--- a/1 ТЕОРЕТИЧЕСКАЯ ЧАСТЬ.docx
+++ b/1 ТЕОРЕТИЧЕСКАЯ ЧАСТЬ.docx
@@ -1606,6 +1606,26 @@
           <w:lang w:eastAsia="ru-RU"/>
         </w:rPr>
         <w:t>.</w:t>
+      </w:r>
+      <w:r>
+        <w:rPr>
+          <w:rFonts w:ascii="Times New Roman" w:hAnsi="Times New Roman" w:cs="Times New Roman"/>
+          <w:sz w:val="28"/>
+          <w:szCs w:val="28"/>
+          <w:lang w:eastAsia="ru-RU"/>
+        </w:rPr>
+        <w:t xml:space="preserve"> </w:t>
+      </w:r>
+      <w:r>
+        <w:rPr>
+          <w:rFonts w:ascii="Times New Roman" w:hAnsi="Times New Roman" w:cs="Times New Roman"/>
+          <w:b/>
+          <w:color w:val="FF0000"/>
+          <w:sz w:val="28"/>
+          <w:szCs w:val="28"/>
+          <w:lang w:eastAsia="ru-RU"/>
+        </w:rPr>
+        <w:t>!!!ранжирование</w:t>
       </w:r>
     </w:p>
     <w:p>
@@ -4204,7 +4224,7 @@
         <w:spacing w:after="0" w:line="360" w:lineRule="auto"/>
         <w:jc w:val="both"/>
         <w:rPr>
-          <w:rFonts w:ascii="Times New Roman" w:hAnsi="Times New Roman" w:cs="Times New Roman"/>
+          <w:rFonts w:ascii="Times New Roman" w:eastAsiaTheme="minorEastAsia" w:hAnsi="Times New Roman" w:cs="Times New Roman"/>
           <w:i/>
           <w:sz w:val="28"/>
           <w:szCs w:val="28"/>
@@ -4771,6 +4791,7 @@
     <w:p>
       <w:pPr>
         <w:spacing w:line="360" w:lineRule="auto"/>
+        <w:ind w:firstLine="708"/>
         <w:jc w:val="both"/>
         <w:rPr>
           <w:rFonts w:ascii="Times New Roman" w:eastAsiaTheme="minorEastAsia" w:hAnsi="Times New Roman" w:cs="Times New Roman"/>
@@ -6546,236 +6567,267 @@
           <w:szCs w:val="28"/>
         </w:rPr>
       </w:pPr>
+      <m:oMathPara>
+        <m:oMath>
+          <m:sSup>
+            <m:sSupPr>
+              <m:ctrlPr>
+                <w:rPr>
+                  <w:rFonts w:ascii="Cambria Math" w:hAnsi="Cambria Math" w:cs="Times New Roman"/>
+                  <w:i/>
+                  <w:sz w:val="28"/>
+                  <w:szCs w:val="28"/>
+                </w:rPr>
+              </m:ctrlPr>
+            </m:sSupPr>
+            <m:e>
+              <m:r>
+                <w:rPr>
+                  <w:rFonts w:ascii="Cambria Math" w:hAnsi="Cambria Math" w:cs="Times New Roman"/>
+                  <w:sz w:val="28"/>
+                  <w:szCs w:val="28"/>
+                </w:rPr>
+                <m:t>y</m:t>
+              </m:r>
+            </m:e>
+            <m:sup>
+              <m:r>
+                <w:rPr>
+                  <w:rFonts w:ascii="Cambria Math" w:hAnsi="Cambria Math" w:cs="Times New Roman"/>
+                  <w:sz w:val="28"/>
+                  <w:szCs w:val="28"/>
+                </w:rPr>
+                <m:t>*</m:t>
+              </m:r>
+            </m:sup>
+          </m:sSup>
+          <m:r>
+            <w:rPr>
+              <w:rFonts w:ascii="Cambria Math" w:hAnsi="Cambria Math" w:cs="Times New Roman"/>
+              <w:sz w:val="28"/>
+              <w:szCs w:val="28"/>
+            </w:rPr>
+            <m:t>=</m:t>
+          </m:r>
+          <m:limLow>
+            <m:limLowPr>
+              <m:ctrlPr>
+                <w:rPr>
+                  <w:rFonts w:ascii="Cambria Math" w:hAnsi="Cambria Math" w:cs="Times New Roman"/>
+                  <w:i/>
+                  <w:sz w:val="28"/>
+                  <w:szCs w:val="28"/>
+                </w:rPr>
+              </m:ctrlPr>
+            </m:limLowPr>
+            <m:e>
+              <m:r>
+                <m:rPr>
+                  <m:nor/>
+                </m:rPr>
+                <w:rPr>
+                  <w:rFonts w:ascii="Cambria Math" w:hAnsi="Cambria Math" w:cs="Times New Roman"/>
+                  <w:sz w:val="28"/>
+                  <w:szCs w:val="28"/>
+                  <w:lang w:val="en-US"/>
+                </w:rPr>
+                <m:t>arg</m:t>
+              </m:r>
+              <m:r>
+                <m:rPr>
+                  <m:nor/>
+                </m:rPr>
+                <w:rPr>
+                  <w:rFonts w:ascii="Cambria Math" w:hAnsi="Cambria Math" w:cs="Times New Roman"/>
+                  <w:sz w:val="28"/>
+                  <w:szCs w:val="28"/>
+                </w:rPr>
+                <m:t xml:space="preserve"> </m:t>
+              </m:r>
+              <m:r>
+                <m:rPr>
+                  <m:nor/>
+                </m:rPr>
+                <w:rPr>
+                  <w:rFonts w:ascii="Cambria Math" w:hAnsi="Cambria Math" w:cs="Times New Roman"/>
+                  <w:sz w:val="28"/>
+                  <w:szCs w:val="28"/>
+                  <w:lang w:val="en-US"/>
+                </w:rPr>
+                <m:t>max</m:t>
+              </m:r>
+              <m:ctrlPr>
+                <w:rPr>
+                  <w:rFonts w:ascii="Cambria Math" w:hAnsi="Cambria Math" w:cs="Times New Roman"/>
+                  <w:sz w:val="28"/>
+                  <w:szCs w:val="28"/>
+                </w:rPr>
+              </m:ctrlPr>
+            </m:e>
+            <m:lim>
+              <m:r>
+                <w:rPr>
+                  <w:rFonts w:ascii="Cambria Math" w:hAnsi="Cambria Math" w:cs="Times New Roman"/>
+                  <w:sz w:val="28"/>
+                  <w:szCs w:val="28"/>
+                </w:rPr>
+                <m:t>y∈Y</m:t>
+              </m:r>
+            </m:lim>
+          </m:limLow>
+          <m:f>
+            <m:fPr>
+              <m:ctrlPr>
+                <w:rPr>
+                  <w:rFonts w:ascii="Cambria Math" w:hAnsi="Cambria Math" w:cs="Times New Roman"/>
+                  <w:i/>
+                  <w:sz w:val="28"/>
+                  <w:szCs w:val="28"/>
+                </w:rPr>
+              </m:ctrlPr>
+            </m:fPr>
+            <m:num>
+              <m:r>
+                <w:rPr>
+                  <w:rFonts w:ascii="Cambria Math" w:hAnsi="Cambria Math" w:cs="Times New Roman"/>
+                  <w:sz w:val="28"/>
+                  <w:szCs w:val="28"/>
+                </w:rPr>
+                <m:t>P</m:t>
+              </m:r>
+              <m:d>
+                <m:dPr>
+                  <m:ctrlPr>
+                    <w:rPr>
+                      <w:rFonts w:ascii="Cambria Math" w:hAnsi="Cambria Math" w:cs="Times New Roman"/>
+                      <w:i/>
+                      <w:sz w:val="28"/>
+                      <w:szCs w:val="28"/>
+                    </w:rPr>
+                  </m:ctrlPr>
+                </m:dPr>
+                <m:e>
+                  <m:r>
+                    <w:rPr>
+                      <w:rFonts w:ascii="Cambria Math" w:hAnsi="Cambria Math" w:cs="Times New Roman"/>
+                      <w:sz w:val="28"/>
+                      <w:szCs w:val="28"/>
+                    </w:rPr>
+                    <m:t>x</m:t>
+                  </m:r>
+                </m:e>
+                <m:e>
+                  <m:r>
+                    <w:rPr>
+                      <w:rFonts w:ascii="Cambria Math" w:hAnsi="Cambria Math" w:cs="Times New Roman"/>
+                      <w:sz w:val="28"/>
+                      <w:szCs w:val="28"/>
+                    </w:rPr>
+                    <m:t>y</m:t>
+                  </m:r>
+                </m:e>
+              </m:d>
+              <m:r>
+                <w:rPr>
+                  <w:rFonts w:ascii="Cambria Math" w:hAnsi="Cambria Math" w:cs="Times New Roman"/>
+                  <w:sz w:val="28"/>
+                  <w:szCs w:val="28"/>
+                </w:rPr>
+                <m:t>P</m:t>
+              </m:r>
+              <m:d>
+                <m:dPr>
+                  <m:ctrlPr>
+                    <w:rPr>
+                      <w:rFonts w:ascii="Cambria Math" w:hAnsi="Cambria Math" w:cs="Times New Roman"/>
+                      <w:i/>
+                      <w:sz w:val="28"/>
+                      <w:szCs w:val="28"/>
+                    </w:rPr>
+                  </m:ctrlPr>
+                </m:dPr>
+                <m:e>
+                  <m:r>
+                    <w:rPr>
+                      <w:rFonts w:ascii="Cambria Math" w:hAnsi="Cambria Math" w:cs="Times New Roman"/>
+                      <w:sz w:val="28"/>
+                      <w:szCs w:val="28"/>
+                    </w:rPr>
+                    <m:t>y</m:t>
+                  </m:r>
+                </m:e>
+              </m:d>
+            </m:num>
+            <m:den>
+              <m:r>
+                <w:rPr>
+                  <w:rFonts w:ascii="Cambria Math" w:hAnsi="Cambria Math" w:cs="Times New Roman"/>
+                  <w:sz w:val="28"/>
+                  <w:szCs w:val="28"/>
+                </w:rPr>
+                <m:t>P</m:t>
+              </m:r>
+              <m:d>
+                <m:dPr>
+                  <m:ctrlPr>
+                    <w:rPr>
+                      <w:rFonts w:ascii="Cambria Math" w:hAnsi="Cambria Math" w:cs="Times New Roman"/>
+                      <w:i/>
+                      <w:sz w:val="28"/>
+                      <w:szCs w:val="28"/>
+                    </w:rPr>
+                  </m:ctrlPr>
+                </m:dPr>
+                <m:e>
+                  <m:r>
+                    <w:rPr>
+                      <w:rFonts w:ascii="Cambria Math" w:hAnsi="Cambria Math" w:cs="Times New Roman"/>
+                      <w:sz w:val="28"/>
+                      <w:szCs w:val="28"/>
+                    </w:rPr>
+                    <m:t>x</m:t>
+                  </m:r>
+                </m:e>
+              </m:d>
+            </m:den>
+          </m:f>
+          <m:r>
+            <w:rPr>
+              <w:rFonts w:ascii="Cambria Math" w:hAnsi="Cambria Math" w:cs="Times New Roman"/>
+              <w:sz w:val="28"/>
+              <w:szCs w:val="28"/>
+            </w:rPr>
+            <m:t>,</m:t>
+          </m:r>
+        </m:oMath>
+      </m:oMathPara>
+    </w:p>
+    <w:p>
+      <w:pPr>
+        <w:spacing w:after="0" w:line="360" w:lineRule="auto"/>
+        <w:jc w:val="both"/>
+        <w:rPr>
+          <w:rFonts w:ascii="Times New Roman" w:eastAsiaTheme="minorEastAsia" w:hAnsi="Times New Roman" w:cs="Times New Roman"/>
+          <w:sz w:val="28"/>
+          <w:szCs w:val="28"/>
+        </w:rPr>
+      </w:pPr>
+      <w:r>
+        <w:rPr>
+          <w:rFonts w:ascii="Times New Roman" w:eastAsiaTheme="minorEastAsia" w:hAnsi="Times New Roman" w:cs="Times New Roman"/>
+          <w:sz w:val="28"/>
+          <w:szCs w:val="28"/>
+        </w:rPr>
+        <w:t xml:space="preserve">где </w:t>
+      </w:r>
       <m:oMath>
-        <m:sSup>
-          <m:sSupPr>
-            <m:ctrlPr>
-              <w:rPr>
-                <w:rFonts w:ascii="Cambria Math" w:hAnsi="Cambria Math" w:cs="Times New Roman"/>
-                <w:i/>
-                <w:sz w:val="28"/>
-                <w:szCs w:val="28"/>
-              </w:rPr>
-            </m:ctrlPr>
-          </m:sSupPr>
-          <m:e>
-            <m:r>
-              <w:rPr>
-                <w:rFonts w:ascii="Cambria Math" w:hAnsi="Cambria Math" w:cs="Times New Roman"/>
-                <w:sz w:val="28"/>
-                <w:szCs w:val="28"/>
-              </w:rPr>
-              <m:t>y</m:t>
-            </m:r>
-          </m:e>
-          <m:sup>
-            <m:r>
-              <w:rPr>
-                <w:rFonts w:ascii="Cambria Math" w:hAnsi="Cambria Math" w:cs="Times New Roman"/>
-                <w:sz w:val="28"/>
-                <w:szCs w:val="28"/>
-              </w:rPr>
-              <m:t>*</m:t>
-            </m:r>
-          </m:sup>
-        </m:sSup>
         <m:r>
           <w:rPr>
-            <w:rFonts w:ascii="Cambria Math" w:hAnsi="Cambria Math" w:cs="Times New Roman"/>
+            <w:rFonts w:ascii="Cambria Math" w:eastAsiaTheme="minorEastAsia" w:hAnsi="Cambria Math" w:cs="Times New Roman"/>
             <w:sz w:val="28"/>
             <w:szCs w:val="28"/>
           </w:rPr>
-          <m:t>=</m:t>
-        </m:r>
-        <m:limLow>
-          <m:limLowPr>
-            <m:ctrlPr>
-              <w:rPr>
-                <w:rFonts w:ascii="Cambria Math" w:hAnsi="Cambria Math" w:cs="Times New Roman"/>
-                <w:i/>
-                <w:sz w:val="28"/>
-                <w:szCs w:val="28"/>
-              </w:rPr>
-            </m:ctrlPr>
-          </m:limLowPr>
-          <m:e>
-            <m:r>
-              <m:rPr>
-                <m:nor/>
-              </m:rPr>
-              <w:rPr>
-                <w:rFonts w:ascii="Cambria Math" w:hAnsi="Cambria Math" w:cs="Times New Roman"/>
-                <w:sz w:val="28"/>
-                <w:szCs w:val="28"/>
-                <w:lang w:val="en-US"/>
-              </w:rPr>
-              <m:t>arg</m:t>
-            </m:r>
-            <m:r>
-              <m:rPr>
-                <m:nor/>
-              </m:rPr>
-              <w:rPr>
-                <w:rFonts w:ascii="Cambria Math" w:hAnsi="Cambria Math" w:cs="Times New Roman"/>
-                <w:sz w:val="28"/>
-                <w:szCs w:val="28"/>
-              </w:rPr>
-              <m:t xml:space="preserve"> </m:t>
-            </m:r>
-            <m:r>
-              <m:rPr>
-                <m:nor/>
-              </m:rPr>
-              <w:rPr>
-                <w:rFonts w:ascii="Cambria Math" w:hAnsi="Cambria Math" w:cs="Times New Roman"/>
-                <w:sz w:val="28"/>
-                <w:szCs w:val="28"/>
-                <w:lang w:val="en-US"/>
-              </w:rPr>
-              <m:t>max</m:t>
-            </m:r>
-            <m:ctrlPr>
-              <w:rPr>
-                <w:rFonts w:ascii="Cambria Math" w:hAnsi="Cambria Math" w:cs="Times New Roman"/>
-                <w:sz w:val="28"/>
-                <w:szCs w:val="28"/>
-              </w:rPr>
-            </m:ctrlPr>
-          </m:e>
-          <m:lim>
-            <m:r>
-              <w:rPr>
-                <w:rFonts w:ascii="Cambria Math" w:hAnsi="Cambria Math" w:cs="Times New Roman"/>
-                <w:sz w:val="28"/>
-                <w:szCs w:val="28"/>
-              </w:rPr>
-              <m:t>y∈Y</m:t>
-            </m:r>
-          </m:lim>
-        </m:limLow>
-        <m:f>
-          <m:fPr>
-            <m:ctrlPr>
-              <w:rPr>
-                <w:rFonts w:ascii="Cambria Math" w:hAnsi="Cambria Math" w:cs="Times New Roman"/>
-                <w:i/>
-                <w:sz w:val="28"/>
-                <w:szCs w:val="28"/>
-              </w:rPr>
-            </m:ctrlPr>
-          </m:fPr>
-          <m:num>
-            <m:r>
-              <w:rPr>
-                <w:rFonts w:ascii="Cambria Math" w:hAnsi="Cambria Math" w:cs="Times New Roman"/>
-                <w:sz w:val="28"/>
-                <w:szCs w:val="28"/>
-              </w:rPr>
-              <m:t>P</m:t>
-            </m:r>
-            <m:d>
-              <m:dPr>
-                <m:ctrlPr>
-                  <w:rPr>
-                    <w:rFonts w:ascii="Cambria Math" w:hAnsi="Cambria Math" w:cs="Times New Roman"/>
-                    <w:i/>
-                    <w:sz w:val="28"/>
-                    <w:szCs w:val="28"/>
-                  </w:rPr>
-                </m:ctrlPr>
-              </m:dPr>
-              <m:e>
-                <m:r>
-                  <w:rPr>
-                    <w:rFonts w:ascii="Cambria Math" w:hAnsi="Cambria Math" w:cs="Times New Roman"/>
-                    <w:sz w:val="28"/>
-                    <w:szCs w:val="28"/>
-                  </w:rPr>
-                  <m:t>x</m:t>
-                </m:r>
-              </m:e>
-              <m:e>
-                <m:r>
-                  <w:rPr>
-                    <w:rFonts w:ascii="Cambria Math" w:hAnsi="Cambria Math" w:cs="Times New Roman"/>
-                    <w:sz w:val="28"/>
-                    <w:szCs w:val="28"/>
-                  </w:rPr>
-                  <m:t>y</m:t>
-                </m:r>
-              </m:e>
-            </m:d>
-            <m:r>
-              <w:rPr>
-                <w:rFonts w:ascii="Cambria Math" w:hAnsi="Cambria Math" w:cs="Times New Roman"/>
-                <w:sz w:val="28"/>
-                <w:szCs w:val="28"/>
-              </w:rPr>
-              <m:t>P</m:t>
-            </m:r>
-            <m:d>
-              <m:dPr>
-                <m:ctrlPr>
-                  <w:rPr>
-                    <w:rFonts w:ascii="Cambria Math" w:hAnsi="Cambria Math" w:cs="Times New Roman"/>
-                    <w:i/>
-                    <w:sz w:val="28"/>
-                    <w:szCs w:val="28"/>
-                  </w:rPr>
-                </m:ctrlPr>
-              </m:dPr>
-              <m:e>
-                <m:r>
-                  <w:rPr>
-                    <w:rFonts w:ascii="Cambria Math" w:hAnsi="Cambria Math" w:cs="Times New Roman"/>
-                    <w:sz w:val="28"/>
-                    <w:szCs w:val="28"/>
-                  </w:rPr>
-                  <m:t>y</m:t>
-                </m:r>
-              </m:e>
-            </m:d>
-          </m:num>
-          <m:den>
-            <m:r>
-              <w:rPr>
-                <w:rFonts w:ascii="Cambria Math" w:hAnsi="Cambria Math" w:cs="Times New Roman"/>
-                <w:sz w:val="28"/>
-                <w:szCs w:val="28"/>
-              </w:rPr>
-              <m:t>P</m:t>
-            </m:r>
-            <m:d>
-              <m:dPr>
-                <m:ctrlPr>
-                  <w:rPr>
-                    <w:rFonts w:ascii="Cambria Math" w:hAnsi="Cambria Math" w:cs="Times New Roman"/>
-                    <w:i/>
-                    <w:sz w:val="28"/>
-                    <w:szCs w:val="28"/>
-                  </w:rPr>
-                </m:ctrlPr>
-              </m:dPr>
-              <m:e>
-                <m:r>
-                  <w:rPr>
-                    <w:rFonts w:ascii="Cambria Math" w:hAnsi="Cambria Math" w:cs="Times New Roman"/>
-                    <w:sz w:val="28"/>
-                    <w:szCs w:val="28"/>
-                  </w:rPr>
-                  <m:t>x</m:t>
-                </m:r>
-              </m:e>
-            </m:d>
-          </m:den>
-        </m:f>
-        <m:r>
-          <w:rPr>
-            <w:rFonts w:ascii="Cambria Math" w:hAnsi="Cambria Math" w:cs="Times New Roman"/>
-            <w:sz w:val="28"/>
-            <w:szCs w:val="28"/>
-          </w:rPr>
-          <m:t>, Y</m:t>
+          <m:t>Y</m:t>
         </m:r>
       </m:oMath>
       <w:r>
@@ -6794,18 +6846,14 @@
         </w:rPr>
         <w:t>– множество классов.</w:t>
       </w:r>
-    </w:p>
-    <w:p>
-      <w:pPr>
-        <w:spacing w:line="360" w:lineRule="auto"/>
-        <w:ind w:firstLine="708"/>
-        <w:jc w:val="both"/>
-        <w:rPr>
-          <w:rFonts w:ascii="Times New Roman" w:hAnsi="Times New Roman" w:cs="Times New Roman"/>
-          <w:sz w:val="28"/>
-          <w:szCs w:val="28"/>
-        </w:rPr>
-      </w:pPr>
+      <w:r>
+        <w:rPr>
+          <w:rFonts w:ascii="Times New Roman" w:eastAsiaTheme="minorEastAsia" w:hAnsi="Times New Roman" w:cs="Times New Roman"/>
+          <w:sz w:val="28"/>
+          <w:szCs w:val="28"/>
+        </w:rPr>
+        <w:t xml:space="preserve"> </w:t>
+      </w:r>
       <w:r>
         <w:rPr>
           <w:rFonts w:ascii="Times New Roman" w:hAnsi="Times New Roman" w:cs="Times New Roman"/>
@@ -7557,10 +7605,10 @@
               <w:sz w:val="28"/>
               <w:szCs w:val="28"/>
             </w:rPr>
-            <m:t>…P(</m:t>
+            <m:t>…P</m:t>
           </m:r>
-          <m:sSub>
-            <m:sSubPr>
+          <m:d>
+            <m:dPr>
               <m:ctrlPr>
                 <w:rPr>
                   <w:rFonts w:ascii="Cambria Math" w:eastAsiaTheme="minorEastAsia" w:hAnsi="Cambria Math" w:cs="Times New Roman"/>
@@ -7569,7 +7617,41 @@
                   <w:szCs w:val="28"/>
                 </w:rPr>
               </m:ctrlPr>
-            </m:sSubPr>
+            </m:dPr>
+            <m:e>
+              <m:sSub>
+                <m:sSubPr>
+                  <m:ctrlPr>
+                    <w:rPr>
+                      <w:rFonts w:ascii="Cambria Math" w:eastAsiaTheme="minorEastAsia" w:hAnsi="Cambria Math" w:cs="Times New Roman"/>
+                      <w:i/>
+                      <w:sz w:val="28"/>
+                      <w:szCs w:val="28"/>
+                    </w:rPr>
+                  </m:ctrlPr>
+                </m:sSubPr>
+                <m:e>
+                  <m:r>
+                    <w:rPr>
+                      <w:rFonts w:ascii="Cambria Math" w:eastAsiaTheme="minorEastAsia" w:hAnsi="Cambria Math" w:cs="Times New Roman"/>
+                      <w:sz w:val="28"/>
+                      <w:szCs w:val="28"/>
+                    </w:rPr>
+                    <m:t>x</m:t>
+                  </m:r>
+                </m:e>
+                <m:sub>
+                  <m:r>
+                    <w:rPr>
+                      <w:rFonts w:ascii="Cambria Math" w:eastAsiaTheme="minorEastAsia" w:hAnsi="Cambria Math" w:cs="Times New Roman"/>
+                      <w:sz w:val="28"/>
+                      <w:szCs w:val="28"/>
+                    </w:rPr>
+                    <m:t>n</m:t>
+                  </m:r>
+                </m:sub>
+              </m:sSub>
+            </m:e>
             <m:e>
               <m:r>
                 <w:rPr>
@@ -7577,28 +7659,10 @@
                   <w:sz w:val="28"/>
                   <w:szCs w:val="28"/>
                 </w:rPr>
-                <m:t>x</m:t>
+                <m:t>y</m:t>
               </m:r>
             </m:e>
-            <m:sub>
-              <m:r>
-                <w:rPr>
-                  <w:rFonts w:ascii="Cambria Math" w:eastAsiaTheme="minorEastAsia" w:hAnsi="Cambria Math" w:cs="Times New Roman"/>
-                  <w:sz w:val="28"/>
-                  <w:szCs w:val="28"/>
-                </w:rPr>
-                <m:t>n</m:t>
-              </m:r>
-            </m:sub>
-          </m:sSub>
-          <m:r>
-            <w:rPr>
-              <w:rFonts w:ascii="Cambria Math" w:eastAsiaTheme="minorEastAsia" w:hAnsi="Cambria Math" w:cs="Times New Roman"/>
-              <w:sz w:val="28"/>
-              <w:szCs w:val="28"/>
-            </w:rPr>
-            <m:t>|y)</m:t>
-          </m:r>
+          </m:d>
         </m:oMath>
       </m:oMathPara>
     </w:p>
@@ -14451,7 +14515,17 @@
           <w:sz w:val="28"/>
           <w:szCs w:val="28"/>
         </w:rPr>
-        <w:t xml:space="preserve">Для решения этой проблемы применяют сглаживание Лапласа. Его идея заключается в том, что каждое слово считается встреченным на один раз больше, </w:t>
+        <w:t xml:space="preserve">Для решения этой проблемы применяют сглаживание </w:t>
+      </w:r>
+      <w:bookmarkStart w:id="15" w:name="_GoBack"/>
+      <w:bookmarkEnd w:id="15"/>
+      <w:r>
+        <w:rPr>
+          <w:rFonts w:ascii="Times New Roman" w:eastAsiaTheme="minorEastAsia" w:hAnsi="Times New Roman" w:cs="Times New Roman"/>
+          <w:sz w:val="28"/>
+          <w:szCs w:val="28"/>
+        </w:rPr>
+        <w:t xml:space="preserve">Лапласа. Его идея заключается в том, что каждое слово считается встреченным на один раз больше, </w:t>
       </w:r>
       <w:r>
         <w:rPr>
@@ -16441,14 +16515,14 @@
         <w:pStyle w:val="22"/>
         <w:outlineLvl w:val="1"/>
       </w:pPr>
-      <w:bookmarkStart w:id="15" w:name="_Toc2938700"/>
+      <w:bookmarkStart w:id="16" w:name="_Toc2938700"/>
       <w:r>
         <w:t xml:space="preserve">1.6 </w:t>
       </w:r>
       <w:r>
         <w:t>Дерево решений</w:t>
       </w:r>
-      <w:bookmarkEnd w:id="15"/>
+      <w:bookmarkEnd w:id="16"/>
     </w:p>
     <w:p>
       <w:pPr>
@@ -17125,13 +17199,7 @@
           <w:rPr>
             <w:rFonts w:ascii="Cambria Math" w:hAnsi="Cambria Math"/>
           </w:rPr>
-          <m:t>≔</m:t>
-        </m:r>
-        <m:r>
-          <w:rPr>
-            <w:rFonts w:ascii="Cambria Math" w:hAnsi="Cambria Math"/>
-          </w:rPr>
-          <m:t>c</m:t>
+          <m:t>≔c</m:t>
         </m:r>
       </m:oMath>
       <w:r>
@@ -17847,13 +17915,7 @@
           <w:rPr>
             <w:rFonts w:ascii="Cambria Math" w:eastAsiaTheme="minorEastAsia" w:hAnsi="Cambria Math"/>
           </w:rPr>
-          <m:t>≔</m:t>
-        </m:r>
-        <m:r>
-          <w:rPr>
-            <w:rFonts w:ascii="Cambria Math" w:eastAsiaTheme="minorEastAsia" w:hAnsi="Cambria Math"/>
-          </w:rPr>
-          <m:t>β</m:t>
+          <m:t>≔β</m:t>
         </m:r>
       </m:oMath>
       <w:r>
@@ -20123,13 +20185,7 @@
               <w:rPr>
                 <w:rFonts w:ascii="Cambria Math" w:hAnsi="Cambria Math"/>
               </w:rPr>
-              <m:t>-1</m:t>
-            </m:r>
-            <m:r>
-              <w:rPr>
-                <w:rFonts w:ascii="Cambria Math" w:hAnsi="Cambria Math"/>
-              </w:rPr>
-              <m:t>.58</m:t>
+              <m:t>-1.58</m:t>
             </m:r>
           </m:e>
         </m:d>
@@ -20137,25 +20193,7 @@
           <w:rPr>
             <w:rFonts w:ascii="Cambria Math" w:hAnsi="Cambria Math"/>
           </w:rPr>
-          <m:t>*</m:t>
-        </m:r>
-        <m:r>
-          <w:rPr>
-            <w:rFonts w:ascii="Cambria Math" w:hAnsi="Cambria Math"/>
-          </w:rPr>
-          <m:t>3</m:t>
-        </m:r>
-        <m:r>
-          <w:rPr>
-            <w:rFonts w:ascii="Cambria Math" w:hAnsi="Cambria Math"/>
-          </w:rPr>
-          <m:t>=1</m:t>
-        </m:r>
-        <m:r>
-          <w:rPr>
-            <w:rFonts w:ascii="Cambria Math" w:hAnsi="Cambria Math"/>
-          </w:rPr>
-          <m:t>.58</m:t>
+          <m:t>*3=1.58</m:t>
         </m:r>
       </m:oMath>
       <w:r>
@@ -20232,13 +20270,7 @@
                 <w:rPr>
                   <w:rFonts w:ascii="Cambria Math" w:eastAsiaTheme="minorEastAsia" w:hAnsi="Cambria Math"/>
                 </w:rPr>
-                <m:t xml:space="preserve">X, </m:t>
-              </m:r>
-              <m:r>
-                <w:rPr>
-                  <w:rFonts w:ascii="Cambria Math" w:eastAsiaTheme="minorEastAsia" w:hAnsi="Cambria Math"/>
-                </w:rPr>
-                <m:t>f</m:t>
+                <m:t>X, f</m:t>
               </m:r>
             </m:e>
           </m:d>
@@ -22676,13 +22708,7 @@
             <w:rPr>
               <w:rFonts w:ascii="Cambria Math" w:eastAsiaTheme="minorEastAsia" w:hAnsi="Cambria Math"/>
             </w:rPr>
-            <m:t>=</m:t>
-          </m:r>
-          <m:r>
-            <w:rPr>
-              <w:rFonts w:ascii="Cambria Math" w:eastAsiaTheme="minorEastAsia" w:hAnsi="Cambria Math"/>
-            </w:rPr>
-            <m:t>-</m:t>
+            <m:t>=-</m:t>
           </m:r>
           <m:f>
             <m:fPr>
@@ -23296,14 +23322,7 @@
               <w:rFonts w:ascii="Cambria Math" w:eastAsiaTheme="minorEastAsia" w:hAnsi="Cambria Math"/>
               <w:lang w:val="en-US"/>
             </w:rPr>
-            <m:t>=0.</m:t>
-          </m:r>
-          <m:r>
-            <w:rPr>
-              <w:rFonts w:ascii="Cambria Math" w:eastAsiaTheme="minorEastAsia" w:hAnsi="Cambria Math"/>
-              <w:lang w:val="en-US"/>
-            </w:rPr>
-            <m:t>81</m:t>
+            <m:t>=0.81</m:t>
           </m:r>
         </m:oMath>
       </m:oMathPara>
@@ -23973,13 +23992,7 @@
             <w:rPr>
               <w:rFonts w:ascii="Cambria Math" w:eastAsiaTheme="minorEastAsia" w:hAnsi="Cambria Math"/>
             </w:rPr>
-            <m:t>=</m:t>
-          </m:r>
-          <m:r>
-            <w:rPr>
-              <w:rFonts w:ascii="Cambria Math" w:eastAsiaTheme="minorEastAsia" w:hAnsi="Cambria Math"/>
-            </w:rPr>
-            <m:t>1.93</m:t>
+            <m:t>=1.93</m:t>
           </m:r>
         </m:oMath>
       </m:oMathPara>
@@ -24572,14 +24585,7 @@
               <w:rFonts w:ascii="Cambria Math" w:eastAsiaTheme="minorEastAsia" w:hAnsi="Cambria Math"/>
               <w:lang w:val="en-US"/>
             </w:rPr>
-            <m:t>=0.</m:t>
-          </m:r>
-          <m:r>
-            <w:rPr>
-              <w:rFonts w:ascii="Cambria Math" w:eastAsiaTheme="minorEastAsia" w:hAnsi="Cambria Math"/>
-              <w:lang w:val="en-US"/>
-            </w:rPr>
-            <m:t>92</m:t>
+            <m:t>=0.92</m:t>
           </m:r>
         </m:oMath>
       </m:oMathPara>
@@ -24938,14 +24944,7 @@
               <w:rFonts w:ascii="Cambria Math" w:eastAsiaTheme="minorEastAsia" w:hAnsi="Cambria Math"/>
               <w:lang w:val="en-US"/>
             </w:rPr>
-            <m:t>=0.</m:t>
-          </m:r>
-          <m:r>
-            <w:rPr>
-              <w:rFonts w:ascii="Cambria Math" w:eastAsiaTheme="minorEastAsia" w:hAnsi="Cambria Math"/>
-              <w:lang w:val="en-US"/>
-            </w:rPr>
-            <m:t>92</m:t>
+            <m:t>=0.92</m:t>
           </m:r>
         </m:oMath>
       </m:oMathPara>
@@ -25287,19 +25286,7 @@
             <w:rPr>
               <w:rFonts w:ascii="Cambria Math" w:eastAsiaTheme="minorEastAsia" w:hAnsi="Cambria Math"/>
             </w:rPr>
-            <m:t>*0.</m:t>
-          </m:r>
-          <m:r>
-            <w:rPr>
-              <w:rFonts w:ascii="Cambria Math" w:eastAsiaTheme="minorEastAsia" w:hAnsi="Cambria Math"/>
-            </w:rPr>
-            <m:t>92</m:t>
-          </m:r>
-          <m:r>
-            <w:rPr>
-              <w:rFonts w:ascii="Cambria Math" w:eastAsiaTheme="minorEastAsia" w:hAnsi="Cambria Math"/>
-            </w:rPr>
-            <m:t>-</m:t>
+            <m:t>*0.92-</m:t>
           </m:r>
           <m:f>
             <m:fPr>
@@ -25331,25 +25318,7 @@
             <w:rPr>
               <w:rFonts w:ascii="Cambria Math" w:eastAsiaTheme="minorEastAsia" w:hAnsi="Cambria Math"/>
             </w:rPr>
-            <m:t>*0.</m:t>
-          </m:r>
-          <m:r>
-            <w:rPr>
-              <w:rFonts w:ascii="Cambria Math" w:eastAsiaTheme="minorEastAsia" w:hAnsi="Cambria Math"/>
-            </w:rPr>
-            <m:t>92</m:t>
-          </m:r>
-          <m:r>
-            <w:rPr>
-              <w:rFonts w:ascii="Cambria Math" w:eastAsiaTheme="minorEastAsia" w:hAnsi="Cambria Math"/>
-            </w:rPr>
-            <m:t>=</m:t>
-          </m:r>
-          <m:r>
-            <w:rPr>
-              <w:rFonts w:ascii="Cambria Math" w:eastAsiaTheme="minorEastAsia" w:hAnsi="Cambria Math"/>
-            </w:rPr>
-            <m:t>0.24</m:t>
+            <m:t>*0.92=0.24</m:t>
           </m:r>
         </m:oMath>
       </m:oMathPara>
@@ -25867,13 +25836,7 @@
             <w:rPr>
               <w:rFonts w:ascii="Cambria Math" w:hAnsi="Cambria Math"/>
             </w:rPr>
-            <m:t>=0.</m:t>
-          </m:r>
-          <m:r>
-            <w:rPr>
-              <w:rFonts w:ascii="Cambria Math" w:hAnsi="Cambria Math"/>
-            </w:rPr>
-            <m:t>26</m:t>
+            <m:t>=0.26</m:t>
           </m:r>
         </m:oMath>
       </m:oMathPara>
@@ -26046,8 +26009,6 @@
         </w:rPr>
         <w:t>будут выступать те элементы, которые попали в ветку.</w:t>
       </w:r>
-      <w:bookmarkStart w:id="16" w:name="_GoBack"/>
-      <w:bookmarkEnd w:id="16"/>
     </w:p>
     <w:p>
       <w:pPr>
@@ -27315,7 +27276,7 @@
           <w:rPr>
             <w:noProof/>
           </w:rPr>
-          <w:t>22</w:t>
+          <w:t>20</w:t>
         </w:r>
         <w:r>
           <w:fldChar w:fldCharType="end"/>
@@ -28473,6 +28434,25 @@
       <w:lang w:eastAsia="ru-RU"/>
     </w:rPr>
   </w:style>
+  <w:style w:type="paragraph" w:styleId="ae">
+    <w:name w:val="caption"/>
+    <w:basedOn w:val="a"/>
+    <w:next w:val="a"/>
+    <w:uiPriority w:val="35"/>
+    <w:unhideWhenUsed/>
+    <w:qFormat/>
+    <w:rsid w:val="00D80DB1"/>
+    <w:pPr>
+      <w:spacing w:after="200" w:line="240" w:lineRule="auto"/>
+    </w:pPr>
+    <w:rPr>
+      <w:i/>
+      <w:iCs/>
+      <w:color w:val="44546A" w:themeColor="text2"/>
+      <w:sz w:val="18"/>
+      <w:szCs w:val="18"/>
+    </w:rPr>
+  </w:style>
 </w:styles>
 </file>
 
@@ -28491,17 +28471,17 @@
   </w:font>
   <w:font w:name="Times New Roman">
     <w:panose1 w:val="02020603050405020304"/>
-    <w:charset w:val="CC"/>
+    <w:charset w:val="00"/>
     <w:family w:val="roman"/>
     <w:pitch w:val="variable"/>
-    <w:sig w:usb0="E0002EFF" w:usb1="C000785B" w:usb2="00000009" w:usb3="00000000" w:csb0="000001FF" w:csb1="00000000"/>
+    <w:sig w:usb0="E0002AFF" w:usb1="C0007843" w:usb2="00000009" w:usb3="00000000" w:csb0="000001FF" w:csb1="00000000"/>
   </w:font>
   <w:font w:name="Courier New">
     <w:panose1 w:val="02070309020205020404"/>
     <w:charset w:val="CC"/>
     <w:family w:val="modern"/>
     <w:pitch w:val="fixed"/>
-    <w:sig w:usb0="E0002AFF" w:usb1="C0007843" w:usb2="00000009" w:usb3="00000000" w:csb0="000001FF" w:csb1="00000000"/>
+    <w:sig w:usb0="E0002EFF" w:usb1="C0007843" w:usb2="00000009" w:usb3="00000000" w:csb0="000001FF" w:csb1="00000000"/>
   </w:font>
   <w:font w:name="Wingdings">
     <w:panose1 w:val="05000000000000000000"/>
@@ -28512,17 +28492,17 @@
   </w:font>
   <w:font w:name="Calibri">
     <w:panose1 w:val="020F0502020204030204"/>
-    <w:charset w:val="CC"/>
+    <w:charset w:val="00"/>
     <w:family w:val="swiss"/>
     <w:pitch w:val="variable"/>
-    <w:sig w:usb0="E0002AFF" w:usb1="C000247B" w:usb2="00000009" w:usb3="00000000" w:csb0="000001FF" w:csb1="00000000"/>
+    <w:sig w:usb0="E00002FF" w:usb1="4000ACFF" w:usb2="00000001" w:usb3="00000000" w:csb0="0000019F" w:csb1="00000000"/>
   </w:font>
   <w:font w:name="Calibri Light">
     <w:panose1 w:val="020F0302020204030204"/>
-    <w:charset w:val="CC"/>
+    <w:charset w:val="00"/>
     <w:family w:val="swiss"/>
     <w:pitch w:val="variable"/>
-    <w:sig w:usb0="E0002AFF" w:usb1="C000247B" w:usb2="00000009" w:usb3="00000000" w:csb0="000001FF" w:csb1="00000000"/>
+    <w:sig w:usb0="A00002EF" w:usb1="4000207B" w:usb2="00000000" w:usb3="00000000" w:csb0="0000009F" w:csb1="00000000"/>
   </w:font>
   <w:font w:name="Cambria Math">
     <w:panose1 w:val="02040503050406030204"/>
@@ -28549,6 +28529,7 @@
   </w:compat>
   <w:rsids>
     <w:rsidRoot w:val="00BE3EBC"/>
+    <w:rsid w:val="003A440D"/>
     <w:rsid w:val="00BE3EBC"/>
   </w:rsids>
   <m:mathPr>
@@ -28998,7 +28979,7 @@
     <w:basedOn w:val="a0"/>
     <w:uiPriority w:val="99"/>
     <w:semiHidden/>
-    <w:rsid w:val="00BE3EBC"/>
+    <w:rsid w:val="003A440D"/>
     <w:rPr>
       <w:color w:val="808080"/>
     </w:rPr>
@@ -29279,7 +29260,7 @@
 </file>
 
 <file path=customXml/itemProps1.xml><?xml version="1.0" encoding="utf-8"?>
-<ds:datastoreItem xmlns:ds="http://schemas.openxmlformats.org/officeDocument/2006/customXml" ds:itemID="{99607527-CDD9-43EC-8409-4D1ECE92E397}">
+<ds:datastoreItem xmlns:ds="http://schemas.openxmlformats.org/officeDocument/2006/customXml" ds:itemID="{466C3D28-0F99-4502-B41C-1D4F5BDAB5EF}">
   <ds:schemaRefs>
     <ds:schemaRef ds:uri="http://schemas.openxmlformats.org/officeDocument/2006/bibliography"/>
   </ds:schemaRefs>

--- a/1 ТЕОРЕТИЧЕСКАЯ ЧАСТЬ.docx
+++ b/1 ТЕОРЕТИЧЕСКАЯ ЧАСТЬ.docx
@@ -8,14 +8,14 @@
       </w:pPr>
       <w:bookmarkStart w:id="0" w:name="_Toc536208738"/>
       <w:bookmarkStart w:id="1" w:name="_Toc2258245"/>
-      <w:bookmarkStart w:id="2" w:name="_Toc3398041"/>
-      <w:bookmarkStart w:id="3" w:name="_Toc484167987"/>
+      <w:bookmarkStart w:id="2" w:name="_Toc484167987"/>
+      <w:bookmarkStart w:id="3" w:name="_Toc4499711"/>
       <w:r>
         <w:t>РЕФЕРАТ</w:t>
       </w:r>
       <w:bookmarkEnd w:id="0"/>
       <w:bookmarkEnd w:id="1"/>
-      <w:bookmarkEnd w:id="2"/>
+      <w:bookmarkEnd w:id="3"/>
     </w:p>
     <w:p>
       <w:pPr>
@@ -141,7 +141,7 @@
       </w:pPr>
       <w:bookmarkStart w:id="4" w:name="_Toc536208739"/>
       <w:bookmarkStart w:id="5" w:name="_Toc2258246"/>
-      <w:bookmarkStart w:id="6" w:name="_Toc3398042"/>
+      <w:bookmarkStart w:id="6" w:name="_Toc4499712"/>
       <w:r>
         <w:lastRenderedPageBreak/>
         <w:t>СОДЕРЖАНИЕ</w:t>
@@ -175,7 +175,7 @@
               <w:tab w:val="right" w:leader="dot" w:pos="9345"/>
             </w:tabs>
             <w:rPr>
-              <w:rFonts w:ascii="Times New Roman" w:eastAsiaTheme="minorEastAsia" w:hAnsi="Times New Roman" w:cs="Times New Roman"/>
+              <w:rFonts w:eastAsiaTheme="minorEastAsia"/>
               <w:noProof/>
               <w:lang w:eastAsia="ru-RU"/>
             </w:rPr>
@@ -208,18 +208,16 @@
             </w:rPr>
             <w:fldChar w:fldCharType="separate"/>
           </w:r>
-          <w:hyperlink w:anchor="_Toc3398041" w:history="1">
+          <w:hyperlink w:anchor="_Toc4499711" w:history="1">
             <w:r>
               <w:rPr>
                 <w:rStyle w:val="ad"/>
-                <w:rFonts w:ascii="Times New Roman" w:hAnsi="Times New Roman" w:cs="Times New Roman"/>
                 <w:noProof/>
               </w:rPr>
               <w:t>РЕФЕРАТ</w:t>
             </w:r>
             <w:r>
               <w:rPr>
-                <w:rFonts w:ascii="Times New Roman" w:hAnsi="Times New Roman" w:cs="Times New Roman"/>
                 <w:noProof/>
                 <w:webHidden/>
               </w:rPr>
@@ -227,7 +225,6 @@
             </w:r>
             <w:r>
               <w:rPr>
-                <w:rFonts w:ascii="Times New Roman" w:hAnsi="Times New Roman" w:cs="Times New Roman"/>
                 <w:noProof/>
                 <w:webHidden/>
               </w:rPr>
@@ -235,22 +232,19 @@
             </w:r>
             <w:r>
               <w:rPr>
-                <w:rFonts w:ascii="Times New Roman" w:hAnsi="Times New Roman" w:cs="Times New Roman"/>
                 <w:noProof/>
                 <w:webHidden/>
               </w:rPr>
-              <w:instrText xml:space="preserve"> PAGEREF _Toc3398041 \h </w:instrText>
-            </w:r>
-            <w:r>
-              <w:rPr>
-                <w:rFonts w:ascii="Times New Roman" w:hAnsi="Times New Roman" w:cs="Times New Roman"/>
+              <w:instrText xml:space="preserve"> PAGEREF _Toc4499711 \h </w:instrText>
+            </w:r>
+            <w:r>
+              <w:rPr>
                 <w:noProof/>
                 <w:webHidden/>
               </w:rPr>
             </w:r>
             <w:r>
               <w:rPr>
-                <w:rFonts w:ascii="Times New Roman" w:hAnsi="Times New Roman" w:cs="Times New Roman"/>
                 <w:noProof/>
                 <w:webHidden/>
               </w:rPr>
@@ -258,7 +252,6 @@
             </w:r>
             <w:r>
               <w:rPr>
-                <w:rFonts w:ascii="Times New Roman" w:hAnsi="Times New Roman" w:cs="Times New Roman"/>
                 <w:noProof/>
                 <w:webHidden/>
               </w:rPr>
@@ -266,7 +259,6 @@
             </w:r>
             <w:r>
               <w:rPr>
-                <w:rFonts w:ascii="Times New Roman" w:hAnsi="Times New Roman" w:cs="Times New Roman"/>
                 <w:noProof/>
                 <w:webHidden/>
               </w:rPr>
@@ -281,23 +273,21 @@
               <w:tab w:val="right" w:leader="dot" w:pos="9345"/>
             </w:tabs>
             <w:rPr>
-              <w:rFonts w:ascii="Times New Roman" w:eastAsiaTheme="minorEastAsia" w:hAnsi="Times New Roman" w:cs="Times New Roman"/>
+              <w:rFonts w:eastAsiaTheme="minorEastAsia"/>
               <w:noProof/>
               <w:lang w:eastAsia="ru-RU"/>
             </w:rPr>
           </w:pPr>
-          <w:hyperlink w:anchor="_Toc3398042" w:history="1">
+          <w:hyperlink w:anchor="_Toc4499712" w:history="1">
             <w:r>
               <w:rPr>
                 <w:rStyle w:val="ad"/>
-                <w:rFonts w:ascii="Times New Roman" w:hAnsi="Times New Roman" w:cs="Times New Roman"/>
                 <w:noProof/>
               </w:rPr>
               <w:t>СОДЕРЖАНИЕ</w:t>
             </w:r>
             <w:r>
               <w:rPr>
-                <w:rFonts w:ascii="Times New Roman" w:hAnsi="Times New Roman" w:cs="Times New Roman"/>
                 <w:noProof/>
                 <w:webHidden/>
               </w:rPr>
@@ -305,7 +295,6 @@
             </w:r>
             <w:r>
               <w:rPr>
-                <w:rFonts w:ascii="Times New Roman" w:hAnsi="Times New Roman" w:cs="Times New Roman"/>
                 <w:noProof/>
                 <w:webHidden/>
               </w:rPr>
@@ -313,22 +302,19 @@
             </w:r>
             <w:r>
               <w:rPr>
-                <w:rFonts w:ascii="Times New Roman" w:hAnsi="Times New Roman" w:cs="Times New Roman"/>
                 <w:noProof/>
                 <w:webHidden/>
               </w:rPr>
-              <w:instrText xml:space="preserve"> PAGEREF _Toc3398042 \h </w:instrText>
-            </w:r>
-            <w:r>
-              <w:rPr>
-                <w:rFonts w:ascii="Times New Roman" w:hAnsi="Times New Roman" w:cs="Times New Roman"/>
+              <w:instrText xml:space="preserve"> PAGEREF _Toc4499712 \h </w:instrText>
+            </w:r>
+            <w:r>
+              <w:rPr>
                 <w:noProof/>
                 <w:webHidden/>
               </w:rPr>
             </w:r>
             <w:r>
               <w:rPr>
-                <w:rFonts w:ascii="Times New Roman" w:hAnsi="Times New Roman" w:cs="Times New Roman"/>
                 <w:noProof/>
                 <w:webHidden/>
               </w:rPr>
@@ -336,7 +322,6 @@
             </w:r>
             <w:r>
               <w:rPr>
-                <w:rFonts w:ascii="Times New Roman" w:hAnsi="Times New Roman" w:cs="Times New Roman"/>
                 <w:noProof/>
                 <w:webHidden/>
               </w:rPr>
@@ -344,7 +329,6 @@
             </w:r>
             <w:r>
               <w:rPr>
-                <w:rFonts w:ascii="Times New Roman" w:hAnsi="Times New Roman" w:cs="Times New Roman"/>
                 <w:noProof/>
                 <w:webHidden/>
               </w:rPr>
@@ -359,23 +343,21 @@
               <w:tab w:val="right" w:leader="dot" w:pos="9345"/>
             </w:tabs>
             <w:rPr>
-              <w:rFonts w:ascii="Times New Roman" w:eastAsiaTheme="minorEastAsia" w:hAnsi="Times New Roman" w:cs="Times New Roman"/>
+              <w:rFonts w:eastAsiaTheme="minorEastAsia"/>
               <w:noProof/>
               <w:lang w:eastAsia="ru-RU"/>
             </w:rPr>
           </w:pPr>
-          <w:hyperlink w:anchor="_Toc3398043" w:history="1">
+          <w:hyperlink w:anchor="_Toc4499713" w:history="1">
             <w:r>
               <w:rPr>
                 <w:rStyle w:val="ad"/>
-                <w:rFonts w:ascii="Times New Roman" w:hAnsi="Times New Roman" w:cs="Times New Roman"/>
                 <w:noProof/>
               </w:rPr>
               <w:t>ВВЕДЕНИЕ</w:t>
             </w:r>
             <w:r>
               <w:rPr>
-                <w:rFonts w:ascii="Times New Roman" w:hAnsi="Times New Roman" w:cs="Times New Roman"/>
                 <w:noProof/>
                 <w:webHidden/>
               </w:rPr>
@@ -383,7 +365,6 @@
             </w:r>
             <w:r>
               <w:rPr>
-                <w:rFonts w:ascii="Times New Roman" w:hAnsi="Times New Roman" w:cs="Times New Roman"/>
                 <w:noProof/>
                 <w:webHidden/>
               </w:rPr>
@@ -391,22 +372,19 @@
             </w:r>
             <w:r>
               <w:rPr>
-                <w:rFonts w:ascii="Times New Roman" w:hAnsi="Times New Roman" w:cs="Times New Roman"/>
                 <w:noProof/>
                 <w:webHidden/>
               </w:rPr>
-              <w:instrText xml:space="preserve"> PAGEREF _Toc3398043 \h </w:instrText>
-            </w:r>
-            <w:r>
-              <w:rPr>
-                <w:rFonts w:ascii="Times New Roman" w:hAnsi="Times New Roman" w:cs="Times New Roman"/>
+              <w:instrText xml:space="preserve"> PAGEREF _Toc4499713 \h </w:instrText>
+            </w:r>
+            <w:r>
+              <w:rPr>
                 <w:noProof/>
                 <w:webHidden/>
               </w:rPr>
             </w:r>
             <w:r>
               <w:rPr>
-                <w:rFonts w:ascii="Times New Roman" w:hAnsi="Times New Roman" w:cs="Times New Roman"/>
                 <w:noProof/>
                 <w:webHidden/>
               </w:rPr>
@@ -414,7 +392,6 @@
             </w:r>
             <w:r>
               <w:rPr>
-                <w:rFonts w:ascii="Times New Roman" w:hAnsi="Times New Roman" w:cs="Times New Roman"/>
                 <w:noProof/>
                 <w:webHidden/>
               </w:rPr>
@@ -422,7 +399,6 @@
             </w:r>
             <w:r>
               <w:rPr>
-                <w:rFonts w:ascii="Times New Roman" w:hAnsi="Times New Roman" w:cs="Times New Roman"/>
                 <w:noProof/>
                 <w:webHidden/>
               </w:rPr>
@@ -437,23 +413,21 @@
               <w:tab w:val="right" w:leader="dot" w:pos="9345"/>
             </w:tabs>
             <w:rPr>
-              <w:rFonts w:ascii="Times New Roman" w:eastAsiaTheme="minorEastAsia" w:hAnsi="Times New Roman" w:cs="Times New Roman"/>
+              <w:rFonts w:eastAsiaTheme="minorEastAsia"/>
               <w:noProof/>
               <w:lang w:eastAsia="ru-RU"/>
             </w:rPr>
           </w:pPr>
-          <w:hyperlink w:anchor="_Toc3398044" w:history="1">
+          <w:hyperlink w:anchor="_Toc4499714" w:history="1">
             <w:r>
               <w:rPr>
                 <w:rStyle w:val="ad"/>
-                <w:rFonts w:ascii="Times New Roman" w:hAnsi="Times New Roman" w:cs="Times New Roman"/>
                 <w:noProof/>
               </w:rPr>
               <w:t>ОСНОВНАЯ ЧАСТЬ</w:t>
             </w:r>
             <w:r>
               <w:rPr>
-                <w:rFonts w:ascii="Times New Roman" w:hAnsi="Times New Roman" w:cs="Times New Roman"/>
                 <w:noProof/>
                 <w:webHidden/>
               </w:rPr>
@@ -461,7 +435,6 @@
             </w:r>
             <w:r>
               <w:rPr>
-                <w:rFonts w:ascii="Times New Roman" w:hAnsi="Times New Roman" w:cs="Times New Roman"/>
                 <w:noProof/>
                 <w:webHidden/>
               </w:rPr>
@@ -469,22 +442,19 @@
             </w:r>
             <w:r>
               <w:rPr>
-                <w:rFonts w:ascii="Times New Roman" w:hAnsi="Times New Roman" w:cs="Times New Roman"/>
                 <w:noProof/>
                 <w:webHidden/>
               </w:rPr>
-              <w:instrText xml:space="preserve"> PAGEREF _Toc3398044 \h </w:instrText>
-            </w:r>
-            <w:r>
-              <w:rPr>
-                <w:rFonts w:ascii="Times New Roman" w:hAnsi="Times New Roman" w:cs="Times New Roman"/>
+              <w:instrText xml:space="preserve"> PAGEREF _Toc4499714 \h </w:instrText>
+            </w:r>
+            <w:r>
+              <w:rPr>
                 <w:noProof/>
                 <w:webHidden/>
               </w:rPr>
             </w:r>
             <w:r>
               <w:rPr>
-                <w:rFonts w:ascii="Times New Roman" w:hAnsi="Times New Roman" w:cs="Times New Roman"/>
                 <w:noProof/>
                 <w:webHidden/>
               </w:rPr>
@@ -492,7 +462,6 @@
             </w:r>
             <w:r>
               <w:rPr>
-                <w:rFonts w:ascii="Times New Roman" w:hAnsi="Times New Roman" w:cs="Times New Roman"/>
                 <w:noProof/>
                 <w:webHidden/>
               </w:rPr>
@@ -500,7 +469,6 @@
             </w:r>
             <w:r>
               <w:rPr>
-                <w:rFonts w:ascii="Times New Roman" w:hAnsi="Times New Roman" w:cs="Times New Roman"/>
                 <w:noProof/>
                 <w:webHidden/>
               </w:rPr>
@@ -515,23 +483,21 @@
               <w:tab w:val="right" w:leader="dot" w:pos="9345"/>
             </w:tabs>
             <w:rPr>
-              <w:rFonts w:ascii="Times New Roman" w:eastAsiaTheme="minorEastAsia" w:hAnsi="Times New Roman" w:cs="Times New Roman"/>
+              <w:rFonts w:eastAsiaTheme="minorEastAsia"/>
               <w:noProof/>
               <w:lang w:eastAsia="ru-RU"/>
             </w:rPr>
           </w:pPr>
-          <w:hyperlink w:anchor="_Toc3398045" w:history="1">
+          <w:hyperlink w:anchor="_Toc4499715" w:history="1">
             <w:r>
               <w:rPr>
                 <w:rStyle w:val="ad"/>
-                <w:rFonts w:ascii="Times New Roman" w:hAnsi="Times New Roman" w:cs="Times New Roman"/>
                 <w:noProof/>
               </w:rPr>
               <w:t>1 ТЕОРЕТИЧЕСКАЯ ЧАСТЬ</w:t>
             </w:r>
             <w:r>
               <w:rPr>
-                <w:rFonts w:ascii="Times New Roman" w:hAnsi="Times New Roman" w:cs="Times New Roman"/>
                 <w:noProof/>
                 <w:webHidden/>
               </w:rPr>
@@ -539,7 +505,6 @@
             </w:r>
             <w:r>
               <w:rPr>
-                <w:rFonts w:ascii="Times New Roman" w:hAnsi="Times New Roman" w:cs="Times New Roman"/>
                 <w:noProof/>
                 <w:webHidden/>
               </w:rPr>
@@ -547,22 +512,19 @@
             </w:r>
             <w:r>
               <w:rPr>
-                <w:rFonts w:ascii="Times New Roman" w:hAnsi="Times New Roman" w:cs="Times New Roman"/>
                 <w:noProof/>
                 <w:webHidden/>
               </w:rPr>
-              <w:instrText xml:space="preserve"> PAGEREF _Toc3398045 \h </w:instrText>
-            </w:r>
-            <w:r>
-              <w:rPr>
-                <w:rFonts w:ascii="Times New Roman" w:hAnsi="Times New Roman" w:cs="Times New Roman"/>
+              <w:instrText xml:space="preserve"> PAGEREF _Toc4499715 \h </w:instrText>
+            </w:r>
+            <w:r>
+              <w:rPr>
                 <w:noProof/>
                 <w:webHidden/>
               </w:rPr>
             </w:r>
             <w:r>
               <w:rPr>
-                <w:rFonts w:ascii="Times New Roman" w:hAnsi="Times New Roman" w:cs="Times New Roman"/>
                 <w:noProof/>
                 <w:webHidden/>
               </w:rPr>
@@ -570,7 +532,6 @@
             </w:r>
             <w:r>
               <w:rPr>
-                <w:rFonts w:ascii="Times New Roman" w:hAnsi="Times New Roman" w:cs="Times New Roman"/>
                 <w:noProof/>
                 <w:webHidden/>
               </w:rPr>
@@ -578,7 +539,6 @@
             </w:r>
             <w:r>
               <w:rPr>
-                <w:rFonts w:ascii="Times New Roman" w:hAnsi="Times New Roman" w:cs="Times New Roman"/>
                 <w:noProof/>
                 <w:webHidden/>
               </w:rPr>
@@ -593,12 +553,12 @@
               <w:tab w:val="right" w:leader="dot" w:pos="9345"/>
             </w:tabs>
             <w:rPr>
-              <w:rFonts w:ascii="Times New Roman" w:eastAsiaTheme="minorEastAsia" w:hAnsi="Times New Roman" w:cs="Times New Roman"/>
+              <w:rFonts w:eastAsiaTheme="minorEastAsia"/>
               <w:noProof/>
               <w:lang w:eastAsia="ru-RU"/>
             </w:rPr>
           </w:pPr>
-          <w:hyperlink w:anchor="_Toc3398046" w:history="1">
+          <w:hyperlink w:anchor="_Toc4499716" w:history="1">
             <w:r>
               <w:rPr>
                 <w:rStyle w:val="ad"/>
@@ -610,7 +570,6 @@
             </w:r>
             <w:r>
               <w:rPr>
-                <w:rFonts w:ascii="Times New Roman" w:hAnsi="Times New Roman" w:cs="Times New Roman"/>
                 <w:noProof/>
                 <w:webHidden/>
               </w:rPr>
@@ -618,7 +577,6 @@
             </w:r>
             <w:r>
               <w:rPr>
-                <w:rFonts w:ascii="Times New Roman" w:hAnsi="Times New Roman" w:cs="Times New Roman"/>
                 <w:noProof/>
                 <w:webHidden/>
               </w:rPr>
@@ -626,22 +584,19 @@
             </w:r>
             <w:r>
               <w:rPr>
-                <w:rFonts w:ascii="Times New Roman" w:hAnsi="Times New Roman" w:cs="Times New Roman"/>
                 <w:noProof/>
                 <w:webHidden/>
               </w:rPr>
-              <w:instrText xml:space="preserve"> PAGEREF _Toc3398046 \h </w:instrText>
-            </w:r>
-            <w:r>
-              <w:rPr>
-                <w:rFonts w:ascii="Times New Roman" w:hAnsi="Times New Roman" w:cs="Times New Roman"/>
+              <w:instrText xml:space="preserve"> PAGEREF _Toc4499716 \h </w:instrText>
+            </w:r>
+            <w:r>
+              <w:rPr>
                 <w:noProof/>
                 <w:webHidden/>
               </w:rPr>
             </w:r>
             <w:r>
               <w:rPr>
-                <w:rFonts w:ascii="Times New Roman" w:hAnsi="Times New Roman" w:cs="Times New Roman"/>
                 <w:noProof/>
                 <w:webHidden/>
               </w:rPr>
@@ -649,7 +604,6 @@
             </w:r>
             <w:r>
               <w:rPr>
-                <w:rFonts w:ascii="Times New Roman" w:hAnsi="Times New Roman" w:cs="Times New Roman"/>
                 <w:noProof/>
                 <w:webHidden/>
               </w:rPr>
@@ -657,7 +611,6 @@
             </w:r>
             <w:r>
               <w:rPr>
-                <w:rFonts w:ascii="Times New Roman" w:hAnsi="Times New Roman" w:cs="Times New Roman"/>
                 <w:noProof/>
                 <w:webHidden/>
               </w:rPr>
@@ -672,23 +625,21 @@
               <w:tab w:val="right" w:leader="dot" w:pos="9345"/>
             </w:tabs>
             <w:rPr>
-              <w:rFonts w:ascii="Times New Roman" w:eastAsiaTheme="minorEastAsia" w:hAnsi="Times New Roman" w:cs="Times New Roman"/>
+              <w:rFonts w:eastAsiaTheme="minorEastAsia"/>
               <w:noProof/>
               <w:lang w:eastAsia="ru-RU"/>
             </w:rPr>
           </w:pPr>
-          <w:hyperlink w:anchor="_Toc3398047" w:history="1">
+          <w:hyperlink w:anchor="_Toc4499717" w:history="1">
             <w:r>
               <w:rPr>
                 <w:rStyle w:val="ad"/>
-                <w:rFonts w:ascii="Times New Roman" w:hAnsi="Times New Roman" w:cs="Times New Roman"/>
                 <w:noProof/>
               </w:rPr>
               <w:t>1.2 Задача классификации</w:t>
             </w:r>
             <w:r>
               <w:rPr>
-                <w:rFonts w:ascii="Times New Roman" w:hAnsi="Times New Roman" w:cs="Times New Roman"/>
                 <w:noProof/>
                 <w:webHidden/>
               </w:rPr>
@@ -696,7 +647,6 @@
             </w:r>
             <w:r>
               <w:rPr>
-                <w:rFonts w:ascii="Times New Roman" w:hAnsi="Times New Roman" w:cs="Times New Roman"/>
                 <w:noProof/>
                 <w:webHidden/>
               </w:rPr>
@@ -704,22 +654,19 @@
             </w:r>
             <w:r>
               <w:rPr>
-                <w:rFonts w:ascii="Times New Roman" w:hAnsi="Times New Roman" w:cs="Times New Roman"/>
                 <w:noProof/>
                 <w:webHidden/>
               </w:rPr>
-              <w:instrText xml:space="preserve"> PAGEREF _Toc3398047 \h </w:instrText>
-            </w:r>
-            <w:r>
-              <w:rPr>
-                <w:rFonts w:ascii="Times New Roman" w:hAnsi="Times New Roman" w:cs="Times New Roman"/>
+              <w:instrText xml:space="preserve"> PAGEREF _Toc4499717 \h </w:instrText>
+            </w:r>
+            <w:r>
+              <w:rPr>
                 <w:noProof/>
                 <w:webHidden/>
               </w:rPr>
             </w:r>
             <w:r>
               <w:rPr>
-                <w:rFonts w:ascii="Times New Roman" w:hAnsi="Times New Roman" w:cs="Times New Roman"/>
                 <w:noProof/>
                 <w:webHidden/>
               </w:rPr>
@@ -727,7 +674,6 @@
             </w:r>
             <w:r>
               <w:rPr>
-                <w:rFonts w:ascii="Times New Roman" w:hAnsi="Times New Roman" w:cs="Times New Roman"/>
                 <w:noProof/>
                 <w:webHidden/>
               </w:rPr>
@@ -735,7 +681,6 @@
             </w:r>
             <w:r>
               <w:rPr>
-                <w:rFonts w:ascii="Times New Roman" w:hAnsi="Times New Roman" w:cs="Times New Roman"/>
                 <w:noProof/>
                 <w:webHidden/>
               </w:rPr>
@@ -750,23 +695,21 @@
               <w:tab w:val="right" w:leader="dot" w:pos="9345"/>
             </w:tabs>
             <w:rPr>
-              <w:rFonts w:ascii="Times New Roman" w:eastAsiaTheme="minorEastAsia" w:hAnsi="Times New Roman" w:cs="Times New Roman"/>
+              <w:rFonts w:eastAsiaTheme="minorEastAsia"/>
               <w:noProof/>
               <w:lang w:eastAsia="ru-RU"/>
             </w:rPr>
           </w:pPr>
-          <w:hyperlink w:anchor="_Toc3398048" w:history="1">
+          <w:hyperlink w:anchor="_Toc4499718" w:history="1">
             <w:r>
               <w:rPr>
                 <w:rStyle w:val="ad"/>
-                <w:rFonts w:ascii="Times New Roman" w:hAnsi="Times New Roman" w:cs="Times New Roman"/>
                 <w:noProof/>
               </w:rPr>
               <w:t>1.3 Решение задач классификации</w:t>
             </w:r>
             <w:r>
               <w:rPr>
-                <w:rFonts w:ascii="Times New Roman" w:hAnsi="Times New Roman" w:cs="Times New Roman"/>
                 <w:noProof/>
                 <w:webHidden/>
               </w:rPr>
@@ -774,7 +717,6 @@
             </w:r>
             <w:r>
               <w:rPr>
-                <w:rFonts w:ascii="Times New Roman" w:hAnsi="Times New Roman" w:cs="Times New Roman"/>
                 <w:noProof/>
                 <w:webHidden/>
               </w:rPr>
@@ -782,22 +724,19 @@
             </w:r>
             <w:r>
               <w:rPr>
-                <w:rFonts w:ascii="Times New Roman" w:hAnsi="Times New Roman" w:cs="Times New Roman"/>
                 <w:noProof/>
                 <w:webHidden/>
               </w:rPr>
-              <w:instrText xml:space="preserve"> PAGEREF _Toc3398048 \h </w:instrText>
-            </w:r>
-            <w:r>
-              <w:rPr>
-                <w:rFonts w:ascii="Times New Roman" w:hAnsi="Times New Roman" w:cs="Times New Roman"/>
+              <w:instrText xml:space="preserve"> PAGEREF _Toc4499718 \h </w:instrText>
+            </w:r>
+            <w:r>
+              <w:rPr>
                 <w:noProof/>
                 <w:webHidden/>
               </w:rPr>
             </w:r>
             <w:r>
               <w:rPr>
-                <w:rFonts w:ascii="Times New Roman" w:hAnsi="Times New Roman" w:cs="Times New Roman"/>
                 <w:noProof/>
                 <w:webHidden/>
               </w:rPr>
@@ -805,7 +744,6 @@
             </w:r>
             <w:r>
               <w:rPr>
-                <w:rFonts w:ascii="Times New Roman" w:hAnsi="Times New Roman" w:cs="Times New Roman"/>
                 <w:noProof/>
                 <w:webHidden/>
               </w:rPr>
@@ -813,7 +751,6 @@
             </w:r>
             <w:r>
               <w:rPr>
-                <w:rFonts w:ascii="Times New Roman" w:hAnsi="Times New Roman" w:cs="Times New Roman"/>
                 <w:noProof/>
                 <w:webHidden/>
               </w:rPr>
@@ -828,23 +765,21 @@
               <w:tab w:val="right" w:leader="dot" w:pos="9345"/>
             </w:tabs>
             <w:rPr>
-              <w:rFonts w:ascii="Times New Roman" w:eastAsiaTheme="minorEastAsia" w:hAnsi="Times New Roman" w:cs="Times New Roman"/>
+              <w:rFonts w:eastAsiaTheme="minorEastAsia"/>
               <w:noProof/>
               <w:lang w:eastAsia="ru-RU"/>
             </w:rPr>
           </w:pPr>
-          <w:hyperlink w:anchor="_Toc3398049" w:history="1">
+          <w:hyperlink w:anchor="_Toc4499719" w:history="1">
             <w:r>
               <w:rPr>
                 <w:rStyle w:val="ad"/>
-                <w:rFonts w:ascii="Times New Roman" w:hAnsi="Times New Roman" w:cs="Times New Roman"/>
                 <w:noProof/>
               </w:rPr>
               <w:t>1.4 Байесовские классификаторы</w:t>
             </w:r>
             <w:r>
               <w:rPr>
-                <w:rFonts w:ascii="Times New Roman" w:hAnsi="Times New Roman" w:cs="Times New Roman"/>
                 <w:noProof/>
                 <w:webHidden/>
               </w:rPr>
@@ -852,7 +787,6 @@
             </w:r>
             <w:r>
               <w:rPr>
-                <w:rFonts w:ascii="Times New Roman" w:hAnsi="Times New Roman" w:cs="Times New Roman"/>
                 <w:noProof/>
                 <w:webHidden/>
               </w:rPr>
@@ -860,22 +794,19 @@
             </w:r>
             <w:r>
               <w:rPr>
-                <w:rFonts w:ascii="Times New Roman" w:hAnsi="Times New Roman" w:cs="Times New Roman"/>
                 <w:noProof/>
                 <w:webHidden/>
               </w:rPr>
-              <w:instrText xml:space="preserve"> PAGEREF _Toc3398049 \h </w:instrText>
-            </w:r>
-            <w:r>
-              <w:rPr>
-                <w:rFonts w:ascii="Times New Roman" w:hAnsi="Times New Roman" w:cs="Times New Roman"/>
+              <w:instrText xml:space="preserve"> PAGEREF _Toc4499719 \h </w:instrText>
+            </w:r>
+            <w:r>
+              <w:rPr>
                 <w:noProof/>
                 <w:webHidden/>
               </w:rPr>
             </w:r>
             <w:r>
               <w:rPr>
-                <w:rFonts w:ascii="Times New Roman" w:hAnsi="Times New Roman" w:cs="Times New Roman"/>
                 <w:noProof/>
                 <w:webHidden/>
               </w:rPr>
@@ -883,7 +814,6 @@
             </w:r>
             <w:r>
               <w:rPr>
-                <w:rFonts w:ascii="Times New Roman" w:hAnsi="Times New Roman" w:cs="Times New Roman"/>
                 <w:noProof/>
                 <w:webHidden/>
               </w:rPr>
@@ -891,7 +821,6 @@
             </w:r>
             <w:r>
               <w:rPr>
-                <w:rFonts w:ascii="Times New Roman" w:hAnsi="Times New Roman" w:cs="Times New Roman"/>
                 <w:noProof/>
                 <w:webHidden/>
               </w:rPr>
@@ -906,23 +835,21 @@
               <w:tab w:val="right" w:leader="dot" w:pos="9345"/>
             </w:tabs>
             <w:rPr>
-              <w:rFonts w:ascii="Times New Roman" w:eastAsiaTheme="minorEastAsia" w:hAnsi="Times New Roman" w:cs="Times New Roman"/>
+              <w:rFonts w:eastAsiaTheme="minorEastAsia"/>
               <w:noProof/>
               <w:lang w:eastAsia="ru-RU"/>
             </w:rPr>
           </w:pPr>
-          <w:hyperlink w:anchor="_Toc3398050" w:history="1">
+          <w:hyperlink w:anchor="_Toc4499720" w:history="1">
             <w:r>
               <w:rPr>
                 <w:rStyle w:val="ad"/>
-                <w:rFonts w:ascii="Times New Roman" w:hAnsi="Times New Roman" w:cs="Times New Roman"/>
                 <w:noProof/>
               </w:rPr>
               <w:t>1.5 Наивный байесовский классификатор</w:t>
             </w:r>
             <w:r>
               <w:rPr>
-                <w:rFonts w:ascii="Times New Roman" w:hAnsi="Times New Roman" w:cs="Times New Roman"/>
                 <w:noProof/>
                 <w:webHidden/>
               </w:rPr>
@@ -930,7 +857,6 @@
             </w:r>
             <w:r>
               <w:rPr>
-                <w:rFonts w:ascii="Times New Roman" w:hAnsi="Times New Roman" w:cs="Times New Roman"/>
                 <w:noProof/>
                 <w:webHidden/>
               </w:rPr>
@@ -938,22 +864,19 @@
             </w:r>
             <w:r>
               <w:rPr>
-                <w:rFonts w:ascii="Times New Roman" w:hAnsi="Times New Roman" w:cs="Times New Roman"/>
                 <w:noProof/>
                 <w:webHidden/>
               </w:rPr>
-              <w:instrText xml:space="preserve"> PAGEREF _Toc3398050 \h </w:instrText>
-            </w:r>
-            <w:r>
-              <w:rPr>
-                <w:rFonts w:ascii="Times New Roman" w:hAnsi="Times New Roman" w:cs="Times New Roman"/>
+              <w:instrText xml:space="preserve"> PAGEREF _Toc4499720 \h </w:instrText>
+            </w:r>
+            <w:r>
+              <w:rPr>
                 <w:noProof/>
                 <w:webHidden/>
               </w:rPr>
             </w:r>
             <w:r>
               <w:rPr>
-                <w:rFonts w:ascii="Times New Roman" w:hAnsi="Times New Roman" w:cs="Times New Roman"/>
                 <w:noProof/>
                 <w:webHidden/>
               </w:rPr>
@@ -961,15 +884,13 @@
             </w:r>
             <w:r>
               <w:rPr>
-                <w:rFonts w:ascii="Times New Roman" w:hAnsi="Times New Roman" w:cs="Times New Roman"/>
                 <w:noProof/>
                 <w:webHidden/>
               </w:rPr>
-              <w:t>10</w:t>
-            </w:r>
-            <w:r>
-              <w:rPr>
-                <w:rFonts w:ascii="Times New Roman" w:hAnsi="Times New Roman" w:cs="Times New Roman"/>
+              <w:t>11</w:t>
+            </w:r>
+            <w:r>
+              <w:rPr>
                 <w:noProof/>
                 <w:webHidden/>
               </w:rPr>
@@ -984,23 +905,21 @@
               <w:tab w:val="right" w:leader="dot" w:pos="9345"/>
             </w:tabs>
             <w:rPr>
-              <w:rFonts w:ascii="Times New Roman" w:eastAsiaTheme="minorEastAsia" w:hAnsi="Times New Roman" w:cs="Times New Roman"/>
+              <w:rFonts w:eastAsiaTheme="minorEastAsia"/>
               <w:noProof/>
               <w:lang w:eastAsia="ru-RU"/>
             </w:rPr>
           </w:pPr>
-          <w:hyperlink w:anchor="_Toc3398051" w:history="1">
+          <w:hyperlink w:anchor="_Toc4499721" w:history="1">
             <w:r>
               <w:rPr>
                 <w:rStyle w:val="ad"/>
-                <w:rFonts w:ascii="Times New Roman" w:hAnsi="Times New Roman" w:cs="Times New Roman"/>
                 <w:noProof/>
               </w:rPr>
               <w:t>1.6 Дерево решений</w:t>
             </w:r>
             <w:r>
               <w:rPr>
-                <w:rFonts w:ascii="Times New Roman" w:hAnsi="Times New Roman" w:cs="Times New Roman"/>
                 <w:noProof/>
                 <w:webHidden/>
               </w:rPr>
@@ -1008,7 +927,6 @@
             </w:r>
             <w:r>
               <w:rPr>
-                <w:rFonts w:ascii="Times New Roman" w:hAnsi="Times New Roman" w:cs="Times New Roman"/>
                 <w:noProof/>
                 <w:webHidden/>
               </w:rPr>
@@ -1016,22 +934,19 @@
             </w:r>
             <w:r>
               <w:rPr>
-                <w:rFonts w:ascii="Times New Roman" w:hAnsi="Times New Roman" w:cs="Times New Roman"/>
                 <w:noProof/>
                 <w:webHidden/>
               </w:rPr>
-              <w:instrText xml:space="preserve"> PAGEREF _Toc3398051 \h </w:instrText>
-            </w:r>
-            <w:r>
-              <w:rPr>
-                <w:rFonts w:ascii="Times New Roman" w:hAnsi="Times New Roman" w:cs="Times New Roman"/>
+              <w:instrText xml:space="preserve"> PAGEREF _Toc4499721 \h </w:instrText>
+            </w:r>
+            <w:r>
+              <w:rPr>
                 <w:noProof/>
                 <w:webHidden/>
               </w:rPr>
             </w:r>
             <w:r>
               <w:rPr>
-                <w:rFonts w:ascii="Times New Roman" w:hAnsi="Times New Roman" w:cs="Times New Roman"/>
                 <w:noProof/>
                 <w:webHidden/>
               </w:rPr>
@@ -1039,15 +954,13 @@
             </w:r>
             <w:r>
               <w:rPr>
-                <w:rFonts w:ascii="Times New Roman" w:hAnsi="Times New Roman" w:cs="Times New Roman"/>
                 <w:noProof/>
                 <w:webHidden/>
               </w:rPr>
-              <w:t>15</w:t>
-            </w:r>
-            <w:r>
-              <w:rPr>
-                <w:rFonts w:ascii="Times New Roman" w:hAnsi="Times New Roman" w:cs="Times New Roman"/>
+              <w:t>16</w:t>
+            </w:r>
+            <w:r>
+              <w:rPr>
                 <w:noProof/>
                 <w:webHidden/>
               </w:rPr>
@@ -1062,23 +975,21 @@
               <w:tab w:val="right" w:leader="dot" w:pos="9345"/>
             </w:tabs>
             <w:rPr>
-              <w:rFonts w:ascii="Times New Roman" w:eastAsiaTheme="minorEastAsia" w:hAnsi="Times New Roman" w:cs="Times New Roman"/>
+              <w:rFonts w:eastAsiaTheme="minorEastAsia"/>
               <w:noProof/>
               <w:lang w:eastAsia="ru-RU"/>
             </w:rPr>
           </w:pPr>
-          <w:hyperlink w:anchor="_Toc3398052" w:history="1">
+          <w:hyperlink w:anchor="_Toc4499722" w:history="1">
             <w:r>
               <w:rPr>
                 <w:rStyle w:val="ad"/>
-                <w:rFonts w:ascii="Times New Roman" w:hAnsi="Times New Roman" w:cs="Times New Roman"/>
                 <w:noProof/>
               </w:rPr>
               <w:t>1.7 Алгоритм C4.5</w:t>
             </w:r>
             <w:r>
               <w:rPr>
-                <w:rFonts w:ascii="Times New Roman" w:hAnsi="Times New Roman" w:cs="Times New Roman"/>
                 <w:noProof/>
                 <w:webHidden/>
               </w:rPr>
@@ -1086,7 +997,6 @@
             </w:r>
             <w:r>
               <w:rPr>
-                <w:rFonts w:ascii="Times New Roman" w:hAnsi="Times New Roman" w:cs="Times New Roman"/>
                 <w:noProof/>
                 <w:webHidden/>
               </w:rPr>
@@ -1094,22 +1004,19 @@
             </w:r>
             <w:r>
               <w:rPr>
-                <w:rFonts w:ascii="Times New Roman" w:hAnsi="Times New Roman" w:cs="Times New Roman"/>
                 <w:noProof/>
                 <w:webHidden/>
               </w:rPr>
-              <w:instrText xml:space="preserve"> PAGEREF _Toc3398052 \h </w:instrText>
-            </w:r>
-            <w:r>
-              <w:rPr>
-                <w:rFonts w:ascii="Times New Roman" w:hAnsi="Times New Roman" w:cs="Times New Roman"/>
+              <w:instrText xml:space="preserve"> PAGEREF _Toc4499722 \h </w:instrText>
+            </w:r>
+            <w:r>
+              <w:rPr>
                 <w:noProof/>
                 <w:webHidden/>
               </w:rPr>
             </w:r>
             <w:r>
               <w:rPr>
-                <w:rFonts w:ascii="Times New Roman" w:hAnsi="Times New Roman" w:cs="Times New Roman"/>
                 <w:noProof/>
                 <w:webHidden/>
               </w:rPr>
@@ -1117,7 +1024,6 @@
             </w:r>
             <w:r>
               <w:rPr>
-                <w:rFonts w:ascii="Times New Roman" w:hAnsi="Times New Roman" w:cs="Times New Roman"/>
                 <w:noProof/>
                 <w:webHidden/>
               </w:rPr>
@@ -1125,7 +1031,357 @@
             </w:r>
             <w:r>
               <w:rPr>
-                <w:rFonts w:ascii="Times New Roman" w:hAnsi="Times New Roman" w:cs="Times New Roman"/>
+                <w:noProof/>
+                <w:webHidden/>
+              </w:rPr>
+              <w:fldChar w:fldCharType="end"/>
+            </w:r>
+          </w:hyperlink>
+        </w:p>
+        <w:p>
+          <w:pPr>
+            <w:pStyle w:val="21"/>
+            <w:tabs>
+              <w:tab w:val="right" w:leader="dot" w:pos="9345"/>
+            </w:tabs>
+            <w:rPr>
+              <w:rFonts w:eastAsiaTheme="minorEastAsia"/>
+              <w:noProof/>
+              <w:lang w:eastAsia="ru-RU"/>
+            </w:rPr>
+          </w:pPr>
+          <w:hyperlink w:anchor="_Toc4499723" w:history="1">
+            <w:r>
+              <w:rPr>
+                <w:rStyle w:val="ad"/>
+                <w:noProof/>
+                <w:lang w:val="en-US"/>
+              </w:rPr>
+              <w:t>1.8 Random Forest</w:t>
+            </w:r>
+            <w:r>
+              <w:rPr>
+                <w:noProof/>
+                <w:webHidden/>
+              </w:rPr>
+              <w:tab/>
+            </w:r>
+            <w:r>
+              <w:rPr>
+                <w:noProof/>
+                <w:webHidden/>
+              </w:rPr>
+              <w:fldChar w:fldCharType="begin"/>
+            </w:r>
+            <w:r>
+              <w:rPr>
+                <w:noProof/>
+                <w:webHidden/>
+              </w:rPr>
+              <w:instrText xml:space="preserve"> PAGEREF _Toc4499723 \h </w:instrText>
+            </w:r>
+            <w:r>
+              <w:rPr>
+                <w:noProof/>
+                <w:webHidden/>
+              </w:rPr>
+            </w:r>
+            <w:r>
+              <w:rPr>
+                <w:noProof/>
+                <w:webHidden/>
+              </w:rPr>
+              <w:fldChar w:fldCharType="separate"/>
+            </w:r>
+            <w:r>
+              <w:rPr>
+                <w:noProof/>
+                <w:webHidden/>
+              </w:rPr>
+              <w:t>24</w:t>
+            </w:r>
+            <w:r>
+              <w:rPr>
+                <w:noProof/>
+                <w:webHidden/>
+              </w:rPr>
+              <w:fldChar w:fldCharType="end"/>
+            </w:r>
+          </w:hyperlink>
+        </w:p>
+        <w:p>
+          <w:pPr>
+            <w:pStyle w:val="21"/>
+            <w:tabs>
+              <w:tab w:val="right" w:leader="dot" w:pos="9345"/>
+            </w:tabs>
+            <w:rPr>
+              <w:rFonts w:eastAsiaTheme="minorEastAsia"/>
+              <w:noProof/>
+              <w:lang w:eastAsia="ru-RU"/>
+            </w:rPr>
+          </w:pPr>
+          <w:hyperlink w:anchor="_Toc4499724" w:history="1">
+            <w:r>
+              <w:rPr>
+                <w:rStyle w:val="ad"/>
+                <w:noProof/>
+              </w:rPr>
+              <w:t>1.9 Оценка качества классификатора</w:t>
+            </w:r>
+            <w:r>
+              <w:rPr>
+                <w:noProof/>
+                <w:webHidden/>
+              </w:rPr>
+              <w:tab/>
+            </w:r>
+            <w:r>
+              <w:rPr>
+                <w:noProof/>
+                <w:webHidden/>
+              </w:rPr>
+              <w:fldChar w:fldCharType="begin"/>
+            </w:r>
+            <w:r>
+              <w:rPr>
+                <w:noProof/>
+                <w:webHidden/>
+              </w:rPr>
+              <w:instrText xml:space="preserve"> PAGEREF _Toc4499724 \h </w:instrText>
+            </w:r>
+            <w:r>
+              <w:rPr>
+                <w:noProof/>
+                <w:webHidden/>
+              </w:rPr>
+            </w:r>
+            <w:r>
+              <w:rPr>
+                <w:noProof/>
+                <w:webHidden/>
+              </w:rPr>
+              <w:fldChar w:fldCharType="separate"/>
+            </w:r>
+            <w:r>
+              <w:rPr>
+                <w:noProof/>
+                <w:webHidden/>
+              </w:rPr>
+              <w:t>25</w:t>
+            </w:r>
+            <w:r>
+              <w:rPr>
+                <w:noProof/>
+                <w:webHidden/>
+              </w:rPr>
+              <w:fldChar w:fldCharType="end"/>
+            </w:r>
+          </w:hyperlink>
+        </w:p>
+        <w:p>
+          <w:pPr>
+            <w:pStyle w:val="11"/>
+            <w:tabs>
+              <w:tab w:val="right" w:leader="dot" w:pos="9345"/>
+            </w:tabs>
+            <w:rPr>
+              <w:rFonts w:eastAsiaTheme="minorEastAsia"/>
+              <w:noProof/>
+              <w:lang w:eastAsia="ru-RU"/>
+            </w:rPr>
+          </w:pPr>
+          <w:hyperlink w:anchor="_Toc4499725" w:history="1">
+            <w:r>
+              <w:rPr>
+                <w:rStyle w:val="ad"/>
+                <w:noProof/>
+              </w:rPr>
+              <w:t>2 ПРАКТИЧЕСКАЯ ЧАСТЬ</w:t>
+            </w:r>
+            <w:r>
+              <w:rPr>
+                <w:noProof/>
+                <w:webHidden/>
+              </w:rPr>
+              <w:tab/>
+            </w:r>
+            <w:r>
+              <w:rPr>
+                <w:noProof/>
+                <w:webHidden/>
+              </w:rPr>
+              <w:fldChar w:fldCharType="begin"/>
+            </w:r>
+            <w:r>
+              <w:rPr>
+                <w:noProof/>
+                <w:webHidden/>
+              </w:rPr>
+              <w:instrText xml:space="preserve"> PAGEREF _Toc4499725 \h </w:instrText>
+            </w:r>
+            <w:r>
+              <w:rPr>
+                <w:noProof/>
+                <w:webHidden/>
+              </w:rPr>
+            </w:r>
+            <w:r>
+              <w:rPr>
+                <w:noProof/>
+                <w:webHidden/>
+              </w:rPr>
+              <w:fldChar w:fldCharType="separate"/>
+            </w:r>
+            <w:r>
+              <w:rPr>
+                <w:noProof/>
+                <w:webHidden/>
+              </w:rPr>
+              <w:t>27</w:t>
+            </w:r>
+            <w:r>
+              <w:rPr>
+                <w:noProof/>
+                <w:webHidden/>
+              </w:rPr>
+              <w:fldChar w:fldCharType="end"/>
+            </w:r>
+          </w:hyperlink>
+        </w:p>
+        <w:p>
+          <w:pPr>
+            <w:pStyle w:val="21"/>
+            <w:tabs>
+              <w:tab w:val="right" w:leader="dot" w:pos="9345"/>
+            </w:tabs>
+            <w:rPr>
+              <w:rFonts w:eastAsiaTheme="minorEastAsia"/>
+              <w:noProof/>
+              <w:lang w:eastAsia="ru-RU"/>
+            </w:rPr>
+          </w:pPr>
+          <w:hyperlink w:anchor="_Toc4499726" w:history="1">
+            <w:r>
+              <w:rPr>
+                <w:rStyle w:val="ad"/>
+                <w:noProof/>
+              </w:rPr>
+              <w:t>2.1 Описание задачи</w:t>
+            </w:r>
+            <w:r>
+              <w:rPr>
+                <w:noProof/>
+                <w:webHidden/>
+              </w:rPr>
+              <w:tab/>
+            </w:r>
+            <w:r>
+              <w:rPr>
+                <w:noProof/>
+                <w:webHidden/>
+              </w:rPr>
+              <w:fldChar w:fldCharType="begin"/>
+            </w:r>
+            <w:r>
+              <w:rPr>
+                <w:noProof/>
+                <w:webHidden/>
+              </w:rPr>
+              <w:instrText xml:space="preserve"> PAGEREF _Toc4499726 \h </w:instrText>
+            </w:r>
+            <w:r>
+              <w:rPr>
+                <w:noProof/>
+                <w:webHidden/>
+              </w:rPr>
+            </w:r>
+            <w:r>
+              <w:rPr>
+                <w:noProof/>
+                <w:webHidden/>
+              </w:rPr>
+              <w:fldChar w:fldCharType="separate"/>
+            </w:r>
+            <w:r>
+              <w:rPr>
+                <w:noProof/>
+                <w:webHidden/>
+              </w:rPr>
+              <w:t>27</w:t>
+            </w:r>
+            <w:r>
+              <w:rPr>
+                <w:noProof/>
+                <w:webHidden/>
+              </w:rPr>
+              <w:fldChar w:fldCharType="end"/>
+            </w:r>
+          </w:hyperlink>
+        </w:p>
+        <w:p>
+          <w:pPr>
+            <w:pStyle w:val="21"/>
+            <w:tabs>
+              <w:tab w:val="right" w:leader="dot" w:pos="9345"/>
+            </w:tabs>
+            <w:rPr>
+              <w:rFonts w:eastAsiaTheme="minorEastAsia"/>
+              <w:noProof/>
+              <w:lang w:eastAsia="ru-RU"/>
+            </w:rPr>
+          </w:pPr>
+          <w:hyperlink w:anchor="_Toc4499727" w:history="1">
+            <w:r>
+              <w:rPr>
+                <w:rStyle w:val="ad"/>
+                <w:noProof/>
+              </w:rPr>
+              <w:t>2.2 Используемые инструменты</w:t>
+            </w:r>
+            <w:r>
+              <w:rPr>
+                <w:noProof/>
+                <w:webHidden/>
+              </w:rPr>
+              <w:tab/>
+            </w:r>
+            <w:r>
+              <w:rPr>
+                <w:noProof/>
+                <w:webHidden/>
+              </w:rPr>
+              <w:fldChar w:fldCharType="begin"/>
+            </w:r>
+            <w:r>
+              <w:rPr>
+                <w:noProof/>
+                <w:webHidden/>
+              </w:rPr>
+              <w:instrText xml:space="preserve"> PAGEREF _Toc4499727 \h </w:instrText>
+            </w:r>
+            <w:r>
+              <w:rPr>
+                <w:noProof/>
+                <w:webHidden/>
+              </w:rPr>
+            </w:r>
+            <w:r>
+              <w:rPr>
+                <w:noProof/>
+                <w:webHidden/>
+              </w:rPr>
+              <w:fldChar w:fldCharType="separate"/>
+            </w:r>
+            <w:r>
+              <w:rPr>
+                <w:noProof/>
+                <w:webHidden/>
+              </w:rPr>
+              <w:t>27</w:t>
+            </w:r>
+            <w:r>
+              <w:rPr>
                 <w:noProof/>
                 <w:webHidden/>
               </w:rPr>
@@ -1178,7 +1434,7 @@
       <w:pPr>
         <w:pStyle w:val="1"/>
       </w:pPr>
-      <w:bookmarkStart w:id="7" w:name="_Toc3398043"/>
+      <w:bookmarkStart w:id="7" w:name="_Toc4499713"/>
       <w:r>
         <w:lastRenderedPageBreak/>
         <w:t>ВВЕДЕНИЕ</w:t>
@@ -2262,7 +2518,7 @@
         <w:pStyle w:val="1"/>
         <w:ind w:firstLine="0"/>
       </w:pPr>
-      <w:bookmarkStart w:id="8" w:name="_Toc3398044"/>
+      <w:bookmarkStart w:id="8" w:name="_Toc4499714"/>
       <w:r>
         <w:t>ОСНОВНАЯ ЧАСТЬ</w:t>
       </w:r>
@@ -2315,12 +2571,12 @@
         <w:pStyle w:val="1"/>
         <w:ind w:firstLine="0"/>
       </w:pPr>
-      <w:bookmarkStart w:id="9" w:name="_Toc3398045"/>
+      <w:bookmarkStart w:id="9" w:name="_Toc4499715"/>
       <w:r>
         <w:lastRenderedPageBreak/>
         <w:t>1 ТЕОРЕТИЧЕСКАЯ ЧАСТЬ</w:t>
       </w:r>
-      <w:bookmarkEnd w:id="3"/>
+      <w:bookmarkEnd w:id="2"/>
       <w:bookmarkEnd w:id="9"/>
     </w:p>
     <w:p>
@@ -2336,7 +2592,7 @@
           <w:lang w:eastAsia="ru-RU"/>
         </w:rPr>
       </w:pPr>
-      <w:bookmarkStart w:id="10" w:name="_Toc3398046"/>
+      <w:bookmarkStart w:id="10" w:name="_Toc4499716"/>
       <w:r>
         <w:rPr>
           <w:rFonts w:ascii="Times New Roman" w:hAnsi="Times New Roman" w:cs="Times New Roman"/>
@@ -2656,7 +2912,7 @@
         <w:spacing w:before="240" w:line="360" w:lineRule="auto"/>
         <w:outlineLvl w:val="1"/>
       </w:pPr>
-      <w:bookmarkStart w:id="11" w:name="_Toc3398047"/>
+      <w:bookmarkStart w:id="11" w:name="_Toc4499717"/>
       <w:r>
         <w:t>1.2 Задача классификации</w:t>
       </w:r>
@@ -5162,7 +5418,7 @@
         <w:spacing w:before="240"/>
         <w:outlineLvl w:val="1"/>
       </w:pPr>
-      <w:bookmarkStart w:id="12" w:name="_Toc3398048"/>
+      <w:bookmarkStart w:id="12" w:name="_Toc4499718"/>
       <w:r>
         <w:t>1.3 Решение задач классификации</w:t>
       </w:r>
@@ -5980,7 +6236,7 @@
         <w:spacing w:before="240"/>
         <w:outlineLvl w:val="1"/>
       </w:pPr>
-      <w:bookmarkStart w:id="13" w:name="_Toc3398049"/>
+      <w:bookmarkStart w:id="13" w:name="_Toc4499719"/>
       <w:r>
         <w:t>1.4 Байесовские классификаторы</w:t>
       </w:r>
@@ -7371,31 +7627,7 @@
                         <w:szCs w:val="28"/>
                         <w:lang w:val="en-US"/>
                       </w:rPr>
-                      <m:t>arg</m:t>
-                    </m:r>
-                    <m:r>
-                      <m:rPr>
-                        <m:nor/>
-                      </m:rPr>
-                      <w:rPr>
-                        <w:rFonts w:ascii="Cambria Math" w:hAnsi="Cambria Math" w:cs="Times New Roman"/>
-                        <w:sz w:val="28"/>
-                        <w:szCs w:val="28"/>
-                        <w:lang w:val="en-US"/>
-                      </w:rPr>
-                      <m:t xml:space="preserve"> </m:t>
-                    </m:r>
-                    <m:r>
-                      <m:rPr>
-                        <m:nor/>
-                      </m:rPr>
-                      <w:rPr>
-                        <w:rFonts w:ascii="Cambria Math" w:hAnsi="Cambria Math" w:cs="Times New Roman"/>
-                        <w:sz w:val="28"/>
-                        <w:szCs w:val="28"/>
-                        <w:lang w:val="en-US"/>
-                      </w:rPr>
-                      <m:t>max</m:t>
+                      <m:t>arg max</m:t>
                     </m:r>
                     <m:ctrlPr>
                       <w:rPr>
@@ -7890,7 +8122,7 @@
         <w:spacing w:before="240"/>
         <w:outlineLvl w:val="1"/>
       </w:pPr>
-      <w:bookmarkStart w:id="14" w:name="_Toc3398050"/>
+      <w:bookmarkStart w:id="14" w:name="_Toc4499720"/>
       <w:r>
         <w:t>1.5 Наивный байесовский классификатор</w:t>
       </w:r>
@@ -18043,7 +18275,7 @@
         <w:pStyle w:val="22"/>
         <w:outlineLvl w:val="1"/>
       </w:pPr>
-      <w:bookmarkStart w:id="15" w:name="_Toc3398051"/>
+      <w:bookmarkStart w:id="15" w:name="_Toc4499721"/>
       <w:r>
         <w:t xml:space="preserve">1.6 </w:t>
       </w:r>
@@ -18450,7 +18682,7 @@
         <w:spacing w:before="240"/>
         <w:outlineLvl w:val="1"/>
       </w:pPr>
-      <w:bookmarkStart w:id="16" w:name="_Toc3398052"/>
+      <w:bookmarkStart w:id="16" w:name="_Toc4499722"/>
       <w:r>
         <w:t xml:space="preserve">1.7 </w:t>
       </w:r>
@@ -26158,8 +26390,6 @@
           <w:i/>
         </w:rPr>
       </w:pPr>
-      <w:bookmarkStart w:id="17" w:name="_GoBack"/>
-      <w:bookmarkEnd w:id="17"/>
     </w:p>
     <w:p>
       <w:pPr>
@@ -27862,7 +28092,7 @@
         </w:rPr>
         <w:lastRenderedPageBreak/>
         <w:drawing>
-          <wp:inline distT="0" distB="0" distL="0" distR="0" wp14:anchorId="4A657D9E" wp14:editId="12ABAF81">
+          <wp:inline distT="0" distB="0" distL="0" distR="0" wp14:anchorId="535F7E6B" wp14:editId="1181ADCD">
             <wp:extent cx="4419600" cy="3685441"/>
             <wp:effectExtent l="0" t="0" r="0" b="0"/>
             <wp:docPr id="1" name="Рисунок 1"/>
@@ -27918,7 +28148,19 @@
         <w:rPr>
           <w:rFonts w:eastAsiaTheme="minorEastAsia"/>
         </w:rPr>
-        <w:t xml:space="preserve">проделать такую же операцию для каждого из поддерева. В качестве множества </w:t>
+        <w:t>проделать такую же о</w:t>
+      </w:r>
+      <w:r>
+        <w:rPr>
+          <w:rFonts w:eastAsiaTheme="minorEastAsia"/>
+        </w:rPr>
+        <w:t>перацию для каждого из поддеревьев</w:t>
+      </w:r>
+      <w:r>
+        <w:rPr>
+          <w:rFonts w:eastAsiaTheme="minorEastAsia"/>
+        </w:rPr>
+        <w:t xml:space="preserve">. В качестве множества </w:t>
       </w:r>
       <m:oMath>
         <m:r>
@@ -27938,8 +28180,2976 @@
         <w:rPr>
           <w:rFonts w:eastAsiaTheme="minorEastAsia"/>
         </w:rPr>
-        <w:t>будут выступать те элементы, которые попали в ветку.</w:t>
-      </w:r>
+        <w:t xml:space="preserve">будут выступать те элементы, которые попали в </w:t>
+      </w:r>
+      <w:r>
+        <w:rPr>
+          <w:rFonts w:eastAsiaTheme="minorEastAsia"/>
+        </w:rPr>
+        <w:t xml:space="preserve">рассматриваемую </w:t>
+      </w:r>
+      <w:r>
+        <w:rPr>
+          <w:rFonts w:eastAsiaTheme="minorEastAsia"/>
+        </w:rPr>
+        <w:t>ветку.</w:t>
+      </w:r>
+    </w:p>
+    <w:p>
+      <w:pPr>
+        <w:pStyle w:val="22"/>
+        <w:spacing w:after="0" w:line="360" w:lineRule="auto"/>
+        <w:jc w:val="both"/>
+        <w:rPr>
+          <w:rFonts w:eastAsiaTheme="minorEastAsia"/>
+        </w:rPr>
+      </w:pPr>
+      <w:r>
+        <w:rPr>
+          <w:rFonts w:eastAsiaTheme="minorEastAsia"/>
+        </w:rPr>
+        <w:tab/>
+        <w:t xml:space="preserve">Построение дерева данным методом может привести к переобучению, когда разбиения делаются до тех пор, пока в листе не окажется единственный элемент. Для борьбы с этим используется </w:t>
+      </w:r>
+      <w:r>
+        <w:rPr>
+          <w:rFonts w:eastAsiaTheme="minorEastAsia"/>
+          <w:i/>
+        </w:rPr>
+        <w:t>усечение</w:t>
+      </w:r>
+      <w:r>
+        <w:rPr>
+          <w:rFonts w:eastAsiaTheme="minorEastAsia"/>
+        </w:rPr>
+        <w:t xml:space="preserve"> (</w:t>
+      </w:r>
+      <w:r>
+        <w:rPr>
+          <w:rFonts w:eastAsiaTheme="minorEastAsia"/>
+          <w:lang w:val="en-US"/>
+        </w:rPr>
+        <w:t>pruning</w:t>
+      </w:r>
+      <w:r>
+        <w:rPr>
+          <w:rFonts w:eastAsiaTheme="minorEastAsia"/>
+        </w:rPr>
+        <w:t>)</w:t>
+      </w:r>
+      <w:r>
+        <w:rPr>
+          <w:rFonts w:eastAsiaTheme="minorEastAsia"/>
+        </w:rPr>
+        <w:t xml:space="preserve"> дерева. </w:t>
+      </w:r>
+      <w:r>
+        <w:rPr>
+          <w:rFonts w:eastAsiaTheme="minorEastAsia"/>
+        </w:rPr>
+        <w:t xml:space="preserve">Оно бывает двух видов – до завершения построения дерева и после. В первом случае дерево строится до тех пор, пока получаются уместные разбиения. Этот способ работает быстрее, но его сложнее реализовать. Второй метод заключается в том, что после построения дерева убираются некоторые неэффективные ветки. Это можно осуществить, заменяя некоторые поддеревья листьями. Алгоритм </w:t>
+      </w:r>
+      <w:r>
+        <w:rPr>
+          <w:rFonts w:eastAsiaTheme="minorEastAsia"/>
+          <w:lang w:val="en-US"/>
+        </w:rPr>
+        <w:t>C</w:t>
+      </w:r>
+      <w:r>
+        <w:rPr>
+          <w:rFonts w:eastAsiaTheme="minorEastAsia"/>
+        </w:rPr>
+        <w:t xml:space="preserve">4.5 </w:t>
+      </w:r>
+      <w:r>
+        <w:rPr>
+          <w:rFonts w:eastAsiaTheme="minorEastAsia"/>
+        </w:rPr>
+        <w:t>использует именно такой подход.</w:t>
+      </w:r>
+    </w:p>
+    <w:p>
+      <w:pPr>
+        <w:pStyle w:val="22"/>
+        <w:spacing w:after="0" w:line="360" w:lineRule="auto"/>
+        <w:jc w:val="both"/>
+        <w:rPr>
+          <w:rFonts w:eastAsiaTheme="minorEastAsia"/>
+        </w:rPr>
+      </w:pPr>
+      <w:r>
+        <w:rPr>
+          <w:rFonts w:eastAsiaTheme="minorEastAsia"/>
+        </w:rPr>
+        <w:tab/>
+        <w:t xml:space="preserve">Метод усечения в </w:t>
+      </w:r>
+      <w:r>
+        <w:rPr>
+          <w:rFonts w:eastAsiaTheme="minorEastAsia"/>
+          <w:lang w:val="en-US"/>
+        </w:rPr>
+        <w:t>C</w:t>
+      </w:r>
+      <w:r>
+        <w:rPr>
+          <w:rFonts w:eastAsiaTheme="minorEastAsia"/>
+        </w:rPr>
+        <w:t xml:space="preserve">4.5 </w:t>
+      </w:r>
+      <w:r>
+        <w:rPr>
+          <w:rFonts w:eastAsiaTheme="minorEastAsia"/>
+        </w:rPr>
+        <w:t>называется пессимистичным усечением (</w:t>
+      </w:r>
+      <w:r>
+        <w:rPr>
+          <w:rFonts w:eastAsiaTheme="minorEastAsia"/>
+          <w:lang w:val="en-US"/>
+        </w:rPr>
+        <w:t>pessimistic</w:t>
+      </w:r>
+      <w:r>
+        <w:rPr>
+          <w:rFonts w:eastAsiaTheme="minorEastAsia"/>
+        </w:rPr>
+        <w:t xml:space="preserve"> </w:t>
+      </w:r>
+      <w:r>
+        <w:rPr>
+          <w:rFonts w:eastAsiaTheme="minorEastAsia"/>
+          <w:lang w:val="en-US"/>
+        </w:rPr>
+        <w:t>pruning</w:t>
+      </w:r>
+      <w:r>
+        <w:rPr>
+          <w:rFonts w:eastAsiaTheme="minorEastAsia"/>
+        </w:rPr>
+        <w:t>). О</w:t>
+      </w:r>
+      <w:r>
+        <w:rPr>
+          <w:rFonts w:eastAsiaTheme="minorEastAsia"/>
+        </w:rPr>
+        <w:t>н</w:t>
+      </w:r>
+      <w:r>
+        <w:rPr>
+          <w:rFonts w:eastAsiaTheme="minorEastAsia"/>
+        </w:rPr>
+        <w:t xml:space="preserve"> заключается в том, что по доверительным интервалам оценивается реальная</w:t>
+      </w:r>
+      <w:r>
+        <w:rPr>
+          <w:rFonts w:eastAsiaTheme="minorEastAsia"/>
+        </w:rPr>
+        <w:t xml:space="preserve"> вероятность ошибки</w:t>
+      </w:r>
+      <w:r>
+        <w:rPr>
+          <w:rFonts w:eastAsiaTheme="minorEastAsia"/>
+        </w:rPr>
+        <w:t xml:space="preserve"> классификации</w:t>
+      </w:r>
+      <w:r>
+        <w:rPr>
+          <w:rFonts w:eastAsiaTheme="minorEastAsia"/>
+        </w:rPr>
+        <w:t xml:space="preserve"> в поддереве</w:t>
+      </w:r>
+      <w:r>
+        <w:rPr>
+          <w:rFonts w:eastAsiaTheme="minorEastAsia"/>
+        </w:rPr>
+        <w:t>, которая может</w:t>
+      </w:r>
+      <w:r>
+        <w:rPr>
+          <w:rFonts w:eastAsiaTheme="minorEastAsia"/>
+        </w:rPr>
+        <w:t xml:space="preserve"> быть</w:t>
+      </w:r>
+      <w:r>
+        <w:rPr>
+          <w:rFonts w:eastAsiaTheme="minorEastAsia"/>
+        </w:rPr>
+        <w:t xml:space="preserve"> получена</w:t>
+      </w:r>
+      <w:r>
+        <w:rPr>
+          <w:rFonts w:eastAsiaTheme="minorEastAsia"/>
+        </w:rPr>
+        <w:t xml:space="preserve"> на те</w:t>
+      </w:r>
+      <w:r>
+        <w:rPr>
+          <w:rFonts w:eastAsiaTheme="minorEastAsia"/>
+        </w:rPr>
+        <w:t>стовом множестве</w:t>
+      </w:r>
+      <w:r>
+        <w:rPr>
+          <w:rFonts w:eastAsiaTheme="minorEastAsia"/>
+        </w:rPr>
+        <w:t xml:space="preserve">. Если замена поддерева листом снижает </w:t>
+      </w:r>
+      <w:r>
+        <w:rPr>
+          <w:rFonts w:eastAsiaTheme="minorEastAsia"/>
+        </w:rPr>
+        <w:t>вероятность</w:t>
+      </w:r>
+      <w:r>
+        <w:rPr>
+          <w:rFonts w:eastAsiaTheme="minorEastAsia"/>
+        </w:rPr>
+        <w:t xml:space="preserve"> ошибки, то поддерево усекается. </w:t>
+      </w:r>
+      <w:r>
+        <w:rPr>
+          <w:rFonts w:eastAsiaTheme="minorEastAsia"/>
+        </w:rPr>
+        <w:t xml:space="preserve">Этот метод </w:t>
+      </w:r>
+      <w:r>
+        <w:rPr>
+          <w:rFonts w:eastAsiaTheme="minorEastAsia"/>
+        </w:rPr>
+        <w:lastRenderedPageBreak/>
+        <w:t>усечения хорош тем, что нет необходимости выделять контрольное множество для оценки ошибок, алгоритм работает с уже построенным деревом.</w:t>
+      </w:r>
+    </w:p>
+    <w:p>
+      <w:pPr>
+        <w:pStyle w:val="22"/>
+        <w:spacing w:after="0" w:line="360" w:lineRule="auto"/>
+        <w:jc w:val="both"/>
+        <w:rPr>
+          <w:rFonts w:eastAsiaTheme="minorEastAsia"/>
+        </w:rPr>
+      </w:pPr>
+      <w:r>
+        <w:rPr>
+          <w:rFonts w:eastAsiaTheme="minorEastAsia"/>
+        </w:rPr>
+        <w:tab/>
+        <w:t>Сначала необходимо найти доверительные интервалы для вероя</w:t>
+      </w:r>
+      <w:r>
+        <w:rPr>
+          <w:rFonts w:eastAsiaTheme="minorEastAsia"/>
+        </w:rPr>
+        <w:t>тности ошиб</w:t>
+      </w:r>
+      <w:r>
+        <w:rPr>
+          <w:rFonts w:eastAsiaTheme="minorEastAsia"/>
+        </w:rPr>
+        <w:t>к</w:t>
+      </w:r>
+      <w:r>
+        <w:rPr>
+          <w:rFonts w:eastAsiaTheme="minorEastAsia"/>
+        </w:rPr>
+        <w:t>и</w:t>
+      </w:r>
+      <w:r>
+        <w:rPr>
+          <w:rFonts w:eastAsiaTheme="minorEastAsia"/>
+        </w:rPr>
+        <w:t>.</w:t>
+      </w:r>
+      <w:r>
+        <w:rPr>
+          <w:rFonts w:eastAsiaTheme="minorEastAsia"/>
+        </w:rPr>
+        <w:t xml:space="preserve"> Доверительным интервалом называется такой интервал, в который с заранее заданной вероятностью </w:t>
+      </w:r>
+      <w:r>
+        <w:rPr>
+          <w:rFonts w:eastAsiaTheme="minorEastAsia"/>
+        </w:rPr>
+        <w:t>(</w:t>
+      </w:r>
+      <w:r>
+        <w:rPr>
+          <w:rFonts w:eastAsiaTheme="minorEastAsia"/>
+        </w:rPr>
+        <w:t>называющаяся</w:t>
+      </w:r>
+      <w:r>
+        <w:rPr>
+          <w:rFonts w:eastAsiaTheme="minorEastAsia"/>
+        </w:rPr>
+        <w:t xml:space="preserve"> доверительной вероятностью) </w:t>
+      </w:r>
+      <w:r>
+        <w:rPr>
+          <w:rFonts w:eastAsiaTheme="minorEastAsia"/>
+        </w:rPr>
+        <w:t xml:space="preserve">будет попадать неизвестный параметр распределения. В данном случае в качестве такого параметра рассматривается вероятность ошибки классификации </w:t>
+      </w:r>
+      <w:r>
+        <w:rPr>
+          <w:rFonts w:eastAsiaTheme="minorEastAsia"/>
+        </w:rPr>
+        <w:t xml:space="preserve">в </w:t>
+      </w:r>
+      <w:r>
+        <w:rPr>
+          <w:rFonts w:eastAsiaTheme="minorEastAsia"/>
+        </w:rPr>
+        <w:t>поддере</w:t>
+      </w:r>
+      <w:r>
+        <w:rPr>
+          <w:rFonts w:eastAsiaTheme="minorEastAsia"/>
+        </w:rPr>
+        <w:t>ве</w:t>
+      </w:r>
+      <w:r>
+        <w:rPr>
+          <w:rFonts w:eastAsiaTheme="minorEastAsia"/>
+        </w:rPr>
+        <w:t xml:space="preserve"> на произвольных элементах (не из обучающей выборки). Принимается, что </w:t>
+      </w:r>
+      <w:r>
+        <w:rPr>
+          <w:rFonts w:eastAsiaTheme="minorEastAsia"/>
+        </w:rPr>
+        <w:t xml:space="preserve">количество ошибок имеет биномиальное распределение. </w:t>
+      </w:r>
+      <w:r>
+        <w:rPr>
+          <w:rFonts w:eastAsiaTheme="minorEastAsia"/>
+        </w:rPr>
+        <w:t>Так как</w:t>
+      </w:r>
+      <w:r>
+        <w:rPr>
+          <w:rFonts w:eastAsiaTheme="minorEastAsia"/>
+        </w:rPr>
+        <w:t xml:space="preserve"> к биномиальному распределению применима центральная предельная теорема,</w:t>
+      </w:r>
+      <w:r>
+        <w:rPr>
+          <w:rFonts w:eastAsiaTheme="minorEastAsia"/>
+        </w:rPr>
+        <w:t xml:space="preserve"> доверительный интервал </w:t>
+      </w:r>
+      <w:r>
+        <w:rPr>
+          <w:rFonts w:eastAsiaTheme="minorEastAsia"/>
+        </w:rPr>
+        <w:t>можно найти через формулу вероятности принадлежности значения нормальной случайной величины интервалу</w:t>
+      </w:r>
+      <w:r>
+        <w:rPr>
+          <w:rFonts w:eastAsiaTheme="minorEastAsia"/>
+        </w:rPr>
+        <w:t>:</w:t>
+      </w:r>
+    </w:p>
+    <w:tbl>
+      <w:tblPr>
+        <w:tblStyle w:val="a5"/>
+        <w:tblW w:w="0" w:type="auto"/>
+        <w:tblBorders>
+          <w:top w:val="none" w:sz="0" w:space="0" w:color="auto"/>
+          <w:left w:val="none" w:sz="0" w:space="0" w:color="auto"/>
+          <w:bottom w:val="none" w:sz="0" w:space="0" w:color="auto"/>
+          <w:right w:val="none" w:sz="0" w:space="0" w:color="auto"/>
+          <w:insideH w:val="none" w:sz="0" w:space="0" w:color="auto"/>
+          <w:insideV w:val="none" w:sz="0" w:space="0" w:color="auto"/>
+        </w:tblBorders>
+        <w:tblLook w:val="04A0" w:firstRow="1" w:lastRow="0" w:firstColumn="1" w:lastColumn="0" w:noHBand="0" w:noVBand="1"/>
+      </w:tblPr>
+      <w:tblGrid>
+        <w:gridCol w:w="8739"/>
+        <w:gridCol w:w="616"/>
+      </w:tblGrid>
+      <w:tr>
+        <w:tc>
+          <w:tcPr>
+            <w:tcW w:w="8784" w:type="dxa"/>
+          </w:tcPr>
+          <w:p>
+            <w:pPr>
+              <w:pStyle w:val="22"/>
+              <w:spacing w:line="360" w:lineRule="auto"/>
+              <w:jc w:val="both"/>
+              <w:rPr>
+                <w:rFonts w:eastAsiaTheme="minorEastAsia"/>
+              </w:rPr>
+            </w:pPr>
+            <m:oMathPara>
+              <m:oMath>
+                <m:r>
+                  <w:rPr>
+                    <w:rFonts w:ascii="Cambria Math" w:eastAsiaTheme="minorEastAsia" w:hAnsi="Cambria Math"/>
+                  </w:rPr>
+                  <m:t>P</m:t>
+                </m:r>
+                <m:d>
+                  <m:dPr>
+                    <m:ctrlPr>
+                      <w:rPr>
+                        <w:rFonts w:ascii="Cambria Math" w:eastAsiaTheme="minorEastAsia" w:hAnsi="Cambria Math"/>
+                        <w:i/>
+                      </w:rPr>
+                    </m:ctrlPr>
+                  </m:dPr>
+                  <m:e>
+                    <m:r>
+                      <w:rPr>
+                        <w:rFonts w:ascii="Cambria Math" w:eastAsiaTheme="minorEastAsia" w:hAnsi="Cambria Math"/>
+                      </w:rPr>
+                      <m:t>-</m:t>
+                    </m:r>
+                    <m:sSub>
+                      <m:sSubPr>
+                        <m:ctrlPr>
+                          <w:rPr>
+                            <w:rFonts w:ascii="Cambria Math" w:eastAsiaTheme="minorEastAsia" w:hAnsi="Cambria Math"/>
+                            <w:i/>
+                          </w:rPr>
+                        </m:ctrlPr>
+                      </m:sSubPr>
+                      <m:e>
+                        <m:r>
+                          <w:rPr>
+                            <w:rFonts w:ascii="Cambria Math" w:eastAsiaTheme="minorEastAsia" w:hAnsi="Cambria Math"/>
+                          </w:rPr>
+                          <m:t>Z</m:t>
+                        </m:r>
+                      </m:e>
+                      <m:sub>
+                        <m:r>
+                          <w:rPr>
+                            <w:rFonts w:ascii="Cambria Math" w:eastAsiaTheme="minorEastAsia" w:hAnsi="Cambria Math"/>
+                          </w:rPr>
+                          <m:t>α</m:t>
+                        </m:r>
+                      </m:sub>
+                    </m:sSub>
+                    <m:r>
+                      <w:rPr>
+                        <w:rFonts w:ascii="Cambria Math" w:eastAsiaTheme="minorEastAsia" w:hAnsi="Cambria Math"/>
+                      </w:rPr>
+                      <m:t>&lt;</m:t>
+                    </m:r>
+                    <m:f>
+                      <m:fPr>
+                        <m:ctrlPr>
+                          <w:rPr>
+                            <w:rFonts w:ascii="Cambria Math" w:eastAsiaTheme="minorEastAsia" w:hAnsi="Cambria Math"/>
+                            <w:i/>
+                          </w:rPr>
+                        </m:ctrlPr>
+                      </m:fPr>
+                      <m:num>
+                        <m:r>
+                          <w:rPr>
+                            <w:rFonts w:ascii="Cambria Math" w:eastAsiaTheme="minorEastAsia" w:hAnsi="Cambria Math"/>
+                            <w:lang w:val="en-US"/>
+                          </w:rPr>
+                          <m:t>n</m:t>
+                        </m:r>
+                        <m:acc>
+                          <m:accPr>
+                            <m:ctrlPr>
+                              <w:rPr>
+                                <w:rFonts w:ascii="Cambria Math" w:eastAsiaTheme="minorEastAsia" w:hAnsi="Cambria Math"/>
+                                <w:i/>
+                                <w:lang w:val="en-US"/>
+                              </w:rPr>
+                            </m:ctrlPr>
+                          </m:accPr>
+                          <m:e>
+                            <m:r>
+                              <w:rPr>
+                                <w:rFonts w:ascii="Cambria Math" w:eastAsiaTheme="minorEastAsia" w:hAnsi="Cambria Math"/>
+                                <w:lang w:val="en-US"/>
+                              </w:rPr>
+                              <m:t>p</m:t>
+                            </m:r>
+                          </m:e>
+                        </m:acc>
+                        <m:r>
+                          <w:rPr>
+                            <w:rFonts w:ascii="Cambria Math" w:eastAsiaTheme="minorEastAsia" w:hAnsi="Cambria Math"/>
+                          </w:rPr>
+                          <m:t>-np</m:t>
+                        </m:r>
+                      </m:num>
+                      <m:den>
+                        <m:rad>
+                          <m:radPr>
+                            <m:degHide m:val="1"/>
+                            <m:ctrlPr>
+                              <w:rPr>
+                                <w:rFonts w:ascii="Cambria Math" w:eastAsiaTheme="minorEastAsia" w:hAnsi="Cambria Math"/>
+                                <w:i/>
+                              </w:rPr>
+                            </m:ctrlPr>
+                          </m:radPr>
+                          <m:deg/>
+                          <m:e>
+                            <m:r>
+                              <w:rPr>
+                                <w:rFonts w:ascii="Cambria Math" w:eastAsiaTheme="minorEastAsia" w:hAnsi="Cambria Math"/>
+                              </w:rPr>
+                              <m:t>n</m:t>
+                            </m:r>
+                            <m:acc>
+                              <m:accPr>
+                                <m:ctrlPr>
+                                  <w:rPr>
+                                    <w:rFonts w:ascii="Cambria Math" w:eastAsiaTheme="minorEastAsia" w:hAnsi="Cambria Math"/>
+                                    <w:i/>
+                                    <w:lang w:val="en-US"/>
+                                  </w:rPr>
+                                </m:ctrlPr>
+                              </m:accPr>
+                              <m:e>
+                                <m:r>
+                                  <w:rPr>
+                                    <w:rFonts w:ascii="Cambria Math" w:eastAsiaTheme="minorEastAsia" w:hAnsi="Cambria Math"/>
+                                    <w:lang w:val="en-US"/>
+                                  </w:rPr>
+                                  <m:t>p</m:t>
+                                </m:r>
+                              </m:e>
+                            </m:acc>
+                            <m:d>
+                              <m:dPr>
+                                <m:ctrlPr>
+                                  <w:rPr>
+                                    <w:rFonts w:ascii="Cambria Math" w:eastAsiaTheme="minorEastAsia" w:hAnsi="Cambria Math"/>
+                                    <w:i/>
+                                  </w:rPr>
+                                </m:ctrlPr>
+                              </m:dPr>
+                              <m:e>
+                                <m:r>
+                                  <w:rPr>
+                                    <w:rFonts w:ascii="Cambria Math" w:eastAsiaTheme="minorEastAsia" w:hAnsi="Cambria Math"/>
+                                  </w:rPr>
+                                  <m:t>1-</m:t>
+                                </m:r>
+                                <m:acc>
+                                  <m:accPr>
+                                    <m:ctrlPr>
+                                      <w:rPr>
+                                        <w:rFonts w:ascii="Cambria Math" w:eastAsiaTheme="minorEastAsia" w:hAnsi="Cambria Math"/>
+                                        <w:i/>
+                                        <w:lang w:val="en-US"/>
+                                      </w:rPr>
+                                    </m:ctrlPr>
+                                  </m:accPr>
+                                  <m:e>
+                                    <m:r>
+                                      <w:rPr>
+                                        <w:rFonts w:ascii="Cambria Math" w:eastAsiaTheme="minorEastAsia" w:hAnsi="Cambria Math"/>
+                                        <w:lang w:val="en-US"/>
+                                      </w:rPr>
+                                      <m:t>p</m:t>
+                                    </m:r>
+                                  </m:e>
+                                </m:acc>
+                              </m:e>
+                            </m:d>
+                          </m:e>
+                        </m:rad>
+                      </m:den>
+                    </m:f>
+                    <m:r>
+                      <w:rPr>
+                        <w:rFonts w:ascii="Cambria Math" w:eastAsiaTheme="minorEastAsia" w:hAnsi="Cambria Math"/>
+                      </w:rPr>
+                      <m:t>&lt;</m:t>
+                    </m:r>
+                    <m:sSub>
+                      <m:sSubPr>
+                        <m:ctrlPr>
+                          <w:rPr>
+                            <w:rFonts w:ascii="Cambria Math" w:eastAsiaTheme="minorEastAsia" w:hAnsi="Cambria Math"/>
+                            <w:i/>
+                          </w:rPr>
+                        </m:ctrlPr>
+                      </m:sSubPr>
+                      <m:e>
+                        <m:r>
+                          <w:rPr>
+                            <w:rFonts w:ascii="Cambria Math" w:eastAsiaTheme="minorEastAsia" w:hAnsi="Cambria Math"/>
+                          </w:rPr>
+                          <m:t>Z</m:t>
+                        </m:r>
+                      </m:e>
+                      <m:sub>
+                        <m:r>
+                          <w:rPr>
+                            <w:rFonts w:ascii="Cambria Math" w:eastAsiaTheme="minorEastAsia" w:hAnsi="Cambria Math"/>
+                          </w:rPr>
+                          <m:t>α</m:t>
+                        </m:r>
+                      </m:sub>
+                    </m:sSub>
+                  </m:e>
+                </m:d>
+                <m:r>
+                  <w:rPr>
+                    <w:rFonts w:ascii="Cambria Math" w:eastAsiaTheme="minorEastAsia" w:hAnsi="Cambria Math"/>
+                  </w:rPr>
+                  <m:t>=1-α,</m:t>
+                </m:r>
+              </m:oMath>
+            </m:oMathPara>
+          </w:p>
+        </w:tc>
+        <w:tc>
+          <w:tcPr>
+            <w:tcW w:w="561" w:type="dxa"/>
+          </w:tcPr>
+          <w:p>
+            <w:pPr>
+              <w:pStyle w:val="af0"/>
+              <w:keepNext/>
+              <w:jc w:val="both"/>
+              <w:rPr>
+                <w:rFonts w:ascii="Times New Roman" w:hAnsi="Times New Roman" w:cs="Times New Roman"/>
+                <w:sz w:val="24"/>
+              </w:rPr>
+            </w:pPr>
+            <w:r>
+              <w:rPr>
+                <w:rFonts w:ascii="Times New Roman" w:hAnsi="Times New Roman" w:cs="Times New Roman"/>
+                <w:color w:val="auto"/>
+                <w:sz w:val="24"/>
+                <w:lang w:val="en-US"/>
+              </w:rPr>
+              <w:t>(</w:t>
+            </w:r>
+            <w:r>
+              <w:rPr>
+                <w:rFonts w:ascii="Times New Roman" w:hAnsi="Times New Roman" w:cs="Times New Roman"/>
+                <w:color w:val="auto"/>
+                <w:sz w:val="24"/>
+              </w:rPr>
+              <w:fldChar w:fldCharType="begin"/>
+            </w:r>
+            <w:r>
+              <w:rPr>
+                <w:rFonts w:ascii="Times New Roman" w:hAnsi="Times New Roman" w:cs="Times New Roman"/>
+                <w:color w:val="auto"/>
+                <w:sz w:val="24"/>
+              </w:rPr>
+              <w:instrText xml:space="preserve"> SEQ Формула \* ARABIC </w:instrText>
+            </w:r>
+            <w:r>
+              <w:rPr>
+                <w:rFonts w:ascii="Times New Roman" w:hAnsi="Times New Roman" w:cs="Times New Roman"/>
+                <w:color w:val="auto"/>
+                <w:sz w:val="24"/>
+              </w:rPr>
+              <w:fldChar w:fldCharType="separate"/>
+            </w:r>
+            <w:r>
+              <w:rPr>
+                <w:rFonts w:ascii="Times New Roman" w:hAnsi="Times New Roman" w:cs="Times New Roman"/>
+                <w:noProof/>
+                <w:color w:val="auto"/>
+                <w:sz w:val="24"/>
+              </w:rPr>
+              <w:t>15</w:t>
+            </w:r>
+            <w:r>
+              <w:rPr>
+                <w:rFonts w:ascii="Times New Roman" w:hAnsi="Times New Roman" w:cs="Times New Roman"/>
+                <w:color w:val="auto"/>
+                <w:sz w:val="24"/>
+              </w:rPr>
+              <w:fldChar w:fldCharType="end"/>
+            </w:r>
+            <w:r>
+              <w:rPr>
+                <w:rFonts w:ascii="Times New Roman" w:hAnsi="Times New Roman" w:cs="Times New Roman"/>
+                <w:color w:val="auto"/>
+                <w:sz w:val="24"/>
+                <w:lang w:val="en-US"/>
+              </w:rPr>
+              <w:t>)</w:t>
+            </w:r>
+          </w:p>
+        </w:tc>
+      </w:tr>
+    </w:tbl>
+    <w:p>
+      <w:pPr>
+        <w:pStyle w:val="22"/>
+        <w:spacing w:after="0" w:line="360" w:lineRule="auto"/>
+        <w:jc w:val="both"/>
+        <w:rPr>
+          <w:rFonts w:eastAsiaTheme="minorEastAsia"/>
+        </w:rPr>
+      </w:pPr>
+      <w:r>
+        <w:t xml:space="preserve">где </w:t>
+      </w:r>
+      <m:oMath>
+        <m:r>
+          <w:rPr>
+            <w:rFonts w:ascii="Cambria Math" w:eastAsiaTheme="minorEastAsia" w:hAnsi="Cambria Math"/>
+          </w:rPr>
+          <m:t>n</m:t>
+        </m:r>
+      </m:oMath>
+      <w:r>
+        <w:rPr>
+          <w:rFonts w:eastAsiaTheme="minorEastAsia"/>
+        </w:rPr>
+        <w:t xml:space="preserve"> </w:t>
+      </w:r>
+      <w:r>
+        <w:rPr>
+          <w:rFonts w:eastAsiaTheme="minorEastAsia"/>
+        </w:rPr>
+        <w:t>–</w:t>
+      </w:r>
+      <w:r>
+        <w:rPr>
+          <w:rFonts w:eastAsiaTheme="minorEastAsia"/>
+        </w:rPr>
+        <w:t xml:space="preserve"> </w:t>
+      </w:r>
+      <w:r>
+        <w:rPr>
+          <w:rFonts w:eastAsiaTheme="minorEastAsia"/>
+        </w:rPr>
+        <w:t>общее количество классифицированных элементов,</w:t>
+      </w:r>
+      <w:r>
+        <w:rPr>
+          <w:rFonts w:eastAsiaTheme="minorEastAsia"/>
+        </w:rPr>
+        <w:t xml:space="preserve"> </w:t>
+      </w:r>
+      <m:oMath>
+        <m:acc>
+          <m:accPr>
+            <m:ctrlPr>
+              <w:rPr>
+                <w:rFonts w:ascii="Cambria Math" w:eastAsiaTheme="minorEastAsia" w:hAnsi="Cambria Math"/>
+                <w:i/>
+                <w:lang w:val="en-US"/>
+              </w:rPr>
+            </m:ctrlPr>
+          </m:accPr>
+          <m:e>
+            <m:r>
+              <w:rPr>
+                <w:rFonts w:ascii="Cambria Math" w:eastAsiaTheme="minorEastAsia" w:hAnsi="Cambria Math"/>
+                <w:lang w:val="en-US"/>
+              </w:rPr>
+              <m:t>p</m:t>
+            </m:r>
+          </m:e>
+        </m:acc>
+        <m:r>
+          <w:rPr>
+            <w:rFonts w:ascii="Cambria Math" w:eastAsiaTheme="minorEastAsia" w:hAnsi="Cambria Math"/>
+          </w:rPr>
+          <m:t>=</m:t>
+        </m:r>
+        <m:f>
+          <m:fPr>
+            <m:ctrlPr>
+              <w:rPr>
+                <w:rFonts w:ascii="Cambria Math" w:eastAsiaTheme="minorEastAsia" w:hAnsi="Cambria Math"/>
+                <w:i/>
+              </w:rPr>
+            </m:ctrlPr>
+          </m:fPr>
+          <m:num>
+            <m:r>
+              <w:rPr>
+                <w:rFonts w:ascii="Cambria Math" w:eastAsiaTheme="minorEastAsia" w:hAnsi="Cambria Math"/>
+              </w:rPr>
+              <m:t>count(errors)</m:t>
+            </m:r>
+          </m:num>
+          <m:den>
+            <m:r>
+              <w:rPr>
+                <w:rFonts w:ascii="Cambria Math" w:eastAsiaTheme="minorEastAsia" w:hAnsi="Cambria Math"/>
+              </w:rPr>
+              <m:t>n</m:t>
+            </m:r>
+          </m:den>
+        </m:f>
+      </m:oMath>
+      <w:r>
+        <w:rPr>
+          <w:rFonts w:eastAsiaTheme="minorEastAsia"/>
+        </w:rPr>
+        <w:t xml:space="preserve"> – </w:t>
+      </w:r>
+      <w:r>
+        <w:rPr>
+          <w:rFonts w:eastAsiaTheme="minorEastAsia"/>
+        </w:rPr>
+        <w:t xml:space="preserve">наблюдаемая </w:t>
+      </w:r>
+      <w:r>
+        <w:rPr>
+          <w:rFonts w:eastAsiaTheme="minorEastAsia"/>
+        </w:rPr>
+        <w:t>вероятность ошибки</w:t>
+      </w:r>
+      <w:r>
+        <w:rPr>
+          <w:rFonts w:eastAsiaTheme="minorEastAsia"/>
+        </w:rPr>
+        <w:t>,</w:t>
+      </w:r>
+      <w:r>
+        <w:rPr>
+          <w:rFonts w:eastAsiaTheme="minorEastAsia"/>
+        </w:rPr>
+        <w:t xml:space="preserve"> </w:t>
+      </w:r>
+      <m:oMath>
+        <m:r>
+          <w:rPr>
+            <w:rFonts w:ascii="Cambria Math" w:eastAsiaTheme="minorEastAsia" w:hAnsi="Cambria Math"/>
+          </w:rPr>
+          <m:t>p</m:t>
+        </m:r>
+      </m:oMath>
+      <w:r>
+        <w:rPr>
+          <w:rFonts w:eastAsiaTheme="minorEastAsia"/>
+        </w:rPr>
+        <w:t xml:space="preserve"> </w:t>
+      </w:r>
+      <w:r>
+        <w:rPr>
+          <w:rFonts w:eastAsiaTheme="minorEastAsia"/>
+        </w:rPr>
+        <w:t>–</w:t>
+      </w:r>
+      <w:r>
+        <w:rPr>
+          <w:rFonts w:eastAsiaTheme="minorEastAsia"/>
+        </w:rPr>
+        <w:t xml:space="preserve"> </w:t>
+      </w:r>
+      <w:r>
+        <w:rPr>
+          <w:rFonts w:eastAsiaTheme="minorEastAsia"/>
+        </w:rPr>
+        <w:t xml:space="preserve">искомая вероятность ошибки, </w:t>
+      </w:r>
+      <m:oMath>
+        <m:r>
+          <w:rPr>
+            <w:rFonts w:ascii="Cambria Math" w:eastAsiaTheme="minorEastAsia" w:hAnsi="Cambria Math"/>
+          </w:rPr>
+          <m:t>α</m:t>
+        </m:r>
+      </m:oMath>
+      <w:r>
+        <w:rPr>
+          <w:rFonts w:eastAsiaTheme="minorEastAsia"/>
+        </w:rPr>
+        <w:t xml:space="preserve"> </w:t>
+      </w:r>
+      <w:r>
+        <w:rPr>
+          <w:rFonts w:eastAsiaTheme="minorEastAsia"/>
+        </w:rPr>
+        <w:t>–</w:t>
+      </w:r>
+      <w:r>
+        <w:rPr>
+          <w:rFonts w:eastAsiaTheme="minorEastAsia"/>
+        </w:rPr>
+        <w:t xml:space="preserve"> </w:t>
+      </w:r>
+      <w:r>
+        <w:rPr>
+          <w:rFonts w:eastAsiaTheme="minorEastAsia"/>
+        </w:rPr>
+        <w:t>доверительная вероятность</w:t>
+      </w:r>
+      <w:r>
+        <w:rPr>
+          <w:rFonts w:eastAsiaTheme="minorEastAsia"/>
+        </w:rPr>
+        <w:t xml:space="preserve">, </w:t>
+      </w:r>
+      <m:oMath>
+        <m:sSub>
+          <m:sSubPr>
+            <m:ctrlPr>
+              <w:rPr>
+                <w:rFonts w:ascii="Cambria Math" w:eastAsiaTheme="minorEastAsia" w:hAnsi="Cambria Math"/>
+                <w:i/>
+              </w:rPr>
+            </m:ctrlPr>
+          </m:sSubPr>
+          <m:e>
+            <m:r>
+              <w:rPr>
+                <w:rFonts w:ascii="Cambria Math" w:eastAsiaTheme="minorEastAsia" w:hAnsi="Cambria Math"/>
+              </w:rPr>
+              <m:t>Z</m:t>
+            </m:r>
+          </m:e>
+          <m:sub>
+            <m:r>
+              <w:rPr>
+                <w:rFonts w:ascii="Cambria Math" w:eastAsiaTheme="minorEastAsia" w:hAnsi="Cambria Math"/>
+              </w:rPr>
+              <m:t>α</m:t>
+            </m:r>
+          </m:sub>
+        </m:sSub>
+      </m:oMath>
+      <w:r>
+        <w:rPr>
+          <w:rFonts w:eastAsiaTheme="minorEastAsia"/>
+        </w:rPr>
+        <w:t xml:space="preserve"> – </w:t>
+      </w:r>
+      <w:r>
+        <w:rPr>
+          <w:rFonts w:eastAsiaTheme="minorEastAsia"/>
+        </w:rPr>
+        <w:t>табличное значение, являющееся</w:t>
+      </w:r>
+      <w:r>
+        <w:rPr>
+          <w:rFonts w:eastAsiaTheme="minorEastAsia"/>
+        </w:rPr>
+        <w:t xml:space="preserve"> аргументом функции Лапласа, при котором значение функции равно </w:t>
+      </w:r>
+      <m:oMath>
+        <m:f>
+          <m:fPr>
+            <m:ctrlPr>
+              <w:rPr>
+                <w:rFonts w:ascii="Cambria Math" w:eastAsiaTheme="minorEastAsia" w:hAnsi="Cambria Math"/>
+                <w:i/>
+              </w:rPr>
+            </m:ctrlPr>
+          </m:fPr>
+          <m:num>
+            <m:r>
+              <w:rPr>
+                <w:rFonts w:ascii="Cambria Math" w:eastAsiaTheme="minorEastAsia" w:hAnsi="Cambria Math"/>
+              </w:rPr>
+              <m:t>α</m:t>
+            </m:r>
+          </m:num>
+          <m:den>
+            <m:r>
+              <w:rPr>
+                <w:rFonts w:ascii="Cambria Math" w:eastAsiaTheme="minorEastAsia" w:hAnsi="Cambria Math"/>
+              </w:rPr>
+              <m:t>2</m:t>
+            </m:r>
+          </m:den>
+        </m:f>
+      </m:oMath>
+      <w:r>
+        <w:rPr>
+          <w:rFonts w:eastAsiaTheme="minorEastAsia"/>
+        </w:rPr>
+        <w:t xml:space="preserve"> (т.е</w:t>
+      </w:r>
+      <w:r>
+        <w:rPr>
+          <w:rFonts w:eastAsiaTheme="minorEastAsia"/>
+        </w:rPr>
+        <w:t>.</w:t>
+      </w:r>
+      <w:r>
+        <w:rPr>
+          <w:rFonts w:eastAsiaTheme="minorEastAsia"/>
+        </w:rPr>
+        <w:t xml:space="preserve"> </w:t>
+      </w:r>
+      <m:oMath>
+        <m:r>
+          <w:rPr>
+            <w:rFonts w:ascii="Cambria Math" w:eastAsiaTheme="minorEastAsia" w:hAnsi="Cambria Math"/>
+          </w:rPr>
+          <m:t>Ф</m:t>
+        </m:r>
+        <m:d>
+          <m:dPr>
+            <m:ctrlPr>
+              <w:rPr>
+                <w:rFonts w:ascii="Cambria Math" w:eastAsiaTheme="minorEastAsia" w:hAnsi="Cambria Math"/>
+                <w:i/>
+              </w:rPr>
+            </m:ctrlPr>
+          </m:dPr>
+          <m:e>
+            <m:sSub>
+              <m:sSubPr>
+                <m:ctrlPr>
+                  <w:rPr>
+                    <w:rFonts w:ascii="Cambria Math" w:eastAsiaTheme="minorEastAsia" w:hAnsi="Cambria Math"/>
+                    <w:i/>
+                    <w:lang w:val="en-US"/>
+                  </w:rPr>
+                </m:ctrlPr>
+              </m:sSubPr>
+              <m:e>
+                <m:r>
+                  <w:rPr>
+                    <w:rFonts w:ascii="Cambria Math" w:eastAsiaTheme="minorEastAsia" w:hAnsi="Cambria Math"/>
+                    <w:lang w:val="en-US"/>
+                  </w:rPr>
+                  <m:t>Z</m:t>
+                </m:r>
+              </m:e>
+              <m:sub>
+                <m:r>
+                  <w:rPr>
+                    <w:rFonts w:ascii="Cambria Math" w:eastAsiaTheme="minorEastAsia" w:hAnsi="Cambria Math"/>
+                    <w:lang w:val="en-US"/>
+                  </w:rPr>
+                  <m:t>α</m:t>
+                </m:r>
+              </m:sub>
+            </m:sSub>
+            <m:ctrlPr>
+              <w:rPr>
+                <w:rFonts w:ascii="Cambria Math" w:eastAsiaTheme="minorEastAsia" w:hAnsi="Cambria Math"/>
+                <w:i/>
+                <w:lang w:val="en-US"/>
+              </w:rPr>
+            </m:ctrlPr>
+          </m:e>
+        </m:d>
+        <m:r>
+          <w:rPr>
+            <w:rFonts w:ascii="Cambria Math" w:eastAsiaTheme="minorEastAsia" w:hAnsi="Cambria Math"/>
+          </w:rPr>
+          <m:t>=</m:t>
+        </m:r>
+        <m:f>
+          <m:fPr>
+            <m:ctrlPr>
+              <w:rPr>
+                <w:rFonts w:ascii="Cambria Math" w:eastAsiaTheme="minorEastAsia" w:hAnsi="Cambria Math"/>
+                <w:i/>
+                <w:lang w:val="en-US"/>
+              </w:rPr>
+            </m:ctrlPr>
+          </m:fPr>
+          <m:num>
+            <m:r>
+              <w:rPr>
+                <w:rFonts w:ascii="Cambria Math" w:eastAsiaTheme="minorEastAsia" w:hAnsi="Cambria Math"/>
+                <w:lang w:val="en-US"/>
+              </w:rPr>
+              <m:t>α</m:t>
+            </m:r>
+          </m:num>
+          <m:den>
+            <m:r>
+              <w:rPr>
+                <w:rFonts w:ascii="Cambria Math" w:eastAsiaTheme="minorEastAsia" w:hAnsi="Cambria Math"/>
+              </w:rPr>
+              <m:t>2</m:t>
+            </m:r>
+          </m:den>
+        </m:f>
+      </m:oMath>
+      <w:r>
+        <w:rPr>
+          <w:rFonts w:eastAsiaTheme="minorEastAsia"/>
+        </w:rPr>
+        <w:t>)</w:t>
+      </w:r>
+      <w:r>
+        <w:rPr>
+          <w:rFonts w:eastAsiaTheme="minorEastAsia"/>
+        </w:rPr>
+        <w:t xml:space="preserve">. </w:t>
+      </w:r>
+      <w:r>
+        <w:rPr>
+          <w:rFonts w:eastAsiaTheme="minorEastAsia"/>
+        </w:rPr>
+        <w:t>Тогда:</w:t>
+      </w:r>
+    </w:p>
+    <w:tbl>
+      <w:tblPr>
+        <w:tblStyle w:val="a5"/>
+        <w:tblW w:w="0" w:type="auto"/>
+        <w:tblBorders>
+          <w:top w:val="none" w:sz="0" w:space="0" w:color="auto"/>
+          <w:left w:val="none" w:sz="0" w:space="0" w:color="auto"/>
+          <w:bottom w:val="none" w:sz="0" w:space="0" w:color="auto"/>
+          <w:right w:val="none" w:sz="0" w:space="0" w:color="auto"/>
+          <w:insideH w:val="none" w:sz="0" w:space="0" w:color="auto"/>
+          <w:insideV w:val="none" w:sz="0" w:space="0" w:color="auto"/>
+        </w:tblBorders>
+        <w:tblLook w:val="04A0" w:firstRow="1" w:lastRow="0" w:firstColumn="1" w:lastColumn="0" w:noHBand="0" w:noVBand="1"/>
+      </w:tblPr>
+      <w:tblGrid>
+        <w:gridCol w:w="8739"/>
+        <w:gridCol w:w="616"/>
+      </w:tblGrid>
+      <w:tr>
+        <w:tc>
+          <w:tcPr>
+            <w:tcW w:w="8784" w:type="dxa"/>
+          </w:tcPr>
+          <w:p>
+            <w:pPr>
+              <w:pStyle w:val="22"/>
+              <w:spacing w:line="360" w:lineRule="auto"/>
+              <w:jc w:val="both"/>
+            </w:pPr>
+            <m:oMathPara>
+              <m:oMath>
+                <m:r>
+                  <w:rPr>
+                    <w:rFonts w:ascii="Cambria Math" w:eastAsiaTheme="minorEastAsia" w:hAnsi="Cambria Math"/>
+                  </w:rPr>
+                  <m:t>P</m:t>
+                </m:r>
+                <m:d>
+                  <m:dPr>
+                    <m:ctrlPr>
+                      <w:rPr>
+                        <w:rFonts w:ascii="Cambria Math" w:eastAsiaTheme="minorEastAsia" w:hAnsi="Cambria Math"/>
+                        <w:i/>
+                      </w:rPr>
+                    </m:ctrlPr>
+                  </m:dPr>
+                  <m:e>
+                    <m:acc>
+                      <m:accPr>
+                        <m:ctrlPr>
+                          <w:rPr>
+                            <w:rFonts w:ascii="Cambria Math" w:eastAsiaTheme="minorEastAsia" w:hAnsi="Cambria Math"/>
+                            <w:i/>
+                            <w:lang w:val="en-US"/>
+                          </w:rPr>
+                        </m:ctrlPr>
+                      </m:accPr>
+                      <m:e>
+                        <m:r>
+                          <w:rPr>
+                            <w:rFonts w:ascii="Cambria Math" w:eastAsiaTheme="minorEastAsia" w:hAnsi="Cambria Math"/>
+                            <w:lang w:val="en-US"/>
+                          </w:rPr>
+                          <m:t>p</m:t>
+                        </m:r>
+                      </m:e>
+                    </m:acc>
+                    <m:r>
+                      <w:rPr>
+                        <w:rFonts w:ascii="Cambria Math" w:eastAsiaTheme="minorEastAsia" w:hAnsi="Cambria Math"/>
+                      </w:rPr>
+                      <m:t>-</m:t>
+                    </m:r>
+                    <m:sSub>
+                      <m:sSubPr>
+                        <m:ctrlPr>
+                          <w:rPr>
+                            <w:rFonts w:ascii="Cambria Math" w:eastAsiaTheme="minorEastAsia" w:hAnsi="Cambria Math"/>
+                            <w:i/>
+                          </w:rPr>
+                        </m:ctrlPr>
+                      </m:sSubPr>
+                      <m:e>
+                        <m:r>
+                          <w:rPr>
+                            <w:rFonts w:ascii="Cambria Math" w:eastAsiaTheme="minorEastAsia" w:hAnsi="Cambria Math"/>
+                          </w:rPr>
+                          <m:t>Z</m:t>
+                        </m:r>
+                      </m:e>
+                      <m:sub>
+                        <m:r>
+                          <w:rPr>
+                            <w:rFonts w:ascii="Cambria Math" w:eastAsiaTheme="minorEastAsia" w:hAnsi="Cambria Math"/>
+                          </w:rPr>
+                          <m:t>α</m:t>
+                        </m:r>
+                      </m:sub>
+                    </m:sSub>
+                    <m:rad>
+                      <m:radPr>
+                        <m:degHide m:val="1"/>
+                        <m:ctrlPr>
+                          <w:rPr>
+                            <w:rFonts w:ascii="Cambria Math" w:eastAsiaTheme="minorEastAsia" w:hAnsi="Cambria Math"/>
+                            <w:i/>
+                          </w:rPr>
+                        </m:ctrlPr>
+                      </m:radPr>
+                      <m:deg/>
+                      <m:e>
+                        <m:f>
+                          <m:fPr>
+                            <m:ctrlPr>
+                              <w:rPr>
+                                <w:rFonts w:ascii="Cambria Math" w:eastAsiaTheme="minorEastAsia" w:hAnsi="Cambria Math"/>
+                                <w:i/>
+                              </w:rPr>
+                            </m:ctrlPr>
+                          </m:fPr>
+                          <m:num>
+                            <m:acc>
+                              <m:accPr>
+                                <m:ctrlPr>
+                                  <w:rPr>
+                                    <w:rFonts w:ascii="Cambria Math" w:eastAsiaTheme="minorEastAsia" w:hAnsi="Cambria Math"/>
+                                    <w:i/>
+                                    <w:lang w:val="en-US"/>
+                                  </w:rPr>
+                                </m:ctrlPr>
+                              </m:accPr>
+                              <m:e>
+                                <m:r>
+                                  <w:rPr>
+                                    <w:rFonts w:ascii="Cambria Math" w:eastAsiaTheme="minorEastAsia" w:hAnsi="Cambria Math"/>
+                                    <w:lang w:val="en-US"/>
+                                  </w:rPr>
+                                  <m:t>p</m:t>
+                                </m:r>
+                              </m:e>
+                            </m:acc>
+                            <m:d>
+                              <m:dPr>
+                                <m:ctrlPr>
+                                  <w:rPr>
+                                    <w:rFonts w:ascii="Cambria Math" w:eastAsiaTheme="minorEastAsia" w:hAnsi="Cambria Math"/>
+                                    <w:i/>
+                                  </w:rPr>
+                                </m:ctrlPr>
+                              </m:dPr>
+                              <m:e>
+                                <m:r>
+                                  <w:rPr>
+                                    <w:rFonts w:ascii="Cambria Math" w:eastAsiaTheme="minorEastAsia" w:hAnsi="Cambria Math"/>
+                                  </w:rPr>
+                                  <m:t>1-</m:t>
+                                </m:r>
+                                <m:acc>
+                                  <m:accPr>
+                                    <m:ctrlPr>
+                                      <w:rPr>
+                                        <w:rFonts w:ascii="Cambria Math" w:eastAsiaTheme="minorEastAsia" w:hAnsi="Cambria Math"/>
+                                        <w:i/>
+                                        <w:lang w:val="en-US"/>
+                                      </w:rPr>
+                                    </m:ctrlPr>
+                                  </m:accPr>
+                                  <m:e>
+                                    <m:r>
+                                      <w:rPr>
+                                        <w:rFonts w:ascii="Cambria Math" w:eastAsiaTheme="minorEastAsia" w:hAnsi="Cambria Math"/>
+                                        <w:lang w:val="en-US"/>
+                                      </w:rPr>
+                                      <m:t>p</m:t>
+                                    </m:r>
+                                  </m:e>
+                                </m:acc>
+                              </m:e>
+                            </m:d>
+                          </m:num>
+                          <m:den>
+                            <m:r>
+                              <w:rPr>
+                                <w:rFonts w:ascii="Cambria Math" w:eastAsiaTheme="minorEastAsia" w:hAnsi="Cambria Math"/>
+                              </w:rPr>
+                              <m:t>n</m:t>
+                            </m:r>
+                          </m:den>
+                        </m:f>
+                      </m:e>
+                    </m:rad>
+                    <m:r>
+                      <w:rPr>
+                        <w:rFonts w:ascii="Cambria Math" w:eastAsiaTheme="minorEastAsia" w:hAnsi="Cambria Math"/>
+                      </w:rPr>
+                      <m:t>&lt;p&lt;</m:t>
+                    </m:r>
+                    <m:acc>
+                      <m:accPr>
+                        <m:ctrlPr>
+                          <w:rPr>
+                            <w:rFonts w:ascii="Cambria Math" w:eastAsiaTheme="minorEastAsia" w:hAnsi="Cambria Math"/>
+                            <w:i/>
+                            <w:lang w:val="en-US"/>
+                          </w:rPr>
+                        </m:ctrlPr>
+                      </m:accPr>
+                      <m:e>
+                        <m:r>
+                          <w:rPr>
+                            <w:rFonts w:ascii="Cambria Math" w:eastAsiaTheme="minorEastAsia" w:hAnsi="Cambria Math"/>
+                            <w:lang w:val="en-US"/>
+                          </w:rPr>
+                          <m:t>p</m:t>
+                        </m:r>
+                      </m:e>
+                    </m:acc>
+                    <m:r>
+                      <w:rPr>
+                        <w:rFonts w:ascii="Cambria Math" w:eastAsiaTheme="minorEastAsia" w:hAnsi="Cambria Math"/>
+                      </w:rPr>
+                      <m:t>+</m:t>
+                    </m:r>
+                    <m:sSub>
+                      <m:sSubPr>
+                        <m:ctrlPr>
+                          <w:rPr>
+                            <w:rFonts w:ascii="Cambria Math" w:eastAsiaTheme="minorEastAsia" w:hAnsi="Cambria Math"/>
+                            <w:i/>
+                          </w:rPr>
+                        </m:ctrlPr>
+                      </m:sSubPr>
+                      <m:e>
+                        <m:r>
+                          <w:rPr>
+                            <w:rFonts w:ascii="Cambria Math" w:eastAsiaTheme="minorEastAsia" w:hAnsi="Cambria Math"/>
+                          </w:rPr>
+                          <m:t>Z</m:t>
+                        </m:r>
+                      </m:e>
+                      <m:sub>
+                        <m:r>
+                          <w:rPr>
+                            <w:rFonts w:ascii="Cambria Math" w:eastAsiaTheme="minorEastAsia" w:hAnsi="Cambria Math"/>
+                          </w:rPr>
+                          <m:t>α</m:t>
+                        </m:r>
+                      </m:sub>
+                    </m:sSub>
+                    <m:rad>
+                      <m:radPr>
+                        <m:degHide m:val="1"/>
+                        <m:ctrlPr>
+                          <w:rPr>
+                            <w:rFonts w:ascii="Cambria Math" w:eastAsiaTheme="minorEastAsia" w:hAnsi="Cambria Math"/>
+                            <w:i/>
+                          </w:rPr>
+                        </m:ctrlPr>
+                      </m:radPr>
+                      <m:deg/>
+                      <m:e>
+                        <m:f>
+                          <m:fPr>
+                            <m:ctrlPr>
+                              <w:rPr>
+                                <w:rFonts w:ascii="Cambria Math" w:eastAsiaTheme="minorEastAsia" w:hAnsi="Cambria Math"/>
+                                <w:i/>
+                              </w:rPr>
+                            </m:ctrlPr>
+                          </m:fPr>
+                          <m:num>
+                            <m:acc>
+                              <m:accPr>
+                                <m:ctrlPr>
+                                  <w:rPr>
+                                    <w:rFonts w:ascii="Cambria Math" w:eastAsiaTheme="minorEastAsia" w:hAnsi="Cambria Math"/>
+                                    <w:i/>
+                                    <w:lang w:val="en-US"/>
+                                  </w:rPr>
+                                </m:ctrlPr>
+                              </m:accPr>
+                              <m:e>
+                                <m:r>
+                                  <w:rPr>
+                                    <w:rFonts w:ascii="Cambria Math" w:eastAsiaTheme="minorEastAsia" w:hAnsi="Cambria Math"/>
+                                    <w:lang w:val="en-US"/>
+                                  </w:rPr>
+                                  <m:t>p</m:t>
+                                </m:r>
+                              </m:e>
+                            </m:acc>
+                            <m:d>
+                              <m:dPr>
+                                <m:ctrlPr>
+                                  <w:rPr>
+                                    <w:rFonts w:ascii="Cambria Math" w:eastAsiaTheme="minorEastAsia" w:hAnsi="Cambria Math"/>
+                                    <w:i/>
+                                  </w:rPr>
+                                </m:ctrlPr>
+                              </m:dPr>
+                              <m:e>
+                                <m:r>
+                                  <w:rPr>
+                                    <w:rFonts w:ascii="Cambria Math" w:eastAsiaTheme="minorEastAsia" w:hAnsi="Cambria Math"/>
+                                  </w:rPr>
+                                  <m:t>1-</m:t>
+                                </m:r>
+                                <m:acc>
+                                  <m:accPr>
+                                    <m:ctrlPr>
+                                      <w:rPr>
+                                        <w:rFonts w:ascii="Cambria Math" w:eastAsiaTheme="minorEastAsia" w:hAnsi="Cambria Math"/>
+                                        <w:i/>
+                                        <w:lang w:val="en-US"/>
+                                      </w:rPr>
+                                    </m:ctrlPr>
+                                  </m:accPr>
+                                  <m:e>
+                                    <m:r>
+                                      <w:rPr>
+                                        <w:rFonts w:ascii="Cambria Math" w:eastAsiaTheme="minorEastAsia" w:hAnsi="Cambria Math"/>
+                                        <w:lang w:val="en-US"/>
+                                      </w:rPr>
+                                      <m:t>p</m:t>
+                                    </m:r>
+                                  </m:e>
+                                </m:acc>
+                              </m:e>
+                            </m:d>
+                          </m:num>
+                          <m:den>
+                            <m:r>
+                              <w:rPr>
+                                <w:rFonts w:ascii="Cambria Math" w:eastAsiaTheme="minorEastAsia" w:hAnsi="Cambria Math"/>
+                              </w:rPr>
+                              <m:t>n</m:t>
+                            </m:r>
+                          </m:den>
+                        </m:f>
+                      </m:e>
+                    </m:rad>
+                  </m:e>
+                </m:d>
+                <m:r>
+                  <w:rPr>
+                    <w:rFonts w:ascii="Cambria Math" w:eastAsiaTheme="minorEastAsia" w:hAnsi="Cambria Math"/>
+                  </w:rPr>
+                  <m:t>=1-α,</m:t>
+                </m:r>
+              </m:oMath>
+            </m:oMathPara>
+          </w:p>
+        </w:tc>
+        <w:tc>
+          <w:tcPr>
+            <w:tcW w:w="561" w:type="dxa"/>
+          </w:tcPr>
+          <w:p>
+            <w:pPr>
+              <w:pStyle w:val="af0"/>
+              <w:keepNext/>
+              <w:jc w:val="both"/>
+              <w:rPr>
+                <w:rFonts w:ascii="Times New Roman" w:hAnsi="Times New Roman" w:cs="Times New Roman"/>
+                <w:sz w:val="24"/>
+              </w:rPr>
+            </w:pPr>
+            <w:r>
+              <w:rPr>
+                <w:rFonts w:ascii="Times New Roman" w:hAnsi="Times New Roman" w:cs="Times New Roman"/>
+                <w:color w:val="auto"/>
+                <w:sz w:val="24"/>
+              </w:rPr>
+              <w:t>(</w:t>
+            </w:r>
+            <w:r>
+              <w:rPr>
+                <w:rFonts w:ascii="Times New Roman" w:hAnsi="Times New Roman" w:cs="Times New Roman"/>
+                <w:color w:val="auto"/>
+                <w:sz w:val="24"/>
+              </w:rPr>
+              <w:fldChar w:fldCharType="begin"/>
+            </w:r>
+            <w:r>
+              <w:rPr>
+                <w:rFonts w:ascii="Times New Roman" w:hAnsi="Times New Roman" w:cs="Times New Roman"/>
+                <w:color w:val="auto"/>
+                <w:sz w:val="24"/>
+              </w:rPr>
+              <w:instrText xml:space="preserve"> SEQ Формула \* ARABIC </w:instrText>
+            </w:r>
+            <w:r>
+              <w:rPr>
+                <w:rFonts w:ascii="Times New Roman" w:hAnsi="Times New Roman" w:cs="Times New Roman"/>
+                <w:color w:val="auto"/>
+                <w:sz w:val="24"/>
+              </w:rPr>
+              <w:fldChar w:fldCharType="separate"/>
+            </w:r>
+            <w:r>
+              <w:rPr>
+                <w:rFonts w:ascii="Times New Roman" w:hAnsi="Times New Roman" w:cs="Times New Roman"/>
+                <w:noProof/>
+                <w:color w:val="auto"/>
+                <w:sz w:val="24"/>
+              </w:rPr>
+              <w:t>16</w:t>
+            </w:r>
+            <w:r>
+              <w:rPr>
+                <w:rFonts w:ascii="Times New Roman" w:hAnsi="Times New Roman" w:cs="Times New Roman"/>
+                <w:color w:val="auto"/>
+                <w:sz w:val="24"/>
+              </w:rPr>
+              <w:fldChar w:fldCharType="end"/>
+            </w:r>
+            <w:r>
+              <w:rPr>
+                <w:rFonts w:ascii="Times New Roman" w:hAnsi="Times New Roman" w:cs="Times New Roman"/>
+                <w:color w:val="auto"/>
+                <w:sz w:val="24"/>
+              </w:rPr>
+              <w:t>)</w:t>
+            </w:r>
+          </w:p>
+        </w:tc>
+      </w:tr>
+    </w:tbl>
+    <w:p>
+      <w:pPr>
+        <w:pStyle w:val="22"/>
+        <w:spacing w:after="0" w:line="360" w:lineRule="auto"/>
+        <w:jc w:val="both"/>
+        <w:rPr>
+          <w:rFonts w:eastAsiaTheme="minorEastAsia"/>
+        </w:rPr>
+      </w:pPr>
+      <w:r>
+        <w:t xml:space="preserve">Отсюда получаем границы интервала для вероятности ошибки: </w:t>
+      </w:r>
+      <m:oMath>
+        <m:acc>
+          <m:accPr>
+            <m:ctrlPr>
+              <w:rPr>
+                <w:rFonts w:ascii="Cambria Math" w:eastAsiaTheme="minorEastAsia" w:hAnsi="Cambria Math"/>
+                <w:i/>
+                <w:lang w:val="en-US"/>
+              </w:rPr>
+            </m:ctrlPr>
+          </m:accPr>
+          <m:e>
+            <m:r>
+              <w:rPr>
+                <w:rFonts w:ascii="Cambria Math" w:eastAsiaTheme="minorEastAsia" w:hAnsi="Cambria Math"/>
+                <w:lang w:val="en-US"/>
+              </w:rPr>
+              <m:t>p</m:t>
+            </m:r>
+          </m:e>
+        </m:acc>
+        <m:r>
+          <w:rPr>
+            <w:rFonts w:ascii="Cambria Math" w:eastAsiaTheme="minorEastAsia" w:hAnsi="Cambria Math"/>
+          </w:rPr>
+          <m:t>±</m:t>
+        </m:r>
+        <m:sSub>
+          <m:sSubPr>
+            <m:ctrlPr>
+              <w:rPr>
+                <w:rFonts w:ascii="Cambria Math" w:eastAsiaTheme="minorEastAsia" w:hAnsi="Cambria Math"/>
+                <w:i/>
+              </w:rPr>
+            </m:ctrlPr>
+          </m:sSubPr>
+          <m:e>
+            <m:r>
+              <w:rPr>
+                <w:rFonts w:ascii="Cambria Math" w:eastAsiaTheme="minorEastAsia" w:hAnsi="Cambria Math"/>
+              </w:rPr>
+              <m:t>Z</m:t>
+            </m:r>
+          </m:e>
+          <m:sub>
+            <m:r>
+              <w:rPr>
+                <w:rFonts w:ascii="Cambria Math" w:eastAsiaTheme="minorEastAsia" w:hAnsi="Cambria Math"/>
+              </w:rPr>
+              <m:t>α</m:t>
+            </m:r>
+          </m:sub>
+        </m:sSub>
+        <m:rad>
+          <m:radPr>
+            <m:degHide m:val="1"/>
+            <m:ctrlPr>
+              <w:rPr>
+                <w:rFonts w:ascii="Cambria Math" w:eastAsiaTheme="minorEastAsia" w:hAnsi="Cambria Math"/>
+                <w:i/>
+              </w:rPr>
+            </m:ctrlPr>
+          </m:radPr>
+          <m:deg/>
+          <m:e>
+            <m:f>
+              <m:fPr>
+                <m:ctrlPr>
+                  <w:rPr>
+                    <w:rFonts w:ascii="Cambria Math" w:eastAsiaTheme="minorEastAsia" w:hAnsi="Cambria Math"/>
+                    <w:i/>
+                  </w:rPr>
+                </m:ctrlPr>
+              </m:fPr>
+              <m:num>
+                <m:acc>
+                  <m:accPr>
+                    <m:ctrlPr>
+                      <w:rPr>
+                        <w:rFonts w:ascii="Cambria Math" w:eastAsiaTheme="minorEastAsia" w:hAnsi="Cambria Math"/>
+                        <w:i/>
+                        <w:lang w:val="en-US"/>
+                      </w:rPr>
+                    </m:ctrlPr>
+                  </m:accPr>
+                  <m:e>
+                    <m:r>
+                      <w:rPr>
+                        <w:rFonts w:ascii="Cambria Math" w:eastAsiaTheme="minorEastAsia" w:hAnsi="Cambria Math"/>
+                        <w:lang w:val="en-US"/>
+                      </w:rPr>
+                      <m:t>p</m:t>
+                    </m:r>
+                  </m:e>
+                </m:acc>
+                <m:d>
+                  <m:dPr>
+                    <m:ctrlPr>
+                      <w:rPr>
+                        <w:rFonts w:ascii="Cambria Math" w:eastAsiaTheme="minorEastAsia" w:hAnsi="Cambria Math"/>
+                        <w:i/>
+                      </w:rPr>
+                    </m:ctrlPr>
+                  </m:dPr>
+                  <m:e>
+                    <m:r>
+                      <w:rPr>
+                        <w:rFonts w:ascii="Cambria Math" w:eastAsiaTheme="minorEastAsia" w:hAnsi="Cambria Math"/>
+                      </w:rPr>
+                      <m:t>1-</m:t>
+                    </m:r>
+                    <m:acc>
+                      <m:accPr>
+                        <m:ctrlPr>
+                          <w:rPr>
+                            <w:rFonts w:ascii="Cambria Math" w:eastAsiaTheme="minorEastAsia" w:hAnsi="Cambria Math"/>
+                            <w:i/>
+                            <w:lang w:val="en-US"/>
+                          </w:rPr>
+                        </m:ctrlPr>
+                      </m:accPr>
+                      <m:e>
+                        <m:r>
+                          <w:rPr>
+                            <w:rFonts w:ascii="Cambria Math" w:eastAsiaTheme="minorEastAsia" w:hAnsi="Cambria Math"/>
+                            <w:lang w:val="en-US"/>
+                          </w:rPr>
+                          <m:t>p</m:t>
+                        </m:r>
+                      </m:e>
+                    </m:acc>
+                  </m:e>
+                </m:d>
+              </m:num>
+              <m:den>
+                <m:r>
+                  <w:rPr>
+                    <w:rFonts w:ascii="Cambria Math" w:eastAsiaTheme="minorEastAsia" w:hAnsi="Cambria Math"/>
+                  </w:rPr>
+                  <m:t>n</m:t>
+                </m:r>
+              </m:den>
+            </m:f>
+          </m:e>
+        </m:rad>
+      </m:oMath>
+      <w:r>
+        <w:rPr>
+          <w:rFonts w:eastAsiaTheme="minorEastAsia"/>
+        </w:rPr>
+        <w:t>. Из них для оценки вероятности берется большая граница, отсюда и название метода – пессимистичное усечение.</w:t>
+      </w:r>
+    </w:p>
+    <w:p>
+      <w:pPr>
+        <w:pStyle w:val="22"/>
+        <w:spacing w:after="0" w:line="360" w:lineRule="auto"/>
+        <w:jc w:val="both"/>
+        <w:rPr>
+          <w:rFonts w:eastAsiaTheme="minorEastAsia"/>
+        </w:rPr>
+      </w:pPr>
+      <w:r>
+        <w:rPr>
+          <w:rFonts w:eastAsiaTheme="minorEastAsia"/>
+        </w:rPr>
+        <w:tab/>
+        <w:t>В итоге для оценивания ошибки в листе используется следующая формула:</w:t>
+      </w:r>
+    </w:p>
+    <w:tbl>
+      <w:tblPr>
+        <w:tblStyle w:val="a5"/>
+        <w:tblW w:w="0" w:type="auto"/>
+        <w:tblBorders>
+          <w:top w:val="none" w:sz="0" w:space="0" w:color="auto"/>
+          <w:left w:val="none" w:sz="0" w:space="0" w:color="auto"/>
+          <w:bottom w:val="none" w:sz="0" w:space="0" w:color="auto"/>
+          <w:right w:val="none" w:sz="0" w:space="0" w:color="auto"/>
+          <w:insideH w:val="none" w:sz="0" w:space="0" w:color="auto"/>
+          <w:insideV w:val="none" w:sz="0" w:space="0" w:color="auto"/>
+        </w:tblBorders>
+        <w:tblLook w:val="04A0" w:firstRow="1" w:lastRow="0" w:firstColumn="1" w:lastColumn="0" w:noHBand="0" w:noVBand="1"/>
+      </w:tblPr>
+      <w:tblGrid>
+        <w:gridCol w:w="8739"/>
+        <w:gridCol w:w="616"/>
+      </w:tblGrid>
+      <w:tr>
+        <w:tc>
+          <w:tcPr>
+            <w:tcW w:w="8784" w:type="dxa"/>
+          </w:tcPr>
+          <w:p>
+            <w:pPr>
+              <w:pStyle w:val="22"/>
+              <w:spacing w:line="360" w:lineRule="auto"/>
+              <w:jc w:val="both"/>
+              <w:rPr>
+                <w:rFonts w:eastAsiaTheme="minorEastAsia"/>
+              </w:rPr>
+            </w:pPr>
+            <m:oMathPara>
+              <m:oMath>
+                <m:r>
+                  <w:rPr>
+                    <w:rFonts w:ascii="Cambria Math" w:eastAsiaTheme="minorEastAsia" w:hAnsi="Cambria Math"/>
+                  </w:rPr>
+                  <w:lastRenderedPageBreak/>
+                  <m:t>ε</m:t>
+                </m:r>
+                <m:d>
+                  <m:dPr>
+                    <m:ctrlPr>
+                      <w:rPr>
+                        <w:rFonts w:ascii="Cambria Math" w:eastAsiaTheme="minorEastAsia" w:hAnsi="Cambria Math"/>
+                        <w:i/>
+                        <w:lang w:val="en-US"/>
+                      </w:rPr>
+                    </m:ctrlPr>
+                  </m:dPr>
+                  <m:e>
+                    <m:r>
+                      <w:rPr>
+                        <w:rFonts w:ascii="Cambria Math" w:eastAsiaTheme="minorEastAsia" w:hAnsi="Cambria Math"/>
+                        <w:lang w:val="en-US"/>
+                      </w:rPr>
+                      <m:t>L,S</m:t>
+                    </m:r>
+                  </m:e>
+                </m:d>
+                <m:r>
+                  <w:rPr>
+                    <w:rFonts w:ascii="Cambria Math" w:eastAsiaTheme="minorEastAsia" w:hAnsi="Cambria Math"/>
+                    <w:lang w:val="en-US"/>
+                  </w:rPr>
+                  <m:t>=</m:t>
+                </m:r>
+                <m:acc>
+                  <m:accPr>
+                    <m:ctrlPr>
+                      <w:rPr>
+                        <w:rFonts w:ascii="Cambria Math" w:eastAsiaTheme="minorEastAsia" w:hAnsi="Cambria Math"/>
+                        <w:i/>
+                        <w:lang w:val="en-US"/>
+                      </w:rPr>
+                    </m:ctrlPr>
+                  </m:accPr>
+                  <m:e>
+                    <m:r>
+                      <w:rPr>
+                        <w:rFonts w:ascii="Cambria Math" w:eastAsiaTheme="minorEastAsia" w:hAnsi="Cambria Math"/>
+                        <w:lang w:val="en-US"/>
+                      </w:rPr>
+                      <m:t>ε</m:t>
+                    </m:r>
+                  </m:e>
+                </m:acc>
+                <m:d>
+                  <m:dPr>
+                    <m:ctrlPr>
+                      <w:rPr>
+                        <w:rFonts w:ascii="Cambria Math" w:eastAsiaTheme="minorEastAsia" w:hAnsi="Cambria Math"/>
+                        <w:i/>
+                        <w:lang w:val="en-US"/>
+                      </w:rPr>
+                    </m:ctrlPr>
+                  </m:dPr>
+                  <m:e>
+                    <m:r>
+                      <w:rPr>
+                        <w:rFonts w:ascii="Cambria Math" w:eastAsiaTheme="minorEastAsia" w:hAnsi="Cambria Math"/>
+                        <w:lang w:val="en-US"/>
+                      </w:rPr>
+                      <m:t>L,</m:t>
+                    </m:r>
+                    <m:sSub>
+                      <m:sSubPr>
+                        <m:ctrlPr>
+                          <w:rPr>
+                            <w:rFonts w:ascii="Cambria Math" w:eastAsiaTheme="minorEastAsia" w:hAnsi="Cambria Math"/>
+                            <w:i/>
+                            <w:lang w:val="en-US"/>
+                          </w:rPr>
+                        </m:ctrlPr>
+                      </m:sSubPr>
+                      <m:e>
+                        <m:r>
+                          <w:rPr>
+                            <w:rFonts w:ascii="Cambria Math" w:eastAsiaTheme="minorEastAsia" w:hAnsi="Cambria Math"/>
+                            <w:lang w:val="en-US"/>
+                          </w:rPr>
+                          <m:t>S</m:t>
+                        </m:r>
+                      </m:e>
+                      <m:sub>
+                        <m:r>
+                          <w:rPr>
+                            <w:rFonts w:ascii="Cambria Math" w:eastAsiaTheme="minorEastAsia" w:hAnsi="Cambria Math"/>
+                            <w:lang w:val="en-US"/>
+                          </w:rPr>
+                          <m:t>L</m:t>
+                        </m:r>
+                      </m:sub>
+                    </m:sSub>
+                  </m:e>
+                </m:d>
+                <m:r>
+                  <w:rPr>
+                    <w:rFonts w:ascii="Cambria Math" w:eastAsiaTheme="minorEastAsia" w:hAnsi="Cambria Math"/>
+                    <w:lang w:val="en-US"/>
+                  </w:rPr>
+                  <m:t>+</m:t>
+                </m:r>
+                <m:sSub>
+                  <m:sSubPr>
+                    <m:ctrlPr>
+                      <w:rPr>
+                        <w:rFonts w:ascii="Cambria Math" w:eastAsiaTheme="minorEastAsia" w:hAnsi="Cambria Math"/>
+                        <w:i/>
+                        <w:lang w:val="en-US"/>
+                      </w:rPr>
+                    </m:ctrlPr>
+                  </m:sSubPr>
+                  <m:e>
+                    <m:r>
+                      <w:rPr>
+                        <w:rFonts w:ascii="Cambria Math" w:eastAsiaTheme="minorEastAsia" w:hAnsi="Cambria Math"/>
+                        <w:lang w:val="en-US"/>
+                      </w:rPr>
+                      <m:t>Z</m:t>
+                    </m:r>
+                  </m:e>
+                  <m:sub>
+                    <m:r>
+                      <w:rPr>
+                        <w:rFonts w:ascii="Cambria Math" w:eastAsiaTheme="minorEastAsia" w:hAnsi="Cambria Math"/>
+                        <w:lang w:val="en-US"/>
+                      </w:rPr>
+                      <m:t>α</m:t>
+                    </m:r>
+                  </m:sub>
+                </m:sSub>
+                <m:rad>
+                  <m:radPr>
+                    <m:degHide m:val="1"/>
+                    <m:ctrlPr>
+                      <w:rPr>
+                        <w:rFonts w:ascii="Cambria Math" w:eastAsiaTheme="minorEastAsia" w:hAnsi="Cambria Math"/>
+                        <w:i/>
+                      </w:rPr>
+                    </m:ctrlPr>
+                  </m:radPr>
+                  <m:deg/>
+                  <m:e>
+                    <m:f>
+                      <m:fPr>
+                        <m:ctrlPr>
+                          <w:rPr>
+                            <w:rFonts w:ascii="Cambria Math" w:eastAsiaTheme="minorEastAsia" w:hAnsi="Cambria Math"/>
+                            <w:i/>
+                          </w:rPr>
+                        </m:ctrlPr>
+                      </m:fPr>
+                      <m:num>
+                        <m:acc>
+                          <m:accPr>
+                            <m:ctrlPr>
+                              <w:rPr>
+                                <w:rFonts w:ascii="Cambria Math" w:eastAsiaTheme="minorEastAsia" w:hAnsi="Cambria Math"/>
+                                <w:i/>
+                                <w:lang w:val="en-US"/>
+                              </w:rPr>
+                            </m:ctrlPr>
+                          </m:accPr>
+                          <m:e>
+                            <m:r>
+                              <w:rPr>
+                                <w:rFonts w:ascii="Cambria Math" w:eastAsiaTheme="minorEastAsia" w:hAnsi="Cambria Math"/>
+                                <w:lang w:val="en-US"/>
+                              </w:rPr>
+                              <m:t>ε</m:t>
+                            </m:r>
+                          </m:e>
+                        </m:acc>
+                        <m:d>
+                          <m:dPr>
+                            <m:ctrlPr>
+                              <w:rPr>
+                                <w:rFonts w:ascii="Cambria Math" w:eastAsiaTheme="minorEastAsia" w:hAnsi="Cambria Math"/>
+                                <w:i/>
+                                <w:lang w:val="en-US"/>
+                              </w:rPr>
+                            </m:ctrlPr>
+                          </m:dPr>
+                          <m:e>
+                            <m:r>
+                              <w:rPr>
+                                <w:rFonts w:ascii="Cambria Math" w:eastAsiaTheme="minorEastAsia" w:hAnsi="Cambria Math"/>
+                                <w:lang w:val="en-US"/>
+                              </w:rPr>
+                              <m:t>L,</m:t>
+                            </m:r>
+                            <m:sSub>
+                              <m:sSubPr>
+                                <m:ctrlPr>
+                                  <w:rPr>
+                                    <w:rFonts w:ascii="Cambria Math" w:eastAsiaTheme="minorEastAsia" w:hAnsi="Cambria Math"/>
+                                    <w:i/>
+                                    <w:lang w:val="en-US"/>
+                                  </w:rPr>
+                                </m:ctrlPr>
+                              </m:sSubPr>
+                              <m:e>
+                                <m:r>
+                                  <w:rPr>
+                                    <w:rFonts w:ascii="Cambria Math" w:eastAsiaTheme="minorEastAsia" w:hAnsi="Cambria Math"/>
+                                    <w:lang w:val="en-US"/>
+                                  </w:rPr>
+                                  <m:t>S</m:t>
+                                </m:r>
+                              </m:e>
+                              <m:sub>
+                                <m:r>
+                                  <w:rPr>
+                                    <w:rFonts w:ascii="Cambria Math" w:eastAsiaTheme="minorEastAsia" w:hAnsi="Cambria Math"/>
+                                    <w:lang w:val="en-US"/>
+                                  </w:rPr>
+                                  <m:t>L</m:t>
+                                </m:r>
+                              </m:sub>
+                            </m:sSub>
+                          </m:e>
+                        </m:d>
+                        <m:d>
+                          <m:dPr>
+                            <m:ctrlPr>
+                              <w:rPr>
+                                <w:rFonts w:ascii="Cambria Math" w:eastAsiaTheme="minorEastAsia" w:hAnsi="Cambria Math"/>
+                                <w:i/>
+                              </w:rPr>
+                            </m:ctrlPr>
+                          </m:dPr>
+                          <m:e>
+                            <m:r>
+                              <w:rPr>
+                                <w:rFonts w:ascii="Cambria Math" w:eastAsiaTheme="minorEastAsia" w:hAnsi="Cambria Math"/>
+                              </w:rPr>
+                              <m:t>1-</m:t>
+                            </m:r>
+                            <m:acc>
+                              <m:accPr>
+                                <m:ctrlPr>
+                                  <w:rPr>
+                                    <w:rFonts w:ascii="Cambria Math" w:eastAsiaTheme="minorEastAsia" w:hAnsi="Cambria Math"/>
+                                    <w:i/>
+                                    <w:lang w:val="en-US"/>
+                                  </w:rPr>
+                                </m:ctrlPr>
+                              </m:accPr>
+                              <m:e>
+                                <m:r>
+                                  <w:rPr>
+                                    <w:rFonts w:ascii="Cambria Math" w:eastAsiaTheme="minorEastAsia" w:hAnsi="Cambria Math"/>
+                                    <w:lang w:val="en-US"/>
+                                  </w:rPr>
+                                  <m:t>ε</m:t>
+                                </m:r>
+                              </m:e>
+                            </m:acc>
+                            <m:d>
+                              <m:dPr>
+                                <m:ctrlPr>
+                                  <w:rPr>
+                                    <w:rFonts w:ascii="Cambria Math" w:eastAsiaTheme="minorEastAsia" w:hAnsi="Cambria Math"/>
+                                    <w:i/>
+                                    <w:lang w:val="en-US"/>
+                                  </w:rPr>
+                                </m:ctrlPr>
+                              </m:dPr>
+                              <m:e>
+                                <m:r>
+                                  <w:rPr>
+                                    <w:rFonts w:ascii="Cambria Math" w:eastAsiaTheme="minorEastAsia" w:hAnsi="Cambria Math"/>
+                                    <w:lang w:val="en-US"/>
+                                  </w:rPr>
+                                  <m:t>L,</m:t>
+                                </m:r>
+                                <m:sSub>
+                                  <m:sSubPr>
+                                    <m:ctrlPr>
+                                      <w:rPr>
+                                        <w:rFonts w:ascii="Cambria Math" w:eastAsiaTheme="minorEastAsia" w:hAnsi="Cambria Math"/>
+                                        <w:i/>
+                                        <w:lang w:val="en-US"/>
+                                      </w:rPr>
+                                    </m:ctrlPr>
+                                  </m:sSubPr>
+                                  <m:e>
+                                    <m:r>
+                                      <w:rPr>
+                                        <w:rFonts w:ascii="Cambria Math" w:eastAsiaTheme="minorEastAsia" w:hAnsi="Cambria Math"/>
+                                        <w:lang w:val="en-US"/>
+                                      </w:rPr>
+                                      <m:t>S</m:t>
+                                    </m:r>
+                                  </m:e>
+                                  <m:sub>
+                                    <m:r>
+                                      <w:rPr>
+                                        <w:rFonts w:ascii="Cambria Math" w:eastAsiaTheme="minorEastAsia" w:hAnsi="Cambria Math"/>
+                                        <w:lang w:val="en-US"/>
+                                      </w:rPr>
+                                      <m:t>L</m:t>
+                                    </m:r>
+                                  </m:sub>
+                                </m:sSub>
+                              </m:e>
+                            </m:d>
+                          </m:e>
+                        </m:d>
+                      </m:num>
+                      <m:den>
+                        <m:d>
+                          <m:dPr>
+                            <m:begChr m:val="|"/>
+                            <m:endChr m:val="|"/>
+                            <m:ctrlPr>
+                              <w:rPr>
+                                <w:rFonts w:ascii="Cambria Math" w:eastAsiaTheme="minorEastAsia" w:hAnsi="Cambria Math"/>
+                                <w:i/>
+                              </w:rPr>
+                            </m:ctrlPr>
+                          </m:dPr>
+                          <m:e>
+                            <m:sSub>
+                              <m:sSubPr>
+                                <m:ctrlPr>
+                                  <w:rPr>
+                                    <w:rFonts w:ascii="Cambria Math" w:eastAsiaTheme="minorEastAsia" w:hAnsi="Cambria Math"/>
+                                    <w:i/>
+                                  </w:rPr>
+                                </m:ctrlPr>
+                              </m:sSubPr>
+                              <m:e>
+                                <m:r>
+                                  <w:rPr>
+                                    <w:rFonts w:ascii="Cambria Math" w:eastAsiaTheme="minorEastAsia" w:hAnsi="Cambria Math"/>
+                                  </w:rPr>
+                                  <m:t>S</m:t>
+                                </m:r>
+                              </m:e>
+                              <m:sub>
+                                <m:r>
+                                  <w:rPr>
+                                    <w:rFonts w:ascii="Cambria Math" w:eastAsiaTheme="minorEastAsia" w:hAnsi="Cambria Math"/>
+                                  </w:rPr>
+                                  <m:t>L</m:t>
+                                </m:r>
+                              </m:sub>
+                            </m:sSub>
+                          </m:e>
+                        </m:d>
+                      </m:den>
+                    </m:f>
+                  </m:e>
+                </m:rad>
+                <m:r>
+                  <w:rPr>
+                    <w:rFonts w:ascii="Cambria Math" w:eastAsiaTheme="minorEastAsia" w:hAnsi="Cambria Math"/>
+                  </w:rPr>
+                  <m:t>,</m:t>
+                </m:r>
+              </m:oMath>
+            </m:oMathPara>
+          </w:p>
+        </w:tc>
+        <w:tc>
+          <w:tcPr>
+            <w:tcW w:w="561" w:type="dxa"/>
+          </w:tcPr>
+          <w:p>
+            <w:pPr>
+              <w:pStyle w:val="af0"/>
+              <w:keepNext/>
+              <w:jc w:val="both"/>
+              <w:rPr>
+                <w:rFonts w:ascii="Times New Roman" w:hAnsi="Times New Roman" w:cs="Times New Roman"/>
+                <w:sz w:val="24"/>
+              </w:rPr>
+            </w:pPr>
+            <w:r>
+              <w:rPr>
+                <w:rFonts w:ascii="Times New Roman" w:hAnsi="Times New Roman" w:cs="Times New Roman"/>
+                <w:color w:val="auto"/>
+                <w:sz w:val="24"/>
+                <w:lang w:val="en-US"/>
+              </w:rPr>
+              <w:t>(</w:t>
+            </w:r>
+            <w:r>
+              <w:rPr>
+                <w:rFonts w:ascii="Times New Roman" w:hAnsi="Times New Roman" w:cs="Times New Roman"/>
+                <w:color w:val="auto"/>
+                <w:sz w:val="24"/>
+              </w:rPr>
+              <w:fldChar w:fldCharType="begin"/>
+            </w:r>
+            <w:r>
+              <w:rPr>
+                <w:rFonts w:ascii="Times New Roman" w:hAnsi="Times New Roman" w:cs="Times New Roman"/>
+                <w:color w:val="auto"/>
+                <w:sz w:val="24"/>
+              </w:rPr>
+              <w:instrText xml:space="preserve"> SEQ Формула \* ARABIC </w:instrText>
+            </w:r>
+            <w:r>
+              <w:rPr>
+                <w:rFonts w:ascii="Times New Roman" w:hAnsi="Times New Roman" w:cs="Times New Roman"/>
+                <w:color w:val="auto"/>
+                <w:sz w:val="24"/>
+              </w:rPr>
+              <w:fldChar w:fldCharType="separate"/>
+            </w:r>
+            <w:r>
+              <w:rPr>
+                <w:rFonts w:ascii="Times New Roman" w:hAnsi="Times New Roman" w:cs="Times New Roman"/>
+                <w:noProof/>
+                <w:color w:val="auto"/>
+                <w:sz w:val="24"/>
+              </w:rPr>
+              <w:t>17</w:t>
+            </w:r>
+            <w:r>
+              <w:rPr>
+                <w:rFonts w:ascii="Times New Roman" w:hAnsi="Times New Roman" w:cs="Times New Roman"/>
+                <w:color w:val="auto"/>
+                <w:sz w:val="24"/>
+              </w:rPr>
+              <w:fldChar w:fldCharType="end"/>
+            </w:r>
+            <w:r>
+              <w:rPr>
+                <w:rFonts w:ascii="Times New Roman" w:hAnsi="Times New Roman" w:cs="Times New Roman"/>
+                <w:color w:val="auto"/>
+                <w:sz w:val="24"/>
+                <w:lang w:val="en-US"/>
+              </w:rPr>
+              <w:t>)</w:t>
+            </w:r>
+          </w:p>
+        </w:tc>
+      </w:tr>
+    </w:tbl>
+    <w:p>
+      <w:pPr>
+        <w:pStyle w:val="22"/>
+        <w:spacing w:after="0" w:line="360" w:lineRule="auto"/>
+        <w:jc w:val="both"/>
+        <w:rPr>
+          <w:rFonts w:eastAsiaTheme="minorEastAsia"/>
+        </w:rPr>
+      </w:pPr>
+      <w:r>
+        <w:rPr>
+          <w:rFonts w:eastAsiaTheme="minorEastAsia"/>
+        </w:rPr>
+        <w:t xml:space="preserve">где </w:t>
+      </w:r>
+      <m:oMath>
+        <m:r>
+          <w:rPr>
+            <w:rFonts w:ascii="Cambria Math" w:eastAsiaTheme="minorEastAsia" w:hAnsi="Cambria Math"/>
+          </w:rPr>
+          <m:t>L</m:t>
+        </m:r>
+      </m:oMath>
+      <w:r>
+        <w:rPr>
+          <w:rFonts w:eastAsiaTheme="minorEastAsia"/>
+        </w:rPr>
+        <w:t xml:space="preserve"> – </w:t>
+      </w:r>
+      <w:r>
+        <w:rPr>
+          <w:rFonts w:eastAsiaTheme="minorEastAsia"/>
+        </w:rPr>
+        <w:t xml:space="preserve">рассматриваемый лист, </w:t>
+      </w:r>
+      <m:oMath>
+        <m:sSub>
+          <m:sSubPr>
+            <m:ctrlPr>
+              <w:rPr>
+                <w:rFonts w:ascii="Cambria Math" w:eastAsiaTheme="minorEastAsia" w:hAnsi="Cambria Math"/>
+                <w:i/>
+              </w:rPr>
+            </m:ctrlPr>
+          </m:sSubPr>
+          <m:e>
+            <m:r>
+              <w:rPr>
+                <w:rFonts w:ascii="Cambria Math" w:eastAsiaTheme="minorEastAsia" w:hAnsi="Cambria Math"/>
+              </w:rPr>
+              <m:t>S</m:t>
+            </m:r>
+          </m:e>
+          <m:sub>
+            <m:r>
+              <w:rPr>
+                <w:rFonts w:ascii="Cambria Math" w:eastAsiaTheme="minorEastAsia" w:hAnsi="Cambria Math"/>
+              </w:rPr>
+              <m:t>L</m:t>
+            </m:r>
+          </m:sub>
+        </m:sSub>
+      </m:oMath>
+      <w:r>
+        <w:rPr>
+          <w:rFonts w:eastAsiaTheme="minorEastAsia"/>
+        </w:rPr>
+        <w:t xml:space="preserve"> – </w:t>
+      </w:r>
+      <w:r>
+        <w:rPr>
+          <w:rFonts w:eastAsiaTheme="minorEastAsia"/>
+        </w:rPr>
+        <w:t>множество классифицируемых листом объектов</w:t>
+      </w:r>
+      <w:r>
+        <w:rPr>
+          <w:rFonts w:eastAsiaTheme="minorEastAsia"/>
+        </w:rPr>
+        <w:t xml:space="preserve">, </w:t>
+      </w:r>
+      <m:oMath>
+        <m:acc>
+          <m:accPr>
+            <m:ctrlPr>
+              <w:rPr>
+                <w:rFonts w:ascii="Cambria Math" w:eastAsiaTheme="minorEastAsia" w:hAnsi="Cambria Math"/>
+                <w:i/>
+                <w:lang w:val="en-US"/>
+              </w:rPr>
+            </m:ctrlPr>
+          </m:accPr>
+          <m:e>
+            <m:r>
+              <w:rPr>
+                <w:rFonts w:ascii="Cambria Math" w:eastAsiaTheme="minorEastAsia" w:hAnsi="Cambria Math"/>
+                <w:lang w:val="en-US"/>
+              </w:rPr>
+              <m:t>ε</m:t>
+            </m:r>
+          </m:e>
+        </m:acc>
+        <m:d>
+          <m:dPr>
+            <m:ctrlPr>
+              <w:rPr>
+                <w:rFonts w:ascii="Cambria Math" w:eastAsiaTheme="minorEastAsia" w:hAnsi="Cambria Math"/>
+                <w:i/>
+                <w:lang w:val="en-US"/>
+              </w:rPr>
+            </m:ctrlPr>
+          </m:dPr>
+          <m:e>
+            <m:r>
+              <w:rPr>
+                <w:rFonts w:ascii="Cambria Math" w:eastAsiaTheme="minorEastAsia" w:hAnsi="Cambria Math"/>
+                <w:lang w:val="en-US"/>
+              </w:rPr>
+              <m:t>L</m:t>
+            </m:r>
+            <m:r>
+              <w:rPr>
+                <w:rFonts w:ascii="Cambria Math" w:eastAsiaTheme="minorEastAsia" w:hAnsi="Cambria Math"/>
+              </w:rPr>
+              <m:t>,</m:t>
+            </m:r>
+            <m:sSub>
+              <m:sSubPr>
+                <m:ctrlPr>
+                  <w:rPr>
+                    <w:rFonts w:ascii="Cambria Math" w:eastAsiaTheme="minorEastAsia" w:hAnsi="Cambria Math"/>
+                    <w:i/>
+                    <w:lang w:val="en-US"/>
+                  </w:rPr>
+                </m:ctrlPr>
+              </m:sSubPr>
+              <m:e>
+                <m:r>
+                  <w:rPr>
+                    <w:rFonts w:ascii="Cambria Math" w:eastAsiaTheme="minorEastAsia" w:hAnsi="Cambria Math"/>
+                    <w:lang w:val="en-US"/>
+                  </w:rPr>
+                  <m:t>S</m:t>
+                </m:r>
+                <m:ctrlPr>
+                  <w:rPr>
+                    <w:rFonts w:ascii="Cambria Math" w:eastAsiaTheme="minorEastAsia" w:hAnsi="Cambria Math"/>
+                    <w:i/>
+                  </w:rPr>
+                </m:ctrlPr>
+              </m:e>
+              <m:sub>
+                <m:r>
+                  <w:rPr>
+                    <w:rFonts w:ascii="Cambria Math" w:eastAsiaTheme="minorEastAsia" w:hAnsi="Cambria Math"/>
+                    <w:lang w:val="en-US"/>
+                  </w:rPr>
+                  <m:t>L</m:t>
+                </m:r>
+              </m:sub>
+            </m:sSub>
+          </m:e>
+        </m:d>
+      </m:oMath>
+      <w:r>
+        <w:rPr>
+          <w:rFonts w:eastAsiaTheme="minorEastAsia"/>
+        </w:rPr>
+        <w:t xml:space="preserve"> – доля ошибочно классифицированных объектов из </w:t>
+      </w:r>
+      <m:oMath>
+        <m:sSub>
+          <m:sSubPr>
+            <m:ctrlPr>
+              <w:rPr>
+                <w:rFonts w:ascii="Cambria Math" w:eastAsiaTheme="minorEastAsia" w:hAnsi="Cambria Math"/>
+                <w:i/>
+              </w:rPr>
+            </m:ctrlPr>
+          </m:sSubPr>
+          <m:e>
+            <m:r>
+              <w:rPr>
+                <w:rFonts w:ascii="Cambria Math" w:eastAsiaTheme="minorEastAsia" w:hAnsi="Cambria Math"/>
+              </w:rPr>
+              <m:t>S</m:t>
+            </m:r>
+          </m:e>
+          <m:sub>
+            <m:r>
+              <w:rPr>
+                <w:rFonts w:ascii="Cambria Math" w:eastAsiaTheme="minorEastAsia" w:hAnsi="Cambria Math"/>
+              </w:rPr>
+              <m:t>L</m:t>
+            </m:r>
+          </m:sub>
+        </m:sSub>
+      </m:oMath>
+      <w:r>
+        <w:rPr>
+          <w:rFonts w:eastAsiaTheme="minorEastAsia"/>
+        </w:rPr>
+        <w:t xml:space="preserve">, </w:t>
+      </w:r>
+      <m:oMath>
+        <m:r>
+          <w:rPr>
+            <w:rFonts w:ascii="Cambria Math" w:eastAsiaTheme="minorEastAsia" w:hAnsi="Cambria Math"/>
+          </w:rPr>
+          <m:t>|</m:t>
+        </m:r>
+        <m:sSub>
+          <m:sSubPr>
+            <m:ctrlPr>
+              <w:rPr>
+                <w:rFonts w:ascii="Cambria Math" w:eastAsiaTheme="minorEastAsia" w:hAnsi="Cambria Math"/>
+                <w:i/>
+                <w:lang w:val="en-US"/>
+              </w:rPr>
+            </m:ctrlPr>
+          </m:sSubPr>
+          <m:e>
+            <m:r>
+              <w:rPr>
+                <w:rFonts w:ascii="Cambria Math" w:eastAsiaTheme="minorEastAsia" w:hAnsi="Cambria Math"/>
+                <w:lang w:val="en-US"/>
+              </w:rPr>
+              <m:t>S</m:t>
+            </m:r>
+            <m:ctrlPr>
+              <w:rPr>
+                <w:rFonts w:ascii="Cambria Math" w:eastAsiaTheme="minorEastAsia" w:hAnsi="Cambria Math"/>
+                <w:i/>
+              </w:rPr>
+            </m:ctrlPr>
+          </m:e>
+          <m:sub>
+            <m:r>
+              <w:rPr>
+                <w:rFonts w:ascii="Cambria Math" w:eastAsiaTheme="minorEastAsia" w:hAnsi="Cambria Math"/>
+                <w:lang w:val="en-US"/>
+              </w:rPr>
+              <m:t>L</m:t>
+            </m:r>
+          </m:sub>
+        </m:sSub>
+        <m:r>
+          <w:rPr>
+            <w:rFonts w:ascii="Cambria Math" w:eastAsiaTheme="minorEastAsia" w:hAnsi="Cambria Math"/>
+          </w:rPr>
+          <m:t>|</m:t>
+        </m:r>
+      </m:oMath>
+      <w:r>
+        <w:rPr>
+          <w:rFonts w:eastAsiaTheme="minorEastAsia"/>
+        </w:rPr>
+        <w:t xml:space="preserve"> - </w:t>
+      </w:r>
+      <w:r>
+        <w:rPr>
+          <w:rFonts w:eastAsiaTheme="minorEastAsia"/>
+        </w:rPr>
+        <w:t xml:space="preserve">количество элементов множества </w:t>
+      </w:r>
+      <m:oMath>
+        <m:r>
+          <w:rPr>
+            <w:rFonts w:ascii="Cambria Math" w:eastAsiaTheme="minorEastAsia" w:hAnsi="Cambria Math"/>
+          </w:rPr>
+          <m:t>S</m:t>
+        </m:r>
+      </m:oMath>
+      <w:r>
+        <w:rPr>
+          <w:rFonts w:eastAsiaTheme="minorEastAsia"/>
+        </w:rPr>
+        <w:t>.</w:t>
+      </w:r>
+      <w:r>
+        <w:rPr>
+          <w:rFonts w:eastAsiaTheme="minorEastAsia"/>
+        </w:rPr>
+        <w:t xml:space="preserve"> В качестве ошибки поддерева, содержащего листья, берется взвешен</w:t>
+      </w:r>
+      <w:r>
+        <w:rPr>
+          <w:rFonts w:eastAsiaTheme="minorEastAsia"/>
+        </w:rPr>
+        <w:t>ная сумма ошибок по всем листья, т.е.:</w:t>
+      </w:r>
+    </w:p>
+    <w:tbl>
+      <w:tblPr>
+        <w:tblStyle w:val="a5"/>
+        <w:tblW w:w="0" w:type="auto"/>
+        <w:tblBorders>
+          <w:top w:val="none" w:sz="0" w:space="0" w:color="auto"/>
+          <w:left w:val="none" w:sz="0" w:space="0" w:color="auto"/>
+          <w:bottom w:val="none" w:sz="0" w:space="0" w:color="auto"/>
+          <w:right w:val="none" w:sz="0" w:space="0" w:color="auto"/>
+          <w:insideH w:val="none" w:sz="0" w:space="0" w:color="auto"/>
+          <w:insideV w:val="none" w:sz="0" w:space="0" w:color="auto"/>
+        </w:tblBorders>
+        <w:tblLook w:val="04A0" w:firstRow="1" w:lastRow="0" w:firstColumn="1" w:lastColumn="0" w:noHBand="0" w:noVBand="1"/>
+      </w:tblPr>
+      <w:tblGrid>
+        <w:gridCol w:w="8739"/>
+        <w:gridCol w:w="616"/>
+      </w:tblGrid>
+      <w:tr>
+        <w:tc>
+          <w:tcPr>
+            <w:tcW w:w="8784" w:type="dxa"/>
+          </w:tcPr>
+          <w:p>
+            <w:pPr>
+              <w:pStyle w:val="22"/>
+              <w:spacing w:line="360" w:lineRule="auto"/>
+              <w:jc w:val="both"/>
+              <w:rPr>
+                <w:rFonts w:eastAsiaTheme="minorEastAsia"/>
+                <w:i/>
+                <w:lang w:val="en-US"/>
+              </w:rPr>
+            </w:pPr>
+            <m:oMathPara>
+              <m:oMath>
+                <m:r>
+                  <w:rPr>
+                    <w:rFonts w:ascii="Cambria Math" w:eastAsiaTheme="minorEastAsia" w:hAnsi="Cambria Math"/>
+                  </w:rPr>
+                  <m:t>ε</m:t>
+                </m:r>
+                <m:d>
+                  <m:dPr>
+                    <m:ctrlPr>
+                      <w:rPr>
+                        <w:rFonts w:ascii="Cambria Math" w:eastAsiaTheme="minorEastAsia" w:hAnsi="Cambria Math"/>
+                        <w:i/>
+                      </w:rPr>
+                    </m:ctrlPr>
+                  </m:dPr>
+                  <m:e>
+                    <m:r>
+                      <w:rPr>
+                        <w:rFonts w:ascii="Cambria Math" w:eastAsiaTheme="minorEastAsia" w:hAnsi="Cambria Math"/>
+                        <w:lang w:val="en-US"/>
+                      </w:rPr>
+                      <m:t>T</m:t>
+                    </m:r>
+                    <m:r>
+                      <w:rPr>
+                        <w:rFonts w:ascii="Cambria Math" w:eastAsiaTheme="minorEastAsia" w:hAnsi="Cambria Math"/>
+                      </w:rPr>
+                      <m:t>,</m:t>
+                    </m:r>
+                    <m:r>
+                      <w:rPr>
+                        <w:rFonts w:ascii="Cambria Math" w:eastAsiaTheme="minorEastAsia" w:hAnsi="Cambria Math"/>
+                        <w:lang w:val="en-US"/>
+                      </w:rPr>
+                      <m:t>X</m:t>
+                    </m:r>
+                    <m:ctrlPr>
+                      <w:rPr>
+                        <w:rFonts w:ascii="Cambria Math" w:eastAsiaTheme="minorEastAsia" w:hAnsi="Cambria Math"/>
+                        <w:i/>
+                        <w:lang w:val="en-US"/>
+                      </w:rPr>
+                    </m:ctrlPr>
+                  </m:e>
+                </m:d>
+                <m:r>
+                  <w:rPr>
+                    <w:rFonts w:ascii="Cambria Math" w:eastAsiaTheme="minorEastAsia" w:hAnsi="Cambria Math"/>
+                  </w:rPr>
+                  <m:t>=</m:t>
+                </m:r>
+                <m:nary>
+                  <m:naryPr>
+                    <m:chr m:val="∑"/>
+                    <m:limLoc m:val="undOvr"/>
+                    <m:supHide m:val="1"/>
+                    <m:ctrlPr>
+                      <w:rPr>
+                        <w:rFonts w:ascii="Cambria Math" w:eastAsiaTheme="minorEastAsia" w:hAnsi="Cambria Math"/>
+                        <w:i/>
+                        <w:lang w:val="en-US"/>
+                      </w:rPr>
+                    </m:ctrlPr>
+                  </m:naryPr>
+                  <m:sub>
+                    <m:r>
+                      <w:rPr>
+                        <w:rFonts w:ascii="Cambria Math" w:eastAsiaTheme="minorEastAsia" w:hAnsi="Cambria Math"/>
+                        <w:lang w:val="en-US"/>
+                      </w:rPr>
+                      <m:t>L∈Leafs(T)</m:t>
+                    </m:r>
+                  </m:sub>
+                  <m:sup/>
+                  <m:e>
+                    <m:f>
+                      <m:fPr>
+                        <m:ctrlPr>
+                          <w:rPr>
+                            <w:rFonts w:ascii="Cambria Math" w:eastAsiaTheme="minorEastAsia" w:hAnsi="Cambria Math"/>
+                            <w:i/>
+                            <w:lang w:val="en-US"/>
+                          </w:rPr>
+                        </m:ctrlPr>
+                      </m:fPr>
+                      <m:num>
+                        <m:d>
+                          <m:dPr>
+                            <m:begChr m:val="|"/>
+                            <m:endChr m:val="|"/>
+                            <m:ctrlPr>
+                              <w:rPr>
+                                <w:rFonts w:ascii="Cambria Math" w:eastAsiaTheme="minorEastAsia" w:hAnsi="Cambria Math"/>
+                                <w:i/>
+                                <w:lang w:val="en-US"/>
+                              </w:rPr>
+                            </m:ctrlPr>
+                          </m:dPr>
+                          <m:e>
+                            <m:sSub>
+                              <m:sSubPr>
+                                <m:ctrlPr>
+                                  <w:rPr>
+                                    <w:rFonts w:ascii="Cambria Math" w:eastAsiaTheme="minorEastAsia" w:hAnsi="Cambria Math"/>
+                                    <w:i/>
+                                    <w:lang w:val="en-US"/>
+                                  </w:rPr>
+                                </m:ctrlPr>
+                              </m:sSubPr>
+                              <m:e>
+                                <m:r>
+                                  <w:rPr>
+                                    <w:rFonts w:ascii="Cambria Math" w:eastAsiaTheme="minorEastAsia" w:hAnsi="Cambria Math"/>
+                                    <w:lang w:val="en-US"/>
+                                  </w:rPr>
+                                  <m:t>S</m:t>
+                                </m:r>
+                              </m:e>
+                              <m:sub>
+                                <m:r>
+                                  <w:rPr>
+                                    <w:rFonts w:ascii="Cambria Math" w:eastAsiaTheme="minorEastAsia" w:hAnsi="Cambria Math"/>
+                                    <w:lang w:val="en-US"/>
+                                  </w:rPr>
+                                  <m:t>L</m:t>
+                                </m:r>
+                              </m:sub>
+                            </m:sSub>
+                          </m:e>
+                        </m:d>
+                      </m:num>
+                      <m:den>
+                        <m:r>
+                          <w:rPr>
+                            <w:rFonts w:ascii="Cambria Math" w:eastAsiaTheme="minorEastAsia" w:hAnsi="Cambria Math"/>
+                            <w:lang w:val="en-US"/>
+                          </w:rPr>
+                          <m:t>|X|</m:t>
+                        </m:r>
+                      </m:den>
+                    </m:f>
+                    <m:acc>
+                      <m:accPr>
+                        <m:ctrlPr>
+                          <w:rPr>
+                            <w:rFonts w:ascii="Cambria Math" w:eastAsiaTheme="minorEastAsia" w:hAnsi="Cambria Math"/>
+                            <w:i/>
+                            <w:lang w:val="en-US"/>
+                          </w:rPr>
+                        </m:ctrlPr>
+                      </m:accPr>
+                      <m:e>
+                        <m:r>
+                          <w:rPr>
+                            <w:rFonts w:ascii="Cambria Math" w:eastAsiaTheme="minorEastAsia" w:hAnsi="Cambria Math"/>
+                            <w:lang w:val="en-US"/>
+                          </w:rPr>
+                          <m:t>ε</m:t>
+                        </m:r>
+                      </m:e>
+                    </m:acc>
+                    <m:d>
+                      <m:dPr>
+                        <m:ctrlPr>
+                          <w:rPr>
+                            <w:rFonts w:ascii="Cambria Math" w:eastAsiaTheme="minorEastAsia" w:hAnsi="Cambria Math"/>
+                            <w:i/>
+                            <w:lang w:val="en-US"/>
+                          </w:rPr>
+                        </m:ctrlPr>
+                      </m:dPr>
+                      <m:e>
+                        <m:r>
+                          <w:rPr>
+                            <w:rFonts w:ascii="Cambria Math" w:eastAsiaTheme="minorEastAsia" w:hAnsi="Cambria Math"/>
+                            <w:lang w:val="en-US"/>
+                          </w:rPr>
+                          <m:t>L</m:t>
+                        </m:r>
+                        <m:r>
+                          <w:rPr>
+                            <w:rFonts w:ascii="Cambria Math" w:eastAsiaTheme="minorEastAsia" w:hAnsi="Cambria Math"/>
+                          </w:rPr>
+                          <m:t>,</m:t>
+                        </m:r>
+                        <m:sSub>
+                          <m:sSubPr>
+                            <m:ctrlPr>
+                              <w:rPr>
+                                <w:rFonts w:ascii="Cambria Math" w:eastAsiaTheme="minorEastAsia" w:hAnsi="Cambria Math"/>
+                                <w:i/>
+                                <w:lang w:val="en-US"/>
+                              </w:rPr>
+                            </m:ctrlPr>
+                          </m:sSubPr>
+                          <m:e>
+                            <m:r>
+                              <w:rPr>
+                                <w:rFonts w:ascii="Cambria Math" w:eastAsiaTheme="minorEastAsia" w:hAnsi="Cambria Math"/>
+                                <w:lang w:val="en-US"/>
+                              </w:rPr>
+                              <m:t>S</m:t>
+                            </m:r>
+                            <m:ctrlPr>
+                              <w:rPr>
+                                <w:rFonts w:ascii="Cambria Math" w:eastAsiaTheme="minorEastAsia" w:hAnsi="Cambria Math"/>
+                                <w:i/>
+                              </w:rPr>
+                            </m:ctrlPr>
+                          </m:e>
+                          <m:sub>
+                            <m:r>
+                              <w:rPr>
+                                <w:rFonts w:ascii="Cambria Math" w:eastAsiaTheme="minorEastAsia" w:hAnsi="Cambria Math"/>
+                                <w:lang w:val="en-US"/>
+                              </w:rPr>
+                              <m:t>L</m:t>
+                            </m:r>
+                          </m:sub>
+                        </m:sSub>
+                      </m:e>
+                    </m:d>
+                  </m:e>
+                </m:nary>
+                <m:r>
+                  <w:rPr>
+                    <w:rFonts w:ascii="Cambria Math" w:eastAsiaTheme="minorEastAsia" w:hAnsi="Cambria Math"/>
+                    <w:lang w:val="en-US"/>
+                  </w:rPr>
+                  <m:t>,</m:t>
+                </m:r>
+                <m:nary>
+                  <m:naryPr>
+                    <m:chr m:val="⋃"/>
+                    <m:limLoc m:val="undOvr"/>
+                    <m:subHide m:val="1"/>
+                    <m:supHide m:val="1"/>
+                    <m:ctrlPr>
+                      <w:rPr>
+                        <w:rFonts w:ascii="Cambria Math" w:eastAsiaTheme="minorEastAsia" w:hAnsi="Cambria Math"/>
+                        <w:i/>
+                        <w:lang w:val="en-US"/>
+                      </w:rPr>
+                    </m:ctrlPr>
+                  </m:naryPr>
+                  <m:sub/>
+                  <m:sup/>
+                  <m:e>
+                    <m:sSub>
+                      <m:sSubPr>
+                        <m:ctrlPr>
+                          <w:rPr>
+                            <w:rFonts w:ascii="Cambria Math" w:eastAsiaTheme="minorEastAsia" w:hAnsi="Cambria Math"/>
+                            <w:i/>
+                            <w:lang w:val="en-US"/>
+                          </w:rPr>
+                        </m:ctrlPr>
+                      </m:sSubPr>
+                      <m:e>
+                        <m:r>
+                          <w:rPr>
+                            <w:rFonts w:ascii="Cambria Math" w:eastAsiaTheme="minorEastAsia" w:hAnsi="Cambria Math"/>
+                            <w:lang w:val="en-US"/>
+                          </w:rPr>
+                          <m:t>S</m:t>
+                        </m:r>
+                      </m:e>
+                      <m:sub>
+                        <m:r>
+                          <w:rPr>
+                            <w:rFonts w:ascii="Cambria Math" w:eastAsiaTheme="minorEastAsia" w:hAnsi="Cambria Math"/>
+                            <w:lang w:val="en-US"/>
+                          </w:rPr>
+                          <m:t>L</m:t>
+                        </m:r>
+                      </m:sub>
+                    </m:sSub>
+                  </m:e>
+                </m:nary>
+                <m:r>
+                  <w:rPr>
+                    <w:rFonts w:ascii="Cambria Math" w:eastAsiaTheme="minorEastAsia" w:hAnsi="Cambria Math"/>
+                    <w:lang w:val="en-US"/>
+                  </w:rPr>
+                  <m:t>=X,</m:t>
+                </m:r>
+              </m:oMath>
+            </m:oMathPara>
+          </w:p>
+        </w:tc>
+        <w:tc>
+          <w:tcPr>
+            <w:tcW w:w="561" w:type="dxa"/>
+          </w:tcPr>
+          <w:p>
+            <w:pPr>
+              <w:pStyle w:val="af0"/>
+              <w:keepNext/>
+              <w:jc w:val="both"/>
+              <w:rPr>
+                <w:rFonts w:ascii="Times New Roman" w:hAnsi="Times New Roman" w:cs="Times New Roman"/>
+                <w:sz w:val="24"/>
+              </w:rPr>
+            </w:pPr>
+            <w:r>
+              <w:rPr>
+                <w:rFonts w:ascii="Times New Roman" w:hAnsi="Times New Roman" w:cs="Times New Roman"/>
+                <w:color w:val="auto"/>
+                <w:sz w:val="24"/>
+                <w:lang w:val="en-US"/>
+              </w:rPr>
+              <w:t>(</w:t>
+            </w:r>
+            <w:r>
+              <w:rPr>
+                <w:rFonts w:ascii="Times New Roman" w:hAnsi="Times New Roman" w:cs="Times New Roman"/>
+                <w:color w:val="auto"/>
+                <w:sz w:val="24"/>
+              </w:rPr>
+              <w:fldChar w:fldCharType="begin"/>
+            </w:r>
+            <w:r>
+              <w:rPr>
+                <w:rFonts w:ascii="Times New Roman" w:hAnsi="Times New Roman" w:cs="Times New Roman"/>
+                <w:color w:val="auto"/>
+                <w:sz w:val="24"/>
+              </w:rPr>
+              <w:instrText xml:space="preserve"> SEQ Формула \* ARABIC </w:instrText>
+            </w:r>
+            <w:r>
+              <w:rPr>
+                <w:rFonts w:ascii="Times New Roman" w:hAnsi="Times New Roman" w:cs="Times New Roman"/>
+                <w:color w:val="auto"/>
+                <w:sz w:val="24"/>
+              </w:rPr>
+              <w:fldChar w:fldCharType="separate"/>
+            </w:r>
+            <w:r>
+              <w:rPr>
+                <w:rFonts w:ascii="Times New Roman" w:hAnsi="Times New Roman" w:cs="Times New Roman"/>
+                <w:noProof/>
+                <w:color w:val="auto"/>
+                <w:sz w:val="24"/>
+              </w:rPr>
+              <w:t>18</w:t>
+            </w:r>
+            <w:r>
+              <w:rPr>
+                <w:rFonts w:ascii="Times New Roman" w:hAnsi="Times New Roman" w:cs="Times New Roman"/>
+                <w:color w:val="auto"/>
+                <w:sz w:val="24"/>
+              </w:rPr>
+              <w:fldChar w:fldCharType="end"/>
+            </w:r>
+            <w:r>
+              <w:rPr>
+                <w:rFonts w:ascii="Times New Roman" w:hAnsi="Times New Roman" w:cs="Times New Roman"/>
+                <w:color w:val="auto"/>
+                <w:sz w:val="24"/>
+                <w:lang w:val="en-US"/>
+              </w:rPr>
+              <w:t>)</w:t>
+            </w:r>
+          </w:p>
+        </w:tc>
+      </w:tr>
+    </w:tbl>
+    <w:p>
+      <w:pPr>
+        <w:pStyle w:val="22"/>
+        <w:spacing w:after="0" w:line="360" w:lineRule="auto"/>
+        <w:jc w:val="both"/>
+        <w:rPr>
+          <w:rFonts w:eastAsiaTheme="minorEastAsia"/>
+        </w:rPr>
+      </w:pPr>
+      <m:oMath>
+        <m:r>
+          <w:rPr>
+            <w:rFonts w:ascii="Cambria Math" w:eastAsiaTheme="minorEastAsia" w:hAnsi="Cambria Math"/>
+          </w:rPr>
+          <m:t>Leafs(T)</m:t>
+        </m:r>
+      </m:oMath>
+      <w:r>
+        <w:rPr>
+          <w:rFonts w:eastAsiaTheme="minorEastAsia"/>
+        </w:rPr>
+        <w:t xml:space="preserve"> – </w:t>
+      </w:r>
+      <w:r>
+        <w:rPr>
+          <w:rFonts w:eastAsiaTheme="minorEastAsia"/>
+        </w:rPr>
+        <w:t xml:space="preserve">листья из поддерева </w:t>
+      </w:r>
+      <m:oMath>
+        <m:r>
+          <w:rPr>
+            <w:rFonts w:ascii="Cambria Math" w:eastAsiaTheme="minorEastAsia" w:hAnsi="Cambria Math"/>
+          </w:rPr>
+          <m:t>T</m:t>
+        </m:r>
+      </m:oMath>
+      <w:r>
+        <w:rPr>
+          <w:rFonts w:eastAsiaTheme="minorEastAsia"/>
+        </w:rPr>
+        <w:t>.</w:t>
+      </w:r>
+      <w:r>
+        <w:rPr>
+          <w:rFonts w:eastAsiaTheme="minorEastAsia"/>
+        </w:rPr>
+        <w:t xml:space="preserve"> Если эта сумма меньше доли ошибочных элементов по листьям поддерева, то поддерево заменяется листом с самым частым классом среди листьев.</w:t>
+      </w:r>
+    </w:p>
+    <w:p>
+      <w:pPr>
+        <w:pStyle w:val="22"/>
+        <w:spacing w:before="240" w:line="360" w:lineRule="auto"/>
+        <w:outlineLvl w:val="1"/>
+        <w:rPr>
+          <w:rFonts w:eastAsiaTheme="minorEastAsia"/>
+          <w:lang w:val="en-US"/>
+        </w:rPr>
+      </w:pPr>
+      <w:bookmarkStart w:id="17" w:name="_Toc4499723"/>
+      <w:r>
+        <w:rPr>
+          <w:rFonts w:eastAsiaTheme="minorEastAsia"/>
+          <w:lang w:val="en-US"/>
+        </w:rPr>
+        <w:t>1.8 Random Forest</w:t>
+      </w:r>
+      <w:bookmarkEnd w:id="17"/>
     </w:p>
     <w:p>
       <w:pPr>
@@ -27947,6 +31157,211 @@
         <w:spacing w:after="0" w:line="360" w:lineRule="auto"/>
         <w:jc w:val="both"/>
       </w:pPr>
+      <w:r>
+        <w:tab/>
+        <w:t xml:space="preserve">При использовании деревьев решений часто можно столкнуться с переобучением, особенно когда обучающее множество мало и состоит из сильно различающихся объектов. </w:t>
+      </w:r>
+      <w:r>
+        <w:t xml:space="preserve">Если же ввести жесткие ограничения на построение дерева, может оказаться так, что даже на обучающем множестве дерево классифицирует объекты с большим количеством ошибок. </w:t>
+      </w:r>
+      <w:r>
+        <w:t xml:space="preserve">Для улучшения качества работы решающих деревьев был придумал алгоритм </w:t>
+      </w:r>
+      <w:r>
+        <w:rPr>
+          <w:lang w:val="en-US"/>
+        </w:rPr>
+        <w:t>Random</w:t>
+      </w:r>
+      <w:r>
+        <w:t xml:space="preserve"> </w:t>
+      </w:r>
+      <w:r>
+        <w:rPr>
+          <w:lang w:val="en-US"/>
+        </w:rPr>
+        <w:t>Forest</w:t>
+      </w:r>
+      <w:r>
+        <w:t xml:space="preserve"> </w:t>
+      </w:r>
+      <w:r>
+        <w:t>–</w:t>
+      </w:r>
+      <w:r>
+        <w:t xml:space="preserve"> </w:t>
+      </w:r>
+      <w:r>
+        <w:t>«случайный лес», которой представляет из себя ансамбль решающих деревьев.</w:t>
+      </w:r>
+      <w:r>
+        <w:t xml:space="preserve"> Учитывая предсказания многих деревьев, получается добиться более точного результата.</w:t>
+      </w:r>
+    </w:p>
+    <w:p>
+      <w:pPr>
+        <w:pStyle w:val="22"/>
+        <w:spacing w:after="0" w:line="360" w:lineRule="auto"/>
+        <w:jc w:val="both"/>
+      </w:pPr>
+      <w:r>
+        <w:tab/>
+        <w:t xml:space="preserve">Для построения случайного леса создается множество деревьев решений, каждое из которых построено на подмножестве обучающего множества и с использованием подмножества признаков. Размер обучающей выборки для конкретного дерева равен размеру оригинального обучающего множество, но объекты выборки для дерева берутся из оригинального с повторением. Этот подход называется </w:t>
+      </w:r>
+      <w:proofErr w:type="spellStart"/>
+      <w:r>
+        <w:t>бутстрэпом</w:t>
+      </w:r>
+      <w:proofErr w:type="spellEnd"/>
+      <w:r>
+        <w:t xml:space="preserve"> (</w:t>
+      </w:r>
+      <w:r>
+        <w:rPr>
+          <w:lang w:val="en-US"/>
+        </w:rPr>
+        <w:t>bootstrap</w:t>
+      </w:r>
+      <w:r>
+        <w:t>)</w:t>
+      </w:r>
+      <w:r>
+        <w:t xml:space="preserve">, который заключается в генерации различных </w:t>
+      </w:r>
+      <w:proofErr w:type="spellStart"/>
+      <w:r>
+        <w:t>псевдовыборок</w:t>
+      </w:r>
+      <w:proofErr w:type="spellEnd"/>
+      <w:r>
+        <w:t xml:space="preserve"> по одной имеющейся </w:t>
+      </w:r>
+      <w:r>
+        <w:lastRenderedPageBreak/>
+        <w:t>выборке. Он используется для построения эмпирического распределения и последующего анализа различных статистик. Хотя каждое дерево будет лучше классифицировать свое обучающее подмножество</w:t>
+      </w:r>
+      <w:r>
+        <w:t>, в целом лес деревьев будет работать точнее, чем обычное дерево решений.</w:t>
+      </w:r>
+    </w:p>
+    <w:p>
+      <w:pPr>
+        <w:pStyle w:val="22"/>
+        <w:spacing w:after="0" w:line="360" w:lineRule="auto"/>
+        <w:jc w:val="both"/>
+        <w:rPr>
+          <w:rFonts w:eastAsiaTheme="minorEastAsia"/>
+        </w:rPr>
+      </w:pPr>
+      <w:r>
+        <w:tab/>
+        <w:t xml:space="preserve">Другим важным концептом случайного леса является рассматривание только подмножества всех признаков для разделения вершины. Чаще всего для каждой вершины признаки рассматриваются в количестве </w:t>
+      </w:r>
+      <m:oMath>
+        <m:rad>
+          <m:radPr>
+            <m:degHide m:val="1"/>
+            <m:ctrlPr>
+              <w:rPr>
+                <w:rFonts w:ascii="Cambria Math" w:hAnsi="Cambria Math"/>
+                <w:i/>
+              </w:rPr>
+            </m:ctrlPr>
+          </m:radPr>
+          <m:deg/>
+          <m:e>
+            <m:r>
+              <w:rPr>
+                <w:rFonts w:ascii="Cambria Math" w:hAnsi="Cambria Math"/>
+              </w:rPr>
+              <m:t>n</m:t>
+            </m:r>
+          </m:e>
+        </m:rad>
+      </m:oMath>
+      <w:r>
+        <w:rPr>
+          <w:rFonts w:eastAsiaTheme="minorEastAsia"/>
+        </w:rPr>
+        <w:t xml:space="preserve">, где </w:t>
+      </w:r>
+      <m:oMath>
+        <m:r>
+          <w:rPr>
+            <w:rFonts w:ascii="Cambria Math" w:eastAsiaTheme="minorEastAsia" w:hAnsi="Cambria Math"/>
+          </w:rPr>
+          <m:t>n</m:t>
+        </m:r>
+      </m:oMath>
+      <w:r>
+        <w:rPr>
+          <w:rFonts w:eastAsiaTheme="minorEastAsia"/>
+        </w:rPr>
+        <w:t xml:space="preserve"> – </w:t>
+      </w:r>
+      <w:r>
+        <w:rPr>
+          <w:rFonts w:eastAsiaTheme="minorEastAsia"/>
+        </w:rPr>
+        <w:t>количество всех признаков.</w:t>
+      </w:r>
+    </w:p>
+    <w:p>
+      <w:pPr>
+        <w:pStyle w:val="22"/>
+        <w:spacing w:line="360" w:lineRule="auto"/>
+        <w:jc w:val="both"/>
+        <w:rPr>
+          <w:i/>
+        </w:rPr>
+      </w:pPr>
+      <w:r>
+        <w:rPr>
+          <w:rFonts w:eastAsiaTheme="minorEastAsia"/>
+        </w:rPr>
+        <w:tab/>
+        <w:t xml:space="preserve">На этапе классификации тестовое множество пропускается через все деревья леса, а итоговый класс выбирается путем голосования – берется самый частый класс среди ответов деревьев. Если деревьев в лесу достаточно много, то переобучения не произойдет. </w:t>
+      </w:r>
+    </w:p>
+    <w:p>
+      <w:pPr>
+        <w:pStyle w:val="22"/>
+        <w:spacing w:after="0" w:line="360" w:lineRule="auto"/>
+        <w:outlineLvl w:val="1"/>
+      </w:pPr>
+      <w:bookmarkStart w:id="18" w:name="_Toc4499724"/>
+      <w:r>
+        <w:t>1.9 Оценка качества классификатора</w:t>
+      </w:r>
+      <w:bookmarkEnd w:id="18"/>
+    </w:p>
+    <w:p>
+      <w:pPr>
+        <w:spacing w:before="240" w:after="0" w:line="360" w:lineRule="auto"/>
+        <w:ind w:firstLine="708"/>
+        <w:jc w:val="both"/>
+        <w:rPr>
+          <w:rFonts w:ascii="Times New Roman" w:hAnsi="Times New Roman" w:cs="Times New Roman"/>
+          <w:sz w:val="28"/>
+          <w:szCs w:val="28"/>
+        </w:rPr>
+      </w:pPr>
+      <w:r>
+        <w:rPr>
+          <w:rFonts w:ascii="Times New Roman" w:hAnsi="Times New Roman" w:cs="Times New Roman"/>
+          <w:sz w:val="28"/>
+          <w:szCs w:val="28"/>
+        </w:rPr>
+        <w:t>После выполнения классификации необходим способ оценивания, насколько хорошо алгоритм справился с задачей. Для этого необходимо сравнить получившееся решение на тестовой выборке с известным</w:t>
+      </w:r>
+      <w:r>
+        <w:rPr>
+          <w:rFonts w:ascii="Times New Roman" w:hAnsi="Times New Roman" w:cs="Times New Roman"/>
+          <w:sz w:val="28"/>
+          <w:szCs w:val="28"/>
+        </w:rPr>
+        <w:t xml:space="preserve">и результатами. При этом, чтобы оценить качество классификатора, нужно выбрать подходящую метрику. </w:t>
+      </w:r>
     </w:p>
     <w:p>
       <w:pPr>
@@ -27965,15 +31380,31 @@
           <w:sz w:val="28"/>
           <w:szCs w:val="28"/>
         </w:rPr>
-        <w:t>После выполнения классификации необходим способ оценивания, насколько хорошо алгоритм справился с задачей. Для этого необходимо сравнить получившееся решение на тестовой выборке с известным</w:t>
-      </w:r>
-      <w:r>
-        <w:rPr>
-          <w:rFonts w:ascii="Times New Roman" w:hAnsi="Times New Roman" w:cs="Times New Roman"/>
-          <w:sz w:val="28"/>
-          <w:szCs w:val="28"/>
-        </w:rPr>
-        <w:t xml:space="preserve">и результатами. При этом, чтобы оценить качество классификатора, нужно выбрать подходящую метрику. </w:t>
+        <w:t xml:space="preserve">В самом простом случае можно </w:t>
+      </w:r>
+      <w:r>
+        <w:rPr>
+          <w:rFonts w:ascii="Times New Roman" w:hAnsi="Times New Roman" w:cs="Times New Roman"/>
+          <w:sz w:val="28"/>
+          <w:szCs w:val="28"/>
+        </w:rPr>
+        <w:t>считать отношение правильно классифицированных объектов к общему их количеству. Недостатками этого метода является плохая работа в случае несбалансированных классов, когда</w:t>
+      </w:r>
+      <w:r>
+        <w:rPr>
+          <w:rFonts w:ascii="Times New Roman" w:hAnsi="Times New Roman" w:cs="Times New Roman"/>
+          <w:sz w:val="28"/>
+          <w:szCs w:val="28"/>
+        </w:rPr>
+        <w:t xml:space="preserve"> к</w:t>
+      </w:r>
+      <w:r>
+        <w:rPr>
+          <w:rFonts w:ascii="Times New Roman" w:hAnsi="Times New Roman" w:cs="Times New Roman"/>
+          <w:sz w:val="28"/>
+          <w:szCs w:val="28"/>
+        </w:rPr>
+        <w:t xml:space="preserve"> одному классу принадлежит в несколько раз больше объектов, чем к другому. Полученная корректность может быть высокой за счет правильной классификации внутри большого класса, так как в нем содержится больше данных для анализа. Внутри же маленького класса алгоритм может работать неправильно, но из-за небольшого количества таких примеров это почти не испортит оценку точности классификатора.</w:t>
       </w:r>
     </w:p>
     <w:p>
@@ -27993,28 +31424,82 @@
           <w:sz w:val="28"/>
           <w:szCs w:val="28"/>
         </w:rPr>
-        <w:t xml:space="preserve">В самом простом случае можно </w:t>
-      </w:r>
-      <w:r>
-        <w:rPr>
-          <w:rFonts w:ascii="Times New Roman" w:hAnsi="Times New Roman" w:cs="Times New Roman"/>
-          <w:sz w:val="28"/>
-          <w:szCs w:val="28"/>
-        </w:rPr>
-        <w:t>считать отношение правильно классифицированных объектов к общему их количеству. Недостатками этого метода является плохая работа в случае несбалансированных классов, когда одному классу принадлежит в несколько раз больше объектов, чем к другому. Полученная корректность может быть высокой за счет правильной классификации внутри большого класса, так как в нем содержится больше данных для анализа. Внутри же маленького класса алгоритм может работать неправильно, но из-за небольшого количества таких примеров это почти не испортит оценку точности классификатора.</w:t>
-      </w:r>
-    </w:p>
-    <w:p>
-      <w:pPr>
-        <w:spacing w:after="0" w:line="360" w:lineRule="auto"/>
-        <w:ind w:firstLine="708"/>
-        <w:jc w:val="both"/>
-        <w:rPr>
-          <w:rFonts w:ascii="Times New Roman" w:hAnsi="Times New Roman" w:cs="Times New Roman"/>
-          <w:sz w:val="28"/>
-          <w:szCs w:val="28"/>
-        </w:rPr>
-      </w:pPr>
+        <w:t xml:space="preserve">В качестве </w:t>
+      </w:r>
+      <w:r>
+        <w:rPr>
+          <w:rFonts w:ascii="Times New Roman" w:hAnsi="Times New Roman" w:cs="Times New Roman"/>
+          <w:sz w:val="28"/>
+          <w:szCs w:val="28"/>
+        </w:rPr>
+        <w:t>меры</w:t>
+      </w:r>
+      <w:r>
+        <w:rPr>
+          <w:rFonts w:ascii="Times New Roman" w:hAnsi="Times New Roman" w:cs="Times New Roman"/>
+          <w:sz w:val="28"/>
+          <w:szCs w:val="28"/>
+        </w:rPr>
+        <w:t xml:space="preserve"> также можно использовать полноту </w:t>
+      </w:r>
+      <w:r>
+        <w:rPr>
+          <w:rFonts w:ascii="Times New Roman" w:hAnsi="Times New Roman" w:cs="Times New Roman"/>
+          <w:sz w:val="28"/>
+          <w:szCs w:val="28"/>
+        </w:rPr>
+        <w:t>(</w:t>
+      </w:r>
+      <w:r>
+        <w:rPr>
+          <w:rFonts w:ascii="Times New Roman" w:hAnsi="Times New Roman" w:cs="Times New Roman"/>
+          <w:sz w:val="28"/>
+          <w:szCs w:val="28"/>
+          <w:lang w:val="en-US"/>
+        </w:rPr>
+        <w:t>recall</w:t>
+      </w:r>
+      <w:r>
+        <w:rPr>
+          <w:rFonts w:ascii="Times New Roman" w:hAnsi="Times New Roman" w:cs="Times New Roman"/>
+          <w:sz w:val="28"/>
+          <w:szCs w:val="28"/>
+        </w:rPr>
+        <w:t xml:space="preserve">) </w:t>
+      </w:r>
+      <w:r>
+        <w:rPr>
+          <w:rFonts w:ascii="Times New Roman" w:hAnsi="Times New Roman" w:cs="Times New Roman"/>
+          <w:sz w:val="28"/>
+          <w:szCs w:val="28"/>
+        </w:rPr>
+        <w:t>и точность (</w:t>
+      </w:r>
+      <w:r>
+        <w:rPr>
+          <w:rFonts w:ascii="Times New Roman" w:hAnsi="Times New Roman" w:cs="Times New Roman"/>
+          <w:sz w:val="28"/>
+          <w:szCs w:val="28"/>
+          <w:lang w:val="en-US"/>
+        </w:rPr>
+        <w:t>precision</w:t>
+      </w:r>
+      <w:r>
+        <w:rPr>
+          <w:rFonts w:ascii="Times New Roman" w:hAnsi="Times New Roman" w:cs="Times New Roman"/>
+          <w:sz w:val="28"/>
+          <w:szCs w:val="28"/>
+        </w:rPr>
+        <w:t xml:space="preserve">). </w:t>
+      </w:r>
+      <w:r>
+        <w:rPr>
+          <w:rFonts w:ascii="Times New Roman" w:hAnsi="Times New Roman" w:cs="Times New Roman"/>
+          <w:sz w:val="28"/>
+          <w:szCs w:val="28"/>
+        </w:rPr>
+        <w:t xml:space="preserve">Их можно использовать отдельно или как основу для других </w:t>
+      </w:r>
       <w:r>
         <w:rPr>
           <w:rFonts w:ascii="Times New Roman" w:hAnsi="Times New Roman" w:cs="Times New Roman"/>
@@ -28022,81 +31507,7 @@
           <w:szCs w:val="28"/>
         </w:rPr>
         <w:lastRenderedPageBreak/>
-        <w:t xml:space="preserve">В качестве </w:t>
-      </w:r>
-      <w:r>
-        <w:rPr>
-          <w:rFonts w:ascii="Times New Roman" w:hAnsi="Times New Roman" w:cs="Times New Roman"/>
-          <w:sz w:val="28"/>
-          <w:szCs w:val="28"/>
-        </w:rPr>
-        <w:t>меры</w:t>
-      </w:r>
-      <w:r>
-        <w:rPr>
-          <w:rFonts w:ascii="Times New Roman" w:hAnsi="Times New Roman" w:cs="Times New Roman"/>
-          <w:sz w:val="28"/>
-          <w:szCs w:val="28"/>
-        </w:rPr>
-        <w:t xml:space="preserve"> также можно использовать полноту </w:t>
-      </w:r>
-      <w:r>
-        <w:rPr>
-          <w:rFonts w:ascii="Times New Roman" w:hAnsi="Times New Roman" w:cs="Times New Roman"/>
-          <w:sz w:val="28"/>
-          <w:szCs w:val="28"/>
-        </w:rPr>
-        <w:t>(</w:t>
-      </w:r>
-      <w:r>
-        <w:rPr>
-          <w:rFonts w:ascii="Times New Roman" w:hAnsi="Times New Roman" w:cs="Times New Roman"/>
-          <w:sz w:val="28"/>
-          <w:szCs w:val="28"/>
-          <w:lang w:val="en-US"/>
-        </w:rPr>
-        <w:t>recall</w:t>
-      </w:r>
-      <w:r>
-        <w:rPr>
-          <w:rFonts w:ascii="Times New Roman" w:hAnsi="Times New Roman" w:cs="Times New Roman"/>
-          <w:sz w:val="28"/>
-          <w:szCs w:val="28"/>
-        </w:rPr>
-        <w:t xml:space="preserve">) </w:t>
-      </w:r>
-      <w:r>
-        <w:rPr>
-          <w:rFonts w:ascii="Times New Roman" w:hAnsi="Times New Roman" w:cs="Times New Roman"/>
-          <w:sz w:val="28"/>
-          <w:szCs w:val="28"/>
-        </w:rPr>
-        <w:t>и точность (</w:t>
-      </w:r>
-      <w:r>
-        <w:rPr>
-          <w:rFonts w:ascii="Times New Roman" w:hAnsi="Times New Roman" w:cs="Times New Roman"/>
-          <w:sz w:val="28"/>
-          <w:szCs w:val="28"/>
-          <w:lang w:val="en-US"/>
-        </w:rPr>
-        <w:t>precision</w:t>
-      </w:r>
-      <w:r>
-        <w:rPr>
-          <w:rFonts w:ascii="Times New Roman" w:hAnsi="Times New Roman" w:cs="Times New Roman"/>
-          <w:sz w:val="28"/>
-          <w:szCs w:val="28"/>
-        </w:rPr>
-        <w:t xml:space="preserve">). </w:t>
-      </w:r>
-      <w:r>
-        <w:rPr>
-          <w:rFonts w:ascii="Times New Roman" w:hAnsi="Times New Roman" w:cs="Times New Roman"/>
-          <w:sz w:val="28"/>
-          <w:szCs w:val="28"/>
-        </w:rPr>
-        <w:t>Их можно использовать отдельно или как основу для других метрик. При сравнении результатов работы алгоритма с правильными ответами, можно выделить четыре варианта их соотношений:</w:t>
+        <w:t>метрик. При сравнении результатов работы алгоритма с правильными ответами, можно выделить четыре варианта их соотношений:</w:t>
       </w:r>
     </w:p>
     <w:p>
@@ -28436,7 +31847,7 @@
             <w:tcW w:w="4672" w:type="dxa"/>
             <w:gridSpan w:val="2"/>
             <w:vMerge w:val="restart"/>
-            <w:shd w:val="clear" w:color="auto" w:fill="F2F2F2" w:themeFill="background1" w:themeFillShade="F2"/>
+            <w:shd w:val="clear" w:color="auto" w:fill="auto"/>
           </w:tcPr>
           <w:p>
             <w:pPr>
@@ -28482,7 +31893,7 @@
             <w:tcW w:w="4672" w:type="dxa"/>
             <w:gridSpan w:val="2"/>
             <w:vMerge/>
-            <w:shd w:val="clear" w:color="auto" w:fill="F2F2F2" w:themeFill="background1" w:themeFillShade="F2"/>
+            <w:shd w:val="clear" w:color="auto" w:fill="auto"/>
           </w:tcPr>
           <w:p>
             <w:pPr>
@@ -28598,7 +32009,7 @@
         <w:tc>
           <w:tcPr>
             <w:tcW w:w="2336" w:type="dxa"/>
-            <w:shd w:val="clear" w:color="auto" w:fill="E2EFD9" w:themeFill="accent6" w:themeFillTint="33"/>
+            <w:shd w:val="clear" w:color="auto" w:fill="auto"/>
           </w:tcPr>
           <w:p>
             <w:pPr>
@@ -28625,7 +32036,7 @@
         <w:tc>
           <w:tcPr>
             <w:tcW w:w="2337" w:type="dxa"/>
-            <w:shd w:val="clear" w:color="auto" w:fill="FBE4D5" w:themeFill="accent2" w:themeFillTint="33"/>
+            <w:shd w:val="clear" w:color="auto" w:fill="auto"/>
           </w:tcPr>
           <w:p>
             <w:pPr>
@@ -28695,7 +32106,7 @@
         <w:tc>
           <w:tcPr>
             <w:tcW w:w="2336" w:type="dxa"/>
-            <w:shd w:val="clear" w:color="auto" w:fill="FBE4D5" w:themeFill="accent2" w:themeFillTint="33"/>
+            <w:shd w:val="clear" w:color="auto" w:fill="auto"/>
           </w:tcPr>
           <w:p>
             <w:pPr>
@@ -28722,7 +32133,7 @@
         <w:tc>
           <w:tcPr>
             <w:tcW w:w="2337" w:type="dxa"/>
-            <w:shd w:val="clear" w:color="auto" w:fill="E2EFD9" w:themeFill="accent6" w:themeFillTint="33"/>
+            <w:shd w:val="clear" w:color="auto" w:fill="auto"/>
           </w:tcPr>
           <w:p>
             <w:pPr>
@@ -28988,7 +32399,23 @@
           <w:sz w:val="28"/>
           <w:szCs w:val="28"/>
         </w:rPr>
-        <w:t xml:space="preserve">Таким образом, полнота означает долю тех объектов, которые классификатор отнес к классу, относительно реального числу объектов этого класса. </w:t>
+        <w:t>Таким образом, полнота означает долю тех объектов, которые классификатор отнес к клас</w:t>
+      </w:r>
+      <w:r>
+        <w:rPr>
+          <w:rFonts w:ascii="Times New Roman" w:hAnsi="Times New Roman" w:cs="Times New Roman"/>
+          <w:sz w:val="28"/>
+          <w:szCs w:val="28"/>
+        </w:rPr>
+        <w:t>су, относительно реального числа</w:t>
+      </w:r>
+      <w:r>
+        <w:rPr>
+          <w:rFonts w:ascii="Times New Roman" w:hAnsi="Times New Roman" w:cs="Times New Roman"/>
+          <w:sz w:val="28"/>
+          <w:szCs w:val="28"/>
+        </w:rPr>
+        <w:t xml:space="preserve"> объектов этого класса. </w:t>
       </w:r>
       <w:r>
         <w:rPr>
@@ -29032,7 +32459,6 @@
           <w:sz w:val="28"/>
           <w:szCs w:val="28"/>
         </w:rPr>
-        <w:lastRenderedPageBreak/>
         <w:t xml:space="preserve">Так как невозможно одновременно достичь максимальные полноту и точность, вводится мера, которая объединяет эту информацию, выражает </w:t>
       </w:r>
       <w:r>
@@ -29066,7 +32492,7 @@
         <w:spacing w:after="0" w:line="360" w:lineRule="auto"/>
         <w:jc w:val="center"/>
         <w:rPr>
-          <w:rFonts w:ascii="Times New Roman" w:hAnsi="Times New Roman" w:cs="Times New Roman"/>
+          <w:rFonts w:ascii="Times New Roman" w:eastAsiaTheme="minorEastAsia" w:hAnsi="Times New Roman" w:cs="Times New Roman"/>
           <w:sz w:val="28"/>
           <w:szCs w:val="28"/>
         </w:rPr>
@@ -29116,6 +32542,787 @@
         </m:oMath>
       </m:oMathPara>
     </w:p>
+    <w:p>
+      <w:pPr>
+        <w:pStyle w:val="1"/>
+        <w:rPr>
+          <w:rFonts w:eastAsiaTheme="minorEastAsia"/>
+        </w:rPr>
+      </w:pPr>
+      <w:bookmarkStart w:id="19" w:name="_Toc4499725"/>
+      <w:r>
+        <w:rPr>
+          <w:rFonts w:eastAsiaTheme="minorEastAsia"/>
+        </w:rPr>
+        <w:lastRenderedPageBreak/>
+        <w:t>2 ПРАКТИЧЕСКАЯ ЧАСТЬ</w:t>
+      </w:r>
+      <w:bookmarkEnd w:id="19"/>
+    </w:p>
+    <w:p>
+      <w:pPr>
+        <w:pStyle w:val="22"/>
+        <w:outlineLvl w:val="1"/>
+      </w:pPr>
+      <w:bookmarkStart w:id="20" w:name="_Toc4499726"/>
+      <w:r>
+        <w:t>2.1 Описание задачи</w:t>
+      </w:r>
+      <w:bookmarkEnd w:id="20"/>
+    </w:p>
+    <w:p>
+      <w:pPr>
+        <w:spacing w:before="240" w:line="360" w:lineRule="auto"/>
+        <w:jc w:val="both"/>
+        <w:rPr>
+          <w:rFonts w:ascii="Times New Roman" w:hAnsi="Times New Roman" w:cs="Times New Roman"/>
+          <w:sz w:val="28"/>
+          <w:szCs w:val="28"/>
+        </w:rPr>
+      </w:pPr>
+      <w:r>
+        <w:rPr>
+          <w:rFonts w:ascii="Times New Roman" w:hAnsi="Times New Roman" w:cs="Times New Roman"/>
+          <w:sz w:val="28"/>
+          <w:szCs w:val="28"/>
+        </w:rPr>
+        <w:tab/>
+        <w:t xml:space="preserve">В качестве исходных данных дано признаковое описание запросов к поисковой системе. Среди признаков присутствуют текст запроса, информация по выдаче, </w:t>
+      </w:r>
+      <w:proofErr w:type="spellStart"/>
+      <w:r>
+        <w:rPr>
+          <w:rFonts w:ascii="Times New Roman" w:hAnsi="Times New Roman" w:cs="Times New Roman"/>
+          <w:sz w:val="28"/>
+          <w:szCs w:val="28"/>
+        </w:rPr>
+        <w:t>логи</w:t>
+      </w:r>
+      <w:proofErr w:type="spellEnd"/>
+      <w:r>
+        <w:rPr>
+          <w:rFonts w:ascii="Times New Roman" w:hAnsi="Times New Roman" w:cs="Times New Roman"/>
+          <w:sz w:val="28"/>
+          <w:szCs w:val="28"/>
+        </w:rPr>
+        <w:t xml:space="preserve">, различные метрики. Необходимо определить, является ли запрос спортивным (в частности, про футбол), и нужно ли по нему выдавать расписание матчей, результаты чемпионатов и прочую информацию. Для выполнения задачи будут применены наивный байесовский классификатор, дерево решений с ограниченной глубиной и </w:t>
+      </w:r>
+      <w:r>
+        <w:rPr>
+          <w:rFonts w:ascii="Times New Roman" w:hAnsi="Times New Roman" w:cs="Times New Roman"/>
+          <w:sz w:val="28"/>
+          <w:szCs w:val="28"/>
+        </w:rPr>
+        <w:t xml:space="preserve">случайный лес. Необходимо будет подобрать оптимальную глубину дерева, для случайного леса – оптимальное количество деревьев и прочие параметры метода. </w:t>
+      </w:r>
+      <w:r>
+        <w:rPr>
+          <w:rFonts w:ascii="Times New Roman" w:hAnsi="Times New Roman" w:cs="Times New Roman"/>
+          <w:sz w:val="28"/>
+          <w:szCs w:val="28"/>
+        </w:rPr>
+        <w:t>Также планируется добавить свои признаки и сравнить эффективность классификации.</w:t>
+      </w:r>
+    </w:p>
+    <w:p>
+      <w:pPr>
+        <w:pStyle w:val="22"/>
+        <w:outlineLvl w:val="1"/>
+      </w:pPr>
+      <w:bookmarkStart w:id="21" w:name="_Toc4499727"/>
+      <w:r>
+        <w:t>2.2 Используемые инструменты</w:t>
+      </w:r>
+      <w:bookmarkEnd w:id="21"/>
+    </w:p>
+    <w:p>
+      <w:pPr>
+        <w:spacing w:after="0" w:line="360" w:lineRule="auto"/>
+        <w:jc w:val="both"/>
+        <w:rPr>
+          <w:rFonts w:ascii="Times New Roman" w:hAnsi="Times New Roman" w:cs="Times New Roman"/>
+          <w:sz w:val="28"/>
+          <w:szCs w:val="28"/>
+        </w:rPr>
+      </w:pPr>
+      <w:r>
+        <w:rPr>
+          <w:rFonts w:ascii="Times New Roman" w:hAnsi="Times New Roman" w:cs="Times New Roman"/>
+          <w:sz w:val="28"/>
+          <w:szCs w:val="28"/>
+        </w:rPr>
+        <w:tab/>
+        <w:t xml:space="preserve">Для реализации </w:t>
+      </w:r>
+      <w:r>
+        <w:rPr>
+          <w:rFonts w:ascii="Times New Roman" w:hAnsi="Times New Roman" w:cs="Times New Roman"/>
+          <w:sz w:val="28"/>
+          <w:szCs w:val="28"/>
+        </w:rPr>
+        <w:t xml:space="preserve">методов мною был использован язык программирования </w:t>
+      </w:r>
+      <w:r>
+        <w:rPr>
+          <w:rFonts w:ascii="Times New Roman" w:hAnsi="Times New Roman" w:cs="Times New Roman"/>
+          <w:sz w:val="28"/>
+          <w:szCs w:val="28"/>
+          <w:lang w:val="en-US"/>
+        </w:rPr>
+        <w:t>Python</w:t>
+      </w:r>
+      <w:r>
+        <w:rPr>
+          <w:rFonts w:ascii="Times New Roman" w:hAnsi="Times New Roman" w:cs="Times New Roman"/>
+          <w:sz w:val="28"/>
+          <w:szCs w:val="28"/>
+        </w:rPr>
+        <w:t xml:space="preserve"> </w:t>
+      </w:r>
+      <w:r>
+        <w:rPr>
+          <w:rFonts w:ascii="Times New Roman" w:hAnsi="Times New Roman" w:cs="Times New Roman"/>
+          <w:sz w:val="28"/>
+          <w:szCs w:val="28"/>
+        </w:rPr>
+        <w:t>версии</w:t>
+      </w:r>
+      <w:r>
+        <w:rPr>
+          <w:rFonts w:ascii="Times New Roman" w:hAnsi="Times New Roman" w:cs="Times New Roman"/>
+          <w:sz w:val="28"/>
+          <w:szCs w:val="28"/>
+        </w:rPr>
+        <w:t xml:space="preserve"> 3.7.0. </w:t>
+      </w:r>
+      <w:r>
+        <w:rPr>
+          <w:rFonts w:ascii="Times New Roman" w:hAnsi="Times New Roman" w:cs="Times New Roman"/>
+          <w:sz w:val="28"/>
+          <w:szCs w:val="28"/>
+        </w:rPr>
+        <w:t xml:space="preserve">Это высокоуровневый </w:t>
+      </w:r>
+      <w:r>
+        <w:rPr>
+          <w:rFonts w:ascii="Times New Roman" w:hAnsi="Times New Roman" w:cs="Times New Roman"/>
+          <w:sz w:val="28"/>
+          <w:szCs w:val="28"/>
+        </w:rPr>
+        <w:t xml:space="preserve">интерпретируемый </w:t>
+      </w:r>
+      <w:r>
+        <w:rPr>
+          <w:rFonts w:ascii="Times New Roman" w:hAnsi="Times New Roman" w:cs="Times New Roman"/>
+          <w:sz w:val="28"/>
+          <w:szCs w:val="28"/>
+        </w:rPr>
+        <w:t xml:space="preserve">язык программирования </w:t>
+      </w:r>
+      <w:r>
+        <w:rPr>
+          <w:rFonts w:ascii="Times New Roman" w:hAnsi="Times New Roman" w:cs="Times New Roman"/>
+          <w:sz w:val="28"/>
+          <w:szCs w:val="28"/>
+        </w:rPr>
+        <w:t xml:space="preserve">общего назначения, ориентированный на повышение производительности разработчика и читаемости кода. </w:t>
+      </w:r>
+      <w:r>
+        <w:rPr>
+          <w:rFonts w:ascii="Times New Roman" w:hAnsi="Times New Roman" w:cs="Times New Roman"/>
+          <w:sz w:val="28"/>
+          <w:szCs w:val="28"/>
+        </w:rPr>
+        <w:t>С</w:t>
+      </w:r>
+      <w:r>
+        <w:rPr>
+          <w:rFonts w:ascii="Times New Roman" w:hAnsi="Times New Roman" w:cs="Times New Roman"/>
+          <w:sz w:val="28"/>
+          <w:szCs w:val="28"/>
+        </w:rPr>
+        <w:t xml:space="preserve">тандартная библиотека включает </w:t>
+      </w:r>
+      <w:r>
+        <w:rPr>
+          <w:rFonts w:ascii="Times New Roman" w:hAnsi="Times New Roman" w:cs="Times New Roman"/>
+          <w:sz w:val="28"/>
+          <w:szCs w:val="28"/>
+        </w:rPr>
+        <w:t xml:space="preserve">большой объём полезных функций, кроме это существует множество сторонних библиотек для различных задач. </w:t>
+      </w:r>
+      <w:r>
+        <w:rPr>
+          <w:rFonts w:ascii="Times New Roman" w:hAnsi="Times New Roman" w:cs="Times New Roman"/>
+          <w:sz w:val="28"/>
+          <w:szCs w:val="28"/>
+          <w:lang w:val="en-US"/>
+        </w:rPr>
+        <w:t>Python</w:t>
+      </w:r>
+      <w:r>
+        <w:rPr>
+          <w:rFonts w:ascii="Times New Roman" w:hAnsi="Times New Roman" w:cs="Times New Roman"/>
+          <w:sz w:val="28"/>
+          <w:szCs w:val="28"/>
+        </w:rPr>
+        <w:t xml:space="preserve"> </w:t>
+      </w:r>
+      <w:r>
+        <w:rPr>
+          <w:rFonts w:ascii="Times New Roman" w:hAnsi="Times New Roman" w:cs="Times New Roman"/>
+          <w:sz w:val="28"/>
+          <w:szCs w:val="28"/>
+        </w:rPr>
+        <w:t xml:space="preserve">позволяет работать с </w:t>
+      </w:r>
+      <w:r>
+        <w:rPr>
+          <w:rFonts w:ascii="Times New Roman" w:hAnsi="Times New Roman" w:cs="Times New Roman"/>
+          <w:sz w:val="28"/>
+          <w:szCs w:val="28"/>
+          <w:lang w:val="en-US"/>
+        </w:rPr>
+        <w:t>XML</w:t>
+      </w:r>
+      <w:r>
+        <w:rPr>
+          <w:rFonts w:ascii="Times New Roman" w:hAnsi="Times New Roman" w:cs="Times New Roman"/>
+          <w:sz w:val="28"/>
+          <w:szCs w:val="28"/>
+        </w:rPr>
+        <w:t xml:space="preserve"> </w:t>
+      </w:r>
+      <w:r>
+        <w:rPr>
+          <w:rFonts w:ascii="Times New Roman" w:hAnsi="Times New Roman" w:cs="Times New Roman"/>
+          <w:sz w:val="28"/>
+          <w:szCs w:val="28"/>
+        </w:rPr>
+        <w:t xml:space="preserve">и </w:t>
+      </w:r>
+      <w:r>
+        <w:rPr>
+          <w:rFonts w:ascii="Times New Roman" w:hAnsi="Times New Roman" w:cs="Times New Roman"/>
+          <w:sz w:val="28"/>
+          <w:szCs w:val="28"/>
+          <w:lang w:val="en-US"/>
+        </w:rPr>
+        <w:t>HTML</w:t>
+      </w:r>
+      <w:r>
+        <w:rPr>
+          <w:rFonts w:ascii="Times New Roman" w:hAnsi="Times New Roman" w:cs="Times New Roman"/>
+          <w:sz w:val="28"/>
+          <w:szCs w:val="28"/>
+        </w:rPr>
+        <w:t xml:space="preserve"> файлами, с </w:t>
+      </w:r>
+      <w:r>
+        <w:rPr>
+          <w:rFonts w:ascii="Times New Roman" w:hAnsi="Times New Roman" w:cs="Times New Roman"/>
+          <w:sz w:val="28"/>
+          <w:szCs w:val="28"/>
+        </w:rPr>
+        <w:t>HTTP</w:t>
+      </w:r>
+      <w:r>
+        <w:rPr>
+          <w:rFonts w:ascii="Times New Roman" w:hAnsi="Times New Roman" w:cs="Times New Roman"/>
+          <w:sz w:val="28"/>
+          <w:szCs w:val="28"/>
+        </w:rPr>
+        <w:t xml:space="preserve">-запросами, поддерживает работу с </w:t>
+      </w:r>
+      <w:r>
+        <w:rPr>
+          <w:rFonts w:ascii="Times New Roman" w:hAnsi="Times New Roman" w:cs="Times New Roman"/>
+          <w:sz w:val="28"/>
+          <w:szCs w:val="28"/>
+        </w:rPr>
+        <w:t>изображениями, аудио и видео файлами</w:t>
+      </w:r>
+      <w:r>
+        <w:rPr>
+          <w:rFonts w:ascii="Times New Roman" w:hAnsi="Times New Roman" w:cs="Times New Roman"/>
+          <w:sz w:val="28"/>
+          <w:szCs w:val="28"/>
+        </w:rPr>
+        <w:t xml:space="preserve"> и многое другое. Этот язык</w:t>
+      </w:r>
+      <w:r>
+        <w:rPr>
+          <w:rFonts w:ascii="Times New Roman" w:hAnsi="Times New Roman" w:cs="Times New Roman"/>
+          <w:sz w:val="28"/>
+          <w:szCs w:val="28"/>
+        </w:rPr>
+        <w:t xml:space="preserve"> поддерживает структурное, объектно-ориент</w:t>
+      </w:r>
+      <w:r>
+        <w:rPr>
+          <w:rFonts w:ascii="Times New Roman" w:hAnsi="Times New Roman" w:cs="Times New Roman"/>
+          <w:sz w:val="28"/>
+          <w:szCs w:val="28"/>
+        </w:rPr>
+        <w:t>ированное, функциональное и императивное</w:t>
+      </w:r>
+      <w:r>
+        <w:rPr>
+          <w:rFonts w:ascii="Times New Roman" w:hAnsi="Times New Roman" w:cs="Times New Roman"/>
+          <w:sz w:val="28"/>
+          <w:szCs w:val="28"/>
+        </w:rPr>
+        <w:t xml:space="preserve"> программирование. Основные архитектурные черты — динамическая типизация, </w:t>
+      </w:r>
+      <w:r>
+        <w:rPr>
+          <w:rFonts w:ascii="Times New Roman" w:hAnsi="Times New Roman" w:cs="Times New Roman"/>
+          <w:sz w:val="28"/>
+          <w:szCs w:val="28"/>
+        </w:rPr>
+        <w:t>автоматическая сборка мусора</w:t>
+      </w:r>
+      <w:r>
+        <w:rPr>
+          <w:rFonts w:ascii="Times New Roman" w:hAnsi="Times New Roman" w:cs="Times New Roman"/>
+          <w:sz w:val="28"/>
+          <w:szCs w:val="28"/>
+        </w:rPr>
+        <w:t>, механизм обработки исключений, поддержка многопоточных вычислений, высокоуровневые структуры данных. Поддерживается разбиение программ на модули, которые, в свою очередь, могут объединяться в пакеты.</w:t>
+      </w:r>
+    </w:p>
+    <w:p>
+      <w:pPr>
+        <w:spacing w:after="0" w:line="360" w:lineRule="auto"/>
+        <w:jc w:val="both"/>
+        <w:rPr>
+          <w:rFonts w:ascii="Times New Roman" w:hAnsi="Times New Roman" w:cs="Times New Roman"/>
+          <w:sz w:val="28"/>
+          <w:szCs w:val="28"/>
+        </w:rPr>
+      </w:pPr>
+      <w:r>
+        <w:rPr>
+          <w:rFonts w:ascii="Times New Roman" w:hAnsi="Times New Roman" w:cs="Times New Roman"/>
+          <w:sz w:val="28"/>
+          <w:szCs w:val="28"/>
+        </w:rPr>
+        <w:lastRenderedPageBreak/>
+        <w:tab/>
+        <w:t xml:space="preserve">Для получения дополнительной информации со страницы запроса была использованы пакеты </w:t>
+      </w:r>
+      <w:proofErr w:type="spellStart"/>
+      <w:r>
+        <w:rPr>
+          <w:rFonts w:ascii="Times New Roman" w:hAnsi="Times New Roman" w:cs="Times New Roman"/>
+          <w:sz w:val="28"/>
+          <w:szCs w:val="28"/>
+          <w:lang w:val="en-US"/>
+        </w:rPr>
+        <w:t>BeautifulSoup</w:t>
+      </w:r>
+      <w:proofErr w:type="spellEnd"/>
+      <w:r>
+        <w:rPr>
+          <w:rFonts w:ascii="Times New Roman" w:hAnsi="Times New Roman" w:cs="Times New Roman"/>
+          <w:sz w:val="28"/>
+          <w:szCs w:val="28"/>
+        </w:rPr>
+        <w:t xml:space="preserve"> </w:t>
+      </w:r>
+      <w:r>
+        <w:rPr>
+          <w:rFonts w:ascii="Times New Roman" w:hAnsi="Times New Roman" w:cs="Times New Roman"/>
+          <w:sz w:val="28"/>
+          <w:szCs w:val="28"/>
+        </w:rPr>
+        <w:t xml:space="preserve">и </w:t>
+      </w:r>
+      <w:r>
+        <w:rPr>
+          <w:rFonts w:ascii="Times New Roman" w:hAnsi="Times New Roman" w:cs="Times New Roman"/>
+          <w:sz w:val="28"/>
+          <w:szCs w:val="28"/>
+          <w:lang w:val="en-US"/>
+        </w:rPr>
+        <w:t>requests</w:t>
+      </w:r>
+      <w:r>
+        <w:rPr>
+          <w:rFonts w:ascii="Times New Roman" w:hAnsi="Times New Roman" w:cs="Times New Roman"/>
+          <w:sz w:val="28"/>
+          <w:szCs w:val="28"/>
+        </w:rPr>
+        <w:t>.</w:t>
+      </w:r>
+      <w:r>
+        <w:rPr>
+          <w:rFonts w:ascii="Times New Roman" w:hAnsi="Times New Roman" w:cs="Times New Roman"/>
+          <w:sz w:val="28"/>
+          <w:szCs w:val="28"/>
+        </w:rPr>
+        <w:t xml:space="preserve"> Первый предназначен для </w:t>
+      </w:r>
+      <w:r>
+        <w:rPr>
+          <w:rFonts w:ascii="Times New Roman" w:hAnsi="Times New Roman" w:cs="Times New Roman"/>
+          <w:sz w:val="28"/>
+          <w:szCs w:val="28"/>
+        </w:rPr>
+        <w:t>анализа документов HTML и XML. Он создает дерево синтаксического анализа для проанализированных страниц, которое можно использовать для извлечения данных из HTML, что полезно для просмотра веб-страниц</w:t>
+      </w:r>
+      <w:r>
+        <w:rPr>
+          <w:rFonts w:ascii="Times New Roman" w:hAnsi="Times New Roman" w:cs="Times New Roman"/>
+          <w:sz w:val="28"/>
+          <w:szCs w:val="28"/>
+        </w:rPr>
+        <w:t xml:space="preserve">. </w:t>
+      </w:r>
+      <w:r>
+        <w:rPr>
+          <w:rFonts w:ascii="Times New Roman" w:hAnsi="Times New Roman" w:cs="Times New Roman"/>
+          <w:sz w:val="28"/>
+          <w:szCs w:val="28"/>
+        </w:rPr>
+        <w:t>Он поддерживает простые и естественные способы навигации, поиска и модификации дерева синтаксического разбора.</w:t>
+      </w:r>
+      <w:r>
+        <w:rPr>
+          <w:rFonts w:ascii="Times New Roman" w:hAnsi="Times New Roman" w:cs="Times New Roman"/>
+          <w:sz w:val="28"/>
+          <w:szCs w:val="28"/>
+        </w:rPr>
+        <w:t xml:space="preserve"> Второй пакет используется для</w:t>
+      </w:r>
+      <w:r>
+        <w:rPr>
+          <w:rFonts w:ascii="Times New Roman" w:hAnsi="Times New Roman" w:cs="Times New Roman"/>
+          <w:sz w:val="28"/>
+          <w:szCs w:val="28"/>
+          <w:lang w:val="en-US"/>
+        </w:rPr>
+        <w:t xml:space="preserve"> </w:t>
+      </w:r>
+      <w:r>
+        <w:rPr>
+          <w:rFonts w:ascii="Times New Roman" w:hAnsi="Times New Roman" w:cs="Times New Roman"/>
+          <w:sz w:val="28"/>
+          <w:szCs w:val="28"/>
+        </w:rPr>
+        <w:t>простой реализации</w:t>
+      </w:r>
+      <w:r>
+        <w:rPr>
+          <w:rFonts w:ascii="Times New Roman" w:hAnsi="Times New Roman" w:cs="Times New Roman"/>
+          <w:sz w:val="28"/>
+          <w:szCs w:val="28"/>
+        </w:rPr>
+        <w:t xml:space="preserve"> </w:t>
+      </w:r>
+      <w:r>
+        <w:rPr>
+          <w:rFonts w:ascii="Times New Roman" w:hAnsi="Times New Roman" w:cs="Times New Roman"/>
+          <w:sz w:val="28"/>
+          <w:szCs w:val="28"/>
+          <w:lang w:val="en-US"/>
+        </w:rPr>
+        <w:t>HTTP-</w:t>
+      </w:r>
+      <w:r>
+        <w:rPr>
+          <w:rFonts w:ascii="Times New Roman" w:hAnsi="Times New Roman" w:cs="Times New Roman"/>
+          <w:sz w:val="28"/>
+          <w:szCs w:val="28"/>
+        </w:rPr>
+        <w:t>запросов</w:t>
+      </w:r>
+      <w:r>
+        <w:rPr>
+          <w:rFonts w:ascii="Times New Roman" w:hAnsi="Times New Roman" w:cs="Times New Roman"/>
+          <w:sz w:val="28"/>
+          <w:szCs w:val="28"/>
+        </w:rPr>
+        <w:t>.</w:t>
+      </w:r>
+    </w:p>
+    <w:p>
+      <w:pPr>
+        <w:spacing w:after="0" w:line="360" w:lineRule="auto"/>
+        <w:jc w:val="both"/>
+        <w:rPr>
+          <w:rFonts w:ascii="Times New Roman" w:hAnsi="Times New Roman" w:cs="Times New Roman"/>
+          <w:sz w:val="28"/>
+          <w:szCs w:val="28"/>
+        </w:rPr>
+      </w:pPr>
+      <w:r>
+        <w:rPr>
+          <w:rFonts w:ascii="Times New Roman" w:hAnsi="Times New Roman" w:cs="Times New Roman"/>
+          <w:sz w:val="28"/>
+          <w:szCs w:val="28"/>
+        </w:rPr>
+        <w:tab/>
+        <w:t xml:space="preserve">Для хранения кода и контроля версий мною использовался </w:t>
+      </w:r>
+      <w:r>
+        <w:rPr>
+          <w:rFonts w:ascii="Times New Roman" w:hAnsi="Times New Roman" w:cs="Times New Roman"/>
+          <w:sz w:val="28"/>
+          <w:szCs w:val="28"/>
+          <w:lang w:val="en-US"/>
+        </w:rPr>
+        <w:t>GitHub</w:t>
+      </w:r>
+      <w:r>
+        <w:rPr>
+          <w:rFonts w:ascii="Times New Roman" w:hAnsi="Times New Roman" w:cs="Times New Roman"/>
+          <w:sz w:val="28"/>
+          <w:szCs w:val="28"/>
+        </w:rPr>
+        <w:t>.</w:t>
+      </w:r>
+      <w:r>
+        <w:rPr>
+          <w:rFonts w:ascii="Times New Roman" w:hAnsi="Times New Roman" w:cs="Times New Roman"/>
+          <w:sz w:val="28"/>
+          <w:szCs w:val="28"/>
+        </w:rPr>
+        <w:t xml:space="preserve"> </w:t>
+      </w:r>
+      <w:r>
+        <w:rPr>
+          <w:rFonts w:ascii="Times New Roman" w:hAnsi="Times New Roman" w:cs="Times New Roman"/>
+          <w:sz w:val="28"/>
+          <w:szCs w:val="28"/>
+        </w:rPr>
+        <w:t>Это крупнейший</w:t>
+      </w:r>
+      <w:r>
+        <w:rPr>
+          <w:rFonts w:ascii="Times New Roman" w:hAnsi="Times New Roman" w:cs="Times New Roman"/>
+          <w:sz w:val="28"/>
+          <w:szCs w:val="28"/>
+        </w:rPr>
+        <w:t xml:space="preserve"> веб-сервис для хостинга IT-проектов и их совместной разработки</w:t>
+      </w:r>
+      <w:r>
+        <w:rPr>
+          <w:rFonts w:ascii="Times New Roman" w:hAnsi="Times New Roman" w:cs="Times New Roman"/>
+          <w:sz w:val="28"/>
+          <w:szCs w:val="28"/>
+        </w:rPr>
+        <w:t xml:space="preserve">, </w:t>
+      </w:r>
+      <w:r>
+        <w:rPr>
+          <w:rFonts w:ascii="Times New Roman" w:hAnsi="Times New Roman" w:cs="Times New Roman"/>
+          <w:sz w:val="28"/>
+          <w:szCs w:val="28"/>
+        </w:rPr>
+        <w:t>основа</w:t>
+      </w:r>
+      <w:r>
+        <w:rPr>
+          <w:rFonts w:ascii="Times New Roman" w:hAnsi="Times New Roman" w:cs="Times New Roman"/>
+          <w:sz w:val="28"/>
+          <w:szCs w:val="28"/>
+        </w:rPr>
+        <w:t>н</w:t>
+      </w:r>
+      <w:bookmarkStart w:id="22" w:name="_GoBack"/>
+      <w:bookmarkEnd w:id="22"/>
+      <w:r>
+        <w:rPr>
+          <w:rFonts w:ascii="Times New Roman" w:hAnsi="Times New Roman" w:cs="Times New Roman"/>
+          <w:sz w:val="28"/>
+          <w:szCs w:val="28"/>
+        </w:rPr>
+        <w:t>н</w:t>
+      </w:r>
+      <w:r>
+        <w:rPr>
+          <w:rFonts w:ascii="Times New Roman" w:hAnsi="Times New Roman" w:cs="Times New Roman"/>
+          <w:sz w:val="28"/>
+          <w:szCs w:val="28"/>
+        </w:rPr>
+        <w:t>ый</w:t>
+      </w:r>
+      <w:r>
+        <w:rPr>
+          <w:rFonts w:ascii="Times New Roman" w:hAnsi="Times New Roman" w:cs="Times New Roman"/>
+          <w:sz w:val="28"/>
+          <w:szCs w:val="28"/>
+        </w:rPr>
+        <w:t xml:space="preserve"> на системе контроля версий </w:t>
+      </w:r>
+      <w:proofErr w:type="spellStart"/>
+      <w:r>
+        <w:rPr>
+          <w:rFonts w:ascii="Times New Roman" w:hAnsi="Times New Roman" w:cs="Times New Roman"/>
+          <w:sz w:val="28"/>
+          <w:szCs w:val="28"/>
+        </w:rPr>
+        <w:t>Git</w:t>
+      </w:r>
+      <w:proofErr w:type="spellEnd"/>
+      <w:r>
+        <w:rPr>
+          <w:rFonts w:ascii="Times New Roman" w:hAnsi="Times New Roman" w:cs="Times New Roman"/>
+          <w:sz w:val="28"/>
+          <w:szCs w:val="28"/>
+        </w:rPr>
+        <w:t>.</w:t>
+      </w:r>
+      <w:r>
+        <w:rPr>
+          <w:rFonts w:ascii="Times New Roman" w:hAnsi="Times New Roman" w:cs="Times New Roman"/>
+          <w:sz w:val="28"/>
+          <w:szCs w:val="28"/>
+        </w:rPr>
+        <w:t xml:space="preserve"> Кроме размещения кода, с</w:t>
+      </w:r>
+      <w:r>
+        <w:rPr>
+          <w:rFonts w:ascii="Times New Roman" w:hAnsi="Times New Roman" w:cs="Times New Roman"/>
+          <w:sz w:val="28"/>
+          <w:szCs w:val="28"/>
+        </w:rPr>
+        <w:t xml:space="preserve"> помощью широких возможностей </w:t>
+      </w:r>
+      <w:proofErr w:type="spellStart"/>
+      <w:r>
+        <w:rPr>
+          <w:rFonts w:ascii="Times New Roman" w:hAnsi="Times New Roman" w:cs="Times New Roman"/>
+          <w:sz w:val="28"/>
+          <w:szCs w:val="28"/>
+        </w:rPr>
+        <w:t>Git</w:t>
+      </w:r>
+      <w:proofErr w:type="spellEnd"/>
+      <w:r>
+        <w:rPr>
+          <w:rFonts w:ascii="Times New Roman" w:hAnsi="Times New Roman" w:cs="Times New Roman"/>
+          <w:sz w:val="28"/>
+          <w:szCs w:val="28"/>
+        </w:rPr>
+        <w:t xml:space="preserve"> </w:t>
+      </w:r>
+      <w:r>
+        <w:rPr>
+          <w:rFonts w:ascii="Times New Roman" w:hAnsi="Times New Roman" w:cs="Times New Roman"/>
+          <w:sz w:val="28"/>
+          <w:szCs w:val="28"/>
+        </w:rPr>
+        <w:t>есть возможность для пользователей</w:t>
+      </w:r>
+      <w:r>
+        <w:rPr>
+          <w:rFonts w:ascii="Times New Roman" w:hAnsi="Times New Roman" w:cs="Times New Roman"/>
+          <w:sz w:val="28"/>
+          <w:szCs w:val="28"/>
+        </w:rPr>
+        <w:t xml:space="preserve"> объединять свои </w:t>
+      </w:r>
+      <w:proofErr w:type="spellStart"/>
+      <w:r>
+        <w:rPr>
+          <w:rFonts w:ascii="Times New Roman" w:hAnsi="Times New Roman" w:cs="Times New Roman"/>
+          <w:sz w:val="28"/>
+          <w:szCs w:val="28"/>
+        </w:rPr>
+        <w:t>репозитории</w:t>
+      </w:r>
+      <w:proofErr w:type="spellEnd"/>
+      <w:r>
+        <w:rPr>
+          <w:rFonts w:ascii="Times New Roman" w:hAnsi="Times New Roman" w:cs="Times New Roman"/>
+          <w:sz w:val="28"/>
+          <w:szCs w:val="28"/>
+        </w:rPr>
+        <w:t xml:space="preserve"> — </w:t>
+      </w:r>
+      <w:proofErr w:type="spellStart"/>
+      <w:r>
+        <w:rPr>
+          <w:rFonts w:ascii="Times New Roman" w:hAnsi="Times New Roman" w:cs="Times New Roman"/>
+          <w:sz w:val="28"/>
+          <w:szCs w:val="28"/>
+        </w:rPr>
+        <w:t>GitHub</w:t>
+      </w:r>
+      <w:proofErr w:type="spellEnd"/>
+      <w:r>
+        <w:rPr>
+          <w:rFonts w:ascii="Times New Roman" w:hAnsi="Times New Roman" w:cs="Times New Roman"/>
+          <w:sz w:val="28"/>
+          <w:szCs w:val="28"/>
+        </w:rPr>
+        <w:t xml:space="preserve"> предлагает удобный интерфейс для этого и может отображать вклад каждого участника в виде дерева.</w:t>
+      </w:r>
+      <w:r>
+        <w:rPr>
+          <w:rFonts w:ascii="Times New Roman" w:hAnsi="Times New Roman" w:cs="Times New Roman"/>
+          <w:sz w:val="28"/>
+          <w:szCs w:val="28"/>
+        </w:rPr>
+        <w:t xml:space="preserve"> </w:t>
+      </w:r>
+      <w:r>
+        <w:rPr>
+          <w:rFonts w:ascii="Times New Roman" w:hAnsi="Times New Roman" w:cs="Times New Roman"/>
+          <w:sz w:val="28"/>
+          <w:szCs w:val="28"/>
+        </w:rPr>
+        <w:t>Для</w:t>
+      </w:r>
+      <w:r>
+        <w:rPr>
+          <w:rFonts w:ascii="Times New Roman" w:hAnsi="Times New Roman" w:cs="Times New Roman"/>
+          <w:sz w:val="28"/>
+          <w:szCs w:val="28"/>
+        </w:rPr>
+        <w:t xml:space="preserve"> проектов есть личные страницы,</w:t>
+      </w:r>
+      <w:r>
+        <w:rPr>
+          <w:rFonts w:ascii="Times New Roman" w:hAnsi="Times New Roman" w:cs="Times New Roman"/>
+          <w:sz w:val="28"/>
+          <w:szCs w:val="28"/>
+        </w:rPr>
+        <w:t xml:space="preserve"> система отслеживания ошибок. Прямо на сайте можно просмотреть файлы проектов с подсветкой синтаксиса для больш</w:t>
+      </w:r>
+      <w:r>
+        <w:rPr>
+          <w:rFonts w:ascii="Times New Roman" w:hAnsi="Times New Roman" w:cs="Times New Roman"/>
+          <w:sz w:val="28"/>
+          <w:szCs w:val="28"/>
+        </w:rPr>
+        <w:t xml:space="preserve">инства языков программирования. </w:t>
+      </w:r>
+    </w:p>
+    <w:p>
+      <w:pPr>
+        <w:spacing w:after="0" w:line="360" w:lineRule="auto"/>
+        <w:jc w:val="both"/>
+        <w:rPr>
+          <w:rFonts w:ascii="Times New Roman" w:hAnsi="Times New Roman" w:cs="Times New Roman"/>
+          <w:sz w:val="28"/>
+          <w:szCs w:val="28"/>
+        </w:rPr>
+      </w:pPr>
+    </w:p>
+    <w:p>
+      <w:pPr>
+        <w:spacing w:after="0" w:line="360" w:lineRule="auto"/>
+        <w:jc w:val="both"/>
+        <w:rPr>
+          <w:rFonts w:ascii="Times New Roman" w:hAnsi="Times New Roman" w:cs="Times New Roman"/>
+          <w:sz w:val="28"/>
+          <w:szCs w:val="28"/>
+        </w:rPr>
+      </w:pPr>
+    </w:p>
     <w:sectPr>
       <w:headerReference w:type="default" r:id="rId9"/>
       <w:pgSz w:w="11906" w:h="16838"/>
@@ -29207,7 +33414,7 @@
           <w:rPr>
             <w:noProof/>
           </w:rPr>
-          <w:t>20</w:t>
+          <w:t>27</w:t>
         </w:r>
         <w:r>
           <w:fldChar w:fldCharType="end"/>
@@ -30483,10 +34690,8 @@
     <w:compatSetting w:name="differentiateMultirowTableHeaders" w:uri="http://schemas.microsoft.com/office/word" w:val="1"/>
   </w:compat>
   <w:rsids>
-    <w:rsidRoot w:val="006A2C3B"/>
-    <w:rsid w:val="006A2C3B"/>
-    <w:rsid w:val="00D55247"/>
-    <w:rsid w:val="00F513AD"/>
+    <w:rsidRoot w:val="00B96859"/>
+    <w:rsid w:val="00B96859"/>
   </w:rsids>
   <m:mathPr>
     <m:mathFont m:val="Cambria Math"/>
@@ -30935,7 +35140,7 @@
     <w:basedOn w:val="a0"/>
     <w:uiPriority w:val="99"/>
     <w:semiHidden/>
-    <w:rsid w:val="00F513AD"/>
+    <w:rsid w:val="00B96859"/>
     <w:rPr>
       <w:color w:val="808080"/>
     </w:rPr>
@@ -31216,7 +35421,7 @@
 </file>
 
 <file path=customXml/itemProps1.xml><?xml version="1.0" encoding="utf-8"?>
-<ds:datastoreItem xmlns:ds="http://schemas.openxmlformats.org/officeDocument/2006/customXml" ds:itemID="{2ADB95F9-4239-49C8-9004-7BB5A2887EF9}">
+<ds:datastoreItem xmlns:ds="http://schemas.openxmlformats.org/officeDocument/2006/customXml" ds:itemID="{2A6242C0-2D4F-413C-86B8-C0C8A9248334}">
   <ds:schemaRefs>
     <ds:schemaRef ds:uri="http://schemas.openxmlformats.org/officeDocument/2006/bibliography"/>
   </ds:schemaRefs>

--- a/1 ТЕОРЕТИЧЕСКАЯ ЧАСТЬ.docx
+++ b/1 ТЕОРЕТИЧЕСКАЯ ЧАСТЬ.docx
@@ -8,14 +8,14 @@
       </w:pPr>
       <w:bookmarkStart w:id="0" w:name="_Toc536208738"/>
       <w:bookmarkStart w:id="1" w:name="_Toc2258245"/>
-      <w:bookmarkStart w:id="2" w:name="_Toc484167987"/>
-      <w:bookmarkStart w:id="3" w:name="_Toc4499711"/>
+      <w:bookmarkStart w:id="2" w:name="_Toc4499711"/>
+      <w:bookmarkStart w:id="3" w:name="_Toc484167987"/>
       <w:r>
         <w:t>РЕФЕРАТ</w:t>
       </w:r>
       <w:bookmarkEnd w:id="0"/>
       <w:bookmarkEnd w:id="1"/>
-      <w:bookmarkEnd w:id="3"/>
+      <w:bookmarkEnd w:id="2"/>
     </w:p>
     <w:p>
       <w:pPr>
@@ -2576,7 +2576,7 @@
         <w:lastRenderedPageBreak/>
         <w:t>1 ТЕОРЕТИЧЕСКАЯ ЧАСТЬ</w:t>
       </w:r>
-      <w:bookmarkEnd w:id="2"/>
+      <w:bookmarkEnd w:id="3"/>
       <w:bookmarkEnd w:id="9"/>
     </w:p>
     <w:p>
@@ -28093,8 +28093,8 @@
         <w:lastRenderedPageBreak/>
         <w:drawing>
           <wp:inline distT="0" distB="0" distL="0" distR="0" wp14:anchorId="535F7E6B" wp14:editId="1181ADCD">
-            <wp:extent cx="4419600" cy="3685441"/>
-            <wp:effectExtent l="0" t="0" r="0" b="0"/>
+            <wp:extent cx="3917950" cy="3267123"/>
+            <wp:effectExtent l="0" t="0" r="6350" b="9525"/>
             <wp:docPr id="1" name="Рисунок 1"/>
             <wp:cNvGraphicFramePr>
               <a:graphicFrameLocks xmlns:a="http://schemas.openxmlformats.org/drawingml/2006/main" noChangeAspect="1"/>
@@ -28115,7 +28115,7 @@
                   <pic:spPr>
                     <a:xfrm>
                       <a:off x="0" y="0"/>
-                      <a:ext cx="4425954" cy="3690740"/>
+                      <a:ext cx="3936269" cy="3282399"/>
                     </a:xfrm>
                     <a:prstGeom prst="rect">
                       <a:avLst/>
@@ -28412,14 +28412,7 @@
         <w:rPr>
           <w:rFonts w:eastAsiaTheme="minorEastAsia"/>
         </w:rPr>
-        <w:t xml:space="preserve">Этот метод </w:t>
-      </w:r>
-      <w:r>
-        <w:rPr>
-          <w:rFonts w:eastAsiaTheme="minorEastAsia"/>
-        </w:rPr>
-        <w:lastRenderedPageBreak/>
-        <w:t>усечения хорош тем, что нет необходимости выделять контрольное множество для оценки ошибок, алгоритм работает с уже построенным деревом.</w:t>
+        <w:t>Этот метод усечения хорош тем, что нет необходимости выделять контрольное множество для оценки ошибок, алгоритм работает с уже построенным деревом.</w:t>
       </w:r>
     </w:p>
     <w:p>
@@ -28435,6 +28428,7 @@
         <w:rPr>
           <w:rFonts w:eastAsiaTheme="minorEastAsia"/>
         </w:rPr>
+        <w:lastRenderedPageBreak/>
         <w:tab/>
         <w:t>Сначала необходимо найти доверительные интервалы для вероя</w:t>
       </w:r>
@@ -29899,7 +29893,7 @@
           <w:rFonts w:eastAsiaTheme="minorEastAsia"/>
         </w:rPr>
         <w:tab/>
-        <w:t>В итоге для оценивания ошибки в листе используется следующая формула:</w:t>
+        <w:t>В итоге для оценивания ошибки в листе используется формула:</w:t>
       </w:r>
     </w:p>
     <w:tbl>
@@ -29940,7 +29934,6 @@
                   <w:rPr>
                     <w:rFonts w:ascii="Cambria Math" w:eastAsiaTheme="minorEastAsia" w:hAnsi="Cambria Math"/>
                   </w:rPr>
-                  <w:lastRenderedPageBreak/>
                   <m:t>ε</m:t>
                 </m:r>
                 <m:d>
@@ -30399,6 +30392,7 @@
         <w:rPr>
           <w:rFonts w:eastAsiaTheme="minorEastAsia"/>
         </w:rPr>
+        <w:lastRenderedPageBreak/>
         <w:t xml:space="preserve">где </w:t>
       </w:r>
       <m:oMath>
@@ -31138,16 +31132,34 @@
         <w:outlineLvl w:val="1"/>
         <w:rPr>
           <w:rFonts w:eastAsiaTheme="minorEastAsia"/>
-          <w:lang w:val="en-US"/>
         </w:rPr>
       </w:pPr>
       <w:bookmarkStart w:id="17" w:name="_Toc4499723"/>
       <w:r>
         <w:rPr>
           <w:rFonts w:eastAsiaTheme="minorEastAsia"/>
+        </w:rPr>
+        <w:t xml:space="preserve">1.8 </w:t>
+      </w:r>
+      <w:r>
+        <w:rPr>
+          <w:rFonts w:eastAsiaTheme="minorEastAsia"/>
           <w:lang w:val="en-US"/>
         </w:rPr>
-        <w:t>1.8 Random Forest</w:t>
+        <w:t>Random</w:t>
+      </w:r>
+      <w:r>
+        <w:rPr>
+          <w:rFonts w:eastAsiaTheme="minorEastAsia"/>
+        </w:rPr>
+        <w:t xml:space="preserve"> </w:t>
+      </w:r>
+      <w:r>
+        <w:rPr>
+          <w:rFonts w:eastAsiaTheme="minorEastAsia"/>
+          <w:lang w:val="en-US"/>
+        </w:rPr>
+        <w:t>Forest</w:t>
       </w:r>
       <w:bookmarkEnd w:id="17"/>
     </w:p>
@@ -31234,11 +31246,11 @@
       </w:r>
       <w:proofErr w:type="spellEnd"/>
       <w:r>
-        <w:t xml:space="preserve"> по одной имеющейся </w:t>
+        <w:t xml:space="preserve"> по одной имеющейся выборке. Он используется для построения эмпирического распределения и последующего анализа различных статистик. Хотя каждое дерево будет лучше </w:t>
       </w:r>
       <w:r>
         <w:lastRenderedPageBreak/>
-        <w:t>выборке. Он используется для построения эмпирического распределения и последующего анализа различных статистик. Хотя каждое дерево будет лучше классифицировать свое обучающее подмножество</w:t>
+        <w:t>классифицировать свое обучающее подмножество</w:t>
       </w:r>
       <w:r>
         <w:t>, в целом лес деревьев будет работать точнее, чем обычное дерево решений.</w:t>
@@ -31498,16 +31510,7 @@
           <w:sz w:val="28"/>
           <w:szCs w:val="28"/>
         </w:rPr>
-        <w:t xml:space="preserve">Их можно использовать отдельно или как основу для других </w:t>
-      </w:r>
-      <w:r>
-        <w:rPr>
-          <w:rFonts w:ascii="Times New Roman" w:hAnsi="Times New Roman" w:cs="Times New Roman"/>
-          <w:sz w:val="28"/>
-          <w:szCs w:val="28"/>
-        </w:rPr>
-        <w:lastRenderedPageBreak/>
-        <w:t>метрик. При сравнении результатов работы алгоритма с правильными ответами, можно выделить четыре варианта их соотношений:</w:t>
+        <w:t>Их можно использовать отдельно или как основу для других метрик. При сравнении результатов работы алгоритма с правильными ответами, можно выделить четыре варианта их соотношений:</w:t>
       </w:r>
     </w:p>
     <w:p>
@@ -31532,6 +31535,7 @@
           <w:szCs w:val="28"/>
           <w:lang w:val="en-US"/>
         </w:rPr>
+        <w:lastRenderedPageBreak/>
         <w:t>TP</w:t>
       </w:r>
       <w:r>
@@ -32257,132 +32261,316 @@
         <w:t xml:space="preserve">: </w:t>
       </w:r>
     </w:p>
-    <w:p>
-      <w:pPr>
-        <w:spacing w:after="0" w:line="360" w:lineRule="auto"/>
-        <w:jc w:val="center"/>
-        <w:rPr>
-          <w:rFonts w:ascii="Times New Roman" w:eastAsiaTheme="minorEastAsia" w:hAnsi="Times New Roman" w:cs="Times New Roman"/>
-          <w:sz w:val="28"/>
-          <w:szCs w:val="28"/>
-        </w:rPr>
-      </w:pPr>
-      <m:oMathPara>
-        <m:oMath>
-          <m:r>
-            <w:rPr>
-              <w:rFonts w:ascii="Cambria Math" w:hAnsi="Cambria Math" w:cs="Times New Roman"/>
-              <w:sz w:val="28"/>
-              <w:szCs w:val="28"/>
-            </w:rPr>
-            <m:t>Recall=</m:t>
-          </m:r>
-          <m:f>
-            <m:fPr>
-              <m:ctrlPr>
-                <w:rPr>
-                  <w:rFonts w:ascii="Cambria Math" w:hAnsi="Cambria Math" w:cs="Times New Roman"/>
-                  <w:i/>
-                  <w:sz w:val="28"/>
-                  <w:szCs w:val="28"/>
-                </w:rPr>
-              </m:ctrlPr>
-            </m:fPr>
-            <m:num>
-              <m:r>
-                <w:rPr>
-                  <w:rFonts w:ascii="Cambria Math" w:hAnsi="Cambria Math" w:cs="Times New Roman"/>
-                  <w:sz w:val="28"/>
-                  <w:szCs w:val="28"/>
-                </w:rPr>
-                <m:t>TP</m:t>
-              </m:r>
-            </m:num>
-            <m:den>
-              <m:r>
-                <w:rPr>
-                  <w:rFonts w:ascii="Cambria Math" w:hAnsi="Cambria Math" w:cs="Times New Roman"/>
-                  <w:sz w:val="28"/>
-                  <w:szCs w:val="28"/>
-                </w:rPr>
-                <m:t>TP+FN</m:t>
-              </m:r>
-            </m:den>
-          </m:f>
-          <m:r>
-            <w:rPr>
-              <w:rFonts w:ascii="Cambria Math" w:hAnsi="Cambria Math" w:cs="Times New Roman"/>
-              <w:sz w:val="28"/>
-              <w:szCs w:val="28"/>
-            </w:rPr>
-            <m:t>;</m:t>
-          </m:r>
-        </m:oMath>
-      </m:oMathPara>
-    </w:p>
-    <w:p>
-      <w:pPr>
-        <w:spacing w:after="0" w:line="360" w:lineRule="auto"/>
-        <w:jc w:val="center"/>
-        <w:rPr>
-          <w:rFonts w:ascii="Times New Roman" w:hAnsi="Times New Roman" w:cs="Times New Roman"/>
-          <w:sz w:val="28"/>
-          <w:szCs w:val="28"/>
-        </w:rPr>
-      </w:pPr>
-      <m:oMathPara>
-        <m:oMath>
-          <m:r>
-            <w:rPr>
-              <w:rFonts w:ascii="Cambria Math" w:hAnsi="Cambria Math" w:cs="Times New Roman"/>
-              <w:sz w:val="28"/>
-              <w:szCs w:val="28"/>
-            </w:rPr>
-            <m:t>Precision=</m:t>
-          </m:r>
-          <m:f>
-            <m:fPr>
-              <m:ctrlPr>
-                <w:rPr>
-                  <w:rFonts w:ascii="Cambria Math" w:hAnsi="Cambria Math" w:cs="Times New Roman"/>
-                  <w:i/>
-                  <w:sz w:val="28"/>
-                  <w:szCs w:val="28"/>
-                </w:rPr>
-              </m:ctrlPr>
-            </m:fPr>
-            <m:num>
-              <m:r>
-                <w:rPr>
-                  <w:rFonts w:ascii="Cambria Math" w:hAnsi="Cambria Math" w:cs="Times New Roman"/>
-                  <w:sz w:val="28"/>
-                  <w:szCs w:val="28"/>
-                </w:rPr>
-                <m:t>TP</m:t>
-              </m:r>
-            </m:num>
-            <m:den>
-              <m:r>
-                <w:rPr>
-                  <w:rFonts w:ascii="Cambria Math" w:hAnsi="Cambria Math" w:cs="Times New Roman"/>
-                  <w:sz w:val="28"/>
-                  <w:szCs w:val="28"/>
-                </w:rPr>
-                <m:t>TP+FP</m:t>
-              </m:r>
-            </m:den>
-          </m:f>
-          <m:r>
-            <w:rPr>
-              <w:rFonts w:ascii="Cambria Math" w:eastAsiaTheme="minorEastAsia" w:hAnsi="Cambria Math" w:cs="Times New Roman"/>
-              <w:sz w:val="28"/>
-              <w:szCs w:val="28"/>
-            </w:rPr>
-            <m:t>.</m:t>
-          </m:r>
-        </m:oMath>
-      </m:oMathPara>
-    </w:p>
+    <w:tbl>
+      <w:tblPr>
+        <w:tblStyle w:val="a5"/>
+        <w:tblW w:w="0" w:type="auto"/>
+        <w:tblBorders>
+          <w:top w:val="none" w:sz="0" w:space="0" w:color="auto"/>
+          <w:left w:val="none" w:sz="0" w:space="0" w:color="auto"/>
+          <w:bottom w:val="none" w:sz="0" w:space="0" w:color="auto"/>
+          <w:right w:val="none" w:sz="0" w:space="0" w:color="auto"/>
+          <w:insideH w:val="none" w:sz="0" w:space="0" w:color="auto"/>
+          <w:insideV w:val="none" w:sz="0" w:space="0" w:color="auto"/>
+        </w:tblBorders>
+        <w:tblLook w:val="04A0" w:firstRow="1" w:lastRow="0" w:firstColumn="1" w:lastColumn="0" w:noHBand="0" w:noVBand="1"/>
+      </w:tblPr>
+      <w:tblGrid>
+        <w:gridCol w:w="8739"/>
+        <w:gridCol w:w="616"/>
+      </w:tblGrid>
+      <w:tr>
+        <w:tc>
+          <w:tcPr>
+            <w:tcW w:w="8784" w:type="dxa"/>
+          </w:tcPr>
+          <w:p>
+            <w:pPr>
+              <w:spacing w:line="360" w:lineRule="auto"/>
+              <w:jc w:val="center"/>
+              <w:rPr>
+                <w:rFonts w:ascii="Times New Roman" w:eastAsiaTheme="minorEastAsia" w:hAnsi="Times New Roman" w:cs="Times New Roman"/>
+                <w:sz w:val="28"/>
+                <w:szCs w:val="28"/>
+              </w:rPr>
+            </w:pPr>
+            <m:oMathPara>
+              <m:oMath>
+                <m:r>
+                  <w:rPr>
+                    <w:rFonts w:ascii="Cambria Math" w:hAnsi="Cambria Math" w:cs="Times New Roman"/>
+                    <w:sz w:val="28"/>
+                    <w:szCs w:val="28"/>
+                  </w:rPr>
+                  <m:t>Recall=</m:t>
+                </m:r>
+                <m:f>
+                  <m:fPr>
+                    <m:ctrlPr>
+                      <w:rPr>
+                        <w:rFonts w:ascii="Cambria Math" w:hAnsi="Cambria Math" w:cs="Times New Roman"/>
+                        <w:i/>
+                        <w:sz w:val="28"/>
+                        <w:szCs w:val="28"/>
+                      </w:rPr>
+                    </m:ctrlPr>
+                  </m:fPr>
+                  <m:num>
+                    <m:r>
+                      <w:rPr>
+                        <w:rFonts w:ascii="Cambria Math" w:hAnsi="Cambria Math" w:cs="Times New Roman"/>
+                        <w:sz w:val="28"/>
+                        <w:szCs w:val="28"/>
+                      </w:rPr>
+                      <m:t>TP</m:t>
+                    </m:r>
+                  </m:num>
+                  <m:den>
+                    <m:r>
+                      <w:rPr>
+                        <w:rFonts w:ascii="Cambria Math" w:hAnsi="Cambria Math" w:cs="Times New Roman"/>
+                        <w:sz w:val="28"/>
+                        <w:szCs w:val="28"/>
+                      </w:rPr>
+                      <m:t>TP+FN</m:t>
+                    </m:r>
+                  </m:den>
+                </m:f>
+                <m:r>
+                  <w:rPr>
+                    <w:rFonts w:ascii="Cambria Math" w:hAnsi="Cambria Math" w:cs="Times New Roman"/>
+                    <w:sz w:val="28"/>
+                    <w:szCs w:val="28"/>
+                  </w:rPr>
+                  <m:t>;</m:t>
+                </m:r>
+              </m:oMath>
+            </m:oMathPara>
+          </w:p>
+        </w:tc>
+        <w:tc>
+          <w:tcPr>
+            <w:tcW w:w="561" w:type="dxa"/>
+          </w:tcPr>
+          <w:p>
+            <w:pPr>
+              <w:pStyle w:val="af0"/>
+              <w:keepNext/>
+              <w:jc w:val="both"/>
+              <w:rPr>
+                <w:rFonts w:ascii="Times New Roman" w:hAnsi="Times New Roman" w:cs="Times New Roman"/>
+                <w:sz w:val="24"/>
+              </w:rPr>
+            </w:pPr>
+            <w:r>
+              <w:rPr>
+                <w:rFonts w:ascii="Times New Roman" w:hAnsi="Times New Roman" w:cs="Times New Roman"/>
+                <w:color w:val="auto"/>
+                <w:sz w:val="24"/>
+                <w:lang w:val="en-US"/>
+              </w:rPr>
+              <w:t>(</w:t>
+            </w:r>
+            <w:r>
+              <w:rPr>
+                <w:rFonts w:ascii="Times New Roman" w:hAnsi="Times New Roman" w:cs="Times New Roman"/>
+                <w:color w:val="auto"/>
+                <w:sz w:val="24"/>
+              </w:rPr>
+              <w:fldChar w:fldCharType="begin"/>
+            </w:r>
+            <w:r>
+              <w:rPr>
+                <w:rFonts w:ascii="Times New Roman" w:hAnsi="Times New Roman" w:cs="Times New Roman"/>
+                <w:color w:val="auto"/>
+                <w:sz w:val="24"/>
+              </w:rPr>
+              <w:instrText xml:space="preserve"> SEQ Формула \* ARABIC </w:instrText>
+            </w:r>
+            <w:r>
+              <w:rPr>
+                <w:rFonts w:ascii="Times New Roman" w:hAnsi="Times New Roman" w:cs="Times New Roman"/>
+                <w:color w:val="auto"/>
+                <w:sz w:val="24"/>
+              </w:rPr>
+              <w:fldChar w:fldCharType="separate"/>
+            </w:r>
+            <w:r>
+              <w:rPr>
+                <w:rFonts w:ascii="Times New Roman" w:hAnsi="Times New Roman" w:cs="Times New Roman"/>
+                <w:noProof/>
+                <w:color w:val="auto"/>
+                <w:sz w:val="24"/>
+              </w:rPr>
+              <w:t>19</w:t>
+            </w:r>
+            <w:r>
+              <w:rPr>
+                <w:rFonts w:ascii="Times New Roman" w:hAnsi="Times New Roman" w:cs="Times New Roman"/>
+                <w:color w:val="auto"/>
+                <w:sz w:val="24"/>
+              </w:rPr>
+              <w:fldChar w:fldCharType="end"/>
+            </w:r>
+            <w:r>
+              <w:rPr>
+                <w:rFonts w:ascii="Times New Roman" w:hAnsi="Times New Roman" w:cs="Times New Roman"/>
+                <w:color w:val="auto"/>
+                <w:sz w:val="24"/>
+                <w:lang w:val="en-US"/>
+              </w:rPr>
+              <w:t>)</w:t>
+            </w:r>
+          </w:p>
+        </w:tc>
+      </w:tr>
+      <w:tr>
+        <w:tc>
+          <w:tcPr>
+            <w:tcW w:w="8784" w:type="dxa"/>
+          </w:tcPr>
+          <w:p>
+            <w:pPr>
+              <w:spacing w:line="360" w:lineRule="auto"/>
+              <w:jc w:val="center"/>
+              <w:rPr>
+                <w:rFonts w:ascii="Times New Roman" w:hAnsi="Times New Roman"/>
+                <w:i/>
+                <w:sz w:val="28"/>
+                <w:szCs w:val="28"/>
+              </w:rPr>
+            </w:pPr>
+            <m:oMathPara>
+              <m:oMath>
+                <m:r>
+                  <w:rPr>
+                    <w:rFonts w:ascii="Cambria Math" w:hAnsi="Cambria Math" w:cs="Times New Roman"/>
+                    <w:sz w:val="28"/>
+                    <w:szCs w:val="28"/>
+                  </w:rPr>
+                  <m:t>Precision=</m:t>
+                </m:r>
+                <m:f>
+                  <m:fPr>
+                    <m:ctrlPr>
+                      <w:rPr>
+                        <w:rFonts w:ascii="Cambria Math" w:hAnsi="Cambria Math" w:cs="Times New Roman"/>
+                        <w:i/>
+                        <w:sz w:val="28"/>
+                        <w:szCs w:val="28"/>
+                      </w:rPr>
+                    </m:ctrlPr>
+                  </m:fPr>
+                  <m:num>
+                    <m:r>
+                      <w:rPr>
+                        <w:rFonts w:ascii="Cambria Math" w:hAnsi="Cambria Math" w:cs="Times New Roman"/>
+                        <w:sz w:val="28"/>
+                        <w:szCs w:val="28"/>
+                      </w:rPr>
+                      <m:t>TP</m:t>
+                    </m:r>
+                  </m:num>
+                  <m:den>
+                    <m:r>
+                      <w:rPr>
+                        <w:rFonts w:ascii="Cambria Math" w:hAnsi="Cambria Math" w:cs="Times New Roman"/>
+                        <w:sz w:val="28"/>
+                        <w:szCs w:val="28"/>
+                      </w:rPr>
+                      <m:t>TP+FP</m:t>
+                    </m:r>
+                  </m:den>
+                </m:f>
+                <m:r>
+                  <w:rPr>
+                    <w:rFonts w:ascii="Cambria Math" w:eastAsiaTheme="minorEastAsia" w:hAnsi="Cambria Math"/>
+                    <w:sz w:val="28"/>
+                    <w:szCs w:val="28"/>
+                  </w:rPr>
+                  <m:t>.</m:t>
+                </m:r>
+              </m:oMath>
+            </m:oMathPara>
+          </w:p>
+        </w:tc>
+        <w:tc>
+          <w:tcPr>
+            <w:tcW w:w="561" w:type="dxa"/>
+          </w:tcPr>
+          <w:p>
+            <w:pPr>
+              <w:pStyle w:val="af0"/>
+              <w:keepNext/>
+              <w:jc w:val="both"/>
+              <w:rPr>
+                <w:rFonts w:ascii="Times New Roman" w:hAnsi="Times New Roman" w:cs="Times New Roman"/>
+                <w:sz w:val="24"/>
+              </w:rPr>
+            </w:pPr>
+            <w:r>
+              <w:rPr>
+                <w:rFonts w:ascii="Times New Roman" w:hAnsi="Times New Roman" w:cs="Times New Roman"/>
+                <w:color w:val="auto"/>
+                <w:sz w:val="24"/>
+                <w:lang w:val="en-US"/>
+              </w:rPr>
+              <w:t>(</w:t>
+            </w:r>
+            <w:r>
+              <w:rPr>
+                <w:rFonts w:ascii="Times New Roman" w:hAnsi="Times New Roman" w:cs="Times New Roman"/>
+                <w:color w:val="auto"/>
+                <w:sz w:val="24"/>
+              </w:rPr>
+              <w:fldChar w:fldCharType="begin"/>
+            </w:r>
+            <w:r>
+              <w:rPr>
+                <w:rFonts w:ascii="Times New Roman" w:hAnsi="Times New Roman" w:cs="Times New Roman"/>
+                <w:color w:val="auto"/>
+                <w:sz w:val="24"/>
+              </w:rPr>
+              <w:instrText xml:space="preserve"> SEQ Формула \* ARABIC </w:instrText>
+            </w:r>
+            <w:r>
+              <w:rPr>
+                <w:rFonts w:ascii="Times New Roman" w:hAnsi="Times New Roman" w:cs="Times New Roman"/>
+                <w:color w:val="auto"/>
+                <w:sz w:val="24"/>
+              </w:rPr>
+              <w:fldChar w:fldCharType="separate"/>
+            </w:r>
+            <w:r>
+              <w:rPr>
+                <w:rFonts w:ascii="Times New Roman" w:hAnsi="Times New Roman" w:cs="Times New Roman"/>
+                <w:noProof/>
+                <w:color w:val="auto"/>
+                <w:sz w:val="24"/>
+              </w:rPr>
+              <w:t>20</w:t>
+            </w:r>
+            <w:r>
+              <w:rPr>
+                <w:rFonts w:ascii="Times New Roman" w:hAnsi="Times New Roman" w:cs="Times New Roman"/>
+                <w:color w:val="auto"/>
+                <w:sz w:val="24"/>
+              </w:rPr>
+              <w:fldChar w:fldCharType="end"/>
+            </w:r>
+            <w:r>
+              <w:rPr>
+                <w:rFonts w:ascii="Times New Roman" w:hAnsi="Times New Roman" w:cs="Times New Roman"/>
+                <w:color w:val="auto"/>
+                <w:sz w:val="24"/>
+                <w:lang w:val="en-US"/>
+              </w:rPr>
+              <w:t>)</w:t>
+            </w:r>
+          </w:p>
+        </w:tc>
+      </w:tr>
+    </w:tbl>
     <w:p>
       <w:pPr>
         <w:spacing w:after="0" w:line="360" w:lineRule="auto"/>
@@ -32487,60 +32675,172 @@
         <w:t>мерой и высчитывается следующим образом:</w:t>
       </w:r>
     </w:p>
+    <w:tbl>
+      <w:tblPr>
+        <w:tblStyle w:val="a5"/>
+        <w:tblW w:w="0" w:type="auto"/>
+        <w:tblBorders>
+          <w:top w:val="none" w:sz="0" w:space="0" w:color="auto"/>
+          <w:left w:val="none" w:sz="0" w:space="0" w:color="auto"/>
+          <w:bottom w:val="none" w:sz="0" w:space="0" w:color="auto"/>
+          <w:right w:val="none" w:sz="0" w:space="0" w:color="auto"/>
+          <w:insideH w:val="none" w:sz="0" w:space="0" w:color="auto"/>
+          <w:insideV w:val="none" w:sz="0" w:space="0" w:color="auto"/>
+        </w:tblBorders>
+        <w:tblLook w:val="04A0" w:firstRow="1" w:lastRow="0" w:firstColumn="1" w:lastColumn="0" w:noHBand="0" w:noVBand="1"/>
+      </w:tblPr>
+      <w:tblGrid>
+        <w:gridCol w:w="8739"/>
+        <w:gridCol w:w="616"/>
+      </w:tblGrid>
+      <w:tr>
+        <w:tc>
+          <w:tcPr>
+            <w:tcW w:w="8784" w:type="dxa"/>
+          </w:tcPr>
+          <w:p>
+            <w:pPr>
+              <w:spacing w:line="360" w:lineRule="auto"/>
+              <w:jc w:val="center"/>
+              <w:rPr>
+                <w:rFonts w:ascii="Times New Roman" w:eastAsiaTheme="minorEastAsia" w:hAnsi="Times New Roman" w:cs="Times New Roman"/>
+                <w:sz w:val="28"/>
+                <w:szCs w:val="28"/>
+              </w:rPr>
+            </w:pPr>
+            <m:oMathPara>
+              <m:oMath>
+                <m:r>
+                  <w:rPr>
+                    <w:rFonts w:ascii="Cambria Math" w:hAnsi="Cambria Math" w:cs="Times New Roman"/>
+                    <w:sz w:val="28"/>
+                    <w:szCs w:val="28"/>
+                  </w:rPr>
+                  <m:t>F1=</m:t>
+                </m:r>
+                <m:f>
+                  <m:fPr>
+                    <m:ctrlPr>
+                      <w:rPr>
+                        <w:rFonts w:ascii="Cambria Math" w:hAnsi="Cambria Math" w:cs="Times New Roman"/>
+                        <w:i/>
+                        <w:sz w:val="28"/>
+                        <w:szCs w:val="28"/>
+                      </w:rPr>
+                    </m:ctrlPr>
+                  </m:fPr>
+                  <m:num>
+                    <m:r>
+                      <w:rPr>
+                        <w:rFonts w:ascii="Cambria Math" w:hAnsi="Cambria Math" w:cs="Times New Roman"/>
+                        <w:sz w:val="28"/>
+                        <w:szCs w:val="28"/>
+                      </w:rPr>
+                      <m:t>2*Recall*Precison</m:t>
+                    </m:r>
+                  </m:num>
+                  <m:den>
+                    <m:r>
+                      <w:rPr>
+                        <w:rFonts w:ascii="Cambria Math" w:hAnsi="Cambria Math" w:cs="Times New Roman"/>
+                        <w:sz w:val="28"/>
+                        <w:szCs w:val="28"/>
+                      </w:rPr>
+                      <m:t>Recall+Precision</m:t>
+                    </m:r>
+                  </m:den>
+                </m:f>
+              </m:oMath>
+            </m:oMathPara>
+          </w:p>
+        </w:tc>
+        <w:tc>
+          <w:tcPr>
+            <w:tcW w:w="561" w:type="dxa"/>
+          </w:tcPr>
+          <w:p>
+            <w:pPr>
+              <w:pStyle w:val="af0"/>
+              <w:keepNext/>
+              <w:jc w:val="both"/>
+              <w:rPr>
+                <w:rFonts w:ascii="Times New Roman" w:hAnsi="Times New Roman" w:cs="Times New Roman"/>
+                <w:sz w:val="24"/>
+              </w:rPr>
+            </w:pPr>
+            <w:r>
+              <w:rPr>
+                <w:rFonts w:ascii="Times New Roman" w:hAnsi="Times New Roman" w:cs="Times New Roman"/>
+                <w:color w:val="auto"/>
+                <w:sz w:val="24"/>
+                <w:lang w:val="en-US"/>
+              </w:rPr>
+              <w:t>(</w:t>
+            </w:r>
+            <w:r>
+              <w:rPr>
+                <w:rFonts w:ascii="Times New Roman" w:hAnsi="Times New Roman" w:cs="Times New Roman"/>
+                <w:color w:val="auto"/>
+                <w:sz w:val="24"/>
+              </w:rPr>
+              <w:fldChar w:fldCharType="begin"/>
+            </w:r>
+            <w:r>
+              <w:rPr>
+                <w:rFonts w:ascii="Times New Roman" w:hAnsi="Times New Roman" w:cs="Times New Roman"/>
+                <w:color w:val="auto"/>
+                <w:sz w:val="24"/>
+              </w:rPr>
+              <w:instrText xml:space="preserve"> SEQ Формула \* ARABIC </w:instrText>
+            </w:r>
+            <w:r>
+              <w:rPr>
+                <w:rFonts w:ascii="Times New Roman" w:hAnsi="Times New Roman" w:cs="Times New Roman"/>
+                <w:color w:val="auto"/>
+                <w:sz w:val="24"/>
+              </w:rPr>
+              <w:fldChar w:fldCharType="separate"/>
+            </w:r>
+            <w:r>
+              <w:rPr>
+                <w:rFonts w:ascii="Times New Roman" w:hAnsi="Times New Roman" w:cs="Times New Roman"/>
+                <w:noProof/>
+                <w:color w:val="auto"/>
+                <w:sz w:val="24"/>
+              </w:rPr>
+              <w:t>21</w:t>
+            </w:r>
+            <w:r>
+              <w:rPr>
+                <w:rFonts w:ascii="Times New Roman" w:hAnsi="Times New Roman" w:cs="Times New Roman"/>
+                <w:color w:val="auto"/>
+                <w:sz w:val="24"/>
+              </w:rPr>
+              <w:fldChar w:fldCharType="end"/>
+            </w:r>
+            <w:r>
+              <w:rPr>
+                <w:rFonts w:ascii="Times New Roman" w:hAnsi="Times New Roman" w:cs="Times New Roman"/>
+                <w:color w:val="auto"/>
+                <w:sz w:val="24"/>
+                <w:lang w:val="en-US"/>
+              </w:rPr>
+              <w:t>)</w:t>
+            </w:r>
+          </w:p>
+        </w:tc>
+      </w:tr>
+    </w:tbl>
     <w:p>
       <w:pPr>
         <w:spacing w:after="0" w:line="360" w:lineRule="auto"/>
-        <w:jc w:val="center"/>
-        <w:rPr>
-          <w:rFonts w:ascii="Times New Roman" w:eastAsiaTheme="minorEastAsia" w:hAnsi="Times New Roman" w:cs="Times New Roman"/>
+        <w:jc w:val="both"/>
+        <w:rPr>
+          <w:rFonts w:ascii="Times New Roman" w:hAnsi="Times New Roman" w:cs="Times New Roman"/>
           <w:sz w:val="28"/>
           <w:szCs w:val="28"/>
         </w:rPr>
       </w:pPr>
-      <m:oMathPara>
-        <m:oMath>
-          <m:r>
-            <w:rPr>
-              <w:rFonts w:ascii="Cambria Math" w:hAnsi="Cambria Math" w:cs="Times New Roman"/>
-              <w:sz w:val="28"/>
-              <w:szCs w:val="28"/>
-            </w:rPr>
-            <m:t>F1=</m:t>
-          </m:r>
-          <m:f>
-            <m:fPr>
-              <m:ctrlPr>
-                <w:rPr>
-                  <w:rFonts w:ascii="Cambria Math" w:hAnsi="Cambria Math" w:cs="Times New Roman"/>
-                  <w:i/>
-                  <w:sz w:val="28"/>
-                  <w:szCs w:val="28"/>
-                </w:rPr>
-              </m:ctrlPr>
-            </m:fPr>
-            <m:num>
-              <m:r>
-                <w:rPr>
-                  <w:rFonts w:ascii="Cambria Math" w:hAnsi="Cambria Math" w:cs="Times New Roman"/>
-                  <w:sz w:val="28"/>
-                  <w:szCs w:val="28"/>
-                </w:rPr>
-                <m:t>2*Recall*Precison</m:t>
-              </m:r>
-            </m:num>
-            <m:den>
-              <m:r>
-                <w:rPr>
-                  <w:rFonts w:ascii="Cambria Math" w:hAnsi="Cambria Math" w:cs="Times New Roman"/>
-                  <w:sz w:val="28"/>
-                  <w:szCs w:val="28"/>
-                </w:rPr>
-                <m:t>Recall+Precision</m:t>
-              </m:r>
-            </m:den>
-          </m:f>
-        </m:oMath>
-      </m:oMathPara>
     </w:p>
     <w:p>
       <w:pPr>
@@ -32573,6 +32873,7 @@
     <w:p>
       <w:pPr>
         <w:spacing w:before="240" w:line="360" w:lineRule="auto"/>
+        <w:ind w:firstLine="708"/>
         <w:jc w:val="both"/>
         <w:rPr>
           <w:rFonts w:ascii="Times New Roman" w:hAnsi="Times New Roman" w:cs="Times New Roman"/>
@@ -32586,42 +32887,7 @@
           <w:sz w:val="28"/>
           <w:szCs w:val="28"/>
         </w:rPr>
-        <w:tab/>
-        <w:t xml:space="preserve">В качестве исходных данных дано признаковое описание запросов к поисковой системе. Среди признаков присутствуют текст запроса, информация по выдаче, </w:t>
-      </w:r>
-      <w:proofErr w:type="spellStart"/>
-      <w:r>
-        <w:rPr>
-          <w:rFonts w:ascii="Times New Roman" w:hAnsi="Times New Roman" w:cs="Times New Roman"/>
-          <w:sz w:val="28"/>
-          <w:szCs w:val="28"/>
-        </w:rPr>
-        <w:t>логи</w:t>
-      </w:r>
-      <w:proofErr w:type="spellEnd"/>
-      <w:r>
-        <w:rPr>
-          <w:rFonts w:ascii="Times New Roman" w:hAnsi="Times New Roman" w:cs="Times New Roman"/>
-          <w:sz w:val="28"/>
-          <w:szCs w:val="28"/>
-        </w:rPr>
-        <w:t xml:space="preserve">, различные метрики. Необходимо определить, является ли запрос спортивным (в частности, про футбол), и нужно ли по нему выдавать расписание матчей, результаты чемпионатов и прочую информацию. Для выполнения задачи будут применены наивный байесовский классификатор, дерево решений с ограниченной глубиной и </w:t>
-      </w:r>
-      <w:r>
-        <w:rPr>
-          <w:rFonts w:ascii="Times New Roman" w:hAnsi="Times New Roman" w:cs="Times New Roman"/>
-          <w:sz w:val="28"/>
-          <w:szCs w:val="28"/>
-        </w:rPr>
-        <w:t xml:space="preserve">случайный лес. Необходимо будет подобрать оптимальную глубину дерева, для случайного леса – оптимальное количество деревьев и прочие параметры метода. </w:t>
-      </w:r>
-      <w:r>
-        <w:rPr>
-          <w:rFonts w:ascii="Times New Roman" w:hAnsi="Times New Roman" w:cs="Times New Roman"/>
-          <w:sz w:val="28"/>
-          <w:szCs w:val="28"/>
-        </w:rPr>
-        <w:t>Также планируется добавить свои признаки и сравнить эффективность классификации.</w:t>
+        <w:t>В качестве исходных данных дано признаковое описание запросов к поисковой системе. Среди признаков присутствуют текст запроса, информация по выдаче, различные метрики. Необходимо определить, является ли запрос спортивным (в частности, про футбол), и нужно ли по нему выдавать расписание матчей, результаты чемпионатов и прочую информацию. Для выполнения задачи применяются наивный байесовский классификатор, дерево решений с ограниченной глубиной и случайный лес. Необходимо подобрать оптимальную глубину дерева, для случайного леса – оптимальное количество деревьев и прочие параметры метода. Также добавляются дополнительные признаки и сравнивается эффективность методов.</w:t>
       </w:r>
     </w:p>
     <w:p>
@@ -32660,7 +32926,15 @@
           <w:sz w:val="28"/>
           <w:szCs w:val="28"/>
         </w:rPr>
-        <w:t xml:space="preserve">методов мною был использован язык программирования </w:t>
+        <w:t>классификаторов</w:t>
+      </w:r>
+      <w:r>
+        <w:rPr>
+          <w:rFonts w:ascii="Times New Roman" w:hAnsi="Times New Roman" w:cs="Times New Roman"/>
+          <w:sz w:val="28"/>
+          <w:szCs w:val="28"/>
+        </w:rPr>
+        <w:t xml:space="preserve"> был использован язык программирования </w:t>
       </w:r>
       <w:r>
         <w:rPr>
@@ -32701,55 +32975,7 @@
           <w:sz w:val="28"/>
           <w:szCs w:val="28"/>
         </w:rPr>
-        <w:t xml:space="preserve">Это высокоуровневый </w:t>
-      </w:r>
-      <w:r>
-        <w:rPr>
-          <w:rFonts w:ascii="Times New Roman" w:hAnsi="Times New Roman" w:cs="Times New Roman"/>
-          <w:sz w:val="28"/>
-          <w:szCs w:val="28"/>
-        </w:rPr>
-        <w:t xml:space="preserve">интерпретируемый </w:t>
-      </w:r>
-      <w:r>
-        <w:rPr>
-          <w:rFonts w:ascii="Times New Roman" w:hAnsi="Times New Roman" w:cs="Times New Roman"/>
-          <w:sz w:val="28"/>
-          <w:szCs w:val="28"/>
-        </w:rPr>
-        <w:t xml:space="preserve">язык программирования </w:t>
-      </w:r>
-      <w:r>
-        <w:rPr>
-          <w:rFonts w:ascii="Times New Roman" w:hAnsi="Times New Roman" w:cs="Times New Roman"/>
-          <w:sz w:val="28"/>
-          <w:szCs w:val="28"/>
-        </w:rPr>
-        <w:t xml:space="preserve">общего назначения, ориентированный на повышение производительности разработчика и читаемости кода. </w:t>
-      </w:r>
-      <w:r>
-        <w:rPr>
-          <w:rFonts w:ascii="Times New Roman" w:hAnsi="Times New Roman" w:cs="Times New Roman"/>
-          <w:sz w:val="28"/>
-          <w:szCs w:val="28"/>
-        </w:rPr>
-        <w:t>С</w:t>
-      </w:r>
-      <w:r>
-        <w:rPr>
-          <w:rFonts w:ascii="Times New Roman" w:hAnsi="Times New Roman" w:cs="Times New Roman"/>
-          <w:sz w:val="28"/>
-          <w:szCs w:val="28"/>
-        </w:rPr>
-        <w:t xml:space="preserve">тандартная библиотека включает </w:t>
-      </w:r>
-      <w:r>
-        <w:rPr>
-          <w:rFonts w:ascii="Times New Roman" w:hAnsi="Times New Roman" w:cs="Times New Roman"/>
-          <w:sz w:val="28"/>
-          <w:szCs w:val="28"/>
-        </w:rPr>
-        <w:t xml:space="preserve">большой объём полезных функций, кроме это существует множество сторонних библиотек для различных задач. </w:t>
+        <w:t>Программа делится на несколько модулей: «</w:t>
       </w:r>
       <w:r>
         <w:rPr>
@@ -32758,7 +32984,7 @@
           <w:szCs w:val="28"/>
           <w:lang w:val="en-US"/>
         </w:rPr>
-        <w:t>Python</w:t>
+        <w:t>naive</w:t>
       </w:r>
       <w:r>
         <w:rPr>
@@ -32768,14 +32994,7 @@
         </w:rPr>
         <w:t xml:space="preserve"> </w:t>
       </w:r>
-      <w:r>
-        <w:rPr>
-          <w:rFonts w:ascii="Times New Roman" w:hAnsi="Times New Roman" w:cs="Times New Roman"/>
-          <w:sz w:val="28"/>
-          <w:szCs w:val="28"/>
-        </w:rPr>
-        <w:t xml:space="preserve">позволяет работать с </w:t>
-      </w:r>
+      <w:proofErr w:type="spellStart"/>
       <w:r>
         <w:rPr>
           <w:rFonts w:ascii="Times New Roman" w:hAnsi="Times New Roman" w:cs="Times New Roman"/>
@@ -32783,7 +33002,75 @@
           <w:szCs w:val="28"/>
           <w:lang w:val="en-US"/>
         </w:rPr>
-        <w:t>XML</w:t>
+        <w:t>bayes</w:t>
+      </w:r>
+      <w:proofErr w:type="spellEnd"/>
+      <w:r>
+        <w:rPr>
+          <w:rFonts w:ascii="Times New Roman" w:hAnsi="Times New Roman" w:cs="Times New Roman"/>
+          <w:sz w:val="28"/>
+          <w:szCs w:val="28"/>
+        </w:rPr>
+        <w:t>», «</w:t>
+      </w:r>
+      <w:r>
+        <w:rPr>
+          <w:rFonts w:ascii="Times New Roman" w:hAnsi="Times New Roman" w:cs="Times New Roman"/>
+          <w:sz w:val="28"/>
+          <w:szCs w:val="28"/>
+          <w:lang w:val="en-US"/>
+        </w:rPr>
+        <w:t>c</w:t>
+      </w:r>
+      <w:r>
+        <w:rPr>
+          <w:rFonts w:ascii="Times New Roman" w:hAnsi="Times New Roman" w:cs="Times New Roman"/>
+          <w:sz w:val="28"/>
+          <w:szCs w:val="28"/>
+        </w:rPr>
+        <w:t>45</w:t>
+      </w:r>
+      <w:r>
+        <w:rPr>
+          <w:rFonts w:ascii="Times New Roman" w:hAnsi="Times New Roman" w:cs="Times New Roman"/>
+          <w:sz w:val="28"/>
+          <w:szCs w:val="28"/>
+        </w:rPr>
+        <w:t>» и «</w:t>
+      </w:r>
+      <w:r>
+        <w:rPr>
+          <w:rFonts w:ascii="Times New Roman" w:hAnsi="Times New Roman" w:cs="Times New Roman"/>
+          <w:sz w:val="28"/>
+          <w:szCs w:val="28"/>
+          <w:lang w:val="en-US"/>
+        </w:rPr>
+        <w:t>random</w:t>
+      </w:r>
+      <w:r>
+        <w:rPr>
+          <w:rFonts w:ascii="Times New Roman" w:hAnsi="Times New Roman" w:cs="Times New Roman"/>
+          <w:sz w:val="28"/>
+          <w:szCs w:val="28"/>
+        </w:rPr>
+        <w:t>_</w:t>
+      </w:r>
+      <w:r>
+        <w:rPr>
+          <w:rFonts w:ascii="Times New Roman" w:hAnsi="Times New Roman" w:cs="Times New Roman"/>
+          <w:sz w:val="28"/>
+          <w:szCs w:val="28"/>
+          <w:lang w:val="en-US"/>
+        </w:rPr>
+        <w:t>forest</w:t>
+      </w:r>
+      <w:r>
+        <w:rPr>
+          <w:rFonts w:ascii="Times New Roman" w:hAnsi="Times New Roman" w:cs="Times New Roman"/>
+          <w:sz w:val="28"/>
+          <w:szCs w:val="28"/>
+        </w:rPr>
+        <w:t>».</w:t>
       </w:r>
       <w:r>
         <w:rPr>
@@ -32793,14 +33080,43 @@
         </w:rPr>
         <w:t xml:space="preserve"> </w:t>
       </w:r>
-      <w:r>
-        <w:rPr>
-          <w:rFonts w:ascii="Times New Roman" w:hAnsi="Times New Roman" w:cs="Times New Roman"/>
-          <w:sz w:val="28"/>
-          <w:szCs w:val="28"/>
-        </w:rPr>
-        <w:t xml:space="preserve">и </w:t>
-      </w:r>
+    </w:p>
+    <w:p>
+      <w:pPr>
+        <w:spacing w:after="0" w:line="360" w:lineRule="auto"/>
+        <w:ind w:firstLine="708"/>
+        <w:jc w:val="both"/>
+        <w:rPr>
+          <w:rFonts w:ascii="Times New Roman" w:hAnsi="Times New Roman" w:cs="Times New Roman"/>
+          <w:sz w:val="28"/>
+          <w:szCs w:val="28"/>
+        </w:rPr>
+      </w:pPr>
+      <w:r>
+        <w:rPr>
+          <w:rFonts w:ascii="Times New Roman" w:hAnsi="Times New Roman" w:cs="Times New Roman"/>
+          <w:sz w:val="28"/>
+          <w:szCs w:val="28"/>
+        </w:rPr>
+        <w:t>В первом модуле реализован алгоритм</w:t>
+      </w:r>
+      <w:r>
+        <w:rPr>
+          <w:rFonts w:ascii="Times New Roman" w:hAnsi="Times New Roman" w:cs="Times New Roman"/>
+          <w:sz w:val="28"/>
+          <w:szCs w:val="28"/>
+        </w:rPr>
+        <w:t xml:space="preserve"> </w:t>
+      </w:r>
+      <w:r>
+        <w:rPr>
+          <w:rFonts w:ascii="Times New Roman" w:hAnsi="Times New Roman" w:cs="Times New Roman"/>
+          <w:sz w:val="28"/>
+          <w:szCs w:val="28"/>
+        </w:rPr>
+        <w:t xml:space="preserve">наивного байесовского классификатора. Программа считывает файл с данными в формате </w:t>
+      </w:r>
+      <w:proofErr w:type="spellStart"/>
       <w:r>
         <w:rPr>
           <w:rFonts w:ascii="Times New Roman" w:hAnsi="Times New Roman" w:cs="Times New Roman"/>
@@ -32808,87 +33124,96 @@
           <w:szCs w:val="28"/>
           <w:lang w:val="en-US"/>
         </w:rPr>
-        <w:t>HTML</w:t>
-      </w:r>
-      <w:r>
-        <w:rPr>
-          <w:rFonts w:ascii="Times New Roman" w:hAnsi="Times New Roman" w:cs="Times New Roman"/>
-          <w:sz w:val="28"/>
-          <w:szCs w:val="28"/>
-        </w:rPr>
-        <w:t xml:space="preserve"> файлами, с </w:t>
-      </w:r>
-      <w:r>
-        <w:rPr>
-          <w:rFonts w:ascii="Times New Roman" w:hAnsi="Times New Roman" w:cs="Times New Roman"/>
-          <w:sz w:val="28"/>
-          <w:szCs w:val="28"/>
-        </w:rPr>
-        <w:t>HTTP</w:t>
-      </w:r>
-      <w:r>
-        <w:rPr>
-          <w:rFonts w:ascii="Times New Roman" w:hAnsi="Times New Roman" w:cs="Times New Roman"/>
-          <w:sz w:val="28"/>
-          <w:szCs w:val="28"/>
-        </w:rPr>
-        <w:t xml:space="preserve">-запросами, поддерживает работу с </w:t>
-      </w:r>
-      <w:r>
-        <w:rPr>
-          <w:rFonts w:ascii="Times New Roman" w:hAnsi="Times New Roman" w:cs="Times New Roman"/>
-          <w:sz w:val="28"/>
-          <w:szCs w:val="28"/>
-        </w:rPr>
-        <w:t>изображениями, аудио и видео файлами</w:t>
-      </w:r>
-      <w:r>
-        <w:rPr>
-          <w:rFonts w:ascii="Times New Roman" w:hAnsi="Times New Roman" w:cs="Times New Roman"/>
-          <w:sz w:val="28"/>
-          <w:szCs w:val="28"/>
-        </w:rPr>
-        <w:t xml:space="preserve"> и многое другое. Этот язык</w:t>
-      </w:r>
-      <w:r>
-        <w:rPr>
-          <w:rFonts w:ascii="Times New Roman" w:hAnsi="Times New Roman" w:cs="Times New Roman"/>
-          <w:sz w:val="28"/>
-          <w:szCs w:val="28"/>
-        </w:rPr>
-        <w:t xml:space="preserve"> поддерживает структурное, объектно-ориент</w:t>
-      </w:r>
-      <w:r>
-        <w:rPr>
-          <w:rFonts w:ascii="Times New Roman" w:hAnsi="Times New Roman" w:cs="Times New Roman"/>
-          <w:sz w:val="28"/>
-          <w:szCs w:val="28"/>
-        </w:rPr>
-        <w:t>ированное, функциональное и императивное</w:t>
-      </w:r>
-      <w:r>
-        <w:rPr>
-          <w:rFonts w:ascii="Times New Roman" w:hAnsi="Times New Roman" w:cs="Times New Roman"/>
-          <w:sz w:val="28"/>
-          <w:szCs w:val="28"/>
-        </w:rPr>
-        <w:t xml:space="preserve"> программирование. Основные архитектурные черты — динамическая типизация, </w:t>
-      </w:r>
-      <w:r>
-        <w:rPr>
-          <w:rFonts w:ascii="Times New Roman" w:hAnsi="Times New Roman" w:cs="Times New Roman"/>
-          <w:sz w:val="28"/>
-          <w:szCs w:val="28"/>
-        </w:rPr>
-        <w:t>автоматическая сборка мусора</w:t>
-      </w:r>
-      <w:r>
-        <w:rPr>
-          <w:rFonts w:ascii="Times New Roman" w:hAnsi="Times New Roman" w:cs="Times New Roman"/>
-          <w:sz w:val="28"/>
-          <w:szCs w:val="28"/>
-        </w:rPr>
-        <w:t>, механизм обработки исключений, поддержка многопоточных вычислений, высокоуровневые структуры данных. Поддерживается разбиение программ на модули, которые, в свою очередь, могут объединяться в пакеты.</w:t>
+        <w:t>tsv</w:t>
+      </w:r>
+      <w:proofErr w:type="spellEnd"/>
+      <w:r>
+        <w:rPr>
+          <w:rFonts w:ascii="Times New Roman" w:hAnsi="Times New Roman" w:cs="Times New Roman"/>
+          <w:sz w:val="28"/>
+          <w:szCs w:val="28"/>
+        </w:rPr>
+        <w:t xml:space="preserve">, </w:t>
+      </w:r>
+      <w:r>
+        <w:rPr>
+          <w:rFonts w:ascii="Times New Roman" w:hAnsi="Times New Roman" w:cs="Times New Roman"/>
+          <w:sz w:val="28"/>
+          <w:szCs w:val="28"/>
+        </w:rPr>
+        <w:t xml:space="preserve">сохраняет их и потом делит на обучающее и тестовое подмножества. Долю примеров в обучающей выборке можно задавать, проставив необходимое значение в переменную </w:t>
+      </w:r>
+      <w:proofErr w:type="spellStart"/>
+      <w:r>
+        <w:rPr>
+          <w:rFonts w:ascii="Courier New" w:hAnsi="Courier New" w:cs="Courier New"/>
+          <w:sz w:val="24"/>
+          <w:szCs w:val="28"/>
+        </w:rPr>
+        <w:t>split_ratio</w:t>
+      </w:r>
+      <w:proofErr w:type="spellEnd"/>
+      <w:r>
+        <w:rPr>
+          <w:rFonts w:ascii="Times New Roman" w:hAnsi="Times New Roman" w:cs="Times New Roman"/>
+          <w:sz w:val="28"/>
+          <w:szCs w:val="28"/>
+        </w:rPr>
+        <w:t xml:space="preserve">. После этого подмножества модифицируются: вещественные значения признаков разбиваются на заданное количество интервалов, после чего значение конкретного признака заменяется на соответствующий ему номер интервала. Количество таких интервалов задается с помощью переменной </w:t>
+      </w:r>
+      <w:proofErr w:type="spellStart"/>
+      <w:r>
+        <w:rPr>
+          <w:rFonts w:ascii="Courier New" w:hAnsi="Courier New" w:cs="Courier New"/>
+          <w:sz w:val="24"/>
+          <w:szCs w:val="28"/>
+        </w:rPr>
+        <w:t>num_of_buckets</w:t>
+      </w:r>
+      <w:proofErr w:type="spellEnd"/>
+      <w:r>
+        <w:rPr>
+          <w:rFonts w:ascii="Times New Roman" w:hAnsi="Times New Roman" w:cs="Times New Roman"/>
+          <w:sz w:val="28"/>
+          <w:szCs w:val="28"/>
+        </w:rPr>
+        <w:t>.</w:t>
+      </w:r>
+      <w:r>
+        <w:rPr>
+          <w:rFonts w:ascii="Times New Roman" w:hAnsi="Times New Roman" w:cs="Times New Roman"/>
+          <w:sz w:val="28"/>
+          <w:szCs w:val="28"/>
+        </w:rPr>
+        <w:t xml:space="preserve"> Такое разбиение необходимо для того, чтобы наивный байесовский классификатор смог почитать частоту, с которой встречается данное значение признака. Но так как значения вещественные, необходимо их </w:t>
+      </w:r>
+      <w:proofErr w:type="spellStart"/>
+      <w:r>
+        <w:rPr>
+          <w:rFonts w:ascii="Times New Roman" w:hAnsi="Times New Roman" w:cs="Times New Roman"/>
+          <w:sz w:val="28"/>
+          <w:szCs w:val="28"/>
+        </w:rPr>
+        <w:t>дискретизировать</w:t>
+      </w:r>
+      <w:proofErr w:type="spellEnd"/>
+      <w:r>
+        <w:rPr>
+          <w:rFonts w:ascii="Times New Roman" w:hAnsi="Times New Roman" w:cs="Times New Roman"/>
+          <w:sz w:val="28"/>
+          <w:szCs w:val="28"/>
+        </w:rPr>
+        <w:t>. Далее на модифицированных подмн</w:t>
+      </w:r>
+      <w:bookmarkStart w:id="22" w:name="_GoBack"/>
+      <w:bookmarkEnd w:id="22"/>
+      <w:r>
+        <w:rPr>
+          <w:rFonts w:ascii="Times New Roman" w:hAnsi="Times New Roman" w:cs="Times New Roman"/>
+          <w:sz w:val="28"/>
+          <w:szCs w:val="28"/>
+        </w:rPr>
+        <w:t>ожествах запускается алгоритм классификации.</w:t>
       </w:r>
     </w:p>
     <w:p>
@@ -32909,7 +33234,80 @@
         </w:rPr>
         <w:lastRenderedPageBreak/>
         <w:tab/>
-        <w:t xml:space="preserve">Для получения дополнительной информации со страницы запроса была использованы пакеты </w:t>
+        <w:t xml:space="preserve">Для хранения кода и контроля версий </w:t>
+      </w:r>
+      <w:r>
+        <w:rPr>
+          <w:rFonts w:ascii="Times New Roman" w:hAnsi="Times New Roman" w:cs="Times New Roman"/>
+          <w:sz w:val="28"/>
+          <w:szCs w:val="28"/>
+        </w:rPr>
+        <w:t>был использован</w:t>
+      </w:r>
+      <w:r>
+        <w:rPr>
+          <w:rFonts w:ascii="Times New Roman" w:hAnsi="Times New Roman" w:cs="Times New Roman"/>
+          <w:sz w:val="28"/>
+          <w:szCs w:val="28"/>
+        </w:rPr>
+        <w:t xml:space="preserve"> </w:t>
+      </w:r>
+      <w:r>
+        <w:rPr>
+          <w:rFonts w:ascii="Times New Roman" w:hAnsi="Times New Roman" w:cs="Times New Roman"/>
+          <w:sz w:val="28"/>
+          <w:szCs w:val="28"/>
+          <w:lang w:val="en-US"/>
+        </w:rPr>
+        <w:t>GitHub</w:t>
+      </w:r>
+      <w:r>
+        <w:rPr>
+          <w:rFonts w:ascii="Times New Roman" w:hAnsi="Times New Roman" w:cs="Times New Roman"/>
+          <w:sz w:val="28"/>
+          <w:szCs w:val="28"/>
+        </w:rPr>
+        <w:t xml:space="preserve"> - к</w:t>
+      </w:r>
+      <w:r>
+        <w:rPr>
+          <w:rFonts w:ascii="Times New Roman" w:hAnsi="Times New Roman" w:cs="Times New Roman"/>
+          <w:sz w:val="28"/>
+          <w:szCs w:val="28"/>
+        </w:rPr>
+        <w:t>рупнейший</w:t>
+      </w:r>
+      <w:r>
+        <w:rPr>
+          <w:rFonts w:ascii="Times New Roman" w:hAnsi="Times New Roman" w:cs="Times New Roman"/>
+          <w:sz w:val="28"/>
+          <w:szCs w:val="28"/>
+        </w:rPr>
+        <w:t xml:space="preserve"> веб-сервис для хостинга IT-проектов</w:t>
+      </w:r>
+      <w:r>
+        <w:rPr>
+          <w:rFonts w:ascii="Times New Roman" w:hAnsi="Times New Roman" w:cs="Times New Roman"/>
+          <w:sz w:val="28"/>
+          <w:szCs w:val="28"/>
+        </w:rPr>
+        <w:t xml:space="preserve">. </w:t>
+      </w:r>
+      <w:r>
+        <w:rPr>
+          <w:rFonts w:ascii="Times New Roman" w:hAnsi="Times New Roman" w:cs="Times New Roman"/>
+          <w:sz w:val="28"/>
+          <w:szCs w:val="28"/>
+        </w:rPr>
+        <w:t>Для удобства написания кода использовалась среда</w:t>
+      </w:r>
+      <w:r>
+        <w:rPr>
+          <w:rFonts w:ascii="Times New Roman" w:hAnsi="Times New Roman" w:cs="Times New Roman"/>
+          <w:sz w:val="28"/>
+          <w:szCs w:val="28"/>
+        </w:rPr>
+        <w:t xml:space="preserve"> программирования </w:t>
       </w:r>
       <w:proofErr w:type="spellStart"/>
       <w:r>
@@ -32919,7 +33317,7 @@
           <w:szCs w:val="28"/>
           <w:lang w:val="en-US"/>
         </w:rPr>
-        <w:t>BeautifulSoup</w:t>
+        <w:t>PyCharm</w:t>
       </w:r>
       <w:proofErr w:type="spellEnd"/>
       <w:r>
@@ -32928,389 +33326,32 @@
           <w:sz w:val="28"/>
           <w:szCs w:val="28"/>
         </w:rPr>
-        <w:t xml:space="preserve"> </w:t>
-      </w:r>
-      <w:r>
-        <w:rPr>
-          <w:rFonts w:ascii="Times New Roman" w:hAnsi="Times New Roman" w:cs="Times New Roman"/>
-          <w:sz w:val="28"/>
-          <w:szCs w:val="28"/>
-        </w:rPr>
-        <w:t xml:space="preserve">и </w:t>
-      </w:r>
-      <w:r>
-        <w:rPr>
-          <w:rFonts w:ascii="Times New Roman" w:hAnsi="Times New Roman" w:cs="Times New Roman"/>
-          <w:sz w:val="28"/>
-          <w:szCs w:val="28"/>
-          <w:lang w:val="en-US"/>
-        </w:rPr>
-        <w:t>requests</w:t>
-      </w:r>
-      <w:r>
-        <w:rPr>
-          <w:rFonts w:ascii="Times New Roman" w:hAnsi="Times New Roman" w:cs="Times New Roman"/>
-          <w:sz w:val="28"/>
-          <w:szCs w:val="28"/>
-        </w:rPr>
-        <w:t>.</w:t>
-      </w:r>
-      <w:r>
-        <w:rPr>
-          <w:rFonts w:ascii="Times New Roman" w:hAnsi="Times New Roman" w:cs="Times New Roman"/>
-          <w:sz w:val="28"/>
-          <w:szCs w:val="28"/>
-        </w:rPr>
-        <w:t xml:space="preserve"> Первый предназначен для </w:t>
-      </w:r>
-      <w:r>
-        <w:rPr>
-          <w:rFonts w:ascii="Times New Roman" w:hAnsi="Times New Roman" w:cs="Times New Roman"/>
-          <w:sz w:val="28"/>
-          <w:szCs w:val="28"/>
-        </w:rPr>
-        <w:t>анализа документов HTML и XML. Он создает дерево синтаксического анализа для проанализированных страниц, которое можно использовать для извлечения данных из HTML, что полезно для просмотра веб-страниц</w:t>
-      </w:r>
-      <w:r>
-        <w:rPr>
-          <w:rFonts w:ascii="Times New Roman" w:hAnsi="Times New Roman" w:cs="Times New Roman"/>
-          <w:sz w:val="28"/>
-          <w:szCs w:val="28"/>
-        </w:rPr>
-        <w:t xml:space="preserve">. </w:t>
-      </w:r>
-      <w:r>
-        <w:rPr>
-          <w:rFonts w:ascii="Times New Roman" w:hAnsi="Times New Roman" w:cs="Times New Roman"/>
-          <w:sz w:val="28"/>
-          <w:szCs w:val="28"/>
-        </w:rPr>
-        <w:t>Он поддерживает простые и естественные способы навигации, поиска и модификации дерева синтаксического разбора.</w:t>
-      </w:r>
-      <w:r>
-        <w:rPr>
-          <w:rFonts w:ascii="Times New Roman" w:hAnsi="Times New Roman" w:cs="Times New Roman"/>
-          <w:sz w:val="28"/>
-          <w:szCs w:val="28"/>
-        </w:rPr>
-        <w:t xml:space="preserve"> Второй пакет используется для</w:t>
-      </w:r>
-      <w:r>
-        <w:rPr>
-          <w:rFonts w:ascii="Times New Roman" w:hAnsi="Times New Roman" w:cs="Times New Roman"/>
-          <w:sz w:val="28"/>
-          <w:szCs w:val="28"/>
-          <w:lang w:val="en-US"/>
-        </w:rPr>
-        <w:t xml:space="preserve"> </w:t>
-      </w:r>
-      <w:r>
-        <w:rPr>
-          <w:rFonts w:ascii="Times New Roman" w:hAnsi="Times New Roman" w:cs="Times New Roman"/>
-          <w:sz w:val="28"/>
-          <w:szCs w:val="28"/>
-        </w:rPr>
-        <w:t>простой реализации</w:t>
-      </w:r>
-      <w:r>
-        <w:rPr>
-          <w:rFonts w:ascii="Times New Roman" w:hAnsi="Times New Roman" w:cs="Times New Roman"/>
-          <w:sz w:val="28"/>
-          <w:szCs w:val="28"/>
-        </w:rPr>
-        <w:t xml:space="preserve"> </w:t>
-      </w:r>
-      <w:r>
-        <w:rPr>
-          <w:rFonts w:ascii="Times New Roman" w:hAnsi="Times New Roman" w:cs="Times New Roman"/>
-          <w:sz w:val="28"/>
-          <w:szCs w:val="28"/>
-          <w:lang w:val="en-US"/>
-        </w:rPr>
-        <w:t>HTTP-</w:t>
-      </w:r>
-      <w:r>
-        <w:rPr>
-          <w:rFonts w:ascii="Times New Roman" w:hAnsi="Times New Roman" w:cs="Times New Roman"/>
-          <w:sz w:val="28"/>
-          <w:szCs w:val="28"/>
-        </w:rPr>
-        <w:t>запросов</w:t>
-      </w:r>
-      <w:r>
-        <w:rPr>
-          <w:rFonts w:ascii="Times New Roman" w:hAnsi="Times New Roman" w:cs="Times New Roman"/>
-          <w:sz w:val="28"/>
-          <w:szCs w:val="28"/>
-        </w:rPr>
-        <w:t>.</w:t>
-      </w:r>
-    </w:p>
-    <w:p>
-      <w:pPr>
-        <w:spacing w:after="0" w:line="360" w:lineRule="auto"/>
-        <w:jc w:val="both"/>
-        <w:rPr>
-          <w:rFonts w:ascii="Times New Roman" w:hAnsi="Times New Roman" w:cs="Times New Roman"/>
-          <w:sz w:val="28"/>
-          <w:szCs w:val="28"/>
-        </w:rPr>
-      </w:pPr>
-      <w:r>
-        <w:rPr>
-          <w:rFonts w:ascii="Times New Roman" w:hAnsi="Times New Roman" w:cs="Times New Roman"/>
-          <w:sz w:val="28"/>
-          <w:szCs w:val="28"/>
-        </w:rPr>
-        <w:tab/>
-        <w:t xml:space="preserve">Для хранения кода и контроля версий мною использовался </w:t>
-      </w:r>
-      <w:r>
-        <w:rPr>
-          <w:rFonts w:ascii="Times New Roman" w:hAnsi="Times New Roman" w:cs="Times New Roman"/>
-          <w:sz w:val="28"/>
-          <w:szCs w:val="28"/>
-          <w:lang w:val="en-US"/>
-        </w:rPr>
-        <w:t>GitHub</w:t>
-      </w:r>
-      <w:r>
-        <w:rPr>
-          <w:rFonts w:ascii="Times New Roman" w:hAnsi="Times New Roman" w:cs="Times New Roman"/>
-          <w:sz w:val="28"/>
-          <w:szCs w:val="28"/>
-        </w:rPr>
-        <w:t>.</w:t>
-      </w:r>
-      <w:r>
-        <w:rPr>
-          <w:rFonts w:ascii="Times New Roman" w:hAnsi="Times New Roman" w:cs="Times New Roman"/>
-          <w:sz w:val="28"/>
-          <w:szCs w:val="28"/>
-        </w:rPr>
-        <w:t xml:space="preserve"> </w:t>
-      </w:r>
-      <w:r>
-        <w:rPr>
-          <w:rFonts w:ascii="Times New Roman" w:hAnsi="Times New Roman" w:cs="Times New Roman"/>
-          <w:sz w:val="28"/>
-          <w:szCs w:val="28"/>
-        </w:rPr>
-        <w:t>Это крупнейший</w:t>
-      </w:r>
-      <w:r>
-        <w:rPr>
-          <w:rFonts w:ascii="Times New Roman" w:hAnsi="Times New Roman" w:cs="Times New Roman"/>
-          <w:sz w:val="28"/>
-          <w:szCs w:val="28"/>
-        </w:rPr>
-        <w:t xml:space="preserve"> веб-сервис для хостинга IT-проектов и их совместной разработки</w:t>
-      </w:r>
-      <w:r>
-        <w:rPr>
-          <w:rFonts w:ascii="Times New Roman" w:hAnsi="Times New Roman" w:cs="Times New Roman"/>
-          <w:sz w:val="28"/>
-          <w:szCs w:val="28"/>
-        </w:rPr>
-        <w:t xml:space="preserve">, </w:t>
-      </w:r>
-      <w:r>
-        <w:rPr>
-          <w:rFonts w:ascii="Times New Roman" w:hAnsi="Times New Roman" w:cs="Times New Roman"/>
-          <w:sz w:val="28"/>
-          <w:szCs w:val="28"/>
-        </w:rPr>
-        <w:t>основа</w:t>
-      </w:r>
-      <w:r>
-        <w:rPr>
-          <w:rFonts w:ascii="Times New Roman" w:hAnsi="Times New Roman" w:cs="Times New Roman"/>
-          <w:sz w:val="28"/>
-          <w:szCs w:val="28"/>
-        </w:rPr>
-        <w:t>н</w:t>
-      </w:r>
-      <w:bookmarkStart w:id="22" w:name="_GoBack"/>
-      <w:bookmarkEnd w:id="22"/>
-      <w:r>
-        <w:rPr>
-          <w:rFonts w:ascii="Times New Roman" w:hAnsi="Times New Roman" w:cs="Times New Roman"/>
-          <w:sz w:val="28"/>
-          <w:szCs w:val="28"/>
-        </w:rPr>
-        <w:t>н</w:t>
-      </w:r>
-      <w:r>
-        <w:rPr>
-          <w:rFonts w:ascii="Times New Roman" w:hAnsi="Times New Roman" w:cs="Times New Roman"/>
-          <w:sz w:val="28"/>
-          <w:szCs w:val="28"/>
-        </w:rPr>
-        <w:t>ый</w:t>
-      </w:r>
-      <w:r>
-        <w:rPr>
-          <w:rFonts w:ascii="Times New Roman" w:hAnsi="Times New Roman" w:cs="Times New Roman"/>
-          <w:sz w:val="28"/>
-          <w:szCs w:val="28"/>
-        </w:rPr>
-        <w:t xml:space="preserve"> на системе контроля версий </w:t>
-      </w:r>
-      <w:proofErr w:type="spellStart"/>
-      <w:r>
-        <w:rPr>
-          <w:rFonts w:ascii="Times New Roman" w:hAnsi="Times New Roman" w:cs="Times New Roman"/>
-          <w:sz w:val="28"/>
-          <w:szCs w:val="28"/>
-        </w:rPr>
-        <w:t>Git</w:t>
-      </w:r>
-      <w:proofErr w:type="spellEnd"/>
-      <w:r>
-        <w:rPr>
-          <w:rFonts w:ascii="Times New Roman" w:hAnsi="Times New Roman" w:cs="Times New Roman"/>
-          <w:sz w:val="28"/>
-          <w:szCs w:val="28"/>
-        </w:rPr>
-        <w:t>.</w:t>
-      </w:r>
-      <w:r>
-        <w:rPr>
-          <w:rFonts w:ascii="Times New Roman" w:hAnsi="Times New Roman" w:cs="Times New Roman"/>
-          <w:sz w:val="28"/>
-          <w:szCs w:val="28"/>
-        </w:rPr>
-        <w:t xml:space="preserve"> Кроме размещения кода, с</w:t>
-      </w:r>
-      <w:r>
-        <w:rPr>
-          <w:rFonts w:ascii="Times New Roman" w:hAnsi="Times New Roman" w:cs="Times New Roman"/>
-          <w:sz w:val="28"/>
-          <w:szCs w:val="28"/>
-        </w:rPr>
-        <w:t xml:space="preserve"> помощью широких возможностей </w:t>
-      </w:r>
-      <w:proofErr w:type="spellStart"/>
-      <w:r>
-        <w:rPr>
-          <w:rFonts w:ascii="Times New Roman" w:hAnsi="Times New Roman" w:cs="Times New Roman"/>
-          <w:sz w:val="28"/>
-          <w:szCs w:val="28"/>
-        </w:rPr>
-        <w:t>Git</w:t>
-      </w:r>
-      <w:proofErr w:type="spellEnd"/>
-      <w:r>
-        <w:rPr>
-          <w:rFonts w:ascii="Times New Roman" w:hAnsi="Times New Roman" w:cs="Times New Roman"/>
-          <w:sz w:val="28"/>
-          <w:szCs w:val="28"/>
-        </w:rPr>
-        <w:t xml:space="preserve"> </w:t>
-      </w:r>
-      <w:r>
-        <w:rPr>
-          <w:rFonts w:ascii="Times New Roman" w:hAnsi="Times New Roman" w:cs="Times New Roman"/>
-          <w:sz w:val="28"/>
-          <w:szCs w:val="28"/>
-        </w:rPr>
-        <w:t>есть возможность для пользователей</w:t>
-      </w:r>
-      <w:r>
-        <w:rPr>
-          <w:rFonts w:ascii="Times New Roman" w:hAnsi="Times New Roman" w:cs="Times New Roman"/>
-          <w:sz w:val="28"/>
-          <w:szCs w:val="28"/>
-        </w:rPr>
-        <w:t xml:space="preserve"> объединять свои </w:t>
-      </w:r>
-      <w:proofErr w:type="spellStart"/>
-      <w:r>
-        <w:rPr>
-          <w:rFonts w:ascii="Times New Roman" w:hAnsi="Times New Roman" w:cs="Times New Roman"/>
-          <w:sz w:val="28"/>
-          <w:szCs w:val="28"/>
-        </w:rPr>
-        <w:t>репозитории</w:t>
-      </w:r>
-      <w:proofErr w:type="spellEnd"/>
-      <w:r>
-        <w:rPr>
-          <w:rFonts w:ascii="Times New Roman" w:hAnsi="Times New Roman" w:cs="Times New Roman"/>
-          <w:sz w:val="28"/>
-          <w:szCs w:val="28"/>
-        </w:rPr>
-        <w:t xml:space="preserve"> — </w:t>
-      </w:r>
-      <w:proofErr w:type="spellStart"/>
-      <w:r>
-        <w:rPr>
-          <w:rFonts w:ascii="Times New Roman" w:hAnsi="Times New Roman" w:cs="Times New Roman"/>
-          <w:sz w:val="28"/>
-          <w:szCs w:val="28"/>
-        </w:rPr>
-        <w:t>GitHub</w:t>
-      </w:r>
-      <w:proofErr w:type="spellEnd"/>
-      <w:r>
-        <w:rPr>
-          <w:rFonts w:ascii="Times New Roman" w:hAnsi="Times New Roman" w:cs="Times New Roman"/>
-          <w:sz w:val="28"/>
-          <w:szCs w:val="28"/>
-        </w:rPr>
-        <w:t xml:space="preserve"> предлагает удобный интерфейс для этого и может отображать вклад каждого участника в виде дерева.</w:t>
-      </w:r>
-      <w:r>
-        <w:rPr>
-          <w:rFonts w:ascii="Times New Roman" w:hAnsi="Times New Roman" w:cs="Times New Roman"/>
-          <w:sz w:val="28"/>
-          <w:szCs w:val="28"/>
-        </w:rPr>
-        <w:t xml:space="preserve"> </w:t>
-      </w:r>
-      <w:r>
-        <w:rPr>
-          <w:rFonts w:ascii="Times New Roman" w:hAnsi="Times New Roman" w:cs="Times New Roman"/>
-          <w:sz w:val="28"/>
-          <w:szCs w:val="28"/>
-        </w:rPr>
-        <w:t>Для</w:t>
-      </w:r>
-      <w:r>
-        <w:rPr>
-          <w:rFonts w:ascii="Times New Roman" w:hAnsi="Times New Roman" w:cs="Times New Roman"/>
-          <w:sz w:val="28"/>
-          <w:szCs w:val="28"/>
-        </w:rPr>
-        <w:t xml:space="preserve"> проектов есть личные страницы,</w:t>
-      </w:r>
-      <w:r>
-        <w:rPr>
-          <w:rFonts w:ascii="Times New Roman" w:hAnsi="Times New Roman" w:cs="Times New Roman"/>
-          <w:sz w:val="28"/>
-          <w:szCs w:val="28"/>
-        </w:rPr>
-        <w:t xml:space="preserve"> система отслеживания ошибок. Прямо на сайте можно просмотреть файлы проектов с подсветкой синтаксиса для больш</w:t>
-      </w:r>
-      <w:r>
-        <w:rPr>
-          <w:rFonts w:ascii="Times New Roman" w:hAnsi="Times New Roman" w:cs="Times New Roman"/>
-          <w:sz w:val="28"/>
-          <w:szCs w:val="28"/>
-        </w:rPr>
-        <w:t xml:space="preserve">инства языков программирования. </w:t>
-      </w:r>
-    </w:p>
-    <w:p>
-      <w:pPr>
-        <w:spacing w:after="0" w:line="360" w:lineRule="auto"/>
-        <w:jc w:val="both"/>
-        <w:rPr>
-          <w:rFonts w:ascii="Times New Roman" w:hAnsi="Times New Roman" w:cs="Times New Roman"/>
-          <w:sz w:val="28"/>
-          <w:szCs w:val="28"/>
-        </w:rPr>
-      </w:pPr>
+        <w:t>, которая</w:t>
+      </w:r>
+      <w:r>
+        <w:rPr>
+          <w:rFonts w:ascii="Times New Roman" w:hAnsi="Times New Roman" w:cs="Times New Roman"/>
+          <w:sz w:val="28"/>
+          <w:szCs w:val="28"/>
+        </w:rPr>
+        <w:t xml:space="preserve"> п</w:t>
+      </w:r>
+      <w:r>
+        <w:rPr>
+          <w:rFonts w:ascii="Times New Roman" w:hAnsi="Times New Roman" w:cs="Times New Roman"/>
+          <w:sz w:val="28"/>
+          <w:szCs w:val="28"/>
+        </w:rPr>
+        <w:t>редоставляет средства для анализа кода, графический отладчик</w:t>
+      </w:r>
+      <w:r>
+        <w:rPr>
+          <w:rFonts w:ascii="Times New Roman" w:hAnsi="Times New Roman" w:cs="Times New Roman"/>
+          <w:sz w:val="28"/>
+          <w:szCs w:val="28"/>
+        </w:rPr>
+        <w:t xml:space="preserve"> и многие другие инструменты.</w:t>
+      </w:r>
     </w:p>
     <w:p>
       <w:pPr>
@@ -33414,7 +33455,7 @@
           <w:rPr>
             <w:noProof/>
           </w:rPr>
-          <w:t>27</w:t>
+          <w:t>26</w:t>
         </w:r>
         <w:r>
           <w:fldChar w:fldCharType="end"/>
@@ -34618,543 +34659,6 @@
 </w:styles>
 </file>
 
-<file path=word/glossary/document.xml><?xml version="1.0" encoding="utf-8"?>
-<w:glossaryDocument xmlns:wpc="http://schemas.microsoft.com/office/word/2010/wordprocessingCanvas" xmlns:cx="http://schemas.microsoft.com/office/drawing/2014/chartex" xmlns:mc="http://schemas.openxmlformats.org/markup-compatibility/2006" xmlns:o="urn:schemas-microsoft-com:office:office" xmlns:r="http://schemas.openxmlformats.org/officeDocument/2006/relationships" xmlns:m="http://schemas.openxmlformats.org/officeDocument/2006/math" xmlns:v="urn:schemas-microsoft-com:vml" xmlns:wp14="http://schemas.microsoft.com/office/word/2010/wordprocessingDrawing" xmlns:wp="http://schemas.openxmlformats.org/drawingml/2006/wordprocessingDrawing" xmlns:w10="urn:schemas-microsoft-com:office:word" xmlns:w="http://schemas.openxmlformats.org/wordprocessingml/2006/main" xmlns:w14="http://schemas.microsoft.com/office/word/2010/wordml" xmlns:w15="http://schemas.microsoft.com/office/word/2012/wordml" xmlns:w16se="http://schemas.microsoft.com/office/word/2015/wordml/symex" xmlns:wpg="http://schemas.microsoft.com/office/word/2010/wordprocessingGroup" xmlns:wpi="http://schemas.microsoft.com/office/word/2010/wordprocessingInk" xmlns:wne="http://schemas.microsoft.com/office/word/2006/wordml" xmlns:wps="http://schemas.microsoft.com/office/word/2010/wordprocessingShape" mc:Ignorable="w14 w15 w16se wp14"/>
-</file>
-
-<file path=word/glossary/fontTable.xml><?xml version="1.0" encoding="utf-8"?>
-<w:fonts xmlns:mc="http://schemas.openxmlformats.org/markup-compatibility/2006" xmlns:r="http://schemas.openxmlformats.org/officeDocument/2006/relationships" xmlns:w="http://schemas.openxmlformats.org/wordprocessingml/2006/main" xmlns:w14="http://schemas.microsoft.com/office/word/2010/wordml" xmlns:w15="http://schemas.microsoft.com/office/word/2012/wordml" xmlns:w16se="http://schemas.microsoft.com/office/word/2015/wordml/symex" mc:Ignorable="w14 w15 w16se">
-  <w:font w:name="Symbol">
-    <w:panose1 w:val="05050102010706020507"/>
-    <w:charset w:val="02"/>
-    <w:family w:val="roman"/>
-    <w:pitch w:val="variable"/>
-    <w:sig w:usb0="00000000" w:usb1="10000000" w:usb2="00000000" w:usb3="00000000" w:csb0="80000000" w:csb1="00000000"/>
-  </w:font>
-  <w:font w:name="Times New Roman">
-    <w:panose1 w:val="02020603050405020304"/>
-    <w:charset w:val="CC"/>
-    <w:family w:val="roman"/>
-    <w:pitch w:val="variable"/>
-    <w:sig w:usb0="E0002EFF" w:usb1="C000785B" w:usb2="00000009" w:usb3="00000000" w:csb0="000001FF" w:csb1="00000000"/>
-  </w:font>
-  <w:font w:name="Courier New">
-    <w:panose1 w:val="02070309020205020404"/>
-    <w:charset w:val="CC"/>
-    <w:family w:val="modern"/>
-    <w:pitch w:val="fixed"/>
-    <w:sig w:usb0="E0002EFF" w:usb1="C0007843" w:usb2="00000009" w:usb3="00000000" w:csb0="000001FF" w:csb1="00000000"/>
-  </w:font>
-  <w:font w:name="Wingdings">
-    <w:panose1 w:val="05000000000000000000"/>
-    <w:charset w:val="02"/>
-    <w:family w:val="auto"/>
-    <w:pitch w:val="variable"/>
-    <w:sig w:usb0="00000000" w:usb1="10000000" w:usb2="00000000" w:usb3="00000000" w:csb0="80000000" w:csb1="00000000"/>
-  </w:font>
-  <w:font w:name="Calibri">
-    <w:panose1 w:val="020F0502020204030204"/>
-    <w:charset w:val="CC"/>
-    <w:family w:val="swiss"/>
-    <w:pitch w:val="variable"/>
-    <w:sig w:usb0="E0002AFF" w:usb1="C000247B" w:usb2="00000009" w:usb3="00000000" w:csb0="000001FF" w:csb1="00000000"/>
-  </w:font>
-  <w:font w:name="Calibri Light">
-    <w:panose1 w:val="020F0302020204030204"/>
-    <w:charset w:val="CC"/>
-    <w:family w:val="swiss"/>
-    <w:pitch w:val="variable"/>
-    <w:sig w:usb0="E0002AFF" w:usb1="C000247B" w:usb2="00000009" w:usb3="00000000" w:csb0="000001FF" w:csb1="00000000"/>
-  </w:font>
-  <w:font w:name="Cambria Math">
-    <w:panose1 w:val="02040503050406030204"/>
-    <w:charset w:val="CC"/>
-    <w:family w:val="roman"/>
-    <w:pitch w:val="variable"/>
-    <w:sig w:usb0="E00006FF" w:usb1="420024FF" w:usb2="02000000" w:usb3="00000000" w:csb0="0000019F" w:csb1="00000000"/>
-  </w:font>
-</w:fonts>
-</file>
-
-<file path=word/glossary/settings.xml><?xml version="1.0" encoding="utf-8"?>
-<w:settings xmlns:mc="http://schemas.openxmlformats.org/markup-compatibility/2006" xmlns:o="urn:schemas-microsoft-com:office:office" xmlns:r="http://schemas.openxmlformats.org/officeDocument/2006/relationships" xmlns:m="http://schemas.openxmlformats.org/officeDocument/2006/math" xmlns:v="urn:schemas-microsoft-com:vml" xmlns:w10="urn:schemas-microsoft-com:office:word" xmlns:w="http://schemas.openxmlformats.org/wordprocessingml/2006/main" xmlns:w14="http://schemas.microsoft.com/office/word/2010/wordml" xmlns:w15="http://schemas.microsoft.com/office/word/2012/wordml" xmlns:w16se="http://schemas.microsoft.com/office/word/2015/wordml/symex" xmlns:sl="http://schemas.openxmlformats.org/schemaLibrary/2006/main" mc:Ignorable="w14 w15 w16se">
-  <w:view w:val="normal"/>
-  <w:defaultTabStop w:val="708"/>
-  <w:characterSpacingControl w:val="doNotCompress"/>
-  <w:compat>
-    <w:useFELayout/>
-    <w:compatSetting w:name="compatibilityMode" w:uri="http://schemas.microsoft.com/office/word" w:val="15"/>
-    <w:compatSetting w:name="overrideTableStyleFontSizeAndJustification" w:uri="http://schemas.microsoft.com/office/word" w:val="1"/>
-    <w:compatSetting w:name="enableOpenTypeFeatures" w:uri="http://schemas.microsoft.com/office/word" w:val="1"/>
-    <w:compatSetting w:name="doNotFlipMirrorIndents" w:uri="http://schemas.microsoft.com/office/word" w:val="1"/>
-    <w:compatSetting w:name="differentiateMultirowTableHeaders" w:uri="http://schemas.microsoft.com/office/word" w:val="1"/>
-  </w:compat>
-  <w:rsids>
-    <w:rsidRoot w:val="00B96859"/>
-    <w:rsid w:val="00B96859"/>
-  </w:rsids>
-  <m:mathPr>
-    <m:mathFont m:val="Cambria Math"/>
-    <m:brkBin m:val="before"/>
-    <m:brkBinSub m:val="--"/>
-    <m:smallFrac m:val="0"/>
-    <m:dispDef/>
-    <m:lMargin m:val="0"/>
-    <m:rMargin m:val="0"/>
-    <m:defJc m:val="centerGroup"/>
-    <m:wrapIndent m:val="1440"/>
-    <m:intLim m:val="subSup"/>
-    <m:naryLim m:val="undOvr"/>
-  </m:mathPr>
-  <w:themeFontLang w:val="ru-RU"/>
-  <w:clrSchemeMapping w:bg1="light1" w:t1="dark1" w:bg2="light2" w:t2="dark2" w:accent1="accent1" w:accent2="accent2" w:accent3="accent3" w:accent4="accent4" w:accent5="accent5" w:accent6="accent6" w:hyperlink="hyperlink" w:followedHyperlink="followedHyperlink"/>
-  <w:decimalSymbol w:val=","/>
-  <w:listSeparator w:val=";"/>
-  <w15:chartTrackingRefBased/>
-</w:settings>
-</file>
-
-<file path=word/glossary/styles.xml><?xml version="1.0" encoding="utf-8"?>
-<w:styles xmlns:mc="http://schemas.openxmlformats.org/markup-compatibility/2006" xmlns:r="http://schemas.openxmlformats.org/officeDocument/2006/relationships" xmlns:w="http://schemas.openxmlformats.org/wordprocessingml/2006/main" xmlns:w14="http://schemas.microsoft.com/office/word/2010/wordml" xmlns:w15="http://schemas.microsoft.com/office/word/2012/wordml" xmlns:w16se="http://schemas.microsoft.com/office/word/2015/wordml/symex" mc:Ignorable="w14 w15 w16se">
-  <w:docDefaults>
-    <w:rPrDefault>
-      <w:rPr>
-        <w:rFonts w:asciiTheme="minorHAnsi" w:eastAsiaTheme="minorEastAsia" w:hAnsiTheme="minorHAnsi" w:cstheme="minorBidi"/>
-        <w:sz w:val="22"/>
-        <w:szCs w:val="22"/>
-        <w:lang w:val="ru-RU" w:eastAsia="ru-RU" w:bidi="ar-SA"/>
-      </w:rPr>
-    </w:rPrDefault>
-    <w:pPrDefault>
-      <w:pPr>
-        <w:spacing w:after="160" w:line="259" w:lineRule="auto"/>
-      </w:pPr>
-    </w:pPrDefault>
-  </w:docDefaults>
-  <w:latentStyles w:defLockedState="0" w:defUIPriority="99" w:defSemiHidden="0" w:defUnhideWhenUsed="0" w:defQFormat="0" w:count="371">
-    <w:lsdException w:name="Normal" w:uiPriority="0" w:qFormat="1"/>
-    <w:lsdException w:name="heading 1" w:uiPriority="9" w:qFormat="1"/>
-    <w:lsdException w:name="heading 2" w:semiHidden="1" w:uiPriority="9" w:unhideWhenUsed="1" w:qFormat="1"/>
-    <w:lsdException w:name="heading 3" w:semiHidden="1" w:uiPriority="9" w:unhideWhenUsed="1" w:qFormat="1"/>
-    <w:lsdException w:name="heading 4" w:semiHidden="1" w:uiPriority="9" w:unhideWhenUsed="1" w:qFormat="1"/>
-    <w:lsdException w:name="heading 5" w:semiHidden="1" w:uiPriority="9" w:unhideWhenUsed="1" w:qFormat="1"/>
-    <w:lsdException w:name="heading 6" w:semiHidden="1" w:uiPriority="9" w:unhideWhenUsed="1" w:qFormat="1"/>
-    <w:lsdException w:name="heading 7" w:semiHidden="1" w:uiPriority="9" w:unhideWhenUsed="1" w:qFormat="1"/>
-    <w:lsdException w:name="heading 8" w:semiHidden="1" w:uiPriority="9" w:unhideWhenUsed="1" w:qFormat="1"/>
-    <w:lsdException w:name="heading 9" w:semiHidden="1" w:uiPriority="9" w:unhideWhenUsed="1" w:qFormat="1"/>
-    <w:lsdException w:name="index 1" w:semiHidden="1" w:unhideWhenUsed="1"/>
-    <w:lsdException w:name="index 2" w:semiHidden="1" w:unhideWhenUsed="1"/>
-    <w:lsdException w:name="index 3" w:semiHidden="1" w:unhideWhenUsed="1"/>
-    <w:lsdException w:name="index 4" w:semiHidden="1" w:unhideWhenUsed="1"/>
-    <w:lsdException w:name="index 5" w:semiHidden="1" w:unhideWhenUsed="1"/>
-    <w:lsdException w:name="index 6" w:semiHidden="1" w:unhideWhenUsed="1"/>
-    <w:lsdException w:name="index 7" w:semiHidden="1" w:unhideWhenUsed="1"/>
-    <w:lsdException w:name="index 8" w:semiHidden="1" w:unhideWhenUsed="1"/>
-    <w:lsdException w:name="index 9" w:semiHidden="1" w:unhideWhenUsed="1"/>
-    <w:lsdException w:name="toc 1" w:semiHidden="1" w:uiPriority="39" w:unhideWhenUsed="1"/>
-    <w:lsdException w:name="toc 2" w:semiHidden="1" w:uiPriority="39" w:unhideWhenUsed="1"/>
-    <w:lsdException w:name="toc 3" w:semiHidden="1" w:uiPriority="39" w:unhideWhenUsed="1"/>
-    <w:lsdException w:name="toc 4" w:semiHidden="1" w:uiPriority="39" w:unhideWhenUsed="1"/>
-    <w:lsdException w:name="toc 5" w:semiHidden="1" w:uiPriority="39" w:unhideWhenUsed="1"/>
-    <w:lsdException w:name="toc 6" w:semiHidden="1" w:uiPriority="39" w:unhideWhenUsed="1"/>
-    <w:lsdException w:name="toc 7" w:semiHidden="1" w:uiPriority="39" w:unhideWhenUsed="1"/>
-    <w:lsdException w:name="toc 8" w:semiHidden="1" w:uiPriority="39" w:unhideWhenUsed="1"/>
-    <w:lsdException w:name="toc 9" w:semiHidden="1" w:uiPriority="39" w:unhideWhenUsed="1"/>
-    <w:lsdException w:name="Normal Indent" w:semiHidden="1" w:unhideWhenUsed="1"/>
-    <w:lsdException w:name="footnote text" w:semiHidden="1" w:unhideWhenUsed="1"/>
-    <w:lsdException w:name="annotation text" w:semiHidden="1" w:unhideWhenUsed="1"/>
-    <w:lsdException w:name="header" w:semiHidden="1" w:unhideWhenUsed="1"/>
-    <w:lsdException w:name="footer" w:semiHidden="1" w:unhideWhenUsed="1"/>
-    <w:lsdException w:name="index heading" w:semiHidden="1" w:unhideWhenUsed="1"/>
-    <w:lsdException w:name="caption" w:semiHidden="1" w:uiPriority="35" w:unhideWhenUsed="1" w:qFormat="1"/>
-    <w:lsdException w:name="table of figures" w:semiHidden="1" w:unhideWhenUsed="1"/>
-    <w:lsdException w:name="envelope address" w:semiHidden="1" w:unhideWhenUsed="1"/>
-    <w:lsdException w:name="envelope return" w:semiHidden="1" w:unhideWhenUsed="1"/>
-    <w:lsdException w:name="footnote reference" w:semiHidden="1" w:unhideWhenUsed="1"/>
-    <w:lsdException w:name="annotation reference" w:semiHidden="1" w:unhideWhenUsed="1"/>
-    <w:lsdException w:name="line number" w:semiHidden="1" w:unhideWhenUsed="1"/>
-    <w:lsdException w:name="page number" w:semiHidden="1" w:unhideWhenUsed="1"/>
-    <w:lsdException w:name="endnote reference" w:semiHidden="1" w:unhideWhenUsed="1"/>
-    <w:lsdException w:name="endnote text" w:semiHidden="1" w:unhideWhenUsed="1"/>
-    <w:lsdException w:name="table of authorities" w:semiHidden="1" w:unhideWhenUsed="1"/>
-    <w:lsdException w:name="macro" w:semiHidden="1" w:unhideWhenUsed="1"/>
-    <w:lsdException w:name="toa heading" w:semiHidden="1" w:unhideWhenUsed="1"/>
-    <w:lsdException w:name="List" w:semiHidden="1" w:unhideWhenUsed="1"/>
-    <w:lsdException w:name="List Bullet" w:semiHidden="1" w:unhideWhenUsed="1"/>
-    <w:lsdException w:name="List Number" w:semiHidden="1" w:unhideWhenUsed="1"/>
-    <w:lsdException w:name="List 2" w:semiHidden="1" w:unhideWhenUsed="1"/>
-    <w:lsdException w:name="List 3" w:semiHidden="1" w:unhideWhenUsed="1"/>
-    <w:lsdException w:name="List 4" w:semiHidden="1" w:unhideWhenUsed="1"/>
-    <w:lsdException w:name="List 5" w:semiHidden="1" w:unhideWhenUsed="1"/>
-    <w:lsdException w:name="List Bullet 2" w:semiHidden="1" w:unhideWhenUsed="1"/>
-    <w:lsdException w:name="List Bullet 3" w:semiHidden="1" w:unhideWhenUsed="1"/>
-    <w:lsdException w:name="List Bullet 4" w:semiHidden="1" w:unhideWhenUsed="1"/>
-    <w:lsdException w:name="List Bullet 5" w:semiHidden="1" w:unhideWhenUsed="1"/>
-    <w:lsdException w:name="List Number 2" w:semiHidden="1" w:unhideWhenUsed="1"/>
-    <w:lsdException w:name="List Number 3" w:semiHidden="1" w:unhideWhenUsed="1"/>
-    <w:lsdException w:name="List Number 4" w:semiHidden="1" w:unhideWhenUsed="1"/>
-    <w:lsdException w:name="List Number 5" w:semiHidden="1" w:unhideWhenUsed="1"/>
-    <w:lsdException w:name="Title" w:uiPriority="10" w:qFormat="1"/>
-    <w:lsdException w:name="Closing" w:semiHidden="1" w:unhideWhenUsed="1"/>
-    <w:lsdException w:name="Signature" w:semiHidden="1" w:unhideWhenUsed="1"/>
-    <w:lsdException w:name="Default Paragraph Font" w:semiHidden="1" w:uiPriority="1" w:unhideWhenUsed="1"/>
-    <w:lsdException w:name="Body Text" w:semiHidden="1" w:unhideWhenUsed="1"/>
-    <w:lsdException w:name="Body Text Indent" w:semiHidden="1" w:unhideWhenUsed="1"/>
-    <w:lsdException w:name="List Continue" w:semiHidden="1" w:unhideWhenUsed="1"/>
-    <w:lsdException w:name="List Continue 2" w:semiHidden="1" w:unhideWhenUsed="1"/>
-    <w:lsdException w:name="List Continue 3" w:semiHidden="1" w:unhideWhenUsed="1"/>
-    <w:lsdException w:name="List Continue 4" w:semiHidden="1" w:unhideWhenUsed="1"/>
-    <w:lsdException w:name="List Continue 5" w:semiHidden="1" w:unhideWhenUsed="1"/>
-    <w:lsdException w:name="Message Header" w:semiHidden="1" w:unhideWhenUsed="1"/>
-    <w:lsdException w:name="Subtitle" w:uiPriority="11" w:qFormat="1"/>
-    <w:lsdException w:name="Salutation" w:semiHidden="1" w:unhideWhenUsed="1"/>
-    <w:lsdException w:name="Date" w:semiHidden="1" w:unhideWhenUsed="1"/>
-    <w:lsdException w:name="Body Text First Indent" w:semiHidden="1" w:unhideWhenUsed="1"/>
-    <w:lsdException w:name="Body Text First Indent 2" w:semiHidden="1" w:unhideWhenUsed="1"/>
-    <w:lsdException w:name="Note Heading" w:semiHidden="1" w:unhideWhenUsed="1"/>
-    <w:lsdException w:name="Body Text 2" w:semiHidden="1" w:unhideWhenUsed="1"/>
-    <w:lsdException w:name="Body Text 3" w:semiHidden="1" w:unhideWhenUsed="1"/>
-    <w:lsdException w:name="Body Text Indent 2" w:semiHidden="1" w:unhideWhenUsed="1"/>
-    <w:lsdException w:name="Body Text Indent 3" w:semiHidden="1" w:unhideWhenUsed="1"/>
-    <w:lsdException w:name="Block Text" w:semiHidden="1" w:unhideWhenUsed="1"/>
-    <w:lsdException w:name="Hyperlink" w:semiHidden="1" w:unhideWhenUsed="1"/>
-    <w:lsdException w:name="FollowedHyperlink" w:semiHidden="1" w:unhideWhenUsed="1"/>
-    <w:lsdException w:name="Strong" w:uiPriority="22" w:qFormat="1"/>
-    <w:lsdException w:name="Emphasis" w:uiPriority="20" w:qFormat="1"/>
-    <w:lsdException w:name="Document Map" w:semiHidden="1" w:unhideWhenUsed="1"/>
-    <w:lsdException w:name="Plain Text" w:semiHidden="1" w:unhideWhenUsed="1"/>
-    <w:lsdException w:name="E-mail Signature" w:semiHidden="1" w:unhideWhenUsed="1"/>
-    <w:lsdException w:name="HTML Top of Form" w:semiHidden="1" w:unhideWhenUsed="1"/>
-    <w:lsdException w:name="HTML Bottom of Form" w:semiHidden="1" w:unhideWhenUsed="1"/>
-    <w:lsdException w:name="Normal (Web)" w:semiHidden="1" w:unhideWhenUsed="1"/>
-    <w:lsdException w:name="HTML Acronym" w:semiHidden="1" w:unhideWhenUsed="1"/>
-    <w:lsdException w:name="HTML Address" w:semiHidden="1" w:unhideWhenUsed="1"/>
-    <w:lsdException w:name="HTML Cite" w:semiHidden="1" w:unhideWhenUsed="1"/>
-    <w:lsdException w:name="HTML Code" w:semiHidden="1" w:unhideWhenUsed="1"/>
-    <w:lsdException w:name="HTML Definition" w:semiHidden="1" w:unhideWhenUsed="1"/>
-    <w:lsdException w:name="HTML Keyboard" w:semiHidden="1" w:unhideWhenUsed="1"/>
-    <w:lsdException w:name="HTML Preformatted" w:semiHidden="1" w:unhideWhenUsed="1"/>
-    <w:lsdException w:name="HTML Sample" w:semiHidden="1" w:unhideWhenUsed="1"/>
-    <w:lsdException w:name="HTML Typewriter" w:semiHidden="1" w:unhideWhenUsed="1"/>
-    <w:lsdException w:name="HTML Variable" w:semiHidden="1" w:unhideWhenUsed="1"/>
-    <w:lsdException w:name="Normal Table" w:semiHidden="1" w:unhideWhenUsed="1"/>
-    <w:lsdException w:name="annotation subject" w:semiHidden="1" w:unhideWhenUsed="1"/>
-    <w:lsdException w:name="No List" w:semiHidden="1" w:unhideWhenUsed="1"/>
-    <w:lsdException w:name="Outline List 1" w:semiHidden="1" w:unhideWhenUsed="1"/>
-    <w:lsdException w:name="Outline List 2" w:semiHidden="1" w:unhideWhenUsed="1"/>
-    <w:lsdException w:name="Outline List 3" w:semiHidden="1" w:unhideWhenUsed="1"/>
-    <w:lsdException w:name="Table Simple 1" w:semiHidden="1" w:unhideWhenUsed="1"/>
-    <w:lsdException w:name="Table Simple 2" w:semiHidden="1" w:unhideWhenUsed="1"/>
-    <w:lsdException w:name="Table Simple 3" w:semiHidden="1" w:unhideWhenUsed="1"/>
-    <w:lsdException w:name="Table Classic 1" w:semiHidden="1" w:unhideWhenUsed="1"/>
-    <w:lsdException w:name="Table Classic 2" w:semiHidden="1" w:unhideWhenUsed="1"/>
-    <w:lsdException w:name="Table Classic 3" w:semiHidden="1" w:unhideWhenUsed="1"/>
-    <w:lsdException w:name="Table Classic 4" w:semiHidden="1" w:unhideWhenUsed="1"/>
-    <w:lsdException w:name="Table Colorful 1" w:semiHidden="1" w:unhideWhenUsed="1"/>
-    <w:lsdException w:name="Table Colorful 2" w:semiHidden="1" w:unhideWhenUsed="1"/>
-    <w:lsdException w:name="Table Colorful 3" w:semiHidden="1" w:unhideWhenUsed="1"/>
-    <w:lsdException w:name="Table Columns 1" w:semiHidden="1" w:unhideWhenUsed="1"/>
-    <w:lsdException w:name="Table Columns 2" w:semiHidden="1" w:unhideWhenUsed="1"/>
-    <w:lsdException w:name="Table Columns 3" w:semiHidden="1" w:unhideWhenUsed="1"/>
-    <w:lsdException w:name="Table Columns 4" w:semiHidden="1" w:unhideWhenUsed="1"/>
-    <w:lsdException w:name="Table Columns 5" w:semiHidden="1" w:unhideWhenUsed="1"/>
-    <w:lsdException w:name="Table Grid 1" w:semiHidden="1" w:unhideWhenUsed="1"/>
-    <w:lsdException w:name="Table Grid 2" w:semiHidden="1" w:unhideWhenUsed="1"/>
-    <w:lsdException w:name="Table Grid 3" w:semiHidden="1" w:unhideWhenUsed="1"/>
-    <w:lsdException w:name="Table Grid 4" w:semiHidden="1" w:unhideWhenUsed="1"/>
-    <w:lsdException w:name="Table Grid 5" w:semiHidden="1" w:unhideWhenUsed="1"/>
-    <w:lsdException w:name="Table Grid 6" w:semiHidden="1" w:unhideWhenUsed="1"/>
-    <w:lsdException w:name="Table Grid 7" w:semiHidden="1" w:unhideWhenUsed="1"/>
-    <w:lsdException w:name="Table Grid 8" w:semiHidden="1" w:unhideWhenUsed="1"/>
-    <w:lsdException w:name="Table List 1" w:semiHidden="1" w:unhideWhenUsed="1"/>
-    <w:lsdException w:name="Table List 2" w:semiHidden="1" w:unhideWhenUsed="1"/>
-    <w:lsdException w:name="Table List 3" w:semiHidden="1" w:unhideWhenUsed="1"/>
-    <w:lsdException w:name="Table List 4" w:semiHidden="1" w:unhideWhenUsed="1"/>
-    <w:lsdException w:name="Table List 5" w:semiHidden="1" w:unhideWhenUsed="1"/>
-    <w:lsdException w:name="Table List 6" w:semiHidden="1" w:unhideWhenUsed="1"/>
-    <w:lsdException w:name="Table List 7" w:semiHidden="1" w:unhideWhenUsed="1"/>
-    <w:lsdException w:name="Table List 8" w:semiHidden="1" w:unhideWhenUsed="1"/>
-    <w:lsdException w:name="Table 3D effects 1" w:semiHidden="1" w:unhideWhenUsed="1"/>
-    <w:lsdException w:name="Table 3D effects 2" w:semiHidden="1" w:unhideWhenUsed="1"/>
-    <w:lsdException w:name="Table 3D effects 3" w:semiHidden="1" w:unhideWhenUsed="1"/>
-    <w:lsdException w:name="Table Contemporary" w:semiHidden="1" w:unhideWhenUsed="1"/>
-    <w:lsdException w:name="Table Elegant" w:semiHidden="1" w:unhideWhenUsed="1"/>
-    <w:lsdException w:name="Table Professional" w:semiHidden="1" w:unhideWhenUsed="1"/>
-    <w:lsdException w:name="Table Subtle 1" w:semiHidden="1" w:unhideWhenUsed="1"/>
-    <w:lsdException w:name="Table Subtle 2" w:semiHidden="1" w:unhideWhenUsed="1"/>
-    <w:lsdException w:name="Table Web 1" w:semiHidden="1" w:unhideWhenUsed="1"/>
-    <w:lsdException w:name="Table Web 2" w:semiHidden="1" w:unhideWhenUsed="1"/>
-    <w:lsdException w:name="Table Web 3" w:semiHidden="1" w:unhideWhenUsed="1"/>
-    <w:lsdException w:name="Balloon Text" w:semiHidden="1" w:unhideWhenUsed="1"/>
-    <w:lsdException w:name="Table Grid" w:uiPriority="39"/>
-    <w:lsdException w:name="Table Theme" w:semiHidden="1" w:unhideWhenUsed="1"/>
-    <w:lsdException w:name="Placeholder Text" w:semiHidden="1"/>
-    <w:lsdException w:name="No Spacing" w:uiPriority="1" w:qFormat="1"/>
-    <w:lsdException w:name="Light Shading" w:uiPriority="60"/>
-    <w:lsdException w:name="Light List" w:uiPriority="61"/>
-    <w:lsdException w:name="Light Grid" w:uiPriority="62"/>
-    <w:lsdException w:name="Medium Shading 1" w:uiPriority="63"/>
-    <w:lsdException w:name="Medium Shading 2" w:uiPriority="64"/>
-    <w:lsdException w:name="Medium List 1" w:uiPriority="65"/>
-    <w:lsdException w:name="Medium List 2" w:uiPriority="66"/>
-    <w:lsdException w:name="Medium Grid 1" w:uiPriority="67"/>
-    <w:lsdException w:name="Medium Grid 2" w:uiPriority="68"/>
-    <w:lsdException w:name="Medium Grid 3" w:uiPriority="69"/>
-    <w:lsdException w:name="Dark List" w:uiPriority="70"/>
-    <w:lsdException w:name="Colorful Shading" w:uiPriority="71"/>
-    <w:lsdException w:name="Colorful List" w:uiPriority="72"/>
-    <w:lsdException w:name="Colorful Grid" w:uiPriority="73"/>
-    <w:lsdException w:name="Light Shading Accent 1" w:uiPriority="60"/>
-    <w:lsdException w:name="Light List Accent 1" w:uiPriority="61"/>
-    <w:lsdException w:name="Light Grid Accent 1" w:uiPriority="62"/>
-    <w:lsdException w:name="Medium Shading 1 Accent 1" w:uiPriority="63"/>
-    <w:lsdException w:name="Medium Shading 2 Accent 1" w:uiPriority="64"/>
-    <w:lsdException w:name="Medium List 1 Accent 1" w:uiPriority="65"/>
-    <w:lsdException w:name="Revision" w:semiHidden="1"/>
-    <w:lsdException w:name="List Paragraph" w:uiPriority="34" w:qFormat="1"/>
-    <w:lsdException w:name="Quote" w:uiPriority="29" w:qFormat="1"/>
-    <w:lsdException w:name="Intense Quote" w:uiPriority="30" w:qFormat="1"/>
-    <w:lsdException w:name="Medium List 2 Accent 1" w:uiPriority="66"/>
-    <w:lsdException w:name="Medium Grid 1 Accent 1" w:uiPriority="67"/>
-    <w:lsdException w:name="Medium Grid 2 Accent 1" w:uiPriority="68"/>
-    <w:lsdException w:name="Medium Grid 3 Accent 1" w:uiPriority="69"/>
-    <w:lsdException w:name="Dark List Accent 1" w:uiPriority="70"/>
-    <w:lsdException w:name="Colorful Shading Accent 1" w:uiPriority="71"/>
-    <w:lsdException w:name="Colorful List Accent 1" w:uiPriority="72"/>
-    <w:lsdException w:name="Colorful Grid Accent 1" w:uiPriority="73"/>
-    <w:lsdException w:name="Light Shading Accent 2" w:uiPriority="60"/>
-    <w:lsdException w:name="Light List Accent 2" w:uiPriority="61"/>
-    <w:lsdException w:name="Light Grid Accent 2" w:uiPriority="62"/>
-    <w:lsdException w:name="Medium Shading 1 Accent 2" w:uiPriority="63"/>
-    <w:lsdException w:name="Medium Shading 2 Accent 2" w:uiPriority="64"/>
-    <w:lsdException w:name="Medium List 1 Accent 2" w:uiPriority="65"/>
-    <w:lsdException w:name="Medium List 2 Accent 2" w:uiPriority="66"/>
-    <w:lsdException w:name="Medium Grid 1 Accent 2" w:uiPriority="67"/>
-    <w:lsdException w:name="Medium Grid 2 Accent 2" w:uiPriority="68"/>
-    <w:lsdException w:name="Medium Grid 3 Accent 2" w:uiPriority="69"/>
-    <w:lsdException w:name="Dark List Accent 2" w:uiPriority="70"/>
-    <w:lsdException w:name="Colorful Shading Accent 2" w:uiPriority="71"/>
-    <w:lsdException w:name="Colorful List Accent 2" w:uiPriority="72"/>
-    <w:lsdException w:name="Colorful Grid Accent 2" w:uiPriority="73"/>
-    <w:lsdException w:name="Light Shading Accent 3" w:uiPriority="60"/>
-    <w:lsdException w:name="Light List Accent 3" w:uiPriority="61"/>
-    <w:lsdException w:name="Light Grid Accent 3" w:uiPriority="62"/>
-    <w:lsdException w:name="Medium Shading 1 Accent 3" w:uiPriority="63"/>
-    <w:lsdException w:name="Medium Shading 2 Accent 3" w:uiPriority="64"/>
-    <w:lsdException w:name="Medium List 1 Accent 3" w:uiPriority="65"/>
-    <w:lsdException w:name="Medium List 2 Accent 3" w:uiPriority="66"/>
-    <w:lsdException w:name="Medium Grid 1 Accent 3" w:uiPriority="67"/>
-    <w:lsdException w:name="Medium Grid 2 Accent 3" w:uiPriority="68"/>
-    <w:lsdException w:name="Medium Grid 3 Accent 3" w:uiPriority="69"/>
-    <w:lsdException w:name="Dark List Accent 3" w:uiPriority="70"/>
-    <w:lsdException w:name="Colorful Shading Accent 3" w:uiPriority="71"/>
-    <w:lsdException w:name="Colorful List Accent 3" w:uiPriority="72"/>
-    <w:lsdException w:name="Colorful Grid Accent 3" w:uiPriority="73"/>
-    <w:lsdException w:name="Light Shading Accent 4" w:uiPriority="60"/>
-    <w:lsdException w:name="Light List Accent 4" w:uiPriority="61"/>
-    <w:lsdException w:name="Light Grid Accent 4" w:uiPriority="62"/>
-    <w:lsdException w:name="Medium Shading 1 Accent 4" w:uiPriority="63"/>
-    <w:lsdException w:name="Medium Shading 2 Accent 4" w:uiPriority="64"/>
-    <w:lsdException w:name="Medium List 1 Accent 4" w:uiPriority="65"/>
-    <w:lsdException w:name="Medium List 2 Accent 4" w:uiPriority="66"/>
-    <w:lsdException w:name="Medium Grid 1 Accent 4" w:uiPriority="67"/>
-    <w:lsdException w:name="Medium Grid 2 Accent 4" w:uiPriority="68"/>
-    <w:lsdException w:name="Medium Grid 3 Accent 4" w:uiPriority="69"/>
-    <w:lsdException w:name="Dark List Accent 4" w:uiPriority="70"/>
-    <w:lsdException w:name="Colorful Shading Accent 4" w:uiPriority="71"/>
-    <w:lsdException w:name="Colorful List Accent 4" w:uiPriority="72"/>
-    <w:lsdException w:name="Colorful Grid Accent 4" w:uiPriority="73"/>
-    <w:lsdException w:name="Light Shading Accent 5" w:uiPriority="60"/>
-    <w:lsdException w:name="Light List Accent 5" w:uiPriority="61"/>
-    <w:lsdException w:name="Light Grid Accent 5" w:uiPriority="62"/>
-    <w:lsdException w:name="Medium Shading 1 Accent 5" w:uiPriority="63"/>
-    <w:lsdException w:name="Medium Shading 2 Accent 5" w:uiPriority="64"/>
-    <w:lsdException w:name="Medium List 1 Accent 5" w:uiPriority="65"/>
-    <w:lsdException w:name="Medium List 2 Accent 5" w:uiPriority="66"/>
-    <w:lsdException w:name="Medium Grid 1 Accent 5" w:uiPriority="67"/>
-    <w:lsdException w:name="Medium Grid 2 Accent 5" w:uiPriority="68"/>
-    <w:lsdException w:name="Medium Grid 3 Accent 5" w:uiPriority="69"/>
-    <w:lsdException w:name="Dark List Accent 5" w:uiPriority="70"/>
-    <w:lsdException w:name="Colorful Shading Accent 5" w:uiPriority="71"/>
-    <w:lsdException w:name="Colorful List Accent 5" w:uiPriority="72"/>
-    <w:lsdException w:name="Colorful Grid Accent 5" w:uiPriority="73"/>
-    <w:lsdException w:name="Light Shading Accent 6" w:uiPriority="60"/>
-    <w:lsdException w:name="Light List Accent 6" w:uiPriority="61"/>
-    <w:lsdException w:name="Light Grid Accent 6" w:uiPriority="62"/>
-    <w:lsdException w:name="Medium Shading 1 Accent 6" w:uiPriority="63"/>
-    <w:lsdException w:name="Medium Shading 2 Accent 6" w:uiPriority="64"/>
-    <w:lsdException w:name="Medium List 1 Accent 6" w:uiPriority="65"/>
-    <w:lsdException w:name="Medium List 2 Accent 6" w:uiPriority="66"/>
-    <w:lsdException w:name="Medium Grid 1 Accent 6" w:uiPriority="67"/>
-    <w:lsdException w:name="Medium Grid 2 Accent 6" w:uiPriority="68"/>
-    <w:lsdException w:name="Medium Grid 3 Accent 6" w:uiPriority="69"/>
-    <w:lsdException w:name="Dark List Accent 6" w:uiPriority="70"/>
-    <w:lsdException w:name="Colorful Shading Accent 6" w:uiPriority="71"/>
-    <w:lsdException w:name="Colorful List Accent 6" w:uiPriority="72"/>
-    <w:lsdException w:name="Colorful Grid Accent 6" w:uiPriority="73"/>
-    <w:lsdException w:name="Subtle Emphasis" w:uiPriority="19" w:qFormat="1"/>
-    <w:lsdException w:name="Intense Emphasis" w:uiPriority="21" w:qFormat="1"/>
-    <w:lsdException w:name="Subtle Reference" w:uiPriority="31" w:qFormat="1"/>
-    <w:lsdException w:name="Intense Reference" w:uiPriority="32" w:qFormat="1"/>
-    <w:lsdException w:name="Book Title" w:uiPriority="33" w:qFormat="1"/>
-    <w:lsdException w:name="Bibliography" w:semiHidden="1" w:uiPriority="37" w:unhideWhenUsed="1"/>
-    <w:lsdException w:name="TOC Heading" w:semiHidden="1" w:uiPriority="39" w:unhideWhenUsed="1" w:qFormat="1"/>
-    <w:lsdException w:name="Plain Table 1" w:uiPriority="41"/>
-    <w:lsdException w:name="Plain Table 2" w:uiPriority="42"/>
-    <w:lsdException w:name="Plain Table 3" w:uiPriority="43"/>
-    <w:lsdException w:name="Plain Table 4" w:uiPriority="44"/>
-    <w:lsdException w:name="Plain Table 5" w:uiPriority="45"/>
-    <w:lsdException w:name="Grid Table Light" w:uiPriority="40"/>
-    <w:lsdException w:name="Grid Table 1 Light" w:uiPriority="46"/>
-    <w:lsdException w:name="Grid Table 2" w:uiPriority="47"/>
-    <w:lsdException w:name="Grid Table 3" w:uiPriority="48"/>
-    <w:lsdException w:name="Grid Table 4" w:uiPriority="49"/>
-    <w:lsdException w:name="Grid Table 5 Dark" w:uiPriority="50"/>
-    <w:lsdException w:name="Grid Table 6 Colorful" w:uiPriority="51"/>
-    <w:lsdException w:name="Grid Table 7 Colorful" w:uiPriority="52"/>
-    <w:lsdException w:name="Grid Table 1 Light Accent 1" w:uiPriority="46"/>
-    <w:lsdException w:name="Grid Table 2 Accent 1" w:uiPriority="47"/>
-    <w:lsdException w:name="Grid Table 3 Accent 1" w:uiPriority="48"/>
-    <w:lsdException w:name="Grid Table 4 Accent 1" w:uiPriority="49"/>
-    <w:lsdException w:name="Grid Table 5 Dark Accent 1" w:uiPriority="50"/>
-    <w:lsdException w:name="Grid Table 6 Colorful Accent 1" w:uiPriority="51"/>
-    <w:lsdException w:name="Grid Table 7 Colorful Accent 1" w:uiPriority="52"/>
-    <w:lsdException w:name="Grid Table 1 Light Accent 2" w:uiPriority="46"/>
-    <w:lsdException w:name="Grid Table 2 Accent 2" w:uiPriority="47"/>
-    <w:lsdException w:name="Grid Table 3 Accent 2" w:uiPriority="48"/>
-    <w:lsdException w:name="Grid Table 4 Accent 2" w:uiPriority="49"/>
-    <w:lsdException w:name="Grid Table 5 Dark Accent 2" w:uiPriority="50"/>
-    <w:lsdException w:name="Grid Table 6 Colorful Accent 2" w:uiPriority="51"/>
-    <w:lsdException w:name="Grid Table 7 Colorful Accent 2" w:uiPriority="52"/>
-    <w:lsdException w:name="Grid Table 1 Light Accent 3" w:uiPriority="46"/>
-    <w:lsdException w:name="Grid Table 2 Accent 3" w:uiPriority="47"/>
-    <w:lsdException w:name="Grid Table 3 Accent 3" w:uiPriority="48"/>
-    <w:lsdException w:name="Grid Table 4 Accent 3" w:uiPriority="49"/>
-    <w:lsdException w:name="Grid Table 5 Dark Accent 3" w:uiPriority="50"/>
-    <w:lsdException w:name="Grid Table 6 Colorful Accent 3" w:uiPriority="51"/>
-    <w:lsdException w:name="Grid Table 7 Colorful Accent 3" w:uiPriority="52"/>
-    <w:lsdException w:name="Grid Table 1 Light Accent 4" w:uiPriority="46"/>
-    <w:lsdException w:name="Grid Table 2 Accent 4" w:uiPriority="47"/>
-    <w:lsdException w:name="Grid Table 3 Accent 4" w:uiPriority="48"/>
-    <w:lsdException w:name="Grid Table 4 Accent 4" w:uiPriority="49"/>
-    <w:lsdException w:name="Grid Table 5 Dark Accent 4" w:uiPriority="50"/>
-    <w:lsdException w:name="Grid Table 6 Colorful Accent 4" w:uiPriority="51"/>
-    <w:lsdException w:name="Grid Table 7 Colorful Accent 4" w:uiPriority="52"/>
-    <w:lsdException w:name="Grid Table 1 Light Accent 5" w:uiPriority="46"/>
-    <w:lsdException w:name="Grid Table 2 Accent 5" w:uiPriority="47"/>
-    <w:lsdException w:name="Grid Table 3 Accent 5" w:uiPriority="48"/>
-    <w:lsdException w:name="Grid Table 4 Accent 5" w:uiPriority="49"/>
-    <w:lsdException w:name="Grid Table 5 Dark Accent 5" w:uiPriority="50"/>
-    <w:lsdException w:name="Grid Table 6 Colorful Accent 5" w:uiPriority="51"/>
-    <w:lsdException w:name="Grid Table 7 Colorful Accent 5" w:uiPriority="52"/>
-    <w:lsdException w:name="Grid Table 1 Light Accent 6" w:uiPriority="46"/>
-    <w:lsdException w:name="Grid Table 2 Accent 6" w:uiPriority="47"/>
-    <w:lsdException w:name="Grid Table 3 Accent 6" w:uiPriority="48"/>
-    <w:lsdException w:name="Grid Table 4 Accent 6" w:uiPriority="49"/>
-    <w:lsdException w:name="Grid Table 5 Dark Accent 6" w:uiPriority="50"/>
-    <w:lsdException w:name="Grid Table 6 Colorful Accent 6" w:uiPriority="51"/>
-    <w:lsdException w:name="Grid Table 7 Colorful Accent 6" w:uiPriority="52"/>
-    <w:lsdException w:name="List Table 1 Light" w:uiPriority="46"/>
-    <w:lsdException w:name="List Table 2" w:uiPriority="47"/>
-    <w:lsdException w:name="List Table 3" w:uiPriority="48"/>
-    <w:lsdException w:name="List Table 4" w:uiPriority="49"/>
-    <w:lsdException w:name="List Table 5 Dark" w:uiPriority="50"/>
-    <w:lsdException w:name="List Table 6 Colorful" w:uiPriority="51"/>
-    <w:lsdException w:name="List Table 7 Colorful" w:uiPriority="52"/>
-    <w:lsdException w:name="List Table 1 Light Accent 1" w:uiPriority="46"/>
-    <w:lsdException w:name="List Table 2 Accent 1" w:uiPriority="47"/>
-    <w:lsdException w:name="List Table 3 Accent 1" w:uiPriority="48"/>
-    <w:lsdException w:name="List Table 4 Accent 1" w:uiPriority="49"/>
-    <w:lsdException w:name="List Table 5 Dark Accent 1" w:uiPriority="50"/>
-    <w:lsdException w:name="List Table 6 Colorful Accent 1" w:uiPriority="51"/>
-    <w:lsdException w:name="List Table 7 Colorful Accent 1" w:uiPriority="52"/>
-    <w:lsdException w:name="List Table 1 Light Accent 2" w:uiPriority="46"/>
-    <w:lsdException w:name="List Table 2 Accent 2" w:uiPriority="47"/>
-    <w:lsdException w:name="List Table 3 Accent 2" w:uiPriority="48"/>
-    <w:lsdException w:name="List Table 4 Accent 2" w:uiPriority="49"/>
-    <w:lsdException w:name="List Table 5 Dark Accent 2" w:uiPriority="50"/>
-    <w:lsdException w:name="List Table 6 Colorful Accent 2" w:uiPriority="51"/>
-    <w:lsdException w:name="List Table 7 Colorful Accent 2" w:uiPriority="52"/>
-    <w:lsdException w:name="List Table 1 Light Accent 3" w:uiPriority="46"/>
-    <w:lsdException w:name="List Table 2 Accent 3" w:uiPriority="47"/>
-    <w:lsdException w:name="List Table 3 Accent 3" w:uiPriority="48"/>
-    <w:lsdException w:name="List Table 4 Accent 3" w:uiPriority="49"/>
-    <w:lsdException w:name="List Table 5 Dark Accent 3" w:uiPriority="50"/>
-    <w:lsdException w:name="List Table 6 Colorful Accent 3" w:uiPriority="51"/>
-    <w:lsdException w:name="List Table 7 Colorful Accent 3" w:uiPriority="52"/>
-    <w:lsdException w:name="List Table 1 Light Accent 4" w:uiPriority="46"/>
-    <w:lsdException w:name="List Table 2 Accent 4" w:uiPriority="47"/>
-    <w:lsdException w:name="List Table 3 Accent 4" w:uiPriority="48"/>
-    <w:lsdException w:name="List Table 4 Accent 4" w:uiPriority="49"/>
-    <w:lsdException w:name="List Table 5 Dark Accent 4" w:uiPriority="50"/>
-    <w:lsdException w:name="List Table 6 Colorful Accent 4" w:uiPriority="51"/>
-    <w:lsdException w:name="List Table 7 Colorful Accent 4" w:uiPriority="52"/>
-    <w:lsdException w:name="List Table 1 Light Accent 5" w:uiPriority="46"/>
-    <w:lsdException w:name="List Table 2 Accent 5" w:uiPriority="47"/>
-    <w:lsdException w:name="List Table 3 Accent 5" w:uiPriority="48"/>
-    <w:lsdException w:name="List Table 4 Accent 5" w:uiPriority="49"/>
-    <w:lsdException w:name="List Table 5 Dark Accent 5" w:uiPriority="50"/>
-    <w:lsdException w:name="List Table 6 Colorful Accent 5" w:uiPriority="51"/>
-    <w:lsdException w:name="List Table 7 Colorful Accent 5" w:uiPriority="52"/>
-    <w:lsdException w:name="List Table 1 Light Accent 6" w:uiPriority="46"/>
-    <w:lsdException w:name="List Table 2 Accent 6" w:uiPriority="47"/>
-    <w:lsdException w:name="List Table 3 Accent 6" w:uiPriority="48"/>
-    <w:lsdException w:name="List Table 4 Accent 6" w:uiPriority="49"/>
-    <w:lsdException w:name="List Table 5 Dark Accent 6" w:uiPriority="50"/>
-    <w:lsdException w:name="List Table 6 Colorful Accent 6" w:uiPriority="51"/>
-    <w:lsdException w:name="List Table 7 Colorful Accent 6" w:uiPriority="52"/>
-  </w:latentStyles>
-  <w:style w:type="paragraph" w:default="1" w:styleId="a">
-    <w:name w:val="Normal"/>
-    <w:qFormat/>
-  </w:style>
-  <w:style w:type="character" w:default="1" w:styleId="a0">
-    <w:name w:val="Default Paragraph Font"/>
-    <w:uiPriority w:val="1"/>
-    <w:semiHidden/>
-    <w:unhideWhenUsed/>
-  </w:style>
-  <w:style w:type="table" w:default="1" w:styleId="a1">
-    <w:name w:val="Normal Table"/>
-    <w:uiPriority w:val="99"/>
-    <w:semiHidden/>
-    <w:unhideWhenUsed/>
-    <w:tblPr>
-      <w:tblInd w:w="0" w:type="dxa"/>
-      <w:tblCellMar>
-        <w:top w:w="0" w:type="dxa"/>
-        <w:left w:w="108" w:type="dxa"/>
-        <w:bottom w:w="0" w:type="dxa"/>
-        <w:right w:w="108" w:type="dxa"/>
-      </w:tblCellMar>
-    </w:tblPr>
-  </w:style>
-  <w:style w:type="numbering" w:default="1" w:styleId="a2">
-    <w:name w:val="No List"/>
-    <w:uiPriority w:val="99"/>
-    <w:semiHidden/>
-    <w:unhideWhenUsed/>
-  </w:style>
-  <w:style w:type="character" w:styleId="a3">
-    <w:name w:val="Placeholder Text"/>
-    <w:basedOn w:val="a0"/>
-    <w:uiPriority w:val="99"/>
-    <w:semiHidden/>
-    <w:rsid w:val="00B96859"/>
-    <w:rPr>
-      <w:color w:val="808080"/>
-    </w:rPr>
-  </w:style>
-</w:styles>
-</file>
-
-<file path=word/glossary/webSettings.xml><?xml version="1.0" encoding="utf-8"?>
-<w:webSettings xmlns:mc="http://schemas.openxmlformats.org/markup-compatibility/2006" xmlns:r="http://schemas.openxmlformats.org/officeDocument/2006/relationships" xmlns:w="http://schemas.openxmlformats.org/wordprocessingml/2006/main" xmlns:w14="http://schemas.microsoft.com/office/word/2010/wordml" xmlns:w15="http://schemas.microsoft.com/office/word/2012/wordml" xmlns:w16se="http://schemas.microsoft.com/office/word/2015/wordml/symex" mc:Ignorable="w14 w15 w16se">
-  <w:optimizeForBrowser/>
-  <w:allowPNG/>
-</w:webSettings>
-</file>
-
 <file path=word/theme/theme1.xml><?xml version="1.0" encoding="utf-8"?>
 <a:theme xmlns:a="http://schemas.openxmlformats.org/drawingml/2006/main" name="Тема Office">
   <a:themeElements>
@@ -35421,7 +34925,7 @@
 </file>
 
 <file path=customXml/itemProps1.xml><?xml version="1.0" encoding="utf-8"?>
-<ds:datastoreItem xmlns:ds="http://schemas.openxmlformats.org/officeDocument/2006/customXml" ds:itemID="{2A6242C0-2D4F-413C-86B8-C0C8A9248334}">
+<ds:datastoreItem xmlns:ds="http://schemas.openxmlformats.org/officeDocument/2006/customXml" ds:itemID="{18850BB3-C5E3-4935-AFD7-C4A057A360CD}">
   <ds:schemaRefs>
     <ds:schemaRef ds:uri="http://schemas.openxmlformats.org/officeDocument/2006/bibliography"/>
   </ds:schemaRefs>

--- a/1 ТЕОРЕТИЧЕСКАЯ ЧАСТЬ.docx
+++ b/1 ТЕОРЕТИЧЕСКАЯ ЧАСТЬ.docx
@@ -8,14 +8,14 @@
       </w:pPr>
       <w:bookmarkStart w:id="0" w:name="_Toc536208738"/>
       <w:bookmarkStart w:id="1" w:name="_Toc2258245"/>
-      <w:bookmarkStart w:id="2" w:name="_Toc4499711"/>
-      <w:bookmarkStart w:id="3" w:name="_Toc484167987"/>
+      <w:bookmarkStart w:id="2" w:name="_Toc484167987"/>
+      <w:bookmarkStart w:id="3" w:name="_Toc6479108"/>
       <w:r>
         <w:t>РЕФЕРАТ</w:t>
       </w:r>
       <w:bookmarkEnd w:id="0"/>
       <w:bookmarkEnd w:id="1"/>
-      <w:bookmarkEnd w:id="2"/>
+      <w:bookmarkEnd w:id="3"/>
     </w:p>
     <w:p>
       <w:pPr>
@@ -85,11 +85,36 @@
           <w:rFonts w:ascii="Times New Roman" w:eastAsia="Calibri" w:hAnsi="Times New Roman" w:cs="Times New Roman"/>
           <w:sz w:val="28"/>
         </w:rPr>
-        <w:t>ТЕМЫ_ЧЕРЕЗ_ЗАПЯТУЮ</w:t>
+        <w:t>ЗАДАЧА КЛАССИФИКАЦИИ, МАШИННОЕ ОБУЧЕНИЕ</w:t>
+      </w:r>
+      <w:r>
+        <w:rPr>
+          <w:rFonts w:ascii="Times New Roman" w:eastAsia="Calibri" w:hAnsi="Times New Roman" w:cs="Times New Roman"/>
+          <w:sz w:val="28"/>
+        </w:rPr>
+        <w:t xml:space="preserve">, АНАЛИЗ ДАННЫХ, НАИВНЫЙ БАЙЕСОВСКИЙ КЛАССИФИКАТОР, ДЕРЕВЬЯ РЕШЕНИЙ, С4.5, СЛУЧАЙНЫЙ ЛЕС, </w:t>
+      </w:r>
+      <w:r>
+        <w:rPr>
+          <w:rFonts w:ascii="Times New Roman" w:eastAsia="Calibri" w:hAnsi="Times New Roman" w:cs="Times New Roman"/>
+          <w:sz w:val="28"/>
+          <w:lang w:val="en-US"/>
+        </w:rPr>
+        <w:t>PYTHON</w:t>
+      </w:r>
+      <w:r>
+        <w:rPr>
+          <w:rFonts w:ascii="Times New Roman" w:eastAsia="Calibri" w:hAnsi="Times New Roman" w:cs="Times New Roman"/>
+          <w:sz w:val="28"/>
+        </w:rPr>
+        <w:t>.</w:t>
       </w:r>
     </w:p>
     <w:p>
       <w:pPr>
+        <w:tabs>
+          <w:tab w:val="right" w:pos="9355"/>
+        </w:tabs>
         <w:spacing w:after="0" w:line="360" w:lineRule="auto"/>
         <w:ind w:firstLine="567"/>
         <w:jc w:val="both"/>
@@ -98,15 +123,69 @@
           <w:sz w:val="28"/>
         </w:rPr>
       </w:pPr>
-      <w:proofErr w:type="spellStart"/>
       <w:r>
         <w:rPr>
           <w:rFonts w:ascii="Times New Roman" w:eastAsia="Calibri" w:hAnsi="Times New Roman" w:cs="Times New Roman"/>
           <w:sz w:val="28"/>
         </w:rPr>
-        <w:t>Постановка_задачи</w:t>
-      </w:r>
-      <w:proofErr w:type="spellEnd"/>
+        <w:t>В данной работе реализовываются три алгоритма классификации: наивный байесовский классификатор, дерево решений по алгоритму С4.5 и случайный лес.</w:t>
+      </w:r>
+    </w:p>
+    <w:p>
+      <w:pPr>
+        <w:tabs>
+          <w:tab w:val="right" w:pos="9355"/>
+        </w:tabs>
+        <w:spacing w:after="0" w:line="360" w:lineRule="auto"/>
+        <w:ind w:firstLine="567"/>
+        <w:jc w:val="both"/>
+        <w:rPr>
+          <w:rFonts w:ascii="Times New Roman" w:eastAsia="Calibri" w:hAnsi="Times New Roman" w:cs="Times New Roman"/>
+          <w:sz w:val="28"/>
+        </w:rPr>
+      </w:pPr>
+      <w:r>
+        <w:rPr>
+          <w:rFonts w:ascii="Times New Roman" w:eastAsia="Calibri" w:hAnsi="Times New Roman" w:cs="Times New Roman"/>
+          <w:sz w:val="28"/>
+        </w:rPr>
+        <w:t xml:space="preserve">В теоретической части описывается задача классификации, </w:t>
+      </w:r>
+      <w:r>
+        <w:rPr>
+          <w:rFonts w:ascii="Times New Roman" w:eastAsia="Calibri" w:hAnsi="Times New Roman" w:cs="Times New Roman"/>
+          <w:sz w:val="28"/>
+        </w:rPr>
+        <w:t>рассмотрение различных методов ее решения. Подробно рассматриваются алгоритмы перечисленных классификаторов.</w:t>
+      </w:r>
+    </w:p>
+    <w:p>
+      <w:pPr>
+        <w:tabs>
+          <w:tab w:val="right" w:pos="9355"/>
+        </w:tabs>
+        <w:spacing w:after="0" w:line="360" w:lineRule="auto"/>
+        <w:ind w:firstLine="567"/>
+        <w:jc w:val="both"/>
+        <w:rPr>
+          <w:rFonts w:ascii="Times New Roman" w:eastAsia="Calibri" w:hAnsi="Times New Roman" w:cs="Times New Roman"/>
+          <w:sz w:val="28"/>
+        </w:rPr>
+      </w:pPr>
+      <w:r>
+        <w:rPr>
+          <w:rFonts w:ascii="Times New Roman" w:eastAsia="Calibri" w:hAnsi="Times New Roman" w:cs="Times New Roman"/>
+          <w:sz w:val="28"/>
+        </w:rPr>
+        <w:t>В практической части приводится спецификация конкретной задачи, описываются реализованные алгоритмы, проводится анализ эффективности методов классификации.</w:t>
+      </w:r>
+      <w:r>
+        <w:rPr>
+          <w:rFonts w:ascii="Times New Roman" w:eastAsia="Calibri" w:hAnsi="Times New Roman" w:cs="Times New Roman"/>
+          <w:sz w:val="28"/>
+        </w:rPr>
+        <w:tab/>
+      </w:r>
     </w:p>
     <w:p>
       <w:pPr>
@@ -141,7 +220,7 @@
       </w:pPr>
       <w:bookmarkStart w:id="4" w:name="_Toc536208739"/>
       <w:bookmarkStart w:id="5" w:name="_Toc2258246"/>
-      <w:bookmarkStart w:id="6" w:name="_Toc4499712"/>
+      <w:bookmarkStart w:id="6" w:name="_Toc6479109"/>
       <w:r>
         <w:lastRenderedPageBreak/>
         <w:t>СОДЕРЖАНИЕ</w:t>
@@ -150,6 +229,7 @@
       <w:bookmarkEnd w:id="5"/>
       <w:bookmarkEnd w:id="6"/>
     </w:p>
+    <w:bookmarkStart w:id="7" w:name="_GoBack" w:displacedByCustomXml="next"/>
     <w:sdt>
       <w:sdtPr>
         <w:rPr>
@@ -175,7 +255,7 @@
               <w:tab w:val="right" w:leader="dot" w:pos="9345"/>
             </w:tabs>
             <w:rPr>
-              <w:rFonts w:eastAsiaTheme="minorEastAsia"/>
+              <w:rFonts w:ascii="Times New Roman" w:eastAsiaTheme="minorEastAsia" w:hAnsi="Times New Roman" w:cs="Times New Roman"/>
               <w:noProof/>
               <w:lang w:eastAsia="ru-RU"/>
             </w:rPr>
@@ -208,16 +288,18 @@
             </w:rPr>
             <w:fldChar w:fldCharType="separate"/>
           </w:r>
-          <w:hyperlink w:anchor="_Toc4499711" w:history="1">
+          <w:hyperlink w:anchor="_Toc6479108" w:history="1">
             <w:r>
               <w:rPr>
                 <w:rStyle w:val="ad"/>
+                <w:rFonts w:ascii="Times New Roman" w:hAnsi="Times New Roman" w:cs="Times New Roman"/>
                 <w:noProof/>
               </w:rPr>
               <w:t>РЕФЕРАТ</w:t>
             </w:r>
             <w:r>
               <w:rPr>
+                <w:rFonts w:ascii="Times New Roman" w:hAnsi="Times New Roman" w:cs="Times New Roman"/>
                 <w:noProof/>
                 <w:webHidden/>
               </w:rPr>
@@ -225,6 +307,7 @@
             </w:r>
             <w:r>
               <w:rPr>
+                <w:rFonts w:ascii="Times New Roman" w:hAnsi="Times New Roman" w:cs="Times New Roman"/>
                 <w:noProof/>
                 <w:webHidden/>
               </w:rPr>
@@ -232,19 +315,22 @@
             </w:r>
             <w:r>
               <w:rPr>
+                <w:rFonts w:ascii="Times New Roman" w:hAnsi="Times New Roman" w:cs="Times New Roman"/>
                 <w:noProof/>
                 <w:webHidden/>
               </w:rPr>
-              <w:instrText xml:space="preserve"> PAGEREF _Toc4499711 \h </w:instrText>
-            </w:r>
-            <w:r>
-              <w:rPr>
+              <w:instrText xml:space="preserve"> PAGEREF _Toc6479108 \h </w:instrText>
+            </w:r>
+            <w:r>
+              <w:rPr>
+                <w:rFonts w:ascii="Times New Roman" w:hAnsi="Times New Roman" w:cs="Times New Roman"/>
                 <w:noProof/>
                 <w:webHidden/>
               </w:rPr>
             </w:r>
             <w:r>
               <w:rPr>
+                <w:rFonts w:ascii="Times New Roman" w:hAnsi="Times New Roman" w:cs="Times New Roman"/>
                 <w:noProof/>
                 <w:webHidden/>
               </w:rPr>
@@ -252,6 +338,7 @@
             </w:r>
             <w:r>
               <w:rPr>
+                <w:rFonts w:ascii="Times New Roman" w:hAnsi="Times New Roman" w:cs="Times New Roman"/>
                 <w:noProof/>
                 <w:webHidden/>
               </w:rPr>
@@ -259,6 +346,7 @@
             </w:r>
             <w:r>
               <w:rPr>
+                <w:rFonts w:ascii="Times New Roman" w:hAnsi="Times New Roman" w:cs="Times New Roman"/>
                 <w:noProof/>
                 <w:webHidden/>
               </w:rPr>
@@ -273,21 +361,23 @@
               <w:tab w:val="right" w:leader="dot" w:pos="9345"/>
             </w:tabs>
             <w:rPr>
-              <w:rFonts w:eastAsiaTheme="minorEastAsia"/>
+              <w:rFonts w:ascii="Times New Roman" w:eastAsiaTheme="minorEastAsia" w:hAnsi="Times New Roman" w:cs="Times New Roman"/>
               <w:noProof/>
               <w:lang w:eastAsia="ru-RU"/>
             </w:rPr>
           </w:pPr>
-          <w:hyperlink w:anchor="_Toc4499712" w:history="1">
+          <w:hyperlink w:anchor="_Toc6479109" w:history="1">
             <w:r>
               <w:rPr>
                 <w:rStyle w:val="ad"/>
+                <w:rFonts w:ascii="Times New Roman" w:hAnsi="Times New Roman" w:cs="Times New Roman"/>
                 <w:noProof/>
               </w:rPr>
               <w:t>СОДЕРЖАНИЕ</w:t>
             </w:r>
             <w:r>
               <w:rPr>
+                <w:rFonts w:ascii="Times New Roman" w:hAnsi="Times New Roman" w:cs="Times New Roman"/>
                 <w:noProof/>
                 <w:webHidden/>
               </w:rPr>
@@ -295,6 +385,7 @@
             </w:r>
             <w:r>
               <w:rPr>
+                <w:rFonts w:ascii="Times New Roman" w:hAnsi="Times New Roman" w:cs="Times New Roman"/>
                 <w:noProof/>
                 <w:webHidden/>
               </w:rPr>
@@ -302,19 +393,22 @@
             </w:r>
             <w:r>
               <w:rPr>
+                <w:rFonts w:ascii="Times New Roman" w:hAnsi="Times New Roman" w:cs="Times New Roman"/>
                 <w:noProof/>
                 <w:webHidden/>
               </w:rPr>
-              <w:instrText xml:space="preserve"> PAGEREF _Toc4499712 \h </w:instrText>
-            </w:r>
-            <w:r>
-              <w:rPr>
+              <w:instrText xml:space="preserve"> PAGEREF _Toc6479109 \h </w:instrText>
+            </w:r>
+            <w:r>
+              <w:rPr>
+                <w:rFonts w:ascii="Times New Roman" w:hAnsi="Times New Roman" w:cs="Times New Roman"/>
                 <w:noProof/>
                 <w:webHidden/>
               </w:rPr>
             </w:r>
             <w:r>
               <w:rPr>
+                <w:rFonts w:ascii="Times New Roman" w:hAnsi="Times New Roman" w:cs="Times New Roman"/>
                 <w:noProof/>
                 <w:webHidden/>
               </w:rPr>
@@ -322,6 +416,7 @@
             </w:r>
             <w:r>
               <w:rPr>
+                <w:rFonts w:ascii="Times New Roman" w:hAnsi="Times New Roman" w:cs="Times New Roman"/>
                 <w:noProof/>
                 <w:webHidden/>
               </w:rPr>
@@ -329,6 +424,7 @@
             </w:r>
             <w:r>
               <w:rPr>
+                <w:rFonts w:ascii="Times New Roman" w:hAnsi="Times New Roman" w:cs="Times New Roman"/>
                 <w:noProof/>
                 <w:webHidden/>
               </w:rPr>
@@ -343,21 +439,23 @@
               <w:tab w:val="right" w:leader="dot" w:pos="9345"/>
             </w:tabs>
             <w:rPr>
-              <w:rFonts w:eastAsiaTheme="minorEastAsia"/>
+              <w:rFonts w:ascii="Times New Roman" w:eastAsiaTheme="minorEastAsia" w:hAnsi="Times New Roman" w:cs="Times New Roman"/>
               <w:noProof/>
               <w:lang w:eastAsia="ru-RU"/>
             </w:rPr>
           </w:pPr>
-          <w:hyperlink w:anchor="_Toc4499713" w:history="1">
+          <w:hyperlink w:anchor="_Toc6479110" w:history="1">
             <w:r>
               <w:rPr>
                 <w:rStyle w:val="ad"/>
+                <w:rFonts w:ascii="Times New Roman" w:hAnsi="Times New Roman" w:cs="Times New Roman"/>
                 <w:noProof/>
               </w:rPr>
               <w:t>ВВЕДЕНИЕ</w:t>
             </w:r>
             <w:r>
               <w:rPr>
+                <w:rFonts w:ascii="Times New Roman" w:hAnsi="Times New Roman" w:cs="Times New Roman"/>
                 <w:noProof/>
                 <w:webHidden/>
               </w:rPr>
@@ -365,6 +463,7 @@
             </w:r>
             <w:r>
               <w:rPr>
+                <w:rFonts w:ascii="Times New Roman" w:hAnsi="Times New Roman" w:cs="Times New Roman"/>
                 <w:noProof/>
                 <w:webHidden/>
               </w:rPr>
@@ -372,19 +471,22 @@
             </w:r>
             <w:r>
               <w:rPr>
+                <w:rFonts w:ascii="Times New Roman" w:hAnsi="Times New Roman" w:cs="Times New Roman"/>
                 <w:noProof/>
                 <w:webHidden/>
               </w:rPr>
-              <w:instrText xml:space="preserve"> PAGEREF _Toc4499713 \h </w:instrText>
-            </w:r>
-            <w:r>
-              <w:rPr>
+              <w:instrText xml:space="preserve"> PAGEREF _Toc6479110 \h </w:instrText>
+            </w:r>
+            <w:r>
+              <w:rPr>
+                <w:rFonts w:ascii="Times New Roman" w:hAnsi="Times New Roman" w:cs="Times New Roman"/>
                 <w:noProof/>
                 <w:webHidden/>
               </w:rPr>
             </w:r>
             <w:r>
               <w:rPr>
+                <w:rFonts w:ascii="Times New Roman" w:hAnsi="Times New Roman" w:cs="Times New Roman"/>
                 <w:noProof/>
                 <w:webHidden/>
               </w:rPr>
@@ -392,6 +494,7 @@
             </w:r>
             <w:r>
               <w:rPr>
+                <w:rFonts w:ascii="Times New Roman" w:hAnsi="Times New Roman" w:cs="Times New Roman"/>
                 <w:noProof/>
                 <w:webHidden/>
               </w:rPr>
@@ -399,6 +502,7 @@
             </w:r>
             <w:r>
               <w:rPr>
+                <w:rFonts w:ascii="Times New Roman" w:hAnsi="Times New Roman" w:cs="Times New Roman"/>
                 <w:noProof/>
                 <w:webHidden/>
               </w:rPr>
@@ -413,21 +517,23 @@
               <w:tab w:val="right" w:leader="dot" w:pos="9345"/>
             </w:tabs>
             <w:rPr>
-              <w:rFonts w:eastAsiaTheme="minorEastAsia"/>
+              <w:rFonts w:ascii="Times New Roman" w:eastAsiaTheme="minorEastAsia" w:hAnsi="Times New Roman" w:cs="Times New Roman"/>
               <w:noProof/>
               <w:lang w:eastAsia="ru-RU"/>
             </w:rPr>
           </w:pPr>
-          <w:hyperlink w:anchor="_Toc4499714" w:history="1">
+          <w:hyperlink w:anchor="_Toc6479111" w:history="1">
             <w:r>
               <w:rPr>
                 <w:rStyle w:val="ad"/>
+                <w:rFonts w:ascii="Times New Roman" w:hAnsi="Times New Roman" w:cs="Times New Roman"/>
                 <w:noProof/>
               </w:rPr>
               <w:t>ОСНОВНАЯ ЧАСТЬ</w:t>
             </w:r>
             <w:r>
               <w:rPr>
+                <w:rFonts w:ascii="Times New Roman" w:hAnsi="Times New Roman" w:cs="Times New Roman"/>
                 <w:noProof/>
                 <w:webHidden/>
               </w:rPr>
@@ -435,6 +541,7 @@
             </w:r>
             <w:r>
               <w:rPr>
+                <w:rFonts w:ascii="Times New Roman" w:hAnsi="Times New Roman" w:cs="Times New Roman"/>
                 <w:noProof/>
                 <w:webHidden/>
               </w:rPr>
@@ -442,19 +549,22 @@
             </w:r>
             <w:r>
               <w:rPr>
+                <w:rFonts w:ascii="Times New Roman" w:hAnsi="Times New Roman" w:cs="Times New Roman"/>
                 <w:noProof/>
                 <w:webHidden/>
               </w:rPr>
-              <w:instrText xml:space="preserve"> PAGEREF _Toc4499714 \h </w:instrText>
-            </w:r>
-            <w:r>
-              <w:rPr>
+              <w:instrText xml:space="preserve"> PAGEREF _Toc6479111 \h </w:instrText>
+            </w:r>
+            <w:r>
+              <w:rPr>
+                <w:rFonts w:ascii="Times New Roman" w:hAnsi="Times New Roman" w:cs="Times New Roman"/>
                 <w:noProof/>
                 <w:webHidden/>
               </w:rPr>
             </w:r>
             <w:r>
               <w:rPr>
+                <w:rFonts w:ascii="Times New Roman" w:hAnsi="Times New Roman" w:cs="Times New Roman"/>
                 <w:noProof/>
                 <w:webHidden/>
               </w:rPr>
@@ -462,6 +572,7 @@
             </w:r>
             <w:r>
               <w:rPr>
+                <w:rFonts w:ascii="Times New Roman" w:hAnsi="Times New Roman" w:cs="Times New Roman"/>
                 <w:noProof/>
                 <w:webHidden/>
               </w:rPr>
@@ -469,6 +580,7 @@
             </w:r>
             <w:r>
               <w:rPr>
+                <w:rFonts w:ascii="Times New Roman" w:hAnsi="Times New Roman" w:cs="Times New Roman"/>
                 <w:noProof/>
                 <w:webHidden/>
               </w:rPr>
@@ -483,21 +595,23 @@
               <w:tab w:val="right" w:leader="dot" w:pos="9345"/>
             </w:tabs>
             <w:rPr>
-              <w:rFonts w:eastAsiaTheme="minorEastAsia"/>
+              <w:rFonts w:ascii="Times New Roman" w:eastAsiaTheme="minorEastAsia" w:hAnsi="Times New Roman" w:cs="Times New Roman"/>
               <w:noProof/>
               <w:lang w:eastAsia="ru-RU"/>
             </w:rPr>
           </w:pPr>
-          <w:hyperlink w:anchor="_Toc4499715" w:history="1">
+          <w:hyperlink w:anchor="_Toc6479112" w:history="1">
             <w:r>
               <w:rPr>
                 <w:rStyle w:val="ad"/>
+                <w:rFonts w:ascii="Times New Roman" w:hAnsi="Times New Roman" w:cs="Times New Roman"/>
                 <w:noProof/>
               </w:rPr>
               <w:t>1 ТЕОРЕТИЧЕСКАЯ ЧАСТЬ</w:t>
             </w:r>
             <w:r>
               <w:rPr>
+                <w:rFonts w:ascii="Times New Roman" w:hAnsi="Times New Roman" w:cs="Times New Roman"/>
                 <w:noProof/>
                 <w:webHidden/>
               </w:rPr>
@@ -505,6 +619,7 @@
             </w:r>
             <w:r>
               <w:rPr>
+                <w:rFonts w:ascii="Times New Roman" w:hAnsi="Times New Roman" w:cs="Times New Roman"/>
                 <w:noProof/>
                 <w:webHidden/>
               </w:rPr>
@@ -512,19 +627,22 @@
             </w:r>
             <w:r>
               <w:rPr>
+                <w:rFonts w:ascii="Times New Roman" w:hAnsi="Times New Roman" w:cs="Times New Roman"/>
                 <w:noProof/>
                 <w:webHidden/>
               </w:rPr>
-              <w:instrText xml:space="preserve"> PAGEREF _Toc4499715 \h </w:instrText>
-            </w:r>
-            <w:r>
-              <w:rPr>
+              <w:instrText xml:space="preserve"> PAGEREF _Toc6479112 \h </w:instrText>
+            </w:r>
+            <w:r>
+              <w:rPr>
+                <w:rFonts w:ascii="Times New Roman" w:hAnsi="Times New Roman" w:cs="Times New Roman"/>
                 <w:noProof/>
                 <w:webHidden/>
               </w:rPr>
             </w:r>
             <w:r>
               <w:rPr>
+                <w:rFonts w:ascii="Times New Roman" w:hAnsi="Times New Roman" w:cs="Times New Roman"/>
                 <w:noProof/>
                 <w:webHidden/>
               </w:rPr>
@@ -532,6 +650,7 @@
             </w:r>
             <w:r>
               <w:rPr>
+                <w:rFonts w:ascii="Times New Roman" w:hAnsi="Times New Roman" w:cs="Times New Roman"/>
                 <w:noProof/>
                 <w:webHidden/>
               </w:rPr>
@@ -539,6 +658,7 @@
             </w:r>
             <w:r>
               <w:rPr>
+                <w:rFonts w:ascii="Times New Roman" w:hAnsi="Times New Roman" w:cs="Times New Roman"/>
                 <w:noProof/>
                 <w:webHidden/>
               </w:rPr>
@@ -553,12 +673,12 @@
               <w:tab w:val="right" w:leader="dot" w:pos="9345"/>
             </w:tabs>
             <w:rPr>
-              <w:rFonts w:eastAsiaTheme="minorEastAsia"/>
+              <w:rFonts w:ascii="Times New Roman" w:eastAsiaTheme="minorEastAsia" w:hAnsi="Times New Roman" w:cs="Times New Roman"/>
               <w:noProof/>
               <w:lang w:eastAsia="ru-RU"/>
             </w:rPr>
           </w:pPr>
-          <w:hyperlink w:anchor="_Toc4499716" w:history="1">
+          <w:hyperlink w:anchor="_Toc6479113" w:history="1">
             <w:r>
               <w:rPr>
                 <w:rStyle w:val="ad"/>
@@ -570,6 +690,7 @@
             </w:r>
             <w:r>
               <w:rPr>
+                <w:rFonts w:ascii="Times New Roman" w:hAnsi="Times New Roman" w:cs="Times New Roman"/>
                 <w:noProof/>
                 <w:webHidden/>
               </w:rPr>
@@ -577,6 +698,7 @@
             </w:r>
             <w:r>
               <w:rPr>
+                <w:rFonts w:ascii="Times New Roman" w:hAnsi="Times New Roman" w:cs="Times New Roman"/>
                 <w:noProof/>
                 <w:webHidden/>
               </w:rPr>
@@ -584,19 +706,22 @@
             </w:r>
             <w:r>
               <w:rPr>
+                <w:rFonts w:ascii="Times New Roman" w:hAnsi="Times New Roman" w:cs="Times New Roman"/>
                 <w:noProof/>
                 <w:webHidden/>
               </w:rPr>
-              <w:instrText xml:space="preserve"> PAGEREF _Toc4499716 \h </w:instrText>
-            </w:r>
-            <w:r>
-              <w:rPr>
+              <w:instrText xml:space="preserve"> PAGEREF _Toc6479113 \h </w:instrText>
+            </w:r>
+            <w:r>
+              <w:rPr>
+                <w:rFonts w:ascii="Times New Roman" w:hAnsi="Times New Roman" w:cs="Times New Roman"/>
                 <w:noProof/>
                 <w:webHidden/>
               </w:rPr>
             </w:r>
             <w:r>
               <w:rPr>
+                <w:rFonts w:ascii="Times New Roman" w:hAnsi="Times New Roman" w:cs="Times New Roman"/>
                 <w:noProof/>
                 <w:webHidden/>
               </w:rPr>
@@ -604,6 +729,7 @@
             </w:r>
             <w:r>
               <w:rPr>
+                <w:rFonts w:ascii="Times New Roman" w:hAnsi="Times New Roman" w:cs="Times New Roman"/>
                 <w:noProof/>
                 <w:webHidden/>
               </w:rPr>
@@ -611,6 +737,7 @@
             </w:r>
             <w:r>
               <w:rPr>
+                <w:rFonts w:ascii="Times New Roman" w:hAnsi="Times New Roman" w:cs="Times New Roman"/>
                 <w:noProof/>
                 <w:webHidden/>
               </w:rPr>
@@ -625,21 +752,23 @@
               <w:tab w:val="right" w:leader="dot" w:pos="9345"/>
             </w:tabs>
             <w:rPr>
-              <w:rFonts w:eastAsiaTheme="minorEastAsia"/>
+              <w:rFonts w:ascii="Times New Roman" w:eastAsiaTheme="minorEastAsia" w:hAnsi="Times New Roman" w:cs="Times New Roman"/>
               <w:noProof/>
               <w:lang w:eastAsia="ru-RU"/>
             </w:rPr>
           </w:pPr>
-          <w:hyperlink w:anchor="_Toc4499717" w:history="1">
+          <w:hyperlink w:anchor="_Toc6479114" w:history="1">
             <w:r>
               <w:rPr>
                 <w:rStyle w:val="ad"/>
+                <w:rFonts w:ascii="Times New Roman" w:hAnsi="Times New Roman" w:cs="Times New Roman"/>
                 <w:noProof/>
               </w:rPr>
               <w:t>1.2 Задача классификации</w:t>
             </w:r>
             <w:r>
               <w:rPr>
+                <w:rFonts w:ascii="Times New Roman" w:hAnsi="Times New Roman" w:cs="Times New Roman"/>
                 <w:noProof/>
                 <w:webHidden/>
               </w:rPr>
@@ -647,6 +776,7 @@
             </w:r>
             <w:r>
               <w:rPr>
+                <w:rFonts w:ascii="Times New Roman" w:hAnsi="Times New Roman" w:cs="Times New Roman"/>
                 <w:noProof/>
                 <w:webHidden/>
               </w:rPr>
@@ -654,19 +784,22 @@
             </w:r>
             <w:r>
               <w:rPr>
+                <w:rFonts w:ascii="Times New Roman" w:hAnsi="Times New Roman" w:cs="Times New Roman"/>
                 <w:noProof/>
                 <w:webHidden/>
               </w:rPr>
-              <w:instrText xml:space="preserve"> PAGEREF _Toc4499717 \h </w:instrText>
-            </w:r>
-            <w:r>
-              <w:rPr>
+              <w:instrText xml:space="preserve"> PAGEREF _Toc6479114 \h </w:instrText>
+            </w:r>
+            <w:r>
+              <w:rPr>
+                <w:rFonts w:ascii="Times New Roman" w:hAnsi="Times New Roman" w:cs="Times New Roman"/>
                 <w:noProof/>
                 <w:webHidden/>
               </w:rPr>
             </w:r>
             <w:r>
               <w:rPr>
+                <w:rFonts w:ascii="Times New Roman" w:hAnsi="Times New Roman" w:cs="Times New Roman"/>
                 <w:noProof/>
                 <w:webHidden/>
               </w:rPr>
@@ -674,6 +807,7 @@
             </w:r>
             <w:r>
               <w:rPr>
+                <w:rFonts w:ascii="Times New Roman" w:hAnsi="Times New Roman" w:cs="Times New Roman"/>
                 <w:noProof/>
                 <w:webHidden/>
               </w:rPr>
@@ -681,6 +815,7 @@
             </w:r>
             <w:r>
               <w:rPr>
+                <w:rFonts w:ascii="Times New Roman" w:hAnsi="Times New Roman" w:cs="Times New Roman"/>
                 <w:noProof/>
                 <w:webHidden/>
               </w:rPr>
@@ -695,21 +830,23 @@
               <w:tab w:val="right" w:leader="dot" w:pos="9345"/>
             </w:tabs>
             <w:rPr>
-              <w:rFonts w:eastAsiaTheme="minorEastAsia"/>
+              <w:rFonts w:ascii="Times New Roman" w:eastAsiaTheme="minorEastAsia" w:hAnsi="Times New Roman" w:cs="Times New Roman"/>
               <w:noProof/>
               <w:lang w:eastAsia="ru-RU"/>
             </w:rPr>
           </w:pPr>
-          <w:hyperlink w:anchor="_Toc4499718" w:history="1">
+          <w:hyperlink w:anchor="_Toc6479115" w:history="1">
             <w:r>
               <w:rPr>
                 <w:rStyle w:val="ad"/>
+                <w:rFonts w:ascii="Times New Roman" w:hAnsi="Times New Roman" w:cs="Times New Roman"/>
                 <w:noProof/>
               </w:rPr>
               <w:t>1.3 Решение задач классификации</w:t>
             </w:r>
             <w:r>
               <w:rPr>
+                <w:rFonts w:ascii="Times New Roman" w:hAnsi="Times New Roman" w:cs="Times New Roman"/>
                 <w:noProof/>
                 <w:webHidden/>
               </w:rPr>
@@ -717,6 +854,7 @@
             </w:r>
             <w:r>
               <w:rPr>
+                <w:rFonts w:ascii="Times New Roman" w:hAnsi="Times New Roman" w:cs="Times New Roman"/>
                 <w:noProof/>
                 <w:webHidden/>
               </w:rPr>
@@ -724,19 +862,22 @@
             </w:r>
             <w:r>
               <w:rPr>
+                <w:rFonts w:ascii="Times New Roman" w:hAnsi="Times New Roman" w:cs="Times New Roman"/>
                 <w:noProof/>
                 <w:webHidden/>
               </w:rPr>
-              <w:instrText xml:space="preserve"> PAGEREF _Toc4499718 \h </w:instrText>
-            </w:r>
-            <w:r>
-              <w:rPr>
+              <w:instrText xml:space="preserve"> PAGEREF _Toc6479115 \h </w:instrText>
+            </w:r>
+            <w:r>
+              <w:rPr>
+                <w:rFonts w:ascii="Times New Roman" w:hAnsi="Times New Roman" w:cs="Times New Roman"/>
                 <w:noProof/>
                 <w:webHidden/>
               </w:rPr>
             </w:r>
             <w:r>
               <w:rPr>
+                <w:rFonts w:ascii="Times New Roman" w:hAnsi="Times New Roman" w:cs="Times New Roman"/>
                 <w:noProof/>
                 <w:webHidden/>
               </w:rPr>
@@ -744,6 +885,7 @@
             </w:r>
             <w:r>
               <w:rPr>
+                <w:rFonts w:ascii="Times New Roman" w:hAnsi="Times New Roman" w:cs="Times New Roman"/>
                 <w:noProof/>
                 <w:webHidden/>
               </w:rPr>
@@ -751,6 +893,7 @@
             </w:r>
             <w:r>
               <w:rPr>
+                <w:rFonts w:ascii="Times New Roman" w:hAnsi="Times New Roman" w:cs="Times New Roman"/>
                 <w:noProof/>
                 <w:webHidden/>
               </w:rPr>
@@ -765,21 +908,23 @@
               <w:tab w:val="right" w:leader="dot" w:pos="9345"/>
             </w:tabs>
             <w:rPr>
-              <w:rFonts w:eastAsiaTheme="minorEastAsia"/>
+              <w:rFonts w:ascii="Times New Roman" w:eastAsiaTheme="minorEastAsia" w:hAnsi="Times New Roman" w:cs="Times New Roman"/>
               <w:noProof/>
               <w:lang w:eastAsia="ru-RU"/>
             </w:rPr>
           </w:pPr>
-          <w:hyperlink w:anchor="_Toc4499719" w:history="1">
+          <w:hyperlink w:anchor="_Toc6479116" w:history="1">
             <w:r>
               <w:rPr>
                 <w:rStyle w:val="ad"/>
+                <w:rFonts w:ascii="Times New Roman" w:hAnsi="Times New Roman" w:cs="Times New Roman"/>
                 <w:noProof/>
               </w:rPr>
               <w:t>1.4 Байесовские классификаторы</w:t>
             </w:r>
             <w:r>
               <w:rPr>
+                <w:rFonts w:ascii="Times New Roman" w:hAnsi="Times New Roman" w:cs="Times New Roman"/>
                 <w:noProof/>
                 <w:webHidden/>
               </w:rPr>
@@ -787,6 +932,7 @@
             </w:r>
             <w:r>
               <w:rPr>
+                <w:rFonts w:ascii="Times New Roman" w:hAnsi="Times New Roman" w:cs="Times New Roman"/>
                 <w:noProof/>
                 <w:webHidden/>
               </w:rPr>
@@ -794,19 +940,22 @@
             </w:r>
             <w:r>
               <w:rPr>
+                <w:rFonts w:ascii="Times New Roman" w:hAnsi="Times New Roman" w:cs="Times New Roman"/>
                 <w:noProof/>
                 <w:webHidden/>
               </w:rPr>
-              <w:instrText xml:space="preserve"> PAGEREF _Toc4499719 \h </w:instrText>
-            </w:r>
-            <w:r>
-              <w:rPr>
+              <w:instrText xml:space="preserve"> PAGEREF _Toc6479116 \h </w:instrText>
+            </w:r>
+            <w:r>
+              <w:rPr>
+                <w:rFonts w:ascii="Times New Roman" w:hAnsi="Times New Roman" w:cs="Times New Roman"/>
                 <w:noProof/>
                 <w:webHidden/>
               </w:rPr>
             </w:r>
             <w:r>
               <w:rPr>
+                <w:rFonts w:ascii="Times New Roman" w:hAnsi="Times New Roman" w:cs="Times New Roman"/>
                 <w:noProof/>
                 <w:webHidden/>
               </w:rPr>
@@ -814,6 +963,7 @@
             </w:r>
             <w:r>
               <w:rPr>
+                <w:rFonts w:ascii="Times New Roman" w:hAnsi="Times New Roman" w:cs="Times New Roman"/>
                 <w:noProof/>
                 <w:webHidden/>
               </w:rPr>
@@ -821,6 +971,7 @@
             </w:r>
             <w:r>
               <w:rPr>
+                <w:rFonts w:ascii="Times New Roman" w:hAnsi="Times New Roman" w:cs="Times New Roman"/>
                 <w:noProof/>
                 <w:webHidden/>
               </w:rPr>
@@ -835,21 +986,23 @@
               <w:tab w:val="right" w:leader="dot" w:pos="9345"/>
             </w:tabs>
             <w:rPr>
-              <w:rFonts w:eastAsiaTheme="minorEastAsia"/>
+              <w:rFonts w:ascii="Times New Roman" w:eastAsiaTheme="minorEastAsia" w:hAnsi="Times New Roman" w:cs="Times New Roman"/>
               <w:noProof/>
               <w:lang w:eastAsia="ru-RU"/>
             </w:rPr>
           </w:pPr>
-          <w:hyperlink w:anchor="_Toc4499720" w:history="1">
+          <w:hyperlink w:anchor="_Toc6479117" w:history="1">
             <w:r>
               <w:rPr>
                 <w:rStyle w:val="ad"/>
+                <w:rFonts w:ascii="Times New Roman" w:hAnsi="Times New Roman" w:cs="Times New Roman"/>
                 <w:noProof/>
               </w:rPr>
               <w:t>1.5 Наивный байесовский классификатор</w:t>
             </w:r>
             <w:r>
               <w:rPr>
+                <w:rFonts w:ascii="Times New Roman" w:hAnsi="Times New Roman" w:cs="Times New Roman"/>
                 <w:noProof/>
                 <w:webHidden/>
               </w:rPr>
@@ -857,6 +1010,7 @@
             </w:r>
             <w:r>
               <w:rPr>
+                <w:rFonts w:ascii="Times New Roman" w:hAnsi="Times New Roman" w:cs="Times New Roman"/>
                 <w:noProof/>
                 <w:webHidden/>
               </w:rPr>
@@ -864,19 +1018,22 @@
             </w:r>
             <w:r>
               <w:rPr>
+                <w:rFonts w:ascii="Times New Roman" w:hAnsi="Times New Roman" w:cs="Times New Roman"/>
                 <w:noProof/>
                 <w:webHidden/>
               </w:rPr>
-              <w:instrText xml:space="preserve"> PAGEREF _Toc4499720 \h </w:instrText>
-            </w:r>
-            <w:r>
-              <w:rPr>
+              <w:instrText xml:space="preserve"> PAGEREF _Toc6479117 \h </w:instrText>
+            </w:r>
+            <w:r>
+              <w:rPr>
+                <w:rFonts w:ascii="Times New Roman" w:hAnsi="Times New Roman" w:cs="Times New Roman"/>
                 <w:noProof/>
                 <w:webHidden/>
               </w:rPr>
             </w:r>
             <w:r>
               <w:rPr>
+                <w:rFonts w:ascii="Times New Roman" w:hAnsi="Times New Roman" w:cs="Times New Roman"/>
                 <w:noProof/>
                 <w:webHidden/>
               </w:rPr>
@@ -884,6 +1041,7 @@
             </w:r>
             <w:r>
               <w:rPr>
+                <w:rFonts w:ascii="Times New Roman" w:hAnsi="Times New Roman" w:cs="Times New Roman"/>
                 <w:noProof/>
                 <w:webHidden/>
               </w:rPr>
@@ -891,6 +1049,7 @@
             </w:r>
             <w:r>
               <w:rPr>
+                <w:rFonts w:ascii="Times New Roman" w:hAnsi="Times New Roman" w:cs="Times New Roman"/>
                 <w:noProof/>
                 <w:webHidden/>
               </w:rPr>
@@ -905,21 +1064,23 @@
               <w:tab w:val="right" w:leader="dot" w:pos="9345"/>
             </w:tabs>
             <w:rPr>
-              <w:rFonts w:eastAsiaTheme="minorEastAsia"/>
+              <w:rFonts w:ascii="Times New Roman" w:eastAsiaTheme="minorEastAsia" w:hAnsi="Times New Roman" w:cs="Times New Roman"/>
               <w:noProof/>
               <w:lang w:eastAsia="ru-RU"/>
             </w:rPr>
           </w:pPr>
-          <w:hyperlink w:anchor="_Toc4499721" w:history="1">
+          <w:hyperlink w:anchor="_Toc6479118" w:history="1">
             <w:r>
               <w:rPr>
                 <w:rStyle w:val="ad"/>
+                <w:rFonts w:ascii="Times New Roman" w:hAnsi="Times New Roman" w:cs="Times New Roman"/>
                 <w:noProof/>
               </w:rPr>
               <w:t>1.6 Дерево решений</w:t>
             </w:r>
             <w:r>
               <w:rPr>
+                <w:rFonts w:ascii="Times New Roman" w:hAnsi="Times New Roman" w:cs="Times New Roman"/>
                 <w:noProof/>
                 <w:webHidden/>
               </w:rPr>
@@ -927,6 +1088,7 @@
             </w:r>
             <w:r>
               <w:rPr>
+                <w:rFonts w:ascii="Times New Roman" w:hAnsi="Times New Roman" w:cs="Times New Roman"/>
                 <w:noProof/>
                 <w:webHidden/>
               </w:rPr>
@@ -934,19 +1096,22 @@
             </w:r>
             <w:r>
               <w:rPr>
+                <w:rFonts w:ascii="Times New Roman" w:hAnsi="Times New Roman" w:cs="Times New Roman"/>
                 <w:noProof/>
                 <w:webHidden/>
               </w:rPr>
-              <w:instrText xml:space="preserve"> PAGEREF _Toc4499721 \h </w:instrText>
-            </w:r>
-            <w:r>
-              <w:rPr>
+              <w:instrText xml:space="preserve"> PAGEREF _Toc6479118 \h </w:instrText>
+            </w:r>
+            <w:r>
+              <w:rPr>
+                <w:rFonts w:ascii="Times New Roman" w:hAnsi="Times New Roman" w:cs="Times New Roman"/>
                 <w:noProof/>
                 <w:webHidden/>
               </w:rPr>
             </w:r>
             <w:r>
               <w:rPr>
+                <w:rFonts w:ascii="Times New Roman" w:hAnsi="Times New Roman" w:cs="Times New Roman"/>
                 <w:noProof/>
                 <w:webHidden/>
               </w:rPr>
@@ -954,6 +1119,7 @@
             </w:r>
             <w:r>
               <w:rPr>
+                <w:rFonts w:ascii="Times New Roman" w:hAnsi="Times New Roman" w:cs="Times New Roman"/>
                 <w:noProof/>
                 <w:webHidden/>
               </w:rPr>
@@ -961,6 +1127,7 @@
             </w:r>
             <w:r>
               <w:rPr>
+                <w:rFonts w:ascii="Times New Roman" w:hAnsi="Times New Roman" w:cs="Times New Roman"/>
                 <w:noProof/>
                 <w:webHidden/>
               </w:rPr>
@@ -975,21 +1142,23 @@
               <w:tab w:val="right" w:leader="dot" w:pos="9345"/>
             </w:tabs>
             <w:rPr>
-              <w:rFonts w:eastAsiaTheme="minorEastAsia"/>
+              <w:rFonts w:ascii="Times New Roman" w:eastAsiaTheme="minorEastAsia" w:hAnsi="Times New Roman" w:cs="Times New Roman"/>
               <w:noProof/>
               <w:lang w:eastAsia="ru-RU"/>
             </w:rPr>
           </w:pPr>
-          <w:hyperlink w:anchor="_Toc4499722" w:history="1">
+          <w:hyperlink w:anchor="_Toc6479119" w:history="1">
             <w:r>
               <w:rPr>
                 <w:rStyle w:val="ad"/>
+                <w:rFonts w:ascii="Times New Roman" w:hAnsi="Times New Roman" w:cs="Times New Roman"/>
                 <w:noProof/>
               </w:rPr>
               <w:t>1.7 Алгоритм C4.5</w:t>
             </w:r>
             <w:r>
               <w:rPr>
+                <w:rFonts w:ascii="Times New Roman" w:hAnsi="Times New Roman" w:cs="Times New Roman"/>
                 <w:noProof/>
                 <w:webHidden/>
               </w:rPr>
@@ -997,6 +1166,7 @@
             </w:r>
             <w:r>
               <w:rPr>
+                <w:rFonts w:ascii="Times New Roman" w:hAnsi="Times New Roman" w:cs="Times New Roman"/>
                 <w:noProof/>
                 <w:webHidden/>
               </w:rPr>
@@ -1004,19 +1174,22 @@
             </w:r>
             <w:r>
               <w:rPr>
+                <w:rFonts w:ascii="Times New Roman" w:hAnsi="Times New Roman" w:cs="Times New Roman"/>
                 <w:noProof/>
                 <w:webHidden/>
               </w:rPr>
-              <w:instrText xml:space="preserve"> PAGEREF _Toc4499722 \h </w:instrText>
-            </w:r>
-            <w:r>
-              <w:rPr>
+              <w:instrText xml:space="preserve"> PAGEREF _Toc6479119 \h </w:instrText>
+            </w:r>
+            <w:r>
+              <w:rPr>
+                <w:rFonts w:ascii="Times New Roman" w:hAnsi="Times New Roman" w:cs="Times New Roman"/>
                 <w:noProof/>
                 <w:webHidden/>
               </w:rPr>
             </w:r>
             <w:r>
               <w:rPr>
+                <w:rFonts w:ascii="Times New Roman" w:hAnsi="Times New Roman" w:cs="Times New Roman"/>
                 <w:noProof/>
                 <w:webHidden/>
               </w:rPr>
@@ -1024,6 +1197,7 @@
             </w:r>
             <w:r>
               <w:rPr>
+                <w:rFonts w:ascii="Times New Roman" w:hAnsi="Times New Roman" w:cs="Times New Roman"/>
                 <w:noProof/>
                 <w:webHidden/>
               </w:rPr>
@@ -1031,6 +1205,7 @@
             </w:r>
             <w:r>
               <w:rPr>
+                <w:rFonts w:ascii="Times New Roman" w:hAnsi="Times New Roman" w:cs="Times New Roman"/>
                 <w:noProof/>
                 <w:webHidden/>
               </w:rPr>
@@ -1045,22 +1220,49 @@
               <w:tab w:val="right" w:leader="dot" w:pos="9345"/>
             </w:tabs>
             <w:rPr>
-              <w:rFonts w:eastAsiaTheme="minorEastAsia"/>
+              <w:rFonts w:ascii="Times New Roman" w:eastAsiaTheme="minorEastAsia" w:hAnsi="Times New Roman" w:cs="Times New Roman"/>
               <w:noProof/>
               <w:lang w:eastAsia="ru-RU"/>
             </w:rPr>
           </w:pPr>
-          <w:hyperlink w:anchor="_Toc4499723" w:history="1">
+          <w:hyperlink w:anchor="_Toc6479120" w:history="1">
             <w:r>
               <w:rPr>
                 <w:rStyle w:val="ad"/>
+                <w:rFonts w:ascii="Times New Roman" w:hAnsi="Times New Roman" w:cs="Times New Roman"/>
+                <w:noProof/>
+              </w:rPr>
+              <w:t xml:space="preserve">1.8 </w:t>
+            </w:r>
+            <w:r>
+              <w:rPr>
+                <w:rStyle w:val="ad"/>
+                <w:rFonts w:ascii="Times New Roman" w:hAnsi="Times New Roman" w:cs="Times New Roman"/>
                 <w:noProof/>
                 <w:lang w:val="en-US"/>
               </w:rPr>
-              <w:t>1.8 Random Forest</w:t>
-            </w:r>
-            <w:r>
-              <w:rPr>
+              <w:t>Random</w:t>
+            </w:r>
+            <w:r>
+              <w:rPr>
+                <w:rStyle w:val="ad"/>
+                <w:rFonts w:ascii="Times New Roman" w:hAnsi="Times New Roman" w:cs="Times New Roman"/>
+                <w:noProof/>
+              </w:rPr>
+              <w:t xml:space="preserve"> </w:t>
+            </w:r>
+            <w:r>
+              <w:rPr>
+                <w:rStyle w:val="ad"/>
+                <w:rFonts w:ascii="Times New Roman" w:hAnsi="Times New Roman" w:cs="Times New Roman"/>
+                <w:noProof/>
+                <w:lang w:val="en-US"/>
+              </w:rPr>
+              <w:t>Forest</w:t>
+            </w:r>
+            <w:r>
+              <w:rPr>
+                <w:rFonts w:ascii="Times New Roman" w:hAnsi="Times New Roman" w:cs="Times New Roman"/>
                 <w:noProof/>
                 <w:webHidden/>
               </w:rPr>
@@ -1068,6 +1270,7 @@
             </w:r>
             <w:r>
               <w:rPr>
+                <w:rFonts w:ascii="Times New Roman" w:hAnsi="Times New Roman" w:cs="Times New Roman"/>
                 <w:noProof/>
                 <w:webHidden/>
               </w:rPr>
@@ -1075,19 +1278,22 @@
             </w:r>
             <w:r>
               <w:rPr>
+                <w:rFonts w:ascii="Times New Roman" w:hAnsi="Times New Roman" w:cs="Times New Roman"/>
                 <w:noProof/>
                 <w:webHidden/>
               </w:rPr>
-              <w:instrText xml:space="preserve"> PAGEREF _Toc4499723 \h </w:instrText>
-            </w:r>
-            <w:r>
-              <w:rPr>
+              <w:instrText xml:space="preserve"> PAGEREF _Toc6479120 \h </w:instrText>
+            </w:r>
+            <w:r>
+              <w:rPr>
+                <w:rFonts w:ascii="Times New Roman" w:hAnsi="Times New Roman" w:cs="Times New Roman"/>
                 <w:noProof/>
                 <w:webHidden/>
               </w:rPr>
             </w:r>
             <w:r>
               <w:rPr>
+                <w:rFonts w:ascii="Times New Roman" w:hAnsi="Times New Roman" w:cs="Times New Roman"/>
                 <w:noProof/>
                 <w:webHidden/>
               </w:rPr>
@@ -1095,6 +1301,7 @@
             </w:r>
             <w:r>
               <w:rPr>
+                <w:rFonts w:ascii="Times New Roman" w:hAnsi="Times New Roman" w:cs="Times New Roman"/>
                 <w:noProof/>
                 <w:webHidden/>
               </w:rPr>
@@ -1102,6 +1309,7 @@
             </w:r>
             <w:r>
               <w:rPr>
+                <w:rFonts w:ascii="Times New Roman" w:hAnsi="Times New Roman" w:cs="Times New Roman"/>
                 <w:noProof/>
                 <w:webHidden/>
               </w:rPr>
@@ -1116,21 +1324,23 @@
               <w:tab w:val="right" w:leader="dot" w:pos="9345"/>
             </w:tabs>
             <w:rPr>
-              <w:rFonts w:eastAsiaTheme="minorEastAsia"/>
+              <w:rFonts w:ascii="Times New Roman" w:eastAsiaTheme="minorEastAsia" w:hAnsi="Times New Roman" w:cs="Times New Roman"/>
               <w:noProof/>
               <w:lang w:eastAsia="ru-RU"/>
             </w:rPr>
           </w:pPr>
-          <w:hyperlink w:anchor="_Toc4499724" w:history="1">
+          <w:hyperlink w:anchor="_Toc6479121" w:history="1">
             <w:r>
               <w:rPr>
                 <w:rStyle w:val="ad"/>
+                <w:rFonts w:ascii="Times New Roman" w:hAnsi="Times New Roman" w:cs="Times New Roman"/>
                 <w:noProof/>
               </w:rPr>
               <w:t>1.9 Оценка качества классификатора</w:t>
             </w:r>
             <w:r>
               <w:rPr>
+                <w:rFonts w:ascii="Times New Roman" w:hAnsi="Times New Roman" w:cs="Times New Roman"/>
                 <w:noProof/>
                 <w:webHidden/>
               </w:rPr>
@@ -1138,6 +1348,7 @@
             </w:r>
             <w:r>
               <w:rPr>
+                <w:rFonts w:ascii="Times New Roman" w:hAnsi="Times New Roman" w:cs="Times New Roman"/>
                 <w:noProof/>
                 <w:webHidden/>
               </w:rPr>
@@ -1145,19 +1356,22 @@
             </w:r>
             <w:r>
               <w:rPr>
+                <w:rFonts w:ascii="Times New Roman" w:hAnsi="Times New Roman" w:cs="Times New Roman"/>
                 <w:noProof/>
                 <w:webHidden/>
               </w:rPr>
-              <w:instrText xml:space="preserve"> PAGEREF _Toc4499724 \h </w:instrText>
-            </w:r>
-            <w:r>
-              <w:rPr>
+              <w:instrText xml:space="preserve"> PAGEREF _Toc6479121 \h </w:instrText>
+            </w:r>
+            <w:r>
+              <w:rPr>
+                <w:rFonts w:ascii="Times New Roman" w:hAnsi="Times New Roman" w:cs="Times New Roman"/>
                 <w:noProof/>
                 <w:webHidden/>
               </w:rPr>
             </w:r>
             <w:r>
               <w:rPr>
+                <w:rFonts w:ascii="Times New Roman" w:hAnsi="Times New Roman" w:cs="Times New Roman"/>
                 <w:noProof/>
                 <w:webHidden/>
               </w:rPr>
@@ -1165,6 +1379,7 @@
             </w:r>
             <w:r>
               <w:rPr>
+                <w:rFonts w:ascii="Times New Roman" w:hAnsi="Times New Roman" w:cs="Times New Roman"/>
                 <w:noProof/>
                 <w:webHidden/>
               </w:rPr>
@@ -1172,6 +1387,7 @@
             </w:r>
             <w:r>
               <w:rPr>
+                <w:rFonts w:ascii="Times New Roman" w:hAnsi="Times New Roman" w:cs="Times New Roman"/>
                 <w:noProof/>
                 <w:webHidden/>
               </w:rPr>
@@ -1186,21 +1402,23 @@
               <w:tab w:val="right" w:leader="dot" w:pos="9345"/>
             </w:tabs>
             <w:rPr>
-              <w:rFonts w:eastAsiaTheme="minorEastAsia"/>
+              <w:rFonts w:ascii="Times New Roman" w:eastAsiaTheme="minorEastAsia" w:hAnsi="Times New Roman" w:cs="Times New Roman"/>
               <w:noProof/>
               <w:lang w:eastAsia="ru-RU"/>
             </w:rPr>
           </w:pPr>
-          <w:hyperlink w:anchor="_Toc4499725" w:history="1">
+          <w:hyperlink w:anchor="_Toc6479122" w:history="1">
             <w:r>
               <w:rPr>
                 <w:rStyle w:val="ad"/>
+                <w:rFonts w:ascii="Times New Roman" w:hAnsi="Times New Roman" w:cs="Times New Roman"/>
                 <w:noProof/>
               </w:rPr>
               <w:t>2 ПРАКТИЧЕСКАЯ ЧАСТЬ</w:t>
             </w:r>
             <w:r>
               <w:rPr>
+                <w:rFonts w:ascii="Times New Roman" w:hAnsi="Times New Roman" w:cs="Times New Roman"/>
                 <w:noProof/>
                 <w:webHidden/>
               </w:rPr>
@@ -1208,6 +1426,7 @@
             </w:r>
             <w:r>
               <w:rPr>
+                <w:rFonts w:ascii="Times New Roman" w:hAnsi="Times New Roman" w:cs="Times New Roman"/>
                 <w:noProof/>
                 <w:webHidden/>
               </w:rPr>
@@ -1215,19 +1434,22 @@
             </w:r>
             <w:r>
               <w:rPr>
+                <w:rFonts w:ascii="Times New Roman" w:hAnsi="Times New Roman" w:cs="Times New Roman"/>
                 <w:noProof/>
                 <w:webHidden/>
               </w:rPr>
-              <w:instrText xml:space="preserve"> PAGEREF _Toc4499725 \h </w:instrText>
-            </w:r>
-            <w:r>
-              <w:rPr>
+              <w:instrText xml:space="preserve"> PAGEREF _Toc6479122 \h </w:instrText>
+            </w:r>
+            <w:r>
+              <w:rPr>
+                <w:rFonts w:ascii="Times New Roman" w:hAnsi="Times New Roman" w:cs="Times New Roman"/>
                 <w:noProof/>
                 <w:webHidden/>
               </w:rPr>
             </w:r>
             <w:r>
               <w:rPr>
+                <w:rFonts w:ascii="Times New Roman" w:hAnsi="Times New Roman" w:cs="Times New Roman"/>
                 <w:noProof/>
                 <w:webHidden/>
               </w:rPr>
@@ -1235,6 +1457,7 @@
             </w:r>
             <w:r>
               <w:rPr>
+                <w:rFonts w:ascii="Times New Roman" w:hAnsi="Times New Roman" w:cs="Times New Roman"/>
                 <w:noProof/>
                 <w:webHidden/>
               </w:rPr>
@@ -1242,6 +1465,7 @@
             </w:r>
             <w:r>
               <w:rPr>
+                <w:rFonts w:ascii="Times New Roman" w:hAnsi="Times New Roman" w:cs="Times New Roman"/>
                 <w:noProof/>
                 <w:webHidden/>
               </w:rPr>
@@ -1256,21 +1480,23 @@
               <w:tab w:val="right" w:leader="dot" w:pos="9345"/>
             </w:tabs>
             <w:rPr>
-              <w:rFonts w:eastAsiaTheme="minorEastAsia"/>
+              <w:rFonts w:ascii="Times New Roman" w:eastAsiaTheme="minorEastAsia" w:hAnsi="Times New Roman" w:cs="Times New Roman"/>
               <w:noProof/>
               <w:lang w:eastAsia="ru-RU"/>
             </w:rPr>
           </w:pPr>
-          <w:hyperlink w:anchor="_Toc4499726" w:history="1">
+          <w:hyperlink w:anchor="_Toc6479123" w:history="1">
             <w:r>
               <w:rPr>
                 <w:rStyle w:val="ad"/>
+                <w:rFonts w:ascii="Times New Roman" w:hAnsi="Times New Roman" w:cs="Times New Roman"/>
                 <w:noProof/>
               </w:rPr>
               <w:t>2.1 Описание задачи</w:t>
             </w:r>
             <w:r>
               <w:rPr>
+                <w:rFonts w:ascii="Times New Roman" w:hAnsi="Times New Roman" w:cs="Times New Roman"/>
                 <w:noProof/>
                 <w:webHidden/>
               </w:rPr>
@@ -1278,6 +1504,7 @@
             </w:r>
             <w:r>
               <w:rPr>
+                <w:rFonts w:ascii="Times New Roman" w:hAnsi="Times New Roman" w:cs="Times New Roman"/>
                 <w:noProof/>
                 <w:webHidden/>
               </w:rPr>
@@ -1285,19 +1512,22 @@
             </w:r>
             <w:r>
               <w:rPr>
+                <w:rFonts w:ascii="Times New Roman" w:hAnsi="Times New Roman" w:cs="Times New Roman"/>
                 <w:noProof/>
                 <w:webHidden/>
               </w:rPr>
-              <w:instrText xml:space="preserve"> PAGEREF _Toc4499726 \h </w:instrText>
-            </w:r>
-            <w:r>
-              <w:rPr>
+              <w:instrText xml:space="preserve"> PAGEREF _Toc6479123 \h </w:instrText>
+            </w:r>
+            <w:r>
+              <w:rPr>
+                <w:rFonts w:ascii="Times New Roman" w:hAnsi="Times New Roman" w:cs="Times New Roman"/>
                 <w:noProof/>
                 <w:webHidden/>
               </w:rPr>
             </w:r>
             <w:r>
               <w:rPr>
+                <w:rFonts w:ascii="Times New Roman" w:hAnsi="Times New Roman" w:cs="Times New Roman"/>
                 <w:noProof/>
                 <w:webHidden/>
               </w:rPr>
@@ -1305,6 +1535,7 @@
             </w:r>
             <w:r>
               <w:rPr>
+                <w:rFonts w:ascii="Times New Roman" w:hAnsi="Times New Roman" w:cs="Times New Roman"/>
                 <w:noProof/>
                 <w:webHidden/>
               </w:rPr>
@@ -1312,6 +1543,7 @@
             </w:r>
             <w:r>
               <w:rPr>
+                <w:rFonts w:ascii="Times New Roman" w:hAnsi="Times New Roman" w:cs="Times New Roman"/>
                 <w:noProof/>
                 <w:webHidden/>
               </w:rPr>
@@ -1326,21 +1558,23 @@
               <w:tab w:val="right" w:leader="dot" w:pos="9345"/>
             </w:tabs>
             <w:rPr>
-              <w:rFonts w:eastAsiaTheme="minorEastAsia"/>
+              <w:rFonts w:ascii="Times New Roman" w:eastAsiaTheme="minorEastAsia" w:hAnsi="Times New Roman" w:cs="Times New Roman"/>
               <w:noProof/>
               <w:lang w:eastAsia="ru-RU"/>
             </w:rPr>
           </w:pPr>
-          <w:hyperlink w:anchor="_Toc4499727" w:history="1">
+          <w:hyperlink w:anchor="_Toc6479124" w:history="1">
             <w:r>
               <w:rPr>
                 <w:rStyle w:val="ad"/>
+                <w:rFonts w:ascii="Times New Roman" w:hAnsi="Times New Roman" w:cs="Times New Roman"/>
                 <w:noProof/>
               </w:rPr>
-              <w:t>2.2 Используемые инструменты</w:t>
-            </w:r>
-            <w:r>
-              <w:rPr>
+              <w:t>2.2 Описание программы</w:t>
+            </w:r>
+            <w:r>
+              <w:rPr>
+                <w:rFonts w:ascii="Times New Roman" w:hAnsi="Times New Roman" w:cs="Times New Roman"/>
                 <w:noProof/>
                 <w:webHidden/>
               </w:rPr>
@@ -1348,6 +1582,7 @@
             </w:r>
             <w:r>
               <w:rPr>
+                <w:rFonts w:ascii="Times New Roman" w:hAnsi="Times New Roman" w:cs="Times New Roman"/>
                 <w:noProof/>
                 <w:webHidden/>
               </w:rPr>
@@ -1355,19 +1590,22 @@
             </w:r>
             <w:r>
               <w:rPr>
+                <w:rFonts w:ascii="Times New Roman" w:hAnsi="Times New Roman" w:cs="Times New Roman"/>
                 <w:noProof/>
                 <w:webHidden/>
               </w:rPr>
-              <w:instrText xml:space="preserve"> PAGEREF _Toc4499727 \h </w:instrText>
-            </w:r>
-            <w:r>
-              <w:rPr>
+              <w:instrText xml:space="preserve"> PAGEREF _Toc6479124 \h </w:instrText>
+            </w:r>
+            <w:r>
+              <w:rPr>
+                <w:rFonts w:ascii="Times New Roman" w:hAnsi="Times New Roman" w:cs="Times New Roman"/>
                 <w:noProof/>
                 <w:webHidden/>
               </w:rPr>
             </w:r>
             <w:r>
               <w:rPr>
+                <w:rFonts w:ascii="Times New Roman" w:hAnsi="Times New Roman" w:cs="Times New Roman"/>
                 <w:noProof/>
                 <w:webHidden/>
               </w:rPr>
@@ -1375,6 +1613,7 @@
             </w:r>
             <w:r>
               <w:rPr>
+                <w:rFonts w:ascii="Times New Roman" w:hAnsi="Times New Roman" w:cs="Times New Roman"/>
                 <w:noProof/>
                 <w:webHidden/>
               </w:rPr>
@@ -1382,6 +1621,7 @@
             </w:r>
             <w:r>
               <w:rPr>
+                <w:rFonts w:ascii="Times New Roman" w:hAnsi="Times New Roman" w:cs="Times New Roman"/>
                 <w:noProof/>
                 <w:webHidden/>
               </w:rPr>
@@ -1408,6 +1648,7 @@
         </w:p>
       </w:sdtContent>
     </w:sdt>
+    <w:bookmarkEnd w:id="7"/>
     <w:p>
       <w:pPr>
         <w:rPr>
@@ -1434,12 +1675,12 @@
       <w:pPr>
         <w:pStyle w:val="1"/>
       </w:pPr>
-      <w:bookmarkStart w:id="7" w:name="_Toc4499713"/>
+      <w:bookmarkStart w:id="8" w:name="_Toc6479110"/>
       <w:r>
         <w:lastRenderedPageBreak/>
         <w:t>ВВЕДЕНИЕ</w:t>
       </w:r>
-      <w:bookmarkEnd w:id="7"/>
+      <w:bookmarkEnd w:id="8"/>
     </w:p>
     <w:p>
       <w:pPr>
@@ -2518,11 +2759,11 @@
         <w:pStyle w:val="1"/>
         <w:ind w:firstLine="0"/>
       </w:pPr>
-      <w:bookmarkStart w:id="8" w:name="_Toc4499714"/>
+      <w:bookmarkStart w:id="9" w:name="_Toc6479111"/>
       <w:r>
         <w:t>ОСНОВНАЯ ЧАСТЬ</w:t>
       </w:r>
-      <w:bookmarkEnd w:id="8"/>
+      <w:bookmarkEnd w:id="9"/>
     </w:p>
     <w:p>
       <w:pPr>
@@ -2571,13 +2812,13 @@
         <w:pStyle w:val="1"/>
         <w:ind w:firstLine="0"/>
       </w:pPr>
-      <w:bookmarkStart w:id="9" w:name="_Toc4499715"/>
+      <w:bookmarkStart w:id="10" w:name="_Toc6479112"/>
       <w:r>
         <w:lastRenderedPageBreak/>
         <w:t>1 ТЕОРЕТИЧЕСКАЯ ЧАСТЬ</w:t>
       </w:r>
-      <w:bookmarkEnd w:id="3"/>
-      <w:bookmarkEnd w:id="9"/>
+      <w:bookmarkEnd w:id="2"/>
+      <w:bookmarkEnd w:id="10"/>
     </w:p>
     <w:p>
       <w:pPr>
@@ -2592,7 +2833,7 @@
           <w:lang w:eastAsia="ru-RU"/>
         </w:rPr>
       </w:pPr>
-      <w:bookmarkStart w:id="10" w:name="_Toc4499716"/>
+      <w:bookmarkStart w:id="11" w:name="_Toc6479113"/>
       <w:r>
         <w:rPr>
           <w:rFonts w:ascii="Times New Roman" w:hAnsi="Times New Roman" w:cs="Times New Roman"/>
@@ -2603,7 +2844,7 @@
         </w:rPr>
         <w:t>1.1 Задачи машинного обучения</w:t>
       </w:r>
-      <w:bookmarkEnd w:id="10"/>
+      <w:bookmarkEnd w:id="11"/>
     </w:p>
     <w:p>
       <w:pPr>
@@ -2912,11 +3153,11 @@
         <w:spacing w:before="240" w:line="360" w:lineRule="auto"/>
         <w:outlineLvl w:val="1"/>
       </w:pPr>
-      <w:bookmarkStart w:id="11" w:name="_Toc4499717"/>
+      <w:bookmarkStart w:id="12" w:name="_Toc6479114"/>
       <w:r>
         <w:t>1.2 Задача классификации</w:t>
       </w:r>
-      <w:bookmarkEnd w:id="11"/>
+      <w:bookmarkEnd w:id="12"/>
     </w:p>
     <w:p>
       <w:pPr>
@@ -5418,11 +5659,11 @@
         <w:spacing w:before="240"/>
         <w:outlineLvl w:val="1"/>
       </w:pPr>
-      <w:bookmarkStart w:id="12" w:name="_Toc4499718"/>
+      <w:bookmarkStart w:id="13" w:name="_Toc6479115"/>
       <w:r>
         <w:t>1.3 Решение задач классификации</w:t>
       </w:r>
-      <w:bookmarkEnd w:id="12"/>
+      <w:bookmarkEnd w:id="13"/>
     </w:p>
     <w:p>
       <w:pPr>
@@ -6236,11 +6477,11 @@
         <w:spacing w:before="240"/>
         <w:outlineLvl w:val="1"/>
       </w:pPr>
-      <w:bookmarkStart w:id="13" w:name="_Toc4499719"/>
+      <w:bookmarkStart w:id="14" w:name="_Toc6479116"/>
       <w:r>
         <w:t>1.4 Байесовские классификаторы</w:t>
       </w:r>
-      <w:bookmarkEnd w:id="13"/>
+      <w:bookmarkEnd w:id="14"/>
     </w:p>
     <w:p>
       <w:pPr>
@@ -8122,11 +8363,11 @@
         <w:spacing w:before="240"/>
         <w:outlineLvl w:val="1"/>
       </w:pPr>
-      <w:bookmarkStart w:id="14" w:name="_Toc4499720"/>
+      <w:bookmarkStart w:id="15" w:name="_Toc6479117"/>
       <w:r>
         <w:t>1.5 Наивный байесовский классификатор</w:t>
       </w:r>
-      <w:bookmarkEnd w:id="14"/>
+      <w:bookmarkEnd w:id="15"/>
     </w:p>
     <w:p>
       <w:pPr>
@@ -18275,14 +18516,14 @@
         <w:pStyle w:val="22"/>
         <w:outlineLvl w:val="1"/>
       </w:pPr>
-      <w:bookmarkStart w:id="15" w:name="_Toc4499721"/>
+      <w:bookmarkStart w:id="16" w:name="_Toc6479118"/>
       <w:r>
         <w:t xml:space="preserve">1.6 </w:t>
       </w:r>
       <w:r>
         <w:t>Дерево решений</w:t>
       </w:r>
-      <w:bookmarkEnd w:id="15"/>
+      <w:bookmarkEnd w:id="16"/>
     </w:p>
     <w:p>
       <w:pPr>
@@ -18682,14 +18923,14 @@
         <w:spacing w:before="240"/>
         <w:outlineLvl w:val="1"/>
       </w:pPr>
-      <w:bookmarkStart w:id="16" w:name="_Toc4499722"/>
+      <w:bookmarkStart w:id="17" w:name="_Toc6479119"/>
       <w:r>
         <w:t xml:space="preserve">1.7 </w:t>
       </w:r>
       <w:r>
         <w:t>Алгоритм C4.5</w:t>
       </w:r>
-      <w:bookmarkEnd w:id="16"/>
+      <w:bookmarkEnd w:id="17"/>
     </w:p>
     <w:p>
       <w:pPr>
@@ -28092,7 +28333,7 @@
         </w:rPr>
         <w:lastRenderedPageBreak/>
         <w:drawing>
-          <wp:inline distT="0" distB="0" distL="0" distR="0" wp14:anchorId="535F7E6B" wp14:editId="1181ADCD">
+          <wp:inline distT="0" distB="0" distL="0" distR="0" wp14:anchorId="418219AB" wp14:editId="371F8C43">
             <wp:extent cx="3917950" cy="3267123"/>
             <wp:effectExtent l="0" t="0" r="6350" b="9525"/>
             <wp:docPr id="1" name="Рисунок 1"/>
@@ -31134,7 +31375,7 @@
           <w:rFonts w:eastAsiaTheme="minorEastAsia"/>
         </w:rPr>
       </w:pPr>
-      <w:bookmarkStart w:id="17" w:name="_Toc4499723"/>
+      <w:bookmarkStart w:id="18" w:name="_Toc6479120"/>
       <w:r>
         <w:rPr>
           <w:rFonts w:eastAsiaTheme="minorEastAsia"/>
@@ -31161,7 +31402,7 @@
         </w:rPr>
         <w:t>Forest</w:t>
       </w:r>
-      <w:bookmarkEnd w:id="17"/>
+      <w:bookmarkEnd w:id="18"/>
     </w:p>
     <w:p>
       <w:pPr>
@@ -31341,11 +31582,11 @@
         <w:spacing w:after="0" w:line="360" w:lineRule="auto"/>
         <w:outlineLvl w:val="1"/>
       </w:pPr>
-      <w:bookmarkStart w:id="18" w:name="_Toc4499724"/>
+      <w:bookmarkStart w:id="19" w:name="_Toc6479121"/>
       <w:r>
         <w:t>1.9 Оценка качества классификатора</w:t>
       </w:r>
-      <w:bookmarkEnd w:id="18"/>
+      <w:bookmarkEnd w:id="19"/>
     </w:p>
     <w:p>
       <w:pPr>
@@ -32849,7 +33090,7 @@
           <w:rFonts w:eastAsiaTheme="minorEastAsia"/>
         </w:rPr>
       </w:pPr>
-      <w:bookmarkStart w:id="19" w:name="_Toc4499725"/>
+      <w:bookmarkStart w:id="20" w:name="_Toc6479122"/>
       <w:r>
         <w:rPr>
           <w:rFonts w:eastAsiaTheme="minorEastAsia"/>
@@ -32857,22 +33098,115 @@
         <w:lastRenderedPageBreak/>
         <w:t>2 ПРАКТИЧЕСКАЯ ЧАСТЬ</w:t>
       </w:r>
-      <w:bookmarkEnd w:id="19"/>
+      <w:bookmarkEnd w:id="20"/>
     </w:p>
     <w:p>
       <w:pPr>
         <w:pStyle w:val="22"/>
         <w:outlineLvl w:val="1"/>
       </w:pPr>
-      <w:bookmarkStart w:id="20" w:name="_Toc4499726"/>
+      <w:bookmarkStart w:id="21" w:name="_Toc6479123"/>
       <w:r>
         <w:t>2.1 Описание задачи</w:t>
       </w:r>
-      <w:bookmarkEnd w:id="20"/>
+      <w:bookmarkEnd w:id="21"/>
     </w:p>
     <w:p>
       <w:pPr>
-        <w:spacing w:before="240" w:line="360" w:lineRule="auto"/>
+        <w:spacing w:after="0" w:line="360" w:lineRule="auto"/>
+        <w:ind w:firstLine="709"/>
+        <w:jc w:val="both"/>
+        <w:rPr>
+          <w:rFonts w:ascii="Times New Roman" w:hAnsi="Times New Roman" w:cs="Times New Roman"/>
+          <w:sz w:val="28"/>
+          <w:szCs w:val="28"/>
+        </w:rPr>
+      </w:pPr>
+      <w:r>
+        <w:rPr>
+          <w:rFonts w:ascii="Times New Roman" w:hAnsi="Times New Roman" w:cs="Times New Roman"/>
+          <w:sz w:val="28"/>
+          <w:szCs w:val="28"/>
+        </w:rPr>
+        <w:t xml:space="preserve">В качестве исходных данных дано признаковое описание запросов к поисковой системе. </w:t>
+      </w:r>
+      <w:r>
+        <w:rPr>
+          <w:rFonts w:ascii="Times New Roman" w:hAnsi="Times New Roman" w:cs="Times New Roman"/>
+          <w:sz w:val="28"/>
+          <w:szCs w:val="28"/>
+        </w:rPr>
+        <w:t>Файл с данными содержит поле с признаками, текст запроса, метка класса «</w:t>
+      </w:r>
+      <w:r>
+        <w:rPr>
+          <w:rFonts w:ascii="Times New Roman" w:hAnsi="Times New Roman" w:cs="Times New Roman"/>
+          <w:sz w:val="28"/>
+          <w:szCs w:val="28"/>
+          <w:lang w:val="en-US"/>
+        </w:rPr>
+        <w:t>clicked</w:t>
+      </w:r>
+      <w:r>
+        <w:rPr>
+          <w:rFonts w:ascii="Times New Roman" w:hAnsi="Times New Roman" w:cs="Times New Roman"/>
+          <w:sz w:val="28"/>
+          <w:szCs w:val="28"/>
+        </w:rPr>
+        <w:t>»</w:t>
+      </w:r>
+      <w:r>
+        <w:rPr>
+          <w:rFonts w:ascii="Times New Roman" w:hAnsi="Times New Roman" w:cs="Times New Roman"/>
+          <w:sz w:val="28"/>
+          <w:szCs w:val="28"/>
+        </w:rPr>
+        <w:t xml:space="preserve"> </w:t>
+      </w:r>
+      <w:r>
+        <w:rPr>
+          <w:rFonts w:ascii="Times New Roman" w:hAnsi="Times New Roman" w:cs="Times New Roman"/>
+          <w:sz w:val="28"/>
+          <w:szCs w:val="28"/>
+        </w:rPr>
+        <w:t>и список хостов с первой страницы выдачи. Последний необходим для добавления дополнительных признаков и выявления их влияния на качество классификации.</w:t>
+      </w:r>
+      <w:r>
+        <w:rPr>
+          <w:rFonts w:ascii="Times New Roman" w:hAnsi="Times New Roman" w:cs="Times New Roman"/>
+          <w:sz w:val="28"/>
+          <w:szCs w:val="28"/>
+        </w:rPr>
+        <w:t xml:space="preserve"> </w:t>
+      </w:r>
+      <w:r>
+        <w:rPr>
+          <w:rFonts w:ascii="Times New Roman" w:hAnsi="Times New Roman" w:cs="Times New Roman"/>
+          <w:sz w:val="28"/>
+          <w:szCs w:val="28"/>
+        </w:rPr>
+        <w:t xml:space="preserve">Среди признаков присутствуют текст запроса, информация по выдаче, различные метрики. Необходимо определить, является ли запрос спортивным (в частности, </w:t>
+      </w:r>
+      <w:r>
+        <w:rPr>
+          <w:rFonts w:ascii="Times New Roman" w:hAnsi="Times New Roman" w:cs="Times New Roman"/>
+          <w:sz w:val="28"/>
+          <w:szCs w:val="28"/>
+        </w:rPr>
+        <w:t xml:space="preserve">связан ли он с футбольными матчами) </w:t>
+      </w:r>
+      <w:r>
+        <w:rPr>
+          <w:rFonts w:ascii="Times New Roman" w:hAnsi="Times New Roman" w:cs="Times New Roman"/>
+          <w:sz w:val="28"/>
+          <w:szCs w:val="28"/>
+        </w:rPr>
+        <w:t>и нужно ли по нему выдавать расписание матчей, результаты чемпионатов и прочую информацию.</w:t>
+      </w:r>
+    </w:p>
+    <w:p>
+      <w:pPr>
+        <w:spacing w:line="360" w:lineRule="auto"/>
         <w:ind w:firstLine="708"/>
         <w:jc w:val="both"/>
         <w:rPr>
@@ -32887,7 +33221,32 @@
           <w:sz w:val="28"/>
           <w:szCs w:val="28"/>
         </w:rPr>
-        <w:t>В качестве исходных данных дано признаковое описание запросов к поисковой системе. Среди признаков присутствуют текст запроса, информация по выдаче, различные метрики. Необходимо определить, является ли запрос спортивным (в частности, про футбол), и нужно ли по нему выдавать расписание матчей, результаты чемпионатов и прочую информацию. Для выполнения задачи применяются наивный байесовский классификатор, дерево решений с ограниченной глубиной и случайный лес. Необходимо подобрать оптимальную глубину дерева, для случайного леса – оптимальное количество деревьев и прочие параметры метода. Также добавляются дополнительные признаки и сравнивается эффективность методов.</w:t>
+        <w:t xml:space="preserve">Для выполнения задачи применяются наивный байесовский классификатор, дерево решений с ограниченной глубиной и случайный лес. Необходимо подобрать оптимальную глубину дерева, для случайного леса – оптимальное количество деревьев и прочие параметры метода. </w:t>
+      </w:r>
+      <w:r>
+        <w:rPr>
+          <w:rFonts w:ascii="Times New Roman" w:hAnsi="Times New Roman" w:cs="Times New Roman"/>
+          <w:sz w:val="28"/>
+          <w:szCs w:val="28"/>
+        </w:rPr>
+        <w:t xml:space="preserve">Качество классификатора оценивается </w:t>
+      </w:r>
+      <w:r>
+        <w:rPr>
+          <w:rFonts w:ascii="Times New Roman" w:hAnsi="Times New Roman" w:cs="Times New Roman"/>
+          <w:sz w:val="28"/>
+          <w:szCs w:val="28"/>
+          <w:lang w:val="en-US"/>
+        </w:rPr>
+        <w:t>F1-</w:t>
+      </w:r>
+      <w:r>
+        <w:rPr>
+          <w:rFonts w:ascii="Times New Roman" w:hAnsi="Times New Roman" w:cs="Times New Roman"/>
+          <w:sz w:val="28"/>
+          <w:szCs w:val="28"/>
+        </w:rPr>
+        <w:t>мерой.</w:t>
       </w:r>
     </w:p>
     <w:p>
@@ -32895,11 +33254,14 @@
         <w:pStyle w:val="22"/>
         <w:outlineLvl w:val="1"/>
       </w:pPr>
-      <w:bookmarkStart w:id="21" w:name="_Toc4499727"/>
-      <w:r>
-        <w:t>2.2 Используемые инструменты</w:t>
-      </w:r>
-      <w:bookmarkEnd w:id="21"/>
+      <w:bookmarkStart w:id="22" w:name="_Toc6479124"/>
+      <w:r>
+        <w:t xml:space="preserve">2.2 </w:t>
+      </w:r>
+      <w:r>
+        <w:t>Описание программы</w:t>
+      </w:r>
+      <w:bookmarkEnd w:id="22"/>
     </w:p>
     <w:p>
       <w:pPr>
@@ -32992,7 +33354,7 @@
           <w:sz w:val="28"/>
           <w:szCs w:val="28"/>
         </w:rPr>
-        <w:t xml:space="preserve"> </w:t>
+        <w:t>_</w:t>
       </w:r>
       <w:proofErr w:type="spellStart"/>
       <w:r>
@@ -33114,7 +33476,23 @@
           <w:sz w:val="28"/>
           <w:szCs w:val="28"/>
         </w:rPr>
-        <w:t xml:space="preserve">наивного байесовского классификатора. Программа считывает файл с данными в формате </w:t>
+        <w:t xml:space="preserve">наивного байесовского классификатора. Программа считывает </w:t>
+      </w:r>
+      <w:r>
+        <w:rPr>
+          <w:rFonts w:ascii="Times New Roman" w:hAnsi="Times New Roman" w:cs="Times New Roman"/>
+          <w:sz w:val="28"/>
+          <w:szCs w:val="28"/>
+        </w:rPr>
+        <w:t>данные из файла формата</w:t>
+      </w:r>
+      <w:r>
+        <w:rPr>
+          <w:rFonts w:ascii="Times New Roman" w:hAnsi="Times New Roman" w:cs="Times New Roman"/>
+          <w:sz w:val="28"/>
+          <w:szCs w:val="28"/>
+        </w:rPr>
+        <w:t xml:space="preserve"> </w:t>
       </w:r>
       <w:proofErr w:type="spellStart"/>
       <w:r>
@@ -33161,14 +33539,79 @@
         </w:rPr>
         <w:t xml:space="preserve">. После этого подмножества модифицируются: вещественные значения признаков разбиваются на заданное количество интервалов, после чего значение конкретного признака заменяется на соответствующий ему номер интервала. Количество таких интервалов задается с помощью переменной </w:t>
       </w:r>
-      <w:proofErr w:type="spellStart"/>
       <w:r>
         <w:rPr>
           <w:rFonts w:ascii="Courier New" w:hAnsi="Courier New" w:cs="Courier New"/>
           <w:sz w:val="24"/>
           <w:szCs w:val="28"/>
         </w:rPr>
-        <w:t>num_of_buckets</w:t>
+        <w:t>NUM_OF_BUCKETS</w:t>
+      </w:r>
+      <w:r>
+        <w:rPr>
+          <w:rFonts w:ascii="Times New Roman" w:hAnsi="Times New Roman" w:cs="Times New Roman"/>
+          <w:sz w:val="28"/>
+          <w:szCs w:val="28"/>
+        </w:rPr>
+        <w:t>.</w:t>
+      </w:r>
+      <w:r>
+        <w:rPr>
+          <w:rFonts w:ascii="Times New Roman" w:hAnsi="Times New Roman" w:cs="Times New Roman"/>
+          <w:sz w:val="28"/>
+          <w:szCs w:val="28"/>
+        </w:rPr>
+        <w:t xml:space="preserve"> Такое </w:t>
+      </w:r>
+      <w:r>
+        <w:rPr>
+          <w:rFonts w:ascii="Times New Roman" w:hAnsi="Times New Roman" w:cs="Times New Roman"/>
+          <w:sz w:val="28"/>
+          <w:szCs w:val="28"/>
+        </w:rPr>
+        <w:lastRenderedPageBreak/>
+        <w:t>разбиение необходимо для того, чтобы наивный байесовский классификатор смог по</w:t>
+      </w:r>
+      <w:r>
+        <w:rPr>
+          <w:rFonts w:ascii="Times New Roman" w:hAnsi="Times New Roman" w:cs="Times New Roman"/>
+          <w:sz w:val="28"/>
+          <w:szCs w:val="28"/>
+        </w:rPr>
+        <w:t>с</w:t>
+      </w:r>
+      <w:r>
+        <w:rPr>
+          <w:rFonts w:ascii="Times New Roman" w:hAnsi="Times New Roman" w:cs="Times New Roman"/>
+          <w:sz w:val="28"/>
+          <w:szCs w:val="28"/>
+        </w:rPr>
+        <w:t>читать частоту, с которой встречается данное значение признака. Но так как значения вещественные</w:t>
+      </w:r>
+      <w:r>
+        <w:rPr>
+          <w:rFonts w:ascii="Times New Roman" w:hAnsi="Times New Roman" w:cs="Times New Roman"/>
+          <w:sz w:val="28"/>
+          <w:szCs w:val="28"/>
+        </w:rPr>
+        <w:t xml:space="preserve"> и могут встречаться без повторений</w:t>
+      </w:r>
+      <w:r>
+        <w:rPr>
+          <w:rFonts w:ascii="Times New Roman" w:hAnsi="Times New Roman" w:cs="Times New Roman"/>
+          <w:sz w:val="28"/>
+          <w:szCs w:val="28"/>
+        </w:rPr>
+        <w:t xml:space="preserve">, необходимо их </w:t>
+      </w:r>
+      <w:proofErr w:type="spellStart"/>
+      <w:r>
+        <w:rPr>
+          <w:rFonts w:ascii="Times New Roman" w:hAnsi="Times New Roman" w:cs="Times New Roman"/>
+          <w:sz w:val="28"/>
+          <w:szCs w:val="28"/>
+        </w:rPr>
+        <w:t>дискретизировать</w:t>
       </w:r>
       <w:proofErr w:type="spellEnd"/>
       <w:r>
@@ -33177,6 +33620,22 @@
           <w:sz w:val="28"/>
           <w:szCs w:val="28"/>
         </w:rPr>
+        <w:t xml:space="preserve">. Далее на модифицированных подмножествах запускается алгоритм </w:t>
+      </w:r>
+      <w:r>
+        <w:rPr>
+          <w:rFonts w:ascii="Times New Roman" w:hAnsi="Times New Roman" w:cs="Times New Roman"/>
+          <w:sz w:val="28"/>
+          <w:szCs w:val="28"/>
+        </w:rPr>
+        <w:t>наивного байесовского классификатора</w:t>
+      </w:r>
+      <w:r>
+        <w:rPr>
+          <w:rFonts w:ascii="Times New Roman" w:hAnsi="Times New Roman" w:cs="Times New Roman"/>
+          <w:sz w:val="28"/>
+          <w:szCs w:val="28"/>
+        </w:rPr>
         <w:t>.</w:t>
       </w:r>
       <w:r>
@@ -33185,35 +33644,325 @@
           <w:sz w:val="28"/>
           <w:szCs w:val="28"/>
         </w:rPr>
-        <w:t xml:space="preserve"> Такое разбиение необходимо для того, чтобы наивный байесовский классификатор смог почитать частоту, с которой встречается данное значение признака. Но так как значения вещественные, необходимо их </w:t>
-      </w:r>
-      <w:proofErr w:type="spellStart"/>
-      <w:r>
-        <w:rPr>
-          <w:rFonts w:ascii="Times New Roman" w:hAnsi="Times New Roman" w:cs="Times New Roman"/>
-          <w:sz w:val="28"/>
-          <w:szCs w:val="28"/>
-        </w:rPr>
-        <w:t>дискретизировать</w:t>
-      </w:r>
-      <w:proofErr w:type="spellEnd"/>
-      <w:r>
-        <w:rPr>
-          <w:rFonts w:ascii="Times New Roman" w:hAnsi="Times New Roman" w:cs="Times New Roman"/>
-          <w:sz w:val="28"/>
-          <w:szCs w:val="28"/>
-        </w:rPr>
-        <w:t>. Далее на модифицированных подмн</w:t>
-      </w:r>
-      <w:bookmarkStart w:id="22" w:name="_GoBack"/>
-      <w:bookmarkEnd w:id="22"/>
-      <w:r>
-        <w:rPr>
-          <w:rFonts w:ascii="Times New Roman" w:hAnsi="Times New Roman" w:cs="Times New Roman"/>
-          <w:sz w:val="28"/>
-          <w:szCs w:val="28"/>
-        </w:rPr>
-        <w:t>ожествах запускается алгоритм классификации.</w:t>
+        <w:t xml:space="preserve"> Внутри него считается количество </w:t>
+      </w:r>
+      <w:r>
+        <w:rPr>
+          <w:rFonts w:ascii="Times New Roman" w:hAnsi="Times New Roman" w:cs="Times New Roman"/>
+          <w:sz w:val="28"/>
+          <w:szCs w:val="28"/>
+        </w:rPr>
+        <w:t>и</w:t>
+      </w:r>
+      <w:r>
+        <w:rPr>
+          <w:rFonts w:ascii="Times New Roman" w:hAnsi="Times New Roman" w:cs="Times New Roman"/>
+          <w:sz w:val="28"/>
+          <w:szCs w:val="28"/>
+        </w:rPr>
+        <w:t xml:space="preserve">стинно-положительных, </w:t>
+      </w:r>
+      <w:proofErr w:type="gramStart"/>
+      <w:r>
+        <w:rPr>
+          <w:rFonts w:ascii="Times New Roman" w:hAnsi="Times New Roman" w:cs="Times New Roman"/>
+          <w:sz w:val="28"/>
+          <w:szCs w:val="28"/>
+        </w:rPr>
+        <w:t>ложно-положительных</w:t>
+      </w:r>
+      <w:proofErr w:type="gramEnd"/>
+      <w:r>
+        <w:rPr>
+          <w:rFonts w:ascii="Times New Roman" w:hAnsi="Times New Roman" w:cs="Times New Roman"/>
+          <w:sz w:val="28"/>
+          <w:szCs w:val="28"/>
+        </w:rPr>
+        <w:t xml:space="preserve"> и ложно-отрицательных</w:t>
+      </w:r>
+      <w:r>
+        <w:rPr>
+          <w:rFonts w:ascii="Times New Roman" w:hAnsi="Times New Roman" w:cs="Times New Roman"/>
+          <w:sz w:val="28"/>
+          <w:szCs w:val="28"/>
+        </w:rPr>
+        <w:t xml:space="preserve"> </w:t>
+      </w:r>
+      <w:r>
+        <w:rPr>
+          <w:rFonts w:ascii="Times New Roman" w:hAnsi="Times New Roman" w:cs="Times New Roman"/>
+          <w:sz w:val="28"/>
+          <w:szCs w:val="28"/>
+        </w:rPr>
+        <w:t>ответов для дальнейшей оценки качества классификатора.</w:t>
+      </w:r>
+      <w:r>
+        <w:rPr>
+          <w:rFonts w:ascii="Times New Roman" w:hAnsi="Times New Roman" w:cs="Times New Roman"/>
+          <w:sz w:val="28"/>
+          <w:szCs w:val="28"/>
+        </w:rPr>
+        <w:t xml:space="preserve"> </w:t>
+      </w:r>
+      <w:r>
+        <w:rPr>
+          <w:rFonts w:ascii="Times New Roman" w:hAnsi="Times New Roman" w:cs="Times New Roman"/>
+          <w:sz w:val="28"/>
+          <w:szCs w:val="28"/>
+        </w:rPr>
+        <w:t>Все необходимые частоты для классов и значений признаков высчитываются заранее для ускорения работы программы.</w:t>
+      </w:r>
+    </w:p>
+    <w:p>
+      <w:pPr>
+        <w:spacing w:after="0" w:line="360" w:lineRule="auto"/>
+        <w:ind w:firstLine="708"/>
+        <w:jc w:val="both"/>
+        <w:rPr>
+          <w:rFonts w:ascii="Times New Roman" w:hAnsi="Times New Roman" w:cs="Times New Roman"/>
+          <w:sz w:val="28"/>
+          <w:szCs w:val="28"/>
+        </w:rPr>
+      </w:pPr>
+      <w:r>
+        <w:rPr>
+          <w:rFonts w:ascii="Times New Roman" w:hAnsi="Times New Roman" w:cs="Times New Roman"/>
+          <w:sz w:val="28"/>
+          <w:szCs w:val="28"/>
+        </w:rPr>
+        <w:t>В модуле «</w:t>
+      </w:r>
+      <w:r>
+        <w:rPr>
+          <w:rFonts w:ascii="Times New Roman" w:hAnsi="Times New Roman" w:cs="Times New Roman"/>
+          <w:sz w:val="28"/>
+          <w:szCs w:val="28"/>
+          <w:lang w:val="en-US"/>
+        </w:rPr>
+        <w:t>c</w:t>
+      </w:r>
+      <w:r>
+        <w:rPr>
+          <w:rFonts w:ascii="Times New Roman" w:hAnsi="Times New Roman" w:cs="Times New Roman"/>
+          <w:sz w:val="28"/>
+          <w:szCs w:val="28"/>
+        </w:rPr>
+        <w:t>45</w:t>
+      </w:r>
+      <w:r>
+        <w:rPr>
+          <w:rFonts w:ascii="Times New Roman" w:hAnsi="Times New Roman" w:cs="Times New Roman"/>
+          <w:sz w:val="28"/>
+          <w:szCs w:val="28"/>
+        </w:rPr>
+        <w:t>»</w:t>
+      </w:r>
+      <w:r>
+        <w:rPr>
+          <w:rFonts w:ascii="Times New Roman" w:hAnsi="Times New Roman" w:cs="Times New Roman"/>
+          <w:sz w:val="28"/>
+          <w:szCs w:val="28"/>
+        </w:rPr>
+        <w:t xml:space="preserve"> </w:t>
+      </w:r>
+      <w:r>
+        <w:rPr>
+          <w:rFonts w:ascii="Times New Roman" w:hAnsi="Times New Roman" w:cs="Times New Roman"/>
+          <w:sz w:val="28"/>
+          <w:szCs w:val="28"/>
+        </w:rPr>
+        <w:t xml:space="preserve">реализован метод построения дерева решений С4.5. </w:t>
+      </w:r>
+      <w:r>
+        <w:rPr>
+          <w:rFonts w:ascii="Times New Roman" w:hAnsi="Times New Roman" w:cs="Times New Roman"/>
+          <w:sz w:val="28"/>
+          <w:szCs w:val="28"/>
+        </w:rPr>
+        <w:t>Она считывает тот же файл и сохраняет данные. Значения признаков разбиваются на интервалы</w:t>
+      </w:r>
+      <w:r>
+        <w:rPr>
+          <w:rFonts w:ascii="Times New Roman" w:hAnsi="Times New Roman" w:cs="Times New Roman"/>
+          <w:sz w:val="28"/>
+          <w:szCs w:val="28"/>
+        </w:rPr>
+        <w:t xml:space="preserve"> </w:t>
+      </w:r>
+      <w:r>
+        <w:rPr>
+          <w:rFonts w:ascii="Times New Roman" w:hAnsi="Times New Roman" w:cs="Times New Roman"/>
+          <w:sz w:val="28"/>
+          <w:szCs w:val="28"/>
+        </w:rPr>
+        <w:t>для более быстрой работы алгоритма</w:t>
+      </w:r>
+      <w:r>
+        <w:rPr>
+          <w:rFonts w:ascii="Times New Roman" w:hAnsi="Times New Roman" w:cs="Times New Roman"/>
+          <w:sz w:val="28"/>
+          <w:szCs w:val="28"/>
+        </w:rPr>
+        <w:t>, их количество задается переменной</w:t>
+      </w:r>
+      <w:r>
+        <w:rPr>
+          <w:rFonts w:ascii="Times New Roman" w:hAnsi="Times New Roman" w:cs="Times New Roman"/>
+          <w:sz w:val="28"/>
+          <w:szCs w:val="28"/>
+        </w:rPr>
+        <w:t xml:space="preserve"> </w:t>
+      </w:r>
+      <w:r>
+        <w:rPr>
+          <w:rFonts w:ascii="Courier New" w:hAnsi="Courier New" w:cs="Courier New"/>
+          <w:sz w:val="24"/>
+          <w:szCs w:val="28"/>
+          <w:lang w:val="en-US"/>
+        </w:rPr>
+        <w:t>NUM</w:t>
+      </w:r>
+      <w:r>
+        <w:rPr>
+          <w:rFonts w:ascii="Courier New" w:hAnsi="Courier New" w:cs="Courier New"/>
+          <w:sz w:val="24"/>
+          <w:szCs w:val="28"/>
+        </w:rPr>
+        <w:t>_</w:t>
+      </w:r>
+      <w:r>
+        <w:rPr>
+          <w:rFonts w:ascii="Courier New" w:hAnsi="Courier New" w:cs="Courier New"/>
+          <w:sz w:val="24"/>
+          <w:szCs w:val="28"/>
+          <w:lang w:val="en-US"/>
+        </w:rPr>
+        <w:t>OF</w:t>
+      </w:r>
+      <w:r>
+        <w:rPr>
+          <w:rFonts w:ascii="Courier New" w:hAnsi="Courier New" w:cs="Courier New"/>
+          <w:sz w:val="24"/>
+          <w:szCs w:val="28"/>
+        </w:rPr>
+        <w:t>_</w:t>
+      </w:r>
+      <w:r>
+        <w:rPr>
+          <w:rFonts w:ascii="Courier New" w:hAnsi="Courier New" w:cs="Courier New"/>
+          <w:sz w:val="24"/>
+          <w:szCs w:val="28"/>
+          <w:lang w:val="en-US"/>
+        </w:rPr>
+        <w:t>BUCKETS</w:t>
+      </w:r>
+      <w:r>
+        <w:rPr>
+          <w:rFonts w:ascii="Times New Roman" w:hAnsi="Times New Roman" w:cs="Times New Roman"/>
+          <w:sz w:val="28"/>
+          <w:szCs w:val="28"/>
+        </w:rPr>
+        <w:t xml:space="preserve">. </w:t>
+      </w:r>
+      <w:r>
+        <w:rPr>
+          <w:rFonts w:ascii="Times New Roman" w:hAnsi="Times New Roman" w:cs="Times New Roman"/>
+          <w:sz w:val="28"/>
+          <w:szCs w:val="28"/>
+        </w:rPr>
+        <w:t xml:space="preserve">Значения признаков заменяются на соответствующие номера интервалов, по модифицированному обучающему подмножеству рекурсивно строится дерево решений ограниченной глубины. Максимальная глубина дерева задается переменной </w:t>
+      </w:r>
+      <w:r>
+        <w:rPr>
+          <w:rFonts w:ascii="Courier New" w:hAnsi="Courier New" w:cs="Courier New"/>
+          <w:sz w:val="24"/>
+          <w:szCs w:val="28"/>
+        </w:rPr>
+        <w:t>MAX_DEPTH</w:t>
+      </w:r>
+      <w:r>
+        <w:rPr>
+          <w:rFonts w:ascii="Times New Roman" w:hAnsi="Times New Roman" w:cs="Times New Roman"/>
+          <w:sz w:val="28"/>
+          <w:szCs w:val="28"/>
+        </w:rPr>
+        <w:t xml:space="preserve">. После этого для работы усечения дерева считается количество ошибок на обучающем подмножестве, затем запускается само усечения. По полученному дереву </w:t>
+      </w:r>
+      <w:r>
+        <w:rPr>
+          <w:rFonts w:ascii="Times New Roman" w:hAnsi="Times New Roman" w:cs="Times New Roman"/>
+          <w:sz w:val="28"/>
+          <w:szCs w:val="28"/>
+        </w:rPr>
+        <w:t xml:space="preserve">классифицируется каждый элемент тестового множества, считаются необходимые для оценки качества классификатора величины. </w:t>
+      </w:r>
+    </w:p>
+    <w:p>
+      <w:pPr>
+        <w:spacing w:after="0" w:line="360" w:lineRule="auto"/>
+        <w:ind w:firstLine="708"/>
+        <w:jc w:val="both"/>
+        <w:rPr>
+          <w:rFonts w:ascii="Times New Roman" w:hAnsi="Times New Roman" w:cs="Times New Roman"/>
+          <w:sz w:val="28"/>
+          <w:szCs w:val="28"/>
+        </w:rPr>
+      </w:pPr>
+      <w:r>
+        <w:rPr>
+          <w:rFonts w:ascii="Times New Roman" w:hAnsi="Times New Roman" w:cs="Times New Roman"/>
+          <w:sz w:val="28"/>
+          <w:szCs w:val="28"/>
+        </w:rPr>
+        <w:t xml:space="preserve">В третьем модуле реализован алгоритм построения случайного леса. Для построения дерева используется алгоритм С4.5 без усечения. Каждое дерево ограничено по глубине, максимальная глубина задается </w:t>
+      </w:r>
+      <w:r>
+        <w:rPr>
+          <w:rFonts w:ascii="Times New Roman" w:hAnsi="Times New Roman" w:cs="Times New Roman"/>
+          <w:sz w:val="28"/>
+          <w:szCs w:val="28"/>
+        </w:rPr>
+        <w:t xml:space="preserve">переменной </w:t>
+      </w:r>
+      <w:r>
+        <w:rPr>
+          <w:rFonts w:ascii="Courier New" w:hAnsi="Courier New" w:cs="Courier New"/>
+          <w:sz w:val="24"/>
+          <w:szCs w:val="28"/>
+        </w:rPr>
+        <w:t>MAX_DEPTH</w:t>
+      </w:r>
+      <w:r>
+        <w:rPr>
+          <w:rFonts w:ascii="Times New Roman" w:hAnsi="Times New Roman" w:cs="Times New Roman"/>
+          <w:sz w:val="28"/>
+          <w:szCs w:val="28"/>
+        </w:rPr>
+        <w:t>.</w:t>
+      </w:r>
+      <w:r>
+        <w:rPr>
+          <w:rFonts w:ascii="Times New Roman" w:hAnsi="Times New Roman" w:cs="Times New Roman"/>
+          <w:sz w:val="28"/>
+          <w:szCs w:val="28"/>
+        </w:rPr>
+        <w:t xml:space="preserve"> Количество деревьев в лесу задается переменной </w:t>
+      </w:r>
+      <w:r>
+        <w:rPr>
+          <w:rFonts w:ascii="Courier New" w:hAnsi="Courier New" w:cs="Courier New"/>
+          <w:sz w:val="24"/>
+          <w:szCs w:val="28"/>
+        </w:rPr>
+        <w:t>NUM_OF_TREES</w:t>
+      </w:r>
+      <w:r>
+        <w:rPr>
+          <w:rFonts w:ascii="Times New Roman" w:hAnsi="Times New Roman" w:cs="Times New Roman"/>
+          <w:sz w:val="28"/>
+          <w:szCs w:val="28"/>
+        </w:rPr>
+        <w:t xml:space="preserve">. После построения деревьев каждый пример из тестового множества подается каждому дереву, после чего в качестве итогового класса принимается самый частый ответ. </w:t>
       </w:r>
     </w:p>
     <w:p>
@@ -33232,7 +33981,6 @@
           <w:sz w:val="28"/>
           <w:szCs w:val="28"/>
         </w:rPr>
-        <w:lastRenderedPageBreak/>
         <w:tab/>
         <w:t xml:space="preserve">Для хранения кода и контроля версий </w:t>
       </w:r>
@@ -33334,7 +34082,16 @@
           <w:sz w:val="28"/>
           <w:szCs w:val="28"/>
         </w:rPr>
-        <w:t xml:space="preserve"> п</w:t>
+        <w:t xml:space="preserve"> </w:t>
+      </w:r>
+      <w:r>
+        <w:rPr>
+          <w:rFonts w:ascii="Times New Roman" w:hAnsi="Times New Roman" w:cs="Times New Roman"/>
+          <w:sz w:val="28"/>
+          <w:szCs w:val="28"/>
+        </w:rPr>
+        <w:lastRenderedPageBreak/>
+        <w:t>п</w:t>
       </w:r>
       <w:r>
         <w:rPr>
@@ -33455,7 +34212,7 @@
           <w:rPr>
             <w:noProof/>
           </w:rPr>
-          <w:t>26</w:t>
+          <w:t>3</w:t>
         </w:r>
         <w:r>
           <w:fldChar w:fldCharType="end"/>
@@ -34925,7 +35682,7 @@
 </file>
 
 <file path=customXml/itemProps1.xml><?xml version="1.0" encoding="utf-8"?>
-<ds:datastoreItem xmlns:ds="http://schemas.openxmlformats.org/officeDocument/2006/customXml" ds:itemID="{18850BB3-C5E3-4935-AFD7-C4A057A360CD}">
+<ds:datastoreItem xmlns:ds="http://schemas.openxmlformats.org/officeDocument/2006/customXml" ds:itemID="{EA86BC11-7F0F-45E5-9348-C8984A151B17}">
   <ds:schemaRefs>
     <ds:schemaRef ds:uri="http://schemas.openxmlformats.org/officeDocument/2006/bibliography"/>
   </ds:schemaRefs>

--- a/1 ТЕОРЕТИЧЕСКАЯ ЧАСТЬ.docx
+++ b/1 ТЕОРЕТИЧЕСКАЯ ЧАСТЬ.docx
@@ -8,14 +8,14 @@
       </w:pPr>
       <w:bookmarkStart w:id="0" w:name="_Toc536208738"/>
       <w:bookmarkStart w:id="1" w:name="_Toc2258245"/>
-      <w:bookmarkStart w:id="2" w:name="_Toc484167987"/>
-      <w:bookmarkStart w:id="3" w:name="_Toc6479108"/>
+      <w:bookmarkStart w:id="2" w:name="_Toc6479108"/>
+      <w:bookmarkStart w:id="3" w:name="_Toc484167987"/>
       <w:r>
         <w:t>РЕФЕРАТ</w:t>
       </w:r>
       <w:bookmarkEnd w:id="0"/>
       <w:bookmarkEnd w:id="1"/>
-      <w:bookmarkEnd w:id="3"/>
+      <w:bookmarkEnd w:id="2"/>
     </w:p>
     <w:p>
       <w:pPr>
@@ -229,7 +229,6 @@
       <w:bookmarkEnd w:id="5"/>
       <w:bookmarkEnd w:id="6"/>
     </w:p>
-    <w:bookmarkStart w:id="7" w:name="_GoBack" w:displacedByCustomXml="next"/>
     <w:sdt>
       <w:sdtPr>
         <w:rPr>
@@ -1648,7 +1647,6 @@
         </w:p>
       </w:sdtContent>
     </w:sdt>
-    <w:bookmarkEnd w:id="7"/>
     <w:p>
       <w:pPr>
         <w:rPr>
@@ -1675,12 +1673,12 @@
       <w:pPr>
         <w:pStyle w:val="1"/>
       </w:pPr>
-      <w:bookmarkStart w:id="8" w:name="_Toc6479110"/>
+      <w:bookmarkStart w:id="7" w:name="_Toc6479110"/>
       <w:r>
         <w:lastRenderedPageBreak/>
         <w:t>ВВЕДЕНИЕ</w:t>
       </w:r>
-      <w:bookmarkEnd w:id="8"/>
+      <w:bookmarkEnd w:id="7"/>
     </w:p>
     <w:p>
       <w:pPr>
@@ -2759,11 +2757,11 @@
         <w:pStyle w:val="1"/>
         <w:ind w:firstLine="0"/>
       </w:pPr>
-      <w:bookmarkStart w:id="9" w:name="_Toc6479111"/>
+      <w:bookmarkStart w:id="8" w:name="_Toc6479111"/>
       <w:r>
         <w:t>ОСНОВНАЯ ЧАСТЬ</w:t>
       </w:r>
-      <w:bookmarkEnd w:id="9"/>
+      <w:bookmarkEnd w:id="8"/>
     </w:p>
     <w:p>
       <w:pPr>
@@ -2812,13 +2810,13 @@
         <w:pStyle w:val="1"/>
         <w:ind w:firstLine="0"/>
       </w:pPr>
-      <w:bookmarkStart w:id="10" w:name="_Toc6479112"/>
+      <w:bookmarkStart w:id="9" w:name="_Toc6479112"/>
       <w:r>
         <w:lastRenderedPageBreak/>
         <w:t>1 ТЕОРЕТИЧЕСКАЯ ЧАСТЬ</w:t>
       </w:r>
-      <w:bookmarkEnd w:id="2"/>
-      <w:bookmarkEnd w:id="10"/>
+      <w:bookmarkEnd w:id="3"/>
+      <w:bookmarkEnd w:id="9"/>
     </w:p>
     <w:p>
       <w:pPr>
@@ -2833,7 +2831,7 @@
           <w:lang w:eastAsia="ru-RU"/>
         </w:rPr>
       </w:pPr>
-      <w:bookmarkStart w:id="11" w:name="_Toc6479113"/>
+      <w:bookmarkStart w:id="10" w:name="_Toc6479113"/>
       <w:r>
         <w:rPr>
           <w:rFonts w:ascii="Times New Roman" w:hAnsi="Times New Roman" w:cs="Times New Roman"/>
@@ -2844,7 +2842,7 @@
         </w:rPr>
         <w:t>1.1 Задачи машинного обучения</w:t>
       </w:r>
-      <w:bookmarkEnd w:id="11"/>
+      <w:bookmarkEnd w:id="10"/>
     </w:p>
     <w:p>
       <w:pPr>
@@ -3153,11 +3151,11 @@
         <w:spacing w:before="240" w:line="360" w:lineRule="auto"/>
         <w:outlineLvl w:val="1"/>
       </w:pPr>
-      <w:bookmarkStart w:id="12" w:name="_Toc6479114"/>
+      <w:bookmarkStart w:id="11" w:name="_Toc6479114"/>
       <w:r>
         <w:t>1.2 Задача классификации</w:t>
       </w:r>
-      <w:bookmarkEnd w:id="12"/>
+      <w:bookmarkEnd w:id="11"/>
     </w:p>
     <w:p>
       <w:pPr>
@@ -5659,11 +5657,11 @@
         <w:spacing w:before="240"/>
         <w:outlineLvl w:val="1"/>
       </w:pPr>
-      <w:bookmarkStart w:id="13" w:name="_Toc6479115"/>
+      <w:bookmarkStart w:id="12" w:name="_Toc6479115"/>
       <w:r>
         <w:t>1.3 Решение задач классификации</w:t>
       </w:r>
-      <w:bookmarkEnd w:id="13"/>
+      <w:bookmarkEnd w:id="12"/>
     </w:p>
     <w:p>
       <w:pPr>
@@ -6477,11 +6475,11 @@
         <w:spacing w:before="240"/>
         <w:outlineLvl w:val="1"/>
       </w:pPr>
-      <w:bookmarkStart w:id="14" w:name="_Toc6479116"/>
+      <w:bookmarkStart w:id="13" w:name="_Toc6479116"/>
       <w:r>
         <w:t>1.4 Байесовские классификаторы</w:t>
       </w:r>
-      <w:bookmarkEnd w:id="14"/>
+      <w:bookmarkEnd w:id="13"/>
     </w:p>
     <w:p>
       <w:pPr>
@@ -8363,11 +8361,11 @@
         <w:spacing w:before="240"/>
         <w:outlineLvl w:val="1"/>
       </w:pPr>
-      <w:bookmarkStart w:id="15" w:name="_Toc6479117"/>
+      <w:bookmarkStart w:id="14" w:name="_Toc6479117"/>
       <w:r>
         <w:t>1.5 Наивный байесовский классификатор</w:t>
       </w:r>
-      <w:bookmarkEnd w:id="15"/>
+      <w:bookmarkEnd w:id="14"/>
     </w:p>
     <w:p>
       <w:pPr>
@@ -18516,14 +18514,14 @@
         <w:pStyle w:val="22"/>
         <w:outlineLvl w:val="1"/>
       </w:pPr>
-      <w:bookmarkStart w:id="16" w:name="_Toc6479118"/>
+      <w:bookmarkStart w:id="15" w:name="_Toc6479118"/>
       <w:r>
         <w:t xml:space="preserve">1.6 </w:t>
       </w:r>
       <w:r>
         <w:t>Дерево решений</w:t>
       </w:r>
-      <w:bookmarkEnd w:id="16"/>
+      <w:bookmarkEnd w:id="15"/>
     </w:p>
     <w:p>
       <w:pPr>
@@ -18923,14 +18921,14 @@
         <w:spacing w:before="240"/>
         <w:outlineLvl w:val="1"/>
       </w:pPr>
-      <w:bookmarkStart w:id="17" w:name="_Toc6479119"/>
+      <w:bookmarkStart w:id="16" w:name="_Toc6479119"/>
       <w:r>
         <w:t xml:space="preserve">1.7 </w:t>
       </w:r>
       <w:r>
         <w:t>Алгоритм C4.5</w:t>
       </w:r>
-      <w:bookmarkEnd w:id="17"/>
+      <w:bookmarkEnd w:id="16"/>
     </w:p>
     <w:p>
       <w:pPr>
@@ -31375,7 +31373,7 @@
           <w:rFonts w:eastAsiaTheme="minorEastAsia"/>
         </w:rPr>
       </w:pPr>
-      <w:bookmarkStart w:id="18" w:name="_Toc6479120"/>
+      <w:bookmarkStart w:id="17" w:name="_Toc6479120"/>
       <w:r>
         <w:rPr>
           <w:rFonts w:eastAsiaTheme="minorEastAsia"/>
@@ -31402,7 +31400,7 @@
         </w:rPr>
         <w:t>Forest</w:t>
       </w:r>
-      <w:bookmarkEnd w:id="18"/>
+      <w:bookmarkEnd w:id="17"/>
     </w:p>
     <w:p>
       <w:pPr>
@@ -31582,11 +31580,11 @@
         <w:spacing w:after="0" w:line="360" w:lineRule="auto"/>
         <w:outlineLvl w:val="1"/>
       </w:pPr>
-      <w:bookmarkStart w:id="19" w:name="_Toc6479121"/>
+      <w:bookmarkStart w:id="18" w:name="_Toc6479121"/>
       <w:r>
         <w:t>1.9 Оценка качества классификатора</w:t>
       </w:r>
-      <w:bookmarkEnd w:id="19"/>
+      <w:bookmarkEnd w:id="18"/>
     </w:p>
     <w:p>
       <w:pPr>
@@ -33090,7 +33088,7 @@
           <w:rFonts w:eastAsiaTheme="minorEastAsia"/>
         </w:rPr>
       </w:pPr>
-      <w:bookmarkStart w:id="20" w:name="_Toc6479122"/>
+      <w:bookmarkStart w:id="19" w:name="_Toc6479122"/>
       <w:r>
         <w:rPr>
           <w:rFonts w:eastAsiaTheme="minorEastAsia"/>
@@ -33098,18 +33096,18 @@
         <w:lastRenderedPageBreak/>
         <w:t>2 ПРАКТИЧЕСКАЯ ЧАСТЬ</w:t>
       </w:r>
-      <w:bookmarkEnd w:id="20"/>
+      <w:bookmarkEnd w:id="19"/>
     </w:p>
     <w:p>
       <w:pPr>
         <w:pStyle w:val="22"/>
         <w:outlineLvl w:val="1"/>
       </w:pPr>
-      <w:bookmarkStart w:id="21" w:name="_Toc6479123"/>
+      <w:bookmarkStart w:id="20" w:name="_Toc6479123"/>
       <w:r>
         <w:t>2.1 Описание задачи</w:t>
       </w:r>
-      <w:bookmarkEnd w:id="21"/>
+      <w:bookmarkEnd w:id="20"/>
     </w:p>
     <w:p>
       <w:pPr>
@@ -33128,16 +33126,9 @@
           <w:sz w:val="28"/>
           <w:szCs w:val="28"/>
         </w:rPr>
-        <w:t xml:space="preserve">В качестве исходных данных дано признаковое описание запросов к поисковой системе. </w:t>
-      </w:r>
-      <w:r>
-        <w:rPr>
-          <w:rFonts w:ascii="Times New Roman" w:hAnsi="Times New Roman" w:cs="Times New Roman"/>
-          <w:sz w:val="28"/>
-          <w:szCs w:val="28"/>
-        </w:rPr>
-        <w:t>Файл с данными содержит поле с признаками, текст запроса, метка класса «</w:t>
-      </w:r>
+        <w:t xml:space="preserve">В качестве исходных данных дан файл в формате </w:t>
+      </w:r>
+      <w:proofErr w:type="spellStart"/>
       <w:r>
         <w:rPr>
           <w:rFonts w:ascii="Times New Roman" w:hAnsi="Times New Roman" w:cs="Times New Roman"/>
@@ -33145,15 +33136,48 @@
           <w:szCs w:val="28"/>
           <w:lang w:val="en-US"/>
         </w:rPr>
-        <w:t>clicked</w:t>
-      </w:r>
-      <w:r>
-        <w:rPr>
-          <w:rFonts w:ascii="Times New Roman" w:hAnsi="Times New Roman" w:cs="Times New Roman"/>
-          <w:sz w:val="28"/>
-          <w:szCs w:val="28"/>
-        </w:rPr>
-        <w:t>»</w:t>
+        <w:t>tsv</w:t>
+      </w:r>
+      <w:proofErr w:type="spellEnd"/>
+      <w:r>
+        <w:rPr>
+          <w:rFonts w:ascii="Times New Roman" w:hAnsi="Times New Roman" w:cs="Times New Roman"/>
+          <w:sz w:val="28"/>
+          <w:szCs w:val="28"/>
+        </w:rPr>
+        <w:t xml:space="preserve"> с признаковым</w:t>
+      </w:r>
+      <w:r>
+        <w:rPr>
+          <w:rFonts w:ascii="Times New Roman" w:hAnsi="Times New Roman" w:cs="Times New Roman"/>
+          <w:sz w:val="28"/>
+          <w:szCs w:val="28"/>
+        </w:rPr>
+        <w:t xml:space="preserve"> описание</w:t>
+      </w:r>
+      <w:r>
+        <w:rPr>
+          <w:rFonts w:ascii="Times New Roman" w:hAnsi="Times New Roman" w:cs="Times New Roman"/>
+          <w:sz w:val="28"/>
+          <w:szCs w:val="28"/>
+        </w:rPr>
+        <w:t>м</w:t>
+      </w:r>
+      <w:r>
+        <w:rPr>
+          <w:rFonts w:ascii="Times New Roman" w:hAnsi="Times New Roman" w:cs="Times New Roman"/>
+          <w:sz w:val="28"/>
+          <w:szCs w:val="28"/>
+        </w:rPr>
+        <w:t xml:space="preserve"> запросов к поисковой системе.</w:t>
+      </w:r>
+      <w:r>
+        <w:rPr>
+          <w:rFonts w:ascii="Times New Roman" w:hAnsi="Times New Roman" w:cs="Times New Roman"/>
+          <w:sz w:val="28"/>
+          <w:szCs w:val="28"/>
+        </w:rPr>
+        <w:t xml:space="preserve"> Этот формат представляет собой таблицу, в которой каждое поле отделяется символом табуляции.</w:t>
       </w:r>
       <w:r>
         <w:rPr>
@@ -33169,7 +33193,97 @@
           <w:sz w:val="28"/>
           <w:szCs w:val="28"/>
         </w:rPr>
-        <w:t>и список хостов с первой страницы выдачи. Последний необходим для добавления дополнительных признаков и выявления их влияния на качество классификации.</w:t>
+        <w:t xml:space="preserve">Файл с данными содержит </w:t>
+      </w:r>
+      <w:r>
+        <w:rPr>
+          <w:rFonts w:ascii="Times New Roman" w:hAnsi="Times New Roman" w:cs="Times New Roman"/>
+          <w:sz w:val="28"/>
+          <w:szCs w:val="28"/>
+        </w:rPr>
+        <w:t xml:space="preserve">текст запроса </w:t>
+      </w:r>
+      <w:r>
+        <w:rPr>
+          <w:rFonts w:ascii="Times New Roman" w:hAnsi="Times New Roman" w:cs="Times New Roman"/>
+          <w:sz w:val="28"/>
+          <w:szCs w:val="28"/>
+        </w:rPr>
+        <w:t>“</w:t>
+      </w:r>
+      <w:r>
+        <w:rPr>
+          <w:rFonts w:ascii="Times New Roman" w:hAnsi="Times New Roman" w:cs="Times New Roman"/>
+          <w:sz w:val="28"/>
+          <w:szCs w:val="28"/>
+          <w:lang w:val="en-US"/>
+        </w:rPr>
+        <w:t>query</w:t>
+      </w:r>
+      <w:r>
+        <w:rPr>
+          <w:rFonts w:ascii="Times New Roman" w:hAnsi="Times New Roman" w:cs="Times New Roman"/>
+          <w:sz w:val="28"/>
+          <w:szCs w:val="28"/>
+        </w:rPr>
+        <w:t xml:space="preserve">”, </w:t>
+      </w:r>
+      <w:r>
+        <w:rPr>
+          <w:rFonts w:ascii="Times New Roman" w:hAnsi="Times New Roman" w:cs="Times New Roman"/>
+          <w:sz w:val="28"/>
+          <w:szCs w:val="28"/>
+        </w:rPr>
+        <w:t xml:space="preserve">поле с </w:t>
+      </w:r>
+      <w:r>
+        <w:rPr>
+          <w:rFonts w:ascii="Times New Roman" w:hAnsi="Times New Roman" w:cs="Times New Roman"/>
+          <w:sz w:val="28"/>
+          <w:szCs w:val="28"/>
+        </w:rPr>
+        <w:t xml:space="preserve">вещественными </w:t>
+      </w:r>
+      <w:r>
+        <w:rPr>
+          <w:rFonts w:ascii="Times New Roman" w:hAnsi="Times New Roman" w:cs="Times New Roman"/>
+          <w:sz w:val="28"/>
+          <w:szCs w:val="28"/>
+        </w:rPr>
+        <w:t>признаками</w:t>
+      </w:r>
+      <w:r>
+        <w:rPr>
+          <w:rFonts w:ascii="Times New Roman" w:hAnsi="Times New Roman" w:cs="Times New Roman"/>
+          <w:sz w:val="28"/>
+          <w:szCs w:val="28"/>
+        </w:rPr>
+        <w:t xml:space="preserve"> “</w:t>
+      </w:r>
+      <w:r>
+        <w:rPr>
+          <w:rFonts w:ascii="Times New Roman" w:hAnsi="Times New Roman" w:cs="Times New Roman"/>
+          <w:sz w:val="28"/>
+          <w:szCs w:val="28"/>
+          <w:lang w:val="en-US"/>
+        </w:rPr>
+        <w:t>factors</w:t>
+      </w:r>
+      <w:r>
+        <w:rPr>
+          <w:rFonts w:ascii="Times New Roman" w:hAnsi="Times New Roman" w:cs="Times New Roman"/>
+          <w:sz w:val="28"/>
+          <w:szCs w:val="28"/>
+        </w:rPr>
+        <w:t>”</w:t>
+      </w:r>
+      <w:r>
+        <w:rPr>
+          <w:rFonts w:ascii="Times New Roman" w:hAnsi="Times New Roman" w:cs="Times New Roman"/>
+          <w:sz w:val="28"/>
+          <w:szCs w:val="28"/>
+        </w:rPr>
+        <w:t>,</w:t>
       </w:r>
       <w:r>
         <w:rPr>
@@ -33185,7 +33299,198 @@
           <w:sz w:val="28"/>
           <w:szCs w:val="28"/>
         </w:rPr>
-        <w:t xml:space="preserve">Среди признаков присутствуют текст запроса, информация по выдаче, различные метрики. Необходимо определить, является ли запрос спортивным (в частности, </w:t>
+        <w:t>поле с документ</w:t>
+      </w:r>
+      <w:r>
+        <w:rPr>
+          <w:rFonts w:ascii="Times New Roman" w:hAnsi="Times New Roman" w:cs="Times New Roman"/>
+          <w:sz w:val="28"/>
+          <w:szCs w:val="28"/>
+        </w:rPr>
+        <w:t>а</w:t>
+      </w:r>
+      <w:bookmarkStart w:id="21" w:name="_GoBack"/>
+      <w:bookmarkEnd w:id="21"/>
+      <w:r>
+        <w:rPr>
+          <w:rFonts w:ascii="Times New Roman" w:hAnsi="Times New Roman" w:cs="Times New Roman"/>
+          <w:sz w:val="28"/>
+          <w:szCs w:val="28"/>
+        </w:rPr>
+        <w:t>ми (ссылками на сайты) из выдачи</w:t>
+      </w:r>
+      <w:r>
+        <w:rPr>
+          <w:rFonts w:ascii="Times New Roman" w:hAnsi="Times New Roman" w:cs="Times New Roman"/>
+          <w:sz w:val="28"/>
+          <w:szCs w:val="28"/>
+        </w:rPr>
+        <w:t xml:space="preserve"> </w:t>
+      </w:r>
+      <w:r>
+        <w:rPr>
+          <w:rFonts w:ascii="Times New Roman" w:hAnsi="Times New Roman" w:cs="Times New Roman"/>
+          <w:sz w:val="28"/>
+          <w:szCs w:val="28"/>
+        </w:rPr>
+        <w:t>“</w:t>
+      </w:r>
+      <w:proofErr w:type="spellStart"/>
+      <w:r>
+        <w:rPr>
+          <w:rFonts w:ascii="Times New Roman" w:hAnsi="Times New Roman" w:cs="Times New Roman"/>
+          <w:sz w:val="28"/>
+          <w:szCs w:val="28"/>
+          <w:lang w:val="en-US"/>
+        </w:rPr>
+        <w:t>urls</w:t>
+      </w:r>
+      <w:proofErr w:type="spellEnd"/>
+      <w:r>
+        <w:rPr>
+          <w:rFonts w:ascii="Times New Roman" w:hAnsi="Times New Roman" w:cs="Times New Roman"/>
+          <w:sz w:val="28"/>
+          <w:szCs w:val="28"/>
+        </w:rPr>
+        <w:t>”</w:t>
+      </w:r>
+      <w:r>
+        <w:rPr>
+          <w:rFonts w:ascii="Times New Roman" w:hAnsi="Times New Roman" w:cs="Times New Roman"/>
+          <w:sz w:val="28"/>
+          <w:szCs w:val="28"/>
+        </w:rPr>
+        <w:t xml:space="preserve">, факт нажатия на большой спортивный ответ на странице выдачи </w:t>
+      </w:r>
+      <w:r>
+        <w:rPr>
+          <w:rFonts w:ascii="Times New Roman" w:hAnsi="Times New Roman" w:cs="Times New Roman"/>
+          <w:sz w:val="28"/>
+          <w:szCs w:val="28"/>
+        </w:rPr>
+        <w:t>“</w:t>
+      </w:r>
+      <w:r>
+        <w:rPr>
+          <w:rFonts w:ascii="Times New Roman" w:hAnsi="Times New Roman" w:cs="Times New Roman"/>
+          <w:sz w:val="28"/>
+          <w:szCs w:val="28"/>
+          <w:lang w:val="en-US"/>
+        </w:rPr>
+        <w:t>target</w:t>
+      </w:r>
+      <w:r>
+        <w:rPr>
+          <w:rFonts w:ascii="Times New Roman" w:hAnsi="Times New Roman" w:cs="Times New Roman"/>
+          <w:sz w:val="28"/>
+          <w:szCs w:val="28"/>
+        </w:rPr>
+        <w:t>”</w:t>
+      </w:r>
+      <w:r>
+        <w:rPr>
+          <w:rFonts w:ascii="Times New Roman" w:hAnsi="Times New Roman" w:cs="Times New Roman"/>
+          <w:sz w:val="28"/>
+          <w:szCs w:val="28"/>
+        </w:rPr>
+        <w:t xml:space="preserve"> и массив с фактами</w:t>
+      </w:r>
+      <w:r>
+        <w:rPr>
+          <w:rFonts w:ascii="Times New Roman" w:hAnsi="Times New Roman" w:cs="Times New Roman"/>
+          <w:sz w:val="28"/>
+          <w:szCs w:val="28"/>
+        </w:rPr>
+        <w:t xml:space="preserve"> перехода</w:t>
+      </w:r>
+      <w:r>
+        <w:rPr>
+          <w:rFonts w:ascii="Times New Roman" w:hAnsi="Times New Roman" w:cs="Times New Roman"/>
+          <w:sz w:val="28"/>
+          <w:szCs w:val="28"/>
+        </w:rPr>
+        <w:t xml:space="preserve"> по каждой из ссылок </w:t>
+      </w:r>
+      <w:r>
+        <w:rPr>
+          <w:rFonts w:ascii="Times New Roman" w:hAnsi="Times New Roman" w:cs="Times New Roman"/>
+          <w:sz w:val="28"/>
+          <w:szCs w:val="28"/>
+        </w:rPr>
+        <w:t>“</w:t>
+      </w:r>
+      <w:r>
+        <w:rPr>
+          <w:rFonts w:ascii="Times New Roman" w:hAnsi="Times New Roman" w:cs="Times New Roman"/>
+          <w:sz w:val="28"/>
+          <w:szCs w:val="28"/>
+          <w:lang w:val="en-US"/>
+        </w:rPr>
+        <w:t>clicks</w:t>
+      </w:r>
+      <w:r>
+        <w:rPr>
+          <w:rFonts w:ascii="Times New Roman" w:hAnsi="Times New Roman" w:cs="Times New Roman"/>
+          <w:sz w:val="28"/>
+          <w:szCs w:val="28"/>
+        </w:rPr>
+        <w:t>”</w:t>
+      </w:r>
+      <w:r>
+        <w:rPr>
+          <w:rFonts w:ascii="Times New Roman" w:hAnsi="Times New Roman" w:cs="Times New Roman"/>
+          <w:sz w:val="28"/>
+          <w:szCs w:val="28"/>
+        </w:rPr>
+        <w:t>. К</w:t>
+      </w:r>
+      <w:r>
+        <w:rPr>
+          <w:rFonts w:ascii="Times New Roman" w:hAnsi="Times New Roman" w:cs="Times New Roman"/>
+          <w:sz w:val="28"/>
+          <w:szCs w:val="28"/>
+        </w:rPr>
+        <w:t>аждая строка файла является примером.</w:t>
+      </w:r>
+      <w:r>
+        <w:rPr>
+          <w:rFonts w:ascii="Times New Roman" w:hAnsi="Times New Roman" w:cs="Times New Roman"/>
+          <w:sz w:val="28"/>
+          <w:szCs w:val="28"/>
+        </w:rPr>
+        <w:t xml:space="preserve"> Последний массив</w:t>
+      </w:r>
+      <w:r>
+        <w:rPr>
+          <w:rFonts w:ascii="Times New Roman" w:hAnsi="Times New Roman" w:cs="Times New Roman"/>
+          <w:sz w:val="28"/>
+          <w:szCs w:val="28"/>
+        </w:rPr>
+        <w:t xml:space="preserve"> необходим для добавления дополнительных признаков и выявления</w:t>
+      </w:r>
+      <w:r>
+        <w:rPr>
+          <w:rFonts w:ascii="Times New Roman" w:hAnsi="Times New Roman" w:cs="Times New Roman"/>
+          <w:sz w:val="28"/>
+          <w:szCs w:val="28"/>
+        </w:rPr>
+        <w:t xml:space="preserve"> того, как они влияют</w:t>
+      </w:r>
+      <w:r>
+        <w:rPr>
+          <w:rFonts w:ascii="Times New Roman" w:hAnsi="Times New Roman" w:cs="Times New Roman"/>
+          <w:sz w:val="28"/>
+          <w:szCs w:val="28"/>
+        </w:rPr>
+        <w:t xml:space="preserve"> на качество классификации. </w:t>
+      </w:r>
+      <w:r>
+        <w:rPr>
+          <w:rFonts w:ascii="Times New Roman" w:hAnsi="Times New Roman" w:cs="Times New Roman"/>
+          <w:sz w:val="28"/>
+          <w:szCs w:val="28"/>
+        </w:rPr>
+        <w:t xml:space="preserve">Необходимо определить, является ли запрос спортивным (в частности, </w:t>
       </w:r>
       <w:r>
         <w:rPr>
@@ -33201,7 +33506,39 @@
           <w:sz w:val="28"/>
           <w:szCs w:val="28"/>
         </w:rPr>
-        <w:t>и нужно ли по нему выдавать расписание матчей, результаты чемпионатов и прочую информацию.</w:t>
+        <w:t>и нужно ли по нему выдавать</w:t>
+      </w:r>
+      <w:r>
+        <w:rPr>
+          <w:rFonts w:ascii="Times New Roman" w:hAnsi="Times New Roman" w:cs="Times New Roman"/>
+          <w:sz w:val="28"/>
+          <w:szCs w:val="28"/>
+        </w:rPr>
+        <w:t xml:space="preserve"> большой спортивный ответ,</w:t>
+      </w:r>
+      <w:r>
+        <w:rPr>
+          <w:rFonts w:ascii="Times New Roman" w:hAnsi="Times New Roman" w:cs="Times New Roman"/>
+          <w:sz w:val="28"/>
+          <w:szCs w:val="28"/>
+        </w:rPr>
+        <w:t xml:space="preserve"> расписание матчей, результаты чемпионатов и</w:t>
+      </w:r>
+      <w:r>
+        <w:rPr>
+          <w:rFonts w:ascii="Times New Roman" w:hAnsi="Times New Roman" w:cs="Times New Roman"/>
+          <w:sz w:val="28"/>
+          <w:szCs w:val="28"/>
+        </w:rPr>
+        <w:t>ли</w:t>
+      </w:r>
+      <w:r>
+        <w:rPr>
+          <w:rFonts w:ascii="Times New Roman" w:hAnsi="Times New Roman" w:cs="Times New Roman"/>
+          <w:sz w:val="28"/>
+          <w:szCs w:val="28"/>
+        </w:rPr>
+        <w:t xml:space="preserve"> прочую информацию.</w:t>
       </w:r>
     </w:p>
     <w:p>
@@ -33238,7 +33575,15 @@
           <w:szCs w:val="28"/>
           <w:lang w:val="en-US"/>
         </w:rPr>
-        <w:t>F1-</w:t>
+        <w:t>F</w:t>
+      </w:r>
+      <w:r>
+        <w:rPr>
+          <w:rFonts w:ascii="Times New Roman" w:hAnsi="Times New Roman" w:cs="Times New Roman"/>
+          <w:sz w:val="28"/>
+          <w:szCs w:val="28"/>
+        </w:rPr>
+        <w:t>1-</w:t>
       </w:r>
       <w:r>
         <w:rPr>
@@ -33537,7 +33882,16 @@
           <w:sz w:val="28"/>
           <w:szCs w:val="28"/>
         </w:rPr>
-        <w:t xml:space="preserve">. После этого подмножества модифицируются: вещественные значения признаков разбиваются на заданное количество интервалов, после чего значение конкретного признака заменяется на соответствующий ему номер интервала. Количество таких интервалов задается с помощью переменной </w:t>
+        <w:t xml:space="preserve">. После этого подмножества </w:t>
+      </w:r>
+      <w:r>
+        <w:rPr>
+          <w:rFonts w:ascii="Times New Roman" w:hAnsi="Times New Roman" w:cs="Times New Roman"/>
+          <w:sz w:val="28"/>
+          <w:szCs w:val="28"/>
+        </w:rPr>
+        <w:lastRenderedPageBreak/>
+        <w:t xml:space="preserve">модифицируются: вещественные значения признаков разбиваются на заданное количество интервалов, после чего значение конкретного признака заменяется на соответствующий ему номер интервала. Количество таких интервалов задается с помощью переменной </w:t>
       </w:r>
       <w:r>
         <w:rPr>
@@ -33561,16 +33915,7 @@
           <w:sz w:val="28"/>
           <w:szCs w:val="28"/>
         </w:rPr>
-        <w:t xml:space="preserve"> Такое </w:t>
-      </w:r>
-      <w:r>
-        <w:rPr>
-          <w:rFonts w:ascii="Times New Roman" w:hAnsi="Times New Roman" w:cs="Times New Roman"/>
-          <w:sz w:val="28"/>
-          <w:szCs w:val="28"/>
-        </w:rPr>
-        <w:lastRenderedPageBreak/>
-        <w:t>разбиение необходимо для того, чтобы наивный байесовский классификатор смог по</w:t>
+        <w:t xml:space="preserve"> Такое разбиение необходимо для того, чтобы наивный байесовский классификатор смог по</w:t>
       </w:r>
       <w:r>
         <w:rPr>
@@ -33914,15 +34259,7 @@
           <w:sz w:val="28"/>
           <w:szCs w:val="28"/>
         </w:rPr>
-        <w:t xml:space="preserve">В третьем модуле реализован алгоритм построения случайного леса. Для построения дерева используется алгоритм С4.5 без усечения. Каждое дерево ограничено по глубине, максимальная глубина задается </w:t>
-      </w:r>
-      <w:r>
-        <w:rPr>
-          <w:rFonts w:ascii="Times New Roman" w:hAnsi="Times New Roman" w:cs="Times New Roman"/>
-          <w:sz w:val="28"/>
-          <w:szCs w:val="28"/>
-        </w:rPr>
-        <w:t xml:space="preserve">переменной </w:t>
+        <w:t xml:space="preserve">В третьем модуле реализован алгоритм построения случайного леса. Для построения дерева используется алгоритм С4.5 без усечения. Каждое дерево ограничено по глубине, максимальная глубина задается переменной </w:t>
       </w:r>
       <w:r>
         <w:rPr>
@@ -33938,15 +34275,7 @@
           <w:sz w:val="28"/>
           <w:szCs w:val="28"/>
         </w:rPr>
-        <w:t>.</w:t>
-      </w:r>
-      <w:r>
-        <w:rPr>
-          <w:rFonts w:ascii="Times New Roman" w:hAnsi="Times New Roman" w:cs="Times New Roman"/>
-          <w:sz w:val="28"/>
-          <w:szCs w:val="28"/>
-        </w:rPr>
-        <w:t xml:space="preserve"> Количество деревьев в лесу задается переменной </w:t>
+        <w:t xml:space="preserve">. Количество деревьев в лесу задается переменной </w:t>
       </w:r>
       <w:r>
         <w:rPr>
@@ -33962,7 +34291,16 @@
           <w:sz w:val="28"/>
           <w:szCs w:val="28"/>
         </w:rPr>
-        <w:t xml:space="preserve">. После построения деревьев каждый пример из тестового множества подается каждому дереву, после чего в качестве итогового класса принимается самый частый ответ. </w:t>
+        <w:t xml:space="preserve">. После построения деревьев каждый пример из тестового множества подается </w:t>
+      </w:r>
+      <w:r>
+        <w:rPr>
+          <w:rFonts w:ascii="Times New Roman" w:hAnsi="Times New Roman" w:cs="Times New Roman"/>
+          <w:sz w:val="28"/>
+          <w:szCs w:val="28"/>
+        </w:rPr>
+        <w:lastRenderedPageBreak/>
+        <w:t xml:space="preserve">каждому дереву, после чего в качестве итогового класса принимается самый частый ответ. </w:t>
       </w:r>
     </w:p>
     <w:p>
@@ -34082,16 +34420,7 @@
           <w:sz w:val="28"/>
           <w:szCs w:val="28"/>
         </w:rPr>
-        <w:t xml:space="preserve"> </w:t>
-      </w:r>
-      <w:r>
-        <w:rPr>
-          <w:rFonts w:ascii="Times New Roman" w:hAnsi="Times New Roman" w:cs="Times New Roman"/>
-          <w:sz w:val="28"/>
-          <w:szCs w:val="28"/>
-        </w:rPr>
-        <w:lastRenderedPageBreak/>
-        <w:t>п</w:t>
+        <w:t xml:space="preserve"> п</w:t>
       </w:r>
       <w:r>
         <w:rPr>
@@ -34212,7 +34541,7 @@
           <w:rPr>
             <w:noProof/>
           </w:rPr>
-          <w:t>3</w:t>
+          <w:t>27</w:t>
         </w:r>
         <w:r>
           <w:fldChar w:fldCharType="end"/>
@@ -35682,7 +36011,7 @@
 </file>
 
 <file path=customXml/itemProps1.xml><?xml version="1.0" encoding="utf-8"?>
-<ds:datastoreItem xmlns:ds="http://schemas.openxmlformats.org/officeDocument/2006/customXml" ds:itemID="{EA86BC11-7F0F-45E5-9348-C8984A151B17}">
+<ds:datastoreItem xmlns:ds="http://schemas.openxmlformats.org/officeDocument/2006/customXml" ds:itemID="{AE966A18-057F-4D5C-9EF7-A207AD472C51}">
   <ds:schemaRefs>
     <ds:schemaRef ds:uri="http://schemas.openxmlformats.org/officeDocument/2006/bibliography"/>
   </ds:schemaRefs>

--- a/1 ТЕОРЕТИЧЕСКАЯ ЧАСТЬ.docx
+++ b/1 ТЕОРЕТИЧЕСКАЯ ЧАСТЬ.docx
@@ -8,14 +8,14 @@
       </w:pPr>
       <w:bookmarkStart w:id="0" w:name="_Toc536208738"/>
       <w:bookmarkStart w:id="1" w:name="_Toc2258245"/>
-      <w:bookmarkStart w:id="2" w:name="_Toc6479108"/>
-      <w:bookmarkStart w:id="3" w:name="_Toc484167987"/>
+      <w:bookmarkStart w:id="2" w:name="_Toc484167987"/>
+      <w:bookmarkStart w:id="3" w:name="_Toc9347229"/>
       <w:r>
         <w:t>РЕФЕРАТ</w:t>
       </w:r>
       <w:bookmarkEnd w:id="0"/>
       <w:bookmarkEnd w:id="1"/>
-      <w:bookmarkEnd w:id="2"/>
+      <w:bookmarkEnd w:id="3"/>
     </w:p>
     <w:p>
       <w:pPr>
@@ -85,7 +85,21 @@
           <w:rFonts w:ascii="Times New Roman" w:eastAsia="Calibri" w:hAnsi="Times New Roman" w:cs="Times New Roman"/>
           <w:sz w:val="28"/>
         </w:rPr>
-        <w:t>ЗАДАЧА КЛАССИФИКАЦИИ, МАШИННОЕ ОБУЧЕНИЕ</w:t>
+        <w:t xml:space="preserve">ЗАДАЧА КЛАССИФИКАЦИИ, </w:t>
+      </w:r>
+      <w:r>
+        <w:rPr>
+          <w:rFonts w:ascii="Times New Roman" w:eastAsia="Calibri" w:hAnsi="Times New Roman" w:cs="Times New Roman"/>
+          <w:sz w:val="28"/>
+        </w:rPr>
+        <w:t xml:space="preserve">БИНАРНАЯ КЛАССИФИКАЦИЯ, </w:t>
+      </w:r>
+      <w:r>
+        <w:rPr>
+          <w:rFonts w:ascii="Times New Roman" w:eastAsia="Calibri" w:hAnsi="Times New Roman" w:cs="Times New Roman"/>
+          <w:sz w:val="28"/>
+        </w:rPr>
+        <w:t>МАШИННОЕ ОБУЧЕНИЕ</w:t>
       </w:r>
       <w:r>
         <w:rPr>
@@ -128,7 +142,21 @@
           <w:rFonts w:ascii="Times New Roman" w:eastAsia="Calibri" w:hAnsi="Times New Roman" w:cs="Times New Roman"/>
           <w:sz w:val="28"/>
         </w:rPr>
-        <w:t>В данной работе реализовываются три алгоритма классификации: наивный байесовский классификатор, дерево решений по алгоритму С4.5 и случайный лес.</w:t>
+        <w:t xml:space="preserve">В данной работе </w:t>
+      </w:r>
+      <w:r>
+        <w:rPr>
+          <w:rFonts w:ascii="Times New Roman" w:eastAsia="Calibri" w:hAnsi="Times New Roman" w:cs="Times New Roman"/>
+          <w:sz w:val="28"/>
+        </w:rPr>
+        <w:t xml:space="preserve">рассматривается задача классификации запросов к поисковой системе, описываются </w:t>
+      </w:r>
+      <w:r>
+        <w:rPr>
+          <w:rFonts w:ascii="Times New Roman" w:eastAsia="Calibri" w:hAnsi="Times New Roman" w:cs="Times New Roman"/>
+          <w:sz w:val="28"/>
+        </w:rPr>
+        <w:t>и реализовываются три алгоритма классификации: наивный байесовский классификатор, дерево решений по алгоритму С4.5 и случайный лес.</w:t>
       </w:r>
     </w:p>
     <w:p>
@@ -149,14 +177,7 @@
           <w:rFonts w:ascii="Times New Roman" w:eastAsia="Calibri" w:hAnsi="Times New Roman" w:cs="Times New Roman"/>
           <w:sz w:val="28"/>
         </w:rPr>
-        <w:t xml:space="preserve">В теоретической части описывается задача классификации, </w:t>
-      </w:r>
-      <w:r>
-        <w:rPr>
-          <w:rFonts w:ascii="Times New Roman" w:eastAsia="Calibri" w:hAnsi="Times New Roman" w:cs="Times New Roman"/>
-          <w:sz w:val="28"/>
-        </w:rPr>
-        <w:t>рассмотрение различных методов ее решения. Подробно рассматриваются алгоритмы перечисленных классификаторов.</w:t>
+        <w:t>В теоретической части описывается задача классификации, разбираются различные методы ее решения. Подробно рассматриваются алгоритмы перечисленных классификаторов.</w:t>
       </w:r>
     </w:p>
     <w:p>
@@ -177,7 +198,21 @@
           <w:rFonts w:ascii="Times New Roman" w:eastAsia="Calibri" w:hAnsi="Times New Roman" w:cs="Times New Roman"/>
           <w:sz w:val="28"/>
         </w:rPr>
-        <w:t>В практической части приводится спецификация конкретной задачи, описываются реализованные алгоритмы, проводится анализ эффективности методов классификации.</w:t>
+        <w:t>В практической части приводится спецификация задачи, описываются реализованные алгоритмы, проводится анализ эффективности методов классификации</w:t>
+      </w:r>
+      <w:r>
+        <w:rPr>
+          <w:rFonts w:ascii="Times New Roman" w:eastAsia="Calibri" w:hAnsi="Times New Roman" w:cs="Times New Roman"/>
+          <w:sz w:val="28"/>
+        </w:rPr>
+        <w:t xml:space="preserve"> и их сравнение, подбор оптимальных параметров для каждого из алгоритмов</w:t>
+      </w:r>
+      <w:r>
+        <w:rPr>
+          <w:rFonts w:ascii="Times New Roman" w:eastAsia="Calibri" w:hAnsi="Times New Roman" w:cs="Times New Roman"/>
+          <w:sz w:val="28"/>
+        </w:rPr>
+        <w:t>.</w:t>
       </w:r>
       <w:r>
         <w:rPr>
@@ -220,7 +255,7 @@
       </w:pPr>
       <w:bookmarkStart w:id="4" w:name="_Toc536208739"/>
       <w:bookmarkStart w:id="5" w:name="_Toc2258246"/>
-      <w:bookmarkStart w:id="6" w:name="_Toc6479109"/>
+      <w:bookmarkStart w:id="6" w:name="_Toc9347230"/>
       <w:r>
         <w:lastRenderedPageBreak/>
         <w:t>СОДЕРЖАНИЕ</w:t>
@@ -231,9 +266,6 @@
     </w:p>
     <w:sdt>
       <w:sdtPr>
-        <w:rPr>
-          <w:rFonts w:ascii="Times New Roman" w:hAnsi="Times New Roman" w:cs="Times New Roman"/>
-        </w:rPr>
         <w:id w:val="-237017072"/>
         <w:docPartObj>
           <w:docPartGallery w:val="Table of Contents"/>
@@ -242,20 +274,22 @@
       </w:sdtPr>
       <w:sdtEndPr>
         <w:rPr>
+          <w:rFonts w:ascii="Times New Roman" w:hAnsi="Times New Roman" w:cs="Times New Roman"/>
           <w:b/>
           <w:bCs/>
+          <w:sz w:val="28"/>
+          <w:szCs w:val="28"/>
         </w:rPr>
       </w:sdtEndPr>
       <w:sdtContent>
         <w:p>
           <w:pPr>
             <w:pStyle w:val="11"/>
-            <w:tabs>
-              <w:tab w:val="right" w:leader="dot" w:pos="9345"/>
-            </w:tabs>
             <w:rPr>
               <w:rFonts w:ascii="Times New Roman" w:eastAsiaTheme="minorEastAsia" w:hAnsi="Times New Roman" w:cs="Times New Roman"/>
               <w:noProof/>
+              <w:sz w:val="28"/>
+              <w:szCs w:val="28"/>
               <w:lang w:eastAsia="ru-RU"/>
             </w:rPr>
           </w:pPr>
@@ -287,12 +321,14 @@
             </w:rPr>
             <w:fldChar w:fldCharType="separate"/>
           </w:r>
-          <w:hyperlink w:anchor="_Toc6479108" w:history="1">
+          <w:hyperlink w:anchor="_Toc9347229" w:history="1">
             <w:r>
               <w:rPr>
                 <w:rStyle w:val="ad"/>
                 <w:rFonts w:ascii="Times New Roman" w:hAnsi="Times New Roman" w:cs="Times New Roman"/>
                 <w:noProof/>
+                <w:sz w:val="28"/>
+                <w:szCs w:val="28"/>
               </w:rPr>
               <w:t>РЕФЕРАТ</w:t>
             </w:r>
@@ -301,6 +337,8 @@
                 <w:rFonts w:ascii="Times New Roman" w:hAnsi="Times New Roman" w:cs="Times New Roman"/>
                 <w:noProof/>
                 <w:webHidden/>
+                <w:sz w:val="28"/>
+                <w:szCs w:val="28"/>
               </w:rPr>
               <w:tab/>
             </w:r>
@@ -309,6 +347,8 @@
                 <w:rFonts w:ascii="Times New Roman" w:hAnsi="Times New Roman" w:cs="Times New Roman"/>
                 <w:noProof/>
                 <w:webHidden/>
+                <w:sz w:val="28"/>
+                <w:szCs w:val="28"/>
               </w:rPr>
               <w:fldChar w:fldCharType="begin"/>
             </w:r>
@@ -317,14 +357,18 @@
                 <w:rFonts w:ascii="Times New Roman" w:hAnsi="Times New Roman" w:cs="Times New Roman"/>
                 <w:noProof/>
                 <w:webHidden/>
-              </w:rPr>
-              <w:instrText xml:space="preserve"> PAGEREF _Toc6479108 \h </w:instrText>
+                <w:sz w:val="28"/>
+                <w:szCs w:val="28"/>
+              </w:rPr>
+              <w:instrText xml:space="preserve"> PAGEREF _Toc9347229 \h </w:instrText>
             </w:r>
             <w:r>
               <w:rPr>
                 <w:rFonts w:ascii="Times New Roman" w:hAnsi="Times New Roman" w:cs="Times New Roman"/>
                 <w:noProof/>
                 <w:webHidden/>
+                <w:sz w:val="28"/>
+                <w:szCs w:val="28"/>
               </w:rPr>
             </w:r>
             <w:r>
@@ -332,6 +376,8 @@
                 <w:rFonts w:ascii="Times New Roman" w:hAnsi="Times New Roman" w:cs="Times New Roman"/>
                 <w:noProof/>
                 <w:webHidden/>
+                <w:sz w:val="28"/>
+                <w:szCs w:val="28"/>
               </w:rPr>
               <w:fldChar w:fldCharType="separate"/>
             </w:r>
@@ -340,6 +386,8 @@
                 <w:rFonts w:ascii="Times New Roman" w:hAnsi="Times New Roman" w:cs="Times New Roman"/>
                 <w:noProof/>
                 <w:webHidden/>
+                <w:sz w:val="28"/>
+                <w:szCs w:val="28"/>
               </w:rPr>
               <w:t>2</w:t>
             </w:r>
@@ -348,6 +396,8 @@
                 <w:rFonts w:ascii="Times New Roman" w:hAnsi="Times New Roman" w:cs="Times New Roman"/>
                 <w:noProof/>
                 <w:webHidden/>
+                <w:sz w:val="28"/>
+                <w:szCs w:val="28"/>
               </w:rPr>
               <w:fldChar w:fldCharType="end"/>
             </w:r>
@@ -356,21 +406,22 @@
         <w:p>
           <w:pPr>
             <w:pStyle w:val="11"/>
-            <w:tabs>
-              <w:tab w:val="right" w:leader="dot" w:pos="9345"/>
-            </w:tabs>
             <w:rPr>
               <w:rFonts w:ascii="Times New Roman" w:eastAsiaTheme="minorEastAsia" w:hAnsi="Times New Roman" w:cs="Times New Roman"/>
               <w:noProof/>
+              <w:sz w:val="28"/>
+              <w:szCs w:val="28"/>
               <w:lang w:eastAsia="ru-RU"/>
             </w:rPr>
           </w:pPr>
-          <w:hyperlink w:anchor="_Toc6479109" w:history="1">
+          <w:hyperlink w:anchor="_Toc9347230" w:history="1">
             <w:r>
               <w:rPr>
                 <w:rStyle w:val="ad"/>
                 <w:rFonts w:ascii="Times New Roman" w:hAnsi="Times New Roman" w:cs="Times New Roman"/>
                 <w:noProof/>
+                <w:sz w:val="28"/>
+                <w:szCs w:val="28"/>
               </w:rPr>
               <w:t>СОДЕРЖАНИЕ</w:t>
             </w:r>
@@ -379,6 +430,8 @@
                 <w:rFonts w:ascii="Times New Roman" w:hAnsi="Times New Roman" w:cs="Times New Roman"/>
                 <w:noProof/>
                 <w:webHidden/>
+                <w:sz w:val="28"/>
+                <w:szCs w:val="28"/>
               </w:rPr>
               <w:tab/>
             </w:r>
@@ -387,6 +440,8 @@
                 <w:rFonts w:ascii="Times New Roman" w:hAnsi="Times New Roman" w:cs="Times New Roman"/>
                 <w:noProof/>
                 <w:webHidden/>
+                <w:sz w:val="28"/>
+                <w:szCs w:val="28"/>
               </w:rPr>
               <w:fldChar w:fldCharType="begin"/>
             </w:r>
@@ -395,14 +450,18 @@
                 <w:rFonts w:ascii="Times New Roman" w:hAnsi="Times New Roman" w:cs="Times New Roman"/>
                 <w:noProof/>
                 <w:webHidden/>
-              </w:rPr>
-              <w:instrText xml:space="preserve"> PAGEREF _Toc6479109 \h </w:instrText>
+                <w:sz w:val="28"/>
+                <w:szCs w:val="28"/>
+              </w:rPr>
+              <w:instrText xml:space="preserve"> PAGEREF _Toc9347230 \h </w:instrText>
             </w:r>
             <w:r>
               <w:rPr>
                 <w:rFonts w:ascii="Times New Roman" w:hAnsi="Times New Roman" w:cs="Times New Roman"/>
                 <w:noProof/>
                 <w:webHidden/>
+                <w:sz w:val="28"/>
+                <w:szCs w:val="28"/>
               </w:rPr>
             </w:r>
             <w:r>
@@ -410,6 +469,8 @@
                 <w:rFonts w:ascii="Times New Roman" w:hAnsi="Times New Roman" w:cs="Times New Roman"/>
                 <w:noProof/>
                 <w:webHidden/>
+                <w:sz w:val="28"/>
+                <w:szCs w:val="28"/>
               </w:rPr>
               <w:fldChar w:fldCharType="separate"/>
             </w:r>
@@ -418,6 +479,8 @@
                 <w:rFonts w:ascii="Times New Roman" w:hAnsi="Times New Roman" w:cs="Times New Roman"/>
                 <w:noProof/>
                 <w:webHidden/>
+                <w:sz w:val="28"/>
+                <w:szCs w:val="28"/>
               </w:rPr>
               <w:t>3</w:t>
             </w:r>
@@ -426,6 +489,8 @@
                 <w:rFonts w:ascii="Times New Roman" w:hAnsi="Times New Roman" w:cs="Times New Roman"/>
                 <w:noProof/>
                 <w:webHidden/>
+                <w:sz w:val="28"/>
+                <w:szCs w:val="28"/>
               </w:rPr>
               <w:fldChar w:fldCharType="end"/>
             </w:r>
@@ -434,21 +499,22 @@
         <w:p>
           <w:pPr>
             <w:pStyle w:val="11"/>
-            <w:tabs>
-              <w:tab w:val="right" w:leader="dot" w:pos="9345"/>
-            </w:tabs>
             <w:rPr>
               <w:rFonts w:ascii="Times New Roman" w:eastAsiaTheme="minorEastAsia" w:hAnsi="Times New Roman" w:cs="Times New Roman"/>
               <w:noProof/>
+              <w:sz w:val="28"/>
+              <w:szCs w:val="28"/>
               <w:lang w:eastAsia="ru-RU"/>
             </w:rPr>
           </w:pPr>
-          <w:hyperlink w:anchor="_Toc6479110" w:history="1">
+          <w:hyperlink w:anchor="_Toc9347231" w:history="1">
             <w:r>
               <w:rPr>
                 <w:rStyle w:val="ad"/>
                 <w:rFonts w:ascii="Times New Roman" w:hAnsi="Times New Roman" w:cs="Times New Roman"/>
                 <w:noProof/>
+                <w:sz w:val="28"/>
+                <w:szCs w:val="28"/>
               </w:rPr>
               <w:t>ВВЕДЕНИЕ</w:t>
             </w:r>
@@ -457,6 +523,8 @@
                 <w:rFonts w:ascii="Times New Roman" w:hAnsi="Times New Roman" w:cs="Times New Roman"/>
                 <w:noProof/>
                 <w:webHidden/>
+                <w:sz w:val="28"/>
+                <w:szCs w:val="28"/>
               </w:rPr>
               <w:tab/>
             </w:r>
@@ -465,6 +533,8 @@
                 <w:rFonts w:ascii="Times New Roman" w:hAnsi="Times New Roman" w:cs="Times New Roman"/>
                 <w:noProof/>
                 <w:webHidden/>
+                <w:sz w:val="28"/>
+                <w:szCs w:val="28"/>
               </w:rPr>
               <w:fldChar w:fldCharType="begin"/>
             </w:r>
@@ -473,14 +543,18 @@
                 <w:rFonts w:ascii="Times New Roman" w:hAnsi="Times New Roman" w:cs="Times New Roman"/>
                 <w:noProof/>
                 <w:webHidden/>
-              </w:rPr>
-              <w:instrText xml:space="preserve"> PAGEREF _Toc6479110 \h </w:instrText>
+                <w:sz w:val="28"/>
+                <w:szCs w:val="28"/>
+              </w:rPr>
+              <w:instrText xml:space="preserve"> PAGEREF _Toc9347231 \h </w:instrText>
             </w:r>
             <w:r>
               <w:rPr>
                 <w:rFonts w:ascii="Times New Roman" w:hAnsi="Times New Roman" w:cs="Times New Roman"/>
                 <w:noProof/>
                 <w:webHidden/>
+                <w:sz w:val="28"/>
+                <w:szCs w:val="28"/>
               </w:rPr>
             </w:r>
             <w:r>
@@ -488,6 +562,8 @@
                 <w:rFonts w:ascii="Times New Roman" w:hAnsi="Times New Roman" w:cs="Times New Roman"/>
                 <w:noProof/>
                 <w:webHidden/>
+                <w:sz w:val="28"/>
+                <w:szCs w:val="28"/>
               </w:rPr>
               <w:fldChar w:fldCharType="separate"/>
             </w:r>
@@ -496,6 +572,8 @@
                 <w:rFonts w:ascii="Times New Roman" w:hAnsi="Times New Roman" w:cs="Times New Roman"/>
                 <w:noProof/>
                 <w:webHidden/>
+                <w:sz w:val="28"/>
+                <w:szCs w:val="28"/>
               </w:rPr>
               <w:t>4</w:t>
             </w:r>
@@ -504,6 +582,8 @@
                 <w:rFonts w:ascii="Times New Roman" w:hAnsi="Times New Roman" w:cs="Times New Roman"/>
                 <w:noProof/>
                 <w:webHidden/>
+                <w:sz w:val="28"/>
+                <w:szCs w:val="28"/>
               </w:rPr>
               <w:fldChar w:fldCharType="end"/>
             </w:r>
@@ -512,21 +592,22 @@
         <w:p>
           <w:pPr>
             <w:pStyle w:val="11"/>
-            <w:tabs>
-              <w:tab w:val="right" w:leader="dot" w:pos="9345"/>
-            </w:tabs>
             <w:rPr>
               <w:rFonts w:ascii="Times New Roman" w:eastAsiaTheme="minorEastAsia" w:hAnsi="Times New Roman" w:cs="Times New Roman"/>
               <w:noProof/>
+              <w:sz w:val="28"/>
+              <w:szCs w:val="28"/>
               <w:lang w:eastAsia="ru-RU"/>
             </w:rPr>
           </w:pPr>
-          <w:hyperlink w:anchor="_Toc6479111" w:history="1">
+          <w:hyperlink w:anchor="_Toc9347232" w:history="1">
             <w:r>
               <w:rPr>
                 <w:rStyle w:val="ad"/>
                 <w:rFonts w:ascii="Times New Roman" w:hAnsi="Times New Roman" w:cs="Times New Roman"/>
                 <w:noProof/>
+                <w:sz w:val="28"/>
+                <w:szCs w:val="28"/>
               </w:rPr>
               <w:t>ОСНОВНАЯ ЧАСТЬ</w:t>
             </w:r>
@@ -535,6 +616,8 @@
                 <w:rFonts w:ascii="Times New Roman" w:hAnsi="Times New Roman" w:cs="Times New Roman"/>
                 <w:noProof/>
                 <w:webHidden/>
+                <w:sz w:val="28"/>
+                <w:szCs w:val="28"/>
               </w:rPr>
               <w:tab/>
             </w:r>
@@ -543,6 +626,8 @@
                 <w:rFonts w:ascii="Times New Roman" w:hAnsi="Times New Roman" w:cs="Times New Roman"/>
                 <w:noProof/>
                 <w:webHidden/>
+                <w:sz w:val="28"/>
+                <w:szCs w:val="28"/>
               </w:rPr>
               <w:fldChar w:fldCharType="begin"/>
             </w:r>
@@ -551,14 +636,18 @@
                 <w:rFonts w:ascii="Times New Roman" w:hAnsi="Times New Roman" w:cs="Times New Roman"/>
                 <w:noProof/>
                 <w:webHidden/>
-              </w:rPr>
-              <w:instrText xml:space="preserve"> PAGEREF _Toc6479111 \h </w:instrText>
+                <w:sz w:val="28"/>
+                <w:szCs w:val="28"/>
+              </w:rPr>
+              <w:instrText xml:space="preserve"> PAGEREF _Toc9347232 \h </w:instrText>
             </w:r>
             <w:r>
               <w:rPr>
                 <w:rFonts w:ascii="Times New Roman" w:hAnsi="Times New Roman" w:cs="Times New Roman"/>
                 <w:noProof/>
                 <w:webHidden/>
+                <w:sz w:val="28"/>
+                <w:szCs w:val="28"/>
               </w:rPr>
             </w:r>
             <w:r>
@@ -566,6 +655,8 @@
                 <w:rFonts w:ascii="Times New Roman" w:hAnsi="Times New Roman" w:cs="Times New Roman"/>
                 <w:noProof/>
                 <w:webHidden/>
+                <w:sz w:val="28"/>
+                <w:szCs w:val="28"/>
               </w:rPr>
               <w:fldChar w:fldCharType="separate"/>
             </w:r>
@@ -574,6 +665,8 @@
                 <w:rFonts w:ascii="Times New Roman" w:hAnsi="Times New Roman" w:cs="Times New Roman"/>
                 <w:noProof/>
                 <w:webHidden/>
+                <w:sz w:val="28"/>
+                <w:szCs w:val="28"/>
               </w:rPr>
               <w:t>6</w:t>
             </w:r>
@@ -582,6 +675,8 @@
                 <w:rFonts w:ascii="Times New Roman" w:hAnsi="Times New Roman" w:cs="Times New Roman"/>
                 <w:noProof/>
                 <w:webHidden/>
+                <w:sz w:val="28"/>
+                <w:szCs w:val="28"/>
               </w:rPr>
               <w:fldChar w:fldCharType="end"/>
             </w:r>
@@ -590,21 +685,22 @@
         <w:p>
           <w:pPr>
             <w:pStyle w:val="11"/>
-            <w:tabs>
-              <w:tab w:val="right" w:leader="dot" w:pos="9345"/>
-            </w:tabs>
             <w:rPr>
               <w:rFonts w:ascii="Times New Roman" w:eastAsiaTheme="minorEastAsia" w:hAnsi="Times New Roman" w:cs="Times New Roman"/>
               <w:noProof/>
+              <w:sz w:val="28"/>
+              <w:szCs w:val="28"/>
               <w:lang w:eastAsia="ru-RU"/>
             </w:rPr>
           </w:pPr>
-          <w:hyperlink w:anchor="_Toc6479112" w:history="1">
+          <w:hyperlink w:anchor="_Toc9347233" w:history="1">
             <w:r>
               <w:rPr>
                 <w:rStyle w:val="ad"/>
                 <w:rFonts w:ascii="Times New Roman" w:hAnsi="Times New Roman" w:cs="Times New Roman"/>
                 <w:noProof/>
+                <w:sz w:val="28"/>
+                <w:szCs w:val="28"/>
               </w:rPr>
               <w:t>1 ТЕОРЕТИЧЕСКАЯ ЧАСТЬ</w:t>
             </w:r>
@@ -613,6 +709,8 @@
                 <w:rFonts w:ascii="Times New Roman" w:hAnsi="Times New Roman" w:cs="Times New Roman"/>
                 <w:noProof/>
                 <w:webHidden/>
+                <w:sz w:val="28"/>
+                <w:szCs w:val="28"/>
               </w:rPr>
               <w:tab/>
             </w:r>
@@ -621,6 +719,8 @@
                 <w:rFonts w:ascii="Times New Roman" w:hAnsi="Times New Roman" w:cs="Times New Roman"/>
                 <w:noProof/>
                 <w:webHidden/>
+                <w:sz w:val="28"/>
+                <w:szCs w:val="28"/>
               </w:rPr>
               <w:fldChar w:fldCharType="begin"/>
             </w:r>
@@ -629,14 +729,18 @@
                 <w:rFonts w:ascii="Times New Roman" w:hAnsi="Times New Roman" w:cs="Times New Roman"/>
                 <w:noProof/>
                 <w:webHidden/>
-              </w:rPr>
-              <w:instrText xml:space="preserve"> PAGEREF _Toc6479112 \h </w:instrText>
+                <w:sz w:val="28"/>
+                <w:szCs w:val="28"/>
+              </w:rPr>
+              <w:instrText xml:space="preserve"> PAGEREF _Toc9347233 \h </w:instrText>
             </w:r>
             <w:r>
               <w:rPr>
                 <w:rFonts w:ascii="Times New Roman" w:hAnsi="Times New Roman" w:cs="Times New Roman"/>
                 <w:noProof/>
                 <w:webHidden/>
+                <w:sz w:val="28"/>
+                <w:szCs w:val="28"/>
               </w:rPr>
             </w:r>
             <w:r>
@@ -644,6 +748,8 @@
                 <w:rFonts w:ascii="Times New Roman" w:hAnsi="Times New Roman" w:cs="Times New Roman"/>
                 <w:noProof/>
                 <w:webHidden/>
+                <w:sz w:val="28"/>
+                <w:szCs w:val="28"/>
               </w:rPr>
               <w:fldChar w:fldCharType="separate"/>
             </w:r>
@@ -652,6 +758,8 @@
                 <w:rFonts w:ascii="Times New Roman" w:hAnsi="Times New Roman" w:cs="Times New Roman"/>
                 <w:noProof/>
                 <w:webHidden/>
+                <w:sz w:val="28"/>
+                <w:szCs w:val="28"/>
               </w:rPr>
               <w:t>7</w:t>
             </w:r>
@@ -660,6 +768,8 @@
                 <w:rFonts w:ascii="Times New Roman" w:hAnsi="Times New Roman" w:cs="Times New Roman"/>
                 <w:noProof/>
                 <w:webHidden/>
+                <w:sz w:val="28"/>
+                <w:szCs w:val="28"/>
               </w:rPr>
               <w:fldChar w:fldCharType="end"/>
             </w:r>
@@ -669,20 +779,24 @@
           <w:pPr>
             <w:pStyle w:val="21"/>
             <w:tabs>
-              <w:tab w:val="right" w:leader="dot" w:pos="9345"/>
+              <w:tab w:val="right" w:leader="dot" w:pos="9344"/>
             </w:tabs>
             <w:rPr>
               <w:rFonts w:ascii="Times New Roman" w:eastAsiaTheme="minorEastAsia" w:hAnsi="Times New Roman" w:cs="Times New Roman"/>
               <w:noProof/>
+              <w:sz w:val="28"/>
+              <w:szCs w:val="28"/>
               <w:lang w:eastAsia="ru-RU"/>
             </w:rPr>
           </w:pPr>
-          <w:hyperlink w:anchor="_Toc6479113" w:history="1">
+          <w:hyperlink w:anchor="_Toc9347234" w:history="1">
             <w:r>
               <w:rPr>
                 <w:rStyle w:val="ad"/>
                 <w:rFonts w:ascii="Times New Roman" w:hAnsi="Times New Roman" w:cs="Times New Roman"/>
                 <w:noProof/>
+                <w:sz w:val="28"/>
+                <w:szCs w:val="28"/>
                 <w:lang w:eastAsia="ru-RU"/>
               </w:rPr>
               <w:t>1.1 Задачи машинного обучения</w:t>
@@ -692,6 +806,8 @@
                 <w:rFonts w:ascii="Times New Roman" w:hAnsi="Times New Roman" w:cs="Times New Roman"/>
                 <w:noProof/>
                 <w:webHidden/>
+                <w:sz w:val="28"/>
+                <w:szCs w:val="28"/>
               </w:rPr>
               <w:tab/>
             </w:r>
@@ -700,6 +816,8 @@
                 <w:rFonts w:ascii="Times New Roman" w:hAnsi="Times New Roman" w:cs="Times New Roman"/>
                 <w:noProof/>
                 <w:webHidden/>
+                <w:sz w:val="28"/>
+                <w:szCs w:val="28"/>
               </w:rPr>
               <w:fldChar w:fldCharType="begin"/>
             </w:r>
@@ -708,14 +826,18 @@
                 <w:rFonts w:ascii="Times New Roman" w:hAnsi="Times New Roman" w:cs="Times New Roman"/>
                 <w:noProof/>
                 <w:webHidden/>
-              </w:rPr>
-              <w:instrText xml:space="preserve"> PAGEREF _Toc6479113 \h </w:instrText>
+                <w:sz w:val="28"/>
+                <w:szCs w:val="28"/>
+              </w:rPr>
+              <w:instrText xml:space="preserve"> PAGEREF _Toc9347234 \h </w:instrText>
             </w:r>
             <w:r>
               <w:rPr>
                 <w:rFonts w:ascii="Times New Roman" w:hAnsi="Times New Roman" w:cs="Times New Roman"/>
                 <w:noProof/>
                 <w:webHidden/>
+                <w:sz w:val="28"/>
+                <w:szCs w:val="28"/>
               </w:rPr>
             </w:r>
             <w:r>
@@ -723,6 +845,8 @@
                 <w:rFonts w:ascii="Times New Roman" w:hAnsi="Times New Roman" w:cs="Times New Roman"/>
                 <w:noProof/>
                 <w:webHidden/>
+                <w:sz w:val="28"/>
+                <w:szCs w:val="28"/>
               </w:rPr>
               <w:fldChar w:fldCharType="separate"/>
             </w:r>
@@ -731,6 +855,8 @@
                 <w:rFonts w:ascii="Times New Roman" w:hAnsi="Times New Roman" w:cs="Times New Roman"/>
                 <w:noProof/>
                 <w:webHidden/>
+                <w:sz w:val="28"/>
+                <w:szCs w:val="28"/>
               </w:rPr>
               <w:t>7</w:t>
             </w:r>
@@ -739,6 +865,8 @@
                 <w:rFonts w:ascii="Times New Roman" w:hAnsi="Times New Roman" w:cs="Times New Roman"/>
                 <w:noProof/>
                 <w:webHidden/>
+                <w:sz w:val="28"/>
+                <w:szCs w:val="28"/>
               </w:rPr>
               <w:fldChar w:fldCharType="end"/>
             </w:r>
@@ -748,20 +876,24 @@
           <w:pPr>
             <w:pStyle w:val="21"/>
             <w:tabs>
-              <w:tab w:val="right" w:leader="dot" w:pos="9345"/>
+              <w:tab w:val="right" w:leader="dot" w:pos="9344"/>
             </w:tabs>
             <w:rPr>
               <w:rFonts w:ascii="Times New Roman" w:eastAsiaTheme="minorEastAsia" w:hAnsi="Times New Roman" w:cs="Times New Roman"/>
               <w:noProof/>
+              <w:sz w:val="28"/>
+              <w:szCs w:val="28"/>
               <w:lang w:eastAsia="ru-RU"/>
             </w:rPr>
           </w:pPr>
-          <w:hyperlink w:anchor="_Toc6479114" w:history="1">
+          <w:hyperlink w:anchor="_Toc9347235" w:history="1">
             <w:r>
               <w:rPr>
                 <w:rStyle w:val="ad"/>
                 <w:rFonts w:ascii="Times New Roman" w:hAnsi="Times New Roman" w:cs="Times New Roman"/>
                 <w:noProof/>
+                <w:sz w:val="28"/>
+                <w:szCs w:val="28"/>
               </w:rPr>
               <w:t>1.2 Задача классификации</w:t>
             </w:r>
@@ -770,6 +902,8 @@
                 <w:rFonts w:ascii="Times New Roman" w:hAnsi="Times New Roman" w:cs="Times New Roman"/>
                 <w:noProof/>
                 <w:webHidden/>
+                <w:sz w:val="28"/>
+                <w:szCs w:val="28"/>
               </w:rPr>
               <w:tab/>
             </w:r>
@@ -778,6 +912,8 @@
                 <w:rFonts w:ascii="Times New Roman" w:hAnsi="Times New Roman" w:cs="Times New Roman"/>
                 <w:noProof/>
                 <w:webHidden/>
+                <w:sz w:val="28"/>
+                <w:szCs w:val="28"/>
               </w:rPr>
               <w:fldChar w:fldCharType="begin"/>
             </w:r>
@@ -786,14 +922,18 @@
                 <w:rFonts w:ascii="Times New Roman" w:hAnsi="Times New Roman" w:cs="Times New Roman"/>
                 <w:noProof/>
                 <w:webHidden/>
-              </w:rPr>
-              <w:instrText xml:space="preserve"> PAGEREF _Toc6479114 \h </w:instrText>
+                <w:sz w:val="28"/>
+                <w:szCs w:val="28"/>
+              </w:rPr>
+              <w:instrText xml:space="preserve"> PAGEREF _Toc9347235 \h </w:instrText>
             </w:r>
             <w:r>
               <w:rPr>
                 <w:rFonts w:ascii="Times New Roman" w:hAnsi="Times New Roman" w:cs="Times New Roman"/>
                 <w:noProof/>
                 <w:webHidden/>
+                <w:sz w:val="28"/>
+                <w:szCs w:val="28"/>
               </w:rPr>
             </w:r>
             <w:r>
@@ -801,6 +941,8 @@
                 <w:rFonts w:ascii="Times New Roman" w:hAnsi="Times New Roman" w:cs="Times New Roman"/>
                 <w:noProof/>
                 <w:webHidden/>
+                <w:sz w:val="28"/>
+                <w:szCs w:val="28"/>
               </w:rPr>
               <w:fldChar w:fldCharType="separate"/>
             </w:r>
@@ -809,6 +951,8 @@
                 <w:rFonts w:ascii="Times New Roman" w:hAnsi="Times New Roman" w:cs="Times New Roman"/>
                 <w:noProof/>
                 <w:webHidden/>
+                <w:sz w:val="28"/>
+                <w:szCs w:val="28"/>
               </w:rPr>
               <w:t>7</w:t>
             </w:r>
@@ -817,6 +961,8 @@
                 <w:rFonts w:ascii="Times New Roman" w:hAnsi="Times New Roman" w:cs="Times New Roman"/>
                 <w:noProof/>
                 <w:webHidden/>
+                <w:sz w:val="28"/>
+                <w:szCs w:val="28"/>
               </w:rPr>
               <w:fldChar w:fldCharType="end"/>
             </w:r>
@@ -826,20 +972,24 @@
           <w:pPr>
             <w:pStyle w:val="21"/>
             <w:tabs>
-              <w:tab w:val="right" w:leader="dot" w:pos="9345"/>
+              <w:tab w:val="right" w:leader="dot" w:pos="9344"/>
             </w:tabs>
             <w:rPr>
               <w:rFonts w:ascii="Times New Roman" w:eastAsiaTheme="minorEastAsia" w:hAnsi="Times New Roman" w:cs="Times New Roman"/>
               <w:noProof/>
+              <w:sz w:val="28"/>
+              <w:szCs w:val="28"/>
               <w:lang w:eastAsia="ru-RU"/>
             </w:rPr>
           </w:pPr>
-          <w:hyperlink w:anchor="_Toc6479115" w:history="1">
+          <w:hyperlink w:anchor="_Toc9347236" w:history="1">
             <w:r>
               <w:rPr>
                 <w:rStyle w:val="ad"/>
                 <w:rFonts w:ascii="Times New Roman" w:hAnsi="Times New Roman" w:cs="Times New Roman"/>
                 <w:noProof/>
+                <w:sz w:val="28"/>
+                <w:szCs w:val="28"/>
               </w:rPr>
               <w:t>1.3 Решение задач классификации</w:t>
             </w:r>
@@ -848,6 +998,8 @@
                 <w:rFonts w:ascii="Times New Roman" w:hAnsi="Times New Roman" w:cs="Times New Roman"/>
                 <w:noProof/>
                 <w:webHidden/>
+                <w:sz w:val="28"/>
+                <w:szCs w:val="28"/>
               </w:rPr>
               <w:tab/>
             </w:r>
@@ -856,6 +1008,8 @@
                 <w:rFonts w:ascii="Times New Roman" w:hAnsi="Times New Roman" w:cs="Times New Roman"/>
                 <w:noProof/>
                 <w:webHidden/>
+                <w:sz w:val="28"/>
+                <w:szCs w:val="28"/>
               </w:rPr>
               <w:fldChar w:fldCharType="begin"/>
             </w:r>
@@ -864,14 +1018,18 @@
                 <w:rFonts w:ascii="Times New Roman" w:hAnsi="Times New Roman" w:cs="Times New Roman"/>
                 <w:noProof/>
                 <w:webHidden/>
-              </w:rPr>
-              <w:instrText xml:space="preserve"> PAGEREF _Toc6479115 \h </w:instrText>
+                <w:sz w:val="28"/>
+                <w:szCs w:val="28"/>
+              </w:rPr>
+              <w:instrText xml:space="preserve"> PAGEREF _Toc9347236 \h </w:instrText>
             </w:r>
             <w:r>
               <w:rPr>
                 <w:rFonts w:ascii="Times New Roman" w:hAnsi="Times New Roman" w:cs="Times New Roman"/>
                 <w:noProof/>
                 <w:webHidden/>
+                <w:sz w:val="28"/>
+                <w:szCs w:val="28"/>
               </w:rPr>
             </w:r>
             <w:r>
@@ -879,6 +1037,8 @@
                 <w:rFonts w:ascii="Times New Roman" w:hAnsi="Times New Roman" w:cs="Times New Roman"/>
                 <w:noProof/>
                 <w:webHidden/>
+                <w:sz w:val="28"/>
+                <w:szCs w:val="28"/>
               </w:rPr>
               <w:fldChar w:fldCharType="separate"/>
             </w:r>
@@ -887,6 +1047,8 @@
                 <w:rFonts w:ascii="Times New Roman" w:hAnsi="Times New Roman" w:cs="Times New Roman"/>
                 <w:noProof/>
                 <w:webHidden/>
+                <w:sz w:val="28"/>
+                <w:szCs w:val="28"/>
               </w:rPr>
               <w:t>9</w:t>
             </w:r>
@@ -895,6 +1057,8 @@
                 <w:rFonts w:ascii="Times New Roman" w:hAnsi="Times New Roman" w:cs="Times New Roman"/>
                 <w:noProof/>
                 <w:webHidden/>
+                <w:sz w:val="28"/>
+                <w:szCs w:val="28"/>
               </w:rPr>
               <w:fldChar w:fldCharType="end"/>
             </w:r>
@@ -904,20 +1068,24 @@
           <w:pPr>
             <w:pStyle w:val="21"/>
             <w:tabs>
-              <w:tab w:val="right" w:leader="dot" w:pos="9345"/>
+              <w:tab w:val="right" w:leader="dot" w:pos="9344"/>
             </w:tabs>
             <w:rPr>
               <w:rFonts w:ascii="Times New Roman" w:eastAsiaTheme="minorEastAsia" w:hAnsi="Times New Roman" w:cs="Times New Roman"/>
               <w:noProof/>
+              <w:sz w:val="28"/>
+              <w:szCs w:val="28"/>
               <w:lang w:eastAsia="ru-RU"/>
             </w:rPr>
           </w:pPr>
-          <w:hyperlink w:anchor="_Toc6479116" w:history="1">
+          <w:hyperlink w:anchor="_Toc9347237" w:history="1">
             <w:r>
               <w:rPr>
                 <w:rStyle w:val="ad"/>
                 <w:rFonts w:ascii="Times New Roman" w:hAnsi="Times New Roman" w:cs="Times New Roman"/>
                 <w:noProof/>
+                <w:sz w:val="28"/>
+                <w:szCs w:val="28"/>
               </w:rPr>
               <w:t>1.4 Байесовские классификаторы</w:t>
             </w:r>
@@ -926,6 +1094,8 @@
                 <w:rFonts w:ascii="Times New Roman" w:hAnsi="Times New Roman" w:cs="Times New Roman"/>
                 <w:noProof/>
                 <w:webHidden/>
+                <w:sz w:val="28"/>
+                <w:szCs w:val="28"/>
               </w:rPr>
               <w:tab/>
             </w:r>
@@ -934,6 +1104,8 @@
                 <w:rFonts w:ascii="Times New Roman" w:hAnsi="Times New Roman" w:cs="Times New Roman"/>
                 <w:noProof/>
                 <w:webHidden/>
+                <w:sz w:val="28"/>
+                <w:szCs w:val="28"/>
               </w:rPr>
               <w:fldChar w:fldCharType="begin"/>
             </w:r>
@@ -942,14 +1114,18 @@
                 <w:rFonts w:ascii="Times New Roman" w:hAnsi="Times New Roman" w:cs="Times New Roman"/>
                 <w:noProof/>
                 <w:webHidden/>
-              </w:rPr>
-              <w:instrText xml:space="preserve"> PAGEREF _Toc6479116 \h </w:instrText>
+                <w:sz w:val="28"/>
+                <w:szCs w:val="28"/>
+              </w:rPr>
+              <w:instrText xml:space="preserve"> PAGEREF _Toc9347237 \h </w:instrText>
             </w:r>
             <w:r>
               <w:rPr>
                 <w:rFonts w:ascii="Times New Roman" w:hAnsi="Times New Roman" w:cs="Times New Roman"/>
                 <w:noProof/>
                 <w:webHidden/>
+                <w:sz w:val="28"/>
+                <w:szCs w:val="28"/>
               </w:rPr>
             </w:r>
             <w:r>
@@ -957,6 +1133,8 @@
                 <w:rFonts w:ascii="Times New Roman" w:hAnsi="Times New Roman" w:cs="Times New Roman"/>
                 <w:noProof/>
                 <w:webHidden/>
+                <w:sz w:val="28"/>
+                <w:szCs w:val="28"/>
               </w:rPr>
               <w:fldChar w:fldCharType="separate"/>
             </w:r>
@@ -965,6 +1143,8 @@
                 <w:rFonts w:ascii="Times New Roman" w:hAnsi="Times New Roman" w:cs="Times New Roman"/>
                 <w:noProof/>
                 <w:webHidden/>
+                <w:sz w:val="28"/>
+                <w:szCs w:val="28"/>
               </w:rPr>
               <w:t>10</w:t>
             </w:r>
@@ -973,6 +1153,8 @@
                 <w:rFonts w:ascii="Times New Roman" w:hAnsi="Times New Roman" w:cs="Times New Roman"/>
                 <w:noProof/>
                 <w:webHidden/>
+                <w:sz w:val="28"/>
+                <w:szCs w:val="28"/>
               </w:rPr>
               <w:fldChar w:fldCharType="end"/>
             </w:r>
@@ -982,20 +1164,24 @@
           <w:pPr>
             <w:pStyle w:val="21"/>
             <w:tabs>
-              <w:tab w:val="right" w:leader="dot" w:pos="9345"/>
+              <w:tab w:val="right" w:leader="dot" w:pos="9344"/>
             </w:tabs>
             <w:rPr>
               <w:rFonts w:ascii="Times New Roman" w:eastAsiaTheme="minorEastAsia" w:hAnsi="Times New Roman" w:cs="Times New Roman"/>
               <w:noProof/>
+              <w:sz w:val="28"/>
+              <w:szCs w:val="28"/>
               <w:lang w:eastAsia="ru-RU"/>
             </w:rPr>
           </w:pPr>
-          <w:hyperlink w:anchor="_Toc6479117" w:history="1">
+          <w:hyperlink w:anchor="_Toc9347238" w:history="1">
             <w:r>
               <w:rPr>
                 <w:rStyle w:val="ad"/>
                 <w:rFonts w:ascii="Times New Roman" w:hAnsi="Times New Roman" w:cs="Times New Roman"/>
                 <w:noProof/>
+                <w:sz w:val="28"/>
+                <w:szCs w:val="28"/>
               </w:rPr>
               <w:t>1.5 Наивный байесовский классификатор</w:t>
             </w:r>
@@ -1004,6 +1190,8 @@
                 <w:rFonts w:ascii="Times New Roman" w:hAnsi="Times New Roman" w:cs="Times New Roman"/>
                 <w:noProof/>
                 <w:webHidden/>
+                <w:sz w:val="28"/>
+                <w:szCs w:val="28"/>
               </w:rPr>
               <w:tab/>
             </w:r>
@@ -1012,6 +1200,8 @@
                 <w:rFonts w:ascii="Times New Roman" w:hAnsi="Times New Roman" w:cs="Times New Roman"/>
                 <w:noProof/>
                 <w:webHidden/>
+                <w:sz w:val="28"/>
+                <w:szCs w:val="28"/>
               </w:rPr>
               <w:fldChar w:fldCharType="begin"/>
             </w:r>
@@ -1020,14 +1210,18 @@
                 <w:rFonts w:ascii="Times New Roman" w:hAnsi="Times New Roman" w:cs="Times New Roman"/>
                 <w:noProof/>
                 <w:webHidden/>
-              </w:rPr>
-              <w:instrText xml:space="preserve"> PAGEREF _Toc6479117 \h </w:instrText>
+                <w:sz w:val="28"/>
+                <w:szCs w:val="28"/>
+              </w:rPr>
+              <w:instrText xml:space="preserve"> PAGEREF _Toc9347238 \h </w:instrText>
             </w:r>
             <w:r>
               <w:rPr>
                 <w:rFonts w:ascii="Times New Roman" w:hAnsi="Times New Roman" w:cs="Times New Roman"/>
                 <w:noProof/>
                 <w:webHidden/>
+                <w:sz w:val="28"/>
+                <w:szCs w:val="28"/>
               </w:rPr>
             </w:r>
             <w:r>
@@ -1035,6 +1229,8 @@
                 <w:rFonts w:ascii="Times New Roman" w:hAnsi="Times New Roman" w:cs="Times New Roman"/>
                 <w:noProof/>
                 <w:webHidden/>
+                <w:sz w:val="28"/>
+                <w:szCs w:val="28"/>
               </w:rPr>
               <w:fldChar w:fldCharType="separate"/>
             </w:r>
@@ -1043,6 +1239,8 @@
                 <w:rFonts w:ascii="Times New Roman" w:hAnsi="Times New Roman" w:cs="Times New Roman"/>
                 <w:noProof/>
                 <w:webHidden/>
+                <w:sz w:val="28"/>
+                <w:szCs w:val="28"/>
               </w:rPr>
               <w:t>11</w:t>
             </w:r>
@@ -1051,6 +1249,8 @@
                 <w:rFonts w:ascii="Times New Roman" w:hAnsi="Times New Roman" w:cs="Times New Roman"/>
                 <w:noProof/>
                 <w:webHidden/>
+                <w:sz w:val="28"/>
+                <w:szCs w:val="28"/>
               </w:rPr>
               <w:fldChar w:fldCharType="end"/>
             </w:r>
@@ -1060,20 +1260,24 @@
           <w:pPr>
             <w:pStyle w:val="21"/>
             <w:tabs>
-              <w:tab w:val="right" w:leader="dot" w:pos="9345"/>
+              <w:tab w:val="right" w:leader="dot" w:pos="9344"/>
             </w:tabs>
             <w:rPr>
               <w:rFonts w:ascii="Times New Roman" w:eastAsiaTheme="minorEastAsia" w:hAnsi="Times New Roman" w:cs="Times New Roman"/>
               <w:noProof/>
+              <w:sz w:val="28"/>
+              <w:szCs w:val="28"/>
               <w:lang w:eastAsia="ru-RU"/>
             </w:rPr>
           </w:pPr>
-          <w:hyperlink w:anchor="_Toc6479118" w:history="1">
+          <w:hyperlink w:anchor="_Toc9347239" w:history="1">
             <w:r>
               <w:rPr>
                 <w:rStyle w:val="ad"/>
                 <w:rFonts w:ascii="Times New Roman" w:hAnsi="Times New Roman" w:cs="Times New Roman"/>
                 <w:noProof/>
+                <w:sz w:val="28"/>
+                <w:szCs w:val="28"/>
               </w:rPr>
               <w:t>1.6 Дерево решений</w:t>
             </w:r>
@@ -1082,6 +1286,8 @@
                 <w:rFonts w:ascii="Times New Roman" w:hAnsi="Times New Roman" w:cs="Times New Roman"/>
                 <w:noProof/>
                 <w:webHidden/>
+                <w:sz w:val="28"/>
+                <w:szCs w:val="28"/>
               </w:rPr>
               <w:tab/>
             </w:r>
@@ -1090,6 +1296,8 @@
                 <w:rFonts w:ascii="Times New Roman" w:hAnsi="Times New Roman" w:cs="Times New Roman"/>
                 <w:noProof/>
                 <w:webHidden/>
+                <w:sz w:val="28"/>
+                <w:szCs w:val="28"/>
               </w:rPr>
               <w:fldChar w:fldCharType="begin"/>
             </w:r>
@@ -1098,14 +1306,18 @@
                 <w:rFonts w:ascii="Times New Roman" w:hAnsi="Times New Roman" w:cs="Times New Roman"/>
                 <w:noProof/>
                 <w:webHidden/>
-              </w:rPr>
-              <w:instrText xml:space="preserve"> PAGEREF _Toc6479118 \h </w:instrText>
+                <w:sz w:val="28"/>
+                <w:szCs w:val="28"/>
+              </w:rPr>
+              <w:instrText xml:space="preserve"> PAGEREF _Toc9347239 \h </w:instrText>
             </w:r>
             <w:r>
               <w:rPr>
                 <w:rFonts w:ascii="Times New Roman" w:hAnsi="Times New Roman" w:cs="Times New Roman"/>
                 <w:noProof/>
                 <w:webHidden/>
+                <w:sz w:val="28"/>
+                <w:szCs w:val="28"/>
               </w:rPr>
             </w:r>
             <w:r>
@@ -1113,6 +1325,8 @@
                 <w:rFonts w:ascii="Times New Roman" w:hAnsi="Times New Roman" w:cs="Times New Roman"/>
                 <w:noProof/>
                 <w:webHidden/>
+                <w:sz w:val="28"/>
+                <w:szCs w:val="28"/>
               </w:rPr>
               <w:fldChar w:fldCharType="separate"/>
             </w:r>
@@ -1121,6 +1335,8 @@
                 <w:rFonts w:ascii="Times New Roman" w:hAnsi="Times New Roman" w:cs="Times New Roman"/>
                 <w:noProof/>
                 <w:webHidden/>
+                <w:sz w:val="28"/>
+                <w:szCs w:val="28"/>
               </w:rPr>
               <w:t>16</w:t>
             </w:r>
@@ -1129,6 +1345,8 @@
                 <w:rFonts w:ascii="Times New Roman" w:hAnsi="Times New Roman" w:cs="Times New Roman"/>
                 <w:noProof/>
                 <w:webHidden/>
+                <w:sz w:val="28"/>
+                <w:szCs w:val="28"/>
               </w:rPr>
               <w:fldChar w:fldCharType="end"/>
             </w:r>
@@ -1138,20 +1356,24 @@
           <w:pPr>
             <w:pStyle w:val="21"/>
             <w:tabs>
-              <w:tab w:val="right" w:leader="dot" w:pos="9345"/>
+              <w:tab w:val="right" w:leader="dot" w:pos="9344"/>
             </w:tabs>
             <w:rPr>
               <w:rFonts w:ascii="Times New Roman" w:eastAsiaTheme="minorEastAsia" w:hAnsi="Times New Roman" w:cs="Times New Roman"/>
               <w:noProof/>
+              <w:sz w:val="28"/>
+              <w:szCs w:val="28"/>
               <w:lang w:eastAsia="ru-RU"/>
             </w:rPr>
           </w:pPr>
-          <w:hyperlink w:anchor="_Toc6479119" w:history="1">
+          <w:hyperlink w:anchor="_Toc9347240" w:history="1">
             <w:r>
               <w:rPr>
                 <w:rStyle w:val="ad"/>
                 <w:rFonts w:ascii="Times New Roman" w:hAnsi="Times New Roman" w:cs="Times New Roman"/>
                 <w:noProof/>
+                <w:sz w:val="28"/>
+                <w:szCs w:val="28"/>
               </w:rPr>
               <w:t>1.7 Алгоритм C4.5</w:t>
             </w:r>
@@ -1160,6 +1382,8 @@
                 <w:rFonts w:ascii="Times New Roman" w:hAnsi="Times New Roman" w:cs="Times New Roman"/>
                 <w:noProof/>
                 <w:webHidden/>
+                <w:sz w:val="28"/>
+                <w:szCs w:val="28"/>
               </w:rPr>
               <w:tab/>
             </w:r>
@@ -1168,6 +1392,8 @@
                 <w:rFonts w:ascii="Times New Roman" w:hAnsi="Times New Roman" w:cs="Times New Roman"/>
                 <w:noProof/>
                 <w:webHidden/>
+                <w:sz w:val="28"/>
+                <w:szCs w:val="28"/>
               </w:rPr>
               <w:fldChar w:fldCharType="begin"/>
             </w:r>
@@ -1176,14 +1402,18 @@
                 <w:rFonts w:ascii="Times New Roman" w:hAnsi="Times New Roman" w:cs="Times New Roman"/>
                 <w:noProof/>
                 <w:webHidden/>
-              </w:rPr>
-              <w:instrText xml:space="preserve"> PAGEREF _Toc6479119 \h </w:instrText>
+                <w:sz w:val="28"/>
+                <w:szCs w:val="28"/>
+              </w:rPr>
+              <w:instrText xml:space="preserve"> PAGEREF _Toc9347240 \h </w:instrText>
             </w:r>
             <w:r>
               <w:rPr>
                 <w:rFonts w:ascii="Times New Roman" w:hAnsi="Times New Roman" w:cs="Times New Roman"/>
                 <w:noProof/>
                 <w:webHidden/>
+                <w:sz w:val="28"/>
+                <w:szCs w:val="28"/>
               </w:rPr>
             </w:r>
             <w:r>
@@ -1191,6 +1421,8 @@
                 <w:rFonts w:ascii="Times New Roman" w:hAnsi="Times New Roman" w:cs="Times New Roman"/>
                 <w:noProof/>
                 <w:webHidden/>
+                <w:sz w:val="28"/>
+                <w:szCs w:val="28"/>
               </w:rPr>
               <w:fldChar w:fldCharType="separate"/>
             </w:r>
@@ -1199,6 +1431,8 @@
                 <w:rFonts w:ascii="Times New Roman" w:hAnsi="Times New Roman" w:cs="Times New Roman"/>
                 <w:noProof/>
                 <w:webHidden/>
+                <w:sz w:val="28"/>
+                <w:szCs w:val="28"/>
               </w:rPr>
               <w:t>17</w:t>
             </w:r>
@@ -1207,6 +1441,8 @@
                 <w:rFonts w:ascii="Times New Roman" w:hAnsi="Times New Roman" w:cs="Times New Roman"/>
                 <w:noProof/>
                 <w:webHidden/>
+                <w:sz w:val="28"/>
+                <w:szCs w:val="28"/>
               </w:rPr>
               <w:fldChar w:fldCharType="end"/>
             </w:r>
@@ -1216,20 +1452,24 @@
           <w:pPr>
             <w:pStyle w:val="21"/>
             <w:tabs>
-              <w:tab w:val="right" w:leader="dot" w:pos="9345"/>
+              <w:tab w:val="right" w:leader="dot" w:pos="9344"/>
             </w:tabs>
             <w:rPr>
               <w:rFonts w:ascii="Times New Roman" w:eastAsiaTheme="minorEastAsia" w:hAnsi="Times New Roman" w:cs="Times New Roman"/>
               <w:noProof/>
+              <w:sz w:val="28"/>
+              <w:szCs w:val="28"/>
               <w:lang w:eastAsia="ru-RU"/>
             </w:rPr>
           </w:pPr>
-          <w:hyperlink w:anchor="_Toc6479120" w:history="1">
+          <w:hyperlink w:anchor="_Toc9347241" w:history="1">
             <w:r>
               <w:rPr>
                 <w:rStyle w:val="ad"/>
                 <w:rFonts w:ascii="Times New Roman" w:hAnsi="Times New Roman" w:cs="Times New Roman"/>
                 <w:noProof/>
+                <w:sz w:val="28"/>
+                <w:szCs w:val="28"/>
               </w:rPr>
               <w:t xml:space="preserve">1.8 </w:t>
             </w:r>
@@ -1238,6 +1478,8 @@
                 <w:rStyle w:val="ad"/>
                 <w:rFonts w:ascii="Times New Roman" w:hAnsi="Times New Roman" w:cs="Times New Roman"/>
                 <w:noProof/>
+                <w:sz w:val="28"/>
+                <w:szCs w:val="28"/>
                 <w:lang w:val="en-US"/>
               </w:rPr>
               <w:t>Random</w:t>
@@ -1247,6 +1489,8 @@
                 <w:rStyle w:val="ad"/>
                 <w:rFonts w:ascii="Times New Roman" w:hAnsi="Times New Roman" w:cs="Times New Roman"/>
                 <w:noProof/>
+                <w:sz w:val="28"/>
+                <w:szCs w:val="28"/>
               </w:rPr>
               <w:t xml:space="preserve"> </w:t>
             </w:r>
@@ -1255,6 +1499,8 @@
                 <w:rStyle w:val="ad"/>
                 <w:rFonts w:ascii="Times New Roman" w:hAnsi="Times New Roman" w:cs="Times New Roman"/>
                 <w:noProof/>
+                <w:sz w:val="28"/>
+                <w:szCs w:val="28"/>
                 <w:lang w:val="en-US"/>
               </w:rPr>
               <w:t>Forest</w:t>
@@ -1264,6 +1510,8 @@
                 <w:rFonts w:ascii="Times New Roman" w:hAnsi="Times New Roman" w:cs="Times New Roman"/>
                 <w:noProof/>
                 <w:webHidden/>
+                <w:sz w:val="28"/>
+                <w:szCs w:val="28"/>
               </w:rPr>
               <w:tab/>
             </w:r>
@@ -1272,6 +1520,8 @@
                 <w:rFonts w:ascii="Times New Roman" w:hAnsi="Times New Roman" w:cs="Times New Roman"/>
                 <w:noProof/>
                 <w:webHidden/>
+                <w:sz w:val="28"/>
+                <w:szCs w:val="28"/>
               </w:rPr>
               <w:fldChar w:fldCharType="begin"/>
             </w:r>
@@ -1280,14 +1530,18 @@
                 <w:rFonts w:ascii="Times New Roman" w:hAnsi="Times New Roman" w:cs="Times New Roman"/>
                 <w:noProof/>
                 <w:webHidden/>
-              </w:rPr>
-              <w:instrText xml:space="preserve"> PAGEREF _Toc6479120 \h </w:instrText>
+                <w:sz w:val="28"/>
+                <w:szCs w:val="28"/>
+              </w:rPr>
+              <w:instrText xml:space="preserve"> PAGEREF _Toc9347241 \h </w:instrText>
             </w:r>
             <w:r>
               <w:rPr>
                 <w:rFonts w:ascii="Times New Roman" w:hAnsi="Times New Roman" w:cs="Times New Roman"/>
                 <w:noProof/>
                 <w:webHidden/>
+                <w:sz w:val="28"/>
+                <w:szCs w:val="28"/>
               </w:rPr>
             </w:r>
             <w:r>
@@ -1295,6 +1549,8 @@
                 <w:rFonts w:ascii="Times New Roman" w:hAnsi="Times New Roman" w:cs="Times New Roman"/>
                 <w:noProof/>
                 <w:webHidden/>
+                <w:sz w:val="28"/>
+                <w:szCs w:val="28"/>
               </w:rPr>
               <w:fldChar w:fldCharType="separate"/>
             </w:r>
@@ -1303,6 +1559,8 @@
                 <w:rFonts w:ascii="Times New Roman" w:hAnsi="Times New Roman" w:cs="Times New Roman"/>
                 <w:noProof/>
                 <w:webHidden/>
+                <w:sz w:val="28"/>
+                <w:szCs w:val="28"/>
               </w:rPr>
               <w:t>24</w:t>
             </w:r>
@@ -1311,6 +1569,8 @@
                 <w:rFonts w:ascii="Times New Roman" w:hAnsi="Times New Roman" w:cs="Times New Roman"/>
                 <w:noProof/>
                 <w:webHidden/>
+                <w:sz w:val="28"/>
+                <w:szCs w:val="28"/>
               </w:rPr>
               <w:fldChar w:fldCharType="end"/>
             </w:r>
@@ -1320,20 +1580,24 @@
           <w:pPr>
             <w:pStyle w:val="21"/>
             <w:tabs>
-              <w:tab w:val="right" w:leader="dot" w:pos="9345"/>
+              <w:tab w:val="right" w:leader="dot" w:pos="9344"/>
             </w:tabs>
             <w:rPr>
               <w:rFonts w:ascii="Times New Roman" w:eastAsiaTheme="minorEastAsia" w:hAnsi="Times New Roman" w:cs="Times New Roman"/>
               <w:noProof/>
+              <w:sz w:val="28"/>
+              <w:szCs w:val="28"/>
               <w:lang w:eastAsia="ru-RU"/>
             </w:rPr>
           </w:pPr>
-          <w:hyperlink w:anchor="_Toc6479121" w:history="1">
+          <w:hyperlink w:anchor="_Toc9347242" w:history="1">
             <w:r>
               <w:rPr>
                 <w:rStyle w:val="ad"/>
                 <w:rFonts w:ascii="Times New Roman" w:hAnsi="Times New Roman" w:cs="Times New Roman"/>
                 <w:noProof/>
+                <w:sz w:val="28"/>
+                <w:szCs w:val="28"/>
               </w:rPr>
               <w:t>1.9 Оценка качества классификатора</w:t>
             </w:r>
@@ -1342,6 +1606,8 @@
                 <w:rFonts w:ascii="Times New Roman" w:hAnsi="Times New Roman" w:cs="Times New Roman"/>
                 <w:noProof/>
                 <w:webHidden/>
+                <w:sz w:val="28"/>
+                <w:szCs w:val="28"/>
               </w:rPr>
               <w:tab/>
             </w:r>
@@ -1350,6 +1616,8 @@
                 <w:rFonts w:ascii="Times New Roman" w:hAnsi="Times New Roman" w:cs="Times New Roman"/>
                 <w:noProof/>
                 <w:webHidden/>
+                <w:sz w:val="28"/>
+                <w:szCs w:val="28"/>
               </w:rPr>
               <w:fldChar w:fldCharType="begin"/>
             </w:r>
@@ -1358,14 +1626,18 @@
                 <w:rFonts w:ascii="Times New Roman" w:hAnsi="Times New Roman" w:cs="Times New Roman"/>
                 <w:noProof/>
                 <w:webHidden/>
-              </w:rPr>
-              <w:instrText xml:space="preserve"> PAGEREF _Toc6479121 \h </w:instrText>
+                <w:sz w:val="28"/>
+                <w:szCs w:val="28"/>
+              </w:rPr>
+              <w:instrText xml:space="preserve"> PAGEREF _Toc9347242 \h </w:instrText>
             </w:r>
             <w:r>
               <w:rPr>
                 <w:rFonts w:ascii="Times New Roman" w:hAnsi="Times New Roman" w:cs="Times New Roman"/>
                 <w:noProof/>
                 <w:webHidden/>
+                <w:sz w:val="28"/>
+                <w:szCs w:val="28"/>
               </w:rPr>
             </w:r>
             <w:r>
@@ -1373,6 +1645,8 @@
                 <w:rFonts w:ascii="Times New Roman" w:hAnsi="Times New Roman" w:cs="Times New Roman"/>
                 <w:noProof/>
                 <w:webHidden/>
+                <w:sz w:val="28"/>
+                <w:szCs w:val="28"/>
               </w:rPr>
               <w:fldChar w:fldCharType="separate"/>
             </w:r>
@@ -1381,6 +1655,8 @@
                 <w:rFonts w:ascii="Times New Roman" w:hAnsi="Times New Roman" w:cs="Times New Roman"/>
                 <w:noProof/>
                 <w:webHidden/>
+                <w:sz w:val="28"/>
+                <w:szCs w:val="28"/>
               </w:rPr>
               <w:t>25</w:t>
             </w:r>
@@ -1389,6 +1665,8 @@
                 <w:rFonts w:ascii="Times New Roman" w:hAnsi="Times New Roman" w:cs="Times New Roman"/>
                 <w:noProof/>
                 <w:webHidden/>
+                <w:sz w:val="28"/>
+                <w:szCs w:val="28"/>
               </w:rPr>
               <w:fldChar w:fldCharType="end"/>
             </w:r>
@@ -1397,21 +1675,22 @@
         <w:p>
           <w:pPr>
             <w:pStyle w:val="11"/>
-            <w:tabs>
-              <w:tab w:val="right" w:leader="dot" w:pos="9345"/>
-            </w:tabs>
             <w:rPr>
               <w:rFonts w:ascii="Times New Roman" w:eastAsiaTheme="minorEastAsia" w:hAnsi="Times New Roman" w:cs="Times New Roman"/>
               <w:noProof/>
+              <w:sz w:val="28"/>
+              <w:szCs w:val="28"/>
               <w:lang w:eastAsia="ru-RU"/>
             </w:rPr>
           </w:pPr>
-          <w:hyperlink w:anchor="_Toc6479122" w:history="1">
+          <w:hyperlink w:anchor="_Toc9347243" w:history="1">
             <w:r>
               <w:rPr>
                 <w:rStyle w:val="ad"/>
                 <w:rFonts w:ascii="Times New Roman" w:hAnsi="Times New Roman" w:cs="Times New Roman"/>
                 <w:noProof/>
+                <w:sz w:val="28"/>
+                <w:szCs w:val="28"/>
               </w:rPr>
               <w:t>2 ПРАКТИЧЕСКАЯ ЧАСТЬ</w:t>
             </w:r>
@@ -1420,6 +1699,8 @@
                 <w:rFonts w:ascii="Times New Roman" w:hAnsi="Times New Roman" w:cs="Times New Roman"/>
                 <w:noProof/>
                 <w:webHidden/>
+                <w:sz w:val="28"/>
+                <w:szCs w:val="28"/>
               </w:rPr>
               <w:tab/>
             </w:r>
@@ -1428,6 +1709,8 @@
                 <w:rFonts w:ascii="Times New Roman" w:hAnsi="Times New Roman" w:cs="Times New Roman"/>
                 <w:noProof/>
                 <w:webHidden/>
+                <w:sz w:val="28"/>
+                <w:szCs w:val="28"/>
               </w:rPr>
               <w:fldChar w:fldCharType="begin"/>
             </w:r>
@@ -1436,14 +1719,18 @@
                 <w:rFonts w:ascii="Times New Roman" w:hAnsi="Times New Roman" w:cs="Times New Roman"/>
                 <w:noProof/>
                 <w:webHidden/>
-              </w:rPr>
-              <w:instrText xml:space="preserve"> PAGEREF _Toc6479122 \h </w:instrText>
+                <w:sz w:val="28"/>
+                <w:szCs w:val="28"/>
+              </w:rPr>
+              <w:instrText xml:space="preserve"> PAGEREF _Toc9347243 \h </w:instrText>
             </w:r>
             <w:r>
               <w:rPr>
                 <w:rFonts w:ascii="Times New Roman" w:hAnsi="Times New Roman" w:cs="Times New Roman"/>
                 <w:noProof/>
                 <w:webHidden/>
+                <w:sz w:val="28"/>
+                <w:szCs w:val="28"/>
               </w:rPr>
             </w:r>
             <w:r>
@@ -1451,6 +1738,8 @@
                 <w:rFonts w:ascii="Times New Roman" w:hAnsi="Times New Roman" w:cs="Times New Roman"/>
                 <w:noProof/>
                 <w:webHidden/>
+                <w:sz w:val="28"/>
+                <w:szCs w:val="28"/>
               </w:rPr>
               <w:fldChar w:fldCharType="separate"/>
             </w:r>
@@ -1459,14 +1748,18 @@
                 <w:rFonts w:ascii="Times New Roman" w:hAnsi="Times New Roman" w:cs="Times New Roman"/>
                 <w:noProof/>
                 <w:webHidden/>
-              </w:rPr>
-              <w:t>27</w:t>
+                <w:sz w:val="28"/>
+                <w:szCs w:val="28"/>
+              </w:rPr>
+              <w:t>28</w:t>
             </w:r>
             <w:r>
               <w:rPr>
                 <w:rFonts w:ascii="Times New Roman" w:hAnsi="Times New Roman" w:cs="Times New Roman"/>
                 <w:noProof/>
                 <w:webHidden/>
+                <w:sz w:val="28"/>
+                <w:szCs w:val="28"/>
               </w:rPr>
               <w:fldChar w:fldCharType="end"/>
             </w:r>
@@ -1476,20 +1769,24 @@
           <w:pPr>
             <w:pStyle w:val="21"/>
             <w:tabs>
-              <w:tab w:val="right" w:leader="dot" w:pos="9345"/>
+              <w:tab w:val="right" w:leader="dot" w:pos="9344"/>
             </w:tabs>
             <w:rPr>
               <w:rFonts w:ascii="Times New Roman" w:eastAsiaTheme="minorEastAsia" w:hAnsi="Times New Roman" w:cs="Times New Roman"/>
               <w:noProof/>
+              <w:sz w:val="28"/>
+              <w:szCs w:val="28"/>
               <w:lang w:eastAsia="ru-RU"/>
             </w:rPr>
           </w:pPr>
-          <w:hyperlink w:anchor="_Toc6479123" w:history="1">
+          <w:hyperlink w:anchor="_Toc9347244" w:history="1">
             <w:r>
               <w:rPr>
                 <w:rStyle w:val="ad"/>
                 <w:rFonts w:ascii="Times New Roman" w:hAnsi="Times New Roman" w:cs="Times New Roman"/>
                 <w:noProof/>
+                <w:sz w:val="28"/>
+                <w:szCs w:val="28"/>
               </w:rPr>
               <w:t>2.1 Описание задачи</w:t>
             </w:r>
@@ -1498,6 +1795,8 @@
                 <w:rFonts w:ascii="Times New Roman" w:hAnsi="Times New Roman" w:cs="Times New Roman"/>
                 <w:noProof/>
                 <w:webHidden/>
+                <w:sz w:val="28"/>
+                <w:szCs w:val="28"/>
               </w:rPr>
               <w:tab/>
             </w:r>
@@ -1506,6 +1805,8 @@
                 <w:rFonts w:ascii="Times New Roman" w:hAnsi="Times New Roman" w:cs="Times New Roman"/>
                 <w:noProof/>
                 <w:webHidden/>
+                <w:sz w:val="28"/>
+                <w:szCs w:val="28"/>
               </w:rPr>
               <w:fldChar w:fldCharType="begin"/>
             </w:r>
@@ -1514,14 +1815,18 @@
                 <w:rFonts w:ascii="Times New Roman" w:hAnsi="Times New Roman" w:cs="Times New Roman"/>
                 <w:noProof/>
                 <w:webHidden/>
-              </w:rPr>
-              <w:instrText xml:space="preserve"> PAGEREF _Toc6479123 \h </w:instrText>
+                <w:sz w:val="28"/>
+                <w:szCs w:val="28"/>
+              </w:rPr>
+              <w:instrText xml:space="preserve"> PAGEREF _Toc9347244 \h </w:instrText>
             </w:r>
             <w:r>
               <w:rPr>
                 <w:rFonts w:ascii="Times New Roman" w:hAnsi="Times New Roman" w:cs="Times New Roman"/>
                 <w:noProof/>
                 <w:webHidden/>
+                <w:sz w:val="28"/>
+                <w:szCs w:val="28"/>
               </w:rPr>
             </w:r>
             <w:r>
@@ -1529,6 +1834,8 @@
                 <w:rFonts w:ascii="Times New Roman" w:hAnsi="Times New Roman" w:cs="Times New Roman"/>
                 <w:noProof/>
                 <w:webHidden/>
+                <w:sz w:val="28"/>
+                <w:szCs w:val="28"/>
               </w:rPr>
               <w:fldChar w:fldCharType="separate"/>
             </w:r>
@@ -1537,14 +1844,18 @@
                 <w:rFonts w:ascii="Times New Roman" w:hAnsi="Times New Roman" w:cs="Times New Roman"/>
                 <w:noProof/>
                 <w:webHidden/>
-              </w:rPr>
-              <w:t>27</w:t>
+                <w:sz w:val="28"/>
+                <w:szCs w:val="28"/>
+              </w:rPr>
+              <w:t>28</w:t>
             </w:r>
             <w:r>
               <w:rPr>
                 <w:rFonts w:ascii="Times New Roman" w:hAnsi="Times New Roman" w:cs="Times New Roman"/>
                 <w:noProof/>
                 <w:webHidden/>
+                <w:sz w:val="28"/>
+                <w:szCs w:val="28"/>
               </w:rPr>
               <w:fldChar w:fldCharType="end"/>
             </w:r>
@@ -1554,20 +1865,24 @@
           <w:pPr>
             <w:pStyle w:val="21"/>
             <w:tabs>
-              <w:tab w:val="right" w:leader="dot" w:pos="9345"/>
+              <w:tab w:val="right" w:leader="dot" w:pos="9344"/>
             </w:tabs>
             <w:rPr>
               <w:rFonts w:ascii="Times New Roman" w:eastAsiaTheme="minorEastAsia" w:hAnsi="Times New Roman" w:cs="Times New Roman"/>
               <w:noProof/>
+              <w:sz w:val="28"/>
+              <w:szCs w:val="28"/>
               <w:lang w:eastAsia="ru-RU"/>
             </w:rPr>
           </w:pPr>
-          <w:hyperlink w:anchor="_Toc6479124" w:history="1">
+          <w:hyperlink w:anchor="_Toc9347245" w:history="1">
             <w:r>
               <w:rPr>
                 <w:rStyle w:val="ad"/>
                 <w:rFonts w:ascii="Times New Roman" w:hAnsi="Times New Roman" w:cs="Times New Roman"/>
                 <w:noProof/>
+                <w:sz w:val="28"/>
+                <w:szCs w:val="28"/>
               </w:rPr>
               <w:t>2.2 Описание программы</w:t>
             </w:r>
@@ -1576,6 +1891,8 @@
                 <w:rFonts w:ascii="Times New Roman" w:hAnsi="Times New Roman" w:cs="Times New Roman"/>
                 <w:noProof/>
                 <w:webHidden/>
+                <w:sz w:val="28"/>
+                <w:szCs w:val="28"/>
               </w:rPr>
               <w:tab/>
             </w:r>
@@ -1584,6 +1901,8 @@
                 <w:rFonts w:ascii="Times New Roman" w:hAnsi="Times New Roman" w:cs="Times New Roman"/>
                 <w:noProof/>
                 <w:webHidden/>
+                <w:sz w:val="28"/>
+                <w:szCs w:val="28"/>
               </w:rPr>
               <w:fldChar w:fldCharType="begin"/>
             </w:r>
@@ -1592,14 +1911,18 @@
                 <w:rFonts w:ascii="Times New Roman" w:hAnsi="Times New Roman" w:cs="Times New Roman"/>
                 <w:noProof/>
                 <w:webHidden/>
-              </w:rPr>
-              <w:instrText xml:space="preserve"> PAGEREF _Toc6479124 \h </w:instrText>
+                <w:sz w:val="28"/>
+                <w:szCs w:val="28"/>
+              </w:rPr>
+              <w:instrText xml:space="preserve"> PAGEREF _Toc9347245 \h </w:instrText>
             </w:r>
             <w:r>
               <w:rPr>
                 <w:rFonts w:ascii="Times New Roman" w:hAnsi="Times New Roman" w:cs="Times New Roman"/>
                 <w:noProof/>
                 <w:webHidden/>
+                <w:sz w:val="28"/>
+                <w:szCs w:val="28"/>
               </w:rPr>
             </w:r>
             <w:r>
@@ -1607,6 +1930,8 @@
                 <w:rFonts w:ascii="Times New Roman" w:hAnsi="Times New Roman" w:cs="Times New Roman"/>
                 <w:noProof/>
                 <w:webHidden/>
+                <w:sz w:val="28"/>
+                <w:szCs w:val="28"/>
               </w:rPr>
               <w:fldChar w:fldCharType="separate"/>
             </w:r>
@@ -1615,14 +1940,246 @@
                 <w:rFonts w:ascii="Times New Roman" w:hAnsi="Times New Roman" w:cs="Times New Roman"/>
                 <w:noProof/>
                 <w:webHidden/>
-              </w:rPr>
-              <w:t>27</w:t>
+                <w:sz w:val="28"/>
+                <w:szCs w:val="28"/>
+              </w:rPr>
+              <w:t>28</w:t>
             </w:r>
             <w:r>
               <w:rPr>
                 <w:rFonts w:ascii="Times New Roman" w:hAnsi="Times New Roman" w:cs="Times New Roman"/>
                 <w:noProof/>
                 <w:webHidden/>
+                <w:sz w:val="28"/>
+                <w:szCs w:val="28"/>
+              </w:rPr>
+              <w:fldChar w:fldCharType="end"/>
+            </w:r>
+          </w:hyperlink>
+        </w:p>
+        <w:p>
+          <w:pPr>
+            <w:pStyle w:val="11"/>
+            <w:rPr>
+              <w:rFonts w:ascii="Times New Roman" w:eastAsiaTheme="minorEastAsia" w:hAnsi="Times New Roman" w:cs="Times New Roman"/>
+              <w:noProof/>
+              <w:sz w:val="28"/>
+              <w:szCs w:val="28"/>
+              <w:lang w:eastAsia="ru-RU"/>
+            </w:rPr>
+          </w:pPr>
+          <w:hyperlink w:anchor="_Toc9347246" w:history="1">
+            <w:r>
+              <w:rPr>
+                <w:rStyle w:val="ad"/>
+                <w:rFonts w:ascii="Times New Roman" w:hAnsi="Times New Roman" w:cs="Times New Roman"/>
+                <w:noProof/>
+                <w:sz w:val="28"/>
+                <w:szCs w:val="28"/>
+              </w:rPr>
+              <w:t>ЗАКЛЮЧЕНИЕ</w:t>
+            </w:r>
+            <w:r>
+              <w:rPr>
+                <w:rFonts w:ascii="Times New Roman" w:hAnsi="Times New Roman" w:cs="Times New Roman"/>
+                <w:noProof/>
+                <w:webHidden/>
+                <w:sz w:val="28"/>
+                <w:szCs w:val="28"/>
+              </w:rPr>
+              <w:tab/>
+            </w:r>
+            <w:r>
+              <w:rPr>
+                <w:rFonts w:ascii="Times New Roman" w:hAnsi="Times New Roman" w:cs="Times New Roman"/>
+                <w:noProof/>
+                <w:webHidden/>
+                <w:sz w:val="28"/>
+                <w:szCs w:val="28"/>
+              </w:rPr>
+              <w:fldChar w:fldCharType="begin"/>
+            </w:r>
+            <w:r>
+              <w:rPr>
+                <w:rFonts w:ascii="Times New Roman" w:hAnsi="Times New Roman" w:cs="Times New Roman"/>
+                <w:noProof/>
+                <w:webHidden/>
+                <w:sz w:val="28"/>
+                <w:szCs w:val="28"/>
+              </w:rPr>
+              <w:instrText xml:space="preserve"> PAGEREF _Toc9347246 \h </w:instrText>
+            </w:r>
+            <w:r>
+              <w:rPr>
+                <w:rFonts w:ascii="Times New Roman" w:hAnsi="Times New Roman" w:cs="Times New Roman"/>
+                <w:noProof/>
+                <w:webHidden/>
+                <w:sz w:val="28"/>
+                <w:szCs w:val="28"/>
+              </w:rPr>
+            </w:r>
+            <w:r>
+              <w:rPr>
+                <w:rFonts w:ascii="Times New Roman" w:hAnsi="Times New Roman" w:cs="Times New Roman"/>
+                <w:noProof/>
+                <w:webHidden/>
+                <w:sz w:val="28"/>
+                <w:szCs w:val="28"/>
+              </w:rPr>
+              <w:fldChar w:fldCharType="separate"/>
+            </w:r>
+            <w:r>
+              <w:rPr>
+                <w:rFonts w:ascii="Times New Roman" w:hAnsi="Times New Roman" w:cs="Times New Roman"/>
+                <w:noProof/>
+                <w:webHidden/>
+                <w:sz w:val="28"/>
+                <w:szCs w:val="28"/>
+              </w:rPr>
+              <w:t>31</w:t>
+            </w:r>
+            <w:r>
+              <w:rPr>
+                <w:rFonts w:ascii="Times New Roman" w:hAnsi="Times New Roman" w:cs="Times New Roman"/>
+                <w:noProof/>
+                <w:webHidden/>
+                <w:sz w:val="28"/>
+                <w:szCs w:val="28"/>
+              </w:rPr>
+              <w:fldChar w:fldCharType="end"/>
+            </w:r>
+          </w:hyperlink>
+        </w:p>
+        <w:p>
+          <w:pPr>
+            <w:pStyle w:val="11"/>
+            <w:rPr>
+              <w:rFonts w:ascii="Times New Roman" w:eastAsiaTheme="minorEastAsia" w:hAnsi="Times New Roman" w:cs="Times New Roman"/>
+              <w:noProof/>
+              <w:sz w:val="28"/>
+              <w:szCs w:val="28"/>
+              <w:lang w:eastAsia="ru-RU"/>
+            </w:rPr>
+          </w:pPr>
+          <w:hyperlink w:anchor="_Toc9347247" w:history="1">
+            <w:r>
+              <w:rPr>
+                <w:rStyle w:val="ad"/>
+                <w:rFonts w:ascii="Times New Roman" w:hAnsi="Times New Roman" w:cs="Times New Roman"/>
+                <w:noProof/>
+                <w:sz w:val="28"/>
+                <w:szCs w:val="28"/>
+              </w:rPr>
+              <w:t>СПИСОК</w:t>
+            </w:r>
+            <w:r>
+              <w:rPr>
+                <w:rStyle w:val="ad"/>
+                <w:rFonts w:ascii="Times New Roman" w:hAnsi="Times New Roman" w:cs="Times New Roman"/>
+                <w:noProof/>
+                <w:sz w:val="28"/>
+                <w:szCs w:val="28"/>
+                <w:lang w:val="en-US"/>
+              </w:rPr>
+              <w:t xml:space="preserve"> </w:t>
+            </w:r>
+            <w:r>
+              <w:rPr>
+                <w:rStyle w:val="ad"/>
+                <w:rFonts w:ascii="Times New Roman" w:hAnsi="Times New Roman" w:cs="Times New Roman"/>
+                <w:noProof/>
+                <w:sz w:val="28"/>
+                <w:szCs w:val="28"/>
+              </w:rPr>
+              <w:t>ИСПОЛЬЗОВАННЫХ</w:t>
+            </w:r>
+            <w:r>
+              <w:rPr>
+                <w:rStyle w:val="ad"/>
+                <w:rFonts w:ascii="Times New Roman" w:hAnsi="Times New Roman" w:cs="Times New Roman"/>
+                <w:noProof/>
+                <w:sz w:val="28"/>
+                <w:szCs w:val="28"/>
+                <w:lang w:val="en-US"/>
+              </w:rPr>
+              <w:t xml:space="preserve"> </w:t>
+            </w:r>
+            <w:r>
+              <w:rPr>
+                <w:rStyle w:val="ad"/>
+                <w:rFonts w:ascii="Times New Roman" w:hAnsi="Times New Roman" w:cs="Times New Roman"/>
+                <w:noProof/>
+                <w:sz w:val="28"/>
+                <w:szCs w:val="28"/>
+              </w:rPr>
+              <w:t>ИСТОЧНИКОВ</w:t>
+            </w:r>
+            <w:r>
+              <w:rPr>
+                <w:rFonts w:ascii="Times New Roman" w:hAnsi="Times New Roman" w:cs="Times New Roman"/>
+                <w:noProof/>
+                <w:webHidden/>
+                <w:sz w:val="28"/>
+                <w:szCs w:val="28"/>
+              </w:rPr>
+              <w:tab/>
+            </w:r>
+            <w:r>
+              <w:rPr>
+                <w:rFonts w:ascii="Times New Roman" w:hAnsi="Times New Roman" w:cs="Times New Roman"/>
+                <w:noProof/>
+                <w:webHidden/>
+                <w:sz w:val="28"/>
+                <w:szCs w:val="28"/>
+              </w:rPr>
+              <w:fldChar w:fldCharType="begin"/>
+            </w:r>
+            <w:r>
+              <w:rPr>
+                <w:rFonts w:ascii="Times New Roman" w:hAnsi="Times New Roman" w:cs="Times New Roman"/>
+                <w:noProof/>
+                <w:webHidden/>
+                <w:sz w:val="28"/>
+                <w:szCs w:val="28"/>
+              </w:rPr>
+              <w:instrText xml:space="preserve"> PAGEREF _Toc9347247 \h </w:instrText>
+            </w:r>
+            <w:r>
+              <w:rPr>
+                <w:rFonts w:ascii="Times New Roman" w:hAnsi="Times New Roman" w:cs="Times New Roman"/>
+                <w:noProof/>
+                <w:webHidden/>
+                <w:sz w:val="28"/>
+                <w:szCs w:val="28"/>
+              </w:rPr>
+            </w:r>
+            <w:r>
+              <w:rPr>
+                <w:rFonts w:ascii="Times New Roman" w:hAnsi="Times New Roman" w:cs="Times New Roman"/>
+                <w:noProof/>
+                <w:webHidden/>
+                <w:sz w:val="28"/>
+                <w:szCs w:val="28"/>
+              </w:rPr>
+              <w:fldChar w:fldCharType="separate"/>
+            </w:r>
+            <w:r>
+              <w:rPr>
+                <w:rFonts w:ascii="Times New Roman" w:hAnsi="Times New Roman" w:cs="Times New Roman"/>
+                <w:noProof/>
+                <w:webHidden/>
+                <w:sz w:val="28"/>
+                <w:szCs w:val="28"/>
+              </w:rPr>
+              <w:t>32</w:t>
+            </w:r>
+            <w:r>
+              <w:rPr>
+                <w:rFonts w:ascii="Times New Roman" w:hAnsi="Times New Roman" w:cs="Times New Roman"/>
+                <w:noProof/>
+                <w:webHidden/>
+                <w:sz w:val="28"/>
+                <w:szCs w:val="28"/>
               </w:rPr>
               <w:fldChar w:fldCharType="end"/>
             </w:r>
@@ -1632,6 +2189,8 @@
           <w:pPr>
             <w:rPr>
               <w:rFonts w:ascii="Times New Roman" w:hAnsi="Times New Roman" w:cs="Times New Roman"/>
+              <w:sz w:val="28"/>
+              <w:szCs w:val="28"/>
             </w:rPr>
           </w:pPr>
           <w:r>
@@ -1668,17 +2227,19 @@
       <w:r>
         <w:br w:type="page"/>
       </w:r>
+      <w:bookmarkStart w:id="7" w:name="_GoBack"/>
+      <w:bookmarkEnd w:id="7"/>
     </w:p>
     <w:p>
       <w:pPr>
         <w:pStyle w:val="1"/>
       </w:pPr>
-      <w:bookmarkStart w:id="7" w:name="_Toc6479110"/>
+      <w:bookmarkStart w:id="8" w:name="_Toc9347231"/>
       <w:r>
         <w:lastRenderedPageBreak/>
         <w:t>ВВЕДЕНИЕ</w:t>
       </w:r>
-      <w:bookmarkEnd w:id="7"/>
+      <w:bookmarkEnd w:id="8"/>
     </w:p>
     <w:p>
       <w:pPr>
@@ -2757,11 +3318,11 @@
         <w:pStyle w:val="1"/>
         <w:ind w:firstLine="0"/>
       </w:pPr>
-      <w:bookmarkStart w:id="8" w:name="_Toc6479111"/>
+      <w:bookmarkStart w:id="9" w:name="_Toc9347232"/>
       <w:r>
         <w:t>ОСНОВНАЯ ЧАСТЬ</w:t>
       </w:r>
-      <w:bookmarkEnd w:id="8"/>
+      <w:bookmarkEnd w:id="9"/>
     </w:p>
     <w:p>
       <w:pPr>
@@ -2810,13 +3371,13 @@
         <w:pStyle w:val="1"/>
         <w:ind w:firstLine="0"/>
       </w:pPr>
-      <w:bookmarkStart w:id="9" w:name="_Toc6479112"/>
+      <w:bookmarkStart w:id="10" w:name="_Toc9347233"/>
       <w:r>
         <w:lastRenderedPageBreak/>
         <w:t>1 ТЕОРЕТИЧЕСКАЯ ЧАСТЬ</w:t>
       </w:r>
-      <w:bookmarkEnd w:id="3"/>
-      <w:bookmarkEnd w:id="9"/>
+      <w:bookmarkEnd w:id="2"/>
+      <w:bookmarkEnd w:id="10"/>
     </w:p>
     <w:p>
       <w:pPr>
@@ -2831,7 +3392,7 @@
           <w:lang w:eastAsia="ru-RU"/>
         </w:rPr>
       </w:pPr>
-      <w:bookmarkStart w:id="10" w:name="_Toc6479113"/>
+      <w:bookmarkStart w:id="11" w:name="_Toc9347234"/>
       <w:r>
         <w:rPr>
           <w:rFonts w:ascii="Times New Roman" w:hAnsi="Times New Roman" w:cs="Times New Roman"/>
@@ -2842,7 +3403,7 @@
         </w:rPr>
         <w:t>1.1 Задачи машинного обучения</w:t>
       </w:r>
-      <w:bookmarkEnd w:id="10"/>
+      <w:bookmarkEnd w:id="11"/>
     </w:p>
     <w:p>
       <w:pPr>
@@ -3151,11 +3712,11 @@
         <w:spacing w:before="240" w:line="360" w:lineRule="auto"/>
         <w:outlineLvl w:val="1"/>
       </w:pPr>
-      <w:bookmarkStart w:id="11" w:name="_Toc6479114"/>
+      <w:bookmarkStart w:id="12" w:name="_Toc9347235"/>
       <w:r>
         <w:t>1.2 Задача классификации</w:t>
       </w:r>
-      <w:bookmarkEnd w:id="11"/>
+      <w:bookmarkEnd w:id="12"/>
     </w:p>
     <w:p>
       <w:pPr>
@@ -4915,8 +5476,8 @@
         <w:tblLook w:val="04A0" w:firstRow="1" w:lastRow="0" w:firstColumn="1" w:lastColumn="0" w:noHBand="0" w:noVBand="1"/>
       </w:tblPr>
       <w:tblGrid>
-        <w:gridCol w:w="8784"/>
-        <w:gridCol w:w="561"/>
+        <w:gridCol w:w="8678"/>
+        <w:gridCol w:w="676"/>
       </w:tblGrid>
       <w:tr>
         <w:tc>
@@ -5504,12 +6065,14 @@
               <w:jc w:val="both"/>
               <w:rPr>
                 <w:rFonts w:ascii="Times New Roman" w:hAnsi="Times New Roman" w:cs="Times New Roman"/>
+                <w:i w:val="0"/>
                 <w:sz w:val="24"/>
               </w:rPr>
             </w:pPr>
             <w:r>
               <w:rPr>
                 <w:rFonts w:ascii="Times New Roman" w:hAnsi="Times New Roman" w:cs="Times New Roman"/>
+                <w:i w:val="0"/>
                 <w:color w:val="auto"/>
                 <w:sz w:val="24"/>
                 <w:lang w:val="en-US"/>
@@ -5519,30 +6082,43 @@
             <w:r>
               <w:rPr>
                 <w:rFonts w:ascii="Times New Roman" w:hAnsi="Times New Roman" w:cs="Times New Roman"/>
+                <w:i w:val="0"/>
                 <w:color w:val="auto"/>
                 <w:sz w:val="24"/>
               </w:rPr>
-              <w:fldChar w:fldCharType="begin"/>
-            </w:r>
-            <w:r>
-              <w:rPr>
-                <w:rFonts w:ascii="Times New Roman" w:hAnsi="Times New Roman" w:cs="Times New Roman"/>
+              <w:t>1.</w:t>
+            </w:r>
+            <w:r>
+              <w:rPr>
+                <w:rFonts w:ascii="Times New Roman" w:hAnsi="Times New Roman" w:cs="Times New Roman"/>
+                <w:i w:val="0"/>
                 <w:color w:val="auto"/>
                 <w:sz w:val="24"/>
               </w:rPr>
-              <w:instrText xml:space="preserve"> SEQ Формула \* ARABIC </w:instrText>
-            </w:r>
-            <w:r>
-              <w:rPr>
-                <w:rFonts w:ascii="Times New Roman" w:hAnsi="Times New Roman" w:cs="Times New Roman"/>
+              <w:fldChar w:fldCharType="begin"/>
+            </w:r>
+            <w:r>
+              <w:rPr>
+                <w:rFonts w:ascii="Times New Roman" w:hAnsi="Times New Roman" w:cs="Times New Roman"/>
+                <w:i w:val="0"/>
                 <w:color w:val="auto"/>
                 <w:sz w:val="24"/>
               </w:rPr>
+              <w:instrText xml:space="preserve"> SEQ Формула \* ARABIC </w:instrText>
+            </w:r>
+            <w:r>
+              <w:rPr>
+                <w:rFonts w:ascii="Times New Roman" w:hAnsi="Times New Roman" w:cs="Times New Roman"/>
+                <w:i w:val="0"/>
+                <w:color w:val="auto"/>
+                <w:sz w:val="24"/>
+              </w:rPr>
               <w:fldChar w:fldCharType="separate"/>
             </w:r>
             <w:r>
               <w:rPr>
                 <w:rFonts w:ascii="Times New Roman" w:hAnsi="Times New Roman" w:cs="Times New Roman"/>
+                <w:i w:val="0"/>
                 <w:noProof/>
                 <w:color w:val="auto"/>
                 <w:sz w:val="24"/>
@@ -5552,6 +6128,7 @@
             <w:r>
               <w:rPr>
                 <w:rFonts w:ascii="Times New Roman" w:hAnsi="Times New Roman" w:cs="Times New Roman"/>
+                <w:i w:val="0"/>
                 <w:color w:val="auto"/>
                 <w:sz w:val="24"/>
               </w:rPr>
@@ -5560,6 +6137,7 @@
             <w:r>
               <w:rPr>
                 <w:rFonts w:ascii="Times New Roman" w:hAnsi="Times New Roman" w:cs="Times New Roman"/>
+                <w:i w:val="0"/>
                 <w:color w:val="auto"/>
                 <w:sz w:val="24"/>
                 <w:lang w:val="en-US"/>
@@ -5657,11 +6235,11 @@
         <w:spacing w:before="240"/>
         <w:outlineLvl w:val="1"/>
       </w:pPr>
-      <w:bookmarkStart w:id="12" w:name="_Toc6479115"/>
+      <w:bookmarkStart w:id="13" w:name="_Toc9347236"/>
       <w:r>
         <w:t>1.3 Решение задач классификации</w:t>
       </w:r>
-      <w:bookmarkEnd w:id="12"/>
+      <w:bookmarkEnd w:id="13"/>
     </w:p>
     <w:p>
       <w:pPr>
@@ -6475,11 +7053,11 @@
         <w:spacing w:before="240"/>
         <w:outlineLvl w:val="1"/>
       </w:pPr>
-      <w:bookmarkStart w:id="13" w:name="_Toc6479116"/>
+      <w:bookmarkStart w:id="14" w:name="_Toc9347237"/>
       <w:r>
         <w:t>1.4 Байесовские классификаторы</w:t>
       </w:r>
-      <w:bookmarkEnd w:id="13"/>
+      <w:bookmarkEnd w:id="14"/>
     </w:p>
     <w:p>
       <w:pPr>
@@ -6952,8 +7530,8 @@
         <w:tblLook w:val="04A0" w:firstRow="1" w:lastRow="0" w:firstColumn="1" w:lastColumn="0" w:noHBand="0" w:noVBand="1"/>
       </w:tblPr>
       <w:tblGrid>
-        <w:gridCol w:w="8784"/>
-        <w:gridCol w:w="561"/>
+        <w:gridCol w:w="8678"/>
+        <w:gridCol w:w="676"/>
       </w:tblGrid>
       <w:tr>
         <w:tc>
@@ -7073,12 +7651,14 @@
               <w:jc w:val="both"/>
               <w:rPr>
                 <w:rFonts w:ascii="Times New Roman" w:hAnsi="Times New Roman" w:cs="Times New Roman"/>
+                <w:i w:val="0"/>
                 <w:sz w:val="24"/>
               </w:rPr>
             </w:pPr>
             <w:r>
               <w:rPr>
                 <w:rFonts w:ascii="Times New Roman" w:hAnsi="Times New Roman" w:cs="Times New Roman"/>
+                <w:i w:val="0"/>
                 <w:color w:val="auto"/>
                 <w:sz w:val="24"/>
                 <w:lang w:val="en-US"/>
@@ -7088,30 +7668,43 @@
             <w:r>
               <w:rPr>
                 <w:rFonts w:ascii="Times New Roman" w:hAnsi="Times New Roman" w:cs="Times New Roman"/>
+                <w:i w:val="0"/>
                 <w:color w:val="auto"/>
                 <w:sz w:val="24"/>
               </w:rPr>
-              <w:fldChar w:fldCharType="begin"/>
-            </w:r>
-            <w:r>
-              <w:rPr>
-                <w:rFonts w:ascii="Times New Roman" w:hAnsi="Times New Roman" w:cs="Times New Roman"/>
+              <w:t>1.</w:t>
+            </w:r>
+            <w:r>
+              <w:rPr>
+                <w:rFonts w:ascii="Times New Roman" w:hAnsi="Times New Roman" w:cs="Times New Roman"/>
+                <w:i w:val="0"/>
                 <w:color w:val="auto"/>
                 <w:sz w:val="24"/>
               </w:rPr>
-              <w:instrText xml:space="preserve"> SEQ Формула \* ARABIC </w:instrText>
-            </w:r>
-            <w:r>
-              <w:rPr>
-                <w:rFonts w:ascii="Times New Roman" w:hAnsi="Times New Roman" w:cs="Times New Roman"/>
+              <w:fldChar w:fldCharType="begin"/>
+            </w:r>
+            <w:r>
+              <w:rPr>
+                <w:rFonts w:ascii="Times New Roman" w:hAnsi="Times New Roman" w:cs="Times New Roman"/>
+                <w:i w:val="0"/>
                 <w:color w:val="auto"/>
                 <w:sz w:val="24"/>
               </w:rPr>
+              <w:instrText xml:space="preserve"> SEQ Формула \* ARABIC </w:instrText>
+            </w:r>
+            <w:r>
+              <w:rPr>
+                <w:rFonts w:ascii="Times New Roman" w:hAnsi="Times New Roman" w:cs="Times New Roman"/>
+                <w:i w:val="0"/>
+                <w:color w:val="auto"/>
+                <w:sz w:val="24"/>
+              </w:rPr>
               <w:fldChar w:fldCharType="separate"/>
             </w:r>
             <w:r>
               <w:rPr>
                 <w:rFonts w:ascii="Times New Roman" w:hAnsi="Times New Roman" w:cs="Times New Roman"/>
+                <w:i w:val="0"/>
                 <w:noProof/>
                 <w:color w:val="auto"/>
                 <w:sz w:val="24"/>
@@ -7121,6 +7714,7 @@
             <w:r>
               <w:rPr>
                 <w:rFonts w:ascii="Times New Roman" w:hAnsi="Times New Roman" w:cs="Times New Roman"/>
+                <w:i w:val="0"/>
                 <w:color w:val="auto"/>
                 <w:sz w:val="24"/>
               </w:rPr>
@@ -7129,6 +7723,7 @@
             <w:r>
               <w:rPr>
                 <w:rFonts w:ascii="Times New Roman" w:hAnsi="Times New Roman" w:cs="Times New Roman"/>
+                <w:i w:val="0"/>
                 <w:color w:val="auto"/>
                 <w:sz w:val="24"/>
                 <w:lang w:val="en-US"/>
@@ -7781,8 +8376,8 @@
         <w:tblLook w:val="04A0" w:firstRow="1" w:lastRow="0" w:firstColumn="1" w:lastColumn="0" w:noHBand="0" w:noVBand="1"/>
       </w:tblPr>
       <w:tblGrid>
-        <w:gridCol w:w="8784"/>
-        <w:gridCol w:w="561"/>
+        <w:gridCol w:w="8678"/>
+        <w:gridCol w:w="676"/>
       </w:tblGrid>
       <w:tr>
         <w:tc>
@@ -8044,12 +8639,14 @@
               <w:jc w:val="both"/>
               <w:rPr>
                 <w:rFonts w:ascii="Times New Roman" w:hAnsi="Times New Roman" w:cs="Times New Roman"/>
+                <w:i w:val="0"/>
                 <w:sz w:val="24"/>
               </w:rPr>
             </w:pPr>
             <w:r>
               <w:rPr>
                 <w:rFonts w:ascii="Times New Roman" w:hAnsi="Times New Roman" w:cs="Times New Roman"/>
+                <w:i w:val="0"/>
                 <w:color w:val="auto"/>
                 <w:sz w:val="24"/>
                 <w:lang w:val="en-US"/>
@@ -8059,30 +8656,43 @@
             <w:r>
               <w:rPr>
                 <w:rFonts w:ascii="Times New Roman" w:hAnsi="Times New Roman" w:cs="Times New Roman"/>
+                <w:i w:val="0"/>
                 <w:color w:val="auto"/>
                 <w:sz w:val="24"/>
               </w:rPr>
-              <w:fldChar w:fldCharType="begin"/>
-            </w:r>
-            <w:r>
-              <w:rPr>
-                <w:rFonts w:ascii="Times New Roman" w:hAnsi="Times New Roman" w:cs="Times New Roman"/>
+              <w:t>1.</w:t>
+            </w:r>
+            <w:r>
+              <w:rPr>
+                <w:rFonts w:ascii="Times New Roman" w:hAnsi="Times New Roman" w:cs="Times New Roman"/>
+                <w:i w:val="0"/>
                 <w:color w:val="auto"/>
                 <w:sz w:val="24"/>
               </w:rPr>
-              <w:instrText xml:space="preserve"> SEQ Формула \* ARABIC </w:instrText>
-            </w:r>
-            <w:r>
-              <w:rPr>
-                <w:rFonts w:ascii="Times New Roman" w:hAnsi="Times New Roman" w:cs="Times New Roman"/>
+              <w:fldChar w:fldCharType="begin"/>
+            </w:r>
+            <w:r>
+              <w:rPr>
+                <w:rFonts w:ascii="Times New Roman" w:hAnsi="Times New Roman" w:cs="Times New Roman"/>
+                <w:i w:val="0"/>
                 <w:color w:val="auto"/>
                 <w:sz w:val="24"/>
               </w:rPr>
+              <w:instrText xml:space="preserve"> SEQ Формула \* ARABIC </w:instrText>
+            </w:r>
+            <w:r>
+              <w:rPr>
+                <w:rFonts w:ascii="Times New Roman" w:hAnsi="Times New Roman" w:cs="Times New Roman"/>
+                <w:i w:val="0"/>
+                <w:color w:val="auto"/>
+                <w:sz w:val="24"/>
+              </w:rPr>
               <w:fldChar w:fldCharType="separate"/>
             </w:r>
             <w:r>
               <w:rPr>
                 <w:rFonts w:ascii="Times New Roman" w:hAnsi="Times New Roman" w:cs="Times New Roman"/>
+                <w:i w:val="0"/>
                 <w:noProof/>
                 <w:color w:val="auto"/>
                 <w:sz w:val="24"/>
@@ -8092,6 +8702,7 @@
             <w:r>
               <w:rPr>
                 <w:rFonts w:ascii="Times New Roman" w:hAnsi="Times New Roman" w:cs="Times New Roman"/>
+                <w:i w:val="0"/>
                 <w:color w:val="auto"/>
                 <w:sz w:val="24"/>
               </w:rPr>
@@ -8100,6 +8711,7 @@
             <w:r>
               <w:rPr>
                 <w:rFonts w:ascii="Times New Roman" w:hAnsi="Times New Roman" w:cs="Times New Roman"/>
+                <w:i w:val="0"/>
                 <w:color w:val="auto"/>
                 <w:sz w:val="24"/>
                 <w:lang w:val="en-US"/>
@@ -8361,11 +8973,11 @@
         <w:spacing w:before="240"/>
         <w:outlineLvl w:val="1"/>
       </w:pPr>
-      <w:bookmarkStart w:id="14" w:name="_Toc6479117"/>
+      <w:bookmarkStart w:id="15" w:name="_Toc9347238"/>
       <w:r>
         <w:t>1.5 Наивный байесовский классификатор</w:t>
       </w:r>
-      <w:bookmarkEnd w:id="14"/>
+      <w:bookmarkEnd w:id="15"/>
     </w:p>
     <w:p>
       <w:pPr>
@@ -8732,8 +9344,8 @@
         <w:tblLook w:val="04A0" w:firstRow="1" w:lastRow="0" w:firstColumn="1" w:lastColumn="0" w:noHBand="0" w:noVBand="1"/>
       </w:tblPr>
       <w:tblGrid>
-        <w:gridCol w:w="8784"/>
-        <w:gridCol w:w="561"/>
+        <w:gridCol w:w="8678"/>
+        <w:gridCol w:w="676"/>
       </w:tblGrid>
       <w:tr>
         <w:tc>
@@ -8984,12 +9596,14 @@
               <w:jc w:val="both"/>
               <w:rPr>
                 <w:rFonts w:ascii="Times New Roman" w:hAnsi="Times New Roman" w:cs="Times New Roman"/>
+                <w:i w:val="0"/>
                 <w:sz w:val="24"/>
               </w:rPr>
             </w:pPr>
             <w:r>
               <w:rPr>
                 <w:rFonts w:ascii="Times New Roman" w:hAnsi="Times New Roman" w:cs="Times New Roman"/>
+                <w:i w:val="0"/>
                 <w:color w:val="auto"/>
                 <w:sz w:val="24"/>
                 <w:lang w:val="en-US"/>
@@ -8999,30 +9613,43 @@
             <w:r>
               <w:rPr>
                 <w:rFonts w:ascii="Times New Roman" w:hAnsi="Times New Roman" w:cs="Times New Roman"/>
+                <w:i w:val="0"/>
                 <w:color w:val="auto"/>
                 <w:sz w:val="24"/>
               </w:rPr>
-              <w:fldChar w:fldCharType="begin"/>
-            </w:r>
-            <w:r>
-              <w:rPr>
-                <w:rFonts w:ascii="Times New Roman" w:hAnsi="Times New Roman" w:cs="Times New Roman"/>
+              <w:t>1.</w:t>
+            </w:r>
+            <w:r>
+              <w:rPr>
+                <w:rFonts w:ascii="Times New Roman" w:hAnsi="Times New Roman" w:cs="Times New Roman"/>
+                <w:i w:val="0"/>
                 <w:color w:val="auto"/>
                 <w:sz w:val="24"/>
               </w:rPr>
-              <w:instrText xml:space="preserve"> SEQ Формула \* ARABIC </w:instrText>
-            </w:r>
-            <w:r>
-              <w:rPr>
-                <w:rFonts w:ascii="Times New Roman" w:hAnsi="Times New Roman" w:cs="Times New Roman"/>
+              <w:fldChar w:fldCharType="begin"/>
+            </w:r>
+            <w:r>
+              <w:rPr>
+                <w:rFonts w:ascii="Times New Roman" w:hAnsi="Times New Roman" w:cs="Times New Roman"/>
+                <w:i w:val="0"/>
                 <w:color w:val="auto"/>
                 <w:sz w:val="24"/>
               </w:rPr>
+              <w:instrText xml:space="preserve"> SEQ Формула \* ARABIC </w:instrText>
+            </w:r>
+            <w:r>
+              <w:rPr>
+                <w:rFonts w:ascii="Times New Roman" w:hAnsi="Times New Roman" w:cs="Times New Roman"/>
+                <w:i w:val="0"/>
+                <w:color w:val="auto"/>
+                <w:sz w:val="24"/>
+              </w:rPr>
               <w:fldChar w:fldCharType="separate"/>
             </w:r>
             <w:r>
               <w:rPr>
                 <w:rFonts w:ascii="Times New Roman" w:hAnsi="Times New Roman" w:cs="Times New Roman"/>
+                <w:i w:val="0"/>
                 <w:noProof/>
                 <w:color w:val="auto"/>
                 <w:sz w:val="24"/>
@@ -9032,6 +9659,7 @@
             <w:r>
               <w:rPr>
                 <w:rFonts w:ascii="Times New Roman" w:hAnsi="Times New Roman" w:cs="Times New Roman"/>
+                <w:i w:val="0"/>
                 <w:color w:val="auto"/>
                 <w:sz w:val="24"/>
               </w:rPr>
@@ -9040,6 +9668,7 @@
             <w:r>
               <w:rPr>
                 <w:rFonts w:ascii="Times New Roman" w:hAnsi="Times New Roman" w:cs="Times New Roman"/>
+                <w:i w:val="0"/>
                 <w:color w:val="auto"/>
                 <w:sz w:val="24"/>
                 <w:lang w:val="en-US"/>
@@ -9101,8 +9730,8 @@
         <w:tblLook w:val="04A0" w:firstRow="1" w:lastRow="0" w:firstColumn="1" w:lastColumn="0" w:noHBand="0" w:noVBand="1"/>
       </w:tblPr>
       <w:tblGrid>
-        <w:gridCol w:w="8784"/>
-        <w:gridCol w:w="561"/>
+        <w:gridCol w:w="8678"/>
+        <w:gridCol w:w="676"/>
       </w:tblGrid>
       <w:tr>
         <w:tc>
@@ -9600,12 +10229,14 @@
               <w:jc w:val="both"/>
               <w:rPr>
                 <w:rFonts w:ascii="Times New Roman" w:hAnsi="Times New Roman" w:cs="Times New Roman"/>
+                <w:i w:val="0"/>
                 <w:sz w:val="24"/>
               </w:rPr>
             </w:pPr>
             <w:r>
               <w:rPr>
                 <w:rFonts w:ascii="Times New Roman" w:hAnsi="Times New Roman" w:cs="Times New Roman"/>
+                <w:i w:val="0"/>
                 <w:color w:val="auto"/>
                 <w:sz w:val="24"/>
                 <w:lang w:val="en-US"/>
@@ -9615,30 +10246,43 @@
             <w:r>
               <w:rPr>
                 <w:rFonts w:ascii="Times New Roman" w:hAnsi="Times New Roman" w:cs="Times New Roman"/>
+                <w:i w:val="0"/>
                 <w:color w:val="auto"/>
                 <w:sz w:val="24"/>
               </w:rPr>
-              <w:fldChar w:fldCharType="begin"/>
-            </w:r>
-            <w:r>
-              <w:rPr>
-                <w:rFonts w:ascii="Times New Roman" w:hAnsi="Times New Roman" w:cs="Times New Roman"/>
+              <w:t>1.</w:t>
+            </w:r>
+            <w:r>
+              <w:rPr>
+                <w:rFonts w:ascii="Times New Roman" w:hAnsi="Times New Roman" w:cs="Times New Roman"/>
+                <w:i w:val="0"/>
                 <w:color w:val="auto"/>
                 <w:sz w:val="24"/>
               </w:rPr>
-              <w:instrText xml:space="preserve"> SEQ Формула \* ARABIC </w:instrText>
-            </w:r>
-            <w:r>
-              <w:rPr>
-                <w:rFonts w:ascii="Times New Roman" w:hAnsi="Times New Roman" w:cs="Times New Roman"/>
+              <w:fldChar w:fldCharType="begin"/>
+            </w:r>
+            <w:r>
+              <w:rPr>
+                <w:rFonts w:ascii="Times New Roman" w:hAnsi="Times New Roman" w:cs="Times New Roman"/>
+                <w:i w:val="0"/>
                 <w:color w:val="auto"/>
                 <w:sz w:val="24"/>
               </w:rPr>
+              <w:instrText xml:space="preserve"> SEQ Формула \* ARABIC </w:instrText>
+            </w:r>
+            <w:r>
+              <w:rPr>
+                <w:rFonts w:ascii="Times New Roman" w:hAnsi="Times New Roman" w:cs="Times New Roman"/>
+                <w:i w:val="0"/>
+                <w:color w:val="auto"/>
+                <w:sz w:val="24"/>
+              </w:rPr>
               <w:fldChar w:fldCharType="separate"/>
             </w:r>
             <w:r>
               <w:rPr>
                 <w:rFonts w:ascii="Times New Roman" w:hAnsi="Times New Roman" w:cs="Times New Roman"/>
+                <w:i w:val="0"/>
                 <w:noProof/>
                 <w:color w:val="auto"/>
                 <w:sz w:val="24"/>
@@ -9648,6 +10292,7 @@
             <w:r>
               <w:rPr>
                 <w:rFonts w:ascii="Times New Roman" w:hAnsi="Times New Roman" w:cs="Times New Roman"/>
+                <w:i w:val="0"/>
                 <w:color w:val="auto"/>
                 <w:sz w:val="24"/>
               </w:rPr>
@@ -9656,6 +10301,7 @@
             <w:r>
               <w:rPr>
                 <w:rFonts w:ascii="Times New Roman" w:hAnsi="Times New Roman" w:cs="Times New Roman"/>
+                <w:i w:val="0"/>
                 <w:color w:val="auto"/>
                 <w:sz w:val="24"/>
                 <w:lang w:val="en-US"/>
@@ -9733,8 +10379,8 @@
         <w:tblLook w:val="04A0" w:firstRow="1" w:lastRow="0" w:firstColumn="1" w:lastColumn="0" w:noHBand="0" w:noVBand="1"/>
       </w:tblPr>
       <w:tblGrid>
-        <w:gridCol w:w="8784"/>
-        <w:gridCol w:w="561"/>
+        <w:gridCol w:w="8678"/>
+        <w:gridCol w:w="676"/>
       </w:tblGrid>
       <w:tr>
         <w:tc>
@@ -9988,12 +10634,14 @@
               <w:jc w:val="both"/>
               <w:rPr>
                 <w:rFonts w:ascii="Times New Roman" w:hAnsi="Times New Roman" w:cs="Times New Roman"/>
+                <w:i w:val="0"/>
                 <w:sz w:val="24"/>
               </w:rPr>
             </w:pPr>
             <w:r>
               <w:rPr>
                 <w:rFonts w:ascii="Times New Roman" w:hAnsi="Times New Roman" w:cs="Times New Roman"/>
+                <w:i w:val="0"/>
                 <w:color w:val="auto"/>
                 <w:sz w:val="24"/>
                 <w:lang w:val="en-US"/>
@@ -10003,30 +10651,43 @@
             <w:r>
               <w:rPr>
                 <w:rFonts w:ascii="Times New Roman" w:hAnsi="Times New Roman" w:cs="Times New Roman"/>
+                <w:i w:val="0"/>
                 <w:color w:val="auto"/>
                 <w:sz w:val="24"/>
               </w:rPr>
-              <w:fldChar w:fldCharType="begin"/>
-            </w:r>
-            <w:r>
-              <w:rPr>
-                <w:rFonts w:ascii="Times New Roman" w:hAnsi="Times New Roman" w:cs="Times New Roman"/>
+              <w:t>1.</w:t>
+            </w:r>
+            <w:r>
+              <w:rPr>
+                <w:rFonts w:ascii="Times New Roman" w:hAnsi="Times New Roman" w:cs="Times New Roman"/>
+                <w:i w:val="0"/>
                 <w:color w:val="auto"/>
                 <w:sz w:val="24"/>
               </w:rPr>
-              <w:instrText xml:space="preserve"> SEQ Формула \* ARABIC </w:instrText>
-            </w:r>
-            <w:r>
-              <w:rPr>
-                <w:rFonts w:ascii="Times New Roman" w:hAnsi="Times New Roman" w:cs="Times New Roman"/>
+              <w:fldChar w:fldCharType="begin"/>
+            </w:r>
+            <w:r>
+              <w:rPr>
+                <w:rFonts w:ascii="Times New Roman" w:hAnsi="Times New Roman" w:cs="Times New Roman"/>
+                <w:i w:val="0"/>
                 <w:color w:val="auto"/>
                 <w:sz w:val="24"/>
               </w:rPr>
+              <w:instrText xml:space="preserve"> SEQ Формула \* ARABIC </w:instrText>
+            </w:r>
+            <w:r>
+              <w:rPr>
+                <w:rFonts w:ascii="Times New Roman" w:hAnsi="Times New Roman" w:cs="Times New Roman"/>
+                <w:i w:val="0"/>
+                <w:color w:val="auto"/>
+                <w:sz w:val="24"/>
+              </w:rPr>
               <w:fldChar w:fldCharType="separate"/>
             </w:r>
             <w:r>
               <w:rPr>
                 <w:rFonts w:ascii="Times New Roman" w:hAnsi="Times New Roman" w:cs="Times New Roman"/>
+                <w:i w:val="0"/>
                 <w:noProof/>
                 <w:color w:val="auto"/>
                 <w:sz w:val="24"/>
@@ -10036,6 +10697,7 @@
             <w:r>
               <w:rPr>
                 <w:rFonts w:ascii="Times New Roman" w:hAnsi="Times New Roman" w:cs="Times New Roman"/>
+                <w:i w:val="0"/>
                 <w:color w:val="auto"/>
                 <w:sz w:val="24"/>
               </w:rPr>
@@ -10044,6 +10706,7 @@
             <w:r>
               <w:rPr>
                 <w:rFonts w:ascii="Times New Roman" w:hAnsi="Times New Roman" w:cs="Times New Roman"/>
+                <w:i w:val="0"/>
                 <w:color w:val="auto"/>
                 <w:sz w:val="24"/>
                 <w:lang w:val="en-US"/>
@@ -10155,8 +10818,8 @@
         <w:tblLook w:val="04A0" w:firstRow="1" w:lastRow="0" w:firstColumn="1" w:lastColumn="0" w:noHBand="0" w:noVBand="1"/>
       </w:tblPr>
       <w:tblGrid>
-        <w:gridCol w:w="8784"/>
-        <w:gridCol w:w="561"/>
+        <w:gridCol w:w="8678"/>
+        <w:gridCol w:w="676"/>
       </w:tblGrid>
       <w:tr>
         <w:tc>
@@ -10420,12 +11083,14 @@
               <w:jc w:val="both"/>
               <w:rPr>
                 <w:rFonts w:ascii="Times New Roman" w:hAnsi="Times New Roman" w:cs="Times New Roman"/>
+                <w:i w:val="0"/>
                 <w:sz w:val="24"/>
               </w:rPr>
             </w:pPr>
             <w:r>
               <w:rPr>
                 <w:rFonts w:ascii="Times New Roman" w:hAnsi="Times New Roman" w:cs="Times New Roman"/>
+                <w:i w:val="0"/>
                 <w:color w:val="auto"/>
                 <w:sz w:val="24"/>
                 <w:lang w:val="en-US"/>
@@ -10435,30 +11100,43 @@
             <w:r>
               <w:rPr>
                 <w:rFonts w:ascii="Times New Roman" w:hAnsi="Times New Roman" w:cs="Times New Roman"/>
+                <w:i w:val="0"/>
                 <w:color w:val="auto"/>
                 <w:sz w:val="24"/>
               </w:rPr>
-              <w:fldChar w:fldCharType="begin"/>
-            </w:r>
-            <w:r>
-              <w:rPr>
-                <w:rFonts w:ascii="Times New Roman" w:hAnsi="Times New Roman" w:cs="Times New Roman"/>
+              <w:t>1.</w:t>
+            </w:r>
+            <w:r>
+              <w:rPr>
+                <w:rFonts w:ascii="Times New Roman" w:hAnsi="Times New Roman" w:cs="Times New Roman"/>
+                <w:i w:val="0"/>
                 <w:color w:val="auto"/>
                 <w:sz w:val="24"/>
               </w:rPr>
-              <w:instrText xml:space="preserve"> SEQ Формула \* ARABIC </w:instrText>
-            </w:r>
-            <w:r>
-              <w:rPr>
-                <w:rFonts w:ascii="Times New Roman" w:hAnsi="Times New Roman" w:cs="Times New Roman"/>
+              <w:fldChar w:fldCharType="begin"/>
+            </w:r>
+            <w:r>
+              <w:rPr>
+                <w:rFonts w:ascii="Times New Roman" w:hAnsi="Times New Roman" w:cs="Times New Roman"/>
+                <w:i w:val="0"/>
                 <w:color w:val="auto"/>
                 <w:sz w:val="24"/>
               </w:rPr>
+              <w:instrText xml:space="preserve"> SEQ Формула \* ARABIC </w:instrText>
+            </w:r>
+            <w:r>
+              <w:rPr>
+                <w:rFonts w:ascii="Times New Roman" w:hAnsi="Times New Roman" w:cs="Times New Roman"/>
+                <w:i w:val="0"/>
+                <w:color w:val="auto"/>
+                <w:sz w:val="24"/>
+              </w:rPr>
               <w:fldChar w:fldCharType="separate"/>
             </w:r>
             <w:r>
               <w:rPr>
                 <w:rFonts w:ascii="Times New Roman" w:hAnsi="Times New Roman" w:cs="Times New Roman"/>
+                <w:i w:val="0"/>
                 <w:noProof/>
                 <w:color w:val="auto"/>
                 <w:sz w:val="24"/>
@@ -10468,6 +11146,7 @@
             <w:r>
               <w:rPr>
                 <w:rFonts w:ascii="Times New Roman" w:hAnsi="Times New Roman" w:cs="Times New Roman"/>
+                <w:i w:val="0"/>
                 <w:color w:val="auto"/>
                 <w:sz w:val="24"/>
               </w:rPr>
@@ -10476,6 +11155,7 @@
             <w:r>
               <w:rPr>
                 <w:rFonts w:ascii="Times New Roman" w:hAnsi="Times New Roman" w:cs="Times New Roman"/>
+                <w:i w:val="0"/>
                 <w:color w:val="auto"/>
                 <w:sz w:val="24"/>
                 <w:lang w:val="en-US"/>
@@ -11692,6 +12372,25 @@
         <w:t>о погоде и решение (класс), стоит ли в такую погоду играть в гольф:</w:t>
       </w:r>
     </w:p>
+    <w:p>
+      <w:pPr>
+        <w:spacing w:before="120" w:line="360" w:lineRule="auto"/>
+        <w:jc w:val="right"/>
+        <w:rPr>
+          <w:rFonts w:ascii="Times New Roman" w:eastAsia="Times New Roman" w:hAnsi="Times New Roman" w:cs="Times New Roman"/>
+          <w:sz w:val="28"/>
+          <w:szCs w:val="28"/>
+        </w:rPr>
+      </w:pPr>
+      <w:r>
+        <w:rPr>
+          <w:rFonts w:ascii="Times New Roman" w:eastAsia="Times New Roman" w:hAnsi="Times New Roman" w:cs="Times New Roman"/>
+          <w:sz w:val="28"/>
+          <w:szCs w:val="28"/>
+        </w:rPr>
+        <w:t>Таблица 1.1 Данные для примера – информация о погоде</w:t>
+      </w:r>
+    </w:p>
     <w:tbl>
       <w:tblPr>
         <w:tblStyle w:val="a5"/>
@@ -12199,6 +12898,39 @@
           </w:p>
         </w:tc>
       </w:tr>
+    </w:tbl>
+    <w:p>
+      <w:pPr>
+        <w:spacing w:before="120" w:after="120" w:line="360" w:lineRule="auto"/>
+        <w:jc w:val="right"/>
+        <w:rPr>
+          <w:rFonts w:ascii="Times New Roman" w:hAnsi="Times New Roman" w:cs="Times New Roman"/>
+          <w:sz w:val="32"/>
+          <w:szCs w:val="28"/>
+        </w:rPr>
+      </w:pPr>
+      <w:r>
+        <w:rPr>
+          <w:rFonts w:ascii="Times New Roman" w:eastAsia="Times New Roman" w:hAnsi="Times New Roman" w:cs="Times New Roman"/>
+          <w:sz w:val="28"/>
+          <w:szCs w:val="28"/>
+        </w:rPr>
+        <w:lastRenderedPageBreak/>
+        <w:t>Продолжение таблицы 1.1</w:t>
+      </w:r>
+    </w:p>
+    <w:tbl>
+      <w:tblPr>
+        <w:tblStyle w:val="a5"/>
+        <w:tblW w:w="0" w:type="auto"/>
+        <w:jc w:val="center"/>
+        <w:tblLook w:val="04A0" w:firstRow="1" w:lastRow="0" w:firstColumn="1" w:lastColumn="0" w:noHBand="0" w:noVBand="1"/>
+      </w:tblPr>
+      <w:tblGrid>
+        <w:gridCol w:w="2098"/>
+        <w:gridCol w:w="2098"/>
+        <w:gridCol w:w="2098"/>
+      </w:tblGrid>
       <w:tr>
         <w:trPr>
           <w:jc w:val="center"/>
@@ -12223,8 +12955,42 @@
                 <w:sz w:val="28"/>
                 <w:szCs w:val="28"/>
               </w:rPr>
-              <w:t>Солнечно</w:t>
-            </w:r>
+              <w:t xml:space="preserve">Погода, </w:t>
+            </w:r>
+            <m:oMath>
+              <m:sSub>
+                <m:sSubPr>
+                  <m:ctrlPr>
+                    <w:rPr>
+                      <w:rFonts w:ascii="Cambria Math" w:hAnsi="Cambria Math" w:cs="Times New Roman"/>
+                      <w:i/>
+                      <w:sz w:val="28"/>
+                      <w:szCs w:val="28"/>
+                    </w:rPr>
+                  </m:ctrlPr>
+                </m:sSubPr>
+                <m:e>
+                  <m:r>
+                    <w:rPr>
+                      <w:rFonts w:ascii="Cambria Math" w:hAnsi="Cambria Math" w:cs="Times New Roman"/>
+                      <w:sz w:val="28"/>
+                      <w:szCs w:val="28"/>
+                    </w:rPr>
+                    <m:t>x</m:t>
+                  </m:r>
+                </m:e>
+                <m:sub>
+                  <m:r>
+                    <w:rPr>
+                      <w:rFonts w:ascii="Cambria Math" w:hAnsi="Cambria Math" w:cs="Times New Roman"/>
+                      <w:sz w:val="28"/>
+                      <w:szCs w:val="28"/>
+                    </w:rPr>
+                    <m:t>1</m:t>
+                  </m:r>
+                </m:sub>
+              </m:sSub>
+            </m:oMath>
           </w:p>
         </w:tc>
         <w:tc>
@@ -12239,6 +13005,7 @@
                 <w:rFonts w:ascii="Times New Roman" w:hAnsi="Times New Roman" w:cs="Times New Roman"/>
                 <w:sz w:val="28"/>
                 <w:szCs w:val="28"/>
+                <w:lang w:val="en-US"/>
               </w:rPr>
             </w:pPr>
             <w:r>
@@ -12247,8 +13014,54 @@
                 <w:sz w:val="28"/>
                 <w:szCs w:val="28"/>
               </w:rPr>
-              <w:t>Есть</w:t>
-            </w:r>
+              <w:t>Ветер</w:t>
+            </w:r>
+            <w:r>
+              <w:rPr>
+                <w:rFonts w:ascii="Times New Roman" w:hAnsi="Times New Roman" w:cs="Times New Roman"/>
+                <w:sz w:val="28"/>
+                <w:szCs w:val="28"/>
+                <w:lang w:val="en-US"/>
+              </w:rPr>
+              <w:t xml:space="preserve">, </w:t>
+            </w:r>
+            <m:oMath>
+              <m:sSub>
+                <m:sSubPr>
+                  <m:ctrlPr>
+                    <w:rPr>
+                      <w:rFonts w:ascii="Cambria Math" w:hAnsi="Cambria Math" w:cs="Times New Roman"/>
+                      <w:i/>
+                      <w:sz w:val="28"/>
+                      <w:szCs w:val="28"/>
+                      <w:lang w:val="en-US"/>
+                    </w:rPr>
+                  </m:ctrlPr>
+                </m:sSubPr>
+                <m:e>
+                  <m:r>
+                    <w:rPr>
+                      <w:rFonts w:ascii="Cambria Math" w:hAnsi="Cambria Math" w:cs="Times New Roman"/>
+                      <w:sz w:val="28"/>
+                      <w:szCs w:val="28"/>
+                      <w:lang w:val="en-US"/>
+                    </w:rPr>
+                    <m:t>x</m:t>
+                  </m:r>
+                </m:e>
+                <m:sub>
+                  <m:r>
+                    <w:rPr>
+                      <w:rFonts w:ascii="Cambria Math" w:hAnsi="Cambria Math" w:cs="Times New Roman"/>
+                      <w:sz w:val="28"/>
+                      <w:szCs w:val="28"/>
+                      <w:lang w:val="en-US"/>
+                    </w:rPr>
+                    <m:t>2</m:t>
+                  </m:r>
+                </m:sub>
+              </m:sSub>
+            </m:oMath>
           </w:p>
         </w:tc>
         <w:tc>
@@ -12263,6 +13076,7 @@
                 <w:rFonts w:ascii="Times New Roman" w:hAnsi="Times New Roman" w:cs="Times New Roman"/>
                 <w:sz w:val="28"/>
                 <w:szCs w:val="28"/>
+                <w:lang w:val="en-US"/>
               </w:rPr>
             </w:pPr>
             <w:r>
@@ -12271,8 +13085,28 @@
                 <w:sz w:val="28"/>
                 <w:szCs w:val="28"/>
               </w:rPr>
-              <w:t>Нет</w:t>
-            </w:r>
+              <w:t>Гольф</w:t>
+            </w:r>
+            <w:r>
+              <w:rPr>
+                <w:rFonts w:ascii="Times New Roman" w:hAnsi="Times New Roman" w:cs="Times New Roman"/>
+                <w:sz w:val="28"/>
+                <w:szCs w:val="28"/>
+                <w:lang w:val="en-US"/>
+              </w:rPr>
+              <w:t xml:space="preserve">, </w:t>
+            </w:r>
+            <m:oMath>
+              <m:r>
+                <w:rPr>
+                  <w:rFonts w:ascii="Cambria Math" w:hAnsi="Cambria Math" w:cs="Times New Roman"/>
+                  <w:sz w:val="28"/>
+                  <w:szCs w:val="28"/>
+                  <w:lang w:val="en-US"/>
+                </w:rPr>
+                <m:t>y</m:t>
+              </m:r>
+            </m:oMath>
           </w:p>
         </w:tc>
       </w:tr>
@@ -12300,8 +13134,7 @@
                 <w:sz w:val="28"/>
                 <w:szCs w:val="28"/>
               </w:rPr>
-              <w:lastRenderedPageBreak/>
-              <w:t>Дождливо</w:t>
+              <w:t>Солнечно</w:t>
             </w:r>
           </w:p>
         </w:tc>
@@ -12325,7 +13158,7 @@
                 <w:sz w:val="28"/>
                 <w:szCs w:val="28"/>
               </w:rPr>
-              <w:t>Нет</w:t>
+              <w:t>Есть</w:t>
             </w:r>
           </w:p>
         </w:tc>
@@ -12426,7 +13259,7 @@
                 <w:sz w:val="28"/>
                 <w:szCs w:val="28"/>
               </w:rPr>
-              <w:t>Да</w:t>
+              <w:t>Нет</w:t>
             </w:r>
           </w:p>
         </w:tc>
@@ -12455,7 +13288,7 @@
                 <w:sz w:val="28"/>
                 <w:szCs w:val="28"/>
               </w:rPr>
-              <w:t>Солнечно</w:t>
+              <w:t>Дождливо</w:t>
             </w:r>
           </w:p>
         </w:tc>
@@ -12532,7 +13365,7 @@
                 <w:sz w:val="28"/>
                 <w:szCs w:val="28"/>
               </w:rPr>
-              <w:t>Дождливо</w:t>
+              <w:t>Солнечно</w:t>
             </w:r>
           </w:p>
         </w:tc>
@@ -12556,7 +13389,7 @@
                 <w:sz w:val="28"/>
                 <w:szCs w:val="28"/>
               </w:rPr>
-              <w:t>Есть</w:t>
+              <w:t>Нет</w:t>
             </w:r>
           </w:p>
         </w:tc>
@@ -12585,6 +13418,83 @@
           </w:p>
         </w:tc>
       </w:tr>
+      <w:tr>
+        <w:trPr>
+          <w:jc w:val="center"/>
+        </w:trPr>
+        <w:tc>
+          <w:tcPr>
+            <w:tcW w:w="2098" w:type="dxa"/>
+          </w:tcPr>
+          <w:p>
+            <w:pPr>
+              <w:spacing w:line="360" w:lineRule="auto"/>
+              <w:jc w:val="center"/>
+              <w:rPr>
+                <w:rFonts w:ascii="Times New Roman" w:hAnsi="Times New Roman" w:cs="Times New Roman"/>
+                <w:sz w:val="28"/>
+                <w:szCs w:val="28"/>
+              </w:rPr>
+            </w:pPr>
+            <w:r>
+              <w:rPr>
+                <w:rFonts w:ascii="Times New Roman" w:hAnsi="Times New Roman" w:cs="Times New Roman"/>
+                <w:sz w:val="28"/>
+                <w:szCs w:val="28"/>
+              </w:rPr>
+              <w:t>Дождливо</w:t>
+            </w:r>
+          </w:p>
+        </w:tc>
+        <w:tc>
+          <w:tcPr>
+            <w:tcW w:w="2098" w:type="dxa"/>
+          </w:tcPr>
+          <w:p>
+            <w:pPr>
+              <w:spacing w:line="360" w:lineRule="auto"/>
+              <w:jc w:val="center"/>
+              <w:rPr>
+                <w:rFonts w:ascii="Times New Roman" w:hAnsi="Times New Roman" w:cs="Times New Roman"/>
+                <w:sz w:val="28"/>
+                <w:szCs w:val="28"/>
+              </w:rPr>
+            </w:pPr>
+            <w:r>
+              <w:rPr>
+                <w:rFonts w:ascii="Times New Roman" w:hAnsi="Times New Roman" w:cs="Times New Roman"/>
+                <w:sz w:val="28"/>
+                <w:szCs w:val="28"/>
+              </w:rPr>
+              <w:t>Есть</w:t>
+            </w:r>
+          </w:p>
+        </w:tc>
+        <w:tc>
+          <w:tcPr>
+            <w:tcW w:w="2098" w:type="dxa"/>
+          </w:tcPr>
+          <w:p>
+            <w:pPr>
+              <w:spacing w:line="360" w:lineRule="auto"/>
+              <w:jc w:val="center"/>
+              <w:rPr>
+                <w:rFonts w:ascii="Times New Roman" w:hAnsi="Times New Roman" w:cs="Times New Roman"/>
+                <w:sz w:val="28"/>
+                <w:szCs w:val="28"/>
+              </w:rPr>
+            </w:pPr>
+            <w:r>
+              <w:rPr>
+                <w:rFonts w:ascii="Times New Roman" w:hAnsi="Times New Roman" w:cs="Times New Roman"/>
+                <w:sz w:val="28"/>
+                <w:szCs w:val="28"/>
+              </w:rPr>
+              <w:t>Да</w:t>
+            </w:r>
+          </w:p>
+        </w:tc>
+      </w:tr>
     </w:tbl>
     <w:p>
       <w:pPr>
@@ -12652,6 +13562,25 @@
           <w:szCs w:val="28"/>
         </w:rPr>
         <w:t>:</w:t>
+      </w:r>
+    </w:p>
+    <w:p>
+      <w:pPr>
+        <w:spacing w:before="120" w:line="360" w:lineRule="auto"/>
+        <w:jc w:val="right"/>
+        <w:rPr>
+          <w:rFonts w:ascii="Times New Roman" w:eastAsia="Times New Roman" w:hAnsi="Times New Roman" w:cs="Times New Roman"/>
+          <w:sz w:val="28"/>
+          <w:szCs w:val="28"/>
+        </w:rPr>
+      </w:pPr>
+      <w:r>
+        <w:rPr>
+          <w:rFonts w:ascii="Times New Roman" w:eastAsia="Times New Roman" w:hAnsi="Times New Roman" w:cs="Times New Roman"/>
+          <w:sz w:val="28"/>
+          <w:szCs w:val="28"/>
+        </w:rPr>
+        <w:t>Таблица 1.2.  Таблица частот и правдоподобия для первого признака</w:t>
       </w:r>
     </w:p>
     <w:tbl>
@@ -12661,7 +13590,7 @@
         <w:tblLook w:val="04A0" w:firstRow="1" w:lastRow="0" w:firstColumn="1" w:lastColumn="0" w:noHBand="0" w:noVBand="1"/>
       </w:tblPr>
       <w:tblGrid>
-        <w:gridCol w:w="2830"/>
+        <w:gridCol w:w="2829"/>
         <w:gridCol w:w="1842"/>
         <w:gridCol w:w="2336"/>
         <w:gridCol w:w="2337"/>
@@ -12669,7 +13598,7 @@
       <w:tr>
         <w:tc>
           <w:tcPr>
-            <w:tcW w:w="2830" w:type="dxa"/>
+            <w:tcW w:w="2829" w:type="dxa"/>
           </w:tcPr>
           <w:p>
             <w:pPr>
@@ -12829,7 +13758,7 @@
       <w:tr>
         <w:tc>
           <w:tcPr>
-            <w:tcW w:w="2830" w:type="dxa"/>
+            <w:tcW w:w="2829" w:type="dxa"/>
           </w:tcPr>
           <w:p>
             <w:pPr>
@@ -12969,7 +13898,6 @@
                         <w:rFonts w:ascii="Cambria Math" w:hAnsi="Cambria Math" w:cs="Times New Roman"/>
                         <w:sz w:val="28"/>
                         <w:szCs w:val="28"/>
-                        <w:lang w:val="en-US"/>
                       </w:rPr>
                       <m:t>1</m:t>
                     </m:r>
@@ -12991,7 +13919,7 @@
       <w:tr>
         <w:tc>
           <w:tcPr>
-            <w:tcW w:w="2830" w:type="dxa"/>
+            <w:tcW w:w="2829" w:type="dxa"/>
           </w:tcPr>
           <w:p>
             <w:pPr>
@@ -13131,7 +14059,6 @@
                         <w:rFonts w:ascii="Cambria Math" w:hAnsi="Cambria Math" w:cs="Times New Roman"/>
                         <w:sz w:val="28"/>
                         <w:szCs w:val="28"/>
-                        <w:lang w:val="en-US"/>
                       </w:rPr>
                       <m:t>1</m:t>
                     </m:r>
@@ -13153,7 +14080,7 @@
       <w:tr>
         <w:tc>
           <w:tcPr>
-            <w:tcW w:w="2830" w:type="dxa"/>
+            <w:tcW w:w="2829" w:type="dxa"/>
           </w:tcPr>
           <w:p>
             <w:pPr>
@@ -13259,7 +14186,7 @@
       <w:tr>
         <w:tc>
           <w:tcPr>
-            <w:tcW w:w="2830" w:type="dxa"/>
+            <w:tcW w:w="2829" w:type="dxa"/>
           </w:tcPr>
           <w:p>
             <w:pPr>
@@ -13409,14 +14336,22 @@
     </w:tbl>
     <w:p>
       <w:pPr>
-        <w:spacing w:after="0" w:line="360" w:lineRule="auto"/>
-        <w:jc w:val="both"/>
-        <w:rPr>
-          <w:rFonts w:ascii="Times New Roman" w:hAnsi="Times New Roman" w:cs="Times New Roman"/>
+        <w:spacing w:before="120" w:line="360" w:lineRule="auto"/>
+        <w:jc w:val="right"/>
+        <w:rPr>
+          <w:rFonts w:ascii="Times New Roman" w:eastAsia="Times New Roman" w:hAnsi="Times New Roman" w:cs="Times New Roman"/>
           <w:sz w:val="28"/>
           <w:szCs w:val="28"/>
         </w:rPr>
       </w:pPr>
+      <w:r>
+        <w:rPr>
+          <w:rFonts w:ascii="Times New Roman" w:eastAsia="Times New Roman" w:hAnsi="Times New Roman" w:cs="Times New Roman"/>
+          <w:sz w:val="28"/>
+          <w:szCs w:val="28"/>
+        </w:rPr>
+        <w:t>Таблица 1.3.  Таблица частот и правдоподобия для второго признака</w:t>
+      </w:r>
     </w:p>
     <w:tbl>
       <w:tblPr>
@@ -13425,7 +14360,7 @@
         <w:tblLook w:val="04A0" w:firstRow="1" w:lastRow="0" w:firstColumn="1" w:lastColumn="0" w:noHBand="0" w:noVBand="1"/>
       </w:tblPr>
       <w:tblGrid>
-        <w:gridCol w:w="2689"/>
+        <w:gridCol w:w="2688"/>
         <w:gridCol w:w="1983"/>
         <w:gridCol w:w="2336"/>
         <w:gridCol w:w="2337"/>
@@ -14908,6 +15843,7 @@
               <w:sz w:val="28"/>
               <w:szCs w:val="28"/>
             </w:rPr>
+            <w:lastRenderedPageBreak/>
             <m:t>=</m:t>
           </m:r>
           <m:f>
@@ -15733,7 +16669,6 @@
               <w:sz w:val="28"/>
               <w:szCs w:val="28"/>
             </w:rPr>
-            <w:lastRenderedPageBreak/>
             <m:t>=</m:t>
           </m:r>
           <m:f>
@@ -16229,8 +17164,8 @@
         <w:tblLook w:val="04A0" w:firstRow="1" w:lastRow="0" w:firstColumn="1" w:lastColumn="0" w:noHBand="0" w:noVBand="1"/>
       </w:tblPr>
       <w:tblGrid>
-        <w:gridCol w:w="8784"/>
-        <w:gridCol w:w="561"/>
+        <w:gridCol w:w="8678"/>
+        <w:gridCol w:w="676"/>
       </w:tblGrid>
       <w:tr>
         <w:tc>
@@ -16586,12 +17521,14 @@
               <w:jc w:val="both"/>
               <w:rPr>
                 <w:rFonts w:ascii="Times New Roman" w:hAnsi="Times New Roman" w:cs="Times New Roman"/>
+                <w:i w:val="0"/>
                 <w:sz w:val="24"/>
               </w:rPr>
             </w:pPr>
             <w:r>
               <w:rPr>
                 <w:rFonts w:ascii="Times New Roman" w:hAnsi="Times New Roman" w:cs="Times New Roman"/>
+                <w:i w:val="0"/>
                 <w:color w:val="auto"/>
                 <w:sz w:val="24"/>
                 <w:lang w:val="en-US"/>
@@ -16601,30 +17538,43 @@
             <w:r>
               <w:rPr>
                 <w:rFonts w:ascii="Times New Roman" w:hAnsi="Times New Roman" w:cs="Times New Roman"/>
+                <w:i w:val="0"/>
                 <w:color w:val="auto"/>
                 <w:sz w:val="24"/>
               </w:rPr>
-              <w:fldChar w:fldCharType="begin"/>
-            </w:r>
-            <w:r>
-              <w:rPr>
-                <w:rFonts w:ascii="Times New Roman" w:hAnsi="Times New Roman" w:cs="Times New Roman"/>
+              <w:t>1.</w:t>
+            </w:r>
+            <w:r>
+              <w:rPr>
+                <w:rFonts w:ascii="Times New Roman" w:hAnsi="Times New Roman" w:cs="Times New Roman"/>
+                <w:i w:val="0"/>
                 <w:color w:val="auto"/>
                 <w:sz w:val="24"/>
               </w:rPr>
-              <w:instrText xml:space="preserve"> SEQ Формула \* ARABIC </w:instrText>
-            </w:r>
-            <w:r>
-              <w:rPr>
-                <w:rFonts w:ascii="Times New Roman" w:hAnsi="Times New Roman" w:cs="Times New Roman"/>
+              <w:fldChar w:fldCharType="begin"/>
+            </w:r>
+            <w:r>
+              <w:rPr>
+                <w:rFonts w:ascii="Times New Roman" w:hAnsi="Times New Roman" w:cs="Times New Roman"/>
+                <w:i w:val="0"/>
                 <w:color w:val="auto"/>
                 <w:sz w:val="24"/>
               </w:rPr>
+              <w:instrText xml:space="preserve"> SEQ Формула \* ARABIC </w:instrText>
+            </w:r>
+            <w:r>
+              <w:rPr>
+                <w:rFonts w:ascii="Times New Roman" w:hAnsi="Times New Roman" w:cs="Times New Roman"/>
+                <w:i w:val="0"/>
+                <w:color w:val="auto"/>
+                <w:sz w:val="24"/>
+              </w:rPr>
               <w:fldChar w:fldCharType="separate"/>
             </w:r>
             <w:r>
               <w:rPr>
                 <w:rFonts w:ascii="Times New Roman" w:hAnsi="Times New Roman" w:cs="Times New Roman"/>
+                <w:i w:val="0"/>
                 <w:noProof/>
                 <w:color w:val="auto"/>
                 <w:sz w:val="24"/>
@@ -16634,6 +17584,7 @@
             <w:r>
               <w:rPr>
                 <w:rFonts w:ascii="Times New Roman" w:hAnsi="Times New Roman" w:cs="Times New Roman"/>
+                <w:i w:val="0"/>
                 <w:color w:val="auto"/>
                 <w:sz w:val="24"/>
               </w:rPr>
@@ -16642,6 +17593,7 @@
             <w:r>
               <w:rPr>
                 <w:rFonts w:ascii="Times New Roman" w:hAnsi="Times New Roman" w:cs="Times New Roman"/>
+                <w:i w:val="0"/>
                 <w:color w:val="auto"/>
                 <w:sz w:val="24"/>
                 <w:lang w:val="en-US"/>
@@ -16927,7 +17879,16 @@
           <w:sz w:val="28"/>
           <w:szCs w:val="28"/>
         </w:rPr>
-        <w:t xml:space="preserve"> все полученные слагаемые по модулю будут больше нуля,</w:t>
+        <w:t xml:space="preserve"> все </w:t>
+      </w:r>
+      <w:r>
+        <w:rPr>
+          <w:rFonts w:ascii="Times New Roman" w:hAnsi="Times New Roman" w:cs="Times New Roman"/>
+          <w:sz w:val="28"/>
+          <w:szCs w:val="28"/>
+        </w:rPr>
+        <w:lastRenderedPageBreak/>
+        <w:t>полученные слагаемые по модулю будут больше нуля,</w:t>
       </w:r>
       <w:r>
         <w:rPr>
@@ -17005,8 +17966,8 @@
         <w:tblLook w:val="04A0" w:firstRow="1" w:lastRow="0" w:firstColumn="1" w:lastColumn="0" w:noHBand="0" w:noVBand="1"/>
       </w:tblPr>
       <w:tblGrid>
-        <w:gridCol w:w="8784"/>
-        <w:gridCol w:w="561"/>
+        <w:gridCol w:w="8678"/>
+        <w:gridCol w:w="676"/>
       </w:tblGrid>
       <w:tr>
         <w:tc>
@@ -17318,12 +18279,14 @@
               <w:jc w:val="both"/>
               <w:rPr>
                 <w:rFonts w:ascii="Times New Roman" w:hAnsi="Times New Roman" w:cs="Times New Roman"/>
+                <w:i w:val="0"/>
                 <w:sz w:val="24"/>
               </w:rPr>
             </w:pPr>
             <w:r>
               <w:rPr>
                 <w:rFonts w:ascii="Times New Roman" w:hAnsi="Times New Roman" w:cs="Times New Roman"/>
+                <w:i w:val="0"/>
                 <w:color w:val="auto"/>
                 <w:sz w:val="24"/>
                 <w:lang w:val="en-US"/>
@@ -17333,30 +18296,43 @@
             <w:r>
               <w:rPr>
                 <w:rFonts w:ascii="Times New Roman" w:hAnsi="Times New Roman" w:cs="Times New Roman"/>
+                <w:i w:val="0"/>
                 <w:color w:val="auto"/>
                 <w:sz w:val="24"/>
               </w:rPr>
-              <w:fldChar w:fldCharType="begin"/>
-            </w:r>
-            <w:r>
-              <w:rPr>
-                <w:rFonts w:ascii="Times New Roman" w:hAnsi="Times New Roman" w:cs="Times New Roman"/>
+              <w:t>1.</w:t>
+            </w:r>
+            <w:r>
+              <w:rPr>
+                <w:rFonts w:ascii="Times New Roman" w:hAnsi="Times New Roman" w:cs="Times New Roman"/>
+                <w:i w:val="0"/>
                 <w:color w:val="auto"/>
                 <w:sz w:val="24"/>
               </w:rPr>
-              <w:instrText xml:space="preserve"> SEQ Формула \* ARABIC </w:instrText>
-            </w:r>
-            <w:r>
-              <w:rPr>
-                <w:rFonts w:ascii="Times New Roman" w:hAnsi="Times New Roman" w:cs="Times New Roman"/>
+              <w:fldChar w:fldCharType="begin"/>
+            </w:r>
+            <w:r>
+              <w:rPr>
+                <w:rFonts w:ascii="Times New Roman" w:hAnsi="Times New Roman" w:cs="Times New Roman"/>
+                <w:i w:val="0"/>
                 <w:color w:val="auto"/>
                 <w:sz w:val="24"/>
               </w:rPr>
+              <w:instrText xml:space="preserve"> SEQ Формула \* ARABIC </w:instrText>
+            </w:r>
+            <w:r>
+              <w:rPr>
+                <w:rFonts w:ascii="Times New Roman" w:hAnsi="Times New Roman" w:cs="Times New Roman"/>
+                <w:i w:val="0"/>
+                <w:color w:val="auto"/>
+                <w:sz w:val="24"/>
+              </w:rPr>
               <w:fldChar w:fldCharType="separate"/>
             </w:r>
             <w:r>
               <w:rPr>
                 <w:rFonts w:ascii="Times New Roman" w:hAnsi="Times New Roman" w:cs="Times New Roman"/>
+                <w:i w:val="0"/>
                 <w:noProof/>
                 <w:color w:val="auto"/>
                 <w:sz w:val="24"/>
@@ -17366,6 +18342,7 @@
             <w:r>
               <w:rPr>
                 <w:rFonts w:ascii="Times New Roman" w:hAnsi="Times New Roman" w:cs="Times New Roman"/>
+                <w:i w:val="0"/>
                 <w:color w:val="auto"/>
                 <w:sz w:val="24"/>
               </w:rPr>
@@ -17374,6 +18351,7 @@
             <w:r>
               <w:rPr>
                 <w:rFonts w:ascii="Times New Roman" w:hAnsi="Times New Roman" w:cs="Times New Roman"/>
+                <w:i w:val="0"/>
                 <w:color w:val="auto"/>
                 <w:sz w:val="24"/>
                 <w:lang w:val="en-US"/>
@@ -17651,8 +18629,8 @@
         <w:tblLook w:val="04A0" w:firstRow="1" w:lastRow="0" w:firstColumn="1" w:lastColumn="0" w:noHBand="0" w:noVBand="1"/>
       </w:tblPr>
       <w:tblGrid>
-        <w:gridCol w:w="8739"/>
-        <w:gridCol w:w="616"/>
+        <w:gridCol w:w="8558"/>
+        <w:gridCol w:w="796"/>
       </w:tblGrid>
       <w:tr>
         <w:tc>
@@ -18084,12 +19062,14 @@
               <w:jc w:val="both"/>
               <w:rPr>
                 <w:rFonts w:ascii="Times New Roman" w:hAnsi="Times New Roman" w:cs="Times New Roman"/>
+                <w:i w:val="0"/>
                 <w:sz w:val="24"/>
               </w:rPr>
             </w:pPr>
             <w:r>
               <w:rPr>
                 <w:rFonts w:ascii="Times New Roman" w:hAnsi="Times New Roman" w:cs="Times New Roman"/>
+                <w:i w:val="0"/>
                 <w:color w:val="auto"/>
                 <w:sz w:val="24"/>
                 <w:lang w:val="en-US"/>
@@ -18099,30 +19079,43 @@
             <w:r>
               <w:rPr>
                 <w:rFonts w:ascii="Times New Roman" w:hAnsi="Times New Roman" w:cs="Times New Roman"/>
+                <w:i w:val="0"/>
                 <w:color w:val="auto"/>
                 <w:sz w:val="24"/>
               </w:rPr>
-              <w:fldChar w:fldCharType="begin"/>
-            </w:r>
-            <w:r>
-              <w:rPr>
-                <w:rFonts w:ascii="Times New Roman" w:hAnsi="Times New Roman" w:cs="Times New Roman"/>
+              <w:t>1.</w:t>
+            </w:r>
+            <w:r>
+              <w:rPr>
+                <w:rFonts w:ascii="Times New Roman" w:hAnsi="Times New Roman" w:cs="Times New Roman"/>
+                <w:i w:val="0"/>
                 <w:color w:val="auto"/>
                 <w:sz w:val="24"/>
               </w:rPr>
-              <w:instrText xml:space="preserve"> SEQ Формула \* ARABIC </w:instrText>
-            </w:r>
-            <w:r>
-              <w:rPr>
-                <w:rFonts w:ascii="Times New Roman" w:hAnsi="Times New Roman" w:cs="Times New Roman"/>
+              <w:fldChar w:fldCharType="begin"/>
+            </w:r>
+            <w:r>
+              <w:rPr>
+                <w:rFonts w:ascii="Times New Roman" w:hAnsi="Times New Roman" w:cs="Times New Roman"/>
+                <w:i w:val="0"/>
                 <w:color w:val="auto"/>
                 <w:sz w:val="24"/>
               </w:rPr>
+              <w:instrText xml:space="preserve"> SEQ Формула \* ARABIC </w:instrText>
+            </w:r>
+            <w:r>
+              <w:rPr>
+                <w:rFonts w:ascii="Times New Roman" w:hAnsi="Times New Roman" w:cs="Times New Roman"/>
+                <w:i w:val="0"/>
+                <w:color w:val="auto"/>
+                <w:sz w:val="24"/>
+              </w:rPr>
               <w:fldChar w:fldCharType="separate"/>
             </w:r>
             <w:r>
               <w:rPr>
                 <w:rFonts w:ascii="Times New Roman" w:hAnsi="Times New Roman" w:cs="Times New Roman"/>
+                <w:i w:val="0"/>
                 <w:noProof/>
                 <w:color w:val="auto"/>
                 <w:sz w:val="24"/>
@@ -18132,6 +19125,7 @@
             <w:r>
               <w:rPr>
                 <w:rFonts w:ascii="Times New Roman" w:hAnsi="Times New Roman" w:cs="Times New Roman"/>
+                <w:i w:val="0"/>
                 <w:color w:val="auto"/>
                 <w:sz w:val="24"/>
               </w:rPr>
@@ -18140,6 +19134,7 @@
             <w:r>
               <w:rPr>
                 <w:rFonts w:ascii="Times New Roman" w:hAnsi="Times New Roman" w:cs="Times New Roman"/>
+                <w:i w:val="0"/>
                 <w:color w:val="auto"/>
                 <w:sz w:val="24"/>
                 <w:lang w:val="en-US"/>
@@ -18393,7 +19388,7 @@
           <w:szCs w:val="28"/>
         </w:rPr>
         <w:tab/>
-        <w:t xml:space="preserve">Если непрерывный признак не имеет нормального распределения, можно попробовать различными методами и преобразованиями привести его к такому. </w:t>
+        <w:t xml:space="preserve">Если непрерывный признак не имеет нормального распределения, можно попробовать различными методами и преобразованиями привести его </w:t>
       </w:r>
       <w:r>
         <w:rPr>
@@ -18401,6 +19396,15 @@
           <w:sz w:val="28"/>
           <w:szCs w:val="28"/>
         </w:rPr>
+        <w:lastRenderedPageBreak/>
+        <w:t xml:space="preserve">к такому. </w:t>
+      </w:r>
+      <w:r>
+        <w:rPr>
+          <w:rFonts w:ascii="Times New Roman" w:eastAsiaTheme="minorEastAsia" w:hAnsi="Times New Roman" w:cs="Times New Roman"/>
+          <w:sz w:val="28"/>
+          <w:szCs w:val="28"/>
+        </w:rPr>
         <w:t xml:space="preserve">Другим вариантом является разбиение значений по </w:t>
       </w:r>
       <w:r>
@@ -18473,16 +19477,7 @@
           <w:sz w:val="28"/>
           <w:szCs w:val="28"/>
         </w:rPr>
-        <w:t xml:space="preserve"> признак считается </w:t>
-      </w:r>
-      <w:r>
-        <w:rPr>
-          <w:rFonts w:ascii="Times New Roman" w:eastAsiaTheme="minorEastAsia" w:hAnsi="Times New Roman" w:cs="Times New Roman"/>
-          <w:sz w:val="28"/>
-          <w:szCs w:val="28"/>
-        </w:rPr>
-        <w:lastRenderedPageBreak/>
-        <w:t xml:space="preserve">категориальным. Во время классификации признаки также относят к определенному интервалу, и исходя из этого рассчитывают необходимые вероятности. </w:t>
+        <w:t xml:space="preserve"> признак считается категориальным. Во время классификации признаки также относят к определенному интервалу, и исходя из этого рассчитывают необходимые вероятности. </w:t>
       </w:r>
       <w:r>
         <w:rPr>
@@ -18514,14 +19509,14 @@
         <w:pStyle w:val="22"/>
         <w:outlineLvl w:val="1"/>
       </w:pPr>
-      <w:bookmarkStart w:id="15" w:name="_Toc6479118"/>
+      <w:bookmarkStart w:id="16" w:name="_Toc9347239"/>
       <w:r>
         <w:t xml:space="preserve">1.6 </w:t>
       </w:r>
       <w:r>
         <w:t>Дерево решений</w:t>
       </w:r>
-      <w:bookmarkEnd w:id="15"/>
+      <w:bookmarkEnd w:id="16"/>
     </w:p>
     <w:p>
       <w:pPr>
@@ -18645,7 +19640,14 @@
         <w:rPr>
           <w:rFonts w:eastAsiaTheme="minorEastAsia"/>
         </w:rPr>
-        <w:t xml:space="preserve">, то в левое. </w:t>
+        <w:t xml:space="preserve">, то в </w:t>
+      </w:r>
+      <w:r>
+        <w:rPr>
+          <w:rFonts w:eastAsiaTheme="minorEastAsia"/>
+        </w:rPr>
+        <w:lastRenderedPageBreak/>
+        <w:t xml:space="preserve">левое. </w:t>
       </w:r>
       <w:r>
         <w:t>Если же признаки могут принимать несколько различных значений, то разделение происходит по какому-нибудь из порогов, отделяющие эти значения. Например, если множество</w:t>
@@ -18717,11 +19719,7 @@
         <w:t>семи</w:t>
       </w:r>
       <w:r>
-        <w:t xml:space="preserve">, то есть смысл рассматривать </w:t>
-      </w:r>
-      <w:r>
-        <w:lastRenderedPageBreak/>
-        <w:t>решающие правила «</w:t>
+        <w:t>, то есть смысл рассматривать решающие правила «</w:t>
       </w:r>
       <m:oMath>
         <m:sSub>
@@ -18921,14 +19919,14 @@
         <w:spacing w:before="240"/>
         <w:outlineLvl w:val="1"/>
       </w:pPr>
-      <w:bookmarkStart w:id="16" w:name="_Toc6479119"/>
+      <w:bookmarkStart w:id="17" w:name="_Toc9347240"/>
       <w:r>
         <w:t xml:space="preserve">1.7 </w:t>
       </w:r>
       <w:r>
         <w:t>Алгоритм C4.5</w:t>
       </w:r>
-      <w:bookmarkEnd w:id="16"/>
+      <w:bookmarkEnd w:id="17"/>
     </w:p>
     <w:p>
       <w:pPr>
@@ -19218,6 +20216,7 @@
         <w:jc w:val="both"/>
       </w:pPr>
       <w:r>
+        <w:lastRenderedPageBreak/>
         <w:t xml:space="preserve">Найти предикат с максимальной информативностью: </w:t>
       </w:r>
     </w:p>
@@ -19650,7 +20649,6 @@
           <w:rFonts w:eastAsiaTheme="minorEastAsia"/>
           <w:b/>
         </w:rPr>
-        <w:lastRenderedPageBreak/>
         <w:t xml:space="preserve">Если </w:t>
       </w:r>
       <m:oMath>
@@ -20657,7 +21655,14 @@
         <w:rPr>
           <w:rFonts w:eastAsiaTheme="minorEastAsia"/>
         </w:rPr>
-        <w:t xml:space="preserve"> Для борьбы с этим к полученному дереву применяют процедуру усечения (</w:t>
+        <w:t xml:space="preserve"> Для борьбы с этим к полученному дереву применяют процедуру </w:t>
+      </w:r>
+      <w:r>
+        <w:rPr>
+          <w:rFonts w:eastAsiaTheme="minorEastAsia"/>
+        </w:rPr>
+        <w:lastRenderedPageBreak/>
+        <w:t>усечения (</w:t>
       </w:r>
       <w:r>
         <w:rPr>
@@ -20829,14 +21834,7 @@
         <w:rPr>
           <w:rFonts w:eastAsiaTheme="minorEastAsia"/>
         </w:rPr>
-        <w:t xml:space="preserve">В </w:t>
-      </w:r>
-      <w:r>
-        <w:rPr>
-          <w:rFonts w:eastAsiaTheme="minorEastAsia"/>
-        </w:rPr>
-        <w:lastRenderedPageBreak/>
-        <w:t>общем случае</w:t>
+        <w:t>В общем случае</w:t>
       </w:r>
       <w:r>
         <w:rPr>
@@ -21093,8 +22091,8 @@
         <w:tblLook w:val="04A0" w:firstRow="1" w:lastRow="0" w:firstColumn="1" w:lastColumn="0" w:noHBand="0" w:noVBand="1"/>
       </w:tblPr>
       <w:tblGrid>
-        <w:gridCol w:w="8739"/>
-        <w:gridCol w:w="616"/>
+        <w:gridCol w:w="8558"/>
+        <w:gridCol w:w="796"/>
       </w:tblGrid>
       <w:tr>
         <w:tc>
@@ -21382,12 +22380,14 @@
               <w:jc w:val="both"/>
               <w:rPr>
                 <w:rFonts w:ascii="Times New Roman" w:hAnsi="Times New Roman" w:cs="Times New Roman"/>
+                <w:i w:val="0"/>
                 <w:sz w:val="24"/>
               </w:rPr>
             </w:pPr>
             <w:r>
               <w:rPr>
                 <w:rFonts w:ascii="Times New Roman" w:hAnsi="Times New Roman" w:cs="Times New Roman"/>
+                <w:i w:val="0"/>
                 <w:color w:val="auto"/>
                 <w:sz w:val="24"/>
                 <w:lang w:val="en-US"/>
@@ -21397,30 +22397,43 @@
             <w:r>
               <w:rPr>
                 <w:rFonts w:ascii="Times New Roman" w:hAnsi="Times New Roman" w:cs="Times New Roman"/>
+                <w:i w:val="0"/>
                 <w:color w:val="auto"/>
                 <w:sz w:val="24"/>
               </w:rPr>
-              <w:fldChar w:fldCharType="begin"/>
-            </w:r>
-            <w:r>
-              <w:rPr>
-                <w:rFonts w:ascii="Times New Roman" w:hAnsi="Times New Roman" w:cs="Times New Roman"/>
+              <w:t>1.</w:t>
+            </w:r>
+            <w:r>
+              <w:rPr>
+                <w:rFonts w:ascii="Times New Roman" w:hAnsi="Times New Roman" w:cs="Times New Roman"/>
+                <w:i w:val="0"/>
                 <w:color w:val="auto"/>
                 <w:sz w:val="24"/>
               </w:rPr>
-              <w:instrText xml:space="preserve"> SEQ Формула \* ARABIC </w:instrText>
-            </w:r>
-            <w:r>
-              <w:rPr>
-                <w:rFonts w:ascii="Times New Roman" w:hAnsi="Times New Roman" w:cs="Times New Roman"/>
+              <w:fldChar w:fldCharType="begin"/>
+            </w:r>
+            <w:r>
+              <w:rPr>
+                <w:rFonts w:ascii="Times New Roman" w:hAnsi="Times New Roman" w:cs="Times New Roman"/>
+                <w:i w:val="0"/>
                 <w:color w:val="auto"/>
                 <w:sz w:val="24"/>
               </w:rPr>
+              <w:instrText xml:space="preserve"> SEQ Формула \* ARABIC </w:instrText>
+            </w:r>
+            <w:r>
+              <w:rPr>
+                <w:rFonts w:ascii="Times New Roman" w:hAnsi="Times New Roman" w:cs="Times New Roman"/>
+                <w:i w:val="0"/>
+                <w:color w:val="auto"/>
+                <w:sz w:val="24"/>
+              </w:rPr>
               <w:fldChar w:fldCharType="separate"/>
             </w:r>
             <w:r>
               <w:rPr>
                 <w:rFonts w:ascii="Times New Roman" w:hAnsi="Times New Roman" w:cs="Times New Roman"/>
+                <w:i w:val="0"/>
                 <w:noProof/>
                 <w:color w:val="auto"/>
                 <w:sz w:val="24"/>
@@ -21430,6 +22443,7 @@
             <w:r>
               <w:rPr>
                 <w:rFonts w:ascii="Times New Roman" w:hAnsi="Times New Roman" w:cs="Times New Roman"/>
+                <w:i w:val="0"/>
                 <w:color w:val="auto"/>
                 <w:sz w:val="24"/>
               </w:rPr>
@@ -21438,6 +22452,7 @@
             <w:r>
               <w:rPr>
                 <w:rFonts w:ascii="Times New Roman" w:hAnsi="Times New Roman" w:cs="Times New Roman"/>
+                <w:i w:val="0"/>
                 <w:color w:val="auto"/>
                 <w:sz w:val="24"/>
                 <w:lang w:val="en-US"/>
@@ -22345,8 +23360,8 @@
         <w:tblLook w:val="04A0" w:firstRow="1" w:lastRow="0" w:firstColumn="1" w:lastColumn="0" w:noHBand="0" w:noVBand="1"/>
       </w:tblPr>
       <w:tblGrid>
-        <w:gridCol w:w="8739"/>
-        <w:gridCol w:w="616"/>
+        <w:gridCol w:w="8558"/>
+        <w:gridCol w:w="796"/>
       </w:tblGrid>
       <w:tr>
         <w:tc>
@@ -22369,6 +23384,7 @@
                   <w:rPr>
                     <w:rFonts w:ascii="Cambria Math" w:eastAsiaTheme="minorEastAsia" w:hAnsi="Cambria Math"/>
                   </w:rPr>
+                  <w:lastRenderedPageBreak/>
                   <m:t>Gain</m:t>
                 </m:r>
                 <m:d>
@@ -22632,12 +23648,14 @@
               <w:jc w:val="both"/>
               <w:rPr>
                 <w:rFonts w:ascii="Times New Roman" w:hAnsi="Times New Roman" w:cs="Times New Roman"/>
+                <w:i w:val="0"/>
                 <w:sz w:val="24"/>
               </w:rPr>
             </w:pPr>
             <w:r>
               <w:rPr>
                 <w:rFonts w:ascii="Times New Roman" w:hAnsi="Times New Roman" w:cs="Times New Roman"/>
+                <w:i w:val="0"/>
                 <w:color w:val="auto"/>
                 <w:sz w:val="24"/>
                 <w:lang w:val="en-US"/>
@@ -22647,30 +23665,43 @@
             <w:r>
               <w:rPr>
                 <w:rFonts w:ascii="Times New Roman" w:hAnsi="Times New Roman" w:cs="Times New Roman"/>
+                <w:i w:val="0"/>
                 <w:color w:val="auto"/>
                 <w:sz w:val="24"/>
               </w:rPr>
-              <w:fldChar w:fldCharType="begin"/>
-            </w:r>
-            <w:r>
-              <w:rPr>
-                <w:rFonts w:ascii="Times New Roman" w:hAnsi="Times New Roman" w:cs="Times New Roman"/>
+              <w:t>1.</w:t>
+            </w:r>
+            <w:r>
+              <w:rPr>
+                <w:rFonts w:ascii="Times New Roman" w:hAnsi="Times New Roman" w:cs="Times New Roman"/>
+                <w:i w:val="0"/>
                 <w:color w:val="auto"/>
                 <w:sz w:val="24"/>
               </w:rPr>
-              <w:instrText xml:space="preserve"> SEQ Формула \* ARABIC </w:instrText>
-            </w:r>
-            <w:r>
-              <w:rPr>
-                <w:rFonts w:ascii="Times New Roman" w:hAnsi="Times New Roman" w:cs="Times New Roman"/>
+              <w:fldChar w:fldCharType="begin"/>
+            </w:r>
+            <w:r>
+              <w:rPr>
+                <w:rFonts w:ascii="Times New Roman" w:hAnsi="Times New Roman" w:cs="Times New Roman"/>
+                <w:i w:val="0"/>
                 <w:color w:val="auto"/>
                 <w:sz w:val="24"/>
               </w:rPr>
+              <w:instrText xml:space="preserve"> SEQ Формула \* ARABIC </w:instrText>
+            </w:r>
+            <w:r>
+              <w:rPr>
+                <w:rFonts w:ascii="Times New Roman" w:hAnsi="Times New Roman" w:cs="Times New Roman"/>
+                <w:i w:val="0"/>
+                <w:color w:val="auto"/>
+                <w:sz w:val="24"/>
+              </w:rPr>
               <w:fldChar w:fldCharType="separate"/>
             </w:r>
             <w:r>
               <w:rPr>
                 <w:rFonts w:ascii="Times New Roman" w:hAnsi="Times New Roman" w:cs="Times New Roman"/>
+                <w:i w:val="0"/>
                 <w:noProof/>
                 <w:color w:val="auto"/>
                 <w:sz w:val="24"/>
@@ -22680,6 +23711,7 @@
             <w:r>
               <w:rPr>
                 <w:rFonts w:ascii="Times New Roman" w:hAnsi="Times New Roman" w:cs="Times New Roman"/>
+                <w:i w:val="0"/>
                 <w:color w:val="auto"/>
                 <w:sz w:val="24"/>
               </w:rPr>
@@ -22688,6 +23720,7 @@
             <w:r>
               <w:rPr>
                 <w:rFonts w:ascii="Times New Roman" w:hAnsi="Times New Roman" w:cs="Times New Roman"/>
+                <w:i w:val="0"/>
                 <w:color w:val="auto"/>
                 <w:sz w:val="24"/>
                 <w:lang w:val="en-US"/>
@@ -22922,14 +23955,7 @@
         <w:rPr>
           <w:rFonts w:eastAsiaTheme="minorEastAsia"/>
         </w:rPr>
-        <w:t xml:space="preserve">-е его значение. Эта величина </w:t>
-      </w:r>
-      <w:r>
-        <w:rPr>
-          <w:rFonts w:eastAsiaTheme="minorEastAsia"/>
-        </w:rPr>
-        <w:lastRenderedPageBreak/>
-        <w:t>показывает, как сильно разбиение по выбранному признаку уменьшает энтропию множества, то есть насколько более разделенным оно становится.</w:t>
+        <w:t>-е его значение. Эта величина показывает, как сильно разбиение по выбранному признаку уменьшает энтропию множества, то есть насколько более разделенным оно становится.</w:t>
       </w:r>
     </w:p>
     <w:p>
@@ -22970,8 +23996,8 @@
         <w:tblLook w:val="04A0" w:firstRow="1" w:lastRow="0" w:firstColumn="1" w:lastColumn="0" w:noHBand="0" w:noVBand="1"/>
       </w:tblPr>
       <w:tblGrid>
-        <w:gridCol w:w="8739"/>
-        <w:gridCol w:w="616"/>
+        <w:gridCol w:w="8558"/>
+        <w:gridCol w:w="796"/>
       </w:tblGrid>
       <w:tr>
         <w:tc>
@@ -23305,12 +24331,14 @@
               <w:jc w:val="both"/>
               <w:rPr>
                 <w:rFonts w:ascii="Times New Roman" w:hAnsi="Times New Roman" w:cs="Times New Roman"/>
+                <w:i w:val="0"/>
                 <w:sz w:val="24"/>
               </w:rPr>
             </w:pPr>
             <w:r>
               <w:rPr>
                 <w:rFonts w:ascii="Times New Roman" w:hAnsi="Times New Roman" w:cs="Times New Roman"/>
+                <w:i w:val="0"/>
                 <w:color w:val="auto"/>
                 <w:sz w:val="24"/>
                 <w:lang w:val="en-US"/>
@@ -23320,30 +24348,43 @@
             <w:r>
               <w:rPr>
                 <w:rFonts w:ascii="Times New Roman" w:hAnsi="Times New Roman" w:cs="Times New Roman"/>
+                <w:i w:val="0"/>
                 <w:color w:val="auto"/>
                 <w:sz w:val="24"/>
               </w:rPr>
-              <w:fldChar w:fldCharType="begin"/>
-            </w:r>
-            <w:r>
-              <w:rPr>
-                <w:rFonts w:ascii="Times New Roman" w:hAnsi="Times New Roman" w:cs="Times New Roman"/>
+              <w:t>1.</w:t>
+            </w:r>
+            <w:r>
+              <w:rPr>
+                <w:rFonts w:ascii="Times New Roman" w:hAnsi="Times New Roman" w:cs="Times New Roman"/>
+                <w:i w:val="0"/>
                 <w:color w:val="auto"/>
                 <w:sz w:val="24"/>
               </w:rPr>
-              <w:instrText xml:space="preserve"> SEQ Формула \* ARABIC </w:instrText>
-            </w:r>
-            <w:r>
-              <w:rPr>
-                <w:rFonts w:ascii="Times New Roman" w:hAnsi="Times New Roman" w:cs="Times New Roman"/>
+              <w:fldChar w:fldCharType="begin"/>
+            </w:r>
+            <w:r>
+              <w:rPr>
+                <w:rFonts w:ascii="Times New Roman" w:hAnsi="Times New Roman" w:cs="Times New Roman"/>
+                <w:i w:val="0"/>
                 <w:color w:val="auto"/>
                 <w:sz w:val="24"/>
               </w:rPr>
+              <w:instrText xml:space="preserve"> SEQ Формула \* ARABIC </w:instrText>
+            </w:r>
+            <w:r>
+              <w:rPr>
+                <w:rFonts w:ascii="Times New Roman" w:hAnsi="Times New Roman" w:cs="Times New Roman"/>
+                <w:i w:val="0"/>
+                <w:color w:val="auto"/>
+                <w:sz w:val="24"/>
+              </w:rPr>
               <w:fldChar w:fldCharType="separate"/>
             </w:r>
             <w:r>
               <w:rPr>
                 <w:rFonts w:ascii="Times New Roman" w:hAnsi="Times New Roman" w:cs="Times New Roman"/>
+                <w:i w:val="0"/>
                 <w:noProof/>
                 <w:color w:val="auto"/>
                 <w:sz w:val="24"/>
@@ -23353,6 +24394,7 @@
             <w:r>
               <w:rPr>
                 <w:rFonts w:ascii="Times New Roman" w:hAnsi="Times New Roman" w:cs="Times New Roman"/>
+                <w:i w:val="0"/>
                 <w:color w:val="auto"/>
                 <w:sz w:val="24"/>
               </w:rPr>
@@ -23361,6 +24403,7 @@
             <w:r>
               <w:rPr>
                 <w:rFonts w:ascii="Times New Roman" w:hAnsi="Times New Roman" w:cs="Times New Roman"/>
+                <w:i w:val="0"/>
                 <w:color w:val="auto"/>
                 <w:sz w:val="24"/>
                 <w:lang w:val="en-US"/>
@@ -23407,8 +24450,8 @@
         <w:tblLook w:val="04A0" w:firstRow="1" w:lastRow="0" w:firstColumn="1" w:lastColumn="0" w:noHBand="0" w:noVBand="1"/>
       </w:tblPr>
       <w:tblGrid>
-        <w:gridCol w:w="8739"/>
-        <w:gridCol w:w="616"/>
+        <w:gridCol w:w="8558"/>
+        <w:gridCol w:w="796"/>
       </w:tblGrid>
       <w:tr>
         <w:tc>
@@ -23491,12 +24534,14 @@
               <w:jc w:val="both"/>
               <w:rPr>
                 <w:rFonts w:ascii="Times New Roman" w:hAnsi="Times New Roman" w:cs="Times New Roman"/>
+                <w:i w:val="0"/>
                 <w:sz w:val="24"/>
               </w:rPr>
             </w:pPr>
             <w:r>
               <w:rPr>
                 <w:rFonts w:ascii="Times New Roman" w:hAnsi="Times New Roman" w:cs="Times New Roman"/>
+                <w:i w:val="0"/>
                 <w:color w:val="auto"/>
                 <w:sz w:val="24"/>
                 <w:lang w:val="en-US"/>
@@ -23506,30 +24551,43 @@
             <w:r>
               <w:rPr>
                 <w:rFonts w:ascii="Times New Roman" w:hAnsi="Times New Roman" w:cs="Times New Roman"/>
+                <w:i w:val="0"/>
                 <w:color w:val="auto"/>
                 <w:sz w:val="24"/>
               </w:rPr>
-              <w:fldChar w:fldCharType="begin"/>
-            </w:r>
-            <w:r>
-              <w:rPr>
-                <w:rFonts w:ascii="Times New Roman" w:hAnsi="Times New Roman" w:cs="Times New Roman"/>
+              <w:t>1.</w:t>
+            </w:r>
+            <w:r>
+              <w:rPr>
+                <w:rFonts w:ascii="Times New Roman" w:hAnsi="Times New Roman" w:cs="Times New Roman"/>
+                <w:i w:val="0"/>
                 <w:color w:val="auto"/>
                 <w:sz w:val="24"/>
               </w:rPr>
-              <w:instrText xml:space="preserve"> SEQ Формула \* ARABIC </w:instrText>
-            </w:r>
-            <w:r>
-              <w:rPr>
-                <w:rFonts w:ascii="Times New Roman" w:hAnsi="Times New Roman" w:cs="Times New Roman"/>
+              <w:fldChar w:fldCharType="begin"/>
+            </w:r>
+            <w:r>
+              <w:rPr>
+                <w:rFonts w:ascii="Times New Roman" w:hAnsi="Times New Roman" w:cs="Times New Roman"/>
+                <w:i w:val="0"/>
                 <w:color w:val="auto"/>
                 <w:sz w:val="24"/>
               </w:rPr>
+              <w:instrText xml:space="preserve"> SEQ Формула \* ARABIC </w:instrText>
+            </w:r>
+            <w:r>
+              <w:rPr>
+                <w:rFonts w:ascii="Times New Roman" w:hAnsi="Times New Roman" w:cs="Times New Roman"/>
+                <w:i w:val="0"/>
+                <w:color w:val="auto"/>
+                <w:sz w:val="24"/>
+              </w:rPr>
               <w:fldChar w:fldCharType="separate"/>
             </w:r>
             <w:r>
               <w:rPr>
                 <w:rFonts w:ascii="Times New Roman" w:hAnsi="Times New Roman" w:cs="Times New Roman"/>
+                <w:i w:val="0"/>
                 <w:noProof/>
                 <w:color w:val="auto"/>
                 <w:sz w:val="24"/>
@@ -23539,6 +24597,7 @@
             <w:r>
               <w:rPr>
                 <w:rFonts w:ascii="Times New Roman" w:hAnsi="Times New Roman" w:cs="Times New Roman"/>
+                <w:i w:val="0"/>
                 <w:color w:val="auto"/>
                 <w:sz w:val="24"/>
               </w:rPr>
@@ -23547,6 +24606,7 @@
             <w:r>
               <w:rPr>
                 <w:rFonts w:ascii="Times New Roman" w:hAnsi="Times New Roman" w:cs="Times New Roman"/>
+                <w:i w:val="0"/>
                 <w:color w:val="auto"/>
                 <w:sz w:val="24"/>
                 <w:lang w:val="en-US"/>
@@ -23602,6 +24662,25 @@
         </w:rPr>
         <w:tab/>
         <w:t>Приведем пример работы этого алгоритма. Допустим, имеются следующие данные:</w:t>
+      </w:r>
+    </w:p>
+    <w:p>
+      <w:pPr>
+        <w:spacing w:before="120" w:line="360" w:lineRule="auto"/>
+        <w:jc w:val="right"/>
+        <w:rPr>
+          <w:rFonts w:ascii="Times New Roman" w:eastAsia="Times New Roman" w:hAnsi="Times New Roman" w:cs="Times New Roman"/>
+          <w:sz w:val="28"/>
+          <w:szCs w:val="28"/>
+        </w:rPr>
+      </w:pPr>
+      <w:r>
+        <w:rPr>
+          <w:rFonts w:ascii="Times New Roman" w:eastAsia="Times New Roman" w:hAnsi="Times New Roman" w:cs="Times New Roman"/>
+          <w:sz w:val="28"/>
+          <w:szCs w:val="28"/>
+        </w:rPr>
+        <w:t>Таблица 1.4.  Данные для примера – информация о погоде</w:t>
       </w:r>
     </w:p>
     <w:tbl>
@@ -24022,6 +25101,36 @@
           </w:p>
         </w:tc>
       </w:tr>
+    </w:tbl>
+    <w:p>
+      <w:pPr>
+        <w:pStyle w:val="22"/>
+        <w:spacing w:before="240" w:after="0" w:line="360" w:lineRule="auto"/>
+        <w:jc w:val="right"/>
+        <w:rPr>
+          <w:rFonts w:eastAsia="Times New Roman"/>
+        </w:rPr>
+      </w:pPr>
+      <w:r>
+        <w:rPr>
+          <w:rFonts w:eastAsia="Times New Roman"/>
+        </w:rPr>
+        <w:lastRenderedPageBreak/>
+        <w:t>Продолжение таблицы 1.4.</w:t>
+      </w:r>
+    </w:p>
+    <w:tbl>
+      <w:tblPr>
+        <w:tblStyle w:val="a5"/>
+        <w:tblW w:w="0" w:type="auto"/>
+        <w:jc w:val="center"/>
+        <w:tblLook w:val="04A0" w:firstRow="1" w:lastRow="0" w:firstColumn="1" w:lastColumn="0" w:noHBand="0" w:noVBand="1"/>
+      </w:tblPr>
+      <w:tblGrid>
+        <w:gridCol w:w="2098"/>
+        <w:gridCol w:w="2098"/>
+        <w:gridCol w:w="2098"/>
+      </w:tblGrid>
       <w:tr>
         <w:trPr>
           <w:jc w:val="center"/>
@@ -24046,8 +25155,42 @@
                 <w:sz w:val="28"/>
                 <w:szCs w:val="28"/>
               </w:rPr>
-              <w:t>Солнечно</w:t>
-            </w:r>
+              <w:t xml:space="preserve">Погода, </w:t>
+            </w:r>
+            <m:oMath>
+              <m:sSub>
+                <m:sSubPr>
+                  <m:ctrlPr>
+                    <w:rPr>
+                      <w:rFonts w:ascii="Cambria Math" w:hAnsi="Cambria Math" w:cs="Times New Roman"/>
+                      <w:i/>
+                      <w:sz w:val="28"/>
+                      <w:szCs w:val="28"/>
+                    </w:rPr>
+                  </m:ctrlPr>
+                </m:sSubPr>
+                <m:e>
+                  <m:r>
+                    <w:rPr>
+                      <w:rFonts w:ascii="Cambria Math" w:hAnsi="Cambria Math" w:cs="Times New Roman"/>
+                      <w:sz w:val="28"/>
+                      <w:szCs w:val="28"/>
+                    </w:rPr>
+                    <m:t>f</m:t>
+                  </m:r>
+                </m:e>
+                <m:sub>
+                  <m:r>
+                    <w:rPr>
+                      <w:rFonts w:ascii="Cambria Math" w:hAnsi="Cambria Math" w:cs="Times New Roman"/>
+                      <w:sz w:val="28"/>
+                      <w:szCs w:val="28"/>
+                    </w:rPr>
+                    <m:t>1</m:t>
+                  </m:r>
+                </m:sub>
+              </m:sSub>
+            </m:oMath>
           </w:p>
         </w:tc>
         <w:tc>
@@ -24070,8 +25213,53 @@
                 <w:sz w:val="28"/>
                 <w:szCs w:val="28"/>
               </w:rPr>
-              <w:t>Нет</w:t>
-            </w:r>
+              <w:t>Ветер</w:t>
+            </w:r>
+            <w:r>
+              <w:rPr>
+                <w:rFonts w:ascii="Times New Roman" w:hAnsi="Times New Roman" w:cs="Times New Roman"/>
+                <w:sz w:val="28"/>
+                <w:szCs w:val="28"/>
+              </w:rPr>
+              <w:t xml:space="preserve">, </w:t>
+            </w:r>
+            <m:oMath>
+              <m:sSub>
+                <m:sSubPr>
+                  <m:ctrlPr>
+                    <w:rPr>
+                      <w:rFonts w:ascii="Cambria Math" w:hAnsi="Cambria Math" w:cs="Times New Roman"/>
+                      <w:i/>
+                      <w:sz w:val="28"/>
+                      <w:szCs w:val="28"/>
+                      <w:lang w:val="en-US"/>
+                    </w:rPr>
+                  </m:ctrlPr>
+                </m:sSubPr>
+                <m:e>
+                  <m:r>
+                    <w:rPr>
+                      <w:rFonts w:ascii="Cambria Math" w:hAnsi="Cambria Math" w:cs="Times New Roman"/>
+                      <w:sz w:val="28"/>
+                      <w:szCs w:val="28"/>
+                      <w:lang w:val="en-US"/>
+                    </w:rPr>
+                    <m:t>f</m:t>
+                  </m:r>
+                </m:e>
+                <m:sub>
+                  <m:r>
+                    <w:rPr>
+                      <w:rFonts w:ascii="Cambria Math" w:hAnsi="Cambria Math" w:cs="Times New Roman"/>
+                      <w:sz w:val="28"/>
+                      <w:szCs w:val="28"/>
+                      <w:lang w:val="en-US"/>
+                    </w:rPr>
+                    <m:t>2</m:t>
+                  </m:r>
+                </m:sub>
+              </m:sSub>
+            </m:oMath>
           </w:p>
         </w:tc>
         <w:tc>
@@ -24094,8 +25282,27 @@
                 <w:sz w:val="28"/>
                 <w:szCs w:val="28"/>
               </w:rPr>
-              <w:t>Да</w:t>
-            </w:r>
+              <w:t>Гольф</w:t>
+            </w:r>
+            <w:r>
+              <w:rPr>
+                <w:rFonts w:ascii="Times New Roman" w:hAnsi="Times New Roman" w:cs="Times New Roman"/>
+                <w:sz w:val="28"/>
+                <w:szCs w:val="28"/>
+              </w:rPr>
+              <w:t xml:space="preserve">, </w:t>
+            </w:r>
+            <m:oMath>
+              <m:r>
+                <w:rPr>
+                  <w:rFonts w:ascii="Cambria Math" w:hAnsi="Cambria Math" w:cs="Times New Roman"/>
+                  <w:sz w:val="28"/>
+                  <w:szCs w:val="28"/>
+                  <w:lang w:val="en-US"/>
+                </w:rPr>
+                <m:t>y</m:t>
+              </m:r>
+            </m:oMath>
           </w:p>
         </w:tc>
       </w:tr>
@@ -24123,7 +25330,7 @@
                 <w:sz w:val="28"/>
                 <w:szCs w:val="28"/>
               </w:rPr>
-              <w:t>Солнечно</w:t>
+              <w:t>Дождливо</w:t>
             </w:r>
           </w:p>
         </w:tc>
@@ -24147,7 +25354,7 @@
                 <w:sz w:val="28"/>
                 <w:szCs w:val="28"/>
               </w:rPr>
-              <w:t>Есть</w:t>
+              <w:t>Нет</w:t>
             </w:r>
           </w:p>
         </w:tc>
@@ -24171,7 +25378,7 @@
                 <w:sz w:val="28"/>
                 <w:szCs w:val="28"/>
               </w:rPr>
-              <w:t>Нет</w:t>
+              <w:t>Да</w:t>
             </w:r>
           </w:p>
         </w:tc>
@@ -24200,7 +25407,7 @@
                 <w:sz w:val="28"/>
                 <w:szCs w:val="28"/>
               </w:rPr>
-              <w:t>Дождливо</w:t>
+              <w:t>Солнечно</w:t>
             </w:r>
           </w:p>
         </w:tc>
@@ -24248,7 +25455,7 @@
                 <w:sz w:val="28"/>
                 <w:szCs w:val="28"/>
               </w:rPr>
-              <w:t>Нет</w:t>
+              <w:t>Да</w:t>
             </w:r>
           </w:p>
         </w:tc>
@@ -24301,7 +25508,7 @@
                 <w:sz w:val="28"/>
                 <w:szCs w:val="28"/>
               </w:rPr>
-              <w:t>Нет</w:t>
+              <w:t>Есть</w:t>
             </w:r>
           </w:p>
         </w:tc>
@@ -24431,7 +25638,7 @@
                 <w:sz w:val="28"/>
                 <w:szCs w:val="28"/>
               </w:rPr>
-              <w:t>Дождливо</w:t>
+              <w:t>Солнечно</w:t>
             </w:r>
           </w:p>
         </w:tc>
@@ -24479,7 +25686,84 @@
                 <w:sz w:val="28"/>
                 <w:szCs w:val="28"/>
               </w:rPr>
-              <w:t>Да</w:t>
+              <w:t>Нет</w:t>
+            </w:r>
+          </w:p>
+        </w:tc>
+      </w:tr>
+      <w:tr>
+        <w:trPr>
+          <w:jc w:val="center"/>
+        </w:trPr>
+        <w:tc>
+          <w:tcPr>
+            <w:tcW w:w="2098" w:type="dxa"/>
+          </w:tcPr>
+          <w:p>
+            <w:pPr>
+              <w:spacing w:line="360" w:lineRule="auto"/>
+              <w:jc w:val="center"/>
+              <w:rPr>
+                <w:rFonts w:ascii="Times New Roman" w:hAnsi="Times New Roman" w:cs="Times New Roman"/>
+                <w:sz w:val="28"/>
+                <w:szCs w:val="28"/>
+              </w:rPr>
+            </w:pPr>
+            <w:r>
+              <w:rPr>
+                <w:rFonts w:ascii="Times New Roman" w:hAnsi="Times New Roman" w:cs="Times New Roman"/>
+                <w:sz w:val="28"/>
+                <w:szCs w:val="28"/>
+              </w:rPr>
+              <w:t>Дождливо</w:t>
+            </w:r>
+          </w:p>
+        </w:tc>
+        <w:tc>
+          <w:tcPr>
+            <w:tcW w:w="2098" w:type="dxa"/>
+          </w:tcPr>
+          <w:p>
+            <w:pPr>
+              <w:spacing w:line="360" w:lineRule="auto"/>
+              <w:jc w:val="center"/>
+              <w:rPr>
+                <w:rFonts w:ascii="Times New Roman" w:hAnsi="Times New Roman" w:cs="Times New Roman"/>
+                <w:sz w:val="28"/>
+                <w:szCs w:val="28"/>
+              </w:rPr>
+            </w:pPr>
+            <w:r>
+              <w:rPr>
+                <w:rFonts w:ascii="Times New Roman" w:hAnsi="Times New Roman" w:cs="Times New Roman"/>
+                <w:sz w:val="28"/>
+                <w:szCs w:val="28"/>
+              </w:rPr>
+              <w:t>Нет</w:t>
+            </w:r>
+          </w:p>
+        </w:tc>
+        <w:tc>
+          <w:tcPr>
+            <w:tcW w:w="2098" w:type="dxa"/>
+          </w:tcPr>
+          <w:p>
+            <w:pPr>
+              <w:spacing w:line="360" w:lineRule="auto"/>
+              <w:jc w:val="center"/>
+              <w:rPr>
+                <w:rFonts w:ascii="Times New Roman" w:hAnsi="Times New Roman" w:cs="Times New Roman"/>
+                <w:sz w:val="28"/>
+                <w:szCs w:val="28"/>
+              </w:rPr>
+            </w:pPr>
+            <w:r>
+              <w:rPr>
+                <w:rFonts w:ascii="Times New Roman" w:hAnsi="Times New Roman" w:cs="Times New Roman"/>
+                <w:sz w:val="28"/>
+                <w:szCs w:val="28"/>
+              </w:rPr>
+              <w:t>Нет</w:t>
             </w:r>
           </w:p>
         </w:tc>
@@ -24489,11 +25773,10 @@
       <w:pPr>
         <w:pStyle w:val="22"/>
         <w:spacing w:before="240" w:after="0" w:line="360" w:lineRule="auto"/>
+        <w:ind w:firstLine="708"/>
         <w:jc w:val="both"/>
       </w:pPr>
       <w:r>
-        <w:lastRenderedPageBreak/>
-        <w:tab/>
         <w:t>В первую очередь нужно построить корневую вершину, для этого необходимо выбр</w:t>
       </w:r>
       <w:r>
@@ -27363,6 +28646,7 @@
             <w:rPr>
               <w:rFonts w:ascii="Cambria Math" w:eastAsiaTheme="minorEastAsia" w:hAnsi="Cambria Math"/>
             </w:rPr>
+            <w:lastRenderedPageBreak/>
             <m:t>Gain</m:t>
           </m:r>
           <m:d>
@@ -28329,9 +29613,8 @@
         <w:rPr>
           <w:noProof/>
         </w:rPr>
-        <w:lastRenderedPageBreak/>
         <w:drawing>
-          <wp:inline distT="0" distB="0" distL="0" distR="0" wp14:anchorId="418219AB" wp14:editId="371F8C43">
+          <wp:inline distT="0" distB="0" distL="0" distR="0" wp14:anchorId="7A118D6D" wp14:editId="0E6B7FD1">
             <wp:extent cx="3917950" cy="3267123"/>
             <wp:effectExtent l="0" t="0" r="6350" b="9525"/>
             <wp:docPr id="1" name="Рисунок 1"/>
@@ -28369,8 +29652,29 @@
     </w:p>
     <w:p>
       <w:pPr>
+        <w:spacing w:line="360" w:lineRule="auto"/>
+        <w:ind w:firstLine="562"/>
+        <w:jc w:val="center"/>
+        <w:rPr>
+          <w:rFonts w:ascii="Times New Roman" w:eastAsia="Times New Roman" w:hAnsi="Times New Roman" w:cs="Times New Roman"/>
+          <w:sz w:val="32"/>
+          <w:szCs w:val="28"/>
+        </w:rPr>
+      </w:pPr>
+      <w:r>
+        <w:rPr>
+          <w:rFonts w:ascii="Times New Roman" w:eastAsia="Times New Roman" w:hAnsi="Times New Roman" w:cs="Times New Roman"/>
+          <w:sz w:val="28"/>
+          <w:szCs w:val="28"/>
+        </w:rPr>
+        <w:t>Рис. 1.1 Пример выбора решающего правила</w:t>
+      </w:r>
+    </w:p>
+    <w:p>
+      <w:pPr>
         <w:pStyle w:val="22"/>
         <w:spacing w:after="0" w:line="360" w:lineRule="auto"/>
+        <w:ind w:firstLine="708"/>
         <w:jc w:val="both"/>
         <w:rPr>
           <w:rFonts w:eastAsiaTheme="minorEastAsia"/>
@@ -28380,7 +29684,6 @@
         <w:rPr>
           <w:rFonts w:eastAsiaTheme="minorEastAsia"/>
         </w:rPr>
-        <w:tab/>
         <w:t xml:space="preserve">Теперь нужно </w:t>
       </w:r>
       <w:r>
@@ -28486,7 +29789,14 @@
         <w:rPr>
           <w:rFonts w:eastAsiaTheme="minorEastAsia"/>
         </w:rPr>
-        <w:t xml:space="preserve">Оно бывает двух видов – до завершения построения дерева и после. В первом случае дерево строится до тех пор, пока получаются уместные разбиения. Этот способ работает быстрее, но его сложнее реализовать. Второй метод заключается в том, что после построения дерева убираются некоторые неэффективные ветки. Это можно осуществить, заменяя некоторые поддеревья листьями. Алгоритм </w:t>
+        <w:t xml:space="preserve">Оно бывает двух видов – до завершения построения дерева и после. В первом случае дерево строится до тех пор, пока получаются уместные разбиения. Этот </w:t>
+      </w:r>
+      <w:r>
+        <w:rPr>
+          <w:rFonts w:eastAsiaTheme="minorEastAsia"/>
+        </w:rPr>
+        <w:lastRenderedPageBreak/>
+        <w:t xml:space="preserve">способ работает быстрее, но его сложнее реализовать. Второй метод заключается в том, что после построения дерева убираются некоторые неэффективные ветки. Это можно осуществить, заменяя некоторые поддеревья листьями. Алгоритм </w:t>
       </w:r>
       <w:r>
         <w:rPr>
@@ -28667,7 +29977,6 @@
         <w:rPr>
           <w:rFonts w:eastAsiaTheme="minorEastAsia"/>
         </w:rPr>
-        <w:lastRenderedPageBreak/>
         <w:tab/>
         <w:t>Сначала необходимо найти доверительные интервалы для вероя</w:t>
       </w:r>
@@ -28801,8 +30110,8 @@
         <w:tblLook w:val="04A0" w:firstRow="1" w:lastRow="0" w:firstColumn="1" w:lastColumn="0" w:noHBand="0" w:noVBand="1"/>
       </w:tblPr>
       <w:tblGrid>
-        <w:gridCol w:w="8739"/>
-        <w:gridCol w:w="616"/>
+        <w:gridCol w:w="8558"/>
+        <w:gridCol w:w="796"/>
       </w:tblGrid>
       <w:tr>
         <w:tc>
@@ -29054,12 +30363,14 @@
               <w:jc w:val="both"/>
               <w:rPr>
                 <w:rFonts w:ascii="Times New Roman" w:hAnsi="Times New Roman" w:cs="Times New Roman"/>
+                <w:i w:val="0"/>
                 <w:sz w:val="24"/>
               </w:rPr>
             </w:pPr>
             <w:r>
               <w:rPr>
                 <w:rFonts w:ascii="Times New Roman" w:hAnsi="Times New Roman" w:cs="Times New Roman"/>
+                <w:i w:val="0"/>
                 <w:color w:val="auto"/>
                 <w:sz w:val="24"/>
                 <w:lang w:val="en-US"/>
@@ -29069,30 +30380,43 @@
             <w:r>
               <w:rPr>
                 <w:rFonts w:ascii="Times New Roman" w:hAnsi="Times New Roman" w:cs="Times New Roman"/>
+                <w:i w:val="0"/>
                 <w:color w:val="auto"/>
                 <w:sz w:val="24"/>
               </w:rPr>
-              <w:fldChar w:fldCharType="begin"/>
-            </w:r>
-            <w:r>
-              <w:rPr>
-                <w:rFonts w:ascii="Times New Roman" w:hAnsi="Times New Roman" w:cs="Times New Roman"/>
+              <w:t>1.</w:t>
+            </w:r>
+            <w:r>
+              <w:rPr>
+                <w:rFonts w:ascii="Times New Roman" w:hAnsi="Times New Roman" w:cs="Times New Roman"/>
+                <w:i w:val="0"/>
                 <w:color w:val="auto"/>
                 <w:sz w:val="24"/>
               </w:rPr>
-              <w:instrText xml:space="preserve"> SEQ Формула \* ARABIC </w:instrText>
-            </w:r>
-            <w:r>
-              <w:rPr>
-                <w:rFonts w:ascii="Times New Roman" w:hAnsi="Times New Roman" w:cs="Times New Roman"/>
+              <w:fldChar w:fldCharType="begin"/>
+            </w:r>
+            <w:r>
+              <w:rPr>
+                <w:rFonts w:ascii="Times New Roman" w:hAnsi="Times New Roman" w:cs="Times New Roman"/>
+                <w:i w:val="0"/>
                 <w:color w:val="auto"/>
                 <w:sz w:val="24"/>
               </w:rPr>
+              <w:instrText xml:space="preserve"> SEQ Формула \* ARABIC </w:instrText>
+            </w:r>
+            <w:r>
+              <w:rPr>
+                <w:rFonts w:ascii="Times New Roman" w:hAnsi="Times New Roman" w:cs="Times New Roman"/>
+                <w:i w:val="0"/>
+                <w:color w:val="auto"/>
+                <w:sz w:val="24"/>
+              </w:rPr>
               <w:fldChar w:fldCharType="separate"/>
             </w:r>
             <w:r>
               <w:rPr>
                 <w:rFonts w:ascii="Times New Roman" w:hAnsi="Times New Roman" w:cs="Times New Roman"/>
+                <w:i w:val="0"/>
                 <w:noProof/>
                 <w:color w:val="auto"/>
                 <w:sz w:val="24"/>
@@ -29102,6 +30426,7 @@
             <w:r>
               <w:rPr>
                 <w:rFonts w:ascii="Times New Roman" w:hAnsi="Times New Roman" w:cs="Times New Roman"/>
+                <w:i w:val="0"/>
                 <w:color w:val="auto"/>
                 <w:sz w:val="24"/>
               </w:rPr>
@@ -29110,6 +30435,7 @@
             <w:r>
               <w:rPr>
                 <w:rFonts w:ascii="Times New Roman" w:hAnsi="Times New Roman" w:cs="Times New Roman"/>
+                <w:i w:val="0"/>
                 <w:color w:val="auto"/>
                 <w:sz w:val="24"/>
                 <w:lang w:val="en-US"/>
@@ -29540,8 +30866,8 @@
         <w:tblLook w:val="04A0" w:firstRow="1" w:lastRow="0" w:firstColumn="1" w:lastColumn="0" w:noHBand="0" w:noVBand="1"/>
       </w:tblPr>
       <w:tblGrid>
-        <w:gridCol w:w="8739"/>
-        <w:gridCol w:w="616"/>
+        <w:gridCol w:w="8558"/>
+        <w:gridCol w:w="796"/>
       </w:tblGrid>
       <w:tr>
         <w:tc>
@@ -29560,6 +30886,7 @@
                   <w:rPr>
                     <w:rFonts w:ascii="Cambria Math" w:eastAsiaTheme="minorEastAsia" w:hAnsi="Cambria Math"/>
                   </w:rPr>
+                  <w:lastRenderedPageBreak/>
                   <m:t>P</m:t>
                 </m:r>
                 <m:d>
@@ -29889,12 +31216,14 @@
               <w:jc w:val="both"/>
               <w:rPr>
                 <w:rFonts w:ascii="Times New Roman" w:hAnsi="Times New Roman" w:cs="Times New Roman"/>
+                <w:i w:val="0"/>
                 <w:sz w:val="24"/>
               </w:rPr>
             </w:pPr>
             <w:r>
               <w:rPr>
                 <w:rFonts w:ascii="Times New Roman" w:hAnsi="Times New Roman" w:cs="Times New Roman"/>
+                <w:i w:val="0"/>
                 <w:color w:val="auto"/>
                 <w:sz w:val="24"/>
               </w:rPr>
@@ -29903,30 +31232,43 @@
             <w:r>
               <w:rPr>
                 <w:rFonts w:ascii="Times New Roman" w:hAnsi="Times New Roman" w:cs="Times New Roman"/>
+                <w:i w:val="0"/>
                 <w:color w:val="auto"/>
                 <w:sz w:val="24"/>
               </w:rPr>
-              <w:fldChar w:fldCharType="begin"/>
-            </w:r>
-            <w:r>
-              <w:rPr>
-                <w:rFonts w:ascii="Times New Roman" w:hAnsi="Times New Roman" w:cs="Times New Roman"/>
+              <w:t>1.</w:t>
+            </w:r>
+            <w:r>
+              <w:rPr>
+                <w:rFonts w:ascii="Times New Roman" w:hAnsi="Times New Roman" w:cs="Times New Roman"/>
+                <w:i w:val="0"/>
                 <w:color w:val="auto"/>
                 <w:sz w:val="24"/>
               </w:rPr>
-              <w:instrText xml:space="preserve"> SEQ Формула \* ARABIC </w:instrText>
-            </w:r>
-            <w:r>
-              <w:rPr>
-                <w:rFonts w:ascii="Times New Roman" w:hAnsi="Times New Roman" w:cs="Times New Roman"/>
+              <w:fldChar w:fldCharType="begin"/>
+            </w:r>
+            <w:r>
+              <w:rPr>
+                <w:rFonts w:ascii="Times New Roman" w:hAnsi="Times New Roman" w:cs="Times New Roman"/>
+                <w:i w:val="0"/>
                 <w:color w:val="auto"/>
                 <w:sz w:val="24"/>
               </w:rPr>
+              <w:instrText xml:space="preserve"> SEQ Формула \* ARABIC </w:instrText>
+            </w:r>
+            <w:r>
+              <w:rPr>
+                <w:rFonts w:ascii="Times New Roman" w:hAnsi="Times New Roman" w:cs="Times New Roman"/>
+                <w:i w:val="0"/>
+                <w:color w:val="auto"/>
+                <w:sz w:val="24"/>
+              </w:rPr>
               <w:fldChar w:fldCharType="separate"/>
             </w:r>
             <w:r>
               <w:rPr>
                 <w:rFonts w:ascii="Times New Roman" w:hAnsi="Times New Roman" w:cs="Times New Roman"/>
+                <w:i w:val="0"/>
                 <w:noProof/>
                 <w:color w:val="auto"/>
                 <w:sz w:val="24"/>
@@ -29936,6 +31278,7 @@
             <w:r>
               <w:rPr>
                 <w:rFonts w:ascii="Times New Roman" w:hAnsi="Times New Roman" w:cs="Times New Roman"/>
+                <w:i w:val="0"/>
                 <w:color w:val="auto"/>
                 <w:sz w:val="24"/>
               </w:rPr>
@@ -29944,6 +31287,7 @@
             <w:r>
               <w:rPr>
                 <w:rFonts w:ascii="Times New Roman" w:hAnsi="Times New Roman" w:cs="Times New Roman"/>
+                <w:i w:val="0"/>
                 <w:color w:val="auto"/>
                 <w:sz w:val="24"/>
               </w:rPr>
@@ -30150,8 +31494,8 @@
         <w:tblLook w:val="04A0" w:firstRow="1" w:lastRow="0" w:firstColumn="1" w:lastColumn="0" w:noHBand="0" w:noVBand="1"/>
       </w:tblPr>
       <w:tblGrid>
-        <w:gridCol w:w="8739"/>
-        <w:gridCol w:w="616"/>
+        <w:gridCol w:w="8558"/>
+        <w:gridCol w:w="796"/>
       </w:tblGrid>
       <w:tr>
         <w:tc>
@@ -30552,12 +31896,14 @@
               <w:jc w:val="both"/>
               <w:rPr>
                 <w:rFonts w:ascii="Times New Roman" w:hAnsi="Times New Roman" w:cs="Times New Roman"/>
+                <w:i w:val="0"/>
                 <w:sz w:val="24"/>
               </w:rPr>
             </w:pPr>
             <w:r>
               <w:rPr>
                 <w:rFonts w:ascii="Times New Roman" w:hAnsi="Times New Roman" w:cs="Times New Roman"/>
+                <w:i w:val="0"/>
                 <w:color w:val="auto"/>
                 <w:sz w:val="24"/>
                 <w:lang w:val="en-US"/>
@@ -30567,30 +31913,43 @@
             <w:r>
               <w:rPr>
                 <w:rFonts w:ascii="Times New Roman" w:hAnsi="Times New Roman" w:cs="Times New Roman"/>
+                <w:i w:val="0"/>
                 <w:color w:val="auto"/>
                 <w:sz w:val="24"/>
               </w:rPr>
-              <w:fldChar w:fldCharType="begin"/>
-            </w:r>
-            <w:r>
-              <w:rPr>
-                <w:rFonts w:ascii="Times New Roman" w:hAnsi="Times New Roman" w:cs="Times New Roman"/>
+              <w:t>1.</w:t>
+            </w:r>
+            <w:r>
+              <w:rPr>
+                <w:rFonts w:ascii="Times New Roman" w:hAnsi="Times New Roman" w:cs="Times New Roman"/>
+                <w:i w:val="0"/>
                 <w:color w:val="auto"/>
                 <w:sz w:val="24"/>
               </w:rPr>
-              <w:instrText xml:space="preserve"> SEQ Формула \* ARABIC </w:instrText>
-            </w:r>
-            <w:r>
-              <w:rPr>
-                <w:rFonts w:ascii="Times New Roman" w:hAnsi="Times New Roman" w:cs="Times New Roman"/>
+              <w:fldChar w:fldCharType="begin"/>
+            </w:r>
+            <w:r>
+              <w:rPr>
+                <w:rFonts w:ascii="Times New Roman" w:hAnsi="Times New Roman" w:cs="Times New Roman"/>
+                <w:i w:val="0"/>
                 <w:color w:val="auto"/>
                 <w:sz w:val="24"/>
               </w:rPr>
+              <w:instrText xml:space="preserve"> SEQ Формула \* ARABIC </w:instrText>
+            </w:r>
+            <w:r>
+              <w:rPr>
+                <w:rFonts w:ascii="Times New Roman" w:hAnsi="Times New Roman" w:cs="Times New Roman"/>
+                <w:i w:val="0"/>
+                <w:color w:val="auto"/>
+                <w:sz w:val="24"/>
+              </w:rPr>
               <w:fldChar w:fldCharType="separate"/>
             </w:r>
             <w:r>
               <w:rPr>
                 <w:rFonts w:ascii="Times New Roman" w:hAnsi="Times New Roman" w:cs="Times New Roman"/>
+                <w:i w:val="0"/>
                 <w:noProof/>
                 <w:color w:val="auto"/>
                 <w:sz w:val="24"/>
@@ -30600,6 +31959,7 @@
             <w:r>
               <w:rPr>
                 <w:rFonts w:ascii="Times New Roman" w:hAnsi="Times New Roman" w:cs="Times New Roman"/>
+                <w:i w:val="0"/>
                 <w:color w:val="auto"/>
                 <w:sz w:val="24"/>
               </w:rPr>
@@ -30608,6 +31968,7 @@
             <w:r>
               <w:rPr>
                 <w:rFonts w:ascii="Times New Roman" w:hAnsi="Times New Roman" w:cs="Times New Roman"/>
+                <w:i w:val="0"/>
                 <w:color w:val="auto"/>
                 <w:sz w:val="24"/>
                 <w:lang w:val="en-US"/>
@@ -30631,7 +31992,6 @@
         <w:rPr>
           <w:rFonts w:eastAsiaTheme="minorEastAsia"/>
         </w:rPr>
-        <w:lastRenderedPageBreak/>
         <w:t xml:space="preserve">где </w:t>
       </w:r>
       <m:oMath>
@@ -30926,8 +32286,8 @@
         <w:tblLook w:val="04A0" w:firstRow="1" w:lastRow="0" w:firstColumn="1" w:lastColumn="0" w:noHBand="0" w:noVBand="1"/>
       </w:tblPr>
       <w:tblGrid>
-        <w:gridCol w:w="8739"/>
-        <w:gridCol w:w="616"/>
+        <w:gridCol w:w="8558"/>
+        <w:gridCol w:w="796"/>
       </w:tblGrid>
       <w:tr>
         <w:tc>
@@ -31248,12 +32608,14 @@
               <w:jc w:val="both"/>
               <w:rPr>
                 <w:rFonts w:ascii="Times New Roman" w:hAnsi="Times New Roman" w:cs="Times New Roman"/>
+                <w:i w:val="0"/>
                 <w:sz w:val="24"/>
               </w:rPr>
             </w:pPr>
             <w:r>
               <w:rPr>
                 <w:rFonts w:ascii="Times New Roman" w:hAnsi="Times New Roman" w:cs="Times New Roman"/>
+                <w:i w:val="0"/>
                 <w:color w:val="auto"/>
                 <w:sz w:val="24"/>
                 <w:lang w:val="en-US"/>
@@ -31263,30 +32625,43 @@
             <w:r>
               <w:rPr>
                 <w:rFonts w:ascii="Times New Roman" w:hAnsi="Times New Roman" w:cs="Times New Roman"/>
+                <w:i w:val="0"/>
                 <w:color w:val="auto"/>
                 <w:sz w:val="24"/>
               </w:rPr>
-              <w:fldChar w:fldCharType="begin"/>
-            </w:r>
-            <w:r>
-              <w:rPr>
-                <w:rFonts w:ascii="Times New Roman" w:hAnsi="Times New Roman" w:cs="Times New Roman"/>
+              <w:t>1.</w:t>
+            </w:r>
+            <w:r>
+              <w:rPr>
+                <w:rFonts w:ascii="Times New Roman" w:hAnsi="Times New Roman" w:cs="Times New Roman"/>
+                <w:i w:val="0"/>
                 <w:color w:val="auto"/>
                 <w:sz w:val="24"/>
               </w:rPr>
-              <w:instrText xml:space="preserve"> SEQ Формула \* ARABIC </w:instrText>
-            </w:r>
-            <w:r>
-              <w:rPr>
-                <w:rFonts w:ascii="Times New Roman" w:hAnsi="Times New Roman" w:cs="Times New Roman"/>
+              <w:fldChar w:fldCharType="begin"/>
+            </w:r>
+            <w:r>
+              <w:rPr>
+                <w:rFonts w:ascii="Times New Roman" w:hAnsi="Times New Roman" w:cs="Times New Roman"/>
+                <w:i w:val="0"/>
                 <w:color w:val="auto"/>
                 <w:sz w:val="24"/>
               </w:rPr>
+              <w:instrText xml:space="preserve"> SEQ Формула \* ARABIC </w:instrText>
+            </w:r>
+            <w:r>
+              <w:rPr>
+                <w:rFonts w:ascii="Times New Roman" w:hAnsi="Times New Roman" w:cs="Times New Roman"/>
+                <w:i w:val="0"/>
+                <w:color w:val="auto"/>
+                <w:sz w:val="24"/>
+              </w:rPr>
               <w:fldChar w:fldCharType="separate"/>
             </w:r>
             <w:r>
               <w:rPr>
                 <w:rFonts w:ascii="Times New Roman" w:hAnsi="Times New Roman" w:cs="Times New Roman"/>
+                <w:i w:val="0"/>
                 <w:noProof/>
                 <w:color w:val="auto"/>
                 <w:sz w:val="24"/>
@@ -31296,6 +32671,7 @@
             <w:r>
               <w:rPr>
                 <w:rFonts w:ascii="Times New Roman" w:hAnsi="Times New Roman" w:cs="Times New Roman"/>
+                <w:i w:val="0"/>
                 <w:color w:val="auto"/>
                 <w:sz w:val="24"/>
               </w:rPr>
@@ -31304,6 +32680,7 @@
             <w:r>
               <w:rPr>
                 <w:rFonts w:ascii="Times New Roman" w:hAnsi="Times New Roman" w:cs="Times New Roman"/>
+                <w:i w:val="0"/>
                 <w:color w:val="auto"/>
                 <w:sz w:val="24"/>
                 <w:lang w:val="en-US"/>
@@ -31373,7 +32750,7 @@
           <w:rFonts w:eastAsiaTheme="minorEastAsia"/>
         </w:rPr>
       </w:pPr>
-      <w:bookmarkStart w:id="17" w:name="_Toc6479120"/>
+      <w:bookmarkStart w:id="18" w:name="_Toc9347241"/>
       <w:r>
         <w:rPr>
           <w:rFonts w:eastAsiaTheme="minorEastAsia"/>
@@ -31400,7 +32777,7 @@
         </w:rPr>
         <w:t>Forest</w:t>
       </w:r>
-      <w:bookmarkEnd w:id="17"/>
+      <w:bookmarkEnd w:id="18"/>
     </w:p>
     <w:p>
       <w:pPr>
@@ -31456,6 +32833,7 @@
         <w:jc w:val="both"/>
       </w:pPr>
       <w:r>
+        <w:lastRenderedPageBreak/>
         <w:tab/>
         <w:t xml:space="preserve">Для построения случайного леса создается множество деревьев решений, каждое из которых построено на подмножестве обучающего множества и с использованием подмножества признаков. Размер обучающей выборки для конкретного дерева равен размеру оригинального обучающего множество, но объекты выборки для дерева берутся из оригинального с повторением. Этот подход называется </w:t>
       </w:r>
@@ -31485,11 +32863,7 @@
       </w:r>
       <w:proofErr w:type="spellEnd"/>
       <w:r>
-        <w:t xml:space="preserve"> по одной имеющейся выборке. Он используется для построения эмпирического распределения и последующего анализа различных статистик. Хотя каждое дерево будет лучше </w:t>
-      </w:r>
-      <w:r>
-        <w:lastRenderedPageBreak/>
-        <w:t>классифицировать свое обучающее подмножество</w:t>
+        <w:t xml:space="preserve"> по одной имеющейся выборке. Он используется для построения эмпирического распределения и последующего анализа различных статистик. Хотя каждое дерево будет лучше классифицировать свое обучающее подмножество</w:t>
       </w:r>
       <w:r>
         <w:t>, в целом лес деревьев будет работать точнее, чем обычное дерево решений.</w:t>
@@ -31577,19 +32951,19 @@
     <w:p>
       <w:pPr>
         <w:pStyle w:val="22"/>
-        <w:spacing w:after="0" w:line="360" w:lineRule="auto"/>
+        <w:spacing w:before="240" w:line="360" w:lineRule="auto"/>
         <w:outlineLvl w:val="1"/>
       </w:pPr>
-      <w:bookmarkStart w:id="18" w:name="_Toc6479121"/>
+      <w:bookmarkStart w:id="19" w:name="_Toc9347242"/>
       <w:r>
         <w:t>1.9 Оценка качества классификатора</w:t>
       </w:r>
-      <w:bookmarkEnd w:id="18"/>
+      <w:bookmarkEnd w:id="19"/>
     </w:p>
     <w:p>
       <w:pPr>
-        <w:spacing w:before="240" w:after="0" w:line="360" w:lineRule="auto"/>
-        <w:ind w:firstLine="708"/>
+        <w:spacing w:before="120" w:after="0" w:line="360" w:lineRule="auto"/>
+        <w:ind w:firstLine="709"/>
         <w:jc w:val="both"/>
         <w:rPr>
           <w:rFonts w:ascii="Times New Roman" w:hAnsi="Times New Roman" w:cs="Times New Roman"/>
@@ -31655,7 +33029,16 @@
           <w:sz w:val="28"/>
           <w:szCs w:val="28"/>
         </w:rPr>
-        <w:t xml:space="preserve"> одному классу принадлежит в несколько раз больше объектов, чем к другому. Полученная корректность может быть высокой за счет правильной классификации внутри большого класса, так как в нем содержится больше данных для анализа. Внутри же маленького класса алгоритм может работать неправильно, но из-за небольшого количества таких примеров это почти не испортит оценку точности классификатора.</w:t>
+        <w:t xml:space="preserve"> одному классу принадлежит в несколько раз больше объектов, чем к другому. </w:t>
+      </w:r>
+      <w:r>
+        <w:rPr>
+          <w:rFonts w:ascii="Times New Roman" w:hAnsi="Times New Roman" w:cs="Times New Roman"/>
+          <w:sz w:val="28"/>
+          <w:szCs w:val="28"/>
+        </w:rPr>
+        <w:lastRenderedPageBreak/>
+        <w:t>Полученная корректность может быть высокой за счет правильной классификации внутри большого класса, так как в нем содержится больше данных для анализа. Внутри же маленького класса алгоритм может работать неправильно, но из-за небольшого количества таких примеров это почти не испортит оценку точности классификатора.</w:t>
       </w:r>
     </w:p>
     <w:p>
@@ -31774,7 +33157,6 @@
           <w:szCs w:val="28"/>
           <w:lang w:val="en-US"/>
         </w:rPr>
-        <w:lastRenderedPageBreak/>
         <w:t>TP</w:t>
       </w:r>
       <w:r>
@@ -32072,6 +33454,25 @@
         <w:t>Это можно представить в виде таблицы следующим образом:</w:t>
       </w:r>
     </w:p>
+    <w:p>
+      <w:pPr>
+        <w:spacing w:after="0" w:line="360" w:lineRule="auto"/>
+        <w:jc w:val="right"/>
+        <w:rPr>
+          <w:rFonts w:ascii="Times New Roman" w:hAnsi="Times New Roman" w:cs="Times New Roman"/>
+          <w:sz w:val="32"/>
+          <w:szCs w:val="28"/>
+        </w:rPr>
+      </w:pPr>
+      <w:r>
+        <w:rPr>
+          <w:rFonts w:ascii="Times New Roman" w:eastAsia="Times New Roman" w:hAnsi="Times New Roman" w:cs="Times New Roman"/>
+          <w:sz w:val="28"/>
+          <w:szCs w:val="28"/>
+        </w:rPr>
+        <w:t>Таблица 1.5. Варианты соотношений ответов</w:t>
+      </w:r>
+    </w:p>
     <w:tbl>
       <w:tblPr>
         <w:tblStyle w:val="a5"/>
@@ -32079,7 +33480,7 @@
         <w:tblLook w:val="04A0" w:firstRow="1" w:lastRow="0" w:firstColumn="1" w:lastColumn="0" w:noHBand="0" w:noVBand="1"/>
       </w:tblPr>
       <w:tblGrid>
-        <w:gridCol w:w="2336"/>
+        <w:gridCol w:w="2335"/>
         <w:gridCol w:w="2336"/>
         <w:gridCol w:w="2336"/>
         <w:gridCol w:w="2337"/>
@@ -32262,7 +33663,6 @@
                 <w:rFonts w:ascii="Times New Roman" w:hAnsi="Times New Roman" w:cs="Times New Roman"/>
                 <w:sz w:val="28"/>
                 <w:szCs w:val="28"/>
-                <w:lang w:val="en-US"/>
               </w:rPr>
             </w:pPr>
             <w:r>
@@ -32289,7 +33689,6 @@
                 <w:rFonts w:ascii="Times New Roman" w:hAnsi="Times New Roman" w:cs="Times New Roman"/>
                 <w:sz w:val="28"/>
                 <w:szCs w:val="28"/>
-                <w:lang w:val="en-US"/>
               </w:rPr>
             </w:pPr>
             <w:r>
@@ -32359,7 +33758,6 @@
                 <w:rFonts w:ascii="Times New Roman" w:hAnsi="Times New Roman" w:cs="Times New Roman"/>
                 <w:sz w:val="28"/>
                 <w:szCs w:val="28"/>
-                <w:lang w:val="en-US"/>
               </w:rPr>
             </w:pPr>
             <w:r>
@@ -32386,7 +33784,6 @@
                 <w:rFonts w:ascii="Times New Roman" w:hAnsi="Times New Roman" w:cs="Times New Roman"/>
                 <w:sz w:val="28"/>
                 <w:szCs w:val="28"/>
-                <w:lang w:val="en-US"/>
               </w:rPr>
             </w:pPr>
             <w:r>
@@ -32515,8 +33912,8 @@
         <w:tblLook w:val="04A0" w:firstRow="1" w:lastRow="0" w:firstColumn="1" w:lastColumn="0" w:noHBand="0" w:noVBand="1"/>
       </w:tblPr>
       <w:tblGrid>
-        <w:gridCol w:w="8739"/>
-        <w:gridCol w:w="616"/>
+        <w:gridCol w:w="8558"/>
+        <w:gridCol w:w="796"/>
       </w:tblGrid>
       <w:tr>
         <w:tc>
@@ -32598,12 +33995,14 @@
               <w:jc w:val="both"/>
               <w:rPr>
                 <w:rFonts w:ascii="Times New Roman" w:hAnsi="Times New Roman" w:cs="Times New Roman"/>
+                <w:i w:val="0"/>
                 <w:sz w:val="24"/>
               </w:rPr>
             </w:pPr>
             <w:r>
               <w:rPr>
                 <w:rFonts w:ascii="Times New Roman" w:hAnsi="Times New Roman" w:cs="Times New Roman"/>
+                <w:i w:val="0"/>
                 <w:color w:val="auto"/>
                 <w:sz w:val="24"/>
                 <w:lang w:val="en-US"/>
@@ -32613,30 +34012,43 @@
             <w:r>
               <w:rPr>
                 <w:rFonts w:ascii="Times New Roman" w:hAnsi="Times New Roman" w:cs="Times New Roman"/>
+                <w:i w:val="0"/>
                 <w:color w:val="auto"/>
                 <w:sz w:val="24"/>
               </w:rPr>
-              <w:fldChar w:fldCharType="begin"/>
-            </w:r>
-            <w:r>
-              <w:rPr>
-                <w:rFonts w:ascii="Times New Roman" w:hAnsi="Times New Roman" w:cs="Times New Roman"/>
+              <w:t>1.</w:t>
+            </w:r>
+            <w:r>
+              <w:rPr>
+                <w:rFonts w:ascii="Times New Roman" w:hAnsi="Times New Roman" w:cs="Times New Roman"/>
+                <w:i w:val="0"/>
                 <w:color w:val="auto"/>
                 <w:sz w:val="24"/>
               </w:rPr>
-              <w:instrText xml:space="preserve"> SEQ Формула \* ARABIC </w:instrText>
-            </w:r>
-            <w:r>
-              <w:rPr>
-                <w:rFonts w:ascii="Times New Roman" w:hAnsi="Times New Roman" w:cs="Times New Roman"/>
+              <w:fldChar w:fldCharType="begin"/>
+            </w:r>
+            <w:r>
+              <w:rPr>
+                <w:rFonts w:ascii="Times New Roman" w:hAnsi="Times New Roman" w:cs="Times New Roman"/>
+                <w:i w:val="0"/>
                 <w:color w:val="auto"/>
                 <w:sz w:val="24"/>
               </w:rPr>
+              <w:instrText xml:space="preserve"> SEQ Формула \* ARABIC </w:instrText>
+            </w:r>
+            <w:r>
+              <w:rPr>
+                <w:rFonts w:ascii="Times New Roman" w:hAnsi="Times New Roman" w:cs="Times New Roman"/>
+                <w:i w:val="0"/>
+                <w:color w:val="auto"/>
+                <w:sz w:val="24"/>
+              </w:rPr>
               <w:fldChar w:fldCharType="separate"/>
             </w:r>
             <w:r>
               <w:rPr>
                 <w:rFonts w:ascii="Times New Roman" w:hAnsi="Times New Roman" w:cs="Times New Roman"/>
+                <w:i w:val="0"/>
                 <w:noProof/>
                 <w:color w:val="auto"/>
                 <w:sz w:val="24"/>
@@ -32646,6 +34058,7 @@
             <w:r>
               <w:rPr>
                 <w:rFonts w:ascii="Times New Roman" w:hAnsi="Times New Roman" w:cs="Times New Roman"/>
+                <w:i w:val="0"/>
                 <w:color w:val="auto"/>
                 <w:sz w:val="24"/>
               </w:rPr>
@@ -32654,6 +34067,7 @@
             <w:r>
               <w:rPr>
                 <w:rFonts w:ascii="Times New Roman" w:hAnsi="Times New Roman" w:cs="Times New Roman"/>
+                <w:i w:val="0"/>
                 <w:color w:val="auto"/>
                 <w:sz w:val="24"/>
                 <w:lang w:val="en-US"/>
@@ -32744,12 +34158,14 @@
               <w:jc w:val="both"/>
               <w:rPr>
                 <w:rFonts w:ascii="Times New Roman" w:hAnsi="Times New Roman" w:cs="Times New Roman"/>
+                <w:i w:val="0"/>
                 <w:sz w:val="24"/>
               </w:rPr>
             </w:pPr>
             <w:r>
               <w:rPr>
                 <w:rFonts w:ascii="Times New Roman" w:hAnsi="Times New Roman" w:cs="Times New Roman"/>
+                <w:i w:val="0"/>
                 <w:color w:val="auto"/>
                 <w:sz w:val="24"/>
                 <w:lang w:val="en-US"/>
@@ -32759,30 +34175,43 @@
             <w:r>
               <w:rPr>
                 <w:rFonts w:ascii="Times New Roman" w:hAnsi="Times New Roman" w:cs="Times New Roman"/>
+                <w:i w:val="0"/>
                 <w:color w:val="auto"/>
                 <w:sz w:val="24"/>
               </w:rPr>
-              <w:fldChar w:fldCharType="begin"/>
-            </w:r>
-            <w:r>
-              <w:rPr>
-                <w:rFonts w:ascii="Times New Roman" w:hAnsi="Times New Roman" w:cs="Times New Roman"/>
+              <w:t>1.</w:t>
+            </w:r>
+            <w:r>
+              <w:rPr>
+                <w:rFonts w:ascii="Times New Roman" w:hAnsi="Times New Roman" w:cs="Times New Roman"/>
+                <w:i w:val="0"/>
                 <w:color w:val="auto"/>
                 <w:sz w:val="24"/>
               </w:rPr>
-              <w:instrText xml:space="preserve"> SEQ Формула \* ARABIC </w:instrText>
-            </w:r>
-            <w:r>
-              <w:rPr>
-                <w:rFonts w:ascii="Times New Roman" w:hAnsi="Times New Roman" w:cs="Times New Roman"/>
+              <w:fldChar w:fldCharType="begin"/>
+            </w:r>
+            <w:r>
+              <w:rPr>
+                <w:rFonts w:ascii="Times New Roman" w:hAnsi="Times New Roman" w:cs="Times New Roman"/>
+                <w:i w:val="0"/>
                 <w:color w:val="auto"/>
                 <w:sz w:val="24"/>
               </w:rPr>
+              <w:instrText xml:space="preserve"> SEQ Формула \* ARABIC </w:instrText>
+            </w:r>
+            <w:r>
+              <w:rPr>
+                <w:rFonts w:ascii="Times New Roman" w:hAnsi="Times New Roman" w:cs="Times New Roman"/>
+                <w:i w:val="0"/>
+                <w:color w:val="auto"/>
+                <w:sz w:val="24"/>
+              </w:rPr>
               <w:fldChar w:fldCharType="separate"/>
             </w:r>
             <w:r>
               <w:rPr>
                 <w:rFonts w:ascii="Times New Roman" w:hAnsi="Times New Roman" w:cs="Times New Roman"/>
+                <w:i w:val="0"/>
                 <w:noProof/>
                 <w:color w:val="auto"/>
                 <w:sz w:val="24"/>
@@ -32792,6 +34221,7 @@
             <w:r>
               <w:rPr>
                 <w:rFonts w:ascii="Times New Roman" w:hAnsi="Times New Roman" w:cs="Times New Roman"/>
+                <w:i w:val="0"/>
                 <w:color w:val="auto"/>
                 <w:sz w:val="24"/>
               </w:rPr>
@@ -32800,6 +34230,7 @@
             <w:r>
               <w:rPr>
                 <w:rFonts w:ascii="Times New Roman" w:hAnsi="Times New Roman" w:cs="Times New Roman"/>
+                <w:i w:val="0"/>
                 <w:color w:val="auto"/>
                 <w:sz w:val="24"/>
                 <w:lang w:val="en-US"/>
@@ -32850,7 +34281,16 @@
           <w:sz w:val="28"/>
           <w:szCs w:val="28"/>
         </w:rPr>
-        <w:t xml:space="preserve">Она характеризует способность алгоритма выявлять положительные ответы, то есть какая доля правильных ответов была найдена. </w:t>
+        <w:t xml:space="preserve">Она характеризует способность алгоритма выявлять положительные ответы, то </w:t>
+      </w:r>
+      <w:r>
+        <w:rPr>
+          <w:rFonts w:ascii="Times New Roman" w:hAnsi="Times New Roman" w:cs="Times New Roman"/>
+          <w:sz w:val="28"/>
+          <w:szCs w:val="28"/>
+        </w:rPr>
+        <w:lastRenderedPageBreak/>
+        <w:t xml:space="preserve">есть какая доля правильных ответов была найдена. </w:t>
       </w:r>
       <w:r>
         <w:rPr>
@@ -32929,8 +34369,8 @@
         <w:tblLook w:val="04A0" w:firstRow="1" w:lastRow="0" w:firstColumn="1" w:lastColumn="0" w:noHBand="0" w:noVBand="1"/>
       </w:tblPr>
       <w:tblGrid>
-        <w:gridCol w:w="8739"/>
-        <w:gridCol w:w="616"/>
+        <w:gridCol w:w="8558"/>
+        <w:gridCol w:w="796"/>
       </w:tblGrid>
       <w:tr>
         <w:tc>
@@ -33004,12 +34444,14 @@
               <w:jc w:val="both"/>
               <w:rPr>
                 <w:rFonts w:ascii="Times New Roman" w:hAnsi="Times New Roman" w:cs="Times New Roman"/>
+                <w:i w:val="0"/>
                 <w:sz w:val="24"/>
               </w:rPr>
             </w:pPr>
             <w:r>
               <w:rPr>
                 <w:rFonts w:ascii="Times New Roman" w:hAnsi="Times New Roman" w:cs="Times New Roman"/>
+                <w:i w:val="0"/>
                 <w:color w:val="auto"/>
                 <w:sz w:val="24"/>
                 <w:lang w:val="en-US"/>
@@ -33019,30 +34461,43 @@
             <w:r>
               <w:rPr>
                 <w:rFonts w:ascii="Times New Roman" w:hAnsi="Times New Roman" w:cs="Times New Roman"/>
+                <w:i w:val="0"/>
                 <w:color w:val="auto"/>
                 <w:sz w:val="24"/>
               </w:rPr>
-              <w:fldChar w:fldCharType="begin"/>
-            </w:r>
-            <w:r>
-              <w:rPr>
-                <w:rFonts w:ascii="Times New Roman" w:hAnsi="Times New Roman" w:cs="Times New Roman"/>
+              <w:t>1.</w:t>
+            </w:r>
+            <w:r>
+              <w:rPr>
+                <w:rFonts w:ascii="Times New Roman" w:hAnsi="Times New Roman" w:cs="Times New Roman"/>
+                <w:i w:val="0"/>
                 <w:color w:val="auto"/>
                 <w:sz w:val="24"/>
               </w:rPr>
-              <w:instrText xml:space="preserve"> SEQ Формула \* ARABIC </w:instrText>
-            </w:r>
-            <w:r>
-              <w:rPr>
-                <w:rFonts w:ascii="Times New Roman" w:hAnsi="Times New Roman" w:cs="Times New Roman"/>
+              <w:fldChar w:fldCharType="begin"/>
+            </w:r>
+            <w:r>
+              <w:rPr>
+                <w:rFonts w:ascii="Times New Roman" w:hAnsi="Times New Roman" w:cs="Times New Roman"/>
+                <w:i w:val="0"/>
                 <w:color w:val="auto"/>
                 <w:sz w:val="24"/>
               </w:rPr>
+              <w:instrText xml:space="preserve"> SEQ Формула \* ARABIC </w:instrText>
+            </w:r>
+            <w:r>
+              <w:rPr>
+                <w:rFonts w:ascii="Times New Roman" w:hAnsi="Times New Roman" w:cs="Times New Roman"/>
+                <w:i w:val="0"/>
+                <w:color w:val="auto"/>
+                <w:sz w:val="24"/>
+              </w:rPr>
               <w:fldChar w:fldCharType="separate"/>
             </w:r>
             <w:r>
               <w:rPr>
                 <w:rFonts w:ascii="Times New Roman" w:hAnsi="Times New Roman" w:cs="Times New Roman"/>
+                <w:i w:val="0"/>
                 <w:noProof/>
                 <w:color w:val="auto"/>
                 <w:sz w:val="24"/>
@@ -33052,6 +34507,7 @@
             <w:r>
               <w:rPr>
                 <w:rFonts w:ascii="Times New Roman" w:hAnsi="Times New Roman" w:cs="Times New Roman"/>
+                <w:i w:val="0"/>
                 <w:color w:val="auto"/>
                 <w:sz w:val="24"/>
               </w:rPr>
@@ -33060,6 +34516,7 @@
             <w:r>
               <w:rPr>
                 <w:rFonts w:ascii="Times New Roman" w:hAnsi="Times New Roman" w:cs="Times New Roman"/>
+                <w:i w:val="0"/>
                 <w:color w:val="auto"/>
                 <w:sz w:val="24"/>
                 <w:lang w:val="en-US"/>
@@ -33082,13 +34539,18 @@
       </w:pPr>
     </w:p>
     <w:p>
+      <w:r>
+        <w:br w:type="page"/>
+      </w:r>
+    </w:p>
+    <w:p>
       <w:pPr>
         <w:pStyle w:val="1"/>
         <w:rPr>
           <w:rFonts w:eastAsiaTheme="minorEastAsia"/>
         </w:rPr>
       </w:pPr>
-      <w:bookmarkStart w:id="19" w:name="_Toc6479122"/>
+      <w:bookmarkStart w:id="20" w:name="_Toc9347243"/>
       <w:r>
         <w:rPr>
           <w:rFonts w:eastAsiaTheme="minorEastAsia"/>
@@ -33096,18 +34558,18 @@
         <w:lastRenderedPageBreak/>
         <w:t>2 ПРАКТИЧЕСКАЯ ЧАСТЬ</w:t>
       </w:r>
-      <w:bookmarkEnd w:id="19"/>
+      <w:bookmarkEnd w:id="20"/>
     </w:p>
     <w:p>
       <w:pPr>
         <w:pStyle w:val="22"/>
         <w:outlineLvl w:val="1"/>
       </w:pPr>
-      <w:bookmarkStart w:id="20" w:name="_Toc6479123"/>
+      <w:bookmarkStart w:id="21" w:name="_Toc9347244"/>
       <w:r>
         <w:t>2.1 Описание задачи</w:t>
       </w:r>
-      <w:bookmarkEnd w:id="20"/>
+      <w:bookmarkEnd w:id="21"/>
     </w:p>
     <w:p>
       <w:pPr>
@@ -33309,8 +34771,6 @@
         </w:rPr>
         <w:t>а</w:t>
       </w:r>
-      <w:bookmarkStart w:id="21" w:name="_GoBack"/>
-      <w:bookmarkEnd w:id="21"/>
       <w:r>
         <w:rPr>
           <w:rFonts w:ascii="Times New Roman" w:hAnsi="Times New Roman" w:cs="Times New Roman"/>
@@ -33599,7 +35059,7 @@
         <w:pStyle w:val="22"/>
         <w:outlineLvl w:val="1"/>
       </w:pPr>
-      <w:bookmarkStart w:id="22" w:name="_Toc6479124"/>
+      <w:bookmarkStart w:id="22" w:name="_Toc9347245"/>
       <w:r>
         <w:t xml:space="preserve">2.2 </w:t>
       </w:r>
@@ -34450,10 +35910,3701 @@
         </w:rPr>
       </w:pPr>
     </w:p>
+    <w:p>
+      <w:pPr>
+        <w:rPr>
+          <w:rFonts w:ascii="Times New Roman" w:hAnsi="Times New Roman" w:cs="Times New Roman"/>
+          <w:sz w:val="28"/>
+          <w:szCs w:val="28"/>
+        </w:rPr>
+      </w:pPr>
+      <w:r>
+        <w:rPr>
+          <w:rFonts w:ascii="Times New Roman" w:hAnsi="Times New Roman" w:cs="Times New Roman"/>
+          <w:sz w:val="28"/>
+          <w:szCs w:val="28"/>
+        </w:rPr>
+        <w:br w:type="page"/>
+      </w:r>
+    </w:p>
+    <w:p>
+      <w:pPr>
+        <w:pStyle w:val="1"/>
+        <w:rPr>
+          <w:lang w:val="en-US"/>
+        </w:rPr>
+      </w:pPr>
+      <w:bookmarkStart w:id="23" w:name="_Toc9347246"/>
+      <w:r>
+        <w:lastRenderedPageBreak/>
+        <w:t>ЗАКЛЮЧЕНИЕ</w:t>
+      </w:r>
+      <w:bookmarkEnd w:id="23"/>
+    </w:p>
+    <w:p>
+      <w:pPr>
+        <w:spacing w:after="0" w:line="360" w:lineRule="auto"/>
+        <w:jc w:val="center"/>
+        <w:rPr>
+          <w:rFonts w:ascii="Times New Roman" w:hAnsi="Times New Roman" w:cs="Times New Roman"/>
+          <w:sz w:val="28"/>
+          <w:szCs w:val="28"/>
+          <w:lang w:val="en-US"/>
+        </w:rPr>
+      </w:pPr>
+    </w:p>
+    <w:p>
+      <w:pPr>
+        <w:rPr>
+          <w:rFonts w:ascii="Times New Roman" w:hAnsi="Times New Roman" w:cs="Times New Roman"/>
+          <w:sz w:val="28"/>
+          <w:szCs w:val="28"/>
+          <w:lang w:val="en-US"/>
+        </w:rPr>
+      </w:pPr>
+      <w:r>
+        <w:rPr>
+          <w:rFonts w:ascii="Times New Roman" w:hAnsi="Times New Roman" w:cs="Times New Roman"/>
+          <w:sz w:val="28"/>
+          <w:szCs w:val="28"/>
+          <w:lang w:val="en-US"/>
+        </w:rPr>
+        <w:br w:type="page"/>
+      </w:r>
+    </w:p>
+    <w:p>
+      <w:pPr>
+        <w:pStyle w:val="1"/>
+        <w:rPr>
+          <w:lang w:val="en-US"/>
+        </w:rPr>
+      </w:pPr>
+      <w:bookmarkStart w:id="24" w:name="_Toc9347247"/>
+      <w:r>
+        <w:lastRenderedPageBreak/>
+        <w:t>СПИСОК</w:t>
+      </w:r>
+      <w:r>
+        <w:rPr>
+          <w:lang w:val="en-US"/>
+        </w:rPr>
+        <w:t xml:space="preserve"> </w:t>
+      </w:r>
+      <w:r>
+        <w:t>ИСПОЛЬЗОВАННЫХ</w:t>
+      </w:r>
+      <w:r>
+        <w:rPr>
+          <w:lang w:val="en-US"/>
+        </w:rPr>
+        <w:t xml:space="preserve"> </w:t>
+      </w:r>
+      <w:r>
+        <w:t>ИСТОЧНИКОВ</w:t>
+      </w:r>
+      <w:bookmarkEnd w:id="24"/>
+    </w:p>
+    <w:p>
+      <w:pPr>
+        <w:pStyle w:val="a4"/>
+        <w:numPr>
+          <w:ilvl w:val="0"/>
+          <w:numId w:val="5"/>
+        </w:numPr>
+        <w:spacing w:after="0" w:line="360" w:lineRule="auto"/>
+        <w:ind w:left="567" w:hanging="567"/>
+        <w:jc w:val="both"/>
+        <w:rPr>
+          <w:rFonts w:ascii="Times New Roman" w:hAnsi="Times New Roman" w:cs="Times New Roman"/>
+          <w:sz w:val="28"/>
+          <w:szCs w:val="28"/>
+        </w:rPr>
+      </w:pPr>
+      <w:proofErr w:type="spellStart"/>
+      <w:r>
+        <w:rPr>
+          <w:rFonts w:ascii="Times New Roman" w:hAnsi="Times New Roman" w:cs="Times New Roman"/>
+          <w:sz w:val="28"/>
+          <w:szCs w:val="28"/>
+          <w:lang w:val="en-US"/>
+        </w:rPr>
+        <w:t>M</w:t>
+      </w:r>
+      <w:r>
+        <w:rPr>
+          <w:rFonts w:ascii="Times New Roman" w:hAnsi="Times New Roman" w:cs="Times New Roman"/>
+          <w:sz w:val="28"/>
+          <w:szCs w:val="28"/>
+          <w:lang w:val="en-US"/>
+        </w:rPr>
+        <w:t>achinelearning</w:t>
+      </w:r>
+      <w:proofErr w:type="spellEnd"/>
+      <w:r>
+        <w:rPr>
+          <w:rFonts w:ascii="Times New Roman" w:hAnsi="Times New Roman" w:cs="Times New Roman"/>
+          <w:sz w:val="28"/>
+          <w:szCs w:val="28"/>
+        </w:rPr>
+        <w:t>.</w:t>
+      </w:r>
+      <w:proofErr w:type="spellStart"/>
+      <w:r>
+        <w:rPr>
+          <w:rFonts w:ascii="Times New Roman" w:hAnsi="Times New Roman" w:cs="Times New Roman"/>
+          <w:sz w:val="28"/>
+          <w:szCs w:val="28"/>
+          <w:lang w:val="en-US"/>
+        </w:rPr>
+        <w:t>ru</w:t>
+      </w:r>
+      <w:proofErr w:type="spellEnd"/>
+      <w:r>
+        <w:rPr>
+          <w:rFonts w:ascii="Times New Roman" w:hAnsi="Times New Roman" w:cs="Times New Roman"/>
+          <w:sz w:val="28"/>
+          <w:szCs w:val="28"/>
+        </w:rPr>
+        <w:t xml:space="preserve"> [</w:t>
+      </w:r>
+      <w:r>
+        <w:rPr>
+          <w:rFonts w:ascii="Times New Roman" w:hAnsi="Times New Roman" w:cs="Times New Roman"/>
+          <w:sz w:val="28"/>
+          <w:szCs w:val="28"/>
+        </w:rPr>
+        <w:t>Электронный ресурс</w:t>
+      </w:r>
+      <w:r>
+        <w:rPr>
+          <w:rFonts w:ascii="Times New Roman" w:hAnsi="Times New Roman" w:cs="Times New Roman"/>
+          <w:sz w:val="28"/>
+          <w:szCs w:val="28"/>
+        </w:rPr>
+        <w:t>]</w:t>
+      </w:r>
+      <w:r>
+        <w:rPr>
+          <w:rFonts w:ascii="Times New Roman" w:hAnsi="Times New Roman" w:cs="Times New Roman"/>
+          <w:sz w:val="28"/>
+          <w:szCs w:val="28"/>
+        </w:rPr>
+        <w:t xml:space="preserve">. </w:t>
+      </w:r>
+      <w:r>
+        <w:rPr>
+          <w:rFonts w:ascii="Times New Roman" w:hAnsi="Times New Roman" w:cs="Times New Roman"/>
+          <w:sz w:val="28"/>
+          <w:szCs w:val="28"/>
+          <w:lang w:val="en-US"/>
+        </w:rPr>
+        <w:t>URL</w:t>
+      </w:r>
+      <w:r>
+        <w:rPr>
+          <w:rFonts w:ascii="Times New Roman" w:hAnsi="Times New Roman" w:cs="Times New Roman"/>
+          <w:sz w:val="28"/>
+          <w:szCs w:val="28"/>
+        </w:rPr>
+        <w:t xml:space="preserve">: </w:t>
+      </w:r>
+      <w:hyperlink r:id="rId9" w:history="1">
+        <w:r>
+          <w:rPr>
+            <w:rStyle w:val="ad"/>
+            <w:rFonts w:ascii="Times New Roman" w:hAnsi="Times New Roman" w:cs="Times New Roman"/>
+            <w:sz w:val="28"/>
+            <w:szCs w:val="28"/>
+            <w:lang w:val="en-US"/>
+          </w:rPr>
+          <w:t>http</w:t>
+        </w:r>
+        <w:r>
+          <w:rPr>
+            <w:rStyle w:val="ad"/>
+            <w:rFonts w:ascii="Times New Roman" w:hAnsi="Times New Roman" w:cs="Times New Roman"/>
+            <w:sz w:val="28"/>
+            <w:szCs w:val="28"/>
+          </w:rPr>
+          <w:t>://</w:t>
+        </w:r>
+        <w:r>
+          <w:rPr>
+            <w:rStyle w:val="ad"/>
+            <w:rFonts w:ascii="Times New Roman" w:hAnsi="Times New Roman" w:cs="Times New Roman"/>
+            <w:sz w:val="28"/>
+            <w:szCs w:val="28"/>
+            <w:lang w:val="en-US"/>
+          </w:rPr>
+          <w:t>www</w:t>
+        </w:r>
+        <w:r>
+          <w:rPr>
+            <w:rStyle w:val="ad"/>
+            <w:rFonts w:ascii="Times New Roman" w:hAnsi="Times New Roman" w:cs="Times New Roman"/>
+            <w:sz w:val="28"/>
+            <w:szCs w:val="28"/>
+          </w:rPr>
+          <w:t>.</w:t>
+        </w:r>
+        <w:proofErr w:type="spellStart"/>
+        <w:r>
+          <w:rPr>
+            <w:rStyle w:val="ad"/>
+            <w:rFonts w:ascii="Times New Roman" w:hAnsi="Times New Roman" w:cs="Times New Roman"/>
+            <w:sz w:val="28"/>
+            <w:szCs w:val="28"/>
+            <w:lang w:val="en-US"/>
+          </w:rPr>
+          <w:t>machinelearning</w:t>
+        </w:r>
+        <w:proofErr w:type="spellEnd"/>
+        <w:r>
+          <w:rPr>
+            <w:rStyle w:val="ad"/>
+            <w:rFonts w:ascii="Times New Roman" w:hAnsi="Times New Roman" w:cs="Times New Roman"/>
+            <w:sz w:val="28"/>
+            <w:szCs w:val="28"/>
+          </w:rPr>
+          <w:t>.</w:t>
+        </w:r>
+        <w:proofErr w:type="spellStart"/>
+        <w:r>
+          <w:rPr>
+            <w:rStyle w:val="ad"/>
+            <w:rFonts w:ascii="Times New Roman" w:hAnsi="Times New Roman" w:cs="Times New Roman"/>
+            <w:sz w:val="28"/>
+            <w:szCs w:val="28"/>
+            <w:lang w:val="en-US"/>
+          </w:rPr>
+          <w:t>ru</w:t>
+        </w:r>
+        <w:proofErr w:type="spellEnd"/>
+        <w:r>
+          <w:rPr>
+            <w:rStyle w:val="ad"/>
+            <w:rFonts w:ascii="Times New Roman" w:hAnsi="Times New Roman" w:cs="Times New Roman"/>
+            <w:sz w:val="28"/>
+            <w:szCs w:val="28"/>
+          </w:rPr>
+          <w:t>/</w:t>
+        </w:r>
+        <w:r>
+          <w:rPr>
+            <w:rStyle w:val="ad"/>
+            <w:rFonts w:ascii="Times New Roman" w:hAnsi="Times New Roman" w:cs="Times New Roman"/>
+            <w:sz w:val="28"/>
+            <w:szCs w:val="28"/>
+            <w:lang w:val="en-US"/>
+          </w:rPr>
+          <w:t>wiki</w:t>
+        </w:r>
+        <w:r>
+          <w:rPr>
+            <w:rStyle w:val="ad"/>
+            <w:rFonts w:ascii="Times New Roman" w:hAnsi="Times New Roman" w:cs="Times New Roman"/>
+            <w:sz w:val="28"/>
+            <w:szCs w:val="28"/>
+          </w:rPr>
+          <w:t>/</w:t>
+        </w:r>
+        <w:r>
+          <w:rPr>
+            <w:rStyle w:val="ad"/>
+            <w:rFonts w:ascii="Times New Roman" w:hAnsi="Times New Roman" w:cs="Times New Roman"/>
+            <w:sz w:val="28"/>
+            <w:szCs w:val="28"/>
+            <w:lang w:val="en-US"/>
+          </w:rPr>
+          <w:t>index</w:t>
+        </w:r>
+        <w:r>
+          <w:rPr>
+            <w:rStyle w:val="ad"/>
+            <w:rFonts w:ascii="Times New Roman" w:hAnsi="Times New Roman" w:cs="Times New Roman"/>
+            <w:sz w:val="28"/>
+            <w:szCs w:val="28"/>
+          </w:rPr>
+          <w:t>.</w:t>
+        </w:r>
+        <w:proofErr w:type="spellStart"/>
+        <w:r>
+          <w:rPr>
+            <w:rStyle w:val="ad"/>
+            <w:rFonts w:ascii="Times New Roman" w:hAnsi="Times New Roman" w:cs="Times New Roman"/>
+            <w:sz w:val="28"/>
+            <w:szCs w:val="28"/>
+            <w:lang w:val="en-US"/>
+          </w:rPr>
+          <w:t>php</w:t>
+        </w:r>
+        <w:proofErr w:type="spellEnd"/>
+        <w:r>
+          <w:rPr>
+            <w:rStyle w:val="ad"/>
+            <w:rFonts w:ascii="Times New Roman" w:hAnsi="Times New Roman" w:cs="Times New Roman"/>
+            <w:sz w:val="28"/>
+            <w:szCs w:val="28"/>
+          </w:rPr>
+          <w:t>?</w:t>
+        </w:r>
+        <w:r>
+          <w:rPr>
+            <w:rStyle w:val="ad"/>
+            <w:rFonts w:ascii="Times New Roman" w:hAnsi="Times New Roman" w:cs="Times New Roman"/>
+            <w:sz w:val="28"/>
+            <w:szCs w:val="28"/>
+            <w:lang w:val="en-US"/>
+          </w:rPr>
+          <w:t>title</w:t>
+        </w:r>
+        <w:r>
+          <w:rPr>
+            <w:rStyle w:val="ad"/>
+            <w:rFonts w:ascii="Times New Roman" w:hAnsi="Times New Roman" w:cs="Times New Roman"/>
+            <w:sz w:val="28"/>
+            <w:szCs w:val="28"/>
+          </w:rPr>
+          <w:t>=</w:t>
+        </w:r>
+        <w:r>
+          <w:rPr>
+            <w:rStyle w:val="ad"/>
+            <w:rFonts w:ascii="Times New Roman" w:hAnsi="Times New Roman" w:cs="Times New Roman"/>
+            <w:sz w:val="28"/>
+            <w:szCs w:val="28"/>
+          </w:rPr>
+          <w:t>Классификация</w:t>
+        </w:r>
+      </w:hyperlink>
+      <w:r>
+        <w:rPr>
+          <w:rFonts w:ascii="Times New Roman" w:hAnsi="Times New Roman" w:cs="Times New Roman"/>
+          <w:sz w:val="28"/>
+          <w:szCs w:val="28"/>
+        </w:rPr>
+        <w:t xml:space="preserve"> </w:t>
+      </w:r>
+      <w:r>
+        <w:rPr>
+          <w:rFonts w:ascii="Times New Roman" w:hAnsi="Times New Roman" w:cs="Times New Roman"/>
+          <w:sz w:val="28"/>
+          <w:szCs w:val="28"/>
+        </w:rPr>
+        <w:t>(дата обращения 15.02.2019).</w:t>
+      </w:r>
+    </w:p>
+    <w:p>
+      <w:pPr>
+        <w:pStyle w:val="a4"/>
+        <w:numPr>
+          <w:ilvl w:val="0"/>
+          <w:numId w:val="5"/>
+        </w:numPr>
+        <w:spacing w:after="0" w:line="360" w:lineRule="auto"/>
+        <w:ind w:left="567" w:hanging="567"/>
+        <w:jc w:val="both"/>
+        <w:rPr>
+          <w:rFonts w:ascii="Times New Roman" w:hAnsi="Times New Roman" w:cs="Times New Roman"/>
+          <w:sz w:val="28"/>
+          <w:szCs w:val="28"/>
+        </w:rPr>
+      </w:pPr>
+      <w:r>
+        <w:rPr>
+          <w:rFonts w:ascii="Times New Roman" w:hAnsi="Times New Roman" w:cs="Times New Roman"/>
+          <w:sz w:val="28"/>
+          <w:szCs w:val="28"/>
+          <w:lang w:val="en-US"/>
+        </w:rPr>
+        <w:t>Naive Bayes Classifier</w:t>
+      </w:r>
+      <w:r>
+        <w:rPr>
+          <w:rFonts w:ascii="Times New Roman" w:hAnsi="Times New Roman" w:cs="Times New Roman"/>
+          <w:sz w:val="28"/>
+          <w:szCs w:val="28"/>
+          <w:lang w:val="en-US"/>
+        </w:rPr>
+        <w:t>. URL</w:t>
+      </w:r>
+      <w:r>
+        <w:rPr>
+          <w:rFonts w:ascii="Times New Roman" w:hAnsi="Times New Roman" w:cs="Times New Roman"/>
+          <w:sz w:val="28"/>
+          <w:szCs w:val="28"/>
+        </w:rPr>
+        <w:t xml:space="preserve">: </w:t>
+      </w:r>
+      <w:hyperlink r:id="rId10" w:history="1">
+        <w:r>
+          <w:rPr>
+            <w:rStyle w:val="ad"/>
+            <w:rFonts w:ascii="Times New Roman" w:hAnsi="Times New Roman" w:cs="Times New Roman"/>
+            <w:sz w:val="28"/>
+            <w:szCs w:val="28"/>
+            <w:lang w:val="en-US"/>
+          </w:rPr>
+          <w:t>https</w:t>
+        </w:r>
+        <w:r>
+          <w:rPr>
+            <w:rStyle w:val="ad"/>
+            <w:rFonts w:ascii="Times New Roman" w:hAnsi="Times New Roman" w:cs="Times New Roman"/>
+            <w:sz w:val="28"/>
+            <w:szCs w:val="28"/>
+          </w:rPr>
+          <w:t>://</w:t>
+        </w:r>
+        <w:proofErr w:type="spellStart"/>
+        <w:r>
+          <w:rPr>
+            <w:rStyle w:val="ad"/>
+            <w:rFonts w:ascii="Times New Roman" w:hAnsi="Times New Roman" w:cs="Times New Roman"/>
+            <w:sz w:val="28"/>
+            <w:szCs w:val="28"/>
+            <w:lang w:val="en-US"/>
+          </w:rPr>
+          <w:t>towardsdatascience</w:t>
+        </w:r>
+        <w:proofErr w:type="spellEnd"/>
+        <w:r>
+          <w:rPr>
+            <w:rStyle w:val="ad"/>
+            <w:rFonts w:ascii="Times New Roman" w:hAnsi="Times New Roman" w:cs="Times New Roman"/>
+            <w:sz w:val="28"/>
+            <w:szCs w:val="28"/>
+          </w:rPr>
+          <w:t>.</w:t>
+        </w:r>
+        <w:r>
+          <w:rPr>
+            <w:rStyle w:val="ad"/>
+            <w:rFonts w:ascii="Times New Roman" w:hAnsi="Times New Roman" w:cs="Times New Roman"/>
+            <w:sz w:val="28"/>
+            <w:szCs w:val="28"/>
+            <w:lang w:val="en-US"/>
+          </w:rPr>
+          <w:t>com</w:t>
+        </w:r>
+        <w:r>
+          <w:rPr>
+            <w:rStyle w:val="ad"/>
+            <w:rFonts w:ascii="Times New Roman" w:hAnsi="Times New Roman" w:cs="Times New Roman"/>
+            <w:sz w:val="28"/>
+            <w:szCs w:val="28"/>
+          </w:rPr>
+          <w:t>/</w:t>
+        </w:r>
+        <w:r>
+          <w:rPr>
+            <w:rStyle w:val="ad"/>
+            <w:rFonts w:ascii="Times New Roman" w:hAnsi="Times New Roman" w:cs="Times New Roman"/>
+            <w:sz w:val="28"/>
+            <w:szCs w:val="28"/>
+            <w:lang w:val="en-US"/>
+          </w:rPr>
+          <w:t>naive</w:t>
+        </w:r>
+        <w:r>
+          <w:rPr>
+            <w:rStyle w:val="ad"/>
+            <w:rFonts w:ascii="Times New Roman" w:hAnsi="Times New Roman" w:cs="Times New Roman"/>
+            <w:sz w:val="28"/>
+            <w:szCs w:val="28"/>
+          </w:rPr>
+          <w:t>-</w:t>
+        </w:r>
+        <w:proofErr w:type="spellStart"/>
+        <w:r>
+          <w:rPr>
+            <w:rStyle w:val="ad"/>
+            <w:rFonts w:ascii="Times New Roman" w:hAnsi="Times New Roman" w:cs="Times New Roman"/>
+            <w:sz w:val="28"/>
+            <w:szCs w:val="28"/>
+            <w:lang w:val="en-US"/>
+          </w:rPr>
+          <w:t>bayes</w:t>
+        </w:r>
+        <w:proofErr w:type="spellEnd"/>
+        <w:r>
+          <w:rPr>
+            <w:rStyle w:val="ad"/>
+            <w:rFonts w:ascii="Times New Roman" w:hAnsi="Times New Roman" w:cs="Times New Roman"/>
+            <w:sz w:val="28"/>
+            <w:szCs w:val="28"/>
+          </w:rPr>
+          <w:t>-</w:t>
+        </w:r>
+        <w:r>
+          <w:rPr>
+            <w:rStyle w:val="ad"/>
+            <w:rFonts w:ascii="Times New Roman" w:hAnsi="Times New Roman" w:cs="Times New Roman"/>
+            <w:sz w:val="28"/>
+            <w:szCs w:val="28"/>
+            <w:lang w:val="en-US"/>
+          </w:rPr>
+          <w:t>classifier</w:t>
+        </w:r>
+        <w:r>
+          <w:rPr>
+            <w:rStyle w:val="ad"/>
+            <w:rFonts w:ascii="Times New Roman" w:hAnsi="Times New Roman" w:cs="Times New Roman"/>
+            <w:sz w:val="28"/>
+            <w:szCs w:val="28"/>
+          </w:rPr>
+          <w:t>-81</w:t>
+        </w:r>
+        <w:r>
+          <w:rPr>
+            <w:rStyle w:val="ad"/>
+            <w:rFonts w:ascii="Times New Roman" w:hAnsi="Times New Roman" w:cs="Times New Roman"/>
+            <w:sz w:val="28"/>
+            <w:szCs w:val="28"/>
+            <w:lang w:val="en-US"/>
+          </w:rPr>
+          <w:t>d</w:t>
+        </w:r>
+        <w:r>
+          <w:rPr>
+            <w:rStyle w:val="ad"/>
+            <w:rFonts w:ascii="Times New Roman" w:hAnsi="Times New Roman" w:cs="Times New Roman"/>
+            <w:sz w:val="28"/>
+            <w:szCs w:val="28"/>
+          </w:rPr>
+          <w:t>512</w:t>
+        </w:r>
+        <w:r>
+          <w:rPr>
+            <w:rStyle w:val="ad"/>
+            <w:rFonts w:ascii="Times New Roman" w:hAnsi="Times New Roman" w:cs="Times New Roman"/>
+            <w:sz w:val="28"/>
+            <w:szCs w:val="28"/>
+            <w:lang w:val="en-US"/>
+          </w:rPr>
+          <w:t>f</w:t>
+        </w:r>
+        <w:r>
+          <w:rPr>
+            <w:rStyle w:val="ad"/>
+            <w:rFonts w:ascii="Times New Roman" w:hAnsi="Times New Roman" w:cs="Times New Roman"/>
+            <w:sz w:val="28"/>
+            <w:szCs w:val="28"/>
+          </w:rPr>
+          <w:t>50</w:t>
+        </w:r>
+        <w:r>
+          <w:rPr>
+            <w:rStyle w:val="ad"/>
+            <w:rFonts w:ascii="Times New Roman" w:hAnsi="Times New Roman" w:cs="Times New Roman"/>
+            <w:sz w:val="28"/>
+            <w:szCs w:val="28"/>
+            <w:lang w:val="en-US"/>
+          </w:rPr>
+          <w:t>a</w:t>
+        </w:r>
+        <w:r>
+          <w:rPr>
+            <w:rStyle w:val="ad"/>
+            <w:rFonts w:ascii="Times New Roman" w:hAnsi="Times New Roman" w:cs="Times New Roman"/>
+            <w:sz w:val="28"/>
+            <w:szCs w:val="28"/>
+          </w:rPr>
+          <w:t>7</w:t>
+        </w:r>
+        <w:r>
+          <w:rPr>
+            <w:rStyle w:val="ad"/>
+            <w:rFonts w:ascii="Times New Roman" w:hAnsi="Times New Roman" w:cs="Times New Roman"/>
+            <w:sz w:val="28"/>
+            <w:szCs w:val="28"/>
+            <w:lang w:val="en-US"/>
+          </w:rPr>
+          <w:t>c</w:t>
+        </w:r>
+      </w:hyperlink>
+      <w:r>
+        <w:rPr>
+          <w:rFonts w:ascii="Times New Roman" w:hAnsi="Times New Roman" w:cs="Times New Roman"/>
+          <w:sz w:val="28"/>
+          <w:szCs w:val="28"/>
+        </w:rPr>
+        <w:t xml:space="preserve"> (</w:t>
+      </w:r>
+      <w:r>
+        <w:rPr>
+          <w:rFonts w:ascii="Times New Roman" w:hAnsi="Times New Roman" w:cs="Times New Roman"/>
+          <w:sz w:val="28"/>
+          <w:szCs w:val="28"/>
+        </w:rPr>
+        <w:t>дата обращения 23.02.2019).</w:t>
+      </w:r>
+    </w:p>
+    <w:p>
+      <w:pPr>
+        <w:pStyle w:val="a4"/>
+        <w:numPr>
+          <w:ilvl w:val="0"/>
+          <w:numId w:val="5"/>
+        </w:numPr>
+        <w:spacing w:after="0" w:line="360" w:lineRule="auto"/>
+        <w:ind w:left="567" w:hanging="567"/>
+        <w:jc w:val="both"/>
+        <w:rPr>
+          <w:rFonts w:ascii="Times New Roman" w:hAnsi="Times New Roman" w:cs="Times New Roman"/>
+          <w:sz w:val="28"/>
+          <w:szCs w:val="28"/>
+        </w:rPr>
+      </w:pPr>
+      <w:r>
+        <w:rPr>
+          <w:rFonts w:ascii="Times New Roman" w:hAnsi="Times New Roman" w:cs="Times New Roman"/>
+          <w:sz w:val="28"/>
+          <w:szCs w:val="28"/>
+        </w:rPr>
+        <w:t>Соколов</w:t>
+      </w:r>
+      <w:r>
+        <w:rPr>
+          <w:rFonts w:ascii="Times New Roman" w:hAnsi="Times New Roman" w:cs="Times New Roman"/>
+          <w:sz w:val="28"/>
+          <w:szCs w:val="28"/>
+        </w:rPr>
+        <w:t>,</w:t>
+      </w:r>
+      <w:r>
+        <w:rPr>
+          <w:rFonts w:ascii="Times New Roman" w:hAnsi="Times New Roman" w:cs="Times New Roman"/>
+          <w:sz w:val="28"/>
+          <w:szCs w:val="28"/>
+        </w:rPr>
+        <w:t xml:space="preserve"> </w:t>
+      </w:r>
+      <w:r>
+        <w:rPr>
+          <w:rFonts w:ascii="Times New Roman" w:hAnsi="Times New Roman" w:cs="Times New Roman"/>
+          <w:sz w:val="28"/>
+          <w:szCs w:val="28"/>
+        </w:rPr>
+        <w:t xml:space="preserve">Е. А. Лекция 3 </w:t>
+      </w:r>
+      <w:r>
+        <w:rPr>
+          <w:rFonts w:ascii="Times New Roman" w:hAnsi="Times New Roman" w:cs="Times New Roman"/>
+          <w:sz w:val="28"/>
+          <w:szCs w:val="28"/>
+        </w:rPr>
+        <w:t>Решающие деревья</w:t>
+      </w:r>
+      <w:r>
+        <w:rPr>
+          <w:rFonts w:ascii="Times New Roman" w:hAnsi="Times New Roman" w:cs="Times New Roman"/>
+          <w:sz w:val="28"/>
+          <w:szCs w:val="28"/>
+        </w:rPr>
+        <w:t xml:space="preserve"> </w:t>
+      </w:r>
+      <w:r>
+        <w:rPr>
+          <w:rFonts w:ascii="Times New Roman" w:hAnsi="Times New Roman" w:cs="Times New Roman"/>
+          <w:sz w:val="28"/>
+          <w:szCs w:val="28"/>
+        </w:rPr>
+        <w:t>[</w:t>
+      </w:r>
+      <w:r>
+        <w:rPr>
+          <w:rFonts w:ascii="Times New Roman" w:hAnsi="Times New Roman" w:cs="Times New Roman"/>
+          <w:sz w:val="28"/>
+          <w:szCs w:val="28"/>
+        </w:rPr>
+        <w:t>Электронный ресурс</w:t>
+      </w:r>
+      <w:r>
+        <w:rPr>
+          <w:rFonts w:ascii="Times New Roman" w:hAnsi="Times New Roman" w:cs="Times New Roman"/>
+          <w:sz w:val="28"/>
+          <w:szCs w:val="28"/>
+        </w:rPr>
+        <w:t>]</w:t>
+      </w:r>
+      <w:r>
+        <w:rPr>
+          <w:rFonts w:ascii="Times New Roman" w:hAnsi="Times New Roman" w:cs="Times New Roman"/>
+          <w:sz w:val="28"/>
+          <w:szCs w:val="28"/>
+        </w:rPr>
+        <w:t xml:space="preserve">. </w:t>
+      </w:r>
+      <w:r>
+        <w:rPr>
+          <w:rFonts w:ascii="Times New Roman" w:hAnsi="Times New Roman" w:cs="Times New Roman"/>
+          <w:sz w:val="28"/>
+          <w:szCs w:val="28"/>
+          <w:lang w:val="en-US"/>
+        </w:rPr>
+        <w:t>URL</w:t>
+      </w:r>
+      <w:r>
+        <w:rPr>
+          <w:rFonts w:ascii="Times New Roman" w:hAnsi="Times New Roman" w:cs="Times New Roman"/>
+          <w:sz w:val="28"/>
+          <w:szCs w:val="28"/>
+        </w:rPr>
+        <w:t xml:space="preserve">: </w:t>
+      </w:r>
+      <w:hyperlink r:id="rId11" w:history="1">
+        <w:r>
+          <w:rPr>
+            <w:rStyle w:val="ad"/>
+            <w:rFonts w:ascii="Times New Roman" w:hAnsi="Times New Roman" w:cs="Times New Roman"/>
+            <w:sz w:val="28"/>
+            <w:szCs w:val="28"/>
+            <w:lang w:val="en-US"/>
+          </w:rPr>
+          <w:t>https</w:t>
+        </w:r>
+        <w:r>
+          <w:rPr>
+            <w:rStyle w:val="ad"/>
+            <w:rFonts w:ascii="Times New Roman" w:hAnsi="Times New Roman" w:cs="Times New Roman"/>
+            <w:sz w:val="28"/>
+            <w:szCs w:val="28"/>
+          </w:rPr>
+          <w:t>://</w:t>
+        </w:r>
+        <w:r>
+          <w:rPr>
+            <w:rStyle w:val="ad"/>
+            <w:rFonts w:ascii="Times New Roman" w:hAnsi="Times New Roman" w:cs="Times New Roman"/>
+            <w:sz w:val="28"/>
+            <w:szCs w:val="28"/>
+            <w:lang w:val="en-US"/>
+          </w:rPr>
+          <w:t>www</w:t>
+        </w:r>
+        <w:r>
+          <w:rPr>
+            <w:rStyle w:val="ad"/>
+            <w:rFonts w:ascii="Times New Roman" w:hAnsi="Times New Roman" w:cs="Times New Roman"/>
+            <w:sz w:val="28"/>
+            <w:szCs w:val="28"/>
+          </w:rPr>
+          <w:t>.</w:t>
+        </w:r>
+        <w:proofErr w:type="spellStart"/>
+        <w:r>
+          <w:rPr>
+            <w:rStyle w:val="ad"/>
+            <w:rFonts w:ascii="Times New Roman" w:hAnsi="Times New Roman" w:cs="Times New Roman"/>
+            <w:sz w:val="28"/>
+            <w:szCs w:val="28"/>
+            <w:lang w:val="en-US"/>
+          </w:rPr>
+          <w:t>hse</w:t>
+        </w:r>
+        <w:proofErr w:type="spellEnd"/>
+        <w:r>
+          <w:rPr>
+            <w:rStyle w:val="ad"/>
+            <w:rFonts w:ascii="Times New Roman" w:hAnsi="Times New Roman" w:cs="Times New Roman"/>
+            <w:sz w:val="28"/>
+            <w:szCs w:val="28"/>
+          </w:rPr>
+          <w:t>.</w:t>
+        </w:r>
+        <w:proofErr w:type="spellStart"/>
+        <w:r>
+          <w:rPr>
+            <w:rStyle w:val="ad"/>
+            <w:rFonts w:ascii="Times New Roman" w:hAnsi="Times New Roman" w:cs="Times New Roman"/>
+            <w:sz w:val="28"/>
+            <w:szCs w:val="28"/>
+            <w:lang w:val="en-US"/>
+          </w:rPr>
+          <w:t>ru</w:t>
+        </w:r>
+        <w:proofErr w:type="spellEnd"/>
+        <w:r>
+          <w:rPr>
+            <w:rStyle w:val="ad"/>
+            <w:rFonts w:ascii="Times New Roman" w:hAnsi="Times New Roman" w:cs="Times New Roman"/>
+            <w:sz w:val="28"/>
+            <w:szCs w:val="28"/>
+          </w:rPr>
+          <w:t>/</w:t>
+        </w:r>
+        <w:r>
+          <w:rPr>
+            <w:rStyle w:val="ad"/>
+            <w:rFonts w:ascii="Times New Roman" w:hAnsi="Times New Roman" w:cs="Times New Roman"/>
+            <w:sz w:val="28"/>
+            <w:szCs w:val="28"/>
+            <w:lang w:val="en-US"/>
+          </w:rPr>
+          <w:t>mirror</w:t>
+        </w:r>
+        <w:r>
+          <w:rPr>
+            <w:rStyle w:val="ad"/>
+            <w:rFonts w:ascii="Times New Roman" w:hAnsi="Times New Roman" w:cs="Times New Roman"/>
+            <w:sz w:val="28"/>
+            <w:szCs w:val="28"/>
+          </w:rPr>
+          <w:t>/</w:t>
+        </w:r>
+        <w:r>
+          <w:rPr>
+            <w:rStyle w:val="ad"/>
+            <w:rFonts w:ascii="Times New Roman" w:hAnsi="Times New Roman" w:cs="Times New Roman"/>
+            <w:sz w:val="28"/>
+            <w:szCs w:val="28"/>
+            <w:lang w:val="en-US"/>
+          </w:rPr>
+          <w:t>pubs</w:t>
+        </w:r>
+        <w:r>
+          <w:rPr>
+            <w:rStyle w:val="ad"/>
+            <w:rFonts w:ascii="Times New Roman" w:hAnsi="Times New Roman" w:cs="Times New Roman"/>
+            <w:sz w:val="28"/>
+            <w:szCs w:val="28"/>
+          </w:rPr>
+          <w:t>/</w:t>
+        </w:r>
+        <w:r>
+          <w:rPr>
+            <w:rStyle w:val="ad"/>
+            <w:rFonts w:ascii="Times New Roman" w:hAnsi="Times New Roman" w:cs="Times New Roman"/>
+            <w:sz w:val="28"/>
+            <w:szCs w:val="28"/>
+            <w:lang w:val="en-US"/>
+          </w:rPr>
+          <w:t>share</w:t>
+        </w:r>
+        <w:r>
+          <w:rPr>
+            <w:rStyle w:val="ad"/>
+            <w:rFonts w:ascii="Times New Roman" w:hAnsi="Times New Roman" w:cs="Times New Roman"/>
+            <w:sz w:val="28"/>
+            <w:szCs w:val="28"/>
+          </w:rPr>
+          <w:t>/215285956</w:t>
+        </w:r>
+      </w:hyperlink>
+      <w:r>
+        <w:rPr>
+          <w:rFonts w:ascii="Times New Roman" w:hAnsi="Times New Roman" w:cs="Times New Roman"/>
+          <w:sz w:val="28"/>
+          <w:szCs w:val="28"/>
+        </w:rPr>
+        <w:t xml:space="preserve"> </w:t>
+      </w:r>
+      <w:r>
+        <w:rPr>
+          <w:rFonts w:ascii="Times New Roman" w:hAnsi="Times New Roman" w:cs="Times New Roman"/>
+          <w:sz w:val="28"/>
+          <w:szCs w:val="28"/>
+        </w:rPr>
+        <w:t>(дата обращения 09.03.2019).</w:t>
+      </w:r>
+    </w:p>
+    <w:p>
+      <w:pPr>
+        <w:pStyle w:val="a4"/>
+        <w:numPr>
+          <w:ilvl w:val="0"/>
+          <w:numId w:val="5"/>
+        </w:numPr>
+        <w:spacing w:after="0" w:line="360" w:lineRule="auto"/>
+        <w:ind w:left="567" w:hanging="567"/>
+        <w:jc w:val="both"/>
+        <w:rPr>
+          <w:rFonts w:ascii="Times New Roman" w:hAnsi="Times New Roman" w:cs="Times New Roman"/>
+          <w:sz w:val="28"/>
+          <w:szCs w:val="28"/>
+        </w:rPr>
+      </w:pPr>
+      <w:proofErr w:type="spellStart"/>
+      <w:r>
+        <w:rPr>
+          <w:rFonts w:ascii="Times New Roman" w:hAnsi="Times New Roman" w:cs="Times New Roman"/>
+          <w:sz w:val="28"/>
+          <w:szCs w:val="28"/>
+        </w:rPr>
+        <w:t>Шампандар</w:t>
+      </w:r>
+      <w:proofErr w:type="spellEnd"/>
+      <w:r>
+        <w:rPr>
+          <w:rFonts w:ascii="Times New Roman" w:hAnsi="Times New Roman" w:cs="Times New Roman"/>
+          <w:sz w:val="28"/>
+          <w:szCs w:val="28"/>
+        </w:rPr>
+        <w:t>,</w:t>
+      </w:r>
+      <w:r>
+        <w:rPr>
+          <w:rFonts w:ascii="Times New Roman" w:hAnsi="Times New Roman" w:cs="Times New Roman"/>
+          <w:sz w:val="28"/>
+          <w:szCs w:val="28"/>
+        </w:rPr>
+        <w:t xml:space="preserve"> А</w:t>
+      </w:r>
+      <w:r>
+        <w:rPr>
+          <w:rFonts w:ascii="Times New Roman" w:hAnsi="Times New Roman" w:cs="Times New Roman"/>
+          <w:sz w:val="28"/>
+          <w:szCs w:val="28"/>
+        </w:rPr>
+        <w:t>.</w:t>
+      </w:r>
+      <w:r>
+        <w:rPr>
+          <w:rFonts w:ascii="Times New Roman" w:hAnsi="Times New Roman" w:cs="Times New Roman"/>
+          <w:sz w:val="28"/>
+          <w:szCs w:val="28"/>
+        </w:rPr>
+        <w:t xml:space="preserve"> Дж. Искусственный интеллект в компьютерных играх: как обучить виртуальные персонажи реагировать на внешние воздействия</w:t>
+      </w:r>
+      <w:r>
+        <w:rPr>
+          <w:rFonts w:ascii="Times New Roman" w:hAnsi="Times New Roman" w:cs="Times New Roman"/>
+          <w:sz w:val="28"/>
+          <w:szCs w:val="28"/>
+        </w:rPr>
+        <w:t xml:space="preserve">. –М.: ООО «И.Д. Вильямс», 2007. </w:t>
+      </w:r>
+      <w:r>
+        <w:rPr>
+          <w:rFonts w:ascii="Times New Roman" w:hAnsi="Times New Roman" w:cs="Times New Roman"/>
+          <w:sz w:val="28"/>
+          <w:szCs w:val="28"/>
+        </w:rPr>
+        <w:t xml:space="preserve">– </w:t>
+      </w:r>
+      <w:r>
+        <w:rPr>
+          <w:rFonts w:ascii="Times New Roman" w:hAnsi="Times New Roman" w:cs="Times New Roman"/>
+          <w:sz w:val="28"/>
+          <w:szCs w:val="28"/>
+        </w:rPr>
+        <w:t>768 с.</w:t>
+      </w:r>
+    </w:p>
+    <w:p>
+      <w:pPr>
+        <w:pStyle w:val="a4"/>
+        <w:numPr>
+          <w:ilvl w:val="0"/>
+          <w:numId w:val="5"/>
+        </w:numPr>
+        <w:spacing w:after="0" w:line="360" w:lineRule="auto"/>
+        <w:ind w:left="567" w:hanging="567"/>
+        <w:jc w:val="both"/>
+        <w:rPr>
+          <w:rFonts w:ascii="Times New Roman" w:hAnsi="Times New Roman" w:cs="Times New Roman"/>
+          <w:sz w:val="28"/>
+          <w:szCs w:val="28"/>
+          <w:lang w:val="en-US"/>
+        </w:rPr>
+      </w:pPr>
+      <w:proofErr w:type="spellStart"/>
+      <w:r>
+        <w:rPr>
+          <w:rFonts w:ascii="Times New Roman" w:hAnsi="Times New Roman" w:cs="Times New Roman"/>
+          <w:sz w:val="28"/>
+          <w:szCs w:val="28"/>
+          <w:lang w:val="en-US"/>
+        </w:rPr>
+        <w:t>Apte</w:t>
+      </w:r>
+      <w:proofErr w:type="spellEnd"/>
+      <w:r>
+        <w:rPr>
+          <w:rFonts w:ascii="Times New Roman" w:hAnsi="Times New Roman" w:cs="Times New Roman"/>
+          <w:sz w:val="28"/>
+          <w:szCs w:val="28"/>
+          <w:lang w:val="en-US"/>
+        </w:rPr>
+        <w:t xml:space="preserve"> C., </w:t>
+      </w:r>
+      <w:proofErr w:type="spellStart"/>
+      <w:r>
+        <w:rPr>
+          <w:rFonts w:ascii="Times New Roman" w:hAnsi="Times New Roman" w:cs="Times New Roman"/>
+          <w:sz w:val="28"/>
+          <w:szCs w:val="28"/>
+          <w:lang w:val="en-US"/>
+        </w:rPr>
+        <w:t>Damerau</w:t>
+      </w:r>
+      <w:proofErr w:type="spellEnd"/>
+      <w:r>
+        <w:rPr>
+          <w:rFonts w:ascii="Times New Roman" w:hAnsi="Times New Roman" w:cs="Times New Roman"/>
+          <w:sz w:val="28"/>
+          <w:szCs w:val="28"/>
+          <w:lang w:val="en-US"/>
+        </w:rPr>
+        <w:t xml:space="preserve"> F. J.</w:t>
+      </w:r>
+      <w:r>
+        <w:rPr>
+          <w:rFonts w:ascii="Times New Roman" w:hAnsi="Times New Roman" w:cs="Times New Roman"/>
+          <w:sz w:val="28"/>
+          <w:szCs w:val="28"/>
+          <w:lang w:val="en-US"/>
+        </w:rPr>
+        <w:t xml:space="preserve"> Weiss S. M. Automated learning of decision rules for text categorization // ACM Trans. on Inform. Syst.</w:t>
+      </w:r>
+      <w:r>
+        <w:rPr>
+          <w:rFonts w:ascii="Times New Roman" w:hAnsi="Times New Roman" w:cs="Times New Roman"/>
+          <w:sz w:val="28"/>
+          <w:szCs w:val="28"/>
+          <w:lang w:val="en-US"/>
+        </w:rPr>
+        <w:t xml:space="preserve"> </w:t>
+      </w:r>
+      <w:r>
+        <w:rPr>
+          <w:rFonts w:ascii="Times New Roman" w:hAnsi="Times New Roman" w:cs="Times New Roman"/>
+          <w:sz w:val="28"/>
+          <w:szCs w:val="28"/>
+          <w:lang w:val="en-US"/>
+        </w:rPr>
+        <w:t>–</w:t>
+      </w:r>
+      <w:r>
+        <w:rPr>
+          <w:rFonts w:ascii="Times New Roman" w:hAnsi="Times New Roman" w:cs="Times New Roman"/>
+          <w:sz w:val="28"/>
+          <w:szCs w:val="28"/>
+        </w:rPr>
+        <w:t xml:space="preserve"> </w:t>
+      </w:r>
+      <w:r>
+        <w:rPr>
+          <w:rFonts w:ascii="Times New Roman" w:hAnsi="Times New Roman" w:cs="Times New Roman"/>
+          <w:sz w:val="28"/>
+          <w:szCs w:val="28"/>
+          <w:lang w:val="en-US"/>
+        </w:rPr>
+        <w:t>1994.</w:t>
+      </w:r>
+      <w:r>
+        <w:rPr>
+          <w:rFonts w:ascii="Times New Roman" w:hAnsi="Times New Roman" w:cs="Times New Roman"/>
+          <w:sz w:val="28"/>
+          <w:szCs w:val="28"/>
+          <w:lang w:val="en-US"/>
+        </w:rPr>
+        <w:t xml:space="preserve"> – Vol. 12</w:t>
+      </w:r>
+      <w:r>
+        <w:rPr>
+          <w:rFonts w:ascii="Times New Roman" w:hAnsi="Times New Roman" w:cs="Times New Roman"/>
+          <w:sz w:val="28"/>
+          <w:szCs w:val="28"/>
+        </w:rPr>
+        <w:t>,</w:t>
+      </w:r>
+      <w:r>
+        <w:rPr>
+          <w:rFonts w:ascii="Times New Roman" w:hAnsi="Times New Roman" w:cs="Times New Roman"/>
+          <w:sz w:val="28"/>
+          <w:szCs w:val="28"/>
+          <w:lang w:val="en-US"/>
+        </w:rPr>
+        <w:t xml:space="preserve"> №3.</w:t>
+      </w:r>
+    </w:p>
+    <w:p>
+      <w:pPr>
+        <w:pStyle w:val="a4"/>
+        <w:numPr>
+          <w:ilvl w:val="0"/>
+          <w:numId w:val="5"/>
+        </w:numPr>
+        <w:spacing w:after="0" w:line="360" w:lineRule="auto"/>
+        <w:ind w:left="567" w:hanging="567"/>
+        <w:jc w:val="both"/>
+        <w:rPr>
+          <w:rFonts w:ascii="Times New Roman" w:hAnsi="Times New Roman" w:cs="Times New Roman"/>
+          <w:sz w:val="28"/>
+          <w:szCs w:val="28"/>
+          <w:lang w:val="en-US"/>
+        </w:rPr>
+      </w:pPr>
+      <w:proofErr w:type="spellStart"/>
+      <w:r>
+        <w:rPr>
+          <w:rFonts w:ascii="Times New Roman" w:hAnsi="Times New Roman" w:cs="Times New Roman"/>
+          <w:sz w:val="28"/>
+          <w:szCs w:val="28"/>
+          <w:lang w:val="en-US"/>
+        </w:rPr>
+        <w:t>Biau</w:t>
+      </w:r>
+      <w:proofErr w:type="spellEnd"/>
+      <w:r>
+        <w:rPr>
+          <w:rFonts w:ascii="Times New Roman" w:hAnsi="Times New Roman" w:cs="Times New Roman"/>
+          <w:sz w:val="28"/>
+          <w:szCs w:val="28"/>
+          <w:lang w:val="en-US"/>
+        </w:rPr>
+        <w:t xml:space="preserve"> </w:t>
+      </w:r>
+      <w:r>
+        <w:rPr>
+          <w:rFonts w:ascii="Times New Roman" w:hAnsi="Times New Roman" w:cs="Times New Roman"/>
+          <w:sz w:val="28"/>
+          <w:szCs w:val="28"/>
+          <w:lang w:val="en-US"/>
+        </w:rPr>
+        <w:t>G</w:t>
+      </w:r>
+      <w:r>
+        <w:rPr>
+          <w:rFonts w:ascii="Times New Roman" w:hAnsi="Times New Roman" w:cs="Times New Roman"/>
+          <w:sz w:val="28"/>
+          <w:szCs w:val="28"/>
+          <w:lang w:val="en-US"/>
+        </w:rPr>
+        <w:t>. Analysis of a Random Forests Model</w:t>
+      </w:r>
+      <w:r>
+        <w:rPr>
+          <w:rFonts w:ascii="Times New Roman" w:hAnsi="Times New Roman" w:cs="Times New Roman"/>
+          <w:sz w:val="28"/>
+          <w:szCs w:val="28"/>
+          <w:lang w:val="en-US"/>
+        </w:rPr>
+        <w:t xml:space="preserve"> // </w:t>
+      </w:r>
+      <w:r>
+        <w:rPr>
+          <w:rFonts w:ascii="Times New Roman" w:hAnsi="Times New Roman" w:cs="Times New Roman"/>
+          <w:sz w:val="28"/>
+          <w:szCs w:val="28"/>
+          <w:lang w:val="en-US"/>
+        </w:rPr>
+        <w:t xml:space="preserve">Journal of Machine Learning Research. </w:t>
+      </w:r>
+      <w:r>
+        <w:rPr>
+          <w:rFonts w:ascii="Times New Roman" w:hAnsi="Times New Roman" w:cs="Times New Roman"/>
+          <w:sz w:val="28"/>
+          <w:szCs w:val="28"/>
+          <w:lang w:val="en-US"/>
+        </w:rPr>
+        <w:t>–</w:t>
+      </w:r>
+      <w:r>
+        <w:rPr>
+          <w:rFonts w:ascii="Times New Roman" w:hAnsi="Times New Roman" w:cs="Times New Roman"/>
+          <w:sz w:val="28"/>
+          <w:szCs w:val="28"/>
+          <w:lang w:val="en-US"/>
+        </w:rPr>
+        <w:t xml:space="preserve"> 2012. </w:t>
+      </w:r>
+      <w:r>
+        <w:rPr>
+          <w:rFonts w:ascii="Times New Roman" w:hAnsi="Times New Roman" w:cs="Times New Roman"/>
+          <w:sz w:val="28"/>
+          <w:szCs w:val="28"/>
+          <w:lang w:val="en-US"/>
+        </w:rPr>
+        <w:t>–</w:t>
+      </w:r>
+      <w:r>
+        <w:rPr>
+          <w:rFonts w:ascii="Times New Roman" w:hAnsi="Times New Roman" w:cs="Times New Roman"/>
+          <w:sz w:val="28"/>
+          <w:szCs w:val="28"/>
+          <w:lang w:val="en-US"/>
+        </w:rPr>
+        <w:t xml:space="preserve"> №13. </w:t>
+      </w:r>
+      <w:r>
+        <w:rPr>
+          <w:rFonts w:ascii="Times New Roman" w:hAnsi="Times New Roman" w:cs="Times New Roman"/>
+          <w:sz w:val="28"/>
+          <w:szCs w:val="28"/>
+          <w:lang w:val="en-US"/>
+        </w:rPr>
+        <w:t>–</w:t>
+      </w:r>
+      <w:r>
+        <w:rPr>
+          <w:rFonts w:ascii="Times New Roman" w:hAnsi="Times New Roman" w:cs="Times New Roman"/>
+          <w:sz w:val="28"/>
+          <w:szCs w:val="28"/>
+          <w:lang w:val="en-US"/>
+        </w:rPr>
+        <w:t xml:space="preserve"> </w:t>
+      </w:r>
+      <w:r>
+        <w:rPr>
+          <w:rFonts w:ascii="Times New Roman" w:hAnsi="Times New Roman" w:cs="Times New Roman"/>
+          <w:sz w:val="28"/>
+          <w:szCs w:val="28"/>
+        </w:rPr>
+        <w:t>С</w:t>
+      </w:r>
+      <w:r>
+        <w:rPr>
+          <w:rFonts w:ascii="Times New Roman" w:hAnsi="Times New Roman" w:cs="Times New Roman"/>
+          <w:sz w:val="28"/>
+          <w:szCs w:val="28"/>
+          <w:lang w:val="en-US"/>
+        </w:rPr>
+        <w:t>. 1063</w:t>
+      </w:r>
+      <w:r>
+        <w:rPr>
+          <w:rFonts w:ascii="Times New Roman" w:hAnsi="Times New Roman" w:cs="Times New Roman"/>
+          <w:sz w:val="28"/>
+          <w:szCs w:val="28"/>
+          <w:lang w:val="en-US"/>
+        </w:rPr>
+        <w:t>–</w:t>
+      </w:r>
+      <w:r>
+        <w:rPr>
+          <w:rFonts w:ascii="Times New Roman" w:hAnsi="Times New Roman" w:cs="Times New Roman"/>
+          <w:sz w:val="28"/>
+          <w:szCs w:val="28"/>
+          <w:lang w:val="en-US"/>
+        </w:rPr>
+        <w:t>1095.</w:t>
+      </w:r>
+    </w:p>
+    <w:p>
+      <w:pPr>
+        <w:pStyle w:val="a4"/>
+        <w:numPr>
+          <w:ilvl w:val="0"/>
+          <w:numId w:val="5"/>
+        </w:numPr>
+        <w:spacing w:after="0" w:line="360" w:lineRule="auto"/>
+        <w:ind w:left="567" w:hanging="567"/>
+        <w:jc w:val="both"/>
+        <w:rPr>
+          <w:rFonts w:ascii="Times New Roman" w:hAnsi="Times New Roman" w:cs="Times New Roman"/>
+          <w:sz w:val="28"/>
+          <w:szCs w:val="28"/>
+          <w:lang w:val="en-US"/>
+        </w:rPr>
+      </w:pPr>
+      <w:proofErr w:type="spellStart"/>
+      <w:r>
+        <w:rPr>
+          <w:rFonts w:ascii="Times New Roman" w:hAnsi="Times New Roman" w:cs="Times New Roman"/>
+          <w:sz w:val="28"/>
+          <w:szCs w:val="28"/>
+          <w:lang w:val="en-US"/>
+        </w:rPr>
+        <w:t>Biau</w:t>
+      </w:r>
+      <w:proofErr w:type="spellEnd"/>
+      <w:r>
+        <w:rPr>
+          <w:rFonts w:ascii="Times New Roman" w:hAnsi="Times New Roman" w:cs="Times New Roman"/>
+          <w:sz w:val="28"/>
+          <w:szCs w:val="28"/>
+          <w:lang w:val="en-US"/>
+        </w:rPr>
+        <w:t xml:space="preserve"> </w:t>
+      </w:r>
+      <w:r>
+        <w:rPr>
+          <w:rFonts w:ascii="Times New Roman" w:hAnsi="Times New Roman" w:cs="Times New Roman"/>
+          <w:sz w:val="28"/>
+          <w:szCs w:val="28"/>
+          <w:lang w:val="en-US"/>
+        </w:rPr>
+        <w:t>G.</w:t>
+      </w:r>
+      <w:r>
+        <w:rPr>
+          <w:rFonts w:ascii="Times New Roman" w:hAnsi="Times New Roman" w:cs="Times New Roman"/>
+          <w:sz w:val="28"/>
+          <w:szCs w:val="28"/>
+          <w:lang w:val="en-US"/>
+        </w:rPr>
+        <w:t xml:space="preserve">, </w:t>
+      </w:r>
+      <w:proofErr w:type="spellStart"/>
+      <w:r>
+        <w:rPr>
+          <w:rFonts w:ascii="Times New Roman" w:hAnsi="Times New Roman" w:cs="Times New Roman"/>
+          <w:sz w:val="28"/>
+          <w:szCs w:val="28"/>
+          <w:lang w:val="en-US"/>
+        </w:rPr>
+        <w:t>Scornet</w:t>
+      </w:r>
+      <w:proofErr w:type="spellEnd"/>
+      <w:r>
+        <w:rPr>
+          <w:rFonts w:ascii="Times New Roman" w:hAnsi="Times New Roman" w:cs="Times New Roman"/>
+          <w:sz w:val="28"/>
+          <w:szCs w:val="28"/>
+          <w:lang w:val="en-US"/>
+        </w:rPr>
+        <w:t xml:space="preserve"> E. </w:t>
+      </w:r>
+      <w:r>
+        <w:rPr>
+          <w:rFonts w:ascii="Times New Roman" w:hAnsi="Times New Roman" w:cs="Times New Roman"/>
+          <w:sz w:val="28"/>
+          <w:szCs w:val="28"/>
+          <w:lang w:val="en-US"/>
+        </w:rPr>
+        <w:t>A random forest guided tour</w:t>
+      </w:r>
+      <w:r>
+        <w:rPr>
+          <w:rFonts w:ascii="Times New Roman" w:hAnsi="Times New Roman" w:cs="Times New Roman"/>
+          <w:sz w:val="28"/>
+          <w:szCs w:val="28"/>
+          <w:lang w:val="en-US"/>
+        </w:rPr>
+        <w:t xml:space="preserve"> // TEST. –</w:t>
+      </w:r>
+      <w:r>
+        <w:rPr>
+          <w:rFonts w:ascii="Times New Roman" w:hAnsi="Times New Roman" w:cs="Times New Roman"/>
+          <w:sz w:val="28"/>
+          <w:szCs w:val="28"/>
+          <w:lang w:val="en-US"/>
+        </w:rPr>
+        <w:t xml:space="preserve"> </w:t>
+      </w:r>
+      <w:r>
+        <w:rPr>
+          <w:rFonts w:ascii="Times New Roman" w:hAnsi="Times New Roman" w:cs="Times New Roman"/>
+          <w:sz w:val="28"/>
+          <w:szCs w:val="28"/>
+          <w:lang w:val="en-US"/>
+        </w:rPr>
+        <w:t>2016. –</w:t>
+      </w:r>
+      <w:r>
+        <w:rPr>
+          <w:lang w:val="en-US"/>
+        </w:rPr>
+        <w:t xml:space="preserve"> </w:t>
+      </w:r>
+      <w:r>
+        <w:rPr>
+          <w:rFonts w:ascii="Times New Roman" w:hAnsi="Times New Roman" w:cs="Times New Roman"/>
+          <w:sz w:val="28"/>
+          <w:szCs w:val="28"/>
+          <w:lang w:val="en-US"/>
+        </w:rPr>
+        <w:t>Volume 25</w:t>
+      </w:r>
+      <w:r>
+        <w:rPr>
+          <w:rFonts w:ascii="Times New Roman" w:hAnsi="Times New Roman" w:cs="Times New Roman"/>
+          <w:sz w:val="28"/>
+          <w:szCs w:val="28"/>
+          <w:lang w:val="en-US"/>
+        </w:rPr>
+        <w:t>,</w:t>
+      </w:r>
+      <w:r>
+        <w:rPr>
+          <w:rFonts w:ascii="Times New Roman" w:hAnsi="Times New Roman" w:cs="Times New Roman"/>
+          <w:sz w:val="28"/>
+          <w:szCs w:val="28"/>
+          <w:lang w:val="en-US"/>
+        </w:rPr>
+        <w:t xml:space="preserve"> </w:t>
+      </w:r>
+      <w:r>
+        <w:rPr>
+          <w:rFonts w:ascii="Times New Roman" w:hAnsi="Times New Roman" w:cs="Times New Roman"/>
+          <w:sz w:val="28"/>
+          <w:szCs w:val="28"/>
+          <w:lang w:val="en-US"/>
+        </w:rPr>
+        <w:t>№</w:t>
+      </w:r>
+      <w:r>
+        <w:rPr>
+          <w:rFonts w:ascii="Times New Roman" w:hAnsi="Times New Roman" w:cs="Times New Roman"/>
+          <w:sz w:val="28"/>
+          <w:szCs w:val="28"/>
+          <w:lang w:val="en-US"/>
+        </w:rPr>
+        <w:t>2</w:t>
+      </w:r>
+      <w:r>
+        <w:rPr>
+          <w:rFonts w:ascii="Times New Roman" w:hAnsi="Times New Roman" w:cs="Times New Roman"/>
+          <w:sz w:val="28"/>
+          <w:szCs w:val="28"/>
+          <w:lang w:val="en-US"/>
+        </w:rPr>
+        <w:t xml:space="preserve">. – </w:t>
+      </w:r>
+      <w:r>
+        <w:rPr>
+          <w:rFonts w:ascii="Times New Roman" w:hAnsi="Times New Roman" w:cs="Times New Roman"/>
+          <w:sz w:val="28"/>
+          <w:szCs w:val="28"/>
+        </w:rPr>
+        <w:t>С</w:t>
+      </w:r>
+      <w:r>
+        <w:rPr>
+          <w:rFonts w:ascii="Times New Roman" w:hAnsi="Times New Roman" w:cs="Times New Roman"/>
+          <w:sz w:val="28"/>
+          <w:szCs w:val="28"/>
+          <w:lang w:val="en-US"/>
+        </w:rPr>
+        <w:t>. 197-227.</w:t>
+      </w:r>
+    </w:p>
+    <w:p>
+      <w:pPr>
+        <w:pStyle w:val="a4"/>
+        <w:numPr>
+          <w:ilvl w:val="0"/>
+          <w:numId w:val="5"/>
+        </w:numPr>
+        <w:spacing w:after="0" w:line="360" w:lineRule="auto"/>
+        <w:ind w:left="567" w:hanging="567"/>
+        <w:jc w:val="both"/>
+        <w:rPr>
+          <w:rFonts w:ascii="Times New Roman" w:hAnsi="Times New Roman" w:cs="Times New Roman"/>
+          <w:sz w:val="28"/>
+          <w:szCs w:val="28"/>
+          <w:lang w:val="en-US"/>
+        </w:rPr>
+      </w:pPr>
+      <w:proofErr w:type="spellStart"/>
+      <w:r>
+        <w:rPr>
+          <w:rFonts w:ascii="Times New Roman" w:hAnsi="Times New Roman" w:cs="Times New Roman"/>
+          <w:sz w:val="28"/>
+          <w:szCs w:val="28"/>
+          <w:lang w:val="en-US"/>
+        </w:rPr>
+        <w:t>Breiman</w:t>
+      </w:r>
+      <w:proofErr w:type="spellEnd"/>
+      <w:r>
+        <w:rPr>
+          <w:rFonts w:ascii="Times New Roman" w:hAnsi="Times New Roman" w:cs="Times New Roman"/>
+          <w:sz w:val="28"/>
+          <w:szCs w:val="28"/>
+          <w:lang w:val="en-US"/>
+        </w:rPr>
+        <w:t xml:space="preserve"> L. Ran</w:t>
+      </w:r>
+      <w:r>
+        <w:rPr>
+          <w:rFonts w:ascii="Times New Roman" w:hAnsi="Times New Roman" w:cs="Times New Roman"/>
+          <w:sz w:val="28"/>
+          <w:szCs w:val="28"/>
+          <w:lang w:val="en-US"/>
+        </w:rPr>
+        <w:t>dom Forests // Machine Learning</w:t>
+      </w:r>
+      <w:r>
+        <w:rPr>
+          <w:rFonts w:ascii="Times New Roman" w:hAnsi="Times New Roman" w:cs="Times New Roman"/>
+          <w:sz w:val="28"/>
+          <w:szCs w:val="28"/>
+          <w:lang w:val="en-US"/>
+        </w:rPr>
+        <w:t>. – 2001.</w:t>
+      </w:r>
+      <w:r>
+        <w:rPr>
+          <w:rFonts w:ascii="Times New Roman" w:hAnsi="Times New Roman" w:cs="Times New Roman"/>
+          <w:sz w:val="28"/>
+          <w:szCs w:val="28"/>
+          <w:lang w:val="en-US"/>
+        </w:rPr>
+        <w:t xml:space="preserve"> </w:t>
+      </w:r>
+      <w:r>
+        <w:rPr>
+          <w:rFonts w:ascii="Times New Roman" w:hAnsi="Times New Roman" w:cs="Times New Roman"/>
+          <w:sz w:val="28"/>
+          <w:szCs w:val="28"/>
+          <w:lang w:val="en-US"/>
+        </w:rPr>
+        <w:t>– №45</w:t>
+      </w:r>
+      <w:r>
+        <w:rPr>
+          <w:rFonts w:ascii="Times New Roman" w:hAnsi="Times New Roman" w:cs="Times New Roman"/>
+          <w:sz w:val="28"/>
+          <w:szCs w:val="28"/>
+          <w:lang w:val="en-US"/>
+        </w:rPr>
+        <w:t>.</w:t>
+      </w:r>
+    </w:p>
+    <w:p>
+      <w:pPr>
+        <w:pStyle w:val="a4"/>
+        <w:numPr>
+          <w:ilvl w:val="0"/>
+          <w:numId w:val="5"/>
+        </w:numPr>
+        <w:spacing w:after="0" w:line="360" w:lineRule="auto"/>
+        <w:ind w:left="567" w:hanging="567"/>
+        <w:jc w:val="both"/>
+        <w:rPr>
+          <w:rFonts w:ascii="Times New Roman" w:hAnsi="Times New Roman" w:cs="Times New Roman"/>
+          <w:sz w:val="28"/>
+          <w:szCs w:val="28"/>
+          <w:lang w:val="en-US"/>
+        </w:rPr>
+      </w:pPr>
+      <w:proofErr w:type="spellStart"/>
+      <w:r>
+        <w:rPr>
+          <w:rFonts w:ascii="Times New Roman" w:hAnsi="Times New Roman" w:cs="Times New Roman"/>
+          <w:sz w:val="28"/>
+          <w:szCs w:val="28"/>
+          <w:lang w:val="en-US"/>
+        </w:rPr>
+        <w:t>Breiman</w:t>
+      </w:r>
+      <w:proofErr w:type="spellEnd"/>
+      <w:r>
+        <w:rPr>
+          <w:rFonts w:ascii="Times New Roman" w:hAnsi="Times New Roman" w:cs="Times New Roman"/>
+          <w:sz w:val="28"/>
+          <w:szCs w:val="28"/>
+          <w:lang w:val="en-US"/>
+        </w:rPr>
+        <w:t xml:space="preserve"> </w:t>
+      </w:r>
+      <w:r>
+        <w:rPr>
+          <w:rFonts w:ascii="Times New Roman" w:hAnsi="Times New Roman" w:cs="Times New Roman"/>
+          <w:sz w:val="28"/>
+          <w:szCs w:val="28"/>
+          <w:lang w:val="en-US"/>
+        </w:rPr>
+        <w:t xml:space="preserve">L. </w:t>
+      </w:r>
+      <w:r>
+        <w:rPr>
+          <w:rFonts w:ascii="Times New Roman" w:hAnsi="Times New Roman" w:cs="Times New Roman"/>
+          <w:sz w:val="28"/>
+          <w:szCs w:val="28"/>
+          <w:lang w:val="en-US"/>
+        </w:rPr>
+        <w:t>Classification and Regression Trees</w:t>
+      </w:r>
+      <w:r>
+        <w:rPr>
+          <w:rFonts w:ascii="Times New Roman" w:hAnsi="Times New Roman" w:cs="Times New Roman"/>
+          <w:sz w:val="28"/>
+          <w:szCs w:val="28"/>
+          <w:lang w:val="en-US"/>
+        </w:rPr>
+        <w:t xml:space="preserve">. –New-York: </w:t>
+      </w:r>
+      <w:r>
+        <w:rPr>
+          <w:rFonts w:ascii="Times New Roman" w:hAnsi="Times New Roman" w:cs="Times New Roman"/>
+          <w:sz w:val="28"/>
+          <w:szCs w:val="28"/>
+          <w:lang w:val="en-US"/>
+        </w:rPr>
+        <w:t>Routledge</w:t>
+      </w:r>
+      <w:r>
+        <w:rPr>
+          <w:rFonts w:ascii="Times New Roman" w:hAnsi="Times New Roman" w:cs="Times New Roman"/>
+          <w:sz w:val="28"/>
+          <w:szCs w:val="28"/>
+          <w:lang w:val="en-US"/>
+        </w:rPr>
+        <w:t>, 1984.</w:t>
+      </w:r>
+      <w:r>
+        <w:rPr>
+          <w:rFonts w:ascii="Times New Roman" w:hAnsi="Times New Roman" w:cs="Times New Roman"/>
+          <w:sz w:val="28"/>
+          <w:szCs w:val="28"/>
+          <w:lang w:val="en-US"/>
+        </w:rPr>
+        <w:t xml:space="preserve"> </w:t>
+      </w:r>
+      <w:r>
+        <w:rPr>
+          <w:rFonts w:ascii="Times New Roman" w:hAnsi="Times New Roman" w:cs="Times New Roman"/>
+          <w:sz w:val="28"/>
+          <w:szCs w:val="28"/>
+          <w:lang w:val="en-US"/>
+        </w:rPr>
+        <w:t>–</w:t>
+      </w:r>
+      <w:r>
+        <w:rPr>
+          <w:rFonts w:ascii="Times New Roman" w:hAnsi="Times New Roman" w:cs="Times New Roman"/>
+          <w:sz w:val="28"/>
+          <w:szCs w:val="28"/>
+          <w:lang w:val="en-US"/>
+        </w:rPr>
+        <w:t xml:space="preserve"> </w:t>
+      </w:r>
+      <w:r>
+        <w:rPr>
+          <w:rFonts w:ascii="Times New Roman" w:hAnsi="Times New Roman" w:cs="Times New Roman"/>
+          <w:sz w:val="28"/>
+          <w:szCs w:val="28"/>
+          <w:lang w:val="en-US"/>
+        </w:rPr>
+        <w:t>368</w:t>
+      </w:r>
+      <w:r>
+        <w:rPr>
+          <w:rFonts w:ascii="Times New Roman" w:hAnsi="Times New Roman" w:cs="Times New Roman"/>
+          <w:sz w:val="28"/>
+          <w:szCs w:val="28"/>
+          <w:lang w:val="en-US"/>
+        </w:rPr>
+        <w:t xml:space="preserve"> </w:t>
+      </w:r>
+      <w:r>
+        <w:rPr>
+          <w:rFonts w:ascii="Times New Roman" w:hAnsi="Times New Roman" w:cs="Times New Roman"/>
+          <w:sz w:val="28"/>
+          <w:szCs w:val="28"/>
+        </w:rPr>
+        <w:t>с</w:t>
+      </w:r>
+      <w:r>
+        <w:rPr>
+          <w:rFonts w:ascii="Times New Roman" w:hAnsi="Times New Roman" w:cs="Times New Roman"/>
+          <w:sz w:val="28"/>
+          <w:szCs w:val="28"/>
+          <w:lang w:val="en-US"/>
+        </w:rPr>
+        <w:t>.</w:t>
+      </w:r>
+    </w:p>
+    <w:p>
+      <w:pPr>
+        <w:pStyle w:val="a4"/>
+        <w:numPr>
+          <w:ilvl w:val="0"/>
+          <w:numId w:val="5"/>
+        </w:numPr>
+        <w:spacing w:after="0" w:line="360" w:lineRule="auto"/>
+        <w:ind w:left="567" w:hanging="567"/>
+        <w:jc w:val="both"/>
+        <w:rPr>
+          <w:rFonts w:ascii="Times New Roman" w:hAnsi="Times New Roman" w:cs="Times New Roman"/>
+          <w:sz w:val="28"/>
+          <w:szCs w:val="28"/>
+          <w:lang w:val="en-US"/>
+        </w:rPr>
+      </w:pPr>
+      <w:proofErr w:type="spellStart"/>
+      <w:r>
+        <w:rPr>
+          <w:rFonts w:ascii="Times New Roman" w:hAnsi="Times New Roman" w:cs="Times New Roman"/>
+          <w:sz w:val="28"/>
+          <w:szCs w:val="28"/>
+          <w:lang w:val="en-US"/>
+        </w:rPr>
+        <w:t>Clancey</w:t>
+      </w:r>
+      <w:proofErr w:type="spellEnd"/>
+      <w:r>
+        <w:rPr>
+          <w:rFonts w:ascii="Times New Roman" w:hAnsi="Times New Roman" w:cs="Times New Roman"/>
+          <w:sz w:val="28"/>
+          <w:szCs w:val="28"/>
+          <w:lang w:val="en-US"/>
+        </w:rPr>
+        <w:t>,</w:t>
+      </w:r>
+      <w:r>
+        <w:rPr>
+          <w:rFonts w:ascii="Times New Roman" w:hAnsi="Times New Roman" w:cs="Times New Roman"/>
+          <w:sz w:val="28"/>
+          <w:szCs w:val="28"/>
+          <w:lang w:val="en-US"/>
+        </w:rPr>
+        <w:t xml:space="preserve"> </w:t>
+      </w:r>
+      <w:r>
+        <w:rPr>
+          <w:rFonts w:ascii="Times New Roman" w:hAnsi="Times New Roman" w:cs="Times New Roman"/>
+          <w:sz w:val="28"/>
+          <w:szCs w:val="28"/>
+          <w:lang w:val="en-US"/>
+        </w:rPr>
+        <w:t>W</w:t>
+      </w:r>
+      <w:r>
+        <w:rPr>
+          <w:rFonts w:ascii="Times New Roman" w:hAnsi="Times New Roman" w:cs="Times New Roman"/>
+          <w:sz w:val="28"/>
+          <w:szCs w:val="28"/>
+          <w:lang w:val="en-US"/>
+        </w:rPr>
+        <w:t>.</w:t>
+      </w:r>
+      <w:r>
+        <w:rPr>
+          <w:rFonts w:ascii="Times New Roman" w:hAnsi="Times New Roman" w:cs="Times New Roman"/>
+          <w:sz w:val="28"/>
+          <w:szCs w:val="28"/>
+          <w:lang w:val="en-US"/>
+        </w:rPr>
+        <w:t xml:space="preserve"> J. </w:t>
+      </w:r>
+      <w:r>
+        <w:rPr>
+          <w:rFonts w:ascii="Times New Roman" w:hAnsi="Times New Roman" w:cs="Times New Roman"/>
+          <w:sz w:val="28"/>
+          <w:szCs w:val="28"/>
+          <w:lang w:val="en-US"/>
+        </w:rPr>
+        <w:t xml:space="preserve">Classification problem solving // </w:t>
+      </w:r>
+      <w:r>
+        <w:rPr>
+          <w:rFonts w:ascii="Times New Roman" w:hAnsi="Times New Roman" w:cs="Times New Roman"/>
+          <w:sz w:val="28"/>
+          <w:szCs w:val="28"/>
+          <w:lang w:val="en-US"/>
+        </w:rPr>
+        <w:t>AAAI</w:t>
+      </w:r>
+      <w:r>
+        <w:rPr>
+          <w:rFonts w:ascii="Times New Roman" w:hAnsi="Times New Roman" w:cs="Times New Roman"/>
+          <w:sz w:val="28"/>
+          <w:szCs w:val="28"/>
+          <w:lang w:val="en-US"/>
+        </w:rPr>
+        <w:t xml:space="preserve">. </w:t>
+      </w:r>
+      <w:r>
+        <w:rPr>
+          <w:rFonts w:ascii="Times New Roman" w:hAnsi="Times New Roman" w:cs="Times New Roman"/>
+          <w:sz w:val="28"/>
+          <w:szCs w:val="28"/>
+          <w:lang w:val="en-US"/>
+        </w:rPr>
+        <w:t>–</w:t>
+      </w:r>
+      <w:r>
+        <w:rPr>
+          <w:rFonts w:ascii="Times New Roman" w:hAnsi="Times New Roman" w:cs="Times New Roman"/>
+          <w:sz w:val="28"/>
+          <w:szCs w:val="28"/>
+          <w:lang w:val="en-US"/>
+        </w:rPr>
+        <w:t xml:space="preserve"> </w:t>
+      </w:r>
+      <w:r>
+        <w:rPr>
+          <w:rFonts w:ascii="Times New Roman" w:hAnsi="Times New Roman" w:cs="Times New Roman"/>
+          <w:sz w:val="28"/>
+          <w:szCs w:val="28"/>
+          <w:lang w:val="en-US"/>
+        </w:rPr>
+        <w:t>1984.</w:t>
+      </w:r>
+      <w:r>
+        <w:rPr>
+          <w:rFonts w:ascii="Times New Roman" w:hAnsi="Times New Roman" w:cs="Times New Roman"/>
+          <w:sz w:val="28"/>
+          <w:szCs w:val="28"/>
+          <w:lang w:val="en-US"/>
+        </w:rPr>
+        <w:t xml:space="preserve"> </w:t>
+      </w:r>
+      <w:r>
+        <w:rPr>
+          <w:rFonts w:ascii="Times New Roman" w:hAnsi="Times New Roman" w:cs="Times New Roman"/>
+          <w:sz w:val="28"/>
+          <w:szCs w:val="28"/>
+          <w:lang w:val="en-US"/>
+        </w:rPr>
+        <w:t>–</w:t>
+      </w:r>
+      <w:r>
+        <w:rPr>
+          <w:rFonts w:ascii="Times New Roman" w:hAnsi="Times New Roman" w:cs="Times New Roman"/>
+          <w:sz w:val="28"/>
+          <w:szCs w:val="28"/>
+          <w:lang w:val="en-US"/>
+        </w:rPr>
+        <w:t xml:space="preserve"> </w:t>
+      </w:r>
+      <w:r>
+        <w:rPr>
+          <w:rFonts w:ascii="Times New Roman" w:hAnsi="Times New Roman" w:cs="Times New Roman"/>
+          <w:sz w:val="28"/>
+          <w:szCs w:val="28"/>
+        </w:rPr>
+        <w:t>С</w:t>
+      </w:r>
+      <w:r>
+        <w:rPr>
+          <w:rFonts w:ascii="Times New Roman" w:hAnsi="Times New Roman" w:cs="Times New Roman"/>
+          <w:sz w:val="28"/>
+          <w:szCs w:val="28"/>
+          <w:lang w:val="en-US"/>
+        </w:rPr>
+        <w:t>. 49-55.</w:t>
+      </w:r>
+    </w:p>
+    <w:p>
+      <w:pPr>
+        <w:pStyle w:val="a4"/>
+        <w:numPr>
+          <w:ilvl w:val="0"/>
+          <w:numId w:val="5"/>
+        </w:numPr>
+        <w:spacing w:after="0" w:line="360" w:lineRule="auto"/>
+        <w:ind w:left="567" w:hanging="567"/>
+        <w:jc w:val="both"/>
+        <w:rPr>
+          <w:rFonts w:ascii="Times New Roman" w:hAnsi="Times New Roman" w:cs="Times New Roman"/>
+          <w:sz w:val="28"/>
+          <w:szCs w:val="28"/>
+          <w:lang w:val="en-US"/>
+        </w:rPr>
+      </w:pPr>
+      <w:proofErr w:type="spellStart"/>
+      <w:r>
+        <w:rPr>
+          <w:rFonts w:ascii="Times New Roman" w:hAnsi="Times New Roman" w:cs="Times New Roman"/>
+          <w:sz w:val="28"/>
+          <w:szCs w:val="28"/>
+          <w:lang w:val="en-US"/>
+        </w:rPr>
+        <w:t>Domingos</w:t>
+      </w:r>
+      <w:proofErr w:type="spellEnd"/>
+      <w:r>
+        <w:rPr>
+          <w:rFonts w:ascii="Times New Roman" w:hAnsi="Times New Roman" w:cs="Times New Roman"/>
+          <w:sz w:val="28"/>
+          <w:szCs w:val="28"/>
+          <w:lang w:val="en-US"/>
+        </w:rPr>
+        <w:t xml:space="preserve"> P., </w:t>
+      </w:r>
+      <w:proofErr w:type="spellStart"/>
+      <w:r>
+        <w:rPr>
+          <w:rFonts w:ascii="Times New Roman" w:hAnsi="Times New Roman" w:cs="Times New Roman"/>
+          <w:sz w:val="28"/>
+          <w:szCs w:val="28"/>
+          <w:lang w:val="en-US"/>
+        </w:rPr>
+        <w:t>Pazzani</w:t>
+      </w:r>
+      <w:proofErr w:type="spellEnd"/>
+      <w:r>
+        <w:rPr>
+          <w:rFonts w:ascii="Times New Roman" w:hAnsi="Times New Roman" w:cs="Times New Roman"/>
+          <w:sz w:val="28"/>
+          <w:szCs w:val="28"/>
+          <w:lang w:val="en-US"/>
+        </w:rPr>
+        <w:t xml:space="preserve"> M. J. On the optimality of the simple Bayesian classifier under zero-one loss // Machine Learning.</w:t>
+      </w:r>
+      <w:r>
+        <w:rPr>
+          <w:rFonts w:ascii="Times New Roman" w:hAnsi="Times New Roman" w:cs="Times New Roman"/>
+          <w:sz w:val="28"/>
+          <w:szCs w:val="28"/>
+          <w:lang w:val="en-US"/>
+        </w:rPr>
+        <w:t xml:space="preserve"> </w:t>
+      </w:r>
+      <w:r>
+        <w:rPr>
+          <w:rFonts w:ascii="Times New Roman" w:hAnsi="Times New Roman" w:cs="Times New Roman"/>
+          <w:sz w:val="28"/>
+          <w:szCs w:val="28"/>
+          <w:lang w:val="en-US"/>
+        </w:rPr>
+        <w:t>–</w:t>
+      </w:r>
+      <w:r>
+        <w:rPr>
+          <w:rFonts w:ascii="Times New Roman" w:hAnsi="Times New Roman" w:cs="Times New Roman"/>
+          <w:sz w:val="28"/>
+          <w:szCs w:val="28"/>
+          <w:lang w:val="en-US"/>
+        </w:rPr>
+        <w:t xml:space="preserve"> 1997. </w:t>
+      </w:r>
+      <w:r>
+        <w:rPr>
+          <w:rFonts w:ascii="Times New Roman" w:hAnsi="Times New Roman" w:cs="Times New Roman"/>
+          <w:sz w:val="28"/>
+          <w:szCs w:val="28"/>
+          <w:lang w:val="en-US"/>
+        </w:rPr>
+        <w:t>– Vol. 29, №2–3.</w:t>
+      </w:r>
+      <w:r>
+        <w:rPr>
+          <w:rFonts w:ascii="Times New Roman" w:hAnsi="Times New Roman" w:cs="Times New Roman"/>
+          <w:sz w:val="28"/>
+          <w:szCs w:val="28"/>
+          <w:lang w:val="en-US"/>
+        </w:rPr>
+        <w:t xml:space="preserve"> </w:t>
+      </w:r>
+      <w:r>
+        <w:rPr>
+          <w:rFonts w:ascii="Times New Roman" w:hAnsi="Times New Roman" w:cs="Times New Roman"/>
+          <w:sz w:val="28"/>
+          <w:szCs w:val="28"/>
+          <w:lang w:val="en-US"/>
+        </w:rPr>
+        <w:t>–</w:t>
+      </w:r>
+      <w:r>
+        <w:rPr>
+          <w:rFonts w:ascii="Times New Roman" w:hAnsi="Times New Roman" w:cs="Times New Roman"/>
+          <w:sz w:val="28"/>
+          <w:szCs w:val="28"/>
+          <w:lang w:val="en-US"/>
+        </w:rPr>
+        <w:t xml:space="preserve"> </w:t>
+      </w:r>
+      <w:r>
+        <w:rPr>
+          <w:rFonts w:ascii="Times New Roman" w:hAnsi="Times New Roman" w:cs="Times New Roman"/>
+          <w:sz w:val="28"/>
+          <w:szCs w:val="28"/>
+        </w:rPr>
+        <w:t>С</w:t>
+      </w:r>
+      <w:r>
+        <w:rPr>
+          <w:rFonts w:ascii="Times New Roman" w:hAnsi="Times New Roman" w:cs="Times New Roman"/>
+          <w:sz w:val="28"/>
+          <w:szCs w:val="28"/>
+          <w:lang w:val="en-US"/>
+        </w:rPr>
+        <w:t xml:space="preserve">. </w:t>
+      </w:r>
+      <w:r>
+        <w:rPr>
+          <w:rFonts w:ascii="Times New Roman" w:hAnsi="Times New Roman" w:cs="Times New Roman"/>
+          <w:sz w:val="28"/>
+          <w:szCs w:val="28"/>
+          <w:lang w:val="en-US"/>
+        </w:rPr>
+        <w:t>103-130.</w:t>
+      </w:r>
+    </w:p>
+    <w:p>
+      <w:pPr>
+        <w:pStyle w:val="a4"/>
+        <w:numPr>
+          <w:ilvl w:val="0"/>
+          <w:numId w:val="5"/>
+        </w:numPr>
+        <w:spacing w:after="0" w:line="360" w:lineRule="auto"/>
+        <w:ind w:left="567" w:hanging="567"/>
+        <w:jc w:val="both"/>
+        <w:rPr>
+          <w:rFonts w:ascii="Times New Roman" w:hAnsi="Times New Roman" w:cs="Times New Roman"/>
+          <w:sz w:val="28"/>
+          <w:szCs w:val="28"/>
+          <w:lang w:val="en-US"/>
+        </w:rPr>
+      </w:pPr>
+      <w:proofErr w:type="spellStart"/>
+      <w:r>
+        <w:rPr>
+          <w:rFonts w:ascii="Times New Roman" w:hAnsi="Times New Roman" w:cs="Times New Roman"/>
+          <w:sz w:val="28"/>
+          <w:szCs w:val="28"/>
+          <w:lang w:val="en-US"/>
+        </w:rPr>
+        <w:t>Hssina</w:t>
+      </w:r>
+      <w:proofErr w:type="spellEnd"/>
+      <w:r>
+        <w:rPr>
+          <w:rFonts w:ascii="Times New Roman" w:hAnsi="Times New Roman" w:cs="Times New Roman"/>
+          <w:sz w:val="28"/>
+          <w:szCs w:val="28"/>
+          <w:lang w:val="en-US"/>
+        </w:rPr>
+        <w:t xml:space="preserve"> </w:t>
+      </w:r>
+      <w:r>
+        <w:rPr>
+          <w:rFonts w:ascii="Times New Roman" w:hAnsi="Times New Roman" w:cs="Times New Roman"/>
+          <w:sz w:val="28"/>
+          <w:szCs w:val="28"/>
+          <w:lang w:val="en-US"/>
+        </w:rPr>
+        <w:t>B</w:t>
+      </w:r>
+      <w:r>
+        <w:rPr>
+          <w:rFonts w:ascii="Times New Roman" w:hAnsi="Times New Roman" w:cs="Times New Roman"/>
+          <w:sz w:val="28"/>
+          <w:szCs w:val="28"/>
+          <w:lang w:val="en-US"/>
+        </w:rPr>
+        <w:t xml:space="preserve">., </w:t>
+      </w:r>
+      <w:proofErr w:type="spellStart"/>
+      <w:r>
+        <w:rPr>
+          <w:rFonts w:ascii="Times New Roman" w:hAnsi="Times New Roman" w:cs="Times New Roman"/>
+          <w:sz w:val="28"/>
+          <w:szCs w:val="28"/>
+          <w:lang w:val="en-US"/>
+        </w:rPr>
+        <w:t>Merbouha</w:t>
+      </w:r>
+      <w:proofErr w:type="spellEnd"/>
+      <w:r>
+        <w:rPr>
+          <w:rFonts w:ascii="Times New Roman" w:hAnsi="Times New Roman" w:cs="Times New Roman"/>
+          <w:sz w:val="28"/>
+          <w:szCs w:val="28"/>
+          <w:lang w:val="en-US"/>
+        </w:rPr>
+        <w:t xml:space="preserve"> A., </w:t>
+      </w:r>
+      <w:proofErr w:type="spellStart"/>
+      <w:r>
+        <w:rPr>
+          <w:rFonts w:ascii="Times New Roman" w:hAnsi="Times New Roman" w:cs="Times New Roman"/>
+          <w:sz w:val="28"/>
+          <w:szCs w:val="28"/>
+          <w:lang w:val="en-US"/>
+        </w:rPr>
+        <w:t>Ezzikouri</w:t>
+      </w:r>
+      <w:proofErr w:type="spellEnd"/>
+      <w:r>
+        <w:rPr>
+          <w:rFonts w:ascii="Times New Roman" w:hAnsi="Times New Roman" w:cs="Times New Roman"/>
+          <w:sz w:val="28"/>
+          <w:szCs w:val="28"/>
+          <w:lang w:val="en-US"/>
+        </w:rPr>
+        <w:t xml:space="preserve"> H., </w:t>
+      </w:r>
+      <w:proofErr w:type="spellStart"/>
+      <w:r>
+        <w:rPr>
+          <w:rFonts w:ascii="Times New Roman" w:hAnsi="Times New Roman" w:cs="Times New Roman"/>
+          <w:sz w:val="28"/>
+          <w:szCs w:val="28"/>
+          <w:lang w:val="en-US"/>
+        </w:rPr>
+        <w:t>Erritali</w:t>
+      </w:r>
+      <w:proofErr w:type="spellEnd"/>
+      <w:r>
+        <w:rPr>
+          <w:rFonts w:ascii="Times New Roman" w:hAnsi="Times New Roman" w:cs="Times New Roman"/>
+          <w:sz w:val="28"/>
+          <w:szCs w:val="28"/>
+          <w:lang w:val="en-US"/>
+        </w:rPr>
+        <w:t xml:space="preserve"> M.</w:t>
+      </w:r>
+      <w:r>
+        <w:rPr>
+          <w:lang w:val="en-US"/>
+        </w:rPr>
+        <w:t xml:space="preserve"> </w:t>
+      </w:r>
+      <w:r>
+        <w:rPr>
+          <w:rFonts w:ascii="Times New Roman" w:hAnsi="Times New Roman" w:cs="Times New Roman"/>
+          <w:sz w:val="28"/>
+          <w:szCs w:val="28"/>
+          <w:lang w:val="en-US"/>
+        </w:rPr>
+        <w:t xml:space="preserve">A comparative study of decision tree ID3 and C4.5 </w:t>
+      </w:r>
+      <w:r>
+        <w:rPr>
+          <w:rFonts w:ascii="Times New Roman" w:hAnsi="Times New Roman" w:cs="Times New Roman"/>
+          <w:sz w:val="28"/>
+          <w:szCs w:val="28"/>
+          <w:lang w:val="en-US"/>
+        </w:rPr>
+        <w:t xml:space="preserve">// </w:t>
+      </w:r>
+      <w:r>
+        <w:rPr>
+          <w:rFonts w:ascii="Times New Roman" w:hAnsi="Times New Roman" w:cs="Times New Roman"/>
+          <w:sz w:val="28"/>
+          <w:szCs w:val="28"/>
+          <w:lang w:val="en-US"/>
+        </w:rPr>
+        <w:t>(IJACSA) International Journal of Advanced Co</w:t>
+      </w:r>
+      <w:r>
+        <w:rPr>
+          <w:rFonts w:ascii="Times New Roman" w:hAnsi="Times New Roman" w:cs="Times New Roman"/>
+          <w:sz w:val="28"/>
+          <w:szCs w:val="28"/>
+          <w:lang w:val="en-US"/>
+        </w:rPr>
+        <w:t>mputer Science and Applications,</w:t>
+      </w:r>
+      <w:r>
+        <w:rPr>
+          <w:lang w:val="en-US"/>
+        </w:rPr>
+        <w:t xml:space="preserve"> </w:t>
+      </w:r>
+      <w:r>
+        <w:rPr>
+          <w:rFonts w:ascii="Times New Roman" w:hAnsi="Times New Roman" w:cs="Times New Roman"/>
+          <w:sz w:val="28"/>
+          <w:szCs w:val="28"/>
+          <w:lang w:val="en-US"/>
+        </w:rPr>
+        <w:t>Special Issue on Advances in Vehicular Ad Hoc N</w:t>
+      </w:r>
+      <w:r>
+        <w:rPr>
+          <w:rFonts w:ascii="Times New Roman" w:hAnsi="Times New Roman" w:cs="Times New Roman"/>
+          <w:sz w:val="28"/>
+          <w:szCs w:val="28"/>
+          <w:lang w:val="en-US"/>
+        </w:rPr>
+        <w:t>etworking and Applications 2014.</w:t>
+      </w:r>
+      <w:r>
+        <w:rPr>
+          <w:rFonts w:ascii="Times New Roman" w:hAnsi="Times New Roman" w:cs="Times New Roman"/>
+          <w:sz w:val="28"/>
+          <w:szCs w:val="28"/>
+          <w:lang w:val="en-US"/>
+        </w:rPr>
+        <w:t xml:space="preserve"> </w:t>
+      </w:r>
+      <w:r>
+        <w:rPr>
+          <w:rFonts w:ascii="Times New Roman" w:hAnsi="Times New Roman" w:cs="Times New Roman"/>
+          <w:sz w:val="28"/>
+          <w:szCs w:val="28"/>
+          <w:lang w:val="en-US"/>
+        </w:rPr>
+        <w:t>–</w:t>
+      </w:r>
+      <w:r>
+        <w:rPr>
+          <w:rFonts w:ascii="Times New Roman" w:hAnsi="Times New Roman" w:cs="Times New Roman"/>
+          <w:sz w:val="28"/>
+          <w:szCs w:val="28"/>
+          <w:lang w:val="en-US"/>
+        </w:rPr>
+        <w:t xml:space="preserve"> </w:t>
+      </w:r>
+      <w:r>
+        <w:rPr>
+          <w:rFonts w:ascii="Times New Roman" w:hAnsi="Times New Roman" w:cs="Times New Roman"/>
+          <w:sz w:val="28"/>
+          <w:szCs w:val="28"/>
+          <w:lang w:val="en-US"/>
+        </w:rPr>
+        <w:t>2014.</w:t>
+      </w:r>
+      <w:r>
+        <w:rPr>
+          <w:rFonts w:ascii="Times New Roman" w:hAnsi="Times New Roman" w:cs="Times New Roman"/>
+          <w:sz w:val="28"/>
+          <w:szCs w:val="28"/>
+          <w:lang w:val="en-US"/>
+        </w:rPr>
+        <w:t xml:space="preserve"> –</w:t>
+      </w:r>
+      <w:r>
+        <w:rPr>
+          <w:rFonts w:ascii="Times New Roman" w:hAnsi="Times New Roman" w:cs="Times New Roman"/>
+          <w:sz w:val="28"/>
+          <w:szCs w:val="28"/>
+          <w:lang w:val="en-US"/>
+        </w:rPr>
+        <w:t xml:space="preserve"> </w:t>
+      </w:r>
+      <w:r>
+        <w:rPr>
+          <w:rFonts w:ascii="Times New Roman" w:hAnsi="Times New Roman" w:cs="Times New Roman"/>
+          <w:sz w:val="28"/>
+          <w:szCs w:val="28"/>
+        </w:rPr>
+        <w:t>С</w:t>
+      </w:r>
+      <w:r>
+        <w:rPr>
+          <w:rFonts w:ascii="Times New Roman" w:hAnsi="Times New Roman" w:cs="Times New Roman"/>
+          <w:sz w:val="28"/>
+          <w:szCs w:val="28"/>
+          <w:lang w:val="en-US"/>
+        </w:rPr>
+        <w:t>. 13-19.</w:t>
+      </w:r>
+    </w:p>
+    <w:p>
+      <w:pPr>
+        <w:pStyle w:val="a4"/>
+        <w:numPr>
+          <w:ilvl w:val="0"/>
+          <w:numId w:val="5"/>
+        </w:numPr>
+        <w:spacing w:after="0" w:line="360" w:lineRule="auto"/>
+        <w:ind w:left="567" w:hanging="567"/>
+        <w:jc w:val="both"/>
+        <w:rPr>
+          <w:rFonts w:ascii="Times New Roman" w:hAnsi="Times New Roman" w:cs="Times New Roman"/>
+          <w:sz w:val="28"/>
+          <w:szCs w:val="28"/>
+          <w:lang w:val="en-US"/>
+        </w:rPr>
+      </w:pPr>
+      <w:r>
+        <w:rPr>
+          <w:rFonts w:ascii="Times New Roman" w:hAnsi="Times New Roman" w:cs="Times New Roman"/>
+          <w:sz w:val="28"/>
+          <w:szCs w:val="28"/>
+          <w:lang w:val="en-US"/>
+        </w:rPr>
+        <w:lastRenderedPageBreak/>
+        <w:t xml:space="preserve">Karim </w:t>
+      </w:r>
+      <w:r>
+        <w:rPr>
+          <w:rFonts w:ascii="Times New Roman" w:hAnsi="Times New Roman" w:cs="Times New Roman"/>
+          <w:sz w:val="28"/>
+          <w:szCs w:val="28"/>
+          <w:lang w:val="en-US"/>
+        </w:rPr>
+        <w:t>M.</w:t>
+      </w:r>
+      <w:r>
+        <w:rPr>
+          <w:rFonts w:ascii="Times New Roman" w:hAnsi="Times New Roman" w:cs="Times New Roman"/>
+          <w:sz w:val="28"/>
+          <w:szCs w:val="28"/>
+          <w:lang w:val="en-US"/>
+        </w:rPr>
+        <w:t>, Rahman</w:t>
+      </w:r>
+      <w:r>
+        <w:rPr>
+          <w:rFonts w:ascii="Times New Roman" w:hAnsi="Times New Roman" w:cs="Times New Roman"/>
+          <w:sz w:val="28"/>
+          <w:szCs w:val="28"/>
+          <w:lang w:val="en-US"/>
+        </w:rPr>
+        <w:t xml:space="preserve"> R. M. </w:t>
+      </w:r>
+      <w:r>
+        <w:rPr>
+          <w:rFonts w:ascii="Times New Roman" w:hAnsi="Times New Roman" w:cs="Times New Roman"/>
+          <w:sz w:val="28"/>
+          <w:szCs w:val="28"/>
+          <w:lang w:val="en-US"/>
+        </w:rPr>
+        <w:t>Decision Tree and Naïve Bayes Algorithm for</w:t>
+      </w:r>
+      <w:r>
+        <w:rPr>
+          <w:rFonts w:ascii="Times New Roman" w:hAnsi="Times New Roman" w:cs="Times New Roman"/>
+          <w:sz w:val="28"/>
+          <w:szCs w:val="28"/>
+          <w:lang w:val="en-US"/>
+        </w:rPr>
+        <w:t xml:space="preserve"> </w:t>
+      </w:r>
+      <w:r>
+        <w:rPr>
+          <w:rFonts w:ascii="Times New Roman" w:hAnsi="Times New Roman" w:cs="Times New Roman"/>
+          <w:sz w:val="28"/>
+          <w:szCs w:val="28"/>
+          <w:lang w:val="en-US"/>
+        </w:rPr>
+        <w:t>Classification and Generation of Actionable Knowledge for</w:t>
+      </w:r>
+      <w:r>
+        <w:rPr>
+          <w:rFonts w:ascii="Times New Roman" w:hAnsi="Times New Roman" w:cs="Times New Roman"/>
+          <w:sz w:val="28"/>
+          <w:szCs w:val="28"/>
+          <w:lang w:val="en-US"/>
+        </w:rPr>
+        <w:t xml:space="preserve"> </w:t>
+      </w:r>
+      <w:r>
+        <w:rPr>
+          <w:rFonts w:ascii="Times New Roman" w:hAnsi="Times New Roman" w:cs="Times New Roman"/>
+          <w:sz w:val="28"/>
+          <w:szCs w:val="28"/>
+          <w:lang w:val="en-US"/>
+        </w:rPr>
+        <w:t>Direct Marketing</w:t>
+      </w:r>
+      <w:r>
+        <w:rPr>
+          <w:rFonts w:ascii="Times New Roman" w:hAnsi="Times New Roman" w:cs="Times New Roman"/>
+          <w:sz w:val="28"/>
+          <w:szCs w:val="28"/>
+          <w:lang w:val="en-US"/>
+        </w:rPr>
+        <w:t>. – 2013. –</w:t>
+      </w:r>
+      <w:r>
+        <w:rPr>
+          <w:rFonts w:ascii="Times New Roman" w:hAnsi="Times New Roman" w:cs="Times New Roman"/>
+          <w:sz w:val="28"/>
+          <w:szCs w:val="28"/>
+          <w:lang w:val="en-US"/>
+        </w:rPr>
+        <w:t xml:space="preserve"> </w:t>
+      </w:r>
+      <w:r>
+        <w:rPr>
+          <w:rFonts w:ascii="Times New Roman" w:hAnsi="Times New Roman" w:cs="Times New Roman"/>
+          <w:sz w:val="28"/>
+          <w:szCs w:val="28"/>
+        </w:rPr>
+        <w:t>С</w:t>
+      </w:r>
+      <w:r>
+        <w:rPr>
+          <w:rFonts w:ascii="Times New Roman" w:hAnsi="Times New Roman" w:cs="Times New Roman"/>
+          <w:sz w:val="28"/>
+          <w:szCs w:val="28"/>
+          <w:lang w:val="en-US"/>
+        </w:rPr>
+        <w:t>. 196 – 206.</w:t>
+      </w:r>
+    </w:p>
+    <w:p>
+      <w:pPr>
+        <w:pStyle w:val="a4"/>
+        <w:numPr>
+          <w:ilvl w:val="0"/>
+          <w:numId w:val="5"/>
+        </w:numPr>
+        <w:spacing w:after="0" w:line="360" w:lineRule="auto"/>
+        <w:ind w:left="567" w:hanging="567"/>
+        <w:jc w:val="both"/>
+        <w:rPr>
+          <w:rFonts w:ascii="Times New Roman" w:hAnsi="Times New Roman" w:cs="Times New Roman"/>
+          <w:sz w:val="28"/>
+          <w:szCs w:val="28"/>
+          <w:lang w:val="en-US"/>
+        </w:rPr>
+      </w:pPr>
+      <w:proofErr w:type="spellStart"/>
+      <w:r>
+        <w:rPr>
+          <w:rFonts w:ascii="Times New Roman" w:hAnsi="Times New Roman" w:cs="Times New Roman"/>
+          <w:sz w:val="28"/>
+          <w:szCs w:val="28"/>
+          <w:lang w:val="en-US"/>
+        </w:rPr>
+        <w:t>Latinne</w:t>
+      </w:r>
+      <w:proofErr w:type="spellEnd"/>
+      <w:r>
+        <w:rPr>
+          <w:rFonts w:ascii="Times New Roman" w:hAnsi="Times New Roman" w:cs="Times New Roman"/>
+          <w:sz w:val="28"/>
+          <w:szCs w:val="28"/>
+          <w:lang w:val="en-US"/>
+        </w:rPr>
+        <w:t xml:space="preserve"> P., </w:t>
+      </w:r>
+      <w:proofErr w:type="spellStart"/>
+      <w:r>
+        <w:rPr>
+          <w:rFonts w:ascii="Times New Roman" w:hAnsi="Times New Roman" w:cs="Times New Roman"/>
+          <w:sz w:val="28"/>
+          <w:szCs w:val="28"/>
+          <w:lang w:val="en-US"/>
+        </w:rPr>
+        <w:t>Debeir</w:t>
+      </w:r>
+      <w:proofErr w:type="spellEnd"/>
+      <w:r>
+        <w:rPr>
+          <w:rFonts w:ascii="Times New Roman" w:hAnsi="Times New Roman" w:cs="Times New Roman"/>
+          <w:sz w:val="28"/>
+          <w:szCs w:val="28"/>
+          <w:lang w:val="en-US"/>
+        </w:rPr>
+        <w:t xml:space="preserve"> O., </w:t>
+      </w:r>
+      <w:proofErr w:type="spellStart"/>
+      <w:r>
+        <w:rPr>
+          <w:rFonts w:ascii="Times New Roman" w:hAnsi="Times New Roman" w:cs="Times New Roman"/>
+          <w:sz w:val="28"/>
+          <w:szCs w:val="28"/>
+          <w:lang w:val="en-US"/>
+        </w:rPr>
+        <w:t>Decaestecker</w:t>
+      </w:r>
+      <w:proofErr w:type="spellEnd"/>
+      <w:r>
+        <w:rPr>
+          <w:rFonts w:ascii="Times New Roman" w:hAnsi="Times New Roman" w:cs="Times New Roman"/>
+          <w:sz w:val="28"/>
+          <w:szCs w:val="28"/>
+          <w:lang w:val="en-US"/>
+        </w:rPr>
+        <w:t xml:space="preserve"> C. </w:t>
+      </w:r>
+      <w:r>
+        <w:rPr>
+          <w:rFonts w:ascii="Times New Roman" w:hAnsi="Times New Roman" w:cs="Times New Roman"/>
+          <w:sz w:val="28"/>
+          <w:szCs w:val="28"/>
+          <w:lang w:val="en-US"/>
+        </w:rPr>
+        <w:t>Limiting the Number of Trees in Random Forests</w:t>
+      </w:r>
+      <w:r>
+        <w:rPr>
+          <w:rFonts w:ascii="Times New Roman" w:hAnsi="Times New Roman" w:cs="Times New Roman"/>
+          <w:sz w:val="28"/>
+          <w:szCs w:val="28"/>
+          <w:lang w:val="en-US"/>
+        </w:rPr>
+        <w:t xml:space="preserve"> // </w:t>
+      </w:r>
+      <w:r>
+        <w:rPr>
+          <w:rFonts w:ascii="Times New Roman" w:hAnsi="Times New Roman" w:cs="Times New Roman"/>
+          <w:sz w:val="28"/>
+          <w:szCs w:val="28"/>
+          <w:lang w:val="en-US"/>
+        </w:rPr>
+        <w:t>Multiple Classifier Systems</w:t>
+      </w:r>
+      <w:r>
+        <w:rPr>
+          <w:rFonts w:ascii="Times New Roman" w:hAnsi="Times New Roman" w:cs="Times New Roman"/>
+          <w:sz w:val="28"/>
+          <w:szCs w:val="28"/>
+          <w:lang w:val="en-US"/>
+        </w:rPr>
+        <w:t xml:space="preserve">. – 2001. </w:t>
+      </w:r>
+      <w:r>
+        <w:rPr>
+          <w:rFonts w:ascii="Times New Roman" w:hAnsi="Times New Roman" w:cs="Times New Roman"/>
+          <w:sz w:val="28"/>
+          <w:szCs w:val="28"/>
+          <w:lang w:val="en-US"/>
+        </w:rPr>
+        <w:t>–</w:t>
+      </w:r>
+      <w:r>
+        <w:rPr>
+          <w:rFonts w:ascii="Times New Roman" w:hAnsi="Times New Roman" w:cs="Times New Roman"/>
+          <w:sz w:val="28"/>
+          <w:szCs w:val="28"/>
+          <w:lang w:val="en-US"/>
+        </w:rPr>
+        <w:t xml:space="preserve"> №6. </w:t>
+      </w:r>
+      <w:r>
+        <w:rPr>
+          <w:rFonts w:ascii="Times New Roman" w:hAnsi="Times New Roman" w:cs="Times New Roman"/>
+          <w:sz w:val="28"/>
+          <w:szCs w:val="28"/>
+          <w:lang w:val="en-US"/>
+        </w:rPr>
+        <w:t xml:space="preserve">– C. </w:t>
+      </w:r>
+      <w:r>
+        <w:rPr>
+          <w:rFonts w:ascii="Times New Roman" w:hAnsi="Times New Roman" w:cs="Times New Roman"/>
+          <w:sz w:val="28"/>
+          <w:szCs w:val="28"/>
+          <w:lang w:val="en-US"/>
+        </w:rPr>
+        <w:t>178-187</w:t>
+      </w:r>
+      <w:r>
+        <w:rPr>
+          <w:rFonts w:ascii="Times New Roman" w:hAnsi="Times New Roman" w:cs="Times New Roman"/>
+          <w:sz w:val="28"/>
+          <w:szCs w:val="28"/>
+          <w:lang w:val="en-US"/>
+        </w:rPr>
+        <w:t>.</w:t>
+      </w:r>
+    </w:p>
+    <w:p>
+      <w:pPr>
+        <w:pStyle w:val="a4"/>
+        <w:numPr>
+          <w:ilvl w:val="0"/>
+          <w:numId w:val="5"/>
+        </w:numPr>
+        <w:spacing w:after="0" w:line="360" w:lineRule="auto"/>
+        <w:ind w:left="567" w:hanging="567"/>
+        <w:jc w:val="both"/>
+        <w:rPr>
+          <w:rFonts w:ascii="Times New Roman" w:hAnsi="Times New Roman" w:cs="Times New Roman"/>
+          <w:sz w:val="28"/>
+          <w:szCs w:val="28"/>
+          <w:lang w:val="en-US"/>
+        </w:rPr>
+      </w:pPr>
+      <w:proofErr w:type="spellStart"/>
+      <w:r>
+        <w:rPr>
+          <w:rFonts w:ascii="Times New Roman" w:hAnsi="Times New Roman" w:cs="Times New Roman"/>
+          <w:sz w:val="28"/>
+          <w:szCs w:val="28"/>
+          <w:lang w:val="en-US"/>
+        </w:rPr>
+        <w:t>Mingers</w:t>
+      </w:r>
+      <w:proofErr w:type="spellEnd"/>
+      <w:r>
+        <w:rPr>
+          <w:rFonts w:ascii="Times New Roman" w:hAnsi="Times New Roman" w:cs="Times New Roman"/>
+          <w:sz w:val="28"/>
+          <w:szCs w:val="28"/>
+          <w:lang w:val="en-US"/>
+        </w:rPr>
+        <w:t xml:space="preserve"> J. </w:t>
+      </w:r>
+      <w:r>
+        <w:rPr>
+          <w:rFonts w:ascii="Times New Roman" w:hAnsi="Times New Roman" w:cs="Times New Roman"/>
+          <w:sz w:val="28"/>
+          <w:szCs w:val="28"/>
+          <w:lang w:val="en-US"/>
+        </w:rPr>
+        <w:t>An Empirical Comparison of Pruning Methods for Decision Tree Induction</w:t>
+      </w:r>
+      <w:r>
+        <w:rPr>
+          <w:rFonts w:ascii="Times New Roman" w:hAnsi="Times New Roman" w:cs="Times New Roman"/>
+          <w:sz w:val="28"/>
+          <w:szCs w:val="28"/>
+          <w:lang w:val="en-US"/>
+        </w:rPr>
+        <w:t xml:space="preserve"> // </w:t>
+      </w:r>
+      <w:r>
+        <w:rPr>
+          <w:rFonts w:ascii="Times New Roman" w:hAnsi="Times New Roman" w:cs="Times New Roman"/>
+          <w:sz w:val="28"/>
+          <w:szCs w:val="28"/>
+          <w:lang w:val="en-US"/>
+        </w:rPr>
+        <w:t>Machine Learning</w:t>
+      </w:r>
+      <w:r>
+        <w:rPr>
+          <w:rFonts w:ascii="Times New Roman" w:hAnsi="Times New Roman" w:cs="Times New Roman"/>
+          <w:sz w:val="28"/>
+          <w:szCs w:val="28"/>
+          <w:lang w:val="en-US"/>
+        </w:rPr>
+        <w:t xml:space="preserve">. </w:t>
+      </w:r>
+      <w:r>
+        <w:rPr>
+          <w:rFonts w:ascii="Times New Roman" w:hAnsi="Times New Roman" w:cs="Times New Roman"/>
+          <w:sz w:val="28"/>
+          <w:szCs w:val="28"/>
+          <w:lang w:val="en-US"/>
+        </w:rPr>
+        <w:t>–</w:t>
+      </w:r>
+      <w:r>
+        <w:rPr>
+          <w:rFonts w:ascii="Times New Roman" w:hAnsi="Times New Roman" w:cs="Times New Roman"/>
+          <w:sz w:val="28"/>
+          <w:szCs w:val="28"/>
+          <w:lang w:val="en-US"/>
+        </w:rPr>
+        <w:t xml:space="preserve"> </w:t>
+      </w:r>
+      <w:r>
+        <w:rPr>
+          <w:rFonts w:ascii="Times New Roman" w:hAnsi="Times New Roman" w:cs="Times New Roman"/>
+          <w:sz w:val="28"/>
+          <w:szCs w:val="28"/>
+          <w:lang w:val="en-US"/>
+        </w:rPr>
+        <w:t xml:space="preserve">1989. </w:t>
+      </w:r>
+      <w:r>
+        <w:rPr>
+          <w:rFonts w:ascii="Times New Roman" w:hAnsi="Times New Roman" w:cs="Times New Roman"/>
+          <w:sz w:val="28"/>
+          <w:szCs w:val="28"/>
+          <w:lang w:val="en-US"/>
+        </w:rPr>
+        <w:t>–</w:t>
+      </w:r>
+      <w:r>
+        <w:rPr>
+          <w:lang w:val="en-US"/>
+        </w:rPr>
+        <w:t xml:space="preserve"> </w:t>
+      </w:r>
+      <w:r>
+        <w:rPr>
+          <w:rFonts w:ascii="Times New Roman" w:hAnsi="Times New Roman" w:cs="Times New Roman"/>
+          <w:sz w:val="28"/>
+          <w:szCs w:val="28"/>
+          <w:lang w:val="en-US"/>
+        </w:rPr>
+        <w:t>Volume 4, №</w:t>
+      </w:r>
+      <w:r>
+        <w:rPr>
+          <w:rFonts w:ascii="Times New Roman" w:hAnsi="Times New Roman" w:cs="Times New Roman"/>
+          <w:sz w:val="28"/>
+          <w:szCs w:val="28"/>
+          <w:lang w:val="en-US"/>
+        </w:rPr>
+        <w:t xml:space="preserve">2. </w:t>
+      </w:r>
+      <w:r>
+        <w:rPr>
+          <w:rFonts w:ascii="Times New Roman" w:hAnsi="Times New Roman" w:cs="Times New Roman"/>
+          <w:sz w:val="28"/>
+          <w:szCs w:val="28"/>
+          <w:lang w:val="en-US"/>
+        </w:rPr>
+        <w:t>–</w:t>
+      </w:r>
+      <w:r>
+        <w:rPr>
+          <w:rFonts w:ascii="Times New Roman" w:hAnsi="Times New Roman" w:cs="Times New Roman"/>
+          <w:sz w:val="28"/>
+          <w:szCs w:val="28"/>
+          <w:lang w:val="en-US"/>
+        </w:rPr>
+        <w:t xml:space="preserve"> </w:t>
+      </w:r>
+      <w:r>
+        <w:rPr>
+          <w:rFonts w:ascii="Times New Roman" w:hAnsi="Times New Roman" w:cs="Times New Roman"/>
+          <w:sz w:val="28"/>
+          <w:szCs w:val="28"/>
+        </w:rPr>
+        <w:t>С</w:t>
+      </w:r>
+      <w:r>
+        <w:rPr>
+          <w:rFonts w:ascii="Times New Roman" w:hAnsi="Times New Roman" w:cs="Times New Roman"/>
+          <w:sz w:val="28"/>
+          <w:szCs w:val="28"/>
+          <w:lang w:val="en-US"/>
+        </w:rPr>
+        <w:t>. 227–243.</w:t>
+      </w:r>
+    </w:p>
+    <w:p>
+      <w:pPr>
+        <w:pStyle w:val="a4"/>
+        <w:numPr>
+          <w:ilvl w:val="0"/>
+          <w:numId w:val="5"/>
+        </w:numPr>
+        <w:spacing w:line="360" w:lineRule="auto"/>
+        <w:ind w:left="567" w:hanging="567"/>
+        <w:rPr>
+          <w:rFonts w:ascii="Times New Roman" w:hAnsi="Times New Roman" w:cs="Times New Roman"/>
+          <w:sz w:val="28"/>
+          <w:szCs w:val="28"/>
+          <w:lang w:val="en-US"/>
+        </w:rPr>
+      </w:pPr>
+      <w:r>
+        <w:rPr>
+          <w:rFonts w:ascii="Times New Roman" w:hAnsi="Times New Roman" w:cs="Times New Roman"/>
+          <w:sz w:val="28"/>
+          <w:szCs w:val="28"/>
+          <w:lang w:val="en-US"/>
+        </w:rPr>
+        <w:t>Mitchell</w:t>
+      </w:r>
+      <w:r>
+        <w:rPr>
+          <w:rFonts w:ascii="Times New Roman" w:hAnsi="Times New Roman" w:cs="Times New Roman"/>
+          <w:sz w:val="28"/>
+          <w:szCs w:val="28"/>
+          <w:lang w:val="en-US"/>
+        </w:rPr>
+        <w:t xml:space="preserve">, T. M. </w:t>
+      </w:r>
+      <w:r>
+        <w:rPr>
+          <w:rFonts w:ascii="Times New Roman" w:hAnsi="Times New Roman" w:cs="Times New Roman"/>
+          <w:sz w:val="28"/>
+          <w:szCs w:val="28"/>
+          <w:lang w:val="en-US"/>
+        </w:rPr>
+        <w:t>Machine Learning</w:t>
+      </w:r>
+      <w:r>
+        <w:rPr>
+          <w:rFonts w:ascii="Times New Roman" w:hAnsi="Times New Roman" w:cs="Times New Roman"/>
+          <w:sz w:val="28"/>
+          <w:szCs w:val="28"/>
+          <w:lang w:val="en-US"/>
+        </w:rPr>
+        <w:t xml:space="preserve">. </w:t>
+      </w:r>
+      <w:r>
+        <w:rPr>
+          <w:rFonts w:ascii="Times New Roman" w:hAnsi="Times New Roman" w:cs="Times New Roman"/>
+          <w:sz w:val="28"/>
+          <w:szCs w:val="28"/>
+          <w:lang w:val="en-US"/>
+        </w:rPr>
+        <w:t xml:space="preserve">– </w:t>
+      </w:r>
+      <w:r>
+        <w:rPr>
+          <w:rFonts w:ascii="Times New Roman" w:hAnsi="Times New Roman" w:cs="Times New Roman"/>
+          <w:sz w:val="28"/>
+          <w:szCs w:val="28"/>
+          <w:lang w:val="en-US"/>
+        </w:rPr>
+        <w:t>McGraw-Hill</w:t>
+      </w:r>
+      <w:r>
+        <w:rPr>
+          <w:rFonts w:ascii="Times New Roman" w:hAnsi="Times New Roman" w:cs="Times New Roman"/>
+          <w:sz w:val="28"/>
+          <w:szCs w:val="28"/>
+          <w:lang w:val="en-US"/>
+        </w:rPr>
+        <w:t>, 1997. – 432 c.</w:t>
+      </w:r>
+    </w:p>
+    <w:p>
+      <w:pPr>
+        <w:pStyle w:val="a4"/>
+        <w:numPr>
+          <w:ilvl w:val="0"/>
+          <w:numId w:val="5"/>
+        </w:numPr>
+        <w:spacing w:after="0" w:line="360" w:lineRule="auto"/>
+        <w:ind w:left="567" w:hanging="567"/>
+        <w:jc w:val="both"/>
+        <w:rPr>
+          <w:rFonts w:ascii="Times New Roman" w:hAnsi="Times New Roman" w:cs="Times New Roman"/>
+          <w:sz w:val="28"/>
+          <w:szCs w:val="28"/>
+          <w:lang w:val="en-US"/>
+        </w:rPr>
+      </w:pPr>
+      <w:r>
+        <w:rPr>
+          <w:rFonts w:ascii="Times New Roman" w:hAnsi="Times New Roman" w:cs="Times New Roman"/>
+          <w:sz w:val="28"/>
+          <w:szCs w:val="28"/>
+          <w:lang w:val="en-US"/>
+        </w:rPr>
+        <w:t>P</w:t>
+      </w:r>
+      <w:r>
+        <w:rPr>
+          <w:rFonts w:ascii="Times New Roman" w:hAnsi="Times New Roman" w:cs="Times New Roman"/>
+          <w:sz w:val="28"/>
+          <w:szCs w:val="28"/>
+          <w:lang w:val="en-US"/>
+        </w:rPr>
+        <w:t xml:space="preserve">owers D. M. Evaluation: From precision, recall and f-factor to roc, </w:t>
+      </w:r>
+      <w:proofErr w:type="spellStart"/>
+      <w:r>
+        <w:rPr>
+          <w:rFonts w:ascii="Times New Roman" w:hAnsi="Times New Roman" w:cs="Times New Roman"/>
+          <w:sz w:val="28"/>
+          <w:szCs w:val="28"/>
+          <w:lang w:val="en-US"/>
+        </w:rPr>
+        <w:t>informedness</w:t>
+      </w:r>
+      <w:proofErr w:type="spellEnd"/>
+      <w:r>
+        <w:rPr>
+          <w:rFonts w:ascii="Times New Roman" w:hAnsi="Times New Roman" w:cs="Times New Roman"/>
+          <w:sz w:val="28"/>
+          <w:szCs w:val="28"/>
+          <w:lang w:val="en-US"/>
+        </w:rPr>
+        <w:t xml:space="preserve">, </w:t>
+      </w:r>
+      <w:proofErr w:type="spellStart"/>
+      <w:r>
+        <w:rPr>
+          <w:rFonts w:ascii="Times New Roman" w:hAnsi="Times New Roman" w:cs="Times New Roman"/>
+          <w:sz w:val="28"/>
+          <w:szCs w:val="28"/>
+          <w:lang w:val="en-US"/>
+        </w:rPr>
+        <w:t>markedness</w:t>
+      </w:r>
+      <w:proofErr w:type="spellEnd"/>
+      <w:r>
+        <w:rPr>
+          <w:rFonts w:ascii="Times New Roman" w:hAnsi="Times New Roman" w:cs="Times New Roman"/>
+          <w:sz w:val="28"/>
+          <w:szCs w:val="28"/>
+          <w:lang w:val="en-US"/>
+        </w:rPr>
+        <w:t xml:space="preserve"> and correlation. // </w:t>
+      </w:r>
+      <w:r>
+        <w:rPr>
+          <w:rFonts w:ascii="Times New Roman" w:hAnsi="Times New Roman" w:cs="Times New Roman"/>
+          <w:sz w:val="28"/>
+          <w:szCs w:val="28"/>
+          <w:lang w:val="en-US"/>
+        </w:rPr>
+        <w:t xml:space="preserve">Journal of Machine Learning Technologies. – 2011. </w:t>
+      </w:r>
+      <w:r>
+        <w:rPr>
+          <w:rFonts w:ascii="Times New Roman" w:hAnsi="Times New Roman" w:cs="Times New Roman"/>
+          <w:sz w:val="28"/>
+          <w:szCs w:val="28"/>
+          <w:lang w:val="en-US"/>
+        </w:rPr>
+        <w:t>–</w:t>
+      </w:r>
+      <w:r>
+        <w:rPr>
+          <w:rFonts w:ascii="Times New Roman" w:hAnsi="Times New Roman" w:cs="Times New Roman"/>
+          <w:sz w:val="28"/>
+          <w:szCs w:val="28"/>
+          <w:lang w:val="en-US"/>
+        </w:rPr>
+        <w:t xml:space="preserve"> </w:t>
+      </w:r>
+      <w:r>
+        <w:rPr>
+          <w:rFonts w:ascii="Times New Roman" w:hAnsi="Times New Roman" w:cs="Times New Roman"/>
+          <w:sz w:val="28"/>
+          <w:szCs w:val="28"/>
+          <w:lang w:val="en-US"/>
+        </w:rPr>
+        <w:t xml:space="preserve">Volume 2, </w:t>
+      </w:r>
+      <w:r>
+        <w:rPr>
+          <w:rFonts w:ascii="Times New Roman" w:hAnsi="Times New Roman" w:cs="Times New Roman"/>
+          <w:sz w:val="28"/>
+          <w:szCs w:val="28"/>
+          <w:lang w:val="en-US"/>
+        </w:rPr>
+        <w:t xml:space="preserve">№2. – </w:t>
+      </w:r>
+      <w:r>
+        <w:rPr>
+          <w:rFonts w:ascii="Times New Roman" w:hAnsi="Times New Roman" w:cs="Times New Roman"/>
+          <w:sz w:val="28"/>
+          <w:szCs w:val="28"/>
+        </w:rPr>
+        <w:t>С</w:t>
+      </w:r>
+      <w:r>
+        <w:rPr>
+          <w:rFonts w:ascii="Times New Roman" w:hAnsi="Times New Roman" w:cs="Times New Roman"/>
+          <w:sz w:val="28"/>
+          <w:szCs w:val="28"/>
+          <w:lang w:val="en-US"/>
+        </w:rPr>
+        <w:t>. 37-63.</w:t>
+      </w:r>
+    </w:p>
+    <w:p>
+      <w:pPr>
+        <w:pStyle w:val="a4"/>
+        <w:numPr>
+          <w:ilvl w:val="0"/>
+          <w:numId w:val="5"/>
+        </w:numPr>
+        <w:spacing w:after="0" w:line="360" w:lineRule="auto"/>
+        <w:ind w:left="567" w:hanging="567"/>
+        <w:jc w:val="both"/>
+        <w:rPr>
+          <w:rFonts w:ascii="Times New Roman" w:hAnsi="Times New Roman" w:cs="Times New Roman"/>
+          <w:sz w:val="28"/>
+          <w:szCs w:val="28"/>
+          <w:lang w:val="en-US"/>
+        </w:rPr>
+      </w:pPr>
+      <w:r>
+        <w:rPr>
+          <w:rFonts w:ascii="Times New Roman" w:hAnsi="Times New Roman" w:cs="Times New Roman"/>
+          <w:sz w:val="28"/>
+          <w:szCs w:val="28"/>
+          <w:lang w:val="en-US"/>
+        </w:rPr>
+        <w:t>Quinlan J. Induction of decision trees // Machine Lear</w:t>
+      </w:r>
+      <w:r>
+        <w:rPr>
+          <w:rFonts w:ascii="Times New Roman" w:hAnsi="Times New Roman" w:cs="Times New Roman"/>
+          <w:sz w:val="28"/>
+          <w:szCs w:val="28"/>
+          <w:lang w:val="en-US"/>
+        </w:rPr>
+        <w:t xml:space="preserve">ning. — 1986. — Vol. 1, no. 1. </w:t>
+      </w:r>
+      <w:r>
+        <w:rPr>
+          <w:rFonts w:ascii="Times New Roman" w:hAnsi="Times New Roman" w:cs="Times New Roman"/>
+          <w:sz w:val="28"/>
+          <w:szCs w:val="28"/>
+          <w:lang w:val="en-US"/>
+        </w:rPr>
+        <w:t>–</w:t>
+      </w:r>
+      <w:r>
+        <w:rPr>
+          <w:rFonts w:ascii="Times New Roman" w:hAnsi="Times New Roman" w:cs="Times New Roman"/>
+          <w:sz w:val="28"/>
+          <w:szCs w:val="28"/>
+          <w:lang w:val="en-US"/>
+        </w:rPr>
+        <w:t xml:space="preserve"> </w:t>
+      </w:r>
+      <w:r>
+        <w:rPr>
+          <w:rFonts w:ascii="Times New Roman" w:hAnsi="Times New Roman" w:cs="Times New Roman"/>
+          <w:sz w:val="28"/>
+          <w:szCs w:val="28"/>
+        </w:rPr>
+        <w:t>с</w:t>
+      </w:r>
+      <w:r>
+        <w:rPr>
+          <w:rFonts w:ascii="Times New Roman" w:hAnsi="Times New Roman" w:cs="Times New Roman"/>
+          <w:sz w:val="28"/>
+          <w:szCs w:val="28"/>
+          <w:lang w:val="en-US"/>
+        </w:rPr>
+        <w:t>. 81–</w:t>
+      </w:r>
+      <w:r>
+        <w:rPr>
+          <w:rFonts w:ascii="Times New Roman" w:hAnsi="Times New Roman" w:cs="Times New Roman"/>
+          <w:sz w:val="28"/>
+          <w:szCs w:val="28"/>
+          <w:lang w:val="en-US"/>
+        </w:rPr>
+        <w:t>106.</w:t>
+      </w:r>
+    </w:p>
+    <w:p>
+      <w:pPr>
+        <w:pStyle w:val="a4"/>
+        <w:numPr>
+          <w:ilvl w:val="0"/>
+          <w:numId w:val="5"/>
+        </w:numPr>
+        <w:spacing w:after="0" w:line="360" w:lineRule="auto"/>
+        <w:ind w:left="567" w:hanging="567"/>
+        <w:jc w:val="both"/>
+        <w:rPr>
+          <w:rFonts w:ascii="Times New Roman" w:hAnsi="Times New Roman" w:cs="Times New Roman"/>
+          <w:sz w:val="28"/>
+          <w:szCs w:val="28"/>
+          <w:lang w:val="en-US"/>
+        </w:rPr>
+      </w:pPr>
+      <w:r>
+        <w:rPr>
+          <w:rFonts w:ascii="Times New Roman" w:hAnsi="Times New Roman" w:cs="Times New Roman"/>
+          <w:sz w:val="28"/>
+          <w:szCs w:val="28"/>
+          <w:lang w:val="en-US"/>
+        </w:rPr>
+        <w:t xml:space="preserve">Quinlan </w:t>
+      </w:r>
+      <w:r>
+        <w:rPr>
+          <w:rFonts w:ascii="Times New Roman" w:hAnsi="Times New Roman" w:cs="Times New Roman"/>
+          <w:sz w:val="28"/>
+          <w:szCs w:val="28"/>
+          <w:lang w:val="en-US"/>
+        </w:rPr>
+        <w:t>J. R.</w:t>
+      </w:r>
+      <w:r>
+        <w:rPr>
+          <w:rFonts w:ascii="Times New Roman" w:hAnsi="Times New Roman" w:cs="Times New Roman"/>
+          <w:sz w:val="28"/>
+          <w:szCs w:val="28"/>
+          <w:lang w:val="en-US"/>
+        </w:rPr>
+        <w:t xml:space="preserve"> Improved Use of Continuous Attributes in C4.5 </w:t>
+      </w:r>
+      <w:r>
+        <w:rPr>
+          <w:rFonts w:ascii="Times New Roman" w:hAnsi="Times New Roman" w:cs="Times New Roman"/>
+          <w:sz w:val="28"/>
+          <w:szCs w:val="28"/>
+          <w:lang w:val="en-US"/>
+        </w:rPr>
+        <w:t xml:space="preserve">// </w:t>
+      </w:r>
+      <w:r>
+        <w:rPr>
+          <w:rFonts w:ascii="Times New Roman" w:hAnsi="Times New Roman" w:cs="Times New Roman"/>
+          <w:sz w:val="28"/>
+          <w:szCs w:val="28"/>
+          <w:lang w:val="en-US"/>
+        </w:rPr>
+        <w:t xml:space="preserve">Journal of </w:t>
+      </w:r>
+      <w:r>
+        <w:rPr>
+          <w:rFonts w:ascii="Times New Roman" w:hAnsi="Times New Roman" w:cs="Times New Roman"/>
+          <w:sz w:val="28"/>
+          <w:szCs w:val="28"/>
+          <w:lang w:val="en-US"/>
+        </w:rPr>
+        <w:t>Artifi</w:t>
+      </w:r>
+      <w:r>
+        <w:rPr>
+          <w:rFonts w:ascii="Times New Roman" w:hAnsi="Times New Roman" w:cs="Times New Roman"/>
+          <w:sz w:val="28"/>
+          <w:szCs w:val="28"/>
+          <w:lang w:val="en-US"/>
+        </w:rPr>
+        <w:t>cial Intelligence Research</w:t>
+      </w:r>
+      <w:r>
+        <w:rPr>
+          <w:rFonts w:ascii="Times New Roman" w:hAnsi="Times New Roman" w:cs="Times New Roman"/>
+          <w:sz w:val="28"/>
+          <w:szCs w:val="28"/>
+          <w:lang w:val="en-US"/>
+        </w:rPr>
+        <w:t xml:space="preserve">. </w:t>
+      </w:r>
+      <w:r>
+        <w:rPr>
+          <w:rFonts w:ascii="Times New Roman" w:hAnsi="Times New Roman" w:cs="Times New Roman"/>
+          <w:sz w:val="28"/>
+          <w:szCs w:val="28"/>
+          <w:lang w:val="en-US"/>
+        </w:rPr>
+        <w:t>–</w:t>
+      </w:r>
+      <w:r>
+        <w:rPr>
+          <w:rFonts w:ascii="Times New Roman" w:hAnsi="Times New Roman" w:cs="Times New Roman"/>
+          <w:sz w:val="28"/>
+          <w:szCs w:val="28"/>
+          <w:lang w:val="en-US"/>
+        </w:rPr>
+        <w:t xml:space="preserve"> </w:t>
+      </w:r>
+      <w:r>
+        <w:rPr>
+          <w:rFonts w:ascii="Times New Roman" w:hAnsi="Times New Roman" w:cs="Times New Roman"/>
+          <w:sz w:val="28"/>
+          <w:szCs w:val="28"/>
+          <w:lang w:val="en-US"/>
+        </w:rPr>
+        <w:t>1996.</w:t>
+      </w:r>
+      <w:r>
+        <w:rPr>
+          <w:rFonts w:ascii="Times New Roman" w:hAnsi="Times New Roman" w:cs="Times New Roman"/>
+          <w:sz w:val="28"/>
+          <w:szCs w:val="28"/>
+          <w:lang w:val="en-US"/>
+        </w:rPr>
+        <w:t xml:space="preserve">  </w:t>
+      </w:r>
+      <w:r>
+        <w:rPr>
+          <w:rFonts w:ascii="Times New Roman" w:hAnsi="Times New Roman" w:cs="Times New Roman"/>
+          <w:sz w:val="28"/>
+          <w:szCs w:val="28"/>
+          <w:lang w:val="en-US"/>
+        </w:rPr>
+        <w:t xml:space="preserve">– </w:t>
+      </w:r>
+      <w:r>
+        <w:rPr>
+          <w:rFonts w:ascii="Times New Roman" w:hAnsi="Times New Roman" w:cs="Times New Roman"/>
+          <w:sz w:val="28"/>
+          <w:szCs w:val="28"/>
+          <w:lang w:val="en-US"/>
+        </w:rPr>
+        <w:t>№</w:t>
+      </w:r>
+      <w:r>
+        <w:rPr>
+          <w:rFonts w:ascii="Times New Roman" w:hAnsi="Times New Roman" w:cs="Times New Roman"/>
+          <w:sz w:val="28"/>
+          <w:szCs w:val="28"/>
+          <w:lang w:val="en-US"/>
+        </w:rPr>
+        <w:t>4.</w:t>
+      </w:r>
+      <w:r>
+        <w:rPr>
+          <w:rFonts w:ascii="Times New Roman" w:hAnsi="Times New Roman" w:cs="Times New Roman"/>
+          <w:sz w:val="28"/>
+          <w:szCs w:val="28"/>
+          <w:lang w:val="en-US"/>
+        </w:rPr>
+        <w:t xml:space="preserve"> –</w:t>
+      </w:r>
+      <w:r>
+        <w:rPr>
+          <w:rFonts w:ascii="Times New Roman" w:hAnsi="Times New Roman" w:cs="Times New Roman"/>
+          <w:sz w:val="28"/>
+          <w:szCs w:val="28"/>
+          <w:lang w:val="en-US"/>
+        </w:rPr>
+        <w:t xml:space="preserve"> </w:t>
+      </w:r>
+      <w:r>
+        <w:rPr>
+          <w:rFonts w:ascii="Times New Roman" w:hAnsi="Times New Roman" w:cs="Times New Roman"/>
+          <w:sz w:val="28"/>
+          <w:szCs w:val="28"/>
+          <w:lang w:val="en-US"/>
+        </w:rPr>
+        <w:t>С</w:t>
+      </w:r>
+      <w:r>
+        <w:rPr>
+          <w:rFonts w:ascii="Times New Roman" w:hAnsi="Times New Roman" w:cs="Times New Roman"/>
+          <w:sz w:val="28"/>
+          <w:szCs w:val="28"/>
+          <w:lang w:val="en-US"/>
+        </w:rPr>
+        <w:t>.</w:t>
+      </w:r>
+      <w:r>
+        <w:rPr>
+          <w:rFonts w:ascii="Times New Roman" w:hAnsi="Times New Roman" w:cs="Times New Roman"/>
+          <w:sz w:val="28"/>
+          <w:szCs w:val="28"/>
+          <w:lang w:val="en-US"/>
+        </w:rPr>
+        <w:t xml:space="preserve"> </w:t>
+      </w:r>
+      <w:r>
+        <w:rPr>
+          <w:rFonts w:ascii="Times New Roman" w:hAnsi="Times New Roman" w:cs="Times New Roman"/>
+          <w:sz w:val="28"/>
+          <w:szCs w:val="28"/>
+          <w:lang w:val="en-US"/>
+        </w:rPr>
+        <w:t>77-90.</w:t>
+      </w:r>
+    </w:p>
+    <w:p>
+      <w:pPr>
+        <w:pStyle w:val="a4"/>
+        <w:numPr>
+          <w:ilvl w:val="0"/>
+          <w:numId w:val="5"/>
+        </w:numPr>
+        <w:spacing w:after="0" w:line="360" w:lineRule="auto"/>
+        <w:ind w:left="567" w:hanging="567"/>
+        <w:jc w:val="both"/>
+        <w:rPr>
+          <w:rFonts w:ascii="Times New Roman" w:hAnsi="Times New Roman" w:cs="Times New Roman"/>
+          <w:sz w:val="28"/>
+          <w:szCs w:val="28"/>
+          <w:lang w:val="en-US"/>
+        </w:rPr>
+      </w:pPr>
+      <w:r>
+        <w:rPr>
+          <w:rFonts w:ascii="Times New Roman" w:hAnsi="Times New Roman" w:cs="Times New Roman"/>
+          <w:sz w:val="28"/>
+          <w:szCs w:val="28"/>
+          <w:lang w:val="en-US"/>
+        </w:rPr>
+        <w:t>Quinlan J. R.</w:t>
+      </w:r>
+      <w:r>
+        <w:rPr>
+          <w:rFonts w:ascii="Times New Roman" w:hAnsi="Times New Roman" w:cs="Times New Roman"/>
+          <w:sz w:val="28"/>
+          <w:szCs w:val="28"/>
+          <w:lang w:val="en-US"/>
+        </w:rPr>
+        <w:t xml:space="preserve">, C4.5: Programs for Machine Learning. </w:t>
+      </w:r>
+      <w:r>
+        <w:rPr>
+          <w:rFonts w:ascii="Times New Roman" w:hAnsi="Times New Roman" w:cs="Times New Roman"/>
+          <w:sz w:val="28"/>
+          <w:szCs w:val="28"/>
+          <w:lang w:val="en-US"/>
+        </w:rPr>
+        <w:t>–</w:t>
+      </w:r>
+      <w:r>
+        <w:rPr>
+          <w:rFonts w:ascii="Times New Roman" w:hAnsi="Times New Roman" w:cs="Times New Roman"/>
+          <w:spacing w:val="2"/>
+          <w:sz w:val="28"/>
+          <w:szCs w:val="28"/>
+          <w:shd w:val="clear" w:color="auto" w:fill="FCFCFC"/>
+          <w:lang w:val="en-US"/>
+        </w:rPr>
+        <w:t>CA: Morgan Kaufmann</w:t>
+      </w:r>
+      <w:r>
+        <w:rPr>
+          <w:rFonts w:ascii="Times New Roman" w:hAnsi="Times New Roman" w:cs="Times New Roman"/>
+          <w:spacing w:val="2"/>
+          <w:sz w:val="28"/>
+          <w:szCs w:val="28"/>
+          <w:shd w:val="clear" w:color="auto" w:fill="FCFCFC"/>
+          <w:lang w:val="en-US"/>
+        </w:rPr>
+        <w:t xml:space="preserve">, 1992. </w:t>
+      </w:r>
+      <w:r>
+        <w:rPr>
+          <w:rFonts w:ascii="Times New Roman" w:hAnsi="Times New Roman" w:cs="Times New Roman"/>
+          <w:spacing w:val="2"/>
+          <w:sz w:val="28"/>
+          <w:szCs w:val="28"/>
+          <w:shd w:val="clear" w:color="auto" w:fill="FCFCFC"/>
+          <w:lang w:val="en-US"/>
+        </w:rPr>
+        <w:t>–</w:t>
+      </w:r>
+      <w:r>
+        <w:rPr>
+          <w:rFonts w:ascii="Times New Roman" w:hAnsi="Times New Roman" w:cs="Times New Roman"/>
+          <w:spacing w:val="2"/>
+          <w:sz w:val="28"/>
+          <w:szCs w:val="28"/>
+          <w:shd w:val="clear" w:color="auto" w:fill="FCFCFC"/>
+          <w:lang w:val="en-US"/>
+        </w:rPr>
+        <w:t xml:space="preserve"> </w:t>
+      </w:r>
+      <w:r>
+        <w:rPr>
+          <w:rFonts w:ascii="Times New Roman" w:hAnsi="Times New Roman" w:cs="Times New Roman"/>
+          <w:spacing w:val="2"/>
+          <w:sz w:val="28"/>
+          <w:szCs w:val="28"/>
+          <w:shd w:val="clear" w:color="auto" w:fill="FCFCFC"/>
+          <w:lang w:val="en-US"/>
+        </w:rPr>
+        <w:t xml:space="preserve">302 </w:t>
+      </w:r>
+      <w:r>
+        <w:rPr>
+          <w:rFonts w:ascii="Times New Roman" w:hAnsi="Times New Roman" w:cs="Times New Roman"/>
+          <w:spacing w:val="2"/>
+          <w:sz w:val="28"/>
+          <w:szCs w:val="28"/>
+          <w:shd w:val="clear" w:color="auto" w:fill="FCFCFC"/>
+        </w:rPr>
+        <w:t>с</w:t>
+      </w:r>
+      <w:r>
+        <w:rPr>
+          <w:rFonts w:ascii="Times New Roman" w:hAnsi="Times New Roman" w:cs="Times New Roman"/>
+          <w:spacing w:val="2"/>
+          <w:sz w:val="28"/>
+          <w:szCs w:val="28"/>
+          <w:shd w:val="clear" w:color="auto" w:fill="FCFCFC"/>
+          <w:lang w:val="en-US"/>
+        </w:rPr>
+        <w:t>.</w:t>
+      </w:r>
+    </w:p>
+    <w:p>
+      <w:pPr>
+        <w:pStyle w:val="a4"/>
+        <w:numPr>
+          <w:ilvl w:val="0"/>
+          <w:numId w:val="5"/>
+        </w:numPr>
+        <w:spacing w:after="0" w:line="360" w:lineRule="auto"/>
+        <w:ind w:left="567" w:hanging="567"/>
+        <w:jc w:val="both"/>
+        <w:rPr>
+          <w:rFonts w:ascii="Times New Roman" w:hAnsi="Times New Roman" w:cs="Times New Roman"/>
+          <w:sz w:val="28"/>
+          <w:szCs w:val="28"/>
+          <w:lang w:val="en-US"/>
+        </w:rPr>
+      </w:pPr>
+      <w:r>
+        <w:rPr>
+          <w:rFonts w:ascii="Times New Roman" w:hAnsi="Times New Roman" w:cs="Times New Roman"/>
+          <w:sz w:val="28"/>
+          <w:szCs w:val="28"/>
+          <w:lang w:val="en-US"/>
+        </w:rPr>
+        <w:t>Sharma</w:t>
+      </w:r>
+      <w:r>
+        <w:rPr>
+          <w:rFonts w:ascii="Times New Roman" w:hAnsi="Times New Roman" w:cs="Times New Roman"/>
+          <w:sz w:val="28"/>
+          <w:szCs w:val="28"/>
+          <w:lang w:val="en-US"/>
+        </w:rPr>
+        <w:t xml:space="preserve"> S., </w:t>
+      </w:r>
+      <w:r>
+        <w:rPr>
+          <w:rFonts w:ascii="Times New Roman" w:hAnsi="Times New Roman" w:cs="Times New Roman"/>
+          <w:sz w:val="28"/>
+          <w:szCs w:val="28"/>
+          <w:lang w:val="en-US"/>
+        </w:rPr>
+        <w:t>Agrawal</w:t>
+      </w:r>
+      <w:r>
+        <w:rPr>
+          <w:rFonts w:ascii="Times New Roman" w:hAnsi="Times New Roman" w:cs="Times New Roman"/>
+          <w:sz w:val="28"/>
+          <w:szCs w:val="28"/>
+          <w:lang w:val="en-US"/>
+        </w:rPr>
+        <w:t xml:space="preserve"> J., </w:t>
+      </w:r>
+      <w:r>
+        <w:rPr>
+          <w:rFonts w:ascii="Times New Roman" w:hAnsi="Times New Roman" w:cs="Times New Roman"/>
+          <w:sz w:val="28"/>
+          <w:szCs w:val="28"/>
+          <w:lang w:val="en-US"/>
+        </w:rPr>
+        <w:t>Sharma</w:t>
+      </w:r>
+      <w:r>
+        <w:rPr>
+          <w:rFonts w:ascii="Times New Roman" w:hAnsi="Times New Roman" w:cs="Times New Roman"/>
+          <w:sz w:val="28"/>
+          <w:szCs w:val="28"/>
+          <w:lang w:val="en-US"/>
+        </w:rPr>
+        <w:t xml:space="preserve"> S. </w:t>
+      </w:r>
+      <w:r>
+        <w:rPr>
+          <w:rFonts w:ascii="Times New Roman" w:hAnsi="Times New Roman" w:cs="Times New Roman"/>
+          <w:sz w:val="28"/>
+          <w:szCs w:val="28"/>
+          <w:lang w:val="en-US"/>
+        </w:rPr>
+        <w:t>Classification Through Machine Learning Technique:</w:t>
+      </w:r>
+      <w:r>
+        <w:rPr>
+          <w:rFonts w:ascii="Times New Roman" w:hAnsi="Times New Roman" w:cs="Times New Roman"/>
+          <w:sz w:val="28"/>
+          <w:szCs w:val="28"/>
+          <w:lang w:val="en-US"/>
+        </w:rPr>
+        <w:t xml:space="preserve"> </w:t>
+      </w:r>
+      <w:r>
+        <w:rPr>
+          <w:rFonts w:ascii="Times New Roman" w:hAnsi="Times New Roman" w:cs="Times New Roman"/>
+          <w:sz w:val="28"/>
+          <w:szCs w:val="28"/>
+          <w:lang w:val="en-US"/>
+        </w:rPr>
+        <w:t>C4.5 Algorithm based on Various Entropies</w:t>
+      </w:r>
+      <w:r>
+        <w:rPr>
+          <w:rFonts w:ascii="Times New Roman" w:hAnsi="Times New Roman" w:cs="Times New Roman"/>
+          <w:sz w:val="28"/>
+          <w:szCs w:val="28"/>
+          <w:lang w:val="en-US"/>
+        </w:rPr>
+        <w:t xml:space="preserve"> // </w:t>
+      </w:r>
+      <w:r>
+        <w:rPr>
+          <w:rFonts w:ascii="Times New Roman" w:hAnsi="Times New Roman" w:cs="Times New Roman"/>
+          <w:sz w:val="28"/>
+          <w:szCs w:val="28"/>
+          <w:lang w:val="en-US"/>
+        </w:rPr>
+        <w:t>International Journal of Computer Applications (0975 – 8887)</w:t>
+      </w:r>
+      <w:r>
+        <w:rPr>
+          <w:rFonts w:ascii="Times New Roman" w:hAnsi="Times New Roman" w:cs="Times New Roman"/>
+          <w:sz w:val="28"/>
+          <w:szCs w:val="28"/>
+          <w:lang w:val="en-US"/>
+        </w:rPr>
+        <w:t xml:space="preserve">. </w:t>
+      </w:r>
+      <w:r>
+        <w:rPr>
+          <w:rFonts w:ascii="Times New Roman" w:hAnsi="Times New Roman" w:cs="Times New Roman"/>
+          <w:sz w:val="28"/>
+          <w:szCs w:val="28"/>
+          <w:lang w:val="en-US"/>
+        </w:rPr>
+        <w:t>–</w:t>
+      </w:r>
+      <w:r>
+        <w:rPr>
+          <w:rFonts w:ascii="Times New Roman" w:hAnsi="Times New Roman" w:cs="Times New Roman"/>
+          <w:sz w:val="28"/>
+          <w:szCs w:val="28"/>
+          <w:lang w:val="en-US"/>
+        </w:rPr>
+        <w:t xml:space="preserve"> </w:t>
+      </w:r>
+      <w:r>
+        <w:rPr>
+          <w:rFonts w:ascii="Times New Roman" w:hAnsi="Times New Roman" w:cs="Times New Roman"/>
+          <w:sz w:val="28"/>
+          <w:szCs w:val="28"/>
+          <w:lang w:val="en-US"/>
+        </w:rPr>
+        <w:t xml:space="preserve">2013. </w:t>
+      </w:r>
+      <w:r>
+        <w:rPr>
+          <w:rFonts w:ascii="Times New Roman" w:hAnsi="Times New Roman" w:cs="Times New Roman"/>
+          <w:sz w:val="28"/>
+          <w:szCs w:val="28"/>
+          <w:lang w:val="en-US"/>
+        </w:rPr>
+        <w:t>–</w:t>
+      </w:r>
+      <w:r>
+        <w:rPr>
+          <w:lang w:val="en-US"/>
+        </w:rPr>
+        <w:t xml:space="preserve"> </w:t>
+      </w:r>
+      <w:r>
+        <w:rPr>
+          <w:rFonts w:ascii="Times New Roman" w:hAnsi="Times New Roman" w:cs="Times New Roman"/>
+          <w:sz w:val="28"/>
+          <w:szCs w:val="28"/>
+          <w:lang w:val="en-US"/>
+        </w:rPr>
+        <w:t>Volume 82</w:t>
+      </w:r>
+      <w:r>
+        <w:rPr>
+          <w:rFonts w:ascii="Times New Roman" w:hAnsi="Times New Roman" w:cs="Times New Roman"/>
+          <w:sz w:val="28"/>
+          <w:szCs w:val="28"/>
+          <w:lang w:val="en-US"/>
+        </w:rPr>
+        <w:t>,</w:t>
+      </w:r>
+      <w:r>
+        <w:rPr>
+          <w:rFonts w:ascii="Times New Roman" w:hAnsi="Times New Roman" w:cs="Times New Roman"/>
+          <w:sz w:val="28"/>
+          <w:szCs w:val="28"/>
+          <w:lang w:val="en-US"/>
+        </w:rPr>
+        <w:t xml:space="preserve"> No 16</w:t>
+      </w:r>
+      <w:r>
+        <w:rPr>
+          <w:rFonts w:ascii="Times New Roman" w:hAnsi="Times New Roman" w:cs="Times New Roman"/>
+          <w:sz w:val="28"/>
+          <w:szCs w:val="28"/>
+          <w:lang w:val="en-US"/>
+        </w:rPr>
+        <w:t>. –</w:t>
+      </w:r>
+      <w:r>
+        <w:rPr>
+          <w:rFonts w:ascii="Times New Roman" w:hAnsi="Times New Roman" w:cs="Times New Roman"/>
+          <w:sz w:val="28"/>
+          <w:szCs w:val="28"/>
+          <w:lang w:val="en-US"/>
+        </w:rPr>
+        <w:t xml:space="preserve"> </w:t>
+      </w:r>
+      <w:r>
+        <w:rPr>
+          <w:rFonts w:ascii="Times New Roman" w:hAnsi="Times New Roman" w:cs="Times New Roman"/>
+          <w:sz w:val="28"/>
+          <w:szCs w:val="28"/>
+        </w:rPr>
+        <w:t>С</w:t>
+      </w:r>
+      <w:r>
+        <w:rPr>
+          <w:rFonts w:ascii="Times New Roman" w:hAnsi="Times New Roman" w:cs="Times New Roman"/>
+          <w:sz w:val="28"/>
+          <w:szCs w:val="28"/>
+          <w:lang w:val="en-US"/>
+        </w:rPr>
+        <w:t>.20-27.</w:t>
+      </w:r>
+    </w:p>
+    <w:p>
+      <w:pPr>
+        <w:pStyle w:val="a4"/>
+        <w:numPr>
+          <w:ilvl w:val="0"/>
+          <w:numId w:val="5"/>
+        </w:numPr>
+        <w:spacing w:after="0" w:line="360" w:lineRule="auto"/>
+        <w:ind w:left="567" w:hanging="567"/>
+        <w:jc w:val="both"/>
+        <w:rPr>
+          <w:rFonts w:ascii="Times New Roman" w:hAnsi="Times New Roman" w:cs="Times New Roman"/>
+          <w:sz w:val="28"/>
+          <w:szCs w:val="28"/>
+          <w:lang w:val="en-US"/>
+        </w:rPr>
+      </w:pPr>
+      <w:proofErr w:type="spellStart"/>
+      <w:r>
+        <w:rPr>
+          <w:rFonts w:ascii="Times New Roman" w:hAnsi="Times New Roman" w:cs="Times New Roman"/>
+          <w:sz w:val="28"/>
+          <w:szCs w:val="28"/>
+          <w:lang w:val="en-US"/>
+        </w:rPr>
+        <w:t>Theodoridis</w:t>
+      </w:r>
+      <w:proofErr w:type="spellEnd"/>
+      <w:r>
+        <w:rPr>
+          <w:rFonts w:ascii="Times New Roman" w:hAnsi="Times New Roman" w:cs="Times New Roman"/>
+          <w:sz w:val="28"/>
+          <w:szCs w:val="28"/>
+          <w:lang w:val="en-US"/>
+        </w:rPr>
+        <w:t xml:space="preserve"> </w:t>
+      </w:r>
+      <w:r>
+        <w:rPr>
+          <w:rFonts w:ascii="Times New Roman" w:hAnsi="Times New Roman" w:cs="Times New Roman"/>
+          <w:sz w:val="28"/>
+          <w:szCs w:val="28"/>
+          <w:lang w:val="en-US"/>
+        </w:rPr>
+        <w:t xml:space="preserve">S., </w:t>
+      </w:r>
+      <w:r>
+        <w:rPr>
+          <w:rFonts w:ascii="Times New Roman" w:hAnsi="Times New Roman" w:cs="Times New Roman"/>
+          <w:sz w:val="28"/>
+          <w:szCs w:val="28"/>
+          <w:lang w:val="en-US"/>
+        </w:rPr>
+        <w:t>Machine Learning: A Bayesian and Optimization Perspective</w:t>
+      </w:r>
+      <w:r>
+        <w:rPr>
+          <w:rFonts w:ascii="Times New Roman" w:hAnsi="Times New Roman" w:cs="Times New Roman"/>
+          <w:sz w:val="28"/>
+          <w:szCs w:val="28"/>
+          <w:lang w:val="en-US"/>
+        </w:rPr>
+        <w:t xml:space="preserve">. - </w:t>
+      </w:r>
+      <w:r>
+        <w:rPr>
+          <w:rFonts w:ascii="Times New Roman" w:hAnsi="Times New Roman" w:cs="Times New Roman"/>
+          <w:sz w:val="28"/>
+          <w:szCs w:val="28"/>
+          <w:lang w:val="en-US"/>
+        </w:rPr>
+        <w:t>Academic Press</w:t>
+      </w:r>
+      <w:r>
+        <w:rPr>
+          <w:rFonts w:ascii="Times New Roman" w:hAnsi="Times New Roman" w:cs="Times New Roman"/>
+          <w:sz w:val="28"/>
+          <w:szCs w:val="28"/>
+          <w:lang w:val="en-US"/>
+        </w:rPr>
+        <w:t>, 2015. – 1062 c.</w:t>
+      </w:r>
+    </w:p>
+    <w:p>
+      <w:pPr>
+        <w:pStyle w:val="a4"/>
+        <w:numPr>
+          <w:ilvl w:val="0"/>
+          <w:numId w:val="5"/>
+        </w:numPr>
+        <w:spacing w:after="0" w:line="360" w:lineRule="auto"/>
+        <w:ind w:left="567" w:hanging="567"/>
+        <w:jc w:val="both"/>
+        <w:rPr>
+          <w:rFonts w:ascii="Times New Roman" w:hAnsi="Times New Roman" w:cs="Times New Roman"/>
+          <w:sz w:val="28"/>
+          <w:szCs w:val="28"/>
+          <w:lang w:val="en-US"/>
+        </w:rPr>
+      </w:pPr>
+      <w:r>
+        <w:rPr>
+          <w:rFonts w:ascii="Times New Roman" w:hAnsi="Times New Roman" w:cs="Times New Roman"/>
+          <w:sz w:val="28"/>
+          <w:szCs w:val="28"/>
+          <w:lang w:val="en-US"/>
+        </w:rPr>
+        <w:t>Wang, Y., Witten, I. H. Induction of model trees for predicting continuous classes // Proceedings of the poster papers of the European Conference on Machine Learning, University of Economics, Faculty of Informatics and Statistics, Prague. – 1997.</w:t>
+      </w:r>
+    </w:p>
     <w:sectPr>
-      <w:headerReference w:type="default" r:id="rId9"/>
+      <w:headerReference w:type="default" r:id="rId12"/>
       <w:pgSz w:w="11906" w:h="16838"/>
-      <w:pgMar w:top="1134" w:right="850" w:bottom="1134" w:left="1701" w:header="708" w:footer="708" w:gutter="0"/>
+      <w:pgMar w:top="1134" w:right="1134" w:bottom="1134" w:left="1418" w:header="709" w:footer="709" w:gutter="0"/>
       <w:pgNumType w:start="2"/>
       <w:cols w:space="708"/>
       <w:docGrid w:linePitch="360"/>
@@ -34516,7 +39667,7 @@
 <w:hdr xmlns:wpc="http://schemas.microsoft.com/office/word/2010/wordprocessingCanvas" xmlns:cx="http://schemas.microsoft.com/office/drawing/2014/chartex" xmlns:mc="http://schemas.openxmlformats.org/markup-compatibility/2006" xmlns:o="urn:schemas-microsoft-com:office:office" xmlns:r="http://schemas.openxmlformats.org/officeDocument/2006/relationships" xmlns:m="http://schemas.openxmlformats.org/officeDocument/2006/math" xmlns:v="urn:schemas-microsoft-com:vml" xmlns:wp14="http://schemas.microsoft.com/office/word/2010/wordprocessingDrawing" xmlns:wp="http://schemas.openxmlformats.org/drawingml/2006/wordprocessingDrawing" xmlns:w10="urn:schemas-microsoft-com:office:word" xmlns:w="http://schemas.openxmlformats.org/wordprocessingml/2006/main" xmlns:w14="http://schemas.microsoft.com/office/word/2010/wordml" xmlns:w15="http://schemas.microsoft.com/office/word/2012/wordml" xmlns:w16se="http://schemas.microsoft.com/office/word/2015/wordml/symex" xmlns:wpg="http://schemas.microsoft.com/office/word/2010/wordprocessingGroup" xmlns:wpi="http://schemas.microsoft.com/office/word/2010/wordprocessingInk" xmlns:wne="http://schemas.microsoft.com/office/word/2006/wordml" xmlns:wps="http://schemas.microsoft.com/office/word/2010/wordprocessingShape" mc:Ignorable="w14 w15 w16se wp14">
   <w:sdt>
     <w:sdtPr>
-      <w:id w:val="-1452313184"/>
+      <w:id w:val="-1331761533"/>
       <w:docPartObj>
         <w:docPartGallery w:val="Page Numbers (Top of Page)"/>
         <w:docPartUnique/>
@@ -34541,7 +39692,7 @@
           <w:rPr>
             <w:noProof/>
           </w:rPr>
-          <w:t>27</w:t>
+          <w:t>22</w:t>
         </w:r>
         <w:r>
           <w:fldChar w:fldCharType="end"/>
@@ -34673,6 +39824,95 @@
     </w:lvl>
   </w:abstractNum>
   <w:abstractNum w:abstractNumId="1" w15:restartNumberingAfterBreak="0">
+    <w:nsid w:val="40DE3C17"/>
+    <w:multiLevelType w:val="hybridMultilevel"/>
+    <w:tmpl w:val="064265CA"/>
+    <w:lvl w:ilvl="0" w:tplc="0419000F">
+      <w:start w:val="1"/>
+      <w:numFmt w:val="decimal"/>
+      <w:lvlText w:val="%1."/>
+      <w:lvlJc w:val="left"/>
+      <w:pPr>
+        <w:ind w:left="720" w:hanging="360"/>
+      </w:pPr>
+      <w:rPr>
+        <w:rFonts w:hint="default"/>
+      </w:rPr>
+    </w:lvl>
+    <w:lvl w:ilvl="1" w:tplc="04190019" w:tentative="1">
+      <w:start w:val="1"/>
+      <w:numFmt w:val="lowerLetter"/>
+      <w:lvlText w:val="%2."/>
+      <w:lvlJc w:val="left"/>
+      <w:pPr>
+        <w:ind w:left="1440" w:hanging="360"/>
+      </w:pPr>
+    </w:lvl>
+    <w:lvl w:ilvl="2" w:tplc="0419001B" w:tentative="1">
+      <w:start w:val="1"/>
+      <w:numFmt w:val="lowerRoman"/>
+      <w:lvlText w:val="%3."/>
+      <w:lvlJc w:val="right"/>
+      <w:pPr>
+        <w:ind w:left="2160" w:hanging="180"/>
+      </w:pPr>
+    </w:lvl>
+    <w:lvl w:ilvl="3" w:tplc="0419000F" w:tentative="1">
+      <w:start w:val="1"/>
+      <w:numFmt w:val="decimal"/>
+      <w:lvlText w:val="%4."/>
+      <w:lvlJc w:val="left"/>
+      <w:pPr>
+        <w:ind w:left="2880" w:hanging="360"/>
+      </w:pPr>
+    </w:lvl>
+    <w:lvl w:ilvl="4" w:tplc="04190019" w:tentative="1">
+      <w:start w:val="1"/>
+      <w:numFmt w:val="lowerLetter"/>
+      <w:lvlText w:val="%5."/>
+      <w:lvlJc w:val="left"/>
+      <w:pPr>
+        <w:ind w:left="3600" w:hanging="360"/>
+      </w:pPr>
+    </w:lvl>
+    <w:lvl w:ilvl="5" w:tplc="0419001B" w:tentative="1">
+      <w:start w:val="1"/>
+      <w:numFmt w:val="lowerRoman"/>
+      <w:lvlText w:val="%6."/>
+      <w:lvlJc w:val="right"/>
+      <w:pPr>
+        <w:ind w:left="4320" w:hanging="180"/>
+      </w:pPr>
+    </w:lvl>
+    <w:lvl w:ilvl="6" w:tplc="0419000F" w:tentative="1">
+      <w:start w:val="1"/>
+      <w:numFmt w:val="decimal"/>
+      <w:lvlText w:val="%7."/>
+      <w:lvlJc w:val="left"/>
+      <w:pPr>
+        <w:ind w:left="5040" w:hanging="360"/>
+      </w:pPr>
+    </w:lvl>
+    <w:lvl w:ilvl="7" w:tplc="04190019" w:tentative="1">
+      <w:start w:val="1"/>
+      <w:numFmt w:val="lowerLetter"/>
+      <w:lvlText w:val="%8."/>
+      <w:lvlJc w:val="left"/>
+      <w:pPr>
+        <w:ind w:left="5760" w:hanging="360"/>
+      </w:pPr>
+    </w:lvl>
+    <w:lvl w:ilvl="8" w:tplc="0419001B" w:tentative="1">
+      <w:start w:val="1"/>
+      <w:numFmt w:val="lowerRoman"/>
+      <w:lvlText w:val="%9."/>
+      <w:lvlJc w:val="right"/>
+      <w:pPr>
+        <w:ind w:left="6480" w:hanging="180"/>
+      </w:pPr>
+    </w:lvl>
+  </w:abstractNum>
+  <w:abstractNum w:abstractNumId="2" w15:restartNumberingAfterBreak="0">
     <w:nsid w:val="46B851C5"/>
     <w:multiLevelType w:val="hybridMultilevel"/>
     <w:tmpl w:val="629C839C"/>
@@ -34758,7 +39998,7 @@
       </w:pPr>
     </w:lvl>
   </w:abstractNum>
-  <w:abstractNum w:abstractNumId="2" w15:restartNumberingAfterBreak="0">
+  <w:abstractNum w:abstractNumId="3" w15:restartNumberingAfterBreak="0">
     <w:nsid w:val="75CC5371"/>
     <w:multiLevelType w:val="hybridMultilevel"/>
     <w:tmpl w:val="566A9FCE"/>
@@ -34871,7 +40111,7 @@
       </w:rPr>
     </w:lvl>
   </w:abstractNum>
-  <w:abstractNum w:abstractNumId="3" w15:restartNumberingAfterBreak="0">
+  <w:abstractNum w:abstractNumId="4" w15:restartNumberingAfterBreak="0">
     <w:nsid w:val="75E93B87"/>
     <w:multiLevelType w:val="hybridMultilevel"/>
     <w:tmpl w:val="EDF0CAE8"/>
@@ -34985,15 +40225,18 @@
     </w:lvl>
   </w:abstractNum>
   <w:num w:numId="1">
-    <w:abstractNumId w:val="3"/>
+    <w:abstractNumId w:val="4"/>
   </w:num>
   <w:num w:numId="2">
     <w:abstractNumId w:val="0"/>
   </w:num>
   <w:num w:numId="3">
+    <w:abstractNumId w:val="3"/>
+  </w:num>
+  <w:num w:numId="4">
     <w:abstractNumId w:val="2"/>
   </w:num>
-  <w:num w:numId="4">
+  <w:num w:numId="5">
     <w:abstractNumId w:val="1"/>
   </w:num>
 </w:numbering>
@@ -35018,7 +40261,7 @@
   </w:docDefaults>
   <w:latentStyles w:defLockedState="0" w:defUIPriority="99" w:defSemiHidden="0" w:defUnhideWhenUsed="0" w:defQFormat="0" w:count="371">
     <w:lsdException w:name="Normal" w:uiPriority="0" w:qFormat="1"/>
-    <w:lsdException w:name="heading 1" w:uiPriority="0" w:qFormat="1"/>
+    <w:lsdException w:name="heading 1" w:uiPriority="9" w:qFormat="1"/>
     <w:lsdException w:name="heading 2" w:semiHidden="1" w:uiPriority="9" w:unhideWhenUsed="1" w:qFormat="1"/>
     <w:lsdException w:name="heading 3" w:semiHidden="1" w:uiPriority="9" w:unhideWhenUsed="1" w:qFormat="1"/>
     <w:lsdException w:name="heading 4" w:semiHidden="1" w:uiPriority="9" w:unhideWhenUsed="1" w:qFormat="1"/>
@@ -35398,6 +40641,8 @@
     <w:basedOn w:val="a"/>
     <w:next w:val="a"/>
     <w:link w:val="10"/>
+    <w:uiPriority w:val="9"/>
+    <w:qFormat/>
     <w:rsid w:val="00A8205D"/>
     <w:pPr>
       <w:keepNext/>
@@ -35470,6 +40715,7 @@
     <w:name w:val="Заголовок 1 Знак"/>
     <w:basedOn w:val="a0"/>
     <w:link w:val="1"/>
+    <w:uiPriority w:val="9"/>
     <w:rsid w:val="00A8205D"/>
     <w:rPr>
       <w:rFonts w:ascii="Times New Roman" w:eastAsia="Times New Roman" w:hAnsi="Times New Roman" w:cs="Times New Roman"/>
@@ -35628,8 +40874,11 @@
     <w:autoRedefine/>
     <w:uiPriority w:val="39"/>
     <w:unhideWhenUsed/>
-    <w:rsid w:val="00C50419"/>
+    <w:rsid w:val="007E41AB"/>
     <w:pPr>
+      <w:tabs>
+        <w:tab w:val="right" w:leader="dot" w:pos="9344"/>
+      </w:tabs>
       <w:spacing w:after="100"/>
     </w:pPr>
   </w:style>
@@ -35741,6 +40990,14 @@
       <w:szCs w:val="28"/>
       <w:lang w:eastAsia="ru-RU"/>
     </w:rPr>
+  </w:style>
+  <w:style w:type="paragraph" w:styleId="af1">
+    <w:name w:val="Bibliography"/>
+    <w:basedOn w:val="a"/>
+    <w:next w:val="a"/>
+    <w:uiPriority w:val="37"/>
+    <w:unhideWhenUsed/>
+    <w:rsid w:val="00B36163"/>
   </w:style>
 </w:styles>
 </file>
@@ -36007,11 +41264,21 @@
 </file>
 
 <file path=customXml/item1.xml><?xml version="1.0" encoding="utf-8"?>
-<b:Sources xmlns:b="http://schemas.openxmlformats.org/officeDocument/2006/bibliography" xmlns="http://schemas.openxmlformats.org/officeDocument/2006/bibliography" SelectedStyle="\APASixthEditionOfficeOnline.xsl" StyleName="APA" Version="6"/>
+<b:Sources xmlns:b="http://schemas.openxmlformats.org/officeDocument/2006/bibliography" xmlns="http://schemas.openxmlformats.org/officeDocument/2006/bibliography" SelectedStyle="\APASixthEditionOfficeOnline.xsl" StyleName="APA" Version="6">
+  <b:Source>
+    <b:Tag>Кла</b:Tag>
+    <b:SourceType>InternetSite</b:SourceType>
+    <b:Guid>{D717F5AC-710C-4B80-8EBB-4335CF9D7CC9}</b:Guid>
+    <b:Title>Классификация</b:Title>
+    <b:InternetSiteTitle>MachineLearning.ru</b:InternetSiteTitle>
+    <b:URL>http://www.machinelearning.ru/wiki/index.php?title=Классификация</b:URL>
+    <b:RefOrder>1</b:RefOrder>
+  </b:Source>
+</b:Sources>
 </file>
 
 <file path=customXml/itemProps1.xml><?xml version="1.0" encoding="utf-8"?>
-<ds:datastoreItem xmlns:ds="http://schemas.openxmlformats.org/officeDocument/2006/customXml" ds:itemID="{AE966A18-057F-4D5C-9EF7-A207AD472C51}">
+<ds:datastoreItem xmlns:ds="http://schemas.openxmlformats.org/officeDocument/2006/customXml" ds:itemID="{6080ED69-BA23-49EB-B8B6-8C696C659BDD}">
   <ds:schemaRefs>
     <ds:schemaRef ds:uri="http://schemas.openxmlformats.org/officeDocument/2006/bibliography"/>
   </ds:schemaRefs>

--- a/1 ТЕОРЕТИЧЕСКАЯ ЧАСТЬ.docx
+++ b/1 ТЕОРЕТИЧЕСКАЯ ЧАСТЬ.docx
@@ -9,7 +9,7 @@
       <w:bookmarkStart w:id="0" w:name="_Toc536208738"/>
       <w:bookmarkStart w:id="1" w:name="_Toc2258245"/>
       <w:bookmarkStart w:id="2" w:name="_Toc484167987"/>
-      <w:bookmarkStart w:id="3" w:name="_Toc9347229"/>
+      <w:bookmarkStart w:id="3" w:name="_Toc9820707"/>
       <w:r>
         <w:t>РЕФЕРАТ</w:t>
       </w:r>
@@ -39,7 +39,7 @@
           <w:rFonts w:ascii="Times New Roman" w:eastAsia="Calibri" w:hAnsi="Times New Roman" w:cs="Times New Roman"/>
           <w:sz w:val="28"/>
         </w:rPr>
-        <w:t>_</w:t>
+        <w:t>37</w:t>
       </w:r>
       <w:r>
         <w:rPr>
@@ -53,7 +53,7 @@
           <w:rFonts w:ascii="Times New Roman" w:eastAsia="Calibri" w:hAnsi="Times New Roman" w:cs="Times New Roman"/>
           <w:sz w:val="28"/>
         </w:rPr>
-        <w:t>_ рисунка,</w:t>
+        <w:t>8 рисунков и</w:t>
       </w:r>
       <w:r>
         <w:rPr>
@@ -67,7 +67,14 @@
           <w:rFonts w:ascii="Times New Roman" w:eastAsia="Calibri" w:hAnsi="Times New Roman" w:cs="Times New Roman"/>
           <w:sz w:val="28"/>
         </w:rPr>
-        <w:t>_ использованных источников и _ приложение.</w:t>
+        <w:t>23 использованных источников</w:t>
+      </w:r>
+      <w:r>
+        <w:rPr>
+          <w:rFonts w:ascii="Times New Roman" w:eastAsia="Calibri" w:hAnsi="Times New Roman" w:cs="Times New Roman"/>
+          <w:sz w:val="28"/>
+        </w:rPr>
+        <w:t>.</w:t>
       </w:r>
     </w:p>
     <w:p>
@@ -255,7 +262,7 @@
       </w:pPr>
       <w:bookmarkStart w:id="4" w:name="_Toc536208739"/>
       <w:bookmarkStart w:id="5" w:name="_Toc2258246"/>
-      <w:bookmarkStart w:id="6" w:name="_Toc9347230"/>
+      <w:bookmarkStart w:id="6" w:name="_Toc9820708"/>
       <w:r>
         <w:lastRenderedPageBreak/>
         <w:t>СОДЕРЖАНИЕ</w:t>
@@ -321,7 +328,7 @@
             </w:rPr>
             <w:fldChar w:fldCharType="separate"/>
           </w:r>
-          <w:hyperlink w:anchor="_Toc9347229" w:history="1">
+          <w:hyperlink w:anchor="_Toc9820707" w:history="1">
             <w:r>
               <w:rPr>
                 <w:rStyle w:val="ad"/>
@@ -360,7 +367,7 @@
                 <w:sz w:val="28"/>
                 <w:szCs w:val="28"/>
               </w:rPr>
-              <w:instrText xml:space="preserve"> PAGEREF _Toc9347229 \h </w:instrText>
+              <w:instrText xml:space="preserve"> PAGEREF _Toc9820707 \h </w:instrText>
             </w:r>
             <w:r>
               <w:rPr>
@@ -414,7 +421,7 @@
               <w:lang w:eastAsia="ru-RU"/>
             </w:rPr>
           </w:pPr>
-          <w:hyperlink w:anchor="_Toc9347230" w:history="1">
+          <w:hyperlink w:anchor="_Toc9820708" w:history="1">
             <w:r>
               <w:rPr>
                 <w:rStyle w:val="ad"/>
@@ -453,7 +460,7 @@
                 <w:sz w:val="28"/>
                 <w:szCs w:val="28"/>
               </w:rPr>
-              <w:instrText xml:space="preserve"> PAGEREF _Toc9347230 \h </w:instrText>
+              <w:instrText xml:space="preserve"> PAGEREF _Toc9820708 \h </w:instrText>
             </w:r>
             <w:r>
               <w:rPr>
@@ -507,7 +514,7 @@
               <w:lang w:eastAsia="ru-RU"/>
             </w:rPr>
           </w:pPr>
-          <w:hyperlink w:anchor="_Toc9347231" w:history="1">
+          <w:hyperlink w:anchor="_Toc9820709" w:history="1">
             <w:r>
               <w:rPr>
                 <w:rStyle w:val="ad"/>
@@ -546,7 +553,7 @@
                 <w:sz w:val="28"/>
                 <w:szCs w:val="28"/>
               </w:rPr>
-              <w:instrText xml:space="preserve"> PAGEREF _Toc9347231 \h </w:instrText>
+              <w:instrText xml:space="preserve"> PAGEREF _Toc9820709 \h </w:instrText>
             </w:r>
             <w:r>
               <w:rPr>
@@ -600,7 +607,7 @@
               <w:lang w:eastAsia="ru-RU"/>
             </w:rPr>
           </w:pPr>
-          <w:hyperlink w:anchor="_Toc9347232" w:history="1">
+          <w:hyperlink w:anchor="_Toc9820710" w:history="1">
             <w:r>
               <w:rPr>
                 <w:rStyle w:val="ad"/>
@@ -639,7 +646,7 @@
                 <w:sz w:val="28"/>
                 <w:szCs w:val="28"/>
               </w:rPr>
-              <w:instrText xml:space="preserve"> PAGEREF _Toc9347232 \h </w:instrText>
+              <w:instrText xml:space="preserve"> PAGEREF _Toc9820710 \h </w:instrText>
             </w:r>
             <w:r>
               <w:rPr>
@@ -693,7 +700,7 @@
               <w:lang w:eastAsia="ru-RU"/>
             </w:rPr>
           </w:pPr>
-          <w:hyperlink w:anchor="_Toc9347233" w:history="1">
+          <w:hyperlink w:anchor="_Toc9820711" w:history="1">
             <w:r>
               <w:rPr>
                 <w:rStyle w:val="ad"/>
@@ -732,7 +739,7 @@
                 <w:sz w:val="28"/>
                 <w:szCs w:val="28"/>
               </w:rPr>
-              <w:instrText xml:space="preserve"> PAGEREF _Toc9347233 \h </w:instrText>
+              <w:instrText xml:space="preserve"> PAGEREF _Toc9820711 \h </w:instrText>
             </w:r>
             <w:r>
               <w:rPr>
@@ -789,7 +796,7 @@
               <w:lang w:eastAsia="ru-RU"/>
             </w:rPr>
           </w:pPr>
-          <w:hyperlink w:anchor="_Toc9347234" w:history="1">
+          <w:hyperlink w:anchor="_Toc9820712" w:history="1">
             <w:r>
               <w:rPr>
                 <w:rStyle w:val="ad"/>
@@ -829,7 +836,7 @@
                 <w:sz w:val="28"/>
                 <w:szCs w:val="28"/>
               </w:rPr>
-              <w:instrText xml:space="preserve"> PAGEREF _Toc9347234 \h </w:instrText>
+              <w:instrText xml:space="preserve"> PAGEREF _Toc9820712 \h </w:instrText>
             </w:r>
             <w:r>
               <w:rPr>
@@ -886,7 +893,7 @@
               <w:lang w:eastAsia="ru-RU"/>
             </w:rPr>
           </w:pPr>
-          <w:hyperlink w:anchor="_Toc9347235" w:history="1">
+          <w:hyperlink w:anchor="_Toc9820713" w:history="1">
             <w:r>
               <w:rPr>
                 <w:rStyle w:val="ad"/>
@@ -925,7 +932,7 @@
                 <w:sz w:val="28"/>
                 <w:szCs w:val="28"/>
               </w:rPr>
-              <w:instrText xml:space="preserve"> PAGEREF _Toc9347235 \h </w:instrText>
+              <w:instrText xml:space="preserve"> PAGEREF _Toc9820713 \h </w:instrText>
             </w:r>
             <w:r>
               <w:rPr>
@@ -982,7 +989,7 @@
               <w:lang w:eastAsia="ru-RU"/>
             </w:rPr>
           </w:pPr>
-          <w:hyperlink w:anchor="_Toc9347236" w:history="1">
+          <w:hyperlink w:anchor="_Toc9820714" w:history="1">
             <w:r>
               <w:rPr>
                 <w:rStyle w:val="ad"/>
@@ -1021,7 +1028,7 @@
                 <w:sz w:val="28"/>
                 <w:szCs w:val="28"/>
               </w:rPr>
-              <w:instrText xml:space="preserve"> PAGEREF _Toc9347236 \h </w:instrText>
+              <w:instrText xml:space="preserve"> PAGEREF _Toc9820714 \h </w:instrText>
             </w:r>
             <w:r>
               <w:rPr>
@@ -1078,7 +1085,7 @@
               <w:lang w:eastAsia="ru-RU"/>
             </w:rPr>
           </w:pPr>
-          <w:hyperlink w:anchor="_Toc9347237" w:history="1">
+          <w:hyperlink w:anchor="_Toc9820715" w:history="1">
             <w:r>
               <w:rPr>
                 <w:rStyle w:val="ad"/>
@@ -1117,7 +1124,7 @@
                 <w:sz w:val="28"/>
                 <w:szCs w:val="28"/>
               </w:rPr>
-              <w:instrText xml:space="preserve"> PAGEREF _Toc9347237 \h </w:instrText>
+              <w:instrText xml:space="preserve"> PAGEREF _Toc9820715 \h </w:instrText>
             </w:r>
             <w:r>
               <w:rPr>
@@ -1174,7 +1181,7 @@
               <w:lang w:eastAsia="ru-RU"/>
             </w:rPr>
           </w:pPr>
-          <w:hyperlink w:anchor="_Toc9347238" w:history="1">
+          <w:hyperlink w:anchor="_Toc9820716" w:history="1">
             <w:r>
               <w:rPr>
                 <w:rStyle w:val="ad"/>
@@ -1213,7 +1220,7 @@
                 <w:sz w:val="28"/>
                 <w:szCs w:val="28"/>
               </w:rPr>
-              <w:instrText xml:space="preserve"> PAGEREF _Toc9347238 \h </w:instrText>
+              <w:instrText xml:space="preserve"> PAGEREF _Toc9820716 \h </w:instrText>
             </w:r>
             <w:r>
               <w:rPr>
@@ -1270,7 +1277,7 @@
               <w:lang w:eastAsia="ru-RU"/>
             </w:rPr>
           </w:pPr>
-          <w:hyperlink w:anchor="_Toc9347239" w:history="1">
+          <w:hyperlink w:anchor="_Toc9820717" w:history="1">
             <w:r>
               <w:rPr>
                 <w:rStyle w:val="ad"/>
@@ -1309,7 +1316,7 @@
                 <w:sz w:val="28"/>
                 <w:szCs w:val="28"/>
               </w:rPr>
-              <w:instrText xml:space="preserve"> PAGEREF _Toc9347239 \h </w:instrText>
+              <w:instrText xml:space="preserve"> PAGEREF _Toc9820717 \h </w:instrText>
             </w:r>
             <w:r>
               <w:rPr>
@@ -1366,7 +1373,7 @@
               <w:lang w:eastAsia="ru-RU"/>
             </w:rPr>
           </w:pPr>
-          <w:hyperlink w:anchor="_Toc9347240" w:history="1">
+          <w:hyperlink w:anchor="_Toc9820718" w:history="1">
             <w:r>
               <w:rPr>
                 <w:rStyle w:val="ad"/>
@@ -1405,7 +1412,7 @@
                 <w:sz w:val="28"/>
                 <w:szCs w:val="28"/>
               </w:rPr>
-              <w:instrText xml:space="preserve"> PAGEREF _Toc9347240 \h </w:instrText>
+              <w:instrText xml:space="preserve"> PAGEREF _Toc9820718 \h </w:instrText>
             </w:r>
             <w:r>
               <w:rPr>
@@ -1462,7 +1469,7 @@
               <w:lang w:eastAsia="ru-RU"/>
             </w:rPr>
           </w:pPr>
-          <w:hyperlink w:anchor="_Toc9347241" w:history="1">
+          <w:hyperlink w:anchor="_Toc9820719" w:history="1">
             <w:r>
               <w:rPr>
                 <w:rStyle w:val="ad"/>
@@ -1533,7 +1540,7 @@
                 <w:sz w:val="28"/>
                 <w:szCs w:val="28"/>
               </w:rPr>
-              <w:instrText xml:space="preserve"> PAGEREF _Toc9347241 \h </w:instrText>
+              <w:instrText xml:space="preserve"> PAGEREF _Toc9820719 \h </w:instrText>
             </w:r>
             <w:r>
               <w:rPr>
@@ -1590,7 +1597,7 @@
               <w:lang w:eastAsia="ru-RU"/>
             </w:rPr>
           </w:pPr>
-          <w:hyperlink w:anchor="_Toc9347242" w:history="1">
+          <w:hyperlink w:anchor="_Toc9820720" w:history="1">
             <w:r>
               <w:rPr>
                 <w:rStyle w:val="ad"/>
@@ -1629,7 +1636,7 @@
                 <w:sz w:val="28"/>
                 <w:szCs w:val="28"/>
               </w:rPr>
-              <w:instrText xml:space="preserve"> PAGEREF _Toc9347242 \h </w:instrText>
+              <w:instrText xml:space="preserve"> PAGEREF _Toc9820720 \h </w:instrText>
             </w:r>
             <w:r>
               <w:rPr>
@@ -1683,7 +1690,7 @@
               <w:lang w:eastAsia="ru-RU"/>
             </w:rPr>
           </w:pPr>
-          <w:hyperlink w:anchor="_Toc9347243" w:history="1">
+          <w:hyperlink w:anchor="_Toc9820721" w:history="1">
             <w:r>
               <w:rPr>
                 <w:rStyle w:val="ad"/>
@@ -1722,7 +1729,7 @@
                 <w:sz w:val="28"/>
                 <w:szCs w:val="28"/>
               </w:rPr>
-              <w:instrText xml:space="preserve"> PAGEREF _Toc9347243 \h </w:instrText>
+              <w:instrText xml:space="preserve"> PAGEREF _Toc9820721 \h </w:instrText>
             </w:r>
             <w:r>
               <w:rPr>
@@ -1779,7 +1786,7 @@
               <w:lang w:eastAsia="ru-RU"/>
             </w:rPr>
           </w:pPr>
-          <w:hyperlink w:anchor="_Toc9347244" w:history="1">
+          <w:hyperlink w:anchor="_Toc9820722" w:history="1">
             <w:r>
               <w:rPr>
                 <w:rStyle w:val="ad"/>
@@ -1818,7 +1825,7 @@
                 <w:sz w:val="28"/>
                 <w:szCs w:val="28"/>
               </w:rPr>
-              <w:instrText xml:space="preserve"> PAGEREF _Toc9347244 \h </w:instrText>
+              <w:instrText xml:space="preserve"> PAGEREF _Toc9820722 \h </w:instrText>
             </w:r>
             <w:r>
               <w:rPr>
@@ -1875,7 +1882,7 @@
               <w:lang w:eastAsia="ru-RU"/>
             </w:rPr>
           </w:pPr>
-          <w:hyperlink w:anchor="_Toc9347245" w:history="1">
+          <w:hyperlink w:anchor="_Toc9820723" w:history="1">
             <w:r>
               <w:rPr>
                 <w:rStyle w:val="ad"/>
@@ -1914,7 +1921,7 @@
                 <w:sz w:val="28"/>
                 <w:szCs w:val="28"/>
               </w:rPr>
-              <w:instrText xml:space="preserve"> PAGEREF _Toc9347245 \h </w:instrText>
+              <w:instrText xml:space="preserve"> PAGEREF _Toc9820723 \h </w:instrText>
             </w:r>
             <w:r>
               <w:rPr>
@@ -1944,6 +1951,102 @@
                 <w:szCs w:val="28"/>
               </w:rPr>
               <w:t>28</w:t>
+            </w:r>
+            <w:r>
+              <w:rPr>
+                <w:rFonts w:ascii="Times New Roman" w:hAnsi="Times New Roman" w:cs="Times New Roman"/>
+                <w:noProof/>
+                <w:webHidden/>
+                <w:sz w:val="28"/>
+                <w:szCs w:val="28"/>
+              </w:rPr>
+              <w:fldChar w:fldCharType="end"/>
+            </w:r>
+          </w:hyperlink>
+        </w:p>
+        <w:p>
+          <w:pPr>
+            <w:pStyle w:val="21"/>
+            <w:tabs>
+              <w:tab w:val="right" w:leader="dot" w:pos="9344"/>
+            </w:tabs>
+            <w:rPr>
+              <w:rFonts w:ascii="Times New Roman" w:eastAsiaTheme="minorEastAsia" w:hAnsi="Times New Roman" w:cs="Times New Roman"/>
+              <w:noProof/>
+              <w:sz w:val="28"/>
+              <w:szCs w:val="28"/>
+              <w:lang w:eastAsia="ru-RU"/>
+            </w:rPr>
+          </w:pPr>
+          <w:hyperlink w:anchor="_Toc9820724" w:history="1">
+            <w:r>
+              <w:rPr>
+                <w:rStyle w:val="ad"/>
+                <w:rFonts w:ascii="Times New Roman" w:hAnsi="Times New Roman" w:cs="Times New Roman"/>
+                <w:noProof/>
+                <w:sz w:val="28"/>
+                <w:szCs w:val="28"/>
+              </w:rPr>
+              <w:t>2.3 Результаты измерений</w:t>
+            </w:r>
+            <w:r>
+              <w:rPr>
+                <w:rFonts w:ascii="Times New Roman" w:hAnsi="Times New Roman" w:cs="Times New Roman"/>
+                <w:noProof/>
+                <w:webHidden/>
+                <w:sz w:val="28"/>
+                <w:szCs w:val="28"/>
+              </w:rPr>
+              <w:tab/>
+            </w:r>
+            <w:r>
+              <w:rPr>
+                <w:rFonts w:ascii="Times New Roman" w:hAnsi="Times New Roman" w:cs="Times New Roman"/>
+                <w:noProof/>
+                <w:webHidden/>
+                <w:sz w:val="28"/>
+                <w:szCs w:val="28"/>
+              </w:rPr>
+              <w:fldChar w:fldCharType="begin"/>
+            </w:r>
+            <w:r>
+              <w:rPr>
+                <w:rFonts w:ascii="Times New Roman" w:hAnsi="Times New Roman" w:cs="Times New Roman"/>
+                <w:noProof/>
+                <w:webHidden/>
+                <w:sz w:val="28"/>
+                <w:szCs w:val="28"/>
+              </w:rPr>
+              <w:instrText xml:space="preserve"> PAGEREF _Toc9820724 \h </w:instrText>
+            </w:r>
+            <w:r>
+              <w:rPr>
+                <w:rFonts w:ascii="Times New Roman" w:hAnsi="Times New Roman" w:cs="Times New Roman"/>
+                <w:noProof/>
+                <w:webHidden/>
+                <w:sz w:val="28"/>
+                <w:szCs w:val="28"/>
+              </w:rPr>
+            </w:r>
+            <w:r>
+              <w:rPr>
+                <w:rFonts w:ascii="Times New Roman" w:hAnsi="Times New Roman" w:cs="Times New Roman"/>
+                <w:noProof/>
+                <w:webHidden/>
+                <w:sz w:val="28"/>
+                <w:szCs w:val="28"/>
+              </w:rPr>
+              <w:fldChar w:fldCharType="separate"/>
+            </w:r>
+            <w:r>
+              <w:rPr>
+                <w:rFonts w:ascii="Times New Roman" w:hAnsi="Times New Roman" w:cs="Times New Roman"/>
+                <w:noProof/>
+                <w:webHidden/>
+                <w:sz w:val="28"/>
+                <w:szCs w:val="28"/>
+              </w:rPr>
+              <w:t>30</w:t>
             </w:r>
             <w:r>
               <w:rPr>
@@ -1968,7 +2071,7 @@
               <w:lang w:eastAsia="ru-RU"/>
             </w:rPr>
           </w:pPr>
-          <w:hyperlink w:anchor="_Toc9347246" w:history="1">
+          <w:hyperlink w:anchor="_Toc9820725" w:history="1">
             <w:r>
               <w:rPr>
                 <w:rStyle w:val="ad"/>
@@ -2007,7 +2110,7 @@
                 <w:sz w:val="28"/>
                 <w:szCs w:val="28"/>
               </w:rPr>
-              <w:instrText xml:space="preserve"> PAGEREF _Toc9347246 \h </w:instrText>
+              <w:instrText xml:space="preserve"> PAGEREF _Toc9820725 \h </w:instrText>
             </w:r>
             <w:r>
               <w:rPr>
@@ -2036,7 +2139,7 @@
                 <w:sz w:val="28"/>
                 <w:szCs w:val="28"/>
               </w:rPr>
-              <w:t>31</w:t>
+              <w:t>35</w:t>
             </w:r>
             <w:r>
               <w:rPr>
@@ -2061,7 +2164,7 @@
               <w:lang w:eastAsia="ru-RU"/>
             </w:rPr>
           </w:pPr>
-          <w:hyperlink w:anchor="_Toc9347247" w:history="1">
+          <w:hyperlink w:anchor="_Toc9820726" w:history="1">
             <w:r>
               <w:rPr>
                 <w:rStyle w:val="ad"/>
@@ -2142,7 +2245,7 @@
                 <w:sz w:val="28"/>
                 <w:szCs w:val="28"/>
               </w:rPr>
-              <w:instrText xml:space="preserve"> PAGEREF _Toc9347247 \h </w:instrText>
+              <w:instrText xml:space="preserve"> PAGEREF _Toc9820726 \h </w:instrText>
             </w:r>
             <w:r>
               <w:rPr>
@@ -2171,7 +2274,7 @@
                 <w:sz w:val="28"/>
                 <w:szCs w:val="28"/>
               </w:rPr>
-              <w:t>32</w:t>
+              <w:t>36</w:t>
             </w:r>
             <w:r>
               <w:rPr>
@@ -2213,28 +2316,28 @@
           <w:lang w:val="en-US" w:eastAsia="ru-RU"/>
         </w:rPr>
       </w:pPr>
-    </w:p>
-    <w:p>
-      <w:pPr>
-        <w:rPr>
-          <w:rFonts w:ascii="Times New Roman" w:eastAsia="Times New Roman" w:hAnsi="Times New Roman" w:cs="Times New Roman"/>
-          <w:color w:val="000000"/>
-          <w:sz w:val="28"/>
-          <w:szCs w:val="28"/>
-          <w:lang w:eastAsia="ru-RU"/>
-        </w:rPr>
-      </w:pPr>
-      <w:r>
-        <w:br w:type="page"/>
-      </w:r>
       <w:bookmarkStart w:id="7" w:name="_GoBack"/>
       <w:bookmarkEnd w:id="7"/>
     </w:p>
     <w:p>
       <w:pPr>
+        <w:rPr>
+          <w:rFonts w:ascii="Times New Roman" w:eastAsia="Times New Roman" w:hAnsi="Times New Roman" w:cs="Times New Roman"/>
+          <w:color w:val="000000"/>
+          <w:sz w:val="28"/>
+          <w:szCs w:val="28"/>
+          <w:lang w:eastAsia="ru-RU"/>
+        </w:rPr>
+      </w:pPr>
+      <w:r>
+        <w:br w:type="page"/>
+      </w:r>
+    </w:p>
+    <w:p>
+      <w:pPr>
         <w:pStyle w:val="1"/>
       </w:pPr>
-      <w:bookmarkStart w:id="8" w:name="_Toc9347231"/>
+      <w:bookmarkStart w:id="8" w:name="_Toc9820709"/>
       <w:r>
         <w:lastRenderedPageBreak/>
         <w:t>ВВЕДЕНИЕ</w:t>
@@ -2268,9 +2371,8 @@
           <w:szCs w:val="28"/>
           <w:lang w:eastAsia="ru-RU"/>
         </w:rPr>
-        <w:t xml:space="preserve">– одна из самых актуальных задач машинного обучения. Она встречается в медицине, экономике, геофизике, социологии, технике, </w:t>
-      </w:r>
-      <w:proofErr w:type="spellStart"/>
+        <w:t>– одна из самых актуальных задач машинного обучения. Она встречается в медицине, экономике, геофизике, социологии, технике, биоинформатике</w:t>
+      </w:r>
       <w:r>
         <w:rPr>
           <w:rFonts w:ascii="Times New Roman" w:hAnsi="Times New Roman" w:cs="Times New Roman"/>
@@ -2278,9 +2380,8 @@
           <w:szCs w:val="28"/>
           <w:lang w:eastAsia="ru-RU"/>
         </w:rPr>
-        <w:t>биоинформатике</w:t>
-      </w:r>
-      <w:proofErr w:type="spellEnd"/>
+        <w:t xml:space="preserve"> и других отраслях</w:t>
+      </w:r>
       <w:r>
         <w:rPr>
           <w:rFonts w:ascii="Times New Roman" w:hAnsi="Times New Roman" w:cs="Times New Roman"/>
@@ -2288,7 +2389,7 @@
           <w:szCs w:val="28"/>
           <w:lang w:eastAsia="ru-RU"/>
         </w:rPr>
-        <w:t xml:space="preserve"> и других отраслях</w:t>
+        <w:t>.</w:t>
       </w:r>
       <w:r>
         <w:rPr>
@@ -2297,15 +2398,6 @@
           <w:szCs w:val="28"/>
           <w:lang w:eastAsia="ru-RU"/>
         </w:rPr>
-        <w:t>.</w:t>
-      </w:r>
-      <w:r>
-        <w:rPr>
-          <w:rFonts w:ascii="Times New Roman" w:hAnsi="Times New Roman" w:cs="Times New Roman"/>
-          <w:sz w:val="28"/>
-          <w:szCs w:val="28"/>
-          <w:lang w:eastAsia="ru-RU"/>
-        </w:rPr>
         <w:t xml:space="preserve"> </w:t>
       </w:r>
       <w:r>
@@ -2338,36 +2430,8 @@
           <w:sz w:val="28"/>
           <w:szCs w:val="28"/>
         </w:rPr>
-        <w:t xml:space="preserve"> – </w:t>
-      </w:r>
-      <w:proofErr w:type="spellStart"/>
-      <w:r>
-        <w:rPr>
-          <w:rFonts w:ascii="Times New Roman" w:hAnsi="Times New Roman" w:cs="Times New Roman"/>
-          <w:sz w:val="28"/>
-          <w:szCs w:val="28"/>
-        </w:rPr>
-        <w:t>двухклассовые</w:t>
-      </w:r>
-      <w:proofErr w:type="spellEnd"/>
-      <w:r>
-        <w:rPr>
-          <w:rFonts w:ascii="Times New Roman" w:hAnsi="Times New Roman" w:cs="Times New Roman"/>
-          <w:sz w:val="28"/>
-          <w:szCs w:val="28"/>
-        </w:rPr>
-        <w:t xml:space="preserve"> и </w:t>
-      </w:r>
-      <w:proofErr w:type="spellStart"/>
-      <w:r>
-        <w:rPr>
-          <w:rFonts w:ascii="Times New Roman" w:hAnsi="Times New Roman" w:cs="Times New Roman"/>
-          <w:sz w:val="28"/>
-          <w:szCs w:val="28"/>
-        </w:rPr>
-        <w:t>многоклассовые</w:t>
-      </w:r>
-      <w:proofErr w:type="spellEnd"/>
+        <w:t xml:space="preserve"> – двухклассовые и многоклассовые</w:t>
+      </w:r>
       <w:r>
         <w:rPr>
           <w:rFonts w:ascii="Times New Roman" w:hAnsi="Times New Roman" w:cs="Times New Roman"/>
@@ -2506,25 +2570,7 @@
           <w:sz w:val="28"/>
           <w:szCs w:val="28"/>
         </w:rPr>
-        <w:t xml:space="preserve">тся </w:t>
-      </w:r>
-      <w:proofErr w:type="spellStart"/>
-      <w:r>
-        <w:rPr>
-          <w:rFonts w:ascii="Times New Roman" w:hAnsi="Times New Roman" w:cs="Times New Roman"/>
-          <w:sz w:val="28"/>
-          <w:szCs w:val="28"/>
-        </w:rPr>
-        <w:t>многоклассовой</w:t>
-      </w:r>
-      <w:proofErr w:type="spellEnd"/>
-      <w:r>
-        <w:rPr>
-          <w:rFonts w:ascii="Times New Roman" w:hAnsi="Times New Roman" w:cs="Times New Roman"/>
-          <w:sz w:val="28"/>
-          <w:szCs w:val="28"/>
-        </w:rPr>
-        <w:t xml:space="preserve"> классификацией</w:t>
+        <w:t>тся многоклассовой классификацией</w:t>
       </w:r>
       <w:r>
         <w:rPr>
@@ -2600,43 +2646,15 @@
           <w:sz w:val="28"/>
           <w:szCs w:val="28"/>
         </w:rPr>
-        <w:t xml:space="preserve">– кредитный </w:t>
-      </w:r>
-      <w:proofErr w:type="spellStart"/>
-      <w:r>
-        <w:rPr>
-          <w:rFonts w:ascii="Times New Roman" w:hAnsi="Times New Roman" w:cs="Times New Roman"/>
-          <w:sz w:val="28"/>
-          <w:szCs w:val="28"/>
-        </w:rPr>
-        <w:t>скоринг</w:t>
-      </w:r>
-      <w:proofErr w:type="spellEnd"/>
-      <w:r>
-        <w:rPr>
-          <w:rFonts w:ascii="Times New Roman" w:hAnsi="Times New Roman" w:cs="Times New Roman"/>
-          <w:sz w:val="28"/>
-          <w:szCs w:val="28"/>
-        </w:rPr>
-        <w:t xml:space="preserve"> – является примером </w:t>
-      </w:r>
-      <w:proofErr w:type="spellStart"/>
-      <w:r>
-        <w:rPr>
-          <w:rFonts w:ascii="Times New Roman" w:hAnsi="Times New Roman" w:cs="Times New Roman"/>
-          <w:sz w:val="28"/>
-          <w:szCs w:val="28"/>
-        </w:rPr>
-        <w:t>двухклассовой</w:t>
-      </w:r>
-      <w:proofErr w:type="spellEnd"/>
-      <w:r>
-        <w:rPr>
-          <w:rFonts w:ascii="Times New Roman" w:hAnsi="Times New Roman" w:cs="Times New Roman"/>
-          <w:sz w:val="28"/>
-          <w:szCs w:val="28"/>
-        </w:rPr>
-        <w:t xml:space="preserve"> (бинарной) классификации</w:t>
+        <w:t>– кредитный скоринг</w:t>
+      </w:r>
+      <w:r>
+        <w:rPr>
+          <w:rFonts w:ascii="Times New Roman" w:hAnsi="Times New Roman" w:cs="Times New Roman"/>
+          <w:sz w:val="28"/>
+          <w:szCs w:val="28"/>
+        </w:rPr>
+        <w:t xml:space="preserve"> – является примером двухклассовой (бинарной) классификации</w:t>
       </w:r>
       <w:r>
         <w:rPr>
@@ -2876,27 +2894,7 @@
           <w:szCs w:val="28"/>
           <w:lang w:eastAsia="ru-RU"/>
         </w:rPr>
-        <w:t xml:space="preserve">метод </w:t>
-      </w:r>
-      <w:proofErr w:type="spellStart"/>
-      <w:r>
-        <w:rPr>
-          <w:rFonts w:ascii="Times New Roman" w:hAnsi="Times New Roman" w:cs="Times New Roman"/>
-          <w:sz w:val="28"/>
-          <w:szCs w:val="28"/>
-          <w:lang w:eastAsia="ru-RU"/>
-        </w:rPr>
-        <w:t>парзеновского</w:t>
-      </w:r>
-      <w:proofErr w:type="spellEnd"/>
-      <w:r>
-        <w:rPr>
-          <w:rFonts w:ascii="Times New Roman" w:hAnsi="Times New Roman" w:cs="Times New Roman"/>
-          <w:sz w:val="28"/>
-          <w:szCs w:val="28"/>
-          <w:lang w:eastAsia="ru-RU"/>
-        </w:rPr>
-        <w:t xml:space="preserve"> окна, </w:t>
+        <w:t xml:space="preserve">метод парзеновского окна, </w:t>
       </w:r>
       <w:r>
         <w:rPr>
@@ -3063,27 +3061,7 @@
           <w:szCs w:val="28"/>
           <w:lang w:eastAsia="ru-RU"/>
         </w:rPr>
-        <w:t xml:space="preserve">В настоящей работе рассматривается классификация спортивных запросов с использованием </w:t>
-      </w:r>
-      <w:proofErr w:type="spellStart"/>
-      <w:r>
-        <w:rPr>
-          <w:rFonts w:ascii="Times New Roman" w:hAnsi="Times New Roman" w:cs="Times New Roman"/>
-          <w:sz w:val="28"/>
-          <w:szCs w:val="28"/>
-          <w:lang w:eastAsia="ru-RU"/>
-        </w:rPr>
-        <w:t>хостовых</w:t>
-      </w:r>
-      <w:proofErr w:type="spellEnd"/>
-      <w:r>
-        <w:rPr>
-          <w:rFonts w:ascii="Times New Roman" w:hAnsi="Times New Roman" w:cs="Times New Roman"/>
-          <w:sz w:val="28"/>
-          <w:szCs w:val="28"/>
-          <w:lang w:eastAsia="ru-RU"/>
-        </w:rPr>
-        <w:t xml:space="preserve"> признаков и логов поисковой системы. Цель работы – определить запросы, которые связаны с поиском расписания чемпионатов, турнирной таблицы, результатов игры и т.д. Распознав такие запросы, нужную информацию можно </w:t>
+        <w:t xml:space="preserve">В настоящей работе рассматривается классификация спортивных запросов с использованием хостовых признаков и логов поисковой системы. Цель работы – определить запросы, которые связаны с поиском расписания чемпионатов, турнирной таблицы, результатов игры и т.д. Распознав такие запросы, нужную информацию можно </w:t>
       </w:r>
       <w:r>
         <w:rPr>
@@ -3318,7 +3296,7 @@
         <w:pStyle w:val="1"/>
         <w:ind w:firstLine="0"/>
       </w:pPr>
-      <w:bookmarkStart w:id="9" w:name="_Toc9347232"/>
+      <w:bookmarkStart w:id="9" w:name="_Toc9820710"/>
       <w:r>
         <w:t>ОСНОВНАЯ ЧАСТЬ</w:t>
       </w:r>
@@ -3371,7 +3349,7 @@
         <w:pStyle w:val="1"/>
         <w:ind w:firstLine="0"/>
       </w:pPr>
-      <w:bookmarkStart w:id="10" w:name="_Toc9347233"/>
+      <w:bookmarkStart w:id="10" w:name="_Toc9820711"/>
       <w:r>
         <w:lastRenderedPageBreak/>
         <w:t>1 ТЕОРЕТИЧЕСКАЯ ЧАСТЬ</w:t>
@@ -3392,7 +3370,7 @@
           <w:lang w:eastAsia="ru-RU"/>
         </w:rPr>
       </w:pPr>
-      <w:bookmarkStart w:id="11" w:name="_Toc9347234"/>
+      <w:bookmarkStart w:id="11" w:name="_Toc9820712"/>
       <w:r>
         <w:rPr>
           <w:rFonts w:ascii="Times New Roman" w:hAnsi="Times New Roman" w:cs="Times New Roman"/>
@@ -3712,7 +3690,7 @@
         <w:spacing w:before="240" w:line="360" w:lineRule="auto"/>
         <w:outlineLvl w:val="1"/>
       </w:pPr>
-      <w:bookmarkStart w:id="12" w:name="_Toc9347235"/>
+      <w:bookmarkStart w:id="12" w:name="_Toc9820713"/>
       <w:r>
         <w:t>1.2 Задача классификации</w:t>
       </w:r>
@@ -4003,43 +3981,7 @@
           <w:sz w:val="28"/>
           <w:szCs w:val="28"/>
         </w:rPr>
-        <w:t xml:space="preserve"> – </w:t>
-      </w:r>
-      <w:proofErr w:type="spellStart"/>
-      <w:r>
-        <w:rPr>
-          <w:rFonts w:ascii="Times New Roman" w:hAnsi="Times New Roman" w:cs="Times New Roman"/>
-          <w:sz w:val="28"/>
-          <w:szCs w:val="28"/>
-        </w:rPr>
-        <w:t>двухклассовая</w:t>
-      </w:r>
-      <w:proofErr w:type="spellEnd"/>
-      <w:r>
-        <w:rPr>
-          <w:rFonts w:ascii="Times New Roman" w:hAnsi="Times New Roman" w:cs="Times New Roman"/>
-          <w:sz w:val="28"/>
-          <w:szCs w:val="28"/>
-        </w:rPr>
-        <w:t xml:space="preserve"> классификация. Бывают также </w:t>
-      </w:r>
-      <w:proofErr w:type="spellStart"/>
-      <w:r>
-        <w:rPr>
-          <w:rFonts w:ascii="Times New Roman" w:hAnsi="Times New Roman" w:cs="Times New Roman"/>
-          <w:sz w:val="28"/>
-          <w:szCs w:val="28"/>
-        </w:rPr>
-        <w:t>многоклассовые</w:t>
-      </w:r>
-      <w:proofErr w:type="spellEnd"/>
-      <w:r>
-        <w:rPr>
-          <w:rFonts w:ascii="Times New Roman" w:hAnsi="Times New Roman" w:cs="Times New Roman"/>
-          <w:sz w:val="28"/>
-          <w:szCs w:val="28"/>
-        </w:rPr>
-        <w:t xml:space="preserve"> классификации, </w:t>
+        <w:t xml:space="preserve"> – двухклассовая классификация. Бывают также многоклассовые классификации, </w:t>
       </w:r>
       <w:r>
         <w:rPr>
@@ -4415,23 +4357,13 @@
         </w:rPr>
         <w:t>-</w:t>
       </w:r>
-      <w:proofErr w:type="spellStart"/>
       <w:r>
         <w:rPr>
           <w:rFonts w:ascii="Times New Roman" w:eastAsiaTheme="minorEastAsia" w:hAnsi="Times New Roman" w:cs="Times New Roman"/>
           <w:sz w:val="28"/>
           <w:szCs w:val="28"/>
         </w:rPr>
-        <w:t>го</w:t>
-      </w:r>
-      <w:proofErr w:type="spellEnd"/>
-      <w:r>
-        <w:rPr>
-          <w:rFonts w:ascii="Times New Roman" w:eastAsiaTheme="minorEastAsia" w:hAnsi="Times New Roman" w:cs="Times New Roman"/>
-          <w:sz w:val="28"/>
-          <w:szCs w:val="28"/>
-        </w:rPr>
-        <w:t xml:space="preserve"> признака</w:t>
+        <w:t>го признака</w:t>
       </w:r>
       <w:r>
         <w:rPr>
@@ -6190,25 +6122,7 @@
           <w:sz w:val="28"/>
           <w:szCs w:val="28"/>
         </w:rPr>
-        <w:t xml:space="preserve"> Для </w:t>
-      </w:r>
-      <w:proofErr w:type="spellStart"/>
-      <w:r>
-        <w:rPr>
-          <w:rFonts w:ascii="Times New Roman" w:hAnsi="Times New Roman" w:cs="Times New Roman"/>
-          <w:sz w:val="28"/>
-          <w:szCs w:val="28"/>
-        </w:rPr>
-        <w:t>многоклассовой</w:t>
-      </w:r>
-      <w:proofErr w:type="spellEnd"/>
-      <w:r>
-        <w:rPr>
-          <w:rFonts w:ascii="Times New Roman" w:hAnsi="Times New Roman" w:cs="Times New Roman"/>
-          <w:sz w:val="28"/>
-          <w:szCs w:val="28"/>
-        </w:rPr>
-        <w:t xml:space="preserve"> классификации есть несколько вариантов значений: </w:t>
+        <w:t xml:space="preserve"> Для многоклассовой классификации есть несколько вариантов значений: </w:t>
       </w:r>
       <m:oMath>
         <m:r>
@@ -6235,7 +6149,7 @@
         <w:spacing w:before="240"/>
         <w:outlineLvl w:val="1"/>
       </w:pPr>
-      <w:bookmarkStart w:id="13" w:name="_Toc9347236"/>
+      <w:bookmarkStart w:id="13" w:name="_Toc9820714"/>
       <w:r>
         <w:t>1.3 Решение задач классификации</w:t>
       </w:r>
@@ -7053,7 +6967,7 @@
         <w:spacing w:before="240"/>
         <w:outlineLvl w:val="1"/>
       </w:pPr>
-      <w:bookmarkStart w:id="14" w:name="_Toc9347237"/>
+      <w:bookmarkStart w:id="14" w:name="_Toc9820715"/>
       <w:r>
         <w:t>1.4 Байесовские классификаторы</w:t>
       </w:r>
@@ -8973,7 +8887,7 @@
         <w:spacing w:before="240"/>
         <w:outlineLvl w:val="1"/>
       </w:pPr>
-      <w:bookmarkStart w:id="15" w:name="_Toc9347238"/>
+      <w:bookmarkStart w:id="15" w:name="_Toc9820716"/>
       <w:r>
         <w:t>1.5 Наивный байесовский классификатор</w:t>
       </w:r>
@@ -18429,51 +18343,15 @@
           <w:sz w:val="28"/>
           <w:szCs w:val="28"/>
         </w:rPr>
-        <w:t xml:space="preserve">. Один из них – </w:t>
-      </w:r>
-      <w:proofErr w:type="spellStart"/>
-      <w:r>
-        <w:rPr>
-          <w:rFonts w:ascii="Times New Roman" w:hAnsi="Times New Roman" w:cs="Times New Roman"/>
-          <w:sz w:val="28"/>
-          <w:szCs w:val="28"/>
-        </w:rPr>
-        <w:t>мультиномиальный</w:t>
-      </w:r>
-      <w:proofErr w:type="spellEnd"/>
-      <w:r>
-        <w:rPr>
-          <w:rFonts w:ascii="Times New Roman" w:hAnsi="Times New Roman" w:cs="Times New Roman"/>
-          <w:sz w:val="28"/>
-          <w:szCs w:val="28"/>
-        </w:rPr>
-        <w:t xml:space="preserve">. </w:t>
-      </w:r>
-      <w:r>
-        <w:rPr>
-          <w:rFonts w:ascii="Times New Roman" w:hAnsi="Times New Roman" w:cs="Times New Roman"/>
-          <w:sz w:val="28"/>
-          <w:szCs w:val="28"/>
-        </w:rPr>
-        <w:t xml:space="preserve">Он используется для случаев, когда признаки принимают дискретные значения, и считается, что каждый признак имеет </w:t>
-      </w:r>
-      <w:proofErr w:type="spellStart"/>
-      <w:r>
-        <w:rPr>
-          <w:rFonts w:ascii="Times New Roman" w:hAnsi="Times New Roman" w:cs="Times New Roman"/>
-          <w:sz w:val="28"/>
-          <w:szCs w:val="28"/>
-        </w:rPr>
-        <w:t>мультиномиальное</w:t>
-      </w:r>
-      <w:proofErr w:type="spellEnd"/>
-      <w:r>
-        <w:rPr>
-          <w:rFonts w:ascii="Times New Roman" w:hAnsi="Times New Roman" w:cs="Times New Roman"/>
-          <w:sz w:val="28"/>
-          <w:szCs w:val="28"/>
-        </w:rPr>
-        <w:t xml:space="preserve"> распределение. </w:t>
+        <w:t xml:space="preserve">. Один из них – мультиномиальный. </w:t>
+      </w:r>
+      <w:r>
+        <w:rPr>
+          <w:rFonts w:ascii="Times New Roman" w:hAnsi="Times New Roman" w:cs="Times New Roman"/>
+          <w:sz w:val="28"/>
+          <w:szCs w:val="28"/>
+        </w:rPr>
+        <w:t xml:space="preserve">Он используется для случаев, когда признаки принимают дискретные значения, и считается, что каждый признак имеет мультиномиальное распределение. </w:t>
       </w:r>
       <w:r>
         <w:rPr>
@@ -18541,25 +18419,7 @@
           <w:sz w:val="28"/>
           <w:szCs w:val="28"/>
         </w:rPr>
-        <w:t xml:space="preserve">Следующий тип использует распределение Бернулли. Он похож на </w:t>
-      </w:r>
-      <w:proofErr w:type="spellStart"/>
-      <w:r>
-        <w:rPr>
-          <w:rFonts w:ascii="Times New Roman" w:hAnsi="Times New Roman" w:cs="Times New Roman"/>
-          <w:sz w:val="28"/>
-          <w:szCs w:val="28"/>
-        </w:rPr>
-        <w:t>мультиномиальную</w:t>
-      </w:r>
-      <w:proofErr w:type="spellEnd"/>
-      <w:r>
-        <w:rPr>
-          <w:rFonts w:ascii="Times New Roman" w:hAnsi="Times New Roman" w:cs="Times New Roman"/>
-          <w:sz w:val="28"/>
-          <w:szCs w:val="28"/>
-        </w:rPr>
-        <w:t xml:space="preserve"> модель, но признаки могут принимать только значения 0 или 1. </w:t>
+        <w:t xml:space="preserve">Следующий тип использует распределение Бернулли. Он похож на мультиномиальную модель, но признаки могут принимать только значения 0 или 1. </w:t>
       </w:r>
       <w:r>
         <w:rPr>
@@ -19509,7 +19369,7 @@
         <w:pStyle w:val="22"/>
         <w:outlineLvl w:val="1"/>
       </w:pPr>
-      <w:bookmarkStart w:id="16" w:name="_Toc9347239"/>
+      <w:bookmarkStart w:id="16" w:name="_Toc9820717"/>
       <w:r>
         <w:t xml:space="preserve">1.6 </w:t>
       </w:r>
@@ -19919,7 +19779,7 @@
         <w:spacing w:before="240"/>
         <w:outlineLvl w:val="1"/>
       </w:pPr>
-      <w:bookmarkStart w:id="17" w:name="_Toc9347240"/>
+      <w:bookmarkStart w:id="17" w:name="_Toc9820718"/>
       <w:r>
         <w:t xml:space="preserve">1.7 </w:t>
       </w:r>
@@ -29614,7 +29474,7 @@
           <w:noProof/>
         </w:rPr>
         <w:drawing>
-          <wp:inline distT="0" distB="0" distL="0" distR="0" wp14:anchorId="7A118D6D" wp14:editId="0E6B7FD1">
+          <wp:inline distT="0" distB="0" distL="0" distR="0" wp14:anchorId="14D449E6" wp14:editId="2F23C011">
             <wp:extent cx="3917950" cy="3267123"/>
             <wp:effectExtent l="0" t="0" r="6350" b="9525"/>
             <wp:docPr id="1" name="Рисунок 1"/>
@@ -32750,7 +32610,7 @@
           <w:rFonts w:eastAsiaTheme="minorEastAsia"/>
         </w:rPr>
       </w:pPr>
-      <w:bookmarkStart w:id="18" w:name="_Toc9347241"/>
+      <w:bookmarkStart w:id="18" w:name="_Toc9820719"/>
       <w:r>
         <w:rPr>
           <w:rFonts w:eastAsiaTheme="minorEastAsia"/>
@@ -32835,15 +32695,7 @@
       <w:r>
         <w:lastRenderedPageBreak/>
         <w:tab/>
-        <w:t xml:space="preserve">Для построения случайного леса создается множество деревьев решений, каждое из которых построено на подмножестве обучающего множества и с использованием подмножества признаков. Размер обучающей выборки для конкретного дерева равен размеру оригинального обучающего множество, но объекты выборки для дерева берутся из оригинального с повторением. Этот подход называется </w:t>
-      </w:r>
-      <w:proofErr w:type="spellStart"/>
-      <w:r>
-        <w:t>бутстрэпом</w:t>
-      </w:r>
-      <w:proofErr w:type="spellEnd"/>
-      <w:r>
-        <w:t xml:space="preserve"> (</w:t>
+        <w:t>Для построения случайного леса создается множество деревьев решений, каждое из которых построено на подмножестве обучающего множества и с использованием подмножества признаков. Размер обучающей выборки для конкретного дерева равен размеру оригинального обучающего множество, но объекты выборки для дерева берутся из оригинального с повторением. Этот подход называется бутстрэпом (</w:t>
       </w:r>
       <w:r>
         <w:rPr>
@@ -32855,15 +32707,7 @@
         <w:t>)</w:t>
       </w:r>
       <w:r>
-        <w:t xml:space="preserve">, который заключается в генерации различных </w:t>
-      </w:r>
-      <w:proofErr w:type="spellStart"/>
-      <w:r>
-        <w:t>псевдовыборок</w:t>
-      </w:r>
-      <w:proofErr w:type="spellEnd"/>
-      <w:r>
-        <w:t xml:space="preserve"> по одной имеющейся выборке. Он используется для построения эмпирического распределения и последующего анализа различных статистик. Хотя каждое дерево будет лучше классифицировать свое обучающее подмножество</w:t>
+        <w:t>, который заключается в генерации различных псевдовыборок по одной имеющейся выборке. Он используется для построения эмпирического распределения и последующего анализа различных статистик. Хотя каждое дерево будет лучше классифицировать свое обучающее подмножество</w:t>
       </w:r>
       <w:r>
         <w:t>, в целом лес деревьев будет работать точнее, чем обычное дерево решений.</w:t>
@@ -32954,7 +32798,7 @@
         <w:spacing w:before="240" w:line="360" w:lineRule="auto"/>
         <w:outlineLvl w:val="1"/>
       </w:pPr>
-      <w:bookmarkStart w:id="19" w:name="_Toc9347242"/>
+      <w:bookmarkStart w:id="19" w:name="_Toc9820720"/>
       <w:r>
         <w:t>1.9 Оценка качества классификатора</w:t>
       </w:r>
@@ -33832,25 +33676,7 @@
           <w:sz w:val="28"/>
           <w:szCs w:val="28"/>
         </w:rPr>
-        <w:t xml:space="preserve"> получается, когда алгоритм отнес объект к правильному классу, </w:t>
-      </w:r>
-      <w:proofErr w:type="gramStart"/>
-      <w:r>
-        <w:rPr>
-          <w:rFonts w:ascii="Times New Roman" w:hAnsi="Times New Roman" w:cs="Times New Roman"/>
-          <w:sz w:val="28"/>
-          <w:szCs w:val="28"/>
-        </w:rPr>
-        <w:t>ложно-отрицательный</w:t>
-      </w:r>
-      <w:proofErr w:type="gramEnd"/>
-      <w:r>
-        <w:rPr>
-          <w:rFonts w:ascii="Times New Roman" w:hAnsi="Times New Roman" w:cs="Times New Roman"/>
-          <w:sz w:val="28"/>
-          <w:szCs w:val="28"/>
-        </w:rPr>
-        <w:t xml:space="preserve"> – когда алгоритм не отнес объект к правильному классу и т.д. </w:t>
+        <w:t xml:space="preserve"> получается, когда алгоритм отнес объект к правильному классу, ложно-отрицательный – когда алгоритм не отнес объект к правильному классу и т.д. </w:t>
       </w:r>
       <w:r>
         <w:rPr>
@@ -34298,7 +34124,7 @@
           <w:sz w:val="28"/>
           <w:szCs w:val="28"/>
         </w:rPr>
-        <w:t>Точность внутри класса означает долю правильно классифицированных объектов относительно объектов, отнесенных алгоритмом к этому классу.</w:t>
+        <w:t>Точность означает долю правильно классифицированных объектов относительно объектов, отнесенных алгоритмом к этому классу.</w:t>
       </w:r>
       <w:r>
         <w:rPr>
@@ -34550,7 +34376,7 @@
           <w:rFonts w:eastAsiaTheme="minorEastAsia"/>
         </w:rPr>
       </w:pPr>
-      <w:bookmarkStart w:id="20" w:name="_Toc9347243"/>
+      <w:bookmarkStart w:id="20" w:name="_Toc9820721"/>
       <w:r>
         <w:rPr>
           <w:rFonts w:eastAsiaTheme="minorEastAsia"/>
@@ -34565,7 +34391,7 @@
         <w:pStyle w:val="22"/>
         <w:outlineLvl w:val="1"/>
       </w:pPr>
-      <w:bookmarkStart w:id="21" w:name="_Toc9347244"/>
+      <w:bookmarkStart w:id="21" w:name="_Toc9820722"/>
       <w:r>
         <w:t>2.1 Описание задачи</w:t>
       </w:r>
@@ -34590,7 +34416,6 @@
         </w:rPr>
         <w:t xml:space="preserve">В качестве исходных данных дан файл в формате </w:t>
       </w:r>
-      <w:proofErr w:type="spellStart"/>
       <w:r>
         <w:rPr>
           <w:rFonts w:ascii="Times New Roman" w:hAnsi="Times New Roman" w:cs="Times New Roman"/>
@@ -34600,7 +34425,6 @@
         </w:rPr>
         <w:t>tsv</w:t>
       </w:r>
-      <w:proofErr w:type="spellEnd"/>
       <w:r>
         <w:rPr>
           <w:rFonts w:ascii="Times New Roman" w:hAnsi="Times New Roman" w:cs="Times New Roman"/>
@@ -34639,7 +34463,39 @@
           <w:sz w:val="28"/>
           <w:szCs w:val="28"/>
         </w:rPr>
-        <w:t xml:space="preserve"> Этот формат представляет собой таблицу, в которой каждое поле отделяется символом табуляции.</w:t>
+        <w:t xml:space="preserve"> Этот формат представляет собой таблицу, в которой </w:t>
+      </w:r>
+      <w:r>
+        <w:rPr>
+          <w:rFonts w:ascii="Times New Roman" w:hAnsi="Times New Roman" w:cs="Times New Roman"/>
+          <w:sz w:val="28"/>
+          <w:szCs w:val="28"/>
+        </w:rPr>
+        <w:t>поля отделяю</w:t>
+      </w:r>
+      <w:r>
+        <w:rPr>
+          <w:rFonts w:ascii="Times New Roman" w:hAnsi="Times New Roman" w:cs="Times New Roman"/>
+          <w:sz w:val="28"/>
+          <w:szCs w:val="28"/>
+        </w:rPr>
+        <w:t>тся</w:t>
+      </w:r>
+      <w:r>
+        <w:rPr>
+          <w:rFonts w:ascii="Times New Roman" w:hAnsi="Times New Roman" w:cs="Times New Roman"/>
+          <w:sz w:val="28"/>
+          <w:szCs w:val="28"/>
+        </w:rPr>
+        <w:t xml:space="preserve"> друг от друга</w:t>
+      </w:r>
+      <w:r>
+        <w:rPr>
+          <w:rFonts w:ascii="Times New Roman" w:hAnsi="Times New Roman" w:cs="Times New Roman"/>
+          <w:sz w:val="28"/>
+          <w:szCs w:val="28"/>
+        </w:rPr>
+        <w:t xml:space="preserve"> символом табуляции.</w:t>
       </w:r>
       <w:r>
         <w:rPr>
@@ -34795,7 +34651,6 @@
         </w:rPr>
         <w:t>“</w:t>
       </w:r>
-      <w:proofErr w:type="spellStart"/>
       <w:r>
         <w:rPr>
           <w:rFonts w:ascii="Times New Roman" w:hAnsi="Times New Roman" w:cs="Times New Roman"/>
@@ -34805,7 +34660,6 @@
         </w:rPr>
         <w:t>urls</w:t>
       </w:r>
-      <w:proofErr w:type="spellEnd"/>
       <w:r>
         <w:rPr>
           <w:rFonts w:ascii="Times New Roman" w:hAnsi="Times New Roman" w:cs="Times New Roman"/>
@@ -34958,7 +34812,23 @@
           <w:sz w:val="28"/>
           <w:szCs w:val="28"/>
         </w:rPr>
-        <w:t xml:space="preserve">связан ли он с футбольными матчами) </w:t>
+        <w:t xml:space="preserve">связан ли он с футбольными </w:t>
+      </w:r>
+      <w:r>
+        <w:rPr>
+          <w:rFonts w:ascii="Times New Roman" w:hAnsi="Times New Roman" w:cs="Times New Roman"/>
+          <w:sz w:val="28"/>
+          <w:szCs w:val="28"/>
+        </w:rPr>
+        <w:t xml:space="preserve">или хоккейными </w:t>
+      </w:r>
+      <w:r>
+        <w:rPr>
+          <w:rFonts w:ascii="Times New Roman" w:hAnsi="Times New Roman" w:cs="Times New Roman"/>
+          <w:sz w:val="28"/>
+          <w:szCs w:val="28"/>
+        </w:rPr>
+        <w:t xml:space="preserve">матчами) </w:t>
       </w:r>
       <w:r>
         <w:rPr>
@@ -34999,6 +34869,42 @@
           <w:szCs w:val="28"/>
         </w:rPr>
         <w:t xml:space="preserve"> прочую информацию.</w:t>
+      </w:r>
+    </w:p>
+    <w:p>
+      <w:pPr>
+        <w:spacing w:after="0" w:line="360" w:lineRule="auto"/>
+        <w:ind w:firstLine="709"/>
+        <w:jc w:val="both"/>
+        <w:rPr>
+          <w:rFonts w:ascii="Times New Roman" w:hAnsi="Times New Roman" w:cs="Times New Roman"/>
+          <w:sz w:val="28"/>
+          <w:szCs w:val="28"/>
+        </w:rPr>
+      </w:pPr>
+      <w:r>
+        <w:rPr>
+          <w:rFonts w:ascii="Times New Roman" w:hAnsi="Times New Roman" w:cs="Times New Roman"/>
+          <w:sz w:val="28"/>
+          <w:szCs w:val="28"/>
+        </w:rPr>
+        <w:t>Для выполнения задачи применяются наивный байесовский классификатор, дерево решений с ограниченной глубиной и случайный лес. Необходимо подобрать оптимальную глубину дерева, для случайного леса – оптимальное количество де</w:t>
+      </w:r>
+      <w:r>
+        <w:rPr>
+          <w:rFonts w:ascii="Times New Roman" w:hAnsi="Times New Roman" w:cs="Times New Roman"/>
+          <w:sz w:val="28"/>
+          <w:szCs w:val="28"/>
+        </w:rPr>
+        <w:t>ревьев и прочие параметры методов</w:t>
+      </w:r>
+      <w:r>
+        <w:rPr>
+          <w:rFonts w:ascii="Times New Roman" w:hAnsi="Times New Roman" w:cs="Times New Roman"/>
+          <w:sz w:val="28"/>
+          <w:szCs w:val="28"/>
+        </w:rPr>
+        <w:t xml:space="preserve">. </w:t>
       </w:r>
     </w:p>
     <w:p>
@@ -35010,6 +34916,7 @@
           <w:rFonts w:ascii="Times New Roman" w:hAnsi="Times New Roman" w:cs="Times New Roman"/>
           <w:sz w:val="28"/>
           <w:szCs w:val="28"/>
+          <w:lang w:val="en-US"/>
         </w:rPr>
       </w:pPr>
       <w:r>
@@ -35018,15 +34925,23 @@
           <w:sz w:val="28"/>
           <w:szCs w:val="28"/>
         </w:rPr>
-        <w:t xml:space="preserve">Для выполнения задачи применяются наивный байесовский классификатор, дерево решений с ограниченной глубиной и случайный лес. Необходимо подобрать оптимальную глубину дерева, для случайного леса – оптимальное количество деревьев и прочие параметры метода. </w:t>
-      </w:r>
-      <w:r>
-        <w:rPr>
-          <w:rFonts w:ascii="Times New Roman" w:hAnsi="Times New Roman" w:cs="Times New Roman"/>
-          <w:sz w:val="28"/>
-          <w:szCs w:val="28"/>
-        </w:rPr>
-        <w:t xml:space="preserve">Качество классификатора оценивается </w:t>
+        <w:t>Для оценки качества</w:t>
+      </w:r>
+      <w:r>
+        <w:rPr>
+          <w:rFonts w:ascii="Times New Roman" w:hAnsi="Times New Roman" w:cs="Times New Roman"/>
+          <w:sz w:val="28"/>
+          <w:szCs w:val="28"/>
+        </w:rPr>
+        <w:t xml:space="preserve"> классификатора </w:t>
+      </w:r>
+      <w:r>
+        <w:rPr>
+          <w:rFonts w:ascii="Times New Roman" w:hAnsi="Times New Roman" w:cs="Times New Roman"/>
+          <w:sz w:val="28"/>
+          <w:szCs w:val="28"/>
+        </w:rPr>
+        <w:t xml:space="preserve">была выбрана </w:t>
       </w:r>
       <w:r>
         <w:rPr>
@@ -35051,7 +34966,23 @@
           <w:sz w:val="28"/>
           <w:szCs w:val="28"/>
         </w:rPr>
-        <w:t>мерой.</w:t>
+        <w:t xml:space="preserve">мера, так как она выражает баланс между полнотой и точностью. Если использовать только полноту, может оказаться, что </w:t>
+      </w:r>
+      <w:r>
+        <w:rPr>
+          <w:rFonts w:ascii="Times New Roman" w:hAnsi="Times New Roman" w:cs="Times New Roman"/>
+          <w:sz w:val="28"/>
+          <w:szCs w:val="28"/>
+        </w:rPr>
+        <w:t xml:space="preserve">ее </w:t>
+      </w:r>
+      <w:r>
+        <w:rPr>
+          <w:rFonts w:ascii="Times New Roman" w:hAnsi="Times New Roman" w:cs="Times New Roman"/>
+          <w:sz w:val="28"/>
+          <w:szCs w:val="28"/>
+        </w:rPr>
+        <w:t>высокое значение достигается частой выдачей положительных ответов. Если же использовать только точность, можно столкнуться с тем, что алгоритм редко дает положительный ответ, и только в самых очевидных случаях.</w:t>
       </w:r>
     </w:p>
     <w:p>
@@ -35059,7 +34990,7 @@
         <w:pStyle w:val="22"/>
         <w:outlineLvl w:val="1"/>
       </w:pPr>
-      <w:bookmarkStart w:id="22" w:name="_Toc9347245"/>
+      <w:bookmarkStart w:id="22" w:name="_Toc9820723"/>
       <w:r>
         <w:t xml:space="preserve">2.2 </w:t>
       </w:r>
@@ -35161,7 +35092,6 @@
         </w:rPr>
         <w:t>_</w:t>
       </w:r>
-      <w:proofErr w:type="spellStart"/>
       <w:r>
         <w:rPr>
           <w:rFonts w:ascii="Times New Roman" w:hAnsi="Times New Roman" w:cs="Times New Roman"/>
@@ -35171,7 +35101,6 @@
         </w:rPr>
         <w:t>bayes</w:t>
       </w:r>
-      <w:proofErr w:type="spellEnd"/>
       <w:r>
         <w:rPr>
           <w:rFonts w:ascii="Times New Roman" w:hAnsi="Times New Roman" w:cs="Times New Roman"/>
@@ -35246,6 +35175,48 @@
           <w:szCs w:val="28"/>
         </w:rPr>
         <w:t xml:space="preserve"> </w:t>
+      </w:r>
+      <w:r>
+        <w:rPr>
+          <w:rFonts w:ascii="Times New Roman" w:hAnsi="Times New Roman" w:cs="Times New Roman"/>
+          <w:sz w:val="28"/>
+          <w:szCs w:val="28"/>
+        </w:rPr>
+        <w:t>Также есть модуль «</w:t>
+      </w:r>
+      <w:r>
+        <w:rPr>
+          <w:rFonts w:ascii="Times New Roman" w:hAnsi="Times New Roman" w:cs="Times New Roman"/>
+          <w:sz w:val="28"/>
+          <w:szCs w:val="28"/>
+          <w:lang w:val="en-US"/>
+        </w:rPr>
+        <w:t>loader</w:t>
+      </w:r>
+      <w:r>
+        <w:rPr>
+          <w:rFonts w:ascii="Times New Roman" w:hAnsi="Times New Roman" w:cs="Times New Roman"/>
+          <w:sz w:val="28"/>
+          <w:szCs w:val="28"/>
+        </w:rPr>
+        <w:t>»</w:t>
+      </w:r>
+      <w:r>
+        <w:rPr>
+          <w:rFonts w:ascii="Times New Roman" w:hAnsi="Times New Roman" w:cs="Times New Roman"/>
+          <w:sz w:val="28"/>
+          <w:szCs w:val="28"/>
+        </w:rPr>
+        <w:t xml:space="preserve">, </w:t>
+      </w:r>
+      <w:r>
+        <w:rPr>
+          <w:rFonts w:ascii="Times New Roman" w:hAnsi="Times New Roman" w:cs="Times New Roman"/>
+          <w:sz w:val="28"/>
+          <w:szCs w:val="28"/>
+        </w:rPr>
+        <w:lastRenderedPageBreak/>
+        <w:t>в котором реализована загрузка данных из файла и добавление дополнительных признаков.</w:t>
       </w:r>
     </w:p>
     <w:p>
@@ -35299,7 +35270,6 @@
         </w:rPr>
         <w:t xml:space="preserve"> </w:t>
       </w:r>
-      <w:proofErr w:type="spellStart"/>
       <w:r>
         <w:rPr>
           <w:rFonts w:ascii="Times New Roman" w:hAnsi="Times New Roman" w:cs="Times New Roman"/>
@@ -35309,7 +35279,6 @@
         </w:rPr>
         <w:t>tsv</w:t>
       </w:r>
-      <w:proofErr w:type="spellEnd"/>
       <w:r>
         <w:rPr>
           <w:rFonts w:ascii="Times New Roman" w:hAnsi="Times New Roman" w:cs="Times New Roman"/>
@@ -35324,9 +35293,24 @@
           <w:sz w:val="28"/>
           <w:szCs w:val="28"/>
         </w:rPr>
-        <w:t xml:space="preserve">сохраняет их и потом делит на обучающее и тестовое подмножества. Долю примеров в обучающей выборке можно задавать, проставив необходимое значение в переменную </w:t>
-      </w:r>
-      <w:proofErr w:type="spellStart"/>
+        <w:t>сохраняет их и потом делит на обучающее и тестовое подмножества. Долю примеров в обуч</w:t>
+      </w:r>
+      <w:r>
+        <w:rPr>
+          <w:rFonts w:ascii="Times New Roman" w:hAnsi="Times New Roman" w:cs="Times New Roman"/>
+          <w:sz w:val="28"/>
+          <w:szCs w:val="28"/>
+        </w:rPr>
+        <w:t>ающей выборке можно задавать, п</w:t>
+      </w:r>
+      <w:r>
+        <w:rPr>
+          <w:rFonts w:ascii="Times New Roman" w:hAnsi="Times New Roman" w:cs="Times New Roman"/>
+          <w:sz w:val="28"/>
+          <w:szCs w:val="28"/>
+        </w:rPr>
+        <w:t xml:space="preserve">оставив необходимое значение в переменную </w:t>
+      </w:r>
       <w:r>
         <w:rPr>
           <w:rFonts w:ascii="Courier New" w:hAnsi="Courier New" w:cs="Courier New"/>
@@ -35335,23 +35319,13 @@
         </w:rPr>
         <w:t>split_ratio</w:t>
       </w:r>
-      <w:proofErr w:type="spellEnd"/>
-      <w:r>
-        <w:rPr>
-          <w:rFonts w:ascii="Times New Roman" w:hAnsi="Times New Roman" w:cs="Times New Roman"/>
-          <w:sz w:val="28"/>
-          <w:szCs w:val="28"/>
-        </w:rPr>
-        <w:t xml:space="preserve">. После этого подмножества </w:t>
-      </w:r>
-      <w:r>
-        <w:rPr>
-          <w:rFonts w:ascii="Times New Roman" w:hAnsi="Times New Roman" w:cs="Times New Roman"/>
-          <w:sz w:val="28"/>
-          <w:szCs w:val="28"/>
-        </w:rPr>
-        <w:lastRenderedPageBreak/>
-        <w:t xml:space="preserve">модифицируются: вещественные значения признаков разбиваются на заданное количество интервалов, после чего значение конкретного признака заменяется на соответствующий ему номер интервала. Количество таких интервалов задается с помощью переменной </w:t>
+      <w:r>
+        <w:rPr>
+          <w:rFonts w:ascii="Times New Roman" w:hAnsi="Times New Roman" w:cs="Times New Roman"/>
+          <w:sz w:val="28"/>
+          <w:szCs w:val="28"/>
+        </w:rPr>
+        <w:t xml:space="preserve">. После этого подмножества модифицируются: вещественные значения признаков разбиваются на заданное количество интервалов, после чего значение конкретного признака заменяется на соответствующий ему номер интервала. Количество таких интервалов задается с помощью переменной </w:t>
       </w:r>
       <w:r>
         <w:rPr>
@@ -35407,25 +35381,39 @@
           <w:sz w:val="28"/>
           <w:szCs w:val="28"/>
         </w:rPr>
-        <w:t xml:space="preserve">, необходимо их </w:t>
-      </w:r>
-      <w:proofErr w:type="spellStart"/>
-      <w:r>
-        <w:rPr>
-          <w:rFonts w:ascii="Times New Roman" w:hAnsi="Times New Roman" w:cs="Times New Roman"/>
-          <w:sz w:val="28"/>
-          <w:szCs w:val="28"/>
-        </w:rPr>
-        <w:t>дискретизировать</w:t>
-      </w:r>
-      <w:proofErr w:type="spellEnd"/>
-      <w:r>
-        <w:rPr>
-          <w:rFonts w:ascii="Times New Roman" w:hAnsi="Times New Roman" w:cs="Times New Roman"/>
-          <w:sz w:val="28"/>
-          <w:szCs w:val="28"/>
-        </w:rPr>
-        <w:t xml:space="preserve">. Далее на модифицированных подмножествах запускается алгоритм </w:t>
+        <w:t>, необходимо</w:t>
+      </w:r>
+      <w:r>
+        <w:rPr>
+          <w:rFonts w:ascii="Times New Roman" w:hAnsi="Times New Roman" w:cs="Times New Roman"/>
+          <w:sz w:val="28"/>
+          <w:szCs w:val="28"/>
+        </w:rPr>
+        <w:t xml:space="preserve"> выполнить дискретизацию</w:t>
+      </w:r>
+      <w:r>
+        <w:rPr>
+          <w:rFonts w:ascii="Times New Roman" w:hAnsi="Times New Roman" w:cs="Times New Roman"/>
+          <w:sz w:val="28"/>
+          <w:szCs w:val="28"/>
+        </w:rPr>
+        <w:t xml:space="preserve">. </w:t>
+      </w:r>
+      <w:r>
+        <w:rPr>
+          <w:rFonts w:ascii="Times New Roman" w:hAnsi="Times New Roman" w:cs="Times New Roman"/>
+          <w:sz w:val="28"/>
+          <w:szCs w:val="28"/>
+        </w:rPr>
+        <w:t xml:space="preserve">Данный прием используется для всех реализованных методов. </w:t>
+      </w:r>
+      <w:r>
+        <w:rPr>
+          <w:rFonts w:ascii="Times New Roman" w:hAnsi="Times New Roman" w:cs="Times New Roman"/>
+          <w:sz w:val="28"/>
+          <w:szCs w:val="28"/>
+        </w:rPr>
+        <w:t xml:space="preserve">Далее на модифицированных подмножествах запускается алгоритм </w:t>
       </w:r>
       <w:r>
         <w:rPr>
@@ -35465,25 +35453,7 @@
           <w:sz w:val="28"/>
           <w:szCs w:val="28"/>
         </w:rPr>
-        <w:t xml:space="preserve">стинно-положительных, </w:t>
-      </w:r>
-      <w:proofErr w:type="gramStart"/>
-      <w:r>
-        <w:rPr>
-          <w:rFonts w:ascii="Times New Roman" w:hAnsi="Times New Roman" w:cs="Times New Roman"/>
-          <w:sz w:val="28"/>
-          <w:szCs w:val="28"/>
-        </w:rPr>
-        <w:t>ложно-положительных</w:t>
-      </w:r>
-      <w:proofErr w:type="gramEnd"/>
-      <w:r>
-        <w:rPr>
-          <w:rFonts w:ascii="Times New Roman" w:hAnsi="Times New Roman" w:cs="Times New Roman"/>
-          <w:sz w:val="28"/>
-          <w:szCs w:val="28"/>
-        </w:rPr>
-        <w:t xml:space="preserve"> и ложно-отрицательных</w:t>
+        <w:t>стинно-положительных, ложно-положительных и ложно-отрицательных</w:t>
       </w:r>
       <w:r>
         <w:rPr>
@@ -35515,7 +35485,23 @@
           <w:sz w:val="28"/>
           <w:szCs w:val="28"/>
         </w:rPr>
-        <w:t>Все необходимые частоты для классов и значений признаков высчитываются заранее для ускорения работы программы.</w:t>
+        <w:t>Все необходимые частоты для классов и значений признаков высчитываются заранее для ускорения работы программы</w:t>
+      </w:r>
+      <w:r>
+        <w:rPr>
+          <w:rFonts w:ascii="Times New Roman" w:hAnsi="Times New Roman" w:cs="Times New Roman"/>
+          <w:sz w:val="28"/>
+          <w:szCs w:val="28"/>
+        </w:rPr>
+        <w:t xml:space="preserve"> отдельной функцией</w:t>
+      </w:r>
+      <w:r>
+        <w:rPr>
+          <w:rFonts w:ascii="Times New Roman" w:hAnsi="Times New Roman" w:cs="Times New Roman"/>
+          <w:sz w:val="28"/>
+          <w:szCs w:val="28"/>
+        </w:rPr>
+        <w:t>.</w:t>
       </w:r>
     </w:p>
     <w:p>
@@ -35584,31 +35570,15 @@
           <w:sz w:val="28"/>
           <w:szCs w:val="28"/>
         </w:rPr>
-        <w:t>Она считывает тот же файл и сохраняет данные. Значения признаков разбиваются на интервалы</w:t>
-      </w:r>
-      <w:r>
-        <w:rPr>
-          <w:rFonts w:ascii="Times New Roman" w:hAnsi="Times New Roman" w:cs="Times New Roman"/>
-          <w:sz w:val="28"/>
-          <w:szCs w:val="28"/>
-        </w:rPr>
-        <w:t xml:space="preserve"> </w:t>
-      </w:r>
-      <w:r>
-        <w:rPr>
-          <w:rFonts w:ascii="Times New Roman" w:hAnsi="Times New Roman" w:cs="Times New Roman"/>
-          <w:sz w:val="28"/>
-          <w:szCs w:val="28"/>
-        </w:rPr>
-        <w:t>для более быстрой работы алгоритма</w:t>
-      </w:r>
-      <w:r>
-        <w:rPr>
-          <w:rFonts w:ascii="Times New Roman" w:hAnsi="Times New Roman" w:cs="Times New Roman"/>
-          <w:sz w:val="28"/>
-          <w:szCs w:val="28"/>
-        </w:rPr>
-        <w:t>, их количество задается переменной</w:t>
+        <w:t>Программа</w:t>
+      </w:r>
+      <w:r>
+        <w:rPr>
+          <w:rFonts w:ascii="Times New Roman" w:hAnsi="Times New Roman" w:cs="Times New Roman"/>
+          <w:sz w:val="28"/>
+          <w:szCs w:val="28"/>
+        </w:rPr>
+        <w:t xml:space="preserve"> считывает тот же файл и сохраняет данные. Значения признаков разбиваются на интервалы, их количество задается переменной</w:t>
       </w:r>
       <w:r>
         <w:rPr>
@@ -35691,7 +35661,72 @@
           <w:sz w:val="28"/>
           <w:szCs w:val="28"/>
         </w:rPr>
-        <w:t xml:space="preserve">. После этого для работы усечения дерева считается количество ошибок на обучающем подмножестве, затем запускается само усечения. По полученному дереву </w:t>
+        <w:t xml:space="preserve">. </w:t>
+      </w:r>
+      <w:r>
+        <w:rPr>
+          <w:rFonts w:ascii="Times New Roman" w:hAnsi="Times New Roman" w:cs="Times New Roman"/>
+          <w:sz w:val="28"/>
+          <w:szCs w:val="28"/>
+        </w:rPr>
+        <w:t xml:space="preserve">Также ограничивается размер листа: если для построения подано множество, которое размером меньше </w:t>
+      </w:r>
+      <w:r>
+        <w:rPr>
+          <w:rFonts w:ascii="Times New Roman" w:hAnsi="Times New Roman" w:cs="Times New Roman"/>
+          <w:sz w:val="28"/>
+          <w:szCs w:val="28"/>
+        </w:rPr>
+        <w:lastRenderedPageBreak/>
+        <w:t xml:space="preserve">переменной </w:t>
+      </w:r>
+      <w:r>
+        <w:rPr>
+          <w:rFonts w:ascii="Courier New" w:hAnsi="Courier New" w:cs="Courier New"/>
+          <w:sz w:val="24"/>
+          <w:szCs w:val="28"/>
+        </w:rPr>
+        <w:t>LEAF_SIZE</w:t>
+      </w:r>
+      <w:r>
+        <w:rPr>
+          <w:rFonts w:ascii="Times New Roman" w:hAnsi="Times New Roman" w:cs="Times New Roman"/>
+          <w:sz w:val="28"/>
+          <w:szCs w:val="28"/>
+        </w:rPr>
+        <w:t xml:space="preserve">, </w:t>
+      </w:r>
+      <w:r>
+        <w:rPr>
+          <w:rFonts w:ascii="Times New Roman" w:hAnsi="Times New Roman" w:cs="Times New Roman"/>
+          <w:sz w:val="28"/>
+          <w:szCs w:val="28"/>
+        </w:rPr>
+        <w:t xml:space="preserve">то дерево прекращает построение и формирует из данного множества лист. </w:t>
+      </w:r>
+      <w:r>
+        <w:rPr>
+          <w:rFonts w:ascii="Times New Roman" w:hAnsi="Times New Roman" w:cs="Times New Roman"/>
+          <w:sz w:val="28"/>
+          <w:szCs w:val="28"/>
+        </w:rPr>
+        <w:t>После этого для работы усечения считается количество ошибок на обучающем подмножестве,</w:t>
+      </w:r>
+      <w:r>
+        <w:rPr>
+          <w:rFonts w:ascii="Times New Roman" w:hAnsi="Times New Roman" w:cs="Times New Roman"/>
+          <w:sz w:val="28"/>
+          <w:szCs w:val="28"/>
+        </w:rPr>
+        <w:t xml:space="preserve"> затем запускается само усечение</w:t>
+      </w:r>
+      <w:r>
+        <w:rPr>
+          <w:rFonts w:ascii="Times New Roman" w:hAnsi="Times New Roman" w:cs="Times New Roman"/>
+          <w:sz w:val="28"/>
+          <w:szCs w:val="28"/>
+        </w:rPr>
+        <w:t xml:space="preserve">. По полученному дереву </w:t>
       </w:r>
       <w:r>
         <w:rPr>
@@ -35735,7 +35770,23 @@
           <w:sz w:val="28"/>
           <w:szCs w:val="28"/>
         </w:rPr>
-        <w:t xml:space="preserve">. Количество деревьев в лесу задается переменной </w:t>
+        <w:t xml:space="preserve">. </w:t>
+      </w:r>
+      <w:r>
+        <w:rPr>
+          <w:rFonts w:ascii="Times New Roman" w:hAnsi="Times New Roman" w:cs="Times New Roman"/>
+          <w:sz w:val="28"/>
+          <w:szCs w:val="28"/>
+        </w:rPr>
+        <w:t xml:space="preserve">Также ограничивается размер листа. </w:t>
+      </w:r>
+      <w:r>
+        <w:rPr>
+          <w:rFonts w:ascii="Times New Roman" w:hAnsi="Times New Roman" w:cs="Times New Roman"/>
+          <w:sz w:val="28"/>
+          <w:szCs w:val="28"/>
+        </w:rPr>
+        <w:t xml:space="preserve">Количество деревьев в лесу задается переменной </w:t>
       </w:r>
       <w:r>
         <w:rPr>
@@ -35751,16 +35802,92 @@
           <w:sz w:val="28"/>
           <w:szCs w:val="28"/>
         </w:rPr>
-        <w:t xml:space="preserve">. После построения деревьев каждый пример из тестового множества подается </w:t>
-      </w:r>
-      <w:r>
-        <w:rPr>
-          <w:rFonts w:ascii="Times New Roman" w:hAnsi="Times New Roman" w:cs="Times New Roman"/>
-          <w:sz w:val="28"/>
-          <w:szCs w:val="28"/>
-        </w:rPr>
-        <w:lastRenderedPageBreak/>
-        <w:t xml:space="preserve">каждому дереву, после чего в качестве итогового класса принимается самый частый ответ. </w:t>
+        <w:t xml:space="preserve">. После построения деревьев каждый пример из тестового множества подается каждому дереву, после чего в качестве итогового класса принимается самый частый ответ. </w:t>
+      </w:r>
+    </w:p>
+    <w:p>
+      <w:pPr>
+        <w:spacing w:after="0" w:line="360" w:lineRule="auto"/>
+        <w:ind w:firstLine="708"/>
+        <w:jc w:val="both"/>
+        <w:rPr>
+          <w:rFonts w:ascii="Times New Roman" w:hAnsi="Times New Roman" w:cs="Times New Roman"/>
+          <w:sz w:val="28"/>
+          <w:szCs w:val="28"/>
+        </w:rPr>
+      </w:pPr>
+      <w:r>
+        <w:rPr>
+          <w:rFonts w:ascii="Times New Roman" w:hAnsi="Times New Roman" w:cs="Times New Roman"/>
+          <w:sz w:val="28"/>
+          <w:szCs w:val="28"/>
+        </w:rPr>
+        <w:t xml:space="preserve">Результаты работы алгоритмов сравниваются с алгоритмом </w:t>
+      </w:r>
+      <w:r>
+        <w:rPr>
+          <w:rFonts w:ascii="Times New Roman" w:hAnsi="Times New Roman" w:cs="Times New Roman"/>
+          <w:sz w:val="28"/>
+          <w:szCs w:val="28"/>
+        </w:rPr>
+        <w:t>CatBoostClassifier</w:t>
+      </w:r>
+      <w:r>
+        <w:rPr>
+          <w:rFonts w:ascii="Times New Roman" w:hAnsi="Times New Roman" w:cs="Times New Roman"/>
+          <w:sz w:val="28"/>
+          <w:szCs w:val="28"/>
+        </w:rPr>
+        <w:t xml:space="preserve"> из библиотеки </w:t>
+      </w:r>
+      <w:r>
+        <w:rPr>
+          <w:rFonts w:ascii="Times New Roman" w:hAnsi="Times New Roman" w:cs="Times New Roman"/>
+          <w:sz w:val="28"/>
+          <w:szCs w:val="28"/>
+          <w:lang w:val="en-US"/>
+        </w:rPr>
+        <w:t>catboost</w:t>
+      </w:r>
+      <w:r>
+        <w:rPr>
+          <w:rFonts w:ascii="Times New Roman" w:hAnsi="Times New Roman" w:cs="Times New Roman"/>
+          <w:sz w:val="28"/>
+          <w:szCs w:val="28"/>
+        </w:rPr>
+        <w:t xml:space="preserve">. </w:t>
+      </w:r>
+      <w:r>
+        <w:rPr>
+          <w:rFonts w:ascii="Times New Roman" w:hAnsi="Times New Roman" w:cs="Times New Roman"/>
+          <w:sz w:val="28"/>
+          <w:szCs w:val="28"/>
+        </w:rPr>
+        <w:t>Это п</w:t>
+      </w:r>
+      <w:r>
+        <w:rPr>
+          <w:rFonts w:ascii="Times New Roman" w:hAnsi="Times New Roman" w:cs="Times New Roman"/>
+          <w:sz w:val="28"/>
+          <w:szCs w:val="28"/>
+        </w:rPr>
+        <w:t>родвинутая библиотека градиентного бустинга на деревьях решений с открытым исходным кодом</w:t>
+      </w:r>
+      <w:r>
+        <w:rPr>
+          <w:rFonts w:ascii="Times New Roman" w:hAnsi="Times New Roman" w:cs="Times New Roman"/>
+          <w:sz w:val="28"/>
+          <w:szCs w:val="28"/>
+        </w:rPr>
+        <w:t xml:space="preserve">, созданная </w:t>
+      </w:r>
+      <w:r>
+        <w:rPr>
+          <w:rFonts w:ascii="Times New Roman" w:hAnsi="Times New Roman" w:cs="Times New Roman"/>
+          <w:sz w:val="28"/>
+          <w:szCs w:val="28"/>
+        </w:rPr>
+        <w:t>инженерами и специалистами Яндекса.</w:t>
       </w:r>
     </w:p>
     <w:p>
@@ -35855,7 +35982,6 @@
         </w:rPr>
         <w:t xml:space="preserve"> программирования </w:t>
       </w:r>
-      <w:proofErr w:type="spellStart"/>
       <w:r>
         <w:rPr>
           <w:rFonts w:ascii="Times New Roman" w:hAnsi="Times New Roman" w:cs="Times New Roman"/>
@@ -35865,7 +35991,6 @@
         </w:rPr>
         <w:t>PyCharm</w:t>
       </w:r>
-      <w:proofErr w:type="spellEnd"/>
       <w:r>
         <w:rPr>
           <w:rFonts w:ascii="Times New Roman" w:hAnsi="Times New Roman" w:cs="Times New Roman"/>
@@ -35897,6 +36022,681 @@
           <w:szCs w:val="28"/>
         </w:rPr>
         <w:t xml:space="preserve"> и многие другие инструменты.</w:t>
+      </w:r>
+    </w:p>
+    <w:p>
+      <w:pPr>
+        <w:pStyle w:val="2"/>
+        <w:spacing w:line="360" w:lineRule="auto"/>
+        <w:jc w:val="center"/>
+        <w:rPr>
+          <w:rFonts w:ascii="Times New Roman" w:hAnsi="Times New Roman" w:cs="Times New Roman"/>
+          <w:color w:val="auto"/>
+          <w:sz w:val="28"/>
+          <w:szCs w:val="28"/>
+        </w:rPr>
+      </w:pPr>
+      <w:bookmarkStart w:id="23" w:name="_Toc9820724"/>
+      <w:r>
+        <w:rPr>
+          <w:rFonts w:ascii="Times New Roman" w:hAnsi="Times New Roman" w:cs="Times New Roman"/>
+          <w:color w:val="auto"/>
+          <w:sz w:val="28"/>
+          <w:szCs w:val="28"/>
+        </w:rPr>
+        <w:t>2.3 Результаты измерений</w:t>
+      </w:r>
+      <w:bookmarkEnd w:id="23"/>
+    </w:p>
+    <w:p>
+      <w:pPr>
+        <w:spacing w:line="360" w:lineRule="auto"/>
+        <w:jc w:val="both"/>
+        <w:rPr>
+          <w:rFonts w:ascii="Times New Roman" w:hAnsi="Times New Roman" w:cs="Times New Roman"/>
+          <w:sz w:val="28"/>
+          <w:szCs w:val="28"/>
+        </w:rPr>
+      </w:pPr>
+      <w:r>
+        <w:rPr>
+          <w:rFonts w:ascii="Times New Roman" w:hAnsi="Times New Roman" w:cs="Times New Roman"/>
+          <w:sz w:val="28"/>
+          <w:szCs w:val="28"/>
+        </w:rPr>
+        <w:tab/>
+        <w:t>Для наивного байесовского классификатора было проведено исследование зависимости качества его работы от количества интервалов разбиения значений признаков. При запуске</w:t>
+      </w:r>
+      <w:r>
+        <w:rPr>
+          <w:rFonts w:ascii="Times New Roman" w:hAnsi="Times New Roman" w:cs="Times New Roman"/>
+          <w:sz w:val="28"/>
+          <w:szCs w:val="28"/>
+        </w:rPr>
+        <w:t xml:space="preserve"> классификатора с дополнительными признаками и без них</w:t>
+      </w:r>
+      <w:r>
+        <w:rPr>
+          <w:rFonts w:ascii="Times New Roman" w:hAnsi="Times New Roman" w:cs="Times New Roman"/>
+          <w:sz w:val="28"/>
+          <w:szCs w:val="28"/>
+        </w:rPr>
+        <w:t xml:space="preserve"> на 70000 примеров получилась следующая картина (рис. 2.1):</w:t>
+      </w:r>
+    </w:p>
+    <w:p>
+      <w:pPr>
+        <w:spacing w:line="360" w:lineRule="auto"/>
+        <w:jc w:val="both"/>
+        <w:rPr>
+          <w:rFonts w:ascii="Times New Roman" w:hAnsi="Times New Roman" w:cs="Times New Roman"/>
+          <w:sz w:val="28"/>
+          <w:szCs w:val="28"/>
+        </w:rPr>
+      </w:pPr>
+      <w:r>
+        <w:rPr>
+          <w:rFonts w:ascii="Times New Roman" w:hAnsi="Times New Roman" w:cs="Times New Roman"/>
+          <w:noProof/>
+          <w:sz w:val="28"/>
+          <w:szCs w:val="28"/>
+          <w:lang w:eastAsia="ru-RU"/>
+        </w:rPr>
+        <w:lastRenderedPageBreak/>
+        <w:drawing>
+          <wp:inline distT="0" distB="0" distL="0" distR="0" wp14:anchorId="098C18E8" wp14:editId="5EA42FC1">
+            <wp:extent cx="5939790" cy="3006725"/>
+            <wp:effectExtent l="0" t="0" r="3810" b="3175"/>
+            <wp:docPr id="4" name="Рисунок 4"/>
+            <wp:cNvGraphicFramePr>
+              <a:graphicFrameLocks xmlns:a="http://schemas.openxmlformats.org/drawingml/2006/main" noChangeAspect="1"/>
+            </wp:cNvGraphicFramePr>
+            <a:graphic xmlns:a="http://schemas.openxmlformats.org/drawingml/2006/main">
+              <a:graphicData uri="http://schemas.openxmlformats.org/drawingml/2006/picture">
+                <pic:pic xmlns:pic="http://schemas.openxmlformats.org/drawingml/2006/picture">
+                  <pic:nvPicPr>
+                    <pic:cNvPr id="1" name=""/>
+                    <pic:cNvPicPr/>
+                  </pic:nvPicPr>
+                  <pic:blipFill>
+                    <a:blip r:embed="rId9"/>
+                    <a:stretch>
+                      <a:fillRect/>
+                    </a:stretch>
+                  </pic:blipFill>
+                  <pic:spPr>
+                    <a:xfrm>
+                      <a:off x="0" y="0"/>
+                      <a:ext cx="5939790" cy="3006725"/>
+                    </a:xfrm>
+                    <a:prstGeom prst="rect">
+                      <a:avLst/>
+                    </a:prstGeom>
+                  </pic:spPr>
+                </pic:pic>
+              </a:graphicData>
+            </a:graphic>
+          </wp:inline>
+        </w:drawing>
+      </w:r>
+    </w:p>
+    <w:p>
+      <w:pPr>
+        <w:spacing w:line="360" w:lineRule="auto"/>
+        <w:ind w:firstLine="561"/>
+        <w:jc w:val="center"/>
+        <w:rPr>
+          <w:rFonts w:ascii="Times New Roman" w:eastAsia="Times New Roman" w:hAnsi="Times New Roman" w:cs="Times New Roman"/>
+          <w:sz w:val="32"/>
+          <w:szCs w:val="28"/>
+        </w:rPr>
+      </w:pPr>
+      <w:r>
+        <w:rPr>
+          <w:rFonts w:ascii="Times New Roman" w:eastAsia="Times New Roman" w:hAnsi="Times New Roman" w:cs="Times New Roman"/>
+          <w:sz w:val="28"/>
+          <w:szCs w:val="28"/>
+        </w:rPr>
+        <w:t>Рис. 2</w:t>
+      </w:r>
+      <w:r>
+        <w:rPr>
+          <w:rFonts w:ascii="Times New Roman" w:eastAsia="Times New Roman" w:hAnsi="Times New Roman" w:cs="Times New Roman"/>
+          <w:sz w:val="28"/>
+          <w:szCs w:val="28"/>
+        </w:rPr>
+        <w:t xml:space="preserve">.1 </w:t>
+      </w:r>
+      <w:r>
+        <w:rPr>
+          <w:rFonts w:ascii="Times New Roman" w:eastAsia="Times New Roman" w:hAnsi="Times New Roman" w:cs="Times New Roman"/>
+          <w:sz w:val="28"/>
+          <w:szCs w:val="28"/>
+        </w:rPr>
+        <w:t xml:space="preserve">Зависимость </w:t>
+      </w:r>
+      <w:r>
+        <w:rPr>
+          <w:rFonts w:ascii="Times New Roman" w:eastAsia="Times New Roman" w:hAnsi="Times New Roman" w:cs="Times New Roman"/>
+          <w:sz w:val="28"/>
+          <w:szCs w:val="28"/>
+          <w:lang w:val="en-US"/>
+        </w:rPr>
+        <w:t>F</w:t>
+      </w:r>
+      <w:r>
+        <w:rPr>
+          <w:rFonts w:ascii="Times New Roman" w:eastAsia="Times New Roman" w:hAnsi="Times New Roman" w:cs="Times New Roman"/>
+          <w:sz w:val="28"/>
+          <w:szCs w:val="28"/>
+        </w:rPr>
+        <w:t xml:space="preserve">1-меры </w:t>
+      </w:r>
+      <w:r>
+        <w:rPr>
+          <w:rFonts w:ascii="Times New Roman" w:eastAsia="Times New Roman" w:hAnsi="Times New Roman" w:cs="Times New Roman"/>
+          <w:sz w:val="28"/>
+          <w:szCs w:val="28"/>
+        </w:rPr>
+        <w:t xml:space="preserve">наивного байесовского классификатора </w:t>
+      </w:r>
+      <w:r>
+        <w:rPr>
+          <w:rFonts w:ascii="Times New Roman" w:eastAsia="Times New Roman" w:hAnsi="Times New Roman" w:cs="Times New Roman"/>
+          <w:sz w:val="28"/>
+          <w:szCs w:val="28"/>
+        </w:rPr>
+        <w:t>от количества интервалов разбиения</w:t>
+      </w:r>
+    </w:p>
+    <w:p>
+      <w:pPr>
+        <w:spacing w:after="0" w:line="360" w:lineRule="auto"/>
+        <w:ind w:firstLine="561"/>
+        <w:jc w:val="both"/>
+        <w:rPr>
+          <w:rFonts w:ascii="Times New Roman" w:hAnsi="Times New Roman" w:cs="Times New Roman"/>
+          <w:sz w:val="28"/>
+          <w:szCs w:val="28"/>
+        </w:rPr>
+      </w:pPr>
+      <w:r>
+        <w:rPr>
+          <w:rFonts w:ascii="Times New Roman" w:hAnsi="Times New Roman" w:cs="Times New Roman"/>
+          <w:sz w:val="28"/>
+          <w:szCs w:val="28"/>
+        </w:rPr>
+        <w:t xml:space="preserve">Видно, что есть смысл выбирать количество интервалов не больше 10, так как при дальнейшем увеличении качество классификации уменьшается, а время работы алгоритма – увеличивается. Также видно, что дополнительные признаки увеличивают </w:t>
+      </w:r>
+      <w:r>
+        <w:rPr>
+          <w:rFonts w:ascii="Times New Roman" w:hAnsi="Times New Roman" w:cs="Times New Roman"/>
+          <w:sz w:val="28"/>
+          <w:szCs w:val="28"/>
+          <w:lang w:val="en-US"/>
+        </w:rPr>
+        <w:t>F1-</w:t>
+      </w:r>
+      <w:r>
+        <w:rPr>
+          <w:rFonts w:ascii="Times New Roman" w:hAnsi="Times New Roman" w:cs="Times New Roman"/>
+          <w:sz w:val="28"/>
+          <w:szCs w:val="28"/>
+        </w:rPr>
+        <w:t>меру.</w:t>
+      </w:r>
+      <w:r>
+        <w:rPr>
+          <w:rFonts w:ascii="Times New Roman" w:hAnsi="Times New Roman" w:cs="Times New Roman"/>
+          <w:sz w:val="28"/>
+          <w:szCs w:val="28"/>
+        </w:rPr>
+        <w:tab/>
+      </w:r>
+    </w:p>
+    <w:p>
+      <w:pPr>
+        <w:spacing w:after="0" w:line="360" w:lineRule="auto"/>
+        <w:ind w:firstLine="561"/>
+        <w:jc w:val="both"/>
+        <w:rPr>
+          <w:rFonts w:ascii="Times New Roman" w:hAnsi="Times New Roman" w:cs="Times New Roman"/>
+          <w:sz w:val="28"/>
+          <w:szCs w:val="28"/>
+        </w:rPr>
+      </w:pPr>
+      <w:r>
+        <w:rPr>
+          <w:rFonts w:ascii="Times New Roman" w:hAnsi="Times New Roman" w:cs="Times New Roman"/>
+          <w:sz w:val="28"/>
+          <w:szCs w:val="28"/>
+        </w:rPr>
+        <w:t xml:space="preserve">Далее </w:t>
+      </w:r>
+      <w:r>
+        <w:rPr>
+          <w:rFonts w:ascii="Times New Roman" w:hAnsi="Times New Roman" w:cs="Times New Roman"/>
+          <w:sz w:val="28"/>
+          <w:szCs w:val="28"/>
+        </w:rPr>
+        <w:t xml:space="preserve">для дерева решений </w:t>
+      </w:r>
+      <w:r>
+        <w:rPr>
+          <w:rFonts w:ascii="Times New Roman" w:hAnsi="Times New Roman" w:cs="Times New Roman"/>
+          <w:sz w:val="28"/>
+          <w:szCs w:val="28"/>
+        </w:rPr>
+        <w:t xml:space="preserve">рассматривалась зависимость </w:t>
+      </w:r>
+      <w:r>
+        <w:rPr>
+          <w:rFonts w:ascii="Times New Roman" w:hAnsi="Times New Roman" w:cs="Times New Roman"/>
+          <w:sz w:val="28"/>
+          <w:szCs w:val="28"/>
+        </w:rPr>
+        <w:t>качества классификации от максимальной глубины дерева. Для эксперимента был зафиксирован размер листа, равный 89.</w:t>
+      </w:r>
+      <w:r>
+        <w:rPr>
+          <w:rFonts w:ascii="Times New Roman" w:hAnsi="Times New Roman" w:cs="Times New Roman"/>
+          <w:sz w:val="28"/>
+          <w:szCs w:val="28"/>
+        </w:rPr>
+        <w:t xml:space="preserve"> </w:t>
+      </w:r>
+      <w:r>
+        <w:rPr>
+          <w:rFonts w:ascii="Times New Roman" w:hAnsi="Times New Roman" w:cs="Times New Roman"/>
+          <w:sz w:val="28"/>
+          <w:szCs w:val="28"/>
+        </w:rPr>
+        <w:t xml:space="preserve">На рисунке 2.2 приводятся </w:t>
+      </w:r>
+      <w:r>
+        <w:rPr>
+          <w:rFonts w:ascii="Times New Roman" w:hAnsi="Times New Roman" w:cs="Times New Roman"/>
+          <w:sz w:val="28"/>
+          <w:szCs w:val="28"/>
+        </w:rPr>
+        <w:t xml:space="preserve">средние значения по 4 </w:t>
+      </w:r>
+      <w:r>
+        <w:rPr>
+          <w:rFonts w:ascii="Times New Roman" w:hAnsi="Times New Roman" w:cs="Times New Roman"/>
+          <w:sz w:val="28"/>
+          <w:szCs w:val="28"/>
+        </w:rPr>
+        <w:t>измерения</w:t>
+      </w:r>
+      <w:r>
+        <w:rPr>
+          <w:rFonts w:ascii="Times New Roman" w:hAnsi="Times New Roman" w:cs="Times New Roman"/>
+          <w:sz w:val="28"/>
+          <w:szCs w:val="28"/>
+        </w:rPr>
+        <w:t>м</w:t>
+      </w:r>
+      <w:r>
+        <w:rPr>
+          <w:rFonts w:ascii="Times New Roman" w:hAnsi="Times New Roman" w:cs="Times New Roman"/>
+          <w:sz w:val="28"/>
+          <w:szCs w:val="28"/>
+        </w:rPr>
+        <w:t xml:space="preserve"> для разного количества интервалов разбиений значений признаков</w:t>
+      </w:r>
+      <w:r>
+        <w:rPr>
+          <w:rFonts w:ascii="Times New Roman" w:hAnsi="Times New Roman" w:cs="Times New Roman"/>
+          <w:sz w:val="28"/>
+          <w:szCs w:val="28"/>
+        </w:rPr>
+        <w:t xml:space="preserve">. </w:t>
+      </w:r>
+    </w:p>
+    <w:p>
+      <w:pPr>
+        <w:spacing w:after="0" w:line="360" w:lineRule="auto"/>
+        <w:ind w:firstLine="561"/>
+        <w:jc w:val="both"/>
+        <w:rPr>
+          <w:rFonts w:ascii="Times New Roman" w:eastAsia="Times New Roman" w:hAnsi="Times New Roman" w:cs="Times New Roman"/>
+          <w:sz w:val="28"/>
+          <w:szCs w:val="28"/>
+        </w:rPr>
+      </w:pPr>
+      <w:r>
+        <w:rPr>
+          <w:rFonts w:ascii="Times New Roman" w:eastAsia="Times New Roman" w:hAnsi="Times New Roman" w:cs="Times New Roman"/>
+          <w:sz w:val="28"/>
+          <w:szCs w:val="28"/>
+        </w:rPr>
+        <w:t>Видно, что для любого количества интервалов максимальное значение меры приходится на максимальную глубину дерева, равной 4. Рассматриваются глубины только до 21, так как чаще всего дерево при построении уже не достигает большей глубины. Также стоит отметить, что увеличение количества интервалов не дает сильного улучшения качеству классификации, так что для быстроты работы алгоритма можно выбирать небольшое значение соответствующего параметра.</w:t>
+      </w:r>
+    </w:p>
+    <w:p>
+      <w:pPr>
+        <w:spacing w:after="0" w:line="360" w:lineRule="auto"/>
+        <w:ind w:firstLine="561"/>
+        <w:jc w:val="both"/>
+        <w:rPr>
+          <w:rFonts w:ascii="Times New Roman" w:hAnsi="Times New Roman" w:cs="Times New Roman"/>
+          <w:sz w:val="28"/>
+          <w:szCs w:val="28"/>
+        </w:rPr>
+      </w:pPr>
+    </w:p>
+    <w:p>
+      <w:pPr>
+        <w:spacing w:line="360" w:lineRule="auto"/>
+        <w:jc w:val="both"/>
+        <w:rPr>
+          <w:rFonts w:ascii="Times New Roman" w:hAnsi="Times New Roman" w:cs="Times New Roman"/>
+          <w:sz w:val="28"/>
+          <w:szCs w:val="28"/>
+        </w:rPr>
+      </w:pPr>
+      <w:r>
+        <w:rPr>
+          <w:noProof/>
+          <w:lang w:eastAsia="ru-RU"/>
+        </w:rPr>
+        <w:lastRenderedPageBreak/>
+        <w:drawing>
+          <wp:inline distT="0" distB="0" distL="0" distR="0" wp14:anchorId="5BC8F726" wp14:editId="47BE4632">
+            <wp:extent cx="5939790" cy="3131820"/>
+            <wp:effectExtent l="0" t="0" r="3810" b="0"/>
+            <wp:docPr id="5" name="Рисунок 5"/>
+            <wp:cNvGraphicFramePr>
+              <a:graphicFrameLocks xmlns:a="http://schemas.openxmlformats.org/drawingml/2006/main" noChangeAspect="1"/>
+            </wp:cNvGraphicFramePr>
+            <a:graphic xmlns:a="http://schemas.openxmlformats.org/drawingml/2006/main">
+              <a:graphicData uri="http://schemas.openxmlformats.org/drawingml/2006/picture">
+                <pic:pic xmlns:pic="http://schemas.openxmlformats.org/drawingml/2006/picture">
+                  <pic:nvPicPr>
+                    <pic:cNvPr id="1" name=""/>
+                    <pic:cNvPicPr/>
+                  </pic:nvPicPr>
+                  <pic:blipFill>
+                    <a:blip r:embed="rId10"/>
+                    <a:stretch>
+                      <a:fillRect/>
+                    </a:stretch>
+                  </pic:blipFill>
+                  <pic:spPr>
+                    <a:xfrm>
+                      <a:off x="0" y="0"/>
+                      <a:ext cx="5939790" cy="3131820"/>
+                    </a:xfrm>
+                    <a:prstGeom prst="rect">
+                      <a:avLst/>
+                    </a:prstGeom>
+                  </pic:spPr>
+                </pic:pic>
+              </a:graphicData>
+            </a:graphic>
+          </wp:inline>
+        </w:drawing>
+      </w:r>
+      <w:r>
+        <w:rPr>
+          <w:rFonts w:ascii="Times New Roman" w:hAnsi="Times New Roman" w:cs="Times New Roman"/>
+          <w:sz w:val="28"/>
+          <w:szCs w:val="28"/>
+        </w:rPr>
+        <w:t xml:space="preserve"> </w:t>
+      </w:r>
+    </w:p>
+    <w:p>
+      <w:pPr>
+        <w:spacing w:line="360" w:lineRule="auto"/>
+        <w:ind w:firstLine="561"/>
+        <w:jc w:val="center"/>
+        <w:rPr>
+          <w:rFonts w:ascii="Times New Roman" w:eastAsia="Times New Roman" w:hAnsi="Times New Roman" w:cs="Times New Roman"/>
+          <w:sz w:val="28"/>
+          <w:szCs w:val="28"/>
+        </w:rPr>
+      </w:pPr>
+      <w:r>
+        <w:rPr>
+          <w:rFonts w:ascii="Times New Roman" w:eastAsia="Times New Roman" w:hAnsi="Times New Roman" w:cs="Times New Roman"/>
+          <w:sz w:val="28"/>
+          <w:szCs w:val="28"/>
+        </w:rPr>
+        <w:t>Рис. 2</w:t>
+      </w:r>
+      <w:r>
+        <w:rPr>
+          <w:rFonts w:ascii="Times New Roman" w:eastAsia="Times New Roman" w:hAnsi="Times New Roman" w:cs="Times New Roman"/>
+          <w:sz w:val="28"/>
+          <w:szCs w:val="28"/>
+        </w:rPr>
+        <w:t>.2</w:t>
+      </w:r>
+      <w:r>
+        <w:rPr>
+          <w:rFonts w:ascii="Times New Roman" w:eastAsia="Times New Roman" w:hAnsi="Times New Roman" w:cs="Times New Roman"/>
+          <w:sz w:val="28"/>
+          <w:szCs w:val="28"/>
+        </w:rPr>
+        <w:t xml:space="preserve"> </w:t>
+      </w:r>
+      <w:r>
+        <w:rPr>
+          <w:rFonts w:ascii="Times New Roman" w:eastAsia="Times New Roman" w:hAnsi="Times New Roman" w:cs="Times New Roman"/>
+          <w:sz w:val="28"/>
+          <w:szCs w:val="28"/>
+        </w:rPr>
+        <w:t xml:space="preserve">Зависимость </w:t>
+      </w:r>
+      <w:r>
+        <w:rPr>
+          <w:rFonts w:ascii="Times New Roman" w:eastAsia="Times New Roman" w:hAnsi="Times New Roman" w:cs="Times New Roman"/>
+          <w:sz w:val="28"/>
+          <w:szCs w:val="28"/>
+          <w:lang w:val="en-US"/>
+        </w:rPr>
+        <w:t>F</w:t>
+      </w:r>
+      <w:r>
+        <w:rPr>
+          <w:rFonts w:ascii="Times New Roman" w:eastAsia="Times New Roman" w:hAnsi="Times New Roman" w:cs="Times New Roman"/>
+          <w:sz w:val="28"/>
+          <w:szCs w:val="28"/>
+        </w:rPr>
+        <w:t xml:space="preserve">1-меры </w:t>
+      </w:r>
+      <w:r>
+        <w:rPr>
+          <w:rFonts w:ascii="Times New Roman" w:eastAsia="Times New Roman" w:hAnsi="Times New Roman" w:cs="Times New Roman"/>
+          <w:sz w:val="28"/>
+          <w:szCs w:val="28"/>
+        </w:rPr>
+        <w:t xml:space="preserve">дерева решений </w:t>
+      </w:r>
+      <w:r>
+        <w:rPr>
+          <w:rFonts w:ascii="Times New Roman" w:eastAsia="Times New Roman" w:hAnsi="Times New Roman" w:cs="Times New Roman"/>
+          <w:sz w:val="28"/>
+          <w:szCs w:val="28"/>
+        </w:rPr>
+        <w:t xml:space="preserve">от </w:t>
+      </w:r>
+      <w:r>
+        <w:rPr>
+          <w:rFonts w:ascii="Times New Roman" w:eastAsia="Times New Roman" w:hAnsi="Times New Roman" w:cs="Times New Roman"/>
+          <w:sz w:val="28"/>
+          <w:szCs w:val="28"/>
+        </w:rPr>
+        <w:t>максимальной глубины дерева</w:t>
+      </w:r>
+    </w:p>
+    <w:p>
+      <w:pPr>
+        <w:spacing w:line="360" w:lineRule="auto"/>
+        <w:ind w:firstLine="561"/>
+        <w:jc w:val="both"/>
+        <w:rPr>
+          <w:rFonts w:ascii="Times New Roman" w:hAnsi="Times New Roman" w:cs="Times New Roman"/>
+          <w:sz w:val="28"/>
+          <w:szCs w:val="28"/>
+        </w:rPr>
+      </w:pPr>
+      <w:r>
+        <w:rPr>
+          <w:rFonts w:ascii="Times New Roman" w:eastAsia="Times New Roman" w:hAnsi="Times New Roman" w:cs="Times New Roman"/>
+          <w:sz w:val="28"/>
+          <w:szCs w:val="28"/>
+        </w:rPr>
+        <w:t xml:space="preserve">Также для дерева решений было рассмотрено влияние ограничения размера листа на </w:t>
+      </w:r>
+      <w:r>
+        <w:rPr>
+          <w:rFonts w:ascii="Times New Roman" w:eastAsia="Times New Roman" w:hAnsi="Times New Roman" w:cs="Times New Roman"/>
+          <w:sz w:val="28"/>
+          <w:szCs w:val="28"/>
+          <w:lang w:val="en-US"/>
+        </w:rPr>
+        <w:t>F</w:t>
+      </w:r>
+      <w:r>
+        <w:rPr>
+          <w:rFonts w:ascii="Times New Roman" w:eastAsia="Times New Roman" w:hAnsi="Times New Roman" w:cs="Times New Roman"/>
+          <w:sz w:val="28"/>
+          <w:szCs w:val="28"/>
+        </w:rPr>
+        <w:t>1-</w:t>
+      </w:r>
+      <w:r>
+        <w:rPr>
+          <w:rFonts w:ascii="Times New Roman" w:eastAsia="Times New Roman" w:hAnsi="Times New Roman" w:cs="Times New Roman"/>
+          <w:sz w:val="28"/>
+          <w:szCs w:val="28"/>
+        </w:rPr>
+        <w:t>меру (рис. 2.3). Приведены средние значения за 4 измерения.</w:t>
+      </w:r>
+    </w:p>
+    <w:p>
+      <w:pPr>
+        <w:spacing w:line="360" w:lineRule="auto"/>
+        <w:jc w:val="both"/>
+        <w:rPr>
+          <w:rFonts w:ascii="Times New Roman" w:hAnsi="Times New Roman" w:cs="Times New Roman"/>
+          <w:sz w:val="28"/>
+          <w:szCs w:val="28"/>
+          <w:lang w:val="en-US"/>
+        </w:rPr>
+      </w:pPr>
+      <w:r>
+        <w:rPr>
+          <w:noProof/>
+          <w:lang w:eastAsia="ru-RU"/>
+        </w:rPr>
+        <w:drawing>
+          <wp:inline distT="0" distB="0" distL="0" distR="0" wp14:anchorId="6997BA63" wp14:editId="7CD65A14">
+            <wp:extent cx="5939790" cy="3072130"/>
+            <wp:effectExtent l="0" t="0" r="3810" b="0"/>
+            <wp:docPr id="7" name="Рисунок 7"/>
+            <wp:cNvGraphicFramePr>
+              <a:graphicFrameLocks xmlns:a="http://schemas.openxmlformats.org/drawingml/2006/main" noChangeAspect="1"/>
+            </wp:cNvGraphicFramePr>
+            <a:graphic xmlns:a="http://schemas.openxmlformats.org/drawingml/2006/main">
+              <a:graphicData uri="http://schemas.openxmlformats.org/drawingml/2006/picture">
+                <pic:pic xmlns:pic="http://schemas.openxmlformats.org/drawingml/2006/picture">
+                  <pic:nvPicPr>
+                    <pic:cNvPr id="1" name=""/>
+                    <pic:cNvPicPr/>
+                  </pic:nvPicPr>
+                  <pic:blipFill>
+                    <a:blip r:embed="rId11"/>
+                    <a:stretch>
+                      <a:fillRect/>
+                    </a:stretch>
+                  </pic:blipFill>
+                  <pic:spPr>
+                    <a:xfrm>
+                      <a:off x="0" y="0"/>
+                      <a:ext cx="5939790" cy="3072130"/>
+                    </a:xfrm>
+                    <a:prstGeom prst="rect">
+                      <a:avLst/>
+                    </a:prstGeom>
+                  </pic:spPr>
+                </pic:pic>
+              </a:graphicData>
+            </a:graphic>
+          </wp:inline>
+        </w:drawing>
+      </w:r>
+    </w:p>
+    <w:p>
+      <w:pPr>
+        <w:spacing w:line="360" w:lineRule="auto"/>
+        <w:ind w:firstLine="561"/>
+        <w:jc w:val="center"/>
+        <w:rPr>
+          <w:rFonts w:ascii="Times New Roman" w:eastAsia="Times New Roman" w:hAnsi="Times New Roman" w:cs="Times New Roman"/>
+          <w:sz w:val="28"/>
+          <w:szCs w:val="28"/>
+        </w:rPr>
+      </w:pPr>
+      <w:r>
+        <w:rPr>
+          <w:rFonts w:ascii="Times New Roman" w:eastAsia="Times New Roman" w:hAnsi="Times New Roman" w:cs="Times New Roman"/>
+          <w:sz w:val="28"/>
+          <w:szCs w:val="28"/>
+        </w:rPr>
+        <w:t>Рис. 2.</w:t>
+      </w:r>
+      <w:r>
+        <w:rPr>
+          <w:rFonts w:ascii="Times New Roman" w:eastAsia="Times New Roman" w:hAnsi="Times New Roman" w:cs="Times New Roman"/>
+          <w:sz w:val="28"/>
+          <w:szCs w:val="28"/>
+        </w:rPr>
+        <w:t>3</w:t>
+      </w:r>
+      <w:r>
+        <w:rPr>
+          <w:rFonts w:ascii="Times New Roman" w:eastAsia="Times New Roman" w:hAnsi="Times New Roman" w:cs="Times New Roman"/>
+          <w:sz w:val="28"/>
+          <w:szCs w:val="28"/>
+        </w:rPr>
+        <w:t xml:space="preserve"> </w:t>
+      </w:r>
+      <w:r>
+        <w:rPr>
+          <w:rFonts w:ascii="Times New Roman" w:eastAsia="Times New Roman" w:hAnsi="Times New Roman" w:cs="Times New Roman"/>
+          <w:sz w:val="28"/>
+          <w:szCs w:val="28"/>
+        </w:rPr>
+        <w:t xml:space="preserve">Зависимость </w:t>
+      </w:r>
+      <w:r>
+        <w:rPr>
+          <w:rFonts w:ascii="Times New Roman" w:eastAsia="Times New Roman" w:hAnsi="Times New Roman" w:cs="Times New Roman"/>
+          <w:sz w:val="28"/>
+          <w:szCs w:val="28"/>
+          <w:lang w:val="en-US"/>
+        </w:rPr>
+        <w:t>F</w:t>
+      </w:r>
+      <w:r>
+        <w:rPr>
+          <w:rFonts w:ascii="Times New Roman" w:eastAsia="Times New Roman" w:hAnsi="Times New Roman" w:cs="Times New Roman"/>
+          <w:sz w:val="28"/>
+          <w:szCs w:val="28"/>
+        </w:rPr>
+        <w:t xml:space="preserve">1-меры дерева решений от </w:t>
+      </w:r>
+      <w:r>
+        <w:rPr>
+          <w:rFonts w:ascii="Times New Roman" w:eastAsia="Times New Roman" w:hAnsi="Times New Roman" w:cs="Times New Roman"/>
+          <w:sz w:val="28"/>
+          <w:szCs w:val="28"/>
+        </w:rPr>
+        <w:t>минимального размера листа</w:t>
       </w:r>
     </w:p>
     <w:p>
@@ -35909,9 +36709,486 @@
           <w:szCs w:val="28"/>
         </w:rPr>
       </w:pPr>
+      <w:r>
+        <w:rPr>
+          <w:rFonts w:ascii="Times New Roman" w:hAnsi="Times New Roman" w:cs="Times New Roman"/>
+          <w:sz w:val="28"/>
+          <w:szCs w:val="28"/>
+        </w:rPr>
+        <w:lastRenderedPageBreak/>
+        <w:tab/>
+        <w:t xml:space="preserve">Особой зависимости выявлено не было, однако есть смысл брать большой размер листа, чтобы уменьшить </w:t>
+      </w:r>
+      <w:r>
+        <w:rPr>
+          <w:rFonts w:ascii="Times New Roman" w:hAnsi="Times New Roman" w:cs="Times New Roman"/>
+          <w:sz w:val="28"/>
+          <w:szCs w:val="28"/>
+        </w:rPr>
+        <w:t>вероятность</w:t>
+      </w:r>
+      <w:r>
+        <w:rPr>
+          <w:rFonts w:ascii="Times New Roman" w:hAnsi="Times New Roman" w:cs="Times New Roman"/>
+          <w:sz w:val="28"/>
+          <w:szCs w:val="28"/>
+        </w:rPr>
+        <w:t xml:space="preserve"> переобучения и время работы алгоритма.</w:t>
+      </w:r>
     </w:p>
     <w:p>
       <w:pPr>
+        <w:spacing w:line="360" w:lineRule="auto"/>
+        <w:jc w:val="both"/>
+        <w:rPr>
+          <w:rFonts w:ascii="Times New Roman" w:hAnsi="Times New Roman" w:cs="Times New Roman"/>
+          <w:sz w:val="28"/>
+          <w:szCs w:val="28"/>
+        </w:rPr>
+      </w:pPr>
+      <w:r>
+        <w:rPr>
+          <w:rFonts w:ascii="Times New Roman" w:hAnsi="Times New Roman" w:cs="Times New Roman"/>
+          <w:sz w:val="28"/>
+          <w:szCs w:val="28"/>
+        </w:rPr>
+        <w:tab/>
+        <w:t xml:space="preserve">Для случайного леса измерялась зависимость </w:t>
+      </w:r>
+      <w:r>
+        <w:rPr>
+          <w:rFonts w:ascii="Times New Roman" w:hAnsi="Times New Roman" w:cs="Times New Roman"/>
+          <w:sz w:val="28"/>
+          <w:szCs w:val="28"/>
+          <w:lang w:val="en-US"/>
+        </w:rPr>
+        <w:t>F</w:t>
+      </w:r>
+      <w:r>
+        <w:rPr>
+          <w:rFonts w:ascii="Times New Roman" w:hAnsi="Times New Roman" w:cs="Times New Roman"/>
+          <w:sz w:val="28"/>
+          <w:szCs w:val="28"/>
+        </w:rPr>
+        <w:t>1-</w:t>
+      </w:r>
+      <w:r>
+        <w:rPr>
+          <w:rFonts w:ascii="Times New Roman" w:hAnsi="Times New Roman" w:cs="Times New Roman"/>
+          <w:sz w:val="28"/>
+          <w:szCs w:val="28"/>
+        </w:rPr>
+        <w:t>меры от количества рассматриваемых каждым деревом признаков. На рисунке 2.4 под «</w:t>
+      </w:r>
+      <w:r>
+        <w:rPr>
+          <w:rFonts w:ascii="Times New Roman" w:hAnsi="Times New Roman" w:cs="Times New Roman"/>
+          <w:sz w:val="28"/>
+          <w:szCs w:val="28"/>
+          <w:lang w:val="en-US"/>
+        </w:rPr>
+        <w:t>sqrt</w:t>
+      </w:r>
+      <w:r>
+        <w:rPr>
+          <w:rFonts w:ascii="Times New Roman" w:hAnsi="Times New Roman" w:cs="Times New Roman"/>
+          <w:sz w:val="28"/>
+          <w:szCs w:val="28"/>
+        </w:rPr>
+        <w:t>(</w:t>
+      </w:r>
+      <w:r>
+        <w:rPr>
+          <w:rFonts w:ascii="Times New Roman" w:hAnsi="Times New Roman" w:cs="Times New Roman"/>
+          <w:sz w:val="28"/>
+          <w:szCs w:val="28"/>
+          <w:lang w:val="en-US"/>
+        </w:rPr>
+        <w:t>n</w:t>
+      </w:r>
+      <w:r>
+        <w:rPr>
+          <w:rFonts w:ascii="Times New Roman" w:hAnsi="Times New Roman" w:cs="Times New Roman"/>
+          <w:sz w:val="28"/>
+          <w:szCs w:val="28"/>
+        </w:rPr>
+        <w:t>)</w:t>
+      </w:r>
+      <w:r>
+        <w:rPr>
+          <w:rFonts w:ascii="Times New Roman" w:hAnsi="Times New Roman" w:cs="Times New Roman"/>
+          <w:sz w:val="28"/>
+          <w:szCs w:val="28"/>
+        </w:rPr>
+        <w:t>»</w:t>
+      </w:r>
+      <w:r>
+        <w:rPr>
+          <w:rFonts w:ascii="Times New Roman" w:hAnsi="Times New Roman" w:cs="Times New Roman"/>
+          <w:sz w:val="28"/>
+          <w:szCs w:val="28"/>
+        </w:rPr>
+        <w:t xml:space="preserve"> </w:t>
+      </w:r>
+      <w:r>
+        <w:rPr>
+          <w:rFonts w:ascii="Times New Roman" w:hAnsi="Times New Roman" w:cs="Times New Roman"/>
+          <w:sz w:val="28"/>
+          <w:szCs w:val="28"/>
+        </w:rPr>
+        <w:t>имеется в виду квадратный корень из общего количества признаков, округленный к целому числу.</w:t>
+      </w:r>
+    </w:p>
+    <w:p>
+      <w:pPr>
+        <w:spacing w:line="360" w:lineRule="auto"/>
+        <w:jc w:val="both"/>
+        <w:rPr>
+          <w:rFonts w:ascii="Times New Roman" w:hAnsi="Times New Roman" w:cs="Times New Roman"/>
+          <w:sz w:val="28"/>
+          <w:szCs w:val="28"/>
+          <w:lang w:val="en-US"/>
+        </w:rPr>
+      </w:pPr>
+      <w:r>
+        <w:rPr>
+          <w:noProof/>
+          <w:lang w:eastAsia="ru-RU"/>
+        </w:rPr>
+        <w:drawing>
+          <wp:inline distT="0" distB="0" distL="0" distR="0" wp14:anchorId="464AA39B" wp14:editId="38735257">
+            <wp:extent cx="5939790" cy="3086735"/>
+            <wp:effectExtent l="0" t="0" r="3810" b="0"/>
+            <wp:docPr id="8" name="Рисунок 8"/>
+            <wp:cNvGraphicFramePr>
+              <a:graphicFrameLocks xmlns:a="http://schemas.openxmlformats.org/drawingml/2006/main" noChangeAspect="1"/>
+            </wp:cNvGraphicFramePr>
+            <a:graphic xmlns:a="http://schemas.openxmlformats.org/drawingml/2006/main">
+              <a:graphicData uri="http://schemas.openxmlformats.org/drawingml/2006/picture">
+                <pic:pic xmlns:pic="http://schemas.openxmlformats.org/drawingml/2006/picture">
+                  <pic:nvPicPr>
+                    <pic:cNvPr id="1" name=""/>
+                    <pic:cNvPicPr/>
+                  </pic:nvPicPr>
+                  <pic:blipFill>
+                    <a:blip r:embed="rId12"/>
+                    <a:stretch>
+                      <a:fillRect/>
+                    </a:stretch>
+                  </pic:blipFill>
+                  <pic:spPr>
+                    <a:xfrm>
+                      <a:off x="0" y="0"/>
+                      <a:ext cx="5939790" cy="3086735"/>
+                    </a:xfrm>
+                    <a:prstGeom prst="rect">
+                      <a:avLst/>
+                    </a:prstGeom>
+                  </pic:spPr>
+                </pic:pic>
+              </a:graphicData>
+            </a:graphic>
+          </wp:inline>
+        </w:drawing>
+      </w:r>
+    </w:p>
+    <w:p>
+      <w:pPr>
+        <w:spacing w:line="360" w:lineRule="auto"/>
+        <w:ind w:firstLine="561"/>
+        <w:jc w:val="center"/>
+        <w:rPr>
+          <w:rFonts w:ascii="Times New Roman" w:eastAsia="Times New Roman" w:hAnsi="Times New Roman" w:cs="Times New Roman"/>
+          <w:sz w:val="28"/>
+          <w:szCs w:val="28"/>
+        </w:rPr>
+      </w:pPr>
+      <w:r>
+        <w:rPr>
+          <w:rFonts w:ascii="Times New Roman" w:eastAsia="Times New Roman" w:hAnsi="Times New Roman" w:cs="Times New Roman"/>
+          <w:sz w:val="28"/>
+          <w:szCs w:val="28"/>
+        </w:rPr>
+        <w:t>Рис. 2.</w:t>
+      </w:r>
+      <w:r>
+        <w:rPr>
+          <w:rFonts w:ascii="Times New Roman" w:eastAsia="Times New Roman" w:hAnsi="Times New Roman" w:cs="Times New Roman"/>
+          <w:sz w:val="28"/>
+          <w:szCs w:val="28"/>
+        </w:rPr>
+        <w:t>4</w:t>
+      </w:r>
+      <w:r>
+        <w:rPr>
+          <w:rFonts w:ascii="Times New Roman" w:eastAsia="Times New Roman" w:hAnsi="Times New Roman" w:cs="Times New Roman"/>
+          <w:sz w:val="28"/>
+          <w:szCs w:val="28"/>
+        </w:rPr>
+        <w:t xml:space="preserve"> </w:t>
+      </w:r>
+      <w:r>
+        <w:rPr>
+          <w:rFonts w:ascii="Times New Roman" w:eastAsia="Times New Roman" w:hAnsi="Times New Roman" w:cs="Times New Roman"/>
+          <w:sz w:val="28"/>
+          <w:szCs w:val="28"/>
+        </w:rPr>
+        <w:t xml:space="preserve">Зависимость </w:t>
+      </w:r>
+      <w:r>
+        <w:rPr>
+          <w:rFonts w:ascii="Times New Roman" w:eastAsia="Times New Roman" w:hAnsi="Times New Roman" w:cs="Times New Roman"/>
+          <w:sz w:val="28"/>
+          <w:szCs w:val="28"/>
+          <w:lang w:val="en-US"/>
+        </w:rPr>
+        <w:t>F</w:t>
+      </w:r>
+      <w:r>
+        <w:rPr>
+          <w:rFonts w:ascii="Times New Roman" w:eastAsia="Times New Roman" w:hAnsi="Times New Roman" w:cs="Times New Roman"/>
+          <w:sz w:val="28"/>
+          <w:szCs w:val="28"/>
+        </w:rPr>
+        <w:t xml:space="preserve">1-меры дерева решений от </w:t>
+      </w:r>
+      <w:r>
+        <w:rPr>
+          <w:rFonts w:ascii="Times New Roman" w:eastAsia="Times New Roman" w:hAnsi="Times New Roman" w:cs="Times New Roman"/>
+          <w:sz w:val="28"/>
+          <w:szCs w:val="28"/>
+        </w:rPr>
+        <w:t>количества интервалов разбиения значений признаков</w:t>
+      </w:r>
+    </w:p>
+    <w:p>
+      <w:pPr>
+        <w:spacing w:after="0" w:line="360" w:lineRule="auto"/>
+        <w:ind w:firstLine="561"/>
+        <w:jc w:val="both"/>
+        <w:rPr>
+          <w:rFonts w:ascii="Times New Roman" w:eastAsiaTheme="minorEastAsia" w:hAnsi="Times New Roman" w:cs="Times New Roman"/>
+          <w:sz w:val="28"/>
+          <w:szCs w:val="28"/>
+        </w:rPr>
+      </w:pPr>
+      <w:r>
+        <w:rPr>
+          <w:rFonts w:ascii="Times New Roman" w:hAnsi="Times New Roman" w:cs="Times New Roman"/>
+          <w:sz w:val="28"/>
+          <w:szCs w:val="28"/>
+        </w:rPr>
+        <w:t xml:space="preserve">Видно, что есть смысл </w:t>
+      </w:r>
+      <w:r>
+        <w:rPr>
+          <w:rFonts w:ascii="Times New Roman" w:hAnsi="Times New Roman" w:cs="Times New Roman"/>
+          <w:sz w:val="28"/>
+          <w:szCs w:val="28"/>
+        </w:rPr>
+        <w:t xml:space="preserve">рассматривать признаки в количестве </w:t>
+      </w:r>
+      <m:oMath>
+        <m:r>
+          <w:rPr>
+            <w:rFonts w:ascii="Cambria Math" w:hAnsi="Cambria Math" w:cs="Times New Roman"/>
+            <w:sz w:val="28"/>
+            <w:szCs w:val="28"/>
+          </w:rPr>
+          <m:t>1</m:t>
+        </m:r>
+        <m:r>
+          <w:rPr>
+            <w:rFonts w:ascii="Cambria Math" w:eastAsiaTheme="minorEastAsia" w:hAnsi="Cambria Math" w:cs="Times New Roman"/>
+            <w:sz w:val="28"/>
+            <w:szCs w:val="28"/>
+          </w:rPr>
+          <m:t>.1</m:t>
+        </m:r>
+        <m:rad>
+          <m:radPr>
+            <m:degHide m:val="1"/>
+            <m:ctrlPr>
+              <w:rPr>
+                <w:rFonts w:ascii="Cambria Math" w:eastAsiaTheme="minorEastAsia" w:hAnsi="Cambria Math" w:cs="Times New Roman"/>
+                <w:i/>
+                <w:sz w:val="28"/>
+                <w:szCs w:val="28"/>
+              </w:rPr>
+            </m:ctrlPr>
+          </m:radPr>
+          <m:deg/>
+          <m:e>
+            <m:r>
+              <w:rPr>
+                <w:rFonts w:ascii="Cambria Math" w:eastAsiaTheme="minorEastAsia" w:hAnsi="Cambria Math" w:cs="Times New Roman"/>
+                <w:sz w:val="28"/>
+                <w:szCs w:val="28"/>
+              </w:rPr>
+              <m:t>n</m:t>
+            </m:r>
+          </m:e>
+        </m:rad>
+      </m:oMath>
+      <w:r>
+        <w:rPr>
+          <w:rFonts w:ascii="Times New Roman" w:eastAsiaTheme="minorEastAsia" w:hAnsi="Times New Roman" w:cs="Times New Roman"/>
+          <w:sz w:val="28"/>
+          <w:szCs w:val="28"/>
+        </w:rPr>
+        <w:t>, так как это дает наибольшие значения показателей качества классификации. Также одним из наиболее оптимальных значений параметра, отвечающего за количество интервалов разбиений значения признаков является 9.</w:t>
+      </w:r>
+    </w:p>
+    <w:p>
+      <w:pPr>
+        <w:spacing w:line="360" w:lineRule="auto"/>
+        <w:jc w:val="both"/>
+        <w:rPr>
+          <w:rFonts w:ascii="Times New Roman" w:hAnsi="Times New Roman" w:cs="Times New Roman"/>
+          <w:i/>
+          <w:sz w:val="28"/>
+          <w:szCs w:val="28"/>
+        </w:rPr>
+      </w:pPr>
+      <w:r>
+        <w:rPr>
+          <w:rFonts w:ascii="Times New Roman" w:eastAsiaTheme="minorEastAsia" w:hAnsi="Times New Roman" w:cs="Times New Roman"/>
+          <w:sz w:val="28"/>
+          <w:szCs w:val="28"/>
+        </w:rPr>
+        <w:tab/>
+        <w:t xml:space="preserve">Кроме того, была сравнена работа классификатора с дополнительными признаками и без них (рис. 2.5). Видно, что добавление дополнительных признаков улучшает качество работы алгоритма. </w:t>
+      </w:r>
+    </w:p>
+    <w:p>
+      <w:pPr>
+        <w:spacing w:line="360" w:lineRule="auto"/>
+        <w:jc w:val="both"/>
+        <w:rPr>
+          <w:rFonts w:ascii="Times New Roman" w:hAnsi="Times New Roman" w:cs="Times New Roman"/>
+          <w:sz w:val="28"/>
+          <w:szCs w:val="28"/>
+        </w:rPr>
+      </w:pPr>
+    </w:p>
+    <w:p>
+      <w:pPr>
+        <w:spacing w:line="360" w:lineRule="auto"/>
+        <w:jc w:val="both"/>
+        <w:rPr>
+          <w:rFonts w:ascii="Times New Roman" w:hAnsi="Times New Roman" w:cs="Times New Roman"/>
+          <w:sz w:val="28"/>
+          <w:szCs w:val="28"/>
+        </w:rPr>
+      </w:pPr>
+      <w:r>
+        <w:rPr>
+          <w:noProof/>
+          <w:lang w:eastAsia="ru-RU"/>
+        </w:rPr>
+        <w:lastRenderedPageBreak/>
+        <w:drawing>
+          <wp:inline distT="0" distB="0" distL="0" distR="0" wp14:anchorId="3B2AB610" wp14:editId="70975136">
+            <wp:extent cx="5939790" cy="3094355"/>
+            <wp:effectExtent l="0" t="0" r="3810" b="0"/>
+            <wp:docPr id="6" name="Рисунок 6"/>
+            <wp:cNvGraphicFramePr>
+              <a:graphicFrameLocks xmlns:a="http://schemas.openxmlformats.org/drawingml/2006/main" noChangeAspect="1"/>
+            </wp:cNvGraphicFramePr>
+            <a:graphic xmlns:a="http://schemas.openxmlformats.org/drawingml/2006/main">
+              <a:graphicData uri="http://schemas.openxmlformats.org/drawingml/2006/picture">
+                <pic:pic xmlns:pic="http://schemas.openxmlformats.org/drawingml/2006/picture">
+                  <pic:nvPicPr>
+                    <pic:cNvPr id="1" name=""/>
+                    <pic:cNvPicPr/>
+                  </pic:nvPicPr>
+                  <pic:blipFill>
+                    <a:blip r:embed="rId13"/>
+                    <a:stretch>
+                      <a:fillRect/>
+                    </a:stretch>
+                  </pic:blipFill>
+                  <pic:spPr>
+                    <a:xfrm>
+                      <a:off x="0" y="0"/>
+                      <a:ext cx="5939790" cy="3094355"/>
+                    </a:xfrm>
+                    <a:prstGeom prst="rect">
+                      <a:avLst/>
+                    </a:prstGeom>
+                  </pic:spPr>
+                </pic:pic>
+              </a:graphicData>
+            </a:graphic>
+          </wp:inline>
+        </w:drawing>
+      </w:r>
+    </w:p>
+    <w:p>
+      <w:pPr>
+        <w:spacing w:line="360" w:lineRule="auto"/>
+        <w:ind w:firstLine="561"/>
+        <w:jc w:val="center"/>
+        <w:rPr>
+          <w:rFonts w:ascii="Times New Roman" w:eastAsia="Times New Roman" w:hAnsi="Times New Roman" w:cs="Times New Roman"/>
+          <w:sz w:val="28"/>
+          <w:szCs w:val="28"/>
+        </w:rPr>
+      </w:pPr>
+      <w:r>
+        <w:rPr>
+          <w:rFonts w:ascii="Times New Roman" w:eastAsia="Times New Roman" w:hAnsi="Times New Roman" w:cs="Times New Roman"/>
+          <w:sz w:val="28"/>
+          <w:szCs w:val="28"/>
+        </w:rPr>
+        <w:t>Рис. 2.</w:t>
+      </w:r>
+      <w:r>
+        <w:rPr>
+          <w:rFonts w:ascii="Times New Roman" w:eastAsia="Times New Roman" w:hAnsi="Times New Roman" w:cs="Times New Roman"/>
+          <w:sz w:val="28"/>
+          <w:szCs w:val="28"/>
+        </w:rPr>
+        <w:t>5</w:t>
+      </w:r>
+      <w:r>
+        <w:rPr>
+          <w:rFonts w:ascii="Times New Roman" w:eastAsia="Times New Roman" w:hAnsi="Times New Roman" w:cs="Times New Roman"/>
+          <w:sz w:val="28"/>
+          <w:szCs w:val="28"/>
+        </w:rPr>
+        <w:t xml:space="preserve"> </w:t>
+      </w:r>
+      <w:r>
+        <w:rPr>
+          <w:rFonts w:ascii="Times New Roman" w:eastAsia="Times New Roman" w:hAnsi="Times New Roman" w:cs="Times New Roman"/>
+          <w:sz w:val="28"/>
+          <w:szCs w:val="28"/>
+        </w:rPr>
+        <w:t xml:space="preserve">Зависимость </w:t>
+      </w:r>
+      <w:r>
+        <w:rPr>
+          <w:rFonts w:ascii="Times New Roman" w:eastAsia="Times New Roman" w:hAnsi="Times New Roman" w:cs="Times New Roman"/>
+          <w:sz w:val="28"/>
+          <w:szCs w:val="28"/>
+          <w:lang w:val="en-US"/>
+        </w:rPr>
+        <w:t>F</w:t>
+      </w:r>
+      <w:r>
+        <w:rPr>
+          <w:rFonts w:ascii="Times New Roman" w:eastAsia="Times New Roman" w:hAnsi="Times New Roman" w:cs="Times New Roman"/>
+          <w:sz w:val="28"/>
+          <w:szCs w:val="28"/>
+        </w:rPr>
+        <w:t>1-меры дерева решений от минимального размера листа</w:t>
+      </w:r>
+    </w:p>
+    <w:p>
+      <w:pPr>
+        <w:spacing w:line="360" w:lineRule="auto"/>
+        <w:jc w:val="both"/>
         <w:rPr>
           <w:rFonts w:ascii="Times New Roman" w:hAnsi="Times New Roman" w:cs="Times New Roman"/>
           <w:sz w:val="28"/>
@@ -35930,36 +37207,161 @@
     <w:p>
       <w:pPr>
         <w:pStyle w:val="1"/>
-        <w:rPr>
-          <w:lang w:val="en-US"/>
-        </w:rPr>
       </w:pPr>
-      <w:bookmarkStart w:id="23" w:name="_Toc9347246"/>
+      <w:bookmarkStart w:id="24" w:name="_Toc9820725"/>
       <w:r>
         <w:lastRenderedPageBreak/>
         <w:t>ЗАКЛЮЧЕНИЕ</w:t>
       </w:r>
-      <w:bookmarkEnd w:id="23"/>
+      <w:bookmarkEnd w:id="24"/>
     </w:p>
     <w:p>
       <w:pPr>
         <w:spacing w:after="0" w:line="360" w:lineRule="auto"/>
-        <w:jc w:val="center"/>
+        <w:jc w:val="both"/>
+        <w:rPr>
+          <w:rFonts w:ascii="Times New Roman" w:hAnsi="Times New Roman" w:cs="Times New Roman"/>
+          <w:sz w:val="28"/>
+          <w:szCs w:val="28"/>
+        </w:rPr>
+      </w:pPr>
+      <w:r>
+        <w:rPr>
+          <w:rFonts w:ascii="Times New Roman" w:hAnsi="Times New Roman" w:cs="Times New Roman"/>
+          <w:sz w:val="28"/>
+          <w:szCs w:val="28"/>
+        </w:rPr>
+        <w:tab/>
+      </w:r>
+      <w:r>
+        <w:rPr>
+          <w:rFonts w:ascii="Times New Roman" w:hAnsi="Times New Roman" w:cs="Times New Roman"/>
+          <w:sz w:val="28"/>
+          <w:szCs w:val="28"/>
+        </w:rPr>
+        <w:t>В ходе выполнения работы б</w:t>
+      </w:r>
+      <w:r>
+        <w:rPr>
+          <w:rFonts w:ascii="Times New Roman" w:hAnsi="Times New Roman" w:cs="Times New Roman"/>
+          <w:sz w:val="28"/>
+          <w:szCs w:val="28"/>
+        </w:rPr>
+        <w:t>ыла рассмотрена задача классификации и методы ее решения. Были приведены</w:t>
+      </w:r>
+      <w:r>
+        <w:rPr>
+          <w:rFonts w:ascii="Times New Roman" w:hAnsi="Times New Roman" w:cs="Times New Roman"/>
+          <w:sz w:val="28"/>
+          <w:szCs w:val="28"/>
+        </w:rPr>
+        <w:t xml:space="preserve"> три алгоритма классификации: наивный байесовкий классификатор, дерево решений с алгоритмом построения «С4.5» и случайный лес. Все три алгоритма были реализованы. Для каждого метода были подобраны оптимальные параметры, максимизирующие качество работы классификатора.</w:t>
+      </w:r>
+      <w:r>
+        <w:rPr>
+          <w:rFonts w:ascii="Times New Roman" w:hAnsi="Times New Roman" w:cs="Times New Roman"/>
+          <w:sz w:val="28"/>
+          <w:szCs w:val="28"/>
+        </w:rPr>
+        <w:t xml:space="preserve"> Для наивного байесовского классификатора это было количество интервалов разбиения значений признаков, для дерева решений – также количество интервалов, максимальная глубина дерева и минимальный размер листа. </w:t>
+      </w:r>
+      <w:r>
+        <w:rPr>
+          <w:rFonts w:ascii="Times New Roman" w:hAnsi="Times New Roman" w:cs="Times New Roman"/>
+          <w:sz w:val="28"/>
+          <w:szCs w:val="28"/>
+        </w:rPr>
+        <w:t>Параметрами случайного леса выступали те же параметры, что и для одного решающего дерева, а также количество рассматриваемых признаков каждым деревом леса и количество деревьев.</w:t>
+      </w:r>
+      <w:r>
+        <w:rPr>
+          <w:rFonts w:ascii="Times New Roman" w:hAnsi="Times New Roman" w:cs="Times New Roman"/>
+          <w:sz w:val="28"/>
+          <w:szCs w:val="28"/>
+        </w:rPr>
+        <w:t xml:space="preserve"> </w:t>
+      </w:r>
+      <w:r>
+        <w:rPr>
+          <w:rFonts w:ascii="Times New Roman" w:hAnsi="Times New Roman" w:cs="Times New Roman"/>
+          <w:sz w:val="28"/>
+          <w:szCs w:val="28"/>
+        </w:rPr>
+        <w:t xml:space="preserve">Было выяснено, что ограничение размера листа не влияет на качество работы метода. </w:t>
+      </w:r>
+      <w:r>
+        <w:rPr>
+          <w:rFonts w:ascii="Times New Roman" w:hAnsi="Times New Roman" w:cs="Times New Roman"/>
+          <w:sz w:val="28"/>
+          <w:szCs w:val="28"/>
+        </w:rPr>
+        <w:t xml:space="preserve">Результаты работы реализованных алгоритмов были сравнены с работой алгоритма из библиотеки </w:t>
+      </w:r>
+      <w:r>
         <w:rPr>
           <w:rFonts w:ascii="Times New Roman" w:hAnsi="Times New Roman" w:cs="Times New Roman"/>
           <w:sz w:val="28"/>
           <w:szCs w:val="28"/>
           <w:lang w:val="en-US"/>
         </w:rPr>
-      </w:pPr>
+        <w:t>catboost</w:t>
+      </w:r>
+      <w:r>
+        <w:rPr>
+          <w:rFonts w:ascii="Times New Roman" w:hAnsi="Times New Roman" w:cs="Times New Roman"/>
+          <w:sz w:val="28"/>
+          <w:szCs w:val="28"/>
+        </w:rPr>
+        <w:t xml:space="preserve"> </w:t>
+      </w:r>
+      <w:r>
+        <w:rPr>
+          <w:rFonts w:ascii="Times New Roman" w:hAnsi="Times New Roman" w:cs="Times New Roman"/>
+          <w:sz w:val="28"/>
+          <w:szCs w:val="28"/>
+        </w:rPr>
+        <w:t xml:space="preserve">и с случайным классификатором. Выяснилось, что наиболее качественным оказался случайный лес, который показал наименьшую с </w:t>
+      </w:r>
+      <w:r>
+        <w:rPr>
+          <w:rFonts w:ascii="Times New Roman" w:hAnsi="Times New Roman" w:cs="Times New Roman"/>
+          <w:sz w:val="28"/>
+          <w:szCs w:val="28"/>
+        </w:rPr>
+        <w:t>CatBoostClassifier</w:t>
+      </w:r>
+      <w:r>
+        <w:rPr>
+          <w:rFonts w:ascii="Times New Roman" w:hAnsi="Times New Roman" w:cs="Times New Roman"/>
+          <w:sz w:val="28"/>
+          <w:szCs w:val="28"/>
+        </w:rPr>
+        <w:t xml:space="preserve"> </w:t>
+      </w:r>
+      <w:r>
+        <w:rPr>
+          <w:rFonts w:ascii="Times New Roman" w:hAnsi="Times New Roman" w:cs="Times New Roman"/>
+          <w:sz w:val="28"/>
+          <w:szCs w:val="28"/>
+        </w:rPr>
+        <w:t>разницу в метриках</w:t>
+      </w:r>
+      <w:r>
+        <w:rPr>
+          <w:rFonts w:ascii="Times New Roman" w:hAnsi="Times New Roman" w:cs="Times New Roman"/>
+          <w:sz w:val="28"/>
+          <w:szCs w:val="28"/>
+        </w:rPr>
+        <w:t>. Все три рассмотренных метода показывают лучшие результаты, чем случайный классификатор.</w:t>
+      </w:r>
     </w:p>
     <w:p>
       <w:pPr>
-        <w:rPr>
-          <w:rFonts w:ascii="Times New Roman" w:hAnsi="Times New Roman" w:cs="Times New Roman"/>
-          <w:sz w:val="28"/>
-          <w:szCs w:val="28"/>
-          <w:lang w:val="en-US"/>
+        <w:jc w:val="both"/>
+        <w:rPr>
+          <w:rFonts w:ascii="Times New Roman" w:hAnsi="Times New Roman" w:cs="Times New Roman"/>
+          <w:sz w:val="28"/>
+          <w:szCs w:val="28"/>
         </w:rPr>
       </w:pPr>
       <w:r>
@@ -35967,7 +37369,6 @@
           <w:rFonts w:ascii="Times New Roman" w:hAnsi="Times New Roman" w:cs="Times New Roman"/>
           <w:sz w:val="28"/>
           <w:szCs w:val="28"/>
-          <w:lang w:val="en-US"/>
         </w:rPr>
         <w:br w:type="page"/>
       </w:r>
@@ -35979,7 +37380,7 @@
           <w:lang w:val="en-US"/>
         </w:rPr>
       </w:pPr>
-      <w:bookmarkStart w:id="24" w:name="_Toc9347247"/>
+      <w:bookmarkStart w:id="25" w:name="_Toc9820726"/>
       <w:r>
         <w:lastRenderedPageBreak/>
         <w:t>СПИСОК</w:t>
@@ -36002,7 +37403,7 @@
       <w:r>
         <w:t>ИСТОЧНИКОВ</w:t>
       </w:r>
-      <w:bookmarkEnd w:id="24"/>
+      <w:bookmarkEnd w:id="25"/>
     </w:p>
     <w:p>
       <w:pPr>
@@ -36020,7 +37421,6 @@
           <w:szCs w:val="28"/>
         </w:rPr>
       </w:pPr>
-      <w:proofErr w:type="spellStart"/>
       <w:r>
         <w:rPr>
           <w:rFonts w:ascii="Times New Roman" w:hAnsi="Times New Roman" w:cs="Times New Roman"/>
@@ -36039,7 +37439,6 @@
         </w:rPr>
         <w:t>achinelearning</w:t>
       </w:r>
-      <w:proofErr w:type="spellEnd"/>
       <w:r>
         <w:rPr>
           <w:rFonts w:ascii="Times New Roman" w:hAnsi="Times New Roman" w:cs="Times New Roman"/>
@@ -36048,7 +37447,6 @@
         </w:rPr>
         <w:t>.</w:t>
       </w:r>
-      <w:proofErr w:type="spellStart"/>
       <w:r>
         <w:rPr>
           <w:rFonts w:ascii="Times New Roman" w:hAnsi="Times New Roman" w:cs="Times New Roman"/>
@@ -36058,7 +37456,6 @@
         </w:rPr>
         <w:t>ru</w:t>
       </w:r>
-      <w:proofErr w:type="spellEnd"/>
       <w:r>
         <w:rPr>
           <w:rFonts w:ascii="Times New Roman" w:hAnsi="Times New Roman" w:cs="Times New Roman"/>
@@ -36108,7 +37505,7 @@
         </w:rPr>
         <w:t xml:space="preserve">: </w:t>
       </w:r>
-      <w:hyperlink r:id="rId9" w:history="1">
+      <w:hyperlink r:id="rId14" w:history="1">
         <w:r>
           <w:rPr>
             <w:rStyle w:val="ad"/>
@@ -36147,7 +37544,6 @@
           </w:rPr>
           <w:t>.</w:t>
         </w:r>
-        <w:proofErr w:type="spellStart"/>
         <w:r>
           <w:rPr>
             <w:rStyle w:val="ad"/>
@@ -36158,7 +37554,6 @@
           </w:rPr>
           <w:t>machinelearning</w:t>
         </w:r>
-        <w:proofErr w:type="spellEnd"/>
         <w:r>
           <w:rPr>
             <w:rStyle w:val="ad"/>
@@ -36168,7 +37563,6 @@
           </w:rPr>
           <w:t>.</w:t>
         </w:r>
-        <w:proofErr w:type="spellStart"/>
         <w:r>
           <w:rPr>
             <w:rStyle w:val="ad"/>
@@ -36179,7 +37573,6 @@
           </w:rPr>
           <w:t>ru</w:t>
         </w:r>
-        <w:proofErr w:type="spellEnd"/>
         <w:r>
           <w:rPr>
             <w:rStyle w:val="ad"/>
@@ -36227,7 +37620,6 @@
           </w:rPr>
           <w:t>.</w:t>
         </w:r>
-        <w:proofErr w:type="spellStart"/>
         <w:r>
           <w:rPr>
             <w:rStyle w:val="ad"/>
@@ -36238,7 +37630,6 @@
           </w:rPr>
           <w:t>php</w:t>
         </w:r>
-        <w:proofErr w:type="spellEnd"/>
         <w:r>
           <w:rPr>
             <w:rStyle w:val="ad"/>
@@ -36308,6 +37699,7 @@
           <w:rFonts w:ascii="Times New Roman" w:hAnsi="Times New Roman" w:cs="Times New Roman"/>
           <w:sz w:val="28"/>
           <w:szCs w:val="28"/>
+          <w:lang w:val="en-US"/>
         </w:rPr>
       </w:pPr>
       <w:r>
@@ -36333,10 +37725,11 @@
           <w:rFonts w:ascii="Times New Roman" w:hAnsi="Times New Roman" w:cs="Times New Roman"/>
           <w:sz w:val="28"/>
           <w:szCs w:val="28"/>
+          <w:lang w:val="en-US"/>
         </w:rPr>
         <w:t xml:space="preserve">: </w:t>
       </w:r>
-      <w:hyperlink r:id="rId10" w:history="1">
+      <w:hyperlink r:id="rId15" w:history="1">
         <w:r>
           <w:rPr>
             <w:rStyle w:val="ad"/>
@@ -36353,10 +37746,10 @@
             <w:rFonts w:ascii="Times New Roman" w:hAnsi="Times New Roman" w:cs="Times New Roman"/>
             <w:sz w:val="28"/>
             <w:szCs w:val="28"/>
+            <w:lang w:val="en-US"/>
           </w:rPr>
           <w:t>://</w:t>
         </w:r>
-        <w:proofErr w:type="spellStart"/>
         <w:r>
           <w:rPr>
             <w:rStyle w:val="ad"/>
@@ -36367,13 +37760,13 @@
           </w:rPr>
           <w:t>towardsdatascience</w:t>
         </w:r>
-        <w:proofErr w:type="spellEnd"/>
         <w:r>
           <w:rPr>
             <w:rStyle w:val="ad"/>
             <w:rFonts w:ascii="Times New Roman" w:hAnsi="Times New Roman" w:cs="Times New Roman"/>
             <w:sz w:val="28"/>
             <w:szCs w:val="28"/>
+            <w:lang w:val="en-US"/>
           </w:rPr>
           <w:t>.</w:t>
         </w:r>
@@ -36393,6 +37786,7 @@
             <w:rFonts w:ascii="Times New Roman" w:hAnsi="Times New Roman" w:cs="Times New Roman"/>
             <w:sz w:val="28"/>
             <w:szCs w:val="28"/>
+            <w:lang w:val="en-US"/>
           </w:rPr>
           <w:t>/</w:t>
         </w:r>
@@ -36412,10 +37806,10 @@
             <w:rFonts w:ascii="Times New Roman" w:hAnsi="Times New Roman" w:cs="Times New Roman"/>
             <w:sz w:val="28"/>
             <w:szCs w:val="28"/>
+            <w:lang w:val="en-US"/>
           </w:rPr>
           <w:t>-</w:t>
         </w:r>
-        <w:proofErr w:type="spellStart"/>
         <w:r>
           <w:rPr>
             <w:rStyle w:val="ad"/>
@@ -36426,13 +37820,13 @@
           </w:rPr>
           <w:t>bayes</w:t>
         </w:r>
-        <w:proofErr w:type="spellEnd"/>
         <w:r>
           <w:rPr>
             <w:rStyle w:val="ad"/>
             <w:rFonts w:ascii="Times New Roman" w:hAnsi="Times New Roman" w:cs="Times New Roman"/>
             <w:sz w:val="28"/>
             <w:szCs w:val="28"/>
+            <w:lang w:val="en-US"/>
           </w:rPr>
           <w:t>-</w:t>
         </w:r>
@@ -36452,6 +37846,7 @@
             <w:rFonts w:ascii="Times New Roman" w:hAnsi="Times New Roman" w:cs="Times New Roman"/>
             <w:sz w:val="28"/>
             <w:szCs w:val="28"/>
+            <w:lang w:val="en-US"/>
           </w:rPr>
           <w:t>-81</w:t>
         </w:r>
@@ -36471,6 +37866,7 @@
             <w:rFonts w:ascii="Times New Roman" w:hAnsi="Times New Roman" w:cs="Times New Roman"/>
             <w:sz w:val="28"/>
             <w:szCs w:val="28"/>
+            <w:lang w:val="en-US"/>
           </w:rPr>
           <w:t>512</w:t>
         </w:r>
@@ -36490,6 +37886,7 @@
             <w:rFonts w:ascii="Times New Roman" w:hAnsi="Times New Roman" w:cs="Times New Roman"/>
             <w:sz w:val="28"/>
             <w:szCs w:val="28"/>
+            <w:lang w:val="en-US"/>
           </w:rPr>
           <w:t>50</w:t>
         </w:r>
@@ -36509,6 +37906,7 @@
             <w:rFonts w:ascii="Times New Roman" w:hAnsi="Times New Roman" w:cs="Times New Roman"/>
             <w:sz w:val="28"/>
             <w:szCs w:val="28"/>
+            <w:lang w:val="en-US"/>
           </w:rPr>
           <w:t>7</w:t>
         </w:r>
@@ -36528,6 +37926,7 @@
           <w:rFonts w:ascii="Times New Roman" w:hAnsi="Times New Roman" w:cs="Times New Roman"/>
           <w:sz w:val="28"/>
           <w:szCs w:val="28"/>
+          <w:lang w:val="en-US"/>
         </w:rPr>
         <w:t xml:space="preserve"> (</w:t>
       </w:r>
@@ -36537,7 +37936,33 @@
           <w:sz w:val="28"/>
           <w:szCs w:val="28"/>
         </w:rPr>
-        <w:t>дата обращения 23.02.2019).</w:t>
+        <w:t>дата</w:t>
+      </w:r>
+      <w:r>
+        <w:rPr>
+          <w:rFonts w:ascii="Times New Roman" w:hAnsi="Times New Roman" w:cs="Times New Roman"/>
+          <w:sz w:val="28"/>
+          <w:szCs w:val="28"/>
+          <w:lang w:val="en-US"/>
+        </w:rPr>
+        <w:t xml:space="preserve"> </w:t>
+      </w:r>
+      <w:r>
+        <w:rPr>
+          <w:rFonts w:ascii="Times New Roman" w:hAnsi="Times New Roman" w:cs="Times New Roman"/>
+          <w:sz w:val="28"/>
+          <w:szCs w:val="28"/>
+        </w:rPr>
+        <w:t>обращения</w:t>
+      </w:r>
+      <w:r>
+        <w:rPr>
+          <w:rFonts w:ascii="Times New Roman" w:hAnsi="Times New Roman" w:cs="Times New Roman"/>
+          <w:sz w:val="28"/>
+          <w:szCs w:val="28"/>
+          <w:lang w:val="en-US"/>
+        </w:rPr>
+        <w:t xml:space="preserve"> 23.02.2019).</w:t>
       </w:r>
     </w:p>
     <w:p>
@@ -36653,7 +38078,7 @@
         </w:rPr>
         <w:t xml:space="preserve">: </w:t>
       </w:r>
-      <w:hyperlink r:id="rId11" w:history="1">
+      <w:hyperlink r:id="rId16" w:history="1">
         <w:r>
           <w:rPr>
             <w:rStyle w:val="ad"/>
@@ -36692,7 +38117,6 @@
           </w:rPr>
           <w:t>.</w:t>
         </w:r>
-        <w:proofErr w:type="spellStart"/>
         <w:r>
           <w:rPr>
             <w:rStyle w:val="ad"/>
@@ -36703,7 +38127,6 @@
           </w:rPr>
           <w:t>hse</w:t>
         </w:r>
-        <w:proofErr w:type="spellEnd"/>
         <w:r>
           <w:rPr>
             <w:rStyle w:val="ad"/>
@@ -36713,7 +38136,6 @@
           </w:rPr>
           <w:t>.</w:t>
         </w:r>
-        <w:proofErr w:type="spellStart"/>
         <w:r>
           <w:rPr>
             <w:rStyle w:val="ad"/>
@@ -36724,7 +38146,6 @@
           </w:rPr>
           <w:t>ru</w:t>
         </w:r>
-        <w:proofErr w:type="spellEnd"/>
         <w:r>
           <w:rPr>
             <w:rStyle w:val="ad"/>
@@ -36825,7 +38246,6 @@
           <w:szCs w:val="28"/>
         </w:rPr>
       </w:pPr>
-      <w:proofErr w:type="spellStart"/>
       <w:r>
         <w:rPr>
           <w:rFonts w:ascii="Times New Roman" w:hAnsi="Times New Roman" w:cs="Times New Roman"/>
@@ -36834,7 +38254,6 @@
         </w:rPr>
         <w:t>Шампандар</w:t>
       </w:r>
-      <w:proofErr w:type="spellEnd"/>
       <w:r>
         <w:rPr>
           <w:rFonts w:ascii="Times New Roman" w:hAnsi="Times New Roman" w:cs="Times New Roman"/>
@@ -36909,7 +38328,6 @@
           <w:lang w:val="en-US"/>
         </w:rPr>
       </w:pPr>
-      <w:proofErr w:type="spellStart"/>
       <w:r>
         <w:rPr>
           <w:rFonts w:ascii="Times New Roman" w:hAnsi="Times New Roman" w:cs="Times New Roman"/>
@@ -36917,37 +38335,7 @@
           <w:szCs w:val="28"/>
           <w:lang w:val="en-US"/>
         </w:rPr>
-        <w:t>Apte</w:t>
-      </w:r>
-      <w:proofErr w:type="spellEnd"/>
-      <w:r>
-        <w:rPr>
-          <w:rFonts w:ascii="Times New Roman" w:hAnsi="Times New Roman" w:cs="Times New Roman"/>
-          <w:sz w:val="28"/>
-          <w:szCs w:val="28"/>
-          <w:lang w:val="en-US"/>
-        </w:rPr>
-        <w:t xml:space="preserve"> C., </w:t>
-      </w:r>
-      <w:proofErr w:type="spellStart"/>
-      <w:r>
-        <w:rPr>
-          <w:rFonts w:ascii="Times New Roman" w:hAnsi="Times New Roman" w:cs="Times New Roman"/>
-          <w:sz w:val="28"/>
-          <w:szCs w:val="28"/>
-          <w:lang w:val="en-US"/>
-        </w:rPr>
-        <w:t>Damerau</w:t>
-      </w:r>
-      <w:proofErr w:type="spellEnd"/>
-      <w:r>
-        <w:rPr>
-          <w:rFonts w:ascii="Times New Roman" w:hAnsi="Times New Roman" w:cs="Times New Roman"/>
-          <w:sz w:val="28"/>
-          <w:szCs w:val="28"/>
-          <w:lang w:val="en-US"/>
-        </w:rPr>
-        <w:t xml:space="preserve"> F. J.</w:t>
+        <w:t>Apte C., Damerau F. J.</w:t>
       </w:r>
       <w:r>
         <w:rPr>
@@ -37037,7 +38425,6 @@
           <w:lang w:val="en-US"/>
         </w:rPr>
       </w:pPr>
-      <w:proofErr w:type="spellStart"/>
       <w:r>
         <w:rPr>
           <w:rFonts w:ascii="Times New Roman" w:hAnsi="Times New Roman" w:cs="Times New Roman"/>
@@ -37045,17 +38432,7 @@
           <w:szCs w:val="28"/>
           <w:lang w:val="en-US"/>
         </w:rPr>
-        <w:t>Biau</w:t>
-      </w:r>
-      <w:proofErr w:type="spellEnd"/>
-      <w:r>
-        <w:rPr>
-          <w:rFonts w:ascii="Times New Roman" w:hAnsi="Times New Roman" w:cs="Times New Roman"/>
-          <w:sz w:val="28"/>
-          <w:szCs w:val="28"/>
-          <w:lang w:val="en-US"/>
-        </w:rPr>
-        <w:t xml:space="preserve"> </w:t>
+        <w:t xml:space="preserve">Biau </w:t>
       </w:r>
       <w:r>
         <w:rPr>
@@ -37200,7 +38577,6 @@
           <w:lang w:val="en-US"/>
         </w:rPr>
       </w:pPr>
-      <w:proofErr w:type="spellStart"/>
       <w:r>
         <w:rPr>
           <w:rFonts w:ascii="Times New Roman" w:hAnsi="Times New Roman" w:cs="Times New Roman"/>
@@ -37208,9 +38584,8 @@
           <w:szCs w:val="28"/>
           <w:lang w:val="en-US"/>
         </w:rPr>
-        <w:t>Biau</w:t>
-      </w:r>
-      <w:proofErr w:type="spellEnd"/>
+        <w:t xml:space="preserve">Biau </w:t>
+      </w:r>
       <w:r>
         <w:rPr>
           <w:rFonts w:ascii="Times New Roman" w:hAnsi="Times New Roman" w:cs="Times New Roman"/>
@@ -37218,6 +38593,42 @@
           <w:szCs w:val="28"/>
           <w:lang w:val="en-US"/>
         </w:rPr>
+        <w:t>G.</w:t>
+      </w:r>
+      <w:r>
+        <w:rPr>
+          <w:rFonts w:ascii="Times New Roman" w:hAnsi="Times New Roman" w:cs="Times New Roman"/>
+          <w:sz w:val="28"/>
+          <w:szCs w:val="28"/>
+          <w:lang w:val="en-US"/>
+        </w:rPr>
+        <w:t xml:space="preserve">, Scornet E. </w:t>
+      </w:r>
+      <w:r>
+        <w:rPr>
+          <w:rFonts w:ascii="Times New Roman" w:hAnsi="Times New Roman" w:cs="Times New Roman"/>
+          <w:sz w:val="28"/>
+          <w:szCs w:val="28"/>
+          <w:lang w:val="en-US"/>
+        </w:rPr>
+        <w:t>A random forest guided tour</w:t>
+      </w:r>
+      <w:r>
+        <w:rPr>
+          <w:rFonts w:ascii="Times New Roman" w:hAnsi="Times New Roman" w:cs="Times New Roman"/>
+          <w:sz w:val="28"/>
+          <w:szCs w:val="28"/>
+          <w:lang w:val="en-US"/>
+        </w:rPr>
+        <w:t xml:space="preserve"> // TEST. –</w:t>
+      </w:r>
+      <w:r>
+        <w:rPr>
+          <w:rFonts w:ascii="Times New Roman" w:hAnsi="Times New Roman" w:cs="Times New Roman"/>
+          <w:sz w:val="28"/>
+          <w:szCs w:val="28"/>
+          <w:lang w:val="en-US"/>
+        </w:rPr>
         <w:t xml:space="preserve"> </w:t>
       </w:r>
       <w:r>
@@ -37227,18 +38638,14 @@
           <w:szCs w:val="28"/>
           <w:lang w:val="en-US"/>
         </w:rPr>
-        <w:t>G.</w:t>
-      </w:r>
-      <w:r>
-        <w:rPr>
-          <w:rFonts w:ascii="Times New Roman" w:hAnsi="Times New Roman" w:cs="Times New Roman"/>
-          <w:sz w:val="28"/>
-          <w:szCs w:val="28"/>
+        <w:t>2016. –</w:t>
+      </w:r>
+      <w:r>
+        <w:rPr>
           <w:lang w:val="en-US"/>
         </w:rPr>
-        <w:t xml:space="preserve">, </w:t>
-      </w:r>
-      <w:proofErr w:type="spellStart"/>
+        <w:t xml:space="preserve"> </w:t>
+      </w:r>
       <w:r>
         <w:rPr>
           <w:rFonts w:ascii="Times New Roman" w:hAnsi="Times New Roman" w:cs="Times New Roman"/>
@@ -37246,9 +38653,8 @@
           <w:szCs w:val="28"/>
           <w:lang w:val="en-US"/>
         </w:rPr>
-        <w:t>Scornet</w:t>
-      </w:r>
-      <w:proofErr w:type="spellEnd"/>
+        <w:t>Volume 25</w:t>
+      </w:r>
       <w:r>
         <w:rPr>
           <w:rFonts w:ascii="Times New Roman" w:hAnsi="Times New Roman" w:cs="Times New Roman"/>
@@ -37256,7 +38662,7 @@
           <w:szCs w:val="28"/>
           <w:lang w:val="en-US"/>
         </w:rPr>
-        <w:t xml:space="preserve"> E. </w:t>
+        <w:t>,</w:t>
       </w:r>
       <w:r>
         <w:rPr>
@@ -37265,7 +38671,7 @@
           <w:szCs w:val="28"/>
           <w:lang w:val="en-US"/>
         </w:rPr>
-        <w:t>A random forest guided tour</w:t>
+        <w:t xml:space="preserve"> </w:t>
       </w:r>
       <w:r>
         <w:rPr>
@@ -37274,85 +38680,7 @@
           <w:szCs w:val="28"/>
           <w:lang w:val="en-US"/>
         </w:rPr>
-        <w:t xml:space="preserve"> // TEST. –</w:t>
-      </w:r>
-      <w:r>
-        <w:rPr>
-          <w:rFonts w:ascii="Times New Roman" w:hAnsi="Times New Roman" w:cs="Times New Roman"/>
-          <w:sz w:val="28"/>
-          <w:szCs w:val="28"/>
-          <w:lang w:val="en-US"/>
-        </w:rPr>
-        <w:t xml:space="preserve"> </w:t>
-      </w:r>
-      <w:r>
-        <w:rPr>
-          <w:rFonts w:ascii="Times New Roman" w:hAnsi="Times New Roman" w:cs="Times New Roman"/>
-          <w:sz w:val="28"/>
-          <w:szCs w:val="28"/>
-          <w:lang w:val="en-US"/>
-        </w:rPr>
-        <w:t>2016. –</w:t>
-      </w:r>
-      <w:r>
-        <w:rPr>
-          <w:lang w:val="en-US"/>
-        </w:rPr>
-        <w:t xml:space="preserve"> </w:t>
-      </w:r>
-      <w:r>
-        <w:rPr>
-          <w:rFonts w:ascii="Times New Roman" w:hAnsi="Times New Roman" w:cs="Times New Roman"/>
-          <w:sz w:val="28"/>
-          <w:szCs w:val="28"/>
-          <w:lang w:val="en-US"/>
-        </w:rPr>
-        <w:t>Volume 25</w:t>
-      </w:r>
-      <w:r>
-        <w:rPr>
-          <w:rFonts w:ascii="Times New Roman" w:hAnsi="Times New Roman" w:cs="Times New Roman"/>
-          <w:sz w:val="28"/>
-          <w:szCs w:val="28"/>
-          <w:lang w:val="en-US"/>
-        </w:rPr>
-        <w:t>,</w:t>
-      </w:r>
-      <w:r>
-        <w:rPr>
-          <w:rFonts w:ascii="Times New Roman" w:hAnsi="Times New Roman" w:cs="Times New Roman"/>
-          <w:sz w:val="28"/>
-          <w:szCs w:val="28"/>
-          <w:lang w:val="en-US"/>
-        </w:rPr>
-        <w:t xml:space="preserve"> </w:t>
-      </w:r>
-      <w:r>
-        <w:rPr>
-          <w:rFonts w:ascii="Times New Roman" w:hAnsi="Times New Roman" w:cs="Times New Roman"/>
-          <w:sz w:val="28"/>
-          <w:szCs w:val="28"/>
-          <w:lang w:val="en-US"/>
-        </w:rPr>
-        <w:t>№</w:t>
-      </w:r>
-      <w:r>
-        <w:rPr>
-          <w:rFonts w:ascii="Times New Roman" w:hAnsi="Times New Roman" w:cs="Times New Roman"/>
-          <w:sz w:val="28"/>
-          <w:szCs w:val="28"/>
-          <w:lang w:val="en-US"/>
-        </w:rPr>
-        <w:t>2</w:t>
-      </w:r>
-      <w:r>
-        <w:rPr>
-          <w:rFonts w:ascii="Times New Roman" w:hAnsi="Times New Roman" w:cs="Times New Roman"/>
-          <w:sz w:val="28"/>
-          <w:szCs w:val="28"/>
-          <w:lang w:val="en-US"/>
-        </w:rPr>
-        <w:t xml:space="preserve">. – </w:t>
+        <w:t xml:space="preserve">№2. – </w:t>
       </w:r>
       <w:r>
         <w:rPr>
@@ -37389,7 +38717,6 @@
           <w:lang w:val="en-US"/>
         </w:rPr>
       </w:pPr>
-      <w:proofErr w:type="spellStart"/>
       <w:r>
         <w:rPr>
           <w:rFonts w:ascii="Times New Roman" w:hAnsi="Times New Roman" w:cs="Times New Roman"/>
@@ -37397,17 +38724,7 @@
           <w:szCs w:val="28"/>
           <w:lang w:val="en-US"/>
         </w:rPr>
-        <w:t>Breiman</w:t>
-      </w:r>
-      <w:proofErr w:type="spellEnd"/>
-      <w:r>
-        <w:rPr>
-          <w:rFonts w:ascii="Times New Roman" w:hAnsi="Times New Roman" w:cs="Times New Roman"/>
-          <w:sz w:val="28"/>
-          <w:szCs w:val="28"/>
-          <w:lang w:val="en-US"/>
-        </w:rPr>
-        <w:t xml:space="preserve"> L. Ran</w:t>
+        <w:t>Breiman L. Ran</w:t>
       </w:r>
       <w:r>
         <w:rPr>
@@ -37472,7 +38789,6 @@
           <w:lang w:val="en-US"/>
         </w:rPr>
       </w:pPr>
-      <w:proofErr w:type="spellStart"/>
       <w:r>
         <w:rPr>
           <w:rFonts w:ascii="Times New Roman" w:hAnsi="Times New Roman" w:cs="Times New Roman"/>
@@ -37480,17 +38796,7 @@
           <w:szCs w:val="28"/>
           <w:lang w:val="en-US"/>
         </w:rPr>
-        <w:t>Breiman</w:t>
-      </w:r>
-      <w:proofErr w:type="spellEnd"/>
-      <w:r>
-        <w:rPr>
-          <w:rFonts w:ascii="Times New Roman" w:hAnsi="Times New Roman" w:cs="Times New Roman"/>
-          <w:sz w:val="28"/>
-          <w:szCs w:val="28"/>
-          <w:lang w:val="en-US"/>
-        </w:rPr>
-        <w:t xml:space="preserve"> </w:t>
+        <w:t xml:space="preserve">Breiman </w:t>
       </w:r>
       <w:r>
         <w:rPr>
@@ -37617,7 +38923,6 @@
           <w:lang w:val="en-US"/>
         </w:rPr>
       </w:pPr>
-      <w:proofErr w:type="spellStart"/>
       <w:r>
         <w:rPr>
           <w:rFonts w:ascii="Times New Roman" w:hAnsi="Times New Roman" w:cs="Times New Roman"/>
@@ -37627,7 +38932,6 @@
         </w:rPr>
         <w:t>Clancey</w:t>
       </w:r>
-      <w:proofErr w:type="spellEnd"/>
       <w:r>
         <w:rPr>
           <w:rFonts w:ascii="Times New Roman" w:hAnsi="Times New Roman" w:cs="Times New Roman"/>
@@ -37789,7 +39093,6 @@
           <w:lang w:val="en-US"/>
         </w:rPr>
       </w:pPr>
-      <w:proofErr w:type="spellStart"/>
       <w:r>
         <w:rPr>
           <w:rFonts w:ascii="Times New Roman" w:hAnsi="Times New Roman" w:cs="Times New Roman"/>
@@ -37797,37 +39100,7 @@
           <w:szCs w:val="28"/>
           <w:lang w:val="en-US"/>
         </w:rPr>
-        <w:t>Domingos</w:t>
-      </w:r>
-      <w:proofErr w:type="spellEnd"/>
-      <w:r>
-        <w:rPr>
-          <w:rFonts w:ascii="Times New Roman" w:hAnsi="Times New Roman" w:cs="Times New Roman"/>
-          <w:sz w:val="28"/>
-          <w:szCs w:val="28"/>
-          <w:lang w:val="en-US"/>
-        </w:rPr>
-        <w:t xml:space="preserve"> P., </w:t>
-      </w:r>
-      <w:proofErr w:type="spellStart"/>
-      <w:r>
-        <w:rPr>
-          <w:rFonts w:ascii="Times New Roman" w:hAnsi="Times New Roman" w:cs="Times New Roman"/>
-          <w:sz w:val="28"/>
-          <w:szCs w:val="28"/>
-          <w:lang w:val="en-US"/>
-        </w:rPr>
-        <w:t>Pazzani</w:t>
-      </w:r>
-      <w:proofErr w:type="spellEnd"/>
-      <w:r>
-        <w:rPr>
-          <w:rFonts w:ascii="Times New Roman" w:hAnsi="Times New Roman" w:cs="Times New Roman"/>
-          <w:sz w:val="28"/>
-          <w:szCs w:val="28"/>
-          <w:lang w:val="en-US"/>
-        </w:rPr>
-        <w:t xml:space="preserve"> M. J. On the optimality of the simple Bayesian classifier under zero-one loss // Machine Learning.</w:t>
+        <w:t>Domingos P., Pazzani M. J. On the optimality of the simple Bayesian classifier under zero-one loss // Machine Learning.</w:t>
       </w:r>
       <w:r>
         <w:rPr>
@@ -37936,7 +39209,6 @@
           <w:lang w:val="en-US"/>
         </w:rPr>
       </w:pPr>
-      <w:proofErr w:type="spellStart"/>
       <w:r>
         <w:rPr>
           <w:rFonts w:ascii="Times New Roman" w:hAnsi="Times New Roman" w:cs="Times New Roman"/>
@@ -37944,9 +39216,8 @@
           <w:szCs w:val="28"/>
           <w:lang w:val="en-US"/>
         </w:rPr>
-        <w:t>Hssina</w:t>
-      </w:r>
-      <w:proofErr w:type="spellEnd"/>
+        <w:t xml:space="preserve">Hssina </w:t>
+      </w:r>
       <w:r>
         <w:rPr>
           <w:rFonts w:ascii="Times New Roman" w:hAnsi="Times New Roman" w:cs="Times New Roman"/>
@@ -37954,7 +39225,7 @@
           <w:szCs w:val="28"/>
           <w:lang w:val="en-US"/>
         </w:rPr>
-        <w:t xml:space="preserve"> </w:t>
+        <w:t>B</w:t>
       </w:r>
       <w:r>
         <w:rPr>
@@ -37963,7 +39234,7 @@
           <w:szCs w:val="28"/>
           <w:lang w:val="en-US"/>
         </w:rPr>
-        <w:t>B</w:t>
+        <w:t xml:space="preserve">., Merbouha A., Ezzikouri H., </w:t>
       </w:r>
       <w:r>
         <w:rPr>
@@ -37972,67 +39243,7 @@
           <w:szCs w:val="28"/>
           <w:lang w:val="en-US"/>
         </w:rPr>
-        <w:t xml:space="preserve">., </w:t>
-      </w:r>
-      <w:proofErr w:type="spellStart"/>
-      <w:r>
-        <w:rPr>
-          <w:rFonts w:ascii="Times New Roman" w:hAnsi="Times New Roman" w:cs="Times New Roman"/>
-          <w:sz w:val="28"/>
-          <w:szCs w:val="28"/>
-          <w:lang w:val="en-US"/>
-        </w:rPr>
-        <w:t>Merbouha</w:t>
-      </w:r>
-      <w:proofErr w:type="spellEnd"/>
-      <w:r>
-        <w:rPr>
-          <w:rFonts w:ascii="Times New Roman" w:hAnsi="Times New Roman" w:cs="Times New Roman"/>
-          <w:sz w:val="28"/>
-          <w:szCs w:val="28"/>
-          <w:lang w:val="en-US"/>
-        </w:rPr>
-        <w:t xml:space="preserve"> A., </w:t>
-      </w:r>
-      <w:proofErr w:type="spellStart"/>
-      <w:r>
-        <w:rPr>
-          <w:rFonts w:ascii="Times New Roman" w:hAnsi="Times New Roman" w:cs="Times New Roman"/>
-          <w:sz w:val="28"/>
-          <w:szCs w:val="28"/>
-          <w:lang w:val="en-US"/>
-        </w:rPr>
-        <w:t>Ezzikouri</w:t>
-      </w:r>
-      <w:proofErr w:type="spellEnd"/>
-      <w:r>
-        <w:rPr>
-          <w:rFonts w:ascii="Times New Roman" w:hAnsi="Times New Roman" w:cs="Times New Roman"/>
-          <w:sz w:val="28"/>
-          <w:szCs w:val="28"/>
-          <w:lang w:val="en-US"/>
-        </w:rPr>
-        <w:t xml:space="preserve"> H., </w:t>
-      </w:r>
-      <w:proofErr w:type="spellStart"/>
-      <w:r>
-        <w:rPr>
-          <w:rFonts w:ascii="Times New Roman" w:hAnsi="Times New Roman" w:cs="Times New Roman"/>
-          <w:sz w:val="28"/>
-          <w:szCs w:val="28"/>
-          <w:lang w:val="en-US"/>
-        </w:rPr>
-        <w:t>Erritali</w:t>
-      </w:r>
-      <w:proofErr w:type="spellEnd"/>
-      <w:r>
-        <w:rPr>
-          <w:rFonts w:ascii="Times New Roman" w:hAnsi="Times New Roman" w:cs="Times New Roman"/>
-          <w:sz w:val="28"/>
-          <w:szCs w:val="28"/>
-          <w:lang w:val="en-US"/>
-        </w:rPr>
-        <w:t xml:space="preserve"> M.</w:t>
+        <w:t>Erritali M.</w:t>
       </w:r>
       <w:r>
         <w:rPr>
@@ -38324,7 +39535,6 @@
           <w:lang w:val="en-US"/>
         </w:rPr>
       </w:pPr>
-      <w:proofErr w:type="spellStart"/>
       <w:r>
         <w:rPr>
           <w:rFonts w:ascii="Times New Roman" w:hAnsi="Times New Roman" w:cs="Times New Roman"/>
@@ -38332,49 +39542,8 @@
           <w:szCs w:val="28"/>
           <w:lang w:val="en-US"/>
         </w:rPr>
-        <w:t>Latinne</w:t>
-      </w:r>
-      <w:proofErr w:type="spellEnd"/>
-      <w:r>
-        <w:rPr>
-          <w:rFonts w:ascii="Times New Roman" w:hAnsi="Times New Roman" w:cs="Times New Roman"/>
-          <w:sz w:val="28"/>
-          <w:szCs w:val="28"/>
-          <w:lang w:val="en-US"/>
-        </w:rPr>
-        <w:t xml:space="preserve"> P., </w:t>
-      </w:r>
-      <w:proofErr w:type="spellStart"/>
-      <w:r>
-        <w:rPr>
-          <w:rFonts w:ascii="Times New Roman" w:hAnsi="Times New Roman" w:cs="Times New Roman"/>
-          <w:sz w:val="28"/>
-          <w:szCs w:val="28"/>
-          <w:lang w:val="en-US"/>
-        </w:rPr>
-        <w:t>Debeir</w:t>
-      </w:r>
-      <w:proofErr w:type="spellEnd"/>
-      <w:r>
-        <w:rPr>
-          <w:rFonts w:ascii="Times New Roman" w:hAnsi="Times New Roman" w:cs="Times New Roman"/>
-          <w:sz w:val="28"/>
-          <w:szCs w:val="28"/>
-          <w:lang w:val="en-US"/>
-        </w:rPr>
-        <w:t xml:space="preserve"> O., </w:t>
-      </w:r>
-      <w:proofErr w:type="spellStart"/>
-      <w:r>
-        <w:rPr>
-          <w:rFonts w:ascii="Times New Roman" w:hAnsi="Times New Roman" w:cs="Times New Roman"/>
-          <w:sz w:val="28"/>
-          <w:szCs w:val="28"/>
-          <w:lang w:val="en-US"/>
-        </w:rPr>
-        <w:t>Decaestecker</w:t>
-      </w:r>
-      <w:proofErr w:type="spellEnd"/>
+        <w:t>Latinne P., Debeir O., Decaestecker</w:t>
+      </w:r>
       <w:r>
         <w:rPr>
           <w:rFonts w:ascii="Times New Roman" w:hAnsi="Times New Roman" w:cs="Times New Roman"/>
@@ -38483,7 +39652,6 @@
           <w:lang w:val="en-US"/>
         </w:rPr>
       </w:pPr>
-      <w:proofErr w:type="spellStart"/>
       <w:r>
         <w:rPr>
           <w:rFonts w:ascii="Times New Roman" w:hAnsi="Times New Roman" w:cs="Times New Roman"/>
@@ -38491,17 +39659,7 @@
           <w:szCs w:val="28"/>
           <w:lang w:val="en-US"/>
         </w:rPr>
-        <w:t>Mingers</w:t>
-      </w:r>
-      <w:proofErr w:type="spellEnd"/>
-      <w:r>
-        <w:rPr>
-          <w:rFonts w:ascii="Times New Roman" w:hAnsi="Times New Roman" w:cs="Times New Roman"/>
-          <w:sz w:val="28"/>
-          <w:szCs w:val="28"/>
-          <w:lang w:val="en-US"/>
-        </w:rPr>
-        <w:t xml:space="preserve"> J. </w:t>
+        <w:t xml:space="preserve">Mingers J. </w:t>
       </w:r>
       <w:r>
         <w:rPr>
@@ -38748,47 +39906,7 @@
           <w:szCs w:val="28"/>
           <w:lang w:val="en-US"/>
         </w:rPr>
-        <w:t xml:space="preserve">owers D. M. Evaluation: From precision, recall and f-factor to roc, </w:t>
-      </w:r>
-      <w:proofErr w:type="spellStart"/>
-      <w:r>
-        <w:rPr>
-          <w:rFonts w:ascii="Times New Roman" w:hAnsi="Times New Roman" w:cs="Times New Roman"/>
-          <w:sz w:val="28"/>
-          <w:szCs w:val="28"/>
-          <w:lang w:val="en-US"/>
-        </w:rPr>
-        <w:t>informedness</w:t>
-      </w:r>
-      <w:proofErr w:type="spellEnd"/>
-      <w:r>
-        <w:rPr>
-          <w:rFonts w:ascii="Times New Roman" w:hAnsi="Times New Roman" w:cs="Times New Roman"/>
-          <w:sz w:val="28"/>
-          <w:szCs w:val="28"/>
-          <w:lang w:val="en-US"/>
-        </w:rPr>
-        <w:t xml:space="preserve">, </w:t>
-      </w:r>
-      <w:proofErr w:type="spellStart"/>
-      <w:r>
-        <w:rPr>
-          <w:rFonts w:ascii="Times New Roman" w:hAnsi="Times New Roman" w:cs="Times New Roman"/>
-          <w:sz w:val="28"/>
-          <w:szCs w:val="28"/>
-          <w:lang w:val="en-US"/>
-        </w:rPr>
-        <w:t>markedness</w:t>
-      </w:r>
-      <w:proofErr w:type="spellEnd"/>
-      <w:r>
-        <w:rPr>
-          <w:rFonts w:ascii="Times New Roman" w:hAnsi="Times New Roman" w:cs="Times New Roman"/>
-          <w:sz w:val="28"/>
-          <w:szCs w:val="28"/>
-          <w:lang w:val="en-US"/>
-        </w:rPr>
-        <w:t xml:space="preserve"> and correlation. // </w:t>
+        <w:t xml:space="preserve">owers D. M. Evaluation: From precision, recall and f-factor to roc, informedness, markedness and correlation. // </w:t>
       </w:r>
       <w:r>
         <w:rPr>
@@ -38957,25 +40075,7 @@
           <w:szCs w:val="28"/>
           <w:lang w:val="en-US"/>
         </w:rPr>
-        <w:t xml:space="preserve">Quinlan </w:t>
-      </w:r>
-      <w:r>
-        <w:rPr>
-          <w:rFonts w:ascii="Times New Roman" w:hAnsi="Times New Roman" w:cs="Times New Roman"/>
-          <w:sz w:val="28"/>
-          <w:szCs w:val="28"/>
-          <w:lang w:val="en-US"/>
-        </w:rPr>
-        <w:t>J. R.</w:t>
-      </w:r>
-      <w:r>
-        <w:rPr>
-          <w:rFonts w:ascii="Times New Roman" w:hAnsi="Times New Roman" w:cs="Times New Roman"/>
-          <w:sz w:val="28"/>
-          <w:szCs w:val="28"/>
-          <w:lang w:val="en-US"/>
-        </w:rPr>
-        <w:t xml:space="preserve"> Improved Use of Continuous Attributes in C4.5 </w:t>
+        <w:t xml:space="preserve">Quinlan J. R. Improved Use of Continuous Attributes in C4.5 </w:t>
       </w:r>
       <w:r>
         <w:rPr>
@@ -39164,16 +40264,7 @@
           <w:szCs w:val="28"/>
           <w:lang w:val="en-US"/>
         </w:rPr>
-        <w:t>Quinlan J. R.</w:t>
-      </w:r>
-      <w:r>
-        <w:rPr>
-          <w:rFonts w:ascii="Times New Roman" w:hAnsi="Times New Roman" w:cs="Times New Roman"/>
-          <w:sz w:val="28"/>
-          <w:szCs w:val="28"/>
-          <w:lang w:val="en-US"/>
-        </w:rPr>
-        <w:t xml:space="preserve">, C4.5: Programs for Machine Learning. </w:t>
+        <w:t xml:space="preserve">Quinlan J. R., C4.5: Programs for Machine Learning. </w:t>
       </w:r>
       <w:r>
         <w:rPr>
@@ -39193,18 +40284,7 @@
           <w:shd w:val="clear" w:color="auto" w:fill="FCFCFC"/>
           <w:lang w:val="en-US"/>
         </w:rPr>
-        <w:t>CA: Morgan Kaufmann</w:t>
-      </w:r>
-      <w:r>
-        <w:rPr>
-          <w:rFonts w:ascii="Times New Roman" w:hAnsi="Times New Roman" w:cs="Times New Roman"/>
-          <w:spacing w:val="2"/>
-          <w:sz w:val="28"/>
-          <w:szCs w:val="28"/>
-          <w:shd w:val="clear" w:color="auto" w:fill="FCFCFC"/>
-          <w:lang w:val="en-US"/>
-        </w:rPr>
-        <w:t xml:space="preserve">, 1992. </w:t>
+        <w:t xml:space="preserve">CA: Morgan Kaufmann, 1992. </w:t>
       </w:r>
       <w:r>
         <w:rPr>
@@ -39508,7 +40588,6 @@
           <w:lang w:val="en-US"/>
         </w:rPr>
       </w:pPr>
-      <w:proofErr w:type="spellStart"/>
       <w:r>
         <w:rPr>
           <w:rFonts w:ascii="Times New Roman" w:hAnsi="Times New Roman" w:cs="Times New Roman"/>
@@ -39516,17 +40595,7 @@
           <w:szCs w:val="28"/>
           <w:lang w:val="en-US"/>
         </w:rPr>
-        <w:t>Theodoridis</w:t>
-      </w:r>
-      <w:proofErr w:type="spellEnd"/>
-      <w:r>
-        <w:rPr>
-          <w:rFonts w:ascii="Times New Roman" w:hAnsi="Times New Roman" w:cs="Times New Roman"/>
-          <w:sz w:val="28"/>
-          <w:szCs w:val="28"/>
-          <w:lang w:val="en-US"/>
-        </w:rPr>
-        <w:t xml:space="preserve"> </w:t>
+        <w:t xml:space="preserve">Theodoridis </w:t>
       </w:r>
       <w:r>
         <w:rPr>
@@ -39602,7 +40671,7 @@
       </w:r>
     </w:p>
     <w:sectPr>
-      <w:headerReference w:type="default" r:id="rId12"/>
+      <w:headerReference w:type="default" r:id="rId17"/>
       <w:pgSz w:w="11906" w:h="16838"/>
       <w:pgMar w:top="1134" w:right="1134" w:bottom="1134" w:left="1418" w:header="709" w:footer="709" w:gutter="0"/>
       <w:pgNumType w:start="2"/>
@@ -39692,7 +40761,7 @@
           <w:rPr>
             <w:noProof/>
           </w:rPr>
-          <w:t>22</w:t>
+          <w:t>4</w:t>
         </w:r>
         <w:r>
           <w:fldChar w:fldCharType="end"/>
@@ -41002,6 +42071,544 @@
 </w:styles>
 </file>
 
+<file path=word/glossary/document.xml><?xml version="1.0" encoding="utf-8"?>
+<w:glossaryDocument xmlns:wpc="http://schemas.microsoft.com/office/word/2010/wordprocessingCanvas" xmlns:cx="http://schemas.microsoft.com/office/drawing/2014/chartex" xmlns:mc="http://schemas.openxmlformats.org/markup-compatibility/2006" xmlns:o="urn:schemas-microsoft-com:office:office" xmlns:r="http://schemas.openxmlformats.org/officeDocument/2006/relationships" xmlns:m="http://schemas.openxmlformats.org/officeDocument/2006/math" xmlns:v="urn:schemas-microsoft-com:vml" xmlns:wp14="http://schemas.microsoft.com/office/word/2010/wordprocessingDrawing" xmlns:wp="http://schemas.openxmlformats.org/drawingml/2006/wordprocessingDrawing" xmlns:w10="urn:schemas-microsoft-com:office:word" xmlns:w="http://schemas.openxmlformats.org/wordprocessingml/2006/main" xmlns:w14="http://schemas.microsoft.com/office/word/2010/wordml" xmlns:w15="http://schemas.microsoft.com/office/word/2012/wordml" xmlns:w16se="http://schemas.microsoft.com/office/word/2015/wordml/symex" xmlns:wpg="http://schemas.microsoft.com/office/word/2010/wordprocessingGroup" xmlns:wpi="http://schemas.microsoft.com/office/word/2010/wordprocessingInk" xmlns:wne="http://schemas.microsoft.com/office/word/2006/wordml" xmlns:wps="http://schemas.microsoft.com/office/word/2010/wordprocessingShape" mc:Ignorable="w14 w15 w16se wp14"/>
+</file>
+
+<file path=word/glossary/fontTable.xml><?xml version="1.0" encoding="utf-8"?>
+<w:fonts xmlns:mc="http://schemas.openxmlformats.org/markup-compatibility/2006" xmlns:r="http://schemas.openxmlformats.org/officeDocument/2006/relationships" xmlns:w="http://schemas.openxmlformats.org/wordprocessingml/2006/main" xmlns:w14="http://schemas.microsoft.com/office/word/2010/wordml" xmlns:w15="http://schemas.microsoft.com/office/word/2012/wordml" xmlns:w16se="http://schemas.microsoft.com/office/word/2015/wordml/symex" mc:Ignorable="w14 w15 w16se">
+  <w:font w:name="Symbol">
+    <w:panose1 w:val="05050102010706020507"/>
+    <w:charset w:val="02"/>
+    <w:family w:val="roman"/>
+    <w:pitch w:val="variable"/>
+    <w:sig w:usb0="00000000" w:usb1="10000000" w:usb2="00000000" w:usb3="00000000" w:csb0="80000000" w:csb1="00000000"/>
+  </w:font>
+  <w:font w:name="Times New Roman">
+    <w:panose1 w:val="02020603050405020304"/>
+    <w:charset w:val="CC"/>
+    <w:family w:val="roman"/>
+    <w:pitch w:val="variable"/>
+    <w:sig w:usb0="E0002EFF" w:usb1="C000785B" w:usb2="00000009" w:usb3="00000000" w:csb0="000001FF" w:csb1="00000000"/>
+  </w:font>
+  <w:font w:name="Courier New">
+    <w:panose1 w:val="02070309020205020404"/>
+    <w:charset w:val="CC"/>
+    <w:family w:val="modern"/>
+    <w:pitch w:val="fixed"/>
+    <w:sig w:usb0="E0002EFF" w:usb1="C0007843" w:usb2="00000009" w:usb3="00000000" w:csb0="000001FF" w:csb1="00000000"/>
+  </w:font>
+  <w:font w:name="Wingdings">
+    <w:panose1 w:val="05000000000000000000"/>
+    <w:charset w:val="02"/>
+    <w:family w:val="auto"/>
+    <w:pitch w:val="variable"/>
+    <w:sig w:usb0="00000000" w:usb1="10000000" w:usb2="00000000" w:usb3="00000000" w:csb0="80000000" w:csb1="00000000"/>
+  </w:font>
+  <w:font w:name="Calibri">
+    <w:panose1 w:val="020F0502020204030204"/>
+    <w:charset w:val="CC"/>
+    <w:family w:val="swiss"/>
+    <w:pitch w:val="variable"/>
+    <w:sig w:usb0="E0002AFF" w:usb1="C000247B" w:usb2="00000009" w:usb3="00000000" w:csb0="000001FF" w:csb1="00000000"/>
+  </w:font>
+  <w:font w:name="Calibri Light">
+    <w:panose1 w:val="020F0302020204030204"/>
+    <w:charset w:val="CC"/>
+    <w:family w:val="swiss"/>
+    <w:pitch w:val="variable"/>
+    <w:sig w:usb0="E0002AFF" w:usb1="C000247B" w:usb2="00000009" w:usb3="00000000" w:csb0="000001FF" w:csb1="00000000"/>
+  </w:font>
+  <w:font w:name="Cambria Math">
+    <w:panose1 w:val="02040503050406030204"/>
+    <w:charset w:val="CC"/>
+    <w:family w:val="roman"/>
+    <w:pitch w:val="variable"/>
+    <w:sig w:usb0="E00006FF" w:usb1="420024FF" w:usb2="02000000" w:usb3="00000000" w:csb0="0000019F" w:csb1="00000000"/>
+  </w:font>
+</w:fonts>
+</file>
+
+<file path=word/glossary/settings.xml><?xml version="1.0" encoding="utf-8"?>
+<w:settings xmlns:mc="http://schemas.openxmlformats.org/markup-compatibility/2006" xmlns:o="urn:schemas-microsoft-com:office:office" xmlns:r="http://schemas.openxmlformats.org/officeDocument/2006/relationships" xmlns:m="http://schemas.openxmlformats.org/officeDocument/2006/math" xmlns:v="urn:schemas-microsoft-com:vml" xmlns:w10="urn:schemas-microsoft-com:office:word" xmlns:w="http://schemas.openxmlformats.org/wordprocessingml/2006/main" xmlns:w14="http://schemas.microsoft.com/office/word/2010/wordml" xmlns:w15="http://schemas.microsoft.com/office/word/2012/wordml" xmlns:w16se="http://schemas.microsoft.com/office/word/2015/wordml/symex" xmlns:sl="http://schemas.openxmlformats.org/schemaLibrary/2006/main" mc:Ignorable="w14 w15 w16se">
+  <w:view w:val="normal"/>
+  <w:defaultTabStop w:val="708"/>
+  <w:characterSpacingControl w:val="doNotCompress"/>
+  <w:compat>
+    <w:useFELayout/>
+    <w:compatSetting w:name="compatibilityMode" w:uri="http://schemas.microsoft.com/office/word" w:val="15"/>
+    <w:compatSetting w:name="overrideTableStyleFontSizeAndJustification" w:uri="http://schemas.microsoft.com/office/word" w:val="1"/>
+    <w:compatSetting w:name="enableOpenTypeFeatures" w:uri="http://schemas.microsoft.com/office/word" w:val="1"/>
+    <w:compatSetting w:name="doNotFlipMirrorIndents" w:uri="http://schemas.microsoft.com/office/word" w:val="1"/>
+    <w:compatSetting w:name="differentiateMultirowTableHeaders" w:uri="http://schemas.microsoft.com/office/word" w:val="1"/>
+  </w:compat>
+  <w:rsids>
+    <w:rsidRoot w:val="004607E4"/>
+    <w:rsid w:val="00380A25"/>
+    <w:rsid w:val="004607E4"/>
+  </w:rsids>
+  <m:mathPr>
+    <m:mathFont m:val="Cambria Math"/>
+    <m:brkBin m:val="before"/>
+    <m:brkBinSub m:val="--"/>
+    <m:smallFrac m:val="0"/>
+    <m:dispDef/>
+    <m:lMargin m:val="0"/>
+    <m:rMargin m:val="0"/>
+    <m:defJc m:val="centerGroup"/>
+    <m:wrapIndent m:val="1440"/>
+    <m:intLim m:val="subSup"/>
+    <m:naryLim m:val="undOvr"/>
+  </m:mathPr>
+  <w:themeFontLang w:val="ru-RU"/>
+  <w:clrSchemeMapping w:bg1="light1" w:t1="dark1" w:bg2="light2" w:t2="dark2" w:accent1="accent1" w:accent2="accent2" w:accent3="accent3" w:accent4="accent4" w:accent5="accent5" w:accent6="accent6" w:hyperlink="hyperlink" w:followedHyperlink="followedHyperlink"/>
+  <w:decimalSymbol w:val=","/>
+  <w:listSeparator w:val=";"/>
+  <w15:chartTrackingRefBased/>
+</w:settings>
+</file>
+
+<file path=word/glossary/styles.xml><?xml version="1.0" encoding="utf-8"?>
+<w:styles xmlns:mc="http://schemas.openxmlformats.org/markup-compatibility/2006" xmlns:r="http://schemas.openxmlformats.org/officeDocument/2006/relationships" xmlns:w="http://schemas.openxmlformats.org/wordprocessingml/2006/main" xmlns:w14="http://schemas.microsoft.com/office/word/2010/wordml" xmlns:w15="http://schemas.microsoft.com/office/word/2012/wordml" xmlns:w16se="http://schemas.microsoft.com/office/word/2015/wordml/symex" mc:Ignorable="w14 w15 w16se">
+  <w:docDefaults>
+    <w:rPrDefault>
+      <w:rPr>
+        <w:rFonts w:asciiTheme="minorHAnsi" w:eastAsiaTheme="minorEastAsia" w:hAnsiTheme="minorHAnsi" w:cstheme="minorBidi"/>
+        <w:sz w:val="22"/>
+        <w:szCs w:val="22"/>
+        <w:lang w:val="ru-RU" w:eastAsia="ru-RU" w:bidi="ar-SA"/>
+      </w:rPr>
+    </w:rPrDefault>
+    <w:pPrDefault>
+      <w:pPr>
+        <w:spacing w:after="160" w:line="259" w:lineRule="auto"/>
+      </w:pPr>
+    </w:pPrDefault>
+  </w:docDefaults>
+  <w:latentStyles w:defLockedState="0" w:defUIPriority="99" w:defSemiHidden="0" w:defUnhideWhenUsed="0" w:defQFormat="0" w:count="371">
+    <w:lsdException w:name="Normal" w:uiPriority="0" w:qFormat="1"/>
+    <w:lsdException w:name="heading 1" w:uiPriority="9" w:qFormat="1"/>
+    <w:lsdException w:name="heading 2" w:semiHidden="1" w:uiPriority="9" w:unhideWhenUsed="1" w:qFormat="1"/>
+    <w:lsdException w:name="heading 3" w:semiHidden="1" w:uiPriority="9" w:unhideWhenUsed="1" w:qFormat="1"/>
+    <w:lsdException w:name="heading 4" w:semiHidden="1" w:uiPriority="9" w:unhideWhenUsed="1" w:qFormat="1"/>
+    <w:lsdException w:name="heading 5" w:semiHidden="1" w:uiPriority="9" w:unhideWhenUsed="1" w:qFormat="1"/>
+    <w:lsdException w:name="heading 6" w:semiHidden="1" w:uiPriority="9" w:unhideWhenUsed="1" w:qFormat="1"/>
+    <w:lsdException w:name="heading 7" w:semiHidden="1" w:uiPriority="9" w:unhideWhenUsed="1" w:qFormat="1"/>
+    <w:lsdException w:name="heading 8" w:semiHidden="1" w:uiPriority="9" w:unhideWhenUsed="1" w:qFormat="1"/>
+    <w:lsdException w:name="heading 9" w:semiHidden="1" w:uiPriority="9" w:unhideWhenUsed="1" w:qFormat="1"/>
+    <w:lsdException w:name="index 1" w:semiHidden="1" w:unhideWhenUsed="1"/>
+    <w:lsdException w:name="index 2" w:semiHidden="1" w:unhideWhenUsed="1"/>
+    <w:lsdException w:name="index 3" w:semiHidden="1" w:unhideWhenUsed="1"/>
+    <w:lsdException w:name="index 4" w:semiHidden="1" w:unhideWhenUsed="1"/>
+    <w:lsdException w:name="index 5" w:semiHidden="1" w:unhideWhenUsed="1"/>
+    <w:lsdException w:name="index 6" w:semiHidden="1" w:unhideWhenUsed="1"/>
+    <w:lsdException w:name="index 7" w:semiHidden="1" w:unhideWhenUsed="1"/>
+    <w:lsdException w:name="index 8" w:semiHidden="1" w:unhideWhenUsed="1"/>
+    <w:lsdException w:name="index 9" w:semiHidden="1" w:unhideWhenUsed="1"/>
+    <w:lsdException w:name="toc 1" w:semiHidden="1" w:uiPriority="39" w:unhideWhenUsed="1"/>
+    <w:lsdException w:name="toc 2" w:semiHidden="1" w:uiPriority="39" w:unhideWhenUsed="1"/>
+    <w:lsdException w:name="toc 3" w:semiHidden="1" w:uiPriority="39" w:unhideWhenUsed="1"/>
+    <w:lsdException w:name="toc 4" w:semiHidden="1" w:uiPriority="39" w:unhideWhenUsed="1"/>
+    <w:lsdException w:name="toc 5" w:semiHidden="1" w:uiPriority="39" w:unhideWhenUsed="1"/>
+    <w:lsdException w:name="toc 6" w:semiHidden="1" w:uiPriority="39" w:unhideWhenUsed="1"/>
+    <w:lsdException w:name="toc 7" w:semiHidden="1" w:uiPriority="39" w:unhideWhenUsed="1"/>
+    <w:lsdException w:name="toc 8" w:semiHidden="1" w:uiPriority="39" w:unhideWhenUsed="1"/>
+    <w:lsdException w:name="toc 9" w:semiHidden="1" w:uiPriority="39" w:unhideWhenUsed="1"/>
+    <w:lsdException w:name="Normal Indent" w:semiHidden="1" w:unhideWhenUsed="1"/>
+    <w:lsdException w:name="footnote text" w:semiHidden="1" w:unhideWhenUsed="1"/>
+    <w:lsdException w:name="annotation text" w:semiHidden="1" w:unhideWhenUsed="1"/>
+    <w:lsdException w:name="header" w:semiHidden="1" w:unhideWhenUsed="1"/>
+    <w:lsdException w:name="footer" w:semiHidden="1" w:unhideWhenUsed="1"/>
+    <w:lsdException w:name="index heading" w:semiHidden="1" w:unhideWhenUsed="1"/>
+    <w:lsdException w:name="caption" w:semiHidden="1" w:uiPriority="35" w:unhideWhenUsed="1" w:qFormat="1"/>
+    <w:lsdException w:name="table of figures" w:semiHidden="1" w:unhideWhenUsed="1"/>
+    <w:lsdException w:name="envelope address" w:semiHidden="1" w:unhideWhenUsed="1"/>
+    <w:lsdException w:name="envelope return" w:semiHidden="1" w:unhideWhenUsed="1"/>
+    <w:lsdException w:name="footnote reference" w:semiHidden="1" w:unhideWhenUsed="1"/>
+    <w:lsdException w:name="annotation reference" w:semiHidden="1" w:unhideWhenUsed="1"/>
+    <w:lsdException w:name="line number" w:semiHidden="1" w:unhideWhenUsed="1"/>
+    <w:lsdException w:name="page number" w:semiHidden="1" w:unhideWhenUsed="1"/>
+    <w:lsdException w:name="endnote reference" w:semiHidden="1" w:unhideWhenUsed="1"/>
+    <w:lsdException w:name="endnote text" w:semiHidden="1" w:unhideWhenUsed="1"/>
+    <w:lsdException w:name="table of authorities" w:semiHidden="1" w:unhideWhenUsed="1"/>
+    <w:lsdException w:name="macro" w:semiHidden="1" w:unhideWhenUsed="1"/>
+    <w:lsdException w:name="toa heading" w:semiHidden="1" w:unhideWhenUsed="1"/>
+    <w:lsdException w:name="List" w:semiHidden="1" w:unhideWhenUsed="1"/>
+    <w:lsdException w:name="List Bullet" w:semiHidden="1" w:unhideWhenUsed="1"/>
+    <w:lsdException w:name="List Number" w:semiHidden="1" w:unhideWhenUsed="1"/>
+    <w:lsdException w:name="List 2" w:semiHidden="1" w:unhideWhenUsed="1"/>
+    <w:lsdException w:name="List 3" w:semiHidden="1" w:unhideWhenUsed="1"/>
+    <w:lsdException w:name="List 4" w:semiHidden="1" w:unhideWhenUsed="1"/>
+    <w:lsdException w:name="List 5" w:semiHidden="1" w:unhideWhenUsed="1"/>
+    <w:lsdException w:name="List Bullet 2" w:semiHidden="1" w:unhideWhenUsed="1"/>
+    <w:lsdException w:name="List Bullet 3" w:semiHidden="1" w:unhideWhenUsed="1"/>
+    <w:lsdException w:name="List Bullet 4" w:semiHidden="1" w:unhideWhenUsed="1"/>
+    <w:lsdException w:name="List Bullet 5" w:semiHidden="1" w:unhideWhenUsed="1"/>
+    <w:lsdException w:name="List Number 2" w:semiHidden="1" w:unhideWhenUsed="1"/>
+    <w:lsdException w:name="List Number 3" w:semiHidden="1" w:unhideWhenUsed="1"/>
+    <w:lsdException w:name="List Number 4" w:semiHidden="1" w:unhideWhenUsed="1"/>
+    <w:lsdException w:name="List Number 5" w:semiHidden="1" w:unhideWhenUsed="1"/>
+    <w:lsdException w:name="Title" w:uiPriority="10" w:qFormat="1"/>
+    <w:lsdException w:name="Closing" w:semiHidden="1" w:unhideWhenUsed="1"/>
+    <w:lsdException w:name="Signature" w:semiHidden="1" w:unhideWhenUsed="1"/>
+    <w:lsdException w:name="Default Paragraph Font" w:semiHidden="1" w:uiPriority="1" w:unhideWhenUsed="1"/>
+    <w:lsdException w:name="Body Text" w:semiHidden="1" w:unhideWhenUsed="1"/>
+    <w:lsdException w:name="Body Text Indent" w:semiHidden="1" w:unhideWhenUsed="1"/>
+    <w:lsdException w:name="List Continue" w:semiHidden="1" w:unhideWhenUsed="1"/>
+    <w:lsdException w:name="List Continue 2" w:semiHidden="1" w:unhideWhenUsed="1"/>
+    <w:lsdException w:name="List Continue 3" w:semiHidden="1" w:unhideWhenUsed="1"/>
+    <w:lsdException w:name="List Continue 4" w:semiHidden="1" w:unhideWhenUsed="1"/>
+    <w:lsdException w:name="List Continue 5" w:semiHidden="1" w:unhideWhenUsed="1"/>
+    <w:lsdException w:name="Message Header" w:semiHidden="1" w:unhideWhenUsed="1"/>
+    <w:lsdException w:name="Subtitle" w:uiPriority="11" w:qFormat="1"/>
+    <w:lsdException w:name="Salutation" w:semiHidden="1" w:unhideWhenUsed="1"/>
+    <w:lsdException w:name="Date" w:semiHidden="1" w:unhideWhenUsed="1"/>
+    <w:lsdException w:name="Body Text First Indent" w:semiHidden="1" w:unhideWhenUsed="1"/>
+    <w:lsdException w:name="Body Text First Indent 2" w:semiHidden="1" w:unhideWhenUsed="1"/>
+    <w:lsdException w:name="Note Heading" w:semiHidden="1" w:unhideWhenUsed="1"/>
+    <w:lsdException w:name="Body Text 2" w:semiHidden="1" w:unhideWhenUsed="1"/>
+    <w:lsdException w:name="Body Text 3" w:semiHidden="1" w:unhideWhenUsed="1"/>
+    <w:lsdException w:name="Body Text Indent 2" w:semiHidden="1" w:unhideWhenUsed="1"/>
+    <w:lsdException w:name="Body Text Indent 3" w:semiHidden="1" w:unhideWhenUsed="1"/>
+    <w:lsdException w:name="Block Text" w:semiHidden="1" w:unhideWhenUsed="1"/>
+    <w:lsdException w:name="Hyperlink" w:semiHidden="1" w:unhideWhenUsed="1"/>
+    <w:lsdException w:name="FollowedHyperlink" w:semiHidden="1" w:unhideWhenUsed="1"/>
+    <w:lsdException w:name="Strong" w:uiPriority="22" w:qFormat="1"/>
+    <w:lsdException w:name="Emphasis" w:uiPriority="20" w:qFormat="1"/>
+    <w:lsdException w:name="Document Map" w:semiHidden="1" w:unhideWhenUsed="1"/>
+    <w:lsdException w:name="Plain Text" w:semiHidden="1" w:unhideWhenUsed="1"/>
+    <w:lsdException w:name="E-mail Signature" w:semiHidden="1" w:unhideWhenUsed="1"/>
+    <w:lsdException w:name="HTML Top of Form" w:semiHidden="1" w:unhideWhenUsed="1"/>
+    <w:lsdException w:name="HTML Bottom of Form" w:semiHidden="1" w:unhideWhenUsed="1"/>
+    <w:lsdException w:name="Normal (Web)" w:semiHidden="1" w:unhideWhenUsed="1"/>
+    <w:lsdException w:name="HTML Acronym" w:semiHidden="1" w:unhideWhenUsed="1"/>
+    <w:lsdException w:name="HTML Address" w:semiHidden="1" w:unhideWhenUsed="1"/>
+    <w:lsdException w:name="HTML Cite" w:semiHidden="1" w:unhideWhenUsed="1"/>
+    <w:lsdException w:name="HTML Code" w:semiHidden="1" w:unhideWhenUsed="1"/>
+    <w:lsdException w:name="HTML Definition" w:semiHidden="1" w:unhideWhenUsed="1"/>
+    <w:lsdException w:name="HTML Keyboard" w:semiHidden="1" w:unhideWhenUsed="1"/>
+    <w:lsdException w:name="HTML Preformatted" w:semiHidden="1" w:unhideWhenUsed="1"/>
+    <w:lsdException w:name="HTML Sample" w:semiHidden="1" w:unhideWhenUsed="1"/>
+    <w:lsdException w:name="HTML Typewriter" w:semiHidden="1" w:unhideWhenUsed="1"/>
+    <w:lsdException w:name="HTML Variable" w:semiHidden="1" w:unhideWhenUsed="1"/>
+    <w:lsdException w:name="Normal Table" w:semiHidden="1" w:unhideWhenUsed="1"/>
+    <w:lsdException w:name="annotation subject" w:semiHidden="1" w:unhideWhenUsed="1"/>
+    <w:lsdException w:name="No List" w:semiHidden="1" w:unhideWhenUsed="1"/>
+    <w:lsdException w:name="Outline List 1" w:semiHidden="1" w:unhideWhenUsed="1"/>
+    <w:lsdException w:name="Outline List 2" w:semiHidden="1" w:unhideWhenUsed="1"/>
+    <w:lsdException w:name="Outline List 3" w:semiHidden="1" w:unhideWhenUsed="1"/>
+    <w:lsdException w:name="Table Simple 1" w:semiHidden="1" w:unhideWhenUsed="1"/>
+    <w:lsdException w:name="Table Simple 2" w:semiHidden="1" w:unhideWhenUsed="1"/>
+    <w:lsdException w:name="Table Simple 3" w:semiHidden="1" w:unhideWhenUsed="1"/>
+    <w:lsdException w:name="Table Classic 1" w:semiHidden="1" w:unhideWhenUsed="1"/>
+    <w:lsdException w:name="Table Classic 2" w:semiHidden="1" w:unhideWhenUsed="1"/>
+    <w:lsdException w:name="Table Classic 3" w:semiHidden="1" w:unhideWhenUsed="1"/>
+    <w:lsdException w:name="Table Classic 4" w:semiHidden="1" w:unhideWhenUsed="1"/>
+    <w:lsdException w:name="Table Colorful 1" w:semiHidden="1" w:unhideWhenUsed="1"/>
+    <w:lsdException w:name="Table Colorful 2" w:semiHidden="1" w:unhideWhenUsed="1"/>
+    <w:lsdException w:name="Table Colorful 3" w:semiHidden="1" w:unhideWhenUsed="1"/>
+    <w:lsdException w:name="Table Columns 1" w:semiHidden="1" w:unhideWhenUsed="1"/>
+    <w:lsdException w:name="Table Columns 2" w:semiHidden="1" w:unhideWhenUsed="1"/>
+    <w:lsdException w:name="Table Columns 3" w:semiHidden="1" w:unhideWhenUsed="1"/>
+    <w:lsdException w:name="Table Columns 4" w:semiHidden="1" w:unhideWhenUsed="1"/>
+    <w:lsdException w:name="Table Columns 5" w:semiHidden="1" w:unhideWhenUsed="1"/>
+    <w:lsdException w:name="Table Grid 1" w:semiHidden="1" w:unhideWhenUsed="1"/>
+    <w:lsdException w:name="Table Grid 2" w:semiHidden="1" w:unhideWhenUsed="1"/>
+    <w:lsdException w:name="Table Grid 3" w:semiHidden="1" w:unhideWhenUsed="1"/>
+    <w:lsdException w:name="Table Grid 4" w:semiHidden="1" w:unhideWhenUsed="1"/>
+    <w:lsdException w:name="Table Grid 5" w:semiHidden="1" w:unhideWhenUsed="1"/>
+    <w:lsdException w:name="Table Grid 6" w:semiHidden="1" w:unhideWhenUsed="1"/>
+    <w:lsdException w:name="Table Grid 7" w:semiHidden="1" w:unhideWhenUsed="1"/>
+    <w:lsdException w:name="Table Grid 8" w:semiHidden="1" w:unhideWhenUsed="1"/>
+    <w:lsdException w:name="Table List 1" w:semiHidden="1" w:unhideWhenUsed="1"/>
+    <w:lsdException w:name="Table List 2" w:semiHidden="1" w:unhideWhenUsed="1"/>
+    <w:lsdException w:name="Table List 3" w:semiHidden="1" w:unhideWhenUsed="1"/>
+    <w:lsdException w:name="Table List 4" w:semiHidden="1" w:unhideWhenUsed="1"/>
+    <w:lsdException w:name="Table List 5" w:semiHidden="1" w:unhideWhenUsed="1"/>
+    <w:lsdException w:name="Table List 6" w:semiHidden="1" w:unhideWhenUsed="1"/>
+    <w:lsdException w:name="Table List 7" w:semiHidden="1" w:unhideWhenUsed="1"/>
+    <w:lsdException w:name="Table List 8" w:semiHidden="1" w:unhideWhenUsed="1"/>
+    <w:lsdException w:name="Table 3D effects 1" w:semiHidden="1" w:unhideWhenUsed="1"/>
+    <w:lsdException w:name="Table 3D effects 2" w:semiHidden="1" w:unhideWhenUsed="1"/>
+    <w:lsdException w:name="Table 3D effects 3" w:semiHidden="1" w:unhideWhenUsed="1"/>
+    <w:lsdException w:name="Table Contemporary" w:semiHidden="1" w:unhideWhenUsed="1"/>
+    <w:lsdException w:name="Table Elegant" w:semiHidden="1" w:unhideWhenUsed="1"/>
+    <w:lsdException w:name="Table Professional" w:semiHidden="1" w:unhideWhenUsed="1"/>
+    <w:lsdException w:name="Table Subtle 1" w:semiHidden="1" w:unhideWhenUsed="1"/>
+    <w:lsdException w:name="Table Subtle 2" w:semiHidden="1" w:unhideWhenUsed="1"/>
+    <w:lsdException w:name="Table Web 1" w:semiHidden="1" w:unhideWhenUsed="1"/>
+    <w:lsdException w:name="Table Web 2" w:semiHidden="1" w:unhideWhenUsed="1"/>
+    <w:lsdException w:name="Table Web 3" w:semiHidden="1" w:unhideWhenUsed="1"/>
+    <w:lsdException w:name="Balloon Text" w:semiHidden="1" w:unhideWhenUsed="1"/>
+    <w:lsdException w:name="Table Grid" w:uiPriority="39"/>
+    <w:lsdException w:name="Table Theme" w:semiHidden="1" w:unhideWhenUsed="1"/>
+    <w:lsdException w:name="Placeholder Text" w:semiHidden="1"/>
+    <w:lsdException w:name="No Spacing" w:uiPriority="1" w:qFormat="1"/>
+    <w:lsdException w:name="Light Shading" w:uiPriority="60"/>
+    <w:lsdException w:name="Light List" w:uiPriority="61"/>
+    <w:lsdException w:name="Light Grid" w:uiPriority="62"/>
+    <w:lsdException w:name="Medium Shading 1" w:uiPriority="63"/>
+    <w:lsdException w:name="Medium Shading 2" w:uiPriority="64"/>
+    <w:lsdException w:name="Medium List 1" w:uiPriority="65"/>
+    <w:lsdException w:name="Medium List 2" w:uiPriority="66"/>
+    <w:lsdException w:name="Medium Grid 1" w:uiPriority="67"/>
+    <w:lsdException w:name="Medium Grid 2" w:uiPriority="68"/>
+    <w:lsdException w:name="Medium Grid 3" w:uiPriority="69"/>
+    <w:lsdException w:name="Dark List" w:uiPriority="70"/>
+    <w:lsdException w:name="Colorful Shading" w:uiPriority="71"/>
+    <w:lsdException w:name="Colorful List" w:uiPriority="72"/>
+    <w:lsdException w:name="Colorful Grid" w:uiPriority="73"/>
+    <w:lsdException w:name="Light Shading Accent 1" w:uiPriority="60"/>
+    <w:lsdException w:name="Light List Accent 1" w:uiPriority="61"/>
+    <w:lsdException w:name="Light Grid Accent 1" w:uiPriority="62"/>
+    <w:lsdException w:name="Medium Shading 1 Accent 1" w:uiPriority="63"/>
+    <w:lsdException w:name="Medium Shading 2 Accent 1" w:uiPriority="64"/>
+    <w:lsdException w:name="Medium List 1 Accent 1" w:uiPriority="65"/>
+    <w:lsdException w:name="Revision" w:semiHidden="1"/>
+    <w:lsdException w:name="List Paragraph" w:uiPriority="34" w:qFormat="1"/>
+    <w:lsdException w:name="Quote" w:uiPriority="29" w:qFormat="1"/>
+    <w:lsdException w:name="Intense Quote" w:uiPriority="30" w:qFormat="1"/>
+    <w:lsdException w:name="Medium List 2 Accent 1" w:uiPriority="66"/>
+    <w:lsdException w:name="Medium Grid 1 Accent 1" w:uiPriority="67"/>
+    <w:lsdException w:name="Medium Grid 2 Accent 1" w:uiPriority="68"/>
+    <w:lsdException w:name="Medium Grid 3 Accent 1" w:uiPriority="69"/>
+    <w:lsdException w:name="Dark List Accent 1" w:uiPriority="70"/>
+    <w:lsdException w:name="Colorful Shading Accent 1" w:uiPriority="71"/>
+    <w:lsdException w:name="Colorful List Accent 1" w:uiPriority="72"/>
+    <w:lsdException w:name="Colorful Grid Accent 1" w:uiPriority="73"/>
+    <w:lsdException w:name="Light Shading Accent 2" w:uiPriority="60"/>
+    <w:lsdException w:name="Light List Accent 2" w:uiPriority="61"/>
+    <w:lsdException w:name="Light Grid Accent 2" w:uiPriority="62"/>
+    <w:lsdException w:name="Medium Shading 1 Accent 2" w:uiPriority="63"/>
+    <w:lsdException w:name="Medium Shading 2 Accent 2" w:uiPriority="64"/>
+    <w:lsdException w:name="Medium List 1 Accent 2" w:uiPriority="65"/>
+    <w:lsdException w:name="Medium List 2 Accent 2" w:uiPriority="66"/>
+    <w:lsdException w:name="Medium Grid 1 Accent 2" w:uiPriority="67"/>
+    <w:lsdException w:name="Medium Grid 2 Accent 2" w:uiPriority="68"/>
+    <w:lsdException w:name="Medium Grid 3 Accent 2" w:uiPriority="69"/>
+    <w:lsdException w:name="Dark List Accent 2" w:uiPriority="70"/>
+    <w:lsdException w:name="Colorful Shading Accent 2" w:uiPriority="71"/>
+    <w:lsdException w:name="Colorful List Accent 2" w:uiPriority="72"/>
+    <w:lsdException w:name="Colorful Grid Accent 2" w:uiPriority="73"/>
+    <w:lsdException w:name="Light Shading Accent 3" w:uiPriority="60"/>
+    <w:lsdException w:name="Light List Accent 3" w:uiPriority="61"/>
+    <w:lsdException w:name="Light Grid Accent 3" w:uiPriority="62"/>
+    <w:lsdException w:name="Medium Shading 1 Accent 3" w:uiPriority="63"/>
+    <w:lsdException w:name="Medium Shading 2 Accent 3" w:uiPriority="64"/>
+    <w:lsdException w:name="Medium List 1 Accent 3" w:uiPriority="65"/>
+    <w:lsdException w:name="Medium List 2 Accent 3" w:uiPriority="66"/>
+    <w:lsdException w:name="Medium Grid 1 Accent 3" w:uiPriority="67"/>
+    <w:lsdException w:name="Medium Grid 2 Accent 3" w:uiPriority="68"/>
+    <w:lsdException w:name="Medium Grid 3 Accent 3" w:uiPriority="69"/>
+    <w:lsdException w:name="Dark List Accent 3" w:uiPriority="70"/>
+    <w:lsdException w:name="Colorful Shading Accent 3" w:uiPriority="71"/>
+    <w:lsdException w:name="Colorful List Accent 3" w:uiPriority="72"/>
+    <w:lsdException w:name="Colorful Grid Accent 3" w:uiPriority="73"/>
+    <w:lsdException w:name="Light Shading Accent 4" w:uiPriority="60"/>
+    <w:lsdException w:name="Light List Accent 4" w:uiPriority="61"/>
+    <w:lsdException w:name="Light Grid Accent 4" w:uiPriority="62"/>
+    <w:lsdException w:name="Medium Shading 1 Accent 4" w:uiPriority="63"/>
+    <w:lsdException w:name="Medium Shading 2 Accent 4" w:uiPriority="64"/>
+    <w:lsdException w:name="Medium List 1 Accent 4" w:uiPriority="65"/>
+    <w:lsdException w:name="Medium List 2 Accent 4" w:uiPriority="66"/>
+    <w:lsdException w:name="Medium Grid 1 Accent 4" w:uiPriority="67"/>
+    <w:lsdException w:name="Medium Grid 2 Accent 4" w:uiPriority="68"/>
+    <w:lsdException w:name="Medium Grid 3 Accent 4" w:uiPriority="69"/>
+    <w:lsdException w:name="Dark List Accent 4" w:uiPriority="70"/>
+    <w:lsdException w:name="Colorful Shading Accent 4" w:uiPriority="71"/>
+    <w:lsdException w:name="Colorful List Accent 4" w:uiPriority="72"/>
+    <w:lsdException w:name="Colorful Grid Accent 4" w:uiPriority="73"/>
+    <w:lsdException w:name="Light Shading Accent 5" w:uiPriority="60"/>
+    <w:lsdException w:name="Light List Accent 5" w:uiPriority="61"/>
+    <w:lsdException w:name="Light Grid Accent 5" w:uiPriority="62"/>
+    <w:lsdException w:name="Medium Shading 1 Accent 5" w:uiPriority="63"/>
+    <w:lsdException w:name="Medium Shading 2 Accent 5" w:uiPriority="64"/>
+    <w:lsdException w:name="Medium List 1 Accent 5" w:uiPriority="65"/>
+    <w:lsdException w:name="Medium List 2 Accent 5" w:uiPriority="66"/>
+    <w:lsdException w:name="Medium Grid 1 Accent 5" w:uiPriority="67"/>
+    <w:lsdException w:name="Medium Grid 2 Accent 5" w:uiPriority="68"/>
+    <w:lsdException w:name="Medium Grid 3 Accent 5" w:uiPriority="69"/>
+    <w:lsdException w:name="Dark List Accent 5" w:uiPriority="70"/>
+    <w:lsdException w:name="Colorful Shading Accent 5" w:uiPriority="71"/>
+    <w:lsdException w:name="Colorful List Accent 5" w:uiPriority="72"/>
+    <w:lsdException w:name="Colorful Grid Accent 5" w:uiPriority="73"/>
+    <w:lsdException w:name="Light Shading Accent 6" w:uiPriority="60"/>
+    <w:lsdException w:name="Light List Accent 6" w:uiPriority="61"/>
+    <w:lsdException w:name="Light Grid Accent 6" w:uiPriority="62"/>
+    <w:lsdException w:name="Medium Shading 1 Accent 6" w:uiPriority="63"/>
+    <w:lsdException w:name="Medium Shading 2 Accent 6" w:uiPriority="64"/>
+    <w:lsdException w:name="Medium List 1 Accent 6" w:uiPriority="65"/>
+    <w:lsdException w:name="Medium List 2 Accent 6" w:uiPriority="66"/>
+    <w:lsdException w:name="Medium Grid 1 Accent 6" w:uiPriority="67"/>
+    <w:lsdException w:name="Medium Grid 2 Accent 6" w:uiPriority="68"/>
+    <w:lsdException w:name="Medium Grid 3 Accent 6" w:uiPriority="69"/>
+    <w:lsdException w:name="Dark List Accent 6" w:uiPriority="70"/>
+    <w:lsdException w:name="Colorful Shading Accent 6" w:uiPriority="71"/>
+    <w:lsdException w:name="Colorful List Accent 6" w:uiPriority="72"/>
+    <w:lsdException w:name="Colorful Grid Accent 6" w:uiPriority="73"/>
+    <w:lsdException w:name="Subtle Emphasis" w:uiPriority="19" w:qFormat="1"/>
+    <w:lsdException w:name="Intense Emphasis" w:uiPriority="21" w:qFormat="1"/>
+    <w:lsdException w:name="Subtle Reference" w:uiPriority="31" w:qFormat="1"/>
+    <w:lsdException w:name="Intense Reference" w:uiPriority="32" w:qFormat="1"/>
+    <w:lsdException w:name="Book Title" w:uiPriority="33" w:qFormat="1"/>
+    <w:lsdException w:name="Bibliography" w:semiHidden="1" w:uiPriority="37" w:unhideWhenUsed="1"/>
+    <w:lsdException w:name="TOC Heading" w:semiHidden="1" w:uiPriority="39" w:unhideWhenUsed="1" w:qFormat="1"/>
+    <w:lsdException w:name="Plain Table 1" w:uiPriority="41"/>
+    <w:lsdException w:name="Plain Table 2" w:uiPriority="42"/>
+    <w:lsdException w:name="Plain Table 3" w:uiPriority="43"/>
+    <w:lsdException w:name="Plain Table 4" w:uiPriority="44"/>
+    <w:lsdException w:name="Plain Table 5" w:uiPriority="45"/>
+    <w:lsdException w:name="Grid Table Light" w:uiPriority="40"/>
+    <w:lsdException w:name="Grid Table 1 Light" w:uiPriority="46"/>
+    <w:lsdException w:name="Grid Table 2" w:uiPriority="47"/>
+    <w:lsdException w:name="Grid Table 3" w:uiPriority="48"/>
+    <w:lsdException w:name="Grid Table 4" w:uiPriority="49"/>
+    <w:lsdException w:name="Grid Table 5 Dark" w:uiPriority="50"/>
+    <w:lsdException w:name="Grid Table 6 Colorful" w:uiPriority="51"/>
+    <w:lsdException w:name="Grid Table 7 Colorful" w:uiPriority="52"/>
+    <w:lsdException w:name="Grid Table 1 Light Accent 1" w:uiPriority="46"/>
+    <w:lsdException w:name="Grid Table 2 Accent 1" w:uiPriority="47"/>
+    <w:lsdException w:name="Grid Table 3 Accent 1" w:uiPriority="48"/>
+    <w:lsdException w:name="Grid Table 4 Accent 1" w:uiPriority="49"/>
+    <w:lsdException w:name="Grid Table 5 Dark Accent 1" w:uiPriority="50"/>
+    <w:lsdException w:name="Grid Table 6 Colorful Accent 1" w:uiPriority="51"/>
+    <w:lsdException w:name="Grid Table 7 Colorful Accent 1" w:uiPriority="52"/>
+    <w:lsdException w:name="Grid Table 1 Light Accent 2" w:uiPriority="46"/>
+    <w:lsdException w:name="Grid Table 2 Accent 2" w:uiPriority="47"/>
+    <w:lsdException w:name="Grid Table 3 Accent 2" w:uiPriority="48"/>
+    <w:lsdException w:name="Grid Table 4 Accent 2" w:uiPriority="49"/>
+    <w:lsdException w:name="Grid Table 5 Dark Accent 2" w:uiPriority="50"/>
+    <w:lsdException w:name="Grid Table 6 Colorful Accent 2" w:uiPriority="51"/>
+    <w:lsdException w:name="Grid Table 7 Colorful Accent 2" w:uiPriority="52"/>
+    <w:lsdException w:name="Grid Table 1 Light Accent 3" w:uiPriority="46"/>
+    <w:lsdException w:name="Grid Table 2 Accent 3" w:uiPriority="47"/>
+    <w:lsdException w:name="Grid Table 3 Accent 3" w:uiPriority="48"/>
+    <w:lsdException w:name="Grid Table 4 Accent 3" w:uiPriority="49"/>
+    <w:lsdException w:name="Grid Table 5 Dark Accent 3" w:uiPriority="50"/>
+    <w:lsdException w:name="Grid Table 6 Colorful Accent 3" w:uiPriority="51"/>
+    <w:lsdException w:name="Grid Table 7 Colorful Accent 3" w:uiPriority="52"/>
+    <w:lsdException w:name="Grid Table 1 Light Accent 4" w:uiPriority="46"/>
+    <w:lsdException w:name="Grid Table 2 Accent 4" w:uiPriority="47"/>
+    <w:lsdException w:name="Grid Table 3 Accent 4" w:uiPriority="48"/>
+    <w:lsdException w:name="Grid Table 4 Accent 4" w:uiPriority="49"/>
+    <w:lsdException w:name="Grid Table 5 Dark Accent 4" w:uiPriority="50"/>
+    <w:lsdException w:name="Grid Table 6 Colorful Accent 4" w:uiPriority="51"/>
+    <w:lsdException w:name="Grid Table 7 Colorful Accent 4" w:uiPriority="52"/>
+    <w:lsdException w:name="Grid Table 1 Light Accent 5" w:uiPriority="46"/>
+    <w:lsdException w:name="Grid Table 2 Accent 5" w:uiPriority="47"/>
+    <w:lsdException w:name="Grid Table 3 Accent 5" w:uiPriority="48"/>
+    <w:lsdException w:name="Grid Table 4 Accent 5" w:uiPriority="49"/>
+    <w:lsdException w:name="Grid Table 5 Dark Accent 5" w:uiPriority="50"/>
+    <w:lsdException w:name="Grid Table 6 Colorful Accent 5" w:uiPriority="51"/>
+    <w:lsdException w:name="Grid Table 7 Colorful Accent 5" w:uiPriority="52"/>
+    <w:lsdException w:name="Grid Table 1 Light Accent 6" w:uiPriority="46"/>
+    <w:lsdException w:name="Grid Table 2 Accent 6" w:uiPriority="47"/>
+    <w:lsdException w:name="Grid Table 3 Accent 6" w:uiPriority="48"/>
+    <w:lsdException w:name="Grid Table 4 Accent 6" w:uiPriority="49"/>
+    <w:lsdException w:name="Grid Table 5 Dark Accent 6" w:uiPriority="50"/>
+    <w:lsdException w:name="Grid Table 6 Colorful Accent 6" w:uiPriority="51"/>
+    <w:lsdException w:name="Grid Table 7 Colorful Accent 6" w:uiPriority="52"/>
+    <w:lsdException w:name="List Table 1 Light" w:uiPriority="46"/>
+    <w:lsdException w:name="List Table 2" w:uiPriority="47"/>
+    <w:lsdException w:name="List Table 3" w:uiPriority="48"/>
+    <w:lsdException w:name="List Table 4" w:uiPriority="49"/>
+    <w:lsdException w:name="List Table 5 Dark" w:uiPriority="50"/>
+    <w:lsdException w:name="List Table 6 Colorful" w:uiPriority="51"/>
+    <w:lsdException w:name="List Table 7 Colorful" w:uiPriority="52"/>
+    <w:lsdException w:name="List Table 1 Light Accent 1" w:uiPriority="46"/>
+    <w:lsdException w:name="List Table 2 Accent 1" w:uiPriority="47"/>
+    <w:lsdException w:name="List Table 3 Accent 1" w:uiPriority="48"/>
+    <w:lsdException w:name="List Table 4 Accent 1" w:uiPriority="49"/>
+    <w:lsdException w:name="List Table 5 Dark Accent 1" w:uiPriority="50"/>
+    <w:lsdException w:name="List Table 6 Colorful Accent 1" w:uiPriority="51"/>
+    <w:lsdException w:name="List Table 7 Colorful Accent 1" w:uiPriority="52"/>
+    <w:lsdException w:name="List Table 1 Light Accent 2" w:uiPriority="46"/>
+    <w:lsdException w:name="List Table 2 Accent 2" w:uiPriority="47"/>
+    <w:lsdException w:name="List Table 3 Accent 2" w:uiPriority="48"/>
+    <w:lsdException w:name="List Table 4 Accent 2" w:uiPriority="49"/>
+    <w:lsdException w:name="List Table 5 Dark Accent 2" w:uiPriority="50"/>
+    <w:lsdException w:name="List Table 6 Colorful Accent 2" w:uiPriority="51"/>
+    <w:lsdException w:name="List Table 7 Colorful Accent 2" w:uiPriority="52"/>
+    <w:lsdException w:name="List Table 1 Light Accent 3" w:uiPriority="46"/>
+    <w:lsdException w:name="List Table 2 Accent 3" w:uiPriority="47"/>
+    <w:lsdException w:name="List Table 3 Accent 3" w:uiPriority="48"/>
+    <w:lsdException w:name="List Table 4 Accent 3" w:uiPriority="49"/>
+    <w:lsdException w:name="List Table 5 Dark Accent 3" w:uiPriority="50"/>
+    <w:lsdException w:name="List Table 6 Colorful Accent 3" w:uiPriority="51"/>
+    <w:lsdException w:name="List Table 7 Colorful Accent 3" w:uiPriority="52"/>
+    <w:lsdException w:name="List Table 1 Light Accent 4" w:uiPriority="46"/>
+    <w:lsdException w:name="List Table 2 Accent 4" w:uiPriority="47"/>
+    <w:lsdException w:name="List Table 3 Accent 4" w:uiPriority="48"/>
+    <w:lsdException w:name="List Table 4 Accent 4" w:uiPriority="49"/>
+    <w:lsdException w:name="List Table 5 Dark Accent 4" w:uiPriority="50"/>
+    <w:lsdException w:name="List Table 6 Colorful Accent 4" w:uiPriority="51"/>
+    <w:lsdException w:name="List Table 7 Colorful Accent 4" w:uiPriority="52"/>
+    <w:lsdException w:name="List Table 1 Light Accent 5" w:uiPriority="46"/>
+    <w:lsdException w:name="List Table 2 Accent 5" w:uiPriority="47"/>
+    <w:lsdException w:name="List Table 3 Accent 5" w:uiPriority="48"/>
+    <w:lsdException w:name="List Table 4 Accent 5" w:uiPriority="49"/>
+    <w:lsdException w:name="List Table 5 Dark Accent 5" w:uiPriority="50"/>
+    <w:lsdException w:name="List Table 6 Colorful Accent 5" w:uiPriority="51"/>
+    <w:lsdException w:name="List Table 7 Colorful Accent 5" w:uiPriority="52"/>
+    <w:lsdException w:name="List Table 1 Light Accent 6" w:uiPriority="46"/>
+    <w:lsdException w:name="List Table 2 Accent 6" w:uiPriority="47"/>
+    <w:lsdException w:name="List Table 3 Accent 6" w:uiPriority="48"/>
+    <w:lsdException w:name="List Table 4 Accent 6" w:uiPriority="49"/>
+    <w:lsdException w:name="List Table 5 Dark Accent 6" w:uiPriority="50"/>
+    <w:lsdException w:name="List Table 6 Colorful Accent 6" w:uiPriority="51"/>
+    <w:lsdException w:name="List Table 7 Colorful Accent 6" w:uiPriority="52"/>
+  </w:latentStyles>
+  <w:style w:type="paragraph" w:default="1" w:styleId="a">
+    <w:name w:val="Normal"/>
+    <w:qFormat/>
+  </w:style>
+  <w:style w:type="character" w:default="1" w:styleId="a0">
+    <w:name w:val="Default Paragraph Font"/>
+    <w:uiPriority w:val="1"/>
+    <w:semiHidden/>
+    <w:unhideWhenUsed/>
+  </w:style>
+  <w:style w:type="table" w:default="1" w:styleId="a1">
+    <w:name w:val="Normal Table"/>
+    <w:uiPriority w:val="99"/>
+    <w:semiHidden/>
+    <w:unhideWhenUsed/>
+    <w:tblPr>
+      <w:tblInd w:w="0" w:type="dxa"/>
+      <w:tblCellMar>
+        <w:top w:w="0" w:type="dxa"/>
+        <w:left w:w="108" w:type="dxa"/>
+        <w:bottom w:w="0" w:type="dxa"/>
+        <w:right w:w="108" w:type="dxa"/>
+      </w:tblCellMar>
+    </w:tblPr>
+  </w:style>
+  <w:style w:type="numbering" w:default="1" w:styleId="a2">
+    <w:name w:val="No List"/>
+    <w:uiPriority w:val="99"/>
+    <w:semiHidden/>
+    <w:unhideWhenUsed/>
+  </w:style>
+  <w:style w:type="character" w:styleId="a3">
+    <w:name w:val="Placeholder Text"/>
+    <w:basedOn w:val="a0"/>
+    <w:uiPriority w:val="99"/>
+    <w:semiHidden/>
+    <w:rsid w:val="004607E4"/>
+    <w:rPr>
+      <w:color w:val="808080"/>
+    </w:rPr>
+  </w:style>
+</w:styles>
+</file>
+
+<file path=word/glossary/webSettings.xml><?xml version="1.0" encoding="utf-8"?>
+<w:webSettings xmlns:mc="http://schemas.openxmlformats.org/markup-compatibility/2006" xmlns:r="http://schemas.openxmlformats.org/officeDocument/2006/relationships" xmlns:w="http://schemas.openxmlformats.org/wordprocessingml/2006/main" xmlns:w14="http://schemas.microsoft.com/office/word/2010/wordml" xmlns:w15="http://schemas.microsoft.com/office/word/2012/wordml" xmlns:w16se="http://schemas.microsoft.com/office/word/2015/wordml/symex" mc:Ignorable="w14 w15 w16se">
+  <w:optimizeForBrowser/>
+  <w:allowPNG/>
+</w:webSettings>
+</file>
+
 <file path=word/theme/theme1.xml><?xml version="1.0" encoding="utf-8"?>
 <a:theme xmlns:a="http://schemas.openxmlformats.org/drawingml/2006/main" name="Тема Office">
   <a:themeElements>
@@ -41278,7 +42885,7 @@
 </file>
 
 <file path=customXml/itemProps1.xml><?xml version="1.0" encoding="utf-8"?>
-<ds:datastoreItem xmlns:ds="http://schemas.openxmlformats.org/officeDocument/2006/customXml" ds:itemID="{6080ED69-BA23-49EB-B8B6-8C696C659BDD}">
+<ds:datastoreItem xmlns:ds="http://schemas.openxmlformats.org/officeDocument/2006/customXml" ds:itemID="{86ED4C08-54DA-4A14-85B0-EF96D6FD06A3}">
   <ds:schemaRefs>
     <ds:schemaRef ds:uri="http://schemas.openxmlformats.org/officeDocument/2006/bibliography"/>
   </ds:schemaRefs>

--- a/1 ТЕОРЕТИЧЕСКАЯ ЧАСТЬ.docx
+++ b/1 ТЕОРЕТИЧЕСКАЯ ЧАСТЬ.docx
@@ -8,14 +8,14 @@
       </w:pPr>
       <w:bookmarkStart w:id="0" w:name="_Toc536208738"/>
       <w:bookmarkStart w:id="1" w:name="_Toc2258245"/>
-      <w:bookmarkStart w:id="2" w:name="_Toc484167987"/>
-      <w:bookmarkStart w:id="3" w:name="_Toc9820707"/>
+      <w:bookmarkStart w:id="2" w:name="_Toc9820707"/>
+      <w:bookmarkStart w:id="3" w:name="_Toc484167987"/>
       <w:r>
         <w:t>РЕФЕРАТ</w:t>
       </w:r>
       <w:bookmarkEnd w:id="0"/>
       <w:bookmarkEnd w:id="1"/>
-      <w:bookmarkEnd w:id="3"/>
+      <w:bookmarkEnd w:id="2"/>
     </w:p>
     <w:p>
       <w:pPr>
@@ -53,13 +53,20 @@
           <w:rFonts w:ascii="Times New Roman" w:eastAsia="Calibri" w:hAnsi="Times New Roman" w:cs="Times New Roman"/>
           <w:sz w:val="28"/>
         </w:rPr>
-        <w:t>8 рисунков и</w:t>
+        <w:t>9</w:t>
       </w:r>
       <w:r>
         <w:rPr>
           <w:rFonts w:ascii="Times New Roman" w:eastAsia="Calibri" w:hAnsi="Times New Roman" w:cs="Times New Roman"/>
           <w:sz w:val="28"/>
         </w:rPr>
+        <w:t xml:space="preserve"> рисунков и</w:t>
+      </w:r>
+      <w:r>
+        <w:rPr>
+          <w:rFonts w:ascii="Times New Roman" w:eastAsia="Calibri" w:hAnsi="Times New Roman" w:cs="Times New Roman"/>
+          <w:sz w:val="28"/>
+        </w:rPr>
         <w:t xml:space="preserve"> </w:t>
       </w:r>
       <w:r>
@@ -67,7 +74,7 @@
           <w:rFonts w:ascii="Times New Roman" w:eastAsia="Calibri" w:hAnsi="Times New Roman" w:cs="Times New Roman"/>
           <w:sz w:val="28"/>
         </w:rPr>
-        <w:t>23 использованных источников</w:t>
+        <w:t>23 использованных источника</w:t>
       </w:r>
       <w:r>
         <w:rPr>
@@ -2316,8 +2323,6 @@
           <w:lang w:val="en-US" w:eastAsia="ru-RU"/>
         </w:rPr>
       </w:pPr>
-      <w:bookmarkStart w:id="7" w:name="_GoBack"/>
-      <w:bookmarkEnd w:id="7"/>
     </w:p>
     <w:p>
       <w:pPr>
@@ -2337,12 +2342,12 @@
       <w:pPr>
         <w:pStyle w:val="1"/>
       </w:pPr>
-      <w:bookmarkStart w:id="8" w:name="_Toc9820709"/>
+      <w:bookmarkStart w:id="7" w:name="_Toc9820709"/>
       <w:r>
         <w:lastRenderedPageBreak/>
         <w:t>ВВЕДЕНИЕ</w:t>
       </w:r>
-      <w:bookmarkEnd w:id="8"/>
+      <w:bookmarkEnd w:id="7"/>
     </w:p>
     <w:p>
       <w:pPr>
@@ -2371,8 +2376,9 @@
           <w:szCs w:val="28"/>
           <w:lang w:eastAsia="ru-RU"/>
         </w:rPr>
-        <w:t>– одна из самых актуальных задач машинного обучения. Она встречается в медицине, экономике, геофизике, социологии, технике, биоинформатике</w:t>
-      </w:r>
+        <w:t xml:space="preserve">– одна из самых актуальных задач машинного обучения. Она встречается в медицине, экономике, геофизике, социологии, технике, </w:t>
+      </w:r>
+      <w:proofErr w:type="spellStart"/>
       <w:r>
         <w:rPr>
           <w:rFonts w:ascii="Times New Roman" w:hAnsi="Times New Roman" w:cs="Times New Roman"/>
@@ -2380,6 +2386,16 @@
           <w:szCs w:val="28"/>
           <w:lang w:eastAsia="ru-RU"/>
         </w:rPr>
+        <w:t>биоинформатике</w:t>
+      </w:r>
+      <w:proofErr w:type="spellEnd"/>
+      <w:r>
+        <w:rPr>
+          <w:rFonts w:ascii="Times New Roman" w:hAnsi="Times New Roman" w:cs="Times New Roman"/>
+          <w:sz w:val="28"/>
+          <w:szCs w:val="28"/>
+          <w:lang w:eastAsia="ru-RU"/>
+        </w:rPr>
         <w:t xml:space="preserve"> и других отраслях</w:t>
       </w:r>
       <w:r>
@@ -2430,8 +2446,36 @@
           <w:sz w:val="28"/>
           <w:szCs w:val="28"/>
         </w:rPr>
-        <w:t xml:space="preserve"> – двухклассовые и многоклассовые</w:t>
-      </w:r>
+        <w:t xml:space="preserve"> – </w:t>
+      </w:r>
+      <w:proofErr w:type="spellStart"/>
+      <w:r>
+        <w:rPr>
+          <w:rFonts w:ascii="Times New Roman" w:hAnsi="Times New Roman" w:cs="Times New Roman"/>
+          <w:sz w:val="28"/>
+          <w:szCs w:val="28"/>
+        </w:rPr>
+        <w:t>двухклассовые</w:t>
+      </w:r>
+      <w:proofErr w:type="spellEnd"/>
+      <w:r>
+        <w:rPr>
+          <w:rFonts w:ascii="Times New Roman" w:hAnsi="Times New Roman" w:cs="Times New Roman"/>
+          <w:sz w:val="28"/>
+          <w:szCs w:val="28"/>
+        </w:rPr>
+        <w:t xml:space="preserve"> и </w:t>
+      </w:r>
+      <w:proofErr w:type="spellStart"/>
+      <w:r>
+        <w:rPr>
+          <w:rFonts w:ascii="Times New Roman" w:hAnsi="Times New Roman" w:cs="Times New Roman"/>
+          <w:sz w:val="28"/>
+          <w:szCs w:val="28"/>
+        </w:rPr>
+        <w:t>многоклассовые</w:t>
+      </w:r>
+      <w:proofErr w:type="spellEnd"/>
       <w:r>
         <w:rPr>
           <w:rFonts w:ascii="Times New Roman" w:hAnsi="Times New Roman" w:cs="Times New Roman"/>
@@ -2570,7 +2614,25 @@
           <w:sz w:val="28"/>
           <w:szCs w:val="28"/>
         </w:rPr>
-        <w:t>тся многоклассовой классификацией</w:t>
+        <w:t xml:space="preserve">тся </w:t>
+      </w:r>
+      <w:proofErr w:type="spellStart"/>
+      <w:r>
+        <w:rPr>
+          <w:rFonts w:ascii="Times New Roman" w:hAnsi="Times New Roman" w:cs="Times New Roman"/>
+          <w:sz w:val="28"/>
+          <w:szCs w:val="28"/>
+        </w:rPr>
+        <w:t>многоклассовой</w:t>
+      </w:r>
+      <w:proofErr w:type="spellEnd"/>
+      <w:r>
+        <w:rPr>
+          <w:rFonts w:ascii="Times New Roman" w:hAnsi="Times New Roman" w:cs="Times New Roman"/>
+          <w:sz w:val="28"/>
+          <w:szCs w:val="28"/>
+        </w:rPr>
+        <w:t xml:space="preserve"> классификацией</w:t>
       </w:r>
       <w:r>
         <w:rPr>
@@ -2646,15 +2708,43 @@
           <w:sz w:val="28"/>
           <w:szCs w:val="28"/>
         </w:rPr>
-        <w:t>– кредитный скоринг</w:t>
-      </w:r>
-      <w:r>
-        <w:rPr>
-          <w:rFonts w:ascii="Times New Roman" w:hAnsi="Times New Roman" w:cs="Times New Roman"/>
-          <w:sz w:val="28"/>
-          <w:szCs w:val="28"/>
-        </w:rPr>
-        <w:t xml:space="preserve"> – является примером двухклассовой (бинарной) классификации</w:t>
+        <w:t xml:space="preserve">– кредитный </w:t>
+      </w:r>
+      <w:proofErr w:type="spellStart"/>
+      <w:r>
+        <w:rPr>
+          <w:rFonts w:ascii="Times New Roman" w:hAnsi="Times New Roman" w:cs="Times New Roman"/>
+          <w:sz w:val="28"/>
+          <w:szCs w:val="28"/>
+        </w:rPr>
+        <w:t>скоринг</w:t>
+      </w:r>
+      <w:proofErr w:type="spellEnd"/>
+      <w:r>
+        <w:rPr>
+          <w:rFonts w:ascii="Times New Roman" w:hAnsi="Times New Roman" w:cs="Times New Roman"/>
+          <w:sz w:val="28"/>
+          <w:szCs w:val="28"/>
+        </w:rPr>
+        <w:t xml:space="preserve"> – является примером </w:t>
+      </w:r>
+      <w:proofErr w:type="spellStart"/>
+      <w:r>
+        <w:rPr>
+          <w:rFonts w:ascii="Times New Roman" w:hAnsi="Times New Roman" w:cs="Times New Roman"/>
+          <w:sz w:val="28"/>
+          <w:szCs w:val="28"/>
+        </w:rPr>
+        <w:t>двухклассовой</w:t>
+      </w:r>
+      <w:proofErr w:type="spellEnd"/>
+      <w:r>
+        <w:rPr>
+          <w:rFonts w:ascii="Times New Roman" w:hAnsi="Times New Roman" w:cs="Times New Roman"/>
+          <w:sz w:val="28"/>
+          <w:szCs w:val="28"/>
+        </w:rPr>
+        <w:t xml:space="preserve"> (бинарной) классификации</w:t>
       </w:r>
       <w:r>
         <w:rPr>
@@ -2894,7 +2984,27 @@
           <w:szCs w:val="28"/>
           <w:lang w:eastAsia="ru-RU"/>
         </w:rPr>
-        <w:t xml:space="preserve">метод парзеновского окна, </w:t>
+        <w:t xml:space="preserve">метод </w:t>
+      </w:r>
+      <w:proofErr w:type="spellStart"/>
+      <w:r>
+        <w:rPr>
+          <w:rFonts w:ascii="Times New Roman" w:hAnsi="Times New Roman" w:cs="Times New Roman"/>
+          <w:sz w:val="28"/>
+          <w:szCs w:val="28"/>
+          <w:lang w:eastAsia="ru-RU"/>
+        </w:rPr>
+        <w:t>парзеновского</w:t>
+      </w:r>
+      <w:proofErr w:type="spellEnd"/>
+      <w:r>
+        <w:rPr>
+          <w:rFonts w:ascii="Times New Roman" w:hAnsi="Times New Roman" w:cs="Times New Roman"/>
+          <w:sz w:val="28"/>
+          <w:szCs w:val="28"/>
+          <w:lang w:eastAsia="ru-RU"/>
+        </w:rPr>
+        <w:t xml:space="preserve"> окна, </w:t>
       </w:r>
       <w:r>
         <w:rPr>
@@ -3061,7 +3171,27 @@
           <w:szCs w:val="28"/>
           <w:lang w:eastAsia="ru-RU"/>
         </w:rPr>
-        <w:t xml:space="preserve">В настоящей работе рассматривается классификация спортивных запросов с использованием хостовых признаков и логов поисковой системы. Цель работы – определить запросы, которые связаны с поиском расписания чемпионатов, турнирной таблицы, результатов игры и т.д. Распознав такие запросы, нужную информацию можно </w:t>
+        <w:t xml:space="preserve">В настоящей работе рассматривается классификация спортивных запросов с использованием </w:t>
+      </w:r>
+      <w:proofErr w:type="spellStart"/>
+      <w:r>
+        <w:rPr>
+          <w:rFonts w:ascii="Times New Roman" w:hAnsi="Times New Roman" w:cs="Times New Roman"/>
+          <w:sz w:val="28"/>
+          <w:szCs w:val="28"/>
+          <w:lang w:eastAsia="ru-RU"/>
+        </w:rPr>
+        <w:t>хостовых</w:t>
+      </w:r>
+      <w:proofErr w:type="spellEnd"/>
+      <w:r>
+        <w:rPr>
+          <w:rFonts w:ascii="Times New Roman" w:hAnsi="Times New Roman" w:cs="Times New Roman"/>
+          <w:sz w:val="28"/>
+          <w:szCs w:val="28"/>
+          <w:lang w:eastAsia="ru-RU"/>
+        </w:rPr>
+        <w:t xml:space="preserve"> признаков и логов поисковой системы. Цель работы – определить запросы, которые связаны с поиском расписания чемпионатов, турнирной таблицы, результатов игры и т.д. Распознав такие запросы, нужную информацию можно </w:t>
       </w:r>
       <w:r>
         <w:rPr>
@@ -3296,11 +3426,11 @@
         <w:pStyle w:val="1"/>
         <w:ind w:firstLine="0"/>
       </w:pPr>
-      <w:bookmarkStart w:id="9" w:name="_Toc9820710"/>
+      <w:bookmarkStart w:id="8" w:name="_Toc9820710"/>
       <w:r>
         <w:t>ОСНОВНАЯ ЧАСТЬ</w:t>
       </w:r>
-      <w:bookmarkEnd w:id="9"/>
+      <w:bookmarkEnd w:id="8"/>
     </w:p>
     <w:p>
       <w:pPr>
@@ -3349,13 +3479,13 @@
         <w:pStyle w:val="1"/>
         <w:ind w:firstLine="0"/>
       </w:pPr>
-      <w:bookmarkStart w:id="10" w:name="_Toc9820711"/>
+      <w:bookmarkStart w:id="9" w:name="_Toc9820711"/>
       <w:r>
         <w:lastRenderedPageBreak/>
         <w:t>1 ТЕОРЕТИЧЕСКАЯ ЧАСТЬ</w:t>
       </w:r>
-      <w:bookmarkEnd w:id="2"/>
-      <w:bookmarkEnd w:id="10"/>
+      <w:bookmarkEnd w:id="3"/>
+      <w:bookmarkEnd w:id="9"/>
     </w:p>
     <w:p>
       <w:pPr>
@@ -3370,7 +3500,7 @@
           <w:lang w:eastAsia="ru-RU"/>
         </w:rPr>
       </w:pPr>
-      <w:bookmarkStart w:id="11" w:name="_Toc9820712"/>
+      <w:bookmarkStart w:id="10" w:name="_Toc9820712"/>
       <w:r>
         <w:rPr>
           <w:rFonts w:ascii="Times New Roman" w:hAnsi="Times New Roman" w:cs="Times New Roman"/>
@@ -3381,7 +3511,7 @@
         </w:rPr>
         <w:t>1.1 Задачи машинного обучения</w:t>
       </w:r>
-      <w:bookmarkEnd w:id="11"/>
+      <w:bookmarkEnd w:id="10"/>
     </w:p>
     <w:p>
       <w:pPr>
@@ -3690,11 +3820,11 @@
         <w:spacing w:before="240" w:line="360" w:lineRule="auto"/>
         <w:outlineLvl w:val="1"/>
       </w:pPr>
-      <w:bookmarkStart w:id="12" w:name="_Toc9820713"/>
+      <w:bookmarkStart w:id="11" w:name="_Toc9820713"/>
       <w:r>
         <w:t>1.2 Задача классификации</w:t>
       </w:r>
-      <w:bookmarkEnd w:id="12"/>
+      <w:bookmarkEnd w:id="11"/>
     </w:p>
     <w:p>
       <w:pPr>
@@ -3981,7 +4111,43 @@
           <w:sz w:val="28"/>
           <w:szCs w:val="28"/>
         </w:rPr>
-        <w:t xml:space="preserve"> – двухклассовая классификация. Бывают также многоклассовые классификации, </w:t>
+        <w:t xml:space="preserve"> – </w:t>
+      </w:r>
+      <w:proofErr w:type="spellStart"/>
+      <w:r>
+        <w:rPr>
+          <w:rFonts w:ascii="Times New Roman" w:hAnsi="Times New Roman" w:cs="Times New Roman"/>
+          <w:sz w:val="28"/>
+          <w:szCs w:val="28"/>
+        </w:rPr>
+        <w:t>двухклассовая</w:t>
+      </w:r>
+      <w:proofErr w:type="spellEnd"/>
+      <w:r>
+        <w:rPr>
+          <w:rFonts w:ascii="Times New Roman" w:hAnsi="Times New Roman" w:cs="Times New Roman"/>
+          <w:sz w:val="28"/>
+          <w:szCs w:val="28"/>
+        </w:rPr>
+        <w:t xml:space="preserve"> классификация. Бывают также </w:t>
+      </w:r>
+      <w:proofErr w:type="spellStart"/>
+      <w:r>
+        <w:rPr>
+          <w:rFonts w:ascii="Times New Roman" w:hAnsi="Times New Roman" w:cs="Times New Roman"/>
+          <w:sz w:val="28"/>
+          <w:szCs w:val="28"/>
+        </w:rPr>
+        <w:t>многоклассовые</w:t>
+      </w:r>
+      <w:proofErr w:type="spellEnd"/>
+      <w:r>
+        <w:rPr>
+          <w:rFonts w:ascii="Times New Roman" w:hAnsi="Times New Roman" w:cs="Times New Roman"/>
+          <w:sz w:val="28"/>
+          <w:szCs w:val="28"/>
+        </w:rPr>
+        <w:t xml:space="preserve"> классификации, </w:t>
       </w:r>
       <w:r>
         <w:rPr>
@@ -4357,13 +4523,23 @@
         </w:rPr>
         <w:t>-</w:t>
       </w:r>
+      <w:proofErr w:type="spellStart"/>
       <w:r>
         <w:rPr>
           <w:rFonts w:ascii="Times New Roman" w:eastAsiaTheme="minorEastAsia" w:hAnsi="Times New Roman" w:cs="Times New Roman"/>
           <w:sz w:val="28"/>
           <w:szCs w:val="28"/>
         </w:rPr>
-        <w:t>го признака</w:t>
+        <w:t>го</w:t>
+      </w:r>
+      <w:proofErr w:type="spellEnd"/>
+      <w:r>
+        <w:rPr>
+          <w:rFonts w:ascii="Times New Roman" w:eastAsiaTheme="minorEastAsia" w:hAnsi="Times New Roman" w:cs="Times New Roman"/>
+          <w:sz w:val="28"/>
+          <w:szCs w:val="28"/>
+        </w:rPr>
+        <w:t xml:space="preserve"> признака</w:t>
       </w:r>
       <w:r>
         <w:rPr>
@@ -4423,7 +4599,25 @@
           <w:sz w:val="28"/>
           <w:szCs w:val="28"/>
         </w:rPr>
-        <w:t>) и количественные (принимающие</w:t>
+        <w:t>) и количестве</w:t>
+      </w:r>
+      <w:proofErr w:type="spellStart"/>
+      <w:r>
+        <w:rPr>
+          <w:rFonts w:ascii="Times New Roman" w:eastAsiaTheme="minorEastAsia" w:hAnsi="Times New Roman" w:cs="Times New Roman"/>
+          <w:sz w:val="28"/>
+          <w:szCs w:val="28"/>
+        </w:rPr>
+        <w:t>нные</w:t>
+      </w:r>
+      <w:proofErr w:type="spellEnd"/>
+      <w:r>
+        <w:rPr>
+          <w:rFonts w:ascii="Times New Roman" w:eastAsiaTheme="minorEastAsia" w:hAnsi="Times New Roman" w:cs="Times New Roman"/>
+          <w:sz w:val="28"/>
+          <w:szCs w:val="28"/>
+        </w:rPr>
+        <w:t xml:space="preserve"> (принимающие</w:t>
       </w:r>
       <w:r>
         <w:rPr>
@@ -6122,7 +6316,25 @@
           <w:sz w:val="28"/>
           <w:szCs w:val="28"/>
         </w:rPr>
-        <w:t xml:space="preserve"> Для многоклассовой классификации есть несколько вариантов значений: </w:t>
+        <w:t xml:space="preserve"> Для </w:t>
+      </w:r>
+      <w:proofErr w:type="spellStart"/>
+      <w:r>
+        <w:rPr>
+          <w:rFonts w:ascii="Times New Roman" w:hAnsi="Times New Roman" w:cs="Times New Roman"/>
+          <w:sz w:val="28"/>
+          <w:szCs w:val="28"/>
+        </w:rPr>
+        <w:t>многоклассовой</w:t>
+      </w:r>
+      <w:proofErr w:type="spellEnd"/>
+      <w:r>
+        <w:rPr>
+          <w:rFonts w:ascii="Times New Roman" w:hAnsi="Times New Roman" w:cs="Times New Roman"/>
+          <w:sz w:val="28"/>
+          <w:szCs w:val="28"/>
+        </w:rPr>
+        <w:t xml:space="preserve"> классификации есть несколько вариантов значений: </w:t>
       </w:r>
       <m:oMath>
         <m:r>
@@ -6149,11 +6361,11 @@
         <w:spacing w:before="240"/>
         <w:outlineLvl w:val="1"/>
       </w:pPr>
-      <w:bookmarkStart w:id="13" w:name="_Toc9820714"/>
+      <w:bookmarkStart w:id="12" w:name="_Toc9820714"/>
       <w:r>
         <w:t>1.3 Решение задач классификации</w:t>
       </w:r>
-      <w:bookmarkEnd w:id="13"/>
+      <w:bookmarkEnd w:id="12"/>
     </w:p>
     <w:p>
       <w:pPr>
@@ -6531,7 +6743,25 @@
           <w:sz w:val="28"/>
           <w:szCs w:val="28"/>
         </w:rPr>
-        <w:t xml:space="preserve">, которая характеризует величину ошибки алгоритма </w:t>
+        <w:t>, которая характеризует величину ошибки а</w:t>
+      </w:r>
+      <w:proofErr w:type="spellStart"/>
+      <w:r>
+        <w:rPr>
+          <w:rFonts w:ascii="Times New Roman" w:eastAsiaTheme="minorEastAsia" w:hAnsi="Times New Roman" w:cs="Times New Roman"/>
+          <w:sz w:val="28"/>
+          <w:szCs w:val="28"/>
+        </w:rPr>
+        <w:t>лгоритма</w:t>
+      </w:r>
+      <w:proofErr w:type="spellEnd"/>
+      <w:r>
+        <w:rPr>
+          <w:rFonts w:ascii="Times New Roman" w:eastAsiaTheme="minorEastAsia" w:hAnsi="Times New Roman" w:cs="Times New Roman"/>
+          <w:sz w:val="28"/>
+          <w:szCs w:val="28"/>
+        </w:rPr>
+        <w:t xml:space="preserve"> </w:t>
       </w:r>
       <m:oMath>
         <m:r>
@@ -6967,11 +7197,11 @@
         <w:spacing w:before="240"/>
         <w:outlineLvl w:val="1"/>
       </w:pPr>
-      <w:bookmarkStart w:id="14" w:name="_Toc9820715"/>
+      <w:bookmarkStart w:id="13" w:name="_Toc9820715"/>
       <w:r>
         <w:t>1.4 Байесовские классификаторы</w:t>
       </w:r>
-      <w:bookmarkEnd w:id="14"/>
+      <w:bookmarkEnd w:id="13"/>
     </w:p>
     <w:p>
       <w:pPr>
@@ -8887,11 +9117,11 @@
         <w:spacing w:before="240"/>
         <w:outlineLvl w:val="1"/>
       </w:pPr>
-      <w:bookmarkStart w:id="15" w:name="_Toc9820716"/>
+      <w:bookmarkStart w:id="14" w:name="_Toc9820716"/>
       <w:r>
         <w:t>1.5 Наивный байесовский классификатор</w:t>
       </w:r>
-      <w:bookmarkEnd w:id="15"/>
+      <w:bookmarkEnd w:id="14"/>
     </w:p>
     <w:p>
       <w:pPr>
@@ -9224,7 +9454,25 @@
           <w:sz w:val="28"/>
           <w:szCs w:val="28"/>
         </w:rPr>
-        <w:t>. В наивном байесовском классификаторе делается предположение о том, что признаки друг от друга не зависят, и в этом случае условную вероятность вектора признаков можно представить в виде произведения условных вероятностей отдельн</w:t>
+        <w:t>. В наивном байесовском классификаторе делается предположение о том, что признаки друг от друга не зависят, и в этом случае усл</w:t>
+      </w:r>
+      <w:proofErr w:type="spellStart"/>
+      <w:r>
+        <w:rPr>
+          <w:rFonts w:ascii="Times New Roman" w:eastAsiaTheme="minorEastAsia" w:hAnsi="Times New Roman" w:cs="Times New Roman"/>
+          <w:sz w:val="28"/>
+          <w:szCs w:val="28"/>
+        </w:rPr>
+        <w:t>овную</w:t>
+      </w:r>
+      <w:proofErr w:type="spellEnd"/>
+      <w:r>
+        <w:rPr>
+          <w:rFonts w:ascii="Times New Roman" w:eastAsiaTheme="minorEastAsia" w:hAnsi="Times New Roman" w:cs="Times New Roman"/>
+          <w:sz w:val="28"/>
+          <w:szCs w:val="28"/>
+        </w:rPr>
+        <w:t xml:space="preserve"> вероятность вектора признаков можно представить в виде произведения условных вероятностей отдельн</w:t>
       </w:r>
       <w:r>
         <w:rPr>
@@ -18343,15 +18591,51 @@
           <w:sz w:val="28"/>
           <w:szCs w:val="28"/>
         </w:rPr>
-        <w:t xml:space="preserve">. Один из них – мультиномиальный. </w:t>
-      </w:r>
-      <w:r>
-        <w:rPr>
-          <w:rFonts w:ascii="Times New Roman" w:hAnsi="Times New Roman" w:cs="Times New Roman"/>
-          <w:sz w:val="28"/>
-          <w:szCs w:val="28"/>
-        </w:rPr>
-        <w:t xml:space="preserve">Он используется для случаев, когда признаки принимают дискретные значения, и считается, что каждый признак имеет мультиномиальное распределение. </w:t>
+        <w:t xml:space="preserve">. Один из них – </w:t>
+      </w:r>
+      <w:proofErr w:type="spellStart"/>
+      <w:r>
+        <w:rPr>
+          <w:rFonts w:ascii="Times New Roman" w:hAnsi="Times New Roman" w:cs="Times New Roman"/>
+          <w:sz w:val="28"/>
+          <w:szCs w:val="28"/>
+        </w:rPr>
+        <w:t>мультиномиальный</w:t>
+      </w:r>
+      <w:proofErr w:type="spellEnd"/>
+      <w:r>
+        <w:rPr>
+          <w:rFonts w:ascii="Times New Roman" w:hAnsi="Times New Roman" w:cs="Times New Roman"/>
+          <w:sz w:val="28"/>
+          <w:szCs w:val="28"/>
+        </w:rPr>
+        <w:t xml:space="preserve">. </w:t>
+      </w:r>
+      <w:r>
+        <w:rPr>
+          <w:rFonts w:ascii="Times New Roman" w:hAnsi="Times New Roman" w:cs="Times New Roman"/>
+          <w:sz w:val="28"/>
+          <w:szCs w:val="28"/>
+        </w:rPr>
+        <w:t xml:space="preserve">Он используется для случаев, когда признаки принимают дискретные значения, и считается, что каждый признак имеет </w:t>
+      </w:r>
+      <w:proofErr w:type="spellStart"/>
+      <w:r>
+        <w:rPr>
+          <w:rFonts w:ascii="Times New Roman" w:hAnsi="Times New Roman" w:cs="Times New Roman"/>
+          <w:sz w:val="28"/>
+          <w:szCs w:val="28"/>
+        </w:rPr>
+        <w:t>мультиномиальное</w:t>
+      </w:r>
+      <w:proofErr w:type="spellEnd"/>
+      <w:r>
+        <w:rPr>
+          <w:rFonts w:ascii="Times New Roman" w:hAnsi="Times New Roman" w:cs="Times New Roman"/>
+          <w:sz w:val="28"/>
+          <w:szCs w:val="28"/>
+        </w:rPr>
+        <w:t xml:space="preserve"> распределение. </w:t>
       </w:r>
       <w:r>
         <w:rPr>
@@ -18419,7 +18703,25 @@
           <w:sz w:val="28"/>
           <w:szCs w:val="28"/>
         </w:rPr>
-        <w:t xml:space="preserve">Следующий тип использует распределение Бернулли. Он похож на мультиномиальную модель, но признаки могут принимать только значения 0 или 1. </w:t>
+        <w:t xml:space="preserve">Следующий тип использует распределение Бернулли. Он похож на </w:t>
+      </w:r>
+      <w:proofErr w:type="spellStart"/>
+      <w:r>
+        <w:rPr>
+          <w:rFonts w:ascii="Times New Roman" w:hAnsi="Times New Roman" w:cs="Times New Roman"/>
+          <w:sz w:val="28"/>
+          <w:szCs w:val="28"/>
+        </w:rPr>
+        <w:t>мультиномиальную</w:t>
+      </w:r>
+      <w:proofErr w:type="spellEnd"/>
+      <w:r>
+        <w:rPr>
+          <w:rFonts w:ascii="Times New Roman" w:hAnsi="Times New Roman" w:cs="Times New Roman"/>
+          <w:sz w:val="28"/>
+          <w:szCs w:val="28"/>
+        </w:rPr>
+        <w:t xml:space="preserve"> модель, но признаки могут принимать только значения 0 или 1. </w:t>
       </w:r>
       <w:r>
         <w:rPr>
@@ -19369,14 +19671,14 @@
         <w:pStyle w:val="22"/>
         <w:outlineLvl w:val="1"/>
       </w:pPr>
-      <w:bookmarkStart w:id="16" w:name="_Toc9820717"/>
+      <w:bookmarkStart w:id="15" w:name="_Toc9820717"/>
       <w:r>
         <w:t xml:space="preserve">1.6 </w:t>
       </w:r>
       <w:r>
         <w:t>Дерево решений</w:t>
       </w:r>
-      <w:bookmarkEnd w:id="16"/>
+      <w:bookmarkEnd w:id="15"/>
     </w:p>
     <w:p>
       <w:pPr>
@@ -19779,14 +20081,14 @@
         <w:spacing w:before="240"/>
         <w:outlineLvl w:val="1"/>
       </w:pPr>
-      <w:bookmarkStart w:id="17" w:name="_Toc9820718"/>
+      <w:bookmarkStart w:id="16" w:name="_Toc9820718"/>
       <w:r>
         <w:t xml:space="preserve">1.7 </w:t>
       </w:r>
       <w:r>
         <w:t>Алгоритм C4.5</w:t>
       </w:r>
-      <w:bookmarkEnd w:id="17"/>
+      <w:bookmarkEnd w:id="16"/>
     </w:p>
     <w:p>
       <w:pPr>
@@ -21622,7 +21924,21 @@
         <w:rPr>
           <w:rFonts w:eastAsiaTheme="minorEastAsia"/>
         </w:rPr>
-        <w:t xml:space="preserve">, каждый элемент которой описывается множеством признаков </w:t>
+        <w:t>, каждый элемент которой описывается множеством пр</w:t>
+      </w:r>
+      <w:proofErr w:type="spellStart"/>
+      <w:r>
+        <w:rPr>
+          <w:rFonts w:eastAsiaTheme="minorEastAsia"/>
+        </w:rPr>
+        <w:t>изнаков</w:t>
+      </w:r>
+      <w:proofErr w:type="spellEnd"/>
+      <w:r>
+        <w:rPr>
+          <w:rFonts w:eastAsiaTheme="minorEastAsia"/>
+        </w:rPr>
+        <w:t xml:space="preserve"> </w:t>
       </w:r>
       <m:oMath>
         <m:sSub>
@@ -22598,12 +22914,14 @@
         </w:rPr>
         <w:t xml:space="preserve"> элементов из кла</w:t>
       </w:r>
+      <w:proofErr w:type="spellStart"/>
       <w:r>
         <w:rPr>
           <w:rFonts w:eastAsiaTheme="minorEastAsia"/>
         </w:rPr>
         <w:t>ссов</w:t>
       </w:r>
+      <w:proofErr w:type="spellEnd"/>
       <w:r>
         <w:rPr>
           <w:rFonts w:eastAsiaTheme="minorEastAsia"/>
@@ -32610,7 +32928,7 @@
           <w:rFonts w:eastAsiaTheme="minorEastAsia"/>
         </w:rPr>
       </w:pPr>
-      <w:bookmarkStart w:id="18" w:name="_Toc9820719"/>
+      <w:bookmarkStart w:id="17" w:name="_Toc9820719"/>
       <w:r>
         <w:rPr>
           <w:rFonts w:eastAsiaTheme="minorEastAsia"/>
@@ -32637,7 +32955,7 @@
         </w:rPr>
         <w:t>Forest</w:t>
       </w:r>
-      <w:bookmarkEnd w:id="18"/>
+      <w:bookmarkEnd w:id="17"/>
     </w:p>
     <w:p>
       <w:pPr>
@@ -32695,7 +33013,15 @@
       <w:r>
         <w:lastRenderedPageBreak/>
         <w:tab/>
-        <w:t>Для построения случайного леса создается множество деревьев решений, каждое из которых построено на подмножестве обучающего множества и с использованием подмножества признаков. Размер обучающей выборки для конкретного дерева равен размеру оригинального обучающего множество, но объекты выборки для дерева берутся из оригинального с повторением. Этот подход называется бутстрэпом (</w:t>
+        <w:t xml:space="preserve">Для построения случайного леса создается множество деревьев решений, каждое из которых построено на подмножестве обучающего множества и с использованием подмножества признаков. Размер обучающей выборки для конкретного дерева равен размеру оригинального обучающего множество, но объекты выборки для дерева берутся из оригинального с повторением. Этот подход называется </w:t>
+      </w:r>
+      <w:proofErr w:type="spellStart"/>
+      <w:r>
+        <w:t>бутстрэпом</w:t>
+      </w:r>
+      <w:proofErr w:type="spellEnd"/>
+      <w:r>
+        <w:t xml:space="preserve"> (</w:t>
       </w:r>
       <w:r>
         <w:rPr>
@@ -32707,7 +33033,15 @@
         <w:t>)</w:t>
       </w:r>
       <w:r>
-        <w:t>, который заключается в генерации различных псевдовыборок по одной имеющейся выборке. Он используется для построения эмпирического распределения и последующего анализа различных статистик. Хотя каждое дерево будет лучше классифицировать свое обучающее подмножество</w:t>
+        <w:t xml:space="preserve">, который заключается в генерации различных </w:t>
+      </w:r>
+      <w:proofErr w:type="spellStart"/>
+      <w:r>
+        <w:t>псевдовыборок</w:t>
+      </w:r>
+      <w:proofErr w:type="spellEnd"/>
+      <w:r>
+        <w:t xml:space="preserve"> по одной имеющейся выборке. Он используется для построения эмпирического распределения и последующего анализа различных статистик. Хотя каждое дерево будет лучше классифицировать свое обучающее подмножество</w:t>
       </w:r>
       <w:r>
         <w:t>, в целом лес деревьев будет работать точнее, чем обычное дерево решений.</w:t>
@@ -32798,11 +33132,11 @@
         <w:spacing w:before="240" w:line="360" w:lineRule="auto"/>
         <w:outlineLvl w:val="1"/>
       </w:pPr>
-      <w:bookmarkStart w:id="19" w:name="_Toc9820720"/>
+      <w:bookmarkStart w:id="18" w:name="_Toc9820720"/>
       <w:r>
         <w:t>1.9 Оценка качества классификатора</w:t>
       </w:r>
-      <w:bookmarkEnd w:id="19"/>
+      <w:bookmarkEnd w:id="18"/>
     </w:p>
     <w:p>
       <w:pPr>
@@ -33676,7 +34010,25 @@
           <w:sz w:val="28"/>
           <w:szCs w:val="28"/>
         </w:rPr>
-        <w:t xml:space="preserve"> получается, когда алгоритм отнес объект к правильному классу, ложно-отрицательный – когда алгоритм не отнес объект к правильному классу и т.д. </w:t>
+        <w:t xml:space="preserve"> получается, когда алгоритм отнес объект к правильному классу, </w:t>
+      </w:r>
+      <w:proofErr w:type="gramStart"/>
+      <w:r>
+        <w:rPr>
+          <w:rFonts w:ascii="Times New Roman" w:hAnsi="Times New Roman" w:cs="Times New Roman"/>
+          <w:sz w:val="28"/>
+          <w:szCs w:val="28"/>
+        </w:rPr>
+        <w:t>ложно-отрицательный</w:t>
+      </w:r>
+      <w:proofErr w:type="gramEnd"/>
+      <w:r>
+        <w:rPr>
+          <w:rFonts w:ascii="Times New Roman" w:hAnsi="Times New Roman" w:cs="Times New Roman"/>
+          <w:sz w:val="28"/>
+          <w:szCs w:val="28"/>
+        </w:rPr>
+        <w:t xml:space="preserve"> – когда алгоритм не отнес объект к правильному классу и т.д. </w:t>
       </w:r>
       <w:r>
         <w:rPr>
@@ -34376,7 +34728,7 @@
           <w:rFonts w:eastAsiaTheme="minorEastAsia"/>
         </w:rPr>
       </w:pPr>
-      <w:bookmarkStart w:id="20" w:name="_Toc9820721"/>
+      <w:bookmarkStart w:id="19" w:name="_Toc9820721"/>
       <w:r>
         <w:rPr>
           <w:rFonts w:eastAsiaTheme="minorEastAsia"/>
@@ -34384,18 +34736,18 @@
         <w:lastRenderedPageBreak/>
         <w:t>2 ПРАКТИЧЕСКАЯ ЧАСТЬ</w:t>
       </w:r>
-      <w:bookmarkEnd w:id="20"/>
+      <w:bookmarkEnd w:id="19"/>
     </w:p>
     <w:p>
       <w:pPr>
         <w:pStyle w:val="22"/>
         <w:outlineLvl w:val="1"/>
       </w:pPr>
-      <w:bookmarkStart w:id="21" w:name="_Toc9820722"/>
+      <w:bookmarkStart w:id="20" w:name="_Toc9820722"/>
       <w:r>
         <w:t>2.1 Описание задачи</w:t>
       </w:r>
-      <w:bookmarkEnd w:id="21"/>
+      <w:bookmarkEnd w:id="20"/>
     </w:p>
     <w:p>
       <w:pPr>
@@ -34416,6 +34768,7 @@
         </w:rPr>
         <w:t xml:space="preserve">В качестве исходных данных дан файл в формате </w:t>
       </w:r>
+      <w:proofErr w:type="spellStart"/>
       <w:r>
         <w:rPr>
           <w:rFonts w:ascii="Times New Roman" w:hAnsi="Times New Roman" w:cs="Times New Roman"/>
@@ -34425,6 +34778,7 @@
         </w:rPr>
         <w:t>tsv</w:t>
       </w:r>
+      <w:proofErr w:type="spellEnd"/>
       <w:r>
         <w:rPr>
           <w:rFonts w:ascii="Times New Roman" w:hAnsi="Times New Roman" w:cs="Times New Roman"/>
@@ -34651,6 +35005,7 @@
         </w:rPr>
         <w:t>“</w:t>
       </w:r>
+      <w:proofErr w:type="spellStart"/>
       <w:r>
         <w:rPr>
           <w:rFonts w:ascii="Times New Roman" w:hAnsi="Times New Roman" w:cs="Times New Roman"/>
@@ -34660,6 +35015,7 @@
         </w:rPr>
         <w:t>urls</w:t>
       </w:r>
+      <w:proofErr w:type="spellEnd"/>
       <w:r>
         <w:rPr>
           <w:rFonts w:ascii="Times New Roman" w:hAnsi="Times New Roman" w:cs="Times New Roman"/>
@@ -34797,6 +35153,14 @@
           <w:szCs w:val="28"/>
         </w:rPr>
         <w:t xml:space="preserve"> на качество классификации. </w:t>
+      </w:r>
+      <w:r>
+        <w:rPr>
+          <w:rFonts w:ascii="Times New Roman" w:hAnsi="Times New Roman" w:cs="Times New Roman"/>
+          <w:sz w:val="28"/>
+          <w:szCs w:val="28"/>
+        </w:rPr>
+        <w:t xml:space="preserve">В качестве таких признаков вводятся количество документов из выдачи поисковой системы, по которым был переход; количество сайтов спортивной тематики по первым 3, 5, 7, 10 ссылок из выдачи; количество переходов на спортивные сайты и другие. </w:t>
       </w:r>
       <w:r>
         <w:rPr>
@@ -34916,7 +35280,6 @@
           <w:rFonts w:ascii="Times New Roman" w:hAnsi="Times New Roman" w:cs="Times New Roman"/>
           <w:sz w:val="28"/>
           <w:szCs w:val="28"/>
-          <w:lang w:val="en-US"/>
         </w:rPr>
       </w:pPr>
       <w:r>
@@ -34990,14 +35353,14 @@
         <w:pStyle w:val="22"/>
         <w:outlineLvl w:val="1"/>
       </w:pPr>
-      <w:bookmarkStart w:id="22" w:name="_Toc9820723"/>
+      <w:bookmarkStart w:id="21" w:name="_Toc9820723"/>
       <w:r>
         <w:t xml:space="preserve">2.2 </w:t>
       </w:r>
       <w:r>
         <w:t>Описание программы</w:t>
       </w:r>
-      <w:bookmarkEnd w:id="22"/>
+      <w:bookmarkEnd w:id="21"/>
     </w:p>
     <w:p>
       <w:pPr>
@@ -35015,6 +35378,7 @@
           <w:sz w:val="28"/>
           <w:szCs w:val="28"/>
         </w:rPr>
+        <w:lastRenderedPageBreak/>
         <w:tab/>
         <w:t xml:space="preserve">Для реализации </w:t>
       </w:r>
@@ -35092,6 +35456,7 @@
         </w:rPr>
         <w:t>_</w:t>
       </w:r>
+      <w:proofErr w:type="spellStart"/>
       <w:r>
         <w:rPr>
           <w:rFonts w:ascii="Times New Roman" w:hAnsi="Times New Roman" w:cs="Times New Roman"/>
@@ -35101,6 +35466,7 @@
         </w:rPr>
         <w:t>bayes</w:t>
       </w:r>
+      <w:proofErr w:type="spellEnd"/>
       <w:r>
         <w:rPr>
           <w:rFonts w:ascii="Times New Roman" w:hAnsi="Times New Roman" w:cs="Times New Roman"/>
@@ -35215,7 +35581,6 @@
           <w:sz w:val="28"/>
           <w:szCs w:val="28"/>
         </w:rPr>
-        <w:lastRenderedPageBreak/>
         <w:t>в котором реализована загрузка данных из файла и добавление дополнительных признаков.</w:t>
       </w:r>
     </w:p>
@@ -35270,6 +35635,7 @@
         </w:rPr>
         <w:t xml:space="preserve"> </w:t>
       </w:r>
+      <w:proofErr w:type="spellStart"/>
       <w:r>
         <w:rPr>
           <w:rFonts w:ascii="Times New Roman" w:hAnsi="Times New Roman" w:cs="Times New Roman"/>
@@ -35279,6 +35645,7 @@
         </w:rPr>
         <w:t>tsv</w:t>
       </w:r>
+      <w:proofErr w:type="spellEnd"/>
       <w:r>
         <w:rPr>
           <w:rFonts w:ascii="Times New Roman" w:hAnsi="Times New Roman" w:cs="Times New Roman"/>
@@ -35311,6 +35678,7 @@
         </w:rPr>
         <w:t xml:space="preserve">оставив необходимое значение в переменную </w:t>
       </w:r>
+      <w:proofErr w:type="spellStart"/>
       <w:r>
         <w:rPr>
           <w:rFonts w:ascii="Courier New" w:hAnsi="Courier New" w:cs="Courier New"/>
@@ -35319,6 +35687,7 @@
         </w:rPr>
         <w:t>split_ratio</w:t>
       </w:r>
+      <w:proofErr w:type="spellEnd"/>
       <w:r>
         <w:rPr>
           <w:rFonts w:ascii="Times New Roman" w:hAnsi="Times New Roman" w:cs="Times New Roman"/>
@@ -35453,7 +35822,25 @@
           <w:sz w:val="28"/>
           <w:szCs w:val="28"/>
         </w:rPr>
-        <w:t>стинно-положительных, ложно-положительных и ложно-отрицательных</w:t>
+        <w:t xml:space="preserve">стинно-положительных, </w:t>
+      </w:r>
+      <w:proofErr w:type="gramStart"/>
+      <w:r>
+        <w:rPr>
+          <w:rFonts w:ascii="Times New Roman" w:hAnsi="Times New Roman" w:cs="Times New Roman"/>
+          <w:sz w:val="28"/>
+          <w:szCs w:val="28"/>
+        </w:rPr>
+        <w:t>ложно-положительных</w:t>
+      </w:r>
+      <w:proofErr w:type="gramEnd"/>
+      <w:r>
+        <w:rPr>
+          <w:rFonts w:ascii="Times New Roman" w:hAnsi="Times New Roman" w:cs="Times New Roman"/>
+          <w:sz w:val="28"/>
+          <w:szCs w:val="28"/>
+        </w:rPr>
+        <w:t xml:space="preserve"> и ложно-отрицательных</w:t>
       </w:r>
       <w:r>
         <w:rPr>
@@ -35645,7 +36032,16 @@
           <w:sz w:val="28"/>
           <w:szCs w:val="28"/>
         </w:rPr>
-        <w:t xml:space="preserve">Значения признаков заменяются на соответствующие номера интервалов, по модифицированному обучающему подмножеству рекурсивно строится дерево решений ограниченной глубины. Максимальная глубина дерева задается переменной </w:t>
+        <w:t xml:space="preserve">Значения признаков заменяются на соответствующие номера интервалов, по модифицированному обучающему подмножеству </w:t>
+      </w:r>
+      <w:r>
+        <w:rPr>
+          <w:rFonts w:ascii="Times New Roman" w:hAnsi="Times New Roman" w:cs="Times New Roman"/>
+          <w:sz w:val="28"/>
+          <w:szCs w:val="28"/>
+        </w:rPr>
+        <w:lastRenderedPageBreak/>
+        <w:t xml:space="preserve">рекурсивно строится дерево решений ограниченной глубины. Максимальная глубина дерева задается переменной </w:t>
       </w:r>
       <w:r>
         <w:rPr>
@@ -35669,16 +36065,7 @@
           <w:sz w:val="28"/>
           <w:szCs w:val="28"/>
         </w:rPr>
-        <w:t xml:space="preserve">Также ограничивается размер листа: если для построения подано множество, которое размером меньше </w:t>
-      </w:r>
-      <w:r>
-        <w:rPr>
-          <w:rFonts w:ascii="Times New Roman" w:hAnsi="Times New Roman" w:cs="Times New Roman"/>
-          <w:sz w:val="28"/>
-          <w:szCs w:val="28"/>
-        </w:rPr>
-        <w:lastRenderedPageBreak/>
-        <w:t xml:space="preserve">переменной </w:t>
+        <w:t xml:space="preserve">Также ограничивается размер листа: если для построения подано множество, которое размером меньше переменной </w:t>
       </w:r>
       <w:r>
         <w:rPr>
@@ -35824,6 +36211,7 @@
         </w:rPr>
         <w:t xml:space="preserve">Результаты работы алгоритмов сравниваются с алгоритмом </w:t>
       </w:r>
+      <w:proofErr w:type="spellStart"/>
       <w:r>
         <w:rPr>
           <w:rFonts w:ascii="Times New Roman" w:hAnsi="Times New Roman" w:cs="Times New Roman"/>
@@ -35832,6 +36220,7 @@
         </w:rPr>
         <w:t>CatBoostClassifier</w:t>
       </w:r>
+      <w:proofErr w:type="spellEnd"/>
       <w:r>
         <w:rPr>
           <w:rFonts w:ascii="Times New Roman" w:hAnsi="Times New Roman" w:cs="Times New Roman"/>
@@ -35840,6 +36229,7 @@
         </w:rPr>
         <w:t xml:space="preserve"> из библиотеки </w:t>
       </w:r>
+      <w:proofErr w:type="spellStart"/>
       <w:r>
         <w:rPr>
           <w:rFonts w:ascii="Times New Roman" w:hAnsi="Times New Roman" w:cs="Times New Roman"/>
@@ -35849,6 +36239,7 @@
         </w:rPr>
         <w:t>catboost</w:t>
       </w:r>
+      <w:proofErr w:type="spellEnd"/>
       <w:r>
         <w:rPr>
           <w:rFonts w:ascii="Times New Roman" w:hAnsi="Times New Roman" w:cs="Times New Roman"/>
@@ -35871,7 +36262,25 @@
           <w:sz w:val="28"/>
           <w:szCs w:val="28"/>
         </w:rPr>
-        <w:t>родвинутая библиотека градиентного бустинга на деревьях решений с открытым исходным кодом</w:t>
+        <w:t xml:space="preserve">родвинутая библиотека градиентного </w:t>
+      </w:r>
+      <w:proofErr w:type="spellStart"/>
+      <w:r>
+        <w:rPr>
+          <w:rFonts w:ascii="Times New Roman" w:hAnsi="Times New Roman" w:cs="Times New Roman"/>
+          <w:sz w:val="28"/>
+          <w:szCs w:val="28"/>
+        </w:rPr>
+        <w:t>бустинга</w:t>
+      </w:r>
+      <w:proofErr w:type="spellEnd"/>
+      <w:r>
+        <w:rPr>
+          <w:rFonts w:ascii="Times New Roman" w:hAnsi="Times New Roman" w:cs="Times New Roman"/>
+          <w:sz w:val="28"/>
+          <w:szCs w:val="28"/>
+        </w:rPr>
+        <w:t xml:space="preserve"> на деревьях решений с открытым исходным кодом</w:t>
       </w:r>
       <w:r>
         <w:rPr>
@@ -35982,6 +36391,7 @@
         </w:rPr>
         <w:t xml:space="preserve"> программирования </w:t>
       </w:r>
+      <w:proofErr w:type="spellStart"/>
       <w:r>
         <w:rPr>
           <w:rFonts w:ascii="Times New Roman" w:hAnsi="Times New Roman" w:cs="Times New Roman"/>
@@ -35991,6 +36401,7 @@
         </w:rPr>
         <w:t>PyCharm</w:t>
       </w:r>
+      <w:proofErr w:type="spellEnd"/>
       <w:r>
         <w:rPr>
           <w:rFonts w:ascii="Times New Roman" w:hAnsi="Times New Roman" w:cs="Times New Roman"/>
@@ -36036,7 +36447,7 @@
           <w:szCs w:val="28"/>
         </w:rPr>
       </w:pPr>
-      <w:bookmarkStart w:id="23" w:name="_Toc9820724"/>
+      <w:bookmarkStart w:id="22" w:name="_Toc9820724"/>
       <w:r>
         <w:rPr>
           <w:rFonts w:ascii="Times New Roman" w:hAnsi="Times New Roman" w:cs="Times New Roman"/>
@@ -36046,7 +36457,7 @@
         </w:rPr>
         <w:t>2.3 Результаты измерений</w:t>
       </w:r>
-      <w:bookmarkEnd w:id="23"/>
+      <w:bookmarkEnd w:id="22"/>
     </w:p>
     <w:p>
       <w:pPr>
@@ -36073,7 +36484,16 @@
           <w:sz w:val="28"/>
           <w:szCs w:val="28"/>
         </w:rPr>
-        <w:t xml:space="preserve"> классификатора с дополнительными признаками и без них</w:t>
+        <w:t xml:space="preserve"> классификатора с </w:t>
+      </w:r>
+      <w:r>
+        <w:rPr>
+          <w:rFonts w:ascii="Times New Roman" w:hAnsi="Times New Roman" w:cs="Times New Roman"/>
+          <w:sz w:val="28"/>
+          <w:szCs w:val="28"/>
+        </w:rPr>
+        <w:lastRenderedPageBreak/>
+        <w:t>дополнительными признаками и без них</w:t>
       </w:r>
       <w:r>
         <w:rPr>
@@ -36102,7 +36522,6 @@
           <w:szCs w:val="28"/>
           <w:lang w:eastAsia="ru-RU"/>
         </w:rPr>
-        <w:lastRenderedPageBreak/>
         <w:drawing>
           <wp:inline distT="0" distB="0" distL="0" distR="0" wp14:anchorId="098C18E8" wp14:editId="5EA42FC1">
             <wp:extent cx="5939790" cy="3006725"/>
@@ -36226,7 +36645,23 @@
           <w:sz w:val="28"/>
           <w:szCs w:val="28"/>
         </w:rPr>
-        <w:t xml:space="preserve">Видно, что есть смысл выбирать количество интервалов не больше 10, так как при дальнейшем увеличении качество классификации уменьшается, а время работы алгоритма – увеличивается. Также видно, что дополнительные признаки увеличивают </w:t>
+        <w:t xml:space="preserve">Видно, что есть смысл выбирать количество интервалов не больше 10, так как при дальнейшем увеличении качество классификации </w:t>
+      </w:r>
+      <w:r>
+        <w:rPr>
+          <w:rFonts w:ascii="Times New Roman" w:hAnsi="Times New Roman" w:cs="Times New Roman"/>
+          <w:sz w:val="28"/>
+          <w:szCs w:val="28"/>
+        </w:rPr>
+        <w:t>ухудшается</w:t>
+      </w:r>
+      <w:r>
+        <w:rPr>
+          <w:rFonts w:ascii="Times New Roman" w:hAnsi="Times New Roman" w:cs="Times New Roman"/>
+          <w:sz w:val="28"/>
+          <w:szCs w:val="28"/>
+        </w:rPr>
+        <w:t xml:space="preserve">, а время работы алгоритма – увеличивается. Также видно, что дополнительные признаки увеличивают </w:t>
       </w:r>
       <w:r>
         <w:rPr>
@@ -36235,7 +36670,15 @@
           <w:szCs w:val="28"/>
           <w:lang w:val="en-US"/>
         </w:rPr>
-        <w:t>F1-</w:t>
+        <w:t>F</w:t>
+      </w:r>
+      <w:r>
+        <w:rPr>
+          <w:rFonts w:ascii="Times New Roman" w:hAnsi="Times New Roman" w:cs="Times New Roman"/>
+          <w:sz w:val="28"/>
+          <w:szCs w:val="28"/>
+        </w:rPr>
+        <w:t>1-</w:t>
       </w:r>
       <w:r>
         <w:rPr>
@@ -36295,7 +36738,23 @@
           <w:sz w:val="28"/>
           <w:szCs w:val="28"/>
         </w:rPr>
-        <w:t>качества классификации от максимальной глубины дерева. Для эксперимента был зафиксирован размер листа, равный 89.</w:t>
+        <w:t>качества классификации от максимальной глубины дерева. Для эксперимента был зафиксирован размер листа, равный 89</w:t>
+      </w:r>
+      <w:r>
+        <w:rPr>
+          <w:rFonts w:ascii="Times New Roman" w:hAnsi="Times New Roman" w:cs="Times New Roman"/>
+          <w:sz w:val="28"/>
+          <w:szCs w:val="28"/>
+        </w:rPr>
+        <w:t>, количество интервалов бралось от 4 до 64 по степеням двойки</w:t>
+      </w:r>
+      <w:r>
+        <w:rPr>
+          <w:rFonts w:ascii="Times New Roman" w:hAnsi="Times New Roman" w:cs="Times New Roman"/>
+          <w:sz w:val="28"/>
+          <w:szCs w:val="28"/>
+        </w:rPr>
+        <w:t>.</w:t>
       </w:r>
       <w:r>
         <w:rPr>
@@ -36360,31 +36819,76 @@
         <w:ind w:firstLine="561"/>
         <w:jc w:val="both"/>
         <w:rPr>
+          <w:rFonts w:ascii="Times New Roman" w:hAnsi="Times New Roman" w:cs="Times New Roman"/>
+          <w:sz w:val="28"/>
+          <w:szCs w:val="28"/>
+        </w:rPr>
+      </w:pPr>
+      <w:r>
+        <w:rPr>
           <w:rFonts w:ascii="Times New Roman" w:eastAsia="Times New Roman" w:hAnsi="Times New Roman" w:cs="Times New Roman"/>
           <w:sz w:val="28"/>
           <w:szCs w:val="28"/>
         </w:rPr>
-      </w:pPr>
+        <w:t xml:space="preserve">Видно, что для любого количества интервалов максимальное значение меры приходится на максимальную глубину дерева, равной 4. Рассматриваются глубины только до 21, так как </w:t>
+      </w:r>
       <w:r>
         <w:rPr>
           <w:rFonts w:ascii="Times New Roman" w:eastAsia="Times New Roman" w:hAnsi="Times New Roman" w:cs="Times New Roman"/>
           <w:sz w:val="28"/>
           <w:szCs w:val="28"/>
         </w:rPr>
-        <w:t>Видно, что для любого количества интервалов максимальное значение меры приходится на максимальную глубину дерева, равной 4. Рассматриваются глубины только до 21, так как чаще всего дерево при построении уже не достигает большей глубины. Также стоит отметить, что увеличение количества интервалов не дает сильного улучшения качеству классификации, так что для быстроты работы алгоритма можно выбирать небольшое значение соответствующего параметра.</w:t>
-      </w:r>
-    </w:p>
-    <w:p>
-      <w:pPr>
-        <w:spacing w:after="0" w:line="360" w:lineRule="auto"/>
-        <w:ind w:firstLine="561"/>
-        <w:jc w:val="both"/>
-        <w:rPr>
-          <w:rFonts w:ascii="Times New Roman" w:hAnsi="Times New Roman" w:cs="Times New Roman"/>
-          <w:sz w:val="28"/>
-          <w:szCs w:val="28"/>
-        </w:rPr>
-      </w:pPr>
+        <w:t xml:space="preserve">большей глубины </w:t>
+      </w:r>
+      <w:r>
+        <w:rPr>
+          <w:rFonts w:ascii="Times New Roman" w:eastAsia="Times New Roman" w:hAnsi="Times New Roman" w:cs="Times New Roman"/>
+          <w:sz w:val="28"/>
+          <w:szCs w:val="28"/>
+        </w:rPr>
+        <w:t xml:space="preserve">дерево при построении </w:t>
+      </w:r>
+      <w:r>
+        <w:rPr>
+          <w:rFonts w:ascii="Times New Roman" w:eastAsia="Times New Roman" w:hAnsi="Times New Roman" w:cs="Times New Roman"/>
+          <w:sz w:val="28"/>
+          <w:szCs w:val="28"/>
+        </w:rPr>
+        <w:t xml:space="preserve">чаще всего </w:t>
+      </w:r>
+      <w:r>
+        <w:rPr>
+          <w:rFonts w:ascii="Times New Roman" w:eastAsia="Times New Roman" w:hAnsi="Times New Roman" w:cs="Times New Roman"/>
+          <w:sz w:val="28"/>
+          <w:szCs w:val="28"/>
+        </w:rPr>
+        <w:t xml:space="preserve">уже не достигает. Также стоит отметить, что увеличение количества интервалов не </w:t>
+      </w:r>
+      <w:r>
+        <w:rPr>
+          <w:rFonts w:ascii="Times New Roman" w:eastAsia="Times New Roman" w:hAnsi="Times New Roman" w:cs="Times New Roman"/>
+          <w:sz w:val="28"/>
+          <w:szCs w:val="28"/>
+        </w:rPr>
+        <w:t>дает сильного улучшения качества</w:t>
+      </w:r>
+      <w:r>
+        <w:rPr>
+          <w:rFonts w:ascii="Times New Roman" w:eastAsia="Times New Roman" w:hAnsi="Times New Roman" w:cs="Times New Roman"/>
+          <w:sz w:val="28"/>
+          <w:szCs w:val="28"/>
+        </w:rPr>
+        <w:t xml:space="preserve"> </w:t>
+      </w:r>
+      <w:r>
+        <w:rPr>
+          <w:rFonts w:ascii="Times New Roman" w:eastAsia="Times New Roman" w:hAnsi="Times New Roman" w:cs="Times New Roman"/>
+          <w:sz w:val="28"/>
+          <w:szCs w:val="28"/>
+        </w:rPr>
+        <w:lastRenderedPageBreak/>
+        <w:t>классификации, так что для быстроты работы алгоритма можно выбирать небольшое значение соответствующего параметра.</w:t>
+      </w:r>
     </w:p>
     <w:p>
       <w:pPr>
@@ -36401,7 +36905,6 @@
           <w:noProof/>
           <w:lang w:eastAsia="ru-RU"/>
         </w:rPr>
-        <w:lastRenderedPageBreak/>
         <w:drawing>
           <wp:inline distT="0" distB="0" distL="0" distR="0" wp14:anchorId="5BC8F726" wp14:editId="47BE4632">
             <wp:extent cx="5939790" cy="3131820"/>
@@ -36464,7 +36967,7 @@
           <w:sz w:val="28"/>
           <w:szCs w:val="28"/>
         </w:rPr>
-        <w:t>Рис. 2</w:t>
+        <w:t>Рис. 2.2</w:t>
       </w:r>
       <w:r>
         <w:rPr>
@@ -36472,7 +36975,7 @@
           <w:sz w:val="28"/>
           <w:szCs w:val="28"/>
         </w:rPr>
-        <w:t>.2</w:t>
+        <w:t xml:space="preserve"> </w:t>
       </w:r>
       <w:r>
         <w:rPr>
@@ -36480,485 +36983,24 @@
           <w:sz w:val="28"/>
           <w:szCs w:val="28"/>
         </w:rPr>
-        <w:t xml:space="preserve"> </w:t>
+        <w:t xml:space="preserve">Зависимость </w:t>
       </w:r>
       <w:r>
         <w:rPr>
           <w:rFonts w:ascii="Times New Roman" w:eastAsia="Times New Roman" w:hAnsi="Times New Roman" w:cs="Times New Roman"/>
           <w:sz w:val="28"/>
           <w:szCs w:val="28"/>
-        </w:rPr>
-        <w:t xml:space="preserve">Зависимость </w:t>
+          <w:lang w:val="en-US"/>
+        </w:rPr>
+        <w:t>F</w:t>
       </w:r>
       <w:r>
         <w:rPr>
           <w:rFonts w:ascii="Times New Roman" w:eastAsia="Times New Roman" w:hAnsi="Times New Roman" w:cs="Times New Roman"/>
           <w:sz w:val="28"/>
           <w:szCs w:val="28"/>
-          <w:lang w:val="en-US"/>
-        </w:rPr>
-        <w:t>F</w:t>
-      </w:r>
-      <w:r>
-        <w:rPr>
-          <w:rFonts w:ascii="Times New Roman" w:eastAsia="Times New Roman" w:hAnsi="Times New Roman" w:cs="Times New Roman"/>
-          <w:sz w:val="28"/>
-          <w:szCs w:val="28"/>
-        </w:rPr>
-        <w:t xml:space="preserve">1-меры </w:t>
-      </w:r>
-      <w:r>
-        <w:rPr>
-          <w:rFonts w:ascii="Times New Roman" w:eastAsia="Times New Roman" w:hAnsi="Times New Roman" w:cs="Times New Roman"/>
-          <w:sz w:val="28"/>
-          <w:szCs w:val="28"/>
-        </w:rPr>
-        <w:t xml:space="preserve">дерева решений </w:t>
-      </w:r>
-      <w:r>
-        <w:rPr>
-          <w:rFonts w:ascii="Times New Roman" w:eastAsia="Times New Roman" w:hAnsi="Times New Roman" w:cs="Times New Roman"/>
-          <w:sz w:val="28"/>
-          <w:szCs w:val="28"/>
-        </w:rPr>
-        <w:t xml:space="preserve">от </w:t>
-      </w:r>
-      <w:r>
-        <w:rPr>
-          <w:rFonts w:ascii="Times New Roman" w:eastAsia="Times New Roman" w:hAnsi="Times New Roman" w:cs="Times New Roman"/>
-          <w:sz w:val="28"/>
-          <w:szCs w:val="28"/>
-        </w:rPr>
-        <w:t>максимальной глубины дерева</w:t>
-      </w:r>
-    </w:p>
-    <w:p>
-      <w:pPr>
-        <w:spacing w:line="360" w:lineRule="auto"/>
-        <w:ind w:firstLine="561"/>
-        <w:jc w:val="both"/>
-        <w:rPr>
-          <w:rFonts w:ascii="Times New Roman" w:hAnsi="Times New Roman" w:cs="Times New Roman"/>
-          <w:sz w:val="28"/>
-          <w:szCs w:val="28"/>
-        </w:rPr>
-      </w:pPr>
-      <w:r>
-        <w:rPr>
-          <w:rFonts w:ascii="Times New Roman" w:eastAsia="Times New Roman" w:hAnsi="Times New Roman" w:cs="Times New Roman"/>
-          <w:sz w:val="28"/>
-          <w:szCs w:val="28"/>
-        </w:rPr>
-        <w:t xml:space="preserve">Также для дерева решений было рассмотрено влияние ограничения размера листа на </w:t>
-      </w:r>
-      <w:r>
-        <w:rPr>
-          <w:rFonts w:ascii="Times New Roman" w:eastAsia="Times New Roman" w:hAnsi="Times New Roman" w:cs="Times New Roman"/>
-          <w:sz w:val="28"/>
-          <w:szCs w:val="28"/>
-          <w:lang w:val="en-US"/>
-        </w:rPr>
-        <w:t>F</w:t>
-      </w:r>
-      <w:r>
-        <w:rPr>
-          <w:rFonts w:ascii="Times New Roman" w:eastAsia="Times New Roman" w:hAnsi="Times New Roman" w:cs="Times New Roman"/>
-          <w:sz w:val="28"/>
-          <w:szCs w:val="28"/>
-        </w:rPr>
-        <w:t>1-</w:t>
-      </w:r>
-      <w:r>
-        <w:rPr>
-          <w:rFonts w:ascii="Times New Roman" w:eastAsia="Times New Roman" w:hAnsi="Times New Roman" w:cs="Times New Roman"/>
-          <w:sz w:val="28"/>
-          <w:szCs w:val="28"/>
-        </w:rPr>
-        <w:t>меру (рис. 2.3). Приведены средние значения за 4 измерения.</w:t>
-      </w:r>
-    </w:p>
-    <w:p>
-      <w:pPr>
-        <w:spacing w:line="360" w:lineRule="auto"/>
-        <w:jc w:val="both"/>
-        <w:rPr>
-          <w:rFonts w:ascii="Times New Roman" w:hAnsi="Times New Roman" w:cs="Times New Roman"/>
-          <w:sz w:val="28"/>
-          <w:szCs w:val="28"/>
-          <w:lang w:val="en-US"/>
-        </w:rPr>
-      </w:pPr>
-      <w:r>
-        <w:rPr>
-          <w:noProof/>
-          <w:lang w:eastAsia="ru-RU"/>
-        </w:rPr>
-        <w:drawing>
-          <wp:inline distT="0" distB="0" distL="0" distR="0" wp14:anchorId="6997BA63" wp14:editId="7CD65A14">
-            <wp:extent cx="5939790" cy="3072130"/>
-            <wp:effectExtent l="0" t="0" r="3810" b="0"/>
-            <wp:docPr id="7" name="Рисунок 7"/>
-            <wp:cNvGraphicFramePr>
-              <a:graphicFrameLocks xmlns:a="http://schemas.openxmlformats.org/drawingml/2006/main" noChangeAspect="1"/>
-            </wp:cNvGraphicFramePr>
-            <a:graphic xmlns:a="http://schemas.openxmlformats.org/drawingml/2006/main">
-              <a:graphicData uri="http://schemas.openxmlformats.org/drawingml/2006/picture">
-                <pic:pic xmlns:pic="http://schemas.openxmlformats.org/drawingml/2006/picture">
-                  <pic:nvPicPr>
-                    <pic:cNvPr id="1" name=""/>
-                    <pic:cNvPicPr/>
-                  </pic:nvPicPr>
-                  <pic:blipFill>
-                    <a:blip r:embed="rId11"/>
-                    <a:stretch>
-                      <a:fillRect/>
-                    </a:stretch>
-                  </pic:blipFill>
-                  <pic:spPr>
-                    <a:xfrm>
-                      <a:off x="0" y="0"/>
-                      <a:ext cx="5939790" cy="3072130"/>
-                    </a:xfrm>
-                    <a:prstGeom prst="rect">
-                      <a:avLst/>
-                    </a:prstGeom>
-                  </pic:spPr>
-                </pic:pic>
-              </a:graphicData>
-            </a:graphic>
-          </wp:inline>
-        </w:drawing>
-      </w:r>
-    </w:p>
-    <w:p>
-      <w:pPr>
-        <w:spacing w:line="360" w:lineRule="auto"/>
-        <w:ind w:firstLine="561"/>
-        <w:jc w:val="center"/>
-        <w:rPr>
-          <w:rFonts w:ascii="Times New Roman" w:eastAsia="Times New Roman" w:hAnsi="Times New Roman" w:cs="Times New Roman"/>
-          <w:sz w:val="28"/>
-          <w:szCs w:val="28"/>
-        </w:rPr>
-      </w:pPr>
-      <w:r>
-        <w:rPr>
-          <w:rFonts w:ascii="Times New Roman" w:eastAsia="Times New Roman" w:hAnsi="Times New Roman" w:cs="Times New Roman"/>
-          <w:sz w:val="28"/>
-          <w:szCs w:val="28"/>
-        </w:rPr>
-        <w:t>Рис. 2.</w:t>
-      </w:r>
-      <w:r>
-        <w:rPr>
-          <w:rFonts w:ascii="Times New Roman" w:eastAsia="Times New Roman" w:hAnsi="Times New Roman" w:cs="Times New Roman"/>
-          <w:sz w:val="28"/>
-          <w:szCs w:val="28"/>
-        </w:rPr>
-        <w:t>3</w:t>
-      </w:r>
-      <w:r>
-        <w:rPr>
-          <w:rFonts w:ascii="Times New Roman" w:eastAsia="Times New Roman" w:hAnsi="Times New Roman" w:cs="Times New Roman"/>
-          <w:sz w:val="28"/>
-          <w:szCs w:val="28"/>
-        </w:rPr>
-        <w:t xml:space="preserve"> </w:t>
-      </w:r>
-      <w:r>
-        <w:rPr>
-          <w:rFonts w:ascii="Times New Roman" w:eastAsia="Times New Roman" w:hAnsi="Times New Roman" w:cs="Times New Roman"/>
-          <w:sz w:val="28"/>
-          <w:szCs w:val="28"/>
-        </w:rPr>
-        <w:t xml:space="preserve">Зависимость </w:t>
-      </w:r>
-      <w:r>
-        <w:rPr>
-          <w:rFonts w:ascii="Times New Roman" w:eastAsia="Times New Roman" w:hAnsi="Times New Roman" w:cs="Times New Roman"/>
-          <w:sz w:val="28"/>
-          <w:szCs w:val="28"/>
-          <w:lang w:val="en-US"/>
-        </w:rPr>
-        <w:t>F</w:t>
-      </w:r>
-      <w:r>
-        <w:rPr>
-          <w:rFonts w:ascii="Times New Roman" w:eastAsia="Times New Roman" w:hAnsi="Times New Roman" w:cs="Times New Roman"/>
-          <w:sz w:val="28"/>
-          <w:szCs w:val="28"/>
-        </w:rPr>
-        <w:t xml:space="preserve">1-меры дерева решений от </w:t>
-      </w:r>
-      <w:r>
-        <w:rPr>
-          <w:rFonts w:ascii="Times New Roman" w:eastAsia="Times New Roman" w:hAnsi="Times New Roman" w:cs="Times New Roman"/>
-          <w:sz w:val="28"/>
-          <w:szCs w:val="28"/>
-        </w:rPr>
-        <w:t>минимального размера листа</w:t>
-      </w:r>
-    </w:p>
-    <w:p>
-      <w:pPr>
-        <w:spacing w:after="0" w:line="360" w:lineRule="auto"/>
-        <w:jc w:val="both"/>
-        <w:rPr>
-          <w:rFonts w:ascii="Times New Roman" w:hAnsi="Times New Roman" w:cs="Times New Roman"/>
-          <w:sz w:val="28"/>
-          <w:szCs w:val="28"/>
-        </w:rPr>
-      </w:pPr>
-      <w:r>
-        <w:rPr>
-          <w:rFonts w:ascii="Times New Roman" w:hAnsi="Times New Roman" w:cs="Times New Roman"/>
-          <w:sz w:val="28"/>
-          <w:szCs w:val="28"/>
-        </w:rPr>
-        <w:lastRenderedPageBreak/>
-        <w:tab/>
-        <w:t xml:space="preserve">Особой зависимости выявлено не было, однако есть смысл брать большой размер листа, чтобы уменьшить </w:t>
-      </w:r>
-      <w:r>
-        <w:rPr>
-          <w:rFonts w:ascii="Times New Roman" w:hAnsi="Times New Roman" w:cs="Times New Roman"/>
-          <w:sz w:val="28"/>
-          <w:szCs w:val="28"/>
-        </w:rPr>
-        <w:t>вероятность</w:t>
-      </w:r>
-      <w:r>
-        <w:rPr>
-          <w:rFonts w:ascii="Times New Roman" w:hAnsi="Times New Roman" w:cs="Times New Roman"/>
-          <w:sz w:val="28"/>
-          <w:szCs w:val="28"/>
-        </w:rPr>
-        <w:t xml:space="preserve"> переобучения и время работы алгоритма.</w:t>
-      </w:r>
-    </w:p>
-    <w:p>
-      <w:pPr>
-        <w:spacing w:line="360" w:lineRule="auto"/>
-        <w:jc w:val="both"/>
-        <w:rPr>
-          <w:rFonts w:ascii="Times New Roman" w:hAnsi="Times New Roman" w:cs="Times New Roman"/>
-          <w:sz w:val="28"/>
-          <w:szCs w:val="28"/>
-        </w:rPr>
-      </w:pPr>
-      <w:r>
-        <w:rPr>
-          <w:rFonts w:ascii="Times New Roman" w:hAnsi="Times New Roman" w:cs="Times New Roman"/>
-          <w:sz w:val="28"/>
-          <w:szCs w:val="28"/>
-        </w:rPr>
-        <w:tab/>
-        <w:t xml:space="preserve">Для случайного леса измерялась зависимость </w:t>
-      </w:r>
-      <w:r>
-        <w:rPr>
-          <w:rFonts w:ascii="Times New Roman" w:hAnsi="Times New Roman" w:cs="Times New Roman"/>
-          <w:sz w:val="28"/>
-          <w:szCs w:val="28"/>
-          <w:lang w:val="en-US"/>
-        </w:rPr>
-        <w:t>F</w:t>
-      </w:r>
-      <w:r>
-        <w:rPr>
-          <w:rFonts w:ascii="Times New Roman" w:hAnsi="Times New Roman" w:cs="Times New Roman"/>
-          <w:sz w:val="28"/>
-          <w:szCs w:val="28"/>
-        </w:rPr>
-        <w:t>1-</w:t>
-      </w:r>
-      <w:r>
-        <w:rPr>
-          <w:rFonts w:ascii="Times New Roman" w:hAnsi="Times New Roman" w:cs="Times New Roman"/>
-          <w:sz w:val="28"/>
-          <w:szCs w:val="28"/>
-        </w:rPr>
-        <w:t>меры от количества рассматриваемых каждым деревом признаков. На рисунке 2.4 под «</w:t>
-      </w:r>
-      <w:r>
-        <w:rPr>
-          <w:rFonts w:ascii="Times New Roman" w:hAnsi="Times New Roman" w:cs="Times New Roman"/>
-          <w:sz w:val="28"/>
-          <w:szCs w:val="28"/>
-          <w:lang w:val="en-US"/>
-        </w:rPr>
-        <w:t>sqrt</w:t>
-      </w:r>
-      <w:r>
-        <w:rPr>
-          <w:rFonts w:ascii="Times New Roman" w:hAnsi="Times New Roman" w:cs="Times New Roman"/>
-          <w:sz w:val="28"/>
-          <w:szCs w:val="28"/>
-        </w:rPr>
-        <w:t>(</w:t>
-      </w:r>
-      <w:r>
-        <w:rPr>
-          <w:rFonts w:ascii="Times New Roman" w:hAnsi="Times New Roman" w:cs="Times New Roman"/>
-          <w:sz w:val="28"/>
-          <w:szCs w:val="28"/>
-          <w:lang w:val="en-US"/>
-        </w:rPr>
-        <w:t>n</w:t>
-      </w:r>
-      <w:r>
-        <w:rPr>
-          <w:rFonts w:ascii="Times New Roman" w:hAnsi="Times New Roman" w:cs="Times New Roman"/>
-          <w:sz w:val="28"/>
-          <w:szCs w:val="28"/>
-        </w:rPr>
-        <w:t>)</w:t>
-      </w:r>
-      <w:r>
-        <w:rPr>
-          <w:rFonts w:ascii="Times New Roman" w:hAnsi="Times New Roman" w:cs="Times New Roman"/>
-          <w:sz w:val="28"/>
-          <w:szCs w:val="28"/>
-        </w:rPr>
-        <w:t>»</w:t>
-      </w:r>
-      <w:r>
-        <w:rPr>
-          <w:rFonts w:ascii="Times New Roman" w:hAnsi="Times New Roman" w:cs="Times New Roman"/>
-          <w:sz w:val="28"/>
-          <w:szCs w:val="28"/>
-        </w:rPr>
-        <w:t xml:space="preserve"> </w:t>
-      </w:r>
-      <w:r>
-        <w:rPr>
-          <w:rFonts w:ascii="Times New Roman" w:hAnsi="Times New Roman" w:cs="Times New Roman"/>
-          <w:sz w:val="28"/>
-          <w:szCs w:val="28"/>
-        </w:rPr>
-        <w:t>имеется в виду квадратный корень из общего количества признаков, округленный к целому числу.</w:t>
-      </w:r>
-    </w:p>
-    <w:p>
-      <w:pPr>
-        <w:spacing w:line="360" w:lineRule="auto"/>
-        <w:jc w:val="both"/>
-        <w:rPr>
-          <w:rFonts w:ascii="Times New Roman" w:hAnsi="Times New Roman" w:cs="Times New Roman"/>
-          <w:sz w:val="28"/>
-          <w:szCs w:val="28"/>
-          <w:lang w:val="en-US"/>
-        </w:rPr>
-      </w:pPr>
-      <w:r>
-        <w:rPr>
-          <w:noProof/>
-          <w:lang w:eastAsia="ru-RU"/>
-        </w:rPr>
-        <w:drawing>
-          <wp:inline distT="0" distB="0" distL="0" distR="0" wp14:anchorId="464AA39B" wp14:editId="38735257">
-            <wp:extent cx="5939790" cy="3086735"/>
-            <wp:effectExtent l="0" t="0" r="3810" b="0"/>
-            <wp:docPr id="8" name="Рисунок 8"/>
-            <wp:cNvGraphicFramePr>
-              <a:graphicFrameLocks xmlns:a="http://schemas.openxmlformats.org/drawingml/2006/main" noChangeAspect="1"/>
-            </wp:cNvGraphicFramePr>
-            <a:graphic xmlns:a="http://schemas.openxmlformats.org/drawingml/2006/main">
-              <a:graphicData uri="http://schemas.openxmlformats.org/drawingml/2006/picture">
-                <pic:pic xmlns:pic="http://schemas.openxmlformats.org/drawingml/2006/picture">
-                  <pic:nvPicPr>
-                    <pic:cNvPr id="1" name=""/>
-                    <pic:cNvPicPr/>
-                  </pic:nvPicPr>
-                  <pic:blipFill>
-                    <a:blip r:embed="rId12"/>
-                    <a:stretch>
-                      <a:fillRect/>
-                    </a:stretch>
-                  </pic:blipFill>
-                  <pic:spPr>
-                    <a:xfrm>
-                      <a:off x="0" y="0"/>
-                      <a:ext cx="5939790" cy="3086735"/>
-                    </a:xfrm>
-                    <a:prstGeom prst="rect">
-                      <a:avLst/>
-                    </a:prstGeom>
-                  </pic:spPr>
-                </pic:pic>
-              </a:graphicData>
-            </a:graphic>
-          </wp:inline>
-        </w:drawing>
-      </w:r>
-    </w:p>
-    <w:p>
-      <w:pPr>
-        <w:spacing w:line="360" w:lineRule="auto"/>
-        <w:ind w:firstLine="561"/>
-        <w:jc w:val="center"/>
-        <w:rPr>
-          <w:rFonts w:ascii="Times New Roman" w:eastAsia="Times New Roman" w:hAnsi="Times New Roman" w:cs="Times New Roman"/>
-          <w:sz w:val="28"/>
-          <w:szCs w:val="28"/>
-        </w:rPr>
-      </w:pPr>
-      <w:r>
-        <w:rPr>
-          <w:rFonts w:ascii="Times New Roman" w:eastAsia="Times New Roman" w:hAnsi="Times New Roman" w:cs="Times New Roman"/>
-          <w:sz w:val="28"/>
-          <w:szCs w:val="28"/>
-        </w:rPr>
-        <w:t>Рис. 2.</w:t>
-      </w:r>
-      <w:r>
-        <w:rPr>
-          <w:rFonts w:ascii="Times New Roman" w:eastAsia="Times New Roman" w:hAnsi="Times New Roman" w:cs="Times New Roman"/>
-          <w:sz w:val="28"/>
-          <w:szCs w:val="28"/>
-        </w:rPr>
-        <w:t>4</w:t>
-      </w:r>
-      <w:r>
-        <w:rPr>
-          <w:rFonts w:ascii="Times New Roman" w:eastAsia="Times New Roman" w:hAnsi="Times New Roman" w:cs="Times New Roman"/>
-          <w:sz w:val="28"/>
-          <w:szCs w:val="28"/>
-        </w:rPr>
-        <w:t xml:space="preserve"> </w:t>
-      </w:r>
-      <w:r>
-        <w:rPr>
-          <w:rFonts w:ascii="Times New Roman" w:eastAsia="Times New Roman" w:hAnsi="Times New Roman" w:cs="Times New Roman"/>
-          <w:sz w:val="28"/>
-          <w:szCs w:val="28"/>
-        </w:rPr>
-        <w:t xml:space="preserve">Зависимость </w:t>
-      </w:r>
-      <w:r>
-        <w:rPr>
-          <w:rFonts w:ascii="Times New Roman" w:eastAsia="Times New Roman" w:hAnsi="Times New Roman" w:cs="Times New Roman"/>
-          <w:sz w:val="28"/>
-          <w:szCs w:val="28"/>
-          <w:lang w:val="en-US"/>
-        </w:rPr>
-        <w:t>F</w:t>
-      </w:r>
-      <w:r>
-        <w:rPr>
-          <w:rFonts w:ascii="Times New Roman" w:eastAsia="Times New Roman" w:hAnsi="Times New Roman" w:cs="Times New Roman"/>
-          <w:sz w:val="28"/>
-          <w:szCs w:val="28"/>
-        </w:rPr>
-        <w:t xml:space="preserve">1-меры дерева решений от </w:t>
-      </w:r>
-      <w:r>
-        <w:rPr>
-          <w:rFonts w:ascii="Times New Roman" w:eastAsia="Times New Roman" w:hAnsi="Times New Roman" w:cs="Times New Roman"/>
-          <w:sz w:val="28"/>
-          <w:szCs w:val="28"/>
-        </w:rPr>
-        <w:t>количества интервалов разбиения значений признаков</w:t>
+        </w:rPr>
+        <w:t>1-меры дерева решений от максимальной глубины дерева</w:t>
       </w:r>
     </w:p>
     <w:p>
@@ -36967,26 +37009,304 @@
         <w:ind w:firstLine="561"/>
         <w:jc w:val="both"/>
         <w:rPr>
+          <w:rFonts w:ascii="Times New Roman" w:eastAsia="Times New Roman" w:hAnsi="Times New Roman" w:cs="Times New Roman"/>
+          <w:sz w:val="28"/>
+          <w:szCs w:val="28"/>
+        </w:rPr>
+      </w:pPr>
+      <w:r>
+        <w:rPr>
+          <w:rFonts w:ascii="Times New Roman" w:eastAsia="Times New Roman" w:hAnsi="Times New Roman" w:cs="Times New Roman"/>
+          <w:sz w:val="28"/>
+          <w:szCs w:val="28"/>
+        </w:rPr>
+        <w:t xml:space="preserve">Также для дерева решений было рассмотрено влияние ограничения размера листа на </w:t>
+      </w:r>
+      <w:r>
+        <w:rPr>
+          <w:rFonts w:ascii="Times New Roman" w:eastAsia="Times New Roman" w:hAnsi="Times New Roman" w:cs="Times New Roman"/>
+          <w:sz w:val="28"/>
+          <w:szCs w:val="28"/>
+          <w:lang w:val="en-US"/>
+        </w:rPr>
+        <w:t>F</w:t>
+      </w:r>
+      <w:r>
+        <w:rPr>
+          <w:rFonts w:ascii="Times New Roman" w:eastAsia="Times New Roman" w:hAnsi="Times New Roman" w:cs="Times New Roman"/>
+          <w:sz w:val="28"/>
+          <w:szCs w:val="28"/>
+        </w:rPr>
+        <w:t>1-</w:t>
+      </w:r>
+      <w:r>
+        <w:rPr>
+          <w:rFonts w:ascii="Times New Roman" w:eastAsia="Times New Roman" w:hAnsi="Times New Roman" w:cs="Times New Roman"/>
+          <w:sz w:val="28"/>
+          <w:szCs w:val="28"/>
+        </w:rPr>
+        <w:t>меру (рис. 2.3). Приведены средние значения за 4 измерения</w:t>
+      </w:r>
+      <w:r>
+        <w:rPr>
+          <w:rFonts w:ascii="Times New Roman" w:eastAsia="Times New Roman" w:hAnsi="Times New Roman" w:cs="Times New Roman"/>
+          <w:sz w:val="28"/>
+          <w:szCs w:val="28"/>
+        </w:rPr>
+        <w:t xml:space="preserve"> с количеством интервалов 6 и максимальной глубиной дерева 5</w:t>
+      </w:r>
+      <w:r>
+        <w:rPr>
+          <w:rFonts w:ascii="Times New Roman" w:eastAsia="Times New Roman" w:hAnsi="Times New Roman" w:cs="Times New Roman"/>
+          <w:sz w:val="28"/>
+          <w:szCs w:val="28"/>
+        </w:rPr>
+        <w:t>.</w:t>
+      </w:r>
+      <w:r>
+        <w:rPr>
+          <w:rFonts w:ascii="Times New Roman" w:eastAsia="Times New Roman" w:hAnsi="Times New Roman" w:cs="Times New Roman"/>
+          <w:sz w:val="28"/>
+          <w:szCs w:val="28"/>
+        </w:rPr>
+        <w:t xml:space="preserve"> </w:t>
+      </w:r>
+      <w:r>
+        <w:rPr>
+          <w:rFonts w:ascii="Times New Roman" w:hAnsi="Times New Roman" w:cs="Times New Roman"/>
+          <w:sz w:val="28"/>
+          <w:szCs w:val="28"/>
+        </w:rPr>
+        <w:t>Особой зависимости выявлено не было, однако есть смысл брать большой размер листа, чтобы уменьшить вероятность переобучения и время работы алгоритма.</w:t>
+      </w:r>
+    </w:p>
+    <w:p>
+      <w:pPr>
+        <w:spacing w:after="0" w:line="360" w:lineRule="auto"/>
+        <w:jc w:val="both"/>
+        <w:rPr>
+          <w:rFonts w:ascii="Times New Roman" w:hAnsi="Times New Roman" w:cs="Times New Roman"/>
+          <w:sz w:val="28"/>
+          <w:szCs w:val="28"/>
+        </w:rPr>
+      </w:pPr>
+      <w:r>
+        <w:rPr>
+          <w:rFonts w:ascii="Times New Roman" w:hAnsi="Times New Roman" w:cs="Times New Roman"/>
+          <w:sz w:val="28"/>
+          <w:szCs w:val="28"/>
+        </w:rPr>
+        <w:tab/>
+        <w:t xml:space="preserve">Для случайного леса измерялась зависимость </w:t>
+      </w:r>
+      <w:r>
+        <w:rPr>
+          <w:rFonts w:ascii="Times New Roman" w:hAnsi="Times New Roman" w:cs="Times New Roman"/>
+          <w:sz w:val="28"/>
+          <w:szCs w:val="28"/>
+          <w:lang w:val="en-US"/>
+        </w:rPr>
+        <w:t>F</w:t>
+      </w:r>
+      <w:r>
+        <w:rPr>
+          <w:rFonts w:ascii="Times New Roman" w:hAnsi="Times New Roman" w:cs="Times New Roman"/>
+          <w:sz w:val="28"/>
+          <w:szCs w:val="28"/>
+        </w:rPr>
+        <w:t>1-</w:t>
+      </w:r>
+      <w:r>
+        <w:rPr>
+          <w:rFonts w:ascii="Times New Roman" w:hAnsi="Times New Roman" w:cs="Times New Roman"/>
+          <w:sz w:val="28"/>
+          <w:szCs w:val="28"/>
+        </w:rPr>
+        <w:t>меры от количества рассматриваемых каждым деревом признаков. На рисунке 2.4 под «</w:t>
+      </w:r>
+      <w:proofErr w:type="spellStart"/>
+      <w:r>
+        <w:rPr>
+          <w:rFonts w:ascii="Times New Roman" w:hAnsi="Times New Roman" w:cs="Times New Roman"/>
+          <w:sz w:val="28"/>
+          <w:szCs w:val="28"/>
+          <w:lang w:val="en-US"/>
+        </w:rPr>
+        <w:t>sqrt</w:t>
+      </w:r>
+      <w:proofErr w:type="spellEnd"/>
+      <w:r>
+        <w:rPr>
+          <w:rFonts w:ascii="Times New Roman" w:hAnsi="Times New Roman" w:cs="Times New Roman"/>
+          <w:sz w:val="28"/>
+          <w:szCs w:val="28"/>
+        </w:rPr>
+        <w:t>(</w:t>
+      </w:r>
+      <w:r>
+        <w:rPr>
+          <w:rFonts w:ascii="Times New Roman" w:hAnsi="Times New Roman" w:cs="Times New Roman"/>
+          <w:sz w:val="28"/>
+          <w:szCs w:val="28"/>
+          <w:lang w:val="en-US"/>
+        </w:rPr>
+        <w:t>n</w:t>
+      </w:r>
+      <w:r>
+        <w:rPr>
+          <w:rFonts w:ascii="Times New Roman" w:hAnsi="Times New Roman" w:cs="Times New Roman"/>
+          <w:sz w:val="28"/>
+          <w:szCs w:val="28"/>
+        </w:rPr>
+        <w:t>)</w:t>
+      </w:r>
+      <w:r>
+        <w:rPr>
+          <w:rFonts w:ascii="Times New Roman" w:hAnsi="Times New Roman" w:cs="Times New Roman"/>
+          <w:sz w:val="28"/>
+          <w:szCs w:val="28"/>
+        </w:rPr>
+        <w:t xml:space="preserve">» подразумевается квадратный корень из общего количества признаков, округленный к целому числу. </w:t>
+      </w:r>
+      <w:r>
+        <w:rPr>
+          <w:rFonts w:ascii="Times New Roman" w:hAnsi="Times New Roman" w:cs="Times New Roman"/>
+          <w:sz w:val="28"/>
+          <w:szCs w:val="28"/>
+        </w:rPr>
+        <w:t xml:space="preserve">Бралось количество признаков от </w:t>
+      </w:r>
+      <m:oMath>
+        <m:r>
+          <w:rPr>
+            <w:rFonts w:ascii="Cambria Math" w:hAnsi="Cambria Math" w:cs="Times New Roman"/>
+            <w:sz w:val="28"/>
+            <w:szCs w:val="28"/>
+          </w:rPr>
+          <m:t>0</m:t>
+        </m:r>
+        <m:r>
+          <w:rPr>
+            <w:rFonts w:ascii="Cambria Math" w:hAnsi="Cambria Math" w:cs="Times New Roman"/>
+            <w:sz w:val="28"/>
+            <w:szCs w:val="28"/>
+          </w:rPr>
+          <m:t>.</m:t>
+        </m:r>
+        <m:r>
+          <w:rPr>
+            <w:rFonts w:ascii="Cambria Math" w:hAnsi="Cambria Math" w:cs="Times New Roman"/>
+            <w:sz w:val="28"/>
+            <w:szCs w:val="28"/>
+          </w:rPr>
+          <m:t>9</m:t>
+        </m:r>
+        <m:rad>
+          <m:radPr>
+            <m:degHide m:val="1"/>
+            <m:ctrlPr>
+              <w:rPr>
+                <w:rFonts w:ascii="Cambria Math" w:hAnsi="Cambria Math" w:cs="Times New Roman"/>
+                <w:i/>
+                <w:sz w:val="28"/>
+                <w:szCs w:val="28"/>
+              </w:rPr>
+            </m:ctrlPr>
+          </m:radPr>
+          <m:deg/>
+          <m:e>
+            <m:r>
+              <w:rPr>
+                <w:rFonts w:ascii="Cambria Math" w:hAnsi="Cambria Math" w:cs="Times New Roman"/>
+                <w:sz w:val="28"/>
+                <w:szCs w:val="28"/>
+              </w:rPr>
+              <m:t>n</m:t>
+            </m:r>
+          </m:e>
+        </m:rad>
+      </m:oMath>
+      <w:r>
+        <w:rPr>
           <w:rFonts w:ascii="Times New Roman" w:eastAsiaTheme="minorEastAsia" w:hAnsi="Times New Roman" w:cs="Times New Roman"/>
           <w:sz w:val="28"/>
           <w:szCs w:val="28"/>
         </w:rPr>
-      </w:pPr>
-      <w:r>
-        <w:rPr>
-          <w:rFonts w:ascii="Times New Roman" w:hAnsi="Times New Roman" w:cs="Times New Roman"/>
-          <w:sz w:val="28"/>
-          <w:szCs w:val="28"/>
-        </w:rPr>
-        <w:t xml:space="preserve">Видно, что есть смысл </w:t>
-      </w:r>
-      <w:r>
-        <w:rPr>
-          <w:rFonts w:ascii="Times New Roman" w:hAnsi="Times New Roman" w:cs="Times New Roman"/>
-          <w:sz w:val="28"/>
-          <w:szCs w:val="28"/>
-        </w:rPr>
-        <w:t xml:space="preserve">рассматривать признаки в количестве </w:t>
+        <w:t xml:space="preserve"> </w:t>
+      </w:r>
+      <w:r>
+        <w:rPr>
+          <w:rFonts w:ascii="Times New Roman" w:eastAsiaTheme="minorEastAsia" w:hAnsi="Times New Roman" w:cs="Times New Roman"/>
+          <w:sz w:val="28"/>
+          <w:szCs w:val="28"/>
+        </w:rPr>
+        <w:t xml:space="preserve">до </w:t>
+      </w:r>
+      <m:oMath>
+        <m:r>
+          <w:rPr>
+            <w:rFonts w:ascii="Cambria Math" w:hAnsi="Cambria Math" w:cs="Times New Roman"/>
+            <w:sz w:val="28"/>
+            <w:szCs w:val="28"/>
+          </w:rPr>
+          <m:t>1</m:t>
+        </m:r>
+        <m:r>
+          <w:rPr>
+            <w:rFonts w:ascii="Cambria Math" w:hAnsi="Cambria Math" w:cs="Times New Roman"/>
+            <w:sz w:val="28"/>
+            <w:szCs w:val="28"/>
+          </w:rPr>
+          <m:t>.</m:t>
+        </m:r>
+        <m:r>
+          <w:rPr>
+            <w:rFonts w:ascii="Cambria Math" w:hAnsi="Cambria Math" w:cs="Times New Roman"/>
+            <w:sz w:val="28"/>
+            <w:szCs w:val="28"/>
+          </w:rPr>
+          <m:t>2</m:t>
+        </m:r>
+        <m:rad>
+          <m:radPr>
+            <m:degHide m:val="1"/>
+            <m:ctrlPr>
+              <w:rPr>
+                <w:rFonts w:ascii="Cambria Math" w:hAnsi="Cambria Math" w:cs="Times New Roman"/>
+                <w:i/>
+                <w:sz w:val="28"/>
+                <w:szCs w:val="28"/>
+              </w:rPr>
+            </m:ctrlPr>
+          </m:radPr>
+          <m:deg/>
+          <m:e>
+            <m:r>
+              <w:rPr>
+                <w:rFonts w:ascii="Cambria Math" w:hAnsi="Cambria Math" w:cs="Times New Roman"/>
+                <w:sz w:val="28"/>
+                <w:szCs w:val="28"/>
+              </w:rPr>
+              <m:t>n</m:t>
+            </m:r>
+          </m:e>
+        </m:rad>
+      </m:oMath>
+      <w:r>
+        <w:rPr>
+          <w:rFonts w:ascii="Times New Roman" w:eastAsiaTheme="minorEastAsia" w:hAnsi="Times New Roman" w:cs="Times New Roman"/>
+          <w:sz w:val="28"/>
+          <w:szCs w:val="28"/>
+        </w:rPr>
+        <w:t xml:space="preserve">. </w:t>
+      </w:r>
+      <w:r>
+        <w:rPr>
+          <w:rFonts w:ascii="Times New Roman" w:hAnsi="Times New Roman" w:cs="Times New Roman"/>
+          <w:sz w:val="28"/>
+          <w:szCs w:val="28"/>
+        </w:rPr>
+        <w:t xml:space="preserve">Видно, что есть смысл рассматривать признаки в количестве </w:t>
       </w:r>
       <m:oMath>
         <m:r>
@@ -37036,7 +37356,82 @@
           <w:sz w:val="28"/>
           <w:szCs w:val="28"/>
         </w:rPr>
-        <w:t>, так как это дает наибольшие значения показателей качества классификации. Также одним из наиболее оптимальных значений параметра, отвечающего за количество интервалов разбиений значения признаков является 9.</w:t>
+        <w:t xml:space="preserve"> или </w:t>
+      </w:r>
+      <m:oMath>
+        <m:r>
+          <w:rPr>
+            <w:rFonts w:ascii="Cambria Math" w:hAnsi="Cambria Math" w:cs="Times New Roman"/>
+            <w:sz w:val="28"/>
+            <w:szCs w:val="28"/>
+          </w:rPr>
+          <m:t>1</m:t>
+        </m:r>
+        <m:r>
+          <w:rPr>
+            <w:rFonts w:ascii="Cambria Math" w:eastAsiaTheme="minorEastAsia" w:hAnsi="Cambria Math" w:cs="Times New Roman"/>
+            <w:sz w:val="28"/>
+            <w:szCs w:val="28"/>
+          </w:rPr>
+          <m:t>.2</m:t>
+        </m:r>
+        <m:rad>
+          <m:radPr>
+            <m:degHide m:val="1"/>
+            <m:ctrlPr>
+              <w:rPr>
+                <w:rFonts w:ascii="Cambria Math" w:eastAsiaTheme="minorEastAsia" w:hAnsi="Cambria Math" w:cs="Times New Roman"/>
+                <w:i/>
+                <w:sz w:val="28"/>
+                <w:szCs w:val="28"/>
+              </w:rPr>
+            </m:ctrlPr>
+          </m:radPr>
+          <m:deg/>
+          <m:e>
+            <m:r>
+              <w:rPr>
+                <w:rFonts w:ascii="Cambria Math" w:eastAsiaTheme="minorEastAsia" w:hAnsi="Cambria Math" w:cs="Times New Roman"/>
+                <w:sz w:val="28"/>
+                <w:szCs w:val="28"/>
+              </w:rPr>
+              <m:t>n</m:t>
+            </m:r>
+          </m:e>
+        </m:rad>
+      </m:oMath>
+      <w:r>
+        <w:rPr>
+          <w:rFonts w:ascii="Times New Roman" w:eastAsiaTheme="minorEastAsia" w:hAnsi="Times New Roman" w:cs="Times New Roman"/>
+          <w:sz w:val="28"/>
+          <w:szCs w:val="28"/>
+        </w:rPr>
+        <w:t>, так как это дает наибольшие значения показателей качества классификации</w:t>
+      </w:r>
+      <w:r>
+        <w:rPr>
+          <w:rFonts w:ascii="Times New Roman" w:eastAsiaTheme="minorEastAsia" w:hAnsi="Times New Roman" w:cs="Times New Roman"/>
+          <w:sz w:val="28"/>
+          <w:szCs w:val="28"/>
+        </w:rPr>
+        <w:t>, однако большее значение увеличивает время работы алгоритма</w:t>
+      </w:r>
+      <w:r>
+        <w:rPr>
+          <w:rFonts w:ascii="Times New Roman" w:eastAsiaTheme="minorEastAsia" w:hAnsi="Times New Roman" w:cs="Times New Roman"/>
+          <w:sz w:val="28"/>
+          <w:szCs w:val="28"/>
+        </w:rPr>
+        <w:t xml:space="preserve">. Также одним из наиболее оптимальных значений параметра, </w:t>
+      </w:r>
+      <w:r>
+        <w:rPr>
+          <w:rFonts w:ascii="Times New Roman" w:eastAsiaTheme="minorEastAsia" w:hAnsi="Times New Roman" w:cs="Times New Roman"/>
+          <w:sz w:val="28"/>
+          <w:szCs w:val="28"/>
+        </w:rPr>
+        <w:lastRenderedPageBreak/>
+        <w:t>отвечающего за количество интервалов разбиений значения признаков является 9.</w:t>
       </w:r>
     </w:p>
     <w:p>
@@ -37045,19 +37440,112 @@
         <w:jc w:val="both"/>
         <w:rPr>
           <w:rFonts w:ascii="Times New Roman" w:hAnsi="Times New Roman" w:cs="Times New Roman"/>
-          <w:i/>
-          <w:sz w:val="28"/>
-          <w:szCs w:val="28"/>
+          <w:sz w:val="28"/>
+          <w:szCs w:val="28"/>
+          <w:lang w:val="en-US"/>
         </w:rPr>
       </w:pPr>
       <w:r>
         <w:rPr>
-          <w:rFonts w:ascii="Times New Roman" w:eastAsiaTheme="minorEastAsia" w:hAnsi="Times New Roman" w:cs="Times New Roman"/>
-          <w:sz w:val="28"/>
-          <w:szCs w:val="28"/>
-        </w:rPr>
-        <w:tab/>
-        <w:t xml:space="preserve">Кроме того, была сравнена работа классификатора с дополнительными признаками и без них (рис. 2.5). Видно, что добавление дополнительных признаков улучшает качество работы алгоритма. </w:t>
+          <w:noProof/>
+          <w:lang w:eastAsia="ru-RU"/>
+        </w:rPr>
+        <w:drawing>
+          <wp:inline distT="0" distB="0" distL="0" distR="0" wp14:anchorId="1C24CD60" wp14:editId="0CB0E7D0">
+            <wp:extent cx="5939790" cy="2981325"/>
+            <wp:effectExtent l="0" t="0" r="3810" b="9525"/>
+            <wp:docPr id="2" name="Рисунок 2"/>
+            <wp:cNvGraphicFramePr>
+              <a:graphicFrameLocks xmlns:a="http://schemas.openxmlformats.org/drawingml/2006/main" noChangeAspect="1"/>
+            </wp:cNvGraphicFramePr>
+            <a:graphic xmlns:a="http://schemas.openxmlformats.org/drawingml/2006/main">
+              <a:graphicData uri="http://schemas.openxmlformats.org/drawingml/2006/picture">
+                <pic:pic xmlns:pic="http://schemas.openxmlformats.org/drawingml/2006/picture">
+                  <pic:nvPicPr>
+                    <pic:cNvPr id="1" name=""/>
+                    <pic:cNvPicPr/>
+                  </pic:nvPicPr>
+                  <pic:blipFill>
+                    <a:blip r:embed="rId11"/>
+                    <a:stretch>
+                      <a:fillRect/>
+                    </a:stretch>
+                  </pic:blipFill>
+                  <pic:spPr>
+                    <a:xfrm>
+                      <a:off x="0" y="0"/>
+                      <a:ext cx="5939790" cy="2981325"/>
+                    </a:xfrm>
+                    <a:prstGeom prst="rect">
+                      <a:avLst/>
+                    </a:prstGeom>
+                  </pic:spPr>
+                </pic:pic>
+              </a:graphicData>
+            </a:graphic>
+          </wp:inline>
+        </w:drawing>
+      </w:r>
+    </w:p>
+    <w:p>
+      <w:pPr>
+        <w:spacing w:line="360" w:lineRule="auto"/>
+        <w:ind w:firstLine="561"/>
+        <w:jc w:val="center"/>
+        <w:rPr>
+          <w:rFonts w:ascii="Times New Roman" w:eastAsia="Times New Roman" w:hAnsi="Times New Roman" w:cs="Times New Roman"/>
+          <w:sz w:val="28"/>
+          <w:szCs w:val="28"/>
+        </w:rPr>
+      </w:pPr>
+      <w:r>
+        <w:rPr>
+          <w:rFonts w:ascii="Times New Roman" w:eastAsia="Times New Roman" w:hAnsi="Times New Roman" w:cs="Times New Roman"/>
+          <w:sz w:val="28"/>
+          <w:szCs w:val="28"/>
+        </w:rPr>
+        <w:t>Рис. 2.3</w:t>
+      </w:r>
+      <w:r>
+        <w:rPr>
+          <w:rFonts w:ascii="Times New Roman" w:eastAsia="Times New Roman" w:hAnsi="Times New Roman" w:cs="Times New Roman"/>
+          <w:sz w:val="28"/>
+          <w:szCs w:val="28"/>
+        </w:rPr>
+        <w:t xml:space="preserve"> </w:t>
+      </w:r>
+      <w:r>
+        <w:rPr>
+          <w:rFonts w:ascii="Times New Roman" w:eastAsia="Times New Roman" w:hAnsi="Times New Roman" w:cs="Times New Roman"/>
+          <w:sz w:val="28"/>
+          <w:szCs w:val="28"/>
+        </w:rPr>
+        <w:t xml:space="preserve">Зависимость </w:t>
+      </w:r>
+      <w:r>
+        <w:rPr>
+          <w:rFonts w:ascii="Times New Roman" w:eastAsia="Times New Roman" w:hAnsi="Times New Roman" w:cs="Times New Roman"/>
+          <w:sz w:val="28"/>
+          <w:szCs w:val="28"/>
+          <w:lang w:val="en-US"/>
+        </w:rPr>
+        <w:t>F</w:t>
+      </w:r>
+      <w:r>
+        <w:rPr>
+          <w:rFonts w:ascii="Times New Roman" w:eastAsia="Times New Roman" w:hAnsi="Times New Roman" w:cs="Times New Roman"/>
+          <w:sz w:val="28"/>
+          <w:szCs w:val="28"/>
+        </w:rPr>
+        <w:t>1-меры дерева решени</w:t>
+      </w:r>
+      <w:r>
+        <w:rPr>
+          <w:rFonts w:ascii="Times New Roman" w:eastAsia="Times New Roman" w:hAnsi="Times New Roman" w:cs="Times New Roman"/>
+          <w:sz w:val="28"/>
+          <w:szCs w:val="28"/>
+        </w:rPr>
+        <w:t>й от минимального размера листа</w:t>
       </w:r>
     </w:p>
     <w:p>
@@ -37068,8 +37556,103 @@
           <w:rFonts w:ascii="Times New Roman" w:hAnsi="Times New Roman" w:cs="Times New Roman"/>
           <w:sz w:val="28"/>
           <w:szCs w:val="28"/>
+          <w:lang w:val="en-US"/>
         </w:rPr>
       </w:pPr>
+      <w:r>
+        <w:rPr>
+          <w:noProof/>
+          <w:lang w:eastAsia="ru-RU"/>
+        </w:rPr>
+        <w:drawing>
+          <wp:inline distT="0" distB="0" distL="0" distR="0" wp14:anchorId="33D7D4A2" wp14:editId="2DE321A8">
+            <wp:extent cx="5939790" cy="3092450"/>
+            <wp:effectExtent l="0" t="0" r="3810" b="0"/>
+            <wp:docPr id="11" name="Рисунок 11"/>
+            <wp:cNvGraphicFramePr>
+              <a:graphicFrameLocks xmlns:a="http://schemas.openxmlformats.org/drawingml/2006/main" noChangeAspect="1"/>
+            </wp:cNvGraphicFramePr>
+            <a:graphic xmlns:a="http://schemas.openxmlformats.org/drawingml/2006/main">
+              <a:graphicData uri="http://schemas.openxmlformats.org/drawingml/2006/picture">
+                <pic:pic xmlns:pic="http://schemas.openxmlformats.org/drawingml/2006/picture">
+                  <pic:nvPicPr>
+                    <pic:cNvPr id="1" name=""/>
+                    <pic:cNvPicPr/>
+                  </pic:nvPicPr>
+                  <pic:blipFill>
+                    <a:blip r:embed="rId12"/>
+                    <a:stretch>
+                      <a:fillRect/>
+                    </a:stretch>
+                  </pic:blipFill>
+                  <pic:spPr>
+                    <a:xfrm>
+                      <a:off x="0" y="0"/>
+                      <a:ext cx="5939790" cy="3092450"/>
+                    </a:xfrm>
+                    <a:prstGeom prst="rect">
+                      <a:avLst/>
+                    </a:prstGeom>
+                  </pic:spPr>
+                </pic:pic>
+              </a:graphicData>
+            </a:graphic>
+          </wp:inline>
+        </w:drawing>
+      </w:r>
+    </w:p>
+    <w:p>
+      <w:pPr>
+        <w:spacing w:line="360" w:lineRule="auto"/>
+        <w:ind w:firstLine="561"/>
+        <w:jc w:val="center"/>
+        <w:rPr>
+          <w:rFonts w:ascii="Times New Roman" w:eastAsia="Times New Roman" w:hAnsi="Times New Roman" w:cs="Times New Roman"/>
+          <w:sz w:val="28"/>
+          <w:szCs w:val="28"/>
+        </w:rPr>
+      </w:pPr>
+      <w:r>
+        <w:rPr>
+          <w:rFonts w:ascii="Times New Roman" w:eastAsia="Times New Roman" w:hAnsi="Times New Roman" w:cs="Times New Roman"/>
+          <w:sz w:val="28"/>
+          <w:szCs w:val="28"/>
+        </w:rPr>
+        <w:t>Рис. 2.4</w:t>
+      </w:r>
+      <w:r>
+        <w:rPr>
+          <w:rFonts w:ascii="Times New Roman" w:eastAsia="Times New Roman" w:hAnsi="Times New Roman" w:cs="Times New Roman"/>
+          <w:sz w:val="28"/>
+          <w:szCs w:val="28"/>
+        </w:rPr>
+        <w:t xml:space="preserve"> </w:t>
+      </w:r>
+      <w:r>
+        <w:rPr>
+          <w:rFonts w:ascii="Times New Roman" w:eastAsia="Times New Roman" w:hAnsi="Times New Roman" w:cs="Times New Roman"/>
+          <w:sz w:val="28"/>
+          <w:szCs w:val="28"/>
+        </w:rPr>
+        <w:t xml:space="preserve">Зависимость </w:t>
+      </w:r>
+      <w:r>
+        <w:rPr>
+          <w:rFonts w:ascii="Times New Roman" w:eastAsia="Times New Roman" w:hAnsi="Times New Roman" w:cs="Times New Roman"/>
+          <w:sz w:val="28"/>
+          <w:szCs w:val="28"/>
+          <w:lang w:val="en-US"/>
+        </w:rPr>
+        <w:t>F</w:t>
+      </w:r>
+      <w:r>
+        <w:rPr>
+          <w:rFonts w:ascii="Times New Roman" w:eastAsia="Times New Roman" w:hAnsi="Times New Roman" w:cs="Times New Roman"/>
+          <w:sz w:val="28"/>
+          <w:szCs w:val="28"/>
+        </w:rPr>
+        <w:t>1-меры дерева решений от количества интервалов разбиения значений признаков</w:t>
+      </w:r>
     </w:p>
     <w:p>
       <w:pPr>
@@ -37077,6 +37660,28 @@
         <w:jc w:val="both"/>
         <w:rPr>
           <w:rFonts w:ascii="Times New Roman" w:hAnsi="Times New Roman" w:cs="Times New Roman"/>
+          <w:i/>
+          <w:sz w:val="28"/>
+          <w:szCs w:val="28"/>
+        </w:rPr>
+      </w:pPr>
+      <w:r>
+        <w:rPr>
+          <w:rFonts w:ascii="Times New Roman" w:eastAsiaTheme="minorEastAsia" w:hAnsi="Times New Roman" w:cs="Times New Roman"/>
+          <w:sz w:val="28"/>
+          <w:szCs w:val="28"/>
+        </w:rPr>
+        <w:lastRenderedPageBreak/>
+        <w:tab/>
+        <w:t xml:space="preserve">Кроме того, была сравнена работа классификатора с дополнительными признаками и без них (рис. 2.5). Видно, что добавление дополнительных признаков улучшает качество работы алгоритма. </w:t>
+      </w:r>
+    </w:p>
+    <w:p>
+      <w:pPr>
+        <w:spacing w:line="360" w:lineRule="auto"/>
+        <w:jc w:val="both"/>
+        <w:rPr>
+          <w:rFonts w:ascii="Times New Roman" w:hAnsi="Times New Roman" w:cs="Times New Roman"/>
           <w:sz w:val="28"/>
           <w:szCs w:val="28"/>
         </w:rPr>
@@ -37086,7 +37691,6 @@
           <w:noProof/>
           <w:lang w:eastAsia="ru-RU"/>
         </w:rPr>
-        <w:lastRenderedPageBreak/>
         <w:drawing>
           <wp:inline distT="0" distB="0" distL="0" distR="0" wp14:anchorId="3B2AB610" wp14:editId="70975136">
             <wp:extent cx="5939790" cy="3094355"/>
@@ -37141,6 +37745,131 @@
           <w:sz w:val="28"/>
           <w:szCs w:val="28"/>
         </w:rPr>
+        <w:t>Рис. 2.5</w:t>
+      </w:r>
+      <w:r>
+        <w:rPr>
+          <w:rFonts w:ascii="Times New Roman" w:eastAsia="Times New Roman" w:hAnsi="Times New Roman" w:cs="Times New Roman"/>
+          <w:sz w:val="28"/>
+          <w:szCs w:val="28"/>
+        </w:rPr>
+        <w:t xml:space="preserve"> </w:t>
+      </w:r>
+      <w:r>
+        <w:rPr>
+          <w:rFonts w:ascii="Times New Roman" w:eastAsia="Times New Roman" w:hAnsi="Times New Roman" w:cs="Times New Roman"/>
+          <w:sz w:val="28"/>
+          <w:szCs w:val="28"/>
+        </w:rPr>
+        <w:t xml:space="preserve">Зависимость </w:t>
+      </w:r>
+      <w:r>
+        <w:rPr>
+          <w:rFonts w:ascii="Times New Roman" w:eastAsia="Times New Roman" w:hAnsi="Times New Roman" w:cs="Times New Roman"/>
+          <w:sz w:val="28"/>
+          <w:szCs w:val="28"/>
+          <w:lang w:val="en-US"/>
+        </w:rPr>
+        <w:t>F</w:t>
+      </w:r>
+      <w:r>
+        <w:rPr>
+          <w:rFonts w:ascii="Times New Roman" w:eastAsia="Times New Roman" w:hAnsi="Times New Roman" w:cs="Times New Roman"/>
+          <w:sz w:val="28"/>
+          <w:szCs w:val="28"/>
+        </w:rPr>
+        <w:t>1-меры дерева решений от минимального размера листа</w:t>
+      </w:r>
+    </w:p>
+    <w:p>
+      <w:pPr>
+        <w:spacing w:line="360" w:lineRule="auto"/>
+        <w:ind w:firstLine="561"/>
+        <w:rPr>
+          <w:rFonts w:ascii="Times New Roman" w:eastAsia="Times New Roman" w:hAnsi="Times New Roman" w:cs="Times New Roman"/>
+          <w:sz w:val="28"/>
+          <w:szCs w:val="28"/>
+          <w:lang w:val="en-US"/>
+        </w:rPr>
+      </w:pPr>
+      <w:r>
+        <w:rPr>
+          <w:rFonts w:ascii="Times New Roman" w:eastAsia="Times New Roman" w:hAnsi="Times New Roman" w:cs="Times New Roman"/>
+          <w:sz w:val="28"/>
+          <w:szCs w:val="28"/>
+        </w:rPr>
+        <w:t>В итоге наиболее качественным оказался случайный лес (рис 2.6):</w:t>
+      </w:r>
+    </w:p>
+    <w:p>
+      <w:pPr>
+        <w:spacing w:line="360" w:lineRule="auto"/>
+        <w:rPr>
+          <w:rFonts w:ascii="Times New Roman" w:eastAsia="Times New Roman" w:hAnsi="Times New Roman" w:cs="Times New Roman"/>
+          <w:sz w:val="28"/>
+          <w:szCs w:val="28"/>
+          <w:lang w:val="en-US"/>
+        </w:rPr>
+      </w:pPr>
+      <w:r>
+        <w:rPr>
+          <w:noProof/>
+          <w:lang w:eastAsia="ru-RU"/>
+        </w:rPr>
+        <w:drawing>
+          <wp:inline distT="0" distB="0" distL="0" distR="0" wp14:anchorId="752FAF46" wp14:editId="763A6836">
+            <wp:extent cx="5939790" cy="2931795"/>
+            <wp:effectExtent l="0" t="0" r="3810" b="1905"/>
+            <wp:docPr id="13" name="Рисунок 13"/>
+            <wp:cNvGraphicFramePr>
+              <a:graphicFrameLocks xmlns:a="http://schemas.openxmlformats.org/drawingml/2006/main" noChangeAspect="1"/>
+            </wp:cNvGraphicFramePr>
+            <a:graphic xmlns:a="http://schemas.openxmlformats.org/drawingml/2006/main">
+              <a:graphicData uri="http://schemas.openxmlformats.org/drawingml/2006/picture">
+                <pic:pic xmlns:pic="http://schemas.openxmlformats.org/drawingml/2006/picture">
+                  <pic:nvPicPr>
+                    <pic:cNvPr id="1" name=""/>
+                    <pic:cNvPicPr/>
+                  </pic:nvPicPr>
+                  <pic:blipFill>
+                    <a:blip r:embed="rId14"/>
+                    <a:stretch>
+                      <a:fillRect/>
+                    </a:stretch>
+                  </pic:blipFill>
+                  <pic:spPr>
+                    <a:xfrm>
+                      <a:off x="0" y="0"/>
+                      <a:ext cx="5939790" cy="2931795"/>
+                    </a:xfrm>
+                    <a:prstGeom prst="rect">
+                      <a:avLst/>
+                    </a:prstGeom>
+                  </pic:spPr>
+                </pic:pic>
+              </a:graphicData>
+            </a:graphic>
+          </wp:inline>
+        </w:drawing>
+      </w:r>
+    </w:p>
+    <w:p>
+      <w:pPr>
+        <w:spacing w:line="360" w:lineRule="auto"/>
+        <w:ind w:firstLine="561"/>
+        <w:jc w:val="center"/>
+        <w:rPr>
+          <w:rFonts w:ascii="Times New Roman" w:eastAsia="Times New Roman" w:hAnsi="Times New Roman" w:cs="Times New Roman"/>
+          <w:sz w:val="28"/>
+          <w:szCs w:val="28"/>
+        </w:rPr>
+      </w:pPr>
+      <w:r>
+        <w:rPr>
+          <w:rFonts w:ascii="Times New Roman" w:eastAsia="Times New Roman" w:hAnsi="Times New Roman" w:cs="Times New Roman"/>
+          <w:sz w:val="28"/>
+          <w:szCs w:val="28"/>
+        </w:rPr>
         <w:t>Рис. 2.</w:t>
       </w:r>
       <w:r>
@@ -37149,7 +37878,7 @@
           <w:sz w:val="28"/>
           <w:szCs w:val="28"/>
         </w:rPr>
-        <w:t>5</w:t>
+        <w:t>6</w:t>
       </w:r>
       <w:r>
         <w:rPr>
@@ -37165,24 +37894,7 @@
           <w:sz w:val="28"/>
           <w:szCs w:val="28"/>
         </w:rPr>
-        <w:t xml:space="preserve">Зависимость </w:t>
-      </w:r>
-      <w:r>
-        <w:rPr>
-          <w:rFonts w:ascii="Times New Roman" w:eastAsia="Times New Roman" w:hAnsi="Times New Roman" w:cs="Times New Roman"/>
-          <w:sz w:val="28"/>
-          <w:szCs w:val="28"/>
-          <w:lang w:val="en-US"/>
-        </w:rPr>
-        <w:t>F</w:t>
-      </w:r>
-      <w:r>
-        <w:rPr>
-          <w:rFonts w:ascii="Times New Roman" w:eastAsia="Times New Roman" w:hAnsi="Times New Roman" w:cs="Times New Roman"/>
-          <w:sz w:val="28"/>
-          <w:szCs w:val="28"/>
-        </w:rPr>
-        <w:t>1-меры дерева решений от минимального размера листа</w:t>
+        <w:t>Максимальное качество классификации каждым методом</w:t>
       </w:r>
     </w:p>
     <w:p>
@@ -37208,12 +37920,12 @@
       <w:pPr>
         <w:pStyle w:val="1"/>
       </w:pPr>
-      <w:bookmarkStart w:id="24" w:name="_Toc9820725"/>
+      <w:bookmarkStart w:id="23" w:name="_Toc9820725"/>
       <w:r>
         <w:lastRenderedPageBreak/>
         <w:t>ЗАКЛЮЧЕНИЕ</w:t>
       </w:r>
-      <w:bookmarkEnd w:id="24"/>
+      <w:bookmarkEnd w:id="23"/>
     </w:p>
     <w:p>
       <w:pPr>
@@ -37255,7 +37967,43 @@
           <w:sz w:val="28"/>
           <w:szCs w:val="28"/>
         </w:rPr>
-        <w:t xml:space="preserve"> три алгоритма классификации: наивный байесовкий классификатор, дерево решений с алгоритмом построения «С4.5» и случайный лес. Все три алгоритма были реализованы. Для каждого метода были подобраны оптимальные параметры, максимизирующие качество работы классификатора.</w:t>
+        <w:t xml:space="preserve"> три алгоритма классификации: наивный </w:t>
+      </w:r>
+      <w:proofErr w:type="spellStart"/>
+      <w:r>
+        <w:rPr>
+          <w:rFonts w:ascii="Times New Roman" w:hAnsi="Times New Roman" w:cs="Times New Roman"/>
+          <w:sz w:val="28"/>
+          <w:szCs w:val="28"/>
+        </w:rPr>
+        <w:t>байесовкий</w:t>
+      </w:r>
+      <w:proofErr w:type="spellEnd"/>
+      <w:r>
+        <w:rPr>
+          <w:rFonts w:ascii="Times New Roman" w:hAnsi="Times New Roman" w:cs="Times New Roman"/>
+          <w:sz w:val="28"/>
+          <w:szCs w:val="28"/>
+        </w:rPr>
+        <w:t xml:space="preserve"> классификатор, дерево решений с алгоритмом построения «С4.5» и случайный лес. Все три алгоритма были реализованы. Для каждого метода были подобраны оптимальные параметры, </w:t>
+      </w:r>
+      <w:proofErr w:type="spellStart"/>
+      <w:r>
+        <w:rPr>
+          <w:rFonts w:ascii="Times New Roman" w:hAnsi="Times New Roman" w:cs="Times New Roman"/>
+          <w:sz w:val="28"/>
+          <w:szCs w:val="28"/>
+        </w:rPr>
+        <w:t>максимизирующие</w:t>
+      </w:r>
+      <w:proofErr w:type="spellEnd"/>
+      <w:r>
+        <w:rPr>
+          <w:rFonts w:ascii="Times New Roman" w:hAnsi="Times New Roman" w:cs="Times New Roman"/>
+          <w:sz w:val="28"/>
+          <w:szCs w:val="28"/>
+        </w:rPr>
+        <w:t xml:space="preserve"> качество работы классификатора.</w:t>
       </w:r>
       <w:r>
         <w:rPr>
@@ -37297,6 +38045,7 @@
         </w:rPr>
         <w:t xml:space="preserve">Результаты работы реализованных алгоритмов были сравнены с работой алгоритма из библиотеки </w:t>
       </w:r>
+      <w:proofErr w:type="spellStart"/>
       <w:r>
         <w:rPr>
           <w:rFonts w:ascii="Times New Roman" w:hAnsi="Times New Roman" w:cs="Times New Roman"/>
@@ -37306,6 +38055,7 @@
         </w:rPr>
         <w:t>catboost</w:t>
       </w:r>
+      <w:proofErr w:type="spellEnd"/>
       <w:r>
         <w:rPr>
           <w:rFonts w:ascii="Times New Roman" w:hAnsi="Times New Roman" w:cs="Times New Roman"/>
@@ -37322,6 +38072,7 @@
         </w:rPr>
         <w:t xml:space="preserve">и с случайным классификатором. Выяснилось, что наиболее качественным оказался случайный лес, который показал наименьшую с </w:t>
       </w:r>
+      <w:proofErr w:type="spellStart"/>
       <w:r>
         <w:rPr>
           <w:rFonts w:ascii="Times New Roman" w:hAnsi="Times New Roman" w:cs="Times New Roman"/>
@@ -37330,6 +38081,7 @@
         </w:rPr>
         <w:t>CatBoostClassifier</w:t>
       </w:r>
+      <w:proofErr w:type="spellEnd"/>
       <w:r>
         <w:rPr>
           <w:rFonts w:ascii="Times New Roman" w:hAnsi="Times New Roman" w:cs="Times New Roman"/>
@@ -37344,15 +38096,7 @@
           <w:sz w:val="28"/>
           <w:szCs w:val="28"/>
         </w:rPr>
-        <w:t>разницу в метриках</w:t>
-      </w:r>
-      <w:r>
-        <w:rPr>
-          <w:rFonts w:ascii="Times New Roman" w:hAnsi="Times New Roman" w:cs="Times New Roman"/>
-          <w:sz w:val="28"/>
-          <w:szCs w:val="28"/>
-        </w:rPr>
-        <w:t>. Все три рассмотренных метода показывают лучшие результаты, чем случайный классификатор.</w:t>
+        <w:t>разницу в метриках. Все три рассмотренных метода показывают лучшие результаты, чем случайный классификатор.</w:t>
       </w:r>
     </w:p>
     <w:p>
@@ -37380,7 +38124,7 @@
           <w:lang w:val="en-US"/>
         </w:rPr>
       </w:pPr>
-      <w:bookmarkStart w:id="25" w:name="_Toc9820726"/>
+      <w:bookmarkStart w:id="24" w:name="_Toc9820726"/>
       <w:r>
         <w:lastRenderedPageBreak/>
         <w:t>СПИСОК</w:t>
@@ -37403,7 +38147,7 @@
       <w:r>
         <w:t>ИСТОЧНИКОВ</w:t>
       </w:r>
-      <w:bookmarkEnd w:id="25"/>
+      <w:bookmarkEnd w:id="24"/>
     </w:p>
     <w:p>
       <w:pPr>
@@ -37421,6 +38165,7 @@
           <w:szCs w:val="28"/>
         </w:rPr>
       </w:pPr>
+      <w:proofErr w:type="spellStart"/>
       <w:r>
         <w:rPr>
           <w:rFonts w:ascii="Times New Roman" w:hAnsi="Times New Roman" w:cs="Times New Roman"/>
@@ -37439,6 +38184,7 @@
         </w:rPr>
         <w:t>achinelearning</w:t>
       </w:r>
+      <w:proofErr w:type="spellEnd"/>
       <w:r>
         <w:rPr>
           <w:rFonts w:ascii="Times New Roman" w:hAnsi="Times New Roman" w:cs="Times New Roman"/>
@@ -37447,6 +38193,7 @@
         </w:rPr>
         <w:t>.</w:t>
       </w:r>
+      <w:proofErr w:type="spellStart"/>
       <w:r>
         <w:rPr>
           <w:rFonts w:ascii="Times New Roman" w:hAnsi="Times New Roman" w:cs="Times New Roman"/>
@@ -37456,6 +38203,7 @@
         </w:rPr>
         <w:t>ru</w:t>
       </w:r>
+      <w:proofErr w:type="spellEnd"/>
       <w:r>
         <w:rPr>
           <w:rFonts w:ascii="Times New Roman" w:hAnsi="Times New Roman" w:cs="Times New Roman"/>
@@ -37505,7 +38253,7 @@
         </w:rPr>
         <w:t xml:space="preserve">: </w:t>
       </w:r>
-      <w:hyperlink r:id="rId14" w:history="1">
+      <w:hyperlink r:id="rId15" w:history="1">
         <w:r>
           <w:rPr>
             <w:rStyle w:val="ad"/>
@@ -37544,6 +38292,7 @@
           </w:rPr>
           <w:t>.</w:t>
         </w:r>
+        <w:proofErr w:type="spellStart"/>
         <w:r>
           <w:rPr>
             <w:rStyle w:val="ad"/>
@@ -37554,6 +38303,7 @@
           </w:rPr>
           <w:t>machinelearning</w:t>
         </w:r>
+        <w:proofErr w:type="spellEnd"/>
         <w:r>
           <w:rPr>
             <w:rStyle w:val="ad"/>
@@ -37563,6 +38313,7 @@
           </w:rPr>
           <w:t>.</w:t>
         </w:r>
+        <w:proofErr w:type="spellStart"/>
         <w:r>
           <w:rPr>
             <w:rStyle w:val="ad"/>
@@ -37573,6 +38324,7 @@
           </w:rPr>
           <w:t>ru</w:t>
         </w:r>
+        <w:proofErr w:type="spellEnd"/>
         <w:r>
           <w:rPr>
             <w:rStyle w:val="ad"/>
@@ -37620,6 +38372,7 @@
           </w:rPr>
           <w:t>.</w:t>
         </w:r>
+        <w:proofErr w:type="spellStart"/>
         <w:r>
           <w:rPr>
             <w:rStyle w:val="ad"/>
@@ -37630,6 +38383,7 @@
           </w:rPr>
           <w:t>php</w:t>
         </w:r>
+        <w:proofErr w:type="spellEnd"/>
         <w:r>
           <w:rPr>
             <w:rStyle w:val="ad"/>
@@ -37729,7 +38483,7 @@
         </w:rPr>
         <w:t xml:space="preserve">: </w:t>
       </w:r>
-      <w:hyperlink r:id="rId15" w:history="1">
+      <w:hyperlink r:id="rId16" w:history="1">
         <w:r>
           <w:rPr>
             <w:rStyle w:val="ad"/>
@@ -38078,7 +38832,7 @@
         </w:rPr>
         <w:t xml:space="preserve">: </w:t>
       </w:r>
-      <w:hyperlink r:id="rId16" w:history="1">
+      <w:hyperlink r:id="rId17" w:history="1">
         <w:r>
           <w:rPr>
             <w:rStyle w:val="ad"/>
@@ -38117,6 +38871,7 @@
           </w:rPr>
           <w:t>.</w:t>
         </w:r>
+        <w:proofErr w:type="spellStart"/>
         <w:r>
           <w:rPr>
             <w:rStyle w:val="ad"/>
@@ -38127,6 +38882,7 @@
           </w:rPr>
           <w:t>hse</w:t>
         </w:r>
+        <w:proofErr w:type="spellEnd"/>
         <w:r>
           <w:rPr>
             <w:rStyle w:val="ad"/>
@@ -38136,6 +38892,7 @@
           </w:rPr>
           <w:t>.</w:t>
         </w:r>
+        <w:proofErr w:type="spellStart"/>
         <w:r>
           <w:rPr>
             <w:rStyle w:val="ad"/>
@@ -38146,6 +38903,7 @@
           </w:rPr>
           <w:t>ru</w:t>
         </w:r>
+        <w:proofErr w:type="spellEnd"/>
         <w:r>
           <w:rPr>
             <w:rStyle w:val="ad"/>
@@ -38246,6 +39004,7 @@
           <w:szCs w:val="28"/>
         </w:rPr>
       </w:pPr>
+      <w:proofErr w:type="spellStart"/>
       <w:r>
         <w:rPr>
           <w:rFonts w:ascii="Times New Roman" w:hAnsi="Times New Roman" w:cs="Times New Roman"/>
@@ -38254,6 +39013,7 @@
         </w:rPr>
         <w:t>Шампандар</w:t>
       </w:r>
+      <w:proofErr w:type="spellEnd"/>
       <w:r>
         <w:rPr>
           <w:rFonts w:ascii="Times New Roman" w:hAnsi="Times New Roman" w:cs="Times New Roman"/>
@@ -38328,6 +39088,7 @@
           <w:lang w:val="en-US"/>
         </w:rPr>
       </w:pPr>
+      <w:proofErr w:type="spellStart"/>
       <w:r>
         <w:rPr>
           <w:rFonts w:ascii="Times New Roman" w:hAnsi="Times New Roman" w:cs="Times New Roman"/>
@@ -38335,7 +39096,37 @@
           <w:szCs w:val="28"/>
           <w:lang w:val="en-US"/>
         </w:rPr>
-        <w:t>Apte C., Damerau F. J.</w:t>
+        <w:t>Apte</w:t>
+      </w:r>
+      <w:proofErr w:type="spellEnd"/>
+      <w:r>
+        <w:rPr>
+          <w:rFonts w:ascii="Times New Roman" w:hAnsi="Times New Roman" w:cs="Times New Roman"/>
+          <w:sz w:val="28"/>
+          <w:szCs w:val="28"/>
+          <w:lang w:val="en-US"/>
+        </w:rPr>
+        <w:t xml:space="preserve"> C., </w:t>
+      </w:r>
+      <w:proofErr w:type="spellStart"/>
+      <w:r>
+        <w:rPr>
+          <w:rFonts w:ascii="Times New Roman" w:hAnsi="Times New Roman" w:cs="Times New Roman"/>
+          <w:sz w:val="28"/>
+          <w:szCs w:val="28"/>
+          <w:lang w:val="en-US"/>
+        </w:rPr>
+        <w:t>Damerau</w:t>
+      </w:r>
+      <w:proofErr w:type="spellEnd"/>
+      <w:r>
+        <w:rPr>
+          <w:rFonts w:ascii="Times New Roman" w:hAnsi="Times New Roman" w:cs="Times New Roman"/>
+          <w:sz w:val="28"/>
+          <w:szCs w:val="28"/>
+          <w:lang w:val="en-US"/>
+        </w:rPr>
+        <w:t xml:space="preserve"> F. J.</w:t>
       </w:r>
       <w:r>
         <w:rPr>
@@ -38425,6 +39216,7 @@
           <w:lang w:val="en-US"/>
         </w:rPr>
       </w:pPr>
+      <w:proofErr w:type="spellStart"/>
       <w:r>
         <w:rPr>
           <w:rFonts w:ascii="Times New Roman" w:hAnsi="Times New Roman" w:cs="Times New Roman"/>
@@ -38432,7 +39224,17 @@
           <w:szCs w:val="28"/>
           <w:lang w:val="en-US"/>
         </w:rPr>
-        <w:t xml:space="preserve">Biau </w:t>
+        <w:t>Biau</w:t>
+      </w:r>
+      <w:proofErr w:type="spellEnd"/>
+      <w:r>
+        <w:rPr>
+          <w:rFonts w:ascii="Times New Roman" w:hAnsi="Times New Roman" w:cs="Times New Roman"/>
+          <w:sz w:val="28"/>
+          <w:szCs w:val="28"/>
+          <w:lang w:val="en-US"/>
+        </w:rPr>
+        <w:t xml:space="preserve"> </w:t>
       </w:r>
       <w:r>
         <w:rPr>
@@ -38577,6 +39379,7 @@
           <w:lang w:val="en-US"/>
         </w:rPr>
       </w:pPr>
+      <w:proofErr w:type="spellStart"/>
       <w:r>
         <w:rPr>
           <w:rFonts w:ascii="Times New Roman" w:hAnsi="Times New Roman" w:cs="Times New Roman"/>
@@ -38584,8 +39387,9 @@
           <w:szCs w:val="28"/>
           <w:lang w:val="en-US"/>
         </w:rPr>
-        <w:t xml:space="preserve">Biau </w:t>
-      </w:r>
+        <w:t>Biau</w:t>
+      </w:r>
+      <w:proofErr w:type="spellEnd"/>
       <w:r>
         <w:rPr>
           <w:rFonts w:ascii="Times New Roman" w:hAnsi="Times New Roman" w:cs="Times New Roman"/>
@@ -38593,6 +39397,15 @@
           <w:szCs w:val="28"/>
           <w:lang w:val="en-US"/>
         </w:rPr>
+        <w:t xml:space="preserve"> </w:t>
+      </w:r>
+      <w:r>
+        <w:rPr>
+          <w:rFonts w:ascii="Times New Roman" w:hAnsi="Times New Roman" w:cs="Times New Roman"/>
+          <w:sz w:val="28"/>
+          <w:szCs w:val="28"/>
+          <w:lang w:val="en-US"/>
+        </w:rPr>
         <w:t>G.</w:t>
       </w:r>
       <w:r>
@@ -38602,7 +39415,27 @@
           <w:szCs w:val="28"/>
           <w:lang w:val="en-US"/>
         </w:rPr>
-        <w:t xml:space="preserve">, Scornet E. </w:t>
+        <w:t xml:space="preserve">, </w:t>
+      </w:r>
+      <w:proofErr w:type="spellStart"/>
+      <w:r>
+        <w:rPr>
+          <w:rFonts w:ascii="Times New Roman" w:hAnsi="Times New Roman" w:cs="Times New Roman"/>
+          <w:sz w:val="28"/>
+          <w:szCs w:val="28"/>
+          <w:lang w:val="en-US"/>
+        </w:rPr>
+        <w:t>Scornet</w:t>
+      </w:r>
+      <w:proofErr w:type="spellEnd"/>
+      <w:r>
+        <w:rPr>
+          <w:rFonts w:ascii="Times New Roman" w:hAnsi="Times New Roman" w:cs="Times New Roman"/>
+          <w:sz w:val="28"/>
+          <w:szCs w:val="28"/>
+          <w:lang w:val="en-US"/>
+        </w:rPr>
+        <w:t xml:space="preserve"> E. </w:t>
       </w:r>
       <w:r>
         <w:rPr>
@@ -38717,6 +39550,7 @@
           <w:lang w:val="en-US"/>
         </w:rPr>
       </w:pPr>
+      <w:proofErr w:type="spellStart"/>
       <w:r>
         <w:rPr>
           <w:rFonts w:ascii="Times New Roman" w:hAnsi="Times New Roman" w:cs="Times New Roman"/>
@@ -38724,7 +39558,17 @@
           <w:szCs w:val="28"/>
           <w:lang w:val="en-US"/>
         </w:rPr>
-        <w:t>Breiman L. Ran</w:t>
+        <w:t>Breiman</w:t>
+      </w:r>
+      <w:proofErr w:type="spellEnd"/>
+      <w:r>
+        <w:rPr>
+          <w:rFonts w:ascii="Times New Roman" w:hAnsi="Times New Roman" w:cs="Times New Roman"/>
+          <w:sz w:val="28"/>
+          <w:szCs w:val="28"/>
+          <w:lang w:val="en-US"/>
+        </w:rPr>
+        <w:t xml:space="preserve"> L. Ran</w:t>
       </w:r>
       <w:r>
         <w:rPr>
@@ -38789,6 +39633,7 @@
           <w:lang w:val="en-US"/>
         </w:rPr>
       </w:pPr>
+      <w:proofErr w:type="spellStart"/>
       <w:r>
         <w:rPr>
           <w:rFonts w:ascii="Times New Roman" w:hAnsi="Times New Roman" w:cs="Times New Roman"/>
@@ -38796,7 +39641,17 @@
           <w:szCs w:val="28"/>
           <w:lang w:val="en-US"/>
         </w:rPr>
-        <w:t xml:space="preserve">Breiman </w:t>
+        <w:t>Breiman</w:t>
+      </w:r>
+      <w:proofErr w:type="spellEnd"/>
+      <w:r>
+        <w:rPr>
+          <w:rFonts w:ascii="Times New Roman" w:hAnsi="Times New Roman" w:cs="Times New Roman"/>
+          <w:sz w:val="28"/>
+          <w:szCs w:val="28"/>
+          <w:lang w:val="en-US"/>
+        </w:rPr>
+        <w:t xml:space="preserve"> </w:t>
       </w:r>
       <w:r>
         <w:rPr>
@@ -38923,6 +39778,7 @@
           <w:lang w:val="en-US"/>
         </w:rPr>
       </w:pPr>
+      <w:proofErr w:type="spellStart"/>
       <w:r>
         <w:rPr>
           <w:rFonts w:ascii="Times New Roman" w:hAnsi="Times New Roman" w:cs="Times New Roman"/>
@@ -38932,6 +39788,7 @@
         </w:rPr>
         <w:t>Clancey</w:t>
       </w:r>
+      <w:proofErr w:type="spellEnd"/>
       <w:r>
         <w:rPr>
           <w:rFonts w:ascii="Times New Roman" w:hAnsi="Times New Roman" w:cs="Times New Roman"/>
@@ -39093,6 +39950,7 @@
           <w:lang w:val="en-US"/>
         </w:rPr>
       </w:pPr>
+      <w:proofErr w:type="spellStart"/>
       <w:r>
         <w:rPr>
           <w:rFonts w:ascii="Times New Roman" w:hAnsi="Times New Roman" w:cs="Times New Roman"/>
@@ -39100,7 +39958,37 @@
           <w:szCs w:val="28"/>
           <w:lang w:val="en-US"/>
         </w:rPr>
-        <w:t>Domingos P., Pazzani M. J. On the optimality of the simple Bayesian classifier under zero-one loss // Machine Learning.</w:t>
+        <w:t>Domingos</w:t>
+      </w:r>
+      <w:proofErr w:type="spellEnd"/>
+      <w:r>
+        <w:rPr>
+          <w:rFonts w:ascii="Times New Roman" w:hAnsi="Times New Roman" w:cs="Times New Roman"/>
+          <w:sz w:val="28"/>
+          <w:szCs w:val="28"/>
+          <w:lang w:val="en-US"/>
+        </w:rPr>
+        <w:t xml:space="preserve"> P., </w:t>
+      </w:r>
+      <w:proofErr w:type="spellStart"/>
+      <w:r>
+        <w:rPr>
+          <w:rFonts w:ascii="Times New Roman" w:hAnsi="Times New Roman" w:cs="Times New Roman"/>
+          <w:sz w:val="28"/>
+          <w:szCs w:val="28"/>
+          <w:lang w:val="en-US"/>
+        </w:rPr>
+        <w:t>Pazzani</w:t>
+      </w:r>
+      <w:proofErr w:type="spellEnd"/>
+      <w:r>
+        <w:rPr>
+          <w:rFonts w:ascii="Times New Roman" w:hAnsi="Times New Roman" w:cs="Times New Roman"/>
+          <w:sz w:val="28"/>
+          <w:szCs w:val="28"/>
+          <w:lang w:val="en-US"/>
+        </w:rPr>
+        <w:t xml:space="preserve"> M. J. On the optimality of the simple Bayesian classifier under zero-one loss // Machine Learning.</w:t>
       </w:r>
       <w:r>
         <w:rPr>
@@ -39209,6 +40097,7 @@
           <w:lang w:val="en-US"/>
         </w:rPr>
       </w:pPr>
+      <w:proofErr w:type="spellStart"/>
       <w:r>
         <w:rPr>
           <w:rFonts w:ascii="Times New Roman" w:hAnsi="Times New Roman" w:cs="Times New Roman"/>
@@ -39216,8 +40105,9 @@
           <w:szCs w:val="28"/>
           <w:lang w:val="en-US"/>
         </w:rPr>
-        <w:t xml:space="preserve">Hssina </w:t>
-      </w:r>
+        <w:t>Hssina</w:t>
+      </w:r>
+      <w:proofErr w:type="spellEnd"/>
       <w:r>
         <w:rPr>
           <w:rFonts w:ascii="Times New Roman" w:hAnsi="Times New Roman" w:cs="Times New Roman"/>
@@ -39225,6 +40115,15 @@
           <w:szCs w:val="28"/>
           <w:lang w:val="en-US"/>
         </w:rPr>
+        <w:t xml:space="preserve"> </w:t>
+      </w:r>
+      <w:r>
+        <w:rPr>
+          <w:rFonts w:ascii="Times New Roman" w:hAnsi="Times New Roman" w:cs="Times New Roman"/>
+          <w:sz w:val="28"/>
+          <w:szCs w:val="28"/>
+          <w:lang w:val="en-US"/>
+        </w:rPr>
         <w:t>B</w:t>
       </w:r>
       <w:r>
@@ -39234,8 +40133,9 @@
           <w:szCs w:val="28"/>
           <w:lang w:val="en-US"/>
         </w:rPr>
-        <w:t xml:space="preserve">., Merbouha A., Ezzikouri H., </w:t>
-      </w:r>
+        <w:t xml:space="preserve">., </w:t>
+      </w:r>
+      <w:proofErr w:type="spellStart"/>
       <w:r>
         <w:rPr>
           <w:rFonts w:ascii="Times New Roman" w:hAnsi="Times New Roman" w:cs="Times New Roman"/>
@@ -39243,7 +40143,57 @@
           <w:szCs w:val="28"/>
           <w:lang w:val="en-US"/>
         </w:rPr>
-        <w:t>Erritali M.</w:t>
+        <w:t>Merbouha</w:t>
+      </w:r>
+      <w:proofErr w:type="spellEnd"/>
+      <w:r>
+        <w:rPr>
+          <w:rFonts w:ascii="Times New Roman" w:hAnsi="Times New Roman" w:cs="Times New Roman"/>
+          <w:sz w:val="28"/>
+          <w:szCs w:val="28"/>
+          <w:lang w:val="en-US"/>
+        </w:rPr>
+        <w:t xml:space="preserve"> A., </w:t>
+      </w:r>
+      <w:proofErr w:type="spellStart"/>
+      <w:r>
+        <w:rPr>
+          <w:rFonts w:ascii="Times New Roman" w:hAnsi="Times New Roman" w:cs="Times New Roman"/>
+          <w:sz w:val="28"/>
+          <w:szCs w:val="28"/>
+          <w:lang w:val="en-US"/>
+        </w:rPr>
+        <w:t>Ezzikouri</w:t>
+      </w:r>
+      <w:proofErr w:type="spellEnd"/>
+      <w:r>
+        <w:rPr>
+          <w:rFonts w:ascii="Times New Roman" w:hAnsi="Times New Roman" w:cs="Times New Roman"/>
+          <w:sz w:val="28"/>
+          <w:szCs w:val="28"/>
+          <w:lang w:val="en-US"/>
+        </w:rPr>
+        <w:t xml:space="preserve"> H., </w:t>
+      </w:r>
+      <w:proofErr w:type="spellStart"/>
+      <w:r>
+        <w:rPr>
+          <w:rFonts w:ascii="Times New Roman" w:hAnsi="Times New Roman" w:cs="Times New Roman"/>
+          <w:sz w:val="28"/>
+          <w:szCs w:val="28"/>
+          <w:lang w:val="en-US"/>
+        </w:rPr>
+        <w:t>Erritali</w:t>
+      </w:r>
+      <w:proofErr w:type="spellEnd"/>
+      <w:r>
+        <w:rPr>
+          <w:rFonts w:ascii="Times New Roman" w:hAnsi="Times New Roman" w:cs="Times New Roman"/>
+          <w:sz w:val="28"/>
+          <w:szCs w:val="28"/>
+          <w:lang w:val="en-US"/>
+        </w:rPr>
+        <w:t xml:space="preserve"> M.</w:t>
       </w:r>
       <w:r>
         <w:rPr>
@@ -39535,6 +40485,7 @@
           <w:lang w:val="en-US"/>
         </w:rPr>
       </w:pPr>
+      <w:proofErr w:type="spellStart"/>
       <w:r>
         <w:rPr>
           <w:rFonts w:ascii="Times New Roman" w:hAnsi="Times New Roman" w:cs="Times New Roman"/>
@@ -39542,8 +40493,49 @@
           <w:szCs w:val="28"/>
           <w:lang w:val="en-US"/>
         </w:rPr>
-        <w:t>Latinne P., Debeir O., Decaestecker</w:t>
-      </w:r>
+        <w:t>Latinne</w:t>
+      </w:r>
+      <w:proofErr w:type="spellEnd"/>
+      <w:r>
+        <w:rPr>
+          <w:rFonts w:ascii="Times New Roman" w:hAnsi="Times New Roman" w:cs="Times New Roman"/>
+          <w:sz w:val="28"/>
+          <w:szCs w:val="28"/>
+          <w:lang w:val="en-US"/>
+        </w:rPr>
+        <w:t xml:space="preserve"> P., </w:t>
+      </w:r>
+      <w:proofErr w:type="spellStart"/>
+      <w:r>
+        <w:rPr>
+          <w:rFonts w:ascii="Times New Roman" w:hAnsi="Times New Roman" w:cs="Times New Roman"/>
+          <w:sz w:val="28"/>
+          <w:szCs w:val="28"/>
+          <w:lang w:val="en-US"/>
+        </w:rPr>
+        <w:t>Debeir</w:t>
+      </w:r>
+      <w:proofErr w:type="spellEnd"/>
+      <w:r>
+        <w:rPr>
+          <w:rFonts w:ascii="Times New Roman" w:hAnsi="Times New Roman" w:cs="Times New Roman"/>
+          <w:sz w:val="28"/>
+          <w:szCs w:val="28"/>
+          <w:lang w:val="en-US"/>
+        </w:rPr>
+        <w:t xml:space="preserve"> O., </w:t>
+      </w:r>
+      <w:proofErr w:type="spellStart"/>
+      <w:r>
+        <w:rPr>
+          <w:rFonts w:ascii="Times New Roman" w:hAnsi="Times New Roman" w:cs="Times New Roman"/>
+          <w:sz w:val="28"/>
+          <w:szCs w:val="28"/>
+          <w:lang w:val="en-US"/>
+        </w:rPr>
+        <w:t>Decaestecker</w:t>
+      </w:r>
+      <w:proofErr w:type="spellEnd"/>
       <w:r>
         <w:rPr>
           <w:rFonts w:ascii="Times New Roman" w:hAnsi="Times New Roman" w:cs="Times New Roman"/>
@@ -39652,6 +40644,7 @@
           <w:lang w:val="en-US"/>
         </w:rPr>
       </w:pPr>
+      <w:proofErr w:type="spellStart"/>
       <w:r>
         <w:rPr>
           <w:rFonts w:ascii="Times New Roman" w:hAnsi="Times New Roman" w:cs="Times New Roman"/>
@@ -39659,7 +40652,17 @@
           <w:szCs w:val="28"/>
           <w:lang w:val="en-US"/>
         </w:rPr>
-        <w:t xml:space="preserve">Mingers J. </w:t>
+        <w:t>Mingers</w:t>
+      </w:r>
+      <w:proofErr w:type="spellEnd"/>
+      <w:r>
+        <w:rPr>
+          <w:rFonts w:ascii="Times New Roman" w:hAnsi="Times New Roman" w:cs="Times New Roman"/>
+          <w:sz w:val="28"/>
+          <w:szCs w:val="28"/>
+          <w:lang w:val="en-US"/>
+        </w:rPr>
+        <w:t xml:space="preserve"> J. </w:t>
       </w:r>
       <w:r>
         <w:rPr>
@@ -39906,7 +40909,47 @@
           <w:szCs w:val="28"/>
           <w:lang w:val="en-US"/>
         </w:rPr>
-        <w:t xml:space="preserve">owers D. M. Evaluation: From precision, recall and f-factor to roc, informedness, markedness and correlation. // </w:t>
+        <w:t xml:space="preserve">owers D. M. Evaluation: From precision, recall and f-factor to roc, </w:t>
+      </w:r>
+      <w:proofErr w:type="spellStart"/>
+      <w:r>
+        <w:rPr>
+          <w:rFonts w:ascii="Times New Roman" w:hAnsi="Times New Roman" w:cs="Times New Roman"/>
+          <w:sz w:val="28"/>
+          <w:szCs w:val="28"/>
+          <w:lang w:val="en-US"/>
+        </w:rPr>
+        <w:t>informedness</w:t>
+      </w:r>
+      <w:proofErr w:type="spellEnd"/>
+      <w:r>
+        <w:rPr>
+          <w:rFonts w:ascii="Times New Roman" w:hAnsi="Times New Roman" w:cs="Times New Roman"/>
+          <w:sz w:val="28"/>
+          <w:szCs w:val="28"/>
+          <w:lang w:val="en-US"/>
+        </w:rPr>
+        <w:t xml:space="preserve">, </w:t>
+      </w:r>
+      <w:proofErr w:type="spellStart"/>
+      <w:r>
+        <w:rPr>
+          <w:rFonts w:ascii="Times New Roman" w:hAnsi="Times New Roman" w:cs="Times New Roman"/>
+          <w:sz w:val="28"/>
+          <w:szCs w:val="28"/>
+          <w:lang w:val="en-US"/>
+        </w:rPr>
+        <w:t>markedness</w:t>
+      </w:r>
+      <w:proofErr w:type="spellEnd"/>
+      <w:r>
+        <w:rPr>
+          <w:rFonts w:ascii="Times New Roman" w:hAnsi="Times New Roman" w:cs="Times New Roman"/>
+          <w:sz w:val="28"/>
+          <w:szCs w:val="28"/>
+          <w:lang w:val="en-US"/>
+        </w:rPr>
+        <w:t xml:space="preserve"> and correlation. // </w:t>
       </w:r>
       <w:r>
         <w:rPr>
@@ -40588,6 +41631,7 @@
           <w:lang w:val="en-US"/>
         </w:rPr>
       </w:pPr>
+      <w:proofErr w:type="spellStart"/>
       <w:r>
         <w:rPr>
           <w:rFonts w:ascii="Times New Roman" w:hAnsi="Times New Roman" w:cs="Times New Roman"/>
@@ -40595,7 +41639,17 @@
           <w:szCs w:val="28"/>
           <w:lang w:val="en-US"/>
         </w:rPr>
-        <w:t xml:space="preserve">Theodoridis </w:t>
+        <w:t>Theodoridis</w:t>
+      </w:r>
+      <w:proofErr w:type="spellEnd"/>
+      <w:r>
+        <w:rPr>
+          <w:rFonts w:ascii="Times New Roman" w:hAnsi="Times New Roman" w:cs="Times New Roman"/>
+          <w:sz w:val="28"/>
+          <w:szCs w:val="28"/>
+          <w:lang w:val="en-US"/>
+        </w:rPr>
+        <w:t xml:space="preserve"> </w:t>
       </w:r>
       <w:r>
         <w:rPr>
@@ -40669,9 +41723,11 @@
         </w:rPr>
         <w:t>Wang, Y., Witten, I. H. Induction of model trees for predicting continuous classes // Proceedings of the poster papers of the European Conference on Machine Learning, University of Economics, Faculty of Informatics and Statistics, Prague. – 1997.</w:t>
       </w:r>
+      <w:bookmarkStart w:id="25" w:name="_GoBack"/>
+      <w:bookmarkEnd w:id="25"/>
     </w:p>
     <w:sectPr>
-      <w:headerReference w:type="default" r:id="rId17"/>
+      <w:headerReference w:type="default" r:id="rId18"/>
       <w:pgSz w:w="11906" w:h="16838"/>
       <w:pgMar w:top="1134" w:right="1134" w:bottom="1134" w:left="1418" w:header="709" w:footer="709" w:gutter="0"/>
       <w:pgNumType w:start="2"/>
@@ -40761,7 +41817,7 @@
           <w:rPr>
             <w:noProof/>
           </w:rPr>
-          <w:t>4</w:t>
+          <w:t>37</w:t>
         </w:r>
         <w:r>
           <w:fldChar w:fldCharType="end"/>
@@ -42089,7 +43145,7 @@
     <w:charset w:val="CC"/>
     <w:family w:val="roman"/>
     <w:pitch w:val="variable"/>
-    <w:sig w:usb0="E0002EFF" w:usb1="C000785B" w:usb2="00000009" w:usb3="00000000" w:csb0="000001FF" w:csb1="00000000"/>
+    <w:sig w:usb0="E0002AFF" w:usb1="C0007843" w:usb2="00000009" w:usb3="00000000" w:csb0="000001FF" w:csb1="00000000"/>
   </w:font>
   <w:font w:name="Courier New">
     <w:panose1 w:val="02070309020205020404"/>
@@ -42110,14 +43166,14 @@
     <w:charset w:val="CC"/>
     <w:family w:val="swiss"/>
     <w:pitch w:val="variable"/>
-    <w:sig w:usb0="E0002AFF" w:usb1="C000247B" w:usb2="00000009" w:usb3="00000000" w:csb0="000001FF" w:csb1="00000000"/>
+    <w:sig w:usb0="E0002AFF" w:usb1="4000ACFF" w:usb2="00000001" w:usb3="00000000" w:csb0="000001FF" w:csb1="00000000"/>
   </w:font>
   <w:font w:name="Calibri Light">
     <w:panose1 w:val="020F0302020204030204"/>
-    <w:charset w:val="CC"/>
+    <w:charset w:val="00"/>
     <w:family w:val="swiss"/>
     <w:pitch w:val="variable"/>
-    <w:sig w:usb0="E0002AFF" w:usb1="C000247B" w:usb2="00000009" w:usb3="00000000" w:csb0="000001FF" w:csb1="00000000"/>
+    <w:sig w:usb0="A00002EF" w:usb1="4000207B" w:usb2="00000000" w:usb3="00000000" w:csb0="0000009F" w:csb1="00000000"/>
   </w:font>
   <w:font w:name="Cambria Math">
     <w:panose1 w:val="02040503050406030204"/>
@@ -42146,6 +43202,7 @@
     <w:rsidRoot w:val="004607E4"/>
     <w:rsid w:val="00380A25"/>
     <w:rsid w:val="004607E4"/>
+    <w:rsid w:val="00775EB1"/>
   </w:rsids>
   <m:mathPr>
     <m:mathFont m:val="Cambria Math"/>
@@ -42594,7 +43651,7 @@
     <w:basedOn w:val="a0"/>
     <w:uiPriority w:val="99"/>
     <w:semiHidden/>
-    <w:rsid w:val="004607E4"/>
+    <w:rsid w:val="00775EB1"/>
     <w:rPr>
       <w:color w:val="808080"/>
     </w:rPr>
@@ -42885,7 +43942,7 @@
 </file>
 
 <file path=customXml/itemProps1.xml><?xml version="1.0" encoding="utf-8"?>
-<ds:datastoreItem xmlns:ds="http://schemas.openxmlformats.org/officeDocument/2006/customXml" ds:itemID="{86ED4C08-54DA-4A14-85B0-EF96D6FD06A3}">
+<ds:datastoreItem xmlns:ds="http://schemas.openxmlformats.org/officeDocument/2006/customXml" ds:itemID="{AEB7D828-D750-480C-B8FA-7C25A536755B}">
   <ds:schemaRefs>
     <ds:schemaRef ds:uri="http://schemas.openxmlformats.org/officeDocument/2006/bibliography"/>
   </ds:schemaRefs>

--- a/1 ТЕОРЕТИЧЕСКАЯ ЧАСТЬ.docx
+++ b/1 ТЕОРЕТИЧЕСКАЯ ЧАСТЬ.docx
@@ -53,7 +53,7 @@
           <w:rFonts w:ascii="Times New Roman" w:eastAsia="Calibri" w:hAnsi="Times New Roman" w:cs="Times New Roman"/>
           <w:sz w:val="28"/>
         </w:rPr>
-        <w:t>9</w:t>
+        <w:t>10</w:t>
       </w:r>
       <w:r>
         <w:rPr>
@@ -1957,7 +1957,7 @@
                 <w:sz w:val="28"/>
                 <w:szCs w:val="28"/>
               </w:rPr>
-              <w:t>28</w:t>
+              <w:t>29</w:t>
             </w:r>
             <w:r>
               <w:rPr>
@@ -2146,7 +2146,7 @@
                 <w:sz w:val="28"/>
                 <w:szCs w:val="28"/>
               </w:rPr>
-              <w:t>35</w:t>
+              <w:t>36</w:t>
             </w:r>
             <w:r>
               <w:rPr>
@@ -2281,7 +2281,7 @@
                 <w:sz w:val="28"/>
                 <w:szCs w:val="28"/>
               </w:rPr>
-              <w:t>36</w:t>
+              <w:t>37</w:t>
             </w:r>
             <w:r>
               <w:rPr>
@@ -4599,25 +4599,7 @@
           <w:sz w:val="28"/>
           <w:szCs w:val="28"/>
         </w:rPr>
-        <w:t>) и количестве</w:t>
-      </w:r>
-      <w:proofErr w:type="spellStart"/>
-      <w:r>
-        <w:rPr>
-          <w:rFonts w:ascii="Times New Roman" w:eastAsiaTheme="minorEastAsia" w:hAnsi="Times New Roman" w:cs="Times New Roman"/>
-          <w:sz w:val="28"/>
-          <w:szCs w:val="28"/>
-        </w:rPr>
-        <w:t>нные</w:t>
-      </w:r>
-      <w:proofErr w:type="spellEnd"/>
-      <w:r>
-        <w:rPr>
-          <w:rFonts w:ascii="Times New Roman" w:eastAsiaTheme="minorEastAsia" w:hAnsi="Times New Roman" w:cs="Times New Roman"/>
-          <w:sz w:val="28"/>
-          <w:szCs w:val="28"/>
-        </w:rPr>
-        <w:t xml:space="preserve"> (принимающие</w:t>
+        <w:t>) и количественные (принимающие</w:t>
       </w:r>
       <w:r>
         <w:rPr>
@@ -6743,25 +6725,7 @@
           <w:sz w:val="28"/>
           <w:szCs w:val="28"/>
         </w:rPr>
-        <w:t>, которая характеризует величину ошибки а</w:t>
-      </w:r>
-      <w:proofErr w:type="spellStart"/>
-      <w:r>
-        <w:rPr>
-          <w:rFonts w:ascii="Times New Roman" w:eastAsiaTheme="minorEastAsia" w:hAnsi="Times New Roman" w:cs="Times New Roman"/>
-          <w:sz w:val="28"/>
-          <w:szCs w:val="28"/>
-        </w:rPr>
-        <w:t>лгоритма</w:t>
-      </w:r>
-      <w:proofErr w:type="spellEnd"/>
-      <w:r>
-        <w:rPr>
-          <w:rFonts w:ascii="Times New Roman" w:eastAsiaTheme="minorEastAsia" w:hAnsi="Times New Roman" w:cs="Times New Roman"/>
-          <w:sz w:val="28"/>
-          <w:szCs w:val="28"/>
-        </w:rPr>
-        <w:t xml:space="preserve"> </w:t>
+        <w:t xml:space="preserve">, которая характеризует величину ошибки алгоритма </w:t>
       </w:r>
       <m:oMath>
         <m:r>
@@ -9454,25 +9418,7 @@
           <w:sz w:val="28"/>
           <w:szCs w:val="28"/>
         </w:rPr>
-        <w:t>. В наивном байесовском классификаторе делается предположение о том, что признаки друг от друга не зависят, и в этом случае усл</w:t>
-      </w:r>
-      <w:proofErr w:type="spellStart"/>
-      <w:r>
-        <w:rPr>
-          <w:rFonts w:ascii="Times New Roman" w:eastAsiaTheme="minorEastAsia" w:hAnsi="Times New Roman" w:cs="Times New Roman"/>
-          <w:sz w:val="28"/>
-          <w:szCs w:val="28"/>
-        </w:rPr>
-        <w:t>овную</w:t>
-      </w:r>
-      <w:proofErr w:type="spellEnd"/>
-      <w:r>
-        <w:rPr>
-          <w:rFonts w:ascii="Times New Roman" w:eastAsiaTheme="minorEastAsia" w:hAnsi="Times New Roman" w:cs="Times New Roman"/>
-          <w:sz w:val="28"/>
-          <w:szCs w:val="28"/>
-        </w:rPr>
-        <w:t xml:space="preserve"> вероятность вектора признаков можно представить в виде произведения условных вероятностей отдельн</w:t>
+        <w:t>. В наивном байесовском классификаторе делается предположение о том, что признаки друг от друга не зависят, и в этом случае условную вероятность вектора признаков можно представить в виде произведения условных вероятностей отдельн</w:t>
       </w:r>
       <w:r>
         <w:rPr>
@@ -21924,21 +21870,7 @@
         <w:rPr>
           <w:rFonts w:eastAsiaTheme="minorEastAsia"/>
         </w:rPr>
-        <w:t>, каждый элемент которой описывается множеством пр</w:t>
-      </w:r>
-      <w:proofErr w:type="spellStart"/>
-      <w:r>
-        <w:rPr>
-          <w:rFonts w:eastAsiaTheme="minorEastAsia"/>
-        </w:rPr>
-        <w:t>изнаков</w:t>
-      </w:r>
-      <w:proofErr w:type="spellEnd"/>
-      <w:r>
-        <w:rPr>
-          <w:rFonts w:eastAsiaTheme="minorEastAsia"/>
-        </w:rPr>
-        <w:t xml:space="preserve"> </w:t>
+        <w:t xml:space="preserve">, каждый элемент которой описывается множеством признаков </w:t>
       </w:r>
       <m:oMath>
         <m:sSub>
@@ -22914,14 +22846,12 @@
         </w:rPr>
         <w:t xml:space="preserve"> элементов из кла</w:t>
       </w:r>
-      <w:proofErr w:type="spellStart"/>
       <w:r>
         <w:rPr>
           <w:rFonts w:eastAsiaTheme="minorEastAsia"/>
         </w:rPr>
         <w:t>ссов</w:t>
       </w:r>
-      <w:proofErr w:type="spellEnd"/>
       <w:r>
         <w:rPr>
           <w:rFonts w:eastAsiaTheme="minorEastAsia"/>
@@ -35350,11 +35280,24 @@
     </w:p>
     <w:p>
       <w:pPr>
+        <w:spacing w:line="360" w:lineRule="auto"/>
+        <w:ind w:firstLine="708"/>
+        <w:jc w:val="both"/>
+        <w:rPr>
+          <w:rFonts w:ascii="Times New Roman" w:hAnsi="Times New Roman" w:cs="Times New Roman"/>
+          <w:sz w:val="28"/>
+          <w:szCs w:val="28"/>
+        </w:rPr>
+      </w:pPr>
+    </w:p>
+    <w:p>
+      <w:pPr>
         <w:pStyle w:val="22"/>
         <w:outlineLvl w:val="1"/>
       </w:pPr>
       <w:bookmarkStart w:id="21" w:name="_Toc9820723"/>
       <w:r>
+        <w:lastRenderedPageBreak/>
         <w:t xml:space="preserve">2.2 </w:t>
       </w:r>
       <w:r>
@@ -35378,7 +35321,6 @@
           <w:sz w:val="28"/>
           <w:szCs w:val="28"/>
         </w:rPr>
-        <w:lastRenderedPageBreak/>
         <w:tab/>
         <w:t xml:space="preserve">Для реализации </w:t>
       </w:r>
@@ -36032,7 +35974,7 @@
           <w:sz w:val="28"/>
           <w:szCs w:val="28"/>
         </w:rPr>
-        <w:t xml:space="preserve">Значения признаков заменяются на соответствующие номера интервалов, по модифицированному обучающему подмножеству </w:t>
+        <w:t xml:space="preserve">Значения признаков заменяются на соответствующие </w:t>
       </w:r>
       <w:r>
         <w:rPr>
@@ -36041,7 +35983,7 @@
           <w:szCs w:val="28"/>
         </w:rPr>
         <w:lastRenderedPageBreak/>
-        <w:t xml:space="preserve">рекурсивно строится дерево решений ограниченной глубины. Максимальная глубина дерева задается переменной </w:t>
+        <w:t xml:space="preserve">номера интервалов, по модифицированному обучающему подмножеству рекурсивно строится дерево решений ограниченной глубины. Максимальная глубина дерева задается переменной </w:t>
       </w:r>
       <w:r>
         <w:rPr>
@@ -36738,7 +36680,15 @@
           <w:sz w:val="28"/>
           <w:szCs w:val="28"/>
         </w:rPr>
-        <w:t>качества классификации от максимальной глубины дерева. Для эксперимента был зафиксирован размер листа, равный 89</w:t>
+        <w:t>качества классификации от максимальной глубины дерева. Для эксперимента был зафи</w:t>
+      </w:r>
+      <w:r>
+        <w:rPr>
+          <w:rFonts w:ascii="Times New Roman" w:hAnsi="Times New Roman" w:cs="Times New Roman"/>
+          <w:sz w:val="28"/>
+          <w:szCs w:val="28"/>
+        </w:rPr>
+        <w:t>ксирован размер листа, равный 431</w:t>
       </w:r>
       <w:r>
         <w:rPr>
@@ -36754,6 +36704,14 @@
           <w:sz w:val="28"/>
           <w:szCs w:val="28"/>
         </w:rPr>
+        <w:t>, деревья строились на 25000 данных</w:t>
+      </w:r>
+      <w:r>
+        <w:rPr>
+          <w:rFonts w:ascii="Times New Roman" w:hAnsi="Times New Roman" w:cs="Times New Roman"/>
+          <w:sz w:val="28"/>
+          <w:szCs w:val="28"/>
+        </w:rPr>
         <w:t>.</w:t>
       </w:r>
       <w:r>
@@ -36778,31 +36736,23 @@
           <w:sz w:val="28"/>
           <w:szCs w:val="28"/>
         </w:rPr>
-        <w:t xml:space="preserve">средние значения по 4 </w:t>
-      </w:r>
-      <w:r>
-        <w:rPr>
-          <w:rFonts w:ascii="Times New Roman" w:hAnsi="Times New Roman" w:cs="Times New Roman"/>
-          <w:sz w:val="28"/>
-          <w:szCs w:val="28"/>
-        </w:rPr>
-        <w:t>измерения</w:t>
-      </w:r>
-      <w:r>
-        <w:rPr>
-          <w:rFonts w:ascii="Times New Roman" w:hAnsi="Times New Roman" w:cs="Times New Roman"/>
-          <w:sz w:val="28"/>
-          <w:szCs w:val="28"/>
-        </w:rPr>
-        <w:t>м</w:t>
-      </w:r>
-      <w:r>
-        <w:rPr>
-          <w:rFonts w:ascii="Times New Roman" w:hAnsi="Times New Roman" w:cs="Times New Roman"/>
-          <w:sz w:val="28"/>
-          <w:szCs w:val="28"/>
-        </w:rPr>
-        <w:t xml:space="preserve"> для разного количества интервалов разбиений значений признаков</w:t>
+        <w:t>средние значения за 2</w:t>
+      </w:r>
+      <w:r>
+        <w:rPr>
+          <w:rFonts w:ascii="Times New Roman" w:hAnsi="Times New Roman" w:cs="Times New Roman"/>
+          <w:sz w:val="28"/>
+          <w:szCs w:val="28"/>
+        </w:rPr>
+        <w:t xml:space="preserve"> </w:t>
+      </w:r>
+      <w:r>
+        <w:rPr>
+          <w:rFonts w:ascii="Times New Roman" w:hAnsi="Times New Roman" w:cs="Times New Roman"/>
+          <w:sz w:val="28"/>
+          <w:szCs w:val="28"/>
+        </w:rPr>
+        <w:t>измерения для разного количества интервалов разбиений значений признаков</w:t>
       </w:r>
       <w:r>
         <w:rPr>
@@ -36819,7 +36769,7 @@
         <w:ind w:firstLine="561"/>
         <w:jc w:val="both"/>
         <w:rPr>
-          <w:rFonts w:ascii="Times New Roman" w:hAnsi="Times New Roman" w:cs="Times New Roman"/>
+          <w:rFonts w:ascii="Times New Roman" w:eastAsia="Times New Roman" w:hAnsi="Times New Roman" w:cs="Times New Roman"/>
           <w:sz w:val="28"/>
           <w:szCs w:val="28"/>
         </w:rPr>
@@ -36830,7 +36780,7 @@
           <w:sz w:val="28"/>
           <w:szCs w:val="28"/>
         </w:rPr>
-        <w:t xml:space="preserve">Видно, что для любого количества интервалов максимальное значение меры приходится на максимальную глубину дерева, равной 4. Рассматриваются глубины только до 21, так как </w:t>
+        <w:t xml:space="preserve">Видно, что для любого количества интервалов </w:t>
       </w:r>
       <w:r>
         <w:rPr>
@@ -36838,6 +36788,87 @@
           <w:sz w:val="28"/>
           <w:szCs w:val="28"/>
         </w:rPr>
+        <w:t>нет смысла брать глубину дерева, меньше 6, так как при таких значениях мера принимает маленькие значения</w:t>
+      </w:r>
+      <w:r>
+        <w:rPr>
+          <w:rFonts w:ascii="Times New Roman" w:eastAsia="Times New Roman" w:hAnsi="Times New Roman" w:cs="Times New Roman"/>
+          <w:sz w:val="28"/>
+          <w:szCs w:val="28"/>
+        </w:rPr>
+        <w:t xml:space="preserve">. </w:t>
+      </w:r>
+      <w:r>
+        <w:rPr>
+          <w:rFonts w:ascii="Times New Roman" w:eastAsia="Times New Roman" w:hAnsi="Times New Roman" w:cs="Times New Roman"/>
+          <w:sz w:val="28"/>
+          <w:szCs w:val="28"/>
+        </w:rPr>
+        <w:t>График каждого интервала в среднем возрастает до глубины 11</w:t>
+      </w:r>
+      <w:r>
+        <w:rPr>
+          <w:rFonts w:ascii="Times New Roman" w:eastAsia="Times New Roman" w:hAnsi="Times New Roman" w:cs="Times New Roman"/>
+          <w:sz w:val="28"/>
+          <w:szCs w:val="28"/>
+        </w:rPr>
+        <w:t>, 8, 11, 7 и 15 соответственно</w:t>
+      </w:r>
+      <w:r>
+        <w:rPr>
+          <w:rFonts w:ascii="Times New Roman" w:eastAsia="Times New Roman" w:hAnsi="Times New Roman" w:cs="Times New Roman"/>
+          <w:sz w:val="28"/>
+          <w:szCs w:val="28"/>
+        </w:rPr>
+        <w:t>, после чего начинает убывать, так что есть смысл в качестве оптимального параметра брать глубину</w:t>
+      </w:r>
+      <w:r>
+        <w:rPr>
+          <w:rFonts w:ascii="Times New Roman" w:eastAsia="Times New Roman" w:hAnsi="Times New Roman" w:cs="Times New Roman"/>
+          <w:sz w:val="28"/>
+          <w:szCs w:val="28"/>
+        </w:rPr>
+        <w:t xml:space="preserve"> около 11</w:t>
+      </w:r>
+      <w:r>
+        <w:rPr>
+          <w:rFonts w:ascii="Times New Roman" w:eastAsia="Times New Roman" w:hAnsi="Times New Roman" w:cs="Times New Roman"/>
+          <w:sz w:val="28"/>
+          <w:szCs w:val="28"/>
+        </w:rPr>
+        <w:t xml:space="preserve">. </w:t>
+      </w:r>
+      <w:r>
+        <w:rPr>
+          <w:rFonts w:ascii="Times New Roman" w:eastAsia="Times New Roman" w:hAnsi="Times New Roman" w:cs="Times New Roman"/>
+          <w:sz w:val="28"/>
+          <w:szCs w:val="28"/>
+        </w:rPr>
+        <w:t xml:space="preserve">Рассматриваются </w:t>
+      </w:r>
+      <w:r>
+        <w:rPr>
+          <w:rFonts w:ascii="Times New Roman" w:eastAsia="Times New Roman" w:hAnsi="Times New Roman" w:cs="Times New Roman"/>
+          <w:sz w:val="28"/>
+          <w:szCs w:val="28"/>
+        </w:rPr>
+        <w:lastRenderedPageBreak/>
+        <w:t>значения</w:t>
+      </w:r>
+      <w:r>
+        <w:rPr>
+          <w:rFonts w:ascii="Times New Roman" w:eastAsia="Times New Roman" w:hAnsi="Times New Roman" w:cs="Times New Roman"/>
+          <w:sz w:val="28"/>
+          <w:szCs w:val="28"/>
+        </w:rPr>
+        <w:t xml:space="preserve"> только до 21, так как </w:t>
+      </w:r>
+      <w:r>
+        <w:rPr>
+          <w:rFonts w:ascii="Times New Roman" w:eastAsia="Times New Roman" w:hAnsi="Times New Roman" w:cs="Times New Roman"/>
+          <w:sz w:val="28"/>
+          <w:szCs w:val="28"/>
+        </w:rPr>
         <w:t xml:space="preserve">большей глубины </w:t>
       </w:r>
       <w:r>
@@ -36878,7 +36909,7 @@
           <w:sz w:val="28"/>
           <w:szCs w:val="28"/>
         </w:rPr>
-        <w:t xml:space="preserve"> </w:t>
+        <w:t xml:space="preserve"> классификации</w:t>
       </w:r>
       <w:r>
         <w:rPr>
@@ -36886,13 +36917,28 @@
           <w:sz w:val="28"/>
           <w:szCs w:val="28"/>
         </w:rPr>
-        <w:lastRenderedPageBreak/>
-        <w:t>классификации, так что для быстроты работы алгоритма можно выбирать небольшое значение соответствующего параметра.</w:t>
+        <w:t xml:space="preserve"> (</w:t>
+      </w:r>
+      <w:r>
+        <w:rPr>
+          <w:rFonts w:ascii="Times New Roman" w:eastAsia="Times New Roman" w:hAnsi="Times New Roman" w:cs="Times New Roman"/>
+          <w:sz w:val="28"/>
+          <w:szCs w:val="28"/>
+        </w:rPr>
+        <w:t>график для 32 и 64 интервалов в среднем лежит не выше остальных)</w:t>
+      </w:r>
+      <w:r>
+        <w:rPr>
+          <w:rFonts w:ascii="Times New Roman" w:eastAsia="Times New Roman" w:hAnsi="Times New Roman" w:cs="Times New Roman"/>
+          <w:sz w:val="28"/>
+          <w:szCs w:val="28"/>
+        </w:rPr>
+        <w:t>, так что для быстроты работы алгоритма можно выбирать небольшое значение соответствующего параметра.</w:t>
       </w:r>
     </w:p>
     <w:p>
       <w:pPr>
-        <w:spacing w:line="360" w:lineRule="auto"/>
+        <w:spacing w:after="0" w:line="360" w:lineRule="auto"/>
         <w:jc w:val="both"/>
         <w:rPr>
           <w:rFonts w:ascii="Times New Roman" w:hAnsi="Times New Roman" w:cs="Times New Roman"/>
@@ -36906,8 +36952,8 @@
           <w:lang w:eastAsia="ru-RU"/>
         </w:rPr>
         <w:drawing>
-          <wp:inline distT="0" distB="0" distL="0" distR="0" wp14:anchorId="5BC8F726" wp14:editId="47BE4632">
-            <wp:extent cx="5939790" cy="3131820"/>
+          <wp:inline distT="0" distB="0" distL="0" distR="0" wp14:anchorId="6E8289A2" wp14:editId="1B3D86F5">
+            <wp:extent cx="5939790" cy="3127375"/>
             <wp:effectExtent l="0" t="0" r="3810" b="0"/>
             <wp:docPr id="5" name="Рисунок 5"/>
             <wp:cNvGraphicFramePr>
@@ -36929,7 +36975,7 @@
                   <pic:spPr>
                     <a:xfrm>
                       <a:off x="0" y="0"/>
-                      <a:ext cx="5939790" cy="3131820"/>
+                      <a:ext cx="5939790" cy="3127375"/>
                     </a:xfrm>
                     <a:prstGeom prst="rect">
                       <a:avLst/>
@@ -37009,7 +37055,7 @@
         <w:ind w:firstLine="561"/>
         <w:jc w:val="both"/>
         <w:rPr>
-          <w:rFonts w:ascii="Times New Roman" w:eastAsia="Times New Roman" w:hAnsi="Times New Roman" w:cs="Times New Roman"/>
+          <w:rFonts w:ascii="Times New Roman" w:hAnsi="Times New Roman" w:cs="Times New Roman"/>
           <w:sz w:val="28"/>
           <w:szCs w:val="28"/>
         </w:rPr>
@@ -37083,9 +37129,10 @@
     <w:p>
       <w:pPr>
         <w:spacing w:after="0" w:line="360" w:lineRule="auto"/>
+        <w:ind w:firstLine="561"/>
         <w:jc w:val="both"/>
         <w:rPr>
-          <w:rFonts w:ascii="Times New Roman" w:hAnsi="Times New Roman" w:cs="Times New Roman"/>
+          <w:rFonts w:ascii="Times New Roman" w:eastAsia="Times New Roman" w:hAnsi="Times New Roman" w:cs="Times New Roman"/>
           <w:sz w:val="28"/>
           <w:szCs w:val="28"/>
         </w:rPr>
@@ -37096,342 +37143,7 @@
           <w:sz w:val="28"/>
           <w:szCs w:val="28"/>
         </w:rPr>
-        <w:tab/>
-        <w:t xml:space="preserve">Для случайного леса измерялась зависимость </w:t>
-      </w:r>
-      <w:r>
-        <w:rPr>
-          <w:rFonts w:ascii="Times New Roman" w:hAnsi="Times New Roman" w:cs="Times New Roman"/>
-          <w:sz w:val="28"/>
-          <w:szCs w:val="28"/>
-          <w:lang w:val="en-US"/>
-        </w:rPr>
-        <w:t>F</w:t>
-      </w:r>
-      <w:r>
-        <w:rPr>
-          <w:rFonts w:ascii="Times New Roman" w:hAnsi="Times New Roman" w:cs="Times New Roman"/>
-          <w:sz w:val="28"/>
-          <w:szCs w:val="28"/>
-        </w:rPr>
-        <w:t>1-</w:t>
-      </w:r>
-      <w:r>
-        <w:rPr>
-          <w:rFonts w:ascii="Times New Roman" w:hAnsi="Times New Roman" w:cs="Times New Roman"/>
-          <w:sz w:val="28"/>
-          <w:szCs w:val="28"/>
-        </w:rPr>
-        <w:t>меры от количества рассматриваемых каждым деревом признаков. На рисунке 2.4 под «</w:t>
-      </w:r>
-      <w:proofErr w:type="spellStart"/>
-      <w:r>
-        <w:rPr>
-          <w:rFonts w:ascii="Times New Roman" w:hAnsi="Times New Roman" w:cs="Times New Roman"/>
-          <w:sz w:val="28"/>
-          <w:szCs w:val="28"/>
-          <w:lang w:val="en-US"/>
-        </w:rPr>
-        <w:t>sqrt</w:t>
-      </w:r>
-      <w:proofErr w:type="spellEnd"/>
-      <w:r>
-        <w:rPr>
-          <w:rFonts w:ascii="Times New Roman" w:hAnsi="Times New Roman" w:cs="Times New Roman"/>
-          <w:sz w:val="28"/>
-          <w:szCs w:val="28"/>
-        </w:rPr>
-        <w:t>(</w:t>
-      </w:r>
-      <w:r>
-        <w:rPr>
-          <w:rFonts w:ascii="Times New Roman" w:hAnsi="Times New Roman" w:cs="Times New Roman"/>
-          <w:sz w:val="28"/>
-          <w:szCs w:val="28"/>
-          <w:lang w:val="en-US"/>
-        </w:rPr>
-        <w:t>n</w:t>
-      </w:r>
-      <w:r>
-        <w:rPr>
-          <w:rFonts w:ascii="Times New Roman" w:hAnsi="Times New Roman" w:cs="Times New Roman"/>
-          <w:sz w:val="28"/>
-          <w:szCs w:val="28"/>
-        </w:rPr>
-        <w:t>)</w:t>
-      </w:r>
-      <w:r>
-        <w:rPr>
-          <w:rFonts w:ascii="Times New Roman" w:hAnsi="Times New Roman" w:cs="Times New Roman"/>
-          <w:sz w:val="28"/>
-          <w:szCs w:val="28"/>
-        </w:rPr>
-        <w:t xml:space="preserve">» подразумевается квадратный корень из общего количества признаков, округленный к целому числу. </w:t>
-      </w:r>
-      <w:r>
-        <w:rPr>
-          <w:rFonts w:ascii="Times New Roman" w:hAnsi="Times New Roman" w:cs="Times New Roman"/>
-          <w:sz w:val="28"/>
-          <w:szCs w:val="28"/>
-        </w:rPr>
-        <w:t xml:space="preserve">Бралось количество признаков от </w:t>
-      </w:r>
-      <m:oMath>
-        <m:r>
-          <w:rPr>
-            <w:rFonts w:ascii="Cambria Math" w:hAnsi="Cambria Math" w:cs="Times New Roman"/>
-            <w:sz w:val="28"/>
-            <w:szCs w:val="28"/>
-          </w:rPr>
-          <m:t>0</m:t>
-        </m:r>
-        <m:r>
-          <w:rPr>
-            <w:rFonts w:ascii="Cambria Math" w:hAnsi="Cambria Math" w:cs="Times New Roman"/>
-            <w:sz w:val="28"/>
-            <w:szCs w:val="28"/>
-          </w:rPr>
-          <m:t>.</m:t>
-        </m:r>
-        <m:r>
-          <w:rPr>
-            <w:rFonts w:ascii="Cambria Math" w:hAnsi="Cambria Math" w:cs="Times New Roman"/>
-            <w:sz w:val="28"/>
-            <w:szCs w:val="28"/>
-          </w:rPr>
-          <m:t>9</m:t>
-        </m:r>
-        <m:rad>
-          <m:radPr>
-            <m:degHide m:val="1"/>
-            <m:ctrlPr>
-              <w:rPr>
-                <w:rFonts w:ascii="Cambria Math" w:hAnsi="Cambria Math" w:cs="Times New Roman"/>
-                <w:i/>
-                <w:sz w:val="28"/>
-                <w:szCs w:val="28"/>
-              </w:rPr>
-            </m:ctrlPr>
-          </m:radPr>
-          <m:deg/>
-          <m:e>
-            <m:r>
-              <w:rPr>
-                <w:rFonts w:ascii="Cambria Math" w:hAnsi="Cambria Math" w:cs="Times New Roman"/>
-                <w:sz w:val="28"/>
-                <w:szCs w:val="28"/>
-              </w:rPr>
-              <m:t>n</m:t>
-            </m:r>
-          </m:e>
-        </m:rad>
-      </m:oMath>
-      <w:r>
-        <w:rPr>
-          <w:rFonts w:ascii="Times New Roman" w:eastAsiaTheme="minorEastAsia" w:hAnsi="Times New Roman" w:cs="Times New Roman"/>
-          <w:sz w:val="28"/>
-          <w:szCs w:val="28"/>
-        </w:rPr>
-        <w:t xml:space="preserve"> </w:t>
-      </w:r>
-      <w:r>
-        <w:rPr>
-          <w:rFonts w:ascii="Times New Roman" w:eastAsiaTheme="minorEastAsia" w:hAnsi="Times New Roman" w:cs="Times New Roman"/>
-          <w:sz w:val="28"/>
-          <w:szCs w:val="28"/>
-        </w:rPr>
-        <w:t xml:space="preserve">до </w:t>
-      </w:r>
-      <m:oMath>
-        <m:r>
-          <w:rPr>
-            <w:rFonts w:ascii="Cambria Math" w:hAnsi="Cambria Math" w:cs="Times New Roman"/>
-            <w:sz w:val="28"/>
-            <w:szCs w:val="28"/>
-          </w:rPr>
-          <m:t>1</m:t>
-        </m:r>
-        <m:r>
-          <w:rPr>
-            <w:rFonts w:ascii="Cambria Math" w:hAnsi="Cambria Math" w:cs="Times New Roman"/>
-            <w:sz w:val="28"/>
-            <w:szCs w:val="28"/>
-          </w:rPr>
-          <m:t>.</m:t>
-        </m:r>
-        <m:r>
-          <w:rPr>
-            <w:rFonts w:ascii="Cambria Math" w:hAnsi="Cambria Math" w:cs="Times New Roman"/>
-            <w:sz w:val="28"/>
-            <w:szCs w:val="28"/>
-          </w:rPr>
-          <m:t>2</m:t>
-        </m:r>
-        <m:rad>
-          <m:radPr>
-            <m:degHide m:val="1"/>
-            <m:ctrlPr>
-              <w:rPr>
-                <w:rFonts w:ascii="Cambria Math" w:hAnsi="Cambria Math" w:cs="Times New Roman"/>
-                <w:i/>
-                <w:sz w:val="28"/>
-                <w:szCs w:val="28"/>
-              </w:rPr>
-            </m:ctrlPr>
-          </m:radPr>
-          <m:deg/>
-          <m:e>
-            <m:r>
-              <w:rPr>
-                <w:rFonts w:ascii="Cambria Math" w:hAnsi="Cambria Math" w:cs="Times New Roman"/>
-                <w:sz w:val="28"/>
-                <w:szCs w:val="28"/>
-              </w:rPr>
-              <m:t>n</m:t>
-            </m:r>
-          </m:e>
-        </m:rad>
-      </m:oMath>
-      <w:r>
-        <w:rPr>
-          <w:rFonts w:ascii="Times New Roman" w:eastAsiaTheme="minorEastAsia" w:hAnsi="Times New Roman" w:cs="Times New Roman"/>
-          <w:sz w:val="28"/>
-          <w:szCs w:val="28"/>
-        </w:rPr>
-        <w:t xml:space="preserve">. </w:t>
-      </w:r>
-      <w:r>
-        <w:rPr>
-          <w:rFonts w:ascii="Times New Roman" w:hAnsi="Times New Roman" w:cs="Times New Roman"/>
-          <w:sz w:val="28"/>
-          <w:szCs w:val="28"/>
-        </w:rPr>
-        <w:t xml:space="preserve">Видно, что есть смысл рассматривать признаки в количестве </w:t>
-      </w:r>
-      <m:oMath>
-        <m:r>
-          <w:rPr>
-            <w:rFonts w:ascii="Cambria Math" w:hAnsi="Cambria Math" w:cs="Times New Roman"/>
-            <w:sz w:val="28"/>
-            <w:szCs w:val="28"/>
-          </w:rPr>
-          <m:t>1</m:t>
-        </m:r>
-        <m:r>
-          <w:rPr>
-            <w:rFonts w:ascii="Cambria Math" w:eastAsiaTheme="minorEastAsia" w:hAnsi="Cambria Math" w:cs="Times New Roman"/>
-            <w:sz w:val="28"/>
-            <w:szCs w:val="28"/>
-          </w:rPr>
-          <m:t>.1</m:t>
-        </m:r>
-        <m:rad>
-          <m:radPr>
-            <m:degHide m:val="1"/>
-            <m:ctrlPr>
-              <w:rPr>
-                <w:rFonts w:ascii="Cambria Math" w:eastAsiaTheme="minorEastAsia" w:hAnsi="Cambria Math" w:cs="Times New Roman"/>
-                <w:i/>
-                <w:sz w:val="28"/>
-                <w:szCs w:val="28"/>
-              </w:rPr>
-            </m:ctrlPr>
-          </m:radPr>
-          <m:deg/>
-          <m:e>
-            <m:r>
-              <w:rPr>
-                <w:rFonts w:ascii="Cambria Math" w:eastAsiaTheme="minorEastAsia" w:hAnsi="Cambria Math" w:cs="Times New Roman"/>
-                <w:sz w:val="28"/>
-                <w:szCs w:val="28"/>
-              </w:rPr>
-              <m:t>n</m:t>
-            </m:r>
-          </m:e>
-        </m:rad>
-      </m:oMath>
-      <w:r>
-        <w:rPr>
-          <w:rFonts w:ascii="Times New Roman" w:eastAsiaTheme="minorEastAsia" w:hAnsi="Times New Roman" w:cs="Times New Roman"/>
-          <w:sz w:val="28"/>
-          <w:szCs w:val="28"/>
-        </w:rPr>
-        <w:t xml:space="preserve"> или </w:t>
-      </w:r>
-      <m:oMath>
-        <m:r>
-          <w:rPr>
-            <w:rFonts w:ascii="Cambria Math" w:hAnsi="Cambria Math" w:cs="Times New Roman"/>
-            <w:sz w:val="28"/>
-            <w:szCs w:val="28"/>
-          </w:rPr>
-          <m:t>1</m:t>
-        </m:r>
-        <m:r>
-          <w:rPr>
-            <w:rFonts w:ascii="Cambria Math" w:eastAsiaTheme="minorEastAsia" w:hAnsi="Cambria Math" w:cs="Times New Roman"/>
-            <w:sz w:val="28"/>
-            <w:szCs w:val="28"/>
-          </w:rPr>
-          <m:t>.2</m:t>
-        </m:r>
-        <m:rad>
-          <m:radPr>
-            <m:degHide m:val="1"/>
-            <m:ctrlPr>
-              <w:rPr>
-                <w:rFonts w:ascii="Cambria Math" w:eastAsiaTheme="minorEastAsia" w:hAnsi="Cambria Math" w:cs="Times New Roman"/>
-                <w:i/>
-                <w:sz w:val="28"/>
-                <w:szCs w:val="28"/>
-              </w:rPr>
-            </m:ctrlPr>
-          </m:radPr>
-          <m:deg/>
-          <m:e>
-            <m:r>
-              <w:rPr>
-                <w:rFonts w:ascii="Cambria Math" w:eastAsiaTheme="minorEastAsia" w:hAnsi="Cambria Math" w:cs="Times New Roman"/>
-                <w:sz w:val="28"/>
-                <w:szCs w:val="28"/>
-              </w:rPr>
-              <m:t>n</m:t>
-            </m:r>
-          </m:e>
-        </m:rad>
-      </m:oMath>
-      <w:r>
-        <w:rPr>
-          <w:rFonts w:ascii="Times New Roman" w:eastAsiaTheme="minorEastAsia" w:hAnsi="Times New Roman" w:cs="Times New Roman"/>
-          <w:sz w:val="28"/>
-          <w:szCs w:val="28"/>
-        </w:rPr>
-        <w:t>, так как это дает наибольшие значения показателей качества классификации</w:t>
-      </w:r>
-      <w:r>
-        <w:rPr>
-          <w:rFonts w:ascii="Times New Roman" w:eastAsiaTheme="minorEastAsia" w:hAnsi="Times New Roman" w:cs="Times New Roman"/>
-          <w:sz w:val="28"/>
-          <w:szCs w:val="28"/>
-        </w:rPr>
-        <w:t>, однако большее значение увеличивает время работы алгоритма</w:t>
-      </w:r>
-      <w:r>
-        <w:rPr>
-          <w:rFonts w:ascii="Times New Roman" w:eastAsiaTheme="minorEastAsia" w:hAnsi="Times New Roman" w:cs="Times New Roman"/>
-          <w:sz w:val="28"/>
-          <w:szCs w:val="28"/>
-        </w:rPr>
-        <w:t xml:space="preserve">. Также одним из наиболее оптимальных значений параметра, </w:t>
-      </w:r>
-      <w:r>
-        <w:rPr>
-          <w:rFonts w:ascii="Times New Roman" w:eastAsiaTheme="minorEastAsia" w:hAnsi="Times New Roman" w:cs="Times New Roman"/>
-          <w:sz w:val="28"/>
-          <w:szCs w:val="28"/>
-        </w:rPr>
-        <w:lastRenderedPageBreak/>
-        <w:t>отвечающего за количество интервалов разбиений значения признаков является 9.</w:t>
+        <w:t>Была исследована зависимость качества классификатора от использования дополнительных признаков. Получилась следующая картина (рис. 2.4):</w:t>
       </w:r>
     </w:p>
     <w:p>
@@ -37450,6 +37162,7 @@
           <w:noProof/>
           <w:lang w:eastAsia="ru-RU"/>
         </w:rPr>
+        <w:lastRenderedPageBreak/>
         <w:drawing>
           <wp:inline distT="0" distB="0" distL="0" distR="0" wp14:anchorId="1C24CD60" wp14:editId="0CB0E7D0">
             <wp:extent cx="5939790" cy="2981325"/>
@@ -37551,24 +37264,23 @@
     <w:p>
       <w:pPr>
         <w:spacing w:line="360" w:lineRule="auto"/>
-        <w:jc w:val="both"/>
-        <w:rPr>
-          <w:rFonts w:ascii="Times New Roman" w:hAnsi="Times New Roman" w:cs="Times New Roman"/>
-          <w:sz w:val="28"/>
-          <w:szCs w:val="28"/>
-          <w:lang w:val="en-US"/>
+        <w:rPr>
+          <w:rFonts w:ascii="Times New Roman" w:eastAsia="Times New Roman" w:hAnsi="Times New Roman" w:cs="Times New Roman"/>
+          <w:sz w:val="28"/>
+          <w:szCs w:val="28"/>
         </w:rPr>
       </w:pPr>
+      <w:bookmarkStart w:id="23" w:name="_GoBack"/>
       <w:r>
         <w:rPr>
           <w:noProof/>
           <w:lang w:eastAsia="ru-RU"/>
         </w:rPr>
         <w:drawing>
-          <wp:inline distT="0" distB="0" distL="0" distR="0" wp14:anchorId="33D7D4A2" wp14:editId="2DE321A8">
-            <wp:extent cx="5939790" cy="3092450"/>
+          <wp:inline distT="0" distB="0" distL="0" distR="0" wp14:anchorId="6A6F7A3B" wp14:editId="6EEA2E4A">
+            <wp:extent cx="5939790" cy="3075305"/>
             <wp:effectExtent l="0" t="0" r="3810" b="0"/>
-            <wp:docPr id="11" name="Рисунок 11"/>
+            <wp:docPr id="9" name="Рисунок 9"/>
             <wp:cNvGraphicFramePr>
               <a:graphicFrameLocks xmlns:a="http://schemas.openxmlformats.org/drawingml/2006/main" noChangeAspect="1"/>
             </wp:cNvGraphicFramePr>
@@ -37588,7 +37300,7 @@
                   <pic:spPr>
                     <a:xfrm>
                       <a:off x="0" y="0"/>
-                      <a:ext cx="5939790" cy="3092450"/>
+                      <a:ext cx="5939790" cy="3075305"/>
                     </a:xfrm>
                     <a:prstGeom prst="rect">
                       <a:avLst/>
@@ -37600,6 +37312,7 @@
           </wp:inline>
         </w:drawing>
       </w:r>
+      <w:bookmarkEnd w:id="23"/>
     </w:p>
     <w:p>
       <w:pPr>
@@ -37651,7 +37364,305 @@
           <w:sz w:val="28"/>
           <w:szCs w:val="28"/>
         </w:rPr>
-        <w:t>1-меры дерева решений от количества интервалов разбиения значений признаков</w:t>
+        <w:t xml:space="preserve">1-меры дерева решений от </w:t>
+      </w:r>
+      <w:r>
+        <w:rPr>
+          <w:rFonts w:ascii="Times New Roman" w:eastAsia="Times New Roman" w:hAnsi="Times New Roman" w:cs="Times New Roman"/>
+          <w:sz w:val="28"/>
+          <w:szCs w:val="28"/>
+        </w:rPr>
+        <w:t>дополнительных признаков</w:t>
+      </w:r>
+    </w:p>
+    <w:p>
+      <w:pPr>
+        <w:spacing w:after="0" w:line="360" w:lineRule="auto"/>
+        <w:ind w:firstLine="561"/>
+        <w:jc w:val="both"/>
+        <w:rPr>
+          <w:rFonts w:ascii="Times New Roman" w:hAnsi="Times New Roman" w:cs="Times New Roman"/>
+          <w:sz w:val="28"/>
+          <w:szCs w:val="28"/>
+        </w:rPr>
+      </w:pPr>
+      <w:r>
+        <w:rPr>
+          <w:rFonts w:ascii="Times New Roman" w:hAnsi="Times New Roman" w:cs="Times New Roman"/>
+          <w:sz w:val="28"/>
+          <w:szCs w:val="28"/>
+        </w:rPr>
+        <w:t xml:space="preserve">Для случайного леса измерялась зависимость </w:t>
+      </w:r>
+      <w:r>
+        <w:rPr>
+          <w:rFonts w:ascii="Times New Roman" w:hAnsi="Times New Roman" w:cs="Times New Roman"/>
+          <w:sz w:val="28"/>
+          <w:szCs w:val="28"/>
+          <w:lang w:val="en-US"/>
+        </w:rPr>
+        <w:t>F</w:t>
+      </w:r>
+      <w:r>
+        <w:rPr>
+          <w:rFonts w:ascii="Times New Roman" w:hAnsi="Times New Roman" w:cs="Times New Roman"/>
+          <w:sz w:val="28"/>
+          <w:szCs w:val="28"/>
+        </w:rPr>
+        <w:t>1-</w:t>
+      </w:r>
+      <w:r>
+        <w:rPr>
+          <w:rFonts w:ascii="Times New Roman" w:hAnsi="Times New Roman" w:cs="Times New Roman"/>
+          <w:sz w:val="28"/>
+          <w:szCs w:val="28"/>
+        </w:rPr>
+        <w:t>меры от количества рассматриваемых каждым деревом признаков. На рисунке 2.5 под «</w:t>
+      </w:r>
+      <w:proofErr w:type="spellStart"/>
+      <w:r>
+        <w:rPr>
+          <w:rFonts w:ascii="Times New Roman" w:hAnsi="Times New Roman" w:cs="Times New Roman"/>
+          <w:sz w:val="28"/>
+          <w:szCs w:val="28"/>
+          <w:lang w:val="en-US"/>
+        </w:rPr>
+        <w:t>sqrt</w:t>
+      </w:r>
+      <w:proofErr w:type="spellEnd"/>
+      <w:r>
+        <w:rPr>
+          <w:rFonts w:ascii="Times New Roman" w:hAnsi="Times New Roman" w:cs="Times New Roman"/>
+          <w:sz w:val="28"/>
+          <w:szCs w:val="28"/>
+        </w:rPr>
+        <w:t>(</w:t>
+      </w:r>
+      <w:r>
+        <w:rPr>
+          <w:rFonts w:ascii="Times New Roman" w:hAnsi="Times New Roman" w:cs="Times New Roman"/>
+          <w:sz w:val="28"/>
+          <w:szCs w:val="28"/>
+          <w:lang w:val="en-US"/>
+        </w:rPr>
+        <w:t>n</w:t>
+      </w:r>
+      <w:r>
+        <w:rPr>
+          <w:rFonts w:ascii="Times New Roman" w:hAnsi="Times New Roman" w:cs="Times New Roman"/>
+          <w:sz w:val="28"/>
+          <w:szCs w:val="28"/>
+        </w:rPr>
+        <w:t>)</w:t>
+      </w:r>
+      <w:r>
+        <w:rPr>
+          <w:rFonts w:ascii="Times New Roman" w:hAnsi="Times New Roman" w:cs="Times New Roman"/>
+          <w:sz w:val="28"/>
+          <w:szCs w:val="28"/>
+        </w:rPr>
+        <w:t xml:space="preserve">» подразумевается квадратный корень из общего количества признаков, округленный к целому числу. Бралось количество признаков от </w:t>
+      </w:r>
+      <m:oMath>
+        <m:r>
+          <w:rPr>
+            <w:rFonts w:ascii="Cambria Math" w:hAnsi="Cambria Math" w:cs="Times New Roman"/>
+            <w:sz w:val="28"/>
+            <w:szCs w:val="28"/>
+          </w:rPr>
+          <m:t>0.9</m:t>
+        </m:r>
+        <m:rad>
+          <m:radPr>
+            <m:degHide m:val="1"/>
+            <m:ctrlPr>
+              <w:rPr>
+                <w:rFonts w:ascii="Cambria Math" w:hAnsi="Cambria Math" w:cs="Times New Roman"/>
+                <w:i/>
+                <w:sz w:val="28"/>
+                <w:szCs w:val="28"/>
+              </w:rPr>
+            </m:ctrlPr>
+          </m:radPr>
+          <m:deg/>
+          <m:e>
+            <m:r>
+              <w:rPr>
+                <w:rFonts w:ascii="Cambria Math" w:hAnsi="Cambria Math" w:cs="Times New Roman"/>
+                <w:sz w:val="28"/>
+                <w:szCs w:val="28"/>
+              </w:rPr>
+              <m:t>n</m:t>
+            </m:r>
+          </m:e>
+        </m:rad>
+      </m:oMath>
+      <w:r>
+        <w:rPr>
+          <w:rFonts w:ascii="Times New Roman" w:eastAsiaTheme="minorEastAsia" w:hAnsi="Times New Roman" w:cs="Times New Roman"/>
+          <w:sz w:val="28"/>
+          <w:szCs w:val="28"/>
+        </w:rPr>
+        <w:t xml:space="preserve"> </w:t>
+      </w:r>
+      <w:r>
+        <w:rPr>
+          <w:rFonts w:ascii="Times New Roman" w:eastAsiaTheme="minorEastAsia" w:hAnsi="Times New Roman" w:cs="Times New Roman"/>
+          <w:sz w:val="28"/>
+          <w:szCs w:val="28"/>
+        </w:rPr>
+        <w:t xml:space="preserve">до </w:t>
+      </w:r>
+      <m:oMath>
+        <m:r>
+          <w:rPr>
+            <w:rFonts w:ascii="Cambria Math" w:hAnsi="Cambria Math" w:cs="Times New Roman"/>
+            <w:sz w:val="28"/>
+            <w:szCs w:val="28"/>
+          </w:rPr>
+          <w:lastRenderedPageBreak/>
+          <m:t>1.2</m:t>
+        </m:r>
+        <m:rad>
+          <m:radPr>
+            <m:degHide m:val="1"/>
+            <m:ctrlPr>
+              <w:rPr>
+                <w:rFonts w:ascii="Cambria Math" w:hAnsi="Cambria Math" w:cs="Times New Roman"/>
+                <w:i/>
+                <w:sz w:val="28"/>
+                <w:szCs w:val="28"/>
+              </w:rPr>
+            </m:ctrlPr>
+          </m:radPr>
+          <m:deg/>
+          <m:e>
+            <m:r>
+              <w:rPr>
+                <w:rFonts w:ascii="Cambria Math" w:hAnsi="Cambria Math" w:cs="Times New Roman"/>
+                <w:sz w:val="28"/>
+                <w:szCs w:val="28"/>
+              </w:rPr>
+              <m:t>n</m:t>
+            </m:r>
+          </m:e>
+        </m:rad>
+      </m:oMath>
+      <w:r>
+        <w:rPr>
+          <w:rFonts w:ascii="Times New Roman" w:eastAsiaTheme="minorEastAsia" w:hAnsi="Times New Roman" w:cs="Times New Roman"/>
+          <w:sz w:val="28"/>
+          <w:szCs w:val="28"/>
+        </w:rPr>
+        <w:t xml:space="preserve">. </w:t>
+      </w:r>
+      <w:r>
+        <w:rPr>
+          <w:rFonts w:ascii="Times New Roman" w:hAnsi="Times New Roman" w:cs="Times New Roman"/>
+          <w:sz w:val="28"/>
+          <w:szCs w:val="28"/>
+        </w:rPr>
+        <w:t xml:space="preserve">Видно, что есть смысл рассматривать признаки в количестве </w:t>
+      </w:r>
+      <m:oMath>
+        <m:r>
+          <w:rPr>
+            <w:rFonts w:ascii="Cambria Math" w:hAnsi="Cambria Math" w:cs="Times New Roman"/>
+            <w:sz w:val="28"/>
+            <w:szCs w:val="28"/>
+          </w:rPr>
+          <m:t>1</m:t>
+        </m:r>
+        <m:r>
+          <w:rPr>
+            <w:rFonts w:ascii="Cambria Math" w:eastAsiaTheme="minorEastAsia" w:hAnsi="Cambria Math" w:cs="Times New Roman"/>
+            <w:sz w:val="28"/>
+            <w:szCs w:val="28"/>
+          </w:rPr>
+          <m:t>.1</m:t>
+        </m:r>
+        <m:rad>
+          <m:radPr>
+            <m:degHide m:val="1"/>
+            <m:ctrlPr>
+              <w:rPr>
+                <w:rFonts w:ascii="Cambria Math" w:eastAsiaTheme="minorEastAsia" w:hAnsi="Cambria Math" w:cs="Times New Roman"/>
+                <w:i/>
+                <w:sz w:val="28"/>
+                <w:szCs w:val="28"/>
+              </w:rPr>
+            </m:ctrlPr>
+          </m:radPr>
+          <m:deg/>
+          <m:e>
+            <m:r>
+              <w:rPr>
+                <w:rFonts w:ascii="Cambria Math" w:eastAsiaTheme="minorEastAsia" w:hAnsi="Cambria Math" w:cs="Times New Roman"/>
+                <w:sz w:val="28"/>
+                <w:szCs w:val="28"/>
+              </w:rPr>
+              <m:t>n</m:t>
+            </m:r>
+          </m:e>
+        </m:rad>
+      </m:oMath>
+      <w:r>
+        <w:rPr>
+          <w:rFonts w:ascii="Times New Roman" w:eastAsiaTheme="minorEastAsia" w:hAnsi="Times New Roman" w:cs="Times New Roman"/>
+          <w:sz w:val="28"/>
+          <w:szCs w:val="28"/>
+        </w:rPr>
+        <w:t xml:space="preserve"> или </w:t>
+      </w:r>
+      <m:oMath>
+        <m:r>
+          <w:rPr>
+            <w:rFonts w:ascii="Cambria Math" w:hAnsi="Cambria Math" w:cs="Times New Roman"/>
+            <w:sz w:val="28"/>
+            <w:szCs w:val="28"/>
+          </w:rPr>
+          <m:t>1</m:t>
+        </m:r>
+        <m:r>
+          <w:rPr>
+            <w:rFonts w:ascii="Cambria Math" w:eastAsiaTheme="minorEastAsia" w:hAnsi="Cambria Math" w:cs="Times New Roman"/>
+            <w:sz w:val="28"/>
+            <w:szCs w:val="28"/>
+          </w:rPr>
+          <m:t>.2</m:t>
+        </m:r>
+        <m:rad>
+          <m:radPr>
+            <m:degHide m:val="1"/>
+            <m:ctrlPr>
+              <w:rPr>
+                <w:rFonts w:ascii="Cambria Math" w:eastAsiaTheme="minorEastAsia" w:hAnsi="Cambria Math" w:cs="Times New Roman"/>
+                <w:i/>
+                <w:sz w:val="28"/>
+                <w:szCs w:val="28"/>
+              </w:rPr>
+            </m:ctrlPr>
+          </m:radPr>
+          <m:deg/>
+          <m:e>
+            <m:r>
+              <w:rPr>
+                <w:rFonts w:ascii="Cambria Math" w:eastAsiaTheme="minorEastAsia" w:hAnsi="Cambria Math" w:cs="Times New Roman"/>
+                <w:sz w:val="28"/>
+                <w:szCs w:val="28"/>
+              </w:rPr>
+              <m:t>n</m:t>
+            </m:r>
+          </m:e>
+        </m:rad>
+      </m:oMath>
+      <w:r>
+        <w:rPr>
+          <w:rFonts w:ascii="Times New Roman" w:eastAsiaTheme="minorEastAsia" w:hAnsi="Times New Roman" w:cs="Times New Roman"/>
+          <w:sz w:val="28"/>
+          <w:szCs w:val="28"/>
+        </w:rPr>
+        <w:t>, так как это дает наибольшие значения показателей качества классификации, однако большее значение увеличивает время работы алгоритма. Также одним из наиболее оптимальных значений максимальной глубины дерева является 7.</w:t>
       </w:r>
     </w:p>
     <w:p>
@@ -37660,28 +37671,6 @@
         <w:jc w:val="both"/>
         <w:rPr>
           <w:rFonts w:ascii="Times New Roman" w:hAnsi="Times New Roman" w:cs="Times New Roman"/>
-          <w:i/>
-          <w:sz w:val="28"/>
-          <w:szCs w:val="28"/>
-        </w:rPr>
-      </w:pPr>
-      <w:r>
-        <w:rPr>
-          <w:rFonts w:ascii="Times New Roman" w:eastAsiaTheme="minorEastAsia" w:hAnsi="Times New Roman" w:cs="Times New Roman"/>
-          <w:sz w:val="28"/>
-          <w:szCs w:val="28"/>
-        </w:rPr>
-        <w:lastRenderedPageBreak/>
-        <w:tab/>
-        <w:t xml:space="preserve">Кроме того, была сравнена работа классификатора с дополнительными признаками и без них (рис. 2.5). Видно, что добавление дополнительных признаков улучшает качество работы алгоритма. </w:t>
-      </w:r>
-    </w:p>
-    <w:p>
-      <w:pPr>
-        <w:spacing w:line="360" w:lineRule="auto"/>
-        <w:jc w:val="both"/>
-        <w:rPr>
-          <w:rFonts w:ascii="Times New Roman" w:hAnsi="Times New Roman" w:cs="Times New Roman"/>
           <w:sz w:val="28"/>
           <w:szCs w:val="28"/>
         </w:rPr>
@@ -37692,10 +37681,10 @@
           <w:lang w:eastAsia="ru-RU"/>
         </w:rPr>
         <w:drawing>
-          <wp:inline distT="0" distB="0" distL="0" distR="0" wp14:anchorId="3B2AB610" wp14:editId="70975136">
-            <wp:extent cx="5939790" cy="3094355"/>
+          <wp:inline distT="0" distB="0" distL="0" distR="0" wp14:anchorId="54DA5601" wp14:editId="1006AB75">
+            <wp:extent cx="5939790" cy="3054350"/>
             <wp:effectExtent l="0" t="0" r="3810" b="0"/>
-            <wp:docPr id="6" name="Рисунок 6"/>
+            <wp:docPr id="7" name="Рисунок 7"/>
             <wp:cNvGraphicFramePr>
               <a:graphicFrameLocks xmlns:a="http://schemas.openxmlformats.org/drawingml/2006/main" noChangeAspect="1"/>
             </wp:cNvGraphicFramePr>
@@ -37715,7 +37704,7 @@
                   <pic:spPr>
                     <a:xfrm>
                       <a:off x="0" y="0"/>
-                      <a:ext cx="5939790" cy="3094355"/>
+                      <a:ext cx="5939790" cy="3054350"/>
                     </a:xfrm>
                     <a:prstGeom prst="rect">
                       <a:avLst/>
@@ -37778,37 +37767,78 @@
           <w:sz w:val="28"/>
           <w:szCs w:val="28"/>
         </w:rPr>
-        <w:t>1-меры дерева решений от минимального размера листа</w:t>
+        <w:t xml:space="preserve">1-меры </w:t>
+      </w:r>
+      <w:r>
+        <w:rPr>
+          <w:rFonts w:ascii="Times New Roman" w:eastAsia="Times New Roman" w:hAnsi="Times New Roman" w:cs="Times New Roman"/>
+          <w:sz w:val="28"/>
+          <w:szCs w:val="28"/>
+        </w:rPr>
+        <w:t>случайного леса</w:t>
+      </w:r>
+      <w:r>
+        <w:rPr>
+          <w:rFonts w:ascii="Times New Roman" w:eastAsia="Times New Roman" w:hAnsi="Times New Roman" w:cs="Times New Roman"/>
+          <w:sz w:val="28"/>
+          <w:szCs w:val="28"/>
+        </w:rPr>
+        <w:t xml:space="preserve"> от </w:t>
+      </w:r>
+      <w:r>
+        <w:rPr>
+          <w:rFonts w:ascii="Times New Roman" w:eastAsia="Times New Roman" w:hAnsi="Times New Roman" w:cs="Times New Roman"/>
+          <w:sz w:val="28"/>
+          <w:szCs w:val="28"/>
+        </w:rPr>
+        <w:t>максимальной глубины дерева</w:t>
       </w:r>
     </w:p>
     <w:p>
       <w:pPr>
         <w:spacing w:line="360" w:lineRule="auto"/>
-        <w:ind w:firstLine="561"/>
-        <w:rPr>
-          <w:rFonts w:ascii="Times New Roman" w:eastAsia="Times New Roman" w:hAnsi="Times New Roman" w:cs="Times New Roman"/>
-          <w:sz w:val="28"/>
-          <w:szCs w:val="28"/>
-          <w:lang w:val="en-US"/>
+        <w:jc w:val="both"/>
+        <w:rPr>
+          <w:rFonts w:ascii="Times New Roman" w:hAnsi="Times New Roman" w:cs="Times New Roman"/>
+          <w:i/>
+          <w:sz w:val="28"/>
+          <w:szCs w:val="28"/>
         </w:rPr>
       </w:pPr>
       <w:r>
         <w:rPr>
-          <w:rFonts w:ascii="Times New Roman" w:eastAsia="Times New Roman" w:hAnsi="Times New Roman" w:cs="Times New Roman"/>
-          <w:sz w:val="28"/>
-          <w:szCs w:val="28"/>
-        </w:rPr>
-        <w:t>В итоге наиболее качественным оказался случайный лес (рис 2.6):</w:t>
+          <w:rFonts w:ascii="Times New Roman" w:eastAsiaTheme="minorEastAsia" w:hAnsi="Times New Roman" w:cs="Times New Roman"/>
+          <w:sz w:val="28"/>
+          <w:szCs w:val="28"/>
+        </w:rPr>
+        <w:tab/>
+        <w:t xml:space="preserve">Кроме того, была сравнена работа классификатора с дополнительными признаками и без них (рис. </w:t>
+      </w:r>
+      <w:r>
+        <w:rPr>
+          <w:rFonts w:ascii="Times New Roman" w:eastAsiaTheme="minorEastAsia" w:hAnsi="Times New Roman" w:cs="Times New Roman"/>
+          <w:sz w:val="28"/>
+          <w:szCs w:val="28"/>
+        </w:rPr>
+        <w:t>2.6</w:t>
+      </w:r>
+      <w:r>
+        <w:rPr>
+          <w:rFonts w:ascii="Times New Roman" w:eastAsiaTheme="minorEastAsia" w:hAnsi="Times New Roman" w:cs="Times New Roman"/>
+          <w:sz w:val="28"/>
+          <w:szCs w:val="28"/>
+        </w:rPr>
+        <w:t xml:space="preserve">). Видно, что добавление дополнительных признаков улучшает качество работы алгоритма. </w:t>
       </w:r>
     </w:p>
     <w:p>
       <w:pPr>
         <w:spacing w:line="360" w:lineRule="auto"/>
-        <w:rPr>
-          <w:rFonts w:ascii="Times New Roman" w:eastAsia="Times New Roman" w:hAnsi="Times New Roman" w:cs="Times New Roman"/>
-          <w:sz w:val="28"/>
-          <w:szCs w:val="28"/>
-          <w:lang w:val="en-US"/>
+        <w:jc w:val="both"/>
+        <w:rPr>
+          <w:rFonts w:ascii="Times New Roman" w:hAnsi="Times New Roman" w:cs="Times New Roman"/>
+          <w:sz w:val="28"/>
+          <w:szCs w:val="28"/>
         </w:rPr>
       </w:pPr>
       <w:r>
@@ -37816,11 +37846,12 @@
           <w:noProof/>
           <w:lang w:eastAsia="ru-RU"/>
         </w:rPr>
+        <w:lastRenderedPageBreak/>
         <w:drawing>
-          <wp:inline distT="0" distB="0" distL="0" distR="0" wp14:anchorId="752FAF46" wp14:editId="763A6836">
-            <wp:extent cx="5939790" cy="2931795"/>
-            <wp:effectExtent l="0" t="0" r="3810" b="1905"/>
-            <wp:docPr id="13" name="Рисунок 13"/>
+          <wp:inline distT="0" distB="0" distL="0" distR="0" wp14:anchorId="3B2AB610" wp14:editId="70975136">
+            <wp:extent cx="5939790" cy="3094355"/>
+            <wp:effectExtent l="0" t="0" r="3810" b="0"/>
+            <wp:docPr id="6" name="Рисунок 6"/>
             <wp:cNvGraphicFramePr>
               <a:graphicFrameLocks xmlns:a="http://schemas.openxmlformats.org/drawingml/2006/main" noChangeAspect="1"/>
             </wp:cNvGraphicFramePr>
@@ -37840,7 +37871,7 @@
                   <pic:spPr>
                     <a:xfrm>
                       <a:off x="0" y="0"/>
-                      <a:ext cx="5939790" cy="2931795"/>
+                      <a:ext cx="5939790" cy="3094355"/>
                     </a:xfrm>
                     <a:prstGeom prst="rect">
                       <a:avLst/>
@@ -37870,6 +37901,161 @@
           <w:sz w:val="28"/>
           <w:szCs w:val="28"/>
         </w:rPr>
+        <w:t>Рис. 2.6</w:t>
+      </w:r>
+      <w:r>
+        <w:rPr>
+          <w:rFonts w:ascii="Times New Roman" w:eastAsia="Times New Roman" w:hAnsi="Times New Roman" w:cs="Times New Roman"/>
+          <w:sz w:val="28"/>
+          <w:szCs w:val="28"/>
+        </w:rPr>
+        <w:t xml:space="preserve"> </w:t>
+      </w:r>
+      <w:r>
+        <w:rPr>
+          <w:rFonts w:ascii="Times New Roman" w:eastAsia="Times New Roman" w:hAnsi="Times New Roman" w:cs="Times New Roman"/>
+          <w:sz w:val="28"/>
+          <w:szCs w:val="28"/>
+        </w:rPr>
+        <w:t xml:space="preserve">Зависимость </w:t>
+      </w:r>
+      <w:r>
+        <w:rPr>
+          <w:rFonts w:ascii="Times New Roman" w:eastAsia="Times New Roman" w:hAnsi="Times New Roman" w:cs="Times New Roman"/>
+          <w:sz w:val="28"/>
+          <w:szCs w:val="28"/>
+          <w:lang w:val="en-US"/>
+        </w:rPr>
+        <w:t>F</w:t>
+      </w:r>
+      <w:r>
+        <w:rPr>
+          <w:rFonts w:ascii="Times New Roman" w:eastAsia="Times New Roman" w:hAnsi="Times New Roman" w:cs="Times New Roman"/>
+          <w:sz w:val="28"/>
+          <w:szCs w:val="28"/>
+        </w:rPr>
+        <w:t xml:space="preserve">1-меры </w:t>
+      </w:r>
+      <w:r>
+        <w:rPr>
+          <w:rFonts w:ascii="Times New Roman" w:eastAsia="Times New Roman" w:hAnsi="Times New Roman" w:cs="Times New Roman"/>
+          <w:sz w:val="28"/>
+          <w:szCs w:val="28"/>
+        </w:rPr>
+        <w:t xml:space="preserve">случайного леса </w:t>
+      </w:r>
+      <w:r>
+        <w:rPr>
+          <w:rFonts w:ascii="Times New Roman" w:eastAsia="Times New Roman" w:hAnsi="Times New Roman" w:cs="Times New Roman"/>
+          <w:sz w:val="28"/>
+          <w:szCs w:val="28"/>
+        </w:rPr>
+        <w:t>от минимального размера листа</w:t>
+      </w:r>
+    </w:p>
+    <w:p>
+      <w:pPr>
+        <w:spacing w:line="360" w:lineRule="auto"/>
+        <w:ind w:firstLine="561"/>
+        <w:rPr>
+          <w:rFonts w:ascii="Times New Roman" w:eastAsia="Times New Roman" w:hAnsi="Times New Roman" w:cs="Times New Roman"/>
+          <w:sz w:val="28"/>
+          <w:szCs w:val="28"/>
+        </w:rPr>
+      </w:pPr>
+      <w:r>
+        <w:rPr>
+          <w:rFonts w:ascii="Times New Roman" w:eastAsia="Times New Roman" w:hAnsi="Times New Roman" w:cs="Times New Roman"/>
+          <w:sz w:val="28"/>
+          <w:szCs w:val="28"/>
+        </w:rPr>
+        <w:t>В итоге наиболее качественным</w:t>
+      </w:r>
+      <w:r>
+        <w:rPr>
+          <w:rFonts w:ascii="Times New Roman" w:eastAsia="Times New Roman" w:hAnsi="Times New Roman" w:cs="Times New Roman"/>
+          <w:sz w:val="28"/>
+          <w:szCs w:val="28"/>
+        </w:rPr>
+        <w:t xml:space="preserve"> оказался случайный лес (рис 2.7</w:t>
+      </w:r>
+      <w:r>
+        <w:rPr>
+          <w:rFonts w:ascii="Times New Roman" w:eastAsia="Times New Roman" w:hAnsi="Times New Roman" w:cs="Times New Roman"/>
+          <w:sz w:val="28"/>
+          <w:szCs w:val="28"/>
+        </w:rPr>
+        <w:t>):</w:t>
+      </w:r>
+    </w:p>
+    <w:p>
+      <w:pPr>
+        <w:spacing w:line="360" w:lineRule="auto"/>
+        <w:rPr>
+          <w:rFonts w:ascii="Times New Roman" w:eastAsia="Times New Roman" w:hAnsi="Times New Roman" w:cs="Times New Roman"/>
+          <w:sz w:val="28"/>
+          <w:szCs w:val="28"/>
+        </w:rPr>
+      </w:pPr>
+      <w:r>
+        <w:rPr>
+          <w:noProof/>
+          <w:lang w:eastAsia="ru-RU"/>
+        </w:rPr>
+        <w:drawing>
+          <wp:inline distT="0" distB="0" distL="0" distR="0" wp14:anchorId="0AAB9FCF" wp14:editId="6058DC8A">
+            <wp:extent cx="5939790" cy="2927350"/>
+            <wp:effectExtent l="0" t="0" r="3810" b="6350"/>
+            <wp:docPr id="3" name="Рисунок 3"/>
+            <wp:cNvGraphicFramePr>
+              <a:graphicFrameLocks xmlns:a="http://schemas.openxmlformats.org/drawingml/2006/main" noChangeAspect="1"/>
+            </wp:cNvGraphicFramePr>
+            <a:graphic xmlns:a="http://schemas.openxmlformats.org/drawingml/2006/main">
+              <a:graphicData uri="http://schemas.openxmlformats.org/drawingml/2006/picture">
+                <pic:pic xmlns:pic="http://schemas.openxmlformats.org/drawingml/2006/picture">
+                  <pic:nvPicPr>
+                    <pic:cNvPr id="1" name=""/>
+                    <pic:cNvPicPr/>
+                  </pic:nvPicPr>
+                  <pic:blipFill>
+                    <a:blip r:embed="rId15"/>
+                    <a:stretch>
+                      <a:fillRect/>
+                    </a:stretch>
+                  </pic:blipFill>
+                  <pic:spPr>
+                    <a:xfrm>
+                      <a:off x="0" y="0"/>
+                      <a:ext cx="5939790" cy="2927350"/>
+                    </a:xfrm>
+                    <a:prstGeom prst="rect">
+                      <a:avLst/>
+                    </a:prstGeom>
+                  </pic:spPr>
+                </pic:pic>
+              </a:graphicData>
+            </a:graphic>
+          </wp:inline>
+        </w:drawing>
+      </w:r>
+    </w:p>
+    <w:p>
+      <w:pPr>
+        <w:spacing w:line="360" w:lineRule="auto"/>
+        <w:ind w:firstLine="561"/>
+        <w:jc w:val="center"/>
+        <w:rPr>
+          <w:rFonts w:ascii="Times New Roman" w:eastAsia="Times New Roman" w:hAnsi="Times New Roman" w:cs="Times New Roman"/>
+          <w:sz w:val="28"/>
+          <w:szCs w:val="28"/>
+        </w:rPr>
+      </w:pPr>
+      <w:r>
+        <w:rPr>
+          <w:rFonts w:ascii="Times New Roman" w:eastAsia="Times New Roman" w:hAnsi="Times New Roman" w:cs="Times New Roman"/>
+          <w:sz w:val="28"/>
+          <w:szCs w:val="28"/>
+        </w:rPr>
         <w:t>Рис. 2.</w:t>
       </w:r>
       <w:r>
@@ -37878,7 +38064,7 @@
           <w:sz w:val="28"/>
           <w:szCs w:val="28"/>
         </w:rPr>
-        <w:t>6</w:t>
+        <w:t>7</w:t>
       </w:r>
       <w:r>
         <w:rPr>
@@ -37920,12 +38106,12 @@
       <w:pPr>
         <w:pStyle w:val="1"/>
       </w:pPr>
-      <w:bookmarkStart w:id="23" w:name="_Toc9820725"/>
+      <w:bookmarkStart w:id="24" w:name="_Toc9820725"/>
       <w:r>
         <w:lastRenderedPageBreak/>
         <w:t>ЗАКЛЮЧЕНИЕ</w:t>
       </w:r>
-      <w:bookmarkEnd w:id="23"/>
+      <w:bookmarkEnd w:id="24"/>
     </w:p>
     <w:p>
       <w:pPr>
@@ -38124,7 +38310,7 @@
           <w:lang w:val="en-US"/>
         </w:rPr>
       </w:pPr>
-      <w:bookmarkStart w:id="24" w:name="_Toc9820726"/>
+      <w:bookmarkStart w:id="25" w:name="_Toc9820726"/>
       <w:r>
         <w:lastRenderedPageBreak/>
         <w:t>СПИСОК</w:t>
@@ -38147,7 +38333,7 @@
       <w:r>
         <w:t>ИСТОЧНИКОВ</w:t>
       </w:r>
-      <w:bookmarkEnd w:id="24"/>
+      <w:bookmarkEnd w:id="25"/>
     </w:p>
     <w:p>
       <w:pPr>
@@ -38253,7 +38439,7 @@
         </w:rPr>
         <w:t xml:space="preserve">: </w:t>
       </w:r>
-      <w:hyperlink r:id="rId15" w:history="1">
+      <w:hyperlink r:id="rId16" w:history="1">
         <w:r>
           <w:rPr>
             <w:rStyle w:val="ad"/>
@@ -38483,7 +38669,7 @@
         </w:rPr>
         <w:t xml:space="preserve">: </w:t>
       </w:r>
-      <w:hyperlink r:id="rId16" w:history="1">
+      <w:hyperlink r:id="rId17" w:history="1">
         <w:r>
           <w:rPr>
             <w:rStyle w:val="ad"/>
@@ -38832,7 +39018,7 @@
         </w:rPr>
         <w:t xml:space="preserve">: </w:t>
       </w:r>
-      <w:hyperlink r:id="rId17" w:history="1">
+      <w:hyperlink r:id="rId18" w:history="1">
         <w:r>
           <w:rPr>
             <w:rStyle w:val="ad"/>
@@ -41723,11 +41909,9 @@
         </w:rPr>
         <w:t>Wang, Y., Witten, I. H. Induction of model trees for predicting continuous classes // Proceedings of the poster papers of the European Conference on Machine Learning, University of Economics, Faculty of Informatics and Statistics, Prague. – 1997.</w:t>
       </w:r>
-      <w:bookmarkStart w:id="25" w:name="_GoBack"/>
-      <w:bookmarkEnd w:id="25"/>
     </w:p>
     <w:sectPr>
-      <w:headerReference w:type="default" r:id="rId18"/>
+      <w:headerReference w:type="default" r:id="rId19"/>
       <w:pgSz w:w="11906" w:h="16838"/>
       <w:pgMar w:top="1134" w:right="1134" w:bottom="1134" w:left="1418" w:header="709" w:footer="709" w:gutter="0"/>
       <w:pgNumType w:start="2"/>
@@ -43127,545 +43311,6 @@
 </w:styles>
 </file>
 
-<file path=word/glossary/document.xml><?xml version="1.0" encoding="utf-8"?>
-<w:glossaryDocument xmlns:wpc="http://schemas.microsoft.com/office/word/2010/wordprocessingCanvas" xmlns:cx="http://schemas.microsoft.com/office/drawing/2014/chartex" xmlns:mc="http://schemas.openxmlformats.org/markup-compatibility/2006" xmlns:o="urn:schemas-microsoft-com:office:office" xmlns:r="http://schemas.openxmlformats.org/officeDocument/2006/relationships" xmlns:m="http://schemas.openxmlformats.org/officeDocument/2006/math" xmlns:v="urn:schemas-microsoft-com:vml" xmlns:wp14="http://schemas.microsoft.com/office/word/2010/wordprocessingDrawing" xmlns:wp="http://schemas.openxmlformats.org/drawingml/2006/wordprocessingDrawing" xmlns:w10="urn:schemas-microsoft-com:office:word" xmlns:w="http://schemas.openxmlformats.org/wordprocessingml/2006/main" xmlns:w14="http://schemas.microsoft.com/office/word/2010/wordml" xmlns:w15="http://schemas.microsoft.com/office/word/2012/wordml" xmlns:w16se="http://schemas.microsoft.com/office/word/2015/wordml/symex" xmlns:wpg="http://schemas.microsoft.com/office/word/2010/wordprocessingGroup" xmlns:wpi="http://schemas.microsoft.com/office/word/2010/wordprocessingInk" xmlns:wne="http://schemas.microsoft.com/office/word/2006/wordml" xmlns:wps="http://schemas.microsoft.com/office/word/2010/wordprocessingShape" mc:Ignorable="w14 w15 w16se wp14"/>
-</file>
-
-<file path=word/glossary/fontTable.xml><?xml version="1.0" encoding="utf-8"?>
-<w:fonts xmlns:mc="http://schemas.openxmlformats.org/markup-compatibility/2006" xmlns:r="http://schemas.openxmlformats.org/officeDocument/2006/relationships" xmlns:w="http://schemas.openxmlformats.org/wordprocessingml/2006/main" xmlns:w14="http://schemas.microsoft.com/office/word/2010/wordml" xmlns:w15="http://schemas.microsoft.com/office/word/2012/wordml" xmlns:w16se="http://schemas.microsoft.com/office/word/2015/wordml/symex" mc:Ignorable="w14 w15 w16se">
-  <w:font w:name="Symbol">
-    <w:panose1 w:val="05050102010706020507"/>
-    <w:charset w:val="02"/>
-    <w:family w:val="roman"/>
-    <w:pitch w:val="variable"/>
-    <w:sig w:usb0="00000000" w:usb1="10000000" w:usb2="00000000" w:usb3="00000000" w:csb0="80000000" w:csb1="00000000"/>
-  </w:font>
-  <w:font w:name="Times New Roman">
-    <w:panose1 w:val="02020603050405020304"/>
-    <w:charset w:val="CC"/>
-    <w:family w:val="roman"/>
-    <w:pitch w:val="variable"/>
-    <w:sig w:usb0="E0002AFF" w:usb1="C0007843" w:usb2="00000009" w:usb3="00000000" w:csb0="000001FF" w:csb1="00000000"/>
-  </w:font>
-  <w:font w:name="Courier New">
-    <w:panose1 w:val="02070309020205020404"/>
-    <w:charset w:val="CC"/>
-    <w:family w:val="modern"/>
-    <w:pitch w:val="fixed"/>
-    <w:sig w:usb0="E0002EFF" w:usb1="C0007843" w:usb2="00000009" w:usb3="00000000" w:csb0="000001FF" w:csb1="00000000"/>
-  </w:font>
-  <w:font w:name="Wingdings">
-    <w:panose1 w:val="05000000000000000000"/>
-    <w:charset w:val="02"/>
-    <w:family w:val="auto"/>
-    <w:pitch w:val="variable"/>
-    <w:sig w:usb0="00000000" w:usb1="10000000" w:usb2="00000000" w:usb3="00000000" w:csb0="80000000" w:csb1="00000000"/>
-  </w:font>
-  <w:font w:name="Calibri">
-    <w:panose1 w:val="020F0502020204030204"/>
-    <w:charset w:val="CC"/>
-    <w:family w:val="swiss"/>
-    <w:pitch w:val="variable"/>
-    <w:sig w:usb0="E0002AFF" w:usb1="4000ACFF" w:usb2="00000001" w:usb3="00000000" w:csb0="000001FF" w:csb1="00000000"/>
-  </w:font>
-  <w:font w:name="Calibri Light">
-    <w:panose1 w:val="020F0302020204030204"/>
-    <w:charset w:val="00"/>
-    <w:family w:val="swiss"/>
-    <w:pitch w:val="variable"/>
-    <w:sig w:usb0="A00002EF" w:usb1="4000207B" w:usb2="00000000" w:usb3="00000000" w:csb0="0000009F" w:csb1="00000000"/>
-  </w:font>
-  <w:font w:name="Cambria Math">
-    <w:panose1 w:val="02040503050406030204"/>
-    <w:charset w:val="CC"/>
-    <w:family w:val="roman"/>
-    <w:pitch w:val="variable"/>
-    <w:sig w:usb0="E00006FF" w:usb1="420024FF" w:usb2="02000000" w:usb3="00000000" w:csb0="0000019F" w:csb1="00000000"/>
-  </w:font>
-</w:fonts>
-</file>
-
-<file path=word/glossary/settings.xml><?xml version="1.0" encoding="utf-8"?>
-<w:settings xmlns:mc="http://schemas.openxmlformats.org/markup-compatibility/2006" xmlns:o="urn:schemas-microsoft-com:office:office" xmlns:r="http://schemas.openxmlformats.org/officeDocument/2006/relationships" xmlns:m="http://schemas.openxmlformats.org/officeDocument/2006/math" xmlns:v="urn:schemas-microsoft-com:vml" xmlns:w10="urn:schemas-microsoft-com:office:word" xmlns:w="http://schemas.openxmlformats.org/wordprocessingml/2006/main" xmlns:w14="http://schemas.microsoft.com/office/word/2010/wordml" xmlns:w15="http://schemas.microsoft.com/office/word/2012/wordml" xmlns:w16se="http://schemas.microsoft.com/office/word/2015/wordml/symex" xmlns:sl="http://schemas.openxmlformats.org/schemaLibrary/2006/main" mc:Ignorable="w14 w15 w16se">
-  <w:view w:val="normal"/>
-  <w:defaultTabStop w:val="708"/>
-  <w:characterSpacingControl w:val="doNotCompress"/>
-  <w:compat>
-    <w:useFELayout/>
-    <w:compatSetting w:name="compatibilityMode" w:uri="http://schemas.microsoft.com/office/word" w:val="15"/>
-    <w:compatSetting w:name="overrideTableStyleFontSizeAndJustification" w:uri="http://schemas.microsoft.com/office/word" w:val="1"/>
-    <w:compatSetting w:name="enableOpenTypeFeatures" w:uri="http://schemas.microsoft.com/office/word" w:val="1"/>
-    <w:compatSetting w:name="doNotFlipMirrorIndents" w:uri="http://schemas.microsoft.com/office/word" w:val="1"/>
-    <w:compatSetting w:name="differentiateMultirowTableHeaders" w:uri="http://schemas.microsoft.com/office/word" w:val="1"/>
-  </w:compat>
-  <w:rsids>
-    <w:rsidRoot w:val="004607E4"/>
-    <w:rsid w:val="00380A25"/>
-    <w:rsid w:val="004607E4"/>
-    <w:rsid w:val="00775EB1"/>
-  </w:rsids>
-  <m:mathPr>
-    <m:mathFont m:val="Cambria Math"/>
-    <m:brkBin m:val="before"/>
-    <m:brkBinSub m:val="--"/>
-    <m:smallFrac m:val="0"/>
-    <m:dispDef/>
-    <m:lMargin m:val="0"/>
-    <m:rMargin m:val="0"/>
-    <m:defJc m:val="centerGroup"/>
-    <m:wrapIndent m:val="1440"/>
-    <m:intLim m:val="subSup"/>
-    <m:naryLim m:val="undOvr"/>
-  </m:mathPr>
-  <w:themeFontLang w:val="ru-RU"/>
-  <w:clrSchemeMapping w:bg1="light1" w:t1="dark1" w:bg2="light2" w:t2="dark2" w:accent1="accent1" w:accent2="accent2" w:accent3="accent3" w:accent4="accent4" w:accent5="accent5" w:accent6="accent6" w:hyperlink="hyperlink" w:followedHyperlink="followedHyperlink"/>
-  <w:decimalSymbol w:val=","/>
-  <w:listSeparator w:val=";"/>
-  <w15:chartTrackingRefBased/>
-</w:settings>
-</file>
-
-<file path=word/glossary/styles.xml><?xml version="1.0" encoding="utf-8"?>
-<w:styles xmlns:mc="http://schemas.openxmlformats.org/markup-compatibility/2006" xmlns:r="http://schemas.openxmlformats.org/officeDocument/2006/relationships" xmlns:w="http://schemas.openxmlformats.org/wordprocessingml/2006/main" xmlns:w14="http://schemas.microsoft.com/office/word/2010/wordml" xmlns:w15="http://schemas.microsoft.com/office/word/2012/wordml" xmlns:w16se="http://schemas.microsoft.com/office/word/2015/wordml/symex" mc:Ignorable="w14 w15 w16se">
-  <w:docDefaults>
-    <w:rPrDefault>
-      <w:rPr>
-        <w:rFonts w:asciiTheme="minorHAnsi" w:eastAsiaTheme="minorEastAsia" w:hAnsiTheme="minorHAnsi" w:cstheme="minorBidi"/>
-        <w:sz w:val="22"/>
-        <w:szCs w:val="22"/>
-        <w:lang w:val="ru-RU" w:eastAsia="ru-RU" w:bidi="ar-SA"/>
-      </w:rPr>
-    </w:rPrDefault>
-    <w:pPrDefault>
-      <w:pPr>
-        <w:spacing w:after="160" w:line="259" w:lineRule="auto"/>
-      </w:pPr>
-    </w:pPrDefault>
-  </w:docDefaults>
-  <w:latentStyles w:defLockedState="0" w:defUIPriority="99" w:defSemiHidden="0" w:defUnhideWhenUsed="0" w:defQFormat="0" w:count="371">
-    <w:lsdException w:name="Normal" w:uiPriority="0" w:qFormat="1"/>
-    <w:lsdException w:name="heading 1" w:uiPriority="9" w:qFormat="1"/>
-    <w:lsdException w:name="heading 2" w:semiHidden="1" w:uiPriority="9" w:unhideWhenUsed="1" w:qFormat="1"/>
-    <w:lsdException w:name="heading 3" w:semiHidden="1" w:uiPriority="9" w:unhideWhenUsed="1" w:qFormat="1"/>
-    <w:lsdException w:name="heading 4" w:semiHidden="1" w:uiPriority="9" w:unhideWhenUsed="1" w:qFormat="1"/>
-    <w:lsdException w:name="heading 5" w:semiHidden="1" w:uiPriority="9" w:unhideWhenUsed="1" w:qFormat="1"/>
-    <w:lsdException w:name="heading 6" w:semiHidden="1" w:uiPriority="9" w:unhideWhenUsed="1" w:qFormat="1"/>
-    <w:lsdException w:name="heading 7" w:semiHidden="1" w:uiPriority="9" w:unhideWhenUsed="1" w:qFormat="1"/>
-    <w:lsdException w:name="heading 8" w:semiHidden="1" w:uiPriority="9" w:unhideWhenUsed="1" w:qFormat="1"/>
-    <w:lsdException w:name="heading 9" w:semiHidden="1" w:uiPriority="9" w:unhideWhenUsed="1" w:qFormat="1"/>
-    <w:lsdException w:name="index 1" w:semiHidden="1" w:unhideWhenUsed="1"/>
-    <w:lsdException w:name="index 2" w:semiHidden="1" w:unhideWhenUsed="1"/>
-    <w:lsdException w:name="index 3" w:semiHidden="1" w:unhideWhenUsed="1"/>
-    <w:lsdException w:name="index 4" w:semiHidden="1" w:unhideWhenUsed="1"/>
-    <w:lsdException w:name="index 5" w:semiHidden="1" w:unhideWhenUsed="1"/>
-    <w:lsdException w:name="index 6" w:semiHidden="1" w:unhideWhenUsed="1"/>
-    <w:lsdException w:name="index 7" w:semiHidden="1" w:unhideWhenUsed="1"/>
-    <w:lsdException w:name="index 8" w:semiHidden="1" w:unhideWhenUsed="1"/>
-    <w:lsdException w:name="index 9" w:semiHidden="1" w:unhideWhenUsed="1"/>
-    <w:lsdException w:name="toc 1" w:semiHidden="1" w:uiPriority="39" w:unhideWhenUsed="1"/>
-    <w:lsdException w:name="toc 2" w:semiHidden="1" w:uiPriority="39" w:unhideWhenUsed="1"/>
-    <w:lsdException w:name="toc 3" w:semiHidden="1" w:uiPriority="39" w:unhideWhenUsed="1"/>
-    <w:lsdException w:name="toc 4" w:semiHidden="1" w:uiPriority="39" w:unhideWhenUsed="1"/>
-    <w:lsdException w:name="toc 5" w:semiHidden="1" w:uiPriority="39" w:unhideWhenUsed="1"/>
-    <w:lsdException w:name="toc 6" w:semiHidden="1" w:uiPriority="39" w:unhideWhenUsed="1"/>
-    <w:lsdException w:name="toc 7" w:semiHidden="1" w:uiPriority="39" w:unhideWhenUsed="1"/>
-    <w:lsdException w:name="toc 8" w:semiHidden="1" w:uiPriority="39" w:unhideWhenUsed="1"/>
-    <w:lsdException w:name="toc 9" w:semiHidden="1" w:uiPriority="39" w:unhideWhenUsed="1"/>
-    <w:lsdException w:name="Normal Indent" w:semiHidden="1" w:unhideWhenUsed="1"/>
-    <w:lsdException w:name="footnote text" w:semiHidden="1" w:unhideWhenUsed="1"/>
-    <w:lsdException w:name="annotation text" w:semiHidden="1" w:unhideWhenUsed="1"/>
-    <w:lsdException w:name="header" w:semiHidden="1" w:unhideWhenUsed="1"/>
-    <w:lsdException w:name="footer" w:semiHidden="1" w:unhideWhenUsed="1"/>
-    <w:lsdException w:name="index heading" w:semiHidden="1" w:unhideWhenUsed="1"/>
-    <w:lsdException w:name="caption" w:semiHidden="1" w:uiPriority="35" w:unhideWhenUsed="1" w:qFormat="1"/>
-    <w:lsdException w:name="table of figures" w:semiHidden="1" w:unhideWhenUsed="1"/>
-    <w:lsdException w:name="envelope address" w:semiHidden="1" w:unhideWhenUsed="1"/>
-    <w:lsdException w:name="envelope return" w:semiHidden="1" w:unhideWhenUsed="1"/>
-    <w:lsdException w:name="footnote reference" w:semiHidden="1" w:unhideWhenUsed="1"/>
-    <w:lsdException w:name="annotation reference" w:semiHidden="1" w:unhideWhenUsed="1"/>
-    <w:lsdException w:name="line number" w:semiHidden="1" w:unhideWhenUsed="1"/>
-    <w:lsdException w:name="page number" w:semiHidden="1" w:unhideWhenUsed="1"/>
-    <w:lsdException w:name="endnote reference" w:semiHidden="1" w:unhideWhenUsed="1"/>
-    <w:lsdException w:name="endnote text" w:semiHidden="1" w:unhideWhenUsed="1"/>
-    <w:lsdException w:name="table of authorities" w:semiHidden="1" w:unhideWhenUsed="1"/>
-    <w:lsdException w:name="macro" w:semiHidden="1" w:unhideWhenUsed="1"/>
-    <w:lsdException w:name="toa heading" w:semiHidden="1" w:unhideWhenUsed="1"/>
-    <w:lsdException w:name="List" w:semiHidden="1" w:unhideWhenUsed="1"/>
-    <w:lsdException w:name="List Bullet" w:semiHidden="1" w:unhideWhenUsed="1"/>
-    <w:lsdException w:name="List Number" w:semiHidden="1" w:unhideWhenUsed="1"/>
-    <w:lsdException w:name="List 2" w:semiHidden="1" w:unhideWhenUsed="1"/>
-    <w:lsdException w:name="List 3" w:semiHidden="1" w:unhideWhenUsed="1"/>
-    <w:lsdException w:name="List 4" w:semiHidden="1" w:unhideWhenUsed="1"/>
-    <w:lsdException w:name="List 5" w:semiHidden="1" w:unhideWhenUsed="1"/>
-    <w:lsdException w:name="List Bullet 2" w:semiHidden="1" w:unhideWhenUsed="1"/>
-    <w:lsdException w:name="List Bullet 3" w:semiHidden="1" w:unhideWhenUsed="1"/>
-    <w:lsdException w:name="List Bullet 4" w:semiHidden="1" w:unhideWhenUsed="1"/>
-    <w:lsdException w:name="List Bullet 5" w:semiHidden="1" w:unhideWhenUsed="1"/>
-    <w:lsdException w:name="List Number 2" w:semiHidden="1" w:unhideWhenUsed="1"/>
-    <w:lsdException w:name="List Number 3" w:semiHidden="1" w:unhideWhenUsed="1"/>
-    <w:lsdException w:name="List Number 4" w:semiHidden="1" w:unhideWhenUsed="1"/>
-    <w:lsdException w:name="List Number 5" w:semiHidden="1" w:unhideWhenUsed="1"/>
-    <w:lsdException w:name="Title" w:uiPriority="10" w:qFormat="1"/>
-    <w:lsdException w:name="Closing" w:semiHidden="1" w:unhideWhenUsed="1"/>
-    <w:lsdException w:name="Signature" w:semiHidden="1" w:unhideWhenUsed="1"/>
-    <w:lsdException w:name="Default Paragraph Font" w:semiHidden="1" w:uiPriority="1" w:unhideWhenUsed="1"/>
-    <w:lsdException w:name="Body Text" w:semiHidden="1" w:unhideWhenUsed="1"/>
-    <w:lsdException w:name="Body Text Indent" w:semiHidden="1" w:unhideWhenUsed="1"/>
-    <w:lsdException w:name="List Continue" w:semiHidden="1" w:unhideWhenUsed="1"/>
-    <w:lsdException w:name="List Continue 2" w:semiHidden="1" w:unhideWhenUsed="1"/>
-    <w:lsdException w:name="List Continue 3" w:semiHidden="1" w:unhideWhenUsed="1"/>
-    <w:lsdException w:name="List Continue 4" w:semiHidden="1" w:unhideWhenUsed="1"/>
-    <w:lsdException w:name="List Continue 5" w:semiHidden="1" w:unhideWhenUsed="1"/>
-    <w:lsdException w:name="Message Header" w:semiHidden="1" w:unhideWhenUsed="1"/>
-    <w:lsdException w:name="Subtitle" w:uiPriority="11" w:qFormat="1"/>
-    <w:lsdException w:name="Salutation" w:semiHidden="1" w:unhideWhenUsed="1"/>
-    <w:lsdException w:name="Date" w:semiHidden="1" w:unhideWhenUsed="1"/>
-    <w:lsdException w:name="Body Text First Indent" w:semiHidden="1" w:unhideWhenUsed="1"/>
-    <w:lsdException w:name="Body Text First Indent 2" w:semiHidden="1" w:unhideWhenUsed="1"/>
-    <w:lsdException w:name="Note Heading" w:semiHidden="1" w:unhideWhenUsed="1"/>
-    <w:lsdException w:name="Body Text 2" w:semiHidden="1" w:unhideWhenUsed="1"/>
-    <w:lsdException w:name="Body Text 3" w:semiHidden="1" w:unhideWhenUsed="1"/>
-    <w:lsdException w:name="Body Text Indent 2" w:semiHidden="1" w:unhideWhenUsed="1"/>
-    <w:lsdException w:name="Body Text Indent 3" w:semiHidden="1" w:unhideWhenUsed="1"/>
-    <w:lsdException w:name="Block Text" w:semiHidden="1" w:unhideWhenUsed="1"/>
-    <w:lsdException w:name="Hyperlink" w:semiHidden="1" w:unhideWhenUsed="1"/>
-    <w:lsdException w:name="FollowedHyperlink" w:semiHidden="1" w:unhideWhenUsed="1"/>
-    <w:lsdException w:name="Strong" w:uiPriority="22" w:qFormat="1"/>
-    <w:lsdException w:name="Emphasis" w:uiPriority="20" w:qFormat="1"/>
-    <w:lsdException w:name="Document Map" w:semiHidden="1" w:unhideWhenUsed="1"/>
-    <w:lsdException w:name="Plain Text" w:semiHidden="1" w:unhideWhenUsed="1"/>
-    <w:lsdException w:name="E-mail Signature" w:semiHidden="1" w:unhideWhenUsed="1"/>
-    <w:lsdException w:name="HTML Top of Form" w:semiHidden="1" w:unhideWhenUsed="1"/>
-    <w:lsdException w:name="HTML Bottom of Form" w:semiHidden="1" w:unhideWhenUsed="1"/>
-    <w:lsdException w:name="Normal (Web)" w:semiHidden="1" w:unhideWhenUsed="1"/>
-    <w:lsdException w:name="HTML Acronym" w:semiHidden="1" w:unhideWhenUsed="1"/>
-    <w:lsdException w:name="HTML Address" w:semiHidden="1" w:unhideWhenUsed="1"/>
-    <w:lsdException w:name="HTML Cite" w:semiHidden="1" w:unhideWhenUsed="1"/>
-    <w:lsdException w:name="HTML Code" w:semiHidden="1" w:unhideWhenUsed="1"/>
-    <w:lsdException w:name="HTML Definition" w:semiHidden="1" w:unhideWhenUsed="1"/>
-    <w:lsdException w:name="HTML Keyboard" w:semiHidden="1" w:unhideWhenUsed="1"/>
-    <w:lsdException w:name="HTML Preformatted" w:semiHidden="1" w:unhideWhenUsed="1"/>
-    <w:lsdException w:name="HTML Sample" w:semiHidden="1" w:unhideWhenUsed="1"/>
-    <w:lsdException w:name="HTML Typewriter" w:semiHidden="1" w:unhideWhenUsed="1"/>
-    <w:lsdException w:name="HTML Variable" w:semiHidden="1" w:unhideWhenUsed="1"/>
-    <w:lsdException w:name="Normal Table" w:semiHidden="1" w:unhideWhenUsed="1"/>
-    <w:lsdException w:name="annotation subject" w:semiHidden="1" w:unhideWhenUsed="1"/>
-    <w:lsdException w:name="No List" w:semiHidden="1" w:unhideWhenUsed="1"/>
-    <w:lsdException w:name="Outline List 1" w:semiHidden="1" w:unhideWhenUsed="1"/>
-    <w:lsdException w:name="Outline List 2" w:semiHidden="1" w:unhideWhenUsed="1"/>
-    <w:lsdException w:name="Outline List 3" w:semiHidden="1" w:unhideWhenUsed="1"/>
-    <w:lsdException w:name="Table Simple 1" w:semiHidden="1" w:unhideWhenUsed="1"/>
-    <w:lsdException w:name="Table Simple 2" w:semiHidden="1" w:unhideWhenUsed="1"/>
-    <w:lsdException w:name="Table Simple 3" w:semiHidden="1" w:unhideWhenUsed="1"/>
-    <w:lsdException w:name="Table Classic 1" w:semiHidden="1" w:unhideWhenUsed="1"/>
-    <w:lsdException w:name="Table Classic 2" w:semiHidden="1" w:unhideWhenUsed="1"/>
-    <w:lsdException w:name="Table Classic 3" w:semiHidden="1" w:unhideWhenUsed="1"/>
-    <w:lsdException w:name="Table Classic 4" w:semiHidden="1" w:unhideWhenUsed="1"/>
-    <w:lsdException w:name="Table Colorful 1" w:semiHidden="1" w:unhideWhenUsed="1"/>
-    <w:lsdException w:name="Table Colorful 2" w:semiHidden="1" w:unhideWhenUsed="1"/>
-    <w:lsdException w:name="Table Colorful 3" w:semiHidden="1" w:unhideWhenUsed="1"/>
-    <w:lsdException w:name="Table Columns 1" w:semiHidden="1" w:unhideWhenUsed="1"/>
-    <w:lsdException w:name="Table Columns 2" w:semiHidden="1" w:unhideWhenUsed="1"/>
-    <w:lsdException w:name="Table Columns 3" w:semiHidden="1" w:unhideWhenUsed="1"/>
-    <w:lsdException w:name="Table Columns 4" w:semiHidden="1" w:unhideWhenUsed="1"/>
-    <w:lsdException w:name="Table Columns 5" w:semiHidden="1" w:unhideWhenUsed="1"/>
-    <w:lsdException w:name="Table Grid 1" w:semiHidden="1" w:unhideWhenUsed="1"/>
-    <w:lsdException w:name="Table Grid 2" w:semiHidden="1" w:unhideWhenUsed="1"/>
-    <w:lsdException w:name="Table Grid 3" w:semiHidden="1" w:unhideWhenUsed="1"/>
-    <w:lsdException w:name="Table Grid 4" w:semiHidden="1" w:unhideWhenUsed="1"/>
-    <w:lsdException w:name="Table Grid 5" w:semiHidden="1" w:unhideWhenUsed="1"/>
-    <w:lsdException w:name="Table Grid 6" w:semiHidden="1" w:unhideWhenUsed="1"/>
-    <w:lsdException w:name="Table Grid 7" w:semiHidden="1" w:unhideWhenUsed="1"/>
-    <w:lsdException w:name="Table Grid 8" w:semiHidden="1" w:unhideWhenUsed="1"/>
-    <w:lsdException w:name="Table List 1" w:semiHidden="1" w:unhideWhenUsed="1"/>
-    <w:lsdException w:name="Table List 2" w:semiHidden="1" w:unhideWhenUsed="1"/>
-    <w:lsdException w:name="Table List 3" w:semiHidden="1" w:unhideWhenUsed="1"/>
-    <w:lsdException w:name="Table List 4" w:semiHidden="1" w:unhideWhenUsed="1"/>
-    <w:lsdException w:name="Table List 5" w:semiHidden="1" w:unhideWhenUsed="1"/>
-    <w:lsdException w:name="Table List 6" w:semiHidden="1" w:unhideWhenUsed="1"/>
-    <w:lsdException w:name="Table List 7" w:semiHidden="1" w:unhideWhenUsed="1"/>
-    <w:lsdException w:name="Table List 8" w:semiHidden="1" w:unhideWhenUsed="1"/>
-    <w:lsdException w:name="Table 3D effects 1" w:semiHidden="1" w:unhideWhenUsed="1"/>
-    <w:lsdException w:name="Table 3D effects 2" w:semiHidden="1" w:unhideWhenUsed="1"/>
-    <w:lsdException w:name="Table 3D effects 3" w:semiHidden="1" w:unhideWhenUsed="1"/>
-    <w:lsdException w:name="Table Contemporary" w:semiHidden="1" w:unhideWhenUsed="1"/>
-    <w:lsdException w:name="Table Elegant" w:semiHidden="1" w:unhideWhenUsed="1"/>
-    <w:lsdException w:name="Table Professional" w:semiHidden="1" w:unhideWhenUsed="1"/>
-    <w:lsdException w:name="Table Subtle 1" w:semiHidden="1" w:unhideWhenUsed="1"/>
-    <w:lsdException w:name="Table Subtle 2" w:semiHidden="1" w:unhideWhenUsed="1"/>
-    <w:lsdException w:name="Table Web 1" w:semiHidden="1" w:unhideWhenUsed="1"/>
-    <w:lsdException w:name="Table Web 2" w:semiHidden="1" w:unhideWhenUsed="1"/>
-    <w:lsdException w:name="Table Web 3" w:semiHidden="1" w:unhideWhenUsed="1"/>
-    <w:lsdException w:name="Balloon Text" w:semiHidden="1" w:unhideWhenUsed="1"/>
-    <w:lsdException w:name="Table Grid" w:uiPriority="39"/>
-    <w:lsdException w:name="Table Theme" w:semiHidden="1" w:unhideWhenUsed="1"/>
-    <w:lsdException w:name="Placeholder Text" w:semiHidden="1"/>
-    <w:lsdException w:name="No Spacing" w:uiPriority="1" w:qFormat="1"/>
-    <w:lsdException w:name="Light Shading" w:uiPriority="60"/>
-    <w:lsdException w:name="Light List" w:uiPriority="61"/>
-    <w:lsdException w:name="Light Grid" w:uiPriority="62"/>
-    <w:lsdException w:name="Medium Shading 1" w:uiPriority="63"/>
-    <w:lsdException w:name="Medium Shading 2" w:uiPriority="64"/>
-    <w:lsdException w:name="Medium List 1" w:uiPriority="65"/>
-    <w:lsdException w:name="Medium List 2" w:uiPriority="66"/>
-    <w:lsdException w:name="Medium Grid 1" w:uiPriority="67"/>
-    <w:lsdException w:name="Medium Grid 2" w:uiPriority="68"/>
-    <w:lsdException w:name="Medium Grid 3" w:uiPriority="69"/>
-    <w:lsdException w:name="Dark List" w:uiPriority="70"/>
-    <w:lsdException w:name="Colorful Shading" w:uiPriority="71"/>
-    <w:lsdException w:name="Colorful List" w:uiPriority="72"/>
-    <w:lsdException w:name="Colorful Grid" w:uiPriority="73"/>
-    <w:lsdException w:name="Light Shading Accent 1" w:uiPriority="60"/>
-    <w:lsdException w:name="Light List Accent 1" w:uiPriority="61"/>
-    <w:lsdException w:name="Light Grid Accent 1" w:uiPriority="62"/>
-    <w:lsdException w:name="Medium Shading 1 Accent 1" w:uiPriority="63"/>
-    <w:lsdException w:name="Medium Shading 2 Accent 1" w:uiPriority="64"/>
-    <w:lsdException w:name="Medium List 1 Accent 1" w:uiPriority="65"/>
-    <w:lsdException w:name="Revision" w:semiHidden="1"/>
-    <w:lsdException w:name="List Paragraph" w:uiPriority="34" w:qFormat="1"/>
-    <w:lsdException w:name="Quote" w:uiPriority="29" w:qFormat="1"/>
-    <w:lsdException w:name="Intense Quote" w:uiPriority="30" w:qFormat="1"/>
-    <w:lsdException w:name="Medium List 2 Accent 1" w:uiPriority="66"/>
-    <w:lsdException w:name="Medium Grid 1 Accent 1" w:uiPriority="67"/>
-    <w:lsdException w:name="Medium Grid 2 Accent 1" w:uiPriority="68"/>
-    <w:lsdException w:name="Medium Grid 3 Accent 1" w:uiPriority="69"/>
-    <w:lsdException w:name="Dark List Accent 1" w:uiPriority="70"/>
-    <w:lsdException w:name="Colorful Shading Accent 1" w:uiPriority="71"/>
-    <w:lsdException w:name="Colorful List Accent 1" w:uiPriority="72"/>
-    <w:lsdException w:name="Colorful Grid Accent 1" w:uiPriority="73"/>
-    <w:lsdException w:name="Light Shading Accent 2" w:uiPriority="60"/>
-    <w:lsdException w:name="Light List Accent 2" w:uiPriority="61"/>
-    <w:lsdException w:name="Light Grid Accent 2" w:uiPriority="62"/>
-    <w:lsdException w:name="Medium Shading 1 Accent 2" w:uiPriority="63"/>
-    <w:lsdException w:name="Medium Shading 2 Accent 2" w:uiPriority="64"/>
-    <w:lsdException w:name="Medium List 1 Accent 2" w:uiPriority="65"/>
-    <w:lsdException w:name="Medium List 2 Accent 2" w:uiPriority="66"/>
-    <w:lsdException w:name="Medium Grid 1 Accent 2" w:uiPriority="67"/>
-    <w:lsdException w:name="Medium Grid 2 Accent 2" w:uiPriority="68"/>
-    <w:lsdException w:name="Medium Grid 3 Accent 2" w:uiPriority="69"/>
-    <w:lsdException w:name="Dark List Accent 2" w:uiPriority="70"/>
-    <w:lsdException w:name="Colorful Shading Accent 2" w:uiPriority="71"/>
-    <w:lsdException w:name="Colorful List Accent 2" w:uiPriority="72"/>
-    <w:lsdException w:name="Colorful Grid Accent 2" w:uiPriority="73"/>
-    <w:lsdException w:name="Light Shading Accent 3" w:uiPriority="60"/>
-    <w:lsdException w:name="Light List Accent 3" w:uiPriority="61"/>
-    <w:lsdException w:name="Light Grid Accent 3" w:uiPriority="62"/>
-    <w:lsdException w:name="Medium Shading 1 Accent 3" w:uiPriority="63"/>
-    <w:lsdException w:name="Medium Shading 2 Accent 3" w:uiPriority="64"/>
-    <w:lsdException w:name="Medium List 1 Accent 3" w:uiPriority="65"/>
-    <w:lsdException w:name="Medium List 2 Accent 3" w:uiPriority="66"/>
-    <w:lsdException w:name="Medium Grid 1 Accent 3" w:uiPriority="67"/>
-    <w:lsdException w:name="Medium Grid 2 Accent 3" w:uiPriority="68"/>
-    <w:lsdException w:name="Medium Grid 3 Accent 3" w:uiPriority="69"/>
-    <w:lsdException w:name="Dark List Accent 3" w:uiPriority="70"/>
-    <w:lsdException w:name="Colorful Shading Accent 3" w:uiPriority="71"/>
-    <w:lsdException w:name="Colorful List Accent 3" w:uiPriority="72"/>
-    <w:lsdException w:name="Colorful Grid Accent 3" w:uiPriority="73"/>
-    <w:lsdException w:name="Light Shading Accent 4" w:uiPriority="60"/>
-    <w:lsdException w:name="Light List Accent 4" w:uiPriority="61"/>
-    <w:lsdException w:name="Light Grid Accent 4" w:uiPriority="62"/>
-    <w:lsdException w:name="Medium Shading 1 Accent 4" w:uiPriority="63"/>
-    <w:lsdException w:name="Medium Shading 2 Accent 4" w:uiPriority="64"/>
-    <w:lsdException w:name="Medium List 1 Accent 4" w:uiPriority="65"/>
-    <w:lsdException w:name="Medium List 2 Accent 4" w:uiPriority="66"/>
-    <w:lsdException w:name="Medium Grid 1 Accent 4" w:uiPriority="67"/>
-    <w:lsdException w:name="Medium Grid 2 Accent 4" w:uiPriority="68"/>
-    <w:lsdException w:name="Medium Grid 3 Accent 4" w:uiPriority="69"/>
-    <w:lsdException w:name="Dark List Accent 4" w:uiPriority="70"/>
-    <w:lsdException w:name="Colorful Shading Accent 4" w:uiPriority="71"/>
-    <w:lsdException w:name="Colorful List Accent 4" w:uiPriority="72"/>
-    <w:lsdException w:name="Colorful Grid Accent 4" w:uiPriority="73"/>
-    <w:lsdException w:name="Light Shading Accent 5" w:uiPriority="60"/>
-    <w:lsdException w:name="Light List Accent 5" w:uiPriority="61"/>
-    <w:lsdException w:name="Light Grid Accent 5" w:uiPriority="62"/>
-    <w:lsdException w:name="Medium Shading 1 Accent 5" w:uiPriority="63"/>
-    <w:lsdException w:name="Medium Shading 2 Accent 5" w:uiPriority="64"/>
-    <w:lsdException w:name="Medium List 1 Accent 5" w:uiPriority="65"/>
-    <w:lsdException w:name="Medium List 2 Accent 5" w:uiPriority="66"/>
-    <w:lsdException w:name="Medium Grid 1 Accent 5" w:uiPriority="67"/>
-    <w:lsdException w:name="Medium Grid 2 Accent 5" w:uiPriority="68"/>
-    <w:lsdException w:name="Medium Grid 3 Accent 5" w:uiPriority="69"/>
-    <w:lsdException w:name="Dark List Accent 5" w:uiPriority="70"/>
-    <w:lsdException w:name="Colorful Shading Accent 5" w:uiPriority="71"/>
-    <w:lsdException w:name="Colorful List Accent 5" w:uiPriority="72"/>
-    <w:lsdException w:name="Colorful Grid Accent 5" w:uiPriority="73"/>
-    <w:lsdException w:name="Light Shading Accent 6" w:uiPriority="60"/>
-    <w:lsdException w:name="Light List Accent 6" w:uiPriority="61"/>
-    <w:lsdException w:name="Light Grid Accent 6" w:uiPriority="62"/>
-    <w:lsdException w:name="Medium Shading 1 Accent 6" w:uiPriority="63"/>
-    <w:lsdException w:name="Medium Shading 2 Accent 6" w:uiPriority="64"/>
-    <w:lsdException w:name="Medium List 1 Accent 6" w:uiPriority="65"/>
-    <w:lsdException w:name="Medium List 2 Accent 6" w:uiPriority="66"/>
-    <w:lsdException w:name="Medium Grid 1 Accent 6" w:uiPriority="67"/>
-    <w:lsdException w:name="Medium Grid 2 Accent 6" w:uiPriority="68"/>
-    <w:lsdException w:name="Medium Grid 3 Accent 6" w:uiPriority="69"/>
-    <w:lsdException w:name="Dark List Accent 6" w:uiPriority="70"/>
-    <w:lsdException w:name="Colorful Shading Accent 6" w:uiPriority="71"/>
-    <w:lsdException w:name="Colorful List Accent 6" w:uiPriority="72"/>
-    <w:lsdException w:name="Colorful Grid Accent 6" w:uiPriority="73"/>
-    <w:lsdException w:name="Subtle Emphasis" w:uiPriority="19" w:qFormat="1"/>
-    <w:lsdException w:name="Intense Emphasis" w:uiPriority="21" w:qFormat="1"/>
-    <w:lsdException w:name="Subtle Reference" w:uiPriority="31" w:qFormat="1"/>
-    <w:lsdException w:name="Intense Reference" w:uiPriority="32" w:qFormat="1"/>
-    <w:lsdException w:name="Book Title" w:uiPriority="33" w:qFormat="1"/>
-    <w:lsdException w:name="Bibliography" w:semiHidden="1" w:uiPriority="37" w:unhideWhenUsed="1"/>
-    <w:lsdException w:name="TOC Heading" w:semiHidden="1" w:uiPriority="39" w:unhideWhenUsed="1" w:qFormat="1"/>
-    <w:lsdException w:name="Plain Table 1" w:uiPriority="41"/>
-    <w:lsdException w:name="Plain Table 2" w:uiPriority="42"/>
-    <w:lsdException w:name="Plain Table 3" w:uiPriority="43"/>
-    <w:lsdException w:name="Plain Table 4" w:uiPriority="44"/>
-    <w:lsdException w:name="Plain Table 5" w:uiPriority="45"/>
-    <w:lsdException w:name="Grid Table Light" w:uiPriority="40"/>
-    <w:lsdException w:name="Grid Table 1 Light" w:uiPriority="46"/>
-    <w:lsdException w:name="Grid Table 2" w:uiPriority="47"/>
-    <w:lsdException w:name="Grid Table 3" w:uiPriority="48"/>
-    <w:lsdException w:name="Grid Table 4" w:uiPriority="49"/>
-    <w:lsdException w:name="Grid Table 5 Dark" w:uiPriority="50"/>
-    <w:lsdException w:name="Grid Table 6 Colorful" w:uiPriority="51"/>
-    <w:lsdException w:name="Grid Table 7 Colorful" w:uiPriority="52"/>
-    <w:lsdException w:name="Grid Table 1 Light Accent 1" w:uiPriority="46"/>
-    <w:lsdException w:name="Grid Table 2 Accent 1" w:uiPriority="47"/>
-    <w:lsdException w:name="Grid Table 3 Accent 1" w:uiPriority="48"/>
-    <w:lsdException w:name="Grid Table 4 Accent 1" w:uiPriority="49"/>
-    <w:lsdException w:name="Grid Table 5 Dark Accent 1" w:uiPriority="50"/>
-    <w:lsdException w:name="Grid Table 6 Colorful Accent 1" w:uiPriority="51"/>
-    <w:lsdException w:name="Grid Table 7 Colorful Accent 1" w:uiPriority="52"/>
-    <w:lsdException w:name="Grid Table 1 Light Accent 2" w:uiPriority="46"/>
-    <w:lsdException w:name="Grid Table 2 Accent 2" w:uiPriority="47"/>
-    <w:lsdException w:name="Grid Table 3 Accent 2" w:uiPriority="48"/>
-    <w:lsdException w:name="Grid Table 4 Accent 2" w:uiPriority="49"/>
-    <w:lsdException w:name="Grid Table 5 Dark Accent 2" w:uiPriority="50"/>
-    <w:lsdException w:name="Grid Table 6 Colorful Accent 2" w:uiPriority="51"/>
-    <w:lsdException w:name="Grid Table 7 Colorful Accent 2" w:uiPriority="52"/>
-    <w:lsdException w:name="Grid Table 1 Light Accent 3" w:uiPriority="46"/>
-    <w:lsdException w:name="Grid Table 2 Accent 3" w:uiPriority="47"/>
-    <w:lsdException w:name="Grid Table 3 Accent 3" w:uiPriority="48"/>
-    <w:lsdException w:name="Grid Table 4 Accent 3" w:uiPriority="49"/>
-    <w:lsdException w:name="Grid Table 5 Dark Accent 3" w:uiPriority="50"/>
-    <w:lsdException w:name="Grid Table 6 Colorful Accent 3" w:uiPriority="51"/>
-    <w:lsdException w:name="Grid Table 7 Colorful Accent 3" w:uiPriority="52"/>
-    <w:lsdException w:name="Grid Table 1 Light Accent 4" w:uiPriority="46"/>
-    <w:lsdException w:name="Grid Table 2 Accent 4" w:uiPriority="47"/>
-    <w:lsdException w:name="Grid Table 3 Accent 4" w:uiPriority="48"/>
-    <w:lsdException w:name="Grid Table 4 Accent 4" w:uiPriority="49"/>
-    <w:lsdException w:name="Grid Table 5 Dark Accent 4" w:uiPriority="50"/>
-    <w:lsdException w:name="Grid Table 6 Colorful Accent 4" w:uiPriority="51"/>
-    <w:lsdException w:name="Grid Table 7 Colorful Accent 4" w:uiPriority="52"/>
-    <w:lsdException w:name="Grid Table 1 Light Accent 5" w:uiPriority="46"/>
-    <w:lsdException w:name="Grid Table 2 Accent 5" w:uiPriority="47"/>
-    <w:lsdException w:name="Grid Table 3 Accent 5" w:uiPriority="48"/>
-    <w:lsdException w:name="Grid Table 4 Accent 5" w:uiPriority="49"/>
-    <w:lsdException w:name="Grid Table 5 Dark Accent 5" w:uiPriority="50"/>
-    <w:lsdException w:name="Grid Table 6 Colorful Accent 5" w:uiPriority="51"/>
-    <w:lsdException w:name="Grid Table 7 Colorful Accent 5" w:uiPriority="52"/>
-    <w:lsdException w:name="Grid Table 1 Light Accent 6" w:uiPriority="46"/>
-    <w:lsdException w:name="Grid Table 2 Accent 6" w:uiPriority="47"/>
-    <w:lsdException w:name="Grid Table 3 Accent 6" w:uiPriority="48"/>
-    <w:lsdException w:name="Grid Table 4 Accent 6" w:uiPriority="49"/>
-    <w:lsdException w:name="Grid Table 5 Dark Accent 6" w:uiPriority="50"/>
-    <w:lsdException w:name="Grid Table 6 Colorful Accent 6" w:uiPriority="51"/>
-    <w:lsdException w:name="Grid Table 7 Colorful Accent 6" w:uiPriority="52"/>
-    <w:lsdException w:name="List Table 1 Light" w:uiPriority="46"/>
-    <w:lsdException w:name="List Table 2" w:uiPriority="47"/>
-    <w:lsdException w:name="List Table 3" w:uiPriority="48"/>
-    <w:lsdException w:name="List Table 4" w:uiPriority="49"/>
-    <w:lsdException w:name="List Table 5 Dark" w:uiPriority="50"/>
-    <w:lsdException w:name="List Table 6 Colorful" w:uiPriority="51"/>
-    <w:lsdException w:name="List Table 7 Colorful" w:uiPriority="52"/>
-    <w:lsdException w:name="List Table 1 Light Accent 1" w:uiPriority="46"/>
-    <w:lsdException w:name="List Table 2 Accent 1" w:uiPriority="47"/>
-    <w:lsdException w:name="List Table 3 Accent 1" w:uiPriority="48"/>
-    <w:lsdException w:name="List Table 4 Accent 1" w:uiPriority="49"/>
-    <w:lsdException w:name="List Table 5 Dark Accent 1" w:uiPriority="50"/>
-    <w:lsdException w:name="List Table 6 Colorful Accent 1" w:uiPriority="51"/>
-    <w:lsdException w:name="List Table 7 Colorful Accent 1" w:uiPriority="52"/>
-    <w:lsdException w:name="List Table 1 Light Accent 2" w:uiPriority="46"/>
-    <w:lsdException w:name="List Table 2 Accent 2" w:uiPriority="47"/>
-    <w:lsdException w:name="List Table 3 Accent 2" w:uiPriority="48"/>
-    <w:lsdException w:name="List Table 4 Accent 2" w:uiPriority="49"/>
-    <w:lsdException w:name="List Table 5 Dark Accent 2" w:uiPriority="50"/>
-    <w:lsdException w:name="List Table 6 Colorful Accent 2" w:uiPriority="51"/>
-    <w:lsdException w:name="List Table 7 Colorful Accent 2" w:uiPriority="52"/>
-    <w:lsdException w:name="List Table 1 Light Accent 3" w:uiPriority="46"/>
-    <w:lsdException w:name="List Table 2 Accent 3" w:uiPriority="47"/>
-    <w:lsdException w:name="List Table 3 Accent 3" w:uiPriority="48"/>
-    <w:lsdException w:name="List Table 4 Accent 3" w:uiPriority="49"/>
-    <w:lsdException w:name="List Table 5 Dark Accent 3" w:uiPriority="50"/>
-    <w:lsdException w:name="List Table 6 Colorful Accent 3" w:uiPriority="51"/>
-    <w:lsdException w:name="List Table 7 Colorful Accent 3" w:uiPriority="52"/>
-    <w:lsdException w:name="List Table 1 Light Accent 4" w:uiPriority="46"/>
-    <w:lsdException w:name="List Table 2 Accent 4" w:uiPriority="47"/>
-    <w:lsdException w:name="List Table 3 Accent 4" w:uiPriority="48"/>
-    <w:lsdException w:name="List Table 4 Accent 4" w:uiPriority="49"/>
-    <w:lsdException w:name="List Table 5 Dark Accent 4" w:uiPriority="50"/>
-    <w:lsdException w:name="List Table 6 Colorful Accent 4" w:uiPriority="51"/>
-    <w:lsdException w:name="List Table 7 Colorful Accent 4" w:uiPriority="52"/>
-    <w:lsdException w:name="List Table 1 Light Accent 5" w:uiPriority="46"/>
-    <w:lsdException w:name="List Table 2 Accent 5" w:uiPriority="47"/>
-    <w:lsdException w:name="List Table 3 Accent 5" w:uiPriority="48"/>
-    <w:lsdException w:name="List Table 4 Accent 5" w:uiPriority="49"/>
-    <w:lsdException w:name="List Table 5 Dark Accent 5" w:uiPriority="50"/>
-    <w:lsdException w:name="List Table 6 Colorful Accent 5" w:uiPriority="51"/>
-    <w:lsdException w:name="List Table 7 Colorful Accent 5" w:uiPriority="52"/>
-    <w:lsdException w:name="List Table 1 Light Accent 6" w:uiPriority="46"/>
-    <w:lsdException w:name="List Table 2 Accent 6" w:uiPriority="47"/>
-    <w:lsdException w:name="List Table 3 Accent 6" w:uiPriority="48"/>
-    <w:lsdException w:name="List Table 4 Accent 6" w:uiPriority="49"/>
-    <w:lsdException w:name="List Table 5 Dark Accent 6" w:uiPriority="50"/>
-    <w:lsdException w:name="List Table 6 Colorful Accent 6" w:uiPriority="51"/>
-    <w:lsdException w:name="List Table 7 Colorful Accent 6" w:uiPriority="52"/>
-  </w:latentStyles>
-  <w:style w:type="paragraph" w:default="1" w:styleId="a">
-    <w:name w:val="Normal"/>
-    <w:qFormat/>
-  </w:style>
-  <w:style w:type="character" w:default="1" w:styleId="a0">
-    <w:name w:val="Default Paragraph Font"/>
-    <w:uiPriority w:val="1"/>
-    <w:semiHidden/>
-    <w:unhideWhenUsed/>
-  </w:style>
-  <w:style w:type="table" w:default="1" w:styleId="a1">
-    <w:name w:val="Normal Table"/>
-    <w:uiPriority w:val="99"/>
-    <w:semiHidden/>
-    <w:unhideWhenUsed/>
-    <w:tblPr>
-      <w:tblInd w:w="0" w:type="dxa"/>
-      <w:tblCellMar>
-        <w:top w:w="0" w:type="dxa"/>
-        <w:left w:w="108" w:type="dxa"/>
-        <w:bottom w:w="0" w:type="dxa"/>
-        <w:right w:w="108" w:type="dxa"/>
-      </w:tblCellMar>
-    </w:tblPr>
-  </w:style>
-  <w:style w:type="numbering" w:default="1" w:styleId="a2">
-    <w:name w:val="No List"/>
-    <w:uiPriority w:val="99"/>
-    <w:semiHidden/>
-    <w:unhideWhenUsed/>
-  </w:style>
-  <w:style w:type="character" w:styleId="a3">
-    <w:name w:val="Placeholder Text"/>
-    <w:basedOn w:val="a0"/>
-    <w:uiPriority w:val="99"/>
-    <w:semiHidden/>
-    <w:rsid w:val="00775EB1"/>
-    <w:rPr>
-      <w:color w:val="808080"/>
-    </w:rPr>
-  </w:style>
-</w:styles>
-</file>
-
-<file path=word/glossary/webSettings.xml><?xml version="1.0" encoding="utf-8"?>
-<w:webSettings xmlns:mc="http://schemas.openxmlformats.org/markup-compatibility/2006" xmlns:r="http://schemas.openxmlformats.org/officeDocument/2006/relationships" xmlns:w="http://schemas.openxmlformats.org/wordprocessingml/2006/main" xmlns:w14="http://schemas.microsoft.com/office/word/2010/wordml" xmlns:w15="http://schemas.microsoft.com/office/word/2012/wordml" xmlns:w16se="http://schemas.microsoft.com/office/word/2015/wordml/symex" mc:Ignorable="w14 w15 w16se">
-  <w:optimizeForBrowser/>
-  <w:allowPNG/>
-</w:webSettings>
-</file>
-
 <file path=word/theme/theme1.xml><?xml version="1.0" encoding="utf-8"?>
 <a:theme xmlns:a="http://schemas.openxmlformats.org/drawingml/2006/main" name="Тема Office">
   <a:themeElements>
@@ -43942,7 +43587,7 @@
 </file>
 
 <file path=customXml/itemProps1.xml><?xml version="1.0" encoding="utf-8"?>
-<ds:datastoreItem xmlns:ds="http://schemas.openxmlformats.org/officeDocument/2006/customXml" ds:itemID="{AEB7D828-D750-480C-B8FA-7C25A536755B}">
+<ds:datastoreItem xmlns:ds="http://schemas.openxmlformats.org/officeDocument/2006/customXml" ds:itemID="{9BC526E5-9758-47EC-B72F-23D983EC4C96}">
   <ds:schemaRefs>
     <ds:schemaRef ds:uri="http://schemas.openxmlformats.org/officeDocument/2006/bibliography"/>
   </ds:schemaRefs>

--- a/1 ТЕОРЕТИЧЕСКАЯ ЧАСТЬ.docx
+++ b/1 ТЕОРЕТИЧЕСКАЯ ЧАСТЬ.docx
@@ -4,13 +4,21 @@
   <w:body>
     <w:p>
       <w:pPr>
-        <w:pStyle w:val="1"/>
+        <w:jc w:val="center"/>
+        <w:rPr>
+          <w:rFonts w:ascii="Times New Roman" w:hAnsi="Times New Roman" w:cs="Times New Roman"/>
+          <w:sz w:val="28"/>
+        </w:rPr>
       </w:pPr>
       <w:bookmarkStart w:id="0" w:name="_Toc536208738"/>
       <w:bookmarkStart w:id="1" w:name="_Toc2258245"/>
-      <w:bookmarkStart w:id="2" w:name="_Toc9820707"/>
+      <w:bookmarkStart w:id="2" w:name="_Toc10028206"/>
       <w:bookmarkStart w:id="3" w:name="_Toc484167987"/>
       <w:r>
+        <w:rPr>
+          <w:rFonts w:ascii="Times New Roman" w:hAnsi="Times New Roman" w:cs="Times New Roman"/>
+          <w:sz w:val="28"/>
+        </w:rPr>
         <w:t>РЕФЕРАТ</w:t>
       </w:r>
       <w:bookmarkEnd w:id="0"/>
@@ -39,7 +47,7 @@
           <w:rFonts w:ascii="Times New Roman" w:eastAsia="Calibri" w:hAnsi="Times New Roman" w:cs="Times New Roman"/>
           <w:sz w:val="28"/>
         </w:rPr>
-        <w:t>37</w:t>
+        <w:t>39</w:t>
       </w:r>
       <w:r>
         <w:rPr>
@@ -53,14 +61,28 @@
           <w:rFonts w:ascii="Times New Roman" w:eastAsia="Calibri" w:hAnsi="Times New Roman" w:cs="Times New Roman"/>
           <w:sz w:val="28"/>
         </w:rPr>
-        <w:t>10</w:t>
+        <w:t>9</w:t>
       </w:r>
       <w:r>
         <w:rPr>
           <w:rFonts w:ascii="Times New Roman" w:eastAsia="Calibri" w:hAnsi="Times New Roman" w:cs="Times New Roman"/>
           <w:sz w:val="28"/>
         </w:rPr>
-        <w:t xml:space="preserve"> рисунков и</w:t>
+        <w:t xml:space="preserve"> рисунков</w:t>
+      </w:r>
+      <w:r>
+        <w:rPr>
+          <w:rFonts w:ascii="Times New Roman" w:eastAsia="Calibri" w:hAnsi="Times New Roman" w:cs="Times New Roman"/>
+          <w:sz w:val="28"/>
+        </w:rPr>
+        <w:t>, 5 таблиц</w:t>
+      </w:r>
+      <w:r>
+        <w:rPr>
+          <w:rFonts w:ascii="Times New Roman" w:eastAsia="Calibri" w:hAnsi="Times New Roman" w:cs="Times New Roman"/>
+          <w:sz w:val="28"/>
+        </w:rPr>
+        <w:t xml:space="preserve"> и</w:t>
       </w:r>
       <w:r>
         <w:rPr>
@@ -265,12 +287,20 @@
     </w:p>
     <w:p>
       <w:pPr>
-        <w:pStyle w:val="1"/>
+        <w:jc w:val="center"/>
+        <w:rPr>
+          <w:rFonts w:ascii="Times New Roman" w:hAnsi="Times New Roman" w:cs="Times New Roman"/>
+          <w:sz w:val="28"/>
+        </w:rPr>
       </w:pPr>
       <w:bookmarkStart w:id="4" w:name="_Toc536208739"/>
       <w:bookmarkStart w:id="5" w:name="_Toc2258246"/>
-      <w:bookmarkStart w:id="6" w:name="_Toc9820708"/>
-      <w:r>
+      <w:bookmarkStart w:id="6" w:name="_Toc10028207"/>
+      <w:r>
+        <w:rPr>
+          <w:rFonts w:ascii="Times New Roman" w:hAnsi="Times New Roman" w:cs="Times New Roman"/>
+          <w:sz w:val="28"/>
+        </w:rPr>
         <w:lastRenderedPageBreak/>
         <w:t>СОДЕРЖАНИЕ</w:t>
       </w:r>
@@ -335,7 +365,7 @@
             </w:rPr>
             <w:fldChar w:fldCharType="separate"/>
           </w:r>
-          <w:hyperlink w:anchor="_Toc9820707" w:history="1">
+          <w:hyperlink w:anchor="_Toc10028208" w:history="1">
             <w:r>
               <w:rPr>
                 <w:rStyle w:val="ad"/>
@@ -344,7 +374,7 @@
                 <w:sz w:val="28"/>
                 <w:szCs w:val="28"/>
               </w:rPr>
-              <w:t>РЕФЕРАТ</w:t>
+              <w:t>ВВЕДЕНИЕ</w:t>
             </w:r>
             <w:r>
               <w:rPr>
@@ -374,7 +404,7 @@
                 <w:sz w:val="28"/>
                 <w:szCs w:val="28"/>
               </w:rPr>
-              <w:instrText xml:space="preserve"> PAGEREF _Toc9820707 \h </w:instrText>
+              <w:instrText xml:space="preserve"> PAGEREF _Toc10028208 \h </w:instrText>
             </w:r>
             <w:r>
               <w:rPr>
@@ -403,7 +433,7 @@
                 <w:sz w:val="28"/>
                 <w:szCs w:val="28"/>
               </w:rPr>
-              <w:t>2</w:t>
+              <w:t>4</w:t>
             </w:r>
             <w:r>
               <w:rPr>
@@ -428,7 +458,7 @@
               <w:lang w:eastAsia="ru-RU"/>
             </w:rPr>
           </w:pPr>
-          <w:hyperlink w:anchor="_Toc9820708" w:history="1">
+          <w:hyperlink w:anchor="_Toc10028209" w:history="1">
             <w:r>
               <w:rPr>
                 <w:rStyle w:val="ad"/>
@@ -437,7 +467,7 @@
                 <w:sz w:val="28"/>
                 <w:szCs w:val="28"/>
               </w:rPr>
-              <w:t>СОДЕРЖАНИЕ</w:t>
+              <w:t>ОСНОВНАЯ ЧАСТЬ</w:t>
             </w:r>
             <w:r>
               <w:rPr>
@@ -467,7 +497,7 @@
                 <w:sz w:val="28"/>
                 <w:szCs w:val="28"/>
               </w:rPr>
-              <w:instrText xml:space="preserve"> PAGEREF _Toc9820708 \h </w:instrText>
+              <w:instrText xml:space="preserve"> PAGEREF _Toc10028209 \h </w:instrText>
             </w:r>
             <w:r>
               <w:rPr>
@@ -496,7 +526,7 @@
                 <w:sz w:val="28"/>
                 <w:szCs w:val="28"/>
               </w:rPr>
-              <w:t>3</w:t>
+              <w:t>6</w:t>
             </w:r>
             <w:r>
               <w:rPr>
@@ -521,7 +551,7 @@
               <w:lang w:eastAsia="ru-RU"/>
             </w:rPr>
           </w:pPr>
-          <w:hyperlink w:anchor="_Toc9820709" w:history="1">
+          <w:hyperlink w:anchor="_Toc10028210" w:history="1">
             <w:r>
               <w:rPr>
                 <w:rStyle w:val="ad"/>
@@ -530,7 +560,7 @@
                 <w:sz w:val="28"/>
                 <w:szCs w:val="28"/>
               </w:rPr>
-              <w:t>ВВЕДЕНИЕ</w:t>
+              <w:t>1 ТЕОРЕТИЧЕСКАЯ ЧАСТЬ</w:t>
             </w:r>
             <w:r>
               <w:rPr>
@@ -560,193 +590,7 @@
                 <w:sz w:val="28"/>
                 <w:szCs w:val="28"/>
               </w:rPr>
-              <w:instrText xml:space="preserve"> PAGEREF _Toc9820709 \h </w:instrText>
-            </w:r>
-            <w:r>
-              <w:rPr>
-                <w:rFonts w:ascii="Times New Roman" w:hAnsi="Times New Roman" w:cs="Times New Roman"/>
-                <w:noProof/>
-                <w:webHidden/>
-                <w:sz w:val="28"/>
-                <w:szCs w:val="28"/>
-              </w:rPr>
-            </w:r>
-            <w:r>
-              <w:rPr>
-                <w:rFonts w:ascii="Times New Roman" w:hAnsi="Times New Roman" w:cs="Times New Roman"/>
-                <w:noProof/>
-                <w:webHidden/>
-                <w:sz w:val="28"/>
-                <w:szCs w:val="28"/>
-              </w:rPr>
-              <w:fldChar w:fldCharType="separate"/>
-            </w:r>
-            <w:r>
-              <w:rPr>
-                <w:rFonts w:ascii="Times New Roman" w:hAnsi="Times New Roman" w:cs="Times New Roman"/>
-                <w:noProof/>
-                <w:webHidden/>
-                <w:sz w:val="28"/>
-                <w:szCs w:val="28"/>
-              </w:rPr>
-              <w:t>4</w:t>
-            </w:r>
-            <w:r>
-              <w:rPr>
-                <w:rFonts w:ascii="Times New Roman" w:hAnsi="Times New Roman" w:cs="Times New Roman"/>
-                <w:noProof/>
-                <w:webHidden/>
-                <w:sz w:val="28"/>
-                <w:szCs w:val="28"/>
-              </w:rPr>
-              <w:fldChar w:fldCharType="end"/>
-            </w:r>
-          </w:hyperlink>
-        </w:p>
-        <w:p>
-          <w:pPr>
-            <w:pStyle w:val="11"/>
-            <w:rPr>
-              <w:rFonts w:ascii="Times New Roman" w:eastAsiaTheme="minorEastAsia" w:hAnsi="Times New Roman" w:cs="Times New Roman"/>
-              <w:noProof/>
-              <w:sz w:val="28"/>
-              <w:szCs w:val="28"/>
-              <w:lang w:eastAsia="ru-RU"/>
-            </w:rPr>
-          </w:pPr>
-          <w:hyperlink w:anchor="_Toc9820710" w:history="1">
-            <w:r>
-              <w:rPr>
-                <w:rStyle w:val="ad"/>
-                <w:rFonts w:ascii="Times New Roman" w:hAnsi="Times New Roman" w:cs="Times New Roman"/>
-                <w:noProof/>
-                <w:sz w:val="28"/>
-                <w:szCs w:val="28"/>
-              </w:rPr>
-              <w:t>ОСНОВНАЯ ЧАСТЬ</w:t>
-            </w:r>
-            <w:r>
-              <w:rPr>
-                <w:rFonts w:ascii="Times New Roman" w:hAnsi="Times New Roman" w:cs="Times New Roman"/>
-                <w:noProof/>
-                <w:webHidden/>
-                <w:sz w:val="28"/>
-                <w:szCs w:val="28"/>
-              </w:rPr>
-              <w:tab/>
-            </w:r>
-            <w:r>
-              <w:rPr>
-                <w:rFonts w:ascii="Times New Roman" w:hAnsi="Times New Roman" w:cs="Times New Roman"/>
-                <w:noProof/>
-                <w:webHidden/>
-                <w:sz w:val="28"/>
-                <w:szCs w:val="28"/>
-              </w:rPr>
-              <w:fldChar w:fldCharType="begin"/>
-            </w:r>
-            <w:r>
-              <w:rPr>
-                <w:rFonts w:ascii="Times New Roman" w:hAnsi="Times New Roman" w:cs="Times New Roman"/>
-                <w:noProof/>
-                <w:webHidden/>
-                <w:sz w:val="28"/>
-                <w:szCs w:val="28"/>
-              </w:rPr>
-              <w:instrText xml:space="preserve"> PAGEREF _Toc9820710 \h </w:instrText>
-            </w:r>
-            <w:r>
-              <w:rPr>
-                <w:rFonts w:ascii="Times New Roman" w:hAnsi="Times New Roman" w:cs="Times New Roman"/>
-                <w:noProof/>
-                <w:webHidden/>
-                <w:sz w:val="28"/>
-                <w:szCs w:val="28"/>
-              </w:rPr>
-            </w:r>
-            <w:r>
-              <w:rPr>
-                <w:rFonts w:ascii="Times New Roman" w:hAnsi="Times New Roman" w:cs="Times New Roman"/>
-                <w:noProof/>
-                <w:webHidden/>
-                <w:sz w:val="28"/>
-                <w:szCs w:val="28"/>
-              </w:rPr>
-              <w:fldChar w:fldCharType="separate"/>
-            </w:r>
-            <w:r>
-              <w:rPr>
-                <w:rFonts w:ascii="Times New Roman" w:hAnsi="Times New Roman" w:cs="Times New Roman"/>
-                <w:noProof/>
-                <w:webHidden/>
-                <w:sz w:val="28"/>
-                <w:szCs w:val="28"/>
-              </w:rPr>
-              <w:t>6</w:t>
-            </w:r>
-            <w:r>
-              <w:rPr>
-                <w:rFonts w:ascii="Times New Roman" w:hAnsi="Times New Roman" w:cs="Times New Roman"/>
-                <w:noProof/>
-                <w:webHidden/>
-                <w:sz w:val="28"/>
-                <w:szCs w:val="28"/>
-              </w:rPr>
-              <w:fldChar w:fldCharType="end"/>
-            </w:r>
-          </w:hyperlink>
-        </w:p>
-        <w:p>
-          <w:pPr>
-            <w:pStyle w:val="11"/>
-            <w:rPr>
-              <w:rFonts w:ascii="Times New Roman" w:eastAsiaTheme="minorEastAsia" w:hAnsi="Times New Roman" w:cs="Times New Roman"/>
-              <w:noProof/>
-              <w:sz w:val="28"/>
-              <w:szCs w:val="28"/>
-              <w:lang w:eastAsia="ru-RU"/>
-            </w:rPr>
-          </w:pPr>
-          <w:hyperlink w:anchor="_Toc9820711" w:history="1">
-            <w:r>
-              <w:rPr>
-                <w:rStyle w:val="ad"/>
-                <w:rFonts w:ascii="Times New Roman" w:hAnsi="Times New Roman" w:cs="Times New Roman"/>
-                <w:noProof/>
-                <w:sz w:val="28"/>
-                <w:szCs w:val="28"/>
-              </w:rPr>
-              <w:t>1 ТЕОРЕТИЧЕСКАЯ ЧАСТЬ</w:t>
-            </w:r>
-            <w:r>
-              <w:rPr>
-                <w:rFonts w:ascii="Times New Roman" w:hAnsi="Times New Roman" w:cs="Times New Roman"/>
-                <w:noProof/>
-                <w:webHidden/>
-                <w:sz w:val="28"/>
-                <w:szCs w:val="28"/>
-              </w:rPr>
-              <w:tab/>
-            </w:r>
-            <w:r>
-              <w:rPr>
-                <w:rFonts w:ascii="Times New Roman" w:hAnsi="Times New Roman" w:cs="Times New Roman"/>
-                <w:noProof/>
-                <w:webHidden/>
-                <w:sz w:val="28"/>
-                <w:szCs w:val="28"/>
-              </w:rPr>
-              <w:fldChar w:fldCharType="begin"/>
-            </w:r>
-            <w:r>
-              <w:rPr>
-                <w:rFonts w:ascii="Times New Roman" w:hAnsi="Times New Roman" w:cs="Times New Roman"/>
-                <w:noProof/>
-                <w:webHidden/>
-                <w:sz w:val="28"/>
-                <w:szCs w:val="28"/>
-              </w:rPr>
-              <w:instrText xml:space="preserve"> PAGEREF _Toc9820711 \h </w:instrText>
+              <w:instrText xml:space="preserve"> PAGEREF _Toc10028210 \h </w:instrText>
             </w:r>
             <w:r>
               <w:rPr>
@@ -803,7 +647,7 @@
               <w:lang w:eastAsia="ru-RU"/>
             </w:rPr>
           </w:pPr>
-          <w:hyperlink w:anchor="_Toc9820712" w:history="1">
+          <w:hyperlink w:anchor="_Toc10028211" w:history="1">
             <w:r>
               <w:rPr>
                 <w:rStyle w:val="ad"/>
@@ -843,7 +687,7 @@
                 <w:sz w:val="28"/>
                 <w:szCs w:val="28"/>
               </w:rPr>
-              <w:instrText xml:space="preserve"> PAGEREF _Toc9820712 \h </w:instrText>
+              <w:instrText xml:space="preserve"> PAGEREF _Toc10028211 \h </w:instrText>
             </w:r>
             <w:r>
               <w:rPr>
@@ -900,7 +744,7 @@
               <w:lang w:eastAsia="ru-RU"/>
             </w:rPr>
           </w:pPr>
-          <w:hyperlink w:anchor="_Toc9820713" w:history="1">
+          <w:hyperlink w:anchor="_Toc10028212" w:history="1">
             <w:r>
               <w:rPr>
                 <w:rStyle w:val="ad"/>
@@ -939,7 +783,7 @@
                 <w:sz w:val="28"/>
                 <w:szCs w:val="28"/>
               </w:rPr>
-              <w:instrText xml:space="preserve"> PAGEREF _Toc9820713 \h </w:instrText>
+              <w:instrText xml:space="preserve"> PAGEREF _Toc10028212 \h </w:instrText>
             </w:r>
             <w:r>
               <w:rPr>
@@ -996,7 +840,7 @@
               <w:lang w:eastAsia="ru-RU"/>
             </w:rPr>
           </w:pPr>
-          <w:hyperlink w:anchor="_Toc9820714" w:history="1">
+          <w:hyperlink w:anchor="_Toc10028213" w:history="1">
             <w:r>
               <w:rPr>
                 <w:rStyle w:val="ad"/>
@@ -1035,7 +879,7 @@
                 <w:sz w:val="28"/>
                 <w:szCs w:val="28"/>
               </w:rPr>
-              <w:instrText xml:space="preserve"> PAGEREF _Toc9820714 \h </w:instrText>
+              <w:instrText xml:space="preserve"> PAGEREF _Toc10028213 \h </w:instrText>
             </w:r>
             <w:r>
               <w:rPr>
@@ -1092,7 +936,7 @@
               <w:lang w:eastAsia="ru-RU"/>
             </w:rPr>
           </w:pPr>
-          <w:hyperlink w:anchor="_Toc9820715" w:history="1">
+          <w:hyperlink w:anchor="_Toc10028214" w:history="1">
             <w:r>
               <w:rPr>
                 <w:rStyle w:val="ad"/>
@@ -1131,7 +975,7 @@
                 <w:sz w:val="28"/>
                 <w:szCs w:val="28"/>
               </w:rPr>
-              <w:instrText xml:space="preserve"> PAGEREF _Toc9820715 \h </w:instrText>
+              <w:instrText xml:space="preserve"> PAGEREF _Toc10028214 \h </w:instrText>
             </w:r>
             <w:r>
               <w:rPr>
@@ -1188,7 +1032,7 @@
               <w:lang w:eastAsia="ru-RU"/>
             </w:rPr>
           </w:pPr>
-          <w:hyperlink w:anchor="_Toc9820716" w:history="1">
+          <w:hyperlink w:anchor="_Toc10028215" w:history="1">
             <w:r>
               <w:rPr>
                 <w:rStyle w:val="ad"/>
@@ -1227,7 +1071,7 @@
                 <w:sz w:val="28"/>
                 <w:szCs w:val="28"/>
               </w:rPr>
-              <w:instrText xml:space="preserve"> PAGEREF _Toc9820716 \h </w:instrText>
+              <w:instrText xml:space="preserve"> PAGEREF _Toc10028215 \h </w:instrText>
             </w:r>
             <w:r>
               <w:rPr>
@@ -1284,7 +1128,7 @@
               <w:lang w:eastAsia="ru-RU"/>
             </w:rPr>
           </w:pPr>
-          <w:hyperlink w:anchor="_Toc9820717" w:history="1">
+          <w:hyperlink w:anchor="_Toc10028216" w:history="1">
             <w:r>
               <w:rPr>
                 <w:rStyle w:val="ad"/>
@@ -1323,7 +1167,7 @@
                 <w:sz w:val="28"/>
                 <w:szCs w:val="28"/>
               </w:rPr>
-              <w:instrText xml:space="preserve"> PAGEREF _Toc9820717 \h </w:instrText>
+              <w:instrText xml:space="preserve"> PAGEREF _Toc10028216 \h </w:instrText>
             </w:r>
             <w:r>
               <w:rPr>
@@ -1380,7 +1224,7 @@
               <w:lang w:eastAsia="ru-RU"/>
             </w:rPr>
           </w:pPr>
-          <w:hyperlink w:anchor="_Toc9820718" w:history="1">
+          <w:hyperlink w:anchor="_Toc10028217" w:history="1">
             <w:r>
               <w:rPr>
                 <w:rStyle w:val="ad"/>
@@ -1419,7 +1263,7 @@
                 <w:sz w:val="28"/>
                 <w:szCs w:val="28"/>
               </w:rPr>
-              <w:instrText xml:space="preserve"> PAGEREF _Toc9820718 \h </w:instrText>
+              <w:instrText xml:space="preserve"> PAGEREF _Toc10028217 \h </w:instrText>
             </w:r>
             <w:r>
               <w:rPr>
@@ -1448,7 +1292,7 @@
                 <w:sz w:val="28"/>
                 <w:szCs w:val="28"/>
               </w:rPr>
-              <w:t>17</w:t>
+              <w:t>18</w:t>
             </w:r>
             <w:r>
               <w:rPr>
@@ -1476,7 +1320,7 @@
               <w:lang w:eastAsia="ru-RU"/>
             </w:rPr>
           </w:pPr>
-          <w:hyperlink w:anchor="_Toc9820719" w:history="1">
+          <w:hyperlink w:anchor="_Toc10028218" w:history="1">
             <w:r>
               <w:rPr>
                 <w:rStyle w:val="ad"/>
@@ -1547,7 +1391,7 @@
                 <w:sz w:val="28"/>
                 <w:szCs w:val="28"/>
               </w:rPr>
-              <w:instrText xml:space="preserve"> PAGEREF _Toc9820719 \h </w:instrText>
+              <w:instrText xml:space="preserve"> PAGEREF _Toc10028218 \h </w:instrText>
             </w:r>
             <w:r>
               <w:rPr>
@@ -1604,7 +1448,7 @@
               <w:lang w:eastAsia="ru-RU"/>
             </w:rPr>
           </w:pPr>
-          <w:hyperlink w:anchor="_Toc9820720" w:history="1">
+          <w:hyperlink w:anchor="_Toc10028219" w:history="1">
             <w:r>
               <w:rPr>
                 <w:rStyle w:val="ad"/>
@@ -1643,7 +1487,7 @@
                 <w:sz w:val="28"/>
                 <w:szCs w:val="28"/>
               </w:rPr>
-              <w:instrText xml:space="preserve"> PAGEREF _Toc9820720 \h </w:instrText>
+              <w:instrText xml:space="preserve"> PAGEREF _Toc10028219 \h </w:instrText>
             </w:r>
             <w:r>
               <w:rPr>
@@ -1697,7 +1541,7 @@
               <w:lang w:eastAsia="ru-RU"/>
             </w:rPr>
           </w:pPr>
-          <w:hyperlink w:anchor="_Toc9820721" w:history="1">
+          <w:hyperlink w:anchor="_Toc10028220" w:history="1">
             <w:r>
               <w:rPr>
                 <w:rStyle w:val="ad"/>
@@ -1736,7 +1580,7 @@
                 <w:sz w:val="28"/>
                 <w:szCs w:val="28"/>
               </w:rPr>
-              <w:instrText xml:space="preserve"> PAGEREF _Toc9820721 \h </w:instrText>
+              <w:instrText xml:space="preserve"> PAGEREF _Toc10028220 \h </w:instrText>
             </w:r>
             <w:r>
               <w:rPr>
@@ -1793,7 +1637,7 @@
               <w:lang w:eastAsia="ru-RU"/>
             </w:rPr>
           </w:pPr>
-          <w:hyperlink w:anchor="_Toc9820722" w:history="1">
+          <w:hyperlink w:anchor="_Toc10028221" w:history="1">
             <w:r>
               <w:rPr>
                 <w:rStyle w:val="ad"/>
@@ -1832,7 +1676,7 @@
                 <w:sz w:val="28"/>
                 <w:szCs w:val="28"/>
               </w:rPr>
-              <w:instrText xml:space="preserve"> PAGEREF _Toc9820722 \h </w:instrText>
+              <w:instrText xml:space="preserve"> PAGEREF _Toc10028221 \h </w:instrText>
             </w:r>
             <w:r>
               <w:rPr>
@@ -1889,7 +1733,7 @@
               <w:lang w:eastAsia="ru-RU"/>
             </w:rPr>
           </w:pPr>
-          <w:hyperlink w:anchor="_Toc9820723" w:history="1">
+          <w:hyperlink w:anchor="_Toc10028222" w:history="1">
             <w:r>
               <w:rPr>
                 <w:rStyle w:val="ad"/>
@@ -1928,7 +1772,7 @@
                 <w:sz w:val="28"/>
                 <w:szCs w:val="28"/>
               </w:rPr>
-              <w:instrText xml:space="preserve"> PAGEREF _Toc9820723 \h </w:instrText>
+              <w:instrText xml:space="preserve"> PAGEREF _Toc10028222 \h </w:instrText>
             </w:r>
             <w:r>
               <w:rPr>
@@ -1985,7 +1829,7 @@
               <w:lang w:eastAsia="ru-RU"/>
             </w:rPr>
           </w:pPr>
-          <w:hyperlink w:anchor="_Toc9820724" w:history="1">
+          <w:hyperlink w:anchor="_Toc10028223" w:history="1">
             <w:r>
               <w:rPr>
                 <w:rStyle w:val="ad"/>
@@ -2024,7 +1868,7 @@
                 <w:sz w:val="28"/>
                 <w:szCs w:val="28"/>
               </w:rPr>
-              <w:instrText xml:space="preserve"> PAGEREF _Toc9820724 \h </w:instrText>
+              <w:instrText xml:space="preserve"> PAGEREF _Toc10028223 \h </w:instrText>
             </w:r>
             <w:r>
               <w:rPr>
@@ -2078,7 +1922,7 @@
               <w:lang w:eastAsia="ru-RU"/>
             </w:rPr>
           </w:pPr>
-          <w:hyperlink w:anchor="_Toc9820725" w:history="1">
+          <w:hyperlink w:anchor="_Toc10028224" w:history="1">
             <w:r>
               <w:rPr>
                 <w:rStyle w:val="ad"/>
@@ -2117,7 +1961,7 @@
                 <w:sz w:val="28"/>
                 <w:szCs w:val="28"/>
               </w:rPr>
-              <w:instrText xml:space="preserve"> PAGEREF _Toc9820725 \h </w:instrText>
+              <w:instrText xml:space="preserve"> PAGEREF _Toc10028224 \h </w:instrText>
             </w:r>
             <w:r>
               <w:rPr>
@@ -2146,7 +1990,7 @@
                 <w:sz w:val="28"/>
                 <w:szCs w:val="28"/>
               </w:rPr>
-              <w:t>36</w:t>
+              <w:t>37</w:t>
             </w:r>
             <w:r>
               <w:rPr>
@@ -2171,7 +2015,7 @@
               <w:lang w:eastAsia="ru-RU"/>
             </w:rPr>
           </w:pPr>
-          <w:hyperlink w:anchor="_Toc9820726" w:history="1">
+          <w:hyperlink w:anchor="_Toc10028225" w:history="1">
             <w:r>
               <w:rPr>
                 <w:rStyle w:val="ad"/>
@@ -2252,7 +2096,7 @@
                 <w:sz w:val="28"/>
                 <w:szCs w:val="28"/>
               </w:rPr>
-              <w:instrText xml:space="preserve"> PAGEREF _Toc9820726 \h </w:instrText>
+              <w:instrText xml:space="preserve"> PAGEREF _Toc10028225 \h </w:instrText>
             </w:r>
             <w:r>
               <w:rPr>
@@ -2281,7 +2125,7 @@
                 <w:sz w:val="28"/>
                 <w:szCs w:val="28"/>
               </w:rPr>
-              <w:t>37</w:t>
+              <w:t>38</w:t>
             </w:r>
             <w:r>
               <w:rPr>
@@ -2342,7 +2186,7 @@
       <w:pPr>
         <w:pStyle w:val="1"/>
       </w:pPr>
-      <w:bookmarkStart w:id="7" w:name="_Toc9820709"/>
+      <w:bookmarkStart w:id="7" w:name="_Toc10028208"/>
       <w:r>
         <w:lastRenderedPageBreak/>
         <w:t>ВВЕДЕНИЕ</w:t>
@@ -3426,7 +3270,7 @@
         <w:pStyle w:val="1"/>
         <w:ind w:firstLine="0"/>
       </w:pPr>
-      <w:bookmarkStart w:id="8" w:name="_Toc9820710"/>
+      <w:bookmarkStart w:id="8" w:name="_Toc10028209"/>
       <w:r>
         <w:t>ОСНОВНАЯ ЧАСТЬ</w:t>
       </w:r>
@@ -3479,7 +3323,7 @@
         <w:pStyle w:val="1"/>
         <w:ind w:firstLine="0"/>
       </w:pPr>
-      <w:bookmarkStart w:id="9" w:name="_Toc9820711"/>
+      <w:bookmarkStart w:id="9" w:name="_Toc10028210"/>
       <w:r>
         <w:lastRenderedPageBreak/>
         <w:t>1 ТЕОРЕТИЧЕСКАЯ ЧАСТЬ</w:t>
@@ -3500,7 +3344,7 @@
           <w:lang w:eastAsia="ru-RU"/>
         </w:rPr>
       </w:pPr>
-      <w:bookmarkStart w:id="10" w:name="_Toc9820712"/>
+      <w:bookmarkStart w:id="10" w:name="_Toc10028211"/>
       <w:r>
         <w:rPr>
           <w:rFonts w:ascii="Times New Roman" w:hAnsi="Times New Roman" w:cs="Times New Roman"/>
@@ -3820,7 +3664,7 @@
         <w:spacing w:before="240" w:line="360" w:lineRule="auto"/>
         <w:outlineLvl w:val="1"/>
       </w:pPr>
-      <w:bookmarkStart w:id="11" w:name="_Toc9820713"/>
+      <w:bookmarkStart w:id="11" w:name="_Toc10028212"/>
       <w:r>
         <w:t>1.2 Задача классификации</w:t>
       </w:r>
@@ -6174,6 +6018,7 @@
               <w:rPr>
                 <w:rFonts w:ascii="Times New Roman" w:hAnsi="Times New Roman" w:cs="Times New Roman"/>
                 <w:i w:val="0"/>
+                <w:color w:val="FFFFFF" w:themeColor="background1"/>
                 <w:sz w:val="24"/>
               </w:rPr>
             </w:pPr>
@@ -6181,7 +6026,7 @@
               <w:rPr>
                 <w:rFonts w:ascii="Times New Roman" w:hAnsi="Times New Roman" w:cs="Times New Roman"/>
                 <w:i w:val="0"/>
-                <w:color w:val="auto"/>
+                <w:color w:val="FFFFFF" w:themeColor="background1"/>
                 <w:sz w:val="24"/>
                 <w:lang w:val="en-US"/>
               </w:rPr>
@@ -6191,7 +6036,7 @@
               <w:rPr>
                 <w:rFonts w:ascii="Times New Roman" w:hAnsi="Times New Roman" w:cs="Times New Roman"/>
                 <w:i w:val="0"/>
-                <w:color w:val="auto"/>
+                <w:color w:val="FFFFFF" w:themeColor="background1"/>
                 <w:sz w:val="24"/>
               </w:rPr>
               <w:t>1.</w:t>
@@ -6200,7 +6045,7 @@
               <w:rPr>
                 <w:rFonts w:ascii="Times New Roman" w:hAnsi="Times New Roman" w:cs="Times New Roman"/>
                 <w:i w:val="0"/>
-                <w:color w:val="auto"/>
+                <w:color w:val="FFFFFF" w:themeColor="background1"/>
                 <w:sz w:val="24"/>
               </w:rPr>
               <w:fldChar w:fldCharType="begin"/>
@@ -6209,7 +6054,7 @@
               <w:rPr>
                 <w:rFonts w:ascii="Times New Roman" w:hAnsi="Times New Roman" w:cs="Times New Roman"/>
                 <w:i w:val="0"/>
-                <w:color w:val="auto"/>
+                <w:color w:val="FFFFFF" w:themeColor="background1"/>
                 <w:sz w:val="24"/>
               </w:rPr>
               <w:instrText xml:space="preserve"> SEQ Формула \* ARABIC </w:instrText>
@@ -6218,7 +6063,7 @@
               <w:rPr>
                 <w:rFonts w:ascii="Times New Roman" w:hAnsi="Times New Roman" w:cs="Times New Roman"/>
                 <w:i w:val="0"/>
-                <w:color w:val="auto"/>
+                <w:color w:val="FFFFFF" w:themeColor="background1"/>
                 <w:sz w:val="24"/>
               </w:rPr>
               <w:fldChar w:fldCharType="separate"/>
@@ -6228,7 +6073,7 @@
                 <w:rFonts w:ascii="Times New Roman" w:hAnsi="Times New Roman" w:cs="Times New Roman"/>
                 <w:i w:val="0"/>
                 <w:noProof/>
-                <w:color w:val="auto"/>
+                <w:color w:val="FFFFFF" w:themeColor="background1"/>
                 <w:sz w:val="24"/>
               </w:rPr>
               <w:t>1</w:t>
@@ -6237,7 +6082,7 @@
               <w:rPr>
                 <w:rFonts w:ascii="Times New Roman" w:hAnsi="Times New Roman" w:cs="Times New Roman"/>
                 <w:i w:val="0"/>
-                <w:color w:val="auto"/>
+                <w:color w:val="FFFFFF" w:themeColor="background1"/>
                 <w:sz w:val="24"/>
               </w:rPr>
               <w:fldChar w:fldCharType="end"/>
@@ -6246,7 +6091,7 @@
               <w:rPr>
                 <w:rFonts w:ascii="Times New Roman" w:hAnsi="Times New Roman" w:cs="Times New Roman"/>
                 <w:i w:val="0"/>
-                <w:color w:val="auto"/>
+                <w:color w:val="FFFFFF" w:themeColor="background1"/>
                 <w:sz w:val="24"/>
                 <w:lang w:val="en-US"/>
               </w:rPr>
@@ -6343,7 +6188,7 @@
         <w:spacing w:before="240"/>
         <w:outlineLvl w:val="1"/>
       </w:pPr>
-      <w:bookmarkStart w:id="12" w:name="_Toc9820714"/>
+      <w:bookmarkStart w:id="12" w:name="_Toc10028213"/>
       <w:r>
         <w:t>1.3 Решение задач классификации</w:t>
       </w:r>
@@ -7161,7 +7006,7 @@
         <w:spacing w:before="240"/>
         <w:outlineLvl w:val="1"/>
       </w:pPr>
-      <w:bookmarkStart w:id="13" w:name="_Toc9820715"/>
+      <w:bookmarkStart w:id="13" w:name="_Toc10028214"/>
       <w:r>
         <w:t>1.4 Байесовские классификаторы</w:t>
       </w:r>
@@ -7760,6 +7605,7 @@
               <w:rPr>
                 <w:rFonts w:ascii="Times New Roman" w:hAnsi="Times New Roman" w:cs="Times New Roman"/>
                 <w:i w:val="0"/>
+                <w:color w:val="FFFFFF" w:themeColor="background1"/>
                 <w:sz w:val="24"/>
               </w:rPr>
             </w:pPr>
@@ -7767,7 +7613,7 @@
               <w:rPr>
                 <w:rFonts w:ascii="Times New Roman" w:hAnsi="Times New Roman" w:cs="Times New Roman"/>
                 <w:i w:val="0"/>
-                <w:color w:val="auto"/>
+                <w:color w:val="FFFFFF" w:themeColor="background1"/>
                 <w:sz w:val="24"/>
                 <w:lang w:val="en-US"/>
               </w:rPr>
@@ -7777,7 +7623,7 @@
               <w:rPr>
                 <w:rFonts w:ascii="Times New Roman" w:hAnsi="Times New Roman" w:cs="Times New Roman"/>
                 <w:i w:val="0"/>
-                <w:color w:val="auto"/>
+                <w:color w:val="FFFFFF" w:themeColor="background1"/>
                 <w:sz w:val="24"/>
               </w:rPr>
               <w:t>1.</w:t>
@@ -7786,7 +7632,7 @@
               <w:rPr>
                 <w:rFonts w:ascii="Times New Roman" w:hAnsi="Times New Roman" w:cs="Times New Roman"/>
                 <w:i w:val="0"/>
-                <w:color w:val="auto"/>
+                <w:color w:val="FFFFFF" w:themeColor="background1"/>
                 <w:sz w:val="24"/>
               </w:rPr>
               <w:fldChar w:fldCharType="begin"/>
@@ -7795,7 +7641,7 @@
               <w:rPr>
                 <w:rFonts w:ascii="Times New Roman" w:hAnsi="Times New Roman" w:cs="Times New Roman"/>
                 <w:i w:val="0"/>
-                <w:color w:val="auto"/>
+                <w:color w:val="FFFFFF" w:themeColor="background1"/>
                 <w:sz w:val="24"/>
               </w:rPr>
               <w:instrText xml:space="preserve"> SEQ Формула \* ARABIC </w:instrText>
@@ -7804,7 +7650,7 @@
               <w:rPr>
                 <w:rFonts w:ascii="Times New Roman" w:hAnsi="Times New Roman" w:cs="Times New Roman"/>
                 <w:i w:val="0"/>
-                <w:color w:val="auto"/>
+                <w:color w:val="FFFFFF" w:themeColor="background1"/>
                 <w:sz w:val="24"/>
               </w:rPr>
               <w:fldChar w:fldCharType="separate"/>
@@ -7814,7 +7660,7 @@
                 <w:rFonts w:ascii="Times New Roman" w:hAnsi="Times New Roman" w:cs="Times New Roman"/>
                 <w:i w:val="0"/>
                 <w:noProof/>
-                <w:color w:val="auto"/>
+                <w:color w:val="FFFFFF" w:themeColor="background1"/>
                 <w:sz w:val="24"/>
               </w:rPr>
               <w:t>2</w:t>
@@ -7823,7 +7669,7 @@
               <w:rPr>
                 <w:rFonts w:ascii="Times New Roman" w:hAnsi="Times New Roman" w:cs="Times New Roman"/>
                 <w:i w:val="0"/>
-                <w:color w:val="auto"/>
+                <w:color w:val="FFFFFF" w:themeColor="background1"/>
                 <w:sz w:val="24"/>
               </w:rPr>
               <w:fldChar w:fldCharType="end"/>
@@ -7832,7 +7678,7 @@
               <w:rPr>
                 <w:rFonts w:ascii="Times New Roman" w:hAnsi="Times New Roman" w:cs="Times New Roman"/>
                 <w:i w:val="0"/>
-                <w:color w:val="auto"/>
+                <w:color w:val="FFFFFF" w:themeColor="background1"/>
                 <w:sz w:val="24"/>
                 <w:lang w:val="en-US"/>
               </w:rPr>
@@ -8748,6 +8594,7 @@
               <w:rPr>
                 <w:rFonts w:ascii="Times New Roman" w:hAnsi="Times New Roman" w:cs="Times New Roman"/>
                 <w:i w:val="0"/>
+                <w:color w:val="FFFFFF" w:themeColor="background1"/>
                 <w:sz w:val="24"/>
               </w:rPr>
             </w:pPr>
@@ -8755,7 +8602,7 @@
               <w:rPr>
                 <w:rFonts w:ascii="Times New Roman" w:hAnsi="Times New Roman" w:cs="Times New Roman"/>
                 <w:i w:val="0"/>
-                <w:color w:val="auto"/>
+                <w:color w:val="FFFFFF" w:themeColor="background1"/>
                 <w:sz w:val="24"/>
                 <w:lang w:val="en-US"/>
               </w:rPr>
@@ -8765,7 +8612,7 @@
               <w:rPr>
                 <w:rFonts w:ascii="Times New Roman" w:hAnsi="Times New Roman" w:cs="Times New Roman"/>
                 <w:i w:val="0"/>
-                <w:color w:val="auto"/>
+                <w:color w:val="FFFFFF" w:themeColor="background1"/>
                 <w:sz w:val="24"/>
               </w:rPr>
               <w:t>1.</w:t>
@@ -8774,7 +8621,7 @@
               <w:rPr>
                 <w:rFonts w:ascii="Times New Roman" w:hAnsi="Times New Roman" w:cs="Times New Roman"/>
                 <w:i w:val="0"/>
-                <w:color w:val="auto"/>
+                <w:color w:val="FFFFFF" w:themeColor="background1"/>
                 <w:sz w:val="24"/>
               </w:rPr>
               <w:fldChar w:fldCharType="begin"/>
@@ -8783,7 +8630,7 @@
               <w:rPr>
                 <w:rFonts w:ascii="Times New Roman" w:hAnsi="Times New Roman" w:cs="Times New Roman"/>
                 <w:i w:val="0"/>
-                <w:color w:val="auto"/>
+                <w:color w:val="FFFFFF" w:themeColor="background1"/>
                 <w:sz w:val="24"/>
               </w:rPr>
               <w:instrText xml:space="preserve"> SEQ Формула \* ARABIC </w:instrText>
@@ -8792,7 +8639,7 @@
               <w:rPr>
                 <w:rFonts w:ascii="Times New Roman" w:hAnsi="Times New Roman" w:cs="Times New Roman"/>
                 <w:i w:val="0"/>
-                <w:color w:val="auto"/>
+                <w:color w:val="FFFFFF" w:themeColor="background1"/>
                 <w:sz w:val="24"/>
               </w:rPr>
               <w:fldChar w:fldCharType="separate"/>
@@ -8802,7 +8649,7 @@
                 <w:rFonts w:ascii="Times New Roman" w:hAnsi="Times New Roman" w:cs="Times New Roman"/>
                 <w:i w:val="0"/>
                 <w:noProof/>
-                <w:color w:val="auto"/>
+                <w:color w:val="FFFFFF" w:themeColor="background1"/>
                 <w:sz w:val="24"/>
               </w:rPr>
               <w:t>3</w:t>
@@ -8811,7 +8658,7 @@
               <w:rPr>
                 <w:rFonts w:ascii="Times New Roman" w:hAnsi="Times New Roman" w:cs="Times New Roman"/>
                 <w:i w:val="0"/>
-                <w:color w:val="auto"/>
+                <w:color w:val="FFFFFF" w:themeColor="background1"/>
                 <w:sz w:val="24"/>
               </w:rPr>
               <w:fldChar w:fldCharType="end"/>
@@ -8820,7 +8667,7 @@
               <w:rPr>
                 <w:rFonts w:ascii="Times New Roman" w:hAnsi="Times New Roman" w:cs="Times New Roman"/>
                 <w:i w:val="0"/>
-                <w:color w:val="auto"/>
+                <w:color w:val="FFFFFF" w:themeColor="background1"/>
                 <w:sz w:val="24"/>
                 <w:lang w:val="en-US"/>
               </w:rPr>
@@ -9081,7 +8928,7 @@
         <w:spacing w:before="240"/>
         <w:outlineLvl w:val="1"/>
       </w:pPr>
-      <w:bookmarkStart w:id="14" w:name="_Toc9820716"/>
+      <w:bookmarkStart w:id="14" w:name="_Toc10028215"/>
       <w:r>
         <w:t>1.5 Наивный байесовский классификатор</w:t>
       </w:r>
@@ -9705,6 +9552,7 @@
               <w:rPr>
                 <w:rFonts w:ascii="Times New Roman" w:hAnsi="Times New Roman" w:cs="Times New Roman"/>
                 <w:i w:val="0"/>
+                <w:color w:val="FFFFFF" w:themeColor="background1"/>
                 <w:sz w:val="24"/>
               </w:rPr>
             </w:pPr>
@@ -9712,7 +9560,7 @@
               <w:rPr>
                 <w:rFonts w:ascii="Times New Roman" w:hAnsi="Times New Roman" w:cs="Times New Roman"/>
                 <w:i w:val="0"/>
-                <w:color w:val="auto"/>
+                <w:color w:val="FFFFFF" w:themeColor="background1"/>
                 <w:sz w:val="24"/>
                 <w:lang w:val="en-US"/>
               </w:rPr>
@@ -9722,7 +9570,7 @@
               <w:rPr>
                 <w:rFonts w:ascii="Times New Roman" w:hAnsi="Times New Roman" w:cs="Times New Roman"/>
                 <w:i w:val="0"/>
-                <w:color w:val="auto"/>
+                <w:color w:val="FFFFFF" w:themeColor="background1"/>
                 <w:sz w:val="24"/>
               </w:rPr>
               <w:t>1.</w:t>
@@ -9731,7 +9579,7 @@
               <w:rPr>
                 <w:rFonts w:ascii="Times New Roman" w:hAnsi="Times New Roman" w:cs="Times New Roman"/>
                 <w:i w:val="0"/>
-                <w:color w:val="auto"/>
+                <w:color w:val="FFFFFF" w:themeColor="background1"/>
                 <w:sz w:val="24"/>
               </w:rPr>
               <w:fldChar w:fldCharType="begin"/>
@@ -9740,7 +9588,7 @@
               <w:rPr>
                 <w:rFonts w:ascii="Times New Roman" w:hAnsi="Times New Roman" w:cs="Times New Roman"/>
                 <w:i w:val="0"/>
-                <w:color w:val="auto"/>
+                <w:color w:val="FFFFFF" w:themeColor="background1"/>
                 <w:sz w:val="24"/>
               </w:rPr>
               <w:instrText xml:space="preserve"> SEQ Формула \* ARABIC </w:instrText>
@@ -9749,7 +9597,7 @@
               <w:rPr>
                 <w:rFonts w:ascii="Times New Roman" w:hAnsi="Times New Roman" w:cs="Times New Roman"/>
                 <w:i w:val="0"/>
-                <w:color w:val="auto"/>
+                <w:color w:val="FFFFFF" w:themeColor="background1"/>
                 <w:sz w:val="24"/>
               </w:rPr>
               <w:fldChar w:fldCharType="separate"/>
@@ -9759,7 +9607,7 @@
                 <w:rFonts w:ascii="Times New Roman" w:hAnsi="Times New Roman" w:cs="Times New Roman"/>
                 <w:i w:val="0"/>
                 <w:noProof/>
-                <w:color w:val="auto"/>
+                <w:color w:val="FFFFFF" w:themeColor="background1"/>
                 <w:sz w:val="24"/>
               </w:rPr>
               <w:t>4</w:t>
@@ -9768,7 +9616,7 @@
               <w:rPr>
                 <w:rFonts w:ascii="Times New Roman" w:hAnsi="Times New Roman" w:cs="Times New Roman"/>
                 <w:i w:val="0"/>
-                <w:color w:val="auto"/>
+                <w:color w:val="FFFFFF" w:themeColor="background1"/>
                 <w:sz w:val="24"/>
               </w:rPr>
               <w:fldChar w:fldCharType="end"/>
@@ -9777,7 +9625,7 @@
               <w:rPr>
                 <w:rFonts w:ascii="Times New Roman" w:hAnsi="Times New Roman" w:cs="Times New Roman"/>
                 <w:i w:val="0"/>
-                <w:color w:val="auto"/>
+                <w:color w:val="FFFFFF" w:themeColor="background1"/>
                 <w:sz w:val="24"/>
                 <w:lang w:val="en-US"/>
               </w:rPr>
@@ -10338,6 +10186,7 @@
               <w:rPr>
                 <w:rFonts w:ascii="Times New Roman" w:hAnsi="Times New Roman" w:cs="Times New Roman"/>
                 <w:i w:val="0"/>
+                <w:color w:val="FFFFFF" w:themeColor="background1"/>
                 <w:sz w:val="24"/>
               </w:rPr>
             </w:pPr>
@@ -10345,7 +10194,7 @@
               <w:rPr>
                 <w:rFonts w:ascii="Times New Roman" w:hAnsi="Times New Roman" w:cs="Times New Roman"/>
                 <w:i w:val="0"/>
-                <w:color w:val="auto"/>
+                <w:color w:val="FFFFFF" w:themeColor="background1"/>
                 <w:sz w:val="24"/>
                 <w:lang w:val="en-US"/>
               </w:rPr>
@@ -10355,7 +10204,7 @@
               <w:rPr>
                 <w:rFonts w:ascii="Times New Roman" w:hAnsi="Times New Roman" w:cs="Times New Roman"/>
                 <w:i w:val="0"/>
-                <w:color w:val="auto"/>
+                <w:color w:val="FFFFFF" w:themeColor="background1"/>
                 <w:sz w:val="24"/>
               </w:rPr>
               <w:t>1.</w:t>
@@ -10364,7 +10213,7 @@
               <w:rPr>
                 <w:rFonts w:ascii="Times New Roman" w:hAnsi="Times New Roman" w:cs="Times New Roman"/>
                 <w:i w:val="0"/>
-                <w:color w:val="auto"/>
+                <w:color w:val="FFFFFF" w:themeColor="background1"/>
                 <w:sz w:val="24"/>
               </w:rPr>
               <w:fldChar w:fldCharType="begin"/>
@@ -10373,7 +10222,7 @@
               <w:rPr>
                 <w:rFonts w:ascii="Times New Roman" w:hAnsi="Times New Roman" w:cs="Times New Roman"/>
                 <w:i w:val="0"/>
-                <w:color w:val="auto"/>
+                <w:color w:val="FFFFFF" w:themeColor="background1"/>
                 <w:sz w:val="24"/>
               </w:rPr>
               <w:instrText xml:space="preserve"> SEQ Формула \* ARABIC </w:instrText>
@@ -10382,7 +10231,7 @@
               <w:rPr>
                 <w:rFonts w:ascii="Times New Roman" w:hAnsi="Times New Roman" w:cs="Times New Roman"/>
                 <w:i w:val="0"/>
-                <w:color w:val="auto"/>
+                <w:color w:val="FFFFFF" w:themeColor="background1"/>
                 <w:sz w:val="24"/>
               </w:rPr>
               <w:fldChar w:fldCharType="separate"/>
@@ -10392,7 +10241,7 @@
                 <w:rFonts w:ascii="Times New Roman" w:hAnsi="Times New Roman" w:cs="Times New Roman"/>
                 <w:i w:val="0"/>
                 <w:noProof/>
-                <w:color w:val="auto"/>
+                <w:color w:val="FFFFFF" w:themeColor="background1"/>
                 <w:sz w:val="24"/>
               </w:rPr>
               <w:t>5</w:t>
@@ -10401,7 +10250,7 @@
               <w:rPr>
                 <w:rFonts w:ascii="Times New Roman" w:hAnsi="Times New Roman" w:cs="Times New Roman"/>
                 <w:i w:val="0"/>
-                <w:color w:val="auto"/>
+                <w:color w:val="FFFFFF" w:themeColor="background1"/>
                 <w:sz w:val="24"/>
               </w:rPr>
               <w:fldChar w:fldCharType="end"/>
@@ -10410,7 +10259,7 @@
               <w:rPr>
                 <w:rFonts w:ascii="Times New Roman" w:hAnsi="Times New Roman" w:cs="Times New Roman"/>
                 <w:i w:val="0"/>
-                <w:color w:val="auto"/>
+                <w:color w:val="FFFFFF" w:themeColor="background1"/>
                 <w:sz w:val="24"/>
                 <w:lang w:val="en-US"/>
               </w:rPr>
@@ -10487,13 +10336,13 @@
         <w:tblLook w:val="04A0" w:firstRow="1" w:lastRow="0" w:firstColumn="1" w:lastColumn="0" w:noHBand="0" w:noVBand="1"/>
       </w:tblPr>
       <w:tblGrid>
-        <w:gridCol w:w="8678"/>
+        <w:gridCol w:w="8505"/>
         <w:gridCol w:w="676"/>
       </w:tblGrid>
       <w:tr>
         <w:tc>
           <w:tcPr>
-            <w:tcW w:w="8784" w:type="dxa"/>
+            <w:tcW w:w="8505" w:type="dxa"/>
           </w:tcPr>
           <w:p>
             <w:pPr>
@@ -10733,7 +10582,7 @@
         </w:tc>
         <w:tc>
           <w:tcPr>
-            <w:tcW w:w="561" w:type="dxa"/>
+            <w:tcW w:w="676" w:type="dxa"/>
           </w:tcPr>
           <w:p>
             <w:pPr>
@@ -10743,6 +10592,7 @@
               <w:rPr>
                 <w:rFonts w:ascii="Times New Roman" w:hAnsi="Times New Roman" w:cs="Times New Roman"/>
                 <w:i w:val="0"/>
+                <w:color w:val="FFFFFF" w:themeColor="background1"/>
                 <w:sz w:val="24"/>
               </w:rPr>
             </w:pPr>
@@ -10750,7 +10600,7 @@
               <w:rPr>
                 <w:rFonts w:ascii="Times New Roman" w:hAnsi="Times New Roman" w:cs="Times New Roman"/>
                 <w:i w:val="0"/>
-                <w:color w:val="auto"/>
+                <w:color w:val="FFFFFF" w:themeColor="background1"/>
                 <w:sz w:val="24"/>
                 <w:lang w:val="en-US"/>
               </w:rPr>
@@ -10760,7 +10610,7 @@
               <w:rPr>
                 <w:rFonts w:ascii="Times New Roman" w:hAnsi="Times New Roman" w:cs="Times New Roman"/>
                 <w:i w:val="0"/>
-                <w:color w:val="auto"/>
+                <w:color w:val="FFFFFF" w:themeColor="background1"/>
                 <w:sz w:val="24"/>
               </w:rPr>
               <w:t>1.</w:t>
@@ -10769,7 +10619,7 @@
               <w:rPr>
                 <w:rFonts w:ascii="Times New Roman" w:hAnsi="Times New Roman" w:cs="Times New Roman"/>
                 <w:i w:val="0"/>
-                <w:color w:val="auto"/>
+                <w:color w:val="FFFFFF" w:themeColor="background1"/>
                 <w:sz w:val="24"/>
               </w:rPr>
               <w:fldChar w:fldCharType="begin"/>
@@ -10778,7 +10628,7 @@
               <w:rPr>
                 <w:rFonts w:ascii="Times New Roman" w:hAnsi="Times New Roman" w:cs="Times New Roman"/>
                 <w:i w:val="0"/>
-                <w:color w:val="auto"/>
+                <w:color w:val="FFFFFF" w:themeColor="background1"/>
                 <w:sz w:val="24"/>
               </w:rPr>
               <w:instrText xml:space="preserve"> SEQ Формула \* ARABIC </w:instrText>
@@ -10787,7 +10637,7 @@
               <w:rPr>
                 <w:rFonts w:ascii="Times New Roman" w:hAnsi="Times New Roman" w:cs="Times New Roman"/>
                 <w:i w:val="0"/>
-                <w:color w:val="auto"/>
+                <w:color w:val="FFFFFF" w:themeColor="background1"/>
                 <w:sz w:val="24"/>
               </w:rPr>
               <w:fldChar w:fldCharType="separate"/>
@@ -10797,7 +10647,7 @@
                 <w:rFonts w:ascii="Times New Roman" w:hAnsi="Times New Roman" w:cs="Times New Roman"/>
                 <w:i w:val="0"/>
                 <w:noProof/>
-                <w:color w:val="auto"/>
+                <w:color w:val="FFFFFF" w:themeColor="background1"/>
                 <w:sz w:val="24"/>
               </w:rPr>
               <w:t>6</w:t>
@@ -10806,7 +10656,7 @@
               <w:rPr>
                 <w:rFonts w:ascii="Times New Roman" w:hAnsi="Times New Roman" w:cs="Times New Roman"/>
                 <w:i w:val="0"/>
-                <w:color w:val="auto"/>
+                <w:color w:val="FFFFFF" w:themeColor="background1"/>
                 <w:sz w:val="24"/>
               </w:rPr>
               <w:fldChar w:fldCharType="end"/>
@@ -10815,7 +10665,7 @@
               <w:rPr>
                 <w:rFonts w:ascii="Times New Roman" w:hAnsi="Times New Roman" w:cs="Times New Roman"/>
                 <w:i w:val="0"/>
-                <w:color w:val="auto"/>
+                <w:color w:val="FFFFFF" w:themeColor="background1"/>
                 <w:sz w:val="24"/>
                 <w:lang w:val="en-US"/>
               </w:rPr>
@@ -11192,6 +11042,7 @@
               <w:rPr>
                 <w:rFonts w:ascii="Times New Roman" w:hAnsi="Times New Roman" w:cs="Times New Roman"/>
                 <w:i w:val="0"/>
+                <w:color w:val="FFFFFF" w:themeColor="background1"/>
                 <w:sz w:val="24"/>
               </w:rPr>
             </w:pPr>
@@ -11199,7 +11050,7 @@
               <w:rPr>
                 <w:rFonts w:ascii="Times New Roman" w:hAnsi="Times New Roman" w:cs="Times New Roman"/>
                 <w:i w:val="0"/>
-                <w:color w:val="auto"/>
+                <w:color w:val="FFFFFF" w:themeColor="background1"/>
                 <w:sz w:val="24"/>
                 <w:lang w:val="en-US"/>
               </w:rPr>
@@ -11209,7 +11060,7 @@
               <w:rPr>
                 <w:rFonts w:ascii="Times New Roman" w:hAnsi="Times New Roman" w:cs="Times New Roman"/>
                 <w:i w:val="0"/>
-                <w:color w:val="auto"/>
+                <w:color w:val="FFFFFF" w:themeColor="background1"/>
                 <w:sz w:val="24"/>
               </w:rPr>
               <w:t>1.</w:t>
@@ -11218,7 +11069,7 @@
               <w:rPr>
                 <w:rFonts w:ascii="Times New Roman" w:hAnsi="Times New Roman" w:cs="Times New Roman"/>
                 <w:i w:val="0"/>
-                <w:color w:val="auto"/>
+                <w:color w:val="FFFFFF" w:themeColor="background1"/>
                 <w:sz w:val="24"/>
               </w:rPr>
               <w:fldChar w:fldCharType="begin"/>
@@ -11227,7 +11078,7 @@
               <w:rPr>
                 <w:rFonts w:ascii="Times New Roman" w:hAnsi="Times New Roman" w:cs="Times New Roman"/>
                 <w:i w:val="0"/>
-                <w:color w:val="auto"/>
+                <w:color w:val="FFFFFF" w:themeColor="background1"/>
                 <w:sz w:val="24"/>
               </w:rPr>
               <w:instrText xml:space="preserve"> SEQ Формула \* ARABIC </w:instrText>
@@ -11236,7 +11087,7 @@
               <w:rPr>
                 <w:rFonts w:ascii="Times New Roman" w:hAnsi="Times New Roman" w:cs="Times New Roman"/>
                 <w:i w:val="0"/>
-                <w:color w:val="auto"/>
+                <w:color w:val="FFFFFF" w:themeColor="background1"/>
                 <w:sz w:val="24"/>
               </w:rPr>
               <w:fldChar w:fldCharType="separate"/>
@@ -11246,7 +11097,7 @@
                 <w:rFonts w:ascii="Times New Roman" w:hAnsi="Times New Roman" w:cs="Times New Roman"/>
                 <w:i w:val="0"/>
                 <w:noProof/>
-                <w:color w:val="auto"/>
+                <w:color w:val="FFFFFF" w:themeColor="background1"/>
                 <w:sz w:val="24"/>
               </w:rPr>
               <w:t>7</w:t>
@@ -11255,7 +11106,7 @@
               <w:rPr>
                 <w:rFonts w:ascii="Times New Roman" w:hAnsi="Times New Roman" w:cs="Times New Roman"/>
                 <w:i w:val="0"/>
-                <w:color w:val="auto"/>
+                <w:color w:val="FFFFFF" w:themeColor="background1"/>
                 <w:sz w:val="24"/>
               </w:rPr>
               <w:fldChar w:fldCharType="end"/>
@@ -11264,7 +11115,7 @@
               <w:rPr>
                 <w:rFonts w:ascii="Times New Roman" w:hAnsi="Times New Roman" w:cs="Times New Roman"/>
                 <w:i w:val="0"/>
-                <w:color w:val="auto"/>
+                <w:color w:val="FFFFFF" w:themeColor="background1"/>
                 <w:sz w:val="24"/>
                 <w:lang w:val="en-US"/>
               </w:rPr>
@@ -14452,6 +14303,17 @@
           <w:szCs w:val="28"/>
         </w:rPr>
       </w:pPr>
+    </w:p>
+    <w:p>
+      <w:pPr>
+        <w:spacing w:before="120" w:line="360" w:lineRule="auto"/>
+        <w:jc w:val="right"/>
+        <w:rPr>
+          <w:rFonts w:ascii="Times New Roman" w:eastAsia="Times New Roman" w:hAnsi="Times New Roman" w:cs="Times New Roman"/>
+          <w:sz w:val="28"/>
+          <w:szCs w:val="28"/>
+        </w:rPr>
+      </w:pPr>
       <w:r>
         <w:rPr>
           <w:rFonts w:ascii="Times New Roman" w:eastAsia="Times New Roman" w:hAnsi="Times New Roman" w:cs="Times New Roman"/>
@@ -15220,6 +15082,73 @@
     </w:tbl>
     <w:p>
       <w:pPr>
+        <w:spacing w:before="360" w:after="0" w:line="360" w:lineRule="auto"/>
+        <w:jc w:val="both"/>
+        <w:rPr>
+          <w:rFonts w:ascii="Times New Roman" w:hAnsi="Times New Roman" w:cs="Times New Roman"/>
+          <w:sz w:val="28"/>
+          <w:szCs w:val="28"/>
+        </w:rPr>
+      </w:pPr>
+      <w:r>
+        <w:rPr>
+          <w:rFonts w:ascii="Times New Roman" w:hAnsi="Times New Roman" w:cs="Times New Roman"/>
+          <w:sz w:val="28"/>
+          <w:szCs w:val="28"/>
+        </w:rPr>
+        <w:tab/>
+      </w:r>
+      <w:r>
+        <w:rPr>
+          <w:rFonts w:ascii="Times New Roman" w:hAnsi="Times New Roman" w:cs="Times New Roman"/>
+          <w:sz w:val="28"/>
+          <w:szCs w:val="28"/>
+        </w:rPr>
+        <w:t>Предположим</w:t>
+      </w:r>
+      <w:r>
+        <w:rPr>
+          <w:rFonts w:ascii="Times New Roman" w:hAnsi="Times New Roman" w:cs="Times New Roman"/>
+          <w:sz w:val="28"/>
+          <w:szCs w:val="28"/>
+        </w:rPr>
+        <w:t xml:space="preserve">, </w:t>
+      </w:r>
+      <w:r>
+        <w:rPr>
+          <w:rFonts w:ascii="Times New Roman" w:hAnsi="Times New Roman" w:cs="Times New Roman"/>
+          <w:sz w:val="28"/>
+          <w:szCs w:val="28"/>
+        </w:rPr>
+        <w:t xml:space="preserve">что </w:t>
+      </w:r>
+      <w:r>
+        <w:rPr>
+          <w:rFonts w:ascii="Times New Roman" w:hAnsi="Times New Roman" w:cs="Times New Roman"/>
+          <w:sz w:val="28"/>
+          <w:szCs w:val="28"/>
+        </w:rPr>
+        <w:t xml:space="preserve">теперь необходимо посчитать, стоит ли играть в гольф, если погода солнечная и есть ветер. </w:t>
+      </w:r>
+      <w:r>
+        <w:rPr>
+          <w:rFonts w:ascii="Times New Roman" w:hAnsi="Times New Roman" w:cs="Times New Roman"/>
+          <w:sz w:val="28"/>
+          <w:szCs w:val="28"/>
+        </w:rPr>
+        <w:t>Для каждого класса п</w:t>
+      </w:r>
+      <w:r>
+        <w:rPr>
+          <w:rFonts w:ascii="Times New Roman" w:hAnsi="Times New Roman" w:cs="Times New Roman"/>
+          <w:sz w:val="28"/>
+          <w:szCs w:val="28"/>
+        </w:rPr>
+        <w:t>о формуле Байеса получаем:</w:t>
+      </w:r>
+    </w:p>
+    <w:p>
+      <w:pPr>
         <w:spacing w:before="120" w:after="0" w:line="360" w:lineRule="auto"/>
         <w:jc w:val="both"/>
         <w:rPr>
@@ -15228,62 +15157,17 @@
           <w:szCs w:val="28"/>
         </w:rPr>
       </w:pPr>
-      <w:r>
-        <w:rPr>
-          <w:rFonts w:ascii="Times New Roman" w:hAnsi="Times New Roman" w:cs="Times New Roman"/>
-          <w:sz w:val="28"/>
-          <w:szCs w:val="28"/>
-        </w:rPr>
-        <w:tab/>
-      </w:r>
-      <w:r>
-        <w:rPr>
-          <w:rFonts w:ascii="Times New Roman" w:hAnsi="Times New Roman" w:cs="Times New Roman"/>
-          <w:sz w:val="28"/>
-          <w:szCs w:val="28"/>
-        </w:rPr>
-        <w:t>Предположим</w:t>
-      </w:r>
-      <w:r>
-        <w:rPr>
-          <w:rFonts w:ascii="Times New Roman" w:hAnsi="Times New Roman" w:cs="Times New Roman"/>
-          <w:sz w:val="28"/>
-          <w:szCs w:val="28"/>
-        </w:rPr>
-        <w:t xml:space="preserve">, </w:t>
-      </w:r>
-      <w:r>
-        <w:rPr>
-          <w:rFonts w:ascii="Times New Roman" w:hAnsi="Times New Roman" w:cs="Times New Roman"/>
-          <w:sz w:val="28"/>
-          <w:szCs w:val="28"/>
-        </w:rPr>
-        <w:t xml:space="preserve">что </w:t>
-      </w:r>
-      <w:r>
-        <w:rPr>
-          <w:rFonts w:ascii="Times New Roman" w:hAnsi="Times New Roman" w:cs="Times New Roman"/>
-          <w:sz w:val="28"/>
-          <w:szCs w:val="28"/>
-        </w:rPr>
-        <w:t xml:space="preserve">теперь необходимо посчитать, стоит ли играть в гольф, если погода солнечная и есть ветер. </w:t>
-      </w:r>
-      <w:r>
-        <w:rPr>
-          <w:rFonts w:ascii="Times New Roman" w:hAnsi="Times New Roman" w:cs="Times New Roman"/>
-          <w:sz w:val="28"/>
-          <w:szCs w:val="28"/>
-        </w:rPr>
-        <w:t>Для каждого класса п</w:t>
-      </w:r>
-      <w:r>
-        <w:rPr>
-          <w:rFonts w:ascii="Times New Roman" w:hAnsi="Times New Roman" w:cs="Times New Roman"/>
-          <w:sz w:val="28"/>
-          <w:szCs w:val="28"/>
-        </w:rPr>
-        <w:t>о формуле Байеса получаем:</w:t>
-      </w:r>
+    </w:p>
+    <w:p>
+      <w:pPr>
+        <w:spacing w:before="120" w:after="0" w:line="360" w:lineRule="auto"/>
+        <w:jc w:val="both"/>
+        <w:rPr>
+          <w:rFonts w:ascii="Times New Roman" w:hAnsi="Times New Roman" w:cs="Times New Roman"/>
+          <w:sz w:val="28"/>
+          <w:szCs w:val="28"/>
+        </w:rPr>
+      </w:pPr>
     </w:p>
     <w:p>
       <w:pPr>
@@ -15951,7 +15835,6 @@
               <w:sz w:val="28"/>
               <w:szCs w:val="28"/>
             </w:rPr>
-            <w:lastRenderedPageBreak/>
             <m:t>=</m:t>
           </m:r>
           <m:f>
@@ -17630,6 +17513,7 @@
               <w:rPr>
                 <w:rFonts w:ascii="Times New Roman" w:hAnsi="Times New Roman" w:cs="Times New Roman"/>
                 <w:i w:val="0"/>
+                <w:color w:val="FFFFFF" w:themeColor="background1"/>
                 <w:sz w:val="24"/>
               </w:rPr>
             </w:pPr>
@@ -17637,7 +17521,7 @@
               <w:rPr>
                 <w:rFonts w:ascii="Times New Roman" w:hAnsi="Times New Roman" w:cs="Times New Roman"/>
                 <w:i w:val="0"/>
-                <w:color w:val="auto"/>
+                <w:color w:val="FFFFFF" w:themeColor="background1"/>
                 <w:sz w:val="24"/>
                 <w:lang w:val="en-US"/>
               </w:rPr>
@@ -17647,7 +17531,7 @@
               <w:rPr>
                 <w:rFonts w:ascii="Times New Roman" w:hAnsi="Times New Roman" w:cs="Times New Roman"/>
                 <w:i w:val="0"/>
-                <w:color w:val="auto"/>
+                <w:color w:val="FFFFFF" w:themeColor="background1"/>
                 <w:sz w:val="24"/>
               </w:rPr>
               <w:t>1.</w:t>
@@ -17656,7 +17540,7 @@
               <w:rPr>
                 <w:rFonts w:ascii="Times New Roman" w:hAnsi="Times New Roman" w:cs="Times New Roman"/>
                 <w:i w:val="0"/>
-                <w:color w:val="auto"/>
+                <w:color w:val="FFFFFF" w:themeColor="background1"/>
                 <w:sz w:val="24"/>
               </w:rPr>
               <w:fldChar w:fldCharType="begin"/>
@@ -17665,7 +17549,7 @@
               <w:rPr>
                 <w:rFonts w:ascii="Times New Roman" w:hAnsi="Times New Roman" w:cs="Times New Roman"/>
                 <w:i w:val="0"/>
-                <w:color w:val="auto"/>
+                <w:color w:val="FFFFFF" w:themeColor="background1"/>
                 <w:sz w:val="24"/>
               </w:rPr>
               <w:instrText xml:space="preserve"> SEQ Формула \* ARABIC </w:instrText>
@@ -17674,7 +17558,7 @@
               <w:rPr>
                 <w:rFonts w:ascii="Times New Roman" w:hAnsi="Times New Roman" w:cs="Times New Roman"/>
                 <w:i w:val="0"/>
-                <w:color w:val="auto"/>
+                <w:color w:val="FFFFFF" w:themeColor="background1"/>
                 <w:sz w:val="24"/>
               </w:rPr>
               <w:fldChar w:fldCharType="separate"/>
@@ -17684,7 +17568,7 @@
                 <w:rFonts w:ascii="Times New Roman" w:hAnsi="Times New Roman" w:cs="Times New Roman"/>
                 <w:i w:val="0"/>
                 <w:noProof/>
-                <w:color w:val="auto"/>
+                <w:color w:val="FFFFFF" w:themeColor="background1"/>
                 <w:sz w:val="24"/>
               </w:rPr>
               <w:t>8</w:t>
@@ -17693,7 +17577,7 @@
               <w:rPr>
                 <w:rFonts w:ascii="Times New Roman" w:hAnsi="Times New Roman" w:cs="Times New Roman"/>
                 <w:i w:val="0"/>
-                <w:color w:val="auto"/>
+                <w:color w:val="FFFFFF" w:themeColor="background1"/>
                 <w:sz w:val="24"/>
               </w:rPr>
               <w:fldChar w:fldCharType="end"/>
@@ -17702,7 +17586,7 @@
               <w:rPr>
                 <w:rFonts w:ascii="Times New Roman" w:hAnsi="Times New Roman" w:cs="Times New Roman"/>
                 <w:i w:val="0"/>
-                <w:color w:val="auto"/>
+                <w:color w:val="FFFFFF" w:themeColor="background1"/>
                 <w:sz w:val="24"/>
                 <w:lang w:val="en-US"/>
               </w:rPr>
@@ -17780,7 +17664,16 @@
           <w:sz w:val="28"/>
           <w:szCs w:val="28"/>
         </w:rPr>
-        <w:t xml:space="preserve">. Чтобы этого избежать, можно использовать свойство логарифма произведения: </w:t>
+        <w:t xml:space="preserve">. Чтобы этого избежать, можно </w:t>
+      </w:r>
+      <w:r>
+        <w:rPr>
+          <w:rFonts w:ascii="Times New Roman" w:hAnsi="Times New Roman" w:cs="Times New Roman"/>
+          <w:sz w:val="28"/>
+          <w:szCs w:val="28"/>
+        </w:rPr>
+        <w:lastRenderedPageBreak/>
+        <w:t xml:space="preserve">использовать свойство логарифма произведения: </w:t>
       </w:r>
       <m:oMath>
         <m:func>
@@ -17987,16 +17880,7 @@
           <w:sz w:val="28"/>
           <w:szCs w:val="28"/>
         </w:rPr>
-        <w:t xml:space="preserve"> все </w:t>
-      </w:r>
-      <w:r>
-        <w:rPr>
-          <w:rFonts w:ascii="Times New Roman" w:hAnsi="Times New Roman" w:cs="Times New Roman"/>
-          <w:sz w:val="28"/>
-          <w:szCs w:val="28"/>
-        </w:rPr>
-        <w:lastRenderedPageBreak/>
-        <w:t>полученные слагаемые по модулю будут больше нуля,</w:t>
+        <w:t xml:space="preserve"> все полученные слагаемые по модулю будут больше нуля,</w:t>
       </w:r>
       <w:r>
         <w:rPr>
@@ -18388,6 +18272,7 @@
               <w:rPr>
                 <w:rFonts w:ascii="Times New Roman" w:hAnsi="Times New Roman" w:cs="Times New Roman"/>
                 <w:i w:val="0"/>
+                <w:color w:val="FFFFFF" w:themeColor="background1"/>
                 <w:sz w:val="24"/>
               </w:rPr>
             </w:pPr>
@@ -18395,7 +18280,7 @@
               <w:rPr>
                 <w:rFonts w:ascii="Times New Roman" w:hAnsi="Times New Roman" w:cs="Times New Roman"/>
                 <w:i w:val="0"/>
-                <w:color w:val="auto"/>
+                <w:color w:val="FFFFFF" w:themeColor="background1"/>
                 <w:sz w:val="24"/>
                 <w:lang w:val="en-US"/>
               </w:rPr>
@@ -18405,7 +18290,7 @@
               <w:rPr>
                 <w:rFonts w:ascii="Times New Roman" w:hAnsi="Times New Roman" w:cs="Times New Roman"/>
                 <w:i w:val="0"/>
-                <w:color w:val="auto"/>
+                <w:color w:val="FFFFFF" w:themeColor="background1"/>
                 <w:sz w:val="24"/>
               </w:rPr>
               <w:t>1.</w:t>
@@ -18414,7 +18299,7 @@
               <w:rPr>
                 <w:rFonts w:ascii="Times New Roman" w:hAnsi="Times New Roman" w:cs="Times New Roman"/>
                 <w:i w:val="0"/>
-                <w:color w:val="auto"/>
+                <w:color w:val="FFFFFF" w:themeColor="background1"/>
                 <w:sz w:val="24"/>
               </w:rPr>
               <w:fldChar w:fldCharType="begin"/>
@@ -18423,7 +18308,7 @@
               <w:rPr>
                 <w:rFonts w:ascii="Times New Roman" w:hAnsi="Times New Roman" w:cs="Times New Roman"/>
                 <w:i w:val="0"/>
-                <w:color w:val="auto"/>
+                <w:color w:val="FFFFFF" w:themeColor="background1"/>
                 <w:sz w:val="24"/>
               </w:rPr>
               <w:instrText xml:space="preserve"> SEQ Формула \* ARABIC </w:instrText>
@@ -18432,7 +18317,7 @@
               <w:rPr>
                 <w:rFonts w:ascii="Times New Roman" w:hAnsi="Times New Roman" w:cs="Times New Roman"/>
                 <w:i w:val="0"/>
-                <w:color w:val="auto"/>
+                <w:color w:val="FFFFFF" w:themeColor="background1"/>
                 <w:sz w:val="24"/>
               </w:rPr>
               <w:fldChar w:fldCharType="separate"/>
@@ -18442,7 +18327,7 @@
                 <w:rFonts w:ascii="Times New Roman" w:hAnsi="Times New Roman" w:cs="Times New Roman"/>
                 <w:i w:val="0"/>
                 <w:noProof/>
-                <w:color w:val="auto"/>
+                <w:color w:val="FFFFFF" w:themeColor="background1"/>
                 <w:sz w:val="24"/>
               </w:rPr>
               <w:t>9</w:t>
@@ -18451,7 +18336,7 @@
               <w:rPr>
                 <w:rFonts w:ascii="Times New Roman" w:hAnsi="Times New Roman" w:cs="Times New Roman"/>
                 <w:i w:val="0"/>
-                <w:color w:val="auto"/>
+                <w:color w:val="FFFFFF" w:themeColor="background1"/>
                 <w:sz w:val="24"/>
               </w:rPr>
               <w:fldChar w:fldCharType="end"/>
@@ -18460,7 +18345,7 @@
               <w:rPr>
                 <w:rFonts w:ascii="Times New Roman" w:hAnsi="Times New Roman" w:cs="Times New Roman"/>
                 <w:i w:val="0"/>
-                <w:color w:val="auto"/>
+                <w:color w:val="FFFFFF" w:themeColor="background1"/>
                 <w:sz w:val="24"/>
                 <w:lang w:val="en-US"/>
               </w:rPr>
@@ -18743,7 +18628,7 @@
       <w:tr>
         <w:tc>
           <w:tcPr>
-            <w:tcW w:w="8784" w:type="dxa"/>
+            <w:tcW w:w="8558" w:type="dxa"/>
           </w:tcPr>
           <w:p>
             <w:pPr>
@@ -19161,7 +19046,7 @@
         </w:tc>
         <w:tc>
           <w:tcPr>
-            <w:tcW w:w="561" w:type="dxa"/>
+            <w:tcW w:w="373" w:type="dxa"/>
           </w:tcPr>
           <w:p>
             <w:pPr>
@@ -19171,6 +19056,7 @@
               <w:rPr>
                 <w:rFonts w:ascii="Times New Roman" w:hAnsi="Times New Roman" w:cs="Times New Roman"/>
                 <w:i w:val="0"/>
+                <w:color w:val="FFFFFF" w:themeColor="background1"/>
                 <w:sz w:val="24"/>
               </w:rPr>
             </w:pPr>
@@ -19178,7 +19064,7 @@
               <w:rPr>
                 <w:rFonts w:ascii="Times New Roman" w:hAnsi="Times New Roman" w:cs="Times New Roman"/>
                 <w:i w:val="0"/>
-                <w:color w:val="auto"/>
+                <w:color w:val="FFFFFF" w:themeColor="background1"/>
                 <w:sz w:val="24"/>
                 <w:lang w:val="en-US"/>
               </w:rPr>
@@ -19188,7 +19074,7 @@
               <w:rPr>
                 <w:rFonts w:ascii="Times New Roman" w:hAnsi="Times New Roman" w:cs="Times New Roman"/>
                 <w:i w:val="0"/>
-                <w:color w:val="auto"/>
+                <w:color w:val="FFFFFF" w:themeColor="background1"/>
                 <w:sz w:val="24"/>
               </w:rPr>
               <w:t>1.</w:t>
@@ -19197,7 +19083,7 @@
               <w:rPr>
                 <w:rFonts w:ascii="Times New Roman" w:hAnsi="Times New Roman" w:cs="Times New Roman"/>
                 <w:i w:val="0"/>
-                <w:color w:val="auto"/>
+                <w:color w:val="FFFFFF" w:themeColor="background1"/>
                 <w:sz w:val="24"/>
               </w:rPr>
               <w:fldChar w:fldCharType="begin"/>
@@ -19206,7 +19092,7 @@
               <w:rPr>
                 <w:rFonts w:ascii="Times New Roman" w:hAnsi="Times New Roman" w:cs="Times New Roman"/>
                 <w:i w:val="0"/>
-                <w:color w:val="auto"/>
+                <w:color w:val="FFFFFF" w:themeColor="background1"/>
                 <w:sz w:val="24"/>
               </w:rPr>
               <w:instrText xml:space="preserve"> SEQ Формула \* ARABIC </w:instrText>
@@ -19215,7 +19101,7 @@
               <w:rPr>
                 <w:rFonts w:ascii="Times New Roman" w:hAnsi="Times New Roman" w:cs="Times New Roman"/>
                 <w:i w:val="0"/>
-                <w:color w:val="auto"/>
+                <w:color w:val="FFFFFF" w:themeColor="background1"/>
                 <w:sz w:val="24"/>
               </w:rPr>
               <w:fldChar w:fldCharType="separate"/>
@@ -19225,7 +19111,7 @@
                 <w:rFonts w:ascii="Times New Roman" w:hAnsi="Times New Roman" w:cs="Times New Roman"/>
                 <w:i w:val="0"/>
                 <w:noProof/>
-                <w:color w:val="auto"/>
+                <w:color w:val="FFFFFF" w:themeColor="background1"/>
                 <w:sz w:val="24"/>
               </w:rPr>
               <w:t>10</w:t>
@@ -19234,7 +19120,7 @@
               <w:rPr>
                 <w:rFonts w:ascii="Times New Roman" w:hAnsi="Times New Roman" w:cs="Times New Roman"/>
                 <w:i w:val="0"/>
-                <w:color w:val="auto"/>
+                <w:color w:val="FFFFFF" w:themeColor="background1"/>
                 <w:sz w:val="24"/>
               </w:rPr>
               <w:fldChar w:fldCharType="end"/>
@@ -19243,7 +19129,7 @@
               <w:rPr>
                 <w:rFonts w:ascii="Times New Roman" w:hAnsi="Times New Roman" w:cs="Times New Roman"/>
                 <w:i w:val="0"/>
-                <w:color w:val="auto"/>
+                <w:color w:val="FFFFFF" w:themeColor="background1"/>
                 <w:sz w:val="24"/>
                 <w:lang w:val="en-US"/>
               </w:rPr>
@@ -19269,6 +19155,7 @@
           <w:sz w:val="28"/>
           <w:szCs w:val="28"/>
         </w:rPr>
+        <w:lastRenderedPageBreak/>
         <w:t xml:space="preserve">где </w:t>
       </w:r>
       <m:oMath>
@@ -19496,16 +19383,7 @@
           <w:szCs w:val="28"/>
         </w:rPr>
         <w:tab/>
-        <w:t xml:space="preserve">Если непрерывный признак не имеет нормального распределения, можно попробовать различными методами и преобразованиями привести его </w:t>
-      </w:r>
-      <w:r>
-        <w:rPr>
-          <w:rFonts w:ascii="Times New Roman" w:eastAsiaTheme="minorEastAsia" w:hAnsi="Times New Roman" w:cs="Times New Roman"/>
-          <w:sz w:val="28"/>
-          <w:szCs w:val="28"/>
-        </w:rPr>
-        <w:lastRenderedPageBreak/>
-        <w:t xml:space="preserve">к такому. </w:t>
+        <w:t xml:space="preserve">Если непрерывный признак не имеет нормального распределения, можно попробовать различными методами и преобразованиями привести его к такому. </w:t>
       </w:r>
       <w:r>
         <w:rPr>
@@ -19617,7 +19495,7 @@
         <w:pStyle w:val="22"/>
         <w:outlineLvl w:val="1"/>
       </w:pPr>
-      <w:bookmarkStart w:id="15" w:name="_Toc9820717"/>
+      <w:bookmarkStart w:id="15" w:name="_Toc10028216"/>
       <w:r>
         <w:t xml:space="preserve">1.6 </w:t>
       </w:r>
@@ -19705,7 +19583,11 @@
         <w:t xml:space="preserve">рассматриваемый </w:t>
       </w:r>
       <w:r>
-        <w:t xml:space="preserve">объект. Решающие правила связаны с признаками объектов, и если признаки являются бинарными, то </w:t>
+        <w:t xml:space="preserve">объект. Решающие правила связаны с признаками объектов, </w:t>
+      </w:r>
+      <w:r>
+        <w:lastRenderedPageBreak/>
+        <w:t xml:space="preserve">и если признаки являются бинарными, то </w:t>
       </w:r>
       <w:r>
         <w:t>разделение на дочерние вершины происходит согласно</w:t>
@@ -19748,14 +19630,7 @@
         <w:rPr>
           <w:rFonts w:eastAsiaTheme="minorEastAsia"/>
         </w:rPr>
-        <w:t xml:space="preserve">, то в </w:t>
-      </w:r>
-      <w:r>
-        <w:rPr>
-          <w:rFonts w:eastAsiaTheme="minorEastAsia"/>
-        </w:rPr>
-        <w:lastRenderedPageBreak/>
-        <w:t xml:space="preserve">левое. </w:t>
+        <w:t xml:space="preserve">, то в левое. </w:t>
       </w:r>
       <w:r>
         <w:t>Если же признаки могут принимать несколько различных значений, то разделение происходит по какому-нибудь из порогов, отделяющие эти значения. Например, если множество</w:t>
@@ -20024,11 +19899,34 @@
     <w:p>
       <w:pPr>
         <w:pStyle w:val="22"/>
+        <w:spacing w:line="360" w:lineRule="auto"/>
+        <w:ind w:firstLine="708"/>
+        <w:jc w:val="both"/>
+        <w:rPr>
+          <w:rFonts w:eastAsiaTheme="minorEastAsia"/>
+        </w:rPr>
+      </w:pPr>
+    </w:p>
+    <w:p>
+      <w:pPr>
+        <w:pStyle w:val="22"/>
+        <w:spacing w:line="360" w:lineRule="auto"/>
+        <w:ind w:firstLine="708"/>
+        <w:jc w:val="both"/>
+        <w:rPr>
+          <w:rFonts w:eastAsiaTheme="minorEastAsia"/>
+        </w:rPr>
+      </w:pPr>
+    </w:p>
+    <w:p>
+      <w:pPr>
+        <w:pStyle w:val="22"/>
         <w:spacing w:before="240"/>
         <w:outlineLvl w:val="1"/>
       </w:pPr>
-      <w:bookmarkStart w:id="16" w:name="_Toc9820718"/>
-      <w:r>
+      <w:bookmarkStart w:id="16" w:name="_Toc10028217"/>
+      <w:r>
+        <w:lastRenderedPageBreak/>
         <w:t xml:space="preserve">1.7 </w:t>
       </w:r>
       <w:r>
@@ -20324,7 +20222,6 @@
         <w:jc w:val="both"/>
       </w:pPr>
       <w:r>
-        <w:lastRenderedPageBreak/>
         <w:t xml:space="preserve">Найти предикат с максимальной информативностью: </w:t>
       </w:r>
     </w:p>
@@ -21622,6 +21519,7 @@
         <w:rPr>
           <w:rFonts w:eastAsiaTheme="minorEastAsia"/>
         </w:rPr>
+        <w:lastRenderedPageBreak/>
         <w:t xml:space="preserve">после разбиения </w:t>
       </w:r>
       <w:r>
@@ -21763,14 +21661,7 @@
         <w:rPr>
           <w:rFonts w:eastAsiaTheme="minorEastAsia"/>
         </w:rPr>
-        <w:t xml:space="preserve"> Для борьбы с этим к полученному дереву применяют процедуру </w:t>
-      </w:r>
-      <w:r>
-        <w:rPr>
-          <w:rFonts w:eastAsiaTheme="minorEastAsia"/>
-        </w:rPr>
-        <w:lastRenderedPageBreak/>
-        <w:t>усечения (</w:t>
+        <w:t xml:space="preserve"> Для борьбы с этим к полученному дереву применяют процедуру усечения (</w:t>
       </w:r>
       <w:r>
         <w:rPr>
@@ -22489,6 +22380,7 @@
               <w:rPr>
                 <w:rFonts w:ascii="Times New Roman" w:hAnsi="Times New Roman" w:cs="Times New Roman"/>
                 <w:i w:val="0"/>
+                <w:color w:val="FFFFFF" w:themeColor="background1"/>
                 <w:sz w:val="24"/>
               </w:rPr>
             </w:pPr>
@@ -22496,7 +22388,7 @@
               <w:rPr>
                 <w:rFonts w:ascii="Times New Roman" w:hAnsi="Times New Roman" w:cs="Times New Roman"/>
                 <w:i w:val="0"/>
-                <w:color w:val="auto"/>
+                <w:color w:val="FFFFFF" w:themeColor="background1"/>
                 <w:sz w:val="24"/>
                 <w:lang w:val="en-US"/>
               </w:rPr>
@@ -22506,7 +22398,7 @@
               <w:rPr>
                 <w:rFonts w:ascii="Times New Roman" w:hAnsi="Times New Roman" w:cs="Times New Roman"/>
                 <w:i w:val="0"/>
-                <w:color w:val="auto"/>
+                <w:color w:val="FFFFFF" w:themeColor="background1"/>
                 <w:sz w:val="24"/>
               </w:rPr>
               <w:t>1.</w:t>
@@ -22515,7 +22407,7 @@
               <w:rPr>
                 <w:rFonts w:ascii="Times New Roman" w:hAnsi="Times New Roman" w:cs="Times New Roman"/>
                 <w:i w:val="0"/>
-                <w:color w:val="auto"/>
+                <w:color w:val="FFFFFF" w:themeColor="background1"/>
                 <w:sz w:val="24"/>
               </w:rPr>
               <w:fldChar w:fldCharType="begin"/>
@@ -22524,7 +22416,7 @@
               <w:rPr>
                 <w:rFonts w:ascii="Times New Roman" w:hAnsi="Times New Roman" w:cs="Times New Roman"/>
                 <w:i w:val="0"/>
-                <w:color w:val="auto"/>
+                <w:color w:val="FFFFFF" w:themeColor="background1"/>
                 <w:sz w:val="24"/>
               </w:rPr>
               <w:instrText xml:space="preserve"> SEQ Формула \* ARABIC </w:instrText>
@@ -22533,7 +22425,7 @@
               <w:rPr>
                 <w:rFonts w:ascii="Times New Roman" w:hAnsi="Times New Roman" w:cs="Times New Roman"/>
                 <w:i w:val="0"/>
-                <w:color w:val="auto"/>
+                <w:color w:val="FFFFFF" w:themeColor="background1"/>
                 <w:sz w:val="24"/>
               </w:rPr>
               <w:fldChar w:fldCharType="separate"/>
@@ -22543,7 +22435,7 @@
                 <w:rFonts w:ascii="Times New Roman" w:hAnsi="Times New Roman" w:cs="Times New Roman"/>
                 <w:i w:val="0"/>
                 <w:noProof/>
-                <w:color w:val="auto"/>
+                <w:color w:val="FFFFFF" w:themeColor="background1"/>
                 <w:sz w:val="24"/>
               </w:rPr>
               <w:t>11</w:t>
@@ -22552,7 +22444,7 @@
               <w:rPr>
                 <w:rFonts w:ascii="Times New Roman" w:hAnsi="Times New Roman" w:cs="Times New Roman"/>
                 <w:i w:val="0"/>
-                <w:color w:val="auto"/>
+                <w:color w:val="FFFFFF" w:themeColor="background1"/>
                 <w:sz w:val="24"/>
               </w:rPr>
               <w:fldChar w:fldCharType="end"/>
@@ -22561,7 +22453,7 @@
               <w:rPr>
                 <w:rFonts w:ascii="Times New Roman" w:hAnsi="Times New Roman" w:cs="Times New Roman"/>
                 <w:i w:val="0"/>
-                <w:color w:val="auto"/>
+                <w:color w:val="FFFFFF" w:themeColor="background1"/>
                 <w:sz w:val="24"/>
                 <w:lang w:val="en-US"/>
               </w:rPr>
@@ -22812,7 +22704,14 @@
         <w:rPr>
           <w:rFonts w:eastAsiaTheme="minorEastAsia"/>
         </w:rPr>
-        <w:t>, тем сложнее определить класс. Самый неоднозначный случай можно наблюдать, когда в множестве содержится одинаковое количество элементов разных классов. Например, имеется</w:t>
+        <w:t xml:space="preserve">, тем сложнее определить класс. Самый неоднозначный случай можно наблюдать, когда в множестве содержится одинаковое количество элементов разных классов. Например, </w:t>
+      </w:r>
+      <w:r>
+        <w:rPr>
+          <w:rFonts w:eastAsiaTheme="minorEastAsia"/>
+        </w:rPr>
+        <w:lastRenderedPageBreak/>
+        <w:t>имеется</w:t>
       </w:r>
       <w:r>
         <w:rPr>
@@ -23492,7 +23391,6 @@
                   <w:rPr>
                     <w:rFonts w:ascii="Cambria Math" w:eastAsiaTheme="minorEastAsia" w:hAnsi="Cambria Math"/>
                   </w:rPr>
-                  <w:lastRenderedPageBreak/>
                   <m:t>Gain</m:t>
                 </m:r>
                 <m:d>
@@ -23757,6 +23655,7 @@
               <w:rPr>
                 <w:rFonts w:ascii="Times New Roman" w:hAnsi="Times New Roman" w:cs="Times New Roman"/>
                 <w:i w:val="0"/>
+                <w:color w:val="FFFFFF" w:themeColor="background1"/>
                 <w:sz w:val="24"/>
               </w:rPr>
             </w:pPr>
@@ -23764,7 +23663,7 @@
               <w:rPr>
                 <w:rFonts w:ascii="Times New Roman" w:hAnsi="Times New Roman" w:cs="Times New Roman"/>
                 <w:i w:val="0"/>
-                <w:color w:val="auto"/>
+                <w:color w:val="FFFFFF" w:themeColor="background1"/>
                 <w:sz w:val="24"/>
                 <w:lang w:val="en-US"/>
               </w:rPr>
@@ -23774,7 +23673,7 @@
               <w:rPr>
                 <w:rFonts w:ascii="Times New Roman" w:hAnsi="Times New Roman" w:cs="Times New Roman"/>
                 <w:i w:val="0"/>
-                <w:color w:val="auto"/>
+                <w:color w:val="FFFFFF" w:themeColor="background1"/>
                 <w:sz w:val="24"/>
               </w:rPr>
               <w:t>1.</w:t>
@@ -23783,7 +23682,7 @@
               <w:rPr>
                 <w:rFonts w:ascii="Times New Roman" w:hAnsi="Times New Roman" w:cs="Times New Roman"/>
                 <w:i w:val="0"/>
-                <w:color w:val="auto"/>
+                <w:color w:val="FFFFFF" w:themeColor="background1"/>
                 <w:sz w:val="24"/>
               </w:rPr>
               <w:fldChar w:fldCharType="begin"/>
@@ -23792,7 +23691,7 @@
               <w:rPr>
                 <w:rFonts w:ascii="Times New Roman" w:hAnsi="Times New Roman" w:cs="Times New Roman"/>
                 <w:i w:val="0"/>
-                <w:color w:val="auto"/>
+                <w:color w:val="FFFFFF" w:themeColor="background1"/>
                 <w:sz w:val="24"/>
               </w:rPr>
               <w:instrText xml:space="preserve"> SEQ Формула \* ARABIC </w:instrText>
@@ -23801,7 +23700,7 @@
               <w:rPr>
                 <w:rFonts w:ascii="Times New Roman" w:hAnsi="Times New Roman" w:cs="Times New Roman"/>
                 <w:i w:val="0"/>
-                <w:color w:val="auto"/>
+                <w:color w:val="FFFFFF" w:themeColor="background1"/>
                 <w:sz w:val="24"/>
               </w:rPr>
               <w:fldChar w:fldCharType="separate"/>
@@ -23811,7 +23710,7 @@
                 <w:rFonts w:ascii="Times New Roman" w:hAnsi="Times New Roman" w:cs="Times New Roman"/>
                 <w:i w:val="0"/>
                 <w:noProof/>
-                <w:color w:val="auto"/>
+                <w:color w:val="FFFFFF" w:themeColor="background1"/>
                 <w:sz w:val="24"/>
               </w:rPr>
               <w:t>12</w:t>
@@ -23820,7 +23719,7 @@
               <w:rPr>
                 <w:rFonts w:ascii="Times New Roman" w:hAnsi="Times New Roman" w:cs="Times New Roman"/>
                 <w:i w:val="0"/>
-                <w:color w:val="auto"/>
+                <w:color w:val="FFFFFF" w:themeColor="background1"/>
                 <w:sz w:val="24"/>
               </w:rPr>
               <w:fldChar w:fldCharType="end"/>
@@ -23829,7 +23728,7 @@
               <w:rPr>
                 <w:rFonts w:ascii="Times New Roman" w:hAnsi="Times New Roman" w:cs="Times New Roman"/>
                 <w:i w:val="0"/>
-                <w:color w:val="auto"/>
+                <w:color w:val="FFFFFF" w:themeColor="background1"/>
                 <w:sz w:val="24"/>
                 <w:lang w:val="en-US"/>
               </w:rPr>
@@ -24440,6 +24339,7 @@
               <w:rPr>
                 <w:rFonts w:ascii="Times New Roman" w:hAnsi="Times New Roman" w:cs="Times New Roman"/>
                 <w:i w:val="0"/>
+                <w:color w:val="FFFFFF" w:themeColor="background1"/>
                 <w:sz w:val="24"/>
               </w:rPr>
             </w:pPr>
@@ -24447,7 +24347,7 @@
               <w:rPr>
                 <w:rFonts w:ascii="Times New Roman" w:hAnsi="Times New Roman" w:cs="Times New Roman"/>
                 <w:i w:val="0"/>
-                <w:color w:val="auto"/>
+                <w:color w:val="FFFFFF" w:themeColor="background1"/>
                 <w:sz w:val="24"/>
                 <w:lang w:val="en-US"/>
               </w:rPr>
@@ -24457,7 +24357,7 @@
               <w:rPr>
                 <w:rFonts w:ascii="Times New Roman" w:hAnsi="Times New Roman" w:cs="Times New Roman"/>
                 <w:i w:val="0"/>
-                <w:color w:val="auto"/>
+                <w:color w:val="FFFFFF" w:themeColor="background1"/>
                 <w:sz w:val="24"/>
               </w:rPr>
               <w:t>1.</w:t>
@@ -24466,7 +24366,7 @@
               <w:rPr>
                 <w:rFonts w:ascii="Times New Roman" w:hAnsi="Times New Roman" w:cs="Times New Roman"/>
                 <w:i w:val="0"/>
-                <w:color w:val="auto"/>
+                <w:color w:val="FFFFFF" w:themeColor="background1"/>
                 <w:sz w:val="24"/>
               </w:rPr>
               <w:fldChar w:fldCharType="begin"/>
@@ -24475,7 +24375,7 @@
               <w:rPr>
                 <w:rFonts w:ascii="Times New Roman" w:hAnsi="Times New Roman" w:cs="Times New Roman"/>
                 <w:i w:val="0"/>
-                <w:color w:val="auto"/>
+                <w:color w:val="FFFFFF" w:themeColor="background1"/>
                 <w:sz w:val="24"/>
               </w:rPr>
               <w:instrText xml:space="preserve"> SEQ Формула \* ARABIC </w:instrText>
@@ -24484,7 +24384,7 @@
               <w:rPr>
                 <w:rFonts w:ascii="Times New Roman" w:hAnsi="Times New Roman" w:cs="Times New Roman"/>
                 <w:i w:val="0"/>
-                <w:color w:val="auto"/>
+                <w:color w:val="FFFFFF" w:themeColor="background1"/>
                 <w:sz w:val="24"/>
               </w:rPr>
               <w:fldChar w:fldCharType="separate"/>
@@ -24494,7 +24394,7 @@
                 <w:rFonts w:ascii="Times New Roman" w:hAnsi="Times New Roman" w:cs="Times New Roman"/>
                 <w:i w:val="0"/>
                 <w:noProof/>
-                <w:color w:val="auto"/>
+                <w:color w:val="FFFFFF" w:themeColor="background1"/>
                 <w:sz w:val="24"/>
               </w:rPr>
               <w:t>13</w:t>
@@ -24503,7 +24403,7 @@
               <w:rPr>
                 <w:rFonts w:ascii="Times New Roman" w:hAnsi="Times New Roman" w:cs="Times New Roman"/>
                 <w:i w:val="0"/>
-                <w:color w:val="auto"/>
+                <w:color w:val="FFFFFF" w:themeColor="background1"/>
                 <w:sz w:val="24"/>
               </w:rPr>
               <w:fldChar w:fldCharType="end"/>
@@ -24512,7 +24412,7 @@
               <w:rPr>
                 <w:rFonts w:ascii="Times New Roman" w:hAnsi="Times New Roman" w:cs="Times New Roman"/>
                 <w:i w:val="0"/>
-                <w:color w:val="auto"/>
+                <w:color w:val="FFFFFF" w:themeColor="background1"/>
                 <w:sz w:val="24"/>
                 <w:lang w:val="en-US"/>
               </w:rPr>
@@ -24643,6 +24543,7 @@
               <w:rPr>
                 <w:rFonts w:ascii="Times New Roman" w:hAnsi="Times New Roman" w:cs="Times New Roman"/>
                 <w:i w:val="0"/>
+                <w:color w:val="FFFFFF" w:themeColor="background1"/>
                 <w:sz w:val="24"/>
               </w:rPr>
             </w:pPr>
@@ -24650,7 +24551,7 @@
               <w:rPr>
                 <w:rFonts w:ascii="Times New Roman" w:hAnsi="Times New Roman" w:cs="Times New Roman"/>
                 <w:i w:val="0"/>
-                <w:color w:val="auto"/>
+                <w:color w:val="FFFFFF" w:themeColor="background1"/>
                 <w:sz w:val="24"/>
                 <w:lang w:val="en-US"/>
               </w:rPr>
@@ -24660,7 +24561,7 @@
               <w:rPr>
                 <w:rFonts w:ascii="Times New Roman" w:hAnsi="Times New Roman" w:cs="Times New Roman"/>
                 <w:i w:val="0"/>
-                <w:color w:val="auto"/>
+                <w:color w:val="FFFFFF" w:themeColor="background1"/>
                 <w:sz w:val="24"/>
               </w:rPr>
               <w:t>1.</w:t>
@@ -24669,7 +24570,7 @@
               <w:rPr>
                 <w:rFonts w:ascii="Times New Roman" w:hAnsi="Times New Roman" w:cs="Times New Roman"/>
                 <w:i w:val="0"/>
-                <w:color w:val="auto"/>
+                <w:color w:val="FFFFFF" w:themeColor="background1"/>
                 <w:sz w:val="24"/>
               </w:rPr>
               <w:fldChar w:fldCharType="begin"/>
@@ -24678,7 +24579,7 @@
               <w:rPr>
                 <w:rFonts w:ascii="Times New Roman" w:hAnsi="Times New Roman" w:cs="Times New Roman"/>
                 <w:i w:val="0"/>
-                <w:color w:val="auto"/>
+                <w:color w:val="FFFFFF" w:themeColor="background1"/>
                 <w:sz w:val="24"/>
               </w:rPr>
               <w:instrText xml:space="preserve"> SEQ Формула \* ARABIC </w:instrText>
@@ -24687,7 +24588,7 @@
               <w:rPr>
                 <w:rFonts w:ascii="Times New Roman" w:hAnsi="Times New Roman" w:cs="Times New Roman"/>
                 <w:i w:val="0"/>
-                <w:color w:val="auto"/>
+                <w:color w:val="FFFFFF" w:themeColor="background1"/>
                 <w:sz w:val="24"/>
               </w:rPr>
               <w:fldChar w:fldCharType="separate"/>
@@ -24697,7 +24598,7 @@
                 <w:rFonts w:ascii="Times New Roman" w:hAnsi="Times New Roman" w:cs="Times New Roman"/>
                 <w:i w:val="0"/>
                 <w:noProof/>
-                <w:color w:val="auto"/>
+                <w:color w:val="FFFFFF" w:themeColor="background1"/>
                 <w:sz w:val="24"/>
               </w:rPr>
               <w:t>14</w:t>
@@ -24706,7 +24607,7 @@
               <w:rPr>
                 <w:rFonts w:ascii="Times New Roman" w:hAnsi="Times New Roman" w:cs="Times New Roman"/>
                 <w:i w:val="0"/>
-                <w:color w:val="auto"/>
+                <w:color w:val="FFFFFF" w:themeColor="background1"/>
                 <w:sz w:val="24"/>
               </w:rPr>
               <w:fldChar w:fldCharType="end"/>
@@ -24715,7 +24616,7 @@
               <w:rPr>
                 <w:rFonts w:ascii="Times New Roman" w:hAnsi="Times New Roman" w:cs="Times New Roman"/>
                 <w:i w:val="0"/>
-                <w:color w:val="auto"/>
+                <w:color w:val="FFFFFF" w:themeColor="background1"/>
                 <w:sz w:val="24"/>
                 <w:lang w:val="en-US"/>
               </w:rPr>
@@ -24774,6 +24675,26 @@
     </w:p>
     <w:p>
       <w:pPr>
+        <w:pStyle w:val="22"/>
+        <w:spacing w:after="0" w:line="360" w:lineRule="auto"/>
+        <w:jc w:val="both"/>
+        <w:rPr>
+          <w:rFonts w:eastAsiaTheme="minorEastAsia"/>
+        </w:rPr>
+      </w:pPr>
+    </w:p>
+    <w:p>
+      <w:pPr>
+        <w:pStyle w:val="22"/>
+        <w:spacing w:after="0" w:line="360" w:lineRule="auto"/>
+        <w:jc w:val="both"/>
+        <w:rPr>
+          <w:rFonts w:eastAsiaTheme="minorEastAsia"/>
+        </w:rPr>
+      </w:pPr>
+    </w:p>
+    <w:p>
+      <w:pPr>
         <w:spacing w:before="120" w:line="360" w:lineRule="auto"/>
         <w:jc w:val="right"/>
         <w:rPr>
@@ -24788,6 +24709,7 @@
           <w:sz w:val="28"/>
           <w:szCs w:val="28"/>
         </w:rPr>
+        <w:lastRenderedPageBreak/>
         <w:t>Таблица 1.4.  Данные для примера – информация о погоде</w:t>
       </w:r>
     </w:p>
@@ -25206,211 +25128,6 @@
               </w:rPr>
               <w:t>Да</w:t>
             </w:r>
-          </w:p>
-        </w:tc>
-      </w:tr>
-    </w:tbl>
-    <w:p>
-      <w:pPr>
-        <w:pStyle w:val="22"/>
-        <w:spacing w:before="240" w:after="0" w:line="360" w:lineRule="auto"/>
-        <w:jc w:val="right"/>
-        <w:rPr>
-          <w:rFonts w:eastAsia="Times New Roman"/>
-        </w:rPr>
-      </w:pPr>
-      <w:r>
-        <w:rPr>
-          <w:rFonts w:eastAsia="Times New Roman"/>
-        </w:rPr>
-        <w:lastRenderedPageBreak/>
-        <w:t>Продолжение таблицы 1.4.</w:t>
-      </w:r>
-    </w:p>
-    <w:tbl>
-      <w:tblPr>
-        <w:tblStyle w:val="a5"/>
-        <w:tblW w:w="0" w:type="auto"/>
-        <w:jc w:val="center"/>
-        <w:tblLook w:val="04A0" w:firstRow="1" w:lastRow="0" w:firstColumn="1" w:lastColumn="0" w:noHBand="0" w:noVBand="1"/>
-      </w:tblPr>
-      <w:tblGrid>
-        <w:gridCol w:w="2098"/>
-        <w:gridCol w:w="2098"/>
-        <w:gridCol w:w="2098"/>
-      </w:tblGrid>
-      <w:tr>
-        <w:trPr>
-          <w:jc w:val="center"/>
-        </w:trPr>
-        <w:tc>
-          <w:tcPr>
-            <w:tcW w:w="2098" w:type="dxa"/>
-          </w:tcPr>
-          <w:p>
-            <w:pPr>
-              <w:spacing w:line="360" w:lineRule="auto"/>
-              <w:jc w:val="center"/>
-              <w:rPr>
-                <w:rFonts w:ascii="Times New Roman" w:hAnsi="Times New Roman" w:cs="Times New Roman"/>
-                <w:sz w:val="28"/>
-                <w:szCs w:val="28"/>
-              </w:rPr>
-            </w:pPr>
-            <w:r>
-              <w:rPr>
-                <w:rFonts w:ascii="Times New Roman" w:hAnsi="Times New Roman" w:cs="Times New Roman"/>
-                <w:sz w:val="28"/>
-                <w:szCs w:val="28"/>
-              </w:rPr>
-              <w:t xml:space="preserve">Погода, </w:t>
-            </w:r>
-            <m:oMath>
-              <m:sSub>
-                <m:sSubPr>
-                  <m:ctrlPr>
-                    <w:rPr>
-                      <w:rFonts w:ascii="Cambria Math" w:hAnsi="Cambria Math" w:cs="Times New Roman"/>
-                      <w:i/>
-                      <w:sz w:val="28"/>
-                      <w:szCs w:val="28"/>
-                    </w:rPr>
-                  </m:ctrlPr>
-                </m:sSubPr>
-                <m:e>
-                  <m:r>
-                    <w:rPr>
-                      <w:rFonts w:ascii="Cambria Math" w:hAnsi="Cambria Math" w:cs="Times New Roman"/>
-                      <w:sz w:val="28"/>
-                      <w:szCs w:val="28"/>
-                    </w:rPr>
-                    <m:t>f</m:t>
-                  </m:r>
-                </m:e>
-                <m:sub>
-                  <m:r>
-                    <w:rPr>
-                      <w:rFonts w:ascii="Cambria Math" w:hAnsi="Cambria Math" w:cs="Times New Roman"/>
-                      <w:sz w:val="28"/>
-                      <w:szCs w:val="28"/>
-                    </w:rPr>
-                    <m:t>1</m:t>
-                  </m:r>
-                </m:sub>
-              </m:sSub>
-            </m:oMath>
-          </w:p>
-        </w:tc>
-        <w:tc>
-          <w:tcPr>
-            <w:tcW w:w="2098" w:type="dxa"/>
-          </w:tcPr>
-          <w:p>
-            <w:pPr>
-              <w:spacing w:line="360" w:lineRule="auto"/>
-              <w:jc w:val="center"/>
-              <w:rPr>
-                <w:rFonts w:ascii="Times New Roman" w:hAnsi="Times New Roman" w:cs="Times New Roman"/>
-                <w:sz w:val="28"/>
-                <w:szCs w:val="28"/>
-              </w:rPr>
-            </w:pPr>
-            <w:r>
-              <w:rPr>
-                <w:rFonts w:ascii="Times New Roman" w:hAnsi="Times New Roman" w:cs="Times New Roman"/>
-                <w:sz w:val="28"/>
-                <w:szCs w:val="28"/>
-              </w:rPr>
-              <w:t>Ветер</w:t>
-            </w:r>
-            <w:r>
-              <w:rPr>
-                <w:rFonts w:ascii="Times New Roman" w:hAnsi="Times New Roman" w:cs="Times New Roman"/>
-                <w:sz w:val="28"/>
-                <w:szCs w:val="28"/>
-              </w:rPr>
-              <w:t xml:space="preserve">, </w:t>
-            </w:r>
-            <m:oMath>
-              <m:sSub>
-                <m:sSubPr>
-                  <m:ctrlPr>
-                    <w:rPr>
-                      <w:rFonts w:ascii="Cambria Math" w:hAnsi="Cambria Math" w:cs="Times New Roman"/>
-                      <w:i/>
-                      <w:sz w:val="28"/>
-                      <w:szCs w:val="28"/>
-                      <w:lang w:val="en-US"/>
-                    </w:rPr>
-                  </m:ctrlPr>
-                </m:sSubPr>
-                <m:e>
-                  <m:r>
-                    <w:rPr>
-                      <w:rFonts w:ascii="Cambria Math" w:hAnsi="Cambria Math" w:cs="Times New Roman"/>
-                      <w:sz w:val="28"/>
-                      <w:szCs w:val="28"/>
-                      <w:lang w:val="en-US"/>
-                    </w:rPr>
-                    <m:t>f</m:t>
-                  </m:r>
-                </m:e>
-                <m:sub>
-                  <m:r>
-                    <w:rPr>
-                      <w:rFonts w:ascii="Cambria Math" w:hAnsi="Cambria Math" w:cs="Times New Roman"/>
-                      <w:sz w:val="28"/>
-                      <w:szCs w:val="28"/>
-                      <w:lang w:val="en-US"/>
-                    </w:rPr>
-                    <m:t>2</m:t>
-                  </m:r>
-                </m:sub>
-              </m:sSub>
-            </m:oMath>
-          </w:p>
-        </w:tc>
-        <w:tc>
-          <w:tcPr>
-            <w:tcW w:w="2098" w:type="dxa"/>
-          </w:tcPr>
-          <w:p>
-            <w:pPr>
-              <w:spacing w:line="360" w:lineRule="auto"/>
-              <w:jc w:val="center"/>
-              <w:rPr>
-                <w:rFonts w:ascii="Times New Roman" w:hAnsi="Times New Roman" w:cs="Times New Roman"/>
-                <w:sz w:val="28"/>
-                <w:szCs w:val="28"/>
-              </w:rPr>
-            </w:pPr>
-            <w:r>
-              <w:rPr>
-                <w:rFonts w:ascii="Times New Roman" w:hAnsi="Times New Roman" w:cs="Times New Roman"/>
-                <w:sz w:val="28"/>
-                <w:szCs w:val="28"/>
-              </w:rPr>
-              <w:t>Гольф</w:t>
-            </w:r>
-            <w:r>
-              <w:rPr>
-                <w:rFonts w:ascii="Times New Roman" w:hAnsi="Times New Roman" w:cs="Times New Roman"/>
-                <w:sz w:val="28"/>
-                <w:szCs w:val="28"/>
-              </w:rPr>
-              <w:t xml:space="preserve">, </w:t>
-            </w:r>
-            <m:oMath>
-              <m:r>
-                <w:rPr>
-                  <w:rFonts w:ascii="Cambria Math" w:hAnsi="Cambria Math" w:cs="Times New Roman"/>
-                  <w:sz w:val="28"/>
-                  <w:szCs w:val="28"/>
-                  <w:lang w:val="en-US"/>
-                </w:rPr>
-                <m:t>y</m:t>
-              </m:r>
-            </m:oMath>
           </w:p>
         </w:tc>
       </w:tr>
@@ -28038,6 +27755,7 @@
             <w:rPr>
               <w:rFonts w:ascii="Cambria Math" w:hAnsi="Cambria Math"/>
             </w:rPr>
+            <w:lastRenderedPageBreak/>
             <m:t>Entropy</m:t>
           </m:r>
           <m:d>
@@ -28754,7 +28472,6 @@
             <w:rPr>
               <w:rFonts w:ascii="Cambria Math" w:eastAsiaTheme="minorEastAsia" w:hAnsi="Cambria Math"/>
             </w:rPr>
-            <w:lastRenderedPageBreak/>
             <m:t>Gain</m:t>
           </m:r>
           <m:d>
@@ -29722,7 +29439,7 @@
           <w:noProof/>
         </w:rPr>
         <w:drawing>
-          <wp:inline distT="0" distB="0" distL="0" distR="0" wp14:anchorId="14D449E6" wp14:editId="2F23C011">
+          <wp:inline distT="0" distB="0" distL="0" distR="0" wp14:anchorId="46F2E58A" wp14:editId="6F5CB1C7">
             <wp:extent cx="3917950" cy="3267123"/>
             <wp:effectExtent l="0" t="0" r="6350" b="9525"/>
             <wp:docPr id="1" name="Рисунок 1"/>
@@ -29858,6 +29575,7 @@
         <w:rPr>
           <w:rFonts w:eastAsiaTheme="minorEastAsia"/>
         </w:rPr>
+        <w:lastRenderedPageBreak/>
         <w:tab/>
         <w:t xml:space="preserve">Построение дерева данным методом может привести к переобучению, когда разбиения делаются до тех пор, пока в листе не окажется единственный элемент. Для борьбы с этим используется </w:t>
       </w:r>
@@ -29897,14 +29615,7 @@
         <w:rPr>
           <w:rFonts w:eastAsiaTheme="minorEastAsia"/>
         </w:rPr>
-        <w:t xml:space="preserve">Оно бывает двух видов – до завершения построения дерева и после. В первом случае дерево строится до тех пор, пока получаются уместные разбиения. Этот </w:t>
-      </w:r>
-      <w:r>
-        <w:rPr>
-          <w:rFonts w:eastAsiaTheme="minorEastAsia"/>
-        </w:rPr>
-        <w:lastRenderedPageBreak/>
-        <w:t xml:space="preserve">способ работает быстрее, но его сложнее реализовать. Второй метод заключается в том, что после построения дерева убираются некоторые неэффективные ветки. Это можно осуществить, заменяя некоторые поддеревья листьями. Алгоритм </w:t>
+        <w:t xml:space="preserve">Оно бывает двух видов – до завершения построения дерева и после. В первом случае дерево строится до тех пор, пока получаются уместные разбиения. Этот способ работает быстрее, но его сложнее реализовать. Второй метод заключается в том, что после построения дерева убираются некоторые неэффективные ветки. Это можно осуществить, заменяя некоторые поддеревья листьями. Алгоритм </w:t>
       </w:r>
       <w:r>
         <w:rPr>
@@ -30472,6 +30183,7 @@
               <w:rPr>
                 <w:rFonts w:ascii="Times New Roman" w:hAnsi="Times New Roman" w:cs="Times New Roman"/>
                 <w:i w:val="0"/>
+                <w:color w:val="FFFFFF" w:themeColor="background1"/>
                 <w:sz w:val="24"/>
               </w:rPr>
             </w:pPr>
@@ -30479,7 +30191,7 @@
               <w:rPr>
                 <w:rFonts w:ascii="Times New Roman" w:hAnsi="Times New Roman" w:cs="Times New Roman"/>
                 <w:i w:val="0"/>
-                <w:color w:val="auto"/>
+                <w:color w:val="FFFFFF" w:themeColor="background1"/>
                 <w:sz w:val="24"/>
                 <w:lang w:val="en-US"/>
               </w:rPr>
@@ -30489,7 +30201,7 @@
               <w:rPr>
                 <w:rFonts w:ascii="Times New Roman" w:hAnsi="Times New Roman" w:cs="Times New Roman"/>
                 <w:i w:val="0"/>
-                <w:color w:val="auto"/>
+                <w:color w:val="FFFFFF" w:themeColor="background1"/>
                 <w:sz w:val="24"/>
               </w:rPr>
               <w:t>1.</w:t>
@@ -30498,7 +30210,7 @@
               <w:rPr>
                 <w:rFonts w:ascii="Times New Roman" w:hAnsi="Times New Roman" w:cs="Times New Roman"/>
                 <w:i w:val="0"/>
-                <w:color w:val="auto"/>
+                <w:color w:val="FFFFFF" w:themeColor="background1"/>
                 <w:sz w:val="24"/>
               </w:rPr>
               <w:fldChar w:fldCharType="begin"/>
@@ -30507,7 +30219,7 @@
               <w:rPr>
                 <w:rFonts w:ascii="Times New Roman" w:hAnsi="Times New Roman" w:cs="Times New Roman"/>
                 <w:i w:val="0"/>
-                <w:color w:val="auto"/>
+                <w:color w:val="FFFFFF" w:themeColor="background1"/>
                 <w:sz w:val="24"/>
               </w:rPr>
               <w:instrText xml:space="preserve"> SEQ Формула \* ARABIC </w:instrText>
@@ -30516,7 +30228,7 @@
               <w:rPr>
                 <w:rFonts w:ascii="Times New Roman" w:hAnsi="Times New Roman" w:cs="Times New Roman"/>
                 <w:i w:val="0"/>
-                <w:color w:val="auto"/>
+                <w:color w:val="FFFFFF" w:themeColor="background1"/>
                 <w:sz w:val="24"/>
               </w:rPr>
               <w:fldChar w:fldCharType="separate"/>
@@ -30526,7 +30238,7 @@
                 <w:rFonts w:ascii="Times New Roman" w:hAnsi="Times New Roman" w:cs="Times New Roman"/>
                 <w:i w:val="0"/>
                 <w:noProof/>
-                <w:color w:val="auto"/>
+                <w:color w:val="FFFFFF" w:themeColor="background1"/>
                 <w:sz w:val="24"/>
               </w:rPr>
               <w:t>15</w:t>
@@ -30535,7 +30247,7 @@
               <w:rPr>
                 <w:rFonts w:ascii="Times New Roman" w:hAnsi="Times New Roman" w:cs="Times New Roman"/>
                 <w:i w:val="0"/>
-                <w:color w:val="auto"/>
+                <w:color w:val="FFFFFF" w:themeColor="background1"/>
                 <w:sz w:val="24"/>
               </w:rPr>
               <w:fldChar w:fldCharType="end"/>
@@ -30544,7 +30256,7 @@
               <w:rPr>
                 <w:rFonts w:ascii="Times New Roman" w:hAnsi="Times New Roman" w:cs="Times New Roman"/>
                 <w:i w:val="0"/>
-                <w:color w:val="auto"/>
+                <w:color w:val="FFFFFF" w:themeColor="background1"/>
                 <w:sz w:val="24"/>
                 <w:lang w:val="en-US"/>
               </w:rPr>
@@ -30564,6 +30276,7 @@
         </w:rPr>
       </w:pPr>
       <w:r>
+        <w:lastRenderedPageBreak/>
         <w:t xml:space="preserve">где </w:t>
       </w:r>
       <m:oMath>
@@ -30994,7 +30707,6 @@
                   <w:rPr>
                     <w:rFonts w:ascii="Cambria Math" w:eastAsiaTheme="minorEastAsia" w:hAnsi="Cambria Math"/>
                   </w:rPr>
-                  <w:lastRenderedPageBreak/>
                   <m:t>P</m:t>
                 </m:r>
                 <m:d>
@@ -31325,6 +31037,7 @@
               <w:rPr>
                 <w:rFonts w:ascii="Times New Roman" w:hAnsi="Times New Roman" w:cs="Times New Roman"/>
                 <w:i w:val="0"/>
+                <w:color w:val="FFFFFF" w:themeColor="background1"/>
                 <w:sz w:val="24"/>
               </w:rPr>
             </w:pPr>
@@ -31332,7 +31045,7 @@
               <w:rPr>
                 <w:rFonts w:ascii="Times New Roman" w:hAnsi="Times New Roman" w:cs="Times New Roman"/>
                 <w:i w:val="0"/>
-                <w:color w:val="auto"/>
+                <w:color w:val="FFFFFF" w:themeColor="background1"/>
                 <w:sz w:val="24"/>
               </w:rPr>
               <w:t>(</w:t>
@@ -31341,7 +31054,7 @@
               <w:rPr>
                 <w:rFonts w:ascii="Times New Roman" w:hAnsi="Times New Roman" w:cs="Times New Roman"/>
                 <w:i w:val="0"/>
-                <w:color w:val="auto"/>
+                <w:color w:val="FFFFFF" w:themeColor="background1"/>
                 <w:sz w:val="24"/>
               </w:rPr>
               <w:t>1.</w:t>
@@ -31350,7 +31063,7 @@
               <w:rPr>
                 <w:rFonts w:ascii="Times New Roman" w:hAnsi="Times New Roman" w:cs="Times New Roman"/>
                 <w:i w:val="0"/>
-                <w:color w:val="auto"/>
+                <w:color w:val="FFFFFF" w:themeColor="background1"/>
                 <w:sz w:val="24"/>
               </w:rPr>
               <w:fldChar w:fldCharType="begin"/>
@@ -31359,7 +31072,7 @@
               <w:rPr>
                 <w:rFonts w:ascii="Times New Roman" w:hAnsi="Times New Roman" w:cs="Times New Roman"/>
                 <w:i w:val="0"/>
-                <w:color w:val="auto"/>
+                <w:color w:val="FFFFFF" w:themeColor="background1"/>
                 <w:sz w:val="24"/>
               </w:rPr>
               <w:instrText xml:space="preserve"> SEQ Формула \* ARABIC </w:instrText>
@@ -31368,7 +31081,7 @@
               <w:rPr>
                 <w:rFonts w:ascii="Times New Roman" w:hAnsi="Times New Roman" w:cs="Times New Roman"/>
                 <w:i w:val="0"/>
-                <w:color w:val="auto"/>
+                <w:color w:val="FFFFFF" w:themeColor="background1"/>
                 <w:sz w:val="24"/>
               </w:rPr>
               <w:fldChar w:fldCharType="separate"/>
@@ -31378,7 +31091,7 @@
                 <w:rFonts w:ascii="Times New Roman" w:hAnsi="Times New Roman" w:cs="Times New Roman"/>
                 <w:i w:val="0"/>
                 <w:noProof/>
-                <w:color w:val="auto"/>
+                <w:color w:val="FFFFFF" w:themeColor="background1"/>
                 <w:sz w:val="24"/>
               </w:rPr>
               <w:t>16</w:t>
@@ -31387,7 +31100,7 @@
               <w:rPr>
                 <w:rFonts w:ascii="Times New Roman" w:hAnsi="Times New Roman" w:cs="Times New Roman"/>
                 <w:i w:val="0"/>
-                <w:color w:val="auto"/>
+                <w:color w:val="FFFFFF" w:themeColor="background1"/>
                 <w:sz w:val="24"/>
               </w:rPr>
               <w:fldChar w:fldCharType="end"/>
@@ -31396,7 +31109,7 @@
               <w:rPr>
                 <w:rFonts w:ascii="Times New Roman" w:hAnsi="Times New Roman" w:cs="Times New Roman"/>
                 <w:i w:val="0"/>
-                <w:color w:val="auto"/>
+                <w:color w:val="FFFFFF" w:themeColor="background1"/>
                 <w:sz w:val="24"/>
               </w:rPr>
               <w:t>)</w:t>
@@ -32005,6 +31718,7 @@
               <w:rPr>
                 <w:rFonts w:ascii="Times New Roman" w:hAnsi="Times New Roman" w:cs="Times New Roman"/>
                 <w:i w:val="0"/>
+                <w:color w:val="FFFFFF" w:themeColor="background1"/>
                 <w:sz w:val="24"/>
               </w:rPr>
             </w:pPr>
@@ -32012,7 +31726,7 @@
               <w:rPr>
                 <w:rFonts w:ascii="Times New Roman" w:hAnsi="Times New Roman" w:cs="Times New Roman"/>
                 <w:i w:val="0"/>
-                <w:color w:val="auto"/>
+                <w:color w:val="FFFFFF" w:themeColor="background1"/>
                 <w:sz w:val="24"/>
                 <w:lang w:val="en-US"/>
               </w:rPr>
@@ -32022,7 +31736,7 @@
               <w:rPr>
                 <w:rFonts w:ascii="Times New Roman" w:hAnsi="Times New Roman" w:cs="Times New Roman"/>
                 <w:i w:val="0"/>
-                <w:color w:val="auto"/>
+                <w:color w:val="FFFFFF" w:themeColor="background1"/>
                 <w:sz w:val="24"/>
               </w:rPr>
               <w:t>1.</w:t>
@@ -32031,7 +31745,7 @@
               <w:rPr>
                 <w:rFonts w:ascii="Times New Roman" w:hAnsi="Times New Roman" w:cs="Times New Roman"/>
                 <w:i w:val="0"/>
-                <w:color w:val="auto"/>
+                <w:color w:val="FFFFFF" w:themeColor="background1"/>
                 <w:sz w:val="24"/>
               </w:rPr>
               <w:fldChar w:fldCharType="begin"/>
@@ -32040,7 +31754,7 @@
               <w:rPr>
                 <w:rFonts w:ascii="Times New Roman" w:hAnsi="Times New Roman" w:cs="Times New Roman"/>
                 <w:i w:val="0"/>
-                <w:color w:val="auto"/>
+                <w:color w:val="FFFFFF" w:themeColor="background1"/>
                 <w:sz w:val="24"/>
               </w:rPr>
               <w:instrText xml:space="preserve"> SEQ Формула \* ARABIC </w:instrText>
@@ -32049,7 +31763,7 @@
               <w:rPr>
                 <w:rFonts w:ascii="Times New Roman" w:hAnsi="Times New Roman" w:cs="Times New Roman"/>
                 <w:i w:val="0"/>
-                <w:color w:val="auto"/>
+                <w:color w:val="FFFFFF" w:themeColor="background1"/>
                 <w:sz w:val="24"/>
               </w:rPr>
               <w:fldChar w:fldCharType="separate"/>
@@ -32059,7 +31773,7 @@
                 <w:rFonts w:ascii="Times New Roman" w:hAnsi="Times New Roman" w:cs="Times New Roman"/>
                 <w:i w:val="0"/>
                 <w:noProof/>
-                <w:color w:val="auto"/>
+                <w:color w:val="FFFFFF" w:themeColor="background1"/>
                 <w:sz w:val="24"/>
               </w:rPr>
               <w:t>17</w:t>
@@ -32068,7 +31782,7 @@
               <w:rPr>
                 <w:rFonts w:ascii="Times New Roman" w:hAnsi="Times New Roman" w:cs="Times New Roman"/>
                 <w:i w:val="0"/>
-                <w:color w:val="auto"/>
+                <w:color w:val="FFFFFF" w:themeColor="background1"/>
                 <w:sz w:val="24"/>
               </w:rPr>
               <w:fldChar w:fldCharType="end"/>
@@ -32077,7 +31791,7 @@
               <w:rPr>
                 <w:rFonts w:ascii="Times New Roman" w:hAnsi="Times New Roman" w:cs="Times New Roman"/>
                 <w:i w:val="0"/>
-                <w:color w:val="auto"/>
+                <w:color w:val="FFFFFF" w:themeColor="background1"/>
                 <w:sz w:val="24"/>
                 <w:lang w:val="en-US"/>
               </w:rPr>
@@ -32717,6 +32431,7 @@
               <w:rPr>
                 <w:rFonts w:ascii="Times New Roman" w:hAnsi="Times New Roman" w:cs="Times New Roman"/>
                 <w:i w:val="0"/>
+                <w:color w:val="FFFFFF" w:themeColor="background1"/>
                 <w:sz w:val="24"/>
               </w:rPr>
             </w:pPr>
@@ -32724,7 +32439,7 @@
               <w:rPr>
                 <w:rFonts w:ascii="Times New Roman" w:hAnsi="Times New Roman" w:cs="Times New Roman"/>
                 <w:i w:val="0"/>
-                <w:color w:val="auto"/>
+                <w:color w:val="FFFFFF" w:themeColor="background1"/>
                 <w:sz w:val="24"/>
                 <w:lang w:val="en-US"/>
               </w:rPr>
@@ -32734,7 +32449,7 @@
               <w:rPr>
                 <w:rFonts w:ascii="Times New Roman" w:hAnsi="Times New Roman" w:cs="Times New Roman"/>
                 <w:i w:val="0"/>
-                <w:color w:val="auto"/>
+                <w:color w:val="FFFFFF" w:themeColor="background1"/>
                 <w:sz w:val="24"/>
               </w:rPr>
               <w:t>1.</w:t>
@@ -32743,7 +32458,7 @@
               <w:rPr>
                 <w:rFonts w:ascii="Times New Roman" w:hAnsi="Times New Roman" w:cs="Times New Roman"/>
                 <w:i w:val="0"/>
-                <w:color w:val="auto"/>
+                <w:color w:val="FFFFFF" w:themeColor="background1"/>
                 <w:sz w:val="24"/>
               </w:rPr>
               <w:fldChar w:fldCharType="begin"/>
@@ -32752,7 +32467,7 @@
               <w:rPr>
                 <w:rFonts w:ascii="Times New Roman" w:hAnsi="Times New Roman" w:cs="Times New Roman"/>
                 <w:i w:val="0"/>
-                <w:color w:val="auto"/>
+                <w:color w:val="FFFFFF" w:themeColor="background1"/>
                 <w:sz w:val="24"/>
               </w:rPr>
               <w:instrText xml:space="preserve"> SEQ Формула \* ARABIC </w:instrText>
@@ -32761,7 +32476,7 @@
               <w:rPr>
                 <w:rFonts w:ascii="Times New Roman" w:hAnsi="Times New Roman" w:cs="Times New Roman"/>
                 <w:i w:val="0"/>
-                <w:color w:val="auto"/>
+                <w:color w:val="FFFFFF" w:themeColor="background1"/>
                 <w:sz w:val="24"/>
               </w:rPr>
               <w:fldChar w:fldCharType="separate"/>
@@ -32771,7 +32486,7 @@
                 <w:rFonts w:ascii="Times New Roman" w:hAnsi="Times New Roman" w:cs="Times New Roman"/>
                 <w:i w:val="0"/>
                 <w:noProof/>
-                <w:color w:val="auto"/>
+                <w:color w:val="FFFFFF" w:themeColor="background1"/>
                 <w:sz w:val="24"/>
               </w:rPr>
               <w:t>18</w:t>
@@ -32780,7 +32495,7 @@
               <w:rPr>
                 <w:rFonts w:ascii="Times New Roman" w:hAnsi="Times New Roman" w:cs="Times New Roman"/>
                 <w:i w:val="0"/>
-                <w:color w:val="auto"/>
+                <w:color w:val="FFFFFF" w:themeColor="background1"/>
                 <w:sz w:val="24"/>
               </w:rPr>
               <w:fldChar w:fldCharType="end"/>
@@ -32789,7 +32504,7 @@
               <w:rPr>
                 <w:rFonts w:ascii="Times New Roman" w:hAnsi="Times New Roman" w:cs="Times New Roman"/>
                 <w:i w:val="0"/>
-                <w:color w:val="auto"/>
+                <w:color w:val="FFFFFF" w:themeColor="background1"/>
                 <w:sz w:val="24"/>
                 <w:lang w:val="en-US"/>
               </w:rPr>
@@ -32858,7 +32573,7 @@
           <w:rFonts w:eastAsiaTheme="minorEastAsia"/>
         </w:rPr>
       </w:pPr>
-      <w:bookmarkStart w:id="17" w:name="_Toc9820719"/>
+      <w:bookmarkStart w:id="17" w:name="_Toc10028218"/>
       <w:r>
         <w:rPr>
           <w:rFonts w:eastAsiaTheme="minorEastAsia"/>
@@ -32898,7 +32613,11 @@
         <w:t xml:space="preserve">При использовании деревьев решений часто можно столкнуться с переобучением, особенно когда обучающее множество мало и состоит из сильно различающихся объектов. </w:t>
       </w:r>
       <w:r>
-        <w:t xml:space="preserve">Если же ввести жесткие ограничения на построение дерева, может оказаться так, что даже на обучающем множестве дерево классифицирует объекты с большим количеством ошибок. </w:t>
+        <w:t xml:space="preserve">Если же ввести жесткие ограничения на </w:t>
+      </w:r>
+      <w:r>
+        <w:lastRenderedPageBreak/>
+        <w:t xml:space="preserve">построение дерева, может оказаться так, что даже на обучающем множестве дерево классифицирует объекты с большим количеством ошибок. </w:t>
       </w:r>
       <w:r>
         <w:t xml:space="preserve">Для улучшения качества работы решающих деревьев был придумал алгоритм </w:t>
@@ -32941,7 +32660,6 @@
         <w:jc w:val="both"/>
       </w:pPr>
       <w:r>
-        <w:lastRenderedPageBreak/>
         <w:tab/>
         <w:t xml:space="preserve">Для построения случайного леса создается множество деревьев решений, каждое из которых построено на подмножестве обучающего множества и с использованием подмножества признаков. Размер обучающей выборки для конкретного дерева равен размеру оригинального обучающего множество, но объекты выборки для дерева берутся из оригинального с повторением. Этот подход называется </w:t>
       </w:r>
@@ -33062,7 +32780,7 @@
         <w:spacing w:before="240" w:line="360" w:lineRule="auto"/>
         <w:outlineLvl w:val="1"/>
       </w:pPr>
-      <w:bookmarkStart w:id="18" w:name="_Toc9820720"/>
+      <w:bookmarkStart w:id="18" w:name="_Toc10028219"/>
       <w:r>
         <w:t>1.9 Оценка качества классификатора</w:t>
       </w:r>
@@ -33093,7 +32811,16 @@
           <w:sz w:val="28"/>
           <w:szCs w:val="28"/>
         </w:rPr>
-        <w:t xml:space="preserve">и результатами. При этом, чтобы оценить качество классификатора, нужно выбрать подходящую метрику. </w:t>
+        <w:t xml:space="preserve">и </w:t>
+      </w:r>
+      <w:r>
+        <w:rPr>
+          <w:rFonts w:ascii="Times New Roman" w:hAnsi="Times New Roman" w:cs="Times New Roman"/>
+          <w:sz w:val="28"/>
+          <w:szCs w:val="28"/>
+        </w:rPr>
+        <w:lastRenderedPageBreak/>
+        <w:t xml:space="preserve">результатами. При этом, чтобы оценить качество классификатора, нужно выбрать подходящую метрику. </w:t>
       </w:r>
     </w:p>
     <w:p>
@@ -33137,16 +32864,7 @@
           <w:sz w:val="28"/>
           <w:szCs w:val="28"/>
         </w:rPr>
-        <w:t xml:space="preserve"> одному классу принадлежит в несколько раз больше объектов, чем к другому. </w:t>
-      </w:r>
-      <w:r>
-        <w:rPr>
-          <w:rFonts w:ascii="Times New Roman" w:hAnsi="Times New Roman" w:cs="Times New Roman"/>
-          <w:sz w:val="28"/>
-          <w:szCs w:val="28"/>
-        </w:rPr>
-        <w:lastRenderedPageBreak/>
-        <w:t>Полученная корректность может быть высокой за счет правильной классификации внутри большого класса, так как в нем содержится больше данных для анализа. Внутри же маленького класса алгоритм может работать неправильно, но из-за небольшого количества таких примеров это почти не испортит оценку точности классификатора.</w:t>
+        <w:t xml:space="preserve"> одному классу принадлежит в несколько раз больше объектов, чем к другому. Полученная корректность может быть высокой за счет правильной классификации внутри большого класса, так как в нем содержится больше данных для анализа. Внутри же маленького класса алгоритм может работать неправильно, но из-за небольшого количества таких примеров это почти не испортит оценку точности классификатора.</w:t>
       </w:r>
     </w:p>
     <w:p>
@@ -33564,7 +33282,7 @@
     </w:p>
     <w:p>
       <w:pPr>
-        <w:spacing w:after="0" w:line="360" w:lineRule="auto"/>
+        <w:spacing w:before="240" w:after="0" w:line="360" w:lineRule="auto"/>
         <w:jc w:val="right"/>
         <w:rPr>
           <w:rFonts w:ascii="Times New Roman" w:hAnsi="Times New Roman" w:cs="Times New Roman"/>
@@ -33909,7 +33627,7 @@
     </w:tbl>
     <w:p>
       <w:pPr>
-        <w:spacing w:after="0" w:line="360" w:lineRule="auto"/>
+        <w:spacing w:before="240" w:after="0" w:line="360" w:lineRule="auto"/>
         <w:jc w:val="both"/>
         <w:rPr>
           <w:rFonts w:ascii="Times New Roman" w:hAnsi="Times New Roman" w:cs="Times New Roman"/>
@@ -33959,14 +33677,6 @@
           <w:szCs w:val="28"/>
         </w:rPr>
         <w:t xml:space="preserve"> – когда алгоритм не отнес объект к правильному классу и т.д. </w:t>
-      </w:r>
-      <w:r>
-        <w:rPr>
-          <w:rFonts w:ascii="Times New Roman" w:hAnsi="Times New Roman" w:cs="Times New Roman"/>
-          <w:sz w:val="28"/>
-          <w:szCs w:val="28"/>
-        </w:rPr>
-        <w:tab/>
       </w:r>
     </w:p>
     <w:p>
@@ -33980,12 +33690,25 @@
           <w:szCs w:val="28"/>
         </w:rPr>
       </w:pPr>
-      <w:r>
-        <w:rPr>
-          <w:rFonts w:ascii="Times New Roman" w:hAnsi="Times New Roman" w:cs="Times New Roman"/>
-          <w:sz w:val="28"/>
-          <w:szCs w:val="28"/>
-        </w:rPr>
+    </w:p>
+    <w:p>
+      <w:pPr>
+        <w:spacing w:after="0" w:line="360" w:lineRule="auto"/>
+        <w:ind w:firstLine="708"/>
+        <w:jc w:val="both"/>
+        <w:rPr>
+          <w:rFonts w:ascii="Times New Roman" w:hAnsi="Times New Roman" w:cs="Times New Roman"/>
+          <w:sz w:val="28"/>
+          <w:szCs w:val="28"/>
+        </w:rPr>
+      </w:pPr>
+      <w:r>
+        <w:rPr>
+          <w:rFonts w:ascii="Times New Roman" w:hAnsi="Times New Roman" w:cs="Times New Roman"/>
+          <w:sz w:val="28"/>
+          <w:szCs w:val="28"/>
+        </w:rPr>
+        <w:lastRenderedPageBreak/>
         <w:t xml:space="preserve">Полнота и точность высчитываются </w:t>
       </w:r>
       <w:r>
@@ -34104,6 +33827,7 @@
               <w:rPr>
                 <w:rFonts w:ascii="Times New Roman" w:hAnsi="Times New Roman" w:cs="Times New Roman"/>
                 <w:i w:val="0"/>
+                <w:color w:val="FFFFFF" w:themeColor="background1"/>
                 <w:sz w:val="24"/>
               </w:rPr>
             </w:pPr>
@@ -34111,7 +33835,7 @@
               <w:rPr>
                 <w:rFonts w:ascii="Times New Roman" w:hAnsi="Times New Roman" w:cs="Times New Roman"/>
                 <w:i w:val="0"/>
-                <w:color w:val="auto"/>
+                <w:color w:val="FFFFFF" w:themeColor="background1"/>
                 <w:sz w:val="24"/>
                 <w:lang w:val="en-US"/>
               </w:rPr>
@@ -34121,7 +33845,7 @@
               <w:rPr>
                 <w:rFonts w:ascii="Times New Roman" w:hAnsi="Times New Roman" w:cs="Times New Roman"/>
                 <w:i w:val="0"/>
-                <w:color w:val="auto"/>
+                <w:color w:val="FFFFFF" w:themeColor="background1"/>
                 <w:sz w:val="24"/>
               </w:rPr>
               <w:t>1.</w:t>
@@ -34130,7 +33854,7 @@
               <w:rPr>
                 <w:rFonts w:ascii="Times New Roman" w:hAnsi="Times New Roman" w:cs="Times New Roman"/>
                 <w:i w:val="0"/>
-                <w:color w:val="auto"/>
+                <w:color w:val="FFFFFF" w:themeColor="background1"/>
                 <w:sz w:val="24"/>
               </w:rPr>
               <w:fldChar w:fldCharType="begin"/>
@@ -34139,7 +33863,7 @@
               <w:rPr>
                 <w:rFonts w:ascii="Times New Roman" w:hAnsi="Times New Roman" w:cs="Times New Roman"/>
                 <w:i w:val="0"/>
-                <w:color w:val="auto"/>
+                <w:color w:val="FFFFFF" w:themeColor="background1"/>
                 <w:sz w:val="24"/>
               </w:rPr>
               <w:instrText xml:space="preserve"> SEQ Формула \* ARABIC </w:instrText>
@@ -34148,7 +33872,7 @@
               <w:rPr>
                 <w:rFonts w:ascii="Times New Roman" w:hAnsi="Times New Roman" w:cs="Times New Roman"/>
                 <w:i w:val="0"/>
-                <w:color w:val="auto"/>
+                <w:color w:val="FFFFFF" w:themeColor="background1"/>
                 <w:sz w:val="24"/>
               </w:rPr>
               <w:fldChar w:fldCharType="separate"/>
@@ -34158,7 +33882,7 @@
                 <w:rFonts w:ascii="Times New Roman" w:hAnsi="Times New Roman" w:cs="Times New Roman"/>
                 <w:i w:val="0"/>
                 <w:noProof/>
-                <w:color w:val="auto"/>
+                <w:color w:val="FFFFFF" w:themeColor="background1"/>
                 <w:sz w:val="24"/>
               </w:rPr>
               <w:t>19</w:t>
@@ -34167,7 +33891,7 @@
               <w:rPr>
                 <w:rFonts w:ascii="Times New Roman" w:hAnsi="Times New Roman" w:cs="Times New Roman"/>
                 <w:i w:val="0"/>
-                <w:color w:val="auto"/>
+                <w:color w:val="FFFFFF" w:themeColor="background1"/>
                 <w:sz w:val="24"/>
               </w:rPr>
               <w:fldChar w:fldCharType="end"/>
@@ -34176,7 +33900,7 @@
               <w:rPr>
                 <w:rFonts w:ascii="Times New Roman" w:hAnsi="Times New Roman" w:cs="Times New Roman"/>
                 <w:i w:val="0"/>
-                <w:color w:val="auto"/>
+                <w:color w:val="FFFFFF" w:themeColor="background1"/>
                 <w:sz w:val="24"/>
                 <w:lang w:val="en-US"/>
               </w:rPr>
@@ -34267,6 +33991,7 @@
               <w:rPr>
                 <w:rFonts w:ascii="Times New Roman" w:hAnsi="Times New Roman" w:cs="Times New Roman"/>
                 <w:i w:val="0"/>
+                <w:color w:val="FFFFFF" w:themeColor="background1"/>
                 <w:sz w:val="24"/>
               </w:rPr>
             </w:pPr>
@@ -34274,7 +33999,7 @@
               <w:rPr>
                 <w:rFonts w:ascii="Times New Roman" w:hAnsi="Times New Roman" w:cs="Times New Roman"/>
                 <w:i w:val="0"/>
-                <w:color w:val="auto"/>
+                <w:color w:val="FFFFFF" w:themeColor="background1"/>
                 <w:sz w:val="24"/>
                 <w:lang w:val="en-US"/>
               </w:rPr>
@@ -34284,7 +34009,7 @@
               <w:rPr>
                 <w:rFonts w:ascii="Times New Roman" w:hAnsi="Times New Roman" w:cs="Times New Roman"/>
                 <w:i w:val="0"/>
-                <w:color w:val="auto"/>
+                <w:color w:val="FFFFFF" w:themeColor="background1"/>
                 <w:sz w:val="24"/>
               </w:rPr>
               <w:t>1.</w:t>
@@ -34293,7 +34018,7 @@
               <w:rPr>
                 <w:rFonts w:ascii="Times New Roman" w:hAnsi="Times New Roman" w:cs="Times New Roman"/>
                 <w:i w:val="0"/>
-                <w:color w:val="auto"/>
+                <w:color w:val="FFFFFF" w:themeColor="background1"/>
                 <w:sz w:val="24"/>
               </w:rPr>
               <w:fldChar w:fldCharType="begin"/>
@@ -34302,7 +34027,7 @@
               <w:rPr>
                 <w:rFonts w:ascii="Times New Roman" w:hAnsi="Times New Roman" w:cs="Times New Roman"/>
                 <w:i w:val="0"/>
-                <w:color w:val="auto"/>
+                <w:color w:val="FFFFFF" w:themeColor="background1"/>
                 <w:sz w:val="24"/>
               </w:rPr>
               <w:instrText xml:space="preserve"> SEQ Формула \* ARABIC </w:instrText>
@@ -34311,7 +34036,7 @@
               <w:rPr>
                 <w:rFonts w:ascii="Times New Roman" w:hAnsi="Times New Roman" w:cs="Times New Roman"/>
                 <w:i w:val="0"/>
-                <w:color w:val="auto"/>
+                <w:color w:val="FFFFFF" w:themeColor="background1"/>
                 <w:sz w:val="24"/>
               </w:rPr>
               <w:fldChar w:fldCharType="separate"/>
@@ -34321,7 +34046,7 @@
                 <w:rFonts w:ascii="Times New Roman" w:hAnsi="Times New Roman" w:cs="Times New Roman"/>
                 <w:i w:val="0"/>
                 <w:noProof/>
-                <w:color w:val="auto"/>
+                <w:color w:val="FFFFFF" w:themeColor="background1"/>
                 <w:sz w:val="24"/>
               </w:rPr>
               <w:t>20</w:t>
@@ -34330,7 +34055,7 @@
               <w:rPr>
                 <w:rFonts w:ascii="Times New Roman" w:hAnsi="Times New Roman" w:cs="Times New Roman"/>
                 <w:i w:val="0"/>
-                <w:color w:val="auto"/>
+                <w:color w:val="FFFFFF" w:themeColor="background1"/>
                 <w:sz w:val="24"/>
               </w:rPr>
               <w:fldChar w:fldCharType="end"/>
@@ -34339,7 +34064,7 @@
               <w:rPr>
                 <w:rFonts w:ascii="Times New Roman" w:hAnsi="Times New Roman" w:cs="Times New Roman"/>
                 <w:i w:val="0"/>
-                <w:color w:val="auto"/>
+                <w:color w:val="FFFFFF" w:themeColor="background1"/>
                 <w:sz w:val="24"/>
                 <w:lang w:val="en-US"/>
               </w:rPr>
@@ -34389,16 +34114,7 @@
           <w:sz w:val="28"/>
           <w:szCs w:val="28"/>
         </w:rPr>
-        <w:t xml:space="preserve">Она характеризует способность алгоритма выявлять положительные ответы, то </w:t>
-      </w:r>
-      <w:r>
-        <w:rPr>
-          <w:rFonts w:ascii="Times New Roman" w:hAnsi="Times New Roman" w:cs="Times New Roman"/>
-          <w:sz w:val="28"/>
-          <w:szCs w:val="28"/>
-        </w:rPr>
-        <w:lastRenderedPageBreak/>
-        <w:t xml:space="preserve">есть какая доля правильных ответов была найдена. </w:t>
+        <w:t xml:space="preserve">Она характеризует способность алгоритма выявлять положительные ответы, то есть какая доля правильных ответов была найдена. </w:t>
       </w:r>
       <w:r>
         <w:rPr>
@@ -34553,6 +34269,7 @@
               <w:rPr>
                 <w:rFonts w:ascii="Times New Roman" w:hAnsi="Times New Roman" w:cs="Times New Roman"/>
                 <w:i w:val="0"/>
+                <w:color w:val="FFFFFF" w:themeColor="background1"/>
                 <w:sz w:val="24"/>
               </w:rPr>
             </w:pPr>
@@ -34560,7 +34277,7 @@
               <w:rPr>
                 <w:rFonts w:ascii="Times New Roman" w:hAnsi="Times New Roman" w:cs="Times New Roman"/>
                 <w:i w:val="0"/>
-                <w:color w:val="auto"/>
+                <w:color w:val="FFFFFF" w:themeColor="background1"/>
                 <w:sz w:val="24"/>
                 <w:lang w:val="en-US"/>
               </w:rPr>
@@ -34570,7 +34287,7 @@
               <w:rPr>
                 <w:rFonts w:ascii="Times New Roman" w:hAnsi="Times New Roman" w:cs="Times New Roman"/>
                 <w:i w:val="0"/>
-                <w:color w:val="auto"/>
+                <w:color w:val="FFFFFF" w:themeColor="background1"/>
                 <w:sz w:val="24"/>
               </w:rPr>
               <w:t>1.</w:t>
@@ -34579,7 +34296,7 @@
               <w:rPr>
                 <w:rFonts w:ascii="Times New Roman" w:hAnsi="Times New Roman" w:cs="Times New Roman"/>
                 <w:i w:val="0"/>
-                <w:color w:val="auto"/>
+                <w:color w:val="FFFFFF" w:themeColor="background1"/>
                 <w:sz w:val="24"/>
               </w:rPr>
               <w:fldChar w:fldCharType="begin"/>
@@ -34588,7 +34305,7 @@
               <w:rPr>
                 <w:rFonts w:ascii="Times New Roman" w:hAnsi="Times New Roman" w:cs="Times New Roman"/>
                 <w:i w:val="0"/>
-                <w:color w:val="auto"/>
+                <w:color w:val="FFFFFF" w:themeColor="background1"/>
                 <w:sz w:val="24"/>
               </w:rPr>
               <w:instrText xml:space="preserve"> SEQ Формула \* ARABIC </w:instrText>
@@ -34597,7 +34314,7 @@
               <w:rPr>
                 <w:rFonts w:ascii="Times New Roman" w:hAnsi="Times New Roman" w:cs="Times New Roman"/>
                 <w:i w:val="0"/>
-                <w:color w:val="auto"/>
+                <w:color w:val="FFFFFF" w:themeColor="background1"/>
                 <w:sz w:val="24"/>
               </w:rPr>
               <w:fldChar w:fldCharType="separate"/>
@@ -34607,7 +34324,7 @@
                 <w:rFonts w:ascii="Times New Roman" w:hAnsi="Times New Roman" w:cs="Times New Roman"/>
                 <w:i w:val="0"/>
                 <w:noProof/>
-                <w:color w:val="auto"/>
+                <w:color w:val="FFFFFF" w:themeColor="background1"/>
                 <w:sz w:val="24"/>
               </w:rPr>
               <w:t>21</w:t>
@@ -34616,7 +34333,7 @@
               <w:rPr>
                 <w:rFonts w:ascii="Times New Roman" w:hAnsi="Times New Roman" w:cs="Times New Roman"/>
                 <w:i w:val="0"/>
-                <w:color w:val="auto"/>
+                <w:color w:val="FFFFFF" w:themeColor="background1"/>
                 <w:sz w:val="24"/>
               </w:rPr>
               <w:fldChar w:fldCharType="end"/>
@@ -34625,7 +34342,7 @@
               <w:rPr>
                 <w:rFonts w:ascii="Times New Roman" w:hAnsi="Times New Roman" w:cs="Times New Roman"/>
                 <w:i w:val="0"/>
-                <w:color w:val="auto"/>
+                <w:color w:val="FFFFFF" w:themeColor="background1"/>
                 <w:sz w:val="24"/>
                 <w:lang w:val="en-US"/>
               </w:rPr>
@@ -34658,7 +34375,7 @@
           <w:rFonts w:eastAsiaTheme="minorEastAsia"/>
         </w:rPr>
       </w:pPr>
-      <w:bookmarkStart w:id="19" w:name="_Toc9820721"/>
+      <w:bookmarkStart w:id="19" w:name="_Toc10028220"/>
       <w:r>
         <w:rPr>
           <w:rFonts w:eastAsiaTheme="minorEastAsia"/>
@@ -34673,7 +34390,7 @@
         <w:pStyle w:val="22"/>
         <w:outlineLvl w:val="1"/>
       </w:pPr>
-      <w:bookmarkStart w:id="20" w:name="_Toc9820722"/>
+      <w:bookmarkStart w:id="20" w:name="_Toc10028221"/>
       <w:r>
         <w:t>2.1 Описание задачи</w:t>
       </w:r>
@@ -35295,7 +35012,7 @@
         <w:pStyle w:val="22"/>
         <w:outlineLvl w:val="1"/>
       </w:pPr>
-      <w:bookmarkStart w:id="21" w:name="_Toc9820723"/>
+      <w:bookmarkStart w:id="21" w:name="_Toc10028222"/>
       <w:r>
         <w:lastRenderedPageBreak/>
         <w:t xml:space="preserve">2.2 </w:t>
@@ -36389,7 +36106,7 @@
           <w:szCs w:val="28"/>
         </w:rPr>
       </w:pPr>
-      <w:bookmarkStart w:id="22" w:name="_Toc9820724"/>
+      <w:bookmarkStart w:id="22" w:name="_Toc10028223"/>
       <w:r>
         <w:rPr>
           <w:rFonts w:ascii="Times New Roman" w:hAnsi="Times New Roman" w:cs="Times New Roman"/>
@@ -36458,17 +36175,14 @@
       </w:pPr>
       <w:r>
         <w:rPr>
-          <w:rFonts w:ascii="Times New Roman" w:hAnsi="Times New Roman" w:cs="Times New Roman"/>
           <w:noProof/>
-          <w:sz w:val="28"/>
-          <w:szCs w:val="28"/>
           <w:lang w:eastAsia="ru-RU"/>
         </w:rPr>
         <w:drawing>
-          <wp:inline distT="0" distB="0" distL="0" distR="0" wp14:anchorId="098C18E8" wp14:editId="5EA42FC1">
-            <wp:extent cx="5939790" cy="3006725"/>
-            <wp:effectExtent l="0" t="0" r="3810" b="3175"/>
-            <wp:docPr id="4" name="Рисунок 4"/>
+          <wp:inline distT="0" distB="0" distL="0" distR="0" wp14:anchorId="3989968E" wp14:editId="7657BB9A">
+            <wp:extent cx="5939790" cy="3013710"/>
+            <wp:effectExtent l="0" t="0" r="3810" b="0"/>
+            <wp:docPr id="15" name="Рисунок 15"/>
             <wp:cNvGraphicFramePr>
               <a:graphicFrameLocks xmlns:a="http://schemas.openxmlformats.org/drawingml/2006/main" noChangeAspect="1"/>
             </wp:cNvGraphicFramePr>
@@ -36488,7 +36202,7 @@
                   <pic:spPr>
                     <a:xfrm>
                       <a:off x="0" y="0"/>
-                      <a:ext cx="5939790" cy="3006725"/>
+                      <a:ext cx="5939790" cy="3013710"/>
                     </a:xfrm>
                     <a:prstGeom prst="rect">
                       <a:avLst/>
@@ -36645,7 +36359,7 @@
         <w:ind w:firstLine="561"/>
         <w:jc w:val="both"/>
         <w:rPr>
-          <w:rFonts w:ascii="Times New Roman" w:hAnsi="Times New Roman" w:cs="Times New Roman"/>
+          <w:rFonts w:ascii="Times New Roman" w:eastAsia="Times New Roman" w:hAnsi="Times New Roman" w:cs="Times New Roman"/>
           <w:sz w:val="28"/>
           <w:szCs w:val="28"/>
         </w:rPr>
@@ -36704,7 +36418,31 @@
           <w:sz w:val="28"/>
           <w:szCs w:val="28"/>
         </w:rPr>
-        <w:t>, деревья строились на 25000 данных</w:t>
+        <w:t xml:space="preserve">, деревья строились на </w:t>
+      </w:r>
+      <w:r>
+        <w:rPr>
+          <w:rFonts w:ascii="Times New Roman" w:hAnsi="Times New Roman" w:cs="Times New Roman"/>
+          <w:sz w:val="28"/>
+          <w:szCs w:val="28"/>
+        </w:rPr>
+        <w:t>5</w:t>
+      </w:r>
+      <w:r>
+        <w:rPr>
+          <w:rFonts w:ascii="Times New Roman" w:hAnsi="Times New Roman" w:cs="Times New Roman"/>
+          <w:sz w:val="28"/>
+          <w:szCs w:val="28"/>
+        </w:rPr>
+        <w:t>0</w:t>
+      </w:r>
+      <w:r>
+        <w:rPr>
+          <w:rFonts w:ascii="Times New Roman" w:hAnsi="Times New Roman" w:cs="Times New Roman"/>
+          <w:sz w:val="28"/>
+          <w:szCs w:val="28"/>
+        </w:rPr>
+        <w:t>000 данных</w:t>
       </w:r>
       <w:r>
         <w:rPr>
@@ -36728,15 +36466,31 @@
           <w:sz w:val="28"/>
           <w:szCs w:val="28"/>
         </w:rPr>
-        <w:t xml:space="preserve">На рисунке 2.2 приводятся </w:t>
-      </w:r>
-      <w:r>
-        <w:rPr>
-          <w:rFonts w:ascii="Times New Roman" w:hAnsi="Times New Roman" w:cs="Times New Roman"/>
-          <w:sz w:val="28"/>
-          <w:szCs w:val="28"/>
-        </w:rPr>
-        <w:t>средние значения за 2</w:t>
+        <w:t>На рис</w:t>
+      </w:r>
+      <w:r>
+        <w:rPr>
+          <w:rFonts w:ascii="Times New Roman" w:hAnsi="Times New Roman" w:cs="Times New Roman"/>
+          <w:sz w:val="28"/>
+          <w:szCs w:val="28"/>
+        </w:rPr>
+        <w:t xml:space="preserve"> 2.2 приводятся </w:t>
+      </w:r>
+      <w:r>
+        <w:rPr>
+          <w:rFonts w:ascii="Times New Roman" w:hAnsi="Times New Roman" w:cs="Times New Roman"/>
+          <w:sz w:val="28"/>
+          <w:szCs w:val="28"/>
+        </w:rPr>
+        <w:t>средние зна</w:t>
+      </w:r>
+      <w:r>
+        <w:rPr>
+          <w:rFonts w:ascii="Times New Roman" w:hAnsi="Times New Roman" w:cs="Times New Roman"/>
+          <w:sz w:val="28"/>
+          <w:szCs w:val="28"/>
+        </w:rPr>
+        <w:t>чения за 3</w:t>
       </w:r>
       <w:r>
         <w:rPr>
@@ -36762,25 +36516,29 @@
         </w:rPr>
         <w:t xml:space="preserve">. </w:t>
       </w:r>
-    </w:p>
-    <w:p>
-      <w:pPr>
-        <w:spacing w:after="0" w:line="360" w:lineRule="auto"/>
-        <w:ind w:firstLine="561"/>
-        <w:jc w:val="both"/>
+      <w:r>
+        <w:rPr>
+          <w:rFonts w:ascii="Times New Roman" w:hAnsi="Times New Roman" w:cs="Times New Roman"/>
+          <w:sz w:val="28"/>
+          <w:szCs w:val="28"/>
+        </w:rPr>
+        <w:t xml:space="preserve"> </w:t>
+      </w:r>
+      <w:r>
         <w:rPr>
           <w:rFonts w:ascii="Times New Roman" w:eastAsia="Times New Roman" w:hAnsi="Times New Roman" w:cs="Times New Roman"/>
           <w:sz w:val="28"/>
           <w:szCs w:val="28"/>
         </w:rPr>
-      </w:pPr>
+        <w:t xml:space="preserve">Видно, что для любого количества интервалов </w:t>
+      </w:r>
       <w:r>
         <w:rPr>
           <w:rFonts w:ascii="Times New Roman" w:eastAsia="Times New Roman" w:hAnsi="Times New Roman" w:cs="Times New Roman"/>
           <w:sz w:val="28"/>
           <w:szCs w:val="28"/>
         </w:rPr>
-        <w:t xml:space="preserve">Видно, что для любого количества интервалов </w:t>
+        <w:t>нет смысл</w:t>
       </w:r>
       <w:r>
         <w:rPr>
@@ -36788,7 +36546,7 @@
           <w:sz w:val="28"/>
           <w:szCs w:val="28"/>
         </w:rPr>
-        <w:t>нет смысла брать глубину дерева, меньше 6, так как при таких значениях мера принимает маленькие значения</w:t>
+        <w:t>а брать глубину дерева</w:t>
       </w:r>
       <w:r>
         <w:rPr>
@@ -36796,6 +36554,30 @@
           <w:sz w:val="28"/>
           <w:szCs w:val="28"/>
         </w:rPr>
+        <w:t xml:space="preserve"> меньше 5</w:t>
+      </w:r>
+      <w:r>
+        <w:rPr>
+          <w:rFonts w:ascii="Times New Roman" w:eastAsia="Times New Roman" w:hAnsi="Times New Roman" w:cs="Times New Roman"/>
+          <w:sz w:val="28"/>
+          <w:szCs w:val="28"/>
+        </w:rPr>
+        <w:t xml:space="preserve"> и больше 14</w:t>
+      </w:r>
+      <w:r>
+        <w:rPr>
+          <w:rFonts w:ascii="Times New Roman" w:eastAsia="Times New Roman" w:hAnsi="Times New Roman" w:cs="Times New Roman"/>
+          <w:sz w:val="28"/>
+          <w:szCs w:val="28"/>
+        </w:rPr>
+        <w:t>, так как при таких значениях мера принимает маленькие значения</w:t>
+      </w:r>
+      <w:r>
+        <w:rPr>
+          <w:rFonts w:ascii="Times New Roman" w:eastAsia="Times New Roman" w:hAnsi="Times New Roman" w:cs="Times New Roman"/>
+          <w:sz w:val="28"/>
+          <w:szCs w:val="28"/>
+        </w:rPr>
         <w:t xml:space="preserve">. </w:t>
       </w:r>
       <w:r>
@@ -36804,7 +36586,7 @@
           <w:sz w:val="28"/>
           <w:szCs w:val="28"/>
         </w:rPr>
-        <w:t>График каждого интервала в среднем возрастает до глубины 11</w:t>
+        <w:t xml:space="preserve">График каждого интервала в среднем возрастает до глубины </w:t>
       </w:r>
       <w:r>
         <w:rPr>
@@ -36812,7 +36594,7 @@
           <w:sz w:val="28"/>
           <w:szCs w:val="28"/>
         </w:rPr>
-        <w:t>, 8, 11, 7 и 15 соответственно</w:t>
+        <w:t>9</w:t>
       </w:r>
       <w:r>
         <w:rPr>
@@ -36820,6 +36602,30 @@
           <w:sz w:val="28"/>
           <w:szCs w:val="28"/>
         </w:rPr>
+        <w:t xml:space="preserve">, </w:t>
+      </w:r>
+      <w:r>
+        <w:rPr>
+          <w:rFonts w:ascii="Times New Roman" w:eastAsia="Times New Roman" w:hAnsi="Times New Roman" w:cs="Times New Roman"/>
+          <w:sz w:val="28"/>
+          <w:szCs w:val="28"/>
+        </w:rPr>
+        <w:t>13 и 13</w:t>
+      </w:r>
+      <w:r>
+        <w:rPr>
+          <w:rFonts w:ascii="Times New Roman" w:eastAsia="Times New Roman" w:hAnsi="Times New Roman" w:cs="Times New Roman"/>
+          <w:sz w:val="28"/>
+          <w:szCs w:val="28"/>
+        </w:rPr>
+        <w:t xml:space="preserve"> соответственно</w:t>
+      </w:r>
+      <w:r>
+        <w:rPr>
+          <w:rFonts w:ascii="Times New Roman" w:eastAsia="Times New Roman" w:hAnsi="Times New Roman" w:cs="Times New Roman"/>
+          <w:sz w:val="28"/>
+          <w:szCs w:val="28"/>
+        </w:rPr>
         <w:t>, после чего начинает убывать, так что есть смысл в качестве оптимального параметра брать глубину</w:t>
       </w:r>
       <w:r>
@@ -36828,7 +36634,7 @@
           <w:sz w:val="28"/>
           <w:szCs w:val="28"/>
         </w:rPr>
-        <w:t xml:space="preserve"> около 11</w:t>
+        <w:t xml:space="preserve"> </w:t>
       </w:r>
       <w:r>
         <w:rPr>
@@ -36836,6 +36642,14 @@
           <w:sz w:val="28"/>
           <w:szCs w:val="28"/>
         </w:rPr>
+        <w:t>в этом диапазоне</w:t>
+      </w:r>
+      <w:r>
+        <w:rPr>
+          <w:rFonts w:ascii="Times New Roman" w:eastAsia="Times New Roman" w:hAnsi="Times New Roman" w:cs="Times New Roman"/>
+          <w:sz w:val="28"/>
+          <w:szCs w:val="28"/>
+        </w:rPr>
         <w:t xml:space="preserve">. </w:t>
       </w:r>
       <w:r>
@@ -36852,8 +36666,24 @@
           <w:sz w:val="28"/>
           <w:szCs w:val="28"/>
         </w:rPr>
+        <w:t>значения</w:t>
+      </w:r>
+      <w:r>
+        <w:rPr>
+          <w:rFonts w:ascii="Times New Roman" w:eastAsia="Times New Roman" w:hAnsi="Times New Roman" w:cs="Times New Roman"/>
+          <w:sz w:val="28"/>
+          <w:szCs w:val="28"/>
+        </w:rPr>
+        <w:t xml:space="preserve"> только до 21, так </w:t>
+      </w:r>
+      <w:r>
+        <w:rPr>
+          <w:rFonts w:ascii="Times New Roman" w:eastAsia="Times New Roman" w:hAnsi="Times New Roman" w:cs="Times New Roman"/>
+          <w:sz w:val="28"/>
+          <w:szCs w:val="28"/>
+        </w:rPr>
         <w:lastRenderedPageBreak/>
-        <w:t>значения</w:t>
+        <w:t xml:space="preserve">как </w:t>
       </w:r>
       <w:r>
         <w:rPr>
@@ -36861,7 +36691,7 @@
           <w:sz w:val="28"/>
           <w:szCs w:val="28"/>
         </w:rPr>
-        <w:t xml:space="preserve"> только до 21, так как </w:t>
+        <w:t xml:space="preserve">большей глубины </w:t>
       </w:r>
       <w:r>
         <w:rPr>
@@ -36869,7 +36699,7 @@
           <w:sz w:val="28"/>
           <w:szCs w:val="28"/>
         </w:rPr>
-        <w:t xml:space="preserve">большей глубины </w:t>
+        <w:t xml:space="preserve">дерево при построении </w:t>
       </w:r>
       <w:r>
         <w:rPr>
@@ -36877,7 +36707,7 @@
           <w:sz w:val="28"/>
           <w:szCs w:val="28"/>
         </w:rPr>
-        <w:t xml:space="preserve">дерево при построении </w:t>
+        <w:t xml:space="preserve">чаще всего </w:t>
       </w:r>
       <w:r>
         <w:rPr>
@@ -36885,7 +36715,7 @@
           <w:sz w:val="28"/>
           <w:szCs w:val="28"/>
         </w:rPr>
-        <w:t xml:space="preserve">чаще всего </w:t>
+        <w:t xml:space="preserve">уже не достигает. Также стоит отметить, что увеличение количества интервалов не </w:t>
       </w:r>
       <w:r>
         <w:rPr>
@@ -36893,7 +36723,7 @@
           <w:sz w:val="28"/>
           <w:szCs w:val="28"/>
         </w:rPr>
-        <w:t xml:space="preserve">уже не достигает. Также стоит отметить, что увеличение количества интервалов не </w:t>
+        <w:t>дает сильного улучшения качества</w:t>
       </w:r>
       <w:r>
         <w:rPr>
@@ -36901,7 +36731,7 @@
           <w:sz w:val="28"/>
           <w:szCs w:val="28"/>
         </w:rPr>
-        <w:t>дает сильного улучшения качества</w:t>
+        <w:t xml:space="preserve"> классификации</w:t>
       </w:r>
       <w:r>
         <w:rPr>
@@ -36909,7 +36739,7 @@
           <w:sz w:val="28"/>
           <w:szCs w:val="28"/>
         </w:rPr>
-        <w:t xml:space="preserve"> классификации</w:t>
+        <w:t xml:space="preserve"> (</w:t>
       </w:r>
       <w:r>
         <w:rPr>
@@ -36917,7 +36747,7 @@
           <w:sz w:val="28"/>
           <w:szCs w:val="28"/>
         </w:rPr>
-        <w:t xml:space="preserve"> (</w:t>
+        <w:t xml:space="preserve">график для 64 интервалов лежит </w:t>
       </w:r>
       <w:r>
         <w:rPr>
@@ -36925,7 +36755,7 @@
           <w:sz w:val="28"/>
           <w:szCs w:val="28"/>
         </w:rPr>
-        <w:t>график для 32 и 64 интервалов в среднем лежит не выше остальных)</w:t>
+        <w:t xml:space="preserve">ниже </w:t>
       </w:r>
       <w:r>
         <w:rPr>
@@ -36933,7 +36763,31 @@
           <w:sz w:val="28"/>
           <w:szCs w:val="28"/>
         </w:rPr>
-        <w:t>, так что для быстроты работы алгоритма можно выбирать небольшое значение соответствующего параметра.</w:t>
+        <w:t>остальных)</w:t>
+      </w:r>
+      <w:r>
+        <w:rPr>
+          <w:rFonts w:ascii="Times New Roman" w:eastAsia="Times New Roman" w:hAnsi="Times New Roman" w:cs="Times New Roman"/>
+          <w:sz w:val="28"/>
+          <w:szCs w:val="28"/>
+        </w:rPr>
+        <w:t>, так что для быстроты работы алгоритма можно выбирать небольшое значение соответствующего параметра</w:t>
+      </w:r>
+      <w:r>
+        <w:rPr>
+          <w:rFonts w:ascii="Times New Roman" w:eastAsia="Times New Roman" w:hAnsi="Times New Roman" w:cs="Times New Roman"/>
+          <w:sz w:val="28"/>
+          <w:szCs w:val="28"/>
+        </w:rPr>
+        <w:t>, например, от 4 до 16</w:t>
+      </w:r>
+      <w:r>
+        <w:rPr>
+          <w:rFonts w:ascii="Times New Roman" w:eastAsia="Times New Roman" w:hAnsi="Times New Roman" w:cs="Times New Roman"/>
+          <w:sz w:val="28"/>
+          <w:szCs w:val="28"/>
+        </w:rPr>
+        <w:t>.</w:t>
       </w:r>
     </w:p>
     <w:p>
@@ -36944,6 +36798,7 @@
           <w:rFonts w:ascii="Times New Roman" w:hAnsi="Times New Roman" w:cs="Times New Roman"/>
           <w:sz w:val="28"/>
           <w:szCs w:val="28"/>
+          <w:lang w:val="en-US"/>
         </w:rPr>
       </w:pPr>
       <w:r>
@@ -36952,10 +36807,10 @@
           <w:lang w:eastAsia="ru-RU"/>
         </w:rPr>
         <w:drawing>
-          <wp:inline distT="0" distB="0" distL="0" distR="0" wp14:anchorId="6E8289A2" wp14:editId="1B3D86F5">
-            <wp:extent cx="5939790" cy="3127375"/>
+          <wp:inline distT="0" distB="0" distL="0" distR="0" wp14:anchorId="2895F843" wp14:editId="14F6E3EA">
+            <wp:extent cx="5939790" cy="3028950"/>
             <wp:effectExtent l="0" t="0" r="3810" b="0"/>
-            <wp:docPr id="5" name="Рисунок 5"/>
+            <wp:docPr id="13" name="Рисунок 13"/>
             <wp:cNvGraphicFramePr>
               <a:graphicFrameLocks xmlns:a="http://schemas.openxmlformats.org/drawingml/2006/main" noChangeAspect="1"/>
             </wp:cNvGraphicFramePr>
@@ -36975,7 +36830,7 @@
                   <pic:spPr>
                     <a:xfrm>
                       <a:off x="0" y="0"/>
-                      <a:ext cx="5939790" cy="3127375"/>
+                      <a:ext cx="5939790" cy="3028950"/>
                     </a:xfrm>
                     <a:prstGeom prst="rect">
                       <a:avLst/>
@@ -36987,14 +36842,6 @@
           </wp:inline>
         </w:drawing>
       </w:r>
-      <w:r>
-        <w:rPr>
-          <w:rFonts w:ascii="Times New Roman" w:hAnsi="Times New Roman" w:cs="Times New Roman"/>
-          <w:sz w:val="28"/>
-          <w:szCs w:val="28"/>
-        </w:rPr>
-        <w:t xml:space="preserve"> </w:t>
-      </w:r>
     </w:p>
     <w:p>
       <w:pPr>
@@ -37132,7 +36979,7 @@
         <w:ind w:firstLine="561"/>
         <w:jc w:val="both"/>
         <w:rPr>
-          <w:rFonts w:ascii="Times New Roman" w:eastAsia="Times New Roman" w:hAnsi="Times New Roman" w:cs="Times New Roman"/>
+          <w:rFonts w:ascii="Times New Roman" w:hAnsi="Times New Roman" w:cs="Times New Roman"/>
           <w:sz w:val="28"/>
           <w:szCs w:val="28"/>
         </w:rPr>
@@ -37143,18 +36990,146 @@
           <w:sz w:val="28"/>
           <w:szCs w:val="28"/>
         </w:rPr>
-        <w:t>Была исследована зависимость качества классификатора от использования дополнительных признаков. Получилась следующая картина (рис. 2.4):</w:t>
+        <w:t>Была исследована зависимость качества классификатора от использования дополнительных признаков</w:t>
+      </w:r>
+      <w:r>
+        <w:rPr>
+          <w:rFonts w:ascii="Times New Roman" w:hAnsi="Times New Roman" w:cs="Times New Roman"/>
+          <w:sz w:val="28"/>
+          <w:szCs w:val="28"/>
+        </w:rPr>
+        <w:t xml:space="preserve"> (рис. 2.4)</w:t>
+      </w:r>
+      <w:r>
+        <w:rPr>
+          <w:rFonts w:ascii="Times New Roman" w:hAnsi="Times New Roman" w:cs="Times New Roman"/>
+          <w:sz w:val="28"/>
+          <w:szCs w:val="28"/>
+        </w:rPr>
+        <w:t xml:space="preserve"> </w:t>
+      </w:r>
+      <w:r>
+        <w:rPr>
+          <w:rFonts w:ascii="Times New Roman" w:hAnsi="Times New Roman" w:cs="Times New Roman"/>
+          <w:sz w:val="28"/>
+          <w:szCs w:val="28"/>
+        </w:rPr>
+        <w:t>на 50000 данных</w:t>
+      </w:r>
+      <w:r>
+        <w:rPr>
+          <w:rFonts w:ascii="Times New Roman" w:hAnsi="Times New Roman" w:cs="Times New Roman"/>
+          <w:sz w:val="28"/>
+          <w:szCs w:val="28"/>
+        </w:rPr>
+        <w:t xml:space="preserve">. </w:t>
+      </w:r>
+      <w:r>
+        <w:rPr>
+          <w:rFonts w:ascii="Times New Roman" w:hAnsi="Times New Roman" w:cs="Times New Roman"/>
+          <w:sz w:val="28"/>
+          <w:szCs w:val="28"/>
+        </w:rPr>
+        <w:t>Оказалось, что введение этих факторов слегка улучшает качество классификатора</w:t>
+      </w:r>
+      <w:r>
+        <w:rPr>
+          <w:rFonts w:ascii="Times New Roman" w:hAnsi="Times New Roman" w:cs="Times New Roman"/>
+          <w:sz w:val="28"/>
+          <w:szCs w:val="28"/>
+        </w:rPr>
+        <w:t>.</w:t>
+      </w:r>
+      <w:r>
+        <w:rPr>
+          <w:rFonts w:ascii="Times New Roman" w:hAnsi="Times New Roman" w:cs="Times New Roman"/>
+          <w:sz w:val="28"/>
+          <w:szCs w:val="28"/>
+        </w:rPr>
+        <w:t xml:space="preserve"> В среднем по замерам</w:t>
+      </w:r>
+      <w:r>
+        <w:rPr>
+          <w:rFonts w:ascii="Times New Roman" w:hAnsi="Times New Roman" w:cs="Times New Roman"/>
+          <w:sz w:val="28"/>
+          <w:szCs w:val="28"/>
+        </w:rPr>
+        <w:t xml:space="preserve"> </w:t>
+      </w:r>
+      <w:r>
+        <w:rPr>
+          <w:rFonts w:ascii="Times New Roman" w:hAnsi="Times New Roman" w:cs="Times New Roman"/>
+          <w:sz w:val="28"/>
+          <w:szCs w:val="28"/>
+          <w:lang w:val="en-US"/>
+        </w:rPr>
+        <w:t>F</w:t>
+      </w:r>
+      <w:r>
+        <w:rPr>
+          <w:rFonts w:ascii="Times New Roman" w:hAnsi="Times New Roman" w:cs="Times New Roman"/>
+          <w:sz w:val="28"/>
+          <w:szCs w:val="28"/>
+        </w:rPr>
+        <w:t>1</w:t>
+      </w:r>
+      <w:r>
+        <w:rPr>
+          <w:rFonts w:ascii="Times New Roman" w:hAnsi="Times New Roman" w:cs="Times New Roman"/>
+          <w:sz w:val="28"/>
+          <w:szCs w:val="28"/>
+        </w:rPr>
+        <w:t>-мера с дополнительными пр</w:t>
+      </w:r>
+      <w:r>
+        <w:rPr>
+          <w:rFonts w:ascii="Times New Roman" w:hAnsi="Times New Roman" w:cs="Times New Roman"/>
+          <w:sz w:val="28"/>
+          <w:szCs w:val="28"/>
+        </w:rPr>
+        <w:t xml:space="preserve">изнаками оказалась равна </w:t>
+      </w:r>
+      <w:r>
+        <w:rPr>
+          <w:rFonts w:ascii="Times New Roman" w:hAnsi="Times New Roman" w:cs="Times New Roman"/>
+          <w:sz w:val="28"/>
+          <w:szCs w:val="28"/>
+        </w:rPr>
+        <w:t>0.46595</w:t>
+      </w:r>
+      <w:r>
+        <w:rPr>
+          <w:rFonts w:ascii="Times New Roman" w:hAnsi="Times New Roman" w:cs="Times New Roman"/>
+          <w:sz w:val="28"/>
+          <w:szCs w:val="28"/>
+        </w:rPr>
+        <w:t xml:space="preserve">, а без - </w:t>
+      </w:r>
+      <w:r>
+        <w:rPr>
+          <w:rFonts w:ascii="Times New Roman" w:hAnsi="Times New Roman" w:cs="Times New Roman"/>
+          <w:sz w:val="28"/>
+          <w:szCs w:val="28"/>
+        </w:rPr>
+        <w:t>0.46255</w:t>
+      </w:r>
+      <w:r>
+        <w:rPr>
+          <w:rFonts w:ascii="Times New Roman" w:hAnsi="Times New Roman" w:cs="Times New Roman"/>
+          <w:sz w:val="28"/>
+          <w:szCs w:val="28"/>
+        </w:rPr>
+        <w:t>.</w:t>
       </w:r>
     </w:p>
     <w:p>
       <w:pPr>
-        <w:spacing w:line="360" w:lineRule="auto"/>
+        <w:spacing w:after="0" w:line="360" w:lineRule="auto"/>
         <w:jc w:val="both"/>
         <w:rPr>
           <w:rFonts w:ascii="Times New Roman" w:hAnsi="Times New Roman" w:cs="Times New Roman"/>
           <w:sz w:val="28"/>
           <w:szCs w:val="28"/>
-          <w:lang w:val="en-US"/>
         </w:rPr>
       </w:pPr>
       <w:r>
@@ -37164,10 +37139,10 @@
         </w:rPr>
         <w:lastRenderedPageBreak/>
         <w:drawing>
-          <wp:inline distT="0" distB="0" distL="0" distR="0" wp14:anchorId="1C24CD60" wp14:editId="0CB0E7D0">
-            <wp:extent cx="5939790" cy="2981325"/>
-            <wp:effectExtent l="0" t="0" r="3810" b="9525"/>
-            <wp:docPr id="2" name="Рисунок 2"/>
+          <wp:inline distT="0" distB="0" distL="0" distR="0" wp14:anchorId="2E657798" wp14:editId="2B40581E">
+            <wp:extent cx="5939790" cy="2995930"/>
+            <wp:effectExtent l="0" t="0" r="3810" b="0"/>
+            <wp:docPr id="16" name="Рисунок 16"/>
             <wp:cNvGraphicFramePr>
               <a:graphicFrameLocks xmlns:a="http://schemas.openxmlformats.org/drawingml/2006/main" noChangeAspect="1"/>
             </wp:cNvGraphicFramePr>
@@ -37187,7 +37162,7 @@
                   <pic:spPr>
                     <a:xfrm>
                       <a:off x="0" y="0"/>
-                      <a:ext cx="5939790" cy="2981325"/>
+                      <a:ext cx="5939790" cy="2995930"/>
                     </a:xfrm>
                     <a:prstGeom prst="rect">
                       <a:avLst/>
@@ -37264,23 +37239,23 @@
     <w:p>
       <w:pPr>
         <w:spacing w:line="360" w:lineRule="auto"/>
+        <w:jc w:val="both"/>
         <w:rPr>
           <w:rFonts w:ascii="Times New Roman" w:eastAsia="Times New Roman" w:hAnsi="Times New Roman" w:cs="Times New Roman"/>
           <w:sz w:val="28"/>
           <w:szCs w:val="28"/>
         </w:rPr>
       </w:pPr>
-      <w:bookmarkStart w:id="23" w:name="_GoBack"/>
       <w:r>
         <w:rPr>
           <w:noProof/>
           <w:lang w:eastAsia="ru-RU"/>
         </w:rPr>
         <w:drawing>
-          <wp:inline distT="0" distB="0" distL="0" distR="0" wp14:anchorId="6A6F7A3B" wp14:editId="6EEA2E4A">
-            <wp:extent cx="5939790" cy="3075305"/>
-            <wp:effectExtent l="0" t="0" r="3810" b="0"/>
-            <wp:docPr id="9" name="Рисунок 9"/>
+          <wp:inline distT="0" distB="0" distL="0" distR="0" wp14:anchorId="6DF6D9F6" wp14:editId="57BC5933">
+            <wp:extent cx="5939790" cy="3180080"/>
+            <wp:effectExtent l="0" t="0" r="3810" b="1270"/>
+            <wp:docPr id="14" name="Рисунок 14"/>
             <wp:cNvGraphicFramePr>
               <a:graphicFrameLocks xmlns:a="http://schemas.openxmlformats.org/drawingml/2006/main" noChangeAspect="1"/>
             </wp:cNvGraphicFramePr>
@@ -37300,7 +37275,7 @@
                   <pic:spPr>
                     <a:xfrm>
                       <a:off x="0" y="0"/>
-                      <a:ext cx="5939790" cy="3075305"/>
+                      <a:ext cx="5939790" cy="3180080"/>
                     </a:xfrm>
                     <a:prstGeom prst="rect">
                       <a:avLst/>
@@ -37312,7 +37287,6 @@
           </wp:inline>
         </w:drawing>
       </w:r>
-      <w:bookmarkEnd w:id="23"/>
     </w:p>
     <w:p>
       <w:pPr>
@@ -37364,15 +37338,7 @@
           <w:sz w:val="28"/>
           <w:szCs w:val="28"/>
         </w:rPr>
-        <w:t xml:space="preserve">1-меры дерева решений от </w:t>
-      </w:r>
-      <w:r>
-        <w:rPr>
-          <w:rFonts w:ascii="Times New Roman" w:eastAsia="Times New Roman" w:hAnsi="Times New Roman" w:cs="Times New Roman"/>
-          <w:sz w:val="28"/>
-          <w:szCs w:val="28"/>
-        </w:rPr>
-        <w:t>дополнительных признаков</w:t>
+        <w:t>1-меры дерева решений от дополнительных признаков</w:t>
       </w:r>
     </w:p>
     <w:p>
@@ -37381,7 +37347,7 @@
         <w:ind w:firstLine="561"/>
         <w:jc w:val="both"/>
         <w:rPr>
-          <w:rFonts w:ascii="Times New Roman" w:hAnsi="Times New Roman" w:cs="Times New Roman"/>
+          <w:rFonts w:ascii="Times New Roman" w:eastAsiaTheme="minorEastAsia" w:hAnsi="Times New Roman" w:cs="Times New Roman"/>
           <w:sz w:val="28"/>
           <w:szCs w:val="28"/>
         </w:rPr>
@@ -37417,7 +37383,23 @@
           <w:sz w:val="28"/>
           <w:szCs w:val="28"/>
         </w:rPr>
-        <w:t>меры от количества рассматриваемых каждым деревом признаков. На рисунке 2.5 под «</w:t>
+        <w:t>меры от количества рассматриваемых кажд</w:t>
+      </w:r>
+      <w:r>
+        <w:rPr>
+          <w:rFonts w:ascii="Times New Roman" w:hAnsi="Times New Roman" w:cs="Times New Roman"/>
+          <w:sz w:val="28"/>
+          <w:szCs w:val="28"/>
+        </w:rPr>
+        <w:t>ым деревом признаков. На рис.</w:t>
+      </w:r>
+      <w:r>
+        <w:rPr>
+          <w:rFonts w:ascii="Times New Roman" w:hAnsi="Times New Roman" w:cs="Times New Roman"/>
+          <w:sz w:val="28"/>
+          <w:szCs w:val="28"/>
+        </w:rPr>
+        <w:t xml:space="preserve"> 2.5 под «</w:t>
       </w:r>
       <w:proofErr w:type="spellStart"/>
       <w:r>
@@ -37562,7 +37544,31 @@
           <w:sz w:val="28"/>
           <w:szCs w:val="28"/>
         </w:rPr>
-        <w:t xml:space="preserve">Видно, что есть смысл рассматривать признаки в количестве </w:t>
+        <w:t>Видно, что есть смысл рассматривать признаки в количестве</w:t>
+      </w:r>
+      <w:r>
+        <w:rPr>
+          <w:rFonts w:ascii="Times New Roman" w:hAnsi="Times New Roman" w:cs="Times New Roman"/>
+          <w:sz w:val="28"/>
+          <w:szCs w:val="28"/>
+        </w:rPr>
+        <w:t xml:space="preserve"> </w:t>
+      </w:r>
+      <w:r>
+        <w:rPr>
+          <w:rFonts w:ascii="Times New Roman" w:hAnsi="Times New Roman" w:cs="Times New Roman"/>
+          <w:sz w:val="28"/>
+          <w:szCs w:val="28"/>
+        </w:rPr>
+        <w:t>не меньше</w:t>
+      </w:r>
+      <w:r>
+        <w:rPr>
+          <w:rFonts w:ascii="Times New Roman" w:hAnsi="Times New Roman" w:cs="Times New Roman"/>
+          <w:sz w:val="28"/>
+          <w:szCs w:val="28"/>
+        </w:rPr>
+        <w:t xml:space="preserve"> </w:t>
       </w:r>
       <m:oMath>
         <m:r>
@@ -37571,15 +37577,7 @@
             <w:sz w:val="28"/>
             <w:szCs w:val="28"/>
           </w:rPr>
-          <m:t>1</m:t>
-        </m:r>
-        <m:r>
-          <w:rPr>
-            <w:rFonts w:ascii="Cambria Math" w:eastAsiaTheme="minorEastAsia" w:hAnsi="Cambria Math" w:cs="Times New Roman"/>
-            <w:sz w:val="28"/>
-            <w:szCs w:val="28"/>
-          </w:rPr>
-          <m:t>.1</m:t>
+          <m:t>0.9</m:t>
         </m:r>
         <m:rad>
           <m:radPr>
@@ -37612,62 +37610,76 @@
           <w:sz w:val="28"/>
           <w:szCs w:val="28"/>
         </w:rPr>
-        <w:t xml:space="preserve"> или </w:t>
-      </w:r>
-      <m:oMath>
-        <m:r>
-          <w:rPr>
-            <w:rFonts w:ascii="Cambria Math" w:hAnsi="Cambria Math" w:cs="Times New Roman"/>
-            <w:sz w:val="28"/>
-            <w:szCs w:val="28"/>
-          </w:rPr>
-          <m:t>1</m:t>
-        </m:r>
-        <m:r>
-          <w:rPr>
-            <w:rFonts w:ascii="Cambria Math" w:eastAsiaTheme="minorEastAsia" w:hAnsi="Cambria Math" w:cs="Times New Roman"/>
-            <w:sz w:val="28"/>
-            <w:szCs w:val="28"/>
-          </w:rPr>
-          <m:t>.2</m:t>
-        </m:r>
-        <m:rad>
-          <m:radPr>
-            <m:degHide m:val="1"/>
-            <m:ctrlPr>
-              <w:rPr>
-                <w:rFonts w:ascii="Cambria Math" w:eastAsiaTheme="minorEastAsia" w:hAnsi="Cambria Math" w:cs="Times New Roman"/>
-                <w:i/>
-                <w:sz w:val="28"/>
-                <w:szCs w:val="28"/>
-              </w:rPr>
-            </m:ctrlPr>
-          </m:radPr>
-          <m:deg/>
-          <m:e>
-            <m:r>
-              <w:rPr>
-                <w:rFonts w:ascii="Cambria Math" w:eastAsiaTheme="minorEastAsia" w:hAnsi="Cambria Math" w:cs="Times New Roman"/>
-                <w:sz w:val="28"/>
-                <w:szCs w:val="28"/>
-              </w:rPr>
-              <m:t>n</m:t>
-            </m:r>
-          </m:e>
-        </m:rad>
-      </m:oMath>
+        <w:t xml:space="preserve">, так как </w:t>
+      </w:r>
       <w:r>
         <w:rPr>
           <w:rFonts w:ascii="Times New Roman" w:eastAsiaTheme="minorEastAsia" w:hAnsi="Times New Roman" w:cs="Times New Roman"/>
           <w:sz w:val="28"/>
           <w:szCs w:val="28"/>
         </w:rPr>
-        <w:t>, так как это дает наибольшие значения показателей качества классификации, однако большее значение увеличивает время работы алгоритма. Также одним из наиболее оптимальных значений максимальной глубины дерева является 7.</w:t>
+        <w:t xml:space="preserve">большее количество дает </w:t>
+      </w:r>
+      <w:r>
+        <w:rPr>
+          <w:rFonts w:ascii="Times New Roman" w:eastAsiaTheme="minorEastAsia" w:hAnsi="Times New Roman" w:cs="Times New Roman"/>
+          <w:sz w:val="28"/>
+          <w:szCs w:val="28"/>
+        </w:rPr>
+        <w:t xml:space="preserve">большие значения показателей качества классификации, однако </w:t>
+      </w:r>
+      <w:r>
+        <w:rPr>
+          <w:rFonts w:ascii="Times New Roman" w:eastAsiaTheme="minorEastAsia" w:hAnsi="Times New Roman" w:cs="Times New Roman"/>
+          <w:sz w:val="28"/>
+          <w:szCs w:val="28"/>
+        </w:rPr>
+        <w:t>увеличение количества рассматриваемых признаков</w:t>
+      </w:r>
+      <w:r>
+        <w:rPr>
+          <w:rFonts w:ascii="Times New Roman" w:eastAsiaTheme="minorEastAsia" w:hAnsi="Times New Roman" w:cs="Times New Roman"/>
+          <w:sz w:val="28"/>
+          <w:szCs w:val="28"/>
+        </w:rPr>
+        <w:t xml:space="preserve"> увеличивает время работы алгоритма. Также </w:t>
+      </w:r>
+      <w:r>
+        <w:rPr>
+          <w:rFonts w:ascii="Times New Roman" w:eastAsiaTheme="minorEastAsia" w:hAnsi="Times New Roman" w:cs="Times New Roman"/>
+          <w:sz w:val="28"/>
+          <w:szCs w:val="28"/>
+        </w:rPr>
+        <w:t>наиболее оптимальными значениями</w:t>
+      </w:r>
+      <w:r>
+        <w:rPr>
+          <w:rFonts w:ascii="Times New Roman" w:eastAsiaTheme="minorEastAsia" w:hAnsi="Times New Roman" w:cs="Times New Roman"/>
+          <w:sz w:val="28"/>
+          <w:szCs w:val="28"/>
+        </w:rPr>
+        <w:t xml:space="preserve"> максим</w:t>
+      </w:r>
+      <w:r>
+        <w:rPr>
+          <w:rFonts w:ascii="Times New Roman" w:eastAsiaTheme="minorEastAsia" w:hAnsi="Times New Roman" w:cs="Times New Roman"/>
+          <w:sz w:val="28"/>
+          <w:szCs w:val="28"/>
+        </w:rPr>
+        <w:t>альной глубины дерева являются величины от 8 до 10</w:t>
+      </w:r>
+      <w:r>
+        <w:rPr>
+          <w:rFonts w:ascii="Times New Roman" w:eastAsiaTheme="minorEastAsia" w:hAnsi="Times New Roman" w:cs="Times New Roman"/>
+          <w:sz w:val="28"/>
+          <w:szCs w:val="28"/>
+        </w:rPr>
+        <w:t>.</w:t>
       </w:r>
     </w:p>
     <w:p>
       <w:pPr>
-        <w:spacing w:line="360" w:lineRule="auto"/>
+        <w:spacing w:after="0" w:line="360" w:lineRule="auto"/>
         <w:jc w:val="both"/>
         <w:rPr>
           <w:rFonts w:ascii="Times New Roman" w:hAnsi="Times New Roman" w:cs="Times New Roman"/>
@@ -37677,23 +37689,26 @@
       </w:pPr>
       <w:r>
         <w:rPr>
-          <w:noProof/>
-          <w:lang w:eastAsia="ru-RU"/>
+          <w:rFonts w:ascii="Times New Roman" w:eastAsiaTheme="minorEastAsia" w:hAnsi="Times New Roman" w:cs="Times New Roman"/>
+          <w:sz w:val="28"/>
+          <w:szCs w:val="28"/>
         </w:rPr>
         <w:drawing>
-          <wp:inline distT="0" distB="0" distL="0" distR="0" wp14:anchorId="54DA5601" wp14:editId="1006AB75">
-            <wp:extent cx="5939790" cy="3054350"/>
-            <wp:effectExtent l="0" t="0" r="3810" b="0"/>
-            <wp:docPr id="7" name="Рисунок 7"/>
+          <wp:inline distT="0" distB="0" distL="0" distR="0" wp14:anchorId="60A6DC34" wp14:editId="1F13BE9F">
+            <wp:extent cx="5939790" cy="3021965"/>
+            <wp:effectExtent l="0" t="0" r="3810" b="6985"/>
+            <wp:docPr id="17" name="Объект 5"/>
             <wp:cNvGraphicFramePr>
-              <a:graphicFrameLocks xmlns:a="http://schemas.openxmlformats.org/drawingml/2006/main" noChangeAspect="1"/>
+              <a:graphicFrameLocks xmlns:a="http://schemas.openxmlformats.org/drawingml/2006/main" noGrp="1" noChangeAspect="1"/>
             </wp:cNvGraphicFramePr>
             <a:graphic xmlns:a="http://schemas.openxmlformats.org/drawingml/2006/main">
               <a:graphicData uri="http://schemas.openxmlformats.org/drawingml/2006/picture">
                 <pic:pic xmlns:pic="http://schemas.openxmlformats.org/drawingml/2006/picture">
                   <pic:nvPicPr>
-                    <pic:cNvPr id="1" name=""/>
-                    <pic:cNvPicPr/>
+                    <pic:cNvPr id="6" name="Объект 5"/>
+                    <pic:cNvPicPr>
+                      <a:picLocks noGrp="1" noChangeAspect="1"/>
+                    </pic:cNvPicPr>
                   </pic:nvPicPr>
                   <pic:blipFill>
                     <a:blip r:embed="rId13"/>
@@ -37704,7 +37719,7 @@
                   <pic:spPr>
                     <a:xfrm>
                       <a:off x="0" y="0"/>
-                      <a:ext cx="5939790" cy="3054350"/>
+                      <a:ext cx="5939790" cy="3021965"/>
                     </a:xfrm>
                     <a:prstGeom prst="rect">
                       <a:avLst/>
@@ -37796,11 +37811,10 @@
     </w:p>
     <w:p>
       <w:pPr>
-        <w:spacing w:line="360" w:lineRule="auto"/>
+        <w:spacing w:after="0" w:line="360" w:lineRule="auto"/>
         <w:jc w:val="both"/>
         <w:rPr>
-          <w:rFonts w:ascii="Times New Roman" w:hAnsi="Times New Roman" w:cs="Times New Roman"/>
-          <w:i/>
+          <w:rFonts w:ascii="Times New Roman" w:eastAsiaTheme="minorEastAsia" w:hAnsi="Times New Roman" w:cs="Times New Roman"/>
           <w:sz w:val="28"/>
           <w:szCs w:val="28"/>
         </w:rPr>
@@ -37828,7 +37842,23 @@
           <w:sz w:val="28"/>
           <w:szCs w:val="28"/>
         </w:rPr>
-        <w:t xml:space="preserve">). Видно, что добавление дополнительных признаков улучшает качество работы алгоритма. </w:t>
+        <w:t xml:space="preserve">). Видно, что добавление дополнительных признаков </w:t>
+      </w:r>
+      <w:r>
+        <w:rPr>
+          <w:rFonts w:ascii="Times New Roman" w:eastAsiaTheme="minorEastAsia" w:hAnsi="Times New Roman" w:cs="Times New Roman"/>
+          <w:sz w:val="28"/>
+          <w:szCs w:val="28"/>
+        </w:rPr>
+        <w:t xml:space="preserve">заметно </w:t>
+      </w:r>
+      <w:r>
+        <w:rPr>
+          <w:rFonts w:ascii="Times New Roman" w:eastAsiaTheme="minorEastAsia" w:hAnsi="Times New Roman" w:cs="Times New Roman"/>
+          <w:sz w:val="28"/>
+          <w:szCs w:val="28"/>
+        </w:rPr>
+        <w:t xml:space="preserve">улучшает качество работы алгоритма. </w:t>
       </w:r>
     </w:p>
     <w:p>
@@ -37836,31 +37866,108 @@
         <w:spacing w:line="360" w:lineRule="auto"/>
         <w:jc w:val="both"/>
         <w:rPr>
-          <w:rFonts w:ascii="Times New Roman" w:hAnsi="Times New Roman" w:cs="Times New Roman"/>
+          <w:rFonts w:ascii="Times New Roman" w:eastAsiaTheme="minorEastAsia" w:hAnsi="Times New Roman" w:cs="Times New Roman"/>
           <w:sz w:val="28"/>
           <w:szCs w:val="28"/>
         </w:rPr>
       </w:pPr>
       <w:r>
         <w:rPr>
-          <w:noProof/>
-          <w:lang w:eastAsia="ru-RU"/>
+          <w:rFonts w:ascii="Times New Roman" w:eastAsiaTheme="minorEastAsia" w:hAnsi="Times New Roman" w:cs="Times New Roman"/>
+          <w:sz w:val="28"/>
+          <w:szCs w:val="28"/>
+        </w:rPr>
+        <w:tab/>
+        <w:t xml:space="preserve">Также влияние дополнительных признаков было проверено для </w:t>
+      </w:r>
+      <w:proofErr w:type="spellStart"/>
+      <w:r>
+        <w:rPr>
+          <w:rFonts w:ascii="Times New Roman" w:eastAsiaTheme="minorEastAsia" w:hAnsi="Times New Roman" w:cs="Times New Roman"/>
+          <w:sz w:val="28"/>
+          <w:szCs w:val="28"/>
+        </w:rPr>
+        <w:t>CatBoostClassifier</w:t>
+      </w:r>
+      <w:proofErr w:type="spellEnd"/>
+      <w:r>
+        <w:rPr>
+          <w:rFonts w:ascii="Times New Roman" w:eastAsiaTheme="minorEastAsia" w:hAnsi="Times New Roman" w:cs="Times New Roman"/>
+          <w:sz w:val="28"/>
+          <w:szCs w:val="28"/>
+        </w:rPr>
+        <w:t xml:space="preserve"> из библиотеки </w:t>
+      </w:r>
+      <w:proofErr w:type="spellStart"/>
+      <w:r>
+        <w:rPr>
+          <w:rFonts w:ascii="Times New Roman" w:eastAsiaTheme="minorEastAsia" w:hAnsi="Times New Roman" w:cs="Times New Roman"/>
+          <w:sz w:val="28"/>
+          <w:szCs w:val="28"/>
+          <w:lang w:val="en-US"/>
+        </w:rPr>
+        <w:t>catboost</w:t>
+      </w:r>
+      <w:proofErr w:type="spellEnd"/>
+      <w:r>
+        <w:rPr>
+          <w:rFonts w:ascii="Times New Roman" w:eastAsiaTheme="minorEastAsia" w:hAnsi="Times New Roman" w:cs="Times New Roman"/>
+          <w:sz w:val="28"/>
+          <w:szCs w:val="28"/>
+        </w:rPr>
+        <w:t xml:space="preserve"> (рис. 2.7)</w:t>
+      </w:r>
+      <w:r>
+        <w:rPr>
+          <w:rFonts w:ascii="Times New Roman" w:eastAsiaTheme="minorEastAsia" w:hAnsi="Times New Roman" w:cs="Times New Roman"/>
+          <w:sz w:val="28"/>
+          <w:szCs w:val="28"/>
+        </w:rPr>
+        <w:t xml:space="preserve">. </w:t>
+      </w:r>
+      <w:r>
+        <w:rPr>
+          <w:rFonts w:ascii="Times New Roman" w:eastAsiaTheme="minorEastAsia" w:hAnsi="Times New Roman" w:cs="Times New Roman"/>
+          <w:sz w:val="28"/>
+          <w:szCs w:val="28"/>
+        </w:rPr>
+        <w:t>Было взято среднее значение по 4 измерениям на 100 000 данных.</w:t>
+      </w:r>
+    </w:p>
+    <w:p>
+      <w:pPr>
+        <w:spacing w:line="360" w:lineRule="auto"/>
+        <w:jc w:val="both"/>
+        <w:rPr>
+          <w:rFonts w:ascii="Times New Roman" w:hAnsi="Times New Roman" w:cs="Times New Roman"/>
+          <w:sz w:val="28"/>
+          <w:szCs w:val="28"/>
+        </w:rPr>
+      </w:pPr>
+      <w:r>
+        <w:rPr>
+          <w:rFonts w:ascii="Times New Roman" w:hAnsi="Times New Roman" w:cs="Times New Roman"/>
+          <w:i/>
+          <w:sz w:val="28"/>
+          <w:szCs w:val="28"/>
         </w:rPr>
         <w:lastRenderedPageBreak/>
         <w:drawing>
-          <wp:inline distT="0" distB="0" distL="0" distR="0" wp14:anchorId="3B2AB610" wp14:editId="70975136">
-            <wp:extent cx="5939790" cy="3094355"/>
+          <wp:inline distT="0" distB="0" distL="0" distR="0" wp14:anchorId="1EC58218" wp14:editId="2FBB941F">
+            <wp:extent cx="5939790" cy="2942590"/>
             <wp:effectExtent l="0" t="0" r="3810" b="0"/>
-            <wp:docPr id="6" name="Рисунок 6"/>
+            <wp:docPr id="5" name="Объект 4"/>
             <wp:cNvGraphicFramePr>
-              <a:graphicFrameLocks xmlns:a="http://schemas.openxmlformats.org/drawingml/2006/main" noChangeAspect="1"/>
+              <a:graphicFrameLocks xmlns:a="http://schemas.openxmlformats.org/drawingml/2006/main" noGrp="1" noChangeAspect="1"/>
             </wp:cNvGraphicFramePr>
             <a:graphic xmlns:a="http://schemas.openxmlformats.org/drawingml/2006/main">
               <a:graphicData uri="http://schemas.openxmlformats.org/drawingml/2006/picture">
                 <pic:pic xmlns:pic="http://schemas.openxmlformats.org/drawingml/2006/picture">
                   <pic:nvPicPr>
-                    <pic:cNvPr id="1" name=""/>
-                    <pic:cNvPicPr/>
+                    <pic:cNvPr id="5" name="Объект 4"/>
+                    <pic:cNvPicPr>
+                      <a:picLocks noGrp="1" noChangeAspect="1"/>
+                    </pic:cNvPicPr>
                   </pic:nvPicPr>
                   <pic:blipFill>
                     <a:blip r:embed="rId14"/>
@@ -37871,7 +37978,7 @@
                   <pic:spPr>
                     <a:xfrm>
                       <a:off x="0" y="0"/>
-                      <a:ext cx="5939790" cy="3094355"/>
+                      <a:ext cx="5939790" cy="2942590"/>
                     </a:xfrm>
                     <a:prstGeom prst="rect">
                       <a:avLst/>
@@ -37956,7 +38063,6 @@
     <w:p>
       <w:pPr>
         <w:spacing w:line="360" w:lineRule="auto"/>
-        <w:ind w:firstLine="561"/>
         <w:rPr>
           <w:rFonts w:ascii="Times New Roman" w:eastAsia="Times New Roman" w:hAnsi="Times New Roman" w:cs="Times New Roman"/>
           <w:sz w:val="28"/>
@@ -37969,53 +38075,22 @@
           <w:sz w:val="28"/>
           <w:szCs w:val="28"/>
         </w:rPr>
-        <w:t>В итоге наиболее качественным</w:t>
-      </w:r>
-      <w:r>
-        <w:rPr>
-          <w:rFonts w:ascii="Times New Roman" w:eastAsia="Times New Roman" w:hAnsi="Times New Roman" w:cs="Times New Roman"/>
-          <w:sz w:val="28"/>
-          <w:szCs w:val="28"/>
-        </w:rPr>
-        <w:t xml:space="preserve"> оказался случайный лес (рис 2.7</w:t>
-      </w:r>
-      <w:r>
-        <w:rPr>
-          <w:rFonts w:ascii="Times New Roman" w:eastAsia="Times New Roman" w:hAnsi="Times New Roman" w:cs="Times New Roman"/>
-          <w:sz w:val="28"/>
-          <w:szCs w:val="28"/>
-        </w:rPr>
-        <w:t>):</w:t>
-      </w:r>
-    </w:p>
-    <w:p>
-      <w:pPr>
-        <w:spacing w:line="360" w:lineRule="auto"/>
-        <w:rPr>
-          <w:rFonts w:ascii="Times New Roman" w:eastAsia="Times New Roman" w:hAnsi="Times New Roman" w:cs="Times New Roman"/>
-          <w:sz w:val="28"/>
-          <w:szCs w:val="28"/>
-        </w:rPr>
-      </w:pPr>
-      <w:r>
-        <w:rPr>
-          <w:noProof/>
-          <w:lang w:eastAsia="ru-RU"/>
-        </w:rPr>
         <w:drawing>
-          <wp:inline distT="0" distB="0" distL="0" distR="0" wp14:anchorId="0AAB9FCF" wp14:editId="6058DC8A">
-            <wp:extent cx="5939790" cy="2927350"/>
-            <wp:effectExtent l="0" t="0" r="3810" b="6350"/>
-            <wp:docPr id="3" name="Рисунок 3"/>
+          <wp:inline distT="0" distB="0" distL="0" distR="0" wp14:anchorId="2DD0551E" wp14:editId="159059DF">
+            <wp:extent cx="5939790" cy="2914650"/>
+            <wp:effectExtent l="0" t="0" r="3810" b="0"/>
+            <wp:docPr id="6" name="Объект 5"/>
             <wp:cNvGraphicFramePr>
-              <a:graphicFrameLocks xmlns:a="http://schemas.openxmlformats.org/drawingml/2006/main" noChangeAspect="1"/>
+              <a:graphicFrameLocks xmlns:a="http://schemas.openxmlformats.org/drawingml/2006/main" noGrp="1" noChangeAspect="1"/>
             </wp:cNvGraphicFramePr>
             <a:graphic xmlns:a="http://schemas.openxmlformats.org/drawingml/2006/main">
               <a:graphicData uri="http://schemas.openxmlformats.org/drawingml/2006/picture">
                 <pic:pic xmlns:pic="http://schemas.openxmlformats.org/drawingml/2006/picture">
                   <pic:nvPicPr>
-                    <pic:cNvPr id="1" name=""/>
-                    <pic:cNvPicPr/>
+                    <pic:cNvPr id="6" name="Объект 5"/>
+                    <pic:cNvPicPr>
+                      <a:picLocks noGrp="1" noChangeAspect="1"/>
+                    </pic:cNvPicPr>
                   </pic:nvPicPr>
                   <pic:blipFill>
                     <a:blip r:embed="rId15"/>
@@ -38026,7 +38101,7 @@
                   <pic:spPr>
                     <a:xfrm>
                       <a:off x="0" y="0"/>
-                      <a:ext cx="5939790" cy="2927350"/>
+                      <a:ext cx="5939790" cy="2914650"/>
                     </a:xfrm>
                     <a:prstGeom prst="rect">
                       <a:avLst/>
@@ -38056,7 +38131,7 @@
           <w:sz w:val="28"/>
           <w:szCs w:val="28"/>
         </w:rPr>
-        <w:t>Рис. 2.</w:t>
+        <w:t>Рис. 2.7</w:t>
       </w:r>
       <w:r>
         <w:rPr>
@@ -38064,7 +38139,7 @@
           <w:sz w:val="28"/>
           <w:szCs w:val="28"/>
         </w:rPr>
-        <w:t>7</w:t>
+        <w:t xml:space="preserve"> </w:t>
       </w:r>
       <w:r>
         <w:rPr>
@@ -38072,6 +38147,41 @@
           <w:sz w:val="28"/>
           <w:szCs w:val="28"/>
         </w:rPr>
+        <w:t xml:space="preserve">Зависимость </w:t>
+      </w:r>
+      <w:r>
+        <w:rPr>
+          <w:rFonts w:ascii="Times New Roman" w:eastAsia="Times New Roman" w:hAnsi="Times New Roman" w:cs="Times New Roman"/>
+          <w:sz w:val="28"/>
+          <w:szCs w:val="28"/>
+          <w:lang w:val="en-US"/>
+        </w:rPr>
+        <w:t>F</w:t>
+      </w:r>
+      <w:r>
+        <w:rPr>
+          <w:rFonts w:ascii="Times New Roman" w:eastAsia="Times New Roman" w:hAnsi="Times New Roman" w:cs="Times New Roman"/>
+          <w:sz w:val="28"/>
+          <w:szCs w:val="28"/>
+        </w:rPr>
+        <w:t xml:space="preserve">1-меры </w:t>
+      </w:r>
+      <w:proofErr w:type="spellStart"/>
+      <w:r>
+        <w:rPr>
+          <w:rFonts w:ascii="Times New Roman" w:eastAsia="Times New Roman" w:hAnsi="Times New Roman" w:cs="Times New Roman"/>
+          <w:sz w:val="28"/>
+          <w:szCs w:val="28"/>
+        </w:rPr>
+        <w:t>CatBoostClassifier</w:t>
+      </w:r>
+      <w:proofErr w:type="spellEnd"/>
+      <w:r>
+        <w:rPr>
+          <w:rFonts w:ascii="Times New Roman" w:eastAsia="Times New Roman" w:hAnsi="Times New Roman" w:cs="Times New Roman"/>
+          <w:sz w:val="28"/>
+          <w:szCs w:val="28"/>
+        </w:rPr>
         <w:t xml:space="preserve"> </w:t>
       </w:r>
       <w:r>
@@ -38080,7 +38190,76 @@
           <w:sz w:val="28"/>
           <w:szCs w:val="28"/>
         </w:rPr>
-        <w:t>Максимальное качество классификации каждым методом</w:t>
+        <w:t>от дополнительных признаков</w:t>
+      </w:r>
+    </w:p>
+    <w:p>
+      <w:pPr>
+        <w:spacing w:line="360" w:lineRule="auto"/>
+        <w:ind w:firstLine="561"/>
+        <w:jc w:val="both"/>
+        <w:rPr>
+          <w:rFonts w:ascii="Times New Roman" w:eastAsia="Times New Roman" w:hAnsi="Times New Roman" w:cs="Times New Roman"/>
+          <w:sz w:val="28"/>
+          <w:szCs w:val="28"/>
+        </w:rPr>
+      </w:pPr>
+      <w:r>
+        <w:rPr>
+          <w:rFonts w:ascii="Times New Roman" w:eastAsia="Times New Roman" w:hAnsi="Times New Roman" w:cs="Times New Roman"/>
+          <w:sz w:val="28"/>
+          <w:szCs w:val="28"/>
+        </w:rPr>
+        <w:t>В итоге</w:t>
+      </w:r>
+      <w:r>
+        <w:rPr>
+          <w:rFonts w:ascii="Times New Roman" w:eastAsia="Times New Roman" w:hAnsi="Times New Roman" w:cs="Times New Roman"/>
+          <w:sz w:val="28"/>
+          <w:szCs w:val="28"/>
+        </w:rPr>
+        <w:t xml:space="preserve"> по максимальным показателям </w:t>
+      </w:r>
+      <w:r>
+        <w:rPr>
+          <w:rFonts w:ascii="Times New Roman" w:eastAsia="Times New Roman" w:hAnsi="Times New Roman" w:cs="Times New Roman"/>
+          <w:sz w:val="28"/>
+          <w:szCs w:val="28"/>
+          <w:lang w:val="en-US"/>
+        </w:rPr>
+        <w:t>F</w:t>
+      </w:r>
+      <w:r>
+        <w:rPr>
+          <w:rFonts w:ascii="Times New Roman" w:eastAsia="Times New Roman" w:hAnsi="Times New Roman" w:cs="Times New Roman"/>
+          <w:sz w:val="28"/>
+          <w:szCs w:val="28"/>
+        </w:rPr>
+        <w:t>1-меры, наблюдаемым в ходе всех экспериментов,</w:t>
+      </w:r>
+      <w:r>
+        <w:rPr>
+          <w:rFonts w:ascii="Times New Roman" w:eastAsia="Times New Roman" w:hAnsi="Times New Roman" w:cs="Times New Roman"/>
+          <w:sz w:val="28"/>
+          <w:szCs w:val="28"/>
+        </w:rPr>
+        <w:t xml:space="preserve"> наиболее качественным</w:t>
+      </w:r>
+      <w:r>
+        <w:rPr>
+          <w:rFonts w:ascii="Times New Roman" w:eastAsia="Times New Roman" w:hAnsi="Times New Roman" w:cs="Times New Roman"/>
+          <w:sz w:val="28"/>
+          <w:szCs w:val="28"/>
+        </w:rPr>
+        <w:t xml:space="preserve"> среди реализованных алгоритмов оказался случайный лес (рис 2.8</w:t>
+      </w:r>
+      <w:r>
+        <w:rPr>
+          <w:rFonts w:ascii="Times New Roman" w:eastAsia="Times New Roman" w:hAnsi="Times New Roman" w:cs="Times New Roman"/>
+          <w:sz w:val="28"/>
+          <w:szCs w:val="28"/>
+        </w:rPr>
+        <w:t>):</w:t>
       </w:r>
     </w:p>
     <w:p>
@@ -38088,6 +38267,116 @@
         <w:spacing w:line="360" w:lineRule="auto"/>
         <w:jc w:val="both"/>
         <w:rPr>
+          <w:rFonts w:ascii="Times New Roman" w:eastAsia="Times New Roman" w:hAnsi="Times New Roman" w:cs="Times New Roman"/>
+          <w:sz w:val="28"/>
+          <w:szCs w:val="28"/>
+        </w:rPr>
+      </w:pPr>
+      <w:r>
+        <w:rPr>
+          <w:rFonts w:ascii="Times New Roman" w:eastAsia="Times New Roman" w:hAnsi="Times New Roman" w:cs="Times New Roman"/>
+          <w:sz w:val="28"/>
+          <w:szCs w:val="28"/>
+        </w:rPr>
+        <w:lastRenderedPageBreak/>
+        <w:drawing>
+          <wp:inline distT="0" distB="0" distL="0" distR="0" wp14:anchorId="5D748FDD" wp14:editId="6B5D9495">
+            <wp:extent cx="5939790" cy="3011805"/>
+            <wp:effectExtent l="0" t="0" r="3810" b="0"/>
+            <wp:docPr id="18" name="Объект 4"/>
+            <wp:cNvGraphicFramePr>
+              <a:graphicFrameLocks xmlns:a="http://schemas.openxmlformats.org/drawingml/2006/main" noGrp="1" noChangeAspect="1"/>
+            </wp:cNvGraphicFramePr>
+            <a:graphic xmlns:a="http://schemas.openxmlformats.org/drawingml/2006/main">
+              <a:graphicData uri="http://schemas.openxmlformats.org/drawingml/2006/picture">
+                <pic:pic xmlns:pic="http://schemas.openxmlformats.org/drawingml/2006/picture">
+                  <pic:nvPicPr>
+                    <pic:cNvPr id="5" name="Объект 4"/>
+                    <pic:cNvPicPr>
+                      <a:picLocks noGrp="1" noChangeAspect="1"/>
+                    </pic:cNvPicPr>
+                  </pic:nvPicPr>
+                  <pic:blipFill>
+                    <a:blip r:embed="rId16"/>
+                    <a:stretch>
+                      <a:fillRect/>
+                    </a:stretch>
+                  </pic:blipFill>
+                  <pic:spPr>
+                    <a:xfrm>
+                      <a:off x="0" y="0"/>
+                      <a:ext cx="5939790" cy="3011805"/>
+                    </a:xfrm>
+                    <a:prstGeom prst="rect">
+                      <a:avLst/>
+                    </a:prstGeom>
+                  </pic:spPr>
+                </pic:pic>
+              </a:graphicData>
+            </a:graphic>
+          </wp:inline>
+        </w:drawing>
+      </w:r>
+    </w:p>
+    <w:p>
+      <w:pPr>
+        <w:spacing w:line="360" w:lineRule="auto"/>
+        <w:ind w:firstLine="561"/>
+        <w:jc w:val="center"/>
+        <w:rPr>
+          <w:rFonts w:ascii="Times New Roman" w:eastAsia="Times New Roman" w:hAnsi="Times New Roman" w:cs="Times New Roman"/>
+          <w:sz w:val="28"/>
+          <w:szCs w:val="28"/>
+        </w:rPr>
+      </w:pPr>
+      <w:bookmarkStart w:id="23" w:name="_GoBack"/>
+      <w:r>
+        <w:rPr>
+          <w:rFonts w:ascii="Times New Roman" w:eastAsia="Times New Roman" w:hAnsi="Times New Roman" w:cs="Times New Roman"/>
+          <w:sz w:val="28"/>
+          <w:szCs w:val="28"/>
+        </w:rPr>
+        <w:t>Рис</w:t>
+      </w:r>
+      <w:bookmarkEnd w:id="23"/>
+      <w:r>
+        <w:rPr>
+          <w:rFonts w:ascii="Times New Roman" w:eastAsia="Times New Roman" w:hAnsi="Times New Roman" w:cs="Times New Roman"/>
+          <w:sz w:val="28"/>
+          <w:szCs w:val="28"/>
+        </w:rPr>
+        <w:t>. 2.</w:t>
+      </w:r>
+      <w:r>
+        <w:rPr>
+          <w:rFonts w:ascii="Times New Roman" w:eastAsia="Times New Roman" w:hAnsi="Times New Roman" w:cs="Times New Roman"/>
+          <w:sz w:val="28"/>
+          <w:szCs w:val="28"/>
+        </w:rPr>
+        <w:t>8</w:t>
+      </w:r>
+      <w:r>
+        <w:rPr>
+          <w:rFonts w:ascii="Times New Roman" w:eastAsia="Times New Roman" w:hAnsi="Times New Roman" w:cs="Times New Roman"/>
+          <w:sz w:val="28"/>
+          <w:szCs w:val="28"/>
+        </w:rPr>
+        <w:t xml:space="preserve"> </w:t>
+      </w:r>
+      <w:r>
+        <w:rPr>
+          <w:rFonts w:ascii="Times New Roman" w:eastAsia="Times New Roman" w:hAnsi="Times New Roman" w:cs="Times New Roman"/>
+          <w:sz w:val="28"/>
+          <w:szCs w:val="28"/>
+        </w:rPr>
+        <w:t>Максимальное качество классификации каждым методом</w:t>
+      </w:r>
+    </w:p>
+    <w:p>
+      <w:pPr>
+        <w:spacing w:line="360" w:lineRule="auto"/>
+        <w:jc w:val="both"/>
+        <w:rPr>
           <w:rFonts w:ascii="Times New Roman" w:hAnsi="Times New Roman" w:cs="Times New Roman"/>
           <w:sz w:val="28"/>
           <w:szCs w:val="28"/>
@@ -38106,7 +38395,7 @@
       <w:pPr>
         <w:pStyle w:val="1"/>
       </w:pPr>
-      <w:bookmarkStart w:id="24" w:name="_Toc9820725"/>
+      <w:bookmarkStart w:id="24" w:name="_Toc10028224"/>
       <w:r>
         <w:lastRenderedPageBreak/>
         <w:t>ЗАКЛЮЧЕНИЕ</w:t>
@@ -38310,7 +38599,7 @@
           <w:lang w:val="en-US"/>
         </w:rPr>
       </w:pPr>
-      <w:bookmarkStart w:id="25" w:name="_Toc9820726"/>
+      <w:bookmarkStart w:id="25" w:name="_Toc10028225"/>
       <w:r>
         <w:lastRenderedPageBreak/>
         <w:t>СПИСОК</w:t>
@@ -38439,175 +38728,148 @@
         </w:rPr>
         <w:t xml:space="preserve">: </w:t>
       </w:r>
-      <w:hyperlink r:id="rId16" w:history="1">
-        <w:r>
-          <w:rPr>
-            <w:rStyle w:val="ad"/>
-            <w:rFonts w:ascii="Times New Roman" w:hAnsi="Times New Roman" w:cs="Times New Roman"/>
-            <w:sz w:val="28"/>
-            <w:szCs w:val="28"/>
-            <w:lang w:val="en-US"/>
-          </w:rPr>
-          <w:t>http</w:t>
-        </w:r>
-        <w:r>
-          <w:rPr>
-            <w:rStyle w:val="ad"/>
-            <w:rFonts w:ascii="Times New Roman" w:hAnsi="Times New Roman" w:cs="Times New Roman"/>
-            <w:sz w:val="28"/>
-            <w:szCs w:val="28"/>
-          </w:rPr>
-          <w:t>://</w:t>
-        </w:r>
-        <w:r>
-          <w:rPr>
-            <w:rStyle w:val="ad"/>
-            <w:rFonts w:ascii="Times New Roman" w:hAnsi="Times New Roman" w:cs="Times New Roman"/>
-            <w:sz w:val="28"/>
-            <w:szCs w:val="28"/>
-            <w:lang w:val="en-US"/>
-          </w:rPr>
-          <w:t>www</w:t>
-        </w:r>
-        <w:r>
-          <w:rPr>
-            <w:rStyle w:val="ad"/>
-            <w:rFonts w:ascii="Times New Roman" w:hAnsi="Times New Roman" w:cs="Times New Roman"/>
-            <w:sz w:val="28"/>
-            <w:szCs w:val="28"/>
-          </w:rPr>
-          <w:t>.</w:t>
-        </w:r>
-        <w:proofErr w:type="spellStart"/>
-        <w:r>
-          <w:rPr>
-            <w:rStyle w:val="ad"/>
-            <w:rFonts w:ascii="Times New Roman" w:hAnsi="Times New Roman" w:cs="Times New Roman"/>
-            <w:sz w:val="28"/>
-            <w:szCs w:val="28"/>
-            <w:lang w:val="en-US"/>
-          </w:rPr>
-          <w:t>machinelearning</w:t>
-        </w:r>
-        <w:proofErr w:type="spellEnd"/>
-        <w:r>
-          <w:rPr>
-            <w:rStyle w:val="ad"/>
-            <w:rFonts w:ascii="Times New Roman" w:hAnsi="Times New Roman" w:cs="Times New Roman"/>
-            <w:sz w:val="28"/>
-            <w:szCs w:val="28"/>
-          </w:rPr>
-          <w:t>.</w:t>
-        </w:r>
-        <w:proofErr w:type="spellStart"/>
-        <w:r>
-          <w:rPr>
-            <w:rStyle w:val="ad"/>
-            <w:rFonts w:ascii="Times New Roman" w:hAnsi="Times New Roman" w:cs="Times New Roman"/>
-            <w:sz w:val="28"/>
-            <w:szCs w:val="28"/>
-            <w:lang w:val="en-US"/>
-          </w:rPr>
-          <w:t>ru</w:t>
-        </w:r>
-        <w:proofErr w:type="spellEnd"/>
-        <w:r>
-          <w:rPr>
-            <w:rStyle w:val="ad"/>
-            <w:rFonts w:ascii="Times New Roman" w:hAnsi="Times New Roman" w:cs="Times New Roman"/>
-            <w:sz w:val="28"/>
-            <w:szCs w:val="28"/>
-          </w:rPr>
-          <w:t>/</w:t>
-        </w:r>
-        <w:r>
-          <w:rPr>
-            <w:rStyle w:val="ad"/>
-            <w:rFonts w:ascii="Times New Roman" w:hAnsi="Times New Roman" w:cs="Times New Roman"/>
-            <w:sz w:val="28"/>
-            <w:szCs w:val="28"/>
-            <w:lang w:val="en-US"/>
-          </w:rPr>
-          <w:t>wiki</w:t>
-        </w:r>
-        <w:r>
-          <w:rPr>
-            <w:rStyle w:val="ad"/>
-            <w:rFonts w:ascii="Times New Roman" w:hAnsi="Times New Roman" w:cs="Times New Roman"/>
-            <w:sz w:val="28"/>
-            <w:szCs w:val="28"/>
-          </w:rPr>
-          <w:t>/</w:t>
-        </w:r>
-        <w:r>
-          <w:rPr>
-            <w:rStyle w:val="ad"/>
-            <w:rFonts w:ascii="Times New Roman" w:hAnsi="Times New Roman" w:cs="Times New Roman"/>
-            <w:sz w:val="28"/>
-            <w:szCs w:val="28"/>
-            <w:lang w:val="en-US"/>
-          </w:rPr>
-          <w:t>index</w:t>
-        </w:r>
-        <w:r>
-          <w:rPr>
-            <w:rStyle w:val="ad"/>
-            <w:rFonts w:ascii="Times New Roman" w:hAnsi="Times New Roman" w:cs="Times New Roman"/>
-            <w:sz w:val="28"/>
-            <w:szCs w:val="28"/>
-          </w:rPr>
-          <w:t>.</w:t>
-        </w:r>
-        <w:proofErr w:type="spellStart"/>
-        <w:r>
-          <w:rPr>
-            <w:rStyle w:val="ad"/>
-            <w:rFonts w:ascii="Times New Roman" w:hAnsi="Times New Roman" w:cs="Times New Roman"/>
-            <w:sz w:val="28"/>
-            <w:szCs w:val="28"/>
-            <w:lang w:val="en-US"/>
-          </w:rPr>
-          <w:t>php</w:t>
-        </w:r>
-        <w:proofErr w:type="spellEnd"/>
-        <w:r>
-          <w:rPr>
-            <w:rStyle w:val="ad"/>
-            <w:rFonts w:ascii="Times New Roman" w:hAnsi="Times New Roman" w:cs="Times New Roman"/>
-            <w:sz w:val="28"/>
-            <w:szCs w:val="28"/>
-          </w:rPr>
-          <w:t>?</w:t>
-        </w:r>
-        <w:r>
-          <w:rPr>
-            <w:rStyle w:val="ad"/>
-            <w:rFonts w:ascii="Times New Roman" w:hAnsi="Times New Roman" w:cs="Times New Roman"/>
-            <w:sz w:val="28"/>
-            <w:szCs w:val="28"/>
-            <w:lang w:val="en-US"/>
-          </w:rPr>
-          <w:t>title</w:t>
-        </w:r>
-        <w:r>
-          <w:rPr>
-            <w:rStyle w:val="ad"/>
-            <w:rFonts w:ascii="Times New Roman" w:hAnsi="Times New Roman" w:cs="Times New Roman"/>
-            <w:sz w:val="28"/>
-            <w:szCs w:val="28"/>
-          </w:rPr>
-          <w:t>=</w:t>
-        </w:r>
-        <w:r>
-          <w:rPr>
-            <w:rStyle w:val="ad"/>
-            <w:rFonts w:ascii="Times New Roman" w:hAnsi="Times New Roman" w:cs="Times New Roman"/>
-            <w:sz w:val="28"/>
-            <w:szCs w:val="28"/>
-          </w:rPr>
-          <w:t>Классификация</w:t>
-        </w:r>
-      </w:hyperlink>
+      <w:r>
+        <w:rPr>
+          <w:rFonts w:ascii="Times New Roman" w:hAnsi="Times New Roman" w:cs="Times New Roman"/>
+          <w:sz w:val="28"/>
+          <w:szCs w:val="28"/>
+          <w:lang w:val="en-US"/>
+        </w:rPr>
+        <w:t>http</w:t>
+      </w:r>
+      <w:r>
+        <w:rPr>
+          <w:rFonts w:ascii="Times New Roman" w:hAnsi="Times New Roman" w:cs="Times New Roman"/>
+          <w:sz w:val="28"/>
+          <w:szCs w:val="28"/>
+        </w:rPr>
+        <w:t>://</w:t>
+      </w:r>
+      <w:r>
+        <w:rPr>
+          <w:rFonts w:ascii="Times New Roman" w:hAnsi="Times New Roman" w:cs="Times New Roman"/>
+          <w:sz w:val="28"/>
+          <w:szCs w:val="28"/>
+          <w:lang w:val="en-US"/>
+        </w:rPr>
+        <w:t>www</w:t>
+      </w:r>
+      <w:r>
+        <w:rPr>
+          <w:rFonts w:ascii="Times New Roman" w:hAnsi="Times New Roman" w:cs="Times New Roman"/>
+          <w:sz w:val="28"/>
+          <w:szCs w:val="28"/>
+        </w:rPr>
+        <w:t>.</w:t>
+      </w:r>
+      <w:proofErr w:type="spellStart"/>
+      <w:r>
+        <w:rPr>
+          <w:rFonts w:ascii="Times New Roman" w:hAnsi="Times New Roman" w:cs="Times New Roman"/>
+          <w:sz w:val="28"/>
+          <w:szCs w:val="28"/>
+          <w:lang w:val="en-US"/>
+        </w:rPr>
+        <w:t>machinelearning</w:t>
+      </w:r>
+      <w:proofErr w:type="spellEnd"/>
+      <w:r>
+        <w:rPr>
+          <w:rFonts w:ascii="Times New Roman" w:hAnsi="Times New Roman" w:cs="Times New Roman"/>
+          <w:sz w:val="28"/>
+          <w:szCs w:val="28"/>
+        </w:rPr>
+        <w:t>.</w:t>
+      </w:r>
+      <w:proofErr w:type="spellStart"/>
+      <w:r>
+        <w:rPr>
+          <w:rFonts w:ascii="Times New Roman" w:hAnsi="Times New Roman" w:cs="Times New Roman"/>
+          <w:sz w:val="28"/>
+          <w:szCs w:val="28"/>
+          <w:lang w:val="en-US"/>
+        </w:rPr>
+        <w:t>ru</w:t>
+      </w:r>
+      <w:proofErr w:type="spellEnd"/>
+      <w:r>
+        <w:rPr>
+          <w:rFonts w:ascii="Times New Roman" w:hAnsi="Times New Roman" w:cs="Times New Roman"/>
+          <w:sz w:val="28"/>
+          <w:szCs w:val="28"/>
+        </w:rPr>
+        <w:t>/</w:t>
+      </w:r>
+      <w:r>
+        <w:rPr>
+          <w:rFonts w:ascii="Times New Roman" w:hAnsi="Times New Roman" w:cs="Times New Roman"/>
+          <w:sz w:val="28"/>
+          <w:szCs w:val="28"/>
+          <w:lang w:val="en-US"/>
+        </w:rPr>
+        <w:t>wiki</w:t>
+      </w:r>
+      <w:r>
+        <w:rPr>
+          <w:rFonts w:ascii="Times New Roman" w:hAnsi="Times New Roman" w:cs="Times New Roman"/>
+          <w:sz w:val="28"/>
+          <w:szCs w:val="28"/>
+        </w:rPr>
+        <w:t>/</w:t>
+      </w:r>
+      <w:r>
+        <w:rPr>
+          <w:rFonts w:ascii="Times New Roman" w:hAnsi="Times New Roman" w:cs="Times New Roman"/>
+          <w:sz w:val="28"/>
+          <w:szCs w:val="28"/>
+          <w:lang w:val="en-US"/>
+        </w:rPr>
+        <w:t>index</w:t>
+      </w:r>
+      <w:r>
+        <w:rPr>
+          <w:rFonts w:ascii="Times New Roman" w:hAnsi="Times New Roman" w:cs="Times New Roman"/>
+          <w:sz w:val="28"/>
+          <w:szCs w:val="28"/>
+        </w:rPr>
+        <w:t>.</w:t>
+      </w:r>
+      <w:proofErr w:type="spellStart"/>
+      <w:r>
+        <w:rPr>
+          <w:rFonts w:ascii="Times New Roman" w:hAnsi="Times New Roman" w:cs="Times New Roman"/>
+          <w:sz w:val="28"/>
+          <w:szCs w:val="28"/>
+          <w:lang w:val="en-US"/>
+        </w:rPr>
+        <w:t>php</w:t>
+      </w:r>
+      <w:proofErr w:type="spellEnd"/>
+      <w:r>
+        <w:rPr>
+          <w:rFonts w:ascii="Times New Roman" w:hAnsi="Times New Roman" w:cs="Times New Roman"/>
+          <w:sz w:val="28"/>
+          <w:szCs w:val="28"/>
+        </w:rPr>
+        <w:t>?</w:t>
+      </w:r>
+      <w:r>
+        <w:rPr>
+          <w:rFonts w:ascii="Times New Roman" w:hAnsi="Times New Roman" w:cs="Times New Roman"/>
+          <w:sz w:val="28"/>
+          <w:szCs w:val="28"/>
+          <w:lang w:val="en-US"/>
+        </w:rPr>
+        <w:t>title</w:t>
+      </w:r>
+      <w:r>
+        <w:rPr>
+          <w:rFonts w:ascii="Times New Roman" w:hAnsi="Times New Roman" w:cs="Times New Roman"/>
+          <w:sz w:val="28"/>
+          <w:szCs w:val="28"/>
+        </w:rPr>
+        <w:t>=Классификация</w:t>
+      </w:r>
       <w:r>
         <w:rPr>
           <w:rFonts w:ascii="Times New Roman" w:hAnsi="Times New Roman" w:cs="Times New Roman"/>
@@ -38669,198 +38931,177 @@
         </w:rPr>
         <w:t xml:space="preserve">: </w:t>
       </w:r>
-      <w:hyperlink r:id="rId17" w:history="1">
-        <w:r>
-          <w:rPr>
-            <w:rStyle w:val="ad"/>
-            <w:rFonts w:ascii="Times New Roman" w:hAnsi="Times New Roman" w:cs="Times New Roman"/>
-            <w:sz w:val="28"/>
-            <w:szCs w:val="28"/>
-            <w:lang w:val="en-US"/>
-          </w:rPr>
-          <w:t>https</w:t>
-        </w:r>
-        <w:r>
-          <w:rPr>
-            <w:rStyle w:val="ad"/>
-            <w:rFonts w:ascii="Times New Roman" w:hAnsi="Times New Roman" w:cs="Times New Roman"/>
-            <w:sz w:val="28"/>
-            <w:szCs w:val="28"/>
-            <w:lang w:val="en-US"/>
-          </w:rPr>
-          <w:t>://</w:t>
-        </w:r>
-        <w:r>
-          <w:rPr>
-            <w:rStyle w:val="ad"/>
-            <w:rFonts w:ascii="Times New Roman" w:hAnsi="Times New Roman" w:cs="Times New Roman"/>
-            <w:sz w:val="28"/>
-            <w:szCs w:val="28"/>
-            <w:lang w:val="en-US"/>
-          </w:rPr>
-          <w:t>towardsdatascience</w:t>
-        </w:r>
-        <w:r>
-          <w:rPr>
-            <w:rStyle w:val="ad"/>
-            <w:rFonts w:ascii="Times New Roman" w:hAnsi="Times New Roman" w:cs="Times New Roman"/>
-            <w:sz w:val="28"/>
-            <w:szCs w:val="28"/>
-            <w:lang w:val="en-US"/>
-          </w:rPr>
-          <w:t>.</w:t>
-        </w:r>
-        <w:r>
-          <w:rPr>
-            <w:rStyle w:val="ad"/>
-            <w:rFonts w:ascii="Times New Roman" w:hAnsi="Times New Roman" w:cs="Times New Roman"/>
-            <w:sz w:val="28"/>
-            <w:szCs w:val="28"/>
-            <w:lang w:val="en-US"/>
-          </w:rPr>
-          <w:t>com</w:t>
-        </w:r>
-        <w:r>
-          <w:rPr>
-            <w:rStyle w:val="ad"/>
-            <w:rFonts w:ascii="Times New Roman" w:hAnsi="Times New Roman" w:cs="Times New Roman"/>
-            <w:sz w:val="28"/>
-            <w:szCs w:val="28"/>
-            <w:lang w:val="en-US"/>
-          </w:rPr>
-          <w:t>/</w:t>
-        </w:r>
-        <w:r>
-          <w:rPr>
-            <w:rStyle w:val="ad"/>
-            <w:rFonts w:ascii="Times New Roman" w:hAnsi="Times New Roman" w:cs="Times New Roman"/>
-            <w:sz w:val="28"/>
-            <w:szCs w:val="28"/>
-            <w:lang w:val="en-US"/>
-          </w:rPr>
-          <w:t>naive</w:t>
-        </w:r>
-        <w:r>
-          <w:rPr>
-            <w:rStyle w:val="ad"/>
-            <w:rFonts w:ascii="Times New Roman" w:hAnsi="Times New Roman" w:cs="Times New Roman"/>
-            <w:sz w:val="28"/>
-            <w:szCs w:val="28"/>
-            <w:lang w:val="en-US"/>
-          </w:rPr>
-          <w:t>-</w:t>
-        </w:r>
-        <w:r>
-          <w:rPr>
-            <w:rStyle w:val="ad"/>
-            <w:rFonts w:ascii="Times New Roman" w:hAnsi="Times New Roman" w:cs="Times New Roman"/>
-            <w:sz w:val="28"/>
-            <w:szCs w:val="28"/>
-            <w:lang w:val="en-US"/>
-          </w:rPr>
-          <w:t>bayes</w:t>
-        </w:r>
-        <w:r>
-          <w:rPr>
-            <w:rStyle w:val="ad"/>
-            <w:rFonts w:ascii="Times New Roman" w:hAnsi="Times New Roman" w:cs="Times New Roman"/>
-            <w:sz w:val="28"/>
-            <w:szCs w:val="28"/>
-            <w:lang w:val="en-US"/>
-          </w:rPr>
-          <w:t>-</w:t>
-        </w:r>
-        <w:r>
-          <w:rPr>
-            <w:rStyle w:val="ad"/>
-            <w:rFonts w:ascii="Times New Roman" w:hAnsi="Times New Roman" w:cs="Times New Roman"/>
-            <w:sz w:val="28"/>
-            <w:szCs w:val="28"/>
-            <w:lang w:val="en-US"/>
-          </w:rPr>
-          <w:t>classifier</w:t>
-        </w:r>
-        <w:r>
-          <w:rPr>
-            <w:rStyle w:val="ad"/>
-            <w:rFonts w:ascii="Times New Roman" w:hAnsi="Times New Roman" w:cs="Times New Roman"/>
-            <w:sz w:val="28"/>
-            <w:szCs w:val="28"/>
-            <w:lang w:val="en-US"/>
-          </w:rPr>
-          <w:t>-81</w:t>
-        </w:r>
-        <w:r>
-          <w:rPr>
-            <w:rStyle w:val="ad"/>
-            <w:rFonts w:ascii="Times New Roman" w:hAnsi="Times New Roman" w:cs="Times New Roman"/>
-            <w:sz w:val="28"/>
-            <w:szCs w:val="28"/>
-            <w:lang w:val="en-US"/>
-          </w:rPr>
-          <w:t>d</w:t>
-        </w:r>
-        <w:r>
-          <w:rPr>
-            <w:rStyle w:val="ad"/>
-            <w:rFonts w:ascii="Times New Roman" w:hAnsi="Times New Roman" w:cs="Times New Roman"/>
-            <w:sz w:val="28"/>
-            <w:szCs w:val="28"/>
-            <w:lang w:val="en-US"/>
-          </w:rPr>
-          <w:t>512</w:t>
-        </w:r>
-        <w:r>
-          <w:rPr>
-            <w:rStyle w:val="ad"/>
-            <w:rFonts w:ascii="Times New Roman" w:hAnsi="Times New Roman" w:cs="Times New Roman"/>
-            <w:sz w:val="28"/>
-            <w:szCs w:val="28"/>
-            <w:lang w:val="en-US"/>
-          </w:rPr>
-          <w:t>f</w:t>
-        </w:r>
-        <w:r>
-          <w:rPr>
-            <w:rStyle w:val="ad"/>
-            <w:rFonts w:ascii="Times New Roman" w:hAnsi="Times New Roman" w:cs="Times New Roman"/>
-            <w:sz w:val="28"/>
-            <w:szCs w:val="28"/>
-            <w:lang w:val="en-US"/>
-          </w:rPr>
-          <w:t>50</w:t>
-        </w:r>
-        <w:r>
-          <w:rPr>
-            <w:rStyle w:val="ad"/>
-            <w:rFonts w:ascii="Times New Roman" w:hAnsi="Times New Roman" w:cs="Times New Roman"/>
-            <w:sz w:val="28"/>
-            <w:szCs w:val="28"/>
-            <w:lang w:val="en-US"/>
-          </w:rPr>
-          <w:t>a</w:t>
-        </w:r>
-        <w:r>
-          <w:rPr>
-            <w:rStyle w:val="ad"/>
-            <w:rFonts w:ascii="Times New Roman" w:hAnsi="Times New Roman" w:cs="Times New Roman"/>
-            <w:sz w:val="28"/>
-            <w:szCs w:val="28"/>
-            <w:lang w:val="en-US"/>
-          </w:rPr>
-          <w:t>7</w:t>
-        </w:r>
-        <w:r>
-          <w:rPr>
-            <w:rStyle w:val="ad"/>
-            <w:rFonts w:ascii="Times New Roman" w:hAnsi="Times New Roman" w:cs="Times New Roman"/>
-            <w:sz w:val="28"/>
-            <w:szCs w:val="28"/>
-            <w:lang w:val="en-US"/>
-          </w:rPr>
-          <w:t>c</w:t>
-        </w:r>
-      </w:hyperlink>
+      <w:r>
+        <w:rPr>
+          <w:rFonts w:ascii="Times New Roman" w:hAnsi="Times New Roman" w:cs="Times New Roman"/>
+          <w:sz w:val="28"/>
+          <w:szCs w:val="28"/>
+          <w:lang w:val="en-US"/>
+        </w:rPr>
+        <w:t>https</w:t>
+      </w:r>
+      <w:r>
+        <w:rPr>
+          <w:rFonts w:ascii="Times New Roman" w:hAnsi="Times New Roman" w:cs="Times New Roman"/>
+          <w:sz w:val="28"/>
+          <w:szCs w:val="28"/>
+          <w:lang w:val="en-US"/>
+        </w:rPr>
+        <w:t>://</w:t>
+      </w:r>
+      <w:r>
+        <w:rPr>
+          <w:rFonts w:ascii="Times New Roman" w:hAnsi="Times New Roman" w:cs="Times New Roman"/>
+          <w:sz w:val="28"/>
+          <w:szCs w:val="28"/>
+          <w:lang w:val="en-US"/>
+        </w:rPr>
+        <w:t>towardsdatascience</w:t>
+      </w:r>
+      <w:r>
+        <w:rPr>
+          <w:rFonts w:ascii="Times New Roman" w:hAnsi="Times New Roman" w:cs="Times New Roman"/>
+          <w:sz w:val="28"/>
+          <w:szCs w:val="28"/>
+          <w:lang w:val="en-US"/>
+        </w:rPr>
+        <w:t>.</w:t>
+      </w:r>
+      <w:r>
+        <w:rPr>
+          <w:rFonts w:ascii="Times New Roman" w:hAnsi="Times New Roman" w:cs="Times New Roman"/>
+          <w:sz w:val="28"/>
+          <w:szCs w:val="28"/>
+          <w:lang w:val="en-US"/>
+        </w:rPr>
+        <w:t>com</w:t>
+      </w:r>
+      <w:r>
+        <w:rPr>
+          <w:rFonts w:ascii="Times New Roman" w:hAnsi="Times New Roman" w:cs="Times New Roman"/>
+          <w:sz w:val="28"/>
+          <w:szCs w:val="28"/>
+          <w:lang w:val="en-US"/>
+        </w:rPr>
+        <w:t>/</w:t>
+      </w:r>
+      <w:r>
+        <w:rPr>
+          <w:rFonts w:ascii="Times New Roman" w:hAnsi="Times New Roman" w:cs="Times New Roman"/>
+          <w:sz w:val="28"/>
+          <w:szCs w:val="28"/>
+          <w:lang w:val="en-US"/>
+        </w:rPr>
+        <w:t>naive</w:t>
+      </w:r>
+      <w:r>
+        <w:rPr>
+          <w:rFonts w:ascii="Times New Roman" w:hAnsi="Times New Roman" w:cs="Times New Roman"/>
+          <w:sz w:val="28"/>
+          <w:szCs w:val="28"/>
+          <w:lang w:val="en-US"/>
+        </w:rPr>
+        <w:t>-</w:t>
+      </w:r>
+      <w:r>
+        <w:rPr>
+          <w:rFonts w:ascii="Times New Roman" w:hAnsi="Times New Roman" w:cs="Times New Roman"/>
+          <w:sz w:val="28"/>
+          <w:szCs w:val="28"/>
+          <w:lang w:val="en-US"/>
+        </w:rPr>
+        <w:t>bayes</w:t>
+      </w:r>
+      <w:r>
+        <w:rPr>
+          <w:rFonts w:ascii="Times New Roman" w:hAnsi="Times New Roman" w:cs="Times New Roman"/>
+          <w:sz w:val="28"/>
+          <w:szCs w:val="28"/>
+          <w:lang w:val="en-US"/>
+        </w:rPr>
+        <w:t>-</w:t>
+      </w:r>
+      <w:r>
+        <w:rPr>
+          <w:rFonts w:ascii="Times New Roman" w:hAnsi="Times New Roman" w:cs="Times New Roman"/>
+          <w:sz w:val="28"/>
+          <w:szCs w:val="28"/>
+          <w:lang w:val="en-US"/>
+        </w:rPr>
+        <w:t>classifier</w:t>
+      </w:r>
+      <w:r>
+        <w:rPr>
+          <w:rFonts w:ascii="Times New Roman" w:hAnsi="Times New Roman" w:cs="Times New Roman"/>
+          <w:sz w:val="28"/>
+          <w:szCs w:val="28"/>
+          <w:lang w:val="en-US"/>
+        </w:rPr>
+        <w:t>-81</w:t>
+      </w:r>
+      <w:r>
+        <w:rPr>
+          <w:rFonts w:ascii="Times New Roman" w:hAnsi="Times New Roman" w:cs="Times New Roman"/>
+          <w:sz w:val="28"/>
+          <w:szCs w:val="28"/>
+          <w:lang w:val="en-US"/>
+        </w:rPr>
+        <w:t>d</w:t>
+      </w:r>
+      <w:r>
+        <w:rPr>
+          <w:rFonts w:ascii="Times New Roman" w:hAnsi="Times New Roman" w:cs="Times New Roman"/>
+          <w:sz w:val="28"/>
+          <w:szCs w:val="28"/>
+          <w:lang w:val="en-US"/>
+        </w:rPr>
+        <w:t>512</w:t>
+      </w:r>
+      <w:r>
+        <w:rPr>
+          <w:rFonts w:ascii="Times New Roman" w:hAnsi="Times New Roman" w:cs="Times New Roman"/>
+          <w:sz w:val="28"/>
+          <w:szCs w:val="28"/>
+          <w:lang w:val="en-US"/>
+        </w:rPr>
+        <w:t>f</w:t>
+      </w:r>
+      <w:r>
+        <w:rPr>
+          <w:rFonts w:ascii="Times New Roman" w:hAnsi="Times New Roman" w:cs="Times New Roman"/>
+          <w:sz w:val="28"/>
+          <w:szCs w:val="28"/>
+          <w:lang w:val="en-US"/>
+        </w:rPr>
+        <w:t>50</w:t>
+      </w:r>
+      <w:r>
+        <w:rPr>
+          <w:rFonts w:ascii="Times New Roman" w:hAnsi="Times New Roman" w:cs="Times New Roman"/>
+          <w:sz w:val="28"/>
+          <w:szCs w:val="28"/>
+          <w:lang w:val="en-US"/>
+        </w:rPr>
+        <w:t>a</w:t>
+      </w:r>
+      <w:r>
+        <w:rPr>
+          <w:rFonts w:ascii="Times New Roman" w:hAnsi="Times New Roman" w:cs="Times New Roman"/>
+          <w:sz w:val="28"/>
+          <w:szCs w:val="28"/>
+          <w:lang w:val="en-US"/>
+        </w:rPr>
+        <w:t>7</w:t>
+      </w:r>
+      <w:r>
+        <w:rPr>
+          <w:rFonts w:ascii="Times New Roman" w:hAnsi="Times New Roman" w:cs="Times New Roman"/>
+          <w:sz w:val="28"/>
+          <w:szCs w:val="28"/>
+          <w:lang w:val="en-US"/>
+        </w:rPr>
+        <w:t>c</w:t>
+      </w:r>
       <w:r>
         <w:rPr>
           <w:rFonts w:ascii="Times New Roman" w:hAnsi="Times New Roman" w:cs="Times New Roman"/>
@@ -39018,145 +39259,129 @@
         </w:rPr>
         <w:t xml:space="preserve">: </w:t>
       </w:r>
-      <w:hyperlink r:id="rId18" w:history="1">
-        <w:r>
-          <w:rPr>
-            <w:rStyle w:val="ad"/>
-            <w:rFonts w:ascii="Times New Roman" w:hAnsi="Times New Roman" w:cs="Times New Roman"/>
-            <w:sz w:val="28"/>
-            <w:szCs w:val="28"/>
-            <w:lang w:val="en-US"/>
-          </w:rPr>
-          <w:t>https</w:t>
-        </w:r>
-        <w:r>
-          <w:rPr>
-            <w:rStyle w:val="ad"/>
-            <w:rFonts w:ascii="Times New Roman" w:hAnsi="Times New Roman" w:cs="Times New Roman"/>
-            <w:sz w:val="28"/>
-            <w:szCs w:val="28"/>
-          </w:rPr>
-          <w:t>://</w:t>
-        </w:r>
-        <w:r>
-          <w:rPr>
-            <w:rStyle w:val="ad"/>
-            <w:rFonts w:ascii="Times New Roman" w:hAnsi="Times New Roman" w:cs="Times New Roman"/>
-            <w:sz w:val="28"/>
-            <w:szCs w:val="28"/>
-            <w:lang w:val="en-US"/>
-          </w:rPr>
-          <w:t>www</w:t>
-        </w:r>
-        <w:r>
-          <w:rPr>
-            <w:rStyle w:val="ad"/>
-            <w:rFonts w:ascii="Times New Roman" w:hAnsi="Times New Roman" w:cs="Times New Roman"/>
-            <w:sz w:val="28"/>
-            <w:szCs w:val="28"/>
-          </w:rPr>
-          <w:t>.</w:t>
-        </w:r>
-        <w:proofErr w:type="spellStart"/>
-        <w:r>
-          <w:rPr>
-            <w:rStyle w:val="ad"/>
-            <w:rFonts w:ascii="Times New Roman" w:hAnsi="Times New Roman" w:cs="Times New Roman"/>
-            <w:sz w:val="28"/>
-            <w:szCs w:val="28"/>
-            <w:lang w:val="en-US"/>
-          </w:rPr>
-          <w:t>hse</w:t>
-        </w:r>
-        <w:proofErr w:type="spellEnd"/>
-        <w:r>
-          <w:rPr>
-            <w:rStyle w:val="ad"/>
-            <w:rFonts w:ascii="Times New Roman" w:hAnsi="Times New Roman" w:cs="Times New Roman"/>
-            <w:sz w:val="28"/>
-            <w:szCs w:val="28"/>
-          </w:rPr>
-          <w:t>.</w:t>
-        </w:r>
-        <w:proofErr w:type="spellStart"/>
-        <w:r>
-          <w:rPr>
-            <w:rStyle w:val="ad"/>
-            <w:rFonts w:ascii="Times New Roman" w:hAnsi="Times New Roman" w:cs="Times New Roman"/>
-            <w:sz w:val="28"/>
-            <w:szCs w:val="28"/>
-            <w:lang w:val="en-US"/>
-          </w:rPr>
-          <w:t>ru</w:t>
-        </w:r>
-        <w:proofErr w:type="spellEnd"/>
-        <w:r>
-          <w:rPr>
-            <w:rStyle w:val="ad"/>
-            <w:rFonts w:ascii="Times New Roman" w:hAnsi="Times New Roman" w:cs="Times New Roman"/>
-            <w:sz w:val="28"/>
-            <w:szCs w:val="28"/>
-          </w:rPr>
-          <w:t>/</w:t>
-        </w:r>
-        <w:r>
-          <w:rPr>
-            <w:rStyle w:val="ad"/>
-            <w:rFonts w:ascii="Times New Roman" w:hAnsi="Times New Roman" w:cs="Times New Roman"/>
-            <w:sz w:val="28"/>
-            <w:szCs w:val="28"/>
-            <w:lang w:val="en-US"/>
-          </w:rPr>
-          <w:t>mirror</w:t>
-        </w:r>
-        <w:r>
-          <w:rPr>
-            <w:rStyle w:val="ad"/>
-            <w:rFonts w:ascii="Times New Roman" w:hAnsi="Times New Roman" w:cs="Times New Roman"/>
-            <w:sz w:val="28"/>
-            <w:szCs w:val="28"/>
-          </w:rPr>
-          <w:t>/</w:t>
-        </w:r>
-        <w:r>
-          <w:rPr>
-            <w:rStyle w:val="ad"/>
-            <w:rFonts w:ascii="Times New Roman" w:hAnsi="Times New Roman" w:cs="Times New Roman"/>
-            <w:sz w:val="28"/>
-            <w:szCs w:val="28"/>
-            <w:lang w:val="en-US"/>
-          </w:rPr>
-          <w:t>pubs</w:t>
-        </w:r>
-        <w:r>
-          <w:rPr>
-            <w:rStyle w:val="ad"/>
-            <w:rFonts w:ascii="Times New Roman" w:hAnsi="Times New Roman" w:cs="Times New Roman"/>
-            <w:sz w:val="28"/>
-            <w:szCs w:val="28"/>
-          </w:rPr>
-          <w:t>/</w:t>
-        </w:r>
-        <w:r>
-          <w:rPr>
-            <w:rStyle w:val="ad"/>
-            <w:rFonts w:ascii="Times New Roman" w:hAnsi="Times New Roman" w:cs="Times New Roman"/>
-            <w:sz w:val="28"/>
-            <w:szCs w:val="28"/>
-            <w:lang w:val="en-US"/>
-          </w:rPr>
-          <w:t>share</w:t>
-        </w:r>
-        <w:r>
-          <w:rPr>
-            <w:rStyle w:val="ad"/>
-            <w:rFonts w:ascii="Times New Roman" w:hAnsi="Times New Roman" w:cs="Times New Roman"/>
-            <w:sz w:val="28"/>
-            <w:szCs w:val="28"/>
-          </w:rPr>
-          <w:t>/215285956</w:t>
-        </w:r>
-      </w:hyperlink>
+      <w:r>
+        <w:rPr>
+          <w:rFonts w:ascii="Times New Roman" w:hAnsi="Times New Roman" w:cs="Times New Roman"/>
+          <w:sz w:val="28"/>
+          <w:szCs w:val="28"/>
+          <w:lang w:val="en-US"/>
+        </w:rPr>
+        <w:t>https</w:t>
+      </w:r>
+      <w:r>
+        <w:rPr>
+          <w:rFonts w:ascii="Times New Roman" w:hAnsi="Times New Roman" w:cs="Times New Roman"/>
+          <w:sz w:val="28"/>
+          <w:szCs w:val="28"/>
+        </w:rPr>
+        <w:t>://</w:t>
+      </w:r>
+      <w:r>
+        <w:rPr>
+          <w:rFonts w:ascii="Times New Roman" w:hAnsi="Times New Roman" w:cs="Times New Roman"/>
+          <w:sz w:val="28"/>
+          <w:szCs w:val="28"/>
+          <w:lang w:val="en-US"/>
+        </w:rPr>
+        <w:t>www</w:t>
+      </w:r>
+      <w:r>
+        <w:rPr>
+          <w:rFonts w:ascii="Times New Roman" w:hAnsi="Times New Roman" w:cs="Times New Roman"/>
+          <w:sz w:val="28"/>
+          <w:szCs w:val="28"/>
+        </w:rPr>
+        <w:t>.</w:t>
+      </w:r>
+      <w:proofErr w:type="spellStart"/>
+      <w:r>
+        <w:rPr>
+          <w:rFonts w:ascii="Times New Roman" w:hAnsi="Times New Roman" w:cs="Times New Roman"/>
+          <w:sz w:val="28"/>
+          <w:szCs w:val="28"/>
+          <w:lang w:val="en-US"/>
+        </w:rPr>
+        <w:t>hse</w:t>
+      </w:r>
+      <w:proofErr w:type="spellEnd"/>
+      <w:r>
+        <w:rPr>
+          <w:rFonts w:ascii="Times New Roman" w:hAnsi="Times New Roman" w:cs="Times New Roman"/>
+          <w:sz w:val="28"/>
+          <w:szCs w:val="28"/>
+        </w:rPr>
+        <w:t>.</w:t>
+      </w:r>
+      <w:proofErr w:type="spellStart"/>
+      <w:r>
+        <w:rPr>
+          <w:rFonts w:ascii="Times New Roman" w:hAnsi="Times New Roman" w:cs="Times New Roman"/>
+          <w:sz w:val="28"/>
+          <w:szCs w:val="28"/>
+          <w:lang w:val="en-US"/>
+        </w:rPr>
+        <w:t>ru</w:t>
+      </w:r>
+      <w:proofErr w:type="spellEnd"/>
+      <w:r>
+        <w:rPr>
+          <w:rFonts w:ascii="Times New Roman" w:hAnsi="Times New Roman" w:cs="Times New Roman"/>
+          <w:sz w:val="28"/>
+          <w:szCs w:val="28"/>
+        </w:rPr>
+        <w:t>/</w:t>
+      </w:r>
+      <w:r>
+        <w:rPr>
+          <w:rFonts w:ascii="Times New Roman" w:hAnsi="Times New Roman" w:cs="Times New Roman"/>
+          <w:sz w:val="28"/>
+          <w:szCs w:val="28"/>
+          <w:lang w:val="en-US"/>
+        </w:rPr>
+        <w:t>mirror</w:t>
+      </w:r>
+      <w:r>
+        <w:rPr>
+          <w:rFonts w:ascii="Times New Roman" w:hAnsi="Times New Roman" w:cs="Times New Roman"/>
+          <w:sz w:val="28"/>
+          <w:szCs w:val="28"/>
+        </w:rPr>
+        <w:t>/</w:t>
+      </w:r>
+      <w:r>
+        <w:rPr>
+          <w:rFonts w:ascii="Times New Roman" w:hAnsi="Times New Roman" w:cs="Times New Roman"/>
+          <w:sz w:val="28"/>
+          <w:szCs w:val="28"/>
+          <w:lang w:val="en-US"/>
+        </w:rPr>
+        <w:t>pubs</w:t>
+      </w:r>
+      <w:r>
+        <w:rPr>
+          <w:rFonts w:ascii="Times New Roman" w:hAnsi="Times New Roman" w:cs="Times New Roman"/>
+          <w:sz w:val="28"/>
+          <w:szCs w:val="28"/>
+        </w:rPr>
+        <w:t>/</w:t>
+      </w:r>
+      <w:r>
+        <w:rPr>
+          <w:rFonts w:ascii="Times New Roman" w:hAnsi="Times New Roman" w:cs="Times New Roman"/>
+          <w:sz w:val="28"/>
+          <w:szCs w:val="28"/>
+          <w:lang w:val="en-US"/>
+        </w:rPr>
+        <w:t>share</w:t>
+      </w:r>
+      <w:r>
+        <w:rPr>
+          <w:rFonts w:ascii="Times New Roman" w:hAnsi="Times New Roman" w:cs="Times New Roman"/>
+          <w:sz w:val="28"/>
+          <w:szCs w:val="28"/>
+        </w:rPr>
+        <w:t>/215285956</w:t>
+      </w:r>
       <w:r>
         <w:rPr>
           <w:rFonts w:ascii="Times New Roman" w:hAnsi="Times New Roman" w:cs="Times New Roman"/>
@@ -41911,7 +42136,7 @@
       </w:r>
     </w:p>
     <w:sectPr>
-      <w:headerReference w:type="default" r:id="rId19"/>
+      <w:headerReference w:type="default" r:id="rId17"/>
       <w:pgSz w:w="11906" w:h="16838"/>
       <w:pgMar w:top="1134" w:right="1134" w:bottom="1134" w:left="1418" w:header="709" w:footer="709" w:gutter="0"/>
       <w:pgNumType w:start="2"/>
@@ -42001,7 +42226,7 @@
           <w:rPr>
             <w:noProof/>
           </w:rPr>
-          <w:t>37</w:t>
+          <w:t>39</w:t>
         </w:r>
         <w:r>
           <w:fldChar w:fldCharType="end"/>
@@ -42996,7 +43221,6 @@
   <w:style w:type="character" w:default="1" w:styleId="a0">
     <w:name w:val="Default Paragraph Font"/>
     <w:uiPriority w:val="1"/>
-    <w:semiHidden/>
     <w:unhideWhenUsed/>
   </w:style>
   <w:style w:type="table" w:default="1" w:styleId="a1">
@@ -43587,7 +43811,7 @@
 </file>
 
 <file path=customXml/itemProps1.xml><?xml version="1.0" encoding="utf-8"?>
-<ds:datastoreItem xmlns:ds="http://schemas.openxmlformats.org/officeDocument/2006/customXml" ds:itemID="{9BC526E5-9758-47EC-B72F-23D983EC4C96}">
+<ds:datastoreItem xmlns:ds="http://schemas.openxmlformats.org/officeDocument/2006/customXml" ds:itemID="{C924127C-1012-4C4E-BD2F-E3650CD54A47}">
   <ds:schemaRefs>
     <ds:schemaRef ds:uri="http://schemas.openxmlformats.org/officeDocument/2006/bibliography"/>
   </ds:schemaRefs>
